--- a/01_doc/Rapports/Dossier 2022-2023 Julien/Rapport Stage M1 Julien PANNIER.docx
+++ b/01_doc/Rapports/Dossier 2022-2023 Julien/Rapport Stage M1 Julien PANNIER.docx
@@ -6753,23 +6753,13 @@
         </w:rPr>
         <w:t xml:space="preserve">Key </w:t>
       </w:r>
-      <w:proofErr w:type="spellStart"/>
-      <w:r>
-        <w:rPr>
-          <w:rFonts w:ascii="Times New Roman" w:hAnsi="Times New Roman" w:cs="Times New Roman"/>
-          <w:sz w:val="24"/>
-          <w:szCs w:val="24"/>
-        </w:rPr>
-        <w:t>words</w:t>
-      </w:r>
-      <w:proofErr w:type="spellEnd"/>
-      <w:r>
-        <w:rPr>
-          <w:rFonts w:ascii="Times New Roman" w:hAnsi="Times New Roman" w:cs="Times New Roman"/>
-          <w:sz w:val="24"/>
-          <w:szCs w:val="24"/>
-        </w:rPr>
-        <w:t>:</w:t>
+      <w:r>
+        <w:rPr>
+          <w:rFonts w:ascii="Times New Roman" w:hAnsi="Times New Roman" w:cs="Times New Roman"/>
+          <w:sz w:val="24"/>
+          <w:szCs w:val="24"/>
+        </w:rPr>
+        <w:t>words:</w:t>
       </w:r>
       <w:r>
         <w:rPr>
@@ -7651,25 +7641,7 @@
           <w:sz w:val="24"/>
           <w:szCs w:val="24"/>
         </w:rPr>
-        <w:t xml:space="preserve">, qui fut le sujet d’un stage technique réalisé l’an dernier (2021-2022) par mon prédécesseur Monsieur N’DO Yann Kader Axel </w:t>
-      </w:r>
-      <w:proofErr w:type="spellStart"/>
-      <w:r>
-        <w:rPr>
-          <w:rFonts w:ascii="Times New Roman" w:hAnsi="Times New Roman" w:cs="Times New Roman"/>
-          <w:sz w:val="24"/>
-          <w:szCs w:val="24"/>
-        </w:rPr>
-        <w:t>Obou</w:t>
-      </w:r>
-      <w:proofErr w:type="spellEnd"/>
-      <w:r>
-        <w:rPr>
-          <w:rFonts w:ascii="Times New Roman" w:hAnsi="Times New Roman" w:cs="Times New Roman"/>
-          <w:sz w:val="24"/>
-          <w:szCs w:val="24"/>
-        </w:rPr>
-        <w:t>, également élève de la majeure Systèmes Robotiques &amp; Drones de l’</w:t>
+        <w:t>, qui fut le sujet d’un stage technique réalisé l’an dernier (2021-2022) par mon prédécesseur Monsieur N’DO Yann Kader Axel Obou, également élève de la majeure Systèmes Robotiques &amp; Drones de l’</w:t>
       </w:r>
       <w:r>
         <w:rPr>
@@ -8107,7 +8079,6 @@
         </w:rPr>
         <w:t xml:space="preserve"> dont le microcontrôleur ARM Cortex M4 STM32L476RGT6 permet la gestion des différents capteurs et éléments électroniques : un moteur </w:t>
       </w:r>
-      <w:proofErr w:type="spellStart"/>
       <w:r>
         <w:rPr>
           <w:rFonts w:ascii="Times New Roman" w:hAnsi="Times New Roman" w:cs="Times New Roman"/>
@@ -8116,9 +8087,16 @@
           <w:sz w:val="24"/>
           <w:szCs w:val="24"/>
         </w:rPr>
-        <w:t>brushless</w:t>
-      </w:r>
-      <w:proofErr w:type="spellEnd"/>
+        <w:t xml:space="preserve">brushless </w:t>
+      </w:r>
+      <w:r>
+        <w:rPr>
+          <w:rFonts w:ascii="Times New Roman" w:hAnsi="Times New Roman" w:cs="Times New Roman"/>
+          <w:sz w:val="24"/>
+          <w:szCs w:val="24"/>
+        </w:rPr>
+        <w:t xml:space="preserve">et un contrôleur de vitesse électronique (ESC </w:t>
+      </w:r>
       <w:r>
         <w:rPr>
           <w:rFonts w:ascii="Times New Roman" w:hAnsi="Times New Roman" w:cs="Times New Roman"/>
@@ -8127,17 +8105,16 @@
           <w:sz w:val="24"/>
           <w:szCs w:val="24"/>
         </w:rPr>
-        <w:t xml:space="preserve"> </w:t>
-      </w:r>
-      <w:r>
-        <w:rPr>
-          <w:rFonts w:ascii="Times New Roman" w:hAnsi="Times New Roman" w:cs="Times New Roman"/>
-          <w:sz w:val="24"/>
-          <w:szCs w:val="24"/>
-        </w:rPr>
-        <w:t xml:space="preserve">et un contrôleur de vitesse électronique (ESC </w:t>
-      </w:r>
-      <w:proofErr w:type="spellStart"/>
+        <w:t>Electronic Speed Controller</w:t>
+      </w:r>
+      <w:r>
+        <w:rPr>
+          <w:rFonts w:ascii="Times New Roman" w:hAnsi="Times New Roman" w:cs="Times New Roman"/>
+          <w:sz w:val="24"/>
+          <w:szCs w:val="24"/>
+        </w:rPr>
+        <w:t xml:space="preserve">) issus du commerce de drones ; un potentiomètre ; une centrale inertielle (MPU-6050 de chez </w:t>
+      </w:r>
       <w:r>
         <w:rPr>
           <w:rFonts w:ascii="Times New Roman" w:hAnsi="Times New Roman" w:cs="Times New Roman"/>
@@ -8146,39 +8123,8 @@
           <w:sz w:val="24"/>
           <w:szCs w:val="24"/>
         </w:rPr>
-        <w:t>Electronic</w:t>
-      </w:r>
-      <w:proofErr w:type="spellEnd"/>
-      <w:r>
-        <w:rPr>
-          <w:rFonts w:ascii="Times New Roman" w:hAnsi="Times New Roman" w:cs="Times New Roman"/>
-          <w:i/>
-          <w:iCs/>
-          <w:sz w:val="24"/>
-          <w:szCs w:val="24"/>
-        </w:rPr>
-        <w:t xml:space="preserve"> Speed Controller</w:t>
-      </w:r>
-      <w:r>
-        <w:rPr>
-          <w:rFonts w:ascii="Times New Roman" w:hAnsi="Times New Roman" w:cs="Times New Roman"/>
-          <w:sz w:val="24"/>
-          <w:szCs w:val="24"/>
-        </w:rPr>
-        <w:t xml:space="preserve">) issus du commerce de drones ; un potentiomètre ; une centrale inertielle (MPU-6050 de chez </w:t>
-      </w:r>
-      <w:proofErr w:type="spellStart"/>
-      <w:r>
-        <w:rPr>
-          <w:rFonts w:ascii="Times New Roman" w:hAnsi="Times New Roman" w:cs="Times New Roman"/>
-          <w:i/>
-          <w:iCs/>
-          <w:sz w:val="24"/>
-          <w:szCs w:val="24"/>
-        </w:rPr>
         <w:t>InvenSense</w:t>
       </w:r>
-      <w:proofErr w:type="spellEnd"/>
       <w:r>
         <w:rPr>
           <w:rFonts w:ascii="Times New Roman" w:hAnsi="Times New Roman" w:cs="Times New Roman"/>
@@ -9226,7 +9172,6 @@
           <w:szCs w:val="24"/>
         </w:rPr>
       </w:pPr>
-      <w:proofErr w:type="gramStart"/>
       <w:r>
         <w:rPr>
           <w:rFonts w:ascii="Times New Roman" w:hAnsi="Times New Roman" w:cs="Times New Roman"/>
@@ -9251,16 +9196,7 @@
           <w:sz w:val="24"/>
           <w:szCs w:val="24"/>
         </w:rPr>
-        <w:t> »</w:t>
-      </w:r>
-      <w:proofErr w:type="gramEnd"/>
-      <w:r>
-        <w:rPr>
-          <w:rFonts w:ascii="Times New Roman" w:hAnsi="Times New Roman" w:cs="Times New Roman"/>
-          <w:sz w:val="24"/>
-          <w:szCs w:val="24"/>
-        </w:rPr>
-        <w:t>, le mode asservi pour une consigne fixe de 45°, prenant en compte des coefficients du régulateur PID (Proportionnel Intégral Dérivé) fixes renseignés dans le fichier source</w:t>
+        <w:t> », le mode asservi pour une consigne fixe de 45°, prenant en compte des coefficients du régulateur PID (Proportionnel Intégral Dérivé) fixes renseignés dans le fichier source</w:t>
       </w:r>
       <w:r>
         <w:rPr>
@@ -10578,16 +10514,7 @@
           <w:sz w:val="24"/>
           <w:szCs w:val="24"/>
         </w:rPr>
-        <w:t xml:space="preserve"> » / ‘3’ pour </w:t>
-      </w:r>
-      <w:proofErr w:type="gramStart"/>
-      <w:r>
-        <w:rPr>
-          <w:rFonts w:ascii="Times New Roman" w:hAnsi="Times New Roman" w:cs="Times New Roman"/>
-          <w:sz w:val="24"/>
-          <w:szCs w:val="24"/>
-        </w:rPr>
-        <w:t>« </w:t>
+        <w:t> » / ‘3’ pour « </w:t>
       </w:r>
       <w:r>
         <w:rPr>
@@ -10605,16 +10532,7 @@
           <w:sz w:val="24"/>
           <w:szCs w:val="24"/>
         </w:rPr>
-        <w:t> »</w:t>
-      </w:r>
-      <w:proofErr w:type="gramEnd"/>
-      <w:r>
-        <w:rPr>
-          <w:rFonts w:ascii="Times New Roman" w:hAnsi="Times New Roman" w:cs="Times New Roman"/>
-          <w:sz w:val="24"/>
-          <w:szCs w:val="24"/>
-        </w:rPr>
-        <w:t xml:space="preserve">. </w:t>
+        <w:t xml:space="preserve"> ». </w:t>
       </w:r>
     </w:p>
     <w:p>
@@ -11795,7 +11713,6 @@
         </w:rPr>
         <w:t xml:space="preserve">avec </w:t>
       </w:r>
-      <w:proofErr w:type="spellStart"/>
       <w:r>
         <w:rPr>
           <w:rFonts w:ascii="Times New Roman" w:hAnsi="Times New Roman" w:cs="Times New Roman"/>
@@ -11806,7 +11723,6 @@
         </w:rPr>
         <w:t>Tkinter</w:t>
       </w:r>
-      <w:proofErr w:type="spellEnd"/>
       <w:r>
         <w:rPr>
           <w:rFonts w:ascii="Times New Roman" w:hAnsi="Times New Roman" w:cs="Times New Roman"/>
@@ -11831,7 +11747,6 @@
         </w:rPr>
         <w:t xml:space="preserve">plutôt que </w:t>
       </w:r>
-      <w:proofErr w:type="spellStart"/>
       <w:r>
         <w:rPr>
           <w:rFonts w:ascii="Times New Roman" w:hAnsi="Times New Roman" w:cs="Times New Roman"/>
@@ -11842,7 +11757,6 @@
         </w:rPr>
         <w:t>PyQt</w:t>
       </w:r>
-      <w:proofErr w:type="spellEnd"/>
       <w:r>
         <w:rPr>
           <w:rFonts w:ascii="Times New Roman" w:hAnsi="Times New Roman" w:cs="Times New Roman"/>
@@ -11867,7 +11781,6 @@
         </w:rPr>
         <w:t xml:space="preserve"> </w:t>
       </w:r>
-      <w:proofErr w:type="spellStart"/>
       <w:r>
         <w:rPr>
           <w:rFonts w:ascii="Times New Roman" w:hAnsi="Times New Roman" w:cs="Times New Roman"/>
@@ -11878,7 +11791,6 @@
         </w:rPr>
         <w:t>PySide</w:t>
       </w:r>
-      <w:proofErr w:type="spellEnd"/>
       <w:r>
         <w:rPr>
           <w:rFonts w:ascii="Times New Roman" w:hAnsi="Times New Roman" w:cs="Times New Roman"/>
@@ -12307,7 +12219,6 @@
         </w:rPr>
         <w:t>. Une fois qu’ils sont sélectionnés, le bouton « </w:t>
       </w:r>
-      <w:proofErr w:type="spellStart"/>
       <w:r>
         <w:rPr>
           <w:rFonts w:ascii="Times New Roman" w:hAnsi="Times New Roman" w:cs="Times New Roman"/>
@@ -12318,7 +12229,6 @@
         </w:rPr>
         <w:t>Connect</w:t>
       </w:r>
-      <w:proofErr w:type="spellEnd"/>
       <w:r>
         <w:rPr>
           <w:rFonts w:ascii="Times New Roman" w:hAnsi="Times New Roman" w:cs="Times New Roman"/>
@@ -12359,7 +12269,6 @@
         </w:rPr>
         <w:t>« </w:t>
       </w:r>
-      <w:proofErr w:type="spellStart"/>
       <w:r>
         <w:rPr>
           <w:rFonts w:ascii="Times New Roman" w:hAnsi="Times New Roman" w:cs="Times New Roman"/>
@@ -12370,7 +12279,6 @@
         </w:rPr>
         <w:t>disabled</w:t>
       </w:r>
-      <w:proofErr w:type="spellEnd"/>
       <w:r>
         <w:rPr>
           <w:rFonts w:ascii="Times New Roman" w:hAnsi="Times New Roman" w:cs="Times New Roman"/>
@@ -12595,25 +12503,7 @@
           <w:sz w:val="20"/>
           <w:szCs w:val="20"/>
         </w:rPr>
-        <w:t xml:space="preserve">: Messages de connexion (bouton </w:t>
-      </w:r>
-      <w:proofErr w:type="spellStart"/>
-      <w:r>
-        <w:rPr>
-          <w:rFonts w:ascii="Times New Roman" w:hAnsi="Times New Roman" w:cs="Times New Roman"/>
-          <w:sz w:val="20"/>
-          <w:szCs w:val="20"/>
-        </w:rPr>
-        <w:t>Connect</w:t>
-      </w:r>
-      <w:proofErr w:type="spellEnd"/>
-      <w:r>
-        <w:rPr>
-          <w:rFonts w:ascii="Times New Roman" w:hAnsi="Times New Roman" w:cs="Times New Roman"/>
-          <w:sz w:val="20"/>
-          <w:szCs w:val="20"/>
-        </w:rPr>
-        <w:t>)</w:t>
+        <w:t>: Messages de connexion (bouton Connect)</w:t>
       </w:r>
       <w:bookmarkEnd w:id="36"/>
     </w:p>
@@ -12694,25 +12584,7 @@
           <w:sz w:val="24"/>
           <w:szCs w:val="24"/>
         </w:rPr>
-        <w:t>Le code Python de cette IHM est développé sur plusieurs fichiers « .</w:t>
-      </w:r>
-      <w:proofErr w:type="spellStart"/>
-      <w:r>
-        <w:rPr>
-          <w:rFonts w:ascii="Times New Roman" w:hAnsi="Times New Roman" w:cs="Times New Roman"/>
-          <w:sz w:val="24"/>
-          <w:szCs w:val="24"/>
-        </w:rPr>
-        <w:t>py</w:t>
-      </w:r>
-      <w:proofErr w:type="spellEnd"/>
-      <w:r>
-        <w:rPr>
-          <w:rFonts w:ascii="Times New Roman" w:hAnsi="Times New Roman" w:cs="Times New Roman"/>
-          <w:sz w:val="24"/>
-          <w:szCs w:val="24"/>
-        </w:rPr>
-        <w:t> » dont un fichier principal nommé « </w:t>
+        <w:t>Le code Python de cette IHM est développé sur plusieurs fichiers « .py » dont un fichier principal nommé « </w:t>
       </w:r>
       <w:r>
         <w:rPr>
@@ -12730,25 +12602,7 @@
           <w:sz w:val="24"/>
           <w:szCs w:val="24"/>
         </w:rPr>
-        <w:t> », lequel est exécuté lorsque l’on veut utiliser l’IHM et qui fait appel à plusieurs autres fichiers « .</w:t>
-      </w:r>
-      <w:proofErr w:type="spellStart"/>
-      <w:r>
-        <w:rPr>
-          <w:rFonts w:ascii="Times New Roman" w:hAnsi="Times New Roman" w:cs="Times New Roman"/>
-          <w:sz w:val="24"/>
-          <w:szCs w:val="24"/>
-        </w:rPr>
-        <w:t>py</w:t>
-      </w:r>
-      <w:proofErr w:type="spellEnd"/>
-      <w:r>
-        <w:rPr>
-          <w:rFonts w:ascii="Times New Roman" w:hAnsi="Times New Roman" w:cs="Times New Roman"/>
-          <w:sz w:val="24"/>
-          <w:szCs w:val="24"/>
-        </w:rPr>
-        <w:t> » regroupant les différentes classes et fonctions utilisées.</w:t>
+        <w:t> », lequel est exécuté lorsque l’on veut utiliser l’IHM et qui fait appel à plusieurs autres fichiers « .py » regroupant les différentes classes et fonctions utilisées.</w:t>
       </w:r>
     </w:p>
     <w:p>
@@ -12787,7 +12641,6 @@
         </w:rPr>
         <w:t xml:space="preserve"> », GUI pour </w:t>
       </w:r>
-      <w:proofErr w:type="spellStart"/>
       <w:r>
         <w:rPr>
           <w:rFonts w:ascii="Times New Roman" w:hAnsi="Times New Roman" w:cs="Times New Roman"/>
@@ -12796,9 +12649,40 @@
           <w:sz w:val="24"/>
           <w:szCs w:val="24"/>
         </w:rPr>
-        <w:t>Graphical</w:t>
-      </w:r>
-      <w:proofErr w:type="spellEnd"/>
+        <w:t>Graphical User Interface</w:t>
+      </w:r>
+      <w:r>
+        <w:rPr>
+          <w:rFonts w:ascii="Times New Roman" w:hAnsi="Times New Roman" w:cs="Times New Roman"/>
+          <w:sz w:val="24"/>
+          <w:szCs w:val="24"/>
+        </w:rPr>
+        <w:t xml:space="preserve"> (</w:t>
+      </w:r>
+      <w:r>
+        <w:rPr>
+          <w:rFonts w:ascii="Times New Roman" w:hAnsi="Times New Roman" w:cs="Times New Roman"/>
+          <w:sz w:val="24"/>
+          <w:szCs w:val="24"/>
+        </w:rPr>
+        <w:t>un équivalent courant en anglais d’IHM</w:t>
+      </w:r>
+      <w:r>
+        <w:rPr>
+          <w:rFonts w:ascii="Times New Roman" w:hAnsi="Times New Roman" w:cs="Times New Roman"/>
+          <w:sz w:val="24"/>
+          <w:szCs w:val="24"/>
+        </w:rPr>
+        <w:t>), et regroupe la majeure partie du code, dont des classes propres à chacune des extensions de fenêtres et leurs fonctions associées</w:t>
+      </w:r>
+      <w:r>
+        <w:rPr>
+          <w:rFonts w:ascii="Times New Roman" w:hAnsi="Times New Roman" w:cs="Times New Roman"/>
+          <w:sz w:val="24"/>
+          <w:szCs w:val="24"/>
+        </w:rPr>
+        <w:t xml:space="preserve"> qui traitent des </w:t>
+      </w:r>
       <w:r>
         <w:rPr>
           <w:rFonts w:ascii="Times New Roman" w:hAnsi="Times New Roman" w:cs="Times New Roman"/>
@@ -12807,39 +12691,41 @@
           <w:sz w:val="24"/>
           <w:szCs w:val="24"/>
         </w:rPr>
-        <w:t xml:space="preserve"> User Interface</w:t>
-      </w:r>
-      <w:r>
-        <w:rPr>
-          <w:rFonts w:ascii="Times New Roman" w:hAnsi="Times New Roman" w:cs="Times New Roman"/>
-          <w:sz w:val="24"/>
-          <w:szCs w:val="24"/>
-        </w:rPr>
-        <w:t xml:space="preserve"> (</w:t>
-      </w:r>
-      <w:r>
-        <w:rPr>
-          <w:rFonts w:ascii="Times New Roman" w:hAnsi="Times New Roman" w:cs="Times New Roman"/>
-          <w:sz w:val="24"/>
-          <w:szCs w:val="24"/>
-        </w:rPr>
-        <w:t>un équivalent courant en anglais d’IHM</w:t>
-      </w:r>
-      <w:r>
-        <w:rPr>
-          <w:rFonts w:ascii="Times New Roman" w:hAnsi="Times New Roman" w:cs="Times New Roman"/>
-          <w:sz w:val="24"/>
-          <w:szCs w:val="24"/>
-        </w:rPr>
-        <w:t>), et regroupe la majeure partie du code, dont des classes propres à chacune des extensions de fenêtres et leurs fonctions associées</w:t>
-      </w:r>
-      <w:r>
-        <w:rPr>
-          <w:rFonts w:ascii="Times New Roman" w:hAnsi="Times New Roman" w:cs="Times New Roman"/>
-          <w:sz w:val="24"/>
-          <w:szCs w:val="24"/>
-        </w:rPr>
-        <w:t xml:space="preserve"> qui traitent des </w:t>
+        <w:t>widgets</w:t>
+      </w:r>
+      <w:r>
+        <w:rPr>
+          <w:rFonts w:ascii="Times New Roman" w:hAnsi="Times New Roman" w:cs="Times New Roman"/>
+          <w:sz w:val="24"/>
+          <w:szCs w:val="24"/>
+        </w:rPr>
+        <w:t>.</w:t>
+      </w:r>
+      <w:r>
+        <w:rPr>
+          <w:rFonts w:ascii="Times New Roman" w:hAnsi="Times New Roman" w:cs="Times New Roman"/>
+          <w:sz w:val="24"/>
+          <w:szCs w:val="24"/>
+        </w:rPr>
+        <w:t xml:space="preserve"> </w:t>
+      </w:r>
+    </w:p>
+    <w:p>
+      <w:pPr>
+        <w:jc w:val="both"/>
+        <w:rPr>
+          <w:rFonts w:ascii="Times New Roman" w:hAnsi="Times New Roman" w:cs="Times New Roman"/>
+          <w:sz w:val="24"/>
+          <w:szCs w:val="24"/>
+        </w:rPr>
+      </w:pPr>
+      <w:r>
+        <w:rPr>
+          <w:rFonts w:ascii="Times New Roman" w:hAnsi="Times New Roman" w:cs="Times New Roman"/>
+          <w:sz w:val="24"/>
+          <w:szCs w:val="24"/>
+        </w:rPr>
+        <w:t>Dans ce fichier, on retrouve donc la classe propre à la fenêtre principale, « </w:t>
       </w:r>
       <w:r>
         <w:rPr>
@@ -12849,7 +12735,213 @@
           <w:sz w:val="24"/>
           <w:szCs w:val="24"/>
         </w:rPr>
-        <w:t>widgets</w:t>
+        <w:t>ComGui</w:t>
+      </w:r>
+      <w:r>
+        <w:rPr>
+          <w:rFonts w:ascii="Times New Roman" w:hAnsi="Times New Roman" w:cs="Times New Roman"/>
+          <w:sz w:val="24"/>
+          <w:szCs w:val="24"/>
+        </w:rPr>
+        <w:t xml:space="preserve"> » pour la communication série </w:t>
+      </w:r>
+      <w:r>
+        <w:rPr>
+          <w:rFonts w:ascii="Times New Roman" w:hAnsi="Times New Roman" w:cs="Times New Roman"/>
+          <w:sz w:val="24"/>
+          <w:szCs w:val="24"/>
+        </w:rPr>
+        <w:t>(</w:t>
+      </w:r>
+      <w:r>
+        <w:rPr>
+          <w:rFonts w:ascii="Times New Roman" w:hAnsi="Times New Roman" w:cs="Times New Roman"/>
+          <w:sz w:val="24"/>
+          <w:szCs w:val="24"/>
+        </w:rPr>
+        <w:t>TAG_IHM_002</w:t>
+      </w:r>
+      <w:r>
+        <w:rPr>
+          <w:rFonts w:ascii="Times New Roman" w:hAnsi="Times New Roman" w:cs="Times New Roman"/>
+          <w:sz w:val="24"/>
+          <w:szCs w:val="24"/>
+        </w:rPr>
+        <w:t xml:space="preserve"> dans le répertoire des balises </w:t>
+      </w:r>
+      <w:r>
+        <w:rPr>
+          <w:rFonts w:ascii="Times New Roman" w:hAnsi="Times New Roman" w:cs="Times New Roman"/>
+          <w:sz w:val="24"/>
+          <w:szCs w:val="24"/>
+        </w:rPr>
+        <w:t>en</w:t>
+      </w:r>
+      <w:r>
+        <w:rPr>
+          <w:rFonts w:ascii="Times New Roman" w:hAnsi="Times New Roman" w:cs="Times New Roman"/>
+          <w:sz w:val="24"/>
+          <w:szCs w:val="24"/>
+        </w:rPr>
+        <w:t xml:space="preserve"> Annexe 2</w:t>
+      </w:r>
+      <w:r>
+        <w:rPr>
+          <w:rFonts w:ascii="Times New Roman" w:hAnsi="Times New Roman" w:cs="Times New Roman"/>
+          <w:sz w:val="24"/>
+          <w:szCs w:val="24"/>
+        </w:rPr>
+        <w:t> ; ces balises sont présentes en commentaires dans les fichiers .py et .c intervenant dans ce projet</w:t>
+      </w:r>
+      <w:r>
+        <w:rPr>
+          <w:rFonts w:ascii="Times New Roman" w:hAnsi="Times New Roman" w:cs="Times New Roman"/>
+          <w:sz w:val="24"/>
+          <w:szCs w:val="24"/>
+        </w:rPr>
+        <w:t>),</w:t>
+      </w:r>
+      <w:r>
+        <w:rPr>
+          <w:rFonts w:ascii="Times New Roman" w:hAnsi="Times New Roman" w:cs="Times New Roman"/>
+          <w:sz w:val="24"/>
+          <w:szCs w:val="24"/>
+        </w:rPr>
+        <w:t xml:space="preserve"> </w:t>
+      </w:r>
+      <w:r>
+        <w:rPr>
+          <w:rFonts w:ascii="Times New Roman" w:hAnsi="Times New Roman" w:cs="Times New Roman"/>
+          <w:sz w:val="24"/>
+          <w:szCs w:val="24"/>
+        </w:rPr>
+        <w:t>et cette même classe contient des fonctions qui sont appelées lors des interactions avec les widgets</w:t>
+      </w:r>
+      <w:r>
+        <w:rPr>
+          <w:rFonts w:ascii="Times New Roman" w:hAnsi="Times New Roman" w:cs="Times New Roman"/>
+          <w:sz w:val="24"/>
+          <w:szCs w:val="24"/>
+        </w:rPr>
+        <w:t>.</w:t>
+      </w:r>
+      <w:r>
+        <w:rPr>
+          <w:rFonts w:ascii="Times New Roman" w:hAnsi="Times New Roman" w:cs="Times New Roman"/>
+          <w:sz w:val="24"/>
+          <w:szCs w:val="24"/>
+        </w:rPr>
+        <w:t xml:space="preserve"> </w:t>
+      </w:r>
+      <w:r>
+        <w:rPr>
+          <w:rFonts w:ascii="Times New Roman" w:hAnsi="Times New Roman" w:cs="Times New Roman"/>
+          <w:sz w:val="24"/>
+          <w:szCs w:val="24"/>
+        </w:rPr>
+        <w:t>S</w:t>
+      </w:r>
+      <w:r>
+        <w:rPr>
+          <w:rFonts w:ascii="Times New Roman" w:hAnsi="Times New Roman" w:cs="Times New Roman"/>
+          <w:sz w:val="24"/>
+          <w:szCs w:val="24"/>
+        </w:rPr>
+        <w:t>oit par exemple la fonction « </w:t>
+      </w:r>
+      <w:r>
+        <w:rPr>
+          <w:rFonts w:ascii="Times New Roman" w:hAnsi="Times New Roman" w:cs="Times New Roman"/>
+          <w:i/>
+          <w:iCs/>
+          <w:sz w:val="24"/>
+          <w:szCs w:val="24"/>
+        </w:rPr>
+        <w:t>ComOptionMenu</w:t>
+      </w:r>
+      <w:r>
+        <w:rPr>
+          <w:rFonts w:ascii="Times New Roman" w:hAnsi="Times New Roman" w:cs="Times New Roman"/>
+          <w:sz w:val="24"/>
+          <w:szCs w:val="24"/>
+        </w:rPr>
+        <w:t> » qui s’occupe de gérer l’obtention et l’affichage de la liste des ports COM dans le widget « </w:t>
+      </w:r>
+      <w:r>
+        <w:rPr>
+          <w:rFonts w:ascii="Times New Roman" w:hAnsi="Times New Roman" w:cs="Times New Roman"/>
+          <w:i/>
+          <w:iCs/>
+          <w:sz w:val="24"/>
+          <w:szCs w:val="24"/>
+        </w:rPr>
+        <w:t>drop_com</w:t>
+      </w:r>
+      <w:r>
+        <w:rPr>
+          <w:rFonts w:ascii="Times New Roman" w:hAnsi="Times New Roman" w:cs="Times New Roman"/>
+          <w:sz w:val="24"/>
+          <w:szCs w:val="24"/>
+        </w:rPr>
+        <w:t> »</w:t>
+      </w:r>
+      <w:r>
+        <w:rPr>
+          <w:rFonts w:ascii="Times New Roman" w:hAnsi="Times New Roman" w:cs="Times New Roman"/>
+          <w:sz w:val="24"/>
+          <w:szCs w:val="24"/>
+        </w:rPr>
+        <w:t xml:space="preserve"> (en face du label « </w:t>
+      </w:r>
+      <w:r>
+        <w:rPr>
+          <w:rFonts w:ascii="Times New Roman" w:hAnsi="Times New Roman" w:cs="Times New Roman"/>
+          <w:i/>
+          <w:iCs/>
+          <w:sz w:val="24"/>
+          <w:szCs w:val="24"/>
+        </w:rPr>
+        <w:t>Available Port(s)</w:t>
+      </w:r>
+      <w:r>
+        <w:rPr>
+          <w:rFonts w:ascii="Times New Roman" w:hAnsi="Times New Roman" w:cs="Times New Roman"/>
+          <w:sz w:val="24"/>
+          <w:szCs w:val="24"/>
+        </w:rPr>
+        <w:t> »</w:t>
+      </w:r>
+      <w:r>
+        <w:rPr>
+          <w:rFonts w:ascii="Times New Roman" w:hAnsi="Times New Roman" w:cs="Times New Roman"/>
+          <w:sz w:val="24"/>
+          <w:szCs w:val="24"/>
+        </w:rPr>
+        <w:t xml:space="preserve"> visible sur la</w:t>
+      </w:r>
+      <w:r>
+        <w:rPr>
+          <w:rFonts w:ascii="Times New Roman" w:hAnsi="Times New Roman" w:cs="Times New Roman"/>
+          <w:sz w:val="24"/>
+          <w:szCs w:val="24"/>
+        </w:rPr>
+        <w:t xml:space="preserve"> Fig</w:t>
+      </w:r>
+      <w:r>
+        <w:rPr>
+          <w:rFonts w:ascii="Times New Roman" w:hAnsi="Times New Roman" w:cs="Times New Roman"/>
+          <w:sz w:val="24"/>
+          <w:szCs w:val="24"/>
+        </w:rPr>
+        <w:t>ure 7</w:t>
+      </w:r>
+      <w:r>
+        <w:rPr>
+          <w:rFonts w:ascii="Times New Roman" w:hAnsi="Times New Roman" w:cs="Times New Roman"/>
+          <w:sz w:val="24"/>
+          <w:szCs w:val="24"/>
+        </w:rPr>
+        <w:t>)</w:t>
       </w:r>
       <w:r>
         <w:rPr>
@@ -12883,9 +12975,8 @@
           <w:sz w:val="24"/>
           <w:szCs w:val="24"/>
         </w:rPr>
-        <w:t>Dans ce fichier, on retrouve donc la classe propre à la fenêtre principale, « </w:t>
-      </w:r>
-      <w:proofErr w:type="spellStart"/>
+        <w:t>Cette classe fait également appel au module « </w:t>
+      </w:r>
       <w:r>
         <w:rPr>
           <w:rFonts w:ascii="Times New Roman" w:hAnsi="Times New Roman" w:cs="Times New Roman"/>
@@ -12894,140 +12985,35 @@
           <w:sz w:val="24"/>
           <w:szCs w:val="24"/>
         </w:rPr>
-        <w:t>ComGui</w:t>
-      </w:r>
-      <w:proofErr w:type="spellEnd"/>
-      <w:r>
-        <w:rPr>
-          <w:rFonts w:ascii="Times New Roman" w:hAnsi="Times New Roman" w:cs="Times New Roman"/>
-          <w:sz w:val="24"/>
-          <w:szCs w:val="24"/>
-        </w:rPr>
-        <w:t xml:space="preserve"> » pour la communication série </w:t>
-      </w:r>
-      <w:r>
-        <w:rPr>
-          <w:rFonts w:ascii="Times New Roman" w:hAnsi="Times New Roman" w:cs="Times New Roman"/>
-          <w:sz w:val="24"/>
-          <w:szCs w:val="24"/>
-        </w:rPr>
-        <w:t>(</w:t>
-      </w:r>
-      <w:r>
-        <w:rPr>
-          <w:rFonts w:ascii="Times New Roman" w:hAnsi="Times New Roman" w:cs="Times New Roman"/>
-          <w:sz w:val="24"/>
-          <w:szCs w:val="24"/>
-        </w:rPr>
-        <w:t>TAG_IHM_002</w:t>
-      </w:r>
-      <w:r>
-        <w:rPr>
-          <w:rFonts w:ascii="Times New Roman" w:hAnsi="Times New Roman" w:cs="Times New Roman"/>
-          <w:sz w:val="24"/>
-          <w:szCs w:val="24"/>
-        </w:rPr>
-        <w:t xml:space="preserve"> dans le répertoire des balises </w:t>
-      </w:r>
-      <w:r>
-        <w:rPr>
-          <w:rFonts w:ascii="Times New Roman" w:hAnsi="Times New Roman" w:cs="Times New Roman"/>
-          <w:sz w:val="24"/>
-          <w:szCs w:val="24"/>
-        </w:rPr>
-        <w:t>en</w:t>
-      </w:r>
-      <w:r>
-        <w:rPr>
-          <w:rFonts w:ascii="Times New Roman" w:hAnsi="Times New Roman" w:cs="Times New Roman"/>
-          <w:sz w:val="24"/>
-          <w:szCs w:val="24"/>
-        </w:rPr>
-        <w:t xml:space="preserve"> Annexe 2</w:t>
-      </w:r>
-      <w:r>
-        <w:rPr>
-          <w:rFonts w:ascii="Times New Roman" w:hAnsi="Times New Roman" w:cs="Times New Roman"/>
-          <w:sz w:val="24"/>
-          <w:szCs w:val="24"/>
-        </w:rPr>
-        <w:t> ; ces balises sont présentes en commentaires dans les fichiers .</w:t>
-      </w:r>
-      <w:proofErr w:type="spellStart"/>
-      <w:r>
-        <w:rPr>
-          <w:rFonts w:ascii="Times New Roman" w:hAnsi="Times New Roman" w:cs="Times New Roman"/>
-          <w:sz w:val="24"/>
-          <w:szCs w:val="24"/>
-        </w:rPr>
-        <w:t>py</w:t>
-      </w:r>
-      <w:proofErr w:type="spellEnd"/>
-      <w:r>
-        <w:rPr>
-          <w:rFonts w:ascii="Times New Roman" w:hAnsi="Times New Roman" w:cs="Times New Roman"/>
-          <w:sz w:val="24"/>
-          <w:szCs w:val="24"/>
-        </w:rPr>
-        <w:t xml:space="preserve"> et .c intervenant dans ce projet</w:t>
-      </w:r>
-      <w:r>
-        <w:rPr>
-          <w:rFonts w:ascii="Times New Roman" w:hAnsi="Times New Roman" w:cs="Times New Roman"/>
-          <w:sz w:val="24"/>
-          <w:szCs w:val="24"/>
-        </w:rPr>
-        <w:t>),</w:t>
-      </w:r>
-      <w:r>
-        <w:rPr>
-          <w:rFonts w:ascii="Times New Roman" w:hAnsi="Times New Roman" w:cs="Times New Roman"/>
-          <w:sz w:val="24"/>
-          <w:szCs w:val="24"/>
-        </w:rPr>
-        <w:t xml:space="preserve"> </w:t>
-      </w:r>
-      <w:r>
-        <w:rPr>
-          <w:rFonts w:ascii="Times New Roman" w:hAnsi="Times New Roman" w:cs="Times New Roman"/>
-          <w:sz w:val="24"/>
-          <w:szCs w:val="24"/>
-        </w:rPr>
-        <w:t>et cette même classe contient des fonctions qui sont appelées lors des interactions avec les widgets</w:t>
-      </w:r>
-      <w:r>
-        <w:rPr>
-          <w:rFonts w:ascii="Times New Roman" w:hAnsi="Times New Roman" w:cs="Times New Roman"/>
-          <w:sz w:val="24"/>
-          <w:szCs w:val="24"/>
-        </w:rPr>
-        <w:t>.</w:t>
-      </w:r>
-      <w:r>
-        <w:rPr>
-          <w:rFonts w:ascii="Times New Roman" w:hAnsi="Times New Roman" w:cs="Times New Roman"/>
-          <w:sz w:val="24"/>
-          <w:szCs w:val="24"/>
-        </w:rPr>
-        <w:t xml:space="preserve"> </w:t>
-      </w:r>
-      <w:r>
-        <w:rPr>
-          <w:rFonts w:ascii="Times New Roman" w:hAnsi="Times New Roman" w:cs="Times New Roman"/>
-          <w:sz w:val="24"/>
-          <w:szCs w:val="24"/>
-        </w:rPr>
-        <w:t>S</w:t>
-      </w:r>
-      <w:r>
-        <w:rPr>
-          <w:rFonts w:ascii="Times New Roman" w:hAnsi="Times New Roman" w:cs="Times New Roman"/>
-          <w:sz w:val="24"/>
-          <w:szCs w:val="24"/>
-        </w:rPr>
-        <w:t>oit par exemple la fonction « </w:t>
-      </w:r>
-      <w:proofErr w:type="spellStart"/>
+        <w:t>pyserial</w:t>
+      </w:r>
+      <w:r>
+        <w:rPr>
+          <w:rFonts w:ascii="Times New Roman" w:hAnsi="Times New Roman" w:cs="Times New Roman"/>
+          <w:sz w:val="24"/>
+          <w:szCs w:val="24"/>
+        </w:rPr>
+        <w:t> » de Python, utilisé pour pouvoir communiquer en série. Les fonctions de « serial » sont essentielles à la réalisation de l’IHM, car elles établissent l’envoi et la réception des données dont nous avons besoin.</w:t>
+      </w:r>
+    </w:p>
+    <w:p>
+      <w:pPr>
+        <w:ind w:firstLine="709"/>
+        <w:jc w:val="both"/>
+        <w:rPr>
+          <w:rFonts w:ascii="Times New Roman" w:hAnsi="Times New Roman" w:cs="Times New Roman"/>
+          <w:sz w:val="24"/>
+          <w:szCs w:val="24"/>
+        </w:rPr>
+      </w:pPr>
+      <w:r>
+        <w:rPr>
+          <w:rFonts w:ascii="Times New Roman" w:hAnsi="Times New Roman" w:cs="Times New Roman"/>
+          <w:sz w:val="24"/>
+          <w:szCs w:val="24"/>
+        </w:rPr>
+        <w:t>Les fonctions « </w:t>
+      </w:r>
       <w:r>
         <w:rPr>
           <w:rFonts w:ascii="Times New Roman" w:hAnsi="Times New Roman" w:cs="Times New Roman"/>
@@ -13036,18 +13022,16 @@
           <w:sz w:val="24"/>
           <w:szCs w:val="24"/>
         </w:rPr>
-        <w:t>ComOptionMenu</w:t>
-      </w:r>
-      <w:proofErr w:type="spellEnd"/>
-      <w:r>
-        <w:rPr>
-          <w:rFonts w:ascii="Times New Roman" w:hAnsi="Times New Roman" w:cs="Times New Roman"/>
-          <w:sz w:val="24"/>
-          <w:szCs w:val="24"/>
-        </w:rPr>
-        <w:t> » qui s’occupe de gérer l’obtention et l’affichage de la liste des ports COM dans le widget « </w:t>
-      </w:r>
-      <w:proofErr w:type="spellStart"/>
+        <w:t>write</w:t>
+      </w:r>
+      <w:r>
+        <w:rPr>
+          <w:rFonts w:ascii="Times New Roman" w:hAnsi="Times New Roman" w:cs="Times New Roman"/>
+          <w:sz w:val="24"/>
+          <w:szCs w:val="24"/>
+        </w:rPr>
+        <w:t> » et « </w:t>
+      </w:r>
       <w:r>
         <w:rPr>
           <w:rFonts w:ascii="Times New Roman" w:hAnsi="Times New Roman" w:cs="Times New Roman"/>
@@ -13056,26 +13040,16 @@
           <w:sz w:val="24"/>
           <w:szCs w:val="24"/>
         </w:rPr>
-        <w:t>drop_com</w:t>
-      </w:r>
-      <w:proofErr w:type="spellEnd"/>
-      <w:r>
-        <w:rPr>
-          <w:rFonts w:ascii="Times New Roman" w:hAnsi="Times New Roman" w:cs="Times New Roman"/>
-          <w:sz w:val="24"/>
-          <w:szCs w:val="24"/>
-        </w:rPr>
-        <w:t> »</w:t>
-      </w:r>
-      <w:r>
-        <w:rPr>
-          <w:rFonts w:ascii="Times New Roman" w:hAnsi="Times New Roman" w:cs="Times New Roman"/>
-          <w:sz w:val="24"/>
-          <w:szCs w:val="24"/>
-        </w:rPr>
-        <w:t xml:space="preserve"> (en face du label « </w:t>
-      </w:r>
-      <w:proofErr w:type="spellStart"/>
+        <w:t>readline</w:t>
+      </w:r>
+      <w:r>
+        <w:rPr>
+          <w:rFonts w:ascii="Times New Roman" w:hAnsi="Times New Roman" w:cs="Times New Roman"/>
+          <w:sz w:val="24"/>
+          <w:szCs w:val="24"/>
+        </w:rPr>
+        <w:t> » de « </w:t>
+      </w:r>
       <w:r>
         <w:rPr>
           <w:rFonts w:ascii="Times New Roman" w:hAnsi="Times New Roman" w:cs="Times New Roman"/>
@@ -13084,184 +13058,8 @@
           <w:sz w:val="24"/>
           <w:szCs w:val="24"/>
         </w:rPr>
-        <w:t>Available</w:t>
-      </w:r>
-      <w:proofErr w:type="spellEnd"/>
-      <w:r>
-        <w:rPr>
-          <w:rFonts w:ascii="Times New Roman" w:hAnsi="Times New Roman" w:cs="Times New Roman"/>
-          <w:i/>
-          <w:iCs/>
-          <w:sz w:val="24"/>
-          <w:szCs w:val="24"/>
-        </w:rPr>
-        <w:t xml:space="preserve"> Port(s)</w:t>
-      </w:r>
-      <w:r>
-        <w:rPr>
-          <w:rFonts w:ascii="Times New Roman" w:hAnsi="Times New Roman" w:cs="Times New Roman"/>
-          <w:sz w:val="24"/>
-          <w:szCs w:val="24"/>
-        </w:rPr>
-        <w:t> »</w:t>
-      </w:r>
-      <w:r>
-        <w:rPr>
-          <w:rFonts w:ascii="Times New Roman" w:hAnsi="Times New Roman" w:cs="Times New Roman"/>
-          <w:sz w:val="24"/>
-          <w:szCs w:val="24"/>
-        </w:rPr>
-        <w:t xml:space="preserve"> visible sur la</w:t>
-      </w:r>
-      <w:r>
-        <w:rPr>
-          <w:rFonts w:ascii="Times New Roman" w:hAnsi="Times New Roman" w:cs="Times New Roman"/>
-          <w:sz w:val="24"/>
-          <w:szCs w:val="24"/>
-        </w:rPr>
-        <w:t xml:space="preserve"> Fig</w:t>
-      </w:r>
-      <w:r>
-        <w:rPr>
-          <w:rFonts w:ascii="Times New Roman" w:hAnsi="Times New Roman" w:cs="Times New Roman"/>
-          <w:sz w:val="24"/>
-          <w:szCs w:val="24"/>
-        </w:rPr>
-        <w:t>ure 7</w:t>
-      </w:r>
-      <w:r>
-        <w:rPr>
-          <w:rFonts w:ascii="Times New Roman" w:hAnsi="Times New Roman" w:cs="Times New Roman"/>
-          <w:sz w:val="24"/>
-          <w:szCs w:val="24"/>
-        </w:rPr>
-        <w:t>)</w:t>
-      </w:r>
-      <w:r>
-        <w:rPr>
-          <w:rFonts w:ascii="Times New Roman" w:hAnsi="Times New Roman" w:cs="Times New Roman"/>
-          <w:sz w:val="24"/>
-          <w:szCs w:val="24"/>
-        </w:rPr>
-        <w:t>.</w:t>
-      </w:r>
-      <w:r>
-        <w:rPr>
-          <w:rFonts w:ascii="Times New Roman" w:hAnsi="Times New Roman" w:cs="Times New Roman"/>
-          <w:sz w:val="24"/>
-          <w:szCs w:val="24"/>
-        </w:rPr>
-        <w:t xml:space="preserve"> </w:t>
-      </w:r>
-    </w:p>
-    <w:p>
-      <w:pPr>
-        <w:jc w:val="both"/>
-        <w:rPr>
-          <w:rFonts w:ascii="Times New Roman" w:hAnsi="Times New Roman" w:cs="Times New Roman"/>
-          <w:sz w:val="24"/>
-          <w:szCs w:val="24"/>
-        </w:rPr>
-      </w:pPr>
-      <w:r>
-        <w:rPr>
-          <w:rFonts w:ascii="Times New Roman" w:hAnsi="Times New Roman" w:cs="Times New Roman"/>
-          <w:sz w:val="24"/>
-          <w:szCs w:val="24"/>
-        </w:rPr>
-        <w:t>Cette classe fait également appel au module « </w:t>
-      </w:r>
-      <w:proofErr w:type="spellStart"/>
-      <w:r>
-        <w:rPr>
-          <w:rFonts w:ascii="Times New Roman" w:hAnsi="Times New Roman" w:cs="Times New Roman"/>
-          <w:i/>
-          <w:iCs/>
-          <w:sz w:val="24"/>
-          <w:szCs w:val="24"/>
-        </w:rPr>
         <w:t>pyserial</w:t>
       </w:r>
-      <w:proofErr w:type="spellEnd"/>
-      <w:r>
-        <w:rPr>
-          <w:rFonts w:ascii="Times New Roman" w:hAnsi="Times New Roman" w:cs="Times New Roman"/>
-          <w:sz w:val="24"/>
-          <w:szCs w:val="24"/>
-        </w:rPr>
-        <w:t> » de Python, utilisé pour pouvoir communiquer en série. Les fonctions de « serial » sont essentielles à la réalisation de l’IHM, car elles établissent l’envoi et la réception des données dont nous avons besoin.</w:t>
-      </w:r>
-    </w:p>
-    <w:p>
-      <w:pPr>
-        <w:ind w:firstLine="709"/>
-        <w:jc w:val="both"/>
-        <w:rPr>
-          <w:rFonts w:ascii="Times New Roman" w:hAnsi="Times New Roman" w:cs="Times New Roman"/>
-          <w:sz w:val="24"/>
-          <w:szCs w:val="24"/>
-        </w:rPr>
-      </w:pPr>
-      <w:r>
-        <w:rPr>
-          <w:rFonts w:ascii="Times New Roman" w:hAnsi="Times New Roman" w:cs="Times New Roman"/>
-          <w:sz w:val="24"/>
-          <w:szCs w:val="24"/>
-        </w:rPr>
-        <w:t>Les fonctions « </w:t>
-      </w:r>
-      <w:proofErr w:type="spellStart"/>
-      <w:r>
-        <w:rPr>
-          <w:rFonts w:ascii="Times New Roman" w:hAnsi="Times New Roman" w:cs="Times New Roman"/>
-          <w:i/>
-          <w:iCs/>
-          <w:sz w:val="24"/>
-          <w:szCs w:val="24"/>
-        </w:rPr>
-        <w:t>write</w:t>
-      </w:r>
-      <w:proofErr w:type="spellEnd"/>
-      <w:r>
-        <w:rPr>
-          <w:rFonts w:ascii="Times New Roman" w:hAnsi="Times New Roman" w:cs="Times New Roman"/>
-          <w:sz w:val="24"/>
-          <w:szCs w:val="24"/>
-        </w:rPr>
-        <w:t> » et « </w:t>
-      </w:r>
-      <w:proofErr w:type="spellStart"/>
-      <w:r>
-        <w:rPr>
-          <w:rFonts w:ascii="Times New Roman" w:hAnsi="Times New Roman" w:cs="Times New Roman"/>
-          <w:i/>
-          <w:iCs/>
-          <w:sz w:val="24"/>
-          <w:szCs w:val="24"/>
-        </w:rPr>
-        <w:t>readline</w:t>
-      </w:r>
-      <w:proofErr w:type="spellEnd"/>
-      <w:r>
-        <w:rPr>
-          <w:rFonts w:ascii="Times New Roman" w:hAnsi="Times New Roman" w:cs="Times New Roman"/>
-          <w:sz w:val="24"/>
-          <w:szCs w:val="24"/>
-        </w:rPr>
-        <w:t> » de « </w:t>
-      </w:r>
-      <w:proofErr w:type="spellStart"/>
-      <w:r>
-        <w:rPr>
-          <w:rFonts w:ascii="Times New Roman" w:hAnsi="Times New Roman" w:cs="Times New Roman"/>
-          <w:i/>
-          <w:iCs/>
-          <w:sz w:val="24"/>
-          <w:szCs w:val="24"/>
-        </w:rPr>
-        <w:t>pyserial</w:t>
-      </w:r>
-      <w:proofErr w:type="spellEnd"/>
       <w:r>
         <w:rPr>
           <w:rFonts w:ascii="Times New Roman" w:hAnsi="Times New Roman" w:cs="Times New Roman"/>
@@ -13596,16 +13394,7 @@
           <w:sz w:val="24"/>
           <w:szCs w:val="24"/>
         </w:rPr>
-        <w:t xml:space="preserve"> » et </w:t>
-      </w:r>
-      <w:proofErr w:type="gramStart"/>
-      <w:r>
-        <w:rPr>
-          <w:rFonts w:ascii="Times New Roman" w:hAnsi="Times New Roman" w:cs="Times New Roman"/>
-          <w:sz w:val="24"/>
-          <w:szCs w:val="24"/>
-        </w:rPr>
-        <w:t>« </w:t>
+        <w:t> » et « </w:t>
       </w:r>
       <w:r>
         <w:rPr>
@@ -13623,18 +13412,8 @@
           <w:sz w:val="24"/>
           <w:szCs w:val="24"/>
         </w:rPr>
-        <w:t> »</w:t>
-      </w:r>
-      <w:proofErr w:type="gramEnd"/>
-      <w:r>
-        <w:rPr>
-          <w:rFonts w:ascii="Times New Roman" w:hAnsi="Times New Roman" w:cs="Times New Roman"/>
-          <w:sz w:val="24"/>
-          <w:szCs w:val="24"/>
-        </w:rPr>
-        <w:t>. Chacun de ces boutons sont définis dans la classe « </w:t>
-      </w:r>
-      <w:proofErr w:type="spellStart"/>
+        <w:t> ». Chacun de ces boutons sont définis dans la classe « </w:t>
+      </w:r>
       <w:r>
         <w:rPr>
           <w:rFonts w:ascii="Times New Roman" w:hAnsi="Times New Roman" w:cs="Times New Roman"/>
@@ -13645,7 +13424,6 @@
         </w:rPr>
         <w:t>MotorReadyGUI</w:t>
       </w:r>
-      <w:proofErr w:type="spellEnd"/>
       <w:r>
         <w:rPr>
           <w:rFonts w:ascii="Times New Roman" w:hAnsi="Times New Roman" w:cs="Times New Roman"/>
@@ -13742,7 +13520,6 @@
         </w:rPr>
         <w:t>On notera aussi que le bouton « </w:t>
       </w:r>
-      <w:proofErr w:type="spellStart"/>
       <w:r>
         <w:rPr>
           <w:rFonts w:ascii="Times New Roman" w:hAnsi="Times New Roman" w:cs="Times New Roman"/>
@@ -13753,7 +13530,6 @@
         </w:rPr>
         <w:t>Connect</w:t>
       </w:r>
-      <w:proofErr w:type="spellEnd"/>
       <w:r>
         <w:rPr>
           <w:rFonts w:ascii="Times New Roman" w:hAnsi="Times New Roman" w:cs="Times New Roman"/>
@@ -13762,7 +13538,6 @@
         </w:rPr>
         <w:t> » est maintenant désigné comme « </w:t>
       </w:r>
-      <w:proofErr w:type="spellStart"/>
       <w:r>
         <w:rPr>
           <w:rFonts w:ascii="Times New Roman" w:hAnsi="Times New Roman" w:cs="Times New Roman"/>
@@ -13773,7 +13548,6 @@
         </w:rPr>
         <w:t>Disconnect</w:t>
       </w:r>
-      <w:proofErr w:type="spellEnd"/>
       <w:r>
         <w:rPr>
           <w:rFonts w:ascii="Times New Roman" w:hAnsi="Times New Roman" w:cs="Times New Roman"/>
@@ -14112,7 +13886,6 @@
         </w:rPr>
         <w:t>est définie dans la classe « </w:t>
       </w:r>
-      <w:proofErr w:type="spellStart"/>
       <w:r>
         <w:rPr>
           <w:rFonts w:ascii="Times New Roman" w:hAnsi="Times New Roman" w:cs="Times New Roman"/>
@@ -14121,18 +13894,7 @@
           <w:sz w:val="24"/>
           <w:szCs w:val="24"/>
         </w:rPr>
-        <w:t>ModeTermGUI</w:t>
-      </w:r>
-      <w:proofErr w:type="spellEnd"/>
-      <w:r>
-        <w:rPr>
-          <w:rFonts w:ascii="Times New Roman" w:hAnsi="Times New Roman" w:cs="Times New Roman"/>
-          <w:i/>
-          <w:iCs/>
-          <w:sz w:val="24"/>
-          <w:szCs w:val="24"/>
-        </w:rPr>
-        <w:t> </w:t>
+        <w:t>ModeTermGUI </w:t>
       </w:r>
       <w:r>
         <w:rPr>
@@ -14698,25 +14460,7 @@
           <w:sz w:val="24"/>
           <w:szCs w:val="24"/>
         </w:rPr>
-        <w:t xml:space="preserve"> consigne. Les boutons « + » et « - » étaient alors reliés à la valeur textuelle et </w:t>
-      </w:r>
-      <w:proofErr w:type="gramStart"/>
-      <w:r>
-        <w:rPr>
-          <w:rFonts w:ascii="Times New Roman" w:hAnsi="Times New Roman" w:cs="Times New Roman"/>
-          <w:sz w:val="24"/>
-          <w:szCs w:val="24"/>
-        </w:rPr>
-        <w:t>de par</w:t>
-      </w:r>
-      <w:proofErr w:type="gramEnd"/>
-      <w:r>
-        <w:rPr>
-          <w:rFonts w:ascii="Times New Roman" w:hAnsi="Times New Roman" w:cs="Times New Roman"/>
-          <w:sz w:val="24"/>
-          <w:szCs w:val="24"/>
-        </w:rPr>
-        <w:t xml:space="preserve"> son caractère modifiable, il y avait alors des erreurs de cohérence entre valeur affichée et valeur prise en compte par l’automate. J’ai donc résolu ce petit problème grâce à cette idée d’écran factice qui vient s’actualiser selon les 2 options de renseignement de la consigne (Fig.</w:t>
+        <w:t xml:space="preserve"> consigne. Les boutons « + » et « - » étaient alors reliés à la valeur textuelle et de par son caractère modifiable, il y avait alors des erreurs de cohérence entre valeur affichée et valeur prise en compte par l’automate. J’ai donc résolu ce petit problème grâce à cette idée d’écran factice qui vient s’actualiser selon les 2 options de renseignement de la consigne (Fig.</w:t>
       </w:r>
       <w:r>
         <w:rPr>
@@ -15020,7 +14764,6 @@
         </w:rPr>
         <w:t>défini une nouvelle classe « </w:t>
       </w:r>
-      <w:proofErr w:type="spellStart"/>
       <w:r>
         <w:rPr>
           <w:rFonts w:ascii="Times New Roman" w:hAnsi="Times New Roman" w:cs="Times New Roman"/>
@@ -15031,7 +14774,6 @@
         </w:rPr>
         <w:t>AutoModeGUI</w:t>
       </w:r>
-      <w:proofErr w:type="spellEnd"/>
       <w:r>
         <w:rPr>
           <w:rFonts w:ascii="Times New Roman" w:hAnsi="Times New Roman" w:cs="Times New Roman"/>
@@ -15255,25 +14997,7 @@
           <w:sz w:val="20"/>
           <w:szCs w:val="20"/>
         </w:rPr>
-        <w:t xml:space="preserve">: Extension de fenêtre propre au mode </w:t>
-      </w:r>
-      <w:proofErr w:type="gramStart"/>
-      <w:r>
-        <w:rPr>
-          <w:rFonts w:ascii="Times New Roman" w:hAnsi="Times New Roman" w:cs="Times New Roman"/>
-          <w:sz w:val="20"/>
-          <w:szCs w:val="20"/>
-        </w:rPr>
-        <w:t>« Auto Mode »</w:t>
-      </w:r>
-      <w:proofErr w:type="gramEnd"/>
-      <w:r>
-        <w:rPr>
-          <w:rFonts w:ascii="Times New Roman" w:hAnsi="Times New Roman" w:cs="Times New Roman"/>
-          <w:sz w:val="20"/>
-          <w:szCs w:val="20"/>
-        </w:rPr>
-        <w:t>, avant envoi d’une première consigne</w:t>
+        <w:t>: Extension de fenêtre propre au mode « Auto Mode », avant envoi d’une première consigne</w:t>
       </w:r>
       <w:bookmarkEnd w:id="41"/>
     </w:p>
@@ -15711,25 +15435,7 @@
           <w:sz w:val="20"/>
           <w:szCs w:val="20"/>
         </w:rPr>
-        <w:t xml:space="preserve">: Extension de fenêtre propre au mode </w:t>
-      </w:r>
-      <w:proofErr w:type="gramStart"/>
-      <w:r>
-        <w:rPr>
-          <w:rFonts w:ascii="Times New Roman" w:hAnsi="Times New Roman" w:cs="Times New Roman"/>
-          <w:sz w:val="20"/>
-          <w:szCs w:val="20"/>
-        </w:rPr>
-        <w:t>« Auto Mode »</w:t>
-      </w:r>
-      <w:proofErr w:type="gramEnd"/>
-      <w:r>
-        <w:rPr>
-          <w:rFonts w:ascii="Times New Roman" w:hAnsi="Times New Roman" w:cs="Times New Roman"/>
-          <w:sz w:val="20"/>
-          <w:szCs w:val="20"/>
-        </w:rPr>
-        <w:t>, après envoi de la consigne</w:t>
+        <w:t>: Extension de fenêtre propre au mode « Auto Mode », après envoi de la consigne</w:t>
       </w:r>
       <w:bookmarkEnd w:id="42"/>
     </w:p>
@@ -15831,7 +15537,6 @@
         </w:rPr>
         <w:t>La classe « </w:t>
       </w:r>
-      <w:proofErr w:type="spellStart"/>
       <w:r>
         <w:rPr>
           <w:rFonts w:ascii="Times New Roman" w:hAnsi="Times New Roman" w:cs="Times New Roman"/>
@@ -15840,18 +15545,7 @@
           <w:sz w:val="24"/>
           <w:szCs w:val="24"/>
         </w:rPr>
-        <w:t>CalibrationGUI</w:t>
-      </w:r>
-      <w:proofErr w:type="spellEnd"/>
-      <w:r>
-        <w:rPr>
-          <w:rFonts w:ascii="Times New Roman" w:hAnsi="Times New Roman" w:cs="Times New Roman"/>
-          <w:i/>
-          <w:iCs/>
-          <w:sz w:val="24"/>
-          <w:szCs w:val="24"/>
-        </w:rPr>
-        <w:t> </w:t>
+        <w:t>CalibrationGUI </w:t>
       </w:r>
       <w:r>
         <w:rPr>
@@ -16175,7 +15869,6 @@
         </w:rPr>
         <w:t>e boîte de dialogue grâce au module « </w:t>
       </w:r>
-      <w:proofErr w:type="spellStart"/>
       <w:r>
         <w:rPr>
           <w:rFonts w:ascii="Times New Roman" w:hAnsi="Times New Roman" w:cs="Times New Roman"/>
@@ -16186,7 +15879,6 @@
         </w:rPr>
         <w:t>filedialog</w:t>
       </w:r>
-      <w:proofErr w:type="spellEnd"/>
       <w:r>
         <w:rPr>
           <w:rFonts w:ascii="Times New Roman" w:hAnsi="Times New Roman" w:cs="Times New Roman"/>
@@ -16195,7 +15887,6 @@
         </w:rPr>
         <w:t xml:space="preserve"> » de la librairie </w:t>
       </w:r>
-      <w:proofErr w:type="spellStart"/>
       <w:r>
         <w:rPr>
           <w:rFonts w:ascii="Times New Roman" w:hAnsi="Times New Roman" w:cs="Times New Roman"/>
@@ -16206,7 +15897,6 @@
         </w:rPr>
         <w:t>Tkinter</w:t>
       </w:r>
-      <w:proofErr w:type="spellEnd"/>
       <w:r>
         <w:rPr>
           <w:rFonts w:ascii="Times New Roman" w:hAnsi="Times New Roman" w:cs="Times New Roman"/>
@@ -16820,7 +16510,6 @@
         </w:rPr>
         <w:t>« </w:t>
       </w:r>
-      <w:proofErr w:type="spellStart"/>
       <w:r>
         <w:rPr>
           <w:rFonts w:ascii="Times New Roman" w:hAnsi="Times New Roman" w:cs="Times New Roman"/>
@@ -16829,9 +16518,32 @@
           <w:sz w:val="24"/>
           <w:szCs w:val="24"/>
         </w:rPr>
-        <w:t>regular</w:t>
-      </w:r>
-      <w:proofErr w:type="spellEnd"/>
+        <w:t>regular expression operations</w:t>
+      </w:r>
+      <w:r>
+        <w:rPr>
+          <w:rFonts w:ascii="Times New Roman" w:hAnsi="Times New Roman" w:cs="Times New Roman"/>
+          <w:sz w:val="24"/>
+          <w:szCs w:val="24"/>
+        </w:rPr>
+        <w:t> »</w:t>
+      </w:r>
+      <w:r>
+        <w:rPr>
+          <w:rFonts w:ascii="Times New Roman" w:hAnsi="Times New Roman" w:cs="Times New Roman"/>
+          <w:sz w:val="24"/>
+          <w:szCs w:val="24"/>
+        </w:rPr>
+        <w:t>) qui m’a alors permis de</w:t>
+      </w:r>
+      <w:r>
+        <w:rPr>
+          <w:rFonts w:ascii="Times New Roman" w:hAnsi="Times New Roman" w:cs="Times New Roman"/>
+          <w:sz w:val="24"/>
+          <w:szCs w:val="24"/>
+        </w:rPr>
+        <w:t xml:space="preserve"> solutionner ces différents problèmes, via la création d’un motif (« </w:t>
+      </w:r>
       <w:r>
         <w:rPr>
           <w:rFonts w:ascii="Times New Roman" w:hAnsi="Times New Roman" w:cs="Times New Roman"/>
@@ -16840,52 +16552,6 @@
           <w:sz w:val="24"/>
           <w:szCs w:val="24"/>
         </w:rPr>
-        <w:t xml:space="preserve"> expression </w:t>
-      </w:r>
-      <w:proofErr w:type="spellStart"/>
-      <w:r>
-        <w:rPr>
-          <w:rFonts w:ascii="Times New Roman" w:hAnsi="Times New Roman" w:cs="Times New Roman"/>
-          <w:i/>
-          <w:iCs/>
-          <w:sz w:val="24"/>
-          <w:szCs w:val="24"/>
-        </w:rPr>
-        <w:t>operations</w:t>
-      </w:r>
-      <w:proofErr w:type="spellEnd"/>
-      <w:r>
-        <w:rPr>
-          <w:rFonts w:ascii="Times New Roman" w:hAnsi="Times New Roman" w:cs="Times New Roman"/>
-          <w:sz w:val="24"/>
-          <w:szCs w:val="24"/>
-        </w:rPr>
-        <w:t> »</w:t>
-      </w:r>
-      <w:r>
-        <w:rPr>
-          <w:rFonts w:ascii="Times New Roman" w:hAnsi="Times New Roman" w:cs="Times New Roman"/>
-          <w:sz w:val="24"/>
-          <w:szCs w:val="24"/>
-        </w:rPr>
-        <w:t>) qui m’a alors permis de</w:t>
-      </w:r>
-      <w:r>
-        <w:rPr>
-          <w:rFonts w:ascii="Times New Roman" w:hAnsi="Times New Roman" w:cs="Times New Roman"/>
-          <w:sz w:val="24"/>
-          <w:szCs w:val="24"/>
-        </w:rPr>
-        <w:t xml:space="preserve"> solutionner ces différents problèmes, via la création d’un motif (« </w:t>
-      </w:r>
-      <w:r>
-        <w:rPr>
-          <w:rFonts w:ascii="Times New Roman" w:hAnsi="Times New Roman" w:cs="Times New Roman"/>
-          <w:i/>
-          <w:iCs/>
-          <w:sz w:val="24"/>
-          <w:szCs w:val="24"/>
-        </w:rPr>
         <w:t>pattern</w:t>
       </w:r>
       <w:r>
@@ -16902,25 +16568,7 @@
           <w:sz w:val="24"/>
           <w:szCs w:val="24"/>
         </w:rPr>
-        <w:t xml:space="preserve">, </w:t>
-      </w:r>
-      <w:proofErr w:type="gramStart"/>
-      <w:r>
-        <w:rPr>
-          <w:rFonts w:ascii="Times New Roman" w:hAnsi="Times New Roman" w:cs="Times New Roman"/>
-          <w:sz w:val="24"/>
-          <w:szCs w:val="24"/>
-        </w:rPr>
-        <w:t>de par</w:t>
-      </w:r>
-      <w:proofErr w:type="gramEnd"/>
-      <w:r>
-        <w:rPr>
-          <w:rFonts w:ascii="Times New Roman" w:hAnsi="Times New Roman" w:cs="Times New Roman"/>
-          <w:sz w:val="24"/>
-          <w:szCs w:val="24"/>
-        </w:rPr>
-        <w:t xml:space="preserve"> son caractère strict, impose une certaine vigilance lors de l’entrée des données : un espace de trop engendrerait la non prise en compte d’une ligne de consignes par exemple (d’où la nécessité d’ajouter des instructions). A noter que les lignes vides ne viennent pas perturber la simulation.</w:t>
+        <w:t>, de par son caractère strict, impose une certaine vigilance lors de l’entrée des données : un espace de trop engendrerait la non prise en compte d’une ligne de consignes par exemple (d’où la nécessité d’ajouter des instructions). A noter que les lignes vides ne viennent pas perturber la simulation.</w:t>
       </w:r>
     </w:p>
     <w:p>
@@ -17920,7 +17568,6 @@
         </w:rPr>
         <w:t>« </w:t>
       </w:r>
-      <w:proofErr w:type="spellStart"/>
       <w:r>
         <w:rPr>
           <w:rFonts w:ascii="Times New Roman" w:hAnsi="Times New Roman" w:cs="Times New Roman"/>
@@ -17931,7 +17578,6 @@
         </w:rPr>
         <w:t>mapping_adc_value_percent</w:t>
       </w:r>
-      <w:proofErr w:type="spellEnd"/>
       <w:r>
         <w:rPr>
           <w:rFonts w:ascii="Times New Roman" w:hAnsi="Times New Roman" w:cs="Times New Roman"/>
@@ -17940,7 +17586,6 @@
         </w:rPr>
         <w:t> » (TAG_UC_007) définie dans le fichier « </w:t>
       </w:r>
-      <w:proofErr w:type="spellStart"/>
       <w:r>
         <w:rPr>
           <w:rFonts w:ascii="Times New Roman" w:hAnsi="Times New Roman" w:cs="Times New Roman"/>
@@ -17951,7 +17596,6 @@
         </w:rPr>
         <w:t>yann.c</w:t>
       </w:r>
-      <w:proofErr w:type="spellEnd"/>
       <w:r>
         <w:rPr>
           <w:rFonts w:ascii="Times New Roman" w:hAnsi="Times New Roman" w:cs="Times New Roman"/>
@@ -18064,9 +17708,42 @@
           <w:sz w:val="24"/>
           <w:szCs w:val="24"/>
         </w:rPr>
-        <w:t xml:space="preserve">Timers </w:t>
-      </w:r>
-      <w:proofErr w:type="spellStart"/>
+        <w:t>Timers interrupts</w:t>
+      </w:r>
+      <w:r>
+        <w:rPr>
+          <w:rFonts w:ascii="Times New Roman" w:hAnsi="Times New Roman" w:cs="Times New Roman"/>
+          <w:sz w:val="24"/>
+          <w:szCs w:val="24"/>
+        </w:rPr>
+        <w:t> »</w:t>
+      </w:r>
+      <w:r>
+        <w:rPr>
+          <w:rFonts w:ascii="Times New Roman" w:hAnsi="Times New Roman" w:cs="Times New Roman"/>
+          <w:sz w:val="24"/>
+          <w:szCs w:val="24"/>
+        </w:rPr>
+        <w:t xml:space="preserve"> de la STM32.</w:t>
+      </w:r>
+    </w:p>
+    <w:p>
+      <w:pPr>
+        <w:jc w:val="both"/>
+        <w:rPr>
+          <w:rFonts w:ascii="Times New Roman" w:hAnsi="Times New Roman" w:cs="Times New Roman"/>
+          <w:sz w:val="24"/>
+          <w:szCs w:val="24"/>
+        </w:rPr>
+      </w:pPr>
+      <w:r>
+        <w:rPr>
+          <w:rFonts w:ascii="Times New Roman" w:hAnsi="Times New Roman" w:cs="Times New Roman"/>
+          <w:sz w:val="24"/>
+          <w:szCs w:val="24"/>
+        </w:rPr>
+        <w:t>Il faut d’abord sélectionner une période de tic (« </w:t>
+      </w:r>
       <w:r>
         <w:rPr>
           <w:rFonts w:ascii="Times New Roman" w:hAnsi="Times New Roman" w:cs="Times New Roman"/>
@@ -18075,24 +17752,51 @@
           <w:sz w:val="24"/>
           <w:szCs w:val="24"/>
         </w:rPr>
-        <w:t>interrupts</w:t>
-      </w:r>
-      <w:proofErr w:type="spellEnd"/>
-      <w:r>
-        <w:rPr>
-          <w:rFonts w:ascii="Times New Roman" w:hAnsi="Times New Roman" w:cs="Times New Roman"/>
-          <w:sz w:val="24"/>
-          <w:szCs w:val="24"/>
-        </w:rPr>
-        <w:t> »</w:t>
-      </w:r>
-      <w:r>
-        <w:rPr>
-          <w:rFonts w:ascii="Times New Roman" w:hAnsi="Times New Roman" w:cs="Times New Roman"/>
-          <w:sz w:val="24"/>
-          <w:szCs w:val="24"/>
-        </w:rPr>
-        <w:t xml:space="preserve"> de la STM32.</w:t>
+        <w:t>counter period</w:t>
+      </w:r>
+      <w:r>
+        <w:rPr>
+          <w:rFonts w:ascii="Times New Roman" w:hAnsi="Times New Roman" w:cs="Times New Roman"/>
+          <w:sz w:val="24"/>
+          <w:szCs w:val="24"/>
+        </w:rPr>
+        <w:t> ») qui nous permet de connaître le nombre de fois que sera exécuté une routine définie dans la fonction « </w:t>
+      </w:r>
+      <w:r>
+        <w:rPr>
+          <w:rFonts w:ascii="Times New Roman" w:hAnsi="Times New Roman" w:cs="Times New Roman"/>
+          <w:i/>
+          <w:iCs/>
+          <w:sz w:val="24"/>
+          <w:szCs w:val="24"/>
+        </w:rPr>
+        <w:t>Callback </w:t>
+      </w:r>
+      <w:r>
+        <w:rPr>
+          <w:rFonts w:ascii="Times New Roman" w:hAnsi="Times New Roman" w:cs="Times New Roman"/>
+          <w:sz w:val="24"/>
+          <w:szCs w:val="24"/>
+        </w:rPr>
+        <w:t>» : « </w:t>
+      </w:r>
+      <w:r>
+        <w:rPr>
+          <w:rFonts w:ascii="Times New Roman" w:hAnsi="Times New Roman" w:cs="Times New Roman"/>
+          <w:i/>
+          <w:iCs/>
+          <w:sz w:val="24"/>
+          <w:szCs w:val="24"/>
+        </w:rPr>
+        <w:t>HAL_TIM_PeriodElapsedCallback</w:t>
+      </w:r>
+      <w:r>
+        <w:rPr>
+          <w:rFonts w:ascii="Times New Roman" w:hAnsi="Times New Roman" w:cs="Times New Roman"/>
+          <w:sz w:val="24"/>
+          <w:szCs w:val="24"/>
+        </w:rPr>
+        <w:t> » (TAG_UC_004).</w:t>
       </w:r>
     </w:p>
     <w:p>
@@ -18110,9 +17814,24 @@
           <w:sz w:val="24"/>
           <w:szCs w:val="24"/>
         </w:rPr>
-        <w:t>Il faut d’abord sélectionner une période de tic (« </w:t>
-      </w:r>
-      <w:proofErr w:type="spellStart"/>
+        <w:t xml:space="preserve">En connaissant le nombre de </w:t>
+      </w:r>
+      <w:r>
+        <w:rPr>
+          <w:rFonts w:ascii="Times New Roman" w:hAnsi="Times New Roman" w:cs="Times New Roman"/>
+          <w:sz w:val="24"/>
+          <w:szCs w:val="24"/>
+        </w:rPr>
+        <w:t>tics</w:t>
+      </w:r>
+      <w:r>
+        <w:rPr>
+          <w:rFonts w:ascii="Times New Roman" w:hAnsi="Times New Roman" w:cs="Times New Roman"/>
+          <w:sz w:val="24"/>
+          <w:szCs w:val="24"/>
+        </w:rPr>
+        <w:t xml:space="preserve"> par seconde selon la valeur de « </w:t>
+      </w:r>
       <w:r>
         <w:rPr>
           <w:rFonts w:ascii="Times New Roman" w:hAnsi="Times New Roman" w:cs="Times New Roman"/>
@@ -18121,9 +17840,50 @@
           <w:sz w:val="24"/>
           <w:szCs w:val="24"/>
         </w:rPr>
-        <w:t>counter</w:t>
-      </w:r>
-      <w:proofErr w:type="spellEnd"/>
+        <w:t>counter period</w:t>
+      </w:r>
+      <w:r>
+        <w:rPr>
+          <w:rFonts w:ascii="Times New Roman" w:hAnsi="Times New Roman" w:cs="Times New Roman"/>
+          <w:sz w:val="24"/>
+          <w:szCs w:val="24"/>
+        </w:rPr>
+        <w:t xml:space="preserve"> » choisie, on a alors le nombre de </w:t>
+      </w:r>
+      <w:r>
+        <w:rPr>
+          <w:rFonts w:ascii="Times New Roman" w:hAnsi="Times New Roman" w:cs="Times New Roman"/>
+          <w:sz w:val="24"/>
+          <w:szCs w:val="24"/>
+        </w:rPr>
+        <w:t>mesures effectuées et par conséquent le nombre de points par lignes de consignes (fichier .txt) sur nos graphiques.</w:t>
+      </w:r>
+      <w:r>
+        <w:rPr>
+          <w:rFonts w:ascii="Times New Roman" w:hAnsi="Times New Roman" w:cs="Times New Roman"/>
+          <w:sz w:val="24"/>
+          <w:szCs w:val="24"/>
+        </w:rPr>
+        <w:t xml:space="preserve"> </w:t>
+      </w:r>
+    </w:p>
+    <w:p>
+      <w:pPr>
+        <w:jc w:val="both"/>
+        <w:rPr>
+          <w:rFonts w:ascii="Times New Roman" w:hAnsi="Times New Roman" w:cs="Times New Roman"/>
+          <w:sz w:val="24"/>
+          <w:szCs w:val="24"/>
+        </w:rPr>
+      </w:pPr>
+      <w:r>
+        <w:rPr>
+          <w:rFonts w:ascii="Times New Roman" w:hAnsi="Times New Roman" w:cs="Times New Roman"/>
+          <w:sz w:val="24"/>
+          <w:szCs w:val="24"/>
+        </w:rPr>
+        <w:t>J’ai opté pour une « </w:t>
+      </w:r>
       <w:r>
         <w:rPr>
           <w:rFonts w:ascii="Times New Roman" w:hAnsi="Times New Roman" w:cs="Times New Roman"/>
@@ -18132,9 +17892,111 @@
           <w:sz w:val="24"/>
           <w:szCs w:val="24"/>
         </w:rPr>
+        <w:t>counter period</w:t>
+      </w:r>
+      <w:r>
+        <w:rPr>
+          <w:rFonts w:ascii="Times New Roman" w:hAnsi="Times New Roman" w:cs="Times New Roman"/>
+          <w:sz w:val="24"/>
+          <w:szCs w:val="24"/>
+        </w:rPr>
+        <w:t> » de 200 qui est équivalente à 20ms. On a donc 50 points par seconde de prise de mesures (soit 250 points par ligne de consigne sur la Fig.</w:t>
+      </w:r>
+      <w:r>
+        <w:rPr>
+          <w:rFonts w:ascii="Times New Roman" w:hAnsi="Times New Roman" w:cs="Times New Roman"/>
+          <w:sz w:val="24"/>
+          <w:szCs w:val="24"/>
+        </w:rPr>
         <w:t xml:space="preserve"> </w:t>
       </w:r>
-      <w:proofErr w:type="spellStart"/>
+      <w:r>
+        <w:rPr>
+          <w:rFonts w:ascii="Times New Roman" w:hAnsi="Times New Roman" w:cs="Times New Roman"/>
+          <w:sz w:val="24"/>
+          <w:szCs w:val="24"/>
+        </w:rPr>
+        <w:t>1</w:t>
+      </w:r>
+      <w:r>
+        <w:rPr>
+          <w:rFonts w:ascii="Times New Roman" w:hAnsi="Times New Roman" w:cs="Times New Roman"/>
+          <w:sz w:val="24"/>
+          <w:szCs w:val="24"/>
+        </w:rPr>
+        <w:t>6</w:t>
+      </w:r>
+      <w:r>
+        <w:rPr>
+          <w:rFonts w:ascii="Times New Roman" w:hAnsi="Times New Roman" w:cs="Times New Roman"/>
+          <w:sz w:val="24"/>
+          <w:szCs w:val="24"/>
+        </w:rPr>
+        <w:t xml:space="preserve"> dont les temps de mesures sont de 5s et donc 250 points par abscisse sur un graphique).</w:t>
+      </w:r>
+      <w:r>
+        <w:rPr>
+          <w:rFonts w:ascii="Times New Roman" w:hAnsi="Times New Roman" w:cs="Times New Roman"/>
+          <w:sz w:val="24"/>
+          <w:szCs w:val="24"/>
+        </w:rPr>
+        <w:t xml:space="preserve"> Ce nombre de point très élevé est </w:t>
+      </w:r>
+      <w:r>
+        <w:rPr>
+          <w:rFonts w:ascii="Times New Roman" w:hAnsi="Times New Roman" w:cs="Times New Roman"/>
+          <w:sz w:val="24"/>
+          <w:szCs w:val="24"/>
+        </w:rPr>
+        <w:t>amplemen</w:t>
+      </w:r>
+      <w:r>
+        <w:rPr>
+          <w:rFonts w:ascii="Times New Roman" w:hAnsi="Times New Roman" w:cs="Times New Roman"/>
+          <w:sz w:val="24"/>
+          <w:szCs w:val="24"/>
+        </w:rPr>
+        <w:t>t suffisant pour notre étude.</w:t>
+      </w:r>
+    </w:p>
+    <w:p>
+      <w:pPr>
+        <w:ind w:firstLine="709"/>
+        <w:jc w:val="both"/>
+        <w:rPr>
+          <w:rFonts w:ascii="Times New Roman" w:hAnsi="Times New Roman" w:cs="Times New Roman"/>
+          <w:sz w:val="24"/>
+          <w:szCs w:val="24"/>
+        </w:rPr>
+      </w:pPr>
+      <w:r>
+        <w:rPr>
+          <w:rFonts w:ascii="Times New Roman" w:hAnsi="Times New Roman" w:cs="Times New Roman"/>
+          <w:sz w:val="24"/>
+          <w:szCs w:val="24"/>
+        </w:rPr>
+        <w:t>Il m’a ensuite été demandé de m’informer sur la communication via le DMA, mais qui après quelques recherches et tests, m’a paru ne pas être nécessaire pour cette mission.</w:t>
+      </w:r>
+    </w:p>
+    <w:p>
+      <w:pPr>
+        <w:ind w:firstLine="709"/>
+        <w:jc w:val="both"/>
+        <w:rPr>
+          <w:rFonts w:ascii="Times New Roman" w:hAnsi="Times New Roman" w:cs="Times New Roman"/>
+          <w:sz w:val="24"/>
+          <w:szCs w:val="24"/>
+        </w:rPr>
+      </w:pPr>
+      <w:r>
+        <w:rPr>
+          <w:rFonts w:ascii="Times New Roman" w:hAnsi="Times New Roman" w:cs="Times New Roman"/>
+          <w:sz w:val="24"/>
+          <w:szCs w:val="24"/>
+        </w:rPr>
+        <w:lastRenderedPageBreak/>
+        <w:t>Le mode « </w:t>
+      </w:r>
       <w:r>
         <w:rPr>
           <w:rFonts w:ascii="Times New Roman" w:hAnsi="Times New Roman" w:cs="Times New Roman"/>
@@ -18143,16 +18005,23 @@
           <w:sz w:val="24"/>
           <w:szCs w:val="24"/>
         </w:rPr>
-        <w:t>period</w:t>
-      </w:r>
-      <w:proofErr w:type="spellEnd"/>
-      <w:r>
-        <w:rPr>
-          <w:rFonts w:ascii="Times New Roman" w:hAnsi="Times New Roman" w:cs="Times New Roman"/>
-          <w:sz w:val="24"/>
-          <w:szCs w:val="24"/>
-        </w:rPr>
-        <w:t> ») qui nous permet de connaître le nombre de fois que sera exécuté une routine définie dans la fonction « </w:t>
+        <w:t>Séquence de vol</w:t>
+      </w:r>
+      <w:r>
+        <w:rPr>
+          <w:rFonts w:ascii="Times New Roman" w:hAnsi="Times New Roman" w:cs="Times New Roman"/>
+          <w:sz w:val="24"/>
+          <w:szCs w:val="24"/>
+        </w:rPr>
+        <w:t xml:space="preserve"> » est défini selon la classe </w:t>
+      </w:r>
+      <w:r>
+        <w:rPr>
+          <w:rFonts w:ascii="Times New Roman" w:hAnsi="Times New Roman" w:cs="Times New Roman"/>
+          <w:sz w:val="24"/>
+          <w:szCs w:val="24"/>
+        </w:rPr>
+        <w:t>« </w:t>
       </w:r>
       <w:r>
         <w:rPr>
@@ -18162,330 +18031,7 @@
           <w:sz w:val="24"/>
           <w:szCs w:val="24"/>
         </w:rPr>
-        <w:t>Callback </w:t>
-      </w:r>
-      <w:r>
-        <w:rPr>
-          <w:rFonts w:ascii="Times New Roman" w:hAnsi="Times New Roman" w:cs="Times New Roman"/>
-          <w:sz w:val="24"/>
-          <w:szCs w:val="24"/>
-        </w:rPr>
-        <w:t>» : « </w:t>
-      </w:r>
-      <w:proofErr w:type="spellStart"/>
-      <w:r>
-        <w:rPr>
-          <w:rFonts w:ascii="Times New Roman" w:hAnsi="Times New Roman" w:cs="Times New Roman"/>
-          <w:i/>
-          <w:iCs/>
-          <w:sz w:val="24"/>
-          <w:szCs w:val="24"/>
-        </w:rPr>
-        <w:t>HAL_TIM_PeriodElapsedCallback</w:t>
-      </w:r>
-      <w:proofErr w:type="spellEnd"/>
-      <w:r>
-        <w:rPr>
-          <w:rFonts w:ascii="Times New Roman" w:hAnsi="Times New Roman" w:cs="Times New Roman"/>
-          <w:sz w:val="24"/>
-          <w:szCs w:val="24"/>
-        </w:rPr>
-        <w:t> » (TAG_UC_004).</w:t>
-      </w:r>
-    </w:p>
-    <w:p>
-      <w:pPr>
-        <w:jc w:val="both"/>
-        <w:rPr>
-          <w:rFonts w:ascii="Times New Roman" w:hAnsi="Times New Roman" w:cs="Times New Roman"/>
-          <w:sz w:val="24"/>
-          <w:szCs w:val="24"/>
-        </w:rPr>
-      </w:pPr>
-      <w:r>
-        <w:rPr>
-          <w:rFonts w:ascii="Times New Roman" w:hAnsi="Times New Roman" w:cs="Times New Roman"/>
-          <w:sz w:val="24"/>
-          <w:szCs w:val="24"/>
-        </w:rPr>
-        <w:t xml:space="preserve">En connaissant le nombre de </w:t>
-      </w:r>
-      <w:r>
-        <w:rPr>
-          <w:rFonts w:ascii="Times New Roman" w:hAnsi="Times New Roman" w:cs="Times New Roman"/>
-          <w:sz w:val="24"/>
-          <w:szCs w:val="24"/>
-        </w:rPr>
-        <w:t>tics</w:t>
-      </w:r>
-      <w:r>
-        <w:rPr>
-          <w:rFonts w:ascii="Times New Roman" w:hAnsi="Times New Roman" w:cs="Times New Roman"/>
-          <w:sz w:val="24"/>
-          <w:szCs w:val="24"/>
-        </w:rPr>
-        <w:t xml:space="preserve"> par seconde selon la valeur de « </w:t>
-      </w:r>
-      <w:proofErr w:type="spellStart"/>
-      <w:r>
-        <w:rPr>
-          <w:rFonts w:ascii="Times New Roman" w:hAnsi="Times New Roman" w:cs="Times New Roman"/>
-          <w:i/>
-          <w:iCs/>
-          <w:sz w:val="24"/>
-          <w:szCs w:val="24"/>
-        </w:rPr>
-        <w:t>counter</w:t>
-      </w:r>
-      <w:proofErr w:type="spellEnd"/>
-      <w:r>
-        <w:rPr>
-          <w:rFonts w:ascii="Times New Roman" w:hAnsi="Times New Roman" w:cs="Times New Roman"/>
-          <w:i/>
-          <w:iCs/>
-          <w:sz w:val="24"/>
-          <w:szCs w:val="24"/>
-        </w:rPr>
-        <w:t xml:space="preserve"> </w:t>
-      </w:r>
-      <w:proofErr w:type="spellStart"/>
-      <w:r>
-        <w:rPr>
-          <w:rFonts w:ascii="Times New Roman" w:hAnsi="Times New Roman" w:cs="Times New Roman"/>
-          <w:i/>
-          <w:iCs/>
-          <w:sz w:val="24"/>
-          <w:szCs w:val="24"/>
-        </w:rPr>
-        <w:t>period</w:t>
-      </w:r>
-      <w:proofErr w:type="spellEnd"/>
-      <w:r>
-        <w:rPr>
-          <w:rFonts w:ascii="Times New Roman" w:hAnsi="Times New Roman" w:cs="Times New Roman"/>
-          <w:sz w:val="24"/>
-          <w:szCs w:val="24"/>
-        </w:rPr>
-        <w:t xml:space="preserve"> » choisie, on a alors le nombre de </w:t>
-      </w:r>
-      <w:r>
-        <w:rPr>
-          <w:rFonts w:ascii="Times New Roman" w:hAnsi="Times New Roman" w:cs="Times New Roman"/>
-          <w:sz w:val="24"/>
-          <w:szCs w:val="24"/>
-        </w:rPr>
-        <w:t>mesures effectuées et par conséquent le nombre de points par lignes de consignes (fichier .txt) sur nos graphiques.</w:t>
-      </w:r>
-      <w:r>
-        <w:rPr>
-          <w:rFonts w:ascii="Times New Roman" w:hAnsi="Times New Roman" w:cs="Times New Roman"/>
-          <w:sz w:val="24"/>
-          <w:szCs w:val="24"/>
-        </w:rPr>
-        <w:t xml:space="preserve"> </w:t>
-      </w:r>
-    </w:p>
-    <w:p>
-      <w:pPr>
-        <w:jc w:val="both"/>
-        <w:rPr>
-          <w:rFonts w:ascii="Times New Roman" w:hAnsi="Times New Roman" w:cs="Times New Roman"/>
-          <w:sz w:val="24"/>
-          <w:szCs w:val="24"/>
-        </w:rPr>
-      </w:pPr>
-      <w:r>
-        <w:rPr>
-          <w:rFonts w:ascii="Times New Roman" w:hAnsi="Times New Roman" w:cs="Times New Roman"/>
-          <w:sz w:val="24"/>
-          <w:szCs w:val="24"/>
-        </w:rPr>
-        <w:t>J’ai opté pour une « </w:t>
-      </w:r>
-      <w:proofErr w:type="spellStart"/>
-      <w:r>
-        <w:rPr>
-          <w:rFonts w:ascii="Times New Roman" w:hAnsi="Times New Roman" w:cs="Times New Roman"/>
-          <w:i/>
-          <w:iCs/>
-          <w:sz w:val="24"/>
-          <w:szCs w:val="24"/>
-        </w:rPr>
-        <w:t>counter</w:t>
-      </w:r>
-      <w:proofErr w:type="spellEnd"/>
-      <w:r>
-        <w:rPr>
-          <w:rFonts w:ascii="Times New Roman" w:hAnsi="Times New Roman" w:cs="Times New Roman"/>
-          <w:i/>
-          <w:iCs/>
-          <w:sz w:val="24"/>
-          <w:szCs w:val="24"/>
-        </w:rPr>
-        <w:t xml:space="preserve"> </w:t>
-      </w:r>
-      <w:proofErr w:type="spellStart"/>
-      <w:r>
-        <w:rPr>
-          <w:rFonts w:ascii="Times New Roman" w:hAnsi="Times New Roman" w:cs="Times New Roman"/>
-          <w:i/>
-          <w:iCs/>
-          <w:sz w:val="24"/>
-          <w:szCs w:val="24"/>
-        </w:rPr>
-        <w:t>period</w:t>
-      </w:r>
-      <w:proofErr w:type="spellEnd"/>
-      <w:r>
-        <w:rPr>
-          <w:rFonts w:ascii="Times New Roman" w:hAnsi="Times New Roman" w:cs="Times New Roman"/>
-          <w:sz w:val="24"/>
-          <w:szCs w:val="24"/>
-        </w:rPr>
-        <w:t> » de 200 qui est équivalente à 20ms. On a donc 50 points par seconde de prise de mesures (soit 250 points par ligne de consigne sur la Fig.</w:t>
-      </w:r>
-      <w:r>
-        <w:rPr>
-          <w:rFonts w:ascii="Times New Roman" w:hAnsi="Times New Roman" w:cs="Times New Roman"/>
-          <w:sz w:val="24"/>
-          <w:szCs w:val="24"/>
-        </w:rPr>
-        <w:t xml:space="preserve"> </w:t>
-      </w:r>
-      <w:r>
-        <w:rPr>
-          <w:rFonts w:ascii="Times New Roman" w:hAnsi="Times New Roman" w:cs="Times New Roman"/>
-          <w:sz w:val="24"/>
-          <w:szCs w:val="24"/>
-        </w:rPr>
-        <w:t>1</w:t>
-      </w:r>
-      <w:r>
-        <w:rPr>
-          <w:rFonts w:ascii="Times New Roman" w:hAnsi="Times New Roman" w:cs="Times New Roman"/>
-          <w:sz w:val="24"/>
-          <w:szCs w:val="24"/>
-        </w:rPr>
-        <w:t>6</w:t>
-      </w:r>
-      <w:r>
-        <w:rPr>
-          <w:rFonts w:ascii="Times New Roman" w:hAnsi="Times New Roman" w:cs="Times New Roman"/>
-          <w:sz w:val="24"/>
-          <w:szCs w:val="24"/>
-        </w:rPr>
-        <w:t xml:space="preserve"> dont les temps de mesures sont de 5s et donc 250 points par abscisse sur un graphique).</w:t>
-      </w:r>
-      <w:r>
-        <w:rPr>
-          <w:rFonts w:ascii="Times New Roman" w:hAnsi="Times New Roman" w:cs="Times New Roman"/>
-          <w:sz w:val="24"/>
-          <w:szCs w:val="24"/>
-        </w:rPr>
-        <w:t xml:space="preserve"> Ce nombre de point très élevé est </w:t>
-      </w:r>
-      <w:r>
-        <w:rPr>
-          <w:rFonts w:ascii="Times New Roman" w:hAnsi="Times New Roman" w:cs="Times New Roman"/>
-          <w:sz w:val="24"/>
-          <w:szCs w:val="24"/>
-        </w:rPr>
-        <w:t>amplemen</w:t>
-      </w:r>
-      <w:r>
-        <w:rPr>
-          <w:rFonts w:ascii="Times New Roman" w:hAnsi="Times New Roman" w:cs="Times New Roman"/>
-          <w:sz w:val="24"/>
-          <w:szCs w:val="24"/>
-        </w:rPr>
-        <w:t>t suffisant pour notre étude.</w:t>
-      </w:r>
-    </w:p>
-    <w:p>
-      <w:pPr>
-        <w:ind w:firstLine="709"/>
-        <w:jc w:val="both"/>
-        <w:rPr>
-          <w:rFonts w:ascii="Times New Roman" w:hAnsi="Times New Roman" w:cs="Times New Roman"/>
-          <w:sz w:val="24"/>
-          <w:szCs w:val="24"/>
-        </w:rPr>
-      </w:pPr>
-      <w:r>
-        <w:rPr>
-          <w:rFonts w:ascii="Times New Roman" w:hAnsi="Times New Roman" w:cs="Times New Roman"/>
-          <w:sz w:val="24"/>
-          <w:szCs w:val="24"/>
-        </w:rPr>
-        <w:t>Il m’a ensuite été demandé de m’informer sur la communication via le DMA, mais qui après quelques recherches et tests, m’a paru ne pas être nécessaire pour cette mission.</w:t>
-      </w:r>
-    </w:p>
-    <w:p>
-      <w:pPr>
-        <w:ind w:firstLine="709"/>
-        <w:jc w:val="both"/>
-        <w:rPr>
-          <w:rFonts w:ascii="Times New Roman" w:hAnsi="Times New Roman" w:cs="Times New Roman"/>
-          <w:sz w:val="24"/>
-          <w:szCs w:val="24"/>
-        </w:rPr>
-      </w:pPr>
-      <w:r>
-        <w:rPr>
-          <w:rFonts w:ascii="Times New Roman" w:hAnsi="Times New Roman" w:cs="Times New Roman"/>
-          <w:sz w:val="24"/>
-          <w:szCs w:val="24"/>
-        </w:rPr>
-        <w:lastRenderedPageBreak/>
-        <w:t>Le mode « </w:t>
-      </w:r>
-      <w:r>
-        <w:rPr>
-          <w:rFonts w:ascii="Times New Roman" w:hAnsi="Times New Roman" w:cs="Times New Roman"/>
-          <w:i/>
-          <w:iCs/>
-          <w:sz w:val="24"/>
-          <w:szCs w:val="24"/>
-        </w:rPr>
-        <w:t>Séquence de vol</w:t>
-      </w:r>
-      <w:r>
-        <w:rPr>
-          <w:rFonts w:ascii="Times New Roman" w:hAnsi="Times New Roman" w:cs="Times New Roman"/>
-          <w:sz w:val="24"/>
-          <w:szCs w:val="24"/>
-        </w:rPr>
-        <w:t xml:space="preserve"> » est défini selon la classe </w:t>
-      </w:r>
-      <w:r>
-        <w:rPr>
-          <w:rFonts w:ascii="Times New Roman" w:hAnsi="Times New Roman" w:cs="Times New Roman"/>
-          <w:sz w:val="24"/>
-          <w:szCs w:val="24"/>
-        </w:rPr>
-        <w:t>« </w:t>
-      </w:r>
-      <w:proofErr w:type="spellStart"/>
-      <w:r>
-        <w:rPr>
-          <w:rFonts w:ascii="Times New Roman" w:hAnsi="Times New Roman" w:cs="Times New Roman"/>
-          <w:i/>
-          <w:iCs/>
-          <w:sz w:val="24"/>
-          <w:szCs w:val="24"/>
-        </w:rPr>
-        <w:t>TripModeGUI</w:t>
-      </w:r>
-      <w:proofErr w:type="spellEnd"/>
-      <w:r>
-        <w:rPr>
-          <w:rFonts w:ascii="Times New Roman" w:hAnsi="Times New Roman" w:cs="Times New Roman"/>
-          <w:i/>
-          <w:iCs/>
-          <w:sz w:val="24"/>
-          <w:szCs w:val="24"/>
-        </w:rPr>
-        <w:t> </w:t>
+        <w:t>TripModeGUI </w:t>
       </w:r>
       <w:r>
         <w:rPr>
@@ -18829,16 +18375,7 @@
           <w:sz w:val="24"/>
           <w:szCs w:val="24"/>
         </w:rPr>
-        <w:t xml:space="preserve">’effectue selon le mode </w:t>
-      </w:r>
-      <w:proofErr w:type="gramStart"/>
-      <w:r>
-        <w:rPr>
-          <w:rFonts w:ascii="Times New Roman" w:hAnsi="Times New Roman" w:cs="Times New Roman"/>
-          <w:sz w:val="24"/>
-          <w:szCs w:val="24"/>
-        </w:rPr>
-        <w:t>« </w:t>
+        <w:t>’effectue selon le mode « </w:t>
       </w:r>
       <w:r>
         <w:rPr>
@@ -18858,7 +18395,6 @@
         </w:rPr>
         <w:t> »</w:t>
       </w:r>
-      <w:proofErr w:type="gramEnd"/>
       <w:r>
         <w:rPr>
           <w:rFonts w:ascii="Times New Roman" w:hAnsi="Times New Roman" w:cs="Times New Roman"/>
@@ -19147,7 +18683,6 @@
         </w:rPr>
         <w:t> », « </w:t>
       </w:r>
-      <w:proofErr w:type="spellStart"/>
       <w:r>
         <w:rPr>
           <w:rFonts w:ascii="Times New Roman" w:hAnsi="Times New Roman" w:cs="Times New Roman"/>
@@ -19158,7 +18693,6 @@
         </w:rPr>
         <w:t>integre_erreur</w:t>
       </w:r>
-      <w:proofErr w:type="spellEnd"/>
       <w:r>
         <w:rPr>
           <w:rFonts w:ascii="Times New Roman" w:hAnsi="Times New Roman" w:cs="Times New Roman"/>
@@ -19167,7 +18701,6 @@
         </w:rPr>
         <w:t> », ainsi que « </w:t>
       </w:r>
-      <w:proofErr w:type="spellStart"/>
       <w:r>
         <w:rPr>
           <w:rFonts w:ascii="Times New Roman" w:hAnsi="Times New Roman" w:cs="Times New Roman"/>
@@ -19178,7 +18711,6 @@
         </w:rPr>
         <w:t>derive_erreur</w:t>
       </w:r>
-      <w:proofErr w:type="spellEnd"/>
       <w:r>
         <w:rPr>
           <w:rFonts w:ascii="Times New Roman" w:hAnsi="Times New Roman" w:cs="Times New Roman"/>
@@ -19536,7 +19068,6 @@
         </w:rPr>
         <w:t xml:space="preserve"> à l’extension « </w:t>
       </w:r>
-      <w:proofErr w:type="spellStart"/>
       <w:r>
         <w:rPr>
           <w:rFonts w:ascii="Times New Roman" w:hAnsi="Times New Roman" w:cs="Times New Roman"/>
@@ -19547,7 +19078,6 @@
         </w:rPr>
         <w:t>TripModeGUI</w:t>
       </w:r>
-      <w:proofErr w:type="spellEnd"/>
       <w:r>
         <w:rPr>
           <w:rFonts w:ascii="Times New Roman" w:hAnsi="Times New Roman" w:cs="Times New Roman"/>
@@ -20110,6 +19640,7 @@
       <w:r>
         <w:rPr>
           <w:rFonts w:ascii="Times New Roman" w:hAnsi="Times New Roman" w:cs="Times New Roman"/>
+          <w:noProof/>
           <w:sz w:val="24"/>
           <w:szCs w:val="24"/>
         </w:rPr>
@@ -20260,7 +19791,6 @@
         </w:rPr>
         <w:t xml:space="preserve">J’ai donc, en premier temps, cherché à adapter le graphique sous </w:t>
       </w:r>
-      <w:proofErr w:type="spellStart"/>
       <w:r>
         <w:rPr>
           <w:rFonts w:ascii="Times New Roman" w:hAnsi="Times New Roman" w:cs="Times New Roman"/>
@@ -20271,7 +19801,6 @@
         </w:rPr>
         <w:t>matplotlib</w:t>
       </w:r>
-      <w:proofErr w:type="spellEnd"/>
       <w:r>
         <w:rPr>
           <w:rFonts w:ascii="Times New Roman" w:hAnsi="Times New Roman" w:cs="Times New Roman"/>
@@ -20280,7 +19809,6 @@
         </w:rPr>
         <w:t>, en ajoutant des « </w:t>
       </w:r>
-      <w:proofErr w:type="spellStart"/>
       <w:r>
         <w:rPr>
           <w:rFonts w:ascii="Times New Roman" w:hAnsi="Times New Roman" w:cs="Times New Roman"/>
@@ -20291,7 +19819,6 @@
         </w:rPr>
         <w:t>checkboxes</w:t>
       </w:r>
-      <w:proofErr w:type="spellEnd"/>
       <w:r>
         <w:rPr>
           <w:rFonts w:ascii="Times New Roman" w:hAnsi="Times New Roman" w:cs="Times New Roman"/>
@@ -20324,7 +19851,6 @@
         </w:rPr>
         <w:t xml:space="preserve"> relatives aux « </w:t>
       </w:r>
-      <w:proofErr w:type="spellStart"/>
       <w:r>
         <w:rPr>
           <w:rFonts w:ascii="Times New Roman" w:hAnsi="Times New Roman" w:cs="Times New Roman"/>
@@ -20333,9 +19859,24 @@
           <w:sz w:val="24"/>
           <w:szCs w:val="24"/>
         </w:rPr>
-        <w:t>IntVar</w:t>
-      </w:r>
-      <w:proofErr w:type="spellEnd"/>
+        <w:t>IntVar()</w:t>
+      </w:r>
+      <w:r>
+        <w:rPr>
+          <w:rFonts w:ascii="Times New Roman" w:hAnsi="Times New Roman" w:cs="Times New Roman"/>
+          <w:sz w:val="24"/>
+          <w:szCs w:val="24"/>
+        </w:rPr>
+        <w:t> » de Python et aux multiples fenêtres de l’IHM</w:t>
+      </w:r>
+      <w:r>
+        <w:rPr>
+          <w:rFonts w:ascii="Times New Roman" w:hAnsi="Times New Roman" w:cs="Times New Roman"/>
+          <w:sz w:val="24"/>
+          <w:szCs w:val="24"/>
+        </w:rPr>
+        <w:t>, qui ont par la suite été résolues. Parallèlement à la résolution de ce contre-temps, j’ai fait une tentative de création de graphique via le module « </w:t>
+      </w:r>
       <w:r>
         <w:rPr>
           <w:rFonts w:ascii="Times New Roman" w:hAnsi="Times New Roman" w:cs="Times New Roman"/>
@@ -20344,25 +19885,92 @@
           <w:sz w:val="24"/>
           <w:szCs w:val="24"/>
         </w:rPr>
-        <w:t>()</w:t>
-      </w:r>
-      <w:r>
-        <w:rPr>
-          <w:rFonts w:ascii="Times New Roman" w:hAnsi="Times New Roman" w:cs="Times New Roman"/>
-          <w:sz w:val="24"/>
-          <w:szCs w:val="24"/>
-        </w:rPr>
-        <w:t> » de Python et aux multiples fenêtres de l’IHM</w:t>
-      </w:r>
-      <w:r>
-        <w:rPr>
-          <w:rFonts w:ascii="Times New Roman" w:hAnsi="Times New Roman" w:cs="Times New Roman"/>
-          <w:sz w:val="24"/>
-          <w:szCs w:val="24"/>
-        </w:rPr>
-        <w:t>, qui ont par la suite été résolues. Parallèlement à la résolution de ce contre-temps, j’ai fait une tentative de création de graphique via le module « </w:t>
-      </w:r>
-      <w:proofErr w:type="spellStart"/>
+        <w:t>plotly </w:t>
+      </w:r>
+      <w:r>
+        <w:rPr>
+          <w:rFonts w:ascii="Times New Roman" w:hAnsi="Times New Roman" w:cs="Times New Roman"/>
+          <w:sz w:val="24"/>
+          <w:szCs w:val="24"/>
+        </w:rPr>
+        <w:t xml:space="preserve">» qui est adapté </w:t>
+      </w:r>
+      <w:r>
+        <w:rPr>
+          <w:rFonts w:ascii="Times New Roman" w:hAnsi="Times New Roman" w:cs="Times New Roman"/>
+          <w:sz w:val="24"/>
+          <w:szCs w:val="24"/>
+        </w:rPr>
+        <w:t>à l’analyse de données.</w:t>
+      </w:r>
+    </w:p>
+    <w:p>
+      <w:pPr>
+        <w:jc w:val="both"/>
+        <w:rPr>
+          <w:rFonts w:ascii="Times New Roman" w:hAnsi="Times New Roman" w:cs="Times New Roman"/>
+          <w:sz w:val="24"/>
+          <w:szCs w:val="24"/>
+        </w:rPr>
+      </w:pPr>
+      <w:r>
+        <w:rPr>
+          <w:rFonts w:ascii="Times New Roman" w:hAnsi="Times New Roman" w:cs="Times New Roman"/>
+          <w:sz w:val="24"/>
+          <w:szCs w:val="24"/>
+        </w:rPr>
+        <w:t>L’idée</w:t>
+      </w:r>
+      <w:r>
+        <w:rPr>
+          <w:rFonts w:ascii="Times New Roman" w:hAnsi="Times New Roman" w:cs="Times New Roman"/>
+          <w:sz w:val="24"/>
+          <w:szCs w:val="24"/>
+        </w:rPr>
+        <w:t xml:space="preserve"> </w:t>
+      </w:r>
+      <w:r>
+        <w:rPr>
+          <w:rFonts w:ascii="Times New Roman" w:hAnsi="Times New Roman" w:cs="Times New Roman"/>
+          <w:sz w:val="24"/>
+          <w:szCs w:val="24"/>
+        </w:rPr>
+        <w:t>était telle qu’il serait</w:t>
+      </w:r>
+      <w:r>
+        <w:rPr>
+          <w:rFonts w:ascii="Times New Roman" w:hAnsi="Times New Roman" w:cs="Times New Roman"/>
+          <w:sz w:val="24"/>
+          <w:szCs w:val="24"/>
+        </w:rPr>
+        <w:t xml:space="preserve"> alors possible de créer des graphiques en html, qui s’afficheraient sur mon moteur de recherche (</w:t>
+      </w:r>
+      <w:r>
+        <w:rPr>
+          <w:rFonts w:ascii="Times New Roman" w:hAnsi="Times New Roman" w:cs="Times New Roman"/>
+          <w:sz w:val="24"/>
+          <w:szCs w:val="24"/>
+        </w:rPr>
+        <w:t xml:space="preserve">en l’occurrence </w:t>
+      </w:r>
+      <w:r>
+        <w:rPr>
+          <w:rFonts w:ascii="Times New Roman" w:hAnsi="Times New Roman" w:cs="Times New Roman"/>
+          <w:sz w:val="24"/>
+          <w:szCs w:val="24"/>
+        </w:rPr>
+        <w:t xml:space="preserve">Firefox) en offline. </w:t>
+      </w:r>
+    </w:p>
+    <w:p>
+      <w:pPr>
+        <w:jc w:val="both"/>
+        <w:rPr>
+          <w:rFonts w:ascii="Times New Roman" w:hAnsi="Times New Roman" w:cs="Times New Roman"/>
+          <w:sz w:val="24"/>
+          <w:szCs w:val="24"/>
+        </w:rPr>
+      </w:pPr>
       <w:r>
         <w:rPr>
           <w:rFonts w:ascii="Times New Roman" w:hAnsi="Times New Roman" w:cs="Times New Roman"/>
@@ -20371,9 +19979,64 @@
           <w:sz w:val="24"/>
           <w:szCs w:val="24"/>
         </w:rPr>
-        <w:t>plotly</w:t>
-      </w:r>
-      <w:proofErr w:type="spellEnd"/>
+        <w:t xml:space="preserve">Plotly </w:t>
+      </w:r>
+      <w:r>
+        <w:rPr>
+          <w:rFonts w:ascii="Times New Roman" w:hAnsi="Times New Roman" w:cs="Times New Roman"/>
+          <w:sz w:val="24"/>
+          <w:szCs w:val="24"/>
+        </w:rPr>
+        <w:t xml:space="preserve">prenant déjà en compte la possibilité d’activer ou </w:t>
+      </w:r>
+      <w:r>
+        <w:rPr>
+          <w:rFonts w:ascii="Times New Roman" w:hAnsi="Times New Roman" w:cs="Times New Roman"/>
+          <w:sz w:val="24"/>
+          <w:szCs w:val="24"/>
+        </w:rPr>
+        <w:t xml:space="preserve">de </w:t>
+      </w:r>
+      <w:r>
+        <w:rPr>
+          <w:rFonts w:ascii="Times New Roman" w:hAnsi="Times New Roman" w:cs="Times New Roman"/>
+          <w:sz w:val="24"/>
+          <w:szCs w:val="24"/>
+        </w:rPr>
+        <w:t>désactiver certaines courbes via la légende des courbes</w:t>
+      </w:r>
+      <w:r>
+        <w:rPr>
+          <w:rFonts w:ascii="Times New Roman" w:hAnsi="Times New Roman" w:cs="Times New Roman"/>
+          <w:sz w:val="24"/>
+          <w:szCs w:val="24"/>
+        </w:rPr>
+        <w:t>, ce module répondait donc tout à fait à mes attentes</w:t>
+      </w:r>
+      <w:r>
+        <w:rPr>
+          <w:rFonts w:ascii="Times New Roman" w:hAnsi="Times New Roman" w:cs="Times New Roman"/>
+          <w:sz w:val="24"/>
+          <w:szCs w:val="24"/>
+        </w:rPr>
+        <w:t>.</w:t>
+      </w:r>
+      <w:r>
+        <w:rPr>
+          <w:rFonts w:ascii="Times New Roman" w:hAnsi="Times New Roman" w:cs="Times New Roman"/>
+          <w:sz w:val="24"/>
+          <w:szCs w:val="24"/>
+        </w:rPr>
+        <w:t xml:space="preserve"> </w:t>
+      </w:r>
+      <w:r>
+        <w:rPr>
+          <w:rFonts w:ascii="Times New Roman" w:hAnsi="Times New Roman" w:cs="Times New Roman"/>
+          <w:sz w:val="24"/>
+          <w:szCs w:val="24"/>
+        </w:rPr>
+        <w:t xml:space="preserve">De plus, l’ergonomie et les outils plus développés que ceux de </w:t>
+      </w:r>
       <w:r>
         <w:rPr>
           <w:rFonts w:ascii="Times New Roman" w:hAnsi="Times New Roman" w:cs="Times New Roman"/>
@@ -20382,93 +20045,16 @@
           <w:sz w:val="24"/>
           <w:szCs w:val="24"/>
         </w:rPr>
-        <w:t> </w:t>
-      </w:r>
-      <w:r>
-        <w:rPr>
-          <w:rFonts w:ascii="Times New Roman" w:hAnsi="Times New Roman" w:cs="Times New Roman"/>
-          <w:sz w:val="24"/>
-          <w:szCs w:val="24"/>
-        </w:rPr>
-        <w:t xml:space="preserve">» qui est adapté </w:t>
-      </w:r>
-      <w:r>
-        <w:rPr>
-          <w:rFonts w:ascii="Times New Roman" w:hAnsi="Times New Roman" w:cs="Times New Roman"/>
-          <w:sz w:val="24"/>
-          <w:szCs w:val="24"/>
-        </w:rPr>
-        <w:t>à l’analyse de données.</w:t>
-      </w:r>
-    </w:p>
-    <w:p>
-      <w:pPr>
-        <w:jc w:val="both"/>
-        <w:rPr>
-          <w:rFonts w:ascii="Times New Roman" w:hAnsi="Times New Roman" w:cs="Times New Roman"/>
-          <w:sz w:val="24"/>
-          <w:szCs w:val="24"/>
-        </w:rPr>
-      </w:pPr>
-      <w:r>
-        <w:rPr>
-          <w:rFonts w:ascii="Times New Roman" w:hAnsi="Times New Roman" w:cs="Times New Roman"/>
-          <w:sz w:val="24"/>
-          <w:szCs w:val="24"/>
-        </w:rPr>
-        <w:t>L’idée</w:t>
-      </w:r>
-      <w:r>
-        <w:rPr>
-          <w:rFonts w:ascii="Times New Roman" w:hAnsi="Times New Roman" w:cs="Times New Roman"/>
-          <w:sz w:val="24"/>
-          <w:szCs w:val="24"/>
-        </w:rPr>
-        <w:t xml:space="preserve"> </w:t>
-      </w:r>
-      <w:r>
-        <w:rPr>
-          <w:rFonts w:ascii="Times New Roman" w:hAnsi="Times New Roman" w:cs="Times New Roman"/>
-          <w:sz w:val="24"/>
-          <w:szCs w:val="24"/>
-        </w:rPr>
-        <w:t>était telle qu’il serait</w:t>
-      </w:r>
-      <w:r>
-        <w:rPr>
-          <w:rFonts w:ascii="Times New Roman" w:hAnsi="Times New Roman" w:cs="Times New Roman"/>
-          <w:sz w:val="24"/>
-          <w:szCs w:val="24"/>
-        </w:rPr>
-        <w:t xml:space="preserve"> alors possible de créer des graphiques en html, qui s’afficheraient sur mon moteur de recherche (</w:t>
-      </w:r>
-      <w:r>
-        <w:rPr>
-          <w:rFonts w:ascii="Times New Roman" w:hAnsi="Times New Roman" w:cs="Times New Roman"/>
-          <w:sz w:val="24"/>
-          <w:szCs w:val="24"/>
-        </w:rPr>
-        <w:t xml:space="preserve">en l’occurrence </w:t>
-      </w:r>
-      <w:r>
-        <w:rPr>
-          <w:rFonts w:ascii="Times New Roman" w:hAnsi="Times New Roman" w:cs="Times New Roman"/>
-          <w:sz w:val="24"/>
-          <w:szCs w:val="24"/>
-        </w:rPr>
-        <w:t xml:space="preserve">Firefox) en offline. </w:t>
-      </w:r>
-    </w:p>
-    <w:p>
-      <w:pPr>
-        <w:jc w:val="both"/>
-        <w:rPr>
-          <w:rFonts w:ascii="Times New Roman" w:hAnsi="Times New Roman" w:cs="Times New Roman"/>
-          <w:sz w:val="24"/>
-          <w:szCs w:val="24"/>
-        </w:rPr>
-      </w:pPr>
-      <w:proofErr w:type="spellStart"/>
+        <w:t>matplolib</w:t>
+      </w:r>
+      <w:r>
+        <w:rPr>
+          <w:rFonts w:ascii="Times New Roman" w:hAnsi="Times New Roman" w:cs="Times New Roman"/>
+          <w:sz w:val="24"/>
+          <w:szCs w:val="24"/>
+        </w:rPr>
+        <w:t xml:space="preserve">, m’ont fait préférer l’utilisation de </w:t>
+      </w:r>
       <w:r>
         <w:rPr>
           <w:rFonts w:ascii="Times New Roman" w:hAnsi="Times New Roman" w:cs="Times New Roman"/>
@@ -20477,9 +20063,48 @@
           <w:sz w:val="24"/>
           <w:szCs w:val="24"/>
         </w:rPr>
-        <w:t>Plotly</w:t>
-      </w:r>
-      <w:proofErr w:type="spellEnd"/>
+        <w:t>plotly</w:t>
+      </w:r>
+      <w:r>
+        <w:rPr>
+          <w:rFonts w:ascii="Times New Roman" w:hAnsi="Times New Roman" w:cs="Times New Roman"/>
+          <w:sz w:val="24"/>
+          <w:szCs w:val="24"/>
+        </w:rPr>
+        <w:t xml:space="preserve"> plutôt que</w:t>
+      </w:r>
+      <w:r>
+        <w:rPr>
+          <w:rFonts w:ascii="Times New Roman" w:hAnsi="Times New Roman" w:cs="Times New Roman"/>
+          <w:sz w:val="24"/>
+          <w:szCs w:val="24"/>
+        </w:rPr>
+        <w:t xml:space="preserve"> ce dernier</w:t>
+      </w:r>
+      <w:r>
+        <w:rPr>
+          <w:rFonts w:ascii="Times New Roman" w:hAnsi="Times New Roman" w:cs="Times New Roman"/>
+          <w:sz w:val="24"/>
+          <w:szCs w:val="24"/>
+        </w:rPr>
+        <w:t xml:space="preserve"> (Fig. 24 et 25)</w:t>
+      </w:r>
+      <w:r>
+        <w:rPr>
+          <w:rFonts w:ascii="Times New Roman" w:hAnsi="Times New Roman" w:cs="Times New Roman"/>
+          <w:sz w:val="24"/>
+          <w:szCs w:val="24"/>
+        </w:rPr>
+        <w:t>.</w:t>
+      </w:r>
+      <w:r>
+        <w:rPr>
+          <w:rFonts w:ascii="Times New Roman" w:hAnsi="Times New Roman" w:cs="Times New Roman"/>
+          <w:sz w:val="24"/>
+          <w:szCs w:val="24"/>
+        </w:rPr>
+        <w:t xml:space="preserve"> Par la suite, les graphiques sous </w:t>
+      </w:r>
       <w:r>
         <w:rPr>
           <w:rFonts w:ascii="Times New Roman" w:hAnsi="Times New Roman" w:cs="Times New Roman"/>
@@ -20488,148 +20113,8 @@
           <w:sz w:val="24"/>
           <w:szCs w:val="24"/>
         </w:rPr>
-        <w:t xml:space="preserve"> </w:t>
-      </w:r>
-      <w:r>
-        <w:rPr>
-          <w:rFonts w:ascii="Times New Roman" w:hAnsi="Times New Roman" w:cs="Times New Roman"/>
-          <w:sz w:val="24"/>
-          <w:szCs w:val="24"/>
-        </w:rPr>
-        <w:t xml:space="preserve">prenant déjà en compte la possibilité d’activer ou </w:t>
-      </w:r>
-      <w:r>
-        <w:rPr>
-          <w:rFonts w:ascii="Times New Roman" w:hAnsi="Times New Roman" w:cs="Times New Roman"/>
-          <w:sz w:val="24"/>
-          <w:szCs w:val="24"/>
-        </w:rPr>
-        <w:t xml:space="preserve">de </w:t>
-      </w:r>
-      <w:r>
-        <w:rPr>
-          <w:rFonts w:ascii="Times New Roman" w:hAnsi="Times New Roman" w:cs="Times New Roman"/>
-          <w:sz w:val="24"/>
-          <w:szCs w:val="24"/>
-        </w:rPr>
-        <w:t>désactiver certaines courbes via la légende des courbes</w:t>
-      </w:r>
-      <w:r>
-        <w:rPr>
-          <w:rFonts w:ascii="Times New Roman" w:hAnsi="Times New Roman" w:cs="Times New Roman"/>
-          <w:sz w:val="24"/>
-          <w:szCs w:val="24"/>
-        </w:rPr>
-        <w:t>, ce module répondait donc tout à fait à mes attentes</w:t>
-      </w:r>
-      <w:r>
-        <w:rPr>
-          <w:rFonts w:ascii="Times New Roman" w:hAnsi="Times New Roman" w:cs="Times New Roman"/>
-          <w:sz w:val="24"/>
-          <w:szCs w:val="24"/>
-        </w:rPr>
-        <w:t>.</w:t>
-      </w:r>
-      <w:r>
-        <w:rPr>
-          <w:rFonts w:ascii="Times New Roman" w:hAnsi="Times New Roman" w:cs="Times New Roman"/>
-          <w:sz w:val="24"/>
-          <w:szCs w:val="24"/>
-        </w:rPr>
-        <w:t xml:space="preserve"> </w:t>
-      </w:r>
-      <w:r>
-        <w:rPr>
-          <w:rFonts w:ascii="Times New Roman" w:hAnsi="Times New Roman" w:cs="Times New Roman"/>
-          <w:sz w:val="24"/>
-          <w:szCs w:val="24"/>
-        </w:rPr>
-        <w:t xml:space="preserve">De plus, l’ergonomie et les outils plus développés que ceux de </w:t>
-      </w:r>
-      <w:proofErr w:type="spellStart"/>
-      <w:r>
-        <w:rPr>
-          <w:rFonts w:ascii="Times New Roman" w:hAnsi="Times New Roman" w:cs="Times New Roman"/>
-          <w:i/>
-          <w:iCs/>
-          <w:sz w:val="24"/>
-          <w:szCs w:val="24"/>
-        </w:rPr>
-        <w:t>matplolib</w:t>
-      </w:r>
-      <w:proofErr w:type="spellEnd"/>
-      <w:r>
-        <w:rPr>
-          <w:rFonts w:ascii="Times New Roman" w:hAnsi="Times New Roman" w:cs="Times New Roman"/>
-          <w:sz w:val="24"/>
-          <w:szCs w:val="24"/>
-        </w:rPr>
-        <w:t xml:space="preserve">, m’ont fait préférer l’utilisation de </w:t>
-      </w:r>
-      <w:proofErr w:type="spellStart"/>
-      <w:r>
-        <w:rPr>
-          <w:rFonts w:ascii="Times New Roman" w:hAnsi="Times New Roman" w:cs="Times New Roman"/>
-          <w:i/>
-          <w:iCs/>
-          <w:sz w:val="24"/>
-          <w:szCs w:val="24"/>
-        </w:rPr>
         <w:t>plotly</w:t>
       </w:r>
-      <w:proofErr w:type="spellEnd"/>
-      <w:r>
-        <w:rPr>
-          <w:rFonts w:ascii="Times New Roman" w:hAnsi="Times New Roman" w:cs="Times New Roman"/>
-          <w:sz w:val="24"/>
-          <w:szCs w:val="24"/>
-        </w:rPr>
-        <w:t xml:space="preserve"> plutôt que</w:t>
-      </w:r>
-      <w:r>
-        <w:rPr>
-          <w:rFonts w:ascii="Times New Roman" w:hAnsi="Times New Roman" w:cs="Times New Roman"/>
-          <w:sz w:val="24"/>
-          <w:szCs w:val="24"/>
-        </w:rPr>
-        <w:t xml:space="preserve"> ce dernier</w:t>
-      </w:r>
-      <w:r>
-        <w:rPr>
-          <w:rFonts w:ascii="Times New Roman" w:hAnsi="Times New Roman" w:cs="Times New Roman"/>
-          <w:sz w:val="24"/>
-          <w:szCs w:val="24"/>
-        </w:rPr>
-        <w:t xml:space="preserve"> (Fig. 24 et 25)</w:t>
-      </w:r>
-      <w:r>
-        <w:rPr>
-          <w:rFonts w:ascii="Times New Roman" w:hAnsi="Times New Roman" w:cs="Times New Roman"/>
-          <w:sz w:val="24"/>
-          <w:szCs w:val="24"/>
-        </w:rPr>
-        <w:t>.</w:t>
-      </w:r>
-      <w:r>
-        <w:rPr>
-          <w:rFonts w:ascii="Times New Roman" w:hAnsi="Times New Roman" w:cs="Times New Roman"/>
-          <w:sz w:val="24"/>
-          <w:szCs w:val="24"/>
-        </w:rPr>
-        <w:t xml:space="preserve"> Par la suite, les graphiques sous </w:t>
-      </w:r>
-      <w:proofErr w:type="spellStart"/>
-      <w:r>
-        <w:rPr>
-          <w:rFonts w:ascii="Times New Roman" w:hAnsi="Times New Roman" w:cs="Times New Roman"/>
-          <w:i/>
-          <w:iCs/>
-          <w:sz w:val="24"/>
-          <w:szCs w:val="24"/>
-        </w:rPr>
-        <w:t>plotly</w:t>
-      </w:r>
-      <w:proofErr w:type="spellEnd"/>
       <w:r>
         <w:rPr>
           <w:rFonts w:ascii="Times New Roman" w:hAnsi="Times New Roman" w:cs="Times New Roman"/>
@@ -20751,15 +20236,7 @@
         </w:r>
       </w:fldSimple>
       <w:r>
-        <w:t xml:space="preserve">: Graphique </w:t>
-      </w:r>
-      <w:proofErr w:type="spellStart"/>
-      <w:r>
-        <w:t>Plotly</w:t>
-      </w:r>
-      <w:proofErr w:type="spellEnd"/>
-      <w:r>
-        <w:t xml:space="preserve"> issu d'un fichier csv de Trip Mode (vue d’ensemble)</w:t>
+        <w:t>: Graphique Plotly issu d'un fichier csv de Trip Mode (vue d’ensemble)</w:t>
       </w:r>
       <w:bookmarkEnd w:id="56"/>
     </w:p>
@@ -20843,15 +20320,7 @@
         <w:t xml:space="preserve">: </w:t>
       </w:r>
       <w:r>
-        <w:t xml:space="preserve">Graphique </w:t>
-      </w:r>
-      <w:proofErr w:type="spellStart"/>
-      <w:r>
-        <w:t>Plotly</w:t>
-      </w:r>
-      <w:proofErr w:type="spellEnd"/>
-      <w:r>
-        <w:t xml:space="preserve"> issu d'un fichier csv de Trip Mode (vue </w:t>
+        <w:t xml:space="preserve">Graphique Plotly issu d'un fichier csv de Trip Mode (vue </w:t>
       </w:r>
       <w:r>
         <w:t>zoomée sur Position Angulaire X</w:t>
@@ -21221,11 +20690,9 @@
       <w:r>
         <w:t>Simulation du bras manipulé manuellement sans gaz (</w:t>
       </w:r>
-      <w:proofErr w:type="spellStart"/>
       <w:r>
         <w:t>Ax,y,z</w:t>
       </w:r>
-      <w:proofErr w:type="spellEnd"/>
       <w:r>
         <w:t>)</w:t>
       </w:r>
@@ -21313,16 +20780,11 @@
       <w:r>
         <w:t>Simulation du bras manipulé manuellement sans gaz (</w:t>
       </w:r>
-      <w:proofErr w:type="spellStart"/>
       <w:r>
         <w:t>G</w:t>
       </w:r>
       <w:r>
-        <w:t>x,y,z</w:t>
-      </w:r>
-      <w:proofErr w:type="spellEnd"/>
-      <w:r>
-        <w:t>)</w:t>
+        <w:t>x,y,z)</w:t>
       </w:r>
       <w:bookmarkEnd w:id="60"/>
     </w:p>
@@ -21403,7 +20865,6 @@
         </w:rPr>
         <w:t>la boucle propre au « </w:t>
       </w:r>
-      <w:proofErr w:type="spellStart"/>
       <w:r>
         <w:rPr>
           <w:rFonts w:ascii="Times New Roman" w:hAnsi="Times New Roman" w:cs="Times New Roman"/>
@@ -21412,9 +20873,130 @@
           <w:sz w:val="24"/>
           <w:szCs w:val="24"/>
         </w:rPr>
-        <w:t>Timer</w:t>
-      </w:r>
-      <w:proofErr w:type="spellEnd"/>
+        <w:t>Timer interrupt</w:t>
+      </w:r>
+      <w:r>
+        <w:rPr>
+          <w:rFonts w:ascii="Times New Roman" w:hAnsi="Times New Roman" w:cs="Times New Roman"/>
+          <w:sz w:val="24"/>
+          <w:szCs w:val="24"/>
+        </w:rPr>
+        <w:t> »</w:t>
+      </w:r>
+      <w:r>
+        <w:rPr>
+          <w:rFonts w:ascii="Times New Roman" w:hAnsi="Times New Roman" w:cs="Times New Roman"/>
+          <w:sz w:val="24"/>
+          <w:szCs w:val="24"/>
+        </w:rPr>
+        <w:t xml:space="preserve"> </w:t>
+      </w:r>
+      <w:r>
+        <w:rPr>
+          <w:rFonts w:ascii="Times New Roman" w:hAnsi="Times New Roman" w:cs="Times New Roman"/>
+          <w:sz w:val="24"/>
+          <w:szCs w:val="24"/>
+        </w:rPr>
+        <w:t>évoqué précédemment</w:t>
+      </w:r>
+      <w:r>
+        <w:rPr>
+          <w:rFonts w:ascii="Times New Roman" w:hAnsi="Times New Roman" w:cs="Times New Roman"/>
+          <w:sz w:val="24"/>
+          <w:szCs w:val="24"/>
+        </w:rPr>
+        <w:t xml:space="preserve"> (</w:t>
+      </w:r>
+      <w:r>
+        <w:rPr>
+          <w:rFonts w:ascii="Times New Roman" w:hAnsi="Times New Roman" w:cs="Times New Roman"/>
+          <w:sz w:val="24"/>
+          <w:szCs w:val="24"/>
+        </w:rPr>
+        <w:t>TAG_UC_004</w:t>
+      </w:r>
+      <w:r>
+        <w:rPr>
+          <w:rFonts w:ascii="Times New Roman" w:hAnsi="Times New Roman" w:cs="Times New Roman"/>
+          <w:sz w:val="24"/>
+          <w:szCs w:val="24"/>
+        </w:rPr>
+        <w:t>)</w:t>
+      </w:r>
+      <w:r>
+        <w:rPr>
+          <w:rFonts w:ascii="Times New Roman" w:hAnsi="Times New Roman" w:cs="Times New Roman"/>
+          <w:sz w:val="24"/>
+          <w:szCs w:val="24"/>
+        </w:rPr>
+        <w:t xml:space="preserve">. </w:t>
+      </w:r>
+    </w:p>
+    <w:p>
+      <w:pPr>
+        <w:jc w:val="both"/>
+        <w:rPr>
+          <w:rFonts w:ascii="Times New Roman" w:hAnsi="Times New Roman" w:cs="Times New Roman"/>
+          <w:sz w:val="24"/>
+          <w:szCs w:val="24"/>
+        </w:rPr>
+      </w:pPr>
+      <w:r>
+        <w:rPr>
+          <w:rFonts w:ascii="Times New Roman" w:hAnsi="Times New Roman" w:cs="Times New Roman"/>
+          <w:sz w:val="24"/>
+          <w:szCs w:val="24"/>
+        </w:rPr>
+        <w:t>Déjà, car jusqu’à présent la lecture du capteur était double (une</w:t>
+      </w:r>
+      <w:r>
+        <w:rPr>
+          <w:rFonts w:ascii="Times New Roman" w:hAnsi="Times New Roman" w:cs="Times New Roman"/>
+          <w:sz w:val="24"/>
+          <w:szCs w:val="24"/>
+        </w:rPr>
+        <w:t xml:space="preserve"> première</w:t>
+      </w:r>
+      <w:r>
+        <w:rPr>
+          <w:rFonts w:ascii="Times New Roman" w:hAnsi="Times New Roman" w:cs="Times New Roman"/>
+          <w:sz w:val="24"/>
+          <w:szCs w:val="24"/>
+        </w:rPr>
+        <w:t xml:space="preserve"> fois dans</w:t>
+      </w:r>
+      <w:r>
+        <w:rPr>
+          <w:rFonts w:ascii="Times New Roman" w:hAnsi="Times New Roman" w:cs="Times New Roman"/>
+          <w:sz w:val="24"/>
+          <w:szCs w:val="24"/>
+        </w:rPr>
+        <w:t xml:space="preserve"> la boucle</w:t>
+      </w:r>
+      <w:r>
+        <w:rPr>
+          <w:rFonts w:ascii="Times New Roman" w:hAnsi="Times New Roman" w:cs="Times New Roman"/>
+          <w:sz w:val="24"/>
+          <w:szCs w:val="24"/>
+        </w:rPr>
+        <w:t xml:space="preserve"> </w:t>
+      </w:r>
+      <w:r>
+        <w:rPr>
+          <w:rFonts w:ascii="Times New Roman" w:hAnsi="Times New Roman" w:cs="Times New Roman"/>
+          <w:sz w:val="24"/>
+          <w:szCs w:val="24"/>
+        </w:rPr>
+        <w:t>d’</w:t>
+      </w:r>
+      <w:r>
+        <w:rPr>
+          <w:rFonts w:ascii="Times New Roman" w:hAnsi="Times New Roman" w:cs="Times New Roman"/>
+          <w:sz w:val="24"/>
+          <w:szCs w:val="24"/>
+        </w:rPr>
+        <w:t>« </w:t>
+      </w:r>
       <w:r>
         <w:rPr>
           <w:rFonts w:ascii="Times New Roman" w:hAnsi="Times New Roman" w:cs="Times New Roman"/>
@@ -21423,9 +21005,48 @@
           <w:sz w:val="24"/>
           <w:szCs w:val="24"/>
         </w:rPr>
-        <w:t xml:space="preserve"> </w:t>
-      </w:r>
-      <w:proofErr w:type="spellStart"/>
+        <w:t>Auto Mode</w:t>
+      </w:r>
+      <w:r>
+        <w:rPr>
+          <w:rFonts w:ascii="Times New Roman" w:hAnsi="Times New Roman" w:cs="Times New Roman"/>
+          <w:sz w:val="24"/>
+          <w:szCs w:val="24"/>
+        </w:rPr>
+        <w:t> »</w:t>
+      </w:r>
+      <w:r>
+        <w:rPr>
+          <w:rFonts w:ascii="Times New Roman" w:hAnsi="Times New Roman" w:cs="Times New Roman"/>
+          <w:sz w:val="24"/>
+          <w:szCs w:val="24"/>
+        </w:rPr>
+        <w:t xml:space="preserve"> et une </w:t>
+      </w:r>
+      <w:r>
+        <w:rPr>
+          <w:rFonts w:ascii="Times New Roman" w:hAnsi="Times New Roman" w:cs="Times New Roman"/>
+          <w:sz w:val="24"/>
+          <w:szCs w:val="24"/>
+        </w:rPr>
+        <w:t>seconde fois</w:t>
+      </w:r>
+      <w:r>
+        <w:rPr>
+          <w:rFonts w:ascii="Times New Roman" w:hAnsi="Times New Roman" w:cs="Times New Roman"/>
+          <w:sz w:val="24"/>
+          <w:szCs w:val="24"/>
+        </w:rPr>
+        <w:t xml:space="preserve"> dans celle du </w:t>
+      </w:r>
+      <w:r>
+        <w:rPr>
+          <w:rFonts w:ascii="Times New Roman" w:hAnsi="Times New Roman" w:cs="Times New Roman"/>
+          <w:sz w:val="24"/>
+          <w:szCs w:val="24"/>
+        </w:rPr>
+        <w:t>« </w:t>
+      </w:r>
       <w:r>
         <w:rPr>
           <w:rFonts w:ascii="Times New Roman" w:hAnsi="Times New Roman" w:cs="Times New Roman"/>
@@ -21434,131 +21055,7 @@
           <w:sz w:val="24"/>
           <w:szCs w:val="24"/>
         </w:rPr>
-        <w:t>interrupt</w:t>
-      </w:r>
-      <w:proofErr w:type="spellEnd"/>
-      <w:r>
-        <w:rPr>
-          <w:rFonts w:ascii="Times New Roman" w:hAnsi="Times New Roman" w:cs="Times New Roman"/>
-          <w:sz w:val="24"/>
-          <w:szCs w:val="24"/>
-        </w:rPr>
-        <w:t> »</w:t>
-      </w:r>
-      <w:r>
-        <w:rPr>
-          <w:rFonts w:ascii="Times New Roman" w:hAnsi="Times New Roman" w:cs="Times New Roman"/>
-          <w:sz w:val="24"/>
-          <w:szCs w:val="24"/>
-        </w:rPr>
-        <w:t xml:space="preserve"> </w:t>
-      </w:r>
-      <w:r>
-        <w:rPr>
-          <w:rFonts w:ascii="Times New Roman" w:hAnsi="Times New Roman" w:cs="Times New Roman"/>
-          <w:sz w:val="24"/>
-          <w:szCs w:val="24"/>
-        </w:rPr>
-        <w:t>évoqué précédemment</w:t>
-      </w:r>
-      <w:r>
-        <w:rPr>
-          <w:rFonts w:ascii="Times New Roman" w:hAnsi="Times New Roman" w:cs="Times New Roman"/>
-          <w:sz w:val="24"/>
-          <w:szCs w:val="24"/>
-        </w:rPr>
-        <w:t xml:space="preserve"> (</w:t>
-      </w:r>
-      <w:r>
-        <w:rPr>
-          <w:rFonts w:ascii="Times New Roman" w:hAnsi="Times New Roman" w:cs="Times New Roman"/>
-          <w:sz w:val="24"/>
-          <w:szCs w:val="24"/>
-        </w:rPr>
-        <w:t>TAG_UC_004</w:t>
-      </w:r>
-      <w:r>
-        <w:rPr>
-          <w:rFonts w:ascii="Times New Roman" w:hAnsi="Times New Roman" w:cs="Times New Roman"/>
-          <w:sz w:val="24"/>
-          <w:szCs w:val="24"/>
-        </w:rPr>
-        <w:t>)</w:t>
-      </w:r>
-      <w:r>
-        <w:rPr>
-          <w:rFonts w:ascii="Times New Roman" w:hAnsi="Times New Roman" w:cs="Times New Roman"/>
-          <w:sz w:val="24"/>
-          <w:szCs w:val="24"/>
-        </w:rPr>
-        <w:t xml:space="preserve">. </w:t>
-      </w:r>
-    </w:p>
-    <w:p>
-      <w:pPr>
-        <w:jc w:val="both"/>
-        <w:rPr>
-          <w:rFonts w:ascii="Times New Roman" w:hAnsi="Times New Roman" w:cs="Times New Roman"/>
-          <w:sz w:val="24"/>
-          <w:szCs w:val="24"/>
-        </w:rPr>
-      </w:pPr>
-      <w:r>
-        <w:rPr>
-          <w:rFonts w:ascii="Times New Roman" w:hAnsi="Times New Roman" w:cs="Times New Roman"/>
-          <w:sz w:val="24"/>
-          <w:szCs w:val="24"/>
-        </w:rPr>
-        <w:t>Déjà, car jusqu’à présent la lecture du capteur était double (une</w:t>
-      </w:r>
-      <w:r>
-        <w:rPr>
-          <w:rFonts w:ascii="Times New Roman" w:hAnsi="Times New Roman" w:cs="Times New Roman"/>
-          <w:sz w:val="24"/>
-          <w:szCs w:val="24"/>
-        </w:rPr>
-        <w:t xml:space="preserve"> première</w:t>
-      </w:r>
-      <w:r>
-        <w:rPr>
-          <w:rFonts w:ascii="Times New Roman" w:hAnsi="Times New Roman" w:cs="Times New Roman"/>
-          <w:sz w:val="24"/>
-          <w:szCs w:val="24"/>
-        </w:rPr>
-        <w:t xml:space="preserve"> fois dans</w:t>
-      </w:r>
-      <w:r>
-        <w:rPr>
-          <w:rFonts w:ascii="Times New Roman" w:hAnsi="Times New Roman" w:cs="Times New Roman"/>
-          <w:sz w:val="24"/>
-          <w:szCs w:val="24"/>
-        </w:rPr>
-        <w:t xml:space="preserve"> la boucle</w:t>
-      </w:r>
-      <w:r>
-        <w:rPr>
-          <w:rFonts w:ascii="Times New Roman" w:hAnsi="Times New Roman" w:cs="Times New Roman"/>
-          <w:sz w:val="24"/>
-          <w:szCs w:val="24"/>
-        </w:rPr>
-        <w:t xml:space="preserve"> </w:t>
-      </w:r>
-      <w:r>
-        <w:rPr>
-          <w:rFonts w:ascii="Times New Roman" w:hAnsi="Times New Roman" w:cs="Times New Roman"/>
-          <w:sz w:val="24"/>
-          <w:szCs w:val="24"/>
-        </w:rPr>
-        <w:t>d’</w:t>
-      </w:r>
-      <w:proofErr w:type="gramStart"/>
-      <w:r>
-        <w:rPr>
-          <w:rFonts w:ascii="Times New Roman" w:hAnsi="Times New Roman" w:cs="Times New Roman"/>
-          <w:sz w:val="24"/>
-          <w:szCs w:val="24"/>
-        </w:rPr>
-        <w:t>« </w:t>
+        <w:t>T</w:t>
       </w:r>
       <w:r>
         <w:rPr>
@@ -21568,50 +21065,8 @@
           <w:sz w:val="24"/>
           <w:szCs w:val="24"/>
         </w:rPr>
-        <w:t>Auto Mode</w:t>
-      </w:r>
-      <w:r>
-        <w:rPr>
-          <w:rFonts w:ascii="Times New Roman" w:hAnsi="Times New Roman" w:cs="Times New Roman"/>
-          <w:sz w:val="24"/>
-          <w:szCs w:val="24"/>
-        </w:rPr>
-        <w:t> »</w:t>
-      </w:r>
-      <w:proofErr w:type="gramEnd"/>
-      <w:r>
-        <w:rPr>
-          <w:rFonts w:ascii="Times New Roman" w:hAnsi="Times New Roman" w:cs="Times New Roman"/>
-          <w:sz w:val="24"/>
-          <w:szCs w:val="24"/>
-        </w:rPr>
-        <w:t xml:space="preserve"> et une </w:t>
-      </w:r>
-      <w:r>
-        <w:rPr>
-          <w:rFonts w:ascii="Times New Roman" w:hAnsi="Times New Roman" w:cs="Times New Roman"/>
-          <w:sz w:val="24"/>
-          <w:szCs w:val="24"/>
-        </w:rPr>
-        <w:t>seconde fois</w:t>
-      </w:r>
-      <w:r>
-        <w:rPr>
-          <w:rFonts w:ascii="Times New Roman" w:hAnsi="Times New Roman" w:cs="Times New Roman"/>
-          <w:sz w:val="24"/>
-          <w:szCs w:val="24"/>
-        </w:rPr>
-        <w:t xml:space="preserve"> dans celle du </w:t>
-      </w:r>
-      <w:r>
-        <w:rPr>
-          <w:rFonts w:ascii="Times New Roman" w:hAnsi="Times New Roman" w:cs="Times New Roman"/>
-          <w:sz w:val="24"/>
-          <w:szCs w:val="24"/>
-        </w:rPr>
-        <w:t>« </w:t>
-      </w:r>
-      <w:proofErr w:type="spellStart"/>
+        <w:t>imer</w:t>
+      </w:r>
       <w:r>
         <w:rPr>
           <w:rFonts w:ascii="Times New Roman" w:hAnsi="Times New Roman" w:cs="Times New Roman"/>
@@ -21620,50 +21075,7 @@
           <w:sz w:val="24"/>
           <w:szCs w:val="24"/>
         </w:rPr>
-        <w:t>T</w:t>
-      </w:r>
-      <w:r>
-        <w:rPr>
-          <w:rFonts w:ascii="Times New Roman" w:hAnsi="Times New Roman" w:cs="Times New Roman"/>
-          <w:i/>
-          <w:iCs/>
-          <w:sz w:val="24"/>
-          <w:szCs w:val="24"/>
-        </w:rPr>
-        <w:t>imer</w:t>
-      </w:r>
-      <w:proofErr w:type="spellEnd"/>
-      <w:r>
-        <w:rPr>
-          <w:rFonts w:ascii="Times New Roman" w:hAnsi="Times New Roman" w:cs="Times New Roman"/>
-          <w:i/>
-          <w:iCs/>
-          <w:sz w:val="24"/>
-          <w:szCs w:val="24"/>
-        </w:rPr>
-        <w:t xml:space="preserve"> </w:t>
-      </w:r>
-      <w:proofErr w:type="spellStart"/>
-      <w:r>
-        <w:rPr>
-          <w:rFonts w:ascii="Times New Roman" w:hAnsi="Times New Roman" w:cs="Times New Roman"/>
-          <w:i/>
-          <w:iCs/>
-          <w:sz w:val="24"/>
-          <w:szCs w:val="24"/>
-        </w:rPr>
-        <w:t>Interrupt</w:t>
-      </w:r>
-      <w:proofErr w:type="spellEnd"/>
-      <w:r>
-        <w:rPr>
-          <w:rFonts w:ascii="Times New Roman" w:hAnsi="Times New Roman" w:cs="Times New Roman"/>
-          <w:i/>
-          <w:iCs/>
-          <w:sz w:val="24"/>
-          <w:szCs w:val="24"/>
-        </w:rPr>
-        <w:t> </w:t>
+        <w:t xml:space="preserve"> Interrupt </w:t>
       </w:r>
       <w:r>
         <w:rPr>
@@ -22005,7 +21417,6 @@
         <w:lastRenderedPageBreak/>
         <w:t>A noter qu’il a été également développé, au sein de la boucle du « </w:t>
       </w:r>
-      <w:proofErr w:type="spellStart"/>
       <w:r>
         <w:rPr>
           <w:rFonts w:ascii="Times New Roman" w:hAnsi="Times New Roman" w:cs="Times New Roman"/>
@@ -22013,9 +21424,8 @@
           <w:sz w:val="24"/>
           <w:szCs w:val="24"/>
         </w:rPr>
-        <w:t>Timer</w:t>
-      </w:r>
-      <w:proofErr w:type="spellEnd"/>
+        <w:t xml:space="preserve">Timer </w:t>
+      </w:r>
       <w:r>
         <w:rPr>
           <w:rFonts w:ascii="Times New Roman" w:hAnsi="Times New Roman" w:cs="Times New Roman"/>
@@ -22023,9 +21433,8 @@
           <w:sz w:val="24"/>
           <w:szCs w:val="24"/>
         </w:rPr>
-        <w:t xml:space="preserve"> </w:t>
-      </w:r>
-      <w:proofErr w:type="spellStart"/>
+        <w:t>I</w:t>
+      </w:r>
       <w:r>
         <w:rPr>
           <w:rFonts w:ascii="Times New Roman" w:hAnsi="Times New Roman" w:cs="Times New Roman"/>
@@ -22033,18 +21442,8 @@
           <w:sz w:val="24"/>
           <w:szCs w:val="24"/>
         </w:rPr>
-        <w:t>I</w:t>
-      </w:r>
-      <w:r>
-        <w:rPr>
-          <w:rFonts w:ascii="Times New Roman" w:hAnsi="Times New Roman" w:cs="Times New Roman"/>
-          <w:color w:val="auto"/>
-          <w:sz w:val="24"/>
-          <w:szCs w:val="24"/>
-        </w:rPr>
         <w:t>nterrupt</w:t>
       </w:r>
-      <w:proofErr w:type="spellEnd"/>
       <w:r>
         <w:rPr>
           <w:rFonts w:ascii="Times New Roman" w:hAnsi="Times New Roman" w:cs="Times New Roman"/>
@@ -22286,16 +21685,7 @@
           <w:sz w:val="24"/>
           <w:szCs w:val="24"/>
         </w:rPr>
-        <w:t xml:space="preserve">l’intervention de cette partie CAO pour </w:t>
-      </w:r>
-      <w:proofErr w:type="spellStart"/>
-      <w:r>
-        <w:rPr>
-          <w:rFonts w:ascii="Times New Roman" w:hAnsi="Times New Roman" w:cs="Times New Roman"/>
-          <w:sz w:val="24"/>
-          <w:szCs w:val="24"/>
-        </w:rPr>
-        <w:t>l’</w:t>
+        <w:t>l’intervention de cette partie CAO pour l’</w:t>
       </w:r>
       <w:r>
         <w:rPr>
@@ -22307,7 +21697,6 @@
         </w:rPr>
         <w:t>hardware</w:t>
       </w:r>
-      <w:proofErr w:type="spellEnd"/>
       <w:r>
         <w:rPr>
           <w:rFonts w:ascii="Times New Roman" w:hAnsi="Times New Roman" w:cs="Times New Roman"/>
@@ -22330,16 +21719,7 @@
           <w:sz w:val="24"/>
           <w:szCs w:val="24"/>
         </w:rPr>
-        <w:t xml:space="preserve">dans ce stage, non seulement car je viens « ajouter ma patte » à l’objet (cela me permet de m’investir sur le travail de mon prédécesseur, pour qui </w:t>
-      </w:r>
-      <w:proofErr w:type="spellStart"/>
-      <w:r>
-        <w:rPr>
-          <w:rFonts w:ascii="Times New Roman" w:hAnsi="Times New Roman" w:cs="Times New Roman"/>
-          <w:sz w:val="24"/>
-          <w:szCs w:val="24"/>
-        </w:rPr>
-        <w:t>l’</w:t>
+        <w:t>dans ce stage, non seulement car je viens « ajouter ma patte » à l’objet (cela me permet de m’investir sur le travail de mon prédécesseur, pour qui l’</w:t>
       </w:r>
       <w:r>
         <w:rPr>
@@ -22351,7 +21731,6 @@
         </w:rPr>
         <w:t>hardware</w:t>
       </w:r>
-      <w:proofErr w:type="spellEnd"/>
       <w:r>
         <w:rPr>
           <w:rFonts w:ascii="Times New Roman" w:hAnsi="Times New Roman" w:cs="Times New Roman"/>
@@ -22528,7 +21907,6 @@
         </w:rPr>
         <w:t xml:space="preserve"> au format DXF (</w:t>
       </w:r>
-      <w:proofErr w:type="spellStart"/>
       <w:r>
         <w:rPr>
           <w:rFonts w:ascii="Times New Roman" w:hAnsi="Times New Roman" w:cs="Times New Roman"/>
@@ -22537,40 +21915,7 @@
           <w:sz w:val="24"/>
           <w:szCs w:val="24"/>
         </w:rPr>
-        <w:t>Drawing</w:t>
-      </w:r>
-      <w:proofErr w:type="spellEnd"/>
-      <w:r>
-        <w:rPr>
-          <w:rFonts w:ascii="Times New Roman" w:hAnsi="Times New Roman" w:cs="Times New Roman"/>
-          <w:i/>
-          <w:iCs/>
-          <w:sz w:val="24"/>
-          <w:szCs w:val="24"/>
-        </w:rPr>
-        <w:t xml:space="preserve"> </w:t>
-      </w:r>
-      <w:proofErr w:type="spellStart"/>
-      <w:r>
-        <w:rPr>
-          <w:rFonts w:ascii="Times New Roman" w:hAnsi="Times New Roman" w:cs="Times New Roman"/>
-          <w:i/>
-          <w:iCs/>
-          <w:sz w:val="24"/>
-          <w:szCs w:val="24"/>
-        </w:rPr>
-        <w:t>eXchange</w:t>
-      </w:r>
-      <w:proofErr w:type="spellEnd"/>
-      <w:r>
-        <w:rPr>
-          <w:rFonts w:ascii="Times New Roman" w:hAnsi="Times New Roman" w:cs="Times New Roman"/>
-          <w:i/>
-          <w:iCs/>
-          <w:sz w:val="24"/>
-          <w:szCs w:val="24"/>
-        </w:rPr>
-        <w:t xml:space="preserve"> Format</w:t>
+        <w:t>Drawing eXchange Format</w:t>
       </w:r>
       <w:r>
         <w:rPr>
@@ -22637,6 +21982,9 @@
         <w:jc w:val="center"/>
       </w:pPr>
       <w:r>
+        <w:rPr>
+          <w:noProof/>
+        </w:rPr>
         <w:drawing>
           <wp:inline distT="0" distB="0" distL="0" distR="0" wp14:anchorId="34A8EC7E" wp14:editId="7F7C5BD5">
             <wp:extent cx="5205046" cy="2800467"/>
@@ -22704,6 +22052,7 @@
       <w:r>
         <w:rPr>
           <w:rFonts w:ascii="Times New Roman" w:hAnsi="Times New Roman" w:cs="Times New Roman"/>
+          <w:noProof/>
           <w:sz w:val="24"/>
           <w:szCs w:val="24"/>
         </w:rPr>
@@ -22890,7 +22239,39 @@
           <w:sz w:val="24"/>
           <w:szCs w:val="24"/>
         </w:rPr>
-        <w:t xml:space="preserve"> l’enlèvement de l’ancienne version lors de tests PID, nous avions alors préféré le démonter car ce dernier augmentait conséquemment le bruit provoqué par le drone en fonctionnement, en plus d’alourdir le bras.</w:t>
+        <w:t xml:space="preserve"> l’enlèvement de l’ancienne version lors de</w:t>
+      </w:r>
+      <w:r>
+        <w:rPr>
+          <w:rFonts w:ascii="Times New Roman" w:hAnsi="Times New Roman" w:cs="Times New Roman"/>
+          <w:sz w:val="24"/>
+          <w:szCs w:val="24"/>
+        </w:rPr>
+        <w:t>s</w:t>
+      </w:r>
+      <w:r>
+        <w:rPr>
+          <w:rFonts w:ascii="Times New Roman" w:hAnsi="Times New Roman" w:cs="Times New Roman"/>
+          <w:sz w:val="24"/>
+          <w:szCs w:val="24"/>
+        </w:rPr>
+        <w:t xml:space="preserve"> tests</w:t>
+      </w:r>
+      <w:r>
+        <w:rPr>
+          <w:rFonts w:ascii="Times New Roman" w:hAnsi="Times New Roman" w:cs="Times New Roman"/>
+          <w:sz w:val="24"/>
+          <w:szCs w:val="24"/>
+        </w:rPr>
+        <w:t xml:space="preserve"> effectués sur les coefficients</w:t>
+      </w:r>
+      <w:r>
+        <w:rPr>
+          <w:rFonts w:ascii="Times New Roman" w:hAnsi="Times New Roman" w:cs="Times New Roman"/>
+          <w:sz w:val="24"/>
+          <w:szCs w:val="24"/>
+        </w:rPr>
+        <w:t xml:space="preserve"> PID, nous avions alors préféré le démonter car ce dernier augmentait conséquemment le bruit provoqué par le drone en fonctionnement, en plus d’alourdir le bras.</w:t>
       </w:r>
     </w:p>
     <w:p>
@@ -22924,7 +22305,7 @@
           <w:sz w:val="24"/>
           <w:szCs w:val="24"/>
         </w:rPr>
-        <w:t xml:space="preserve">J’ai donc repris le fichier . </w:t>
+        <w:t>J’ai donc repris le fichier .</w:t>
       </w:r>
       <w:r>
         <w:rPr>
@@ -22949,6 +22330,9 @@
         <w:jc w:val="center"/>
       </w:pPr>
       <w:r>
+        <w:rPr>
+          <w:noProof/>
+        </w:rPr>
         <w:drawing>
           <wp:inline distT="0" distB="0" distL="0" distR="0" wp14:anchorId="6C0D79FA" wp14:editId="01547D7B">
             <wp:extent cx="3156439" cy="2446770"/>
@@ -23097,172 +22481,336 @@
         <w:jc w:val="both"/>
         <w:rPr>
           <w:rFonts w:ascii="Times New Roman" w:hAnsi="Times New Roman" w:cs="Times New Roman"/>
+          <w:sz w:val="24"/>
+          <w:szCs w:val="24"/>
+        </w:rPr>
+      </w:pPr>
+    </w:p>
+    <w:p>
+      <w:pPr>
+        <w:pStyle w:val="Paragraphedeliste"/>
+        <w:numPr>
+          <w:ilvl w:val="0"/>
+          <w:numId w:val="33"/>
+        </w:numPr>
+        <w:rPr>
+          <w:rFonts w:ascii="Times New Roman" w:hAnsi="Times New Roman" w:cs="Times New Roman"/>
           <w:b/>
           <w:bCs/>
-          <w:sz w:val="40"/>
-          <w:szCs w:val="40"/>
-        </w:rPr>
-      </w:pPr>
+          <w:sz w:val="28"/>
+          <w:szCs w:val="28"/>
+        </w:rPr>
+      </w:pPr>
+      <w:r>
+        <w:rPr>
+          <w:rFonts w:ascii="Times New Roman" w:hAnsi="Times New Roman" w:cs="Times New Roman"/>
+          <w:b/>
+          <w:bCs/>
+          <w:sz w:val="28"/>
+          <w:szCs w:val="28"/>
+        </w:rPr>
+        <w:t>Fin du stage</w:t>
+      </w:r>
     </w:p>
     <w:p>
       <w:pPr>
-        <w:jc w:val="both"/>
+        <w:ind w:firstLine="709"/>
+        <w:rPr>
+          <w:rFonts w:ascii="Times New Roman" w:hAnsi="Times New Roman" w:cs="Times New Roman"/>
+          <w:sz w:val="24"/>
+          <w:szCs w:val="24"/>
+        </w:rPr>
+      </w:pPr>
+      <w:r>
+        <w:rPr>
+          <w:rFonts w:ascii="Times New Roman" w:hAnsi="Times New Roman" w:cs="Times New Roman"/>
+          <w:sz w:val="24"/>
+          <w:szCs w:val="24"/>
+        </w:rPr>
+        <w:t xml:space="preserve">Pour cette fin de stage, j’ai dû orienter mes dernières semaines sur la finalisation de la rédaction de ce rapport, dans l’optique de réaliser ma présentation sur la toute dernière semaine de stage. </w:t>
+      </w:r>
+    </w:p>
+    <w:p>
+      <w:pPr>
+        <w:rPr>
+          <w:rFonts w:ascii="Times New Roman" w:hAnsi="Times New Roman" w:cs="Times New Roman"/>
+          <w:sz w:val="24"/>
+          <w:szCs w:val="24"/>
+        </w:rPr>
+      </w:pPr>
+      <w:r>
+        <w:rPr>
+          <w:rFonts w:ascii="Times New Roman" w:hAnsi="Times New Roman" w:cs="Times New Roman"/>
+          <w:sz w:val="24"/>
+          <w:szCs w:val="24"/>
+        </w:rPr>
+        <w:t>Ainsi, à l’heure où j’écris ces lignes de conclusion, j’entrevois encore de préparer mes diapositives pour la présentation prévue, mais également de finaliser la conception et l’impression du nouveau carter de protection.</w:t>
+      </w:r>
+    </w:p>
+    <w:p>
+      <w:pPr>
+        <w:rPr>
+          <w:rFonts w:ascii="Times New Roman" w:hAnsi="Times New Roman" w:cs="Times New Roman"/>
+          <w:sz w:val="24"/>
+          <w:szCs w:val="24"/>
+        </w:rPr>
+      </w:pPr>
+      <w:r>
+        <w:rPr>
+          <w:rFonts w:ascii="Times New Roman" w:hAnsi="Times New Roman" w:cs="Times New Roman"/>
+          <w:sz w:val="24"/>
+          <w:szCs w:val="24"/>
+        </w:rPr>
+        <w:t>Je vais également passer un certain temps sur une dernière relecture du code effectué durant ce stage, afin de pouvoir m’assurer de la clarté de ce dernier, mais aussi afin de m’assurer de la stabilité du projet (je souhaite ajouter quelques garde-fous et corriger les quelques bugs qui subsisteraient).</w:t>
+      </w:r>
+    </w:p>
+    <w:p>
+      <w:pPr>
+        <w:ind w:firstLine="709"/>
+        <w:rPr>
+          <w:rFonts w:ascii="Times New Roman" w:hAnsi="Times New Roman" w:cs="Times New Roman"/>
+          <w:sz w:val="24"/>
+          <w:szCs w:val="24"/>
+        </w:rPr>
+      </w:pPr>
+      <w:r>
+        <w:rPr>
+          <w:rFonts w:ascii="Times New Roman" w:hAnsi="Times New Roman" w:cs="Times New Roman"/>
+          <w:sz w:val="24"/>
+          <w:szCs w:val="24"/>
+        </w:rPr>
+        <w:t xml:space="preserve">Dans cet état d’esprit, je prévois également de remettre au propre le </w:t>
+      </w:r>
+      <w:r>
+        <w:rPr>
+          <w:rFonts w:ascii="Times New Roman" w:hAnsi="Times New Roman" w:cs="Times New Roman"/>
+          <w:i/>
+          <w:iCs/>
+          <w:sz w:val="24"/>
+          <w:szCs w:val="24"/>
+        </w:rPr>
+        <w:t>README</w:t>
+      </w:r>
+      <w:r>
+        <w:rPr>
+          <w:rFonts w:ascii="Times New Roman" w:hAnsi="Times New Roman" w:cs="Times New Roman"/>
+          <w:sz w:val="24"/>
+          <w:szCs w:val="24"/>
+        </w:rPr>
+        <w:t xml:space="preserve"> du GitHub, ainsi que la disposition des dossiers présents sur ce dernier. J’aimerais laisser le GitHub dans un état un peu plus épuré, afin de pouvoir s’y retrouver un peu plus facilement pour l’utilisateur commun, comme pour les « clients » de ce projet ou pour l’hypothétique prochain étudiant qui interviendrait sur ce projet.</w:t>
+      </w:r>
+    </w:p>
+    <w:p>
+      <w:pPr>
+        <w:pStyle w:val="Paragraphedeliste"/>
+        <w:numPr>
+          <w:ilvl w:val="0"/>
+          <w:numId w:val="33"/>
+        </w:numPr>
         <w:rPr>
           <w:rFonts w:ascii="Times New Roman" w:hAnsi="Times New Roman" w:cs="Times New Roman"/>
           <w:b/>
           <w:bCs/>
-          <w:sz w:val="24"/>
-          <w:szCs w:val="24"/>
-          <w:lang w:val="en-US"/>
-        </w:rPr>
-      </w:pPr>
-      <w:proofErr w:type="spellStart"/>
-      <w:proofErr w:type="gramStart"/>
+          <w:sz w:val="28"/>
+          <w:szCs w:val="28"/>
+        </w:rPr>
+      </w:pPr>
       <w:r>
         <w:rPr>
           <w:rFonts w:ascii="Times New Roman" w:hAnsi="Times New Roman" w:cs="Times New Roman"/>
           <w:b/>
           <w:bCs/>
-          <w:sz w:val="24"/>
-          <w:szCs w:val="24"/>
-          <w:lang w:val="en-US"/>
-        </w:rPr>
-        <w:t>Bilan</w:t>
-      </w:r>
-      <w:proofErr w:type="spellEnd"/>
-      <w:r>
-        <w:rPr>
-          <w:rFonts w:ascii="Times New Roman" w:hAnsi="Times New Roman" w:cs="Times New Roman"/>
-          <w:b/>
-          <w:bCs/>
-          <w:sz w:val="24"/>
-          <w:szCs w:val="24"/>
-          <w:lang w:val="en-US"/>
-        </w:rPr>
-        <w:t> :</w:t>
-      </w:r>
-      <w:proofErr w:type="gramEnd"/>
+          <w:sz w:val="28"/>
+          <w:szCs w:val="28"/>
+        </w:rPr>
+        <w:t>Idées de poursuite du développement du projet</w:t>
+      </w:r>
     </w:p>
     <w:p>
       <w:pPr>
-        <w:jc w:val="both"/>
-        <w:rPr>
-          <w:rFonts w:ascii="Times New Roman" w:hAnsi="Times New Roman" w:cs="Times New Roman"/>
-          <w:sz w:val="24"/>
-          <w:szCs w:val="24"/>
-          <w:lang w:val="en-US"/>
-        </w:rPr>
-      </w:pPr>
+        <w:ind w:firstLine="709"/>
+        <w:rPr>
+          <w:rFonts w:ascii="Times New Roman" w:hAnsi="Times New Roman" w:cs="Times New Roman"/>
+          <w:sz w:val="24"/>
+          <w:szCs w:val="24"/>
+        </w:rPr>
+      </w:pPr>
+      <w:r>
+        <w:rPr>
+          <w:rFonts w:ascii="Times New Roman" w:hAnsi="Times New Roman" w:cs="Times New Roman"/>
+          <w:sz w:val="24"/>
+          <w:szCs w:val="24"/>
+        </w:rPr>
+        <w:t>Afin de rebondir sur le point évoqué dans le paragraphe précédent, j’aimerais étayer l’idée d’une potentielle poursuite du développement du projet bras drone qui me semble encore avoir beaucoup à offrir sur cette thématique.</w:t>
+      </w:r>
     </w:p>
     <w:p>
       <w:pPr>
-        <w:jc w:val="both"/>
-        <w:rPr>
-          <w:rFonts w:ascii="Times New Roman" w:hAnsi="Times New Roman" w:cs="Times New Roman"/>
-          <w:sz w:val="24"/>
-          <w:szCs w:val="24"/>
-          <w:lang w:val="en-US"/>
-        </w:rPr>
-      </w:pPr>
+        <w:rPr>
+          <w:rFonts w:ascii="Times New Roman" w:hAnsi="Times New Roman" w:cs="Times New Roman"/>
+          <w:sz w:val="24"/>
+          <w:szCs w:val="24"/>
+        </w:rPr>
+      </w:pPr>
+      <w:r>
+        <w:rPr>
+          <w:rFonts w:ascii="Times New Roman" w:hAnsi="Times New Roman" w:cs="Times New Roman"/>
+          <w:sz w:val="24"/>
+          <w:szCs w:val="24"/>
+        </w:rPr>
+        <w:t>Au cours de mon stage, j’ai eu, à de nombreuses occasions, l’opportunité de présenter mon projet</w:t>
+      </w:r>
+      <w:r>
+        <w:rPr>
+          <w:rFonts w:ascii="Times New Roman" w:hAnsi="Times New Roman" w:cs="Times New Roman"/>
+          <w:sz w:val="24"/>
+          <w:szCs w:val="24"/>
+        </w:rPr>
+        <w:t xml:space="preserve"> et j’ai eu une multitude de retours positifs qui ont été, pour certains, agrémentés de propositions plus ou moins techniques, qui me font donc penser que d’une part ce projet a un intérêt concret et a encore de nombreux « jours heureux » devant lui. Le fait est que ce projet semble attiser naturellement la curiosité des étudiants, mais aussi des professeurs ou autres intervenants.</w:t>
+      </w:r>
     </w:p>
     <w:p>
       <w:pPr>
-        <w:jc w:val="both"/>
-        <w:rPr>
-          <w:rFonts w:ascii="Times New Roman" w:hAnsi="Times New Roman" w:cs="Times New Roman"/>
-          <w:b/>
-          <w:bCs/>
-          <w:sz w:val="24"/>
-          <w:szCs w:val="24"/>
-          <w:lang w:val="en-US"/>
-        </w:rPr>
-      </w:pPr>
-      <w:r>
-        <w:rPr>
-          <w:rFonts w:ascii="Times New Roman" w:hAnsi="Times New Roman" w:cs="Times New Roman"/>
-          <w:b/>
-          <w:bCs/>
-          <w:sz w:val="24"/>
-          <w:szCs w:val="24"/>
-          <w:lang w:val="en-US"/>
-        </w:rPr>
-        <w:t xml:space="preserve">Apport </w:t>
-      </w:r>
-      <w:proofErr w:type="gramStart"/>
-      <w:r>
-        <w:rPr>
-          <w:rFonts w:ascii="Times New Roman" w:hAnsi="Times New Roman" w:cs="Times New Roman"/>
-          <w:b/>
-          <w:bCs/>
-          <w:sz w:val="24"/>
-          <w:szCs w:val="24"/>
-          <w:lang w:val="en-US"/>
-        </w:rPr>
-        <w:t>personnel :</w:t>
-      </w:r>
-      <w:proofErr w:type="gramEnd"/>
+        <w:rPr>
+          <w:rFonts w:ascii="Times New Roman" w:hAnsi="Times New Roman" w:cs="Times New Roman"/>
+          <w:sz w:val="24"/>
+          <w:szCs w:val="24"/>
+        </w:rPr>
+      </w:pPr>
+      <w:r>
+        <w:rPr>
+          <w:rFonts w:ascii="Times New Roman" w:hAnsi="Times New Roman" w:cs="Times New Roman"/>
+          <w:sz w:val="24"/>
+          <w:szCs w:val="24"/>
+        </w:rPr>
+        <w:t xml:space="preserve">Par exemple, j’ai récemment été convié à présenter ce projet au sein de l’I’Lab, à un public assez fourni et hétéroclite, et j’ai pu échanger notamment avec la personne en charge d’avoir une vue globale </w:t>
+      </w:r>
+      <w:r>
+        <w:rPr>
+          <w:rFonts w:ascii="Times New Roman" w:hAnsi="Times New Roman" w:cs="Times New Roman"/>
+          <w:sz w:val="24"/>
+          <w:szCs w:val="24"/>
+        </w:rPr>
+        <w:t>sur l</w:t>
+      </w:r>
+      <w:r>
+        <w:rPr>
+          <w:rFonts w:ascii="Times New Roman" w:hAnsi="Times New Roman" w:cs="Times New Roman"/>
+          <w:sz w:val="24"/>
+          <w:szCs w:val="24"/>
+        </w:rPr>
+        <w:t>es projets de l’Efrei Paris. Nous avions discuté des potentielles améliorations et ajouts à apporter au bras, ainsi que de</w:t>
+      </w:r>
+      <w:r>
+        <w:rPr>
+          <w:rFonts w:ascii="Times New Roman" w:hAnsi="Times New Roman" w:cs="Times New Roman"/>
+          <w:sz w:val="24"/>
+          <w:szCs w:val="24"/>
+        </w:rPr>
+        <w:t xml:space="preserve">s possibles manières d’accentuer sa transversalité et sa démontabilité. Cet entretien se voit comme une concrétisation et un moment de globalisation de ces nombreuses propositions d’apports. </w:t>
+      </w:r>
     </w:p>
     <w:p>
       <w:pPr>
-        <w:jc w:val="both"/>
-        <w:rPr>
-          <w:rFonts w:ascii="Times New Roman" w:hAnsi="Times New Roman" w:cs="Times New Roman"/>
-          <w:sz w:val="24"/>
-          <w:szCs w:val="24"/>
-          <w:lang w:val="en-US"/>
-        </w:rPr>
-      </w:pPr>
-      <w:r>
-        <w:rPr>
-          <w:rFonts w:ascii="Times New Roman" w:hAnsi="Times New Roman" w:cs="Times New Roman"/>
-          <w:sz w:val="24"/>
-          <w:szCs w:val="24"/>
-          <w:lang w:val="en-US"/>
-        </w:rPr>
-        <w:br w:type="page"/>
+        <w:rPr>
+          <w:rFonts w:ascii="Times New Roman" w:hAnsi="Times New Roman" w:cs="Times New Roman"/>
+          <w:sz w:val="24"/>
+          <w:szCs w:val="24"/>
+        </w:rPr>
+      </w:pPr>
+      <w:r>
+        <w:rPr>
+          <w:rFonts w:ascii="Times New Roman" w:hAnsi="Times New Roman" w:cs="Times New Roman"/>
+          <w:sz w:val="24"/>
+          <w:szCs w:val="24"/>
+        </w:rPr>
+        <w:tab/>
+        <w:t>Ainsi, l’idée de diminuer la taille du dispositif dans l’optique d’une part de réduire les coûts de production, mais aussi de permettre son utilisation en cours avec plusieurs exemplaires (soit un bras pour un binôme par exemple, et non plus pour un groupe plus fourni d’élèves)</w:t>
+      </w:r>
+      <w:r>
+        <w:rPr>
+          <w:rFonts w:ascii="Times New Roman" w:hAnsi="Times New Roman" w:cs="Times New Roman"/>
+          <w:sz w:val="24"/>
+          <w:szCs w:val="24"/>
+        </w:rPr>
+        <w:t>, a été proposé. Sans oublier d’évoquer le fait qu’un plus petit bras serait moins encombrant, plus facilement transportable (et rangeable) et verrait sa « dangerosité » baissée dans l’éventualité d’un accident.</w:t>
       </w:r>
     </w:p>
     <w:p>
       <w:pPr>
-        <w:jc w:val="both"/>
-        <w:rPr>
-          <w:rFonts w:ascii="Times New Roman" w:hAnsi="Times New Roman" w:cs="Times New Roman"/>
-          <w:sz w:val="24"/>
-          <w:szCs w:val="24"/>
-          <w:lang w:val="en-US"/>
-        </w:rPr>
-      </w:pPr>
+        <w:rPr>
+          <w:rFonts w:ascii="Times New Roman" w:hAnsi="Times New Roman" w:cs="Times New Roman"/>
+          <w:sz w:val="24"/>
+          <w:szCs w:val="24"/>
+        </w:rPr>
+      </w:pPr>
+      <w:r>
+        <w:rPr>
+          <w:rFonts w:ascii="Times New Roman" w:hAnsi="Times New Roman" w:cs="Times New Roman"/>
+          <w:sz w:val="24"/>
+          <w:szCs w:val="24"/>
+        </w:rPr>
+        <w:lastRenderedPageBreak/>
+        <w:tab/>
+        <w:t>Je souhaite m’attarder sur ce point non négligeable</w:t>
+      </w:r>
+      <w:r>
+        <w:rPr>
+          <w:rFonts w:ascii="Times New Roman" w:hAnsi="Times New Roman" w:cs="Times New Roman"/>
+          <w:sz w:val="24"/>
+          <w:szCs w:val="24"/>
+        </w:rPr>
+        <w:t>, qui m’est paru être d’une importance capitale dès le début de mon stage. En effet, le bras tel qu’il est présenté aujourd’hui dispose de peu d’éléments de protection, autant pour l’utilisateur que pour sa propre « carcasse ». Bien que</w:t>
+      </w:r>
     </w:p>
     <w:p>
       <w:pPr>
-        <w:jc w:val="both"/>
-        <w:rPr>
-          <w:rFonts w:ascii="Times New Roman" w:hAnsi="Times New Roman" w:cs="Times New Roman"/>
-          <w:sz w:val="24"/>
-          <w:szCs w:val="24"/>
-          <w:lang w:val="en-US"/>
-        </w:rPr>
-      </w:pPr>
+        <w:rPr>
+          <w:rFonts w:ascii="Times New Roman" w:hAnsi="Times New Roman" w:cs="Times New Roman"/>
+          <w:sz w:val="24"/>
+          <w:szCs w:val="24"/>
+        </w:rPr>
+      </w:pPr>
+      <w:r>
+        <w:rPr>
+          <w:rFonts w:ascii="Times New Roman" w:hAnsi="Times New Roman" w:cs="Times New Roman"/>
+          <w:sz w:val="24"/>
+          <w:szCs w:val="24"/>
+        </w:rPr>
+        <w:t xml:space="preserve"> </w:t>
+      </w:r>
+      <w:r>
+        <w:rPr>
+          <w:rFonts w:ascii="Times New Roman" w:hAnsi="Times New Roman" w:cs="Times New Roman"/>
+          <w:sz w:val="24"/>
+          <w:szCs w:val="24"/>
+        </w:rPr>
+        <w:t xml:space="preserve"> </w:t>
+      </w:r>
     </w:p>
     <w:p>
       <w:pPr>
-        <w:jc w:val="both"/>
-        <w:rPr>
-          <w:rFonts w:ascii="Times New Roman" w:hAnsi="Times New Roman" w:cs="Times New Roman"/>
-          <w:sz w:val="24"/>
-          <w:szCs w:val="24"/>
-          <w:lang w:val="en-US"/>
-        </w:rPr>
-      </w:pPr>
+        <w:rPr>
+          <w:rFonts w:ascii="Times New Roman" w:hAnsi="Times New Roman" w:cs="Times New Roman"/>
+          <w:sz w:val="24"/>
+          <w:szCs w:val="24"/>
+        </w:rPr>
+      </w:pPr>
+      <w:r>
+        <w:rPr>
+          <w:rFonts w:ascii="Times New Roman" w:hAnsi="Times New Roman" w:cs="Times New Roman"/>
+          <w:sz w:val="24"/>
+          <w:szCs w:val="24"/>
+        </w:rPr>
+        <w:t xml:space="preserve"> </w:t>
+      </w:r>
     </w:p>
     <w:p>
       <w:pPr>
-        <w:jc w:val="both"/>
-        <w:rPr>
-          <w:rFonts w:ascii="Times New Roman" w:hAnsi="Times New Roman" w:cs="Times New Roman"/>
-          <w:sz w:val="24"/>
-          <w:szCs w:val="24"/>
-          <w:lang w:val="en-US"/>
+        <w:rPr>
+          <w:rFonts w:ascii="Times New Roman" w:hAnsi="Times New Roman" w:cs="Times New Roman"/>
+          <w:sz w:val="24"/>
+          <w:szCs w:val="24"/>
         </w:rPr>
       </w:pPr>
     </w:p>
@@ -23273,9 +22821,16 @@
           <w:rFonts w:ascii="Times New Roman" w:hAnsi="Times New Roman" w:cs="Times New Roman"/>
           <w:sz w:val="24"/>
           <w:szCs w:val="24"/>
-          <w:lang w:val="en-US"/>
-        </w:rPr>
-      </w:pPr>
+        </w:rPr>
+      </w:pPr>
+      <w:r>
+        <w:rPr>
+          <w:rFonts w:ascii="Times New Roman" w:hAnsi="Times New Roman" w:cs="Times New Roman"/>
+          <w:sz w:val="24"/>
+          <w:szCs w:val="24"/>
+        </w:rPr>
+        <w:br w:type="page"/>
+      </w:r>
     </w:p>
     <w:p>
       <w:pPr>
@@ -23284,7 +22839,6 @@
           <w:rFonts w:ascii="Times New Roman" w:hAnsi="Times New Roman" w:cs="Times New Roman"/>
           <w:sz w:val="24"/>
           <w:szCs w:val="24"/>
-          <w:lang w:val="en-US"/>
         </w:rPr>
       </w:pPr>
     </w:p>
@@ -23295,7 +22849,6 @@
           <w:rFonts w:ascii="Times New Roman" w:hAnsi="Times New Roman" w:cs="Times New Roman"/>
           <w:sz w:val="24"/>
           <w:szCs w:val="24"/>
-          <w:lang w:val="en-US"/>
         </w:rPr>
       </w:pPr>
     </w:p>
@@ -23306,7 +22859,6 @@
           <w:rFonts w:ascii="Times New Roman" w:hAnsi="Times New Roman" w:cs="Times New Roman"/>
           <w:sz w:val="24"/>
           <w:szCs w:val="24"/>
-          <w:lang w:val="en-US"/>
         </w:rPr>
       </w:pPr>
     </w:p>
@@ -23317,7 +22869,6 @@
           <w:rFonts w:ascii="Times New Roman" w:hAnsi="Times New Roman" w:cs="Times New Roman"/>
           <w:sz w:val="24"/>
           <w:szCs w:val="24"/>
-          <w:lang w:val="en-US"/>
         </w:rPr>
       </w:pPr>
     </w:p>
@@ -23328,7 +22879,6 @@
           <w:rFonts w:ascii="Times New Roman" w:hAnsi="Times New Roman" w:cs="Times New Roman"/>
           <w:sz w:val="24"/>
           <w:szCs w:val="24"/>
-          <w:lang w:val="en-US"/>
         </w:rPr>
       </w:pPr>
     </w:p>
@@ -23339,7 +22889,6 @@
           <w:rFonts w:ascii="Times New Roman" w:hAnsi="Times New Roman" w:cs="Times New Roman"/>
           <w:sz w:val="24"/>
           <w:szCs w:val="24"/>
-          <w:lang w:val="en-US"/>
         </w:rPr>
       </w:pPr>
     </w:p>
@@ -23350,7 +22899,6 @@
           <w:rFonts w:ascii="Times New Roman" w:hAnsi="Times New Roman" w:cs="Times New Roman"/>
           <w:sz w:val="24"/>
           <w:szCs w:val="24"/>
-          <w:lang w:val="en-US"/>
         </w:rPr>
       </w:pPr>
     </w:p>
@@ -23361,7 +22909,6 @@
           <w:rFonts w:ascii="Times New Roman" w:hAnsi="Times New Roman" w:cs="Times New Roman"/>
           <w:sz w:val="24"/>
           <w:szCs w:val="24"/>
-          <w:lang w:val="en-US"/>
         </w:rPr>
       </w:pPr>
     </w:p>
@@ -23372,7 +22919,6 @@
           <w:rFonts w:ascii="Times New Roman" w:hAnsi="Times New Roman" w:cs="Times New Roman"/>
           <w:sz w:val="24"/>
           <w:szCs w:val="24"/>
-          <w:lang w:val="en-US"/>
         </w:rPr>
       </w:pPr>
     </w:p>
@@ -23383,7 +22929,6 @@
           <w:rFonts w:ascii="Times New Roman" w:hAnsi="Times New Roman" w:cs="Times New Roman"/>
           <w:sz w:val="24"/>
           <w:szCs w:val="24"/>
-          <w:lang w:val="en-US"/>
         </w:rPr>
       </w:pPr>
     </w:p>
@@ -23394,7 +22939,6 @@
           <w:rFonts w:ascii="Times New Roman" w:hAnsi="Times New Roman" w:cs="Times New Roman"/>
           <w:sz w:val="24"/>
           <w:szCs w:val="24"/>
-          <w:lang w:val="en-US"/>
         </w:rPr>
       </w:pPr>
     </w:p>
@@ -23405,7 +22949,6 @@
           <w:rFonts w:ascii="Times New Roman" w:hAnsi="Times New Roman" w:cs="Times New Roman"/>
           <w:sz w:val="24"/>
           <w:szCs w:val="24"/>
-          <w:lang w:val="en-US"/>
         </w:rPr>
       </w:pPr>
     </w:p>
@@ -23416,7 +22959,6 @@
           <w:rFonts w:ascii="Times New Roman" w:hAnsi="Times New Roman" w:cs="Times New Roman"/>
           <w:sz w:val="24"/>
           <w:szCs w:val="24"/>
-          <w:lang w:val="en-US"/>
         </w:rPr>
       </w:pPr>
     </w:p>
@@ -23427,7 +22969,6 @@
           <w:rFonts w:ascii="Times New Roman" w:hAnsi="Times New Roman" w:cs="Times New Roman"/>
           <w:sz w:val="24"/>
           <w:szCs w:val="24"/>
-          <w:lang w:val="en-US"/>
         </w:rPr>
       </w:pPr>
     </w:p>
@@ -23438,7 +22979,6 @@
           <w:rFonts w:ascii="Times New Roman" w:hAnsi="Times New Roman" w:cs="Times New Roman"/>
           <w:sz w:val="24"/>
           <w:szCs w:val="24"/>
-          <w:lang w:val="en-US"/>
         </w:rPr>
       </w:pPr>
     </w:p>
@@ -23449,7 +22989,6 @@
           <w:rFonts w:ascii="Times New Roman" w:hAnsi="Times New Roman" w:cs="Times New Roman"/>
           <w:sz w:val="24"/>
           <w:szCs w:val="24"/>
-          <w:lang w:val="en-US"/>
         </w:rPr>
       </w:pPr>
     </w:p>
@@ -23460,7 +22999,6 @@
           <w:rFonts w:ascii="Times New Roman" w:hAnsi="Times New Roman" w:cs="Times New Roman"/>
           <w:sz w:val="24"/>
           <w:szCs w:val="24"/>
-          <w:lang w:val="en-US"/>
         </w:rPr>
       </w:pPr>
     </w:p>
@@ -23471,7 +23009,6 @@
           <w:rFonts w:ascii="Times New Roman" w:hAnsi="Times New Roman" w:cs="Times New Roman"/>
           <w:sz w:val="24"/>
           <w:szCs w:val="24"/>
-          <w:lang w:val="en-US"/>
         </w:rPr>
       </w:pPr>
     </w:p>
@@ -23482,7 +23019,6 @@
           <w:rFonts w:ascii="Times New Roman" w:hAnsi="Times New Roman" w:cs="Times New Roman"/>
           <w:sz w:val="24"/>
           <w:szCs w:val="24"/>
-          <w:lang w:val="en-US"/>
         </w:rPr>
       </w:pPr>
     </w:p>
@@ -23493,7 +23029,6 @@
           <w:rFonts w:ascii="Times New Roman" w:hAnsi="Times New Roman" w:cs="Times New Roman"/>
           <w:sz w:val="24"/>
           <w:szCs w:val="24"/>
-          <w:lang w:val="en-US"/>
         </w:rPr>
       </w:pPr>
     </w:p>
@@ -23504,7 +23039,6 @@
           <w:rFonts w:ascii="Times New Roman" w:hAnsi="Times New Roman" w:cs="Times New Roman"/>
           <w:sz w:val="24"/>
           <w:szCs w:val="24"/>
-          <w:lang w:val="en-US"/>
         </w:rPr>
       </w:pPr>
     </w:p>
@@ -23515,7 +23049,6 @@
           <w:rFonts w:ascii="Times New Roman" w:hAnsi="Times New Roman" w:cs="Times New Roman"/>
           <w:sz w:val="24"/>
           <w:szCs w:val="24"/>
-          <w:lang w:val="en-US"/>
         </w:rPr>
       </w:pPr>
     </w:p>
@@ -23526,7 +23059,6 @@
           <w:rFonts w:ascii="Times New Roman" w:hAnsi="Times New Roman" w:cs="Times New Roman"/>
           <w:sz w:val="24"/>
           <w:szCs w:val="24"/>
-          <w:lang w:val="en-US"/>
         </w:rPr>
       </w:pPr>
     </w:p>
@@ -23537,7 +23069,6 @@
           <w:rFonts w:ascii="Times New Roman" w:hAnsi="Times New Roman" w:cs="Times New Roman"/>
           <w:sz w:val="24"/>
           <w:szCs w:val="24"/>
-          <w:lang w:val="en-US"/>
         </w:rPr>
       </w:pPr>
     </w:p>
@@ -23548,7 +23079,6 @@
           <w:rFonts w:ascii="Times New Roman" w:hAnsi="Times New Roman" w:cs="Times New Roman"/>
           <w:sz w:val="24"/>
           <w:szCs w:val="24"/>
-          <w:lang w:val="en-US"/>
         </w:rPr>
       </w:pPr>
     </w:p>
@@ -23559,7 +23089,6 @@
           <w:rFonts w:ascii="Times New Roman" w:hAnsi="Times New Roman" w:cs="Times New Roman"/>
           <w:sz w:val="24"/>
           <w:szCs w:val="24"/>
-          <w:lang w:val="en-US"/>
         </w:rPr>
       </w:pPr>
     </w:p>
@@ -23570,7 +23099,6 @@
           <w:rFonts w:ascii="Times New Roman" w:hAnsi="Times New Roman" w:cs="Times New Roman"/>
           <w:sz w:val="24"/>
           <w:szCs w:val="24"/>
-          <w:lang w:val="en-US"/>
         </w:rPr>
       </w:pPr>
     </w:p>
@@ -23581,7 +23109,6 @@
           <w:rFonts w:ascii="Times New Roman" w:hAnsi="Times New Roman" w:cs="Times New Roman"/>
           <w:sz w:val="24"/>
           <w:szCs w:val="24"/>
-          <w:lang w:val="en-US"/>
         </w:rPr>
       </w:pPr>
     </w:p>
@@ -23592,282 +23119,6 @@
           <w:rFonts w:ascii="Times New Roman" w:hAnsi="Times New Roman" w:cs="Times New Roman"/>
           <w:sz w:val="24"/>
           <w:szCs w:val="24"/>
-          <w:lang w:val="en-US"/>
-        </w:rPr>
-      </w:pPr>
-    </w:p>
-    <w:p>
-      <w:pPr>
-        <w:jc w:val="both"/>
-        <w:rPr>
-          <w:rFonts w:ascii="Times New Roman" w:hAnsi="Times New Roman" w:cs="Times New Roman"/>
-          <w:sz w:val="24"/>
-          <w:szCs w:val="24"/>
-          <w:lang w:val="en-US"/>
-        </w:rPr>
-      </w:pPr>
-    </w:p>
-    <w:p>
-      <w:pPr>
-        <w:jc w:val="both"/>
-        <w:rPr>
-          <w:rFonts w:ascii="Times New Roman" w:hAnsi="Times New Roman" w:cs="Times New Roman"/>
-          <w:sz w:val="24"/>
-          <w:szCs w:val="24"/>
-          <w:lang w:val="en-US"/>
-        </w:rPr>
-      </w:pPr>
-    </w:p>
-    <w:p>
-      <w:pPr>
-        <w:jc w:val="both"/>
-        <w:rPr>
-          <w:rFonts w:ascii="Times New Roman" w:hAnsi="Times New Roman" w:cs="Times New Roman"/>
-          <w:sz w:val="24"/>
-          <w:szCs w:val="24"/>
-          <w:lang w:val="en-US"/>
-        </w:rPr>
-      </w:pPr>
-    </w:p>
-    <w:p>
-      <w:pPr>
-        <w:jc w:val="both"/>
-        <w:rPr>
-          <w:rFonts w:ascii="Times New Roman" w:hAnsi="Times New Roman" w:cs="Times New Roman"/>
-          <w:sz w:val="24"/>
-          <w:szCs w:val="24"/>
-          <w:lang w:val="en-US"/>
-        </w:rPr>
-      </w:pPr>
-    </w:p>
-    <w:p>
-      <w:pPr>
-        <w:jc w:val="both"/>
-        <w:rPr>
-          <w:rFonts w:ascii="Times New Roman" w:hAnsi="Times New Roman" w:cs="Times New Roman"/>
-          <w:sz w:val="24"/>
-          <w:szCs w:val="24"/>
-          <w:lang w:val="en-US"/>
-        </w:rPr>
-      </w:pPr>
-    </w:p>
-    <w:p>
-      <w:pPr>
-        <w:jc w:val="both"/>
-        <w:rPr>
-          <w:rFonts w:ascii="Times New Roman" w:hAnsi="Times New Roman" w:cs="Times New Roman"/>
-          <w:sz w:val="24"/>
-          <w:szCs w:val="24"/>
-          <w:lang w:val="en-US"/>
-        </w:rPr>
-      </w:pPr>
-    </w:p>
-    <w:p>
-      <w:pPr>
-        <w:jc w:val="both"/>
-        <w:rPr>
-          <w:rFonts w:ascii="Times New Roman" w:hAnsi="Times New Roman" w:cs="Times New Roman"/>
-          <w:sz w:val="24"/>
-          <w:szCs w:val="24"/>
-          <w:lang w:val="en-US"/>
-        </w:rPr>
-      </w:pPr>
-    </w:p>
-    <w:p>
-      <w:pPr>
-        <w:jc w:val="both"/>
-        <w:rPr>
-          <w:rFonts w:ascii="Times New Roman" w:hAnsi="Times New Roman" w:cs="Times New Roman"/>
-          <w:sz w:val="24"/>
-          <w:szCs w:val="24"/>
-          <w:lang w:val="en-US"/>
-        </w:rPr>
-      </w:pPr>
-    </w:p>
-    <w:p>
-      <w:pPr>
-        <w:jc w:val="both"/>
-        <w:rPr>
-          <w:rFonts w:ascii="Times New Roman" w:hAnsi="Times New Roman" w:cs="Times New Roman"/>
-          <w:sz w:val="24"/>
-          <w:szCs w:val="24"/>
-          <w:lang w:val="en-US"/>
-        </w:rPr>
-      </w:pPr>
-    </w:p>
-    <w:p>
-      <w:pPr>
-        <w:jc w:val="both"/>
-        <w:rPr>
-          <w:rFonts w:ascii="Times New Roman" w:hAnsi="Times New Roman" w:cs="Times New Roman"/>
-          <w:sz w:val="24"/>
-          <w:szCs w:val="24"/>
-          <w:lang w:val="en-US"/>
-        </w:rPr>
-      </w:pPr>
-    </w:p>
-    <w:p>
-      <w:pPr>
-        <w:jc w:val="both"/>
-        <w:rPr>
-          <w:rFonts w:ascii="Times New Roman" w:hAnsi="Times New Roman" w:cs="Times New Roman"/>
-          <w:sz w:val="24"/>
-          <w:szCs w:val="24"/>
-          <w:lang w:val="en-US"/>
-        </w:rPr>
-      </w:pPr>
-    </w:p>
-    <w:p>
-      <w:pPr>
-        <w:jc w:val="both"/>
-        <w:rPr>
-          <w:rFonts w:ascii="Times New Roman" w:hAnsi="Times New Roman" w:cs="Times New Roman"/>
-          <w:sz w:val="24"/>
-          <w:szCs w:val="24"/>
-          <w:lang w:val="en-US"/>
-        </w:rPr>
-      </w:pPr>
-    </w:p>
-    <w:p>
-      <w:pPr>
-        <w:jc w:val="both"/>
-        <w:rPr>
-          <w:rFonts w:ascii="Times New Roman" w:hAnsi="Times New Roman" w:cs="Times New Roman"/>
-          <w:sz w:val="24"/>
-          <w:szCs w:val="24"/>
-          <w:lang w:val="en-US"/>
-        </w:rPr>
-      </w:pPr>
-    </w:p>
-    <w:p>
-      <w:pPr>
-        <w:jc w:val="both"/>
-        <w:rPr>
-          <w:rFonts w:ascii="Times New Roman" w:hAnsi="Times New Roman" w:cs="Times New Roman"/>
-          <w:sz w:val="24"/>
-          <w:szCs w:val="24"/>
-          <w:lang w:val="en-US"/>
-        </w:rPr>
-      </w:pPr>
-    </w:p>
-    <w:p>
-      <w:pPr>
-        <w:jc w:val="both"/>
-        <w:rPr>
-          <w:rFonts w:ascii="Times New Roman" w:hAnsi="Times New Roman" w:cs="Times New Roman"/>
-          <w:sz w:val="24"/>
-          <w:szCs w:val="24"/>
-          <w:lang w:val="en-US"/>
-        </w:rPr>
-      </w:pPr>
-    </w:p>
-    <w:p>
-      <w:pPr>
-        <w:jc w:val="both"/>
-        <w:rPr>
-          <w:rFonts w:ascii="Times New Roman" w:hAnsi="Times New Roman" w:cs="Times New Roman"/>
-          <w:sz w:val="24"/>
-          <w:szCs w:val="24"/>
-          <w:lang w:val="en-US"/>
-        </w:rPr>
-      </w:pPr>
-    </w:p>
-    <w:p>
-      <w:pPr>
-        <w:jc w:val="both"/>
-        <w:rPr>
-          <w:rFonts w:ascii="Times New Roman" w:hAnsi="Times New Roman" w:cs="Times New Roman"/>
-          <w:sz w:val="24"/>
-          <w:szCs w:val="24"/>
-          <w:lang w:val="en-US"/>
-        </w:rPr>
-      </w:pPr>
-    </w:p>
-    <w:p>
-      <w:pPr>
-        <w:jc w:val="both"/>
-        <w:rPr>
-          <w:rFonts w:ascii="Times New Roman" w:hAnsi="Times New Roman" w:cs="Times New Roman"/>
-          <w:sz w:val="24"/>
-          <w:szCs w:val="24"/>
-          <w:lang w:val="en-US"/>
-        </w:rPr>
-      </w:pPr>
-    </w:p>
-    <w:p>
-      <w:pPr>
-        <w:jc w:val="both"/>
-        <w:rPr>
-          <w:rFonts w:ascii="Times New Roman" w:hAnsi="Times New Roman" w:cs="Times New Roman"/>
-          <w:sz w:val="24"/>
-          <w:szCs w:val="24"/>
-          <w:lang w:val="en-US"/>
-        </w:rPr>
-      </w:pPr>
-    </w:p>
-    <w:p>
-      <w:pPr>
-        <w:jc w:val="both"/>
-        <w:rPr>
-          <w:rFonts w:ascii="Times New Roman" w:hAnsi="Times New Roman" w:cs="Times New Roman"/>
-          <w:sz w:val="24"/>
-          <w:szCs w:val="24"/>
-          <w:lang w:val="en-US"/>
-        </w:rPr>
-      </w:pPr>
-    </w:p>
-    <w:p>
-      <w:pPr>
-        <w:jc w:val="both"/>
-        <w:rPr>
-          <w:rFonts w:ascii="Times New Roman" w:hAnsi="Times New Roman" w:cs="Times New Roman"/>
-          <w:sz w:val="24"/>
-          <w:szCs w:val="24"/>
-          <w:lang w:val="en-US"/>
-        </w:rPr>
-      </w:pPr>
-    </w:p>
-    <w:p>
-      <w:pPr>
-        <w:jc w:val="both"/>
-        <w:rPr>
-          <w:rFonts w:ascii="Times New Roman" w:hAnsi="Times New Roman" w:cs="Times New Roman"/>
-          <w:sz w:val="24"/>
-          <w:szCs w:val="24"/>
-          <w:lang w:val="en-US"/>
-        </w:rPr>
-      </w:pPr>
-    </w:p>
-    <w:p>
-      <w:pPr>
-        <w:jc w:val="both"/>
-        <w:rPr>
-          <w:rFonts w:ascii="Times New Roman" w:hAnsi="Times New Roman" w:cs="Times New Roman"/>
-          <w:sz w:val="24"/>
-          <w:szCs w:val="24"/>
-          <w:lang w:val="en-US"/>
-        </w:rPr>
-      </w:pPr>
-    </w:p>
-    <w:p>
-      <w:pPr>
-        <w:jc w:val="both"/>
-        <w:rPr>
-          <w:rFonts w:ascii="Times New Roman" w:hAnsi="Times New Roman" w:cs="Times New Roman"/>
-          <w:sz w:val="24"/>
-          <w:szCs w:val="24"/>
-          <w:lang w:val="en-US"/>
-        </w:rPr>
-      </w:pPr>
-    </w:p>
-    <w:p>
-      <w:pPr>
-        <w:jc w:val="both"/>
-        <w:rPr>
-          <w:rFonts w:ascii="Times New Roman" w:hAnsi="Times New Roman" w:cs="Times New Roman"/>
-          <w:sz w:val="24"/>
-          <w:szCs w:val="24"/>
-          <w:lang w:val="en-US"/>
         </w:rPr>
       </w:pPr>
     </w:p>
@@ -23886,11 +23137,9 @@
           <w:color w:val="auto"/>
           <w:sz w:val="40"/>
           <w:szCs w:val="40"/>
-          <w:lang w:val="en-US"/>
         </w:rPr>
       </w:pPr>
       <w:bookmarkStart w:id="68" w:name="_Toc129554619"/>
-      <w:proofErr w:type="spellStart"/>
       <w:r>
         <w:rPr>
           <w:rFonts w:ascii="Times New Roman" w:eastAsiaTheme="minorEastAsia" w:hAnsi="Times New Roman" w:cs="Times New Roman"/>
@@ -23898,13 +23147,11 @@
           <w:color w:val="auto"/>
           <w:sz w:val="40"/>
           <w:szCs w:val="40"/>
-          <w:lang w:val="en-US"/>
         </w:rPr>
         <w:lastRenderedPageBreak/>
         <w:t>Bibliographie</w:t>
       </w:r>
       <w:bookmarkEnd w:id="68"/>
-      <w:proofErr w:type="spellEnd"/>
       <w:r>
         <w:rPr>
           <w:rFonts w:ascii="Times New Roman" w:eastAsiaTheme="minorEastAsia" w:hAnsi="Times New Roman" w:cs="Times New Roman"/>
@@ -23912,7 +23159,6 @@
           <w:color w:val="auto"/>
           <w:sz w:val="40"/>
           <w:szCs w:val="40"/>
-          <w:lang w:val="en-US"/>
         </w:rPr>
         <w:t xml:space="preserve"> </w:t>
       </w:r>
@@ -23928,7 +23174,6 @@
           <w:rFonts w:ascii="Times New Roman" w:hAnsi="Times New Roman" w:cs="Times New Roman"/>
           <w:sz w:val="24"/>
           <w:szCs w:val="24"/>
-          <w:lang w:val="en-US"/>
         </w:rPr>
       </w:pPr>
     </w:p>
@@ -24035,31 +23280,7 @@
           <w:szCs w:val="24"/>
           <w:lang w:val="en-US"/>
         </w:rPr>
-        <w:t xml:space="preserve">Get Started with the </w:t>
-      </w:r>
-      <w:proofErr w:type="spellStart"/>
-      <w:r>
-        <w:rPr>
-          <w:rFonts w:ascii="Times New Roman" w:hAnsi="Times New Roman" w:cs="Times New Roman"/>
-          <w:i/>
-          <w:iCs/>
-          <w:sz w:val="24"/>
-          <w:szCs w:val="24"/>
-          <w:lang w:val="en-US"/>
-        </w:rPr>
-        <w:t>Nucleo</w:t>
-      </w:r>
-      <w:proofErr w:type="spellEnd"/>
-      <w:r>
-        <w:rPr>
-          <w:rFonts w:ascii="Times New Roman" w:hAnsi="Times New Roman" w:cs="Times New Roman"/>
-          <w:i/>
-          <w:iCs/>
-          <w:sz w:val="24"/>
-          <w:szCs w:val="24"/>
-          <w:lang w:val="en-US"/>
-        </w:rPr>
-        <w:t xml:space="preserve"> Board and C/C++</w:t>
+        <w:t>Get Started with the Nucleo Board and C/C++</w:t>
       </w:r>
       <w:r>
         <w:rPr>
@@ -24296,13 +23517,53 @@
     </w:p>
     <w:p>
       <w:pPr>
-        <w:jc w:val="both"/>
-        <w:rPr>
-          <w:rFonts w:ascii="Times New Roman" w:hAnsi="Times New Roman" w:cs="Times New Roman"/>
-          <w:sz w:val="24"/>
-          <w:szCs w:val="24"/>
-        </w:rPr>
-      </w:pPr>
+        <w:jc w:val="center"/>
+        <w:rPr>
+          <w:rFonts w:ascii="Times New Roman" w:hAnsi="Times New Roman" w:cs="Times New Roman"/>
+          <w:sz w:val="24"/>
+          <w:szCs w:val="24"/>
+        </w:rPr>
+      </w:pPr>
+      <w:r>
+        <w:rPr>
+          <w:noProof/>
+        </w:rPr>
+        <w:drawing>
+          <wp:inline distT="0" distB="0" distL="0" distR="0" wp14:anchorId="2B96AB39" wp14:editId="414CD723">
+            <wp:extent cx="5760720" cy="3146425"/>
+            <wp:effectExtent l="0" t="0" r="0" b="0"/>
+            <wp:docPr id="37" name="Image 37" descr="Une image contenant texte&#10;&#10;Description générée automatiquement"/>
+            <wp:cNvGraphicFramePr>
+              <a:graphicFrameLocks xmlns:a="http://schemas.openxmlformats.org/drawingml/2006/main" noChangeAspect="1"/>
+            </wp:cNvGraphicFramePr>
+            <a:graphic xmlns:a="http://schemas.openxmlformats.org/drawingml/2006/main">
+              <a:graphicData uri="http://schemas.openxmlformats.org/drawingml/2006/picture">
+                <pic:pic xmlns:pic="http://schemas.openxmlformats.org/drawingml/2006/picture">
+                  <pic:nvPicPr>
+                    <pic:cNvPr id="37" name="Image 37" descr="Une image contenant texte&#10;&#10;Description générée automatiquement"/>
+                    <pic:cNvPicPr/>
+                  </pic:nvPicPr>
+                  <pic:blipFill>
+                    <a:blip r:embed="rId49"/>
+                    <a:stretch>
+                      <a:fillRect/>
+                    </a:stretch>
+                  </pic:blipFill>
+                  <pic:spPr>
+                    <a:xfrm>
+                      <a:off x="0" y="0"/>
+                      <a:ext cx="5760720" cy="3146425"/>
+                    </a:xfrm>
+                    <a:prstGeom prst="rect">
+                      <a:avLst/>
+                    </a:prstGeom>
+                  </pic:spPr>
+                </pic:pic>
+              </a:graphicData>
+            </a:graphic>
+          </wp:inline>
+        </w:drawing>
+      </w:r>
     </w:p>
     <w:p>
       <w:pPr>
@@ -24315,7 +23576,7 @@
       </w:pPr>
     </w:p>
     <w:sectPr>
-      <w:footerReference w:type="default" r:id="rId49"/>
+      <w:footerReference w:type="default" r:id="rId50"/>
       <w:pgSz w:w="11906" w:h="16838"/>
       <w:pgMar w:top="1417" w:right="1417" w:bottom="1417" w:left="1417" w:header="708" w:footer="708" w:gutter="0"/>
       <w:pgNumType w:start="1"/>

--- a/01_doc/Rapports/Dossier 2022-2023 Julien/Rapport Stage M1 Julien PANNIER.docx
+++ b/01_doc/Rapports/Dossier 2022-2023 Julien/Rapport Stage M1 Julien PANNIER.docx
@@ -117,6 +117,7 @@
             <w:bookmarkStart w:id="6" w:name="_Toc129615749"/>
             <w:bookmarkStart w:id="7" w:name="_Toc129616058"/>
             <w:bookmarkStart w:id="8" w:name="_Toc129618261"/>
+            <w:bookmarkStart w:id="9" w:name="_Toc129687817"/>
             <w:r>
               <w:rPr>
                 <w:bCs/>
@@ -133,6 +134,7 @@
             <w:bookmarkEnd w:id="6"/>
             <w:bookmarkEnd w:id="7"/>
             <w:bookmarkEnd w:id="8"/>
+            <w:bookmarkEnd w:id="9"/>
           </w:p>
         </w:tc>
         <w:tc>
@@ -155,15 +157,16 @@
                 <w:color w:val="auto"/>
               </w:rPr>
             </w:pPr>
-            <w:bookmarkStart w:id="9" w:name="_Toc129191424"/>
-            <w:bookmarkStart w:id="10" w:name="_Toc129253371"/>
-            <w:bookmarkStart w:id="11" w:name="_Toc129253415"/>
-            <w:bookmarkStart w:id="12" w:name="_Toc129350562"/>
-            <w:bookmarkStart w:id="13" w:name="_Toc129547969"/>
-            <w:bookmarkStart w:id="14" w:name="_Toc129554599"/>
-            <w:bookmarkStart w:id="15" w:name="_Toc129615750"/>
-            <w:bookmarkStart w:id="16" w:name="_Toc129616059"/>
-            <w:bookmarkStart w:id="17" w:name="_Toc129618262"/>
+            <w:bookmarkStart w:id="10" w:name="_Toc129191424"/>
+            <w:bookmarkStart w:id="11" w:name="_Toc129253371"/>
+            <w:bookmarkStart w:id="12" w:name="_Toc129253415"/>
+            <w:bookmarkStart w:id="13" w:name="_Toc129350562"/>
+            <w:bookmarkStart w:id="14" w:name="_Toc129547969"/>
+            <w:bookmarkStart w:id="15" w:name="_Toc129554599"/>
+            <w:bookmarkStart w:id="16" w:name="_Toc129615750"/>
+            <w:bookmarkStart w:id="17" w:name="_Toc129616059"/>
+            <w:bookmarkStart w:id="18" w:name="_Toc129618262"/>
+            <w:bookmarkStart w:id="19" w:name="_Toc129687818"/>
             <w:r>
               <w:rPr>
                 <w:bCs/>
@@ -171,7 +174,6 @@
               </w:rPr>
               <w:t>M1</w:t>
             </w:r>
-            <w:bookmarkEnd w:id="9"/>
             <w:bookmarkEnd w:id="10"/>
             <w:bookmarkEnd w:id="11"/>
             <w:bookmarkEnd w:id="12"/>
@@ -180,6 +182,8 @@
             <w:bookmarkEnd w:id="15"/>
             <w:bookmarkEnd w:id="16"/>
             <w:bookmarkEnd w:id="17"/>
+            <w:bookmarkEnd w:id="18"/>
+            <w:bookmarkEnd w:id="19"/>
           </w:p>
         </w:tc>
       </w:tr>
@@ -408,6 +412,7 @@
           <w:between w:val="single" w:sz="12" w:space="0" w:color="000000"/>
         </w:pBdr>
         <w:spacing w:line="240" w:lineRule="exact"/>
+        <w:jc w:val="left"/>
         <w:rPr>
           <w:b/>
           <w:bCs/>
@@ -491,6 +496,7 @@
           <w:between w:val="single" w:sz="12" w:space="0" w:color="000000"/>
         </w:pBdr>
         <w:spacing w:line="240" w:lineRule="exact"/>
+        <w:jc w:val="left"/>
         <w:rPr>
           <w:sz w:val="24"/>
         </w:rPr>
@@ -616,6 +622,7 @@
           <w:between w:val="single" w:sz="12" w:space="0" w:color="000000"/>
         </w:pBdr>
         <w:spacing w:line="240" w:lineRule="exact"/>
+        <w:jc w:val="left"/>
         <w:rPr>
           <w:b/>
           <w:sz w:val="24"/>
@@ -645,27 +652,6 @@
           <w:b/>
           <w:sz w:val="24"/>
           <w:szCs w:val="24"/>
-        </w:rPr>
-        <w:tab/>
-      </w:r>
-      <w:r>
-        <w:rPr>
-          <w:b/>
-          <w:sz w:val="24"/>
-        </w:rPr>
-        <w:tab/>
-      </w:r>
-      <w:r>
-        <w:rPr>
-          <w:b/>
-          <w:sz w:val="24"/>
-        </w:rPr>
-        <w:tab/>
-      </w:r>
-      <w:r>
-        <w:rPr>
-          <w:b/>
-          <w:sz w:val="24"/>
         </w:rPr>
         <w:tab/>
       </w:r>
@@ -752,19 +738,23 @@
         <w:tab/>
         <w:t xml:space="preserve">- Président (responsable </w:t>
       </w:r>
-      <w:proofErr w:type="gramStart"/>
-      <w:r>
-        <w:rPr>
-          <w:sz w:val="24"/>
-        </w:rPr>
-        <w:t>EFREI  )</w:t>
-      </w:r>
-      <w:proofErr w:type="gramEnd"/>
+      <w:r>
+        <w:rPr>
+          <w:sz w:val="24"/>
+        </w:rPr>
+        <w:t>EFREI)</w:t>
+      </w:r>
       <w:r>
         <w:rPr>
           <w:sz w:val="24"/>
         </w:rPr>
         <w:t xml:space="preserve"> :</w:t>
+      </w:r>
+      <w:r>
+        <w:rPr>
+          <w:sz w:val="24"/>
+        </w:rPr>
+        <w:t xml:space="preserve"> BEN HEDIA BELGACEM</w:t>
       </w:r>
       <w:r>
         <w:rPr>
@@ -827,6 +817,12 @@
           <w:sz w:val="24"/>
         </w:rPr>
         <w:tab/>
+      </w:r>
+      <w:r>
+        <w:rPr>
+          <w:sz w:val="24"/>
+        </w:rPr>
+        <w:t xml:space="preserve"> GRIOT RÉMI &amp; CONTEVILLE LAURIE</w:t>
       </w:r>
       <w:r>
         <w:rPr>
@@ -884,6 +880,7 @@
           <w:between w:val="single" w:sz="12" w:space="0" w:color="000000"/>
         </w:pBdr>
         <w:spacing w:line="240" w:lineRule="exact"/>
+        <w:jc w:val="left"/>
         <w:rPr>
           <w:sz w:val="24"/>
         </w:rPr>
@@ -988,6 +985,7 @@
           <w:between w:val="single" w:sz="12" w:space="0" w:color="000000"/>
         </w:pBdr>
         <w:spacing w:line="240" w:lineRule="exact"/>
+        <w:jc w:val="left"/>
         <w:rPr>
           <w:bCs/>
           <w:i/>
@@ -1179,23 +1177,105 @@
           <w:sz w:val="24"/>
         </w:rPr>
         <w:tab/>
-        <w:t xml:space="preserve">          Drones, Robots, Capteurs, Asservissement, PID, Microcontrôleur, IHM (</w:t>
+        <w:t xml:space="preserve">          Drones, Robots, Capteurs, Asservissement, </w:t>
       </w:r>
       <w:r>
         <w:rPr>
           <w:bCs/>
-          <w:i/>
-          <w:iCs/>
-          <w:sz w:val="24"/>
-        </w:rPr>
-        <w:t>GUI</w:t>
+          <w:sz w:val="24"/>
+        </w:rPr>
+        <w:t xml:space="preserve">Régulateur </w:t>
       </w:r>
       <w:r>
         <w:rPr>
           <w:bCs/>
           <w:sz w:val="24"/>
         </w:rPr>
-        <w:t>), C</w:t>
+        <w:t>P</w:t>
+      </w:r>
+      <w:r>
+        <w:rPr>
+          <w:bCs/>
+          <w:sz w:val="24"/>
+        </w:rPr>
+        <w:t xml:space="preserve">roportionnel </w:t>
+      </w:r>
+      <w:r>
+        <w:rPr>
+          <w:bCs/>
+          <w:sz w:val="24"/>
+        </w:rPr>
+        <w:t>I</w:t>
+      </w:r>
+      <w:r>
+        <w:rPr>
+          <w:bCs/>
+          <w:sz w:val="24"/>
+        </w:rPr>
+        <w:t xml:space="preserve">ntégral </w:t>
+      </w:r>
+      <w:r>
+        <w:rPr>
+          <w:bCs/>
+          <w:sz w:val="24"/>
+        </w:rPr>
+        <w:t>D</w:t>
+      </w:r>
+      <w:r>
+        <w:rPr>
+          <w:bCs/>
+          <w:sz w:val="24"/>
+        </w:rPr>
+        <w:t>érivé</w:t>
+      </w:r>
+      <w:r>
+        <w:rPr>
+          <w:bCs/>
+          <w:sz w:val="24"/>
+        </w:rPr>
+        <w:t>, Microcontrôleur, I</w:t>
+      </w:r>
+      <w:r>
+        <w:rPr>
+          <w:bCs/>
+          <w:sz w:val="24"/>
+        </w:rPr>
+        <w:t xml:space="preserve">nterface </w:t>
+      </w:r>
+      <w:r>
+        <w:rPr>
+          <w:bCs/>
+          <w:sz w:val="24"/>
+        </w:rPr>
+        <w:t>H</w:t>
+      </w:r>
+      <w:r>
+        <w:rPr>
+          <w:bCs/>
+          <w:sz w:val="24"/>
+        </w:rPr>
+        <w:t xml:space="preserve">omme </w:t>
+      </w:r>
+      <w:r>
+        <w:rPr>
+          <w:bCs/>
+          <w:sz w:val="24"/>
+        </w:rPr>
+        <w:t>M</w:t>
+      </w:r>
+      <w:r>
+        <w:rPr>
+          <w:bCs/>
+          <w:sz w:val="24"/>
+        </w:rPr>
+        <w:t>achine</w:t>
+      </w:r>
+      <w:r>
+        <w:rPr>
+          <w:bCs/>
+          <w:sz w:val="24"/>
+        </w:rPr>
+        <w:t>, C</w:t>
       </w:r>
       <w:r>
         <w:rPr>
@@ -1251,16 +1331,6 @@
         </w:rPr>
         <w:br w:type="page"/>
       </w:r>
-    </w:p>
-    <w:p>
-      <w:pPr>
-        <w:rPr>
-          <w:b/>
-          <w:bCs/>
-          <w:sz w:val="36"/>
-          <w:szCs w:val="36"/>
-        </w:rPr>
-      </w:pPr>
       <w:r>
         <w:rPr>
           <w:noProof/>
@@ -1468,7 +1538,7 @@
           <w:szCs w:val="36"/>
         </w:rPr>
         <w:tab/>
-        <w:t xml:space="preserve">     </w:t>
+        <w:t xml:space="preserve">    </w:t>
       </w:r>
       <w:r>
         <w:rPr>
@@ -2198,7 +2268,7 @@
           <w:szCs w:val="40"/>
         </w:rPr>
       </w:pPr>
-      <w:bookmarkStart w:id="18" w:name="_Toc129618263"/>
+      <w:bookmarkStart w:id="20" w:name="_Toc129687819"/>
       <w:r>
         <w:rPr>
           <w:rFonts w:eastAsiaTheme="minorEastAsia" w:cs="Times New Roman"/>
@@ -2210,7 +2280,7 @@
         <w:lastRenderedPageBreak/>
         <w:t>Remerciements</w:t>
       </w:r>
-      <w:bookmarkEnd w:id="18"/>
+      <w:bookmarkEnd w:id="20"/>
       <w:r>
         <w:rPr>
           <w:rFonts w:eastAsiaTheme="minorEastAsia" w:cs="Times New Roman"/>
@@ -2448,7 +2518,7 @@
               <w:tab w:val="right" w:leader="dot" w:pos="9062"/>
             </w:tabs>
             <w:rPr>
-              <w:rFonts w:cstheme="minorBidi"/>
+              <w:rFonts w:asciiTheme="minorHAnsi" w:hAnsiTheme="minorHAnsi" w:cstheme="minorBidi"/>
               <w:noProof/>
               <w:lang w:eastAsia="fr-FR"/>
             </w:rPr>
@@ -2482,12 +2552,12 @@
               <w:tab w:val="right" w:leader="dot" w:pos="9062"/>
             </w:tabs>
             <w:rPr>
-              <w:rFonts w:cstheme="minorBidi"/>
+              <w:rFonts w:asciiTheme="minorHAnsi" w:hAnsiTheme="minorHAnsi" w:cstheme="minorBidi"/>
               <w:noProof/>
               <w:lang w:eastAsia="fr-FR"/>
             </w:rPr>
           </w:pPr>
-          <w:hyperlink w:anchor="_Toc129618263" w:history="1">
+          <w:hyperlink w:anchor="_Toc129687819" w:history="1">
             <w:r>
               <w:rPr>
                 <w:rStyle w:val="Lienhypertexte"/>
@@ -2515,7 +2585,7 @@
                 <w:noProof/>
                 <w:webHidden/>
               </w:rPr>
-              <w:instrText xml:space="preserve"> PAGEREF _Toc129618263 \h </w:instrText>
+              <w:instrText xml:space="preserve"> PAGEREF _Toc129687819 \h </w:instrText>
             </w:r>
             <w:r>
               <w:rPr>
@@ -2553,12 +2623,12 @@
               <w:tab w:val="right" w:leader="dot" w:pos="9062"/>
             </w:tabs>
             <w:rPr>
-              <w:rFonts w:cstheme="minorBidi"/>
+              <w:rFonts w:asciiTheme="minorHAnsi" w:hAnsiTheme="minorHAnsi" w:cstheme="minorBidi"/>
               <w:noProof/>
               <w:lang w:eastAsia="fr-FR"/>
             </w:rPr>
           </w:pPr>
-          <w:hyperlink w:anchor="_Toc129618264" w:history="1">
+          <w:hyperlink w:anchor="_Toc129687820" w:history="1">
             <w:r>
               <w:rPr>
                 <w:rStyle w:val="Lienhypertexte"/>
@@ -2585,7 +2655,7 @@
                 <w:noProof/>
                 <w:webHidden/>
               </w:rPr>
-              <w:instrText xml:space="preserve"> PAGEREF _Toc129618264 \h </w:instrText>
+              <w:instrText xml:space="preserve"> PAGEREF _Toc129687820 \h </w:instrText>
             </w:r>
             <w:r>
               <w:rPr>
@@ -2623,12 +2693,12 @@
               <w:tab w:val="right" w:leader="dot" w:pos="9062"/>
             </w:tabs>
             <w:rPr>
-              <w:rFonts w:cstheme="minorBidi"/>
+              <w:rFonts w:asciiTheme="minorHAnsi" w:hAnsiTheme="minorHAnsi" w:cstheme="minorBidi"/>
               <w:noProof/>
               <w:lang w:eastAsia="fr-FR"/>
             </w:rPr>
           </w:pPr>
-          <w:hyperlink w:anchor="_Toc129618265" w:history="1">
+          <w:hyperlink w:anchor="_Toc129687821" w:history="1">
             <w:r>
               <w:rPr>
                 <w:rStyle w:val="Lienhypertexte"/>
@@ -2656,7 +2726,7 @@
                 <w:noProof/>
                 <w:webHidden/>
               </w:rPr>
-              <w:instrText xml:space="preserve"> PAGEREF _Toc129618265 \h </w:instrText>
+              <w:instrText xml:space="preserve"> PAGEREF _Toc129687821 \h </w:instrText>
             </w:r>
             <w:r>
               <w:rPr>
@@ -2694,12 +2764,12 @@
               <w:tab w:val="right" w:leader="dot" w:pos="9062"/>
             </w:tabs>
             <w:rPr>
-              <w:rFonts w:cstheme="minorBidi"/>
+              <w:rFonts w:asciiTheme="minorHAnsi" w:hAnsiTheme="minorHAnsi" w:cstheme="minorBidi"/>
               <w:noProof/>
               <w:lang w:eastAsia="fr-FR"/>
             </w:rPr>
           </w:pPr>
-          <w:hyperlink w:anchor="_Toc129618266" w:history="1">
+          <w:hyperlink w:anchor="_Toc129687822" w:history="1">
             <w:r>
               <w:rPr>
                 <w:rStyle w:val="Lienhypertexte"/>
@@ -2727,7 +2797,7 @@
                 <w:noProof/>
                 <w:webHidden/>
               </w:rPr>
-              <w:instrText xml:space="preserve"> PAGEREF _Toc129618266 \h </w:instrText>
+              <w:instrText xml:space="preserve"> PAGEREF _Toc129687822 \h </w:instrText>
             </w:r>
             <w:r>
               <w:rPr>
@@ -2765,12 +2835,12 @@
               <w:tab w:val="right" w:leader="dot" w:pos="9062"/>
             </w:tabs>
             <w:rPr>
-              <w:rFonts w:cstheme="minorBidi"/>
+              <w:rFonts w:asciiTheme="minorHAnsi" w:hAnsiTheme="minorHAnsi" w:cstheme="minorBidi"/>
               <w:noProof/>
               <w:lang w:eastAsia="fr-FR"/>
             </w:rPr>
           </w:pPr>
-          <w:hyperlink w:anchor="_Toc129618267" w:history="1">
+          <w:hyperlink w:anchor="_Toc129687823" w:history="1">
             <w:r>
               <w:rPr>
                 <w:rStyle w:val="Lienhypertexte"/>
@@ -2798,7 +2868,7 @@
                 <w:noProof/>
                 <w:webHidden/>
               </w:rPr>
-              <w:instrText xml:space="preserve"> PAGEREF _Toc129618267 \h </w:instrText>
+              <w:instrText xml:space="preserve"> PAGEREF _Toc129687823 \h </w:instrText>
             </w:r>
             <w:r>
               <w:rPr>
@@ -2836,12 +2906,12 @@
               <w:tab w:val="right" w:leader="dot" w:pos="9062"/>
             </w:tabs>
             <w:rPr>
-              <w:rFonts w:cstheme="minorBidi"/>
+              <w:rFonts w:asciiTheme="minorHAnsi" w:hAnsiTheme="minorHAnsi" w:cstheme="minorBidi"/>
               <w:noProof/>
               <w:lang w:eastAsia="fr-FR"/>
             </w:rPr>
           </w:pPr>
-          <w:hyperlink w:anchor="_Toc129618268" w:history="1">
+          <w:hyperlink w:anchor="_Toc129687824" w:history="1">
             <w:r>
               <w:rPr>
                 <w:rStyle w:val="Lienhypertexte"/>
@@ -2869,7 +2939,7 @@
                 <w:noProof/>
                 <w:webHidden/>
               </w:rPr>
-              <w:instrText xml:space="preserve"> PAGEREF _Toc129618268 \h </w:instrText>
+              <w:instrText xml:space="preserve"> PAGEREF _Toc129687824 \h </w:instrText>
             </w:r>
             <w:r>
               <w:rPr>
@@ -2908,12 +2978,12 @@
               <w:tab w:val="right" w:leader="dot" w:pos="9062"/>
             </w:tabs>
             <w:rPr>
-              <w:rFonts w:cstheme="minorBidi"/>
+              <w:rFonts w:asciiTheme="minorHAnsi" w:hAnsiTheme="minorHAnsi" w:cstheme="minorBidi"/>
               <w:noProof/>
               <w:lang w:eastAsia="fr-FR"/>
             </w:rPr>
           </w:pPr>
-          <w:hyperlink w:anchor="_Toc129618269" w:history="1">
+          <w:hyperlink w:anchor="_Toc129687825" w:history="1">
             <w:r>
               <w:rPr>
                 <w:rStyle w:val="Lienhypertexte"/>
@@ -2923,7 +2993,7 @@
             </w:r>
             <w:r>
               <w:rPr>
-                <w:rFonts w:cstheme="minorBidi"/>
+                <w:rFonts w:asciiTheme="minorHAnsi" w:hAnsiTheme="minorHAnsi" w:cstheme="minorBidi"/>
                 <w:noProof/>
                 <w:lang w:eastAsia="fr-FR"/>
               </w:rPr>
@@ -2955,7 +3025,7 @@
                 <w:noProof/>
                 <w:webHidden/>
               </w:rPr>
-              <w:instrText xml:space="preserve"> PAGEREF _Toc129618269 \h </w:instrText>
+              <w:instrText xml:space="preserve"> PAGEREF _Toc129687825 \h </w:instrText>
             </w:r>
             <w:r>
               <w:rPr>
@@ -2994,12 +3064,12 @@
               <w:tab w:val="right" w:leader="dot" w:pos="9062"/>
             </w:tabs>
             <w:rPr>
-              <w:rFonts w:cstheme="minorBidi"/>
+              <w:rFonts w:asciiTheme="minorHAnsi" w:hAnsiTheme="minorHAnsi" w:cstheme="minorBidi"/>
               <w:noProof/>
               <w:lang w:eastAsia="fr-FR"/>
             </w:rPr>
           </w:pPr>
-          <w:hyperlink w:anchor="_Toc129618270" w:history="1">
+          <w:hyperlink w:anchor="_Toc129687826" w:history="1">
             <w:r>
               <w:rPr>
                 <w:rStyle w:val="Lienhypertexte"/>
@@ -3010,7 +3080,7 @@
             </w:r>
             <w:r>
               <w:rPr>
-                <w:rFonts w:cstheme="minorBidi"/>
+                <w:rFonts w:asciiTheme="minorHAnsi" w:hAnsiTheme="minorHAnsi" w:cstheme="minorBidi"/>
                 <w:noProof/>
                 <w:lang w:eastAsia="fr-FR"/>
               </w:rPr>
@@ -3043,7 +3113,7 @@
                 <w:noProof/>
                 <w:webHidden/>
               </w:rPr>
-              <w:instrText xml:space="preserve"> PAGEREF _Toc129618270 \h </w:instrText>
+              <w:instrText xml:space="preserve"> PAGEREF _Toc129687826 \h </w:instrText>
             </w:r>
             <w:r>
               <w:rPr>
@@ -3082,12 +3152,12 @@
               <w:tab w:val="right" w:leader="dot" w:pos="9062"/>
             </w:tabs>
             <w:rPr>
-              <w:rFonts w:cstheme="minorBidi"/>
+              <w:rFonts w:asciiTheme="minorHAnsi" w:hAnsiTheme="minorHAnsi" w:cstheme="minorBidi"/>
               <w:noProof/>
               <w:lang w:eastAsia="fr-FR"/>
             </w:rPr>
           </w:pPr>
-          <w:hyperlink w:anchor="_Toc129618271" w:history="1">
+          <w:hyperlink w:anchor="_Toc129687827" w:history="1">
             <w:r>
               <w:rPr>
                 <w:rStyle w:val="Lienhypertexte"/>
@@ -3098,7 +3168,7 @@
             </w:r>
             <w:r>
               <w:rPr>
-                <w:rFonts w:cstheme="minorBidi"/>
+                <w:rFonts w:asciiTheme="minorHAnsi" w:hAnsiTheme="minorHAnsi" w:cstheme="minorBidi"/>
                 <w:noProof/>
                 <w:lang w:eastAsia="fr-FR"/>
               </w:rPr>
@@ -3131,7 +3201,7 @@
                 <w:noProof/>
                 <w:webHidden/>
               </w:rPr>
-              <w:instrText xml:space="preserve"> PAGEREF _Toc129618271 \h </w:instrText>
+              <w:instrText xml:space="preserve"> PAGEREF _Toc129687827 \h </w:instrText>
             </w:r>
             <w:r>
               <w:rPr>
@@ -3170,12 +3240,12 @@
               <w:tab w:val="right" w:leader="dot" w:pos="9062"/>
             </w:tabs>
             <w:rPr>
-              <w:rFonts w:cstheme="minorBidi"/>
+              <w:rFonts w:asciiTheme="minorHAnsi" w:hAnsiTheme="minorHAnsi" w:cstheme="minorBidi"/>
               <w:noProof/>
               <w:lang w:eastAsia="fr-FR"/>
             </w:rPr>
           </w:pPr>
-          <w:hyperlink w:anchor="_Toc129618272" w:history="1">
+          <w:hyperlink w:anchor="_Toc129687828" w:history="1">
             <w:r>
               <w:rPr>
                 <w:rStyle w:val="Lienhypertexte"/>
@@ -3186,7 +3256,7 @@
             </w:r>
             <w:r>
               <w:rPr>
-                <w:rFonts w:cstheme="minorBidi"/>
+                <w:rFonts w:asciiTheme="minorHAnsi" w:hAnsiTheme="minorHAnsi" w:cstheme="minorBidi"/>
                 <w:noProof/>
                 <w:lang w:eastAsia="fr-FR"/>
               </w:rPr>
@@ -3219,7 +3289,7 @@
                 <w:noProof/>
                 <w:webHidden/>
               </w:rPr>
-              <w:instrText xml:space="preserve"> PAGEREF _Toc129618272 \h </w:instrText>
+              <w:instrText xml:space="preserve"> PAGEREF _Toc129687828 \h </w:instrText>
             </w:r>
             <w:r>
               <w:rPr>
@@ -3258,12 +3328,12 @@
               <w:tab w:val="right" w:leader="dot" w:pos="9062"/>
             </w:tabs>
             <w:rPr>
-              <w:rFonts w:cstheme="minorBidi"/>
+              <w:rFonts w:asciiTheme="minorHAnsi" w:hAnsiTheme="minorHAnsi" w:cstheme="minorBidi"/>
               <w:noProof/>
               <w:lang w:eastAsia="fr-FR"/>
             </w:rPr>
           </w:pPr>
-          <w:hyperlink w:anchor="_Toc129618273" w:history="1">
+          <w:hyperlink w:anchor="_Toc129687829" w:history="1">
             <w:r>
               <w:rPr>
                 <w:rStyle w:val="Lienhypertexte"/>
@@ -3273,7 +3343,7 @@
             </w:r>
             <w:r>
               <w:rPr>
-                <w:rFonts w:cstheme="minorBidi"/>
+                <w:rFonts w:asciiTheme="minorHAnsi" w:hAnsiTheme="minorHAnsi" w:cstheme="minorBidi"/>
                 <w:noProof/>
                 <w:lang w:eastAsia="fr-FR"/>
               </w:rPr>
@@ -3305,7 +3375,7 @@
                 <w:noProof/>
                 <w:webHidden/>
               </w:rPr>
-              <w:instrText xml:space="preserve"> PAGEREF _Toc129618273 \h </w:instrText>
+              <w:instrText xml:space="preserve"> PAGEREF _Toc129687829 \h </w:instrText>
             </w:r>
             <w:r>
               <w:rPr>
@@ -3344,12 +3414,12 @@
               <w:tab w:val="right" w:leader="dot" w:pos="9062"/>
             </w:tabs>
             <w:rPr>
-              <w:rFonts w:cstheme="minorBidi"/>
+              <w:rFonts w:asciiTheme="minorHAnsi" w:hAnsiTheme="minorHAnsi" w:cstheme="minorBidi"/>
               <w:noProof/>
               <w:lang w:eastAsia="fr-FR"/>
             </w:rPr>
           </w:pPr>
-          <w:hyperlink w:anchor="_Toc129618274" w:history="1">
+          <w:hyperlink w:anchor="_Toc129687830" w:history="1">
             <w:r>
               <w:rPr>
                 <w:rStyle w:val="Lienhypertexte"/>
@@ -3359,7 +3429,7 @@
             </w:r>
             <w:r>
               <w:rPr>
-                <w:rFonts w:cstheme="minorBidi"/>
+                <w:rFonts w:asciiTheme="minorHAnsi" w:hAnsiTheme="minorHAnsi" w:cstheme="minorBidi"/>
                 <w:noProof/>
                 <w:lang w:eastAsia="fr-FR"/>
               </w:rPr>
@@ -3391,7 +3461,7 @@
                 <w:noProof/>
                 <w:webHidden/>
               </w:rPr>
-              <w:instrText xml:space="preserve"> PAGEREF _Toc129618274 \h </w:instrText>
+              <w:instrText xml:space="preserve"> PAGEREF _Toc129687830 \h </w:instrText>
             </w:r>
             <w:r>
               <w:rPr>
@@ -3430,12 +3500,12 @@
               <w:tab w:val="right" w:leader="dot" w:pos="9062"/>
             </w:tabs>
             <w:rPr>
-              <w:rFonts w:cstheme="minorBidi"/>
+              <w:rFonts w:asciiTheme="minorHAnsi" w:hAnsiTheme="minorHAnsi" w:cstheme="minorBidi"/>
               <w:noProof/>
               <w:lang w:eastAsia="fr-FR"/>
             </w:rPr>
           </w:pPr>
-          <w:hyperlink w:anchor="_Toc129618275" w:history="1">
+          <w:hyperlink w:anchor="_Toc129687831" w:history="1">
             <w:r>
               <w:rPr>
                 <w:rStyle w:val="Lienhypertexte"/>
@@ -3445,7 +3515,7 @@
             </w:r>
             <w:r>
               <w:rPr>
-                <w:rFonts w:cstheme="minorBidi"/>
+                <w:rFonts w:asciiTheme="minorHAnsi" w:hAnsiTheme="minorHAnsi" w:cstheme="minorBidi"/>
                 <w:noProof/>
                 <w:lang w:eastAsia="fr-FR"/>
               </w:rPr>
@@ -3477,7 +3547,7 @@
                 <w:noProof/>
                 <w:webHidden/>
               </w:rPr>
-              <w:instrText xml:space="preserve"> PAGEREF _Toc129618275 \h </w:instrText>
+              <w:instrText xml:space="preserve"> PAGEREF _Toc129687831 \h </w:instrText>
             </w:r>
             <w:r>
               <w:rPr>
@@ -3516,12 +3586,12 @@
               <w:tab w:val="right" w:leader="dot" w:pos="9062"/>
             </w:tabs>
             <w:rPr>
-              <w:rFonts w:cstheme="minorBidi"/>
+              <w:rFonts w:asciiTheme="minorHAnsi" w:hAnsiTheme="minorHAnsi" w:cstheme="minorBidi"/>
               <w:noProof/>
               <w:lang w:eastAsia="fr-FR"/>
             </w:rPr>
           </w:pPr>
-          <w:hyperlink w:anchor="_Toc129618276" w:history="1">
+          <w:hyperlink w:anchor="_Toc129687832" w:history="1">
             <w:r>
               <w:rPr>
                 <w:rStyle w:val="Lienhypertexte"/>
@@ -3531,7 +3601,7 @@
             </w:r>
             <w:r>
               <w:rPr>
-                <w:rFonts w:cstheme="minorBidi"/>
+                <w:rFonts w:asciiTheme="minorHAnsi" w:hAnsiTheme="minorHAnsi" w:cstheme="minorBidi"/>
                 <w:noProof/>
                 <w:lang w:eastAsia="fr-FR"/>
               </w:rPr>
@@ -3563,7 +3633,7 @@
                 <w:noProof/>
                 <w:webHidden/>
               </w:rPr>
-              <w:instrText xml:space="preserve"> PAGEREF _Toc129618276 \h </w:instrText>
+              <w:instrText xml:space="preserve"> PAGEREF _Toc129687832 \h </w:instrText>
             </w:r>
             <w:r>
               <w:rPr>
@@ -3602,12 +3672,12 @@
               <w:tab w:val="right" w:leader="dot" w:pos="9062"/>
             </w:tabs>
             <w:rPr>
-              <w:rFonts w:cstheme="minorBidi"/>
+              <w:rFonts w:asciiTheme="minorHAnsi" w:hAnsiTheme="minorHAnsi" w:cstheme="minorBidi"/>
               <w:noProof/>
               <w:lang w:eastAsia="fr-FR"/>
             </w:rPr>
           </w:pPr>
-          <w:hyperlink w:anchor="_Toc129618277" w:history="1">
+          <w:hyperlink w:anchor="_Toc129687833" w:history="1">
             <w:r>
               <w:rPr>
                 <w:rStyle w:val="Lienhypertexte"/>
@@ -3617,7 +3687,7 @@
             </w:r>
             <w:r>
               <w:rPr>
-                <w:rFonts w:cstheme="minorBidi"/>
+                <w:rFonts w:asciiTheme="minorHAnsi" w:hAnsiTheme="minorHAnsi" w:cstheme="minorBidi"/>
                 <w:noProof/>
                 <w:lang w:eastAsia="fr-FR"/>
               </w:rPr>
@@ -3665,7 +3735,7 @@
                 <w:noProof/>
                 <w:webHidden/>
               </w:rPr>
-              <w:instrText xml:space="preserve"> PAGEREF _Toc129618277 \h </w:instrText>
+              <w:instrText xml:space="preserve"> PAGEREF _Toc129687833 \h </w:instrText>
             </w:r>
             <w:r>
               <w:rPr>
@@ -3704,12 +3774,12 @@
               <w:tab w:val="right" w:leader="dot" w:pos="9062"/>
             </w:tabs>
             <w:rPr>
-              <w:rFonts w:cstheme="minorBidi"/>
+              <w:rFonts w:asciiTheme="minorHAnsi" w:hAnsiTheme="minorHAnsi" w:cstheme="minorBidi"/>
               <w:noProof/>
               <w:lang w:eastAsia="fr-FR"/>
             </w:rPr>
           </w:pPr>
-          <w:hyperlink w:anchor="_Toc129618278" w:history="1">
+          <w:hyperlink w:anchor="_Toc129687834" w:history="1">
             <w:r>
               <w:rPr>
                 <w:rStyle w:val="Lienhypertexte"/>
@@ -3720,7 +3790,7 @@
             </w:r>
             <w:r>
               <w:rPr>
-                <w:rFonts w:cstheme="minorBidi"/>
+                <w:rFonts w:asciiTheme="minorHAnsi" w:hAnsiTheme="minorHAnsi" w:cstheme="minorBidi"/>
                 <w:noProof/>
                 <w:lang w:eastAsia="fr-FR"/>
               </w:rPr>
@@ -3771,7 +3841,7 @@
                 <w:noProof/>
                 <w:webHidden/>
               </w:rPr>
-              <w:instrText xml:space="preserve"> PAGEREF _Toc129618278 \h </w:instrText>
+              <w:instrText xml:space="preserve"> PAGEREF _Toc129687834 \h </w:instrText>
             </w:r>
             <w:r>
               <w:rPr>
@@ -3810,12 +3880,12 @@
               <w:tab w:val="right" w:leader="dot" w:pos="9062"/>
             </w:tabs>
             <w:rPr>
-              <w:rFonts w:cstheme="minorBidi"/>
+              <w:rFonts w:asciiTheme="minorHAnsi" w:hAnsiTheme="minorHAnsi" w:cstheme="minorBidi"/>
               <w:noProof/>
               <w:lang w:eastAsia="fr-FR"/>
             </w:rPr>
           </w:pPr>
-          <w:hyperlink w:anchor="_Toc129618279" w:history="1">
+          <w:hyperlink w:anchor="_Toc129687835" w:history="1">
             <w:r>
               <w:rPr>
                 <w:rStyle w:val="Lienhypertexte"/>
@@ -3825,7 +3895,7 @@
             </w:r>
             <w:r>
               <w:rPr>
-                <w:rFonts w:cstheme="minorBidi"/>
+                <w:rFonts w:asciiTheme="minorHAnsi" w:hAnsiTheme="minorHAnsi" w:cstheme="minorBidi"/>
                 <w:noProof/>
                 <w:lang w:eastAsia="fr-FR"/>
               </w:rPr>
@@ -3873,7 +3943,7 @@
                 <w:noProof/>
                 <w:webHidden/>
               </w:rPr>
-              <w:instrText xml:space="preserve"> PAGEREF _Toc129618279 \h </w:instrText>
+              <w:instrText xml:space="preserve"> PAGEREF _Toc129687835 \h </w:instrText>
             </w:r>
             <w:r>
               <w:rPr>
@@ -3912,12 +3982,12 @@
               <w:tab w:val="right" w:leader="dot" w:pos="9062"/>
             </w:tabs>
             <w:rPr>
-              <w:rFonts w:cstheme="minorBidi"/>
+              <w:rFonts w:asciiTheme="minorHAnsi" w:hAnsiTheme="minorHAnsi" w:cstheme="minorBidi"/>
               <w:noProof/>
               <w:lang w:eastAsia="fr-FR"/>
             </w:rPr>
           </w:pPr>
-          <w:hyperlink w:anchor="_Toc129618280" w:history="1">
+          <w:hyperlink w:anchor="_Toc129687836" w:history="1">
             <w:r>
               <w:rPr>
                 <w:rStyle w:val="Lienhypertexte"/>
@@ -3927,7 +3997,7 @@
             </w:r>
             <w:r>
               <w:rPr>
-                <w:rFonts w:cstheme="minorBidi"/>
+                <w:rFonts w:asciiTheme="minorHAnsi" w:hAnsiTheme="minorHAnsi" w:cstheme="minorBidi"/>
                 <w:noProof/>
                 <w:lang w:eastAsia="fr-FR"/>
               </w:rPr>
@@ -3959,7 +4029,7 @@
                 <w:noProof/>
                 <w:webHidden/>
               </w:rPr>
-              <w:instrText xml:space="preserve"> PAGEREF _Toc129618280 \h </w:instrText>
+              <w:instrText xml:space="preserve"> PAGEREF _Toc129687836 \h </w:instrText>
             </w:r>
             <w:r>
               <w:rPr>
@@ -3998,12 +4068,12 @@
               <w:tab w:val="right" w:leader="dot" w:pos="9062"/>
             </w:tabs>
             <w:rPr>
-              <w:rFonts w:cstheme="minorBidi"/>
+              <w:rFonts w:asciiTheme="minorHAnsi" w:hAnsiTheme="minorHAnsi" w:cstheme="minorBidi"/>
               <w:noProof/>
               <w:lang w:eastAsia="fr-FR"/>
             </w:rPr>
           </w:pPr>
-          <w:hyperlink w:anchor="_Toc129618281" w:history="1">
+          <w:hyperlink w:anchor="_Toc129687837" w:history="1">
             <w:r>
               <w:rPr>
                 <w:rStyle w:val="Lienhypertexte"/>
@@ -4014,7 +4084,7 @@
             </w:r>
             <w:r>
               <w:rPr>
-                <w:rFonts w:cstheme="minorBidi"/>
+                <w:rFonts w:asciiTheme="minorHAnsi" w:hAnsiTheme="minorHAnsi" w:cstheme="minorBidi"/>
                 <w:noProof/>
                 <w:lang w:eastAsia="fr-FR"/>
               </w:rPr>
@@ -4047,7 +4117,7 @@
                 <w:noProof/>
                 <w:webHidden/>
               </w:rPr>
-              <w:instrText xml:space="preserve"> PAGEREF _Toc129618281 \h </w:instrText>
+              <w:instrText xml:space="preserve"> PAGEREF _Toc129687837 \h </w:instrText>
             </w:r>
             <w:r>
               <w:rPr>
@@ -4086,12 +4156,12 @@
               <w:tab w:val="right" w:leader="dot" w:pos="9062"/>
             </w:tabs>
             <w:rPr>
-              <w:rFonts w:cstheme="minorBidi"/>
+              <w:rFonts w:asciiTheme="minorHAnsi" w:hAnsiTheme="minorHAnsi" w:cstheme="minorBidi"/>
               <w:noProof/>
               <w:lang w:eastAsia="fr-FR"/>
             </w:rPr>
           </w:pPr>
-          <w:hyperlink w:anchor="_Toc129618282" w:history="1">
+          <w:hyperlink w:anchor="_Toc129687838" w:history="1">
             <w:r>
               <w:rPr>
                 <w:rStyle w:val="Lienhypertexte"/>
@@ -4102,7 +4172,7 @@
             </w:r>
             <w:r>
               <w:rPr>
-                <w:rFonts w:cstheme="minorBidi"/>
+                <w:rFonts w:asciiTheme="minorHAnsi" w:hAnsiTheme="minorHAnsi" w:cstheme="minorBidi"/>
                 <w:noProof/>
                 <w:lang w:eastAsia="fr-FR"/>
               </w:rPr>
@@ -4135,7 +4205,7 @@
                 <w:noProof/>
                 <w:webHidden/>
               </w:rPr>
-              <w:instrText xml:space="preserve"> PAGEREF _Toc129618282 \h </w:instrText>
+              <w:instrText xml:space="preserve"> PAGEREF _Toc129687838 \h </w:instrText>
             </w:r>
             <w:r>
               <w:rPr>
@@ -4173,12 +4243,12 @@
               <w:tab w:val="right" w:leader="dot" w:pos="9062"/>
             </w:tabs>
             <w:rPr>
-              <w:rFonts w:cstheme="minorBidi"/>
+              <w:rFonts w:asciiTheme="minorHAnsi" w:hAnsiTheme="minorHAnsi" w:cstheme="minorBidi"/>
               <w:noProof/>
               <w:lang w:eastAsia="fr-FR"/>
             </w:rPr>
           </w:pPr>
-          <w:hyperlink w:anchor="_Toc129618283" w:history="1">
+          <w:hyperlink w:anchor="_Toc129687839" w:history="1">
             <w:r>
               <w:rPr>
                 <w:rStyle w:val="Lienhypertexte"/>
@@ -4206,7 +4276,7 @@
                 <w:noProof/>
                 <w:webHidden/>
               </w:rPr>
-              <w:instrText xml:space="preserve"> PAGEREF _Toc129618283 \h </w:instrText>
+              <w:instrText xml:space="preserve"> PAGEREF _Toc129687839 \h </w:instrText>
             </w:r>
             <w:r>
               <w:rPr>
@@ -4244,12 +4314,12 @@
               <w:tab w:val="right" w:leader="dot" w:pos="9062"/>
             </w:tabs>
             <w:rPr>
-              <w:rFonts w:cstheme="minorBidi"/>
+              <w:rFonts w:asciiTheme="minorHAnsi" w:hAnsiTheme="minorHAnsi" w:cstheme="minorBidi"/>
               <w:noProof/>
               <w:lang w:eastAsia="fr-FR"/>
             </w:rPr>
           </w:pPr>
-          <w:hyperlink w:anchor="_Toc129618284" w:history="1">
+          <w:hyperlink w:anchor="_Toc129687840" w:history="1">
             <w:r>
               <w:rPr>
                 <w:rStyle w:val="Lienhypertexte"/>
@@ -4277,7 +4347,7 @@
                 <w:noProof/>
                 <w:webHidden/>
               </w:rPr>
-              <w:instrText xml:space="preserve"> PAGEREF _Toc129618284 \h </w:instrText>
+              <w:instrText xml:space="preserve"> PAGEREF _Toc129687840 \h </w:instrText>
             </w:r>
             <w:r>
               <w:rPr>
@@ -4315,12 +4385,12 @@
               <w:tab w:val="right" w:leader="dot" w:pos="9062"/>
             </w:tabs>
             <w:rPr>
-              <w:rFonts w:cstheme="minorBidi"/>
+              <w:rFonts w:asciiTheme="minorHAnsi" w:hAnsiTheme="minorHAnsi" w:cstheme="minorBidi"/>
               <w:noProof/>
               <w:lang w:eastAsia="fr-FR"/>
             </w:rPr>
           </w:pPr>
-          <w:hyperlink w:anchor="_Toc129618285" w:history="1">
+          <w:hyperlink w:anchor="_Toc129687841" w:history="1">
             <w:r>
               <w:rPr>
                 <w:rStyle w:val="Lienhypertexte"/>
@@ -4348,7 +4418,7 @@
                 <w:noProof/>
                 <w:webHidden/>
               </w:rPr>
-              <w:instrText xml:space="preserve"> PAGEREF _Toc129618285 \h </w:instrText>
+              <w:instrText xml:space="preserve"> PAGEREF _Toc129687841 \h </w:instrText>
             </w:r>
             <w:r>
               <w:rPr>
@@ -4439,7 +4509,7 @@
           <w:szCs w:val="36"/>
         </w:rPr>
       </w:pPr>
-      <w:bookmarkStart w:id="19" w:name="_Toc129618264"/>
+      <w:bookmarkStart w:id="21" w:name="_Toc129687820"/>
       <w:r>
         <w:rPr>
           <w:rFonts w:cs="Times New Roman"/>
@@ -4449,7 +4519,7 @@
         <w:lastRenderedPageBreak/>
         <w:t>Liste des figures</w:t>
       </w:r>
-      <w:bookmarkEnd w:id="19"/>
+      <w:bookmarkEnd w:id="21"/>
       <w:r>
         <w:rPr>
           <w:rFonts w:cs="Times New Roman"/>
@@ -4477,6 +4547,7 @@
           <w:tab w:val="right" w:leader="dot" w:pos="9062"/>
         </w:tabs>
         <w:rPr>
+          <w:rFonts w:asciiTheme="minorHAnsi" w:hAnsiTheme="minorHAnsi"/>
           <w:noProof/>
           <w:lang w:eastAsia="fr-FR"/>
         </w:rPr>
@@ -4511,7 +4582,7 @@
         </w:rPr>
         <w:fldChar w:fldCharType="separate"/>
       </w:r>
-      <w:hyperlink w:anchor="_Toc129618228" w:history="1">
+      <w:hyperlink w:anchor="_Toc129703503" w:history="1">
         <w:r>
           <w:rPr>
             <w:rStyle w:val="Lienhypertexte"/>
@@ -4538,7 +4609,7 @@
             <w:noProof/>
             <w:webHidden/>
           </w:rPr>
-          <w:instrText xml:space="preserve"> PAGEREF _Toc129618228 \h </w:instrText>
+          <w:instrText xml:space="preserve"> PAGEREF _Toc129703503 \h </w:instrText>
         </w:r>
         <w:r>
           <w:rPr>
@@ -4576,11 +4647,12 @@
           <w:tab w:val="right" w:leader="dot" w:pos="9062"/>
         </w:tabs>
         <w:rPr>
+          <w:rFonts w:asciiTheme="minorHAnsi" w:hAnsiTheme="minorHAnsi"/>
           <w:noProof/>
           <w:lang w:eastAsia="fr-FR"/>
         </w:rPr>
       </w:pPr>
-      <w:hyperlink w:anchor="_Toc129618229" w:history="1">
+      <w:hyperlink w:anchor="_Toc129703504" w:history="1">
         <w:r>
           <w:rPr>
             <w:rStyle w:val="Lienhypertexte"/>
@@ -4607,7 +4679,7 @@
             <w:noProof/>
             <w:webHidden/>
           </w:rPr>
-          <w:instrText xml:space="preserve"> PAGEREF _Toc129618229 \h </w:instrText>
+          <w:instrText xml:space="preserve"> PAGEREF _Toc129703504 \h </w:instrText>
         </w:r>
         <w:r>
           <w:rPr>
@@ -4645,11 +4717,12 @@
           <w:tab w:val="right" w:leader="dot" w:pos="9062"/>
         </w:tabs>
         <w:rPr>
+          <w:rFonts w:asciiTheme="minorHAnsi" w:hAnsiTheme="minorHAnsi"/>
           <w:noProof/>
           <w:lang w:eastAsia="fr-FR"/>
         </w:rPr>
       </w:pPr>
-      <w:hyperlink w:anchor="_Toc129618230" w:history="1">
+      <w:hyperlink w:anchor="_Toc129703505" w:history="1">
         <w:r>
           <w:rPr>
             <w:rStyle w:val="Lienhypertexte"/>
@@ -4677,7 +4750,7 @@
             <w:noProof/>
             <w:webHidden/>
           </w:rPr>
-          <w:instrText xml:space="preserve"> PAGEREF _Toc129618230 \h </w:instrText>
+          <w:instrText xml:space="preserve"> PAGEREF _Toc129703505 \h </w:instrText>
         </w:r>
         <w:r>
           <w:rPr>
@@ -4715,11 +4788,12 @@
           <w:tab w:val="right" w:leader="dot" w:pos="9062"/>
         </w:tabs>
         <w:rPr>
+          <w:rFonts w:asciiTheme="minorHAnsi" w:hAnsiTheme="minorHAnsi"/>
           <w:noProof/>
           <w:lang w:eastAsia="fr-FR"/>
         </w:rPr>
       </w:pPr>
-      <w:hyperlink w:anchor="_Toc129618231" w:history="1">
+      <w:hyperlink w:anchor="_Toc129703506" w:history="1">
         <w:r>
           <w:rPr>
             <w:rStyle w:val="Lienhypertexte"/>
@@ -4747,7 +4821,7 @@
             <w:noProof/>
             <w:webHidden/>
           </w:rPr>
-          <w:instrText xml:space="preserve"> PAGEREF _Toc129618231 \h </w:instrText>
+          <w:instrText xml:space="preserve"> PAGEREF _Toc129703506 \h </w:instrText>
         </w:r>
         <w:r>
           <w:rPr>
@@ -4785,11 +4859,12 @@
           <w:tab w:val="right" w:leader="dot" w:pos="9062"/>
         </w:tabs>
         <w:rPr>
+          <w:rFonts w:asciiTheme="minorHAnsi" w:hAnsiTheme="minorHAnsi"/>
           <w:noProof/>
           <w:lang w:eastAsia="fr-FR"/>
         </w:rPr>
       </w:pPr>
-      <w:hyperlink w:anchor="_Toc129618232" w:history="1">
+      <w:hyperlink w:anchor="_Toc129703507" w:history="1">
         <w:r>
           <w:rPr>
             <w:rStyle w:val="Lienhypertexte"/>
@@ -4816,7 +4891,7 @@
             <w:noProof/>
             <w:webHidden/>
           </w:rPr>
-          <w:instrText xml:space="preserve"> PAGEREF _Toc129618232 \h </w:instrText>
+          <w:instrText xml:space="preserve"> PAGEREF _Toc129703507 \h </w:instrText>
         </w:r>
         <w:r>
           <w:rPr>
@@ -4854,11 +4929,12 @@
           <w:tab w:val="right" w:leader="dot" w:pos="9062"/>
         </w:tabs>
         <w:rPr>
+          <w:rFonts w:asciiTheme="minorHAnsi" w:hAnsiTheme="minorHAnsi"/>
           <w:noProof/>
           <w:lang w:eastAsia="fr-FR"/>
         </w:rPr>
       </w:pPr>
-      <w:hyperlink w:anchor="_Toc129618233" w:history="1">
+      <w:hyperlink w:anchor="_Toc129703508" w:history="1">
         <w:r>
           <w:rPr>
             <w:rStyle w:val="Lienhypertexte"/>
@@ -4885,7 +4961,7 @@
             <w:noProof/>
             <w:webHidden/>
           </w:rPr>
-          <w:instrText xml:space="preserve"> PAGEREF _Toc129618233 \h </w:instrText>
+          <w:instrText xml:space="preserve"> PAGEREF _Toc129703508 \h </w:instrText>
         </w:r>
         <w:r>
           <w:rPr>
@@ -4923,11 +4999,12 @@
           <w:tab w:val="right" w:leader="dot" w:pos="9062"/>
         </w:tabs>
         <w:rPr>
+          <w:rFonts w:asciiTheme="minorHAnsi" w:hAnsiTheme="minorHAnsi"/>
           <w:noProof/>
           <w:lang w:eastAsia="fr-FR"/>
         </w:rPr>
       </w:pPr>
-      <w:hyperlink w:anchor="_Toc129618234" w:history="1">
+      <w:hyperlink w:anchor="_Toc129703509" w:history="1">
         <w:r>
           <w:rPr>
             <w:rStyle w:val="Lienhypertexte"/>
@@ -4955,7 +5032,7 @@
             <w:noProof/>
             <w:webHidden/>
           </w:rPr>
-          <w:instrText xml:space="preserve"> PAGEREF _Toc129618234 \h </w:instrText>
+          <w:instrText xml:space="preserve"> PAGEREF _Toc129703509 \h </w:instrText>
         </w:r>
         <w:r>
           <w:rPr>
@@ -4993,11 +5070,12 @@
           <w:tab w:val="right" w:leader="dot" w:pos="9062"/>
         </w:tabs>
         <w:rPr>
+          <w:rFonts w:asciiTheme="minorHAnsi" w:hAnsiTheme="minorHAnsi"/>
           <w:noProof/>
           <w:lang w:eastAsia="fr-FR"/>
         </w:rPr>
       </w:pPr>
-      <w:hyperlink w:anchor="_Toc129618235" w:history="1">
+      <w:hyperlink w:anchor="_Toc129703510" w:history="1">
         <w:r>
           <w:rPr>
             <w:rStyle w:val="Lienhypertexte"/>
@@ -5025,7 +5103,7 @@
             <w:noProof/>
             <w:webHidden/>
           </w:rPr>
-          <w:instrText xml:space="preserve"> PAGEREF _Toc129618235 \h </w:instrText>
+          <w:instrText xml:space="preserve"> PAGEREF _Toc129703510 \h </w:instrText>
         </w:r>
         <w:r>
           <w:rPr>
@@ -5063,11 +5141,12 @@
           <w:tab w:val="right" w:leader="dot" w:pos="9062"/>
         </w:tabs>
         <w:rPr>
+          <w:rFonts w:asciiTheme="minorHAnsi" w:hAnsiTheme="minorHAnsi"/>
           <w:noProof/>
           <w:lang w:eastAsia="fr-FR"/>
         </w:rPr>
       </w:pPr>
-      <w:hyperlink w:anchor="_Toc129618236" w:history="1">
+      <w:hyperlink w:anchor="_Toc129703511" w:history="1">
         <w:r>
           <w:rPr>
             <w:rStyle w:val="Lienhypertexte"/>
@@ -5095,7 +5174,7 @@
             <w:noProof/>
             <w:webHidden/>
           </w:rPr>
-          <w:instrText xml:space="preserve"> PAGEREF _Toc129618236 \h </w:instrText>
+          <w:instrText xml:space="preserve"> PAGEREF _Toc129703511 \h </w:instrText>
         </w:r>
         <w:r>
           <w:rPr>
@@ -5133,11 +5212,12 @@
           <w:tab w:val="right" w:leader="dot" w:pos="9062"/>
         </w:tabs>
         <w:rPr>
+          <w:rFonts w:asciiTheme="minorHAnsi" w:hAnsiTheme="minorHAnsi"/>
           <w:noProof/>
           <w:lang w:eastAsia="fr-FR"/>
         </w:rPr>
       </w:pPr>
-      <w:hyperlink w:anchor="_Toc129618237" w:history="1">
+      <w:hyperlink w:anchor="_Toc129703512" w:history="1">
         <w:r>
           <w:rPr>
             <w:rStyle w:val="Lienhypertexte"/>
@@ -5165,7 +5245,7 @@
             <w:noProof/>
             <w:webHidden/>
           </w:rPr>
-          <w:instrText xml:space="preserve"> PAGEREF _Toc129618237 \h </w:instrText>
+          <w:instrText xml:space="preserve"> PAGEREF _Toc129703512 \h </w:instrText>
         </w:r>
         <w:r>
           <w:rPr>
@@ -5203,11 +5283,12 @@
           <w:tab w:val="right" w:leader="dot" w:pos="9062"/>
         </w:tabs>
         <w:rPr>
+          <w:rFonts w:asciiTheme="minorHAnsi" w:hAnsiTheme="minorHAnsi"/>
           <w:noProof/>
           <w:lang w:eastAsia="fr-FR"/>
         </w:rPr>
       </w:pPr>
-      <w:hyperlink w:anchor="_Toc129618238" w:history="1">
+      <w:hyperlink w:anchor="_Toc129703513" w:history="1">
         <w:r>
           <w:rPr>
             <w:rStyle w:val="Lienhypertexte"/>
@@ -5235,7 +5316,7 @@
             <w:noProof/>
             <w:webHidden/>
           </w:rPr>
-          <w:instrText xml:space="preserve"> PAGEREF _Toc129618238 \h </w:instrText>
+          <w:instrText xml:space="preserve"> PAGEREF _Toc129703513 \h </w:instrText>
         </w:r>
         <w:r>
           <w:rPr>
@@ -5273,11 +5354,12 @@
           <w:tab w:val="right" w:leader="dot" w:pos="9062"/>
         </w:tabs>
         <w:rPr>
+          <w:rFonts w:asciiTheme="minorHAnsi" w:hAnsiTheme="minorHAnsi"/>
           <w:noProof/>
           <w:lang w:eastAsia="fr-FR"/>
         </w:rPr>
       </w:pPr>
-      <w:hyperlink w:anchor="_Toc129618239" w:history="1">
+      <w:hyperlink w:anchor="_Toc129703514" w:history="1">
         <w:r>
           <w:rPr>
             <w:rStyle w:val="Lienhypertexte"/>
@@ -5305,7 +5387,7 @@
             <w:noProof/>
             <w:webHidden/>
           </w:rPr>
-          <w:instrText xml:space="preserve"> PAGEREF _Toc129618239 \h </w:instrText>
+          <w:instrText xml:space="preserve"> PAGEREF _Toc129703514 \h </w:instrText>
         </w:r>
         <w:r>
           <w:rPr>
@@ -5343,11 +5425,12 @@
           <w:tab w:val="right" w:leader="dot" w:pos="9062"/>
         </w:tabs>
         <w:rPr>
+          <w:rFonts w:asciiTheme="minorHAnsi" w:hAnsiTheme="minorHAnsi"/>
           <w:noProof/>
           <w:lang w:eastAsia="fr-FR"/>
         </w:rPr>
       </w:pPr>
-      <w:hyperlink w:anchor="_Toc129618240" w:history="1">
+      <w:hyperlink w:anchor="_Toc129703515" w:history="1">
         <w:r>
           <w:rPr>
             <w:rStyle w:val="Lienhypertexte"/>
@@ -5375,7 +5458,7 @@
             <w:noProof/>
             <w:webHidden/>
           </w:rPr>
-          <w:instrText xml:space="preserve"> PAGEREF _Toc129618240 \h </w:instrText>
+          <w:instrText xml:space="preserve"> PAGEREF _Toc129703515 \h </w:instrText>
         </w:r>
         <w:r>
           <w:rPr>
@@ -5413,11 +5496,12 @@
           <w:tab w:val="right" w:leader="dot" w:pos="9062"/>
         </w:tabs>
         <w:rPr>
+          <w:rFonts w:asciiTheme="minorHAnsi" w:hAnsiTheme="minorHAnsi"/>
           <w:noProof/>
           <w:lang w:eastAsia="fr-FR"/>
         </w:rPr>
       </w:pPr>
-      <w:hyperlink w:anchor="_Toc129618241" w:history="1">
+      <w:hyperlink w:anchor="_Toc129703516" w:history="1">
         <w:r>
           <w:rPr>
             <w:rStyle w:val="Lienhypertexte"/>
@@ -5445,7 +5529,7 @@
             <w:noProof/>
             <w:webHidden/>
           </w:rPr>
-          <w:instrText xml:space="preserve"> PAGEREF _Toc129618241 \h </w:instrText>
+          <w:instrText xml:space="preserve"> PAGEREF _Toc129703516 \h </w:instrText>
         </w:r>
         <w:r>
           <w:rPr>
@@ -5483,11 +5567,12 @@
           <w:tab w:val="right" w:leader="dot" w:pos="9062"/>
         </w:tabs>
         <w:rPr>
+          <w:rFonts w:asciiTheme="minorHAnsi" w:hAnsiTheme="minorHAnsi"/>
           <w:noProof/>
           <w:lang w:eastAsia="fr-FR"/>
         </w:rPr>
       </w:pPr>
-      <w:hyperlink w:anchor="_Toc129618242" w:history="1">
+      <w:hyperlink w:anchor="_Toc129703517" w:history="1">
         <w:r>
           <w:rPr>
             <w:rStyle w:val="Lienhypertexte"/>
@@ -5515,7 +5600,7 @@
             <w:noProof/>
             <w:webHidden/>
           </w:rPr>
-          <w:instrText xml:space="preserve"> PAGEREF _Toc129618242 \h </w:instrText>
+          <w:instrText xml:space="preserve"> PAGEREF _Toc129703517 \h </w:instrText>
         </w:r>
         <w:r>
           <w:rPr>
@@ -5553,11 +5638,12 @@
           <w:tab w:val="right" w:leader="dot" w:pos="9062"/>
         </w:tabs>
         <w:rPr>
+          <w:rFonts w:asciiTheme="minorHAnsi" w:hAnsiTheme="minorHAnsi"/>
           <w:noProof/>
           <w:lang w:eastAsia="fr-FR"/>
         </w:rPr>
       </w:pPr>
-      <w:hyperlink w:anchor="_Toc129618243" w:history="1">
+      <w:hyperlink w:anchor="_Toc129703518" w:history="1">
         <w:r>
           <w:rPr>
             <w:rStyle w:val="Lienhypertexte"/>
@@ -5585,7 +5671,7 @@
             <w:noProof/>
             <w:webHidden/>
           </w:rPr>
-          <w:instrText xml:space="preserve"> PAGEREF _Toc129618243 \h </w:instrText>
+          <w:instrText xml:space="preserve"> PAGEREF _Toc129703518 \h </w:instrText>
         </w:r>
         <w:r>
           <w:rPr>
@@ -5623,11 +5709,12 @@
           <w:tab w:val="right" w:leader="dot" w:pos="9062"/>
         </w:tabs>
         <w:rPr>
+          <w:rFonts w:asciiTheme="minorHAnsi" w:hAnsiTheme="minorHAnsi"/>
           <w:noProof/>
           <w:lang w:eastAsia="fr-FR"/>
         </w:rPr>
       </w:pPr>
-      <w:hyperlink w:anchor="_Toc129618244" w:history="1">
+      <w:hyperlink w:anchor="_Toc129703519" w:history="1">
         <w:r>
           <w:rPr>
             <w:rStyle w:val="Lienhypertexte"/>
@@ -5655,7 +5742,7 @@
             <w:noProof/>
             <w:webHidden/>
           </w:rPr>
-          <w:instrText xml:space="preserve"> PAGEREF _Toc129618244 \h </w:instrText>
+          <w:instrText xml:space="preserve"> PAGEREF _Toc129703519 \h </w:instrText>
         </w:r>
         <w:r>
           <w:rPr>
@@ -5693,11 +5780,12 @@
           <w:tab w:val="right" w:leader="dot" w:pos="9062"/>
         </w:tabs>
         <w:rPr>
+          <w:rFonts w:asciiTheme="minorHAnsi" w:hAnsiTheme="minorHAnsi"/>
           <w:noProof/>
           <w:lang w:eastAsia="fr-FR"/>
         </w:rPr>
       </w:pPr>
-      <w:hyperlink w:anchor="_Toc129618245" w:history="1">
+      <w:hyperlink w:anchor="_Toc129703520" w:history="1">
         <w:r>
           <w:rPr>
             <w:rStyle w:val="Lienhypertexte"/>
@@ -5725,7 +5813,7 @@
             <w:noProof/>
             <w:webHidden/>
           </w:rPr>
-          <w:instrText xml:space="preserve"> PAGEREF _Toc129618245 \h </w:instrText>
+          <w:instrText xml:space="preserve"> PAGEREF _Toc129703520 \h </w:instrText>
         </w:r>
         <w:r>
           <w:rPr>
@@ -5763,11 +5851,12 @@
           <w:tab w:val="right" w:leader="dot" w:pos="9062"/>
         </w:tabs>
         <w:rPr>
+          <w:rFonts w:asciiTheme="minorHAnsi" w:hAnsiTheme="minorHAnsi"/>
           <w:noProof/>
           <w:lang w:eastAsia="fr-FR"/>
         </w:rPr>
       </w:pPr>
-      <w:hyperlink w:anchor="_Toc129618246" w:history="1">
+      <w:hyperlink w:anchor="_Toc129703521" w:history="1">
         <w:r>
           <w:rPr>
             <w:rStyle w:val="Lienhypertexte"/>
@@ -5795,7 +5884,7 @@
             <w:noProof/>
             <w:webHidden/>
           </w:rPr>
-          <w:instrText xml:space="preserve"> PAGEREF _Toc129618246 \h </w:instrText>
+          <w:instrText xml:space="preserve"> PAGEREF _Toc129703521 \h </w:instrText>
         </w:r>
         <w:r>
           <w:rPr>
@@ -5833,11 +5922,12 @@
           <w:tab w:val="right" w:leader="dot" w:pos="9062"/>
         </w:tabs>
         <w:rPr>
+          <w:rFonts w:asciiTheme="minorHAnsi" w:hAnsiTheme="minorHAnsi"/>
           <w:noProof/>
           <w:lang w:eastAsia="fr-FR"/>
         </w:rPr>
       </w:pPr>
-      <w:hyperlink w:anchor="_Toc129618247" w:history="1">
+      <w:hyperlink w:anchor="_Toc129703522" w:history="1">
         <w:r>
           <w:rPr>
             <w:rStyle w:val="Lienhypertexte"/>
@@ -5865,7 +5955,7 @@
             <w:noProof/>
             <w:webHidden/>
           </w:rPr>
-          <w:instrText xml:space="preserve"> PAGEREF _Toc129618247 \h </w:instrText>
+          <w:instrText xml:space="preserve"> PAGEREF _Toc129703522 \h </w:instrText>
         </w:r>
         <w:r>
           <w:rPr>
@@ -5903,11 +5993,12 @@
           <w:tab w:val="right" w:leader="dot" w:pos="9062"/>
         </w:tabs>
         <w:rPr>
+          <w:rFonts w:asciiTheme="minorHAnsi" w:hAnsiTheme="minorHAnsi"/>
           <w:noProof/>
           <w:lang w:eastAsia="fr-FR"/>
         </w:rPr>
       </w:pPr>
-      <w:hyperlink w:anchor="_Toc129618248" w:history="1">
+      <w:hyperlink w:anchor="_Toc129703523" w:history="1">
         <w:r>
           <w:rPr>
             <w:rStyle w:val="Lienhypertexte"/>
@@ -5935,7 +6026,7 @@
             <w:noProof/>
             <w:webHidden/>
           </w:rPr>
-          <w:instrText xml:space="preserve"> PAGEREF _Toc129618248 \h </w:instrText>
+          <w:instrText xml:space="preserve"> PAGEREF _Toc129703523 \h </w:instrText>
         </w:r>
         <w:r>
           <w:rPr>
@@ -5973,11 +6064,12 @@
           <w:tab w:val="right" w:leader="dot" w:pos="9062"/>
         </w:tabs>
         <w:rPr>
+          <w:rFonts w:asciiTheme="minorHAnsi" w:hAnsiTheme="minorHAnsi"/>
           <w:noProof/>
           <w:lang w:eastAsia="fr-FR"/>
         </w:rPr>
       </w:pPr>
-      <w:hyperlink w:anchor="_Toc129618249" w:history="1">
+      <w:hyperlink w:anchor="_Toc129703524" w:history="1">
         <w:r>
           <w:rPr>
             <w:rStyle w:val="Lienhypertexte"/>
@@ -6004,76 +6096,7 @@
             <w:noProof/>
             <w:webHidden/>
           </w:rPr>
-          <w:instrText xml:space="preserve"> PAGEREF _Toc129618249 \h </w:instrText>
-        </w:r>
-        <w:r>
-          <w:rPr>
-            <w:noProof/>
-            <w:webHidden/>
-          </w:rPr>
-        </w:r>
-        <w:r>
-          <w:rPr>
-            <w:noProof/>
-            <w:webHidden/>
-          </w:rPr>
-          <w:fldChar w:fldCharType="separate"/>
-        </w:r>
-        <w:r>
-          <w:rPr>
-            <w:noProof/>
-            <w:webHidden/>
-          </w:rPr>
-          <w:t>24</w:t>
-        </w:r>
-        <w:r>
-          <w:rPr>
-            <w:noProof/>
-            <w:webHidden/>
-          </w:rPr>
-          <w:fldChar w:fldCharType="end"/>
-        </w:r>
-      </w:hyperlink>
-    </w:p>
-    <w:p>
-      <w:pPr>
-        <w:pStyle w:val="Tabledesillustrations"/>
-        <w:tabs>
-          <w:tab w:val="right" w:leader="dot" w:pos="9062"/>
-        </w:tabs>
-        <w:rPr>
-          <w:noProof/>
-          <w:lang w:eastAsia="fr-FR"/>
-        </w:rPr>
-      </w:pPr>
-      <w:hyperlink w:anchor="_Toc129618250" w:history="1">
-        <w:r>
-          <w:rPr>
-            <w:rStyle w:val="Lienhypertexte"/>
-            <w:noProof/>
-          </w:rPr>
-          <w:t>Figure 23: Graphique Excel issu d'un fichier csv de Trip Mode</w:t>
-        </w:r>
-        <w:r>
-          <w:rPr>
-            <w:noProof/>
-            <w:webHidden/>
-          </w:rPr>
-          <w:tab/>
-        </w:r>
-        <w:r>
-          <w:rPr>
-            <w:noProof/>
-            <w:webHidden/>
-          </w:rPr>
-          <w:fldChar w:fldCharType="begin"/>
-        </w:r>
-        <w:r>
-          <w:rPr>
-            <w:noProof/>
-            <w:webHidden/>
-          </w:rPr>
-          <w:instrText xml:space="preserve"> PAGEREF _Toc129618250 \h </w:instrText>
+          <w:instrText xml:space="preserve"> PAGEREF _Toc129703524 \h </w:instrText>
         </w:r>
         <w:r>
           <w:rPr>
@@ -6111,11 +6134,82 @@
           <w:tab w:val="right" w:leader="dot" w:pos="9062"/>
         </w:tabs>
         <w:rPr>
+          <w:rFonts w:asciiTheme="minorHAnsi" w:hAnsiTheme="minorHAnsi"/>
           <w:noProof/>
           <w:lang w:eastAsia="fr-FR"/>
         </w:rPr>
       </w:pPr>
-      <w:hyperlink w:anchor="_Toc129618251" w:history="1">
+      <w:hyperlink w:anchor="_Toc129703525" w:history="1">
+        <w:r>
+          <w:rPr>
+            <w:rStyle w:val="Lienhypertexte"/>
+            <w:noProof/>
+          </w:rPr>
+          <w:t>Figure 23: Graphique Excel issu d'un fichier csv de Trip Mode</w:t>
+        </w:r>
+        <w:r>
+          <w:rPr>
+            <w:noProof/>
+            <w:webHidden/>
+          </w:rPr>
+          <w:tab/>
+        </w:r>
+        <w:r>
+          <w:rPr>
+            <w:noProof/>
+            <w:webHidden/>
+          </w:rPr>
+          <w:fldChar w:fldCharType="begin"/>
+        </w:r>
+        <w:r>
+          <w:rPr>
+            <w:noProof/>
+            <w:webHidden/>
+          </w:rPr>
+          <w:instrText xml:space="preserve"> PAGEREF _Toc129703525 \h </w:instrText>
+        </w:r>
+        <w:r>
+          <w:rPr>
+            <w:noProof/>
+            <w:webHidden/>
+          </w:rPr>
+        </w:r>
+        <w:r>
+          <w:rPr>
+            <w:noProof/>
+            <w:webHidden/>
+          </w:rPr>
+          <w:fldChar w:fldCharType="separate"/>
+        </w:r>
+        <w:r>
+          <w:rPr>
+            <w:noProof/>
+            <w:webHidden/>
+          </w:rPr>
+          <w:t>25</w:t>
+        </w:r>
+        <w:r>
+          <w:rPr>
+            <w:noProof/>
+            <w:webHidden/>
+          </w:rPr>
+          <w:fldChar w:fldCharType="end"/>
+        </w:r>
+      </w:hyperlink>
+    </w:p>
+    <w:p>
+      <w:pPr>
+        <w:pStyle w:val="Tabledesillustrations"/>
+        <w:tabs>
+          <w:tab w:val="right" w:leader="dot" w:pos="9062"/>
+        </w:tabs>
+        <w:rPr>
+          <w:rFonts w:asciiTheme="minorHAnsi" w:hAnsiTheme="minorHAnsi"/>
+          <w:noProof/>
+          <w:lang w:eastAsia="fr-FR"/>
+        </w:rPr>
+      </w:pPr>
+      <w:hyperlink w:anchor="_Toc129703526" w:history="1">
         <w:r>
           <w:rPr>
             <w:rStyle w:val="Lienhypertexte"/>
@@ -6142,7 +6236,7 @@
             <w:noProof/>
             <w:webHidden/>
           </w:rPr>
-          <w:instrText xml:space="preserve"> PAGEREF _Toc129618251 \h </w:instrText>
+          <w:instrText xml:space="preserve"> PAGEREF _Toc129703526 \h </w:instrText>
         </w:r>
         <w:r>
           <w:rPr>
@@ -6180,11 +6274,12 @@
           <w:tab w:val="right" w:leader="dot" w:pos="9062"/>
         </w:tabs>
         <w:rPr>
+          <w:rFonts w:asciiTheme="minorHAnsi" w:hAnsiTheme="minorHAnsi"/>
           <w:noProof/>
           <w:lang w:eastAsia="fr-FR"/>
         </w:rPr>
       </w:pPr>
-      <w:hyperlink w:anchor="_Toc129618252" w:history="1">
+      <w:hyperlink w:anchor="_Toc129703527" w:history="1">
         <w:r>
           <w:rPr>
             <w:rStyle w:val="Lienhypertexte"/>
@@ -6211,7 +6306,7 @@
             <w:noProof/>
             <w:webHidden/>
           </w:rPr>
-          <w:instrText xml:space="preserve"> PAGEREF _Toc129618252 \h </w:instrText>
+          <w:instrText xml:space="preserve"> PAGEREF _Toc129703527 \h </w:instrText>
         </w:r>
         <w:r>
           <w:rPr>
@@ -6249,11 +6344,12 @@
           <w:tab w:val="right" w:leader="dot" w:pos="9062"/>
         </w:tabs>
         <w:rPr>
+          <w:rFonts w:asciiTheme="minorHAnsi" w:hAnsiTheme="minorHAnsi"/>
           <w:noProof/>
           <w:lang w:eastAsia="fr-FR"/>
         </w:rPr>
       </w:pPr>
-      <w:hyperlink w:anchor="_Toc129618253" w:history="1">
+      <w:hyperlink w:anchor="_Toc129703528" w:history="1">
         <w:r>
           <w:rPr>
             <w:rStyle w:val="Lienhypertexte"/>
@@ -6280,7 +6376,7 @@
             <w:noProof/>
             <w:webHidden/>
           </w:rPr>
-          <w:instrText xml:space="preserve"> PAGEREF _Toc129618253 \h </w:instrText>
+          <w:instrText xml:space="preserve"> PAGEREF _Toc129703528 \h </w:instrText>
         </w:r>
         <w:r>
           <w:rPr>
@@ -6318,11 +6414,12 @@
           <w:tab w:val="right" w:leader="dot" w:pos="9062"/>
         </w:tabs>
         <w:rPr>
+          <w:rFonts w:asciiTheme="minorHAnsi" w:hAnsiTheme="minorHAnsi"/>
           <w:noProof/>
           <w:lang w:eastAsia="fr-FR"/>
         </w:rPr>
       </w:pPr>
-      <w:hyperlink w:anchor="_Toc129618254" w:history="1">
+      <w:hyperlink w:anchor="_Toc129703529" w:history="1">
         <w:r>
           <w:rPr>
             <w:rStyle w:val="Lienhypertexte"/>
@@ -6349,7 +6446,7 @@
             <w:noProof/>
             <w:webHidden/>
           </w:rPr>
-          <w:instrText xml:space="preserve"> PAGEREF _Toc129618254 \h </w:instrText>
+          <w:instrText xml:space="preserve"> PAGEREF _Toc129703529 \h </w:instrText>
         </w:r>
         <w:r>
           <w:rPr>
@@ -6387,11 +6484,12 @@
           <w:tab w:val="right" w:leader="dot" w:pos="9062"/>
         </w:tabs>
         <w:rPr>
+          <w:rFonts w:asciiTheme="minorHAnsi" w:hAnsiTheme="minorHAnsi"/>
           <w:noProof/>
           <w:lang w:eastAsia="fr-FR"/>
         </w:rPr>
       </w:pPr>
-      <w:hyperlink w:anchor="_Toc129618255" w:history="1">
+      <w:hyperlink w:anchor="_Toc129703530" w:history="1">
         <w:r>
           <w:rPr>
             <w:rStyle w:val="Lienhypertexte"/>
@@ -6418,7 +6516,7 @@
             <w:noProof/>
             <w:webHidden/>
           </w:rPr>
-          <w:instrText xml:space="preserve"> PAGEREF _Toc129618255 \h </w:instrText>
+          <w:instrText xml:space="preserve"> PAGEREF _Toc129703530 \h </w:instrText>
         </w:r>
         <w:r>
           <w:rPr>
@@ -6456,11 +6554,12 @@
           <w:tab w:val="right" w:leader="dot" w:pos="9062"/>
         </w:tabs>
         <w:rPr>
+          <w:rFonts w:asciiTheme="minorHAnsi" w:hAnsiTheme="minorHAnsi"/>
           <w:noProof/>
           <w:lang w:eastAsia="fr-FR"/>
         </w:rPr>
       </w:pPr>
-      <w:hyperlink w:anchor="_Toc129618256" w:history="1">
+      <w:hyperlink w:anchor="_Toc129703531" w:history="1">
         <w:r>
           <w:rPr>
             <w:rStyle w:val="Lienhypertexte"/>
@@ -6487,7 +6586,7 @@
             <w:noProof/>
             <w:webHidden/>
           </w:rPr>
-          <w:instrText xml:space="preserve"> PAGEREF _Toc129618256 \h </w:instrText>
+          <w:instrText xml:space="preserve"> PAGEREF _Toc129703531 \h </w:instrText>
         </w:r>
         <w:r>
           <w:rPr>
@@ -6525,11 +6624,12 @@
           <w:tab w:val="right" w:leader="dot" w:pos="9062"/>
         </w:tabs>
         <w:rPr>
+          <w:rFonts w:asciiTheme="minorHAnsi" w:hAnsiTheme="minorHAnsi"/>
           <w:noProof/>
           <w:lang w:eastAsia="fr-FR"/>
         </w:rPr>
       </w:pPr>
-      <w:hyperlink w:anchor="_Toc129618257" w:history="1">
+      <w:hyperlink w:anchor="_Toc129703532" w:history="1">
         <w:r>
           <w:rPr>
             <w:rStyle w:val="Lienhypertexte"/>
@@ -6556,7 +6656,7 @@
             <w:noProof/>
             <w:webHidden/>
           </w:rPr>
-          <w:instrText xml:space="preserve"> PAGEREF _Toc129618257 \h </w:instrText>
+          <w:instrText xml:space="preserve"> PAGEREF _Toc129703532 \h </w:instrText>
         </w:r>
         <w:r>
           <w:rPr>
@@ -6594,11 +6694,12 @@
           <w:tab w:val="right" w:leader="dot" w:pos="9062"/>
         </w:tabs>
         <w:rPr>
+          <w:rFonts w:asciiTheme="minorHAnsi" w:hAnsiTheme="minorHAnsi"/>
           <w:noProof/>
           <w:lang w:eastAsia="fr-FR"/>
         </w:rPr>
       </w:pPr>
-      <w:hyperlink w:anchor="_Toc129618258" w:history="1">
+      <w:hyperlink w:anchor="_Toc129703533" w:history="1">
         <w:r>
           <w:rPr>
             <w:rStyle w:val="Lienhypertexte"/>
@@ -6625,7 +6726,7 @@
             <w:noProof/>
             <w:webHidden/>
           </w:rPr>
-          <w:instrText xml:space="preserve"> PAGEREF _Toc129618258 \h </w:instrText>
+          <w:instrText xml:space="preserve"> PAGEREF _Toc129703533 \h </w:instrText>
         </w:r>
         <w:r>
           <w:rPr>
@@ -6663,11 +6764,12 @@
           <w:tab w:val="right" w:leader="dot" w:pos="9062"/>
         </w:tabs>
         <w:rPr>
+          <w:rFonts w:asciiTheme="minorHAnsi" w:hAnsiTheme="minorHAnsi"/>
           <w:noProof/>
           <w:lang w:eastAsia="fr-FR"/>
         </w:rPr>
       </w:pPr>
-      <w:hyperlink w:anchor="_Toc129618259" w:history="1">
+      <w:hyperlink w:anchor="_Toc129703534" w:history="1">
         <w:r>
           <w:rPr>
             <w:rStyle w:val="Lienhypertexte"/>
@@ -6694,7 +6796,7 @@
             <w:noProof/>
             <w:webHidden/>
           </w:rPr>
-          <w:instrText xml:space="preserve"> PAGEREF _Toc129618259 \h </w:instrText>
+          <w:instrText xml:space="preserve"> PAGEREF _Toc129703534 \h </w:instrText>
         </w:r>
         <w:r>
           <w:rPr>
@@ -6732,11 +6834,12 @@
           <w:tab w:val="right" w:leader="dot" w:pos="9062"/>
         </w:tabs>
         <w:rPr>
+          <w:rFonts w:asciiTheme="minorHAnsi" w:hAnsiTheme="minorHAnsi"/>
           <w:noProof/>
           <w:lang w:eastAsia="fr-FR"/>
         </w:rPr>
       </w:pPr>
-      <w:hyperlink w:anchor="_Toc129618260" w:history="1">
+      <w:hyperlink w:anchor="_Toc129703535" w:history="1">
         <w:r>
           <w:rPr>
             <w:rStyle w:val="Lienhypertexte"/>
@@ -6763,7 +6866,7 @@
             <w:noProof/>
             <w:webHidden/>
           </w:rPr>
-          <w:instrText xml:space="preserve"> PAGEREF _Toc129618260 \h </w:instrText>
+          <w:instrText xml:space="preserve"> PAGEREF _Toc129703535 \h </w:instrText>
         </w:r>
         <w:r>
           <w:rPr>
@@ -6842,7 +6945,7 @@
           <w:szCs w:val="40"/>
         </w:rPr>
       </w:pPr>
-      <w:bookmarkStart w:id="20" w:name="_Toc129618265"/>
+      <w:bookmarkStart w:id="22" w:name="_Toc129687821"/>
       <w:r>
         <w:rPr>
           <w:rFonts w:eastAsiaTheme="minorEastAsia" w:cs="Times New Roman"/>
@@ -6854,7 +6957,7 @@
         <w:lastRenderedPageBreak/>
         <w:t>Résumé technique</w:t>
       </w:r>
-      <w:bookmarkEnd w:id="20"/>
+      <w:bookmarkEnd w:id="22"/>
       <w:r>
         <w:rPr>
           <w:rFonts w:eastAsiaTheme="minorEastAsia" w:cs="Times New Roman"/>
@@ -6891,7 +6994,103 @@
           <w:sz w:val="24"/>
           <w:szCs w:val="24"/>
         </w:rPr>
-        <w:t>…</w:t>
+        <w:tab/>
+      </w:r>
+      <w:r>
+        <w:rPr>
+          <w:rFonts w:cs="Times New Roman"/>
+          <w:sz w:val="24"/>
+          <w:szCs w:val="24"/>
+        </w:rPr>
+        <w:t>Le</w:t>
+      </w:r>
+      <w:r>
+        <w:rPr>
+          <w:rFonts w:cs="Times New Roman"/>
+          <w:sz w:val="24"/>
+          <w:szCs w:val="24"/>
+        </w:rPr>
+        <w:t xml:space="preserve"> matériel pédagogique proposant une grande adaptabilité et réparabilité à long terme </w:t>
+      </w:r>
+      <w:r>
+        <w:rPr>
+          <w:rFonts w:cs="Times New Roman"/>
+          <w:sz w:val="24"/>
+          <w:szCs w:val="24"/>
+        </w:rPr>
+        <w:t xml:space="preserve">et à faible coût </w:t>
+      </w:r>
+      <w:r>
+        <w:rPr>
+          <w:rFonts w:cs="Times New Roman"/>
+          <w:sz w:val="24"/>
+          <w:szCs w:val="24"/>
+        </w:rPr>
+        <w:t xml:space="preserve">n’est pas forcément aisé à trouver au sein du marché professionnel. </w:t>
+      </w:r>
+      <w:r>
+        <w:rPr>
+          <w:rFonts w:cs="Times New Roman"/>
+          <w:sz w:val="24"/>
+          <w:szCs w:val="24"/>
+        </w:rPr>
+        <w:t>C’est pourquoi l’I’Lab de l’Efrei Paris</w:t>
+      </w:r>
+      <w:r>
+        <w:rPr>
+          <w:rFonts w:cs="Times New Roman"/>
+          <w:sz w:val="24"/>
+          <w:szCs w:val="24"/>
+        </w:rPr>
+        <w:t>, en partenariat avec la majeure Systèmes Robotiques &amp; Drones, se sont engagés dans le processus de création de matériel pédagogique en interne et répondant à ces critères. Le projet Bras Drone vient répondre au besoin de développer un dispositif pluridisciplinaire pour des cours de robotique et drones et d’asservissement en position. Optimiser la communication série entre le PC de l’utilisateur et le dispositif a introduit l’idée de développer une interface homme machine en langage Python</w:t>
+      </w:r>
+      <w:r>
+        <w:rPr>
+          <w:rFonts w:cs="Times New Roman"/>
+          <w:sz w:val="24"/>
+          <w:szCs w:val="24"/>
+        </w:rPr>
+        <w:t>, à la suite d’une refonte de la machine d’état</w:t>
+      </w:r>
+      <w:r>
+        <w:rPr>
+          <w:rFonts w:cs="Times New Roman"/>
+          <w:sz w:val="24"/>
+          <w:szCs w:val="24"/>
+        </w:rPr>
+        <w:t xml:space="preserve"> </w:t>
+      </w:r>
+      <w:r>
+        <w:rPr>
+          <w:rFonts w:cs="Times New Roman"/>
+          <w:sz w:val="24"/>
+          <w:szCs w:val="24"/>
+        </w:rPr>
+        <w:t xml:space="preserve">propre au fonctionnement du dispositif. Des développements matériels ont également été </w:t>
+      </w:r>
+      <w:r>
+        <w:rPr>
+          <w:rFonts w:cs="Times New Roman"/>
+          <w:sz w:val="24"/>
+          <w:szCs w:val="24"/>
+        </w:rPr>
+        <w:t>effectué</w:t>
+      </w:r>
+      <w:r>
+        <w:rPr>
+          <w:rFonts w:cs="Times New Roman"/>
+          <w:sz w:val="24"/>
+          <w:szCs w:val="24"/>
+        </w:rPr>
+        <w:t xml:space="preserve"> dans cette optique de consolider le bras drone. </w:t>
+      </w:r>
+      <w:r>
+        <w:rPr>
+          <w:rFonts w:cs="Times New Roman"/>
+          <w:sz w:val="24"/>
+          <w:szCs w:val="24"/>
+        </w:rPr>
+        <w:t xml:space="preserve"> </w:t>
       </w:r>
     </w:p>
     <w:p>
@@ -6909,6 +7108,13 @@
           <w:szCs w:val="24"/>
         </w:rPr>
         <w:t xml:space="preserve">Mots clés : </w:t>
+      </w:r>
+      <w:r>
+        <w:rPr>
+          <w:bCs/>
+          <w:sz w:val="24"/>
+        </w:rPr>
+        <w:t>Drones, Robots, Capteurs, Asservissement, Régulateur PID, Microcontrôleur, Interface Homme Machine, Conception Assistée par ordinateur, Imprimantes 3D, Projet éducatif.</w:t>
       </w:r>
     </w:p>
     <w:p>
@@ -6935,9 +7141,10 @@
           <w:color w:val="auto"/>
           <w:sz w:val="40"/>
           <w:szCs w:val="40"/>
-        </w:rPr>
-      </w:pPr>
-      <w:bookmarkStart w:id="21" w:name="_Toc129618266"/>
+          <w:lang w:val="en-US"/>
+        </w:rPr>
+      </w:pPr>
+      <w:bookmarkStart w:id="23" w:name="_Toc129687822"/>
       <w:r>
         <w:rPr>
           <w:rFonts w:eastAsiaTheme="minorEastAsia" w:cs="Times New Roman"/>
@@ -6945,10 +7152,11 @@
           <w:color w:val="auto"/>
           <w:sz w:val="40"/>
           <w:szCs w:val="40"/>
+          <w:lang w:val="en-US"/>
         </w:rPr>
         <w:t>Abstract</w:t>
       </w:r>
-      <w:bookmarkEnd w:id="21"/>
+      <w:bookmarkEnd w:id="23"/>
     </w:p>
     <w:p>
       <w:pPr>
@@ -6958,24 +7166,136 @@
           <w:bCs/>
           <w:sz w:val="40"/>
           <w:szCs w:val="40"/>
+          <w:lang w:val="en-US"/>
         </w:rPr>
       </w:pPr>
     </w:p>
     <w:p>
       <w:pPr>
-        <w:rPr>
-          <w:rFonts w:cs="Times New Roman"/>
-          <w:sz w:val="24"/>
-          <w:szCs w:val="24"/>
-        </w:rPr>
-      </w:pPr>
-      <w:r>
-        <w:rPr>
-          <w:rFonts w:cs="Times New Roman"/>
-          <w:sz w:val="24"/>
-          <w:szCs w:val="24"/>
-        </w:rPr>
-        <w:t>… English version</w:t>
+        <w:ind w:firstLine="709"/>
+        <w:rPr>
+          <w:rFonts w:cs="Times New Roman"/>
+          <w:sz w:val="24"/>
+          <w:szCs w:val="24"/>
+          <w:lang w:val="en-US"/>
+        </w:rPr>
+      </w:pPr>
+      <w:r>
+        <w:rPr>
+          <w:rFonts w:cs="Times New Roman"/>
+          <w:sz w:val="24"/>
+          <w:szCs w:val="24"/>
+          <w:lang w:val="en-US"/>
+        </w:rPr>
+        <w:t>Highly</w:t>
+      </w:r>
+      <w:r>
+        <w:rPr>
+          <w:rFonts w:cs="Times New Roman"/>
+          <w:sz w:val="24"/>
+          <w:szCs w:val="24"/>
+          <w:lang w:val="en-US"/>
+        </w:rPr>
+        <w:t xml:space="preserve"> adaptable and repairable </w:t>
+      </w:r>
+      <w:r>
+        <w:rPr>
+          <w:rFonts w:cs="Times New Roman"/>
+          <w:sz w:val="24"/>
+          <w:szCs w:val="24"/>
+          <w:lang w:val="en-US"/>
+        </w:rPr>
+        <w:t xml:space="preserve">teaching material </w:t>
+      </w:r>
+      <w:r>
+        <w:rPr>
+          <w:rFonts w:cs="Times New Roman"/>
+          <w:sz w:val="24"/>
+          <w:szCs w:val="24"/>
+          <w:lang w:val="en-US"/>
+        </w:rPr>
+        <w:t>is not necessarily easy to find in the market.  That is the reason why the I’Lab of Efrei Paris</w:t>
+      </w:r>
+      <w:r>
+        <w:rPr>
+          <w:rFonts w:cs="Times New Roman"/>
+          <w:sz w:val="24"/>
+          <w:szCs w:val="24"/>
+          <w:lang w:val="en-US"/>
+        </w:rPr>
+        <w:t xml:space="preserve"> in partnership with the major Robotics Systems &amp; Drones is engaged in the process </w:t>
+      </w:r>
+      <w:r>
+        <w:rPr>
+          <w:rFonts w:cs="Times New Roman"/>
+          <w:sz w:val="24"/>
+          <w:szCs w:val="24"/>
+          <w:lang w:val="en-US"/>
+        </w:rPr>
+        <w:t xml:space="preserve">of </w:t>
+      </w:r>
+      <w:r>
+        <w:rPr>
+          <w:rFonts w:cs="Times New Roman"/>
+          <w:sz w:val="24"/>
+          <w:szCs w:val="24"/>
+          <w:lang w:val="en-US"/>
+        </w:rPr>
+        <w:t>educative</w:t>
+      </w:r>
+      <w:r>
+        <w:rPr>
+          <w:rFonts w:cs="Times New Roman"/>
+          <w:sz w:val="24"/>
+          <w:szCs w:val="24"/>
+          <w:lang w:val="en-US"/>
+        </w:rPr>
+        <w:t xml:space="preserve"> material’s </w:t>
+      </w:r>
+      <w:r>
+        <w:rPr>
+          <w:rFonts w:cs="Times New Roman"/>
+          <w:sz w:val="24"/>
+          <w:szCs w:val="24"/>
+          <w:lang w:val="en-US"/>
+        </w:rPr>
+        <w:t xml:space="preserve">in-house </w:t>
+      </w:r>
+      <w:r>
+        <w:rPr>
+          <w:rFonts w:cs="Times New Roman"/>
+          <w:sz w:val="24"/>
+          <w:szCs w:val="24"/>
+          <w:lang w:val="en-US"/>
+        </w:rPr>
+        <w:t xml:space="preserve">creation which can meet those requirements. The Drone Bench project satisfies the need to develop multidisciplinary device for classes of robotics and drones and </w:t>
+      </w:r>
+      <w:r>
+        <w:rPr>
+          <w:rFonts w:cs="Times New Roman"/>
+          <w:sz w:val="24"/>
+          <w:szCs w:val="24"/>
+          <w:lang w:val="en-US"/>
+        </w:rPr>
+        <w:t xml:space="preserve">classes of </w:t>
+      </w:r>
+      <w:r>
+        <w:rPr>
+          <w:rFonts w:cs="Times New Roman"/>
+          <w:sz w:val="24"/>
+          <w:szCs w:val="24"/>
+          <w:lang w:val="en-US"/>
+        </w:rPr>
+        <w:t>automatic control of position. Optimizing serial communication between the user’s computer and the device introduced the idea to develop a graphical user interface in Python</w:t>
+      </w:r>
+      <w:r>
+        <w:rPr>
+          <w:rFonts w:cs="Times New Roman"/>
+          <w:sz w:val="24"/>
+          <w:szCs w:val="24"/>
+          <w:lang w:val="en-US"/>
+        </w:rPr>
+        <w:t>, just after a complete overhaul of the state machine behind the device’s functioning. Material developments had also been made on the drone bench, following the same idea of upgrading the device.</w:t>
       </w:r>
     </w:p>
     <w:p>
@@ -6984,43 +7304,44 @@
           <w:rFonts w:cs="Times New Roman"/>
           <w:sz w:val="24"/>
           <w:szCs w:val="24"/>
-        </w:rPr>
-      </w:pPr>
-      <w:r>
-        <w:rPr>
-          <w:rFonts w:cs="Times New Roman"/>
-          <w:sz w:val="24"/>
-          <w:szCs w:val="24"/>
+          <w:lang w:val="en-US"/>
+        </w:rPr>
+      </w:pPr>
+      <w:r>
+        <w:rPr>
+          <w:rFonts w:cs="Times New Roman"/>
+          <w:sz w:val="24"/>
+          <w:szCs w:val="24"/>
+          <w:lang w:val="en-US"/>
         </w:rPr>
         <w:t xml:space="preserve">Key </w:t>
       </w:r>
-      <w:proofErr w:type="spellStart"/>
-      <w:proofErr w:type="gramStart"/>
-      <w:r>
-        <w:rPr>
-          <w:rFonts w:cs="Times New Roman"/>
-          <w:sz w:val="24"/>
-          <w:szCs w:val="24"/>
-        </w:rPr>
-        <w:t>words</w:t>
-      </w:r>
-      <w:proofErr w:type="spellEnd"/>
-      <w:r>
-        <w:rPr>
-          <w:rFonts w:cs="Times New Roman"/>
-          <w:sz w:val="24"/>
-          <w:szCs w:val="24"/>
-        </w:rPr>
-        <w:t>:</w:t>
-      </w:r>
-      <w:proofErr w:type="gramEnd"/>
-      <w:r>
-        <w:rPr>
-          <w:rFonts w:cs="Times New Roman"/>
-          <w:sz w:val="24"/>
-          <w:szCs w:val="24"/>
+      <w:r>
+        <w:rPr>
+          <w:rFonts w:cs="Times New Roman"/>
+          <w:sz w:val="24"/>
+          <w:szCs w:val="24"/>
+          <w:lang w:val="en-US"/>
+        </w:rPr>
+        <w:t>words:</w:t>
+      </w:r>
+      <w:r>
+        <w:rPr>
+          <w:rFonts w:cs="Times New Roman"/>
+          <w:sz w:val="24"/>
+          <w:szCs w:val="24"/>
+          <w:lang w:val="en-US"/>
         </w:rPr>
         <w:t xml:space="preserve"> </w:t>
+      </w:r>
+      <w:r>
+        <w:rPr>
+          <w:rFonts w:cs="Times New Roman"/>
+          <w:sz w:val="24"/>
+          <w:szCs w:val="24"/>
+          <w:lang w:val="en-US"/>
+        </w:rPr>
+        <w:t xml:space="preserve">Drones, Robots, Sensors, Automatic Control, PID Controller, Microcontroller, Graphical User Interface, Computer Aided Design, 3D Printers, Educational Project.  </w:t>
       </w:r>
     </w:p>
     <w:p>
@@ -7030,6 +7351,7 @@
           <w:bCs/>
           <w:sz w:val="40"/>
           <w:szCs w:val="40"/>
+          <w:lang w:val="en-US"/>
         </w:rPr>
       </w:pPr>
       <w:r>
@@ -7038,6 +7360,7 @@
           <w:bCs/>
           <w:sz w:val="40"/>
           <w:szCs w:val="40"/>
+          <w:lang w:val="en-US"/>
         </w:rPr>
         <w:br w:type="page"/>
       </w:r>
@@ -7058,7 +7381,7 @@
           <w:szCs w:val="40"/>
         </w:rPr>
       </w:pPr>
-      <w:bookmarkStart w:id="22" w:name="_Toc129618267"/>
+      <w:bookmarkStart w:id="24" w:name="_Toc129687823"/>
       <w:r>
         <w:rPr>
           <w:rFonts w:eastAsiaTheme="minorEastAsia" w:cs="Times New Roman"/>
@@ -7070,7 +7393,7 @@
         <w:lastRenderedPageBreak/>
         <w:t>Présentation de l’environnement du stage</w:t>
       </w:r>
-      <w:bookmarkEnd w:id="22"/>
+      <w:bookmarkEnd w:id="24"/>
       <w:r>
         <w:rPr>
           <w:rFonts w:eastAsiaTheme="minorEastAsia" w:cs="Times New Roman"/>
@@ -7642,7 +7965,7 @@
           <w:szCs w:val="40"/>
         </w:rPr>
       </w:pPr>
-      <w:bookmarkStart w:id="23" w:name="_Toc129618268"/>
+      <w:bookmarkStart w:id="25" w:name="_Toc129687824"/>
       <w:r>
         <w:rPr>
           <w:rFonts w:eastAsiaTheme="minorEastAsia" w:cs="Times New Roman"/>
@@ -7654,7 +7977,7 @@
         <w:lastRenderedPageBreak/>
         <w:t>Stage</w:t>
       </w:r>
-      <w:bookmarkEnd w:id="23"/>
+      <w:bookmarkEnd w:id="25"/>
       <w:r>
         <w:rPr>
           <w:rFonts w:eastAsiaTheme="minorEastAsia" w:cs="Times New Roman"/>
@@ -7685,7 +8008,7 @@
           <w:szCs w:val="36"/>
         </w:rPr>
       </w:pPr>
-      <w:bookmarkStart w:id="24" w:name="_Toc129618269"/>
+      <w:bookmarkStart w:id="26" w:name="_Toc129687825"/>
       <w:r>
         <w:rPr>
           <w:rFonts w:cs="Times New Roman"/>
@@ -7694,7 +8017,7 @@
         </w:rPr>
         <w:t>Introduction</w:t>
       </w:r>
-      <w:bookmarkEnd w:id="24"/>
+      <w:bookmarkEnd w:id="26"/>
     </w:p>
     <w:p>
       <w:pPr>
@@ -7929,7 +8252,7 @@
           <w:szCs w:val="28"/>
         </w:rPr>
       </w:pPr>
-      <w:bookmarkStart w:id="25" w:name="_Toc129618270"/>
+      <w:bookmarkStart w:id="27" w:name="_Toc129687826"/>
       <w:r>
         <w:rPr>
           <w:rFonts w:cs="Times New Roman"/>
@@ -7940,7 +8263,7 @@
         </w:rPr>
         <w:t>Présentation succincte du dispositif</w:t>
       </w:r>
-      <w:bookmarkEnd w:id="25"/>
+      <w:bookmarkEnd w:id="27"/>
     </w:p>
     <w:p>
       <w:pPr>
@@ -8332,8 +8655,8 @@
         <w:pStyle w:val="Lgende"/>
         <w:jc w:val="center"/>
       </w:pPr>
-      <w:bookmarkStart w:id="26" w:name="_Ref129355289"/>
-      <w:bookmarkStart w:id="27" w:name="_Toc129618228"/>
+      <w:bookmarkStart w:id="28" w:name="_Ref129355289"/>
+      <w:bookmarkStart w:id="29" w:name="_Toc129703503"/>
       <w:r>
         <w:t xml:space="preserve">Figure </w:t>
       </w:r>
@@ -8345,16 +8668,16 @@
           <w:t>1</w:t>
         </w:r>
       </w:fldSimple>
-      <w:bookmarkEnd w:id="26"/>
+      <w:bookmarkEnd w:id="28"/>
       <w:r>
         <w:t xml:space="preserve">: </w:t>
       </w:r>
-      <w:bookmarkStart w:id="28" w:name="_Ref129616216"/>
+      <w:bookmarkStart w:id="30" w:name="_Ref129616216"/>
       <w:r>
         <w:t>Photographie du dispositif au début du stage</w:t>
       </w:r>
-      <w:bookmarkEnd w:id="27"/>
-      <w:bookmarkEnd w:id="28"/>
+      <w:bookmarkEnd w:id="29"/>
+      <w:bookmarkEnd w:id="30"/>
     </w:p>
     <w:p>
       <w:pPr>
@@ -8685,8 +9008,8 @@
           <w:szCs w:val="24"/>
         </w:rPr>
       </w:pPr>
-      <w:bookmarkStart w:id="29" w:name="_Ref129616285"/>
-      <w:bookmarkStart w:id="30" w:name="_Toc129618229"/>
+      <w:bookmarkStart w:id="31" w:name="_Ref129616285"/>
+      <w:bookmarkStart w:id="32" w:name="_Toc129703504"/>
       <w:r>
         <w:t xml:space="preserve">Figure </w:t>
       </w:r>
@@ -8698,11 +9021,11 @@
           <w:t>2</w:t>
         </w:r>
       </w:fldSimple>
-      <w:bookmarkEnd w:id="29"/>
+      <w:bookmarkEnd w:id="31"/>
       <w:r>
         <w:t>: Photographie de la carte STM32</w:t>
       </w:r>
-      <w:bookmarkEnd w:id="30"/>
+      <w:bookmarkEnd w:id="32"/>
     </w:p>
     <w:p>
       <w:pPr>
@@ -8927,8 +9250,8 @@
           <w:szCs w:val="20"/>
         </w:rPr>
       </w:pPr>
-      <w:bookmarkStart w:id="31" w:name="_Ref129616341"/>
-      <w:bookmarkStart w:id="32" w:name="_Toc129618230"/>
+      <w:bookmarkStart w:id="33" w:name="_Ref129616341"/>
+      <w:bookmarkStart w:id="34" w:name="_Toc129703505"/>
       <w:r>
         <w:rPr>
           <w:rFonts w:cs="Times New Roman"/>
@@ -8978,7 +9301,7 @@
         </w:rPr>
         <w:fldChar w:fldCharType="end"/>
       </w:r>
-      <w:bookmarkEnd w:id="31"/>
+      <w:bookmarkEnd w:id="33"/>
       <w:r>
         <w:rPr>
           <w:rFonts w:cs="Times New Roman"/>
@@ -8995,7 +9318,7 @@
         </w:rPr>
         <w:t xml:space="preserve"> photographié</w:t>
       </w:r>
-      <w:bookmarkEnd w:id="32"/>
+      <w:bookmarkEnd w:id="34"/>
     </w:p>
     <w:p>
       <w:pPr>
@@ -9008,7 +9331,7 @@
           <w:szCs w:val="28"/>
         </w:rPr>
       </w:pPr>
-      <w:bookmarkStart w:id="33" w:name="_Toc129618271"/>
+      <w:bookmarkStart w:id="35" w:name="_Toc129687827"/>
       <w:r>
         <w:rPr>
           <w:rFonts w:cs="Times New Roman"/>
@@ -9030,7 +9353,7 @@
         </w:rPr>
         <w:t>issions et objectifs du stage</w:t>
       </w:r>
-      <w:bookmarkEnd w:id="33"/>
+      <w:bookmarkEnd w:id="35"/>
     </w:p>
     <w:p>
       <w:pPr>
@@ -9254,9 +9577,9 @@
           <w:szCs w:val="20"/>
         </w:rPr>
       </w:pPr>
-      <w:bookmarkStart w:id="34" w:name="_Ref129355276"/>
-      <w:bookmarkStart w:id="35" w:name="_Ref129355256"/>
-      <w:bookmarkStart w:id="36" w:name="_Toc129618231"/>
+      <w:bookmarkStart w:id="36" w:name="_Ref129355276"/>
+      <w:bookmarkStart w:id="37" w:name="_Ref129355256"/>
+      <w:bookmarkStart w:id="38" w:name="_Toc129703506"/>
       <w:r>
         <w:rPr>
           <w:rFonts w:cs="Times New Roman"/>
@@ -9307,7 +9630,7 @@
         </w:rPr>
         <w:fldChar w:fldCharType="end"/>
       </w:r>
-      <w:bookmarkEnd w:id="34"/>
+      <w:bookmarkEnd w:id="36"/>
       <w:r>
         <w:rPr>
           <w:rFonts w:cs="Times New Roman"/>
@@ -9316,7 +9639,7 @@
         </w:rPr>
         <w:t xml:space="preserve">: </w:t>
       </w:r>
-      <w:bookmarkStart w:id="37" w:name="_Ref129355272"/>
+      <w:bookmarkStart w:id="39" w:name="_Ref129355272"/>
       <w:r>
         <w:rPr>
           <w:rFonts w:cs="Times New Roman"/>
@@ -9325,9 +9648,9 @@
         </w:rPr>
         <w:t>Machine d'état initiale</w:t>
       </w:r>
-      <w:bookmarkEnd w:id="35"/>
-      <w:bookmarkEnd w:id="36"/>
       <w:bookmarkEnd w:id="37"/>
+      <w:bookmarkEnd w:id="38"/>
+      <w:bookmarkEnd w:id="39"/>
     </w:p>
     <w:p>
       <w:pPr>
@@ -10132,7 +10455,7 @@
           <w:szCs w:val="28"/>
         </w:rPr>
       </w:pPr>
-      <w:bookmarkStart w:id="38" w:name="_Toc129618272"/>
+      <w:bookmarkStart w:id="40" w:name="_Toc129687828"/>
       <w:r>
         <w:rPr>
           <w:rFonts w:cs="Times New Roman"/>
@@ -10143,7 +10466,7 @@
         </w:rPr>
         <w:t>Outils et environnements de développement</w:t>
       </w:r>
-      <w:bookmarkEnd w:id="38"/>
+      <w:bookmarkEnd w:id="40"/>
     </w:p>
     <w:p>
       <w:pPr>
@@ -10545,8 +10868,8 @@
           <w:szCs w:val="24"/>
         </w:rPr>
       </w:pPr>
-      <w:bookmarkStart w:id="39" w:name="_Ref129616942"/>
-      <w:bookmarkStart w:id="40" w:name="_Toc129618232"/>
+      <w:bookmarkStart w:id="41" w:name="_Ref129616942"/>
+      <w:bookmarkStart w:id="42" w:name="_Toc129703507"/>
       <w:r>
         <w:t xml:space="preserve">Figure </w:t>
       </w:r>
@@ -10558,11 +10881,11 @@
           <w:t>5</w:t>
         </w:r>
       </w:fldSimple>
-      <w:bookmarkEnd w:id="39"/>
+      <w:bookmarkEnd w:id="41"/>
       <w:r>
         <w:t>: Configuration de la STM32 sur Cube IDE</w:t>
       </w:r>
-      <w:bookmarkEnd w:id="40"/>
+      <w:bookmarkEnd w:id="42"/>
     </w:p>
     <w:p>
       <w:pPr>
@@ -10628,7 +10951,7 @@
           <w:szCs w:val="36"/>
         </w:rPr>
       </w:pPr>
-      <w:bookmarkStart w:id="41" w:name="_Toc129618273"/>
+      <w:bookmarkStart w:id="43" w:name="_Toc129687829"/>
       <w:r>
         <w:rPr>
           <w:rFonts w:cs="Times New Roman"/>
@@ -10638,7 +10961,7 @@
         <w:lastRenderedPageBreak/>
         <w:t>Firmware &amp; Software</w:t>
       </w:r>
-      <w:bookmarkEnd w:id="41"/>
+      <w:bookmarkEnd w:id="43"/>
     </w:p>
     <w:p>
       <w:pPr>
@@ -10814,7 +11137,7 @@
           <w:szCs w:val="28"/>
         </w:rPr>
       </w:pPr>
-      <w:bookmarkStart w:id="42" w:name="_Toc129618274"/>
+      <w:bookmarkStart w:id="44" w:name="_Toc129687830"/>
       <w:r>
         <w:rPr>
           <w:rFonts w:cs="Times New Roman"/>
@@ -10823,7 +11146,7 @@
         </w:rPr>
         <w:t>Refonte de la machine d’état du firmware</w:t>
       </w:r>
-      <w:bookmarkEnd w:id="42"/>
+      <w:bookmarkEnd w:id="44"/>
     </w:p>
     <w:p>
       <w:pPr>
@@ -11092,8 +11415,8 @@
           <w:szCs w:val="24"/>
         </w:rPr>
       </w:pPr>
-      <w:bookmarkStart w:id="43" w:name="_Ref129617005"/>
-      <w:bookmarkStart w:id="44" w:name="_Toc129618233"/>
+      <w:bookmarkStart w:id="45" w:name="_Ref129617005"/>
+      <w:bookmarkStart w:id="46" w:name="_Toc129703508"/>
       <w:r>
         <w:t xml:space="preserve">Figure </w:t>
       </w:r>
@@ -11105,11 +11428,11 @@
           <w:t>6</w:t>
         </w:r>
       </w:fldSimple>
-      <w:bookmarkEnd w:id="43"/>
+      <w:bookmarkEnd w:id="45"/>
       <w:r>
         <w:t>: Communication avec le UART terminal</w:t>
       </w:r>
-      <w:bookmarkEnd w:id="44"/>
+      <w:bookmarkEnd w:id="46"/>
     </w:p>
     <w:p>
       <w:pPr>
@@ -11160,25 +11483,7 @@
           <w:sz w:val="24"/>
           <w:szCs w:val="24"/>
         </w:rPr>
-        <w:t xml:space="preserve"> »  </w:t>
-      </w:r>
-      <w:proofErr w:type="gramStart"/>
-      <w:r>
-        <w:rPr>
-          <w:rFonts w:cs="Times New Roman"/>
-          <w:sz w:val="24"/>
-          <w:szCs w:val="24"/>
-        </w:rPr>
-        <w:t>qui</w:t>
-      </w:r>
-      <w:proofErr w:type="gramEnd"/>
-      <w:r>
-        <w:rPr>
-          <w:rFonts w:cs="Times New Roman"/>
-          <w:sz w:val="24"/>
-          <w:szCs w:val="24"/>
-        </w:rPr>
-        <w:t xml:space="preserve"> me semblait plus intuitif qu’un chiffre, que j’ai alors préféré réserver aux modes de fonctionnement</w:t>
+        <w:t> »  qui me semblait plus intuitif qu’un chiffre, que j’ai alors préféré réserver aux modes de fonctionnement</w:t>
       </w:r>
       <w:r>
         <w:rPr>
@@ -11497,7 +11802,16 @@
           <w:sz w:val="24"/>
           <w:szCs w:val="24"/>
         </w:rPr>
-        <w:t> » et « </w:t>
+        <w:t xml:space="preserve"> » et </w:t>
+      </w:r>
+      <w:proofErr w:type="gramStart"/>
+      <w:r>
+        <w:rPr>
+          <w:rFonts w:cs="Times New Roman"/>
+          <w:sz w:val="24"/>
+          <w:szCs w:val="24"/>
+        </w:rPr>
+        <w:t>« </w:t>
       </w:r>
       <w:r>
         <w:rPr>
@@ -11515,7 +11829,16 @@
           <w:sz w:val="24"/>
           <w:szCs w:val="24"/>
         </w:rPr>
-        <w:t> » présentant une partie interactive (demande de consigne). Par exemple, le mode 2 « </w:t>
+        <w:t> »</w:t>
+      </w:r>
+      <w:proofErr w:type="gramEnd"/>
+      <w:r>
+        <w:rPr>
+          <w:rFonts w:cs="Times New Roman"/>
+          <w:sz w:val="24"/>
+          <w:szCs w:val="24"/>
+        </w:rPr>
+        <w:t xml:space="preserve"> présentant une partie interactive (demande de consigne). Par exemple, le mode 2 « </w:t>
       </w:r>
       <w:r>
         <w:rPr>
@@ -12153,7 +12476,16 @@
           <w:sz w:val="24"/>
           <w:szCs w:val="24"/>
         </w:rPr>
-        <w:t>Enfin, le mode 3 « </w:t>
+        <w:t xml:space="preserve">Enfin, le mode 3 </w:t>
+      </w:r>
+      <w:proofErr w:type="gramStart"/>
+      <w:r>
+        <w:rPr>
+          <w:rFonts w:cs="Times New Roman"/>
+          <w:sz w:val="24"/>
+          <w:szCs w:val="24"/>
+        </w:rPr>
+        <w:t>« </w:t>
       </w:r>
       <w:r>
         <w:rPr>
@@ -12171,7 +12503,16 @@
           <w:sz w:val="24"/>
           <w:szCs w:val="24"/>
         </w:rPr>
-        <w:t> » nécessitait d’offrir plus de possibilités d’interaction, car pour rappel, la valeur de position angulaire et les coefficients PID étaient</w:t>
+        <w:t> »</w:t>
+      </w:r>
+      <w:proofErr w:type="gramEnd"/>
+      <w:r>
+        <w:rPr>
+          <w:rFonts w:cs="Times New Roman"/>
+          <w:sz w:val="24"/>
+          <w:szCs w:val="24"/>
+        </w:rPr>
+        <w:t xml:space="preserve"> nécessitait d’offrir plus de possibilités d’interaction, car pour rappel, la valeur de position angulaire et les coefficients PID étaient</w:t>
       </w:r>
       <w:r>
         <w:rPr>
@@ -12262,7 +12603,16 @@
           <w:sz w:val="24"/>
           <w:szCs w:val="24"/>
         </w:rPr>
-        <w:t> », qui une fois rentrée nous amène à l’état « </w:t>
+        <w:t xml:space="preserve"> », qui une fois rentrée nous amène à l’état </w:t>
+      </w:r>
+      <w:proofErr w:type="gramStart"/>
+      <w:r>
+        <w:rPr>
+          <w:rFonts w:cs="Times New Roman"/>
+          <w:sz w:val="24"/>
+          <w:szCs w:val="24"/>
+        </w:rPr>
+        <w:t>« </w:t>
       </w:r>
       <w:r>
         <w:rPr>
@@ -12280,7 +12630,16 @@
           <w:sz w:val="24"/>
           <w:szCs w:val="24"/>
         </w:rPr>
-        <w:t> » ou bien nous ramène à ce même état, si l’on a demandé à accéder à « </w:t>
+        <w:t> »</w:t>
+      </w:r>
+      <w:proofErr w:type="gramEnd"/>
+      <w:r>
+        <w:rPr>
+          <w:rFonts w:cs="Times New Roman"/>
+          <w:sz w:val="24"/>
+          <w:szCs w:val="24"/>
+        </w:rPr>
+        <w:t xml:space="preserve"> ou bien nous ramène à ce même état, si l’on a demandé à accéder à « </w:t>
       </w:r>
       <w:r>
         <w:rPr>
@@ -12359,7 +12718,25 @@
           <w:sz w:val="24"/>
           <w:szCs w:val="24"/>
         </w:rPr>
-        <w:t xml:space="preserve">Une fois toutes ces étape franchies, il m’a été alors conseillé de débuter le développement d’une IHM en Python, où il serait alors possible de rajouter un mode séquence de vol et un mode calibration, qui permettrait à l’utilisateur d’acquérir des couples de données </w:t>
+        <w:t xml:space="preserve">Une fois toutes </w:t>
+      </w:r>
+      <w:proofErr w:type="gramStart"/>
+      <w:r>
+        <w:rPr>
+          <w:rFonts w:cs="Times New Roman"/>
+          <w:sz w:val="24"/>
+          <w:szCs w:val="24"/>
+        </w:rPr>
+        <w:t>ces étape franchies</w:t>
+      </w:r>
+      <w:proofErr w:type="gramEnd"/>
+      <w:r>
+        <w:rPr>
+          <w:rFonts w:cs="Times New Roman"/>
+          <w:sz w:val="24"/>
+          <w:szCs w:val="24"/>
+        </w:rPr>
+        <w:t xml:space="preserve">, il m’a été alors conseillé de débuter le développement d’une IHM en Python, où il serait alors possible de rajouter un mode séquence de vol et un mode calibration, qui permettrait à l’utilisateur d’acquérir des couples de données </w:t>
       </w:r>
       <w:r>
         <w:rPr>
@@ -12451,7 +12828,7 @@
           <w:szCs w:val="28"/>
         </w:rPr>
       </w:pPr>
-      <w:bookmarkStart w:id="45" w:name="_Toc129618275"/>
+      <w:bookmarkStart w:id="47" w:name="_Toc129687831"/>
       <w:r>
         <w:rPr>
           <w:rFonts w:cs="Times New Roman"/>
@@ -12468,7 +12845,7 @@
         </w:rPr>
         <w:t> : COM Manager &amp; Menu de modes</w:t>
       </w:r>
-      <w:bookmarkEnd w:id="45"/>
+      <w:bookmarkEnd w:id="47"/>
     </w:p>
     <w:p>
       <w:pPr>
@@ -12957,8 +13334,8 @@
           <w:szCs w:val="20"/>
         </w:rPr>
       </w:pPr>
-      <w:bookmarkStart w:id="46" w:name="_Ref129617111"/>
-      <w:bookmarkStart w:id="47" w:name="_Toc129618234"/>
+      <w:bookmarkStart w:id="48" w:name="_Ref129617111"/>
+      <w:bookmarkStart w:id="49" w:name="_Toc129703509"/>
       <w:r>
         <w:rPr>
           <w:rFonts w:cs="Times New Roman"/>
@@ -13009,7 +13386,7 @@
         </w:rPr>
         <w:fldChar w:fldCharType="end"/>
       </w:r>
-      <w:bookmarkEnd w:id="46"/>
+      <w:bookmarkEnd w:id="48"/>
       <w:r>
         <w:rPr>
           <w:rFonts w:cs="Times New Roman"/>
@@ -13018,7 +13395,7 @@
         </w:rPr>
         <w:t>: Fenêtre de communication série de l'IHM</w:t>
       </w:r>
-      <w:bookmarkEnd w:id="47"/>
+      <w:bookmarkEnd w:id="49"/>
     </w:p>
     <w:p>
       <w:pPr>
@@ -13403,8 +13780,8 @@
           <w:szCs w:val="20"/>
         </w:rPr>
       </w:pPr>
-      <w:bookmarkStart w:id="48" w:name="_Ref129617190"/>
-      <w:bookmarkStart w:id="49" w:name="_Toc129618235"/>
+      <w:bookmarkStart w:id="50" w:name="_Ref129617190"/>
+      <w:bookmarkStart w:id="51" w:name="_Toc129703510"/>
       <w:r>
         <w:rPr>
           <w:rFonts w:cs="Times New Roman"/>
@@ -13455,7 +13832,7 @@
         </w:rPr>
         <w:fldChar w:fldCharType="end"/>
       </w:r>
-      <w:bookmarkEnd w:id="48"/>
+      <w:bookmarkEnd w:id="50"/>
       <w:r>
         <w:rPr>
           <w:rFonts w:cs="Times New Roman"/>
@@ -13482,7 +13859,7 @@
         </w:rPr>
         <w:t>)</w:t>
       </w:r>
-      <w:bookmarkEnd w:id="49"/>
+      <w:bookmarkEnd w:id="51"/>
     </w:p>
     <w:p>
       <w:pPr>
@@ -14464,8 +14841,8 @@
           <w:szCs w:val="20"/>
         </w:rPr>
       </w:pPr>
-      <w:bookmarkStart w:id="50" w:name="_Ref129617248"/>
-      <w:bookmarkStart w:id="51" w:name="_Toc129618236"/>
+      <w:bookmarkStart w:id="52" w:name="_Ref129617248"/>
+      <w:bookmarkStart w:id="53" w:name="_Toc129703511"/>
       <w:r>
         <w:rPr>
           <w:rFonts w:cs="Times New Roman"/>
@@ -14516,7 +14893,7 @@
         </w:rPr>
         <w:fldChar w:fldCharType="end"/>
       </w:r>
-      <w:bookmarkEnd w:id="50"/>
+      <w:bookmarkEnd w:id="52"/>
       <w:r>
         <w:rPr>
           <w:rFonts w:cs="Times New Roman"/>
@@ -14525,7 +14902,7 @@
         </w:rPr>
         <w:t>: Extension de fenêtre propre au menu de modes</w:t>
       </w:r>
-      <w:bookmarkEnd w:id="51"/>
+      <w:bookmarkEnd w:id="53"/>
     </w:p>
     <w:p>
       <w:pPr>
@@ -14753,7 +15130,7 @@
           <w:szCs w:val="28"/>
         </w:rPr>
       </w:pPr>
-      <w:bookmarkStart w:id="52" w:name="_Toc129618276"/>
+      <w:bookmarkStart w:id="54" w:name="_Toc129687832"/>
       <w:r>
         <w:rPr>
           <w:rFonts w:cs="Times New Roman"/>
@@ -14762,7 +15139,7 @@
         </w:rPr>
         <w:t>Développement d’une IHM : Modes non asservi et asservi</w:t>
       </w:r>
-      <w:bookmarkEnd w:id="52"/>
+      <w:bookmarkEnd w:id="54"/>
     </w:p>
     <w:p>
       <w:pPr>
@@ -14987,8 +15364,8 @@
           <w:szCs w:val="20"/>
         </w:rPr>
       </w:pPr>
-      <w:bookmarkStart w:id="53" w:name="_Ref129617281"/>
-      <w:bookmarkStart w:id="54" w:name="_Toc129618237"/>
+      <w:bookmarkStart w:id="55" w:name="_Ref129617281"/>
+      <w:bookmarkStart w:id="56" w:name="_Toc129703512"/>
       <w:r>
         <w:rPr>
           <w:rFonts w:cs="Times New Roman"/>
@@ -15039,7 +15416,7 @@
         </w:rPr>
         <w:fldChar w:fldCharType="end"/>
       </w:r>
-      <w:bookmarkEnd w:id="53"/>
+      <w:bookmarkEnd w:id="55"/>
       <w:r>
         <w:rPr>
           <w:rFonts w:cs="Times New Roman"/>
@@ -15064,7 +15441,7 @@
         </w:rPr>
         <w:t>envoi d’une première consigne</w:t>
       </w:r>
-      <w:bookmarkEnd w:id="54"/>
+      <w:bookmarkEnd w:id="56"/>
     </w:p>
     <w:p>
       <w:pPr>
@@ -15613,7 +15990,25 @@
           <w:sz w:val="24"/>
           <w:szCs w:val="24"/>
         </w:rPr>
-        <w:t>Ainsi, on peut débuter une simulation soit en renseignant une valeur correcte dans l’ « </w:t>
+        <w:t xml:space="preserve">Ainsi, on peut débuter une simulation soit en renseignant une valeur correcte dans </w:t>
+      </w:r>
+      <w:proofErr w:type="gramStart"/>
+      <w:r>
+        <w:rPr>
+          <w:rFonts w:cs="Times New Roman"/>
+          <w:sz w:val="24"/>
+          <w:szCs w:val="24"/>
+        </w:rPr>
+        <w:t>l’ «</w:t>
+      </w:r>
+      <w:proofErr w:type="gramEnd"/>
+      <w:r>
+        <w:rPr>
+          <w:rFonts w:cs="Times New Roman"/>
+          <w:sz w:val="24"/>
+          <w:szCs w:val="24"/>
+        </w:rPr>
+        <w:t> </w:t>
       </w:r>
       <w:r>
         <w:rPr>
@@ -15682,7 +16077,25 @@
           <w:sz w:val="24"/>
           <w:szCs w:val="24"/>
         </w:rPr>
-        <w:t xml:space="preserve"> lorsqu’il n’y avait alors que l’« </w:t>
+        <w:t xml:space="preserve"> lorsqu’il n’y avait alors que l</w:t>
+      </w:r>
+      <w:proofErr w:type="gramStart"/>
+      <w:r>
+        <w:rPr>
+          <w:rFonts w:cs="Times New Roman"/>
+          <w:sz w:val="24"/>
+          <w:szCs w:val="24"/>
+        </w:rPr>
+        <w:t>’«</w:t>
+      </w:r>
+      <w:proofErr w:type="gramEnd"/>
+      <w:r>
+        <w:rPr>
+          <w:rFonts w:cs="Times New Roman"/>
+          <w:sz w:val="24"/>
+          <w:szCs w:val="24"/>
+        </w:rPr>
+        <w:t> </w:t>
       </w:r>
       <w:r>
         <w:rPr>
@@ -15724,7 +16137,25 @@
           <w:sz w:val="24"/>
           <w:szCs w:val="24"/>
         </w:rPr>
-        <w:t xml:space="preserve"> consigne. Les boutons « + » et « - » étaient alors reliés à la valeur textuelle et de par son caractère modifiable, il y avait alors des erreurs de cohérence entre valeur affichée et valeur prise en compte par l’automate. J’ai donc résolu ce petit problème grâce à cette idée d’écran factice qui vient s’actualiser selon les 2 options de renseignement de la consigne (</w:t>
+        <w:t xml:space="preserve"> consigne. Les boutons « + » et « - » étaient alors reliés à la valeur textuelle et </w:t>
+      </w:r>
+      <w:proofErr w:type="gramStart"/>
+      <w:r>
+        <w:rPr>
+          <w:rFonts w:cs="Times New Roman"/>
+          <w:sz w:val="24"/>
+          <w:szCs w:val="24"/>
+        </w:rPr>
+        <w:t>de par</w:t>
+      </w:r>
+      <w:proofErr w:type="gramEnd"/>
+      <w:r>
+        <w:rPr>
+          <w:rFonts w:cs="Times New Roman"/>
+          <w:sz w:val="24"/>
+          <w:szCs w:val="24"/>
+        </w:rPr>
+        <w:t xml:space="preserve"> son caractère modifiable, il y avait alors des erreurs de cohérence entre valeur affichée et valeur prise en compte par l’automate. J’ai donc résolu ce petit problème grâce à cette idée d’écran factice qui vient s’actualiser selon les 2 options de renseignement de la consigne (</w:t>
       </w:r>
       <w:r>
         <w:rPr>
@@ -15847,8 +16278,8 @@
           <w:szCs w:val="20"/>
         </w:rPr>
       </w:pPr>
-      <w:bookmarkStart w:id="55" w:name="_Ref129617313"/>
-      <w:bookmarkStart w:id="56" w:name="_Toc129618238"/>
+      <w:bookmarkStart w:id="57" w:name="_Ref129617313"/>
+      <w:bookmarkStart w:id="58" w:name="_Toc129703513"/>
       <w:r>
         <w:rPr>
           <w:rFonts w:cs="Times New Roman"/>
@@ -15899,7 +16330,7 @@
         </w:rPr>
         <w:fldChar w:fldCharType="end"/>
       </w:r>
-      <w:bookmarkEnd w:id="55"/>
+      <w:bookmarkEnd w:id="57"/>
       <w:r>
         <w:rPr>
           <w:rFonts w:cs="Times New Roman"/>
@@ -15917,7 +16348,7 @@
         </w:rPr>
         <w:t xml:space="preserve"> de la consigne</w:t>
       </w:r>
-      <w:bookmarkEnd w:id="56"/>
+      <w:bookmarkEnd w:id="58"/>
     </w:p>
     <w:p>
       <w:pPr>
@@ -16244,8 +16675,8 @@
           <w:szCs w:val="20"/>
         </w:rPr>
       </w:pPr>
-      <w:bookmarkStart w:id="57" w:name="_Ref129617363"/>
-      <w:bookmarkStart w:id="58" w:name="_Toc129618239"/>
+      <w:bookmarkStart w:id="59" w:name="_Ref129617363"/>
+      <w:bookmarkStart w:id="60" w:name="_Toc129703514"/>
       <w:r>
         <w:rPr>
           <w:rFonts w:cs="Times New Roman"/>
@@ -16296,16 +16727,34 @@
         </w:rPr>
         <w:fldChar w:fldCharType="end"/>
       </w:r>
-      <w:bookmarkEnd w:id="57"/>
+      <w:bookmarkEnd w:id="59"/>
       <w:r>
         <w:rPr>
           <w:rFonts w:cs="Times New Roman"/>
           <w:sz w:val="20"/>
           <w:szCs w:val="20"/>
         </w:rPr>
-        <w:t>: Extension de fenêtre propre au mode « Auto Mode », avant envoi d’une première consigne</w:t>
-      </w:r>
-      <w:bookmarkEnd w:id="58"/>
+        <w:t xml:space="preserve">: Extension de fenêtre propre au mode </w:t>
+      </w:r>
+      <w:proofErr w:type="gramStart"/>
+      <w:r>
+        <w:rPr>
+          <w:rFonts w:cs="Times New Roman"/>
+          <w:sz w:val="20"/>
+          <w:szCs w:val="20"/>
+        </w:rPr>
+        <w:t>« Auto Mode »</w:t>
+      </w:r>
+      <w:proofErr w:type="gramEnd"/>
+      <w:r>
+        <w:rPr>
+          <w:rFonts w:cs="Times New Roman"/>
+          <w:sz w:val="20"/>
+          <w:szCs w:val="20"/>
+        </w:rPr>
+        <w:t>, avant envoi d’une première consigne</w:t>
+      </w:r>
+      <w:bookmarkEnd w:id="60"/>
     </w:p>
     <w:p>
       <w:pPr>
@@ -16837,8 +17286,8 @@
           <w:szCs w:val="20"/>
         </w:rPr>
       </w:pPr>
-      <w:bookmarkStart w:id="59" w:name="_Ref129617408"/>
-      <w:bookmarkStart w:id="60" w:name="_Toc129618240"/>
+      <w:bookmarkStart w:id="61" w:name="_Ref129617408"/>
+      <w:bookmarkStart w:id="62" w:name="_Toc129703515"/>
       <w:r>
         <w:rPr>
           <w:rFonts w:cs="Times New Roman"/>
@@ -16889,16 +17338,34 @@
         </w:rPr>
         <w:fldChar w:fldCharType="end"/>
       </w:r>
-      <w:bookmarkEnd w:id="59"/>
+      <w:bookmarkEnd w:id="61"/>
       <w:r>
         <w:rPr>
           <w:rFonts w:cs="Times New Roman"/>
           <w:sz w:val="20"/>
           <w:szCs w:val="20"/>
         </w:rPr>
-        <w:t>: Extension de fenêtre propre au mode « Auto Mode », après envoi de la consigne</w:t>
-      </w:r>
-      <w:bookmarkEnd w:id="60"/>
+        <w:t xml:space="preserve">: Extension de fenêtre propre au mode </w:t>
+      </w:r>
+      <w:proofErr w:type="gramStart"/>
+      <w:r>
+        <w:rPr>
+          <w:rFonts w:cs="Times New Roman"/>
+          <w:sz w:val="20"/>
+          <w:szCs w:val="20"/>
+        </w:rPr>
+        <w:t>« Auto Mode »</w:t>
+      </w:r>
+      <w:proofErr w:type="gramEnd"/>
+      <w:r>
+        <w:rPr>
+          <w:rFonts w:cs="Times New Roman"/>
+          <w:sz w:val="20"/>
+          <w:szCs w:val="20"/>
+        </w:rPr>
+        <w:t>, après envoi de la consigne</w:t>
+      </w:r>
+      <w:bookmarkEnd w:id="62"/>
     </w:p>
     <w:p>
       <w:pPr>
@@ -16927,7 +17394,7 @@
           <w:szCs w:val="28"/>
         </w:rPr>
       </w:pPr>
-      <w:bookmarkStart w:id="61" w:name="_Toc129618277"/>
+      <w:bookmarkStart w:id="63" w:name="_Toc129687833"/>
       <w:r>
         <w:rPr>
           <w:rFonts w:cs="Times New Roman"/>
@@ -16954,7 +17421,7 @@
         </w:rPr>
         <w:t> »</w:t>
       </w:r>
-      <w:bookmarkEnd w:id="61"/>
+      <w:bookmarkEnd w:id="63"/>
     </w:p>
     <w:p>
       <w:pPr>
@@ -17141,8 +17608,8 @@
           <w:szCs w:val="20"/>
         </w:rPr>
       </w:pPr>
-      <w:bookmarkStart w:id="62" w:name="_Ref129617432"/>
-      <w:bookmarkStart w:id="63" w:name="_Toc129618241"/>
+      <w:bookmarkStart w:id="64" w:name="_Ref129617432"/>
+      <w:bookmarkStart w:id="65" w:name="_Toc129703516"/>
       <w:r>
         <w:rPr>
           <w:rFonts w:cs="Times New Roman"/>
@@ -17193,7 +17660,7 @@
         </w:rPr>
         <w:fldChar w:fldCharType="end"/>
       </w:r>
-      <w:bookmarkEnd w:id="62"/>
+      <w:bookmarkEnd w:id="64"/>
       <w:r>
         <w:rPr>
           <w:rFonts w:cs="Times New Roman"/>
@@ -17202,7 +17669,7 @@
         </w:rPr>
         <w:t>: Extension de fenêtre propre au mode « Calibration »</w:t>
       </w:r>
-      <w:bookmarkEnd w:id="63"/>
+      <w:bookmarkEnd w:id="65"/>
     </w:p>
     <w:p>
       <w:pPr>
@@ -17604,8 +18071,8 @@
           <w:szCs w:val="20"/>
         </w:rPr>
       </w:pPr>
-      <w:bookmarkStart w:id="64" w:name="_Ref129617501"/>
-      <w:bookmarkStart w:id="65" w:name="_Toc129618242"/>
+      <w:bookmarkStart w:id="66" w:name="_Ref129617501"/>
+      <w:bookmarkStart w:id="67" w:name="_Toc129703517"/>
       <w:r>
         <w:rPr>
           <w:rFonts w:cs="Times New Roman"/>
@@ -17656,7 +18123,7 @@
         </w:rPr>
         <w:fldChar w:fldCharType="end"/>
       </w:r>
-      <w:bookmarkEnd w:id="64"/>
+      <w:bookmarkEnd w:id="66"/>
       <w:r>
         <w:rPr>
           <w:rFonts w:cs="Times New Roman"/>
@@ -17665,7 +18132,7 @@
         </w:rPr>
         <w:t>: Boîte de dialogue "File Explorer" permettant de sélectionner un fichier</w:t>
       </w:r>
-      <w:bookmarkEnd w:id="65"/>
+      <w:bookmarkEnd w:id="67"/>
     </w:p>
     <w:p>
       <w:pPr>
@@ -17732,8 +18199,8 @@
           <w:szCs w:val="20"/>
         </w:rPr>
       </w:pPr>
-      <w:bookmarkStart w:id="66" w:name="_Ref129617538"/>
-      <w:bookmarkStart w:id="67" w:name="_Toc129618243"/>
+      <w:bookmarkStart w:id="68" w:name="_Ref129617538"/>
+      <w:bookmarkStart w:id="69" w:name="_Toc129703518"/>
       <w:r>
         <w:rPr>
           <w:rFonts w:cs="Times New Roman"/>
@@ -17784,7 +18251,7 @@
         </w:rPr>
         <w:fldChar w:fldCharType="end"/>
       </w:r>
-      <w:bookmarkEnd w:id="66"/>
+      <w:bookmarkEnd w:id="68"/>
       <w:r>
         <w:rPr>
           <w:rFonts w:cs="Times New Roman"/>
@@ -17793,7 +18260,7 @@
         </w:rPr>
         <w:t>: Fichier "test calibration" rempli</w:t>
       </w:r>
-      <w:bookmarkEnd w:id="67"/>
+      <w:bookmarkEnd w:id="69"/>
     </w:p>
     <w:p>
       <w:pPr>
@@ -18877,8 +19344,8 @@
           <w:szCs w:val="20"/>
         </w:rPr>
       </w:pPr>
-      <w:bookmarkStart w:id="68" w:name="_Ref129617586"/>
-      <w:bookmarkStart w:id="69" w:name="_Toc129618244"/>
+      <w:bookmarkStart w:id="70" w:name="_Ref129617586"/>
+      <w:bookmarkStart w:id="71" w:name="_Toc129703519"/>
       <w:r>
         <w:rPr>
           <w:rFonts w:cs="Times New Roman"/>
@@ -18929,7 +19396,7 @@
         </w:rPr>
         <w:fldChar w:fldCharType="end"/>
       </w:r>
-      <w:bookmarkEnd w:id="68"/>
+      <w:bookmarkEnd w:id="70"/>
       <w:r>
         <w:rPr>
           <w:rFonts w:cs="Times New Roman"/>
@@ -18938,7 +19405,7 @@
         </w:rPr>
         <w:t>: Exemple de graphique issu de "Show Graph" du mode "Calibration" - étude dynamique</w:t>
       </w:r>
-      <w:bookmarkEnd w:id="69"/>
+      <w:bookmarkEnd w:id="71"/>
     </w:p>
     <w:p>
       <w:pPr>
@@ -19148,8 +19615,8 @@
           <w:szCs w:val="20"/>
         </w:rPr>
       </w:pPr>
-      <w:bookmarkStart w:id="70" w:name="_Ref129617636"/>
-      <w:bookmarkStart w:id="71" w:name="_Toc129618245"/>
+      <w:bookmarkStart w:id="72" w:name="_Ref129617636"/>
+      <w:bookmarkStart w:id="73" w:name="_Toc129703520"/>
       <w:r>
         <w:rPr>
           <w:rFonts w:cs="Times New Roman"/>
@@ -19200,7 +19667,7 @@
         </w:rPr>
         <w:fldChar w:fldCharType="end"/>
       </w:r>
-      <w:bookmarkEnd w:id="70"/>
+      <w:bookmarkEnd w:id="72"/>
       <w:r>
         <w:rPr>
           <w:rFonts w:cs="Times New Roman"/>
@@ -19209,7 +19676,7 @@
         </w:rPr>
         <w:t>: Exemple de graphique issu de "Show Graph" du mode "Calibration" - étude statique</w:t>
       </w:r>
-      <w:bookmarkEnd w:id="71"/>
+      <w:bookmarkEnd w:id="73"/>
     </w:p>
     <w:p>
       <w:pPr>
@@ -19313,7 +19780,7 @@
           <w:szCs w:val="28"/>
         </w:rPr>
       </w:pPr>
-      <w:bookmarkStart w:id="72" w:name="_Toc129618278"/>
+      <w:bookmarkStart w:id="74" w:name="_Toc129687834"/>
       <w:r>
         <w:rPr>
           <w:rFonts w:cs="Times New Roman"/>
@@ -19360,7 +19827,7 @@
         </w:rPr>
         <w:t> »</w:t>
       </w:r>
-      <w:bookmarkEnd w:id="72"/>
+      <w:bookmarkEnd w:id="74"/>
     </w:p>
     <w:p>
       <w:pPr>
@@ -19927,7 +20394,7 @@
           <w:szCs w:val="28"/>
         </w:rPr>
       </w:pPr>
-      <w:bookmarkStart w:id="73" w:name="_Toc129618279"/>
+      <w:bookmarkStart w:id="75" w:name="_Toc129687835"/>
       <w:r>
         <w:rPr>
           <w:rFonts w:cs="Times New Roman"/>
@@ -19954,7 +20421,7 @@
         </w:rPr>
         <w:t> »</w:t>
       </w:r>
-      <w:bookmarkEnd w:id="73"/>
+      <w:bookmarkEnd w:id="75"/>
     </w:p>
     <w:p>
       <w:pPr>
@@ -20211,8 +20678,8 @@
           <w:szCs w:val="20"/>
         </w:rPr>
       </w:pPr>
-      <w:bookmarkStart w:id="74" w:name="_Ref129617701"/>
-      <w:bookmarkStart w:id="75" w:name="_Toc129618246"/>
+      <w:bookmarkStart w:id="76" w:name="_Ref129617701"/>
+      <w:bookmarkStart w:id="77" w:name="_Toc129703521"/>
       <w:r>
         <w:rPr>
           <w:rFonts w:cs="Times New Roman"/>
@@ -20263,7 +20730,7 @@
         </w:rPr>
         <w:fldChar w:fldCharType="end"/>
       </w:r>
-      <w:bookmarkEnd w:id="74"/>
+      <w:bookmarkEnd w:id="76"/>
       <w:r>
         <w:rPr>
           <w:rFonts w:cs="Times New Roman"/>
@@ -20280,7 +20747,7 @@
         </w:rPr>
         <w:t>Mode »</w:t>
       </w:r>
-      <w:bookmarkEnd w:id="75"/>
+      <w:bookmarkEnd w:id="77"/>
     </w:p>
     <w:p>
       <w:pPr>
@@ -20410,16 +20877,7 @@
           <w:sz w:val="24"/>
           <w:szCs w:val="24"/>
         </w:rPr>
-        <w:t xml:space="preserve">’effectue selon le mode </w:t>
-      </w:r>
-      <w:proofErr w:type="gramStart"/>
-      <w:r>
-        <w:rPr>
-          <w:rFonts w:cs="Times New Roman"/>
-          <w:sz w:val="24"/>
-          <w:szCs w:val="24"/>
-        </w:rPr>
-        <w:t>« </w:t>
+        <w:t>’effectue selon le mode « </w:t>
       </w:r>
       <w:r>
         <w:rPr>
@@ -20439,7 +20897,6 @@
         </w:rPr>
         <w:t> »</w:t>
       </w:r>
-      <w:proofErr w:type="gramEnd"/>
       <w:r>
         <w:rPr>
           <w:rFonts w:cs="Times New Roman"/>
@@ -20656,8 +21113,8 @@
           <w:szCs w:val="20"/>
         </w:rPr>
       </w:pPr>
-      <w:bookmarkStart w:id="76" w:name="_Ref129617770"/>
-      <w:bookmarkStart w:id="77" w:name="_Toc129618247"/>
+      <w:bookmarkStart w:id="78" w:name="_Ref129617770"/>
+      <w:bookmarkStart w:id="79" w:name="_Toc129703522"/>
       <w:r>
         <w:rPr>
           <w:rFonts w:cs="Times New Roman"/>
@@ -20708,7 +21165,7 @@
         </w:rPr>
         <w:fldChar w:fldCharType="end"/>
       </w:r>
-      <w:bookmarkEnd w:id="76"/>
+      <w:bookmarkEnd w:id="78"/>
       <w:r>
         <w:rPr>
           <w:rFonts w:cs="Times New Roman"/>
@@ -20717,7 +21174,7 @@
         </w:rPr>
         <w:t>: Routine du calcul de la commande dans la boucle d'asservissement</w:t>
       </w:r>
-      <w:bookmarkEnd w:id="77"/>
+      <w:bookmarkEnd w:id="79"/>
     </w:p>
     <w:p>
       <w:pPr>
@@ -21347,8 +21804,8 @@
           <w:szCs w:val="20"/>
         </w:rPr>
       </w:pPr>
-      <w:bookmarkStart w:id="78" w:name="_Ref129617796"/>
-      <w:bookmarkStart w:id="79" w:name="_Toc129618248"/>
+      <w:bookmarkStart w:id="80" w:name="_Ref129617796"/>
+      <w:bookmarkStart w:id="81" w:name="_Toc129703523"/>
       <w:r>
         <w:rPr>
           <w:rFonts w:cs="Times New Roman"/>
@@ -21399,7 +21856,7 @@
         </w:rPr>
         <w:fldChar w:fldCharType="end"/>
       </w:r>
-      <w:bookmarkEnd w:id="78"/>
+      <w:bookmarkEnd w:id="80"/>
       <w:r>
         <w:rPr>
           <w:rFonts w:cs="Times New Roman"/>
@@ -21408,7 +21865,7 @@
         </w:rPr>
         <w:t>: Extension de fenêtre propre au mode « Trip Mode », version avec widgets PID</w:t>
       </w:r>
-      <w:bookmarkEnd w:id="79"/>
+      <w:bookmarkEnd w:id="81"/>
     </w:p>
     <w:p>
       <w:pPr>
@@ -21873,8 +22330,8 @@
           <w:szCs w:val="24"/>
         </w:rPr>
       </w:pPr>
-      <w:bookmarkStart w:id="80" w:name="_Ref129617818"/>
-      <w:bookmarkStart w:id="81" w:name="_Toc129618249"/>
+      <w:bookmarkStart w:id="82" w:name="_Ref129617818"/>
+      <w:bookmarkStart w:id="83" w:name="_Toc129703524"/>
       <w:r>
         <w:t xml:space="preserve">Figure </w:t>
       </w:r>
@@ -21886,11 +22343,11 @@
           <w:t>22</w:t>
         </w:r>
       </w:fldSimple>
-      <w:bookmarkEnd w:id="80"/>
+      <w:bookmarkEnd w:id="82"/>
       <w:r>
         <w:t>: Fichier csv résultant de "Trip Mode" ouvert sur Excel</w:t>
       </w:r>
-      <w:bookmarkEnd w:id="81"/>
+      <w:bookmarkEnd w:id="83"/>
     </w:p>
     <w:p>
       <w:pPr>
@@ -21933,8 +22390,8 @@
           <w:szCs w:val="24"/>
         </w:rPr>
       </w:pPr>
-      <w:bookmarkStart w:id="82" w:name="_Ref129617820"/>
-      <w:bookmarkStart w:id="83" w:name="_Toc129618250"/>
+      <w:bookmarkStart w:id="84" w:name="_Ref129617820"/>
+      <w:bookmarkStart w:id="85" w:name="_Toc129703525"/>
       <w:r>
         <w:t xml:space="preserve">Figure </w:t>
       </w:r>
@@ -21946,7 +22403,7 @@
           <w:t>23</w:t>
         </w:r>
       </w:fldSimple>
-      <w:bookmarkEnd w:id="82"/>
+      <w:bookmarkEnd w:id="84"/>
       <w:r>
         <w:t>: Graphique Excel</w:t>
       </w:r>
@@ -21956,7 +22413,7 @@
         </w:rPr>
         <w:t xml:space="preserve"> issu d'un fichier csv de Trip Mode</w:t>
       </w:r>
-      <w:bookmarkEnd w:id="83"/>
+      <w:bookmarkEnd w:id="85"/>
     </w:p>
     <w:p>
       <w:pPr>
@@ -22040,7 +22497,6 @@
         <w:t xml:space="preserve"> relatives aux « </w:t>
       </w:r>
       <w:proofErr w:type="spellStart"/>
-      <w:proofErr w:type="gramStart"/>
       <w:r>
         <w:rPr>
           <w:rFonts w:cs="Times New Roman"/>
@@ -22060,18 +22516,7 @@
           <w:sz w:val="24"/>
           <w:szCs w:val="24"/>
         </w:rPr>
-        <w:t>(</w:t>
-      </w:r>
-      <w:proofErr w:type="gramEnd"/>
-      <w:r>
-        <w:rPr>
-          <w:rFonts w:cs="Times New Roman"/>
-          <w:i/>
-          <w:iCs/>
-          <w:sz w:val="24"/>
-          <w:szCs w:val="24"/>
-        </w:rPr>
-        <w:t>)</w:t>
+        <w:t>()</w:t>
       </w:r>
       <w:r>
         <w:rPr>
@@ -22581,8 +23026,8 @@
         <w:pStyle w:val="Lgende"/>
         <w:jc w:val="center"/>
       </w:pPr>
-      <w:bookmarkStart w:id="84" w:name="_Ref129617858"/>
-      <w:bookmarkStart w:id="85" w:name="_Toc129618251"/>
+      <w:bookmarkStart w:id="86" w:name="_Ref129617858"/>
+      <w:bookmarkStart w:id="87" w:name="_Toc129703526"/>
       <w:r>
         <w:t xml:space="preserve">Figure </w:t>
       </w:r>
@@ -22594,7 +23039,7 @@
           <w:t>24</w:t>
         </w:r>
       </w:fldSimple>
-      <w:bookmarkEnd w:id="84"/>
+      <w:bookmarkEnd w:id="86"/>
       <w:r>
         <w:t xml:space="preserve">: Graphique </w:t>
       </w:r>
@@ -22606,7 +23051,7 @@
       <w:r>
         <w:t xml:space="preserve"> issu d'un fichier csv de Trip Mode (vue d’ensemble)</w:t>
       </w:r>
-      <w:bookmarkEnd w:id="85"/>
+      <w:bookmarkEnd w:id="87"/>
     </w:p>
     <w:p>
       <w:pPr>
@@ -22672,8 +23117,8 @@
         <w:pStyle w:val="Lgende"/>
         <w:jc w:val="center"/>
       </w:pPr>
-      <w:bookmarkStart w:id="86" w:name="_Ref129617860"/>
-      <w:bookmarkStart w:id="87" w:name="_Toc129618252"/>
+      <w:bookmarkStart w:id="88" w:name="_Ref129617860"/>
+      <w:bookmarkStart w:id="89" w:name="_Toc129703527"/>
       <w:r>
         <w:t xml:space="preserve">Figure </w:t>
       </w:r>
@@ -22685,7 +23130,7 @@
           <w:t>25</w:t>
         </w:r>
       </w:fldSimple>
-      <w:bookmarkEnd w:id="86"/>
+      <w:bookmarkEnd w:id="88"/>
       <w:r>
         <w:t xml:space="preserve">: </w:t>
       </w:r>
@@ -22706,7 +23151,7 @@
       <w:r>
         <w:t>)</w:t>
       </w:r>
-      <w:bookmarkEnd w:id="87"/>
+      <w:bookmarkEnd w:id="89"/>
     </w:p>
     <w:p>
       <w:pPr>
@@ -23132,8 +23577,8 @@
           <w:szCs w:val="24"/>
         </w:rPr>
       </w:pPr>
-      <w:bookmarkStart w:id="88" w:name="_Ref129617896"/>
-      <w:bookmarkStart w:id="89" w:name="_Toc129618253"/>
+      <w:bookmarkStart w:id="90" w:name="_Ref129617896"/>
+      <w:bookmarkStart w:id="91" w:name="_Toc129703528"/>
       <w:r>
         <w:t xml:space="preserve">Figure </w:t>
       </w:r>
@@ -23145,11 +23590,11 @@
           <w:t>26</w:t>
         </w:r>
       </w:fldSimple>
-      <w:bookmarkEnd w:id="88"/>
+      <w:bookmarkEnd w:id="90"/>
       <w:r>
         <w:t>: Simulation du bras manipulé manuellement sans gaz (Positions Angulaires X et Y)</w:t>
       </w:r>
-      <w:bookmarkEnd w:id="89"/>
+      <w:bookmarkEnd w:id="91"/>
     </w:p>
     <w:p>
       <w:pPr>
@@ -23215,8 +23660,8 @@
         <w:pStyle w:val="Lgende"/>
         <w:jc w:val="center"/>
       </w:pPr>
-      <w:bookmarkStart w:id="90" w:name="_Ref129617898"/>
-      <w:bookmarkStart w:id="91" w:name="_Toc129618254"/>
+      <w:bookmarkStart w:id="92" w:name="_Ref129617898"/>
+      <w:bookmarkStart w:id="93" w:name="_Toc129703529"/>
       <w:r>
         <w:t xml:space="preserve">Figure </w:t>
       </w:r>
@@ -23228,7 +23673,7 @@
           <w:t>27</w:t>
         </w:r>
       </w:fldSimple>
-      <w:bookmarkEnd w:id="90"/>
+      <w:bookmarkEnd w:id="92"/>
       <w:r>
         <w:t xml:space="preserve">: </w:t>
       </w:r>
@@ -23236,19 +23681,14 @@
         <w:t>Simulation du bras manipulé manuellement sans gaz (</w:t>
       </w:r>
       <w:proofErr w:type="spellStart"/>
-      <w:proofErr w:type="gramStart"/>
-      <w:r>
-        <w:t>Ax,y</w:t>
-      </w:r>
-      <w:proofErr w:type="gramEnd"/>
-      <w:r>
-        <w:t>,z</w:t>
+      <w:r>
+        <w:t>Ax,y,z</w:t>
       </w:r>
       <w:proofErr w:type="spellEnd"/>
       <w:r>
         <w:t>)</w:t>
       </w:r>
-      <w:bookmarkEnd w:id="91"/>
+      <w:bookmarkEnd w:id="93"/>
     </w:p>
     <w:p>
       <w:pPr>
@@ -23314,8 +23754,8 @@
         <w:pStyle w:val="Lgende"/>
         <w:jc w:val="center"/>
       </w:pPr>
-      <w:bookmarkStart w:id="92" w:name="_Ref129617900"/>
-      <w:bookmarkStart w:id="93" w:name="_Toc129618255"/>
+      <w:bookmarkStart w:id="94" w:name="_Ref129617900"/>
+      <w:bookmarkStart w:id="95" w:name="_Toc129703530"/>
       <w:r>
         <w:t xml:space="preserve">Figure </w:t>
       </w:r>
@@ -23327,7 +23767,7 @@
           <w:t>28</w:t>
         </w:r>
       </w:fldSimple>
-      <w:bookmarkEnd w:id="92"/>
+      <w:bookmarkEnd w:id="94"/>
       <w:r>
         <w:t xml:space="preserve">: </w:t>
       </w:r>
@@ -23335,22 +23775,17 @@
         <w:t>Simulation du bras manipulé manuellement sans gaz (</w:t>
       </w:r>
       <w:proofErr w:type="spellStart"/>
-      <w:proofErr w:type="gramStart"/>
       <w:r>
         <w:t>G</w:t>
       </w:r>
       <w:r>
-        <w:t>x,y</w:t>
-      </w:r>
-      <w:proofErr w:type="gramEnd"/>
-      <w:r>
-        <w:t>,z</w:t>
+        <w:t>x,y,z</w:t>
       </w:r>
       <w:proofErr w:type="spellEnd"/>
       <w:r>
         <w:t>)</w:t>
       </w:r>
-      <w:bookmarkEnd w:id="93"/>
+      <w:bookmarkEnd w:id="95"/>
     </w:p>
     <w:p>
       <w:pPr>
@@ -23384,16 +23819,7 @@
           <w:sz w:val="24"/>
           <w:szCs w:val="24"/>
         </w:rPr>
-        <w:t xml:space="preserve">, initialement présent dans la boucle de l’état </w:t>
-      </w:r>
-      <w:proofErr w:type="gramStart"/>
-      <w:r>
-        <w:rPr>
-          <w:rFonts w:cs="Times New Roman"/>
-          <w:sz w:val="24"/>
-          <w:szCs w:val="24"/>
-        </w:rPr>
-        <w:t>« </w:t>
+        <w:t>, initialement présent dans la boucle de l’état « </w:t>
       </w:r>
       <w:r>
         <w:rPr>
@@ -23411,16 +23837,7 @@
           <w:sz w:val="24"/>
           <w:szCs w:val="24"/>
         </w:rPr>
-        <w:t> »</w:t>
-      </w:r>
-      <w:proofErr w:type="gramEnd"/>
-      <w:r>
-        <w:rPr>
-          <w:rFonts w:cs="Times New Roman"/>
-          <w:sz w:val="24"/>
-          <w:szCs w:val="24"/>
-        </w:rPr>
-        <w:t xml:space="preserve"> (</w:t>
+        <w:t> » (</w:t>
       </w:r>
       <w:r>
         <w:rPr>
@@ -23591,33 +24008,15 @@
           <w:sz w:val="24"/>
           <w:szCs w:val="24"/>
         </w:rPr>
-        <w:t>d</w:t>
-      </w:r>
-      <w:proofErr w:type="gramStart"/>
-      <w:r>
-        <w:rPr>
-          <w:rFonts w:cs="Times New Roman"/>
-          <w:sz w:val="24"/>
-          <w:szCs w:val="24"/>
-        </w:rPr>
-        <w:t>’</w:t>
-      </w:r>
-      <w:r>
-        <w:rPr>
-          <w:rFonts w:cs="Times New Roman"/>
-          <w:sz w:val="24"/>
-          <w:szCs w:val="24"/>
-        </w:rPr>
-        <w:t>«</w:t>
-      </w:r>
-      <w:proofErr w:type="gramEnd"/>
-      <w:r>
-        <w:rPr>
-          <w:rFonts w:cs="Times New Roman"/>
-          <w:sz w:val="24"/>
-          <w:szCs w:val="24"/>
-        </w:rPr>
-        <w:t> </w:t>
+        <w:t>d’</w:t>
+      </w:r>
+      <w:r>
+        <w:rPr>
+          <w:rFonts w:cs="Times New Roman"/>
+          <w:sz w:val="24"/>
+          <w:szCs w:val="24"/>
+        </w:rPr>
+        <w:t>« </w:t>
       </w:r>
       <w:r>
         <w:rPr>
@@ -23884,16 +24283,7 @@
           <w:sz w:val="24"/>
           <w:szCs w:val="24"/>
         </w:rPr>
-        <w:t xml:space="preserve">. Entre autres, lorsque l’on fait le choix d’intervenir en </w:t>
-      </w:r>
-      <w:proofErr w:type="gramStart"/>
-      <w:r>
-        <w:rPr>
-          <w:rFonts w:cs="Times New Roman"/>
-          <w:sz w:val="24"/>
-          <w:szCs w:val="24"/>
-        </w:rPr>
-        <w:t>« </w:t>
+        <w:t>. Entre autres, lorsque l’on fait le choix d’intervenir en « </w:t>
       </w:r>
       <w:r>
         <w:rPr>
@@ -23911,16 +24301,7 @@
           <w:sz w:val="24"/>
           <w:szCs w:val="24"/>
         </w:rPr>
-        <w:t> »</w:t>
-      </w:r>
-      <w:proofErr w:type="gramEnd"/>
-      <w:r>
-        <w:rPr>
-          <w:rFonts w:cs="Times New Roman"/>
-          <w:sz w:val="24"/>
-          <w:szCs w:val="24"/>
-        </w:rPr>
-        <w:t xml:space="preserve"> classique, il est nécessaire de ne pas recevoir (du côté de l’IHM) les données mesurées par </w:t>
+        <w:t xml:space="preserve"> » classique, il est nécessaire de ne pas recevoir (du côté de l’IHM) les données mesurées par </w:t>
       </w:r>
       <w:r>
         <w:rPr>
@@ -23956,16 +24337,7 @@
           <w:sz w:val="24"/>
           <w:szCs w:val="24"/>
         </w:rPr>
-        <w:t xml:space="preserve"> » il est indispensable de recevoir </w:t>
-      </w:r>
-      <w:proofErr w:type="gramStart"/>
-      <w:r>
-        <w:rPr>
-          <w:rFonts w:cs="Times New Roman"/>
-          <w:sz w:val="24"/>
-          <w:szCs w:val="24"/>
-        </w:rPr>
-        <w:t xml:space="preserve">les </w:t>
+        <w:t xml:space="preserve"> » il est indispensable de recevoir les </w:t>
       </w:r>
       <w:r>
         <w:rPr>
@@ -23977,7 +24349,6 @@
         </w:rPr>
         <w:t>printf</w:t>
       </w:r>
-      <w:proofErr w:type="gramEnd"/>
       <w:r>
         <w:rPr>
           <w:rFonts w:cs="Times New Roman"/>
@@ -24047,8 +24418,8 @@
         <w:pStyle w:val="Lgende"/>
         <w:jc w:val="center"/>
       </w:pPr>
-      <w:bookmarkStart w:id="94" w:name="_Ref129617949"/>
-      <w:bookmarkStart w:id="95" w:name="_Toc129618256"/>
+      <w:bookmarkStart w:id="96" w:name="_Ref129617949"/>
+      <w:bookmarkStart w:id="97" w:name="_Toc129703531"/>
       <w:r>
         <w:t xml:space="preserve">Figure </w:t>
       </w:r>
@@ -24060,11 +24431,11 @@
           <w:t>29</w:t>
         </w:r>
       </w:fldSimple>
-      <w:bookmarkEnd w:id="94"/>
+      <w:bookmarkEnd w:id="96"/>
       <w:r>
         <w:t>: Machine d'état finale</w:t>
       </w:r>
-      <w:bookmarkEnd w:id="95"/>
+      <w:bookmarkEnd w:id="97"/>
     </w:p>
     <w:p>
       <w:pPr>
@@ -24379,7 +24750,7 @@
           <w:szCs w:val="36"/>
         </w:rPr>
       </w:pPr>
-      <w:bookmarkStart w:id="96" w:name="_Toc129618280"/>
+      <w:bookmarkStart w:id="98" w:name="_Toc129687836"/>
       <w:r>
         <w:rPr>
           <w:rFonts w:cs="Times New Roman"/>
@@ -24389,7 +24760,7 @@
         <w:lastRenderedPageBreak/>
         <w:t>Hardware</w:t>
       </w:r>
-      <w:bookmarkEnd w:id="96"/>
+      <w:bookmarkEnd w:id="98"/>
     </w:p>
     <w:p>
       <w:pPr>
@@ -24437,7 +24808,7 @@
           <w:szCs w:val="28"/>
         </w:rPr>
       </w:pPr>
-      <w:bookmarkStart w:id="97" w:name="_Toc129618281"/>
+      <w:bookmarkStart w:id="99" w:name="_Toc129687837"/>
       <w:r>
         <w:rPr>
           <w:rFonts w:cs="Times New Roman"/>
@@ -24448,7 +24819,7 @@
         </w:rPr>
         <w:t>Conception et fabrication d’un rapporteur</w:t>
       </w:r>
-      <w:bookmarkEnd w:id="97"/>
+      <w:bookmarkEnd w:id="99"/>
     </w:p>
     <w:p>
       <w:pPr>
@@ -25111,8 +25482,8 @@
         <w:pStyle w:val="Lgende"/>
         <w:jc w:val="center"/>
       </w:pPr>
-      <w:bookmarkStart w:id="98" w:name="_Ref129617984"/>
-      <w:bookmarkStart w:id="99" w:name="_Toc129618257"/>
+      <w:bookmarkStart w:id="100" w:name="_Ref129617984"/>
+      <w:bookmarkStart w:id="101" w:name="_Toc129703532"/>
       <w:r>
         <w:t xml:space="preserve">Figure </w:t>
       </w:r>
@@ -25124,11 +25495,11 @@
           <w:t>30</w:t>
         </w:r>
       </w:fldSimple>
-      <w:bookmarkEnd w:id="98"/>
+      <w:bookmarkEnd w:id="100"/>
       <w:r>
         <w:t>: Rapporteur modélisé sur SolidWorks</w:t>
       </w:r>
-      <w:bookmarkEnd w:id="99"/>
+      <w:bookmarkEnd w:id="101"/>
     </w:p>
     <w:p>
       <w:pPr>
@@ -25189,8 +25560,8 @@
           <w:szCs w:val="24"/>
         </w:rPr>
       </w:pPr>
-      <w:bookmarkStart w:id="100" w:name="_Ref129618008"/>
-      <w:bookmarkStart w:id="101" w:name="_Toc129618258"/>
+      <w:bookmarkStart w:id="102" w:name="_Ref129618008"/>
+      <w:bookmarkStart w:id="103" w:name="_Toc129703533"/>
       <w:r>
         <w:t xml:space="preserve">Figure </w:t>
       </w:r>
@@ -25202,11 +25573,11 @@
           <w:t>31</w:t>
         </w:r>
       </w:fldSimple>
-      <w:bookmarkEnd w:id="100"/>
+      <w:bookmarkEnd w:id="102"/>
       <w:r>
         <w:t>: Rapporteur au format DXF</w:t>
       </w:r>
-      <w:bookmarkEnd w:id="101"/>
+      <w:bookmarkEnd w:id="103"/>
     </w:p>
     <w:p>
       <w:pPr>
@@ -25276,8 +25647,8 @@
         <w:pStyle w:val="Lgende"/>
         <w:jc w:val="center"/>
       </w:pPr>
-      <w:bookmarkStart w:id="102" w:name="_Ref129618036"/>
-      <w:bookmarkStart w:id="103" w:name="_Toc129618259"/>
+      <w:bookmarkStart w:id="104" w:name="_Ref129618036"/>
+      <w:bookmarkStart w:id="105" w:name="_Toc129703534"/>
       <w:r>
         <w:t xml:space="preserve">Figure </w:t>
       </w:r>
@@ -25289,11 +25660,11 @@
           <w:t>32</w:t>
         </w:r>
       </w:fldSimple>
-      <w:bookmarkEnd w:id="102"/>
+      <w:bookmarkEnd w:id="104"/>
       <w:r>
         <w:t>: Rapporteur en plexiglas fixé au bras</w:t>
       </w:r>
-      <w:bookmarkEnd w:id="103"/>
+      <w:bookmarkEnd w:id="105"/>
     </w:p>
     <w:p>
       <w:pPr>
@@ -25307,7 +25678,7 @@
           <w:szCs w:val="28"/>
         </w:rPr>
       </w:pPr>
-      <w:bookmarkStart w:id="104" w:name="_Toc129618282"/>
+      <w:bookmarkStart w:id="106" w:name="_Toc129687838"/>
       <w:r>
         <w:rPr>
           <w:rFonts w:cs="Times New Roman"/>
@@ -25319,7 +25690,7 @@
         <w:lastRenderedPageBreak/>
         <w:t>Conception d’un nouveau carter</w:t>
       </w:r>
-      <w:bookmarkEnd w:id="104"/>
+      <w:bookmarkEnd w:id="106"/>
     </w:p>
     <w:p>
       <w:pPr>
@@ -25601,8 +25972,8 @@
         <w:pStyle w:val="Lgende"/>
         <w:jc w:val="center"/>
       </w:pPr>
-      <w:bookmarkStart w:id="105" w:name="_Ref129618061"/>
-      <w:bookmarkStart w:id="106" w:name="_Toc129618260"/>
+      <w:bookmarkStart w:id="107" w:name="_Ref129618061"/>
+      <w:bookmarkStart w:id="108" w:name="_Toc129703535"/>
       <w:r>
         <w:t xml:space="preserve">Figure </w:t>
       </w:r>
@@ -25614,11 +25985,11 @@
           <w:t>33</w:t>
         </w:r>
       </w:fldSimple>
-      <w:bookmarkEnd w:id="105"/>
+      <w:bookmarkEnd w:id="107"/>
       <w:r>
         <w:t>: Modélisation du nouveau carter</w:t>
       </w:r>
-      <w:bookmarkEnd w:id="106"/>
+      <w:bookmarkEnd w:id="108"/>
     </w:p>
     <w:p>
       <w:pPr>
@@ -25677,7 +26048,7 @@
           <w:szCs w:val="40"/>
         </w:rPr>
       </w:pPr>
-      <w:bookmarkStart w:id="107" w:name="_Toc129618283"/>
+      <w:bookmarkStart w:id="109" w:name="_Toc129687839"/>
       <w:r>
         <w:rPr>
           <w:rFonts w:eastAsiaTheme="minorEastAsia" w:cs="Times New Roman"/>
@@ -25689,7 +26060,7 @@
         <w:lastRenderedPageBreak/>
         <w:t>Conclusion</w:t>
       </w:r>
-      <w:bookmarkEnd w:id="107"/>
+      <w:bookmarkEnd w:id="109"/>
       <w:r>
         <w:rPr>
           <w:rFonts w:eastAsiaTheme="minorEastAsia" w:cs="Times New Roman"/>
@@ -25821,7 +26192,15 @@
           <w:sz w:val="24"/>
           <w:szCs w:val="24"/>
         </w:rPr>
-        <w:t xml:space="preserve"> du GitHub, ainsi que la disposition des dossiers présents sur ce dernier. J’aimerais laisser le GitHub dans un état un peu plus épuré, afin de pouvoir s’y retrouver un peu plus facilement pour l’utilisateur commun, comme pour les « clients » de ce projet ou pour l’hypothétique prochain étudiant qui interviendrait sur ce projet.</w:t>
+        <w:t xml:space="preserve"> du GitHub, ainsi que la disposition des dossiers présents sur ce dernier. J’aimerais laisser le GitHub dans un état un peu plus épuré, afin de pouvoir s’y retrouver un peu plus facilement pour l’utilisateur commun, comme pour les « clients » de ce projet ou pour l’hypothétique prochain étudiant qui interviendrait sur </w:t>
+      </w:r>
+      <w:r>
+        <w:rPr>
+          <w:rFonts w:cs="Times New Roman"/>
+          <w:sz w:val="24"/>
+          <w:szCs w:val="24"/>
+        </w:rPr>
+        <w:t>le bras drone.</w:t>
       </w:r>
     </w:p>
     <w:p>
@@ -25949,15 +26328,63 @@
           <w:szCs w:val="24"/>
         </w:rPr>
         <w:tab/>
-        <w:t>Ainsi, l’idée de diminuer la taille du dispositif dans l’optique d’une part de réduire les coûts de production, mais aussi de permettre son utilisation en cours avec plusieurs exemplaires (soit un bras pour un binôme par exemple, et non plus pour un groupe plus fourni d’élèves)</w:t>
-      </w:r>
-      <w:r>
-        <w:rPr>
-          <w:rFonts w:cs="Times New Roman"/>
-          <w:sz w:val="24"/>
-          <w:szCs w:val="24"/>
-        </w:rPr>
-        <w:t>, a été proposé. Sans oublier d’évoquer le fait qu’un plus petit bras serait moins encombrant, plus facilement transportable (et rangeable) et verrait sa « dangerosité » baissée dans l’éventualité d’un accident.</w:t>
+        <w:t xml:space="preserve">Ainsi, l’idée de diminuer la taille du dispositif </w:t>
+      </w:r>
+      <w:r>
+        <w:rPr>
+          <w:rFonts w:cs="Times New Roman"/>
+          <w:sz w:val="24"/>
+          <w:szCs w:val="24"/>
+        </w:rPr>
+        <w:t>afin</w:t>
+      </w:r>
+      <w:r>
+        <w:rPr>
+          <w:rFonts w:cs="Times New Roman"/>
+          <w:sz w:val="24"/>
+          <w:szCs w:val="24"/>
+        </w:rPr>
+        <w:t xml:space="preserve"> de réduire les coûts de production, mais aussi </w:t>
+      </w:r>
+      <w:r>
+        <w:rPr>
+          <w:rFonts w:cs="Times New Roman"/>
+          <w:sz w:val="24"/>
+          <w:szCs w:val="24"/>
+        </w:rPr>
+        <w:t xml:space="preserve">d’autre part </w:t>
+      </w:r>
+      <w:r>
+        <w:rPr>
+          <w:rFonts w:cs="Times New Roman"/>
+          <w:sz w:val="24"/>
+          <w:szCs w:val="24"/>
+        </w:rPr>
+        <w:t>de permettre son utilisation en cours avec plusieurs exemplaires (soit un bras pour un binôme par exemple, et non plus pour un groupe plus fourni d’élèves)</w:t>
+      </w:r>
+      <w:r>
+        <w:rPr>
+          <w:rFonts w:cs="Times New Roman"/>
+          <w:sz w:val="24"/>
+          <w:szCs w:val="24"/>
+        </w:rPr>
+        <w:t xml:space="preserve">, a été proposé. Sans oublier d’évoquer le fait qu’un plus petit bras serait moins encombrant, plus facilement transportable (et rangeable) et verrait sa « dangerosité » </w:t>
+      </w:r>
+      <w:r>
+        <w:rPr>
+          <w:rFonts w:cs="Times New Roman"/>
+          <w:sz w:val="24"/>
+          <w:szCs w:val="24"/>
+        </w:rPr>
+        <w:t>amoindrie</w:t>
+      </w:r>
+      <w:r>
+        <w:rPr>
+          <w:rFonts w:cs="Times New Roman"/>
+          <w:sz w:val="24"/>
+          <w:szCs w:val="24"/>
+        </w:rPr>
+        <w:t xml:space="preserve"> dans l’éventualité d’un accident.</w:t>
       </w:r>
     </w:p>
     <w:p>
@@ -26031,7 +26458,39 @@
           <w:sz w:val="24"/>
           <w:szCs w:val="24"/>
         </w:rPr>
-        <w:t xml:space="preserve"> dû à l’interaction et via la lecture de mesures préoccupantes, cela n’empêche pas d’autres accidents purement mécanique ou électronique.</w:t>
+        <w:t xml:space="preserve"> dû à l’interaction et via la lecture de mesures préoccupantes, cela n’empêche pas </w:t>
+      </w:r>
+      <w:r>
+        <w:rPr>
+          <w:rFonts w:cs="Times New Roman"/>
+          <w:sz w:val="24"/>
+          <w:szCs w:val="24"/>
+        </w:rPr>
+        <w:t xml:space="preserve">que </w:t>
+      </w:r>
+      <w:r>
+        <w:rPr>
+          <w:rFonts w:cs="Times New Roman"/>
+          <w:sz w:val="24"/>
+          <w:szCs w:val="24"/>
+        </w:rPr>
+        <w:t>d’autres accidents purement mécanique ou électronique</w:t>
+      </w:r>
+      <w:r>
+        <w:rPr>
+          <w:rFonts w:cs="Times New Roman"/>
+          <w:sz w:val="24"/>
+          <w:szCs w:val="24"/>
+        </w:rPr>
+        <w:t xml:space="preserve"> puissent arriver</w:t>
+      </w:r>
+      <w:r>
+        <w:rPr>
+          <w:rFonts w:cs="Times New Roman"/>
+          <w:sz w:val="24"/>
+          <w:szCs w:val="24"/>
+        </w:rPr>
+        <w:t>.</w:t>
       </w:r>
     </w:p>
     <w:p>
@@ -26048,23 +26507,71 @@
           <w:sz w:val="24"/>
           <w:szCs w:val="24"/>
         </w:rPr>
-        <w:t xml:space="preserve">Or il me paraîtrait intéressant de venir consolider le bras en le stabilisant à son socle, mais aussi au niveau de la liaison pivot. Nous avions pensé qu’il aurait peut être été envisageable de modifier complètement notre partie mécanique utilisée </w:t>
-      </w:r>
-      <w:r>
-        <w:rPr>
-          <w:rFonts w:cs="Times New Roman"/>
-          <w:sz w:val="24"/>
-          <w:szCs w:val="24"/>
-        </w:rPr>
-        <w:t xml:space="preserve">actuellement pour cette liaison pivot, afin de limiter ce soucis de basculement au-delà de 90° ainsi que </w:t>
-      </w:r>
-      <w:r>
-        <w:rPr>
-          <w:rFonts w:cs="Times New Roman"/>
-          <w:sz w:val="24"/>
-          <w:szCs w:val="24"/>
-        </w:rPr>
-        <w:t>le jeu présent entre les 2 profilés d’aluminium créant des tremblements non souhaitables.</w:t>
+        <w:t xml:space="preserve">Or il me paraîtrait intéressant de venir consolider le bras en le stabilisant à son socle, mais aussi au niveau de la liaison pivot. Nous avions pensé qu’il aurait </w:t>
+      </w:r>
+      <w:r>
+        <w:rPr>
+          <w:rFonts w:cs="Times New Roman"/>
+          <w:sz w:val="24"/>
+          <w:szCs w:val="24"/>
+        </w:rPr>
+        <w:t>peut-être</w:t>
+      </w:r>
+      <w:r>
+        <w:rPr>
+          <w:rFonts w:cs="Times New Roman"/>
+          <w:sz w:val="24"/>
+          <w:szCs w:val="24"/>
+        </w:rPr>
+        <w:t xml:space="preserve"> été envisageable de modifier complètement notre partie mécanique utilisée </w:t>
+      </w:r>
+      <w:r>
+        <w:rPr>
+          <w:rFonts w:cs="Times New Roman"/>
+          <w:sz w:val="24"/>
+          <w:szCs w:val="24"/>
+        </w:rPr>
+        <w:t xml:space="preserve">actuellement pour cette liaison pivot, afin de limiter </w:t>
+      </w:r>
+      <w:r>
+        <w:rPr>
+          <w:rFonts w:cs="Times New Roman"/>
+          <w:sz w:val="24"/>
+          <w:szCs w:val="24"/>
+        </w:rPr>
+        <w:t>ce souci</w:t>
+      </w:r>
+      <w:r>
+        <w:rPr>
+          <w:rFonts w:cs="Times New Roman"/>
+          <w:sz w:val="24"/>
+          <w:szCs w:val="24"/>
+        </w:rPr>
+        <w:t xml:space="preserve"> de basculement au-delà de 90° ainsi que </w:t>
+      </w:r>
+      <w:r>
+        <w:rPr>
+          <w:rFonts w:cs="Times New Roman"/>
+          <w:sz w:val="24"/>
+          <w:szCs w:val="24"/>
+        </w:rPr>
+        <w:t xml:space="preserve">le jeu présent entre les 2 profilés d’aluminium créant des tremblements </w:t>
+      </w:r>
+      <w:r>
+        <w:rPr>
+          <w:rFonts w:cs="Times New Roman"/>
+          <w:sz w:val="24"/>
+          <w:szCs w:val="24"/>
+        </w:rPr>
+        <w:t>peu</w:t>
+      </w:r>
+      <w:r>
+        <w:rPr>
+          <w:rFonts w:cs="Times New Roman"/>
+          <w:sz w:val="24"/>
+          <w:szCs w:val="24"/>
+        </w:rPr>
+        <w:t xml:space="preserve"> souhaitables.</w:t>
       </w:r>
     </w:p>
     <w:p>
@@ -26234,15 +26741,7 @@
           <w:sz w:val="24"/>
           <w:szCs w:val="24"/>
         </w:rPr>
-        <w:t xml:space="preserve">tant au niveau technique </w:t>
-      </w:r>
-      <w:r>
-        <w:rPr>
-          <w:rFonts w:cs="Times New Roman"/>
-          <w:sz w:val="24"/>
-          <w:szCs w:val="24"/>
-        </w:rPr>
-        <w:t>(</w:t>
+        <w:t>tant au niveau technique (</w:t>
       </w:r>
       <w:r>
         <w:rPr>
@@ -26272,15 +26771,7 @@
           <w:sz w:val="24"/>
           <w:szCs w:val="24"/>
         </w:rPr>
-        <w:t xml:space="preserve">) </w:t>
-      </w:r>
-      <w:r>
-        <w:rPr>
-          <w:rFonts w:cs="Times New Roman"/>
-          <w:sz w:val="24"/>
-          <w:szCs w:val="24"/>
-        </w:rPr>
-        <w:t>qu’au niveau social</w:t>
+        <w:t>) qu’au niveau social</w:t>
       </w:r>
       <w:r>
         <w:rPr>
@@ -26344,7 +26835,39 @@
           <w:sz w:val="24"/>
           <w:szCs w:val="24"/>
         </w:rPr>
-        <w:t xml:space="preserve">le travail d’un autre n’est jamais aisé et demande une certaine patience </w:t>
+        <w:t xml:space="preserve">le travail d’un autre n’est jamais </w:t>
+      </w:r>
+      <w:r>
+        <w:rPr>
+          <w:rFonts w:cs="Times New Roman"/>
+          <w:sz w:val="24"/>
+          <w:szCs w:val="24"/>
+        </w:rPr>
+        <w:t xml:space="preserve">une tâche </w:t>
+      </w:r>
+      <w:r>
+        <w:rPr>
+          <w:rFonts w:cs="Times New Roman"/>
+          <w:sz w:val="24"/>
+          <w:szCs w:val="24"/>
+        </w:rPr>
+        <w:t>aisé</w:t>
+      </w:r>
+      <w:r>
+        <w:rPr>
+          <w:rFonts w:cs="Times New Roman"/>
+          <w:sz w:val="24"/>
+          <w:szCs w:val="24"/>
+        </w:rPr>
+        <w:t>e</w:t>
+      </w:r>
+      <w:r>
+        <w:rPr>
+          <w:rFonts w:cs="Times New Roman"/>
+          <w:sz w:val="24"/>
+          <w:szCs w:val="24"/>
+        </w:rPr>
+        <w:t xml:space="preserve"> et demande une certaine patience </w:t>
       </w:r>
       <w:r>
         <w:rPr>
@@ -26584,15 +27107,71 @@
           <w:sz w:val="24"/>
           <w:szCs w:val="24"/>
         </w:rPr>
-        <w:t xml:space="preserve"> et ce fut une expérience assez particulière, qui n’a pas abouti à une maîtrise du logiciel en lui-même, mais aussi </w:t>
-      </w:r>
-      <w:r>
-        <w:rPr>
-          <w:rFonts w:cs="Times New Roman"/>
-          <w:sz w:val="24"/>
-          <w:szCs w:val="24"/>
-        </w:rPr>
-        <w:t>au désir de développer des compétences en CAO. Cependant, cette formation sur SolidWorks a eu l’effet inverse, je ne dirais pas que j’ai une parfaite maîtrise du logiciel, mais je peux tout de même affirmer que faire de la CAO est devenu une activité agréable et satisfaisante.</w:t>
+        <w:t xml:space="preserve"> et ce fut une expérience assez particulière, qui n’a </w:t>
+      </w:r>
+      <w:r>
+        <w:rPr>
+          <w:rFonts w:cs="Times New Roman"/>
+          <w:sz w:val="24"/>
+          <w:szCs w:val="24"/>
+        </w:rPr>
+        <w:t>ni</w:t>
+      </w:r>
+      <w:r>
+        <w:rPr>
+          <w:rFonts w:cs="Times New Roman"/>
+          <w:sz w:val="24"/>
+          <w:szCs w:val="24"/>
+        </w:rPr>
+        <w:t xml:space="preserve"> abouti à une maîtrise du logiciel en lui-même, </w:t>
+      </w:r>
+      <w:r>
+        <w:rPr>
+          <w:rFonts w:cs="Times New Roman"/>
+          <w:sz w:val="24"/>
+          <w:szCs w:val="24"/>
+        </w:rPr>
+        <w:t xml:space="preserve">ni abouti </w:t>
+      </w:r>
+      <w:r>
+        <w:rPr>
+          <w:rFonts w:cs="Times New Roman"/>
+          <w:sz w:val="24"/>
+          <w:szCs w:val="24"/>
+        </w:rPr>
+        <w:t xml:space="preserve">au désir de développer des compétences en CAO. </w:t>
+      </w:r>
+      <w:r>
+        <w:rPr>
+          <w:rFonts w:cs="Times New Roman"/>
+          <w:sz w:val="24"/>
+          <w:szCs w:val="24"/>
+        </w:rPr>
+        <w:t>Néanmoins</w:t>
+      </w:r>
+      <w:r>
+        <w:rPr>
+          <w:rFonts w:cs="Times New Roman"/>
+          <w:sz w:val="24"/>
+          <w:szCs w:val="24"/>
+        </w:rPr>
+        <w:t xml:space="preserve">, cette formation sur SolidWorks a eu l’effet inverse, je ne dirais pas que j’ai une parfaite maîtrise du logiciel, mais je peux tout de même affirmer que faire de la CAO est devenu une activité </w:t>
+      </w:r>
+      <w:r>
+        <w:rPr>
+          <w:rFonts w:cs="Times New Roman"/>
+          <w:sz w:val="24"/>
+          <w:szCs w:val="24"/>
+        </w:rPr>
+        <w:t xml:space="preserve">que je trouve </w:t>
+      </w:r>
+      <w:r>
+        <w:rPr>
+          <w:rFonts w:cs="Times New Roman"/>
+          <w:sz w:val="24"/>
+          <w:szCs w:val="24"/>
+        </w:rPr>
+        <w:t>agréable et satisfaisante.</w:t>
       </w:r>
     </w:p>
     <w:p>
@@ -26610,6 +27189,45 @@
           <w:szCs w:val="24"/>
         </w:rPr>
         <w:tab/>
+        <w:t xml:space="preserve">Concernant les </w:t>
+      </w:r>
+      <w:r>
+        <w:rPr>
+          <w:rFonts w:cs="Times New Roman"/>
+          <w:i/>
+          <w:iCs/>
+          <w:sz w:val="24"/>
+          <w:szCs w:val="24"/>
+        </w:rPr>
+        <w:t xml:space="preserve">Soft </w:t>
+      </w:r>
+      <w:proofErr w:type="spellStart"/>
+      <w:r>
+        <w:rPr>
+          <w:rFonts w:cs="Times New Roman"/>
+          <w:i/>
+          <w:iCs/>
+          <w:sz w:val="24"/>
+          <w:szCs w:val="24"/>
+        </w:rPr>
+        <w:t>Skills</w:t>
+      </w:r>
+      <w:proofErr w:type="spellEnd"/>
+      <w:r>
+        <w:rPr>
+          <w:rFonts w:cs="Times New Roman"/>
+          <w:sz w:val="24"/>
+          <w:szCs w:val="24"/>
+        </w:rPr>
+        <w:t>, travailler globalement en autonomie, bien qu’il y ait eu un suivi fréquent de mon travail</w:t>
+      </w:r>
+      <w:r>
+        <w:rPr>
+          <w:rFonts w:cs="Times New Roman"/>
+          <w:sz w:val="24"/>
+          <w:szCs w:val="24"/>
+        </w:rPr>
+        <w:t>, a indubitablement eu un impact sur ma capacité à prendre des décisions, à m’adapter à des situations problématiques sans avoir nécessairement recours à un soutien quelconque. Être apte à chercher par soi-même la solution à un problème est une preuve d’indépendance et de maturité qui me semble être absolument essentielle d’avoir en tant que futur ingénieur.</w:t>
       </w:r>
     </w:p>
     <w:p>
@@ -26620,6 +27238,62 @@
           <w:szCs w:val="24"/>
         </w:rPr>
       </w:pPr>
+      <w:r>
+        <w:rPr>
+          <w:rFonts w:cs="Times New Roman"/>
+          <w:sz w:val="24"/>
+          <w:szCs w:val="24"/>
+        </w:rPr>
+        <w:t xml:space="preserve">Le fait d’avoir eu à présenter, maintes fois, </w:t>
+      </w:r>
+      <w:r>
+        <w:rPr>
+          <w:rFonts w:cs="Times New Roman"/>
+          <w:sz w:val="24"/>
+          <w:szCs w:val="24"/>
+        </w:rPr>
+        <w:t xml:space="preserve">mon projet fut également très formateur sur ma capacité à synthétiser mes pensées et à m’adapter au type de public visé, car présenter un projet scientifique à un public ne possédant pas le « bagage technique » facilitant la compréhension du sujet, n’a vraiment rien à voir avec un public qui le possède. Cette expérience m’a aussi </w:t>
+      </w:r>
+      <w:r>
+        <w:rPr>
+          <w:rFonts w:cs="Times New Roman"/>
+          <w:sz w:val="24"/>
+          <w:szCs w:val="24"/>
+        </w:rPr>
+        <w:t>permis</w:t>
+      </w:r>
+      <w:r>
+        <w:rPr>
+          <w:rFonts w:cs="Times New Roman"/>
+          <w:sz w:val="24"/>
+          <w:szCs w:val="24"/>
+        </w:rPr>
+        <w:t xml:space="preserve"> de développer mon aisance à l’oral, ma capacité à outrepasser des éléments perturbateurs (en termes de concentration), ainsi que d’affronter un certain stress qui peut intervenir </w:t>
+      </w:r>
+      <w:r>
+        <w:rPr>
+          <w:rFonts w:cs="Times New Roman"/>
+          <w:sz w:val="24"/>
+          <w:szCs w:val="24"/>
+        </w:rPr>
+        <w:t>lors de</w:t>
+      </w:r>
+      <w:r>
+        <w:rPr>
+          <w:rFonts w:cs="Times New Roman"/>
+          <w:sz w:val="24"/>
+          <w:szCs w:val="24"/>
+        </w:rPr>
+        <w:t>s</w:t>
+      </w:r>
+      <w:r>
+        <w:rPr>
+          <w:rFonts w:cs="Times New Roman"/>
+          <w:sz w:val="24"/>
+          <w:szCs w:val="24"/>
+        </w:rPr>
+        <w:t xml:space="preserve"> présentations par exemple.</w:t>
+      </w:r>
     </w:p>
     <w:p>
       <w:pPr>
@@ -26629,24 +27303,222 @@
           <w:szCs w:val="24"/>
         </w:rPr>
       </w:pPr>
+      <w:r>
+        <w:rPr>
+          <w:rFonts w:cs="Times New Roman"/>
+          <w:sz w:val="24"/>
+          <w:szCs w:val="24"/>
+        </w:rPr>
+        <w:t xml:space="preserve">La multidisciplinarité du projet bras drone m’a permis de comprendre que d’une part j’apprécie travailler dans le domaine de la robotique et des drones et que d’autre part j’aime à avoir des missions mêlant </w:t>
+      </w:r>
+      <w:r>
+        <w:rPr>
+          <w:rFonts w:cs="Times New Roman"/>
+          <w:i/>
+          <w:iCs/>
+          <w:sz w:val="24"/>
+          <w:szCs w:val="24"/>
+        </w:rPr>
+        <w:t>Software</w:t>
+      </w:r>
+      <w:r>
+        <w:rPr>
+          <w:rFonts w:cs="Times New Roman"/>
+          <w:sz w:val="24"/>
+          <w:szCs w:val="24"/>
+        </w:rPr>
+        <w:t xml:space="preserve"> et </w:t>
+      </w:r>
+      <w:r>
+        <w:rPr>
+          <w:rFonts w:cs="Times New Roman"/>
+          <w:i/>
+          <w:iCs/>
+          <w:sz w:val="24"/>
+          <w:szCs w:val="24"/>
+        </w:rPr>
+        <w:t>Hardware</w:t>
+      </w:r>
+      <w:r>
+        <w:rPr>
+          <w:rFonts w:cs="Times New Roman"/>
+          <w:sz w:val="24"/>
+          <w:szCs w:val="24"/>
+        </w:rPr>
+        <w:t xml:space="preserve"> car j’y trouve un </w:t>
+      </w:r>
+      <w:r>
+        <w:rPr>
+          <w:rFonts w:cs="Times New Roman"/>
+          <w:sz w:val="24"/>
+          <w:szCs w:val="24"/>
+        </w:rPr>
+        <w:t xml:space="preserve">plus grand </w:t>
+      </w:r>
+      <w:r>
+        <w:rPr>
+          <w:rFonts w:cs="Times New Roman"/>
+          <w:sz w:val="24"/>
+          <w:szCs w:val="24"/>
+        </w:rPr>
+        <w:t xml:space="preserve">plaisir de varier entre le monde </w:t>
+      </w:r>
+      <w:r>
+        <w:rPr>
+          <w:rFonts w:cs="Times New Roman"/>
+          <w:sz w:val="24"/>
+          <w:szCs w:val="24"/>
+        </w:rPr>
+        <w:t>« </w:t>
+      </w:r>
+      <w:r>
+        <w:rPr>
+          <w:rFonts w:cs="Times New Roman"/>
+          <w:sz w:val="24"/>
+          <w:szCs w:val="24"/>
+        </w:rPr>
+        <w:t>concret</w:t>
+      </w:r>
+      <w:r>
+        <w:rPr>
+          <w:rFonts w:cs="Times New Roman"/>
+          <w:sz w:val="24"/>
+          <w:szCs w:val="24"/>
+        </w:rPr>
+        <w:t> »</w:t>
+      </w:r>
+      <w:r>
+        <w:rPr>
+          <w:rFonts w:cs="Times New Roman"/>
+          <w:sz w:val="24"/>
+          <w:szCs w:val="24"/>
+        </w:rPr>
+        <w:t xml:space="preserve"> du matériel et l</w:t>
+      </w:r>
+      <w:r>
+        <w:rPr>
+          <w:rFonts w:cs="Times New Roman"/>
+          <w:sz w:val="24"/>
+          <w:szCs w:val="24"/>
+        </w:rPr>
+        <w:t>e monde « </w:t>
+      </w:r>
+      <w:r>
+        <w:rPr>
+          <w:rFonts w:cs="Times New Roman"/>
+          <w:sz w:val="24"/>
+          <w:szCs w:val="24"/>
+        </w:rPr>
+        <w:t>abstrait</w:t>
+      </w:r>
+      <w:r>
+        <w:rPr>
+          <w:rFonts w:cs="Times New Roman"/>
+          <w:sz w:val="24"/>
+          <w:szCs w:val="24"/>
+        </w:rPr>
+        <w:t> »</w:t>
+      </w:r>
+      <w:r>
+        <w:rPr>
+          <w:rFonts w:cs="Times New Roman"/>
+          <w:sz w:val="24"/>
+          <w:szCs w:val="24"/>
+        </w:rPr>
+        <w:t xml:space="preserve"> </w:t>
+      </w:r>
+      <w:r>
+        <w:rPr>
+          <w:rFonts w:cs="Times New Roman"/>
+          <w:sz w:val="24"/>
+          <w:szCs w:val="24"/>
+        </w:rPr>
+        <w:t>de la programmation.</w:t>
+      </w:r>
     </w:p>
     <w:p>
       <w:pPr>
-        <w:rPr>
-          <w:rFonts w:cs="Times New Roman"/>
-          <w:sz w:val="24"/>
-          <w:szCs w:val="24"/>
-        </w:rPr>
-      </w:pPr>
+        <w:pStyle w:val="Paragraphedeliste"/>
+        <w:numPr>
+          <w:ilvl w:val="0"/>
+          <w:numId w:val="33"/>
+        </w:numPr>
+        <w:rPr>
+          <w:rFonts w:cs="Times New Roman"/>
+          <w:b/>
+          <w:bCs/>
+          <w:sz w:val="28"/>
+          <w:szCs w:val="28"/>
+        </w:rPr>
+      </w:pPr>
+      <w:r>
+        <w:rPr>
+          <w:rFonts w:cs="Times New Roman"/>
+          <w:b/>
+          <w:bCs/>
+          <w:sz w:val="28"/>
+          <w:szCs w:val="28"/>
+        </w:rPr>
+        <w:t>Place du stage dans mon projet d’avenir</w:t>
+      </w:r>
     </w:p>
     <w:p>
       <w:pPr>
-        <w:rPr>
-          <w:rFonts w:cs="Times New Roman"/>
-          <w:sz w:val="24"/>
-          <w:szCs w:val="24"/>
-        </w:rPr>
-      </w:pPr>
+        <w:ind w:firstLine="709"/>
+        <w:rPr>
+          <w:rFonts w:cs="Times New Roman"/>
+          <w:sz w:val="24"/>
+          <w:szCs w:val="24"/>
+        </w:rPr>
+      </w:pPr>
+      <w:r>
+        <w:rPr>
+          <w:rFonts w:cs="Times New Roman"/>
+          <w:sz w:val="24"/>
+          <w:szCs w:val="24"/>
+        </w:rPr>
+        <w:t>En tant que projet orienté robotique et drone, ce stage a été une expérience enrichissante, grandissante et aura sans aucun doute une place importante dans mon curriculum vitae car elle s’inscrit parfaitement dans mon projet professionnel qu’est de devenir ingénieur en robotique. Ayant eu des formations diverses, tout au long de mes études, je pense que cette expérience professionnelle, en particulier, viendra affirmer mes choix de spécialisation et sera perçu comme un gage de mes compétences dans le</w:t>
+      </w:r>
+      <w:r>
+        <w:rPr>
+          <w:rFonts w:cs="Times New Roman"/>
+          <w:sz w:val="24"/>
+          <w:szCs w:val="24"/>
+        </w:rPr>
+        <w:t>s</w:t>
+      </w:r>
+      <w:r>
+        <w:rPr>
+          <w:rFonts w:cs="Times New Roman"/>
+          <w:sz w:val="24"/>
+          <w:szCs w:val="24"/>
+        </w:rPr>
+        <w:t xml:space="preserve"> domaine</w:t>
+      </w:r>
+      <w:r>
+        <w:rPr>
+          <w:rFonts w:cs="Times New Roman"/>
+          <w:sz w:val="24"/>
+          <w:szCs w:val="24"/>
+        </w:rPr>
+        <w:t>s</w:t>
+      </w:r>
+      <w:r>
+        <w:rPr>
+          <w:rFonts w:cs="Times New Roman"/>
+          <w:sz w:val="24"/>
+          <w:szCs w:val="24"/>
+        </w:rPr>
+        <w:t xml:space="preserve"> </w:t>
+      </w:r>
+      <w:r>
+        <w:rPr>
+          <w:rFonts w:cs="Times New Roman"/>
+          <w:sz w:val="24"/>
+          <w:szCs w:val="24"/>
+        </w:rPr>
+        <w:t>de l’informatique et de la robotique.</w:t>
+      </w:r>
     </w:p>
     <w:p>
       <w:pPr>
@@ -26656,159 +27528,59 @@
           <w:szCs w:val="24"/>
         </w:rPr>
       </w:pPr>
+      <w:r>
+        <w:rPr>
+          <w:rFonts w:cs="Times New Roman"/>
+          <w:sz w:val="24"/>
+          <w:szCs w:val="24"/>
+        </w:rPr>
+        <w:t xml:space="preserve">Je compte donc bien continuer sur cette voie et j’espère que j’aurai de nombreuses opportunités de travailler sur </w:t>
+      </w:r>
+      <w:r>
+        <w:rPr>
+          <w:rFonts w:cs="Times New Roman"/>
+          <w:sz w:val="24"/>
+          <w:szCs w:val="24"/>
+        </w:rPr>
+        <w:t>des projets aussi passionnants</w:t>
+      </w:r>
+      <w:r>
+        <w:rPr>
+          <w:rFonts w:cs="Times New Roman"/>
+          <w:sz w:val="24"/>
+          <w:szCs w:val="24"/>
+        </w:rPr>
+        <w:t xml:space="preserve"> par la suite</w:t>
+      </w:r>
+      <w:r>
+        <w:rPr>
+          <w:rFonts w:cs="Times New Roman"/>
+          <w:sz w:val="24"/>
+          <w:szCs w:val="24"/>
+        </w:rPr>
+        <w:t> !</w:t>
+      </w:r>
     </w:p>
     <w:p>
       <w:pPr>
-        <w:rPr>
-          <w:rFonts w:cs="Times New Roman"/>
-          <w:sz w:val="24"/>
-          <w:szCs w:val="24"/>
-        </w:rPr>
-      </w:pPr>
-    </w:p>
-    <w:p>
-      <w:pPr>
-        <w:rPr>
-          <w:rFonts w:cs="Times New Roman"/>
-          <w:sz w:val="24"/>
-          <w:szCs w:val="24"/>
-        </w:rPr>
-      </w:pPr>
-    </w:p>
-    <w:p>
-      <w:pPr>
-        <w:rPr>
-          <w:rFonts w:cs="Times New Roman"/>
-          <w:sz w:val="24"/>
-          <w:szCs w:val="24"/>
-        </w:rPr>
-      </w:pPr>
-    </w:p>
-    <w:p>
-      <w:pPr>
-        <w:rPr>
-          <w:rFonts w:cs="Times New Roman"/>
-          <w:sz w:val="24"/>
-          <w:szCs w:val="24"/>
-        </w:rPr>
-      </w:pPr>
-    </w:p>
-    <w:p>
-      <w:pPr>
-        <w:rPr>
-          <w:rFonts w:cs="Times New Roman"/>
-          <w:sz w:val="24"/>
-          <w:szCs w:val="24"/>
-        </w:rPr>
-      </w:pPr>
-    </w:p>
-    <w:p>
-      <w:pPr>
-        <w:rPr>
-          <w:rFonts w:cs="Times New Roman"/>
-          <w:sz w:val="24"/>
-          <w:szCs w:val="24"/>
-        </w:rPr>
-      </w:pPr>
-    </w:p>
-    <w:p>
-      <w:pPr>
-        <w:rPr>
-          <w:rFonts w:cs="Times New Roman"/>
-          <w:sz w:val="24"/>
-          <w:szCs w:val="24"/>
-        </w:rPr>
-      </w:pPr>
-    </w:p>
-    <w:p>
-      <w:pPr>
-        <w:rPr>
-          <w:rFonts w:cs="Times New Roman"/>
-          <w:sz w:val="24"/>
-          <w:szCs w:val="24"/>
-        </w:rPr>
-      </w:pPr>
-    </w:p>
-    <w:p>
-      <w:pPr>
-        <w:rPr>
-          <w:rFonts w:cs="Times New Roman"/>
-          <w:sz w:val="24"/>
-          <w:szCs w:val="24"/>
-        </w:rPr>
-      </w:pPr>
-    </w:p>
-    <w:p>
-      <w:pPr>
-        <w:rPr>
-          <w:rFonts w:cs="Times New Roman"/>
-          <w:sz w:val="24"/>
-          <w:szCs w:val="24"/>
-        </w:rPr>
-      </w:pPr>
-    </w:p>
-    <w:p>
-      <w:pPr>
-        <w:rPr>
-          <w:rFonts w:cs="Times New Roman"/>
-          <w:sz w:val="24"/>
-          <w:szCs w:val="24"/>
-        </w:rPr>
-      </w:pPr>
-    </w:p>
-    <w:p>
-      <w:pPr>
-        <w:rPr>
-          <w:rFonts w:cs="Times New Roman"/>
-          <w:sz w:val="24"/>
-          <w:szCs w:val="24"/>
-        </w:rPr>
-      </w:pPr>
-    </w:p>
-    <w:p>
-      <w:pPr>
-        <w:rPr>
-          <w:rFonts w:cs="Times New Roman"/>
-          <w:sz w:val="24"/>
-          <w:szCs w:val="24"/>
-        </w:rPr>
-      </w:pPr>
-    </w:p>
-    <w:p>
-      <w:pPr>
-        <w:rPr>
-          <w:rFonts w:cs="Times New Roman"/>
-          <w:sz w:val="24"/>
-          <w:szCs w:val="24"/>
-        </w:rPr>
-      </w:pPr>
-    </w:p>
-    <w:p>
-      <w:pPr>
-        <w:rPr>
-          <w:rFonts w:cs="Times New Roman"/>
-          <w:sz w:val="24"/>
-          <w:szCs w:val="24"/>
-        </w:rPr>
-      </w:pPr>
-    </w:p>
-    <w:p>
-      <w:pPr>
-        <w:rPr>
-          <w:rFonts w:cs="Times New Roman"/>
-          <w:sz w:val="24"/>
-          <w:szCs w:val="24"/>
-        </w:rPr>
-      </w:pPr>
-    </w:p>
-    <w:p>
-      <w:pPr>
-        <w:rPr>
-          <w:rFonts w:cs="Times New Roman"/>
-          <w:sz w:val="24"/>
-          <w:szCs w:val="24"/>
-        </w:rPr>
-      </w:pPr>
+        <w:jc w:val="left"/>
+        <w:rPr>
+          <w:rFonts w:cs="Times New Roman"/>
+          <w:b/>
+          <w:bCs/>
+          <w:sz w:val="40"/>
+          <w:szCs w:val="40"/>
+        </w:rPr>
+      </w:pPr>
+      <w:r>
+        <w:rPr>
+          <w:rFonts w:cs="Times New Roman"/>
+          <w:bCs/>
+          <w:sz w:val="40"/>
+          <w:szCs w:val="40"/>
+        </w:rPr>
+        <w:br w:type="page"/>
+      </w:r>
     </w:p>
     <w:p>
       <w:pPr>
@@ -26826,7 +27598,7 @@
           <w:szCs w:val="40"/>
         </w:rPr>
       </w:pPr>
-      <w:bookmarkStart w:id="108" w:name="_Toc129618284"/>
+      <w:bookmarkStart w:id="110" w:name="_Toc129687840"/>
       <w:r>
         <w:rPr>
           <w:rFonts w:eastAsiaTheme="minorEastAsia" w:cs="Times New Roman"/>
@@ -26838,7 +27610,7 @@
         <w:lastRenderedPageBreak/>
         <w:t>Bibliographie</w:t>
       </w:r>
-      <w:bookmarkEnd w:id="108"/>
+      <w:bookmarkEnd w:id="110"/>
       <w:r>
         <w:rPr>
           <w:rFonts w:eastAsiaTheme="minorEastAsia" w:cs="Times New Roman"/>
@@ -26860,6 +27632,7 @@
           <w:rFonts w:cs="Times New Roman"/>
           <w:sz w:val="24"/>
           <w:szCs w:val="24"/>
+          <w:lang w:val="en-US"/>
         </w:rPr>
       </w:pPr>
     </w:p>
@@ -27046,12 +27819,519 @@
           <w:lang w:val="en-US"/>
         </w:rPr>
       </w:pPr>
-      <w:r>
+    </w:p>
+    <w:p>
+      <w:pPr>
         <w:rPr>
           <w:rFonts w:cs="Times New Roman"/>
           <w:sz w:val="24"/>
           <w:szCs w:val="24"/>
           <w:lang w:val="en-US"/>
+        </w:rPr>
+      </w:pPr>
+      <w:r>
+        <w:rPr>
+          <w:rFonts w:cs="Times New Roman"/>
+          <w:sz w:val="24"/>
+          <w:szCs w:val="24"/>
+        </w:rPr>
+        <w:t>Liste de tutoriels vidéo</w:t>
+      </w:r>
+      <w:r>
+        <w:rPr>
+          <w:rFonts w:cs="Times New Roman"/>
+          <w:sz w:val="24"/>
+          <w:szCs w:val="24"/>
+          <w:lang w:val="en-US"/>
+        </w:rPr>
+        <w:t xml:space="preserve"> </w:t>
+      </w:r>
+      <w:r>
+        <w:rPr>
+          <w:rFonts w:cs="Times New Roman"/>
+          <w:i/>
+          <w:iCs/>
+          <w:sz w:val="24"/>
+          <w:szCs w:val="24"/>
+          <w:lang w:val="en-US"/>
+        </w:rPr>
+        <w:t xml:space="preserve">Getting started with STM32 and </w:t>
+      </w:r>
+      <w:proofErr w:type="spellStart"/>
+      <w:r>
+        <w:rPr>
+          <w:rFonts w:cs="Times New Roman"/>
+          <w:i/>
+          <w:iCs/>
+          <w:sz w:val="24"/>
+          <w:szCs w:val="24"/>
+          <w:lang w:val="en-US"/>
+        </w:rPr>
+        <w:t>Nucleo</w:t>
+      </w:r>
+      <w:proofErr w:type="spellEnd"/>
+      <w:r>
+        <w:rPr>
+          <w:rFonts w:cs="Times New Roman"/>
+          <w:sz w:val="24"/>
+          <w:szCs w:val="24"/>
+          <w:lang w:val="en-US"/>
+        </w:rPr>
+        <w:t xml:space="preserve">, </w:t>
+      </w:r>
+      <w:r>
+        <w:rPr>
+          <w:rFonts w:cs="Times New Roman"/>
+          <w:sz w:val="24"/>
+          <w:szCs w:val="24"/>
+          <w:lang w:val="en-US"/>
+        </w:rPr>
+        <w:t>Digi-Key Electronics</w:t>
+      </w:r>
+      <w:r>
+        <w:rPr>
+          <w:rFonts w:cs="Times New Roman"/>
+          <w:sz w:val="24"/>
+          <w:szCs w:val="24"/>
+          <w:lang w:val="en-US"/>
+        </w:rPr>
+        <w:t>, Shawn Hymel, 2019.</w:t>
+      </w:r>
+    </w:p>
+    <w:p>
+      <w:pPr>
+        <w:rPr>
+          <w:rFonts w:cs="Times New Roman"/>
+          <w:sz w:val="24"/>
+          <w:szCs w:val="24"/>
+          <w:lang w:val="en-US"/>
+        </w:rPr>
+      </w:pPr>
+      <w:hyperlink r:id="rId48" w:history="1">
+        <w:r>
+          <w:rPr>
+            <w:rStyle w:val="Lienhypertexte"/>
+            <w:rFonts w:cs="Times New Roman"/>
+            <w:sz w:val="24"/>
+            <w:szCs w:val="24"/>
+            <w:lang w:val="en-US"/>
+          </w:rPr>
+          <w:t>https://www.yo</w:t>
+        </w:r>
+        <w:r>
+          <w:rPr>
+            <w:rStyle w:val="Lienhypertexte"/>
+            <w:rFonts w:cs="Times New Roman"/>
+            <w:sz w:val="24"/>
+            <w:szCs w:val="24"/>
+            <w:lang w:val="en-US"/>
+          </w:rPr>
+          <w:t>u</w:t>
+        </w:r>
+        <w:r>
+          <w:rPr>
+            <w:rStyle w:val="Lienhypertexte"/>
+            <w:rFonts w:cs="Times New Roman"/>
+            <w:sz w:val="24"/>
+            <w:szCs w:val="24"/>
+            <w:lang w:val="en-US"/>
+          </w:rPr>
+          <w:t>tube.com/playlist?list=PLEBQazB0HUyRYuzfi4clXsKUSgorErmBv</w:t>
+        </w:r>
+      </w:hyperlink>
+    </w:p>
+    <w:p>
+      <w:pPr>
+        <w:rPr>
+          <w:rFonts w:cs="Times New Roman"/>
+          <w:sz w:val="24"/>
+          <w:szCs w:val="24"/>
+          <w:lang w:val="en-US"/>
+        </w:rPr>
+      </w:pPr>
+    </w:p>
+    <w:p>
+      <w:pPr>
+        <w:rPr>
+          <w:rFonts w:cs="Times New Roman"/>
+          <w:sz w:val="24"/>
+          <w:szCs w:val="24"/>
+          <w:lang w:val="en-US"/>
+        </w:rPr>
+      </w:pPr>
+      <w:r>
+        <w:rPr>
+          <w:rFonts w:cs="Times New Roman"/>
+          <w:sz w:val="24"/>
+          <w:szCs w:val="24"/>
+        </w:rPr>
+        <w:t>Liste de tutoriels vidéo</w:t>
+      </w:r>
+      <w:r>
+        <w:rPr>
+          <w:rFonts w:cs="Times New Roman"/>
+          <w:sz w:val="24"/>
+          <w:szCs w:val="24"/>
+          <w:lang w:val="en-US"/>
+        </w:rPr>
+        <w:t xml:space="preserve"> </w:t>
+      </w:r>
+      <w:hyperlink r:id="rId49" w:history="1">
+        <w:r>
+          <w:rPr>
+            <w:rFonts w:cs="Times New Roman"/>
+            <w:i/>
+            <w:iCs/>
+            <w:sz w:val="24"/>
+            <w:szCs w:val="24"/>
+            <w:lang w:val="en-US"/>
+          </w:rPr>
+          <w:t xml:space="preserve">Full tutorial Python Live streaming Data with Graphic UI from Arduino-STM32 using </w:t>
+        </w:r>
+        <w:proofErr w:type="spellStart"/>
+        <w:r>
+          <w:rPr>
+            <w:rFonts w:cs="Times New Roman"/>
+            <w:i/>
+            <w:iCs/>
+            <w:sz w:val="24"/>
+            <w:szCs w:val="24"/>
+            <w:lang w:val="en-US"/>
+          </w:rPr>
+          <w:t>Tkinter</w:t>
+        </w:r>
+        <w:proofErr w:type="spellEnd"/>
+        <w:r>
+          <w:rPr>
+            <w:rFonts w:cs="Times New Roman"/>
+            <w:i/>
+            <w:iCs/>
+            <w:sz w:val="24"/>
+            <w:szCs w:val="24"/>
+            <w:lang w:val="en-US"/>
+          </w:rPr>
+          <w:t xml:space="preserve">, </w:t>
+        </w:r>
+        <w:proofErr w:type="spellStart"/>
+        <w:r>
+          <w:rPr>
+            <w:rFonts w:cs="Times New Roman"/>
+            <w:i/>
+            <w:iCs/>
+            <w:sz w:val="24"/>
+            <w:szCs w:val="24"/>
+            <w:lang w:val="en-US"/>
+          </w:rPr>
+          <w:t>PySerial</w:t>
+        </w:r>
+        <w:proofErr w:type="spellEnd"/>
+        <w:r>
+          <w:rPr>
+            <w:rFonts w:cs="Times New Roman"/>
+            <w:i/>
+            <w:iCs/>
+            <w:sz w:val="24"/>
+            <w:szCs w:val="24"/>
+            <w:lang w:val="en-US"/>
+          </w:rPr>
+          <w:t xml:space="preserve">, Threading, Matplotlib, </w:t>
+        </w:r>
+        <w:proofErr w:type="spellStart"/>
+        <w:r>
+          <w:rPr>
+            <w:rFonts w:cs="Times New Roman"/>
+            <w:i/>
+            <w:iCs/>
+            <w:sz w:val="24"/>
+            <w:szCs w:val="24"/>
+            <w:lang w:val="en-US"/>
+          </w:rPr>
+          <w:t>Numpy</w:t>
+        </w:r>
+        <w:proofErr w:type="spellEnd"/>
+      </w:hyperlink>
+      <w:r>
+        <w:rPr>
+          <w:rFonts w:cs="Times New Roman"/>
+          <w:sz w:val="24"/>
+          <w:szCs w:val="24"/>
+          <w:lang w:val="en-US"/>
+        </w:rPr>
+        <w:t xml:space="preserve">, </w:t>
+      </w:r>
+      <w:proofErr w:type="spellStart"/>
+      <w:r>
+        <w:rPr>
+          <w:rFonts w:cs="Times New Roman"/>
+          <w:sz w:val="24"/>
+          <w:szCs w:val="24"/>
+          <w:lang w:val="en-US"/>
+        </w:rPr>
+        <w:t>WeeW</w:t>
+      </w:r>
+      <w:proofErr w:type="spellEnd"/>
+      <w:r>
+        <w:rPr>
+          <w:rFonts w:cs="Times New Roman"/>
+          <w:sz w:val="24"/>
+          <w:szCs w:val="24"/>
+          <w:lang w:val="en-US"/>
+        </w:rPr>
+        <w:t xml:space="preserve"> </w:t>
+      </w:r>
+      <w:r>
+        <w:rPr>
+          <w:rFonts w:cs="Times New Roman"/>
+          <w:sz w:val="24"/>
+          <w:szCs w:val="24"/>
+          <w:lang w:val="en-US"/>
+        </w:rPr>
+        <w:t>–</w:t>
+      </w:r>
+      <w:r>
+        <w:rPr>
+          <w:rFonts w:cs="Times New Roman"/>
+          <w:sz w:val="24"/>
+          <w:szCs w:val="24"/>
+          <w:lang w:val="en-US"/>
+        </w:rPr>
+        <w:t xml:space="preserve"> Stack</w:t>
+      </w:r>
+      <w:r>
+        <w:rPr>
+          <w:rFonts w:cs="Times New Roman"/>
+          <w:sz w:val="24"/>
+          <w:szCs w:val="24"/>
+          <w:lang w:val="en-US"/>
+        </w:rPr>
+        <w:t>, 2021.</w:t>
+      </w:r>
+    </w:p>
+    <w:p>
+      <w:pPr>
+        <w:rPr>
+          <w:rFonts w:cs="Times New Roman"/>
+          <w:sz w:val="24"/>
+          <w:szCs w:val="24"/>
+          <w:lang w:val="en-US"/>
+        </w:rPr>
+      </w:pPr>
+      <w:hyperlink r:id="rId50" w:history="1">
+        <w:r>
+          <w:rPr>
+            <w:rStyle w:val="Lienhypertexte"/>
+            <w:rFonts w:cs="Times New Roman"/>
+            <w:sz w:val="24"/>
+            <w:szCs w:val="24"/>
+            <w:lang w:val="en-US"/>
+          </w:rPr>
+          <w:t>https://www.y</w:t>
+        </w:r>
+        <w:r>
+          <w:rPr>
+            <w:rStyle w:val="Lienhypertexte"/>
+            <w:rFonts w:cs="Times New Roman"/>
+            <w:sz w:val="24"/>
+            <w:szCs w:val="24"/>
+            <w:lang w:val="en-US"/>
+          </w:rPr>
+          <w:t>o</w:t>
+        </w:r>
+        <w:r>
+          <w:rPr>
+            <w:rStyle w:val="Lienhypertexte"/>
+            <w:rFonts w:cs="Times New Roman"/>
+            <w:sz w:val="24"/>
+            <w:szCs w:val="24"/>
+            <w:lang w:val="en-US"/>
+          </w:rPr>
+          <w:t>utube.com/playlist?list=PLtVUYRe-Z-meHdTlzqCHGPjZvnL2VZVn8</w:t>
+        </w:r>
+      </w:hyperlink>
+    </w:p>
+    <w:p>
+      <w:pPr>
+        <w:rPr>
+          <w:rFonts w:cs="Times New Roman"/>
+          <w:sz w:val="24"/>
+          <w:szCs w:val="24"/>
+          <w:lang w:val="en-US"/>
+        </w:rPr>
+      </w:pPr>
+    </w:p>
+    <w:p>
+      <w:pPr>
+        <w:rPr>
+          <w:rFonts w:cs="Times New Roman"/>
+          <w:sz w:val="24"/>
+          <w:szCs w:val="24"/>
+        </w:rPr>
+      </w:pPr>
+      <w:r>
+        <w:rPr>
+          <w:rFonts w:cs="Times New Roman"/>
+          <w:sz w:val="24"/>
+          <w:szCs w:val="24"/>
+        </w:rPr>
+        <w:t>Site web offici</w:t>
+      </w:r>
+      <w:r>
+        <w:rPr>
+          <w:rFonts w:cs="Times New Roman"/>
+          <w:sz w:val="24"/>
+          <w:szCs w:val="24"/>
+        </w:rPr>
+        <w:t>e</w:t>
+      </w:r>
+      <w:r>
+        <w:rPr>
+          <w:rFonts w:cs="Times New Roman"/>
+          <w:sz w:val="24"/>
+          <w:szCs w:val="24"/>
+        </w:rPr>
+        <w:t>l de STMicro</w:t>
+      </w:r>
+      <w:r>
+        <w:rPr>
+          <w:rFonts w:cs="Times New Roman"/>
+          <w:sz w:val="24"/>
+          <w:szCs w:val="24"/>
+        </w:rPr>
+        <w:t xml:space="preserve">electronics : </w:t>
+      </w:r>
+      <w:hyperlink r:id="rId51" w:history="1">
+        <w:r>
+          <w:rPr>
+            <w:rStyle w:val="Lienhypertexte"/>
+            <w:rFonts w:cs="Times New Roman"/>
+            <w:sz w:val="24"/>
+            <w:szCs w:val="24"/>
+          </w:rPr>
+          <w:t>https://community.st.com/s/</w:t>
+        </w:r>
+      </w:hyperlink>
+    </w:p>
+    <w:p>
+      <w:pPr>
+        <w:rPr>
+          <w:rFonts w:cs="Times New Roman"/>
+          <w:sz w:val="24"/>
+          <w:szCs w:val="24"/>
+        </w:rPr>
+      </w:pPr>
+    </w:p>
+    <w:p>
+      <w:pPr>
+        <w:rPr>
+          <w:rFonts w:cs="Times New Roman"/>
+          <w:sz w:val="24"/>
+          <w:szCs w:val="24"/>
+        </w:rPr>
+      </w:pPr>
+      <w:r>
+        <w:rPr>
+          <w:rFonts w:cs="Times New Roman"/>
+          <w:sz w:val="24"/>
+          <w:szCs w:val="24"/>
+        </w:rPr>
+        <w:t xml:space="preserve">Rapport de stage de Monsieur </w:t>
+      </w:r>
+      <w:r>
+        <w:rPr>
+          <w:rFonts w:cs="Times New Roman"/>
+          <w:sz w:val="24"/>
+          <w:szCs w:val="24"/>
+        </w:rPr>
+        <w:t xml:space="preserve">N’DO Yann Kader Axel </w:t>
+      </w:r>
+      <w:proofErr w:type="spellStart"/>
+      <w:r>
+        <w:rPr>
+          <w:rFonts w:cs="Times New Roman"/>
+          <w:sz w:val="24"/>
+          <w:szCs w:val="24"/>
+        </w:rPr>
+        <w:t>Obou</w:t>
+      </w:r>
+      <w:proofErr w:type="spellEnd"/>
+      <w:r>
+        <w:rPr>
+          <w:rFonts w:cs="Times New Roman"/>
+          <w:sz w:val="24"/>
+          <w:szCs w:val="24"/>
+        </w:rPr>
+        <w:t>, 2022.</w:t>
+      </w:r>
+    </w:p>
+    <w:p>
+      <w:pPr>
+        <w:rPr>
+          <w:rFonts w:cs="Times New Roman"/>
+          <w:sz w:val="24"/>
+          <w:szCs w:val="24"/>
+        </w:rPr>
+      </w:pPr>
+      <w:hyperlink r:id="rId52" w:history="1">
+        <w:r>
+          <w:rPr>
+            <w:rStyle w:val="Lienhypertexte"/>
+            <w:rFonts w:cs="Times New Roman"/>
+            <w:sz w:val="24"/>
+            <w:szCs w:val="24"/>
+          </w:rPr>
+          <w:t>https://github.com/InnovationLab-EFREIParis/Stage_1D</w:t>
+        </w:r>
+        <w:r>
+          <w:rPr>
+            <w:rStyle w:val="Lienhypertexte"/>
+            <w:rFonts w:cs="Times New Roman"/>
+            <w:sz w:val="24"/>
+            <w:szCs w:val="24"/>
+          </w:rPr>
+          <w:t>O</w:t>
+        </w:r>
+        <w:r>
+          <w:rPr>
+            <w:rStyle w:val="Lienhypertexte"/>
+            <w:rFonts w:cs="Times New Roman"/>
+            <w:sz w:val="24"/>
+            <w:szCs w:val="24"/>
+          </w:rPr>
+          <w:t>F_DroneBench/blob/main/01_doc/Rapports/Dossier%202021-2022%20Yann/rapport%20technique%20Stage%201DOF.pdf</w:t>
+        </w:r>
+      </w:hyperlink>
+    </w:p>
+    <w:p>
+      <w:pPr>
+        <w:rPr>
+          <w:rFonts w:cs="Times New Roman"/>
+          <w:sz w:val="24"/>
+          <w:szCs w:val="24"/>
+        </w:rPr>
+      </w:pPr>
+    </w:p>
+    <w:p>
+      <w:pPr>
+        <w:rPr>
+          <w:rFonts w:cs="Times New Roman"/>
+          <w:sz w:val="24"/>
+          <w:szCs w:val="24"/>
+        </w:rPr>
+      </w:pPr>
+    </w:p>
+    <w:p>
+      <w:pPr>
+        <w:rPr>
+          <w:rFonts w:cs="Times New Roman"/>
+          <w:sz w:val="24"/>
+          <w:szCs w:val="24"/>
+        </w:rPr>
+      </w:pPr>
+      <w:r>
+        <w:rPr>
+          <w:rFonts w:cs="Times New Roman"/>
+          <w:sz w:val="24"/>
+          <w:szCs w:val="24"/>
         </w:rPr>
         <w:br w:type="page"/>
       </w:r>
@@ -27073,9 +28353,9 @@
           <w:szCs w:val="40"/>
         </w:rPr>
       </w:pPr>
-      <w:bookmarkStart w:id="109" w:name="_Annexes"/>
-      <w:bookmarkStart w:id="110" w:name="_Toc129618285"/>
-      <w:bookmarkEnd w:id="109"/>
+      <w:bookmarkStart w:id="111" w:name="_Annexes"/>
+      <w:bookmarkStart w:id="112" w:name="_Toc129687841"/>
+      <w:bookmarkEnd w:id="111"/>
       <w:r>
         <w:rPr>
           <w:rFonts w:eastAsiaTheme="minorEastAsia" w:cs="Times New Roman"/>
@@ -27087,7 +28367,7 @@
         <w:lastRenderedPageBreak/>
         <w:t>Annexes</w:t>
       </w:r>
-      <w:bookmarkEnd w:id="110"/>
+      <w:bookmarkEnd w:id="112"/>
       <w:r>
         <w:rPr>
           <w:rFonts w:eastAsiaTheme="minorEastAsia" w:cs="Times New Roman"/>
@@ -27147,7 +28427,7 @@
           <w:szCs w:val="24"/>
         </w:rPr>
       </w:pPr>
-      <w:hyperlink r:id="rId48" w:history="1">
+      <w:hyperlink r:id="rId53" w:history="1">
         <w:r>
           <w:rPr>
             <w:rStyle w:val="Lienhypertexte"/>
@@ -27248,7 +28528,7 @@
                     <pic:cNvPicPr/>
                   </pic:nvPicPr>
                   <pic:blipFill>
-                    <a:blip r:embed="rId49"/>
+                    <a:blip r:embed="rId54"/>
                     <a:stretch>
                       <a:fillRect/>
                     </a:stretch>
@@ -27279,7 +28559,7 @@
       </w:pPr>
     </w:p>
     <w:sectPr>
-      <w:footerReference w:type="default" r:id="rId50"/>
+      <w:footerReference w:type="default" r:id="rId55"/>
       <w:pgSz w:w="11906" w:h="16838"/>
       <w:pgMar w:top="1417" w:right="1417" w:bottom="1417" w:left="1417" w:header="708" w:footer="708" w:gutter="0"/>
       <w:pgNumType w:start="1"/>
@@ -57319,7 +58599,7 @@
     <b:Year>fsf</b:Year>
     <b:City>fesfesf</b:City>
     <b:Publisher>fsefse</b:Publisher>
-    <b:RefOrder>1</b:RefOrder>
+    <b:RefOrder>2</b:RefOrder>
   </b:Source>
   <b:Source>
     <b:Tag>Rei07</b:Tag>
@@ -57355,13 +58635,21 @@
     <b:DayAccessed>8</b:DayAccessed>
     <b:URL>https://persee.fr/doc/crai_0065-0536_1907_num_51_1_71958</b:URL>
     <b:DOI/>
-    <b:RefOrder>2</b:RefOrder>
+    <b:RefOrder>3</b:RefOrder>
+  </b:Source>
+  <b:Source>
+    <b:Tag>Con</b:Tag>
+    <b:SourceType>InternetSite</b:SourceType>
+    <b:Guid>{271C8C42-4900-4F94-B8B5-18E5A687FAED}</b:Guid>
+    <b:InternetSiteTitle>Controllers Tech</b:InternetSiteTitle>
+    <b:URL>https://controllerstech.com/uart-transmit-in-stm32/</b:URL>
+    <b:RefOrder>1</b:RefOrder>
   </b:Source>
 </b:Sources>
 </file>
 
 <file path=customXml/itemProps1.xml><?xml version="1.0" encoding="utf-8"?>
-<ds:datastoreItem xmlns:ds="http://schemas.openxmlformats.org/officeDocument/2006/customXml" ds:itemID="{89E9F2D7-E69A-493A-AFE2-0F1660B1CBF5}">
+<ds:datastoreItem xmlns:ds="http://schemas.openxmlformats.org/officeDocument/2006/customXml" ds:itemID="{471108B1-4CD7-4E64-A002-6D14B8F2CEF3}">
   <ds:schemaRefs>
     <ds:schemaRef ds:uri="http://schemas.openxmlformats.org/officeDocument/2006/bibliography"/>
     <ds:schemaRef ds:uri="urn:schemas-microsoft-com:xslt"/>

--- a/01_doc/Rapports/Dossier 2022-2023 Julien/Rapport Stage M1 Julien PANNIER.docx
+++ b/01_doc/Rapports/Dossier 2022-2023 Julien/Rapport Stage M1 Julien PANNIER.docx
@@ -1719,7 +1719,6 @@
         </w:rPr>
         <w:tab/>
       </w:r>
-      <w:proofErr w:type="gramStart"/>
       <w:r>
         <w:rPr>
           <w:rFonts w:cs="Times New Roman"/>
@@ -1749,16 +1748,6 @@
           <w:szCs w:val="32"/>
         </w:rPr>
         <w:tab/>
-      </w:r>
-      <w:proofErr w:type="gramEnd"/>
-      <w:r>
-        <w:rPr>
-          <w:rFonts w:cs="Times New Roman"/>
-          <w:b/>
-          <w:bCs/>
-          <w:sz w:val="32"/>
-          <w:szCs w:val="32"/>
-        </w:rPr>
         <w:t xml:space="preserve">   </w:t>
       </w:r>
       <w:r>
@@ -7646,52 +7635,6 @@
       <w:pPr>
         <w:rPr>
           <w:rFonts w:cs="Times New Roman"/>
-          <w:sz w:val="24"/>
-          <w:szCs w:val="24"/>
-          <w:lang w:val="en-US"/>
-        </w:rPr>
-      </w:pPr>
-      <w:r>
-        <w:rPr>
-          <w:rFonts w:cs="Times New Roman"/>
-          <w:sz w:val="24"/>
-          <w:szCs w:val="24"/>
-          <w:lang w:val="en-US"/>
-        </w:rPr>
-        <w:t xml:space="preserve">Key </w:t>
-      </w:r>
-      <w:r>
-        <w:rPr>
-          <w:rFonts w:cs="Times New Roman"/>
-          <w:sz w:val="24"/>
-          <w:szCs w:val="24"/>
-          <w:lang w:val="en-US"/>
-        </w:rPr>
-        <w:t>words:</w:t>
-      </w:r>
-      <w:r>
-        <w:rPr>
-          <w:rFonts w:cs="Times New Roman"/>
-          <w:sz w:val="24"/>
-          <w:szCs w:val="24"/>
-          <w:lang w:val="en-US"/>
-        </w:rPr>
-        <w:t xml:space="preserve"> </w:t>
-      </w:r>
-      <w:r>
-        <w:rPr>
-          <w:rFonts w:cs="Times New Roman"/>
-          <w:sz w:val="24"/>
-          <w:szCs w:val="24"/>
-          <w:lang w:val="en-US"/>
-        </w:rPr>
-        <w:t xml:space="preserve">Drones, Robots, Sensors, Automatic Control, PID Controller, Microcontroller, Graphical User Interface, Computer Aided Design, 3D Printers, Educational Project.  </w:t>
-      </w:r>
-    </w:p>
-    <w:p>
-      <w:pPr>
-        <w:rPr>
-          <w:rFonts w:cs="Times New Roman"/>
           <w:bCs/>
           <w:sz w:val="40"/>
           <w:szCs w:val="40"/>
@@ -7701,12 +7644,47 @@
       <w:r>
         <w:rPr>
           <w:rFonts w:cs="Times New Roman"/>
+          <w:sz w:val="24"/>
+          <w:szCs w:val="24"/>
+          <w:lang w:val="en-US"/>
+        </w:rPr>
+        <w:t xml:space="preserve">Key </w:t>
+      </w:r>
+      <w:r>
+        <w:rPr>
+          <w:rFonts w:cs="Times New Roman"/>
+          <w:sz w:val="24"/>
+          <w:szCs w:val="24"/>
+          <w:lang w:val="en-US"/>
+        </w:rPr>
+        <w:t>words:</w:t>
+      </w:r>
+      <w:r>
+        <w:rPr>
+          <w:rFonts w:cs="Times New Roman"/>
+          <w:sz w:val="24"/>
+          <w:szCs w:val="24"/>
+          <w:lang w:val="en-US"/>
+        </w:rPr>
+        <w:t xml:space="preserve"> </w:t>
+      </w:r>
+      <w:r>
+        <w:rPr>
+          <w:rFonts w:cs="Times New Roman"/>
+          <w:sz w:val="24"/>
+          <w:szCs w:val="24"/>
+          <w:lang w:val="en-US"/>
+        </w:rPr>
+        <w:t xml:space="preserve">Drones, Robots, Sensors, Automatic Control, PID Controller, Microcontroller, Graphical User Interface, Computer Aided Design, 3D Printers, Educational Project.  </w:t>
+      </w:r>
+      <w:r>
+        <w:rPr>
+          <w:rFonts w:cs="Times New Roman"/>
           <w:bCs/>
           <w:sz w:val="40"/>
           <w:szCs w:val="40"/>
           <w:lang w:val="en-US"/>
         </w:rPr>
-        <w:lastRenderedPageBreak/>
         <w:br w:type="page"/>
       </w:r>
     </w:p>
@@ -9840,23 +9818,7 @@
           <w:sz w:val="24"/>
           <w:szCs w:val="24"/>
         </w:rPr>
-        <w:t>Figu</w:t>
-      </w:r>
-      <w:r>
-        <w:rPr>
-          <w:rFonts w:cs="Times New Roman"/>
-          <w:sz w:val="24"/>
-          <w:szCs w:val="24"/>
-        </w:rPr>
-        <w:t>r</w:t>
-      </w:r>
-      <w:r>
-        <w:rPr>
-          <w:rFonts w:cs="Times New Roman"/>
-          <w:sz w:val="24"/>
-          <w:szCs w:val="24"/>
-        </w:rPr>
-        <w:t>e 4</w:t>
+        <w:t>Figure 4</w:t>
       </w:r>
       <w:r>
         <w:rPr>
@@ -10481,7 +10443,6 @@
           <w:szCs w:val="24"/>
         </w:rPr>
       </w:pPr>
-      <w:proofErr w:type="gramStart"/>
       <w:r>
         <w:rPr>
           <w:rFonts w:cs="Times New Roman"/>
@@ -10507,16 +10468,7 @@
           <w:sz w:val="24"/>
           <w:szCs w:val="24"/>
         </w:rPr>
-        <w:t> »</w:t>
-      </w:r>
-      <w:proofErr w:type="gramEnd"/>
-      <w:r>
-        <w:rPr>
-          <w:rFonts w:cs="Times New Roman"/>
-          <w:sz w:val="24"/>
-          <w:szCs w:val="24"/>
-        </w:rPr>
-        <w:t>, le mode asservi pour une consigne fixe de 45°, prenant en compte des coefficients du régulateur PID (Proportionnel Intégral Dérivé) fixes renseignés dans le fichier source</w:t>
+        <w:t> », le mode asservi pour une consigne fixe de 45°, prenant en compte des coefficients du régulateur PID (Proportionnel Intégral Dérivé) fixes renseignés dans le fichier source</w:t>
       </w:r>
       <w:r>
         <w:rPr>
@@ -11959,25 +11911,7 @@
           <w:sz w:val="24"/>
           <w:szCs w:val="24"/>
         </w:rPr>
-        <w:t xml:space="preserve"> »  </w:t>
-      </w:r>
-      <w:proofErr w:type="gramStart"/>
-      <w:r>
-        <w:rPr>
-          <w:rFonts w:cs="Times New Roman"/>
-          <w:sz w:val="24"/>
-          <w:szCs w:val="24"/>
-        </w:rPr>
-        <w:t>qui</w:t>
-      </w:r>
-      <w:proofErr w:type="gramEnd"/>
-      <w:r>
-        <w:rPr>
-          <w:rFonts w:cs="Times New Roman"/>
-          <w:sz w:val="24"/>
-          <w:szCs w:val="24"/>
-        </w:rPr>
-        <w:t xml:space="preserve"> me semblait plus intuitif qu’un chiffre, que j’ai alors préféré réserver aux modes de fonctionnement</w:t>
+        <w:t> »  qui me semblait plus intuitif qu’un chiffre, que j’ai alors préféré réserver aux modes de fonctionnement</w:t>
       </w:r>
       <w:r>
         <w:rPr>
@@ -12296,16 +12230,7 @@
           <w:sz w:val="24"/>
           <w:szCs w:val="24"/>
         </w:rPr>
-        <w:t xml:space="preserve"> » et </w:t>
-      </w:r>
-      <w:proofErr w:type="gramStart"/>
-      <w:r>
-        <w:rPr>
-          <w:rFonts w:cs="Times New Roman"/>
-          <w:sz w:val="24"/>
-          <w:szCs w:val="24"/>
-        </w:rPr>
-        <w:t>« </w:t>
+        <w:t> » et « </w:t>
       </w:r>
       <w:r>
         <w:rPr>
@@ -12323,16 +12248,7 @@
           <w:sz w:val="24"/>
           <w:szCs w:val="24"/>
         </w:rPr>
-        <w:t> »</w:t>
-      </w:r>
-      <w:proofErr w:type="gramEnd"/>
-      <w:r>
-        <w:rPr>
-          <w:rFonts w:cs="Times New Roman"/>
-          <w:sz w:val="24"/>
-          <w:szCs w:val="24"/>
-        </w:rPr>
-        <w:t xml:space="preserve"> présentant une partie interactive (demande de consigne). Par exemple, le mode 2 « </w:t>
+        <w:t> » présentant une partie interactive (demande de consigne). Par exemple, le mode 2 « </w:t>
       </w:r>
       <w:r>
         <w:rPr>
@@ -12986,16 +12902,7 @@
           <w:sz w:val="24"/>
           <w:szCs w:val="24"/>
         </w:rPr>
-        <w:t xml:space="preserve">Enfin, le mode 3 </w:t>
-      </w:r>
-      <w:proofErr w:type="gramStart"/>
-      <w:r>
-        <w:rPr>
-          <w:rFonts w:cs="Times New Roman"/>
-          <w:sz w:val="24"/>
-          <w:szCs w:val="24"/>
-        </w:rPr>
-        <w:t>« </w:t>
+        <w:t>Enfin, le mode 3 « </w:t>
       </w:r>
       <w:r>
         <w:rPr>
@@ -13013,16 +12920,7 @@
           <w:sz w:val="24"/>
           <w:szCs w:val="24"/>
         </w:rPr>
-        <w:t> »</w:t>
-      </w:r>
-      <w:proofErr w:type="gramEnd"/>
-      <w:r>
-        <w:rPr>
-          <w:rFonts w:cs="Times New Roman"/>
-          <w:sz w:val="24"/>
-          <w:szCs w:val="24"/>
-        </w:rPr>
-        <w:t xml:space="preserve"> nécessitait d’offrir plus de possibilités d’interaction, car pour rappel, la valeur de position angulaire et les coefficients PID étaient</w:t>
+        <w:t> » nécessitait d’offrir plus de possibilités d’interaction, car pour rappel, la valeur de position angulaire et les coefficients PID étaient</w:t>
       </w:r>
       <w:r>
         <w:rPr>
@@ -13113,16 +13011,7 @@
           <w:sz w:val="24"/>
           <w:szCs w:val="24"/>
         </w:rPr>
-        <w:t xml:space="preserve"> », qui une fois rentrée nous amène à l’état </w:t>
-      </w:r>
-      <w:proofErr w:type="gramStart"/>
-      <w:r>
-        <w:rPr>
-          <w:rFonts w:cs="Times New Roman"/>
-          <w:sz w:val="24"/>
-          <w:szCs w:val="24"/>
-        </w:rPr>
-        <w:t>« </w:t>
+        <w:t> », qui une fois rentrée nous amène à l’état « </w:t>
       </w:r>
       <w:r>
         <w:rPr>
@@ -13140,16 +13029,7 @@
           <w:sz w:val="24"/>
           <w:szCs w:val="24"/>
         </w:rPr>
-        <w:t> »</w:t>
-      </w:r>
-      <w:proofErr w:type="gramEnd"/>
-      <w:r>
-        <w:rPr>
-          <w:rFonts w:cs="Times New Roman"/>
-          <w:sz w:val="24"/>
-          <w:szCs w:val="24"/>
-        </w:rPr>
-        <w:t xml:space="preserve"> ou bien nous ramène à ce même état, si l’on a demandé à accéder à « </w:t>
+        <w:t> » ou bien nous ramène à ce même état, si l’on a demandé à accéder à « </w:t>
       </w:r>
       <w:r>
         <w:rPr>
@@ -13228,25 +13108,7 @@
           <w:sz w:val="24"/>
           <w:szCs w:val="24"/>
         </w:rPr>
-        <w:t xml:space="preserve">Une fois toutes </w:t>
-      </w:r>
-      <w:proofErr w:type="gramStart"/>
-      <w:r>
-        <w:rPr>
-          <w:rFonts w:cs="Times New Roman"/>
-          <w:sz w:val="24"/>
-          <w:szCs w:val="24"/>
-        </w:rPr>
-        <w:t>ces étape franchies</w:t>
-      </w:r>
-      <w:proofErr w:type="gramEnd"/>
-      <w:r>
-        <w:rPr>
-          <w:rFonts w:cs="Times New Roman"/>
-          <w:sz w:val="24"/>
-          <w:szCs w:val="24"/>
-        </w:rPr>
-        <w:t xml:space="preserve">, il m’a été alors conseillé de débuter le développement d’une IHM en Python, où il serait alors possible de rajouter un mode séquence de vol et un mode calibration, qui permettrait à l’utilisateur d’acquérir des couples de données </w:t>
+        <w:t xml:space="preserve">Une fois toutes ces étape franchies, il m’a été alors conseillé de débuter le développement d’une IHM en Python, où il serait alors possible de rajouter un mode séquence de vol et un mode calibration, qui permettrait à l’utilisateur d’acquérir des couples de données </w:t>
       </w:r>
       <w:r>
         <w:rPr>
@@ -15494,16 +15356,7 @@
           <w:sz w:val="24"/>
           <w:szCs w:val="24"/>
         </w:rPr>
-        <w:t xml:space="preserve"> » et </w:t>
-      </w:r>
-      <w:proofErr w:type="gramStart"/>
-      <w:r>
-        <w:rPr>
-          <w:rFonts w:cs="Times New Roman"/>
-          <w:sz w:val="24"/>
-          <w:szCs w:val="24"/>
-        </w:rPr>
-        <w:t>« </w:t>
+        <w:t> » et « </w:t>
       </w:r>
       <w:r>
         <w:rPr>
@@ -15521,16 +15374,7 @@
           <w:sz w:val="24"/>
           <w:szCs w:val="24"/>
         </w:rPr>
-        <w:t> »</w:t>
-      </w:r>
-      <w:proofErr w:type="gramEnd"/>
-      <w:r>
-        <w:rPr>
-          <w:rFonts w:cs="Times New Roman"/>
-          <w:sz w:val="24"/>
-          <w:szCs w:val="24"/>
-        </w:rPr>
-        <w:t>. Chacun de ces boutons sont définis dans la classe « </w:t>
+        <w:t> ». Chacun de ces boutons sont définis dans la classe « </w:t>
       </w:r>
       <w:proofErr w:type="spellStart"/>
       <w:r>
@@ -16564,25 +16408,7 @@
           <w:sz w:val="24"/>
           <w:szCs w:val="24"/>
         </w:rPr>
-        <w:t xml:space="preserve">Ainsi, on peut débuter une simulation soit en renseignant une valeur correcte dans </w:t>
-      </w:r>
-      <w:proofErr w:type="gramStart"/>
-      <w:r>
-        <w:rPr>
-          <w:rFonts w:cs="Times New Roman"/>
-          <w:sz w:val="24"/>
-          <w:szCs w:val="24"/>
-        </w:rPr>
-        <w:t>l’ «</w:t>
-      </w:r>
-      <w:proofErr w:type="gramEnd"/>
-      <w:r>
-        <w:rPr>
-          <w:rFonts w:cs="Times New Roman"/>
-          <w:sz w:val="24"/>
-          <w:szCs w:val="24"/>
-        </w:rPr>
-        <w:t> </w:t>
+        <w:t>Ainsi, on peut débuter une simulation soit en renseignant une valeur correcte dans l’ « </w:t>
       </w:r>
       <w:r>
         <w:rPr>
@@ -16651,25 +16477,7 @@
           <w:sz w:val="24"/>
           <w:szCs w:val="24"/>
         </w:rPr>
-        <w:t xml:space="preserve"> lorsqu’il n’y avait alors que l</w:t>
-      </w:r>
-      <w:proofErr w:type="gramStart"/>
-      <w:r>
-        <w:rPr>
-          <w:rFonts w:cs="Times New Roman"/>
-          <w:sz w:val="24"/>
-          <w:szCs w:val="24"/>
-        </w:rPr>
-        <w:t>’«</w:t>
-      </w:r>
-      <w:proofErr w:type="gramEnd"/>
-      <w:r>
-        <w:rPr>
-          <w:rFonts w:cs="Times New Roman"/>
-          <w:sz w:val="24"/>
-          <w:szCs w:val="24"/>
-        </w:rPr>
-        <w:t> </w:t>
+        <w:t xml:space="preserve"> lorsqu’il n’y avait alors que l’« </w:t>
       </w:r>
       <w:r>
         <w:rPr>
@@ -16711,25 +16519,7 @@
           <w:sz w:val="24"/>
           <w:szCs w:val="24"/>
         </w:rPr>
-        <w:t xml:space="preserve"> consigne. Les boutons « + » et « - » étaient alors reliés à la valeur textuelle et </w:t>
-      </w:r>
-      <w:proofErr w:type="gramStart"/>
-      <w:r>
-        <w:rPr>
-          <w:rFonts w:cs="Times New Roman"/>
-          <w:sz w:val="24"/>
-          <w:szCs w:val="24"/>
-        </w:rPr>
-        <w:t>de par</w:t>
-      </w:r>
-      <w:proofErr w:type="gramEnd"/>
-      <w:r>
-        <w:rPr>
-          <w:rFonts w:cs="Times New Roman"/>
-          <w:sz w:val="24"/>
-          <w:szCs w:val="24"/>
-        </w:rPr>
-        <w:t xml:space="preserve"> son caractère modifiable, il y avait alors des erreurs de cohérence entre valeur affichée et valeur prise en compte par l’automate. J’ai donc résolu ce petit problème grâce à cette idée d’écran factice qui vient s’actualiser selon les 2 options de renseignement de la consigne (</w:t>
+        <w:t xml:space="preserve"> consigne. Les boutons « + » et « - » étaient alors reliés à la valeur textuelle et de par son caractère modifiable, il y avait alors des erreurs de cohérence entre valeur affichée et valeur prise en compte par l’automate. J’ai donc résolu ce petit problème grâce à cette idée d’écran factice qui vient s’actualiser selon les 2 options de renseignement de la consigne (</w:t>
       </w:r>
       <w:r>
         <w:rPr>
@@ -17316,25 +17106,7 @@
           <w:sz w:val="20"/>
           <w:szCs w:val="20"/>
         </w:rPr>
-        <w:t xml:space="preserve">: Extension de fenêtre propre au mode </w:t>
-      </w:r>
-      <w:proofErr w:type="gramStart"/>
-      <w:r>
-        <w:rPr>
-          <w:rFonts w:cs="Times New Roman"/>
-          <w:sz w:val="20"/>
-          <w:szCs w:val="20"/>
-        </w:rPr>
-        <w:t>« Auto Mode »</w:t>
-      </w:r>
-      <w:proofErr w:type="gramEnd"/>
-      <w:r>
-        <w:rPr>
-          <w:rFonts w:cs="Times New Roman"/>
-          <w:sz w:val="20"/>
-          <w:szCs w:val="20"/>
-        </w:rPr>
-        <w:t>, avant envoi d’une première consigne</w:t>
+        <w:t>: Extension de fenêtre propre au mode « Auto Mode », avant envoi d’une première consigne</w:t>
       </w:r>
       <w:bookmarkEnd w:id="62"/>
     </w:p>
@@ -17959,25 +17731,7 @@
           <w:sz w:val="20"/>
           <w:szCs w:val="20"/>
         </w:rPr>
-        <w:t xml:space="preserve">: Extension de fenêtre propre au mode </w:t>
-      </w:r>
-      <w:proofErr w:type="gramStart"/>
-      <w:r>
-        <w:rPr>
-          <w:rFonts w:cs="Times New Roman"/>
-          <w:sz w:val="20"/>
-          <w:szCs w:val="20"/>
-        </w:rPr>
-        <w:t>« Auto Mode »</w:t>
-      </w:r>
-      <w:proofErr w:type="gramEnd"/>
-      <w:r>
-        <w:rPr>
-          <w:rFonts w:cs="Times New Roman"/>
-          <w:sz w:val="20"/>
-          <w:szCs w:val="20"/>
-        </w:rPr>
-        <w:t>, après envoi de la consigne</w:t>
+        <w:t>: Extension de fenêtre propre au mode « Auto Mode », après envoi de la consigne</w:t>
       </w:r>
       <w:bookmarkEnd w:id="64"/>
     </w:p>
@@ -19264,25 +19018,7 @@
           <w:sz w:val="24"/>
           <w:szCs w:val="24"/>
         </w:rPr>
-        <w:t xml:space="preserve">, </w:t>
-      </w:r>
-      <w:proofErr w:type="gramStart"/>
-      <w:r>
-        <w:rPr>
-          <w:rFonts w:cs="Times New Roman"/>
-          <w:sz w:val="24"/>
-          <w:szCs w:val="24"/>
-        </w:rPr>
-        <w:t>de par</w:t>
-      </w:r>
-      <w:proofErr w:type="gramEnd"/>
-      <w:r>
-        <w:rPr>
-          <w:rFonts w:cs="Times New Roman"/>
-          <w:sz w:val="24"/>
-          <w:szCs w:val="24"/>
-        </w:rPr>
-        <w:t xml:space="preserve"> son caractère strict, impose une certaine vigilance lors de l’entrée des données : un espace de trop engendrerait la non prise en compte d’une ligne de consignes par exemple (d’où la nécessité d’ajouter des instructions). A noter que les lignes vides ne viennent pas perturber la simulation.</w:t>
+        <w:t>, de par son caractère strict, impose une certaine vigilance lors de l’entrée des données : un espace de trop engendrerait la non prise en compte d’une ligne de consignes par exemple (d’où la nécessité d’ajouter des instructions). A noter que les lignes vides ne viennent pas perturber la simulation.</w:t>
       </w:r>
     </w:p>
     <w:p>
@@ -21597,16 +21333,7 @@
           <w:sz w:val="24"/>
           <w:szCs w:val="24"/>
         </w:rPr>
-        <w:t xml:space="preserve">’effectue selon le mode </w:t>
-      </w:r>
-      <w:proofErr w:type="gramStart"/>
-      <w:r>
-        <w:rPr>
-          <w:rFonts w:cs="Times New Roman"/>
-          <w:sz w:val="24"/>
-          <w:szCs w:val="24"/>
-        </w:rPr>
-        <w:t>« </w:t>
+        <w:t>’effectue selon le mode « </w:t>
       </w:r>
       <w:r>
         <w:rPr>
@@ -21626,7 +21353,6 @@
         </w:rPr>
         <w:t> »</w:t>
       </w:r>
-      <w:proofErr w:type="gramEnd"/>
       <w:r>
         <w:rPr>
           <w:rFonts w:cs="Times New Roman"/>
@@ -22036,18 +21762,8 @@
           <w:sz w:val="24"/>
           <w:szCs w:val="24"/>
         </w:rPr>
-        <w:t>L</w:t>
-      </w:r>
-      <w:proofErr w:type="gramStart"/>
-      <w:r>
-        <w:rPr>
-          <w:rFonts w:cs="Times New Roman"/>
-          <w:sz w:val="24"/>
-          <w:szCs w:val="24"/>
-        </w:rPr>
-        <w:t>’«</w:t>
-      </w:r>
-      <w:proofErr w:type="gramEnd"/>
+        <w:t>L’«</w:t>
+      </w:r>
       <w:r>
         <w:rPr>
           <w:rFonts w:cs="Times New Roman"/>
@@ -23269,7 +22985,6 @@
         <w:t xml:space="preserve"> relatives aux « </w:t>
       </w:r>
       <w:proofErr w:type="spellStart"/>
-      <w:proofErr w:type="gramStart"/>
       <w:r>
         <w:rPr>
           <w:rFonts w:cs="Times New Roman"/>
@@ -23289,18 +23004,7 @@
           <w:sz w:val="24"/>
           <w:szCs w:val="24"/>
         </w:rPr>
-        <w:t>(</w:t>
-      </w:r>
-      <w:proofErr w:type="gramEnd"/>
-      <w:r>
-        <w:rPr>
-          <w:rFonts w:cs="Times New Roman"/>
-          <w:i/>
-          <w:iCs/>
-          <w:sz w:val="24"/>
-          <w:szCs w:val="24"/>
-        </w:rPr>
-        <w:t>)</w:t>
+        <w:t>()</w:t>
       </w:r>
       <w:r>
         <w:rPr>
@@ -24497,13 +24201,8 @@
         <w:t>Simulation du bras manipulé manuellement sans gaz (</w:t>
       </w:r>
       <w:proofErr w:type="spellStart"/>
-      <w:proofErr w:type="gramStart"/>
-      <w:r>
-        <w:t>Ax,y</w:t>
-      </w:r>
-      <w:proofErr w:type="gramEnd"/>
-      <w:r>
-        <w:t>,z</w:t>
+      <w:r>
+        <w:t>Ax,y,z</w:t>
       </w:r>
       <w:proofErr w:type="spellEnd"/>
       <w:r>
@@ -24596,16 +24295,11 @@
         <w:t>Simulation du bras manipulé manuellement sans gaz (</w:t>
       </w:r>
       <w:proofErr w:type="spellStart"/>
-      <w:proofErr w:type="gramStart"/>
       <w:r>
         <w:t>G</w:t>
       </w:r>
       <w:r>
-        <w:t>x,y</w:t>
-      </w:r>
-      <w:proofErr w:type="gramEnd"/>
-      <w:r>
-        <w:t>,z</w:t>
+        <w:t>x,y,z</w:t>
       </w:r>
       <w:proofErr w:type="spellEnd"/>
       <w:r>
@@ -24645,16 +24339,7 @@
           <w:sz w:val="24"/>
           <w:szCs w:val="24"/>
         </w:rPr>
-        <w:t xml:space="preserve">, initialement présent dans la boucle de l’état </w:t>
-      </w:r>
-      <w:proofErr w:type="gramStart"/>
-      <w:r>
-        <w:rPr>
-          <w:rFonts w:cs="Times New Roman"/>
-          <w:sz w:val="24"/>
-          <w:szCs w:val="24"/>
-        </w:rPr>
-        <w:t>« </w:t>
+        <w:t>, initialement présent dans la boucle de l’état « </w:t>
       </w:r>
       <w:r>
         <w:rPr>
@@ -24672,16 +24357,7 @@
           <w:sz w:val="24"/>
           <w:szCs w:val="24"/>
         </w:rPr>
-        <w:t> »</w:t>
-      </w:r>
-      <w:proofErr w:type="gramEnd"/>
-      <w:r>
-        <w:rPr>
-          <w:rFonts w:cs="Times New Roman"/>
-          <w:sz w:val="24"/>
-          <w:szCs w:val="24"/>
-        </w:rPr>
-        <w:t xml:space="preserve"> (</w:t>
+        <w:t> » (</w:t>
       </w:r>
       <w:r>
         <w:rPr>
@@ -24852,33 +24528,15 @@
           <w:sz w:val="24"/>
           <w:szCs w:val="24"/>
         </w:rPr>
-        <w:t>d</w:t>
-      </w:r>
-      <w:proofErr w:type="gramStart"/>
-      <w:r>
-        <w:rPr>
-          <w:rFonts w:cs="Times New Roman"/>
-          <w:sz w:val="24"/>
-          <w:szCs w:val="24"/>
-        </w:rPr>
-        <w:t>’</w:t>
-      </w:r>
-      <w:r>
-        <w:rPr>
-          <w:rFonts w:cs="Times New Roman"/>
-          <w:sz w:val="24"/>
-          <w:szCs w:val="24"/>
-        </w:rPr>
-        <w:t>«</w:t>
-      </w:r>
-      <w:proofErr w:type="gramEnd"/>
-      <w:r>
-        <w:rPr>
-          <w:rFonts w:cs="Times New Roman"/>
-          <w:sz w:val="24"/>
-          <w:szCs w:val="24"/>
-        </w:rPr>
-        <w:t> </w:t>
+        <w:t>d’</w:t>
+      </w:r>
+      <w:r>
+        <w:rPr>
+          <w:rFonts w:cs="Times New Roman"/>
+          <w:sz w:val="24"/>
+          <w:szCs w:val="24"/>
+        </w:rPr>
+        <w:t>« </w:t>
       </w:r>
       <w:r>
         <w:rPr>
@@ -25145,16 +24803,7 @@
           <w:sz w:val="24"/>
           <w:szCs w:val="24"/>
         </w:rPr>
-        <w:t xml:space="preserve">. Entre autres, lorsque l’on fait le choix d’intervenir en </w:t>
-      </w:r>
-      <w:proofErr w:type="gramStart"/>
-      <w:r>
-        <w:rPr>
-          <w:rFonts w:cs="Times New Roman"/>
-          <w:sz w:val="24"/>
-          <w:szCs w:val="24"/>
-        </w:rPr>
-        <w:t>« </w:t>
+        <w:t>. Entre autres, lorsque l’on fait le choix d’intervenir en « </w:t>
       </w:r>
       <w:r>
         <w:rPr>
@@ -25172,16 +24821,7 @@
           <w:sz w:val="24"/>
           <w:szCs w:val="24"/>
         </w:rPr>
-        <w:t> »</w:t>
-      </w:r>
-      <w:proofErr w:type="gramEnd"/>
-      <w:r>
-        <w:rPr>
-          <w:rFonts w:cs="Times New Roman"/>
-          <w:sz w:val="24"/>
-          <w:szCs w:val="24"/>
-        </w:rPr>
-        <w:t xml:space="preserve"> classique, il est nécessaire de ne pas recevoir (du côté de l’IHM) les données mesurées par </w:t>
+        <w:t xml:space="preserve"> » classique, il est nécessaire de ne pas recevoir (du côté de l’IHM) les données mesurées par </w:t>
       </w:r>
       <w:r>
         <w:rPr>
@@ -25217,16 +24857,7 @@
           <w:sz w:val="24"/>
           <w:szCs w:val="24"/>
         </w:rPr>
-        <w:t xml:space="preserve"> » il est indispensable de recevoir </w:t>
-      </w:r>
-      <w:proofErr w:type="gramStart"/>
-      <w:r>
-        <w:rPr>
-          <w:rFonts w:cs="Times New Roman"/>
-          <w:sz w:val="24"/>
-          <w:szCs w:val="24"/>
-        </w:rPr>
-        <w:t xml:space="preserve">les </w:t>
+        <w:t xml:space="preserve"> » il est indispensable de recevoir les </w:t>
       </w:r>
       <w:r>
         <w:rPr>
@@ -25238,7 +24869,6 @@
         </w:rPr>
         <w:t>printf</w:t>
       </w:r>
-      <w:proofErr w:type="gramEnd"/>
       <w:r>
         <w:rPr>
           <w:rFonts w:cs="Times New Roman"/>
@@ -25903,16 +25533,7 @@
           <w:sz w:val="24"/>
           <w:szCs w:val="24"/>
         </w:rPr>
-        <w:t xml:space="preserve">Une fois le modèle finalisé dans le fichier </w:t>
-      </w:r>
-      <w:proofErr w:type="gramStart"/>
-      <w:r>
-        <w:rPr>
-          <w:rFonts w:cs="Times New Roman"/>
-          <w:sz w:val="24"/>
-          <w:szCs w:val="24"/>
-        </w:rPr>
-        <w:t xml:space="preserve">formaté </w:t>
+        <w:t xml:space="preserve">Une fois le modèle finalisé dans le fichier formaté </w:t>
       </w:r>
       <w:r>
         <w:rPr>
@@ -25922,7 +25543,6 @@
         </w:rPr>
         <w:t>.SLDPRT</w:t>
       </w:r>
-      <w:proofErr w:type="gramEnd"/>
       <w:r>
         <w:rPr>
           <w:rFonts w:cs="Times New Roman"/>
@@ -26655,16 +26275,7 @@
           <w:sz w:val="24"/>
           <w:szCs w:val="24"/>
         </w:rPr>
-        <w:t xml:space="preserve">J’ai donc repris le </w:t>
-      </w:r>
-      <w:proofErr w:type="gramStart"/>
-      <w:r>
-        <w:rPr>
-          <w:rFonts w:cs="Times New Roman"/>
-          <w:sz w:val="24"/>
-          <w:szCs w:val="24"/>
-        </w:rPr>
-        <w:t>fichier .</w:t>
+        <w:t>J’ai donc repris le fichier .</w:t>
       </w:r>
       <w:r>
         <w:rPr>
@@ -26674,7 +26285,6 @@
         </w:rPr>
         <w:t>SLDPRT</w:t>
       </w:r>
-      <w:proofErr w:type="gramEnd"/>
       <w:r>
         <w:rPr>
           <w:rFonts w:cs="Times New Roman"/>
@@ -28773,18 +28383,38 @@
           <w:lang w:val="en-US"/>
         </w:rPr>
       </w:pPr>
-      <w:hyperlink r:id="rId48" w:history="1">
-        <w:r>
-          <w:rPr>
-            <w:rStyle w:val="Lienhypertexte"/>
-            <w:rFonts w:cs="Times New Roman"/>
-            <w:sz w:val="24"/>
-            <w:szCs w:val="24"/>
-            <w:lang w:val="en-US"/>
-          </w:rPr>
-          <w:t>https://www.youtube.com/playlist?list=PLEBQazB0HUyRYuzfi4clXsKUSgorErmBv</w:t>
-        </w:r>
-      </w:hyperlink>
+      <w:r>
+        <w:fldChar w:fldCharType="begin"/>
+      </w:r>
+      <w:r>
+        <w:rPr>
+          <w:lang w:val="en-US"/>
+        </w:rPr>
+        <w:instrText>HYPERLINK "https://www.youtube.com/playlist?list=PLEBQazB0HUyRYuzfi4clXsKUSgorErmBv"</w:instrText>
+      </w:r>
+      <w:r>
+        <w:fldChar w:fldCharType="separate"/>
+      </w:r>
+      <w:r>
+        <w:rPr>
+          <w:rStyle w:val="Lienhypertexte"/>
+          <w:rFonts w:cs="Times New Roman"/>
+          <w:sz w:val="24"/>
+          <w:szCs w:val="24"/>
+          <w:lang w:val="en-US"/>
+        </w:rPr>
+        <w:t>https://www.youtube.com/playlist?list=PLEBQazB0HUyRYuzfi4clXsKUSgorErmBv</w:t>
+      </w:r>
+      <w:r>
+        <w:rPr>
+          <w:rStyle w:val="Lienhypertexte"/>
+          <w:rFonts w:cs="Times New Roman"/>
+          <w:sz w:val="24"/>
+          <w:szCs w:val="24"/>
+          <w:lang w:val="en-US"/>
+        </w:rPr>
+        <w:fldChar w:fldCharType="end"/>
+      </w:r>
     </w:p>
     <w:p>
       <w:pPr>
@@ -28865,80 +28495,101 @@
         </w:rPr>
         <w:t xml:space="preserve"> </w:t>
       </w:r>
-      <w:hyperlink r:id="rId49" w:history="1">
-        <w:r>
-          <w:rPr>
-            <w:rFonts w:cs="Times New Roman"/>
-            <w:i/>
-            <w:iCs/>
-            <w:sz w:val="24"/>
-            <w:szCs w:val="24"/>
-            <w:lang w:val="en-US"/>
-          </w:rPr>
-          <w:t xml:space="preserve">Full tutorial Python Live streaming Data with Graphic UI from Arduino-STM32 using </w:t>
-        </w:r>
-        <w:proofErr w:type="spellStart"/>
-        <w:r>
-          <w:rPr>
-            <w:rFonts w:cs="Times New Roman"/>
-            <w:i/>
-            <w:iCs/>
-            <w:sz w:val="24"/>
-            <w:szCs w:val="24"/>
-            <w:lang w:val="en-US"/>
-          </w:rPr>
-          <w:t>Tkinter</w:t>
-        </w:r>
-        <w:proofErr w:type="spellEnd"/>
-        <w:r>
-          <w:rPr>
-            <w:rFonts w:cs="Times New Roman"/>
-            <w:i/>
-            <w:iCs/>
-            <w:sz w:val="24"/>
-            <w:szCs w:val="24"/>
-            <w:lang w:val="en-US"/>
-          </w:rPr>
-          <w:t xml:space="preserve">, </w:t>
-        </w:r>
-        <w:proofErr w:type="spellStart"/>
-        <w:r>
-          <w:rPr>
-            <w:rFonts w:cs="Times New Roman"/>
-            <w:i/>
-            <w:iCs/>
-            <w:sz w:val="24"/>
-            <w:szCs w:val="24"/>
-            <w:lang w:val="en-US"/>
-          </w:rPr>
-          <w:t>PySerial</w:t>
-        </w:r>
-        <w:proofErr w:type="spellEnd"/>
-        <w:r>
-          <w:rPr>
-            <w:rFonts w:cs="Times New Roman"/>
-            <w:i/>
-            <w:iCs/>
-            <w:sz w:val="24"/>
-            <w:szCs w:val="24"/>
-            <w:lang w:val="en-US"/>
-          </w:rPr>
-          <w:t xml:space="preserve">, Threading, Matplotlib, </w:t>
-        </w:r>
-        <w:proofErr w:type="spellStart"/>
-        <w:r>
-          <w:rPr>
-            <w:rFonts w:cs="Times New Roman"/>
-            <w:i/>
-            <w:iCs/>
-            <w:sz w:val="24"/>
-            <w:szCs w:val="24"/>
-            <w:lang w:val="en-US"/>
-          </w:rPr>
-          <w:t>Numpy</w:t>
-        </w:r>
-        <w:proofErr w:type="spellEnd"/>
-      </w:hyperlink>
+      <w:r>
+        <w:fldChar w:fldCharType="begin"/>
+      </w:r>
+      <w:r>
+        <w:rPr>
+          <w:lang w:val="en-US"/>
+        </w:rPr>
+        <w:instrText>HYPERLINK "https://www.youtube.com/playlist?list=PLtVUYRe-Z-meHdTlzqCHGPjZvnL2VZVn8"</w:instrText>
+      </w:r>
+      <w:r>
+        <w:fldChar w:fldCharType="separate"/>
+      </w:r>
+      <w:r>
+        <w:rPr>
+          <w:rFonts w:cs="Times New Roman"/>
+          <w:i/>
+          <w:iCs/>
+          <w:sz w:val="24"/>
+          <w:szCs w:val="24"/>
+          <w:lang w:val="en-US"/>
+        </w:rPr>
+        <w:t xml:space="preserve">Full tutorial Python Live streaming Data with Graphic UI from Arduino-STM32 using </w:t>
+      </w:r>
+      <w:proofErr w:type="spellStart"/>
+      <w:r>
+        <w:rPr>
+          <w:rFonts w:cs="Times New Roman"/>
+          <w:i/>
+          <w:iCs/>
+          <w:sz w:val="24"/>
+          <w:szCs w:val="24"/>
+          <w:lang w:val="en-US"/>
+        </w:rPr>
+        <w:t>Tkinter</w:t>
+      </w:r>
+      <w:proofErr w:type="spellEnd"/>
+      <w:r>
+        <w:rPr>
+          <w:rFonts w:cs="Times New Roman"/>
+          <w:i/>
+          <w:iCs/>
+          <w:sz w:val="24"/>
+          <w:szCs w:val="24"/>
+          <w:lang w:val="en-US"/>
+        </w:rPr>
+        <w:t xml:space="preserve">, </w:t>
+      </w:r>
+      <w:proofErr w:type="spellStart"/>
+      <w:r>
+        <w:rPr>
+          <w:rFonts w:cs="Times New Roman"/>
+          <w:i/>
+          <w:iCs/>
+          <w:sz w:val="24"/>
+          <w:szCs w:val="24"/>
+          <w:lang w:val="en-US"/>
+        </w:rPr>
+        <w:t>PySerial</w:t>
+      </w:r>
+      <w:proofErr w:type="spellEnd"/>
+      <w:r>
+        <w:rPr>
+          <w:rFonts w:cs="Times New Roman"/>
+          <w:i/>
+          <w:iCs/>
+          <w:sz w:val="24"/>
+          <w:szCs w:val="24"/>
+          <w:lang w:val="en-US"/>
+        </w:rPr>
+        <w:t xml:space="preserve">, Threading, Matplotlib, </w:t>
+      </w:r>
+      <w:proofErr w:type="spellStart"/>
+      <w:r>
+        <w:rPr>
+          <w:rFonts w:cs="Times New Roman"/>
+          <w:i/>
+          <w:iCs/>
+          <w:sz w:val="24"/>
+          <w:szCs w:val="24"/>
+          <w:lang w:val="en-US"/>
+        </w:rPr>
+        <w:t>Numpy</w:t>
+      </w:r>
+      <w:proofErr w:type="spellEnd"/>
+      <w:r>
+        <w:rPr>
+          <w:rFonts w:cs="Times New Roman"/>
+          <w:i/>
+          <w:iCs/>
+          <w:sz w:val="24"/>
+          <w:szCs w:val="24"/>
+          <w:lang w:val="en-US"/>
+        </w:rPr>
+        <w:fldChar w:fldCharType="end"/>
+      </w:r>
       <w:r>
         <w:rPr>
           <w:rFonts w:cs="Times New Roman"/>
@@ -29005,18 +28656,38 @@
           <w:lang w:val="en-US"/>
         </w:rPr>
       </w:pPr>
-      <w:hyperlink r:id="rId50" w:history="1">
-        <w:r>
-          <w:rPr>
-            <w:rStyle w:val="Lienhypertexte"/>
-            <w:rFonts w:cs="Times New Roman"/>
-            <w:sz w:val="24"/>
-            <w:szCs w:val="24"/>
-            <w:lang w:val="en-US"/>
-          </w:rPr>
-          <w:t>https://www.youtube.com/playlist?list=PLtVUYRe-Z-meHdTlzqCHGPjZvnL2VZVn8</w:t>
-        </w:r>
-      </w:hyperlink>
+      <w:r>
+        <w:fldChar w:fldCharType="begin"/>
+      </w:r>
+      <w:r>
+        <w:rPr>
+          <w:lang w:val="en-US"/>
+        </w:rPr>
+        <w:instrText>HYPERLINK "https://www.youtube.com/playlist?list=PLtVUYRe-Z-meHdTlzqCHGPjZvnL2VZVn8"</w:instrText>
+      </w:r>
+      <w:r>
+        <w:fldChar w:fldCharType="separate"/>
+      </w:r>
+      <w:r>
+        <w:rPr>
+          <w:rStyle w:val="Lienhypertexte"/>
+          <w:rFonts w:cs="Times New Roman"/>
+          <w:sz w:val="24"/>
+          <w:szCs w:val="24"/>
+          <w:lang w:val="en-US"/>
+        </w:rPr>
+        <w:t>https://www.youtube.com/playlist?list=PLtVUYRe-Z-meHdTlzqCHGPjZvnL2VZVn8</w:t>
+      </w:r>
+      <w:r>
+        <w:rPr>
+          <w:rStyle w:val="Lienhypertexte"/>
+          <w:rFonts w:cs="Times New Roman"/>
+          <w:sz w:val="24"/>
+          <w:szCs w:val="24"/>
+          <w:lang w:val="en-US"/>
+        </w:rPr>
+        <w:fldChar w:fldCharType="end"/>
+      </w:r>
     </w:p>
     <w:p>
       <w:pPr>
@@ -29068,7 +28739,7 @@
         </w:rPr>
         <w:t xml:space="preserve">electronics : </w:t>
       </w:r>
-      <w:hyperlink r:id="rId51" w:history="1">
+      <w:hyperlink r:id="rId48" w:history="1">
         <w:r>
           <w:rPr>
             <w:rStyle w:val="Lienhypertexte"/>
@@ -29140,7 +28811,7 @@
           <w:szCs w:val="24"/>
         </w:rPr>
       </w:pPr>
-      <w:hyperlink r:id="rId52" w:history="1">
+      <w:hyperlink r:id="rId49" w:history="1">
         <w:r>
           <w:rPr>
             <w:rStyle w:val="Lienhypertexte"/>
@@ -29278,7 +28949,7 @@
           <w:szCs w:val="24"/>
         </w:rPr>
       </w:pPr>
-      <w:hyperlink r:id="rId53" w:history="1">
+      <w:hyperlink r:id="rId50" w:history="1">
         <w:r>
           <w:rPr>
             <w:rStyle w:val="Lienhypertexte"/>
@@ -29379,7 +29050,7 @@
                     <pic:cNvPicPr/>
                   </pic:nvPicPr>
                   <pic:blipFill>
-                    <a:blip r:embed="rId54"/>
+                    <a:blip r:embed="rId51"/>
                     <a:stretch>
                       <a:fillRect/>
                     </a:stretch>
@@ -29410,7 +29081,7 @@
       </w:pPr>
     </w:p>
     <w:sectPr>
-      <w:footerReference w:type="default" r:id="rId55"/>
+      <w:footerReference w:type="default" r:id="rId52"/>
       <w:pgSz w:w="11906" w:h="16838"/>
       <w:pgMar w:top="1417" w:right="1417" w:bottom="1417" w:left="1417" w:header="708" w:footer="708" w:gutter="0"/>
       <w:pgNumType w:start="1"/>

--- a/01_doc/Rapports/Dossier 2022-2023 Julien/Rapport Stage M1 Julien PANNIER.docx
+++ b/01_doc/Rapports/Dossier 2022-2023 Julien/Rapport Stage M1 Julien PANNIER.docx
@@ -7187,25 +7187,7 @@
           <w:sz w:val="24"/>
           <w:szCs w:val="24"/>
         </w:rPr>
-        <w:t xml:space="preserve"> (</w:t>
-      </w:r>
-      <w:proofErr w:type="spellStart"/>
-      <w:r>
-        <w:rPr>
-          <w:rFonts w:cs="Times New Roman"/>
-          <w:sz w:val="24"/>
-          <w:szCs w:val="24"/>
-        </w:rPr>
-        <w:t>Tkinter</w:t>
-      </w:r>
-      <w:proofErr w:type="spellEnd"/>
-      <w:r>
-        <w:rPr>
-          <w:rFonts w:cs="Times New Roman"/>
-          <w:sz w:val="24"/>
-          <w:szCs w:val="24"/>
-        </w:rPr>
-        <w:t>)</w:t>
+        <w:t xml:space="preserve"> (Tkinter)</w:t>
       </w:r>
       <w:r>
         <w:rPr>
@@ -7581,27 +7563,7 @@
           <w:szCs w:val="24"/>
           <w:lang w:val="en-US"/>
         </w:rPr>
-        <w:t xml:space="preserve"> (</w:t>
-      </w:r>
-      <w:proofErr w:type="spellStart"/>
-      <w:r>
-        <w:rPr>
-          <w:rFonts w:cs="Times New Roman"/>
-          <w:sz w:val="24"/>
-          <w:szCs w:val="24"/>
-          <w:lang w:val="en-US"/>
-        </w:rPr>
-        <w:t>Tkinter</w:t>
-      </w:r>
-      <w:proofErr w:type="spellEnd"/>
-      <w:r>
-        <w:rPr>
-          <w:rFonts w:cs="Times New Roman"/>
-          <w:sz w:val="24"/>
-          <w:szCs w:val="24"/>
-          <w:lang w:val="en-US"/>
-        </w:rPr>
-        <w:t>)</w:t>
+        <w:t xml:space="preserve"> (Tkinter)</w:t>
       </w:r>
       <w:r>
         <w:rPr>
@@ -8527,25 +8489,7 @@
           <w:sz w:val="24"/>
           <w:szCs w:val="24"/>
         </w:rPr>
-        <w:t xml:space="preserve">, qui fut le sujet d’un stage technique réalisé l’an dernier (2021-2022) par mon prédécesseur Monsieur N’DO Yann Kader Axel </w:t>
-      </w:r>
-      <w:proofErr w:type="spellStart"/>
-      <w:r>
-        <w:rPr>
-          <w:rFonts w:cs="Times New Roman"/>
-          <w:sz w:val="24"/>
-          <w:szCs w:val="24"/>
-        </w:rPr>
-        <w:t>Obou</w:t>
-      </w:r>
-      <w:proofErr w:type="spellEnd"/>
-      <w:r>
-        <w:rPr>
-          <w:rFonts w:cs="Times New Roman"/>
-          <w:sz w:val="24"/>
-          <w:szCs w:val="24"/>
-        </w:rPr>
-        <w:t>, également élève de la majeure Systèmes Robotiques &amp; Drones de l’</w:t>
+        <w:t>, qui fut le sujet d’un stage technique réalisé l’an dernier (2021-2022) par mon prédécesseur Monsieur N’DO Yann Kader Axel Obou, également élève de la majeure Systèmes Robotiques &amp; Drones de l’</w:t>
       </w:r>
       <w:r>
         <w:rPr>
@@ -9090,7 +9034,6 @@
         </w:rPr>
         <w:t xml:space="preserve"> dont le microcontrôleur ARM Cortex M4 STM32L476RGT6 permet la gestion des différents capteurs et éléments électroniques : un moteur </w:t>
       </w:r>
-      <w:proofErr w:type="spellStart"/>
       <w:r>
         <w:rPr>
           <w:rFonts w:cs="Times New Roman"/>
@@ -9099,9 +9042,16 @@
           <w:sz w:val="24"/>
           <w:szCs w:val="24"/>
         </w:rPr>
-        <w:t>brushless</w:t>
-      </w:r>
-      <w:proofErr w:type="spellEnd"/>
+        <w:t xml:space="preserve">brushless </w:t>
+      </w:r>
+      <w:r>
+        <w:rPr>
+          <w:rFonts w:cs="Times New Roman"/>
+          <w:sz w:val="24"/>
+          <w:szCs w:val="24"/>
+        </w:rPr>
+        <w:t xml:space="preserve">et un contrôleur de vitesse électronique (ESC </w:t>
+      </w:r>
       <w:r>
         <w:rPr>
           <w:rFonts w:cs="Times New Roman"/>
@@ -9110,17 +9060,16 @@
           <w:sz w:val="24"/>
           <w:szCs w:val="24"/>
         </w:rPr>
-        <w:t xml:space="preserve"> </w:t>
-      </w:r>
-      <w:r>
-        <w:rPr>
-          <w:rFonts w:cs="Times New Roman"/>
-          <w:sz w:val="24"/>
-          <w:szCs w:val="24"/>
-        </w:rPr>
-        <w:t xml:space="preserve">et un contrôleur de vitesse électronique (ESC </w:t>
-      </w:r>
-      <w:proofErr w:type="spellStart"/>
+        <w:t>Electronic Speed Controller</w:t>
+      </w:r>
+      <w:r>
+        <w:rPr>
+          <w:rFonts w:cs="Times New Roman"/>
+          <w:sz w:val="24"/>
+          <w:szCs w:val="24"/>
+        </w:rPr>
+        <w:t xml:space="preserve">) issus du commerce de drones ; un potentiomètre ; une centrale inertielle (MPU-6050 de chez </w:t>
+      </w:r>
       <w:r>
         <w:rPr>
           <w:rFonts w:cs="Times New Roman"/>
@@ -9129,39 +9078,8 @@
           <w:sz w:val="24"/>
           <w:szCs w:val="24"/>
         </w:rPr>
-        <w:t>Electronic</w:t>
-      </w:r>
-      <w:proofErr w:type="spellEnd"/>
-      <w:r>
-        <w:rPr>
-          <w:rFonts w:cs="Times New Roman"/>
-          <w:i/>
-          <w:iCs/>
-          <w:sz w:val="24"/>
-          <w:szCs w:val="24"/>
-        </w:rPr>
-        <w:t xml:space="preserve"> Speed Controller</w:t>
-      </w:r>
-      <w:r>
-        <w:rPr>
-          <w:rFonts w:cs="Times New Roman"/>
-          <w:sz w:val="24"/>
-          <w:szCs w:val="24"/>
-        </w:rPr>
-        <w:t xml:space="preserve">) issus du commerce de drones ; un potentiomètre ; une centrale inertielle (MPU-6050 de chez </w:t>
-      </w:r>
-      <w:proofErr w:type="spellStart"/>
-      <w:r>
-        <w:rPr>
-          <w:rFonts w:cs="Times New Roman"/>
-          <w:i/>
-          <w:iCs/>
-          <w:sz w:val="24"/>
-          <w:szCs w:val="24"/>
-        </w:rPr>
         <w:t>InvenSense</w:t>
       </w:r>
-      <w:proofErr w:type="spellEnd"/>
       <w:r>
         <w:rPr>
           <w:rFonts w:cs="Times New Roman"/>
@@ -13268,7 +13186,6 @@
         </w:rPr>
         <w:t xml:space="preserve">avec </w:t>
       </w:r>
-      <w:proofErr w:type="spellStart"/>
       <w:r>
         <w:rPr>
           <w:rFonts w:cs="Times New Roman"/>
@@ -13279,7 +13196,6 @@
         </w:rPr>
         <w:t>Tkinter</w:t>
       </w:r>
-      <w:proofErr w:type="spellEnd"/>
       <w:r>
         <w:rPr>
           <w:rFonts w:cs="Times New Roman"/>
@@ -13304,7 +13220,6 @@
         </w:rPr>
         <w:t xml:space="preserve">plutôt que </w:t>
       </w:r>
-      <w:proofErr w:type="spellStart"/>
       <w:r>
         <w:rPr>
           <w:rFonts w:cs="Times New Roman"/>
@@ -13315,7 +13230,6 @@
         </w:rPr>
         <w:t>PyQt</w:t>
       </w:r>
-      <w:proofErr w:type="spellEnd"/>
       <w:r>
         <w:rPr>
           <w:rFonts w:cs="Times New Roman"/>
@@ -13340,7 +13254,6 @@
         </w:rPr>
         <w:t xml:space="preserve"> </w:t>
       </w:r>
-      <w:proofErr w:type="spellStart"/>
       <w:r>
         <w:rPr>
           <w:rFonts w:cs="Times New Roman"/>
@@ -13351,7 +13264,6 @@
         </w:rPr>
         <w:t>PySide</w:t>
       </w:r>
-      <w:proofErr w:type="spellEnd"/>
       <w:r>
         <w:rPr>
           <w:rFonts w:cs="Times New Roman"/>
@@ -13843,7 +13755,6 @@
         </w:rPr>
         <w:t>. Une fois qu’ils sont sélectionnés, le bouton « </w:t>
       </w:r>
-      <w:proofErr w:type="spellStart"/>
       <w:r>
         <w:rPr>
           <w:rFonts w:cs="Times New Roman"/>
@@ -13854,7 +13765,6 @@
         </w:rPr>
         <w:t>Connect</w:t>
       </w:r>
-      <w:proofErr w:type="spellEnd"/>
       <w:r>
         <w:rPr>
           <w:rFonts w:cs="Times New Roman"/>
@@ -13958,7 +13868,6 @@
         </w:rPr>
         <w:t>« </w:t>
       </w:r>
-      <w:proofErr w:type="spellStart"/>
       <w:r>
         <w:rPr>
           <w:rFonts w:cs="Times New Roman"/>
@@ -13969,7 +13878,6 @@
         </w:rPr>
         <w:t>disabled</w:t>
       </w:r>
-      <w:proofErr w:type="spellEnd"/>
       <w:r>
         <w:rPr>
           <w:rFonts w:cs="Times New Roman"/>
@@ -14243,25 +14151,7 @@
           <w:sz w:val="20"/>
           <w:szCs w:val="20"/>
         </w:rPr>
-        <w:t xml:space="preserve">: Messages de connexion (bouton </w:t>
-      </w:r>
-      <w:proofErr w:type="spellStart"/>
-      <w:r>
-        <w:rPr>
-          <w:rFonts w:cs="Times New Roman"/>
-          <w:sz w:val="20"/>
-          <w:szCs w:val="20"/>
-        </w:rPr>
-        <w:t>Connect</w:t>
-      </w:r>
-      <w:proofErr w:type="spellEnd"/>
-      <w:r>
-        <w:rPr>
-          <w:rFonts w:cs="Times New Roman"/>
-          <w:sz w:val="20"/>
-          <w:szCs w:val="20"/>
-        </w:rPr>
-        <w:t>)</w:t>
+        <w:t>: Messages de connexion (bouton Connect)</w:t>
       </w:r>
       <w:bookmarkEnd w:id="53"/>
     </w:p>
@@ -14339,25 +14229,7 @@
           <w:sz w:val="24"/>
           <w:szCs w:val="24"/>
         </w:rPr>
-        <w:t>Le code Python de cette IHM est développé sur plusieurs fichiers « .</w:t>
-      </w:r>
-      <w:proofErr w:type="spellStart"/>
-      <w:r>
-        <w:rPr>
-          <w:rFonts w:cs="Times New Roman"/>
-          <w:sz w:val="24"/>
-          <w:szCs w:val="24"/>
-        </w:rPr>
-        <w:t>py</w:t>
-      </w:r>
-      <w:proofErr w:type="spellEnd"/>
-      <w:r>
-        <w:rPr>
-          <w:rFonts w:cs="Times New Roman"/>
-          <w:sz w:val="24"/>
-          <w:szCs w:val="24"/>
-        </w:rPr>
-        <w:t> » dont un fichier principal nommé « </w:t>
+        <w:t>Le code Python de cette IHM est développé sur plusieurs fichiers « .py » dont un fichier principal nommé « </w:t>
       </w:r>
       <w:r>
         <w:rPr>
@@ -14375,25 +14247,7 @@
           <w:sz w:val="24"/>
           <w:szCs w:val="24"/>
         </w:rPr>
-        <w:t> », lequel est exécuté lorsque l’on veut utiliser l’IHM et qui fait appel à plusieurs autres fichiers « .</w:t>
-      </w:r>
-      <w:proofErr w:type="spellStart"/>
-      <w:r>
-        <w:rPr>
-          <w:rFonts w:cs="Times New Roman"/>
-          <w:sz w:val="24"/>
-          <w:szCs w:val="24"/>
-        </w:rPr>
-        <w:t>py</w:t>
-      </w:r>
-      <w:proofErr w:type="spellEnd"/>
-      <w:r>
-        <w:rPr>
-          <w:rFonts w:cs="Times New Roman"/>
-          <w:sz w:val="24"/>
-          <w:szCs w:val="24"/>
-        </w:rPr>
-        <w:t> » regroupant les différentes classes et fonctions utilisées.</w:t>
+        <w:t> », lequel est exécuté lorsque l’on veut utiliser l’IHM et qui fait appel à plusieurs autres fichiers « .py » regroupant les différentes classes et fonctions utilisées.</w:t>
       </w:r>
     </w:p>
     <w:p>
@@ -14431,7 +14285,6 @@
         </w:rPr>
         <w:t xml:space="preserve"> », GUI pour </w:t>
       </w:r>
-      <w:proofErr w:type="spellStart"/>
       <w:r>
         <w:rPr>
           <w:rFonts w:cs="Times New Roman"/>
@@ -14440,9 +14293,40 @@
           <w:sz w:val="24"/>
           <w:szCs w:val="24"/>
         </w:rPr>
-        <w:t>Graphical</w:t>
-      </w:r>
-      <w:proofErr w:type="spellEnd"/>
+        <w:t>Graphical User Interface</w:t>
+      </w:r>
+      <w:r>
+        <w:rPr>
+          <w:rFonts w:cs="Times New Roman"/>
+          <w:sz w:val="24"/>
+          <w:szCs w:val="24"/>
+        </w:rPr>
+        <w:t xml:space="preserve"> (</w:t>
+      </w:r>
+      <w:r>
+        <w:rPr>
+          <w:rFonts w:cs="Times New Roman"/>
+          <w:sz w:val="24"/>
+          <w:szCs w:val="24"/>
+        </w:rPr>
+        <w:t>un équivalent courant en anglais d’IHM</w:t>
+      </w:r>
+      <w:r>
+        <w:rPr>
+          <w:rFonts w:cs="Times New Roman"/>
+          <w:sz w:val="24"/>
+          <w:szCs w:val="24"/>
+        </w:rPr>
+        <w:t>), et regroupe la majeure partie du code, dont des classes propres à chacune des extensions de fenêtres et leurs fonctions associées</w:t>
+      </w:r>
+      <w:r>
+        <w:rPr>
+          <w:rFonts w:cs="Times New Roman"/>
+          <w:sz w:val="24"/>
+          <w:szCs w:val="24"/>
+        </w:rPr>
+        <w:t xml:space="preserve"> qui traitent des </w:t>
+      </w:r>
       <w:r>
         <w:rPr>
           <w:rFonts w:cs="Times New Roman"/>
@@ -14451,39 +14335,40 @@
           <w:sz w:val="24"/>
           <w:szCs w:val="24"/>
         </w:rPr>
-        <w:t xml:space="preserve"> User Interface</w:t>
-      </w:r>
-      <w:r>
-        <w:rPr>
-          <w:rFonts w:cs="Times New Roman"/>
-          <w:sz w:val="24"/>
-          <w:szCs w:val="24"/>
-        </w:rPr>
-        <w:t xml:space="preserve"> (</w:t>
-      </w:r>
-      <w:r>
-        <w:rPr>
-          <w:rFonts w:cs="Times New Roman"/>
-          <w:sz w:val="24"/>
-          <w:szCs w:val="24"/>
-        </w:rPr>
-        <w:t>un équivalent courant en anglais d’IHM</w:t>
-      </w:r>
-      <w:r>
-        <w:rPr>
-          <w:rFonts w:cs="Times New Roman"/>
-          <w:sz w:val="24"/>
-          <w:szCs w:val="24"/>
-        </w:rPr>
-        <w:t>), et regroupe la majeure partie du code, dont des classes propres à chacune des extensions de fenêtres et leurs fonctions associées</w:t>
-      </w:r>
-      <w:r>
-        <w:rPr>
-          <w:rFonts w:cs="Times New Roman"/>
-          <w:sz w:val="24"/>
-          <w:szCs w:val="24"/>
-        </w:rPr>
-        <w:t xml:space="preserve"> qui traitent des </w:t>
+        <w:t>widgets</w:t>
+      </w:r>
+      <w:r>
+        <w:rPr>
+          <w:rFonts w:cs="Times New Roman"/>
+          <w:sz w:val="24"/>
+          <w:szCs w:val="24"/>
+        </w:rPr>
+        <w:t>.</w:t>
+      </w:r>
+      <w:r>
+        <w:rPr>
+          <w:rFonts w:cs="Times New Roman"/>
+          <w:sz w:val="24"/>
+          <w:szCs w:val="24"/>
+        </w:rPr>
+        <w:t xml:space="preserve"> </w:t>
+      </w:r>
+    </w:p>
+    <w:p>
+      <w:pPr>
+        <w:rPr>
+          <w:rFonts w:cs="Times New Roman"/>
+          <w:sz w:val="24"/>
+          <w:szCs w:val="24"/>
+        </w:rPr>
+      </w:pPr>
+      <w:r>
+        <w:rPr>
+          <w:rFonts w:cs="Times New Roman"/>
+          <w:sz w:val="24"/>
+          <w:szCs w:val="24"/>
+        </w:rPr>
+        <w:t>Dans ce fichier, on retrouve donc la classe propre à la fenêtre principale, « </w:t>
       </w:r>
       <w:r>
         <w:rPr>
@@ -14493,53 +14378,8 @@
           <w:sz w:val="24"/>
           <w:szCs w:val="24"/>
         </w:rPr>
-        <w:t>widgets</w:t>
-      </w:r>
-      <w:r>
-        <w:rPr>
-          <w:rFonts w:cs="Times New Roman"/>
-          <w:sz w:val="24"/>
-          <w:szCs w:val="24"/>
-        </w:rPr>
-        <w:t>.</w:t>
-      </w:r>
-      <w:r>
-        <w:rPr>
-          <w:rFonts w:cs="Times New Roman"/>
-          <w:sz w:val="24"/>
-          <w:szCs w:val="24"/>
-        </w:rPr>
-        <w:t xml:space="preserve"> </w:t>
-      </w:r>
-    </w:p>
-    <w:p>
-      <w:pPr>
-        <w:rPr>
-          <w:rFonts w:cs="Times New Roman"/>
-          <w:sz w:val="24"/>
-          <w:szCs w:val="24"/>
-        </w:rPr>
-      </w:pPr>
-      <w:r>
-        <w:rPr>
-          <w:rFonts w:cs="Times New Roman"/>
-          <w:sz w:val="24"/>
-          <w:szCs w:val="24"/>
-        </w:rPr>
-        <w:t>Dans ce fichier, on retrouve donc la classe propre à la fenêtre principale, « </w:t>
-      </w:r>
-      <w:proofErr w:type="spellStart"/>
-      <w:r>
-        <w:rPr>
-          <w:rFonts w:cs="Times New Roman"/>
-          <w:i/>
-          <w:iCs/>
-          <w:sz w:val="24"/>
-          <w:szCs w:val="24"/>
-        </w:rPr>
         <w:t>ComGui</w:t>
       </w:r>
-      <w:proofErr w:type="spellEnd"/>
       <w:r>
         <w:rPr>
           <w:rFonts w:cs="Times New Roman"/>
@@ -14604,25 +14444,7 @@
           <w:sz w:val="24"/>
           <w:szCs w:val="24"/>
         </w:rPr>
-        <w:t> ; ces balises sont présentes en commentaires dans les fichiers .</w:t>
-      </w:r>
-      <w:proofErr w:type="spellStart"/>
-      <w:r>
-        <w:rPr>
-          <w:rFonts w:cs="Times New Roman"/>
-          <w:sz w:val="24"/>
-          <w:szCs w:val="24"/>
-        </w:rPr>
-        <w:t>py</w:t>
-      </w:r>
-      <w:proofErr w:type="spellEnd"/>
-      <w:r>
-        <w:rPr>
-          <w:rFonts w:cs="Times New Roman"/>
-          <w:sz w:val="24"/>
-          <w:szCs w:val="24"/>
-        </w:rPr>
-        <w:t xml:space="preserve"> et .c intervenant dans ce projet</w:t>
+        <w:t> ; ces balises sont présentes en commentaires dans les fichiers .py et .c intervenant dans ce projet</w:t>
       </w:r>
       <w:r>
         <w:rPr>
@@ -14680,7 +14502,6 @@
         </w:rPr>
         <w:t>oit par exemple la fonction « </w:t>
       </w:r>
-      <w:proofErr w:type="spellStart"/>
       <w:r>
         <w:rPr>
           <w:rFonts w:cs="Times New Roman"/>
@@ -14691,7 +14512,6 @@
         </w:rPr>
         <w:t>ComOptionMenu</w:t>
       </w:r>
-      <w:proofErr w:type="spellEnd"/>
       <w:r>
         <w:rPr>
           <w:rFonts w:cs="Times New Roman"/>
@@ -14700,7 +14520,6 @@
         </w:rPr>
         <w:t> » qui s’occupe de gérer l’obtention et l’affichage de la liste des ports COM dans le widget « </w:t>
       </w:r>
-      <w:proofErr w:type="spellStart"/>
       <w:r>
         <w:rPr>
           <w:rFonts w:cs="Times New Roman"/>
@@ -14711,7 +14530,6 @@
         </w:rPr>
         <w:t>drop_com</w:t>
       </w:r>
-      <w:proofErr w:type="spellEnd"/>
       <w:r>
         <w:rPr>
           <w:rFonts w:cs="Times New Roman"/>
@@ -14728,7 +14546,6 @@
         </w:rPr>
         <w:t xml:space="preserve"> (en face du label « </w:t>
       </w:r>
-      <w:proofErr w:type="spellStart"/>
       <w:r>
         <w:rPr>
           <w:rFonts w:cs="Times New Roman"/>
@@ -14737,9 +14554,128 @@
           <w:sz w:val="24"/>
           <w:szCs w:val="24"/>
         </w:rPr>
-        <w:t>Available</w:t>
-      </w:r>
-      <w:proofErr w:type="spellEnd"/>
+        <w:t>Available Port(s)</w:t>
+      </w:r>
+      <w:r>
+        <w:rPr>
+          <w:rFonts w:cs="Times New Roman"/>
+          <w:sz w:val="24"/>
+          <w:szCs w:val="24"/>
+        </w:rPr>
+        <w:t> »</w:t>
+      </w:r>
+      <w:r>
+        <w:rPr>
+          <w:rFonts w:cs="Times New Roman"/>
+          <w:sz w:val="24"/>
+          <w:szCs w:val="24"/>
+        </w:rPr>
+        <w:t xml:space="preserve"> visible sur la</w:t>
+      </w:r>
+      <w:r>
+        <w:rPr>
+          <w:rFonts w:cs="Times New Roman"/>
+          <w:sz w:val="24"/>
+          <w:szCs w:val="24"/>
+        </w:rPr>
+        <w:t xml:space="preserve"> </w:t>
+      </w:r>
+      <w:r>
+        <w:rPr>
+          <w:rFonts w:cs="Times New Roman"/>
+          <w:sz w:val="24"/>
+          <w:szCs w:val="24"/>
+        </w:rPr>
+        <w:fldChar w:fldCharType="begin"/>
+      </w:r>
+      <w:r>
+        <w:rPr>
+          <w:rFonts w:cs="Times New Roman"/>
+          <w:sz w:val="24"/>
+          <w:szCs w:val="24"/>
+        </w:rPr>
+        <w:instrText xml:space="preserve"> REF _Ref129617111 \h  \* MERGEFORMAT </w:instrText>
+      </w:r>
+      <w:r>
+        <w:rPr>
+          <w:rFonts w:cs="Times New Roman"/>
+          <w:sz w:val="24"/>
+          <w:szCs w:val="24"/>
+        </w:rPr>
+      </w:r>
+      <w:r>
+        <w:rPr>
+          <w:rFonts w:cs="Times New Roman"/>
+          <w:sz w:val="24"/>
+          <w:szCs w:val="24"/>
+        </w:rPr>
+        <w:fldChar w:fldCharType="separate"/>
+      </w:r>
+      <w:r>
+        <w:rPr>
+          <w:rFonts w:cs="Times New Roman"/>
+          <w:sz w:val="24"/>
+          <w:szCs w:val="24"/>
+        </w:rPr>
+        <w:t xml:space="preserve">Figure </w:t>
+      </w:r>
+      <w:r>
+        <w:rPr>
+          <w:rFonts w:cs="Times New Roman"/>
+          <w:sz w:val="24"/>
+          <w:szCs w:val="24"/>
+        </w:rPr>
+        <w:t>8</w:t>
+      </w:r>
+      <w:r>
+        <w:rPr>
+          <w:rFonts w:cs="Times New Roman"/>
+          <w:sz w:val="24"/>
+          <w:szCs w:val="24"/>
+        </w:rPr>
+        <w:fldChar w:fldCharType="end"/>
+      </w:r>
+      <w:r>
+        <w:rPr>
+          <w:rFonts w:cs="Times New Roman"/>
+          <w:sz w:val="24"/>
+          <w:szCs w:val="24"/>
+        </w:rPr>
+        <w:t>)</w:t>
+      </w:r>
+      <w:r>
+        <w:rPr>
+          <w:rFonts w:cs="Times New Roman"/>
+          <w:sz w:val="24"/>
+          <w:szCs w:val="24"/>
+        </w:rPr>
+        <w:t>.</w:t>
+      </w:r>
+      <w:r>
+        <w:rPr>
+          <w:rFonts w:cs="Times New Roman"/>
+          <w:sz w:val="24"/>
+          <w:szCs w:val="24"/>
+        </w:rPr>
+        <w:t xml:space="preserve"> </w:t>
+      </w:r>
+    </w:p>
+    <w:p>
+      <w:pPr>
+        <w:rPr>
+          <w:rFonts w:cs="Times New Roman"/>
+          <w:sz w:val="24"/>
+          <w:szCs w:val="24"/>
+        </w:rPr>
+      </w:pPr>
+      <w:r>
+        <w:rPr>
+          <w:rFonts w:cs="Times New Roman"/>
+          <w:sz w:val="24"/>
+          <w:szCs w:val="24"/>
+        </w:rPr>
+        <w:t>Cette classe fait également appel au module « </w:t>
+      </w:r>
       <w:r>
         <w:rPr>
           <w:rFonts w:cs="Times New Roman"/>
@@ -14748,129 +14684,34 @@
           <w:sz w:val="24"/>
           <w:szCs w:val="24"/>
         </w:rPr>
-        <w:t xml:space="preserve"> Port(s)</w:t>
-      </w:r>
-      <w:r>
-        <w:rPr>
-          <w:rFonts w:cs="Times New Roman"/>
-          <w:sz w:val="24"/>
-          <w:szCs w:val="24"/>
-        </w:rPr>
-        <w:t> »</w:t>
-      </w:r>
-      <w:r>
-        <w:rPr>
-          <w:rFonts w:cs="Times New Roman"/>
-          <w:sz w:val="24"/>
-          <w:szCs w:val="24"/>
-        </w:rPr>
-        <w:t xml:space="preserve"> visible sur la</w:t>
-      </w:r>
-      <w:r>
-        <w:rPr>
-          <w:rFonts w:cs="Times New Roman"/>
-          <w:sz w:val="24"/>
-          <w:szCs w:val="24"/>
-        </w:rPr>
-        <w:t xml:space="preserve"> </w:t>
-      </w:r>
-      <w:r>
-        <w:rPr>
-          <w:rFonts w:cs="Times New Roman"/>
-          <w:sz w:val="24"/>
-          <w:szCs w:val="24"/>
-        </w:rPr>
-        <w:fldChar w:fldCharType="begin"/>
-      </w:r>
-      <w:r>
-        <w:rPr>
-          <w:rFonts w:cs="Times New Roman"/>
-          <w:sz w:val="24"/>
-          <w:szCs w:val="24"/>
-        </w:rPr>
-        <w:instrText xml:space="preserve"> REF _Ref129617111 \h  \* MERGEFORMAT </w:instrText>
-      </w:r>
-      <w:r>
-        <w:rPr>
-          <w:rFonts w:cs="Times New Roman"/>
-          <w:sz w:val="24"/>
-          <w:szCs w:val="24"/>
-        </w:rPr>
-      </w:r>
-      <w:r>
-        <w:rPr>
-          <w:rFonts w:cs="Times New Roman"/>
-          <w:sz w:val="24"/>
-          <w:szCs w:val="24"/>
-        </w:rPr>
-        <w:fldChar w:fldCharType="separate"/>
-      </w:r>
-      <w:r>
-        <w:rPr>
-          <w:rFonts w:cs="Times New Roman"/>
-          <w:sz w:val="24"/>
-          <w:szCs w:val="24"/>
-        </w:rPr>
-        <w:t xml:space="preserve">Figure </w:t>
-      </w:r>
-      <w:r>
-        <w:rPr>
-          <w:rFonts w:cs="Times New Roman"/>
-          <w:sz w:val="24"/>
-          <w:szCs w:val="24"/>
-        </w:rPr>
-        <w:t>8</w:t>
-      </w:r>
-      <w:r>
-        <w:rPr>
-          <w:rFonts w:cs="Times New Roman"/>
-          <w:sz w:val="24"/>
-          <w:szCs w:val="24"/>
-        </w:rPr>
-        <w:fldChar w:fldCharType="end"/>
-      </w:r>
-      <w:r>
-        <w:rPr>
-          <w:rFonts w:cs="Times New Roman"/>
-          <w:sz w:val="24"/>
-          <w:szCs w:val="24"/>
-        </w:rPr>
-        <w:t>)</w:t>
-      </w:r>
-      <w:r>
-        <w:rPr>
-          <w:rFonts w:cs="Times New Roman"/>
-          <w:sz w:val="24"/>
-          <w:szCs w:val="24"/>
-        </w:rPr>
-        <w:t>.</w:t>
-      </w:r>
-      <w:r>
-        <w:rPr>
-          <w:rFonts w:cs="Times New Roman"/>
-          <w:sz w:val="24"/>
-          <w:szCs w:val="24"/>
-        </w:rPr>
-        <w:t xml:space="preserve"> </w:t>
+        <w:t>pyserial</w:t>
+      </w:r>
+      <w:r>
+        <w:rPr>
+          <w:rFonts w:cs="Times New Roman"/>
+          <w:sz w:val="24"/>
+          <w:szCs w:val="24"/>
+        </w:rPr>
+        <w:t> » de Python, utilisé pour pouvoir communiquer en série. Les fonctions de « serial » sont essentielles à la réalisation de l’IHM, car elles établissent l’envoi et la réception des données dont nous avons besoin.</w:t>
       </w:r>
     </w:p>
     <w:p>
       <w:pPr>
-        <w:rPr>
-          <w:rFonts w:cs="Times New Roman"/>
-          <w:sz w:val="24"/>
-          <w:szCs w:val="24"/>
-        </w:rPr>
-      </w:pPr>
-      <w:r>
-        <w:rPr>
-          <w:rFonts w:cs="Times New Roman"/>
-          <w:sz w:val="24"/>
-          <w:szCs w:val="24"/>
-        </w:rPr>
-        <w:t>Cette classe fait également appel au module « </w:t>
-      </w:r>
-      <w:proofErr w:type="spellStart"/>
+        <w:ind w:firstLine="709"/>
+        <w:rPr>
+          <w:rFonts w:cs="Times New Roman"/>
+          <w:sz w:val="24"/>
+          <w:szCs w:val="24"/>
+        </w:rPr>
+      </w:pPr>
+      <w:r>
+        <w:rPr>
+          <w:rFonts w:cs="Times New Roman"/>
+          <w:sz w:val="24"/>
+          <w:szCs w:val="24"/>
+        </w:rPr>
+        <w:t>Les fonctions « </w:t>
+      </w:r>
       <w:r>
         <w:rPr>
           <w:rFonts w:cs="Times New Roman"/>
@@ -14879,36 +14720,16 @@
           <w:sz w:val="24"/>
           <w:szCs w:val="24"/>
         </w:rPr>
-        <w:t>pyserial</w:t>
-      </w:r>
-      <w:proofErr w:type="spellEnd"/>
-      <w:r>
-        <w:rPr>
-          <w:rFonts w:cs="Times New Roman"/>
-          <w:sz w:val="24"/>
-          <w:szCs w:val="24"/>
-        </w:rPr>
-        <w:t> » de Python, utilisé pour pouvoir communiquer en série. Les fonctions de « serial » sont essentielles à la réalisation de l’IHM, car elles établissent l’envoi et la réception des données dont nous avons besoin.</w:t>
-      </w:r>
-    </w:p>
-    <w:p>
-      <w:pPr>
-        <w:ind w:firstLine="709"/>
-        <w:rPr>
-          <w:rFonts w:cs="Times New Roman"/>
-          <w:sz w:val="24"/>
-          <w:szCs w:val="24"/>
-        </w:rPr>
-      </w:pPr>
-      <w:r>
-        <w:rPr>
-          <w:rFonts w:cs="Times New Roman"/>
-          <w:sz w:val="24"/>
-          <w:szCs w:val="24"/>
-        </w:rPr>
-        <w:t>Les fonctions « </w:t>
-      </w:r>
-      <w:proofErr w:type="spellStart"/>
+        <w:t>write</w:t>
+      </w:r>
+      <w:r>
+        <w:rPr>
+          <w:rFonts w:cs="Times New Roman"/>
+          <w:sz w:val="24"/>
+          <w:szCs w:val="24"/>
+        </w:rPr>
+        <w:t> » et « </w:t>
+      </w:r>
       <w:r>
         <w:rPr>
           <w:rFonts w:cs="Times New Roman"/>
@@ -14917,18 +14738,16 @@
           <w:sz w:val="24"/>
           <w:szCs w:val="24"/>
         </w:rPr>
-        <w:t>write</w:t>
-      </w:r>
-      <w:proofErr w:type="spellEnd"/>
-      <w:r>
-        <w:rPr>
-          <w:rFonts w:cs="Times New Roman"/>
-          <w:sz w:val="24"/>
-          <w:szCs w:val="24"/>
-        </w:rPr>
-        <w:t> » et « </w:t>
-      </w:r>
-      <w:proofErr w:type="spellStart"/>
+        <w:t>readline</w:t>
+      </w:r>
+      <w:r>
+        <w:rPr>
+          <w:rFonts w:cs="Times New Roman"/>
+          <w:sz w:val="24"/>
+          <w:szCs w:val="24"/>
+        </w:rPr>
+        <w:t> » de « </w:t>
+      </w:r>
       <w:r>
         <w:rPr>
           <w:rFonts w:cs="Times New Roman"/>
@@ -14937,29 +14756,8 @@
           <w:sz w:val="24"/>
           <w:szCs w:val="24"/>
         </w:rPr>
-        <w:t>readline</w:t>
-      </w:r>
-      <w:proofErr w:type="spellEnd"/>
-      <w:r>
-        <w:rPr>
-          <w:rFonts w:cs="Times New Roman"/>
-          <w:sz w:val="24"/>
-          <w:szCs w:val="24"/>
-        </w:rPr>
-        <w:t> » de « </w:t>
-      </w:r>
-      <w:proofErr w:type="spellStart"/>
-      <w:r>
-        <w:rPr>
-          <w:rFonts w:cs="Times New Roman"/>
-          <w:i/>
-          <w:iCs/>
-          <w:sz w:val="24"/>
-          <w:szCs w:val="24"/>
-        </w:rPr>
         <w:t>pyserial</w:t>
       </w:r>
-      <w:proofErr w:type="spellEnd"/>
       <w:r>
         <w:rPr>
           <w:rFonts w:cs="Times New Roman"/>
@@ -15376,7 +15174,6 @@
         </w:rPr>
         <w:t> ». Chacun de ces boutons sont définis dans la classe « </w:t>
       </w:r>
-      <w:proofErr w:type="spellStart"/>
       <w:r>
         <w:rPr>
           <w:rFonts w:cs="Times New Roman"/>
@@ -15387,7 +15184,6 @@
         </w:rPr>
         <w:t>MotorReadyGUI</w:t>
       </w:r>
-      <w:proofErr w:type="spellEnd"/>
       <w:r>
         <w:rPr>
           <w:rFonts w:cs="Times New Roman"/>
@@ -15482,7 +15278,6 @@
         </w:rPr>
         <w:t>On notera aussi que le bouton « </w:t>
       </w:r>
-      <w:proofErr w:type="spellStart"/>
       <w:r>
         <w:rPr>
           <w:rFonts w:cs="Times New Roman"/>
@@ -15493,7 +15288,6 @@
         </w:rPr>
         <w:t>Connect</w:t>
       </w:r>
-      <w:proofErr w:type="spellEnd"/>
       <w:r>
         <w:rPr>
           <w:rFonts w:cs="Times New Roman"/>
@@ -15502,7 +15296,6 @@
         </w:rPr>
         <w:t> » est maintenant désigné comme « </w:t>
       </w:r>
-      <w:proofErr w:type="spellStart"/>
       <w:r>
         <w:rPr>
           <w:rFonts w:cs="Times New Roman"/>
@@ -15513,7 +15306,6 @@
         </w:rPr>
         <w:t>Disconnect</w:t>
       </w:r>
-      <w:proofErr w:type="spellEnd"/>
       <w:r>
         <w:rPr>
           <w:rFonts w:cs="Times New Roman"/>
@@ -15940,7 +15732,6 @@
         </w:rPr>
         <w:t>est définie dans la classe « </w:t>
       </w:r>
-      <w:proofErr w:type="spellStart"/>
       <w:r>
         <w:rPr>
           <w:rFonts w:cs="Times New Roman"/>
@@ -15949,18 +15740,7 @@
           <w:sz w:val="24"/>
           <w:szCs w:val="24"/>
         </w:rPr>
-        <w:t>ModeTermGUI</w:t>
-      </w:r>
-      <w:proofErr w:type="spellEnd"/>
-      <w:r>
-        <w:rPr>
-          <w:rFonts w:cs="Times New Roman"/>
-          <w:i/>
-          <w:iCs/>
-          <w:sz w:val="24"/>
-          <w:szCs w:val="24"/>
-        </w:rPr>
-        <w:t> </w:t>
+        <w:t>ModeTermGUI </w:t>
       </w:r>
       <w:r>
         <w:rPr>
@@ -16869,7 +16649,6 @@
         </w:rPr>
         <w:t>défini une nouvelle classe « </w:t>
       </w:r>
-      <w:proofErr w:type="spellStart"/>
       <w:r>
         <w:rPr>
           <w:rFonts w:cs="Times New Roman"/>
@@ -16880,7 +16659,6 @@
         </w:rPr>
         <w:t>AutoModeGUI</w:t>
       </w:r>
-      <w:proofErr w:type="spellEnd"/>
       <w:r>
         <w:rPr>
           <w:rFonts w:cs="Times New Roman"/>
@@ -17807,7 +17585,6 @@
         </w:rPr>
         <w:t>La classe « </w:t>
       </w:r>
-      <w:proofErr w:type="spellStart"/>
       <w:r>
         <w:rPr>
           <w:rFonts w:cs="Times New Roman"/>
@@ -17816,18 +17593,7 @@
           <w:sz w:val="24"/>
           <w:szCs w:val="24"/>
         </w:rPr>
-        <w:t>CalibrationGUI</w:t>
-      </w:r>
-      <w:proofErr w:type="spellEnd"/>
-      <w:r>
-        <w:rPr>
-          <w:rFonts w:cs="Times New Roman"/>
-          <w:i/>
-          <w:iCs/>
-          <w:sz w:val="24"/>
-          <w:szCs w:val="24"/>
-        </w:rPr>
-        <w:t> </w:t>
+        <w:t>CalibrationGUI </w:t>
       </w:r>
       <w:r>
         <w:rPr>
@@ -18198,7 +17964,6 @@
         </w:rPr>
         <w:t>e boîte de dialogue grâce au module « </w:t>
       </w:r>
-      <w:proofErr w:type="spellStart"/>
       <w:r>
         <w:rPr>
           <w:rFonts w:cs="Times New Roman"/>
@@ -18209,7 +17974,6 @@
         </w:rPr>
         <w:t>filedialog</w:t>
       </w:r>
-      <w:proofErr w:type="spellEnd"/>
       <w:r>
         <w:rPr>
           <w:rFonts w:cs="Times New Roman"/>
@@ -18218,7 +17982,6 @@
         </w:rPr>
         <w:t xml:space="preserve"> » de la librairie </w:t>
       </w:r>
-      <w:proofErr w:type="spellStart"/>
       <w:r>
         <w:rPr>
           <w:rFonts w:cs="Times New Roman"/>
@@ -18229,7 +17992,6 @@
         </w:rPr>
         <w:t>Tkinter</w:t>
       </w:r>
-      <w:proofErr w:type="spellEnd"/>
       <w:r>
         <w:rPr>
           <w:rFonts w:cs="Times New Roman"/>
@@ -18936,7 +18698,6 @@
         </w:rPr>
         <w:t>« </w:t>
       </w:r>
-      <w:proofErr w:type="spellStart"/>
       <w:r>
         <w:rPr>
           <w:rFonts w:cs="Times New Roman"/>
@@ -18945,31 +18706,8 @@
           <w:sz w:val="24"/>
           <w:szCs w:val="24"/>
         </w:rPr>
-        <w:t>regular</w:t>
-      </w:r>
-      <w:proofErr w:type="spellEnd"/>
-      <w:r>
-        <w:rPr>
-          <w:rFonts w:cs="Times New Roman"/>
-          <w:i/>
-          <w:iCs/>
-          <w:sz w:val="24"/>
-          <w:szCs w:val="24"/>
-        </w:rPr>
-        <w:t xml:space="preserve"> expression </w:t>
-      </w:r>
-      <w:proofErr w:type="spellStart"/>
-      <w:r>
-        <w:rPr>
-          <w:rFonts w:cs="Times New Roman"/>
-          <w:i/>
-          <w:iCs/>
-          <w:sz w:val="24"/>
-          <w:szCs w:val="24"/>
-        </w:rPr>
-        <w:t>operations</w:t>
-      </w:r>
-      <w:proofErr w:type="spellEnd"/>
+        <w:t>regular expression operations</w:t>
+      </w:r>
       <w:r>
         <w:rPr>
           <w:rFonts w:cs="Times New Roman"/>
@@ -20159,7 +19897,6 @@
         </w:rPr>
         <w:t>« </w:t>
       </w:r>
-      <w:proofErr w:type="spellStart"/>
       <w:r>
         <w:rPr>
           <w:rFonts w:cs="Times New Roman"/>
@@ -20170,7 +19907,6 @@
         </w:rPr>
         <w:t>mapping_adc_value_percent</w:t>
       </w:r>
-      <w:proofErr w:type="spellEnd"/>
       <w:r>
         <w:rPr>
           <w:rFonts w:cs="Times New Roman"/>
@@ -20179,7 +19915,6 @@
         </w:rPr>
         <w:t> » (TAG_UC_007) définie dans le fichier « </w:t>
       </w:r>
-      <w:proofErr w:type="spellStart"/>
       <w:r>
         <w:rPr>
           <w:rFonts w:cs="Times New Roman"/>
@@ -20190,7 +19925,6 @@
         </w:rPr>
         <w:t>yann.c</w:t>
       </w:r>
-      <w:proofErr w:type="spellEnd"/>
       <w:r>
         <w:rPr>
           <w:rFonts w:cs="Times New Roman"/>
@@ -20241,22 +19975,8 @@
           <w:sz w:val="28"/>
           <w:szCs w:val="28"/>
         </w:rPr>
-        <w:t xml:space="preserve">Timers </w:t>
-      </w:r>
-      <w:proofErr w:type="spellStart"/>
-      <w:r>
-        <w:rPr>
-          <w:rFonts w:cs="Times New Roman"/>
-          <w:bCs/>
-          <w:i/>
-          <w:iCs/>
-          <w:color w:val="auto"/>
-          <w:sz w:val="28"/>
-          <w:szCs w:val="28"/>
-        </w:rPr>
-        <w:t>Interrupts</w:t>
-      </w:r>
-      <w:proofErr w:type="spellEnd"/>
+        <w:t>Timers Interrupts</w:t>
+      </w:r>
       <w:r>
         <w:rPr>
           <w:rFonts w:cs="Times New Roman"/>
@@ -20410,9 +20130,48 @@
           <w:sz w:val="24"/>
           <w:szCs w:val="24"/>
         </w:rPr>
-        <w:t xml:space="preserve">Timers </w:t>
-      </w:r>
-      <w:proofErr w:type="spellStart"/>
+        <w:t>Timers interrupts</w:t>
+      </w:r>
+      <w:r>
+        <w:rPr>
+          <w:rFonts w:cs="Times New Roman"/>
+          <w:sz w:val="24"/>
+          <w:szCs w:val="24"/>
+        </w:rPr>
+        <w:t> »</w:t>
+      </w:r>
+      <w:r>
+        <w:rPr>
+          <w:rFonts w:cs="Times New Roman"/>
+          <w:sz w:val="24"/>
+          <w:szCs w:val="24"/>
+        </w:rPr>
+        <w:t xml:space="preserve"> de la STM32</w:t>
+      </w:r>
+      <w:r>
+        <w:rPr>
+          <w:rFonts w:cs="Times New Roman"/>
+          <w:sz w:val="24"/>
+          <w:szCs w:val="24"/>
+        </w:rPr>
+        <w:t>.</w:t>
+      </w:r>
+      <w:r>
+        <w:rPr>
+          <w:rFonts w:cs="Times New Roman"/>
+          <w:sz w:val="24"/>
+          <w:szCs w:val="24"/>
+        </w:rPr>
+        <w:t xml:space="preserve"> </w:t>
+      </w:r>
+      <w:r>
+        <w:rPr>
+          <w:rFonts w:cs="Times New Roman"/>
+          <w:sz w:val="24"/>
+          <w:szCs w:val="24"/>
+        </w:rPr>
+        <w:t>Il faut d’abord sélectionner une période de tic (« </w:t>
+      </w:r>
       <w:r>
         <w:rPr>
           <w:rFonts w:cs="Times New Roman"/>
@@ -20421,50 +20180,16 @@
           <w:sz w:val="24"/>
           <w:szCs w:val="24"/>
         </w:rPr>
-        <w:t>interrupts</w:t>
-      </w:r>
-      <w:proofErr w:type="spellEnd"/>
-      <w:r>
-        <w:rPr>
-          <w:rFonts w:cs="Times New Roman"/>
-          <w:sz w:val="24"/>
-          <w:szCs w:val="24"/>
-        </w:rPr>
-        <w:t> »</w:t>
-      </w:r>
-      <w:r>
-        <w:rPr>
-          <w:rFonts w:cs="Times New Roman"/>
-          <w:sz w:val="24"/>
-          <w:szCs w:val="24"/>
-        </w:rPr>
-        <w:t xml:space="preserve"> de la STM32</w:t>
-      </w:r>
-      <w:r>
-        <w:rPr>
-          <w:rFonts w:cs="Times New Roman"/>
-          <w:sz w:val="24"/>
-          <w:szCs w:val="24"/>
-        </w:rPr>
-        <w:t>.</w:t>
-      </w:r>
-      <w:r>
-        <w:rPr>
-          <w:rFonts w:cs="Times New Roman"/>
-          <w:sz w:val="24"/>
-          <w:szCs w:val="24"/>
-        </w:rPr>
-        <w:t xml:space="preserve"> </w:t>
-      </w:r>
-      <w:r>
-        <w:rPr>
-          <w:rFonts w:cs="Times New Roman"/>
-          <w:sz w:val="24"/>
-          <w:szCs w:val="24"/>
-        </w:rPr>
-        <w:t>Il faut d’abord sélectionner une période de tic (« </w:t>
-      </w:r>
-      <w:proofErr w:type="spellStart"/>
+        <w:t>counter period</w:t>
+      </w:r>
+      <w:r>
+        <w:rPr>
+          <w:rFonts w:cs="Times New Roman"/>
+          <w:sz w:val="24"/>
+          <w:szCs w:val="24"/>
+        </w:rPr>
+        <w:t> ») qui nous permet de connaître le nombre de fois que sera exécuté une routine définie dans la fonction « </w:t>
+      </w:r>
       <w:r>
         <w:rPr>
           <w:rFonts w:cs="Times New Roman"/>
@@ -20473,9 +20198,16 @@
           <w:sz w:val="24"/>
           <w:szCs w:val="24"/>
         </w:rPr>
-        <w:t>counter</w:t>
-      </w:r>
-      <w:proofErr w:type="spellEnd"/>
+        <w:t>Callback </w:t>
+      </w:r>
+      <w:r>
+        <w:rPr>
+          <w:rFonts w:cs="Times New Roman"/>
+          <w:sz w:val="24"/>
+          <w:szCs w:val="24"/>
+        </w:rPr>
+        <w:t>» : « </w:t>
+      </w:r>
       <w:r>
         <w:rPr>
           <w:rFonts w:cs="Times New Roman"/>
@@ -20484,9 +20216,57 @@
           <w:sz w:val="24"/>
           <w:szCs w:val="24"/>
         </w:rPr>
-        <w:t xml:space="preserve"> </w:t>
-      </w:r>
-      <w:proofErr w:type="spellStart"/>
+        <w:t>HAL_TIM_PeriodElapsedCallback</w:t>
+      </w:r>
+      <w:r>
+        <w:rPr>
+          <w:rFonts w:cs="Times New Roman"/>
+          <w:sz w:val="24"/>
+          <w:szCs w:val="24"/>
+        </w:rPr>
+        <w:t> » (TAG_UC_004).</w:t>
+      </w:r>
+      <w:r>
+        <w:rPr>
+          <w:rFonts w:cs="Times New Roman"/>
+          <w:sz w:val="24"/>
+          <w:szCs w:val="24"/>
+        </w:rPr>
+        <w:t xml:space="preserve"> On est donc, dès à présent, sûr de l’instant temporel associé à la lecture des données. </w:t>
+      </w:r>
+    </w:p>
+    <w:p>
+      <w:pPr>
+        <w:rPr>
+          <w:rFonts w:cs="Times New Roman"/>
+          <w:sz w:val="24"/>
+          <w:szCs w:val="24"/>
+        </w:rPr>
+      </w:pPr>
+      <w:r>
+        <w:rPr>
+          <w:rFonts w:cs="Times New Roman"/>
+          <w:sz w:val="24"/>
+          <w:szCs w:val="24"/>
+        </w:rPr>
+        <w:t xml:space="preserve">En connaissant le nombre de </w:t>
+      </w:r>
+      <w:r>
+        <w:rPr>
+          <w:rFonts w:cs="Times New Roman"/>
+          <w:sz w:val="24"/>
+          <w:szCs w:val="24"/>
+        </w:rPr>
+        <w:t>tics</w:t>
+      </w:r>
+      <w:r>
+        <w:rPr>
+          <w:rFonts w:cs="Times New Roman"/>
+          <w:sz w:val="24"/>
+          <w:szCs w:val="24"/>
+        </w:rPr>
+        <w:t xml:space="preserve"> par seconde selon la valeur de « </w:t>
+      </w:r>
       <w:r>
         <w:rPr>
           <w:rFonts w:cs="Times New Roman"/>
@@ -20495,16 +20275,64 @@
           <w:sz w:val="24"/>
           <w:szCs w:val="24"/>
         </w:rPr>
-        <w:t>period</w:t>
-      </w:r>
-      <w:proofErr w:type="spellEnd"/>
-      <w:r>
-        <w:rPr>
-          <w:rFonts w:cs="Times New Roman"/>
-          <w:sz w:val="24"/>
-          <w:szCs w:val="24"/>
-        </w:rPr>
-        <w:t> ») qui nous permet de connaître le nombre de fois que sera exécuté une routine définie dans la fonction « </w:t>
+        <w:t>counter period</w:t>
+      </w:r>
+      <w:r>
+        <w:rPr>
+          <w:rFonts w:cs="Times New Roman"/>
+          <w:sz w:val="24"/>
+          <w:szCs w:val="24"/>
+        </w:rPr>
+        <w:t xml:space="preserve"> » choisie, on a alors le nombre de </w:t>
+      </w:r>
+      <w:r>
+        <w:rPr>
+          <w:rFonts w:cs="Times New Roman"/>
+          <w:sz w:val="24"/>
+          <w:szCs w:val="24"/>
+        </w:rPr>
+        <w:t>mesures effectuées et par conséquent le nombre de points par lignes de consignes (fichier .txt) sur nos graphiques.</w:t>
+      </w:r>
+      <w:r>
+        <w:rPr>
+          <w:rFonts w:cs="Times New Roman"/>
+          <w:sz w:val="24"/>
+          <w:szCs w:val="24"/>
+        </w:rPr>
+        <w:t xml:space="preserve"> </w:t>
+      </w:r>
+      <w:r>
+        <w:rPr>
+          <w:rFonts w:cs="Times New Roman"/>
+          <w:sz w:val="24"/>
+          <w:szCs w:val="24"/>
+        </w:rPr>
+        <w:t xml:space="preserve">Il s’agit du plus gros avantage de cette méthode de communication, car nous pouvons être sûr, cette fois-ci, que nous avons une lecture </w:t>
+      </w:r>
+      <w:r>
+        <w:rPr>
+          <w:rFonts w:cs="Times New Roman"/>
+          <w:sz w:val="24"/>
+          <w:szCs w:val="24"/>
+        </w:rPr>
+        <w:t>périodiquement stable.</w:t>
+      </w:r>
+    </w:p>
+    <w:p>
+      <w:pPr>
+        <w:rPr>
+          <w:rFonts w:cs="Times New Roman"/>
+          <w:sz w:val="24"/>
+          <w:szCs w:val="24"/>
+        </w:rPr>
+      </w:pPr>
+      <w:r>
+        <w:rPr>
+          <w:rFonts w:cs="Times New Roman"/>
+          <w:sz w:val="24"/>
+          <w:szCs w:val="24"/>
+        </w:rPr>
+        <w:t>J’ai opté pour une « </w:t>
       </w:r>
       <w:r>
         <w:rPr>
@@ -20514,194 +20342,8 @@
           <w:sz w:val="24"/>
           <w:szCs w:val="24"/>
         </w:rPr>
-        <w:t>Callback </w:t>
-      </w:r>
-      <w:r>
-        <w:rPr>
-          <w:rFonts w:cs="Times New Roman"/>
-          <w:sz w:val="24"/>
-          <w:szCs w:val="24"/>
-        </w:rPr>
-        <w:t>» : « </w:t>
-      </w:r>
-      <w:proofErr w:type="spellStart"/>
-      <w:r>
-        <w:rPr>
-          <w:rFonts w:cs="Times New Roman"/>
-          <w:i/>
-          <w:iCs/>
-          <w:sz w:val="24"/>
-          <w:szCs w:val="24"/>
-        </w:rPr>
-        <w:t>HAL_TIM_PeriodElapsedCallback</w:t>
-      </w:r>
-      <w:proofErr w:type="spellEnd"/>
-      <w:r>
-        <w:rPr>
-          <w:rFonts w:cs="Times New Roman"/>
-          <w:sz w:val="24"/>
-          <w:szCs w:val="24"/>
-        </w:rPr>
-        <w:t> » (TAG_UC_004).</w:t>
-      </w:r>
-      <w:r>
-        <w:rPr>
-          <w:rFonts w:cs="Times New Roman"/>
-          <w:sz w:val="24"/>
-          <w:szCs w:val="24"/>
-        </w:rPr>
-        <w:t xml:space="preserve"> On est donc, dès à présent, sûr de l’instant temporel associé à la lecture des données. </w:t>
-      </w:r>
-    </w:p>
-    <w:p>
-      <w:pPr>
-        <w:rPr>
-          <w:rFonts w:cs="Times New Roman"/>
-          <w:sz w:val="24"/>
-          <w:szCs w:val="24"/>
-        </w:rPr>
-      </w:pPr>
-      <w:r>
-        <w:rPr>
-          <w:rFonts w:cs="Times New Roman"/>
-          <w:sz w:val="24"/>
-          <w:szCs w:val="24"/>
-        </w:rPr>
-        <w:t xml:space="preserve">En connaissant le nombre de </w:t>
-      </w:r>
-      <w:r>
-        <w:rPr>
-          <w:rFonts w:cs="Times New Roman"/>
-          <w:sz w:val="24"/>
-          <w:szCs w:val="24"/>
-        </w:rPr>
-        <w:t>tics</w:t>
-      </w:r>
-      <w:r>
-        <w:rPr>
-          <w:rFonts w:cs="Times New Roman"/>
-          <w:sz w:val="24"/>
-          <w:szCs w:val="24"/>
-        </w:rPr>
-        <w:t xml:space="preserve"> par seconde selon la valeur de « </w:t>
-      </w:r>
-      <w:proofErr w:type="spellStart"/>
-      <w:r>
-        <w:rPr>
-          <w:rFonts w:cs="Times New Roman"/>
-          <w:i/>
-          <w:iCs/>
-          <w:sz w:val="24"/>
-          <w:szCs w:val="24"/>
-        </w:rPr>
-        <w:t>counter</w:t>
-      </w:r>
-      <w:proofErr w:type="spellEnd"/>
-      <w:r>
-        <w:rPr>
-          <w:rFonts w:cs="Times New Roman"/>
-          <w:i/>
-          <w:iCs/>
-          <w:sz w:val="24"/>
-          <w:szCs w:val="24"/>
-        </w:rPr>
-        <w:t xml:space="preserve"> </w:t>
-      </w:r>
-      <w:proofErr w:type="spellStart"/>
-      <w:r>
-        <w:rPr>
-          <w:rFonts w:cs="Times New Roman"/>
-          <w:i/>
-          <w:iCs/>
-          <w:sz w:val="24"/>
-          <w:szCs w:val="24"/>
-        </w:rPr>
-        <w:t>period</w:t>
-      </w:r>
-      <w:proofErr w:type="spellEnd"/>
-      <w:r>
-        <w:rPr>
-          <w:rFonts w:cs="Times New Roman"/>
-          <w:sz w:val="24"/>
-          <w:szCs w:val="24"/>
-        </w:rPr>
-        <w:t xml:space="preserve"> » choisie, on a alors le nombre de </w:t>
-      </w:r>
-      <w:r>
-        <w:rPr>
-          <w:rFonts w:cs="Times New Roman"/>
-          <w:sz w:val="24"/>
-          <w:szCs w:val="24"/>
-        </w:rPr>
-        <w:t>mesures effectuées et par conséquent le nombre de points par lignes de consignes (fichier .txt) sur nos graphiques.</w:t>
-      </w:r>
-      <w:r>
-        <w:rPr>
-          <w:rFonts w:cs="Times New Roman"/>
-          <w:sz w:val="24"/>
-          <w:szCs w:val="24"/>
-        </w:rPr>
-        <w:t xml:space="preserve"> </w:t>
-      </w:r>
-      <w:r>
-        <w:rPr>
-          <w:rFonts w:cs="Times New Roman"/>
-          <w:sz w:val="24"/>
-          <w:szCs w:val="24"/>
-        </w:rPr>
-        <w:t xml:space="preserve">Il s’agit du plus gros avantage de cette méthode de communication, car nous pouvons être sûr, cette fois-ci, que nous avons une lecture </w:t>
-      </w:r>
-    </w:p>
-    <w:p>
-      <w:pPr>
-        <w:rPr>
-          <w:rFonts w:cs="Times New Roman"/>
-          <w:sz w:val="24"/>
-          <w:szCs w:val="24"/>
-        </w:rPr>
-      </w:pPr>
-      <w:r>
-        <w:rPr>
-          <w:rFonts w:cs="Times New Roman"/>
-          <w:sz w:val="24"/>
-          <w:szCs w:val="24"/>
-        </w:rPr>
-        <w:t>J’ai opté pour une « </w:t>
-      </w:r>
-      <w:proofErr w:type="spellStart"/>
-      <w:r>
-        <w:rPr>
-          <w:rFonts w:cs="Times New Roman"/>
-          <w:i/>
-          <w:iCs/>
-          <w:sz w:val="24"/>
-          <w:szCs w:val="24"/>
-        </w:rPr>
-        <w:t>counter</w:t>
-      </w:r>
-      <w:proofErr w:type="spellEnd"/>
-      <w:r>
-        <w:rPr>
-          <w:rFonts w:cs="Times New Roman"/>
-          <w:i/>
-          <w:iCs/>
-          <w:sz w:val="24"/>
-          <w:szCs w:val="24"/>
-        </w:rPr>
-        <w:t xml:space="preserve"> </w:t>
-      </w:r>
-      <w:proofErr w:type="spellStart"/>
-      <w:r>
-        <w:rPr>
-          <w:rFonts w:cs="Times New Roman"/>
-          <w:i/>
-          <w:iCs/>
-          <w:sz w:val="24"/>
-          <w:szCs w:val="24"/>
-        </w:rPr>
-        <w:t>period</w:t>
-      </w:r>
-      <w:proofErr w:type="spellEnd"/>
+        <w:t>counter period</w:t>
+      </w:r>
       <w:r>
         <w:rPr>
           <w:rFonts w:cs="Times New Roman"/>
@@ -20905,7 +20547,6 @@
         </w:rPr>
         <w:t>« </w:t>
       </w:r>
-      <w:proofErr w:type="spellStart"/>
       <w:r>
         <w:rPr>
           <w:rFonts w:cs="Times New Roman"/>
@@ -20914,9 +20555,16 @@
           <w:sz w:val="24"/>
           <w:szCs w:val="24"/>
         </w:rPr>
-        <w:t>TripModeGUI</w:t>
-      </w:r>
-      <w:proofErr w:type="spellEnd"/>
+        <w:t>TripModeGUI </w:t>
+      </w:r>
+      <w:r>
+        <w:rPr>
+          <w:rFonts w:cs="Times New Roman"/>
+          <w:sz w:val="24"/>
+          <w:szCs w:val="24"/>
+        </w:rPr>
+        <w:t>» (TAG_IHM_007) du fichier « </w:t>
+      </w:r>
       <w:r>
         <w:rPr>
           <w:rFonts w:cs="Times New Roman"/>
@@ -20925,15 +20573,23 @@
           <w:sz w:val="24"/>
           <w:szCs w:val="24"/>
         </w:rPr>
-        <w:t> </w:t>
-      </w:r>
-      <w:r>
-        <w:rPr>
-          <w:rFonts w:cs="Times New Roman"/>
-          <w:sz w:val="24"/>
-          <w:szCs w:val="24"/>
-        </w:rPr>
-        <w:t>» (TAG_IHM_007) du fichier « </w:t>
+        <w:t>GUI Master</w:t>
+      </w:r>
+      <w:r>
+        <w:rPr>
+          <w:rFonts w:cs="Times New Roman"/>
+          <w:sz w:val="24"/>
+          <w:szCs w:val="24"/>
+        </w:rPr>
+        <w:t> »</w:t>
+      </w:r>
+      <w:r>
+        <w:rPr>
+          <w:rFonts w:cs="Times New Roman"/>
+          <w:sz w:val="24"/>
+          <w:szCs w:val="24"/>
+        </w:rPr>
+        <w:t xml:space="preserve"> et reprend cette fois-ci le même principe que l’extension de fenêtre du mode « </w:t>
       </w:r>
       <w:r>
         <w:rPr>
@@ -20943,23 +20599,15 @@
           <w:sz w:val="24"/>
           <w:szCs w:val="24"/>
         </w:rPr>
-        <w:t>GUI Master</w:t>
-      </w:r>
-      <w:r>
-        <w:rPr>
-          <w:rFonts w:cs="Times New Roman"/>
-          <w:sz w:val="24"/>
-          <w:szCs w:val="24"/>
-        </w:rPr>
-        <w:t> »</w:t>
-      </w:r>
-      <w:r>
-        <w:rPr>
-          <w:rFonts w:cs="Times New Roman"/>
-          <w:sz w:val="24"/>
-          <w:szCs w:val="24"/>
-        </w:rPr>
-        <w:t xml:space="preserve"> et reprend cette fois-ci le même principe que l’extension de fenêtre du mode « </w:t>
+        <w:t>Calibration</w:t>
+      </w:r>
+      <w:r>
+        <w:rPr>
+          <w:rFonts w:cs="Times New Roman"/>
+          <w:sz w:val="24"/>
+          <w:szCs w:val="24"/>
+        </w:rPr>
+        <w:t> », bien qu’il n’y ait pas de bouton « </w:t>
       </w:r>
       <w:r>
         <w:rPr>
@@ -20969,24 +20617,6 @@
           <w:sz w:val="24"/>
           <w:szCs w:val="24"/>
         </w:rPr>
-        <w:t>Calibration</w:t>
-      </w:r>
-      <w:r>
-        <w:rPr>
-          <w:rFonts w:cs="Times New Roman"/>
-          <w:sz w:val="24"/>
-          <w:szCs w:val="24"/>
-        </w:rPr>
-        <w:t> », bien qu’il n’y ait pas de bouton « </w:t>
-      </w:r>
-      <w:r>
-        <w:rPr>
-          <w:rFonts w:cs="Times New Roman"/>
-          <w:i/>
-          <w:iCs/>
-          <w:sz w:val="24"/>
-          <w:szCs w:val="24"/>
-        </w:rPr>
         <w:t>Show Graph</w:t>
       </w:r>
       <w:r>
@@ -21078,6 +20708,7 @@
           <w:sz w:val="24"/>
           <w:szCs w:val="24"/>
         </w:rPr>
+        <w:lastRenderedPageBreak/>
         <w:drawing>
           <wp:inline distT="0" distB="0" distL="0" distR="0" wp14:anchorId="6FCE3AA4" wp14:editId="317A9431">
             <wp:extent cx="5780599" cy="1488479"/>
@@ -21211,7 +20842,6 @@
           <w:sz w:val="24"/>
           <w:szCs w:val="24"/>
         </w:rPr>
-        <w:lastRenderedPageBreak/>
         <w:t xml:space="preserve">Le principe est </w:t>
       </w:r>
       <w:r>
@@ -21675,7 +21305,6 @@
         </w:rPr>
         <w:t> », « </w:t>
       </w:r>
-      <w:proofErr w:type="spellStart"/>
       <w:r>
         <w:rPr>
           <w:rFonts w:cs="Times New Roman"/>
@@ -21686,7 +21315,6 @@
         </w:rPr>
         <w:t>integre_erreur</w:t>
       </w:r>
-      <w:proofErr w:type="spellEnd"/>
       <w:r>
         <w:rPr>
           <w:rFonts w:cs="Times New Roman"/>
@@ -21695,7 +21323,6 @@
         </w:rPr>
         <w:t> », ainsi que « </w:t>
       </w:r>
-      <w:proofErr w:type="spellStart"/>
       <w:r>
         <w:rPr>
           <w:rFonts w:cs="Times New Roman"/>
@@ -21706,7 +21333,6 @@
         </w:rPr>
         <w:t>derive_erreur</w:t>
       </w:r>
-      <w:proofErr w:type="spellEnd"/>
       <w:r>
         <w:rPr>
           <w:rFonts w:cs="Times New Roman"/>
@@ -22033,7 +21659,6 @@
         </w:rPr>
         <w:t xml:space="preserve"> à l’extension « </w:t>
       </w:r>
-      <w:proofErr w:type="spellStart"/>
       <w:r>
         <w:rPr>
           <w:rFonts w:cs="Times New Roman"/>
@@ -22044,7 +21669,6 @@
         </w:rPr>
         <w:t>TripModeGUI</w:t>
       </w:r>
-      <w:proofErr w:type="spellEnd"/>
       <w:r>
         <w:rPr>
           <w:rFonts w:cs="Times New Roman"/>
@@ -22184,7 +21808,16 @@
           <w:sz w:val="24"/>
           <w:szCs w:val="24"/>
         </w:rPr>
-        <w:t xml:space="preserve"> (on revient sur la même problématique de facilitation du renseignement des paramètres</w:t>
+        <w:t xml:space="preserve"> (on revient sur la même </w:t>
+      </w:r>
+      <w:r>
+        <w:rPr>
+          <w:rFonts w:cs="Times New Roman"/>
+          <w:sz w:val="24"/>
+          <w:szCs w:val="24"/>
+        </w:rPr>
+        <w:lastRenderedPageBreak/>
+        <w:t>problématique de facilitation du renseignement des paramètres</w:t>
       </w:r>
       <w:r>
         <w:rPr>
@@ -22228,7 +21861,6 @@
           <w:sz w:val="24"/>
           <w:szCs w:val="24"/>
         </w:rPr>
-        <w:lastRenderedPageBreak/>
         <w:drawing>
           <wp:inline distT="0" distB="0" distL="0" distR="0" wp14:anchorId="06110D62" wp14:editId="5770C92B">
             <wp:extent cx="5760720" cy="1778635"/>
@@ -22920,7 +22552,6 @@
         </w:rPr>
         <w:t xml:space="preserve">J’ai donc, en premier temps, cherché à adapter le graphique sous </w:t>
       </w:r>
-      <w:proofErr w:type="spellStart"/>
       <w:r>
         <w:rPr>
           <w:rFonts w:cs="Times New Roman"/>
@@ -22931,7 +22562,6 @@
         </w:rPr>
         <w:t>matplotlib</w:t>
       </w:r>
-      <w:proofErr w:type="spellEnd"/>
       <w:r>
         <w:rPr>
           <w:rFonts w:cs="Times New Roman"/>
@@ -22940,7 +22570,6 @@
         </w:rPr>
         <w:t>, en ajoutant des « </w:t>
       </w:r>
-      <w:proofErr w:type="spellStart"/>
       <w:r>
         <w:rPr>
           <w:rFonts w:cs="Times New Roman"/>
@@ -22951,7 +22580,6 @@
         </w:rPr>
         <w:t>checkboxes</w:t>
       </w:r>
-      <w:proofErr w:type="spellEnd"/>
       <w:r>
         <w:rPr>
           <w:rFonts w:cs="Times New Roman"/>
@@ -22984,7 +22612,6 @@
         </w:rPr>
         <w:t xml:space="preserve"> relatives aux « </w:t>
       </w:r>
-      <w:proofErr w:type="spellStart"/>
       <w:r>
         <w:rPr>
           <w:rFonts w:cs="Times New Roman"/>
@@ -22993,9 +22620,24 @@
           <w:sz w:val="24"/>
           <w:szCs w:val="24"/>
         </w:rPr>
-        <w:t>IntVar</w:t>
-      </w:r>
-      <w:proofErr w:type="spellEnd"/>
+        <w:t>IntVar()</w:t>
+      </w:r>
+      <w:r>
+        <w:rPr>
+          <w:rFonts w:cs="Times New Roman"/>
+          <w:sz w:val="24"/>
+          <w:szCs w:val="24"/>
+        </w:rPr>
+        <w:t> » de Python et aux multiples fenêtres de l’IHM</w:t>
+      </w:r>
+      <w:r>
+        <w:rPr>
+          <w:rFonts w:cs="Times New Roman"/>
+          <w:sz w:val="24"/>
+          <w:szCs w:val="24"/>
+        </w:rPr>
+        <w:t>, qui ont par la suite été résolues. Parallèlement à la résolution de ce contre-temps, j’ai fait une tentative de création de graphique via le module « </w:t>
+      </w:r>
       <w:r>
         <w:rPr>
           <w:rFonts w:cs="Times New Roman"/>
@@ -23004,25 +22646,90 @@
           <w:sz w:val="24"/>
           <w:szCs w:val="24"/>
         </w:rPr>
-        <w:t>()</w:t>
-      </w:r>
-      <w:r>
-        <w:rPr>
-          <w:rFonts w:cs="Times New Roman"/>
-          <w:sz w:val="24"/>
-          <w:szCs w:val="24"/>
-        </w:rPr>
-        <w:t> » de Python et aux multiples fenêtres de l’IHM</w:t>
-      </w:r>
-      <w:r>
-        <w:rPr>
-          <w:rFonts w:cs="Times New Roman"/>
-          <w:sz w:val="24"/>
-          <w:szCs w:val="24"/>
-        </w:rPr>
-        <w:t>, qui ont par la suite été résolues. Parallèlement à la résolution de ce contre-temps, j’ai fait une tentative de création de graphique via le module « </w:t>
-      </w:r>
-      <w:proofErr w:type="spellStart"/>
+        <w:t>plotly </w:t>
+      </w:r>
+      <w:r>
+        <w:rPr>
+          <w:rFonts w:cs="Times New Roman"/>
+          <w:sz w:val="24"/>
+          <w:szCs w:val="24"/>
+        </w:rPr>
+        <w:t xml:space="preserve">» qui est adapté </w:t>
+      </w:r>
+      <w:r>
+        <w:rPr>
+          <w:rFonts w:cs="Times New Roman"/>
+          <w:sz w:val="24"/>
+          <w:szCs w:val="24"/>
+        </w:rPr>
+        <w:t>à l’analyse de données.</w:t>
+      </w:r>
+    </w:p>
+    <w:p>
+      <w:pPr>
+        <w:rPr>
+          <w:rFonts w:cs="Times New Roman"/>
+          <w:sz w:val="24"/>
+          <w:szCs w:val="24"/>
+        </w:rPr>
+      </w:pPr>
+      <w:r>
+        <w:rPr>
+          <w:rFonts w:cs="Times New Roman"/>
+          <w:sz w:val="24"/>
+          <w:szCs w:val="24"/>
+        </w:rPr>
+        <w:t>L’idée</w:t>
+      </w:r>
+      <w:r>
+        <w:rPr>
+          <w:rFonts w:cs="Times New Roman"/>
+          <w:sz w:val="24"/>
+          <w:szCs w:val="24"/>
+        </w:rPr>
+        <w:t xml:space="preserve"> </w:t>
+      </w:r>
+      <w:r>
+        <w:rPr>
+          <w:rFonts w:cs="Times New Roman"/>
+          <w:sz w:val="24"/>
+          <w:szCs w:val="24"/>
+        </w:rPr>
+        <w:t>était telle qu’il serait</w:t>
+      </w:r>
+      <w:r>
+        <w:rPr>
+          <w:rFonts w:cs="Times New Roman"/>
+          <w:sz w:val="24"/>
+          <w:szCs w:val="24"/>
+        </w:rPr>
+        <w:t xml:space="preserve"> alors possible de créer des graphiques en html, qui s’afficheraient sur mon moteur de recherche (</w:t>
+      </w:r>
+      <w:r>
+        <w:rPr>
+          <w:rFonts w:cs="Times New Roman"/>
+          <w:sz w:val="24"/>
+          <w:szCs w:val="24"/>
+        </w:rPr>
+        <w:t xml:space="preserve">en l’occurrence </w:t>
+      </w:r>
+      <w:r>
+        <w:rPr>
+          <w:rFonts w:cs="Times New Roman"/>
+          <w:sz w:val="24"/>
+          <w:szCs w:val="24"/>
+        </w:rPr>
+        <w:t xml:space="preserve">Firefox) en offline. </w:t>
+      </w:r>
+    </w:p>
+    <w:p>
+      <w:pPr>
+        <w:rPr>
+          <w:rFonts w:cs="Times New Roman"/>
+          <w:sz w:val="24"/>
+          <w:szCs w:val="24"/>
+        </w:rPr>
+      </w:pPr>
       <w:r>
         <w:rPr>
           <w:rFonts w:cs="Times New Roman"/>
@@ -23031,9 +22738,64 @@
           <w:sz w:val="24"/>
           <w:szCs w:val="24"/>
         </w:rPr>
-        <w:t>plotly</w:t>
-      </w:r>
-      <w:proofErr w:type="spellEnd"/>
+        <w:t xml:space="preserve">Plotly </w:t>
+      </w:r>
+      <w:r>
+        <w:rPr>
+          <w:rFonts w:cs="Times New Roman"/>
+          <w:sz w:val="24"/>
+          <w:szCs w:val="24"/>
+        </w:rPr>
+        <w:t xml:space="preserve">prenant déjà en compte la possibilité d’activer ou </w:t>
+      </w:r>
+      <w:r>
+        <w:rPr>
+          <w:rFonts w:cs="Times New Roman"/>
+          <w:sz w:val="24"/>
+          <w:szCs w:val="24"/>
+        </w:rPr>
+        <w:t xml:space="preserve">de </w:t>
+      </w:r>
+      <w:r>
+        <w:rPr>
+          <w:rFonts w:cs="Times New Roman"/>
+          <w:sz w:val="24"/>
+          <w:szCs w:val="24"/>
+        </w:rPr>
+        <w:t>désactiver certaines courbes via la légende des courbes</w:t>
+      </w:r>
+      <w:r>
+        <w:rPr>
+          <w:rFonts w:cs="Times New Roman"/>
+          <w:sz w:val="24"/>
+          <w:szCs w:val="24"/>
+        </w:rPr>
+        <w:t>, ce module répondait donc tout à fait à mes attentes</w:t>
+      </w:r>
+      <w:r>
+        <w:rPr>
+          <w:rFonts w:cs="Times New Roman"/>
+          <w:sz w:val="24"/>
+          <w:szCs w:val="24"/>
+        </w:rPr>
+        <w:t>.</w:t>
+      </w:r>
+      <w:r>
+        <w:rPr>
+          <w:rFonts w:cs="Times New Roman"/>
+          <w:sz w:val="24"/>
+          <w:szCs w:val="24"/>
+        </w:rPr>
+        <w:t xml:space="preserve"> </w:t>
+      </w:r>
+      <w:r>
+        <w:rPr>
+          <w:rFonts w:cs="Times New Roman"/>
+          <w:sz w:val="24"/>
+          <w:szCs w:val="24"/>
+        </w:rPr>
+        <w:t xml:space="preserve">De plus, l’ergonomie et les outils plus développés que ceux de </w:t>
+      </w:r>
       <w:r>
         <w:rPr>
           <w:rFonts w:cs="Times New Roman"/>
@@ -23042,91 +22804,16 @@
           <w:sz w:val="24"/>
           <w:szCs w:val="24"/>
         </w:rPr>
-        <w:t> </w:t>
-      </w:r>
-      <w:r>
-        <w:rPr>
-          <w:rFonts w:cs="Times New Roman"/>
-          <w:sz w:val="24"/>
-          <w:szCs w:val="24"/>
-        </w:rPr>
-        <w:t xml:space="preserve">» qui est adapté </w:t>
-      </w:r>
-      <w:r>
-        <w:rPr>
-          <w:rFonts w:cs="Times New Roman"/>
-          <w:sz w:val="24"/>
-          <w:szCs w:val="24"/>
-        </w:rPr>
-        <w:t>à l’analyse de données.</w:t>
-      </w:r>
-    </w:p>
-    <w:p>
-      <w:pPr>
-        <w:rPr>
-          <w:rFonts w:cs="Times New Roman"/>
-          <w:sz w:val="24"/>
-          <w:szCs w:val="24"/>
-        </w:rPr>
-      </w:pPr>
-      <w:r>
-        <w:rPr>
-          <w:rFonts w:cs="Times New Roman"/>
-          <w:sz w:val="24"/>
-          <w:szCs w:val="24"/>
-        </w:rPr>
-        <w:t>L’idée</w:t>
-      </w:r>
-      <w:r>
-        <w:rPr>
-          <w:rFonts w:cs="Times New Roman"/>
-          <w:sz w:val="24"/>
-          <w:szCs w:val="24"/>
-        </w:rPr>
-        <w:t xml:space="preserve"> </w:t>
-      </w:r>
-      <w:r>
-        <w:rPr>
-          <w:rFonts w:cs="Times New Roman"/>
-          <w:sz w:val="24"/>
-          <w:szCs w:val="24"/>
-        </w:rPr>
-        <w:t>était telle qu’il serait</w:t>
-      </w:r>
-      <w:r>
-        <w:rPr>
-          <w:rFonts w:cs="Times New Roman"/>
-          <w:sz w:val="24"/>
-          <w:szCs w:val="24"/>
-        </w:rPr>
-        <w:t xml:space="preserve"> alors possible de créer des graphiques en html, qui s’afficheraient sur mon moteur de recherche (</w:t>
-      </w:r>
-      <w:r>
-        <w:rPr>
-          <w:rFonts w:cs="Times New Roman"/>
-          <w:sz w:val="24"/>
-          <w:szCs w:val="24"/>
-        </w:rPr>
-        <w:t xml:space="preserve">en l’occurrence </w:t>
-      </w:r>
-      <w:r>
-        <w:rPr>
-          <w:rFonts w:cs="Times New Roman"/>
-          <w:sz w:val="24"/>
-          <w:szCs w:val="24"/>
-        </w:rPr>
-        <w:t xml:space="preserve">Firefox) en offline. </w:t>
-      </w:r>
-    </w:p>
-    <w:p>
-      <w:pPr>
-        <w:rPr>
-          <w:rFonts w:cs="Times New Roman"/>
-          <w:sz w:val="24"/>
-          <w:szCs w:val="24"/>
-        </w:rPr>
-      </w:pPr>
-      <w:proofErr w:type="spellStart"/>
+        <w:t>matplolib</w:t>
+      </w:r>
+      <w:r>
+        <w:rPr>
+          <w:rFonts w:cs="Times New Roman"/>
+          <w:sz w:val="24"/>
+          <w:szCs w:val="24"/>
+        </w:rPr>
+        <w:t xml:space="preserve">, m’ont fait préférer l’utilisation de </w:t>
+      </w:r>
       <w:r>
         <w:rPr>
           <w:rFonts w:cs="Times New Roman"/>
@@ -23135,9 +22822,174 @@
           <w:sz w:val="24"/>
           <w:szCs w:val="24"/>
         </w:rPr>
-        <w:t>Plotly</w:t>
-      </w:r>
-      <w:proofErr w:type="spellEnd"/>
+        <w:t>plotly</w:t>
+      </w:r>
+      <w:r>
+        <w:rPr>
+          <w:rFonts w:cs="Times New Roman"/>
+          <w:sz w:val="24"/>
+          <w:szCs w:val="24"/>
+        </w:rPr>
+        <w:t xml:space="preserve"> plutôt que</w:t>
+      </w:r>
+      <w:r>
+        <w:rPr>
+          <w:rFonts w:cs="Times New Roman"/>
+          <w:sz w:val="24"/>
+          <w:szCs w:val="24"/>
+        </w:rPr>
+        <w:t xml:space="preserve"> ce dernier</w:t>
+      </w:r>
+      <w:r>
+        <w:rPr>
+          <w:rFonts w:cs="Times New Roman"/>
+          <w:sz w:val="24"/>
+          <w:szCs w:val="24"/>
+        </w:rPr>
+        <w:t xml:space="preserve"> (</w:t>
+      </w:r>
+      <w:r>
+        <w:rPr>
+          <w:rFonts w:cs="Times New Roman"/>
+          <w:sz w:val="24"/>
+          <w:szCs w:val="24"/>
+        </w:rPr>
+        <w:fldChar w:fldCharType="begin"/>
+      </w:r>
+      <w:r>
+        <w:rPr>
+          <w:rFonts w:cs="Times New Roman"/>
+          <w:sz w:val="24"/>
+          <w:szCs w:val="24"/>
+        </w:rPr>
+        <w:instrText xml:space="preserve"> REF _Ref129617858 \h  \* MERGEFORMAT </w:instrText>
+      </w:r>
+      <w:r>
+        <w:rPr>
+          <w:rFonts w:cs="Times New Roman"/>
+          <w:sz w:val="24"/>
+          <w:szCs w:val="24"/>
+        </w:rPr>
+      </w:r>
+      <w:r>
+        <w:rPr>
+          <w:rFonts w:cs="Times New Roman"/>
+          <w:sz w:val="24"/>
+          <w:szCs w:val="24"/>
+        </w:rPr>
+        <w:fldChar w:fldCharType="separate"/>
+      </w:r>
+      <w:r>
+        <w:rPr>
+          <w:rFonts w:cs="Times New Roman"/>
+          <w:sz w:val="24"/>
+          <w:szCs w:val="24"/>
+        </w:rPr>
+        <w:t>Figure 2</w:t>
+      </w:r>
+      <w:r>
+        <w:rPr>
+          <w:rFonts w:cs="Times New Roman"/>
+          <w:sz w:val="24"/>
+          <w:szCs w:val="24"/>
+        </w:rPr>
+        <w:t>5</w:t>
+      </w:r>
+      <w:r>
+        <w:rPr>
+          <w:rFonts w:cs="Times New Roman"/>
+          <w:sz w:val="24"/>
+          <w:szCs w:val="24"/>
+        </w:rPr>
+        <w:fldChar w:fldCharType="end"/>
+      </w:r>
+      <w:r>
+        <w:rPr>
+          <w:rFonts w:cs="Times New Roman"/>
+          <w:sz w:val="24"/>
+          <w:szCs w:val="24"/>
+        </w:rPr>
+        <w:t xml:space="preserve"> et </w:t>
+      </w:r>
+      <w:r>
+        <w:rPr>
+          <w:rFonts w:cs="Times New Roman"/>
+          <w:sz w:val="24"/>
+          <w:szCs w:val="24"/>
+        </w:rPr>
+        <w:fldChar w:fldCharType="begin"/>
+      </w:r>
+      <w:r>
+        <w:rPr>
+          <w:rFonts w:cs="Times New Roman"/>
+          <w:sz w:val="24"/>
+          <w:szCs w:val="24"/>
+        </w:rPr>
+        <w:instrText xml:space="preserve"> REF _Ref129617860 \h  \* MERGEFORMAT </w:instrText>
+      </w:r>
+      <w:r>
+        <w:rPr>
+          <w:rFonts w:cs="Times New Roman"/>
+          <w:sz w:val="24"/>
+          <w:szCs w:val="24"/>
+        </w:rPr>
+      </w:r>
+      <w:r>
+        <w:rPr>
+          <w:rFonts w:cs="Times New Roman"/>
+          <w:sz w:val="24"/>
+          <w:szCs w:val="24"/>
+        </w:rPr>
+        <w:fldChar w:fldCharType="separate"/>
+      </w:r>
+      <w:r>
+        <w:rPr>
+          <w:rFonts w:cs="Times New Roman"/>
+          <w:sz w:val="24"/>
+          <w:szCs w:val="24"/>
+        </w:rPr>
+        <w:t>Figure 2</w:t>
+      </w:r>
+      <w:r>
+        <w:rPr>
+          <w:rFonts w:cs="Times New Roman"/>
+          <w:sz w:val="24"/>
+          <w:szCs w:val="24"/>
+        </w:rPr>
+        <w:t>6</w:t>
+      </w:r>
+      <w:r>
+        <w:rPr>
+          <w:rFonts w:cs="Times New Roman"/>
+          <w:sz w:val="24"/>
+          <w:szCs w:val="24"/>
+        </w:rPr>
+        <w:fldChar w:fldCharType="end"/>
+      </w:r>
+      <w:r>
+        <w:rPr>
+          <w:rFonts w:cs="Times New Roman"/>
+          <w:sz w:val="24"/>
+          <w:szCs w:val="24"/>
+        </w:rPr>
+        <w:t>)</w:t>
+      </w:r>
+      <w:r>
+        <w:rPr>
+          <w:rFonts w:cs="Times New Roman"/>
+          <w:sz w:val="24"/>
+          <w:szCs w:val="24"/>
+        </w:rPr>
+        <w:t>.</w:t>
+      </w:r>
+      <w:r>
+        <w:rPr>
+          <w:rFonts w:cs="Times New Roman"/>
+          <w:sz w:val="24"/>
+          <w:szCs w:val="24"/>
+        </w:rPr>
+        <w:t xml:space="preserve"> Par la suite, les graphiques sous </w:t>
+      </w:r>
       <w:r>
         <w:rPr>
           <w:rFonts w:cs="Times New Roman"/>
@@ -23146,274 +22998,8 @@
           <w:sz w:val="24"/>
           <w:szCs w:val="24"/>
         </w:rPr>
-        <w:t xml:space="preserve"> </w:t>
-      </w:r>
-      <w:r>
-        <w:rPr>
-          <w:rFonts w:cs="Times New Roman"/>
-          <w:sz w:val="24"/>
-          <w:szCs w:val="24"/>
-        </w:rPr>
-        <w:t xml:space="preserve">prenant déjà en compte la possibilité d’activer ou </w:t>
-      </w:r>
-      <w:r>
-        <w:rPr>
-          <w:rFonts w:cs="Times New Roman"/>
-          <w:sz w:val="24"/>
-          <w:szCs w:val="24"/>
-        </w:rPr>
-        <w:t xml:space="preserve">de </w:t>
-      </w:r>
-      <w:r>
-        <w:rPr>
-          <w:rFonts w:cs="Times New Roman"/>
-          <w:sz w:val="24"/>
-          <w:szCs w:val="24"/>
-        </w:rPr>
-        <w:t>désactiver certaines courbes via la légende des courbes</w:t>
-      </w:r>
-      <w:r>
-        <w:rPr>
-          <w:rFonts w:cs="Times New Roman"/>
-          <w:sz w:val="24"/>
-          <w:szCs w:val="24"/>
-        </w:rPr>
-        <w:t>, ce module répondait donc tout à fait à mes attentes</w:t>
-      </w:r>
-      <w:r>
-        <w:rPr>
-          <w:rFonts w:cs="Times New Roman"/>
-          <w:sz w:val="24"/>
-          <w:szCs w:val="24"/>
-        </w:rPr>
-        <w:t>.</w:t>
-      </w:r>
-      <w:r>
-        <w:rPr>
-          <w:rFonts w:cs="Times New Roman"/>
-          <w:sz w:val="24"/>
-          <w:szCs w:val="24"/>
-        </w:rPr>
-        <w:t xml:space="preserve"> </w:t>
-      </w:r>
-      <w:r>
-        <w:rPr>
-          <w:rFonts w:cs="Times New Roman"/>
-          <w:sz w:val="24"/>
-          <w:szCs w:val="24"/>
-        </w:rPr>
-        <w:t xml:space="preserve">De plus, l’ergonomie et les outils plus développés que ceux de </w:t>
-      </w:r>
-      <w:proofErr w:type="spellStart"/>
-      <w:r>
-        <w:rPr>
-          <w:rFonts w:cs="Times New Roman"/>
-          <w:i/>
-          <w:iCs/>
-          <w:sz w:val="24"/>
-          <w:szCs w:val="24"/>
-        </w:rPr>
-        <w:t>matplolib</w:t>
-      </w:r>
-      <w:proofErr w:type="spellEnd"/>
-      <w:r>
-        <w:rPr>
-          <w:rFonts w:cs="Times New Roman"/>
-          <w:sz w:val="24"/>
-          <w:szCs w:val="24"/>
-        </w:rPr>
-        <w:t xml:space="preserve">, m’ont fait préférer l’utilisation de </w:t>
-      </w:r>
-      <w:proofErr w:type="spellStart"/>
-      <w:r>
-        <w:rPr>
-          <w:rFonts w:cs="Times New Roman"/>
-          <w:i/>
-          <w:iCs/>
-          <w:sz w:val="24"/>
-          <w:szCs w:val="24"/>
-        </w:rPr>
         <w:t>plotly</w:t>
       </w:r>
-      <w:proofErr w:type="spellEnd"/>
-      <w:r>
-        <w:rPr>
-          <w:rFonts w:cs="Times New Roman"/>
-          <w:sz w:val="24"/>
-          <w:szCs w:val="24"/>
-        </w:rPr>
-        <w:t xml:space="preserve"> plutôt que</w:t>
-      </w:r>
-      <w:r>
-        <w:rPr>
-          <w:rFonts w:cs="Times New Roman"/>
-          <w:sz w:val="24"/>
-          <w:szCs w:val="24"/>
-        </w:rPr>
-        <w:t xml:space="preserve"> ce dernier</w:t>
-      </w:r>
-      <w:r>
-        <w:rPr>
-          <w:rFonts w:cs="Times New Roman"/>
-          <w:sz w:val="24"/>
-          <w:szCs w:val="24"/>
-        </w:rPr>
-        <w:t xml:space="preserve"> (</w:t>
-      </w:r>
-      <w:r>
-        <w:rPr>
-          <w:rFonts w:cs="Times New Roman"/>
-          <w:sz w:val="24"/>
-          <w:szCs w:val="24"/>
-        </w:rPr>
-        <w:fldChar w:fldCharType="begin"/>
-      </w:r>
-      <w:r>
-        <w:rPr>
-          <w:rFonts w:cs="Times New Roman"/>
-          <w:sz w:val="24"/>
-          <w:szCs w:val="24"/>
-        </w:rPr>
-        <w:instrText xml:space="preserve"> REF _Ref129617858 \h  \* MERGEFORMAT </w:instrText>
-      </w:r>
-      <w:r>
-        <w:rPr>
-          <w:rFonts w:cs="Times New Roman"/>
-          <w:sz w:val="24"/>
-          <w:szCs w:val="24"/>
-        </w:rPr>
-      </w:r>
-      <w:r>
-        <w:rPr>
-          <w:rFonts w:cs="Times New Roman"/>
-          <w:sz w:val="24"/>
-          <w:szCs w:val="24"/>
-        </w:rPr>
-        <w:fldChar w:fldCharType="separate"/>
-      </w:r>
-      <w:r>
-        <w:rPr>
-          <w:rFonts w:cs="Times New Roman"/>
-          <w:sz w:val="24"/>
-          <w:szCs w:val="24"/>
-        </w:rPr>
-        <w:t>Figure 2</w:t>
-      </w:r>
-      <w:r>
-        <w:rPr>
-          <w:rFonts w:cs="Times New Roman"/>
-          <w:sz w:val="24"/>
-          <w:szCs w:val="24"/>
-        </w:rPr>
-        <w:t>5</w:t>
-      </w:r>
-      <w:r>
-        <w:rPr>
-          <w:rFonts w:cs="Times New Roman"/>
-          <w:sz w:val="24"/>
-          <w:szCs w:val="24"/>
-        </w:rPr>
-        <w:fldChar w:fldCharType="end"/>
-      </w:r>
-      <w:r>
-        <w:rPr>
-          <w:rFonts w:cs="Times New Roman"/>
-          <w:sz w:val="24"/>
-          <w:szCs w:val="24"/>
-        </w:rPr>
-        <w:t xml:space="preserve"> et </w:t>
-      </w:r>
-      <w:r>
-        <w:rPr>
-          <w:rFonts w:cs="Times New Roman"/>
-          <w:sz w:val="24"/>
-          <w:szCs w:val="24"/>
-        </w:rPr>
-        <w:fldChar w:fldCharType="begin"/>
-      </w:r>
-      <w:r>
-        <w:rPr>
-          <w:rFonts w:cs="Times New Roman"/>
-          <w:sz w:val="24"/>
-          <w:szCs w:val="24"/>
-        </w:rPr>
-        <w:instrText xml:space="preserve"> REF _Ref129617860 \h  \* MERGEFORMAT </w:instrText>
-      </w:r>
-      <w:r>
-        <w:rPr>
-          <w:rFonts w:cs="Times New Roman"/>
-          <w:sz w:val="24"/>
-          <w:szCs w:val="24"/>
-        </w:rPr>
-      </w:r>
-      <w:r>
-        <w:rPr>
-          <w:rFonts w:cs="Times New Roman"/>
-          <w:sz w:val="24"/>
-          <w:szCs w:val="24"/>
-        </w:rPr>
-        <w:fldChar w:fldCharType="separate"/>
-      </w:r>
-      <w:r>
-        <w:rPr>
-          <w:rFonts w:cs="Times New Roman"/>
-          <w:sz w:val="24"/>
-          <w:szCs w:val="24"/>
-        </w:rPr>
-        <w:t>Figure 2</w:t>
-      </w:r>
-      <w:r>
-        <w:rPr>
-          <w:rFonts w:cs="Times New Roman"/>
-          <w:sz w:val="24"/>
-          <w:szCs w:val="24"/>
-        </w:rPr>
-        <w:t>6</w:t>
-      </w:r>
-      <w:r>
-        <w:rPr>
-          <w:rFonts w:cs="Times New Roman"/>
-          <w:sz w:val="24"/>
-          <w:szCs w:val="24"/>
-        </w:rPr>
-        <w:fldChar w:fldCharType="end"/>
-      </w:r>
-      <w:r>
-        <w:rPr>
-          <w:rFonts w:cs="Times New Roman"/>
-          <w:sz w:val="24"/>
-          <w:szCs w:val="24"/>
-        </w:rPr>
-        <w:t>)</w:t>
-      </w:r>
-      <w:r>
-        <w:rPr>
-          <w:rFonts w:cs="Times New Roman"/>
-          <w:sz w:val="24"/>
-          <w:szCs w:val="24"/>
-        </w:rPr>
-        <w:t>.</w:t>
-      </w:r>
-      <w:r>
-        <w:rPr>
-          <w:rFonts w:cs="Times New Roman"/>
-          <w:sz w:val="24"/>
-          <w:szCs w:val="24"/>
-        </w:rPr>
-        <w:t xml:space="preserve"> Par la suite, les graphiques sous </w:t>
-      </w:r>
-      <w:proofErr w:type="spellStart"/>
-      <w:r>
-        <w:rPr>
-          <w:rFonts w:cs="Times New Roman"/>
-          <w:i/>
-          <w:iCs/>
-          <w:sz w:val="24"/>
-          <w:szCs w:val="24"/>
-        </w:rPr>
-        <w:t>plotly</w:t>
-      </w:r>
-      <w:proofErr w:type="spellEnd"/>
       <w:r>
         <w:rPr>
           <w:rFonts w:cs="Times New Roman"/>
@@ -23537,15 +23123,7 @@
       </w:fldSimple>
       <w:bookmarkEnd w:id="88"/>
       <w:r>
-        <w:t xml:space="preserve">: Graphique </w:t>
-      </w:r>
-      <w:proofErr w:type="spellStart"/>
-      <w:r>
-        <w:t>Plotly</w:t>
-      </w:r>
-      <w:proofErr w:type="spellEnd"/>
-      <w:r>
-        <w:t xml:space="preserve"> issu d'un fichier csv de Trip Mode (vue d’ensemble)</w:t>
+        <w:t>: Graphique Plotly issu d'un fichier csv de Trip Mode (vue d’ensemble)</w:t>
       </w:r>
       <w:bookmarkEnd w:id="89"/>
     </w:p>
@@ -23631,15 +23209,7 @@
         <w:t xml:space="preserve">: </w:t>
       </w:r>
       <w:r>
-        <w:t xml:space="preserve">Graphique </w:t>
-      </w:r>
-      <w:proofErr w:type="spellStart"/>
-      <w:r>
-        <w:t>Plotly</w:t>
-      </w:r>
-      <w:proofErr w:type="spellEnd"/>
-      <w:r>
-        <w:t xml:space="preserve"> issu d'un fichier csv de Trip Mode (vue </w:t>
+        <w:t xml:space="preserve">Graphique Plotly issu d'un fichier csv de Trip Mode (vue </w:t>
       </w:r>
       <w:r>
         <w:t>zoomée sur Position Angulaire X</w:t>
@@ -24200,11 +23770,9 @@
       <w:r>
         <w:t>Simulation du bras manipulé manuellement sans gaz (</w:t>
       </w:r>
-      <w:proofErr w:type="spellStart"/>
       <w:r>
         <w:t>Ax,y,z</w:t>
       </w:r>
-      <w:proofErr w:type="spellEnd"/>
       <w:r>
         <w:t>)</w:t>
       </w:r>
@@ -24294,16 +23862,11 @@
       <w:r>
         <w:t>Simulation du bras manipulé manuellement sans gaz (</w:t>
       </w:r>
-      <w:proofErr w:type="spellStart"/>
       <w:r>
         <w:t>G</w:t>
       </w:r>
       <w:r>
-        <w:t>x,y,z</w:t>
-      </w:r>
-      <w:proofErr w:type="spellEnd"/>
-      <w:r>
-        <w:t>)</w:t>
+        <w:t>x,y,z)</w:t>
       </w:r>
       <w:bookmarkEnd w:id="97"/>
     </w:p>
@@ -24383,7 +23946,6 @@
         </w:rPr>
         <w:t>la boucle propre au « </w:t>
       </w:r>
-      <w:proofErr w:type="spellStart"/>
       <w:r>
         <w:rPr>
           <w:rFonts w:cs="Times New Roman"/>
@@ -24392,9 +23954,129 @@
           <w:sz w:val="24"/>
           <w:szCs w:val="24"/>
         </w:rPr>
-        <w:t>Timer</w:t>
-      </w:r>
-      <w:proofErr w:type="spellEnd"/>
+        <w:t>Timer interrupt</w:t>
+      </w:r>
+      <w:r>
+        <w:rPr>
+          <w:rFonts w:cs="Times New Roman"/>
+          <w:sz w:val="24"/>
+          <w:szCs w:val="24"/>
+        </w:rPr>
+        <w:t> »</w:t>
+      </w:r>
+      <w:r>
+        <w:rPr>
+          <w:rFonts w:cs="Times New Roman"/>
+          <w:sz w:val="24"/>
+          <w:szCs w:val="24"/>
+        </w:rPr>
+        <w:t xml:space="preserve"> </w:t>
+      </w:r>
+      <w:r>
+        <w:rPr>
+          <w:rFonts w:cs="Times New Roman"/>
+          <w:sz w:val="24"/>
+          <w:szCs w:val="24"/>
+        </w:rPr>
+        <w:t>évoqué précédemment</w:t>
+      </w:r>
+      <w:r>
+        <w:rPr>
+          <w:rFonts w:cs="Times New Roman"/>
+          <w:sz w:val="24"/>
+          <w:szCs w:val="24"/>
+        </w:rPr>
+        <w:t xml:space="preserve"> (</w:t>
+      </w:r>
+      <w:r>
+        <w:rPr>
+          <w:rFonts w:cs="Times New Roman"/>
+          <w:sz w:val="24"/>
+          <w:szCs w:val="24"/>
+        </w:rPr>
+        <w:t>TAG_UC_004</w:t>
+      </w:r>
+      <w:r>
+        <w:rPr>
+          <w:rFonts w:cs="Times New Roman"/>
+          <w:sz w:val="24"/>
+          <w:szCs w:val="24"/>
+        </w:rPr>
+        <w:t>)</w:t>
+      </w:r>
+      <w:r>
+        <w:rPr>
+          <w:rFonts w:cs="Times New Roman"/>
+          <w:sz w:val="24"/>
+          <w:szCs w:val="24"/>
+        </w:rPr>
+        <w:t xml:space="preserve">. </w:t>
+      </w:r>
+    </w:p>
+    <w:p>
+      <w:pPr>
+        <w:rPr>
+          <w:rFonts w:cs="Times New Roman"/>
+          <w:sz w:val="24"/>
+          <w:szCs w:val="24"/>
+        </w:rPr>
+      </w:pPr>
+      <w:r>
+        <w:rPr>
+          <w:rFonts w:cs="Times New Roman"/>
+          <w:sz w:val="24"/>
+          <w:szCs w:val="24"/>
+        </w:rPr>
+        <w:t>Déjà, car jusqu’à présent la lecture du capteur était double (une</w:t>
+      </w:r>
+      <w:r>
+        <w:rPr>
+          <w:rFonts w:cs="Times New Roman"/>
+          <w:sz w:val="24"/>
+          <w:szCs w:val="24"/>
+        </w:rPr>
+        <w:t xml:space="preserve"> première</w:t>
+      </w:r>
+      <w:r>
+        <w:rPr>
+          <w:rFonts w:cs="Times New Roman"/>
+          <w:sz w:val="24"/>
+          <w:szCs w:val="24"/>
+        </w:rPr>
+        <w:t xml:space="preserve"> fois dans</w:t>
+      </w:r>
+      <w:r>
+        <w:rPr>
+          <w:rFonts w:cs="Times New Roman"/>
+          <w:sz w:val="24"/>
+          <w:szCs w:val="24"/>
+        </w:rPr>
+        <w:t xml:space="preserve"> la boucle</w:t>
+      </w:r>
+      <w:r>
+        <w:rPr>
+          <w:rFonts w:cs="Times New Roman"/>
+          <w:sz w:val="24"/>
+          <w:szCs w:val="24"/>
+        </w:rPr>
+        <w:t xml:space="preserve"> </w:t>
+      </w:r>
+      <w:r>
+        <w:rPr>
+          <w:rFonts w:cs="Times New Roman"/>
+          <w:sz w:val="24"/>
+          <w:szCs w:val="24"/>
+        </w:rPr>
+        <w:t>d’</w:t>
+      </w:r>
+      <w:r>
+        <w:rPr>
+          <w:rFonts w:cs="Times New Roman"/>
+          <w:sz w:val="24"/>
+          <w:szCs w:val="24"/>
+        </w:rPr>
+        <w:t>« </w:t>
+      </w:r>
       <w:r>
         <w:rPr>
           <w:rFonts w:cs="Times New Roman"/>
@@ -24403,9 +24085,48 @@
           <w:sz w:val="24"/>
           <w:szCs w:val="24"/>
         </w:rPr>
-        <w:t xml:space="preserve"> </w:t>
-      </w:r>
-      <w:proofErr w:type="spellStart"/>
+        <w:t>Auto Mode</w:t>
+      </w:r>
+      <w:r>
+        <w:rPr>
+          <w:rFonts w:cs="Times New Roman"/>
+          <w:sz w:val="24"/>
+          <w:szCs w:val="24"/>
+        </w:rPr>
+        <w:t> »</w:t>
+      </w:r>
+      <w:r>
+        <w:rPr>
+          <w:rFonts w:cs="Times New Roman"/>
+          <w:sz w:val="24"/>
+          <w:szCs w:val="24"/>
+        </w:rPr>
+        <w:t xml:space="preserve"> et une </w:t>
+      </w:r>
+      <w:r>
+        <w:rPr>
+          <w:rFonts w:cs="Times New Roman"/>
+          <w:sz w:val="24"/>
+          <w:szCs w:val="24"/>
+        </w:rPr>
+        <w:t>seconde fois</w:t>
+      </w:r>
+      <w:r>
+        <w:rPr>
+          <w:rFonts w:cs="Times New Roman"/>
+          <w:sz w:val="24"/>
+          <w:szCs w:val="24"/>
+        </w:rPr>
+        <w:t xml:space="preserve"> dans celle du </w:t>
+      </w:r>
+      <w:r>
+        <w:rPr>
+          <w:rFonts w:cs="Times New Roman"/>
+          <w:sz w:val="24"/>
+          <w:szCs w:val="24"/>
+        </w:rPr>
+        <w:t>« </w:t>
+      </w:r>
       <w:r>
         <w:rPr>
           <w:rFonts w:cs="Times New Roman"/>
@@ -24414,129 +24135,7 @@
           <w:sz w:val="24"/>
           <w:szCs w:val="24"/>
         </w:rPr>
-        <w:t>interrupt</w:t>
-      </w:r>
-      <w:proofErr w:type="spellEnd"/>
-      <w:r>
-        <w:rPr>
-          <w:rFonts w:cs="Times New Roman"/>
-          <w:sz w:val="24"/>
-          <w:szCs w:val="24"/>
-        </w:rPr>
-        <w:t> »</w:t>
-      </w:r>
-      <w:r>
-        <w:rPr>
-          <w:rFonts w:cs="Times New Roman"/>
-          <w:sz w:val="24"/>
-          <w:szCs w:val="24"/>
-        </w:rPr>
-        <w:t xml:space="preserve"> </w:t>
-      </w:r>
-      <w:r>
-        <w:rPr>
-          <w:rFonts w:cs="Times New Roman"/>
-          <w:sz w:val="24"/>
-          <w:szCs w:val="24"/>
-        </w:rPr>
-        <w:t>évoqué précédemment</w:t>
-      </w:r>
-      <w:r>
-        <w:rPr>
-          <w:rFonts w:cs="Times New Roman"/>
-          <w:sz w:val="24"/>
-          <w:szCs w:val="24"/>
-        </w:rPr>
-        <w:t xml:space="preserve"> (</w:t>
-      </w:r>
-      <w:r>
-        <w:rPr>
-          <w:rFonts w:cs="Times New Roman"/>
-          <w:sz w:val="24"/>
-          <w:szCs w:val="24"/>
-        </w:rPr>
-        <w:t>TAG_UC_004</w:t>
-      </w:r>
-      <w:r>
-        <w:rPr>
-          <w:rFonts w:cs="Times New Roman"/>
-          <w:sz w:val="24"/>
-          <w:szCs w:val="24"/>
-        </w:rPr>
-        <w:t>)</w:t>
-      </w:r>
-      <w:r>
-        <w:rPr>
-          <w:rFonts w:cs="Times New Roman"/>
-          <w:sz w:val="24"/>
-          <w:szCs w:val="24"/>
-        </w:rPr>
-        <w:t xml:space="preserve">. </w:t>
-      </w:r>
-    </w:p>
-    <w:p>
-      <w:pPr>
-        <w:rPr>
-          <w:rFonts w:cs="Times New Roman"/>
-          <w:sz w:val="24"/>
-          <w:szCs w:val="24"/>
-        </w:rPr>
-      </w:pPr>
-      <w:r>
-        <w:rPr>
-          <w:rFonts w:cs="Times New Roman"/>
-          <w:sz w:val="24"/>
-          <w:szCs w:val="24"/>
-        </w:rPr>
-        <w:t>Déjà, car jusqu’à présent la lecture du capteur était double (une</w:t>
-      </w:r>
-      <w:r>
-        <w:rPr>
-          <w:rFonts w:cs="Times New Roman"/>
-          <w:sz w:val="24"/>
-          <w:szCs w:val="24"/>
-        </w:rPr>
-        <w:t xml:space="preserve"> première</w:t>
-      </w:r>
-      <w:r>
-        <w:rPr>
-          <w:rFonts w:cs="Times New Roman"/>
-          <w:sz w:val="24"/>
-          <w:szCs w:val="24"/>
-        </w:rPr>
-        <w:t xml:space="preserve"> fois dans</w:t>
-      </w:r>
-      <w:r>
-        <w:rPr>
-          <w:rFonts w:cs="Times New Roman"/>
-          <w:sz w:val="24"/>
-          <w:szCs w:val="24"/>
-        </w:rPr>
-        <w:t xml:space="preserve"> la boucle</w:t>
-      </w:r>
-      <w:r>
-        <w:rPr>
-          <w:rFonts w:cs="Times New Roman"/>
-          <w:sz w:val="24"/>
-          <w:szCs w:val="24"/>
-        </w:rPr>
-        <w:t xml:space="preserve"> </w:t>
-      </w:r>
-      <w:r>
-        <w:rPr>
-          <w:rFonts w:cs="Times New Roman"/>
-          <w:sz w:val="24"/>
-          <w:szCs w:val="24"/>
-        </w:rPr>
-        <w:t>d’</w:t>
-      </w:r>
-      <w:r>
-        <w:rPr>
-          <w:rFonts w:cs="Times New Roman"/>
-          <w:sz w:val="24"/>
-          <w:szCs w:val="24"/>
-        </w:rPr>
-        <w:t>« </w:t>
+        <w:t>T</w:t>
       </w:r>
       <w:r>
         <w:rPr>
@@ -24546,49 +24145,8 @@
           <w:sz w:val="24"/>
           <w:szCs w:val="24"/>
         </w:rPr>
-        <w:t>Auto Mode</w:t>
-      </w:r>
-      <w:r>
-        <w:rPr>
-          <w:rFonts w:cs="Times New Roman"/>
-          <w:sz w:val="24"/>
-          <w:szCs w:val="24"/>
-        </w:rPr>
-        <w:t> »</w:t>
-      </w:r>
-      <w:r>
-        <w:rPr>
-          <w:rFonts w:cs="Times New Roman"/>
-          <w:sz w:val="24"/>
-          <w:szCs w:val="24"/>
-        </w:rPr>
-        <w:t xml:space="preserve"> et une </w:t>
-      </w:r>
-      <w:r>
-        <w:rPr>
-          <w:rFonts w:cs="Times New Roman"/>
-          <w:sz w:val="24"/>
-          <w:szCs w:val="24"/>
-        </w:rPr>
-        <w:t>seconde fois</w:t>
-      </w:r>
-      <w:r>
-        <w:rPr>
-          <w:rFonts w:cs="Times New Roman"/>
-          <w:sz w:val="24"/>
-          <w:szCs w:val="24"/>
-        </w:rPr>
-        <w:t xml:space="preserve"> dans celle du </w:t>
-      </w:r>
-      <w:r>
-        <w:rPr>
-          <w:rFonts w:cs="Times New Roman"/>
-          <w:sz w:val="24"/>
-          <w:szCs w:val="24"/>
-        </w:rPr>
-        <w:t>« </w:t>
-      </w:r>
-      <w:proofErr w:type="spellStart"/>
+        <w:t>imer</w:t>
+      </w:r>
       <w:r>
         <w:rPr>
           <w:rFonts w:cs="Times New Roman"/>
@@ -24597,50 +24155,7 @@
           <w:sz w:val="24"/>
           <w:szCs w:val="24"/>
         </w:rPr>
-        <w:t>T</w:t>
-      </w:r>
-      <w:r>
-        <w:rPr>
-          <w:rFonts w:cs="Times New Roman"/>
-          <w:i/>
-          <w:iCs/>
-          <w:sz w:val="24"/>
-          <w:szCs w:val="24"/>
-        </w:rPr>
-        <w:t>imer</w:t>
-      </w:r>
-      <w:proofErr w:type="spellEnd"/>
-      <w:r>
-        <w:rPr>
-          <w:rFonts w:cs="Times New Roman"/>
-          <w:i/>
-          <w:iCs/>
-          <w:sz w:val="24"/>
-          <w:szCs w:val="24"/>
-        </w:rPr>
-        <w:t xml:space="preserve"> </w:t>
-      </w:r>
-      <w:proofErr w:type="spellStart"/>
-      <w:r>
-        <w:rPr>
-          <w:rFonts w:cs="Times New Roman"/>
-          <w:i/>
-          <w:iCs/>
-          <w:sz w:val="24"/>
-          <w:szCs w:val="24"/>
-        </w:rPr>
-        <w:t>Interrupt</w:t>
-      </w:r>
-      <w:proofErr w:type="spellEnd"/>
-      <w:r>
-        <w:rPr>
-          <w:rFonts w:cs="Times New Roman"/>
-          <w:i/>
-          <w:iCs/>
-          <w:sz w:val="24"/>
-          <w:szCs w:val="24"/>
-        </w:rPr>
-        <w:t> </w:t>
+        <w:t xml:space="preserve"> Interrupt </w:t>
       </w:r>
       <w:r>
         <w:rPr>
@@ -24902,7 +24417,6 @@
         </w:rPr>
         <w:t>A noter qu’il a été également développé, au sein de la boucle du « </w:t>
       </w:r>
-      <w:proofErr w:type="spellStart"/>
       <w:r>
         <w:rPr>
           <w:rFonts w:cs="Times New Roman"/>
@@ -24910,9 +24424,8 @@
           <w:sz w:val="24"/>
           <w:szCs w:val="24"/>
         </w:rPr>
-        <w:t>Timer</w:t>
-      </w:r>
-      <w:proofErr w:type="spellEnd"/>
+        <w:t xml:space="preserve">Timer </w:t>
+      </w:r>
       <w:r>
         <w:rPr>
           <w:rFonts w:cs="Times New Roman"/>
@@ -24920,9 +24433,8 @@
           <w:sz w:val="24"/>
           <w:szCs w:val="24"/>
         </w:rPr>
-        <w:t xml:space="preserve"> </w:t>
-      </w:r>
-      <w:proofErr w:type="spellStart"/>
+        <w:t>I</w:t>
+      </w:r>
       <w:r>
         <w:rPr>
           <w:rFonts w:cs="Times New Roman"/>
@@ -24930,18 +24442,8 @@
           <w:sz w:val="24"/>
           <w:szCs w:val="24"/>
         </w:rPr>
-        <w:t>I</w:t>
-      </w:r>
-      <w:r>
-        <w:rPr>
-          <w:rFonts w:cs="Times New Roman"/>
-          <w:color w:val="auto"/>
-          <w:sz w:val="24"/>
-          <w:szCs w:val="24"/>
-        </w:rPr>
         <w:t>nterrupt</w:t>
       </w:r>
-      <w:proofErr w:type="spellEnd"/>
       <w:r>
         <w:rPr>
           <w:rFonts w:cs="Times New Roman"/>
@@ -25327,16 +24829,7 @@
           <w:sz w:val="24"/>
           <w:szCs w:val="24"/>
         </w:rPr>
-        <w:t xml:space="preserve">l’intervention de cette partie CAO pour </w:t>
-      </w:r>
-      <w:proofErr w:type="spellStart"/>
-      <w:r>
-        <w:rPr>
-          <w:rFonts w:cs="Times New Roman"/>
-          <w:sz w:val="24"/>
-          <w:szCs w:val="24"/>
-        </w:rPr>
-        <w:t>l’</w:t>
+        <w:t>l’intervention de cette partie CAO pour l’</w:t>
       </w:r>
       <w:r>
         <w:rPr>
@@ -25348,7 +24841,6 @@
         </w:rPr>
         <w:t>hardware</w:t>
       </w:r>
-      <w:proofErr w:type="spellEnd"/>
       <w:r>
         <w:rPr>
           <w:rFonts w:cs="Times New Roman"/>
@@ -25371,16 +24863,7 @@
           <w:sz w:val="24"/>
           <w:szCs w:val="24"/>
         </w:rPr>
-        <w:t xml:space="preserve">dans ce stage, non seulement car je viens « ajouter ma patte » à l’objet (cela me permet de m’investir sur le travail de mon prédécesseur, pour qui </w:t>
-      </w:r>
-      <w:proofErr w:type="spellStart"/>
-      <w:r>
-        <w:rPr>
-          <w:rFonts w:cs="Times New Roman"/>
-          <w:sz w:val="24"/>
-          <w:szCs w:val="24"/>
-        </w:rPr>
-        <w:t>l’</w:t>
+        <w:t>dans ce stage, non seulement car je viens « ajouter ma patte » à l’objet (cela me permet de m’investir sur le travail de mon prédécesseur, pour qui l’</w:t>
       </w:r>
       <w:r>
         <w:rPr>
@@ -25392,7 +24875,6 @@
         </w:rPr>
         <w:t>hardware</w:t>
       </w:r>
-      <w:proofErr w:type="spellEnd"/>
       <w:r>
         <w:rPr>
           <w:rFonts w:cs="Times New Roman"/>
@@ -25656,7 +25138,6 @@
         </w:rPr>
         <w:t xml:space="preserve"> au format DXF (</w:t>
       </w:r>
-      <w:proofErr w:type="spellStart"/>
       <w:r>
         <w:rPr>
           <w:rFonts w:cs="Times New Roman"/>
@@ -25665,40 +25146,7 @@
           <w:sz w:val="24"/>
           <w:szCs w:val="24"/>
         </w:rPr>
-        <w:t>Drawing</w:t>
-      </w:r>
-      <w:proofErr w:type="spellEnd"/>
-      <w:r>
-        <w:rPr>
-          <w:rFonts w:cs="Times New Roman"/>
-          <w:i/>
-          <w:iCs/>
-          <w:sz w:val="24"/>
-          <w:szCs w:val="24"/>
-        </w:rPr>
-        <w:t xml:space="preserve"> </w:t>
-      </w:r>
-      <w:proofErr w:type="spellStart"/>
-      <w:r>
-        <w:rPr>
-          <w:rFonts w:cs="Times New Roman"/>
-          <w:i/>
-          <w:iCs/>
-          <w:sz w:val="24"/>
-          <w:szCs w:val="24"/>
-        </w:rPr>
-        <w:t>eXchange</w:t>
-      </w:r>
-      <w:proofErr w:type="spellEnd"/>
-      <w:r>
-        <w:rPr>
-          <w:rFonts w:cs="Times New Roman"/>
-          <w:i/>
-          <w:iCs/>
-          <w:sz w:val="24"/>
-          <w:szCs w:val="24"/>
-        </w:rPr>
-        <w:t xml:space="preserve"> Format</w:t>
+        <w:t>Drawing eXchange Format</w:t>
       </w:r>
       <w:r>
         <w:rPr>
@@ -27129,22 +26577,78 @@
           <w:sz w:val="28"/>
           <w:szCs w:val="28"/>
         </w:rPr>
-        <w:t xml:space="preserve">Hard </w:t>
-      </w:r>
-      <w:proofErr w:type="spellStart"/>
-      <w:r>
-        <w:rPr>
-          <w:rFonts w:cs="Times New Roman"/>
-          <w:b/>
-          <w:bCs/>
+        <w:t>Hard Skills</w:t>
+      </w:r>
+    </w:p>
+    <w:p>
+      <w:pPr>
+        <w:ind w:firstLine="709"/>
+        <w:rPr>
+          <w:rFonts w:cs="Times New Roman"/>
+          <w:sz w:val="24"/>
+          <w:szCs w:val="24"/>
+        </w:rPr>
+      </w:pPr>
+      <w:r>
+        <w:rPr>
+          <w:rFonts w:cs="Times New Roman"/>
+          <w:sz w:val="24"/>
+          <w:szCs w:val="24"/>
+        </w:rPr>
+        <w:t xml:space="preserve">Au cours de ce stage, j’ai pu acquérir et développer certaines compétences </w:t>
+      </w:r>
+      <w:r>
+        <w:rPr>
+          <w:rFonts w:cs="Times New Roman"/>
+          <w:sz w:val="24"/>
+          <w:szCs w:val="24"/>
+        </w:rPr>
+        <w:t>tant au niveau technique (</w:t>
+      </w:r>
+      <w:r>
+        <w:rPr>
+          <w:rFonts w:cs="Times New Roman"/>
           <w:i/>
           <w:iCs/>
-          <w:sz w:val="28"/>
-          <w:szCs w:val="28"/>
-        </w:rPr>
-        <w:t>Skills</w:t>
-      </w:r>
-      <w:proofErr w:type="spellEnd"/>
+          <w:sz w:val="24"/>
+          <w:szCs w:val="24"/>
+        </w:rPr>
+        <w:t>Hard Skills</w:t>
+      </w:r>
+      <w:r>
+        <w:rPr>
+          <w:rFonts w:cs="Times New Roman"/>
+          <w:sz w:val="24"/>
+          <w:szCs w:val="24"/>
+        </w:rPr>
+        <w:t>) qu’au niveau social</w:t>
+      </w:r>
+      <w:r>
+        <w:rPr>
+          <w:rFonts w:cs="Times New Roman"/>
+          <w:sz w:val="24"/>
+          <w:szCs w:val="24"/>
+        </w:rPr>
+        <w:t xml:space="preserve"> (</w:t>
+      </w:r>
+      <w:r>
+        <w:rPr>
+          <w:rFonts w:cs="Times New Roman"/>
+          <w:i/>
+          <w:iCs/>
+          <w:sz w:val="24"/>
+          <w:szCs w:val="24"/>
+        </w:rPr>
+        <w:t>Soft Skills</w:t>
+      </w:r>
+      <w:r>
+        <w:rPr>
+          <w:rFonts w:cs="Times New Roman"/>
+          <w:sz w:val="24"/>
+          <w:szCs w:val="24"/>
+        </w:rPr>
+        <w:t>).</w:t>
+      </w:r>
     </w:p>
     <w:p>
       <w:pPr>
@@ -27161,15 +26665,163 @@
           <w:sz w:val="24"/>
           <w:szCs w:val="24"/>
         </w:rPr>
-        <w:t xml:space="preserve">Au cours de ce stage, j’ai pu acquérir et développer certaines compétences </w:t>
-      </w:r>
-      <w:r>
-        <w:rPr>
-          <w:rFonts w:cs="Times New Roman"/>
-          <w:sz w:val="24"/>
-          <w:szCs w:val="24"/>
-        </w:rPr>
-        <w:t>tant au niveau technique (</w:t>
+        <w:t xml:space="preserve">Tout d’abord, concernant les compétences techniques développées, elles interviennent principalement sur le développement du code : reprendre </w:t>
+      </w:r>
+      <w:r>
+        <w:rPr>
+          <w:rFonts w:cs="Times New Roman"/>
+          <w:sz w:val="24"/>
+          <w:szCs w:val="24"/>
+        </w:rPr>
+        <w:t xml:space="preserve">le travail d’un autre n’est jamais </w:t>
+      </w:r>
+      <w:r>
+        <w:rPr>
+          <w:rFonts w:cs="Times New Roman"/>
+          <w:sz w:val="24"/>
+          <w:szCs w:val="24"/>
+        </w:rPr>
+        <w:t xml:space="preserve">une tâche </w:t>
+      </w:r>
+      <w:r>
+        <w:rPr>
+          <w:rFonts w:cs="Times New Roman"/>
+          <w:sz w:val="24"/>
+          <w:szCs w:val="24"/>
+        </w:rPr>
+        <w:t>aisé</w:t>
+      </w:r>
+      <w:r>
+        <w:rPr>
+          <w:rFonts w:cs="Times New Roman"/>
+          <w:sz w:val="24"/>
+          <w:szCs w:val="24"/>
+        </w:rPr>
+        <w:t>e</w:t>
+      </w:r>
+      <w:r>
+        <w:rPr>
+          <w:rFonts w:cs="Times New Roman"/>
+          <w:sz w:val="24"/>
+          <w:szCs w:val="24"/>
+        </w:rPr>
+        <w:t xml:space="preserve"> et demande une certaine patience </w:t>
+      </w:r>
+      <w:r>
+        <w:rPr>
+          <w:rFonts w:cs="Times New Roman"/>
+          <w:sz w:val="24"/>
+          <w:szCs w:val="24"/>
+        </w:rPr>
+        <w:t>quant à la relecture complète et rigoureuse du code.</w:t>
+      </w:r>
+    </w:p>
+    <w:p>
+      <w:pPr>
+        <w:rPr>
+          <w:rFonts w:cs="Times New Roman"/>
+          <w:sz w:val="24"/>
+          <w:szCs w:val="24"/>
+        </w:rPr>
+      </w:pPr>
+      <w:r>
+        <w:rPr>
+          <w:rFonts w:cs="Times New Roman"/>
+          <w:sz w:val="24"/>
+          <w:szCs w:val="24"/>
+        </w:rPr>
+        <w:t xml:space="preserve">Le fait d’avoir eu à travailler </w:t>
+      </w:r>
+      <w:r>
+        <w:rPr>
+          <w:rFonts w:cs="Times New Roman"/>
+          <w:sz w:val="24"/>
+          <w:szCs w:val="24"/>
+        </w:rPr>
+        <w:t>sur une carte STM32, via l’environnement STM32 Cube IDE</w:t>
+      </w:r>
+      <w:r>
+        <w:rPr>
+          <w:rFonts w:cs="Times New Roman"/>
+          <w:sz w:val="24"/>
+          <w:szCs w:val="24"/>
+        </w:rPr>
+        <w:t xml:space="preserve"> et</w:t>
+      </w:r>
+      <w:r>
+        <w:rPr>
+          <w:rFonts w:cs="Times New Roman"/>
+          <w:sz w:val="24"/>
+          <w:szCs w:val="24"/>
+        </w:rPr>
+        <w:t xml:space="preserve"> en langage C</w:t>
+      </w:r>
+      <w:r>
+        <w:rPr>
+          <w:rFonts w:cs="Times New Roman"/>
+          <w:sz w:val="24"/>
+          <w:szCs w:val="24"/>
+        </w:rPr>
+        <w:t xml:space="preserve"> m’a permis de mettre à profit des connaissances acquises en cours tout en voyant ces compétences se développer au rythme de ma progression sur le sujet de mon stage.</w:t>
+      </w:r>
+    </w:p>
+    <w:p>
+      <w:pPr>
+        <w:rPr>
+          <w:rFonts w:cs="Times New Roman"/>
+          <w:sz w:val="24"/>
+          <w:szCs w:val="24"/>
+        </w:rPr>
+      </w:pPr>
+      <w:r>
+        <w:rPr>
+          <w:rFonts w:cs="Times New Roman"/>
+          <w:sz w:val="24"/>
+          <w:szCs w:val="24"/>
+        </w:rPr>
+        <w:t>Pouvoir rapidement prendre en main un nouveau sujet est une compétence qui me semble être salvatrice dans la mesure où cela touche de nombreux sujets outre le domaine technique dans lequel je compte me professionnaliser.</w:t>
+      </w:r>
+    </w:p>
+    <w:p>
+      <w:pPr>
+        <w:rPr>
+          <w:rFonts w:cs="Times New Roman"/>
+          <w:sz w:val="24"/>
+          <w:szCs w:val="24"/>
+        </w:rPr>
+      </w:pPr>
+      <w:r>
+        <w:rPr>
+          <w:rFonts w:cs="Times New Roman"/>
+          <w:sz w:val="24"/>
+          <w:szCs w:val="24"/>
+        </w:rPr>
+        <w:t>Mes capacités d’adaptation s’en sont donc vues améliorées et je pense pouvoir affirmer que cela aura un impact certain sur la suite de ma carrière.</w:t>
+      </w:r>
+    </w:p>
+    <w:p>
+      <w:pPr>
+        <w:rPr>
+          <w:rFonts w:cs="Times New Roman"/>
+          <w:sz w:val="24"/>
+          <w:szCs w:val="24"/>
+        </w:rPr>
+      </w:pPr>
+      <w:r>
+        <w:rPr>
+          <w:rFonts w:cs="Times New Roman"/>
+          <w:sz w:val="24"/>
+          <w:szCs w:val="24"/>
+        </w:rPr>
+        <w:t>Cela tient aussi pour mes compétences en Python, qui étaient néanmoins un peu plus développées que celles en langage C. Cependant, avoir eu à développer l’IHM de zéro fut un défi assez conséquent et le fait d’avoir pu le surmonter me fait croire que j’ai acquis une certaine dextérité sur ce langage en particulier.</w:t>
+      </w:r>
+      <w:r>
+        <w:rPr>
+          <w:rFonts w:cs="Times New Roman"/>
+          <w:sz w:val="24"/>
+          <w:szCs w:val="24"/>
+        </w:rPr>
+        <w:t xml:space="preserve"> Je n’avais pas eu à développer une IHM auparavant et je pense être apte, à partir d’aujourd’hui, à intervenir sur d’autres projets sous </w:t>
       </w:r>
       <w:r>
         <w:rPr>
@@ -27179,9 +26831,35 @@
           <w:sz w:val="24"/>
           <w:szCs w:val="24"/>
         </w:rPr>
-        <w:t xml:space="preserve">Hard </w:t>
-      </w:r>
-      <w:proofErr w:type="spellStart"/>
+        <w:t>Tkinter</w:t>
+      </w:r>
+      <w:r>
+        <w:rPr>
+          <w:rFonts w:cs="Times New Roman"/>
+          <w:sz w:val="24"/>
+          <w:szCs w:val="24"/>
+        </w:rPr>
+        <w:t>.</w:t>
+      </w:r>
+    </w:p>
+    <w:p>
+      <w:pPr>
+        <w:ind w:firstLine="709"/>
+        <w:rPr>
+          <w:rFonts w:cs="Times New Roman"/>
+          <w:sz w:val="24"/>
+          <w:szCs w:val="24"/>
+        </w:rPr>
+      </w:pPr>
+      <w:r>
+        <w:rPr>
+          <w:rFonts w:cs="Times New Roman"/>
+          <w:sz w:val="24"/>
+          <w:szCs w:val="24"/>
+        </w:rPr>
+        <w:lastRenderedPageBreak/>
+        <w:t xml:space="preserve">Afin de conclure sur les </w:t>
+      </w:r>
       <w:r>
         <w:rPr>
           <w:rFonts w:cs="Times New Roman"/>
@@ -27190,24 +26868,40 @@
           <w:sz w:val="24"/>
           <w:szCs w:val="24"/>
         </w:rPr>
-        <w:t>Skills</w:t>
-      </w:r>
-      <w:proofErr w:type="spellEnd"/>
-      <w:r>
-        <w:rPr>
-          <w:rFonts w:cs="Times New Roman"/>
-          <w:sz w:val="24"/>
-          <w:szCs w:val="24"/>
-        </w:rPr>
-        <w:t>) qu’au niveau social</w:t>
-      </w:r>
-      <w:r>
-        <w:rPr>
-          <w:rFonts w:cs="Times New Roman"/>
-          <w:sz w:val="24"/>
-          <w:szCs w:val="24"/>
-        </w:rPr>
-        <w:t xml:space="preserve"> (</w:t>
+        <w:t>Hard Skills</w:t>
+      </w:r>
+      <w:r>
+        <w:rPr>
+          <w:rFonts w:cs="Times New Roman"/>
+          <w:sz w:val="24"/>
+          <w:szCs w:val="24"/>
+        </w:rPr>
+        <w:t xml:space="preserve">, je tiens également à préciser que ce stage m’a permis d’apprendre à utiliser Git et GitHub, ainsi que SolidWorks. Provenant d’une formation autre qu’informatique, je </w:t>
+      </w:r>
+      <w:r>
+        <w:rPr>
+          <w:rFonts w:cs="Times New Roman"/>
+          <w:sz w:val="24"/>
+          <w:szCs w:val="24"/>
+        </w:rPr>
+        <w:t>n’ai pas eu, jusqu’à présent, l’occasion d’utiliser GitHub malgré sa forte popularité et je suis donc amplement reconnaissant et satisfait d’avoir pu être formé sur cet outil.</w:t>
+      </w:r>
+    </w:p>
+    <w:p>
+      <w:pPr>
+        <w:rPr>
+          <w:rFonts w:cs="Times New Roman"/>
+          <w:sz w:val="24"/>
+          <w:szCs w:val="24"/>
+        </w:rPr>
+      </w:pPr>
+      <w:r>
+        <w:rPr>
+          <w:rFonts w:cs="Times New Roman"/>
+          <w:sz w:val="24"/>
+          <w:szCs w:val="24"/>
+        </w:rPr>
+        <w:t xml:space="preserve">Par le passé, j’ai eu à travailler sur un logiciel de CAO nommé </w:t>
       </w:r>
       <w:r>
         <w:rPr>
@@ -27217,9 +26911,98 @@
           <w:sz w:val="24"/>
           <w:szCs w:val="24"/>
         </w:rPr>
-        <w:t xml:space="preserve">Soft </w:t>
-      </w:r>
-      <w:proofErr w:type="spellStart"/>
+        <w:t>Creo Parametric</w:t>
+      </w:r>
+      <w:r>
+        <w:rPr>
+          <w:rFonts w:cs="Times New Roman"/>
+          <w:sz w:val="24"/>
+          <w:szCs w:val="24"/>
+        </w:rPr>
+        <w:t xml:space="preserve"> et ce fut une expérience assez particulière, qui n’a </w:t>
+      </w:r>
+      <w:r>
+        <w:rPr>
+          <w:rFonts w:cs="Times New Roman"/>
+          <w:sz w:val="24"/>
+          <w:szCs w:val="24"/>
+        </w:rPr>
+        <w:t>ni</w:t>
+      </w:r>
+      <w:r>
+        <w:rPr>
+          <w:rFonts w:cs="Times New Roman"/>
+          <w:sz w:val="24"/>
+          <w:szCs w:val="24"/>
+        </w:rPr>
+        <w:t xml:space="preserve"> abouti à une maîtrise du logiciel en lui-même, </w:t>
+      </w:r>
+      <w:r>
+        <w:rPr>
+          <w:rFonts w:cs="Times New Roman"/>
+          <w:sz w:val="24"/>
+          <w:szCs w:val="24"/>
+        </w:rPr>
+        <w:t xml:space="preserve">ni abouti </w:t>
+      </w:r>
+      <w:r>
+        <w:rPr>
+          <w:rFonts w:cs="Times New Roman"/>
+          <w:sz w:val="24"/>
+          <w:szCs w:val="24"/>
+        </w:rPr>
+        <w:t xml:space="preserve">au désir de développer des compétences en CAO. </w:t>
+      </w:r>
+      <w:r>
+        <w:rPr>
+          <w:rFonts w:cs="Times New Roman"/>
+          <w:sz w:val="24"/>
+          <w:szCs w:val="24"/>
+        </w:rPr>
+        <w:t>Néanmoins</w:t>
+      </w:r>
+      <w:r>
+        <w:rPr>
+          <w:rFonts w:cs="Times New Roman"/>
+          <w:sz w:val="24"/>
+          <w:szCs w:val="24"/>
+        </w:rPr>
+        <w:t xml:space="preserve">, cette formation sur SolidWorks a eu l’effet inverse, je ne dirais pas que j’ai une parfaite maîtrise du logiciel, mais je peux tout de même affirmer que faire de la CAO est devenu une activité </w:t>
+      </w:r>
+      <w:r>
+        <w:rPr>
+          <w:rFonts w:cs="Times New Roman"/>
+          <w:sz w:val="24"/>
+          <w:szCs w:val="24"/>
+        </w:rPr>
+        <w:t xml:space="preserve">que je trouve </w:t>
+      </w:r>
+      <w:r>
+        <w:rPr>
+          <w:rFonts w:cs="Times New Roman"/>
+          <w:sz w:val="24"/>
+          <w:szCs w:val="24"/>
+        </w:rPr>
+        <w:t>agréable et satisfaisante.</w:t>
+      </w:r>
+    </w:p>
+    <w:p>
+      <w:pPr>
+        <w:rPr>
+          <w:rFonts w:cs="Times New Roman"/>
+          <w:sz w:val="24"/>
+          <w:szCs w:val="24"/>
+        </w:rPr>
+      </w:pPr>
+      <w:r>
+        <w:rPr>
+          <w:rFonts w:cs="Times New Roman"/>
+          <w:sz w:val="24"/>
+          <w:szCs w:val="24"/>
+        </w:rPr>
+        <w:tab/>
+        <w:t xml:space="preserve">Concernant les </w:t>
+      </w:r>
       <w:r>
         <w:rPr>
           <w:rFonts w:cs="Times New Roman"/>
@@ -27228,419 +27011,8 @@
           <w:sz w:val="24"/>
           <w:szCs w:val="24"/>
         </w:rPr>
-        <w:t>Skills</w:t>
-      </w:r>
-      <w:proofErr w:type="spellEnd"/>
-      <w:r>
-        <w:rPr>
-          <w:rFonts w:cs="Times New Roman"/>
-          <w:sz w:val="24"/>
-          <w:szCs w:val="24"/>
-        </w:rPr>
-        <w:t>).</w:t>
-      </w:r>
-    </w:p>
-    <w:p>
-      <w:pPr>
-        <w:ind w:firstLine="709"/>
-        <w:rPr>
-          <w:rFonts w:cs="Times New Roman"/>
-          <w:sz w:val="24"/>
-          <w:szCs w:val="24"/>
-        </w:rPr>
-      </w:pPr>
-      <w:r>
-        <w:rPr>
-          <w:rFonts w:cs="Times New Roman"/>
-          <w:sz w:val="24"/>
-          <w:szCs w:val="24"/>
-        </w:rPr>
-        <w:t xml:space="preserve">Tout d’abord, concernant les compétences techniques développées, elles interviennent principalement sur le développement du code : reprendre </w:t>
-      </w:r>
-      <w:r>
-        <w:rPr>
-          <w:rFonts w:cs="Times New Roman"/>
-          <w:sz w:val="24"/>
-          <w:szCs w:val="24"/>
-        </w:rPr>
-        <w:t xml:space="preserve">le travail d’un autre n’est jamais </w:t>
-      </w:r>
-      <w:r>
-        <w:rPr>
-          <w:rFonts w:cs="Times New Roman"/>
-          <w:sz w:val="24"/>
-          <w:szCs w:val="24"/>
-        </w:rPr>
-        <w:t xml:space="preserve">une tâche </w:t>
-      </w:r>
-      <w:r>
-        <w:rPr>
-          <w:rFonts w:cs="Times New Roman"/>
-          <w:sz w:val="24"/>
-          <w:szCs w:val="24"/>
-        </w:rPr>
-        <w:t>aisé</w:t>
-      </w:r>
-      <w:r>
-        <w:rPr>
-          <w:rFonts w:cs="Times New Roman"/>
-          <w:sz w:val="24"/>
-          <w:szCs w:val="24"/>
-        </w:rPr>
-        <w:t>e</w:t>
-      </w:r>
-      <w:r>
-        <w:rPr>
-          <w:rFonts w:cs="Times New Roman"/>
-          <w:sz w:val="24"/>
-          <w:szCs w:val="24"/>
-        </w:rPr>
-        <w:t xml:space="preserve"> et demande une certaine patience </w:t>
-      </w:r>
-      <w:r>
-        <w:rPr>
-          <w:rFonts w:cs="Times New Roman"/>
-          <w:sz w:val="24"/>
-          <w:szCs w:val="24"/>
-        </w:rPr>
-        <w:t>quant à la relecture complète et rigoureuse du code.</w:t>
-      </w:r>
-    </w:p>
-    <w:p>
-      <w:pPr>
-        <w:rPr>
-          <w:rFonts w:cs="Times New Roman"/>
-          <w:sz w:val="24"/>
-          <w:szCs w:val="24"/>
-        </w:rPr>
-      </w:pPr>
-      <w:r>
-        <w:rPr>
-          <w:rFonts w:cs="Times New Roman"/>
-          <w:sz w:val="24"/>
-          <w:szCs w:val="24"/>
-        </w:rPr>
-        <w:t xml:space="preserve">Le fait d’avoir eu à travailler </w:t>
-      </w:r>
-      <w:r>
-        <w:rPr>
-          <w:rFonts w:cs="Times New Roman"/>
-          <w:sz w:val="24"/>
-          <w:szCs w:val="24"/>
-        </w:rPr>
-        <w:t>sur une carte STM32, via l’environnement STM32 Cube IDE</w:t>
-      </w:r>
-      <w:r>
-        <w:rPr>
-          <w:rFonts w:cs="Times New Roman"/>
-          <w:sz w:val="24"/>
-          <w:szCs w:val="24"/>
-        </w:rPr>
-        <w:t xml:space="preserve"> et</w:t>
-      </w:r>
-      <w:r>
-        <w:rPr>
-          <w:rFonts w:cs="Times New Roman"/>
-          <w:sz w:val="24"/>
-          <w:szCs w:val="24"/>
-        </w:rPr>
-        <w:t xml:space="preserve"> en langage C</w:t>
-      </w:r>
-      <w:r>
-        <w:rPr>
-          <w:rFonts w:cs="Times New Roman"/>
-          <w:sz w:val="24"/>
-          <w:szCs w:val="24"/>
-        </w:rPr>
-        <w:t xml:space="preserve"> m’a permis de mettre à profit des connaissances acquises en cours tout en voyant ces compétences se développer au rythme de ma progression sur le sujet de mon stage.</w:t>
-      </w:r>
-    </w:p>
-    <w:p>
-      <w:pPr>
-        <w:rPr>
-          <w:rFonts w:cs="Times New Roman"/>
-          <w:sz w:val="24"/>
-          <w:szCs w:val="24"/>
-        </w:rPr>
-      </w:pPr>
-      <w:r>
-        <w:rPr>
-          <w:rFonts w:cs="Times New Roman"/>
-          <w:sz w:val="24"/>
-          <w:szCs w:val="24"/>
-        </w:rPr>
-        <w:t>Pouvoir rapidement prendre en main un nouveau sujet est une compétence qui me semble être salvatrice dans la mesure où cela touche de nombreux sujets outre le domaine technique dans lequel je compte me professionnaliser.</w:t>
-      </w:r>
-    </w:p>
-    <w:p>
-      <w:pPr>
-        <w:rPr>
-          <w:rFonts w:cs="Times New Roman"/>
-          <w:sz w:val="24"/>
-          <w:szCs w:val="24"/>
-        </w:rPr>
-      </w:pPr>
-      <w:r>
-        <w:rPr>
-          <w:rFonts w:cs="Times New Roman"/>
-          <w:sz w:val="24"/>
-          <w:szCs w:val="24"/>
-        </w:rPr>
-        <w:t>Mes capacités d’adaptation s’en sont donc vues améliorées et je pense pouvoir affirmer que cela aura un impact certain sur la suite de ma carrière.</w:t>
-      </w:r>
-    </w:p>
-    <w:p>
-      <w:pPr>
-        <w:rPr>
-          <w:rFonts w:cs="Times New Roman"/>
-          <w:sz w:val="24"/>
-          <w:szCs w:val="24"/>
-        </w:rPr>
-      </w:pPr>
-      <w:r>
-        <w:rPr>
-          <w:rFonts w:cs="Times New Roman"/>
-          <w:sz w:val="24"/>
-          <w:szCs w:val="24"/>
-        </w:rPr>
-        <w:t>Cela tient aussi pour mes compétences en Python, qui étaient néanmoins un peu plus développées que celles en langage C. Cependant, avoir eu à développer l’IHM de zéro fut un défi assez conséquent et le fait d’avoir pu le surmonter me fait croire que j’ai acquis une certaine dextérité sur ce langage en particulier.</w:t>
-      </w:r>
-      <w:r>
-        <w:rPr>
-          <w:rFonts w:cs="Times New Roman"/>
-          <w:sz w:val="24"/>
-          <w:szCs w:val="24"/>
-        </w:rPr>
-        <w:t xml:space="preserve"> Je n’avais pas eu à développer une IHM auparavant et je pense être apte, à partir d’aujourd’hui, à intervenir sur d’autres projets sous </w:t>
-      </w:r>
-      <w:proofErr w:type="spellStart"/>
-      <w:r>
-        <w:rPr>
-          <w:rFonts w:cs="Times New Roman"/>
-          <w:i/>
-          <w:iCs/>
-          <w:sz w:val="24"/>
-          <w:szCs w:val="24"/>
-        </w:rPr>
-        <w:t>Tkinter</w:t>
-      </w:r>
-      <w:proofErr w:type="spellEnd"/>
-      <w:r>
-        <w:rPr>
-          <w:rFonts w:cs="Times New Roman"/>
-          <w:sz w:val="24"/>
-          <w:szCs w:val="24"/>
-        </w:rPr>
-        <w:t>.</w:t>
-      </w:r>
-    </w:p>
-    <w:p>
-      <w:pPr>
-        <w:ind w:firstLine="709"/>
-        <w:rPr>
-          <w:rFonts w:cs="Times New Roman"/>
-          <w:sz w:val="24"/>
-          <w:szCs w:val="24"/>
-        </w:rPr>
-      </w:pPr>
-      <w:r>
-        <w:rPr>
-          <w:rFonts w:cs="Times New Roman"/>
-          <w:sz w:val="24"/>
-          <w:szCs w:val="24"/>
-        </w:rPr>
-        <w:lastRenderedPageBreak/>
-        <w:t xml:space="preserve">Afin de conclure sur les </w:t>
-      </w:r>
-      <w:r>
-        <w:rPr>
-          <w:rFonts w:cs="Times New Roman"/>
-          <w:i/>
-          <w:iCs/>
-          <w:sz w:val="24"/>
-          <w:szCs w:val="24"/>
-        </w:rPr>
-        <w:t xml:space="preserve">Hard </w:t>
-      </w:r>
-      <w:proofErr w:type="spellStart"/>
-      <w:r>
-        <w:rPr>
-          <w:rFonts w:cs="Times New Roman"/>
-          <w:i/>
-          <w:iCs/>
-          <w:sz w:val="24"/>
-          <w:szCs w:val="24"/>
-        </w:rPr>
-        <w:t>Skills</w:t>
-      </w:r>
-      <w:proofErr w:type="spellEnd"/>
-      <w:r>
-        <w:rPr>
-          <w:rFonts w:cs="Times New Roman"/>
-          <w:sz w:val="24"/>
-          <w:szCs w:val="24"/>
-        </w:rPr>
-        <w:t xml:space="preserve">, je tiens également à préciser que ce stage m’a permis d’apprendre à utiliser Git et GitHub, ainsi que SolidWorks. Provenant d’une formation autre qu’informatique, je </w:t>
-      </w:r>
-      <w:r>
-        <w:rPr>
-          <w:rFonts w:cs="Times New Roman"/>
-          <w:sz w:val="24"/>
-          <w:szCs w:val="24"/>
-        </w:rPr>
-        <w:t>n’ai pas eu, jusqu’à présent, l’occasion d’utiliser GitHub malgré sa forte popularité et je suis donc amplement reconnaissant et satisfait d’avoir pu être formé sur cet outil.</w:t>
-      </w:r>
-    </w:p>
-    <w:p>
-      <w:pPr>
-        <w:rPr>
-          <w:rFonts w:cs="Times New Roman"/>
-          <w:sz w:val="24"/>
-          <w:szCs w:val="24"/>
-        </w:rPr>
-      </w:pPr>
-      <w:r>
-        <w:rPr>
-          <w:rFonts w:cs="Times New Roman"/>
-          <w:sz w:val="24"/>
-          <w:szCs w:val="24"/>
-        </w:rPr>
-        <w:t xml:space="preserve">Par le passé, j’ai eu à travailler sur un logiciel de CAO nommé </w:t>
-      </w:r>
-      <w:r>
-        <w:rPr>
-          <w:rFonts w:cs="Times New Roman"/>
-          <w:i/>
-          <w:iCs/>
-          <w:sz w:val="24"/>
-          <w:szCs w:val="24"/>
-        </w:rPr>
-        <w:t xml:space="preserve">Creo </w:t>
-      </w:r>
-      <w:proofErr w:type="spellStart"/>
-      <w:r>
-        <w:rPr>
-          <w:rFonts w:cs="Times New Roman"/>
-          <w:i/>
-          <w:iCs/>
-          <w:sz w:val="24"/>
-          <w:szCs w:val="24"/>
-        </w:rPr>
-        <w:t>Parametric</w:t>
-      </w:r>
-      <w:proofErr w:type="spellEnd"/>
-      <w:r>
-        <w:rPr>
-          <w:rFonts w:cs="Times New Roman"/>
-          <w:sz w:val="24"/>
-          <w:szCs w:val="24"/>
-        </w:rPr>
-        <w:t xml:space="preserve"> et ce fut une expérience assez particulière, qui n’a </w:t>
-      </w:r>
-      <w:r>
-        <w:rPr>
-          <w:rFonts w:cs="Times New Roman"/>
-          <w:sz w:val="24"/>
-          <w:szCs w:val="24"/>
-        </w:rPr>
-        <w:t>ni</w:t>
-      </w:r>
-      <w:r>
-        <w:rPr>
-          <w:rFonts w:cs="Times New Roman"/>
-          <w:sz w:val="24"/>
-          <w:szCs w:val="24"/>
-        </w:rPr>
-        <w:t xml:space="preserve"> abouti à une maîtrise du logiciel en lui-même, </w:t>
-      </w:r>
-      <w:r>
-        <w:rPr>
-          <w:rFonts w:cs="Times New Roman"/>
-          <w:sz w:val="24"/>
-          <w:szCs w:val="24"/>
-        </w:rPr>
-        <w:t xml:space="preserve">ni abouti </w:t>
-      </w:r>
-      <w:r>
-        <w:rPr>
-          <w:rFonts w:cs="Times New Roman"/>
-          <w:sz w:val="24"/>
-          <w:szCs w:val="24"/>
-        </w:rPr>
-        <w:t xml:space="preserve">au désir de développer des compétences en CAO. </w:t>
-      </w:r>
-      <w:r>
-        <w:rPr>
-          <w:rFonts w:cs="Times New Roman"/>
-          <w:sz w:val="24"/>
-          <w:szCs w:val="24"/>
-        </w:rPr>
-        <w:t>Néanmoins</w:t>
-      </w:r>
-      <w:r>
-        <w:rPr>
-          <w:rFonts w:cs="Times New Roman"/>
-          <w:sz w:val="24"/>
-          <w:szCs w:val="24"/>
-        </w:rPr>
-        <w:t xml:space="preserve">, cette formation sur SolidWorks a eu l’effet inverse, je ne dirais pas que j’ai une parfaite maîtrise du logiciel, mais je peux tout de même affirmer que faire de la CAO est devenu une activité </w:t>
-      </w:r>
-      <w:r>
-        <w:rPr>
-          <w:rFonts w:cs="Times New Roman"/>
-          <w:sz w:val="24"/>
-          <w:szCs w:val="24"/>
-        </w:rPr>
-        <w:t xml:space="preserve">que je trouve </w:t>
-      </w:r>
-      <w:r>
-        <w:rPr>
-          <w:rFonts w:cs="Times New Roman"/>
-          <w:sz w:val="24"/>
-          <w:szCs w:val="24"/>
-        </w:rPr>
-        <w:t>agréable et satisfaisante.</w:t>
-      </w:r>
-    </w:p>
-    <w:p>
-      <w:pPr>
-        <w:rPr>
-          <w:rFonts w:cs="Times New Roman"/>
-          <w:sz w:val="24"/>
-          <w:szCs w:val="24"/>
-        </w:rPr>
-      </w:pPr>
-      <w:r>
-        <w:rPr>
-          <w:rFonts w:cs="Times New Roman"/>
-          <w:sz w:val="24"/>
-          <w:szCs w:val="24"/>
-        </w:rPr>
-        <w:tab/>
-        <w:t xml:space="preserve">Concernant les </w:t>
-      </w:r>
-      <w:r>
-        <w:rPr>
-          <w:rFonts w:cs="Times New Roman"/>
-          <w:i/>
-          <w:iCs/>
-          <w:sz w:val="24"/>
-          <w:szCs w:val="24"/>
-        </w:rPr>
-        <w:t xml:space="preserve">Soft </w:t>
-      </w:r>
-      <w:proofErr w:type="spellStart"/>
-      <w:r>
-        <w:rPr>
-          <w:rFonts w:cs="Times New Roman"/>
-          <w:i/>
-          <w:iCs/>
-          <w:sz w:val="24"/>
-          <w:szCs w:val="24"/>
-        </w:rPr>
-        <w:t>Skills</w:t>
-      </w:r>
-      <w:proofErr w:type="spellEnd"/>
+        <w:t>Soft Skills</w:t>
+      </w:r>
       <w:r>
         <w:rPr>
           <w:rFonts w:cs="Times New Roman"/>
@@ -28028,7 +27400,6 @@
         </w:rPr>
       </w:pPr>
       <w:bookmarkStart w:id="110" w:name="_Toc129687840"/>
-      <w:proofErr w:type="spellStart"/>
       <w:r>
         <w:rPr>
           <w:rFonts w:eastAsiaTheme="minorEastAsia" w:cs="Times New Roman"/>
@@ -28042,7 +27413,6 @@
         <w:t>Bibliographie</w:t>
       </w:r>
       <w:bookmarkEnd w:id="110"/>
-      <w:proofErr w:type="spellEnd"/>
       <w:r>
         <w:rPr>
           <w:rFonts w:eastAsiaTheme="minorEastAsia" w:cs="Times New Roman"/>
@@ -28171,9 +27541,91 @@
           <w:szCs w:val="24"/>
           <w:lang w:val="en-US"/>
         </w:rPr>
-        <w:t xml:space="preserve">Get Started with the </w:t>
-      </w:r>
-      <w:proofErr w:type="spellStart"/>
+        <w:t>Get Started with the Nucleo Board and C/C++</w:t>
+      </w:r>
+      <w:r>
+        <w:rPr>
+          <w:rFonts w:cs="Times New Roman"/>
+          <w:sz w:val="24"/>
+          <w:szCs w:val="24"/>
+          <w:lang w:val="en-US"/>
+        </w:rPr>
+        <w:t>,</w:t>
+      </w:r>
+      <w:r>
+        <w:rPr>
+          <w:rFonts w:cs="Times New Roman"/>
+          <w:sz w:val="24"/>
+          <w:szCs w:val="24"/>
+          <w:lang w:val="en-US"/>
+        </w:rPr>
+        <w:t xml:space="preserve"> </w:t>
+      </w:r>
+      <w:r>
+        <w:rPr>
+          <w:rFonts w:cs="Times New Roman"/>
+          <w:sz w:val="24"/>
+          <w:szCs w:val="24"/>
+          <w:lang w:val="en-US"/>
+        </w:rPr>
+        <w:t xml:space="preserve">McGraw-Hill </w:t>
+      </w:r>
+      <w:r>
+        <w:rPr>
+          <w:rFonts w:cs="Times New Roman"/>
+          <w:sz w:val="24"/>
+          <w:szCs w:val="24"/>
+          <w:lang w:val="en-US"/>
+        </w:rPr>
+        <w:t>Education, 2018</w:t>
+      </w:r>
+      <w:r>
+        <w:rPr>
+          <w:rFonts w:cs="Times New Roman"/>
+          <w:sz w:val="24"/>
+          <w:szCs w:val="24"/>
+          <w:lang w:val="en-US"/>
+        </w:rPr>
+        <w:t>.</w:t>
+      </w:r>
+    </w:p>
+    <w:p>
+      <w:pPr>
+        <w:rPr>
+          <w:rFonts w:cs="Times New Roman"/>
+          <w:sz w:val="24"/>
+          <w:szCs w:val="24"/>
+          <w:lang w:val="en-US"/>
+        </w:rPr>
+      </w:pPr>
+    </w:p>
+    <w:p>
+      <w:pPr>
+        <w:rPr>
+          <w:rFonts w:cs="Times New Roman"/>
+          <w:sz w:val="24"/>
+          <w:szCs w:val="24"/>
+          <w:lang w:val="en-US"/>
+        </w:rPr>
+      </w:pPr>
+      <w:r>
+        <w:rPr>
+          <w:rFonts w:cs="Times New Roman"/>
+          <w:sz w:val="24"/>
+          <w:szCs w:val="24"/>
+          <w:lang w:val="en-US"/>
+        </w:rPr>
+        <w:t>Liste de tutoriels vidéo</w:t>
+      </w:r>
+      <w:r>
+        <w:rPr>
+          <w:rFonts w:cs="Times New Roman"/>
+          <w:sz w:val="24"/>
+          <w:szCs w:val="24"/>
+          <w:lang w:val="en-US"/>
+        </w:rPr>
+        <w:t xml:space="preserve"> </w:t>
+      </w:r>
       <w:r>
         <w:rPr>
           <w:rFonts w:cs="Times New Roman"/>
@@ -28183,19 +27635,16 @@
           <w:szCs w:val="24"/>
           <w:lang w:val="en-US"/>
         </w:rPr>
-        <w:t>Nucleo</w:t>
-      </w:r>
-      <w:proofErr w:type="spellEnd"/>
-      <w:r>
-        <w:rPr>
-          <w:rFonts w:cs="Times New Roman"/>
-          <w:i/>
-          <w:iCs/>
+        <w:t>Getting started with STM32 and Nucleo</w:t>
+      </w:r>
+      <w:r>
+        <w:rPr>
+          <w:rFonts w:cs="Times New Roman"/>
           <w:sz w:val="24"/>
           <w:szCs w:val="24"/>
           <w:lang w:val="en-US"/>
         </w:rPr>
-        <w:t xml:space="preserve"> Board and C/C++</w:t>
+        <w:t xml:space="preserve">, </w:t>
       </w:r>
       <w:r>
         <w:rPr>
@@ -28204,7 +27653,7 @@
           <w:szCs w:val="24"/>
           <w:lang w:val="en-US"/>
         </w:rPr>
-        <w:t>,</w:t>
+        <w:t>Digi-Key Electronics</w:t>
       </w:r>
       <w:r>
         <w:rPr>
@@ -28213,34 +27662,7 @@
           <w:szCs w:val="24"/>
           <w:lang w:val="en-US"/>
         </w:rPr>
-        <w:t xml:space="preserve"> </w:t>
-      </w:r>
-      <w:r>
-        <w:rPr>
-          <w:rFonts w:cs="Times New Roman"/>
-          <w:sz w:val="24"/>
-          <w:szCs w:val="24"/>
-          <w:lang w:val="en-US"/>
-        </w:rPr>
-        <w:t xml:space="preserve">McGraw-Hill </w:t>
-      </w:r>
-      <w:r>
-        <w:rPr>
-          <w:rFonts w:cs="Times New Roman"/>
-          <w:sz w:val="24"/>
-          <w:szCs w:val="24"/>
-          <w:lang w:val="en-US"/>
-        </w:rPr>
-        <w:t>Education, 2018</w:t>
-      </w:r>
-      <w:r>
-        <w:rPr>
-          <w:rFonts w:cs="Times New Roman"/>
-          <w:sz w:val="24"/>
-          <w:szCs w:val="24"/>
-          <w:lang w:val="en-US"/>
-        </w:rPr>
-        <w:t>.</w:t>
+        <w:t>, Shawn Hymel, 2019.</w:t>
       </w:r>
     </w:p>
     <w:p>
@@ -28252,6 +27674,18 @@
           <w:lang w:val="en-US"/>
         </w:rPr>
       </w:pPr>
+      <w:hyperlink r:id="rId48" w:history="1">
+        <w:r>
+          <w:rPr>
+            <w:rStyle w:val="Lienhypertexte"/>
+            <w:rFonts w:cs="Times New Roman"/>
+            <w:sz w:val="24"/>
+            <w:szCs w:val="24"/>
+            <w:lang w:val="en-US"/>
+          </w:rPr>
+          <w:t>https://www.youtube.com/playlist?list=PLEBQazB0HUyRYuzfi4clXsKUSgorErmBv</w:t>
+        </w:r>
+      </w:hyperlink>
     </w:p>
     <w:p>
       <w:pPr>
@@ -28262,117 +27696,6 @@
           <w:lang w:val="en-US"/>
         </w:rPr>
       </w:pPr>
-      <w:proofErr w:type="spellStart"/>
-      <w:r>
-        <w:rPr>
-          <w:rFonts w:cs="Times New Roman"/>
-          <w:sz w:val="24"/>
-          <w:szCs w:val="24"/>
-          <w:lang w:val="en-US"/>
-        </w:rPr>
-        <w:t>Liste</w:t>
-      </w:r>
-      <w:proofErr w:type="spellEnd"/>
-      <w:r>
-        <w:rPr>
-          <w:rFonts w:cs="Times New Roman"/>
-          <w:sz w:val="24"/>
-          <w:szCs w:val="24"/>
-          <w:lang w:val="en-US"/>
-        </w:rPr>
-        <w:t xml:space="preserve"> de </w:t>
-      </w:r>
-      <w:proofErr w:type="spellStart"/>
-      <w:r>
-        <w:rPr>
-          <w:rFonts w:cs="Times New Roman"/>
-          <w:sz w:val="24"/>
-          <w:szCs w:val="24"/>
-          <w:lang w:val="en-US"/>
-        </w:rPr>
-        <w:t>tutoriels</w:t>
-      </w:r>
-      <w:proofErr w:type="spellEnd"/>
-      <w:r>
-        <w:rPr>
-          <w:rFonts w:cs="Times New Roman"/>
-          <w:sz w:val="24"/>
-          <w:szCs w:val="24"/>
-          <w:lang w:val="en-US"/>
-        </w:rPr>
-        <w:t xml:space="preserve"> </w:t>
-      </w:r>
-      <w:proofErr w:type="spellStart"/>
-      <w:r>
-        <w:rPr>
-          <w:rFonts w:cs="Times New Roman"/>
-          <w:sz w:val="24"/>
-          <w:szCs w:val="24"/>
-          <w:lang w:val="en-US"/>
-        </w:rPr>
-        <w:t>vidéo</w:t>
-      </w:r>
-      <w:proofErr w:type="spellEnd"/>
-      <w:r>
-        <w:rPr>
-          <w:rFonts w:cs="Times New Roman"/>
-          <w:sz w:val="24"/>
-          <w:szCs w:val="24"/>
-          <w:lang w:val="en-US"/>
-        </w:rPr>
-        <w:t xml:space="preserve"> </w:t>
-      </w:r>
-      <w:r>
-        <w:rPr>
-          <w:rFonts w:cs="Times New Roman"/>
-          <w:i/>
-          <w:iCs/>
-          <w:sz w:val="24"/>
-          <w:szCs w:val="24"/>
-          <w:lang w:val="en-US"/>
-        </w:rPr>
-        <w:t xml:space="preserve">Getting started with STM32 and </w:t>
-      </w:r>
-      <w:proofErr w:type="spellStart"/>
-      <w:r>
-        <w:rPr>
-          <w:rFonts w:cs="Times New Roman"/>
-          <w:i/>
-          <w:iCs/>
-          <w:sz w:val="24"/>
-          <w:szCs w:val="24"/>
-          <w:lang w:val="en-US"/>
-        </w:rPr>
-        <w:t>Nucleo</w:t>
-      </w:r>
-      <w:proofErr w:type="spellEnd"/>
-      <w:r>
-        <w:rPr>
-          <w:rFonts w:cs="Times New Roman"/>
-          <w:sz w:val="24"/>
-          <w:szCs w:val="24"/>
-          <w:lang w:val="en-US"/>
-        </w:rPr>
-        <w:t xml:space="preserve">, </w:t>
-      </w:r>
-      <w:r>
-        <w:rPr>
-          <w:rFonts w:cs="Times New Roman"/>
-          <w:sz w:val="24"/>
-          <w:szCs w:val="24"/>
-          <w:lang w:val="en-US"/>
-        </w:rPr>
-        <w:t>Digi-Key Electronics</w:t>
-      </w:r>
-      <w:r>
-        <w:rPr>
-          <w:rFonts w:cs="Times New Roman"/>
-          <w:sz w:val="24"/>
-          <w:szCs w:val="24"/>
-          <w:lang w:val="en-US"/>
-        </w:rPr>
-        <w:t>, Shawn Hymel, 2019.</w:t>
-      </w:r>
     </w:p>
     <w:p>
       <w:pPr>
@@ -28384,36 +27707,71 @@
         </w:rPr>
       </w:pPr>
       <w:r>
-        <w:fldChar w:fldCharType="begin"/>
-      </w:r>
-      <w:r>
-        <w:rPr>
+        <w:rPr>
+          <w:rFonts w:cs="Times New Roman"/>
+          <w:sz w:val="24"/>
+          <w:szCs w:val="24"/>
           <w:lang w:val="en-US"/>
         </w:rPr>
-        <w:instrText>HYPERLINK "https://www.youtube.com/playlist?list=PLEBQazB0HUyRYuzfi4clXsKUSgorErmBv"</w:instrText>
-      </w:r>
-      <w:r>
-        <w:fldChar w:fldCharType="separate"/>
-      </w:r>
-      <w:r>
-        <w:rPr>
-          <w:rStyle w:val="Lienhypertexte"/>
+        <w:t>Liste de tutoriels vidéo</w:t>
+      </w:r>
+      <w:r>
+        <w:rPr>
           <w:rFonts w:cs="Times New Roman"/>
           <w:sz w:val="24"/>
           <w:szCs w:val="24"/>
           <w:lang w:val="en-US"/>
         </w:rPr>
-        <w:t>https://www.youtube.com/playlist?list=PLEBQazB0HUyRYuzfi4clXsKUSgorErmBv</w:t>
-      </w:r>
-      <w:r>
-        <w:rPr>
-          <w:rStyle w:val="Lienhypertexte"/>
+        <w:t xml:space="preserve"> </w:t>
+      </w:r>
+      <w:hyperlink r:id="rId49" w:history="1">
+        <w:r>
+          <w:rPr>
+            <w:rFonts w:cs="Times New Roman"/>
+            <w:i/>
+            <w:iCs/>
+            <w:sz w:val="24"/>
+            <w:szCs w:val="24"/>
+            <w:lang w:val="en-US"/>
+          </w:rPr>
+          <w:t>Full tutorial Python Live streaming Data with Graphic UI from Arduino-STM32 using Tkinter, PySerial, Threading, Matplotlib, Numpy</w:t>
+        </w:r>
+      </w:hyperlink>
+      <w:r>
+        <w:rPr>
           <w:rFonts w:cs="Times New Roman"/>
           <w:sz w:val="24"/>
           <w:szCs w:val="24"/>
           <w:lang w:val="en-US"/>
         </w:rPr>
-        <w:fldChar w:fldCharType="end"/>
+        <w:t xml:space="preserve">, WeeW </w:t>
+      </w:r>
+      <w:r>
+        <w:rPr>
+          <w:rFonts w:cs="Times New Roman"/>
+          <w:sz w:val="24"/>
+          <w:szCs w:val="24"/>
+          <w:lang w:val="en-US"/>
+        </w:rPr>
+        <w:t>–</w:t>
+      </w:r>
+      <w:r>
+        <w:rPr>
+          <w:rFonts w:cs="Times New Roman"/>
+          <w:sz w:val="24"/>
+          <w:szCs w:val="24"/>
+          <w:lang w:val="en-US"/>
+        </w:rPr>
+        <w:t xml:space="preserve"> Stack</w:t>
+      </w:r>
+      <w:r>
+        <w:rPr>
+          <w:rFonts w:cs="Times New Roman"/>
+          <w:sz w:val="24"/>
+          <w:szCs w:val="24"/>
+          <w:lang w:val="en-US"/>
+        </w:rPr>
+        <w:t>, 2021.</w:t>
       </w:r>
     </w:p>
     <w:p>
@@ -28425,6 +27783,18 @@
           <w:lang w:val="en-US"/>
         </w:rPr>
       </w:pPr>
+      <w:hyperlink r:id="rId50" w:history="1">
+        <w:r>
+          <w:rPr>
+            <w:rStyle w:val="Lienhypertexte"/>
+            <w:rFonts w:cs="Times New Roman"/>
+            <w:sz w:val="24"/>
+            <w:szCs w:val="24"/>
+            <w:lang w:val="en-US"/>
+          </w:rPr>
+          <w:t>https://www.youtube.com/playlist?list=PLtVUYRe-Z-meHdTlzqCHGPjZvnL2VZVn8</w:t>
+        </w:r>
+      </w:hyperlink>
     </w:p>
     <w:p>
       <w:pPr>
@@ -28435,217 +27805,6 @@
           <w:lang w:val="en-US"/>
         </w:rPr>
       </w:pPr>
-      <w:proofErr w:type="spellStart"/>
-      <w:r>
-        <w:rPr>
-          <w:rFonts w:cs="Times New Roman"/>
-          <w:sz w:val="24"/>
-          <w:szCs w:val="24"/>
-          <w:lang w:val="en-US"/>
-        </w:rPr>
-        <w:t>Liste</w:t>
-      </w:r>
-      <w:proofErr w:type="spellEnd"/>
-      <w:r>
-        <w:rPr>
-          <w:rFonts w:cs="Times New Roman"/>
-          <w:sz w:val="24"/>
-          <w:szCs w:val="24"/>
-          <w:lang w:val="en-US"/>
-        </w:rPr>
-        <w:t xml:space="preserve"> de </w:t>
-      </w:r>
-      <w:proofErr w:type="spellStart"/>
-      <w:r>
-        <w:rPr>
-          <w:rFonts w:cs="Times New Roman"/>
-          <w:sz w:val="24"/>
-          <w:szCs w:val="24"/>
-          <w:lang w:val="en-US"/>
-        </w:rPr>
-        <w:t>tutoriels</w:t>
-      </w:r>
-      <w:proofErr w:type="spellEnd"/>
-      <w:r>
-        <w:rPr>
-          <w:rFonts w:cs="Times New Roman"/>
-          <w:sz w:val="24"/>
-          <w:szCs w:val="24"/>
-          <w:lang w:val="en-US"/>
-        </w:rPr>
-        <w:t xml:space="preserve"> </w:t>
-      </w:r>
-      <w:proofErr w:type="spellStart"/>
-      <w:r>
-        <w:rPr>
-          <w:rFonts w:cs="Times New Roman"/>
-          <w:sz w:val="24"/>
-          <w:szCs w:val="24"/>
-          <w:lang w:val="en-US"/>
-        </w:rPr>
-        <w:t>vidéo</w:t>
-      </w:r>
-      <w:proofErr w:type="spellEnd"/>
-      <w:r>
-        <w:rPr>
-          <w:rFonts w:cs="Times New Roman"/>
-          <w:sz w:val="24"/>
-          <w:szCs w:val="24"/>
-          <w:lang w:val="en-US"/>
-        </w:rPr>
-        <w:t xml:space="preserve"> </w:t>
-      </w:r>
-      <w:r>
-        <w:fldChar w:fldCharType="begin"/>
-      </w:r>
-      <w:r>
-        <w:rPr>
-          <w:lang w:val="en-US"/>
-        </w:rPr>
-        <w:instrText>HYPERLINK "https://www.youtube.com/playlist?list=PLtVUYRe-Z-meHdTlzqCHGPjZvnL2VZVn8"</w:instrText>
-      </w:r>
-      <w:r>
-        <w:fldChar w:fldCharType="separate"/>
-      </w:r>
-      <w:r>
-        <w:rPr>
-          <w:rFonts w:cs="Times New Roman"/>
-          <w:i/>
-          <w:iCs/>
-          <w:sz w:val="24"/>
-          <w:szCs w:val="24"/>
-          <w:lang w:val="en-US"/>
-        </w:rPr>
-        <w:t xml:space="preserve">Full tutorial Python Live streaming Data with Graphic UI from Arduino-STM32 using </w:t>
-      </w:r>
-      <w:proofErr w:type="spellStart"/>
-      <w:r>
-        <w:rPr>
-          <w:rFonts w:cs="Times New Roman"/>
-          <w:i/>
-          <w:iCs/>
-          <w:sz w:val="24"/>
-          <w:szCs w:val="24"/>
-          <w:lang w:val="en-US"/>
-        </w:rPr>
-        <w:t>Tkinter</w:t>
-      </w:r>
-      <w:proofErr w:type="spellEnd"/>
-      <w:r>
-        <w:rPr>
-          <w:rFonts w:cs="Times New Roman"/>
-          <w:i/>
-          <w:iCs/>
-          <w:sz w:val="24"/>
-          <w:szCs w:val="24"/>
-          <w:lang w:val="en-US"/>
-        </w:rPr>
-        <w:t xml:space="preserve">, </w:t>
-      </w:r>
-      <w:proofErr w:type="spellStart"/>
-      <w:r>
-        <w:rPr>
-          <w:rFonts w:cs="Times New Roman"/>
-          <w:i/>
-          <w:iCs/>
-          <w:sz w:val="24"/>
-          <w:szCs w:val="24"/>
-          <w:lang w:val="en-US"/>
-        </w:rPr>
-        <w:t>PySerial</w:t>
-      </w:r>
-      <w:proofErr w:type="spellEnd"/>
-      <w:r>
-        <w:rPr>
-          <w:rFonts w:cs="Times New Roman"/>
-          <w:i/>
-          <w:iCs/>
-          <w:sz w:val="24"/>
-          <w:szCs w:val="24"/>
-          <w:lang w:val="en-US"/>
-        </w:rPr>
-        <w:t xml:space="preserve">, Threading, Matplotlib, </w:t>
-      </w:r>
-      <w:proofErr w:type="spellStart"/>
-      <w:r>
-        <w:rPr>
-          <w:rFonts w:cs="Times New Roman"/>
-          <w:i/>
-          <w:iCs/>
-          <w:sz w:val="24"/>
-          <w:szCs w:val="24"/>
-          <w:lang w:val="en-US"/>
-        </w:rPr>
-        <w:t>Numpy</w:t>
-      </w:r>
-      <w:proofErr w:type="spellEnd"/>
-      <w:r>
-        <w:rPr>
-          <w:rFonts w:cs="Times New Roman"/>
-          <w:i/>
-          <w:iCs/>
-          <w:sz w:val="24"/>
-          <w:szCs w:val="24"/>
-          <w:lang w:val="en-US"/>
-        </w:rPr>
-        <w:fldChar w:fldCharType="end"/>
-      </w:r>
-      <w:r>
-        <w:rPr>
-          <w:rFonts w:cs="Times New Roman"/>
-          <w:sz w:val="24"/>
-          <w:szCs w:val="24"/>
-          <w:lang w:val="en-US"/>
-        </w:rPr>
-        <w:t xml:space="preserve">, </w:t>
-      </w:r>
-      <w:proofErr w:type="spellStart"/>
-      <w:r>
-        <w:rPr>
-          <w:rFonts w:cs="Times New Roman"/>
-          <w:sz w:val="24"/>
-          <w:szCs w:val="24"/>
-          <w:lang w:val="en-US"/>
-        </w:rPr>
-        <w:t>WeeW</w:t>
-      </w:r>
-      <w:proofErr w:type="spellEnd"/>
-      <w:r>
-        <w:rPr>
-          <w:rFonts w:cs="Times New Roman"/>
-          <w:sz w:val="24"/>
-          <w:szCs w:val="24"/>
-          <w:lang w:val="en-US"/>
-        </w:rPr>
-        <w:t xml:space="preserve"> </w:t>
-      </w:r>
-      <w:r>
-        <w:rPr>
-          <w:rFonts w:cs="Times New Roman"/>
-          <w:sz w:val="24"/>
-          <w:szCs w:val="24"/>
-          <w:lang w:val="en-US"/>
-        </w:rPr>
-        <w:t>–</w:t>
-      </w:r>
-      <w:r>
-        <w:rPr>
-          <w:rFonts w:cs="Times New Roman"/>
-          <w:sz w:val="24"/>
-          <w:szCs w:val="24"/>
-          <w:lang w:val="en-US"/>
-        </w:rPr>
-        <w:t xml:space="preserve"> Stack</w:t>
-      </w:r>
-      <w:r>
-        <w:rPr>
-          <w:rFonts w:cs="Times New Roman"/>
-          <w:sz w:val="24"/>
-          <w:szCs w:val="24"/>
-          <w:lang w:val="en-US"/>
-        </w:rPr>
-        <w:t>, 2021.</w:t>
-      </w:r>
     </w:p>
     <w:p>
       <w:pPr>
@@ -28653,58 +27812,6 @@
           <w:rFonts w:cs="Times New Roman"/>
           <w:sz w:val="24"/>
           <w:szCs w:val="24"/>
-          <w:lang w:val="en-US"/>
-        </w:rPr>
-      </w:pPr>
-      <w:r>
-        <w:fldChar w:fldCharType="begin"/>
-      </w:r>
-      <w:r>
-        <w:rPr>
-          <w:lang w:val="en-US"/>
-        </w:rPr>
-        <w:instrText>HYPERLINK "https://www.youtube.com/playlist?list=PLtVUYRe-Z-meHdTlzqCHGPjZvnL2VZVn8"</w:instrText>
-      </w:r>
-      <w:r>
-        <w:fldChar w:fldCharType="separate"/>
-      </w:r>
-      <w:r>
-        <w:rPr>
-          <w:rStyle w:val="Lienhypertexte"/>
-          <w:rFonts w:cs="Times New Roman"/>
-          <w:sz w:val="24"/>
-          <w:szCs w:val="24"/>
-          <w:lang w:val="en-US"/>
-        </w:rPr>
-        <w:t>https://www.youtube.com/playlist?list=PLtVUYRe-Z-meHdTlzqCHGPjZvnL2VZVn8</w:t>
-      </w:r>
-      <w:r>
-        <w:rPr>
-          <w:rStyle w:val="Lienhypertexte"/>
-          <w:rFonts w:cs="Times New Roman"/>
-          <w:sz w:val="24"/>
-          <w:szCs w:val="24"/>
-          <w:lang w:val="en-US"/>
-        </w:rPr>
-        <w:fldChar w:fldCharType="end"/>
-      </w:r>
-    </w:p>
-    <w:p>
-      <w:pPr>
-        <w:rPr>
-          <w:rFonts w:cs="Times New Roman"/>
-          <w:sz w:val="24"/>
-          <w:szCs w:val="24"/>
-          <w:lang w:val="en-US"/>
-        </w:rPr>
-      </w:pPr>
-    </w:p>
-    <w:p>
-      <w:pPr>
-        <w:rPr>
-          <w:rFonts w:cs="Times New Roman"/>
-          <w:sz w:val="24"/>
-          <w:szCs w:val="24"/>
         </w:rPr>
       </w:pPr>
       <w:r>
@@ -28739,7 +27846,7 @@
         </w:rPr>
         <w:t xml:space="preserve">electronics : </w:t>
       </w:r>
-      <w:hyperlink r:id="rId48" w:history="1">
+      <w:hyperlink r:id="rId51" w:history="1">
         <w:r>
           <w:rPr>
             <w:rStyle w:val="Lienhypertexte"/>
@@ -28782,18 +27889,8 @@
           <w:sz w:val="24"/>
           <w:szCs w:val="24"/>
         </w:rPr>
-        <w:t xml:space="preserve">N’DO Yann Kader Axel </w:t>
-      </w:r>
-      <w:proofErr w:type="spellStart"/>
-      <w:r>
-        <w:rPr>
-          <w:rFonts w:cs="Times New Roman"/>
-          <w:sz w:val="24"/>
-          <w:szCs w:val="24"/>
-        </w:rPr>
-        <w:t>Obou</w:t>
-      </w:r>
-      <w:proofErr w:type="spellEnd"/>
+        <w:t>N’DO Yann Kader Axel Obou</w:t>
+      </w:r>
       <w:r>
         <w:rPr>
           <w:rFonts w:cs="Times New Roman"/>
@@ -28811,7 +27908,7 @@
           <w:szCs w:val="24"/>
         </w:rPr>
       </w:pPr>
-      <w:hyperlink r:id="rId49" w:history="1">
+      <w:hyperlink r:id="rId52" w:history="1">
         <w:r>
           <w:rPr>
             <w:rStyle w:val="Lienhypertexte"/>
@@ -28949,7 +28046,7 @@
           <w:szCs w:val="24"/>
         </w:rPr>
       </w:pPr>
-      <w:hyperlink r:id="rId50" w:history="1">
+      <w:hyperlink r:id="rId53" w:history="1">
         <w:r>
           <w:rPr>
             <w:rStyle w:val="Lienhypertexte"/>
@@ -29050,7 +28147,7 @@
                     <pic:cNvPicPr/>
                   </pic:nvPicPr>
                   <pic:blipFill>
-                    <a:blip r:embed="rId51"/>
+                    <a:blip r:embed="rId54"/>
                     <a:stretch>
                       <a:fillRect/>
                     </a:stretch>
@@ -29081,7 +28178,7 @@
       </w:pPr>
     </w:p>
     <w:sectPr>
-      <w:footerReference w:type="default" r:id="rId52"/>
+      <w:footerReference w:type="default" r:id="rId55"/>
       <w:pgSz w:w="11906" w:h="16838"/>
       <w:pgMar w:top="1417" w:right="1417" w:bottom="1417" w:left="1417" w:header="708" w:footer="708" w:gutter="0"/>
       <w:pgNumType w:start="1"/>

--- a/01_doc/Rapports/Dossier 2022-2023 Julien/Rapport Stage M1 Julien PANNIER.docx
+++ b/01_doc/Rapports/Dossier 2022-2023 Julien/Rapport Stage M1 Julien PANNIER.docx
@@ -4538,7 +4538,6 @@
         <w:rPr>
           <w:rFonts w:asciiTheme="minorHAnsi" w:hAnsiTheme="minorHAnsi"/>
           <w:noProof/>
-          <w:lang w:eastAsia="fr-FR"/>
         </w:rPr>
       </w:pPr>
       <w:r>
@@ -4571,7 +4570,7 @@
         </w:rPr>
         <w:fldChar w:fldCharType="separate"/>
       </w:r>
-      <w:hyperlink w:anchor="_Toc129770644" w:history="1">
+      <w:hyperlink w:anchor="_Toc129892829" w:history="1">
         <w:r>
           <w:rPr>
             <w:rStyle w:val="Lienhypertexte"/>
@@ -4598,7 +4597,7 @@
             <w:noProof/>
             <w:webHidden/>
           </w:rPr>
-          <w:instrText xml:space="preserve"> PAGEREF _Toc129770644 \h </w:instrText>
+          <w:instrText xml:space="preserve"> PAGEREF _Toc129892829 \h </w:instrText>
         </w:r>
         <w:r>
           <w:rPr>
@@ -4638,10 +4637,9 @@
         <w:rPr>
           <w:rFonts w:asciiTheme="minorHAnsi" w:hAnsiTheme="minorHAnsi"/>
           <w:noProof/>
-          <w:lang w:eastAsia="fr-FR"/>
-        </w:rPr>
-      </w:pPr>
-      <w:hyperlink w:anchor="_Toc129770645" w:history="1">
+        </w:rPr>
+      </w:pPr>
+      <w:hyperlink w:anchor="_Toc129892830" w:history="1">
         <w:r>
           <w:rPr>
             <w:rStyle w:val="Lienhypertexte"/>
@@ -4668,7 +4666,7 @@
             <w:noProof/>
             <w:webHidden/>
           </w:rPr>
-          <w:instrText xml:space="preserve"> PAGEREF _Toc129770645 \h </w:instrText>
+          <w:instrText xml:space="preserve"> PAGEREF _Toc129892830 \h </w:instrText>
         </w:r>
         <w:r>
           <w:rPr>
@@ -4708,10 +4706,9 @@
         <w:rPr>
           <w:rFonts w:asciiTheme="minorHAnsi" w:hAnsiTheme="minorHAnsi"/>
           <w:noProof/>
-          <w:lang w:eastAsia="fr-FR"/>
-        </w:rPr>
-      </w:pPr>
-      <w:hyperlink w:anchor="_Toc129770646" w:history="1">
+        </w:rPr>
+      </w:pPr>
+      <w:hyperlink w:anchor="_Toc129892831" w:history="1">
         <w:r>
           <w:rPr>
             <w:rStyle w:val="Lienhypertexte"/>
@@ -4739,7 +4736,7 @@
             <w:noProof/>
             <w:webHidden/>
           </w:rPr>
-          <w:instrText xml:space="preserve"> PAGEREF _Toc129770646 \h </w:instrText>
+          <w:instrText xml:space="preserve"> PAGEREF _Toc129892831 \h </w:instrText>
         </w:r>
         <w:r>
           <w:rPr>
@@ -4779,10 +4776,9 @@
         <w:rPr>
           <w:rFonts w:asciiTheme="minorHAnsi" w:hAnsiTheme="minorHAnsi"/>
           <w:noProof/>
-          <w:lang w:eastAsia="fr-FR"/>
-        </w:rPr>
-      </w:pPr>
-      <w:hyperlink w:anchor="_Toc129770647" w:history="1">
+        </w:rPr>
+      </w:pPr>
+      <w:hyperlink w:anchor="_Toc129892832" w:history="1">
         <w:r>
           <w:rPr>
             <w:rStyle w:val="Lienhypertexte"/>
@@ -4810,7 +4806,7 @@
             <w:noProof/>
             <w:webHidden/>
           </w:rPr>
-          <w:instrText xml:space="preserve"> PAGEREF _Toc129770647 \h </w:instrText>
+          <w:instrText xml:space="preserve"> PAGEREF _Toc129892832 \h </w:instrText>
         </w:r>
         <w:r>
           <w:rPr>
@@ -4850,10 +4846,9 @@
         <w:rPr>
           <w:rFonts w:asciiTheme="minorHAnsi" w:hAnsiTheme="minorHAnsi"/>
           <w:noProof/>
-          <w:lang w:eastAsia="fr-FR"/>
-        </w:rPr>
-      </w:pPr>
-      <w:hyperlink w:anchor="_Toc129770648" w:history="1">
+        </w:rPr>
+      </w:pPr>
+      <w:hyperlink w:anchor="_Toc129892833" w:history="1">
         <w:r>
           <w:rPr>
             <w:rStyle w:val="Lienhypertexte"/>
@@ -4880,7 +4875,7 @@
             <w:noProof/>
             <w:webHidden/>
           </w:rPr>
-          <w:instrText xml:space="preserve"> PAGEREF _Toc129770648 \h </w:instrText>
+          <w:instrText xml:space="preserve"> PAGEREF _Toc129892833 \h </w:instrText>
         </w:r>
         <w:r>
           <w:rPr>
@@ -4920,10 +4915,9 @@
         <w:rPr>
           <w:rFonts w:asciiTheme="minorHAnsi" w:hAnsiTheme="minorHAnsi"/>
           <w:noProof/>
-          <w:lang w:eastAsia="fr-FR"/>
-        </w:rPr>
-      </w:pPr>
-      <w:hyperlink w:anchor="_Toc129770649" w:history="1">
+        </w:rPr>
+      </w:pPr>
+      <w:hyperlink w:anchor="_Toc129892834" w:history="1">
         <w:r>
           <w:rPr>
             <w:rStyle w:val="Lienhypertexte"/>
@@ -4950,7 +4944,7 @@
             <w:noProof/>
             <w:webHidden/>
           </w:rPr>
-          <w:instrText xml:space="preserve"> PAGEREF _Toc129770649 \h </w:instrText>
+          <w:instrText xml:space="preserve"> PAGEREF _Toc129892834 \h </w:instrText>
         </w:r>
         <w:r>
           <w:rPr>
@@ -4990,10 +4984,9 @@
         <w:rPr>
           <w:rFonts w:asciiTheme="minorHAnsi" w:hAnsiTheme="minorHAnsi"/>
           <w:noProof/>
-          <w:lang w:eastAsia="fr-FR"/>
-        </w:rPr>
-      </w:pPr>
-      <w:hyperlink w:anchor="_Toc129770650" w:history="1">
+        </w:rPr>
+      </w:pPr>
+      <w:hyperlink w:anchor="_Toc129892835" w:history="1">
         <w:r>
           <w:rPr>
             <w:rStyle w:val="Lienhypertexte"/>
@@ -5020,7 +5013,7 @@
             <w:noProof/>
             <w:webHidden/>
           </w:rPr>
-          <w:instrText xml:space="preserve"> PAGEREF _Toc129770650 \h </w:instrText>
+          <w:instrText xml:space="preserve"> PAGEREF _Toc129892835 \h </w:instrText>
         </w:r>
         <w:r>
           <w:rPr>
@@ -5060,10 +5053,9 @@
         <w:rPr>
           <w:rFonts w:asciiTheme="minorHAnsi" w:hAnsiTheme="minorHAnsi"/>
           <w:noProof/>
-          <w:lang w:eastAsia="fr-FR"/>
-        </w:rPr>
-      </w:pPr>
-      <w:hyperlink w:anchor="_Toc129770651" w:history="1">
+        </w:rPr>
+      </w:pPr>
+      <w:hyperlink w:anchor="_Toc129892836" w:history="1">
         <w:r>
           <w:rPr>
             <w:rStyle w:val="Lienhypertexte"/>
@@ -5091,7 +5083,7 @@
             <w:noProof/>
             <w:webHidden/>
           </w:rPr>
-          <w:instrText xml:space="preserve"> PAGEREF _Toc129770651 \h </w:instrText>
+          <w:instrText xml:space="preserve"> PAGEREF _Toc129892836 \h </w:instrText>
         </w:r>
         <w:r>
           <w:rPr>
@@ -5131,10 +5123,9 @@
         <w:rPr>
           <w:rFonts w:asciiTheme="minorHAnsi" w:hAnsiTheme="minorHAnsi"/>
           <w:noProof/>
-          <w:lang w:eastAsia="fr-FR"/>
-        </w:rPr>
-      </w:pPr>
-      <w:hyperlink w:anchor="_Toc129770652" w:history="1">
+        </w:rPr>
+      </w:pPr>
+      <w:hyperlink w:anchor="_Toc129892837" w:history="1">
         <w:r>
           <w:rPr>
             <w:rStyle w:val="Lienhypertexte"/>
@@ -5162,7 +5153,7 @@
             <w:noProof/>
             <w:webHidden/>
           </w:rPr>
-          <w:instrText xml:space="preserve"> PAGEREF _Toc129770652 \h </w:instrText>
+          <w:instrText xml:space="preserve"> PAGEREF _Toc129892837 \h </w:instrText>
         </w:r>
         <w:r>
           <w:rPr>
@@ -5202,10 +5193,9 @@
         <w:rPr>
           <w:rFonts w:asciiTheme="minorHAnsi" w:hAnsiTheme="minorHAnsi"/>
           <w:noProof/>
-          <w:lang w:eastAsia="fr-FR"/>
-        </w:rPr>
-      </w:pPr>
-      <w:hyperlink w:anchor="_Toc129770653" w:history="1">
+        </w:rPr>
+      </w:pPr>
+      <w:hyperlink w:anchor="_Toc129892838" w:history="1">
         <w:r>
           <w:rPr>
             <w:rStyle w:val="Lienhypertexte"/>
@@ -5233,7 +5223,7 @@
             <w:noProof/>
             <w:webHidden/>
           </w:rPr>
-          <w:instrText xml:space="preserve"> PAGEREF _Toc129770653 \h </w:instrText>
+          <w:instrText xml:space="preserve"> PAGEREF _Toc129892838 \h </w:instrText>
         </w:r>
         <w:r>
           <w:rPr>
@@ -5273,10 +5263,9 @@
         <w:rPr>
           <w:rFonts w:asciiTheme="minorHAnsi" w:hAnsiTheme="minorHAnsi"/>
           <w:noProof/>
-          <w:lang w:eastAsia="fr-FR"/>
-        </w:rPr>
-      </w:pPr>
-      <w:hyperlink w:anchor="_Toc129770654" w:history="1">
+        </w:rPr>
+      </w:pPr>
+      <w:hyperlink w:anchor="_Toc129892839" w:history="1">
         <w:r>
           <w:rPr>
             <w:rStyle w:val="Lienhypertexte"/>
@@ -5304,7 +5293,7 @@
             <w:noProof/>
             <w:webHidden/>
           </w:rPr>
-          <w:instrText xml:space="preserve"> PAGEREF _Toc129770654 \h </w:instrText>
+          <w:instrText xml:space="preserve"> PAGEREF _Toc129892839 \h </w:instrText>
         </w:r>
         <w:r>
           <w:rPr>
@@ -5344,10 +5333,9 @@
         <w:rPr>
           <w:rFonts w:asciiTheme="minorHAnsi" w:hAnsiTheme="minorHAnsi"/>
           <w:noProof/>
-          <w:lang w:eastAsia="fr-FR"/>
-        </w:rPr>
-      </w:pPr>
-      <w:hyperlink w:anchor="_Toc129770655" w:history="1">
+        </w:rPr>
+      </w:pPr>
+      <w:hyperlink w:anchor="_Toc129892840" w:history="1">
         <w:r>
           <w:rPr>
             <w:rStyle w:val="Lienhypertexte"/>
@@ -5375,7 +5363,7 @@
             <w:noProof/>
             <w:webHidden/>
           </w:rPr>
-          <w:instrText xml:space="preserve"> PAGEREF _Toc129770655 \h </w:instrText>
+          <w:instrText xml:space="preserve"> PAGEREF _Toc129892840 \h </w:instrText>
         </w:r>
         <w:r>
           <w:rPr>
@@ -5415,10 +5403,9 @@
         <w:rPr>
           <w:rFonts w:asciiTheme="minorHAnsi" w:hAnsiTheme="minorHAnsi"/>
           <w:noProof/>
-          <w:lang w:eastAsia="fr-FR"/>
-        </w:rPr>
-      </w:pPr>
-      <w:hyperlink w:anchor="_Toc129770656" w:history="1">
+        </w:rPr>
+      </w:pPr>
+      <w:hyperlink w:anchor="_Toc129892841" w:history="1">
         <w:r>
           <w:rPr>
             <w:rStyle w:val="Lienhypertexte"/>
@@ -5446,7 +5433,7 @@
             <w:noProof/>
             <w:webHidden/>
           </w:rPr>
-          <w:instrText xml:space="preserve"> PAGEREF _Toc129770656 \h </w:instrText>
+          <w:instrText xml:space="preserve"> PAGEREF _Toc129892841 \h </w:instrText>
         </w:r>
         <w:r>
           <w:rPr>
@@ -5486,10 +5473,9 @@
         <w:rPr>
           <w:rFonts w:asciiTheme="minorHAnsi" w:hAnsiTheme="minorHAnsi"/>
           <w:noProof/>
-          <w:lang w:eastAsia="fr-FR"/>
-        </w:rPr>
-      </w:pPr>
-      <w:hyperlink w:anchor="_Toc129770657" w:history="1">
+        </w:rPr>
+      </w:pPr>
+      <w:hyperlink w:anchor="_Toc129892842" w:history="1">
         <w:r>
           <w:rPr>
             <w:rStyle w:val="Lienhypertexte"/>
@@ -5517,7 +5503,7 @@
             <w:noProof/>
             <w:webHidden/>
           </w:rPr>
-          <w:instrText xml:space="preserve"> PAGEREF _Toc129770657 \h </w:instrText>
+          <w:instrText xml:space="preserve"> PAGEREF _Toc129892842 \h </w:instrText>
         </w:r>
         <w:r>
           <w:rPr>
@@ -5557,10 +5543,9 @@
         <w:rPr>
           <w:rFonts w:asciiTheme="minorHAnsi" w:hAnsiTheme="minorHAnsi"/>
           <w:noProof/>
-          <w:lang w:eastAsia="fr-FR"/>
-        </w:rPr>
-      </w:pPr>
-      <w:hyperlink w:anchor="_Toc129770658" w:history="1">
+        </w:rPr>
+      </w:pPr>
+      <w:hyperlink w:anchor="_Toc129892843" w:history="1">
         <w:r>
           <w:rPr>
             <w:rStyle w:val="Lienhypertexte"/>
@@ -5588,7 +5573,7 @@
             <w:noProof/>
             <w:webHidden/>
           </w:rPr>
-          <w:instrText xml:space="preserve"> PAGEREF _Toc129770658 \h </w:instrText>
+          <w:instrText xml:space="preserve"> PAGEREF _Toc129892843 \h </w:instrText>
         </w:r>
         <w:r>
           <w:rPr>
@@ -5628,10 +5613,9 @@
         <w:rPr>
           <w:rFonts w:asciiTheme="minorHAnsi" w:hAnsiTheme="minorHAnsi"/>
           <w:noProof/>
-          <w:lang w:eastAsia="fr-FR"/>
-        </w:rPr>
-      </w:pPr>
-      <w:hyperlink w:anchor="_Toc129770659" w:history="1">
+        </w:rPr>
+      </w:pPr>
+      <w:hyperlink w:anchor="_Toc129892844" w:history="1">
         <w:r>
           <w:rPr>
             <w:rStyle w:val="Lienhypertexte"/>
@@ -5659,7 +5643,7 @@
             <w:noProof/>
             <w:webHidden/>
           </w:rPr>
-          <w:instrText xml:space="preserve"> PAGEREF _Toc129770659 \h </w:instrText>
+          <w:instrText xml:space="preserve"> PAGEREF _Toc129892844 \h </w:instrText>
         </w:r>
         <w:r>
           <w:rPr>
@@ -5699,10 +5683,9 @@
         <w:rPr>
           <w:rFonts w:asciiTheme="minorHAnsi" w:hAnsiTheme="minorHAnsi"/>
           <w:noProof/>
-          <w:lang w:eastAsia="fr-FR"/>
-        </w:rPr>
-      </w:pPr>
-      <w:hyperlink w:anchor="_Toc129770660" w:history="1">
+        </w:rPr>
+      </w:pPr>
+      <w:hyperlink w:anchor="_Toc129892845" w:history="1">
         <w:r>
           <w:rPr>
             <w:rStyle w:val="Lienhypertexte"/>
@@ -5730,7 +5713,7 @@
             <w:noProof/>
             <w:webHidden/>
           </w:rPr>
-          <w:instrText xml:space="preserve"> PAGEREF _Toc129770660 \h </w:instrText>
+          <w:instrText xml:space="preserve"> PAGEREF _Toc129892845 \h </w:instrText>
         </w:r>
         <w:r>
           <w:rPr>
@@ -5770,10 +5753,9 @@
         <w:rPr>
           <w:rFonts w:asciiTheme="minorHAnsi" w:hAnsiTheme="minorHAnsi"/>
           <w:noProof/>
-          <w:lang w:eastAsia="fr-FR"/>
-        </w:rPr>
-      </w:pPr>
-      <w:hyperlink w:anchor="_Toc129770661" w:history="1">
+        </w:rPr>
+      </w:pPr>
+      <w:hyperlink w:anchor="_Toc129892846" w:history="1">
         <w:r>
           <w:rPr>
             <w:rStyle w:val="Lienhypertexte"/>
@@ -5801,7 +5783,7 @@
             <w:noProof/>
             <w:webHidden/>
           </w:rPr>
-          <w:instrText xml:space="preserve"> PAGEREF _Toc129770661 \h </w:instrText>
+          <w:instrText xml:space="preserve"> PAGEREF _Toc129892846 \h </w:instrText>
         </w:r>
         <w:r>
           <w:rPr>
@@ -5841,10 +5823,9 @@
         <w:rPr>
           <w:rFonts w:asciiTheme="minorHAnsi" w:hAnsiTheme="minorHAnsi"/>
           <w:noProof/>
-          <w:lang w:eastAsia="fr-FR"/>
-        </w:rPr>
-      </w:pPr>
-      <w:hyperlink w:anchor="_Toc129770662" w:history="1">
+        </w:rPr>
+      </w:pPr>
+      <w:hyperlink w:anchor="_Toc129892847" w:history="1">
         <w:r>
           <w:rPr>
             <w:rStyle w:val="Lienhypertexte"/>
@@ -5872,7 +5853,7 @@
             <w:noProof/>
             <w:webHidden/>
           </w:rPr>
-          <w:instrText xml:space="preserve"> PAGEREF _Toc129770662 \h </w:instrText>
+          <w:instrText xml:space="preserve"> PAGEREF _Toc129892847 \h </w:instrText>
         </w:r>
         <w:r>
           <w:rPr>
@@ -5912,10 +5893,9 @@
         <w:rPr>
           <w:rFonts w:asciiTheme="minorHAnsi" w:hAnsiTheme="minorHAnsi"/>
           <w:noProof/>
-          <w:lang w:eastAsia="fr-FR"/>
-        </w:rPr>
-      </w:pPr>
-      <w:hyperlink w:anchor="_Toc129770663" w:history="1">
+        </w:rPr>
+      </w:pPr>
+      <w:hyperlink w:anchor="_Toc129892848" w:history="1">
         <w:r>
           <w:rPr>
             <w:rStyle w:val="Lienhypertexte"/>
@@ -5943,78 +5923,7 @@
             <w:noProof/>
             <w:webHidden/>
           </w:rPr>
-          <w:instrText xml:space="preserve"> PAGEREF _Toc129770663 \h </w:instrText>
-        </w:r>
-        <w:r>
-          <w:rPr>
-            <w:noProof/>
-            <w:webHidden/>
-          </w:rPr>
-        </w:r>
-        <w:r>
-          <w:rPr>
-            <w:noProof/>
-            <w:webHidden/>
-          </w:rPr>
-          <w:fldChar w:fldCharType="separate"/>
-        </w:r>
-        <w:r>
-          <w:rPr>
-            <w:noProof/>
-            <w:webHidden/>
-          </w:rPr>
-          <w:t>23</w:t>
-        </w:r>
-        <w:r>
-          <w:rPr>
-            <w:noProof/>
-            <w:webHidden/>
-          </w:rPr>
-          <w:fldChar w:fldCharType="end"/>
-        </w:r>
-      </w:hyperlink>
-    </w:p>
-    <w:p>
-      <w:pPr>
-        <w:pStyle w:val="Tabledesillustrations"/>
-        <w:tabs>
-          <w:tab w:val="right" w:leader="dot" w:pos="9062"/>
-        </w:tabs>
-        <w:rPr>
-          <w:rFonts w:asciiTheme="minorHAnsi" w:hAnsiTheme="minorHAnsi"/>
-          <w:noProof/>
-          <w:lang w:eastAsia="fr-FR"/>
-        </w:rPr>
-      </w:pPr>
-      <w:hyperlink w:anchor="_Toc129770664" w:history="1">
-        <w:r>
-          <w:rPr>
-            <w:rStyle w:val="Lienhypertexte"/>
-            <w:rFonts w:cs="Times New Roman"/>
-            <w:noProof/>
-          </w:rPr>
-          <w:t>Figure 21: Routine du calcul de la commande dans la boucle d'asservissement</w:t>
-        </w:r>
-        <w:r>
-          <w:rPr>
-            <w:noProof/>
-            <w:webHidden/>
-          </w:rPr>
-          <w:tab/>
-        </w:r>
-        <w:r>
-          <w:rPr>
-            <w:noProof/>
-            <w:webHidden/>
-          </w:rPr>
-          <w:fldChar w:fldCharType="begin"/>
-        </w:r>
-        <w:r>
-          <w:rPr>
-            <w:noProof/>
-            <w:webHidden/>
-          </w:rPr>
-          <w:instrText xml:space="preserve"> PAGEREF _Toc129770664 \h </w:instrText>
+          <w:instrText xml:space="preserve"> PAGEREF _Toc129892848 \h </w:instrText>
         </w:r>
         <w:r>
           <w:rPr>
@@ -6054,17 +5963,16 @@
         <w:rPr>
           <w:rFonts w:asciiTheme="minorHAnsi" w:hAnsiTheme="minorHAnsi"/>
           <w:noProof/>
-          <w:lang w:eastAsia="fr-FR"/>
-        </w:rPr>
-      </w:pPr>
-      <w:hyperlink w:anchor="_Toc129770665" w:history="1">
+        </w:rPr>
+      </w:pPr>
+      <w:hyperlink w:anchor="_Toc129892849" w:history="1">
         <w:r>
           <w:rPr>
             <w:rStyle w:val="Lienhypertexte"/>
             <w:rFonts w:cs="Times New Roman"/>
             <w:noProof/>
           </w:rPr>
-          <w:t>Figure 22: Extension de fenêtre propre au mode « Trip Mode », version avec widgets PID</w:t>
+          <w:t>Figure 21: Routine du calcul de la commande dans la boucle d'asservissement</w:t>
         </w:r>
         <w:r>
           <w:rPr>
@@ -6085,7 +5993,76 @@
             <w:noProof/>
             <w:webHidden/>
           </w:rPr>
-          <w:instrText xml:space="preserve"> PAGEREF _Toc129770665 \h </w:instrText>
+          <w:instrText xml:space="preserve"> PAGEREF _Toc129892849 \h </w:instrText>
+        </w:r>
+        <w:r>
+          <w:rPr>
+            <w:noProof/>
+            <w:webHidden/>
+          </w:rPr>
+        </w:r>
+        <w:r>
+          <w:rPr>
+            <w:noProof/>
+            <w:webHidden/>
+          </w:rPr>
+          <w:fldChar w:fldCharType="separate"/>
+        </w:r>
+        <w:r>
+          <w:rPr>
+            <w:noProof/>
+            <w:webHidden/>
+          </w:rPr>
+          <w:t>24</w:t>
+        </w:r>
+        <w:r>
+          <w:rPr>
+            <w:noProof/>
+            <w:webHidden/>
+          </w:rPr>
+          <w:fldChar w:fldCharType="end"/>
+        </w:r>
+      </w:hyperlink>
+    </w:p>
+    <w:p>
+      <w:pPr>
+        <w:pStyle w:val="Tabledesillustrations"/>
+        <w:tabs>
+          <w:tab w:val="right" w:leader="dot" w:pos="9062"/>
+        </w:tabs>
+        <w:rPr>
+          <w:rFonts w:asciiTheme="minorHAnsi" w:hAnsiTheme="minorHAnsi"/>
+          <w:noProof/>
+        </w:rPr>
+      </w:pPr>
+      <w:hyperlink w:anchor="_Toc129892850" w:history="1">
+        <w:r>
+          <w:rPr>
+            <w:rStyle w:val="Lienhypertexte"/>
+            <w:noProof/>
+          </w:rPr>
+          <w:t>Figure 22: Schéma bloc de l'asservissement</w:t>
+        </w:r>
+        <w:r>
+          <w:rPr>
+            <w:noProof/>
+            <w:webHidden/>
+          </w:rPr>
+          <w:tab/>
+        </w:r>
+        <w:r>
+          <w:rPr>
+            <w:noProof/>
+            <w:webHidden/>
+          </w:rPr>
+          <w:fldChar w:fldCharType="begin"/>
+        </w:r>
+        <w:r>
+          <w:rPr>
+            <w:noProof/>
+            <w:webHidden/>
+          </w:rPr>
+          <w:instrText xml:space="preserve"> PAGEREF _Toc129892850 \h </w:instrText>
         </w:r>
         <w:r>
           <w:rPr>
@@ -6125,16 +6102,16 @@
         <w:rPr>
           <w:rFonts w:asciiTheme="minorHAnsi" w:hAnsiTheme="minorHAnsi"/>
           <w:noProof/>
-          <w:lang w:eastAsia="fr-FR"/>
-        </w:rPr>
-      </w:pPr>
-      <w:hyperlink w:anchor="_Toc129770666" w:history="1">
+        </w:rPr>
+      </w:pPr>
+      <w:hyperlink w:anchor="_Toc129892851" w:history="1">
         <w:r>
           <w:rPr>
             <w:rStyle w:val="Lienhypertexte"/>
+            <w:rFonts w:cs="Times New Roman"/>
             <w:noProof/>
           </w:rPr>
-          <w:t>Figure 23: Fichier csv résultant de "Trip Mode" ouvert sur Excel</w:t>
+          <w:t>Figure 23: Extension de fenêtre propre au mode « Trip Mode », version avec widgets PID</w:t>
         </w:r>
         <w:r>
           <w:rPr>
@@ -6155,7 +6132,7 @@
             <w:noProof/>
             <w:webHidden/>
           </w:rPr>
-          <w:instrText xml:space="preserve"> PAGEREF _Toc129770666 \h </w:instrText>
+          <w:instrText xml:space="preserve"> PAGEREF _Toc129892851 \h </w:instrText>
         </w:r>
         <w:r>
           <w:rPr>
@@ -6195,16 +6172,15 @@
         <w:rPr>
           <w:rFonts w:asciiTheme="minorHAnsi" w:hAnsiTheme="minorHAnsi"/>
           <w:noProof/>
-          <w:lang w:eastAsia="fr-FR"/>
-        </w:rPr>
-      </w:pPr>
-      <w:hyperlink w:anchor="_Toc129770667" w:history="1">
+        </w:rPr>
+      </w:pPr>
+      <w:hyperlink w:anchor="_Toc129892852" w:history="1">
         <w:r>
           <w:rPr>
             <w:rStyle w:val="Lienhypertexte"/>
             <w:noProof/>
           </w:rPr>
-          <w:t>Figure 24: Graphique Excel issu d'un fichier csv de Trip Mode</w:t>
+          <w:t>Figure 24: Fichier csv résultant de "Trip Mode" ouvert sur Excel</w:t>
         </w:r>
         <w:r>
           <w:rPr>
@@ -6225,7 +6201,7 @@
             <w:noProof/>
             <w:webHidden/>
           </w:rPr>
-          <w:instrText xml:space="preserve"> PAGEREF _Toc129770667 \h </w:instrText>
+          <w:instrText xml:space="preserve"> PAGEREF _Toc129892852 \h </w:instrText>
         </w:r>
         <w:r>
           <w:rPr>
@@ -6265,16 +6241,15 @@
         <w:rPr>
           <w:rFonts w:asciiTheme="minorHAnsi" w:hAnsiTheme="minorHAnsi"/>
           <w:noProof/>
-          <w:lang w:eastAsia="fr-FR"/>
-        </w:rPr>
-      </w:pPr>
-      <w:hyperlink w:anchor="_Toc129770668" w:history="1">
+        </w:rPr>
+      </w:pPr>
+      <w:hyperlink w:anchor="_Toc129892853" w:history="1">
         <w:r>
           <w:rPr>
             <w:rStyle w:val="Lienhypertexte"/>
             <w:noProof/>
           </w:rPr>
-          <w:t>Figure 25: Graphique Plotly issu d'un fichier csv de Trip Mode (vue d’ensemble)</w:t>
+          <w:t>Figure 25: Graphique Excel issu d'un fichier csv de Trip Mode</w:t>
         </w:r>
         <w:r>
           <w:rPr>
@@ -6295,7 +6270,76 @@
             <w:noProof/>
             <w:webHidden/>
           </w:rPr>
-          <w:instrText xml:space="preserve"> PAGEREF _Toc129770668 \h </w:instrText>
+          <w:instrText xml:space="preserve"> PAGEREF _Toc129892853 \h </w:instrText>
+        </w:r>
+        <w:r>
+          <w:rPr>
+            <w:noProof/>
+            <w:webHidden/>
+          </w:rPr>
+        </w:r>
+        <w:r>
+          <w:rPr>
+            <w:noProof/>
+            <w:webHidden/>
+          </w:rPr>
+          <w:fldChar w:fldCharType="separate"/>
+        </w:r>
+        <w:r>
+          <w:rPr>
+            <w:noProof/>
+            <w:webHidden/>
+          </w:rPr>
+          <w:t>26</w:t>
+        </w:r>
+        <w:r>
+          <w:rPr>
+            <w:noProof/>
+            <w:webHidden/>
+          </w:rPr>
+          <w:fldChar w:fldCharType="end"/>
+        </w:r>
+      </w:hyperlink>
+    </w:p>
+    <w:p>
+      <w:pPr>
+        <w:pStyle w:val="Tabledesillustrations"/>
+        <w:tabs>
+          <w:tab w:val="right" w:leader="dot" w:pos="9062"/>
+        </w:tabs>
+        <w:rPr>
+          <w:rFonts w:asciiTheme="minorHAnsi" w:hAnsiTheme="minorHAnsi"/>
+          <w:noProof/>
+        </w:rPr>
+      </w:pPr>
+      <w:hyperlink w:anchor="_Toc129892854" w:history="1">
+        <w:r>
+          <w:rPr>
+            <w:rStyle w:val="Lienhypertexte"/>
+            <w:noProof/>
+          </w:rPr>
+          <w:t>Figure 26: Graphique Plotly issu d'un fichier csv de Trip Mode (vue d’ensemble)</w:t>
+        </w:r>
+        <w:r>
+          <w:rPr>
+            <w:noProof/>
+            <w:webHidden/>
+          </w:rPr>
+          <w:tab/>
+        </w:r>
+        <w:r>
+          <w:rPr>
+            <w:noProof/>
+            <w:webHidden/>
+          </w:rPr>
+          <w:fldChar w:fldCharType="begin"/>
+        </w:r>
+        <w:r>
+          <w:rPr>
+            <w:noProof/>
+            <w:webHidden/>
+          </w:rPr>
+          <w:instrText xml:space="preserve"> PAGEREF _Toc129892854 \h </w:instrText>
         </w:r>
         <w:r>
           <w:rPr>
@@ -6335,16 +6379,15 @@
         <w:rPr>
           <w:rFonts w:asciiTheme="minorHAnsi" w:hAnsiTheme="minorHAnsi"/>
           <w:noProof/>
-          <w:lang w:eastAsia="fr-FR"/>
-        </w:rPr>
-      </w:pPr>
-      <w:hyperlink w:anchor="_Toc129770669" w:history="1">
+        </w:rPr>
+      </w:pPr>
+      <w:hyperlink w:anchor="_Toc129892855" w:history="1">
         <w:r>
           <w:rPr>
             <w:rStyle w:val="Lienhypertexte"/>
             <w:noProof/>
           </w:rPr>
-          <w:t>Figure 26: Graphique Plotly issu d'un fichier csv de Trip Mode (vue zoomée sur Position Angulaire X)</w:t>
+          <w:t>Figure 27: Graphique Plotly issu d'un fichier csv de Trip Mode (vue zoomée sur Position Angulaire X)</w:t>
         </w:r>
         <w:r>
           <w:rPr>
@@ -6365,7 +6408,7 @@
             <w:noProof/>
             <w:webHidden/>
           </w:rPr>
-          <w:instrText xml:space="preserve"> PAGEREF _Toc129770669 \h </w:instrText>
+          <w:instrText xml:space="preserve"> PAGEREF _Toc129892855 \h </w:instrText>
         </w:r>
         <w:r>
           <w:rPr>
@@ -6405,16 +6448,15 @@
         <w:rPr>
           <w:rFonts w:asciiTheme="minorHAnsi" w:hAnsiTheme="minorHAnsi"/>
           <w:noProof/>
-          <w:lang w:eastAsia="fr-FR"/>
-        </w:rPr>
-      </w:pPr>
-      <w:hyperlink w:anchor="_Toc129770670" w:history="1">
+        </w:rPr>
+      </w:pPr>
+      <w:hyperlink w:anchor="_Toc129892856" w:history="1">
         <w:r>
           <w:rPr>
             <w:rStyle w:val="Lienhypertexte"/>
             <w:noProof/>
           </w:rPr>
-          <w:t>Figure 27: Simulation du bras manipulé manuellement sans gaz (Positions Angulaires X et Y)</w:t>
+          <w:t>Figure 28: Simulation du bras manipulé manuellement sans gaz (Positions Angulaires X et Y)</w:t>
         </w:r>
         <w:r>
           <w:rPr>
@@ -6435,7 +6477,7 @@
             <w:noProof/>
             <w:webHidden/>
           </w:rPr>
-          <w:instrText xml:space="preserve"> PAGEREF _Toc129770670 \h </w:instrText>
+          <w:instrText xml:space="preserve"> PAGEREF _Toc129892856 \h </w:instrText>
         </w:r>
         <w:r>
           <w:rPr>
@@ -6475,16 +6517,15 @@
         <w:rPr>
           <w:rFonts w:asciiTheme="minorHAnsi" w:hAnsiTheme="minorHAnsi"/>
           <w:noProof/>
-          <w:lang w:eastAsia="fr-FR"/>
-        </w:rPr>
-      </w:pPr>
-      <w:hyperlink w:anchor="_Toc129770671" w:history="1">
+        </w:rPr>
+      </w:pPr>
+      <w:hyperlink w:anchor="_Toc129892857" w:history="1">
         <w:r>
           <w:rPr>
             <w:rStyle w:val="Lienhypertexte"/>
             <w:noProof/>
           </w:rPr>
-          <w:t>Figure 28: Simulation du bras manipulé manuellement sans gaz (Ax,y,z)</w:t>
+          <w:t>Figure 29: Simulation du bras manipulé manuellement sans gaz (Ax,y,z)</w:t>
         </w:r>
         <w:r>
           <w:rPr>
@@ -6505,7 +6546,7 @@
             <w:noProof/>
             <w:webHidden/>
           </w:rPr>
-          <w:instrText xml:space="preserve"> PAGEREF _Toc129770671 \h </w:instrText>
+          <w:instrText xml:space="preserve"> PAGEREF _Toc129892857 \h </w:instrText>
         </w:r>
         <w:r>
           <w:rPr>
@@ -6545,16 +6586,15 @@
         <w:rPr>
           <w:rFonts w:asciiTheme="minorHAnsi" w:hAnsiTheme="minorHAnsi"/>
           <w:noProof/>
-          <w:lang w:eastAsia="fr-FR"/>
-        </w:rPr>
-      </w:pPr>
-      <w:hyperlink w:anchor="_Toc129770672" w:history="1">
+        </w:rPr>
+      </w:pPr>
+      <w:hyperlink w:anchor="_Toc129892858" w:history="1">
         <w:r>
           <w:rPr>
             <w:rStyle w:val="Lienhypertexte"/>
             <w:noProof/>
           </w:rPr>
-          <w:t>Figure 29: Simulation du bras manipulé manuellement sans gaz (Gx,y,z)</w:t>
+          <w:t>Figure 30: Simulation du bras manipulé manuellement sans gaz (Gx,y,z)</w:t>
         </w:r>
         <w:r>
           <w:rPr>
@@ -6575,7 +6615,7 @@
             <w:noProof/>
             <w:webHidden/>
           </w:rPr>
-          <w:instrText xml:space="preserve"> PAGEREF _Toc129770672 \h </w:instrText>
+          <w:instrText xml:space="preserve"> PAGEREF _Toc129892858 \h </w:instrText>
         </w:r>
         <w:r>
           <w:rPr>
@@ -6615,16 +6655,15 @@
         <w:rPr>
           <w:rFonts w:asciiTheme="minorHAnsi" w:hAnsiTheme="minorHAnsi"/>
           <w:noProof/>
-          <w:lang w:eastAsia="fr-FR"/>
-        </w:rPr>
-      </w:pPr>
-      <w:hyperlink w:anchor="_Toc129770673" w:history="1">
+        </w:rPr>
+      </w:pPr>
+      <w:hyperlink w:anchor="_Toc129892859" w:history="1">
         <w:r>
           <w:rPr>
             <w:rStyle w:val="Lienhypertexte"/>
             <w:noProof/>
           </w:rPr>
-          <w:t>Figure 30: Rapporteur modélisé sur SolidWorks</w:t>
+          <w:t>Figure 31: Rapporteur modélisé sur SolidWorks</w:t>
         </w:r>
         <w:r>
           <w:rPr>
@@ -6645,7 +6684,7 @@
             <w:noProof/>
             <w:webHidden/>
           </w:rPr>
-          <w:instrText xml:space="preserve"> PAGEREF _Toc129770673 \h </w:instrText>
+          <w:instrText xml:space="preserve"> PAGEREF _Toc129892859 \h </w:instrText>
         </w:r>
         <w:r>
           <w:rPr>
@@ -6685,16 +6724,15 @@
         <w:rPr>
           <w:rFonts w:asciiTheme="minorHAnsi" w:hAnsiTheme="minorHAnsi"/>
           <w:noProof/>
-          <w:lang w:eastAsia="fr-FR"/>
-        </w:rPr>
-      </w:pPr>
-      <w:hyperlink w:anchor="_Toc129770674" w:history="1">
+        </w:rPr>
+      </w:pPr>
+      <w:hyperlink w:anchor="_Toc129892860" w:history="1">
         <w:r>
           <w:rPr>
             <w:rStyle w:val="Lienhypertexte"/>
             <w:noProof/>
           </w:rPr>
-          <w:t>Figure 31: Rapporteur au format DXF</w:t>
+          <w:t>Figure 32: Rapporteur au format DXF</w:t>
         </w:r>
         <w:r>
           <w:rPr>
@@ -6715,7 +6753,7 @@
             <w:noProof/>
             <w:webHidden/>
           </w:rPr>
-          <w:instrText xml:space="preserve"> PAGEREF _Toc129770674 \h </w:instrText>
+          <w:instrText xml:space="preserve"> PAGEREF _Toc129892860 \h </w:instrText>
         </w:r>
         <w:r>
           <w:rPr>
@@ -6755,16 +6793,15 @@
         <w:rPr>
           <w:rFonts w:asciiTheme="minorHAnsi" w:hAnsiTheme="minorHAnsi"/>
           <w:noProof/>
-          <w:lang w:eastAsia="fr-FR"/>
-        </w:rPr>
-      </w:pPr>
-      <w:hyperlink w:anchor="_Toc129770675" w:history="1">
+        </w:rPr>
+      </w:pPr>
+      <w:hyperlink w:anchor="_Toc129892861" w:history="1">
         <w:r>
           <w:rPr>
             <w:rStyle w:val="Lienhypertexte"/>
             <w:noProof/>
           </w:rPr>
-          <w:t>Figure 32: Rapporteur en plexiglas fixé au bras</w:t>
+          <w:t>Figure 33: Rapporteur en plexiglas fixé au bras</w:t>
         </w:r>
         <w:r>
           <w:rPr>
@@ -6785,7 +6822,7 @@
             <w:noProof/>
             <w:webHidden/>
           </w:rPr>
-          <w:instrText xml:space="preserve"> PAGEREF _Toc129770675 \h </w:instrText>
+          <w:instrText xml:space="preserve"> PAGEREF _Toc129892861 \h </w:instrText>
         </w:r>
         <w:r>
           <w:rPr>
@@ -6825,16 +6862,15 @@
         <w:rPr>
           <w:rFonts w:asciiTheme="minorHAnsi" w:hAnsiTheme="minorHAnsi"/>
           <w:noProof/>
-          <w:lang w:eastAsia="fr-FR"/>
-        </w:rPr>
-      </w:pPr>
-      <w:hyperlink w:anchor="_Toc129770676" w:history="1">
+        </w:rPr>
+      </w:pPr>
+      <w:hyperlink w:anchor="_Toc129892862" w:history="1">
         <w:r>
           <w:rPr>
             <w:rStyle w:val="Lienhypertexte"/>
             <w:noProof/>
           </w:rPr>
-          <w:t>Figure 33: Modélisation du nouveau carter</w:t>
+          <w:t>Figure 34: Modélisation du nouveau carter</w:t>
         </w:r>
         <w:r>
           <w:rPr>
@@ -6855,7 +6891,7 @@
             <w:noProof/>
             <w:webHidden/>
           </w:rPr>
-          <w:instrText xml:space="preserve"> PAGEREF _Toc129770676 \h </w:instrText>
+          <w:instrText xml:space="preserve"> PAGEREF _Toc129892862 \h </w:instrText>
         </w:r>
         <w:r>
           <w:rPr>
@@ -7187,7 +7223,25 @@
           <w:sz w:val="24"/>
           <w:szCs w:val="24"/>
         </w:rPr>
-        <w:t xml:space="preserve"> (Tkinter)</w:t>
+        <w:t xml:space="preserve"> (</w:t>
+      </w:r>
+      <w:proofErr w:type="spellStart"/>
+      <w:r>
+        <w:rPr>
+          <w:rFonts w:cs="Times New Roman"/>
+          <w:sz w:val="24"/>
+          <w:szCs w:val="24"/>
+        </w:rPr>
+        <w:t>Tkinter</w:t>
+      </w:r>
+      <w:proofErr w:type="spellEnd"/>
+      <w:r>
+        <w:rPr>
+          <w:rFonts w:cs="Times New Roman"/>
+          <w:sz w:val="24"/>
+          <w:szCs w:val="24"/>
+        </w:rPr>
+        <w:t>)</w:t>
       </w:r>
       <w:r>
         <w:rPr>
@@ -7563,7 +7617,27 @@
           <w:szCs w:val="24"/>
           <w:lang w:val="en-US"/>
         </w:rPr>
-        <w:t xml:space="preserve"> (Tkinter)</w:t>
+        <w:t xml:space="preserve"> (</w:t>
+      </w:r>
+      <w:proofErr w:type="spellStart"/>
+      <w:r>
+        <w:rPr>
+          <w:rFonts w:cs="Times New Roman"/>
+          <w:sz w:val="24"/>
+          <w:szCs w:val="24"/>
+          <w:lang w:val="en-US"/>
+        </w:rPr>
+        <w:t>Tkinter</w:t>
+      </w:r>
+      <w:proofErr w:type="spellEnd"/>
+      <w:r>
+        <w:rPr>
+          <w:rFonts w:cs="Times New Roman"/>
+          <w:sz w:val="24"/>
+          <w:szCs w:val="24"/>
+          <w:lang w:val="en-US"/>
+        </w:rPr>
+        <w:t>)</w:t>
       </w:r>
       <w:r>
         <w:rPr>
@@ -8489,7 +8563,25 @@
           <w:sz w:val="24"/>
           <w:szCs w:val="24"/>
         </w:rPr>
-        <w:t>, qui fut le sujet d’un stage technique réalisé l’an dernier (2021-2022) par mon prédécesseur Monsieur N’DO Yann Kader Axel Obou, également élève de la majeure Systèmes Robotiques &amp; Drones de l’</w:t>
+        <w:t xml:space="preserve">, qui fut le sujet d’un stage technique réalisé l’an dernier (2021-2022) par mon prédécesseur Monsieur N’DO Yann Kader Axel </w:t>
+      </w:r>
+      <w:proofErr w:type="spellStart"/>
+      <w:r>
+        <w:rPr>
+          <w:rFonts w:cs="Times New Roman"/>
+          <w:sz w:val="24"/>
+          <w:szCs w:val="24"/>
+        </w:rPr>
+        <w:t>Obou</w:t>
+      </w:r>
+      <w:proofErr w:type="spellEnd"/>
+      <w:r>
+        <w:rPr>
+          <w:rFonts w:cs="Times New Roman"/>
+          <w:sz w:val="24"/>
+          <w:szCs w:val="24"/>
+        </w:rPr>
+        <w:t>, également élève de la majeure Systèmes Robotiques &amp; Drones de l’</w:t>
       </w:r>
       <w:r>
         <w:rPr>
@@ -8923,7 +9015,7 @@
         <w:jc w:val="center"/>
       </w:pPr>
       <w:bookmarkStart w:id="28" w:name="_Ref129355289"/>
-      <w:bookmarkStart w:id="29" w:name="_Toc129770644"/>
+      <w:bookmarkStart w:id="29" w:name="_Toc129892829"/>
       <w:r>
         <w:t xml:space="preserve">Figure </w:t>
       </w:r>
@@ -9034,6 +9126,7 @@
         </w:rPr>
         <w:t xml:space="preserve"> dont le microcontrôleur ARM Cortex M4 STM32L476RGT6 permet la gestion des différents capteurs et éléments électroniques : un moteur </w:t>
       </w:r>
+      <w:proofErr w:type="spellStart"/>
       <w:r>
         <w:rPr>
           <w:rFonts w:cs="Times New Roman"/>
@@ -9042,16 +9135,9 @@
           <w:sz w:val="24"/>
           <w:szCs w:val="24"/>
         </w:rPr>
-        <w:t xml:space="preserve">brushless </w:t>
-      </w:r>
-      <w:r>
-        <w:rPr>
-          <w:rFonts w:cs="Times New Roman"/>
-          <w:sz w:val="24"/>
-          <w:szCs w:val="24"/>
-        </w:rPr>
-        <w:t xml:space="preserve">et un contrôleur de vitesse électronique (ESC </w:t>
-      </w:r>
+        <w:t>brushless</w:t>
+      </w:r>
+      <w:proofErr w:type="spellEnd"/>
       <w:r>
         <w:rPr>
           <w:rFonts w:cs="Times New Roman"/>
@@ -9060,16 +9146,17 @@
           <w:sz w:val="24"/>
           <w:szCs w:val="24"/>
         </w:rPr>
-        <w:t>Electronic Speed Controller</w:t>
-      </w:r>
-      <w:r>
-        <w:rPr>
-          <w:rFonts w:cs="Times New Roman"/>
-          <w:sz w:val="24"/>
-          <w:szCs w:val="24"/>
-        </w:rPr>
-        <w:t xml:space="preserve">) issus du commerce de drones ; un potentiomètre ; une centrale inertielle (MPU-6050 de chez </w:t>
-      </w:r>
+        <w:t xml:space="preserve"> </w:t>
+      </w:r>
+      <w:r>
+        <w:rPr>
+          <w:rFonts w:cs="Times New Roman"/>
+          <w:sz w:val="24"/>
+          <w:szCs w:val="24"/>
+        </w:rPr>
+        <w:t xml:space="preserve">et un contrôleur de vitesse électronique (ESC </w:t>
+      </w:r>
+      <w:proofErr w:type="spellStart"/>
       <w:r>
         <w:rPr>
           <w:rFonts w:cs="Times New Roman"/>
@@ -9078,8 +9165,39 @@
           <w:sz w:val="24"/>
           <w:szCs w:val="24"/>
         </w:rPr>
+        <w:t>Electronic</w:t>
+      </w:r>
+      <w:proofErr w:type="spellEnd"/>
+      <w:r>
+        <w:rPr>
+          <w:rFonts w:cs="Times New Roman"/>
+          <w:i/>
+          <w:iCs/>
+          <w:sz w:val="24"/>
+          <w:szCs w:val="24"/>
+        </w:rPr>
+        <w:t xml:space="preserve"> Speed Controller</w:t>
+      </w:r>
+      <w:r>
+        <w:rPr>
+          <w:rFonts w:cs="Times New Roman"/>
+          <w:sz w:val="24"/>
+          <w:szCs w:val="24"/>
+        </w:rPr>
+        <w:t xml:space="preserve">) issus du commerce de drones ; un potentiomètre ; une centrale inertielle (MPU-6050 de chez </w:t>
+      </w:r>
+      <w:proofErr w:type="spellStart"/>
+      <w:r>
+        <w:rPr>
+          <w:rFonts w:cs="Times New Roman"/>
+          <w:i/>
+          <w:iCs/>
+          <w:sz w:val="24"/>
+          <w:szCs w:val="24"/>
+        </w:rPr>
         <w:t>InvenSense</w:t>
       </w:r>
+      <w:proofErr w:type="spellEnd"/>
       <w:r>
         <w:rPr>
           <w:rFonts w:cs="Times New Roman"/>
@@ -9146,10 +9264,19 @@
       <w:r>
         <w:rPr>
           <w:rFonts w:cs="Times New Roman"/>
-          <w:sz w:val="24"/>
-          <w:szCs w:val="24"/>
-        </w:rPr>
-        <w:t>Figure 3</w:t>
+          <w:sz w:val="20"/>
+          <w:szCs w:val="20"/>
+        </w:rPr>
+        <w:t xml:space="preserve">Figure </w:t>
+      </w:r>
+      <w:r>
+        <w:rPr>
+          <w:rFonts w:cs="Times New Roman"/>
+          <w:noProof/>
+          <w:sz w:val="20"/>
+          <w:szCs w:val="20"/>
+        </w:rPr>
+        <w:t>3</w:t>
       </w:r>
       <w:r>
         <w:rPr>
@@ -9250,7 +9377,7 @@
         </w:rPr>
       </w:pPr>
       <w:bookmarkStart w:id="31" w:name="_Ref129616285"/>
-      <w:bookmarkStart w:id="32" w:name="_Toc129770645"/>
+      <w:bookmarkStart w:id="32" w:name="_Toc129892830"/>
       <w:r>
         <w:t xml:space="preserve">Figure </w:t>
       </w:r>
@@ -9492,7 +9619,7 @@
         </w:rPr>
       </w:pPr>
       <w:bookmarkStart w:id="33" w:name="_Ref129616341"/>
-      <w:bookmarkStart w:id="34" w:name="_Toc129770646"/>
+      <w:bookmarkStart w:id="34" w:name="_Toc129892831"/>
       <w:r>
         <w:rPr>
           <w:rFonts w:cs="Times New Roman"/>
@@ -9820,7 +9947,7 @@
       </w:pPr>
       <w:bookmarkStart w:id="36" w:name="_Ref129355276"/>
       <w:bookmarkStart w:id="37" w:name="_Ref129355256"/>
-      <w:bookmarkStart w:id="38" w:name="_Toc129770647"/>
+      <w:bookmarkStart w:id="38" w:name="_Toc129892832"/>
       <w:r>
         <w:rPr>
           <w:rFonts w:cs="Times New Roman"/>
@@ -9955,7 +10082,7 @@
         <w:jc w:val="center"/>
       </w:pPr>
       <w:bookmarkStart w:id="40" w:name="_Ref129770597"/>
-      <w:bookmarkStart w:id="41" w:name="_Toc129770648"/>
+      <w:bookmarkStart w:id="41" w:name="_Toc129892833"/>
       <w:r>
         <w:t xml:space="preserve">Figure </w:t>
       </w:r>
@@ -10361,6 +10488,7 @@
           <w:szCs w:val="24"/>
         </w:rPr>
       </w:pPr>
+      <w:proofErr w:type="gramStart"/>
       <w:r>
         <w:rPr>
           <w:rFonts w:cs="Times New Roman"/>
@@ -10386,7 +10514,16 @@
           <w:sz w:val="24"/>
           <w:szCs w:val="24"/>
         </w:rPr>
-        <w:t> », le mode asservi pour une consigne fixe de 45°, prenant en compte des coefficients du régulateur PID (Proportionnel Intégral Dérivé) fixes renseignés dans le fichier source</w:t>
+        <w:t> »</w:t>
+      </w:r>
+      <w:proofErr w:type="gramEnd"/>
+      <w:r>
+        <w:rPr>
+          <w:rFonts w:cs="Times New Roman"/>
+          <w:sz w:val="24"/>
+          <w:szCs w:val="24"/>
+        </w:rPr>
+        <w:t>, le mode asservi pour une consigne fixe de 45°, prenant en compte des coefficients du régulateur PID (Proportionnel Intégral Dérivé) fixes renseignés dans le fichier source</w:t>
       </w:r>
       <w:r>
         <w:rPr>
@@ -11093,15 +11230,7 @@
           <w:sz w:val="24"/>
           <w:szCs w:val="24"/>
         </w:rPr>
-        <w:t>Figure</w:t>
-      </w:r>
-      <w:r>
-        <w:rPr>
-          <w:rFonts w:cs="Times New Roman"/>
-          <w:sz w:val="24"/>
-          <w:szCs w:val="24"/>
-        </w:rPr>
-        <w:t xml:space="preserve"> 6</w:t>
+        <w:t>Figure 6</w:t>
       </w:r>
       <w:r>
         <w:rPr>
@@ -11207,7 +11336,7 @@
         </w:rPr>
       </w:pPr>
       <w:bookmarkStart w:id="43" w:name="_Ref129616942"/>
-      <w:bookmarkStart w:id="44" w:name="_Toc129770649"/>
+      <w:bookmarkStart w:id="44" w:name="_Toc129892834"/>
       <w:r>
         <w:t xml:space="preserve">Figure </w:t>
       </w:r>
@@ -11634,15 +11763,7 @@
           <w:sz w:val="24"/>
           <w:szCs w:val="24"/>
         </w:rPr>
-        <w:t>Figure</w:t>
-      </w:r>
-      <w:r>
-        <w:rPr>
-          <w:rFonts w:cs="Times New Roman"/>
-          <w:sz w:val="24"/>
-          <w:szCs w:val="24"/>
-        </w:rPr>
-        <w:t xml:space="preserve"> 7</w:t>
+        <w:t>Figure 7</w:t>
       </w:r>
       <w:r>
         <w:rPr>
@@ -11762,7 +11883,7 @@
         </w:rPr>
       </w:pPr>
       <w:bookmarkStart w:id="47" w:name="_Ref129617005"/>
-      <w:bookmarkStart w:id="48" w:name="_Toc129770650"/>
+      <w:bookmarkStart w:id="48" w:name="_Toc129892835"/>
       <w:r>
         <w:t xml:space="preserve">Figure </w:t>
       </w:r>
@@ -11873,7 +11994,16 @@
           <w:sz w:val="24"/>
           <w:szCs w:val="24"/>
         </w:rPr>
-        <w:t> » / ‘3’ pour « </w:t>
+        <w:t xml:space="preserve"> » / ‘3’ pour </w:t>
+      </w:r>
+      <w:proofErr w:type="gramStart"/>
+      <w:r>
+        <w:rPr>
+          <w:rFonts w:cs="Times New Roman"/>
+          <w:sz w:val="24"/>
+          <w:szCs w:val="24"/>
+        </w:rPr>
+        <w:t>« </w:t>
       </w:r>
       <w:r>
         <w:rPr>
@@ -11891,7 +12021,16 @@
           <w:sz w:val="24"/>
           <w:szCs w:val="24"/>
         </w:rPr>
-        <w:t xml:space="preserve"> ». </w:t>
+        <w:t> »</w:t>
+      </w:r>
+      <w:proofErr w:type="gramEnd"/>
+      <w:r>
+        <w:rPr>
+          <w:rFonts w:cs="Times New Roman"/>
+          <w:sz w:val="24"/>
+          <w:szCs w:val="24"/>
+        </w:rPr>
+        <w:t xml:space="preserve">. </w:t>
       </w:r>
     </w:p>
     <w:p>
@@ -12148,7 +12287,16 @@
           <w:sz w:val="24"/>
           <w:szCs w:val="24"/>
         </w:rPr>
-        <w:t> » et « </w:t>
+        <w:t xml:space="preserve"> » et </w:t>
+      </w:r>
+      <w:proofErr w:type="gramStart"/>
+      <w:r>
+        <w:rPr>
+          <w:rFonts w:cs="Times New Roman"/>
+          <w:sz w:val="24"/>
+          <w:szCs w:val="24"/>
+        </w:rPr>
+        <w:t>« </w:t>
       </w:r>
       <w:r>
         <w:rPr>
@@ -12166,7 +12314,16 @@
           <w:sz w:val="24"/>
           <w:szCs w:val="24"/>
         </w:rPr>
-        <w:t> » présentant une partie interactive (demande de consigne). Par exemple, le mode 2 « </w:t>
+        <w:t> »</w:t>
+      </w:r>
+      <w:proofErr w:type="gramEnd"/>
+      <w:r>
+        <w:rPr>
+          <w:rFonts w:cs="Times New Roman"/>
+          <w:sz w:val="24"/>
+          <w:szCs w:val="24"/>
+        </w:rPr>
+        <w:t xml:space="preserve"> présentant une partie interactive (demande de consigne). Par exemple, le mode 2 « </w:t>
       </w:r>
       <w:r>
         <w:rPr>
@@ -12537,15 +12694,7 @@
           <w:sz w:val="24"/>
           <w:szCs w:val="24"/>
         </w:rPr>
-        <w:t>Figure</w:t>
-      </w:r>
-      <w:r>
-        <w:rPr>
-          <w:rFonts w:cs="Times New Roman"/>
-          <w:sz w:val="24"/>
-          <w:szCs w:val="24"/>
-        </w:rPr>
-        <w:t xml:space="preserve"> 7</w:t>
+        <w:t>Figure 7</w:t>
       </w:r>
       <w:r>
         <w:rPr>
@@ -12676,15 +12825,7 @@
           <w:sz w:val="24"/>
           <w:szCs w:val="24"/>
         </w:rPr>
-        <w:t>Figure</w:t>
-      </w:r>
-      <w:r>
-        <w:rPr>
-          <w:rFonts w:cs="Times New Roman"/>
-          <w:sz w:val="24"/>
-          <w:szCs w:val="24"/>
-        </w:rPr>
-        <w:t xml:space="preserve"> 7</w:t>
+        <w:t>Figure 7</w:t>
       </w:r>
       <w:r>
         <w:rPr>
@@ -12820,7 +12961,16 @@
           <w:sz w:val="24"/>
           <w:szCs w:val="24"/>
         </w:rPr>
-        <w:t>Enfin, le mode 3 « </w:t>
+        <w:t xml:space="preserve">Enfin, le mode 3 </w:t>
+      </w:r>
+      <w:proofErr w:type="gramStart"/>
+      <w:r>
+        <w:rPr>
+          <w:rFonts w:cs="Times New Roman"/>
+          <w:sz w:val="24"/>
+          <w:szCs w:val="24"/>
+        </w:rPr>
+        <w:t>« </w:t>
       </w:r>
       <w:r>
         <w:rPr>
@@ -12838,7 +12988,16 @@
           <w:sz w:val="24"/>
           <w:szCs w:val="24"/>
         </w:rPr>
-        <w:t> » nécessitait d’offrir plus de possibilités d’interaction, car pour rappel, la valeur de position angulaire et les coefficients PID étaient</w:t>
+        <w:t> »</w:t>
+      </w:r>
+      <w:proofErr w:type="gramEnd"/>
+      <w:r>
+        <w:rPr>
+          <w:rFonts w:cs="Times New Roman"/>
+          <w:sz w:val="24"/>
+          <w:szCs w:val="24"/>
+        </w:rPr>
+        <w:t xml:space="preserve"> nécessitait d’offrir plus de possibilités d’interaction, car pour rappel, la valeur de position angulaire et les coefficients PID étaient</w:t>
       </w:r>
       <w:r>
         <w:rPr>
@@ -13186,6 +13345,7 @@
         </w:rPr>
         <w:t xml:space="preserve">avec </w:t>
       </w:r>
+      <w:proofErr w:type="spellStart"/>
       <w:r>
         <w:rPr>
           <w:rFonts w:cs="Times New Roman"/>
@@ -13196,6 +13356,7 @@
         </w:rPr>
         <w:t>Tkinter</w:t>
       </w:r>
+      <w:proofErr w:type="spellEnd"/>
       <w:r>
         <w:rPr>
           <w:rFonts w:cs="Times New Roman"/>
@@ -13220,6 +13381,7 @@
         </w:rPr>
         <w:t xml:space="preserve">plutôt que </w:t>
       </w:r>
+      <w:proofErr w:type="spellStart"/>
       <w:r>
         <w:rPr>
           <w:rFonts w:cs="Times New Roman"/>
@@ -13230,6 +13392,7 @@
         </w:rPr>
         <w:t>PyQt</w:t>
       </w:r>
+      <w:proofErr w:type="spellEnd"/>
       <w:r>
         <w:rPr>
           <w:rFonts w:cs="Times New Roman"/>
@@ -13254,6 +13417,7 @@
         </w:rPr>
         <w:t xml:space="preserve"> </w:t>
       </w:r>
+      <w:proofErr w:type="spellStart"/>
       <w:r>
         <w:rPr>
           <w:rFonts w:cs="Times New Roman"/>
@@ -13264,6 +13428,7 @@
         </w:rPr>
         <w:t>PySide</w:t>
       </w:r>
+      <w:proofErr w:type="spellEnd"/>
       <w:r>
         <w:rPr>
           <w:rFonts w:cs="Times New Roman"/>
@@ -13519,15 +13684,7 @@
           <w:sz w:val="24"/>
           <w:szCs w:val="24"/>
         </w:rPr>
-        <w:t xml:space="preserve">Figure </w:t>
-      </w:r>
-      <w:r>
-        <w:rPr>
-          <w:rFonts w:cs="Times New Roman"/>
-          <w:sz w:val="24"/>
-          <w:szCs w:val="24"/>
-        </w:rPr>
-        <w:t>8</w:t>
+        <w:t>Figure 8</w:t>
       </w:r>
       <w:r>
         <w:rPr>
@@ -13627,7 +13784,7 @@
         </w:rPr>
       </w:pPr>
       <w:bookmarkStart w:id="50" w:name="_Ref129617111"/>
-      <w:bookmarkStart w:id="51" w:name="_Toc129770651"/>
+      <w:bookmarkStart w:id="51" w:name="_Toc129892836"/>
       <w:r>
         <w:rPr>
           <w:rFonts w:cs="Times New Roman"/>
@@ -13755,6 +13912,7 @@
         </w:rPr>
         <w:t>. Une fois qu’ils sont sélectionnés, le bouton « </w:t>
       </w:r>
+      <w:proofErr w:type="spellStart"/>
       <w:r>
         <w:rPr>
           <w:rFonts w:cs="Times New Roman"/>
@@ -13765,6 +13923,7 @@
         </w:rPr>
         <w:t>Connect</w:t>
       </w:r>
+      <w:proofErr w:type="spellEnd"/>
       <w:r>
         <w:rPr>
           <w:rFonts w:cs="Times New Roman"/>
@@ -13818,15 +13977,7 @@
           <w:sz w:val="24"/>
           <w:szCs w:val="24"/>
         </w:rPr>
-        <w:t xml:space="preserve">Figure </w:t>
-      </w:r>
-      <w:r>
-        <w:rPr>
-          <w:rFonts w:cs="Times New Roman"/>
-          <w:sz w:val="24"/>
-          <w:szCs w:val="24"/>
-        </w:rPr>
-        <w:t>8</w:t>
+        <w:t>Figure 8</w:t>
       </w:r>
       <w:r>
         <w:rPr>
@@ -13868,6 +14019,7 @@
         </w:rPr>
         <w:t>« </w:t>
       </w:r>
+      <w:proofErr w:type="spellStart"/>
       <w:r>
         <w:rPr>
           <w:rFonts w:cs="Times New Roman"/>
@@ -13878,6 +14030,7 @@
         </w:rPr>
         <w:t>disabled</w:t>
       </w:r>
+      <w:proofErr w:type="spellEnd"/>
       <w:r>
         <w:rPr>
           <w:rFonts w:cs="Times New Roman"/>
@@ -13957,15 +14110,7 @@
           <w:sz w:val="24"/>
           <w:szCs w:val="24"/>
         </w:rPr>
-        <w:t xml:space="preserve">Figure </w:t>
-      </w:r>
-      <w:r>
-        <w:rPr>
-          <w:rFonts w:cs="Times New Roman"/>
-          <w:sz w:val="24"/>
-          <w:szCs w:val="24"/>
-        </w:rPr>
-        <w:t>9</w:t>
+        <w:t>Figure 9</w:t>
       </w:r>
       <w:r>
         <w:rPr>
@@ -14093,7 +14238,7 @@
         </w:rPr>
       </w:pPr>
       <w:bookmarkStart w:id="52" w:name="_Ref129617190"/>
-      <w:bookmarkStart w:id="53" w:name="_Toc129770652"/>
+      <w:bookmarkStart w:id="53" w:name="_Toc129892837"/>
       <w:r>
         <w:rPr>
           <w:rFonts w:cs="Times New Roman"/>
@@ -14151,7 +14296,25 @@
           <w:sz w:val="20"/>
           <w:szCs w:val="20"/>
         </w:rPr>
-        <w:t>: Messages de connexion (bouton Connect)</w:t>
+        <w:t xml:space="preserve">: Messages de connexion (bouton </w:t>
+      </w:r>
+      <w:proofErr w:type="spellStart"/>
+      <w:r>
+        <w:rPr>
+          <w:rFonts w:cs="Times New Roman"/>
+          <w:sz w:val="20"/>
+          <w:szCs w:val="20"/>
+        </w:rPr>
+        <w:t>Connect</w:t>
+      </w:r>
+      <w:proofErr w:type="spellEnd"/>
+      <w:r>
+        <w:rPr>
+          <w:rFonts w:cs="Times New Roman"/>
+          <w:sz w:val="20"/>
+          <w:szCs w:val="20"/>
+        </w:rPr>
+        <w:t>)</w:t>
       </w:r>
       <w:bookmarkEnd w:id="53"/>
     </w:p>
@@ -14229,7 +14392,25 @@
           <w:sz w:val="24"/>
           <w:szCs w:val="24"/>
         </w:rPr>
-        <w:t>Le code Python de cette IHM est développé sur plusieurs fichiers « .py » dont un fichier principal nommé « </w:t>
+        <w:t>Le code Python de cette IHM est développé sur plusieurs fichiers « .</w:t>
+      </w:r>
+      <w:proofErr w:type="spellStart"/>
+      <w:r>
+        <w:rPr>
+          <w:rFonts w:cs="Times New Roman"/>
+          <w:sz w:val="24"/>
+          <w:szCs w:val="24"/>
+        </w:rPr>
+        <w:t>py</w:t>
+      </w:r>
+      <w:proofErr w:type="spellEnd"/>
+      <w:r>
+        <w:rPr>
+          <w:rFonts w:cs="Times New Roman"/>
+          <w:sz w:val="24"/>
+          <w:szCs w:val="24"/>
+        </w:rPr>
+        <w:t> » dont un fichier principal nommé « </w:t>
       </w:r>
       <w:r>
         <w:rPr>
@@ -14247,7 +14428,25 @@
           <w:sz w:val="24"/>
           <w:szCs w:val="24"/>
         </w:rPr>
-        <w:t> », lequel est exécuté lorsque l’on veut utiliser l’IHM et qui fait appel à plusieurs autres fichiers « .py » regroupant les différentes classes et fonctions utilisées.</w:t>
+        <w:t> », lequel est exécuté lorsque l’on veut utiliser l’IHM et qui fait appel à plusieurs autres fichiers « .</w:t>
+      </w:r>
+      <w:proofErr w:type="spellStart"/>
+      <w:r>
+        <w:rPr>
+          <w:rFonts w:cs="Times New Roman"/>
+          <w:sz w:val="24"/>
+          <w:szCs w:val="24"/>
+        </w:rPr>
+        <w:t>py</w:t>
+      </w:r>
+      <w:proofErr w:type="spellEnd"/>
+      <w:r>
+        <w:rPr>
+          <w:rFonts w:cs="Times New Roman"/>
+          <w:sz w:val="24"/>
+          <w:szCs w:val="24"/>
+        </w:rPr>
+        <w:t> » regroupant les différentes classes et fonctions utilisées.</w:t>
       </w:r>
     </w:p>
     <w:p>
@@ -14285,6 +14484,7 @@
         </w:rPr>
         <w:t xml:space="preserve"> », GUI pour </w:t>
       </w:r>
+      <w:proofErr w:type="spellStart"/>
       <w:r>
         <w:rPr>
           <w:rFonts w:cs="Times New Roman"/>
@@ -14293,40 +14493,9 @@
           <w:sz w:val="24"/>
           <w:szCs w:val="24"/>
         </w:rPr>
-        <w:t>Graphical User Interface</w:t>
-      </w:r>
-      <w:r>
-        <w:rPr>
-          <w:rFonts w:cs="Times New Roman"/>
-          <w:sz w:val="24"/>
-          <w:szCs w:val="24"/>
-        </w:rPr>
-        <w:t xml:space="preserve"> (</w:t>
-      </w:r>
-      <w:r>
-        <w:rPr>
-          <w:rFonts w:cs="Times New Roman"/>
-          <w:sz w:val="24"/>
-          <w:szCs w:val="24"/>
-        </w:rPr>
-        <w:t>un équivalent courant en anglais d’IHM</w:t>
-      </w:r>
-      <w:r>
-        <w:rPr>
-          <w:rFonts w:cs="Times New Roman"/>
-          <w:sz w:val="24"/>
-          <w:szCs w:val="24"/>
-        </w:rPr>
-        <w:t>), et regroupe la majeure partie du code, dont des classes propres à chacune des extensions de fenêtres et leurs fonctions associées</w:t>
-      </w:r>
-      <w:r>
-        <w:rPr>
-          <w:rFonts w:cs="Times New Roman"/>
-          <w:sz w:val="24"/>
-          <w:szCs w:val="24"/>
-        </w:rPr>
-        <w:t xml:space="preserve"> qui traitent des </w:t>
-      </w:r>
+        <w:t>Graphical</w:t>
+      </w:r>
+      <w:proofErr w:type="spellEnd"/>
       <w:r>
         <w:rPr>
           <w:rFonts w:cs="Times New Roman"/>
@@ -14335,6 +14504,48 @@
           <w:sz w:val="24"/>
           <w:szCs w:val="24"/>
         </w:rPr>
+        <w:t xml:space="preserve"> User Interface</w:t>
+      </w:r>
+      <w:r>
+        <w:rPr>
+          <w:rFonts w:cs="Times New Roman"/>
+          <w:sz w:val="24"/>
+          <w:szCs w:val="24"/>
+        </w:rPr>
+        <w:t xml:space="preserve"> (</w:t>
+      </w:r>
+      <w:r>
+        <w:rPr>
+          <w:rFonts w:cs="Times New Roman"/>
+          <w:sz w:val="24"/>
+          <w:szCs w:val="24"/>
+        </w:rPr>
+        <w:t>un équivalent courant en anglais d’IHM</w:t>
+      </w:r>
+      <w:r>
+        <w:rPr>
+          <w:rFonts w:cs="Times New Roman"/>
+          <w:sz w:val="24"/>
+          <w:szCs w:val="24"/>
+        </w:rPr>
+        <w:t>), et regroupe la majeure partie du code, dont des classes propres à chacune des extensions de fenêtres et leurs fonctions associées</w:t>
+      </w:r>
+      <w:r>
+        <w:rPr>
+          <w:rFonts w:cs="Times New Roman"/>
+          <w:sz w:val="24"/>
+          <w:szCs w:val="24"/>
+        </w:rPr>
+        <w:t xml:space="preserve"> qui traitent des </w:t>
+      </w:r>
+      <w:r>
+        <w:rPr>
+          <w:rFonts w:cs="Times New Roman"/>
+          <w:i/>
+          <w:iCs/>
+          <w:sz w:val="24"/>
+          <w:szCs w:val="24"/>
+        </w:rPr>
         <w:t>widgets</w:t>
       </w:r>
       <w:r>
@@ -14370,6 +14581,7 @@
         </w:rPr>
         <w:t>Dans ce fichier, on retrouve donc la classe propre à la fenêtre principale, « </w:t>
       </w:r>
+      <w:proofErr w:type="spellStart"/>
       <w:r>
         <w:rPr>
           <w:rFonts w:cs="Times New Roman"/>
@@ -14380,6 +14592,7 @@
         </w:rPr>
         <w:t>ComGui</w:t>
       </w:r>
+      <w:proofErr w:type="spellEnd"/>
       <w:r>
         <w:rPr>
           <w:rFonts w:cs="Times New Roman"/>
@@ -14444,7 +14657,25 @@
           <w:sz w:val="24"/>
           <w:szCs w:val="24"/>
         </w:rPr>
-        <w:t> ; ces balises sont présentes en commentaires dans les fichiers .py et .c intervenant dans ce projet</w:t>
+        <w:t> ; ces balises sont présentes en commentaires dans les fichiers .</w:t>
+      </w:r>
+      <w:proofErr w:type="spellStart"/>
+      <w:r>
+        <w:rPr>
+          <w:rFonts w:cs="Times New Roman"/>
+          <w:sz w:val="24"/>
+          <w:szCs w:val="24"/>
+        </w:rPr>
+        <w:t>py</w:t>
+      </w:r>
+      <w:proofErr w:type="spellEnd"/>
+      <w:r>
+        <w:rPr>
+          <w:rFonts w:cs="Times New Roman"/>
+          <w:sz w:val="24"/>
+          <w:szCs w:val="24"/>
+        </w:rPr>
+        <w:t xml:space="preserve"> et .c intervenant dans ce projet</w:t>
       </w:r>
       <w:r>
         <w:rPr>
@@ -14502,6 +14733,7 @@
         </w:rPr>
         <w:t>oit par exemple la fonction « </w:t>
       </w:r>
+      <w:proofErr w:type="spellStart"/>
       <w:r>
         <w:rPr>
           <w:rFonts w:cs="Times New Roman"/>
@@ -14512,6 +14744,7 @@
         </w:rPr>
         <w:t>ComOptionMenu</w:t>
       </w:r>
+      <w:proofErr w:type="spellEnd"/>
       <w:r>
         <w:rPr>
           <w:rFonts w:cs="Times New Roman"/>
@@ -14520,6 +14753,7 @@
         </w:rPr>
         <w:t> » qui s’occupe de gérer l’obtention et l’affichage de la liste des ports COM dans le widget « </w:t>
       </w:r>
+      <w:proofErr w:type="spellStart"/>
       <w:r>
         <w:rPr>
           <w:rFonts w:cs="Times New Roman"/>
@@ -14530,6 +14764,7 @@
         </w:rPr>
         <w:t>drop_com</w:t>
       </w:r>
+      <w:proofErr w:type="spellEnd"/>
       <w:r>
         <w:rPr>
           <w:rFonts w:cs="Times New Roman"/>
@@ -14546,6 +14781,7 @@
         </w:rPr>
         <w:t xml:space="preserve"> (en face du label « </w:t>
       </w:r>
+      <w:proofErr w:type="spellStart"/>
       <w:r>
         <w:rPr>
           <w:rFonts w:cs="Times New Roman"/>
@@ -14554,7 +14790,18 @@
           <w:sz w:val="24"/>
           <w:szCs w:val="24"/>
         </w:rPr>
-        <w:t>Available Port(s)</w:t>
+        <w:t>Available</w:t>
+      </w:r>
+      <w:proofErr w:type="spellEnd"/>
+      <w:r>
+        <w:rPr>
+          <w:rFonts w:cs="Times New Roman"/>
+          <w:i/>
+          <w:iCs/>
+          <w:sz w:val="24"/>
+          <w:szCs w:val="24"/>
+        </w:rPr>
+        <w:t xml:space="preserve"> Port(s)</w:t>
       </w:r>
       <w:r>
         <w:rPr>
@@ -14617,15 +14864,7 @@
           <w:sz w:val="24"/>
           <w:szCs w:val="24"/>
         </w:rPr>
-        <w:t xml:space="preserve">Figure </w:t>
-      </w:r>
-      <w:r>
-        <w:rPr>
-          <w:rFonts w:cs="Times New Roman"/>
-          <w:sz w:val="24"/>
-          <w:szCs w:val="24"/>
-        </w:rPr>
-        <w:t>8</w:t>
+        <w:t>Figure 8</w:t>
       </w:r>
       <w:r>
         <w:rPr>
@@ -14676,6 +14915,7 @@
         </w:rPr>
         <w:t>Cette classe fait également appel au module « </w:t>
       </w:r>
+      <w:proofErr w:type="spellStart"/>
       <w:r>
         <w:rPr>
           <w:rFonts w:cs="Times New Roman"/>
@@ -14686,6 +14926,7 @@
         </w:rPr>
         <w:t>pyserial</w:t>
       </w:r>
+      <w:proofErr w:type="spellEnd"/>
       <w:r>
         <w:rPr>
           <w:rFonts w:cs="Times New Roman"/>
@@ -14712,6 +14953,7 @@
         </w:rPr>
         <w:t>Les fonctions « </w:t>
       </w:r>
+      <w:proofErr w:type="spellStart"/>
       <w:r>
         <w:rPr>
           <w:rFonts w:cs="Times New Roman"/>
@@ -14722,6 +14964,7 @@
         </w:rPr>
         <w:t>write</w:t>
       </w:r>
+      <w:proofErr w:type="spellEnd"/>
       <w:r>
         <w:rPr>
           <w:rFonts w:cs="Times New Roman"/>
@@ -14730,6 +14973,7 @@
         </w:rPr>
         <w:t> » et « </w:t>
       </w:r>
+      <w:proofErr w:type="spellStart"/>
       <w:r>
         <w:rPr>
           <w:rFonts w:cs="Times New Roman"/>
@@ -14740,6 +14984,7 @@
         </w:rPr>
         <w:t>readline</w:t>
       </w:r>
+      <w:proofErr w:type="spellEnd"/>
       <w:r>
         <w:rPr>
           <w:rFonts w:cs="Times New Roman"/>
@@ -14748,6 +14993,7 @@
         </w:rPr>
         <w:t> » de « </w:t>
       </w:r>
+      <w:proofErr w:type="spellStart"/>
       <w:r>
         <w:rPr>
           <w:rFonts w:cs="Times New Roman"/>
@@ -14758,6 +15004,7 @@
         </w:rPr>
         <w:t>pyserial</w:t>
       </w:r>
+      <w:proofErr w:type="spellEnd"/>
       <w:r>
         <w:rPr>
           <w:rFonts w:cs="Times New Roman"/>
@@ -14967,15 +15214,7 @@
           <w:sz w:val="24"/>
           <w:szCs w:val="24"/>
         </w:rPr>
-        <w:t xml:space="preserve">Figure </w:t>
-      </w:r>
-      <w:r>
-        <w:rPr>
-          <w:rFonts w:cs="Times New Roman"/>
-          <w:sz w:val="24"/>
-          <w:szCs w:val="24"/>
-        </w:rPr>
-        <w:t>10</w:t>
+        <w:t>Figure 10</w:t>
       </w:r>
       <w:r>
         <w:rPr>
@@ -15060,7 +15299,7 @@
         </w:rPr>
       </w:pPr>
       <w:bookmarkStart w:id="54" w:name="_Ref129617248"/>
-      <w:bookmarkStart w:id="55" w:name="_Toc129770653"/>
+      <w:bookmarkStart w:id="55" w:name="_Toc129892838"/>
       <w:r>
         <w:rPr>
           <w:rFonts w:cs="Times New Roman"/>
@@ -15154,7 +15393,16 @@
           <w:sz w:val="24"/>
           <w:szCs w:val="24"/>
         </w:rPr>
-        <w:t> » et « </w:t>
+        <w:t xml:space="preserve"> » et </w:t>
+      </w:r>
+      <w:proofErr w:type="gramStart"/>
+      <w:r>
+        <w:rPr>
+          <w:rFonts w:cs="Times New Roman"/>
+          <w:sz w:val="24"/>
+          <w:szCs w:val="24"/>
+        </w:rPr>
+        <w:t>« </w:t>
       </w:r>
       <w:r>
         <w:rPr>
@@ -15172,8 +15420,18 @@
           <w:sz w:val="24"/>
           <w:szCs w:val="24"/>
         </w:rPr>
-        <w:t> ». Chacun de ces boutons sont définis dans la classe « </w:t>
-      </w:r>
+        <w:t> »</w:t>
+      </w:r>
+      <w:proofErr w:type="gramEnd"/>
+      <w:r>
+        <w:rPr>
+          <w:rFonts w:cs="Times New Roman"/>
+          <w:sz w:val="24"/>
+          <w:szCs w:val="24"/>
+        </w:rPr>
+        <w:t>. Chacun de ces boutons sont définis dans la classe « </w:t>
+      </w:r>
+      <w:proofErr w:type="spellStart"/>
       <w:r>
         <w:rPr>
           <w:rFonts w:cs="Times New Roman"/>
@@ -15184,6 +15442,7 @@
         </w:rPr>
         <w:t>MotorReadyGUI</w:t>
       </w:r>
+      <w:proofErr w:type="spellEnd"/>
       <w:r>
         <w:rPr>
           <w:rFonts w:cs="Times New Roman"/>
@@ -15278,6 +15537,7 @@
         </w:rPr>
         <w:t>On notera aussi que le bouton « </w:t>
       </w:r>
+      <w:proofErr w:type="spellStart"/>
       <w:r>
         <w:rPr>
           <w:rFonts w:cs="Times New Roman"/>
@@ -15288,6 +15548,7 @@
         </w:rPr>
         <w:t>Connect</w:t>
       </w:r>
+      <w:proofErr w:type="spellEnd"/>
       <w:r>
         <w:rPr>
           <w:rFonts w:cs="Times New Roman"/>
@@ -15296,6 +15557,7 @@
         </w:rPr>
         <w:t> » est maintenant désigné comme « </w:t>
       </w:r>
+      <w:proofErr w:type="spellStart"/>
       <w:r>
         <w:rPr>
           <w:rFonts w:cs="Times New Roman"/>
@@ -15306,6 +15568,7 @@
         </w:rPr>
         <w:t>Disconnect</w:t>
       </w:r>
+      <w:proofErr w:type="spellEnd"/>
       <w:r>
         <w:rPr>
           <w:rFonts w:cs="Times New Roman"/>
@@ -15415,15 +15678,7 @@
           <w:sz w:val="24"/>
           <w:szCs w:val="24"/>
         </w:rPr>
-        <w:t xml:space="preserve">Figure </w:t>
-      </w:r>
-      <w:r>
-        <w:rPr>
-          <w:rFonts w:cs="Times New Roman"/>
-          <w:sz w:val="24"/>
-          <w:szCs w:val="24"/>
-        </w:rPr>
-        <w:t>10</w:t>
+        <w:t>Figure 10</w:t>
       </w:r>
       <w:r>
         <w:rPr>
@@ -15567,7 +15822,7 @@
         </w:rPr>
       </w:pPr>
       <w:bookmarkStart w:id="57" w:name="_Ref129617281"/>
-      <w:bookmarkStart w:id="58" w:name="_Toc129770654"/>
+      <w:bookmarkStart w:id="58" w:name="_Toc129892839"/>
       <w:r>
         <w:rPr>
           <w:rFonts w:cs="Times New Roman"/>
@@ -15698,15 +15953,7 @@
           <w:sz w:val="24"/>
           <w:szCs w:val="24"/>
         </w:rPr>
-        <w:t>Figure 1</w:t>
-      </w:r>
-      <w:r>
-        <w:rPr>
-          <w:rFonts w:cs="Times New Roman"/>
-          <w:sz w:val="24"/>
-          <w:szCs w:val="24"/>
-        </w:rPr>
-        <w:t>1</w:t>
+        <w:t>Figure 11</w:t>
       </w:r>
       <w:r>
         <w:rPr>
@@ -15732,6 +15979,7 @@
         </w:rPr>
         <w:t>est définie dans la classe « </w:t>
       </w:r>
+      <w:proofErr w:type="spellStart"/>
       <w:r>
         <w:rPr>
           <w:rFonts w:cs="Times New Roman"/>
@@ -15740,7 +15988,18 @@
           <w:sz w:val="24"/>
           <w:szCs w:val="24"/>
         </w:rPr>
-        <w:t>ModeTermGUI </w:t>
+        <w:t>ModeTermGUI</w:t>
+      </w:r>
+      <w:proofErr w:type="spellEnd"/>
+      <w:r>
+        <w:rPr>
+          <w:rFonts w:cs="Times New Roman"/>
+          <w:i/>
+          <w:iCs/>
+          <w:sz w:val="24"/>
+          <w:szCs w:val="24"/>
+        </w:rPr>
+        <w:t> </w:t>
       </w:r>
       <w:r>
         <w:rPr>
@@ -16299,7 +16558,25 @@
           <w:sz w:val="24"/>
           <w:szCs w:val="24"/>
         </w:rPr>
-        <w:t xml:space="preserve"> consigne. Les boutons « + » et « - » étaient alors reliés à la valeur textuelle et de par son caractère modifiable, il y avait alors des erreurs de cohérence entre valeur affichée et valeur prise en compte par l’automate. J’ai donc résolu ce petit problème grâce à cette idée d’écran factice qui vient s’actualiser selon les 2 options de renseignement de la consigne (</w:t>
+        <w:t xml:space="preserve"> consigne. Les boutons « + » et « - » étaient alors reliés à la valeur textuelle et </w:t>
+      </w:r>
+      <w:proofErr w:type="gramStart"/>
+      <w:r>
+        <w:rPr>
+          <w:rFonts w:cs="Times New Roman"/>
+          <w:sz w:val="24"/>
+          <w:szCs w:val="24"/>
+        </w:rPr>
+        <w:t>de par</w:t>
+      </w:r>
+      <w:proofErr w:type="gramEnd"/>
+      <w:r>
+        <w:rPr>
+          <w:rFonts w:cs="Times New Roman"/>
+          <w:sz w:val="24"/>
+          <w:szCs w:val="24"/>
+        </w:rPr>
+        <w:t xml:space="preserve"> son caractère modifiable, il y avait alors des erreurs de cohérence entre valeur affichée et valeur prise en compte par l’automate. J’ai donc résolu ce petit problème grâce à cette idée d’écran factice qui vient s’actualiser selon les 2 options de renseignement de la consigne (</w:t>
       </w:r>
       <w:r>
         <w:rPr>
@@ -16338,15 +16615,7 @@
           <w:sz w:val="24"/>
           <w:szCs w:val="24"/>
         </w:rPr>
-        <w:t>Figure 1</w:t>
-      </w:r>
-      <w:r>
-        <w:rPr>
-          <w:rFonts w:cs="Times New Roman"/>
-          <w:sz w:val="24"/>
-          <w:szCs w:val="24"/>
-        </w:rPr>
-        <w:t>2</w:t>
+        <w:t>Figure 12</w:t>
       </w:r>
       <w:r>
         <w:rPr>
@@ -16431,7 +16700,7 @@
         </w:rPr>
       </w:pPr>
       <w:bookmarkStart w:id="59" w:name="_Ref129617313"/>
-      <w:bookmarkStart w:id="60" w:name="_Toc129770655"/>
+      <w:bookmarkStart w:id="60" w:name="_Toc129892840"/>
       <w:r>
         <w:rPr>
           <w:rFonts w:cs="Times New Roman"/>
@@ -16649,6 +16918,7 @@
         </w:rPr>
         <w:t>défini une nouvelle classe « </w:t>
       </w:r>
+      <w:proofErr w:type="spellStart"/>
       <w:r>
         <w:rPr>
           <w:rFonts w:cs="Times New Roman"/>
@@ -16659,6 +16929,7 @@
         </w:rPr>
         <w:t>AutoModeGUI</w:t>
       </w:r>
+      <w:proofErr w:type="spellEnd"/>
       <w:r>
         <w:rPr>
           <w:rFonts w:cs="Times New Roman"/>
@@ -16826,7 +17097,7 @@
         </w:rPr>
       </w:pPr>
       <w:bookmarkStart w:id="61" w:name="_Ref129617363"/>
-      <w:bookmarkStart w:id="62" w:name="_Toc129770656"/>
+      <w:bookmarkStart w:id="62" w:name="_Toc129892841"/>
       <w:r>
         <w:rPr>
           <w:rFonts w:cs="Times New Roman"/>
@@ -16884,7 +17155,25 @@
           <w:sz w:val="20"/>
           <w:szCs w:val="20"/>
         </w:rPr>
-        <w:t>: Extension de fenêtre propre au mode « Auto Mode », avant envoi d’une première consigne</w:t>
+        <w:t xml:space="preserve">: Extension de fenêtre propre au mode </w:t>
+      </w:r>
+      <w:proofErr w:type="gramStart"/>
+      <w:r>
+        <w:rPr>
+          <w:rFonts w:cs="Times New Roman"/>
+          <w:sz w:val="20"/>
+          <w:szCs w:val="20"/>
+        </w:rPr>
+        <w:t>« Auto Mode »</w:t>
+      </w:r>
+      <w:proofErr w:type="gramEnd"/>
+      <w:r>
+        <w:rPr>
+          <w:rFonts w:cs="Times New Roman"/>
+          <w:sz w:val="20"/>
+          <w:szCs w:val="20"/>
+        </w:rPr>
+        <w:t>, avant envoi d’une première consigne</w:t>
       </w:r>
       <w:bookmarkEnd w:id="62"/>
     </w:p>
@@ -16942,15 +17231,7 @@
           <w:sz w:val="24"/>
           <w:szCs w:val="24"/>
         </w:rPr>
-        <w:t>Figure 1</w:t>
-      </w:r>
-      <w:r>
-        <w:rPr>
-          <w:rFonts w:cs="Times New Roman"/>
-          <w:sz w:val="24"/>
-          <w:szCs w:val="24"/>
-        </w:rPr>
-        <w:t>3</w:t>
+        <w:t>Figure 13</w:t>
       </w:r>
       <w:r>
         <w:rPr>
@@ -17023,15 +17304,7 @@
           <w:sz w:val="24"/>
           <w:szCs w:val="24"/>
         </w:rPr>
-        <w:t>Figure 1</w:t>
-      </w:r>
-      <w:r>
-        <w:rPr>
-          <w:rFonts w:cs="Times New Roman"/>
-          <w:sz w:val="24"/>
-          <w:szCs w:val="24"/>
-        </w:rPr>
-        <w:t>1</w:t>
+        <w:t>Figure 11</w:t>
       </w:r>
       <w:r>
         <w:rPr>
@@ -17158,15 +17431,7 @@
           <w:sz w:val="24"/>
           <w:szCs w:val="24"/>
         </w:rPr>
-        <w:t>Figure 1</w:t>
-      </w:r>
-      <w:r>
-        <w:rPr>
-          <w:rFonts w:cs="Times New Roman"/>
-          <w:sz w:val="24"/>
-          <w:szCs w:val="24"/>
-        </w:rPr>
-        <w:t>3</w:t>
+        <w:t>Figure 13</w:t>
       </w:r>
       <w:r>
         <w:rPr>
@@ -17359,15 +17624,7 @@
           <w:sz w:val="24"/>
           <w:szCs w:val="24"/>
         </w:rPr>
-        <w:t>Figure 1</w:t>
-      </w:r>
-      <w:r>
-        <w:rPr>
-          <w:rFonts w:cs="Times New Roman"/>
-          <w:sz w:val="24"/>
-          <w:szCs w:val="24"/>
-        </w:rPr>
-        <w:t>4</w:t>
+        <w:t>Figure 14</w:t>
       </w:r>
       <w:r>
         <w:rPr>
@@ -17451,7 +17708,7 @@
         </w:rPr>
       </w:pPr>
       <w:bookmarkStart w:id="63" w:name="_Ref129617408"/>
-      <w:bookmarkStart w:id="64" w:name="_Toc129770657"/>
+      <w:bookmarkStart w:id="64" w:name="_Toc129892842"/>
       <w:r>
         <w:rPr>
           <w:rFonts w:cs="Times New Roman"/>
@@ -17509,7 +17766,25 @@
           <w:sz w:val="20"/>
           <w:szCs w:val="20"/>
         </w:rPr>
-        <w:t>: Extension de fenêtre propre au mode « Auto Mode », après envoi de la consigne</w:t>
+        <w:t xml:space="preserve">: Extension de fenêtre propre au mode </w:t>
+      </w:r>
+      <w:proofErr w:type="gramStart"/>
+      <w:r>
+        <w:rPr>
+          <w:rFonts w:cs="Times New Roman"/>
+          <w:sz w:val="20"/>
+          <w:szCs w:val="20"/>
+        </w:rPr>
+        <w:t>« Auto Mode »</w:t>
+      </w:r>
+      <w:proofErr w:type="gramEnd"/>
+      <w:r>
+        <w:rPr>
+          <w:rFonts w:cs="Times New Roman"/>
+          <w:sz w:val="20"/>
+          <w:szCs w:val="20"/>
+        </w:rPr>
+        <w:t>, après envoi de la consigne</w:t>
       </w:r>
       <w:bookmarkEnd w:id="64"/>
     </w:p>
@@ -17585,6 +17860,7 @@
         </w:rPr>
         <w:t>La classe « </w:t>
       </w:r>
+      <w:proofErr w:type="spellStart"/>
       <w:r>
         <w:rPr>
           <w:rFonts w:cs="Times New Roman"/>
@@ -17593,16 +17869,9 @@
           <w:sz w:val="24"/>
           <w:szCs w:val="24"/>
         </w:rPr>
-        <w:t>CalibrationGUI </w:t>
-      </w:r>
-      <w:r>
-        <w:rPr>
-          <w:rFonts w:cs="Times New Roman"/>
-          <w:sz w:val="24"/>
-          <w:szCs w:val="24"/>
-        </w:rPr>
-        <w:t>» (TAG_IHM_006) du fichier « </w:t>
-      </w:r>
+        <w:t>CalibrationGUI</w:t>
+      </w:r>
+      <w:proofErr w:type="spellEnd"/>
       <w:r>
         <w:rPr>
           <w:rFonts w:cs="Times New Roman"/>
@@ -17611,6 +17880,24 @@
           <w:sz w:val="24"/>
           <w:szCs w:val="24"/>
         </w:rPr>
+        <w:t> </w:t>
+      </w:r>
+      <w:r>
+        <w:rPr>
+          <w:rFonts w:cs="Times New Roman"/>
+          <w:sz w:val="24"/>
+          <w:szCs w:val="24"/>
+        </w:rPr>
+        <w:t>» (TAG_IHM_006) du fichier « </w:t>
+      </w:r>
+      <w:r>
+        <w:rPr>
+          <w:rFonts w:cs="Times New Roman"/>
+          <w:i/>
+          <w:iCs/>
+          <w:sz w:val="24"/>
+          <w:szCs w:val="24"/>
+        </w:rPr>
         <w:t>GUI Master</w:t>
       </w:r>
       <w:r>
@@ -17658,15 +17945,7 @@
           <w:sz w:val="24"/>
           <w:szCs w:val="24"/>
         </w:rPr>
-        <w:t>Figure 1</w:t>
-      </w:r>
-      <w:r>
-        <w:rPr>
-          <w:rFonts w:cs="Times New Roman"/>
-          <w:sz w:val="24"/>
-          <w:szCs w:val="24"/>
-        </w:rPr>
-        <w:t>5</w:t>
+        <w:t>Figure 15</w:t>
       </w:r>
       <w:r>
         <w:rPr>
@@ -17750,7 +18029,7 @@
         </w:rPr>
       </w:pPr>
       <w:bookmarkStart w:id="66" w:name="_Ref129617432"/>
-      <w:bookmarkStart w:id="67" w:name="_Toc129770658"/>
+      <w:bookmarkStart w:id="67" w:name="_Toc129892843"/>
       <w:r>
         <w:rPr>
           <w:rFonts w:cs="Times New Roman"/>
@@ -17964,6 +18243,7 @@
         </w:rPr>
         <w:t>e boîte de dialogue grâce au module « </w:t>
       </w:r>
+      <w:proofErr w:type="spellStart"/>
       <w:r>
         <w:rPr>
           <w:rFonts w:cs="Times New Roman"/>
@@ -17974,6 +18254,7 @@
         </w:rPr>
         <w:t>filedialog</w:t>
       </w:r>
+      <w:proofErr w:type="spellEnd"/>
       <w:r>
         <w:rPr>
           <w:rFonts w:cs="Times New Roman"/>
@@ -17982,6 +18263,7 @@
         </w:rPr>
         <w:t xml:space="preserve"> » de la librairie </w:t>
       </w:r>
+      <w:proofErr w:type="spellStart"/>
       <w:r>
         <w:rPr>
           <w:rFonts w:cs="Times New Roman"/>
@@ -17992,6 +18274,7 @@
         </w:rPr>
         <w:t>Tkinter</w:t>
       </w:r>
+      <w:proofErr w:type="spellEnd"/>
       <w:r>
         <w:rPr>
           <w:rFonts w:cs="Times New Roman"/>
@@ -18047,15 +18330,7 @@
           <w:sz w:val="24"/>
           <w:szCs w:val="24"/>
         </w:rPr>
-        <w:t>Figure 1</w:t>
-      </w:r>
-      <w:r>
-        <w:rPr>
-          <w:rFonts w:cs="Times New Roman"/>
-          <w:sz w:val="24"/>
-          <w:szCs w:val="24"/>
-        </w:rPr>
-        <w:t>6</w:t>
+        <w:t>Figure 16</w:t>
       </w:r>
       <w:r>
         <w:rPr>
@@ -18110,15 +18385,7 @@
           <w:sz w:val="24"/>
           <w:szCs w:val="24"/>
         </w:rPr>
-        <w:t>Figure 1</w:t>
-      </w:r>
-      <w:r>
-        <w:rPr>
-          <w:rFonts w:cs="Times New Roman"/>
-          <w:sz w:val="24"/>
-          <w:szCs w:val="24"/>
-        </w:rPr>
-        <w:t>6</w:t>
+        <w:t>Figure 16</w:t>
       </w:r>
       <w:r>
         <w:rPr>
@@ -18226,7 +18493,7 @@
         </w:rPr>
       </w:pPr>
       <w:bookmarkStart w:id="68" w:name="_Ref129617501"/>
-      <w:bookmarkStart w:id="69" w:name="_Toc129770659"/>
+      <w:bookmarkStart w:id="69" w:name="_Toc129892844"/>
       <w:r>
         <w:rPr>
           <w:rFonts w:cs="Times New Roman"/>
@@ -18353,7 +18620,7 @@
         </w:rPr>
       </w:pPr>
       <w:bookmarkStart w:id="70" w:name="_Ref129617538"/>
-      <w:bookmarkStart w:id="71" w:name="_Toc129770660"/>
+      <w:bookmarkStart w:id="71" w:name="_Toc129892845"/>
       <w:r>
         <w:rPr>
           <w:rFonts w:cs="Times New Roman"/>
@@ -18504,15 +18771,7 @@
           <w:sz w:val="24"/>
           <w:szCs w:val="24"/>
         </w:rPr>
-        <w:t>Figure 1</w:t>
-      </w:r>
-      <w:r>
-        <w:rPr>
-          <w:rFonts w:cs="Times New Roman"/>
-          <w:sz w:val="24"/>
-          <w:szCs w:val="24"/>
-        </w:rPr>
-        <w:t>7</w:t>
+        <w:t>Figure 17</w:t>
       </w:r>
       <w:r>
         <w:rPr>
@@ -18698,6 +18957,7 @@
         </w:rPr>
         <w:t>« </w:t>
       </w:r>
+      <w:proofErr w:type="spellStart"/>
       <w:r>
         <w:rPr>
           <w:rFonts w:cs="Times New Roman"/>
@@ -18706,32 +18966,9 @@
           <w:sz w:val="24"/>
           <w:szCs w:val="24"/>
         </w:rPr>
-        <w:t>regular expression operations</w:t>
-      </w:r>
-      <w:r>
-        <w:rPr>
-          <w:rFonts w:cs="Times New Roman"/>
-          <w:sz w:val="24"/>
-          <w:szCs w:val="24"/>
-        </w:rPr>
-        <w:t> »</w:t>
-      </w:r>
-      <w:r>
-        <w:rPr>
-          <w:rFonts w:cs="Times New Roman"/>
-          <w:sz w:val="24"/>
-          <w:szCs w:val="24"/>
-        </w:rPr>
-        <w:t>) qui m’a alors permis de</w:t>
-      </w:r>
-      <w:r>
-        <w:rPr>
-          <w:rFonts w:cs="Times New Roman"/>
-          <w:sz w:val="24"/>
-          <w:szCs w:val="24"/>
-        </w:rPr>
-        <w:t xml:space="preserve"> solutionner ces différents problèmes, via la création d’un motif (« </w:t>
-      </w:r>
+        <w:t>regular</w:t>
+      </w:r>
+      <w:proofErr w:type="spellEnd"/>
       <w:r>
         <w:rPr>
           <w:rFonts w:cs="Times New Roman"/>
@@ -18740,6 +18977,52 @@
           <w:sz w:val="24"/>
           <w:szCs w:val="24"/>
         </w:rPr>
+        <w:t xml:space="preserve"> expression </w:t>
+      </w:r>
+      <w:proofErr w:type="spellStart"/>
+      <w:r>
+        <w:rPr>
+          <w:rFonts w:cs="Times New Roman"/>
+          <w:i/>
+          <w:iCs/>
+          <w:sz w:val="24"/>
+          <w:szCs w:val="24"/>
+        </w:rPr>
+        <w:t>operations</w:t>
+      </w:r>
+      <w:proofErr w:type="spellEnd"/>
+      <w:r>
+        <w:rPr>
+          <w:rFonts w:cs="Times New Roman"/>
+          <w:sz w:val="24"/>
+          <w:szCs w:val="24"/>
+        </w:rPr>
+        <w:t> »</w:t>
+      </w:r>
+      <w:r>
+        <w:rPr>
+          <w:rFonts w:cs="Times New Roman"/>
+          <w:sz w:val="24"/>
+          <w:szCs w:val="24"/>
+        </w:rPr>
+        <w:t>) qui m’a alors permis de</w:t>
+      </w:r>
+      <w:r>
+        <w:rPr>
+          <w:rFonts w:cs="Times New Roman"/>
+          <w:sz w:val="24"/>
+          <w:szCs w:val="24"/>
+        </w:rPr>
+        <w:t xml:space="preserve"> solutionner ces différents problèmes, via la création d’un motif (« </w:t>
+      </w:r>
+      <w:r>
+        <w:rPr>
+          <w:rFonts w:cs="Times New Roman"/>
+          <w:i/>
+          <w:iCs/>
+          <w:sz w:val="24"/>
+          <w:szCs w:val="24"/>
+        </w:rPr>
         <w:t>pattern</w:t>
       </w:r>
       <w:r>
@@ -18756,7 +19039,25 @@
           <w:sz w:val="24"/>
           <w:szCs w:val="24"/>
         </w:rPr>
-        <w:t>, de par son caractère strict, impose une certaine vigilance lors de l’entrée des données : un espace de trop engendrerait la non prise en compte d’une ligne de consignes par exemple (d’où la nécessité d’ajouter des instructions). A noter que les lignes vides ne viennent pas perturber la simulation.</w:t>
+        <w:t xml:space="preserve">, </w:t>
+      </w:r>
+      <w:proofErr w:type="gramStart"/>
+      <w:r>
+        <w:rPr>
+          <w:rFonts w:cs="Times New Roman"/>
+          <w:sz w:val="24"/>
+          <w:szCs w:val="24"/>
+        </w:rPr>
+        <w:t>de par</w:t>
+      </w:r>
+      <w:proofErr w:type="gramEnd"/>
+      <w:r>
+        <w:rPr>
+          <w:rFonts w:cs="Times New Roman"/>
+          <w:sz w:val="24"/>
+          <w:szCs w:val="24"/>
+        </w:rPr>
+        <w:t xml:space="preserve"> son caractère strict, impose une certaine vigilance lors de l’entrée des données : un espace de trop engendrerait la non prise en compte d’une ligne de consignes par exemple (d’où la nécessité d’ajouter des instructions). A noter que les lignes vides ne viennent pas perturber la simulation.</w:t>
       </w:r>
     </w:p>
     <w:p>
@@ -18913,15 +19214,7 @@
           <w:sz w:val="24"/>
           <w:szCs w:val="24"/>
         </w:rPr>
-        <w:t>Figure 1</w:t>
-      </w:r>
-      <w:r>
-        <w:rPr>
-          <w:rFonts w:cs="Times New Roman"/>
-          <w:sz w:val="24"/>
-          <w:szCs w:val="24"/>
-        </w:rPr>
-        <w:t>5</w:t>
+        <w:t>Figure 15</w:t>
       </w:r>
       <w:r>
         <w:rPr>
@@ -19000,15 +19293,7 @@
           <w:sz w:val="24"/>
           <w:szCs w:val="24"/>
         </w:rPr>
-        <w:t>Figure 1</w:t>
-      </w:r>
-      <w:r>
-        <w:rPr>
-          <w:rFonts w:cs="Times New Roman"/>
-          <w:sz w:val="24"/>
-          <w:szCs w:val="24"/>
-        </w:rPr>
-        <w:t>8</w:t>
+        <w:t>Figure 18</w:t>
       </w:r>
       <w:r>
         <w:rPr>
@@ -19507,7 +19792,7 @@
         </w:rPr>
       </w:pPr>
       <w:bookmarkStart w:id="72" w:name="_Ref129617586"/>
-      <w:bookmarkStart w:id="73" w:name="_Toc129770661"/>
+      <w:bookmarkStart w:id="73" w:name="_Toc129892846"/>
       <w:r>
         <w:rPr>
           <w:rFonts w:cs="Times New Roman"/>
@@ -19638,15 +19923,7 @@
           <w:sz w:val="24"/>
           <w:szCs w:val="24"/>
         </w:rPr>
-        <w:t>Figure 1</w:t>
-      </w:r>
-      <w:r>
-        <w:rPr>
-          <w:rFonts w:cs="Times New Roman"/>
-          <w:sz w:val="24"/>
-          <w:szCs w:val="24"/>
-        </w:rPr>
-        <w:t>8</w:t>
+        <w:t>Figure 18</w:t>
       </w:r>
       <w:r>
         <w:rPr>
@@ -19701,15 +19978,7 @@
           <w:sz w:val="24"/>
           <w:szCs w:val="24"/>
         </w:rPr>
-        <w:t>Figure 1</w:t>
-      </w:r>
-      <w:r>
-        <w:rPr>
-          <w:rFonts w:cs="Times New Roman"/>
-          <w:sz w:val="24"/>
-          <w:szCs w:val="24"/>
-        </w:rPr>
-        <w:t>9</w:t>
+        <w:t>Figure 19</w:t>
       </w:r>
       <w:r>
         <w:rPr>
@@ -19793,7 +20062,7 @@
         </w:rPr>
       </w:pPr>
       <w:bookmarkStart w:id="74" w:name="_Ref129617636"/>
-      <w:bookmarkStart w:id="75" w:name="_Toc129770662"/>
+      <w:bookmarkStart w:id="75" w:name="_Toc129892847"/>
       <w:r>
         <w:rPr>
           <w:rFonts w:cs="Times New Roman"/>
@@ -19897,6 +20166,7 @@
         </w:rPr>
         <w:t>« </w:t>
       </w:r>
+      <w:proofErr w:type="spellStart"/>
       <w:r>
         <w:rPr>
           <w:rFonts w:cs="Times New Roman"/>
@@ -19907,6 +20177,7 @@
         </w:rPr>
         <w:t>mapping_adc_value_percent</w:t>
       </w:r>
+      <w:proofErr w:type="spellEnd"/>
       <w:r>
         <w:rPr>
           <w:rFonts w:cs="Times New Roman"/>
@@ -19915,6 +20186,7 @@
         </w:rPr>
         <w:t> » (TAG_UC_007) définie dans le fichier « </w:t>
       </w:r>
+      <w:proofErr w:type="spellStart"/>
       <w:r>
         <w:rPr>
           <w:rFonts w:cs="Times New Roman"/>
@@ -19925,6 +20197,7 @@
         </w:rPr>
         <w:t>yann.c</w:t>
       </w:r>
+      <w:proofErr w:type="spellEnd"/>
       <w:r>
         <w:rPr>
           <w:rFonts w:cs="Times New Roman"/>
@@ -19975,8 +20248,22 @@
           <w:sz w:val="28"/>
           <w:szCs w:val="28"/>
         </w:rPr>
-        <w:t>Timers Interrupts</w:t>
-      </w:r>
+        <w:t xml:space="preserve">Timers </w:t>
+      </w:r>
+      <w:proofErr w:type="spellStart"/>
+      <w:r>
+        <w:rPr>
+          <w:rFonts w:cs="Times New Roman"/>
+          <w:bCs/>
+          <w:i/>
+          <w:iCs/>
+          <w:color w:val="auto"/>
+          <w:sz w:val="28"/>
+          <w:szCs w:val="28"/>
+        </w:rPr>
+        <w:t>Interrupts</w:t>
+      </w:r>
+      <w:proofErr w:type="spellEnd"/>
       <w:r>
         <w:rPr>
           <w:rFonts w:cs="Times New Roman"/>
@@ -20130,48 +20417,9 @@
           <w:sz w:val="24"/>
           <w:szCs w:val="24"/>
         </w:rPr>
-        <w:t>Timers interrupts</w:t>
-      </w:r>
-      <w:r>
-        <w:rPr>
-          <w:rFonts w:cs="Times New Roman"/>
-          <w:sz w:val="24"/>
-          <w:szCs w:val="24"/>
-        </w:rPr>
-        <w:t> »</w:t>
-      </w:r>
-      <w:r>
-        <w:rPr>
-          <w:rFonts w:cs="Times New Roman"/>
-          <w:sz w:val="24"/>
-          <w:szCs w:val="24"/>
-        </w:rPr>
-        <w:t xml:space="preserve"> de la STM32</w:t>
-      </w:r>
-      <w:r>
-        <w:rPr>
-          <w:rFonts w:cs="Times New Roman"/>
-          <w:sz w:val="24"/>
-          <w:szCs w:val="24"/>
-        </w:rPr>
-        <w:t>.</w:t>
-      </w:r>
-      <w:r>
-        <w:rPr>
-          <w:rFonts w:cs="Times New Roman"/>
-          <w:sz w:val="24"/>
-          <w:szCs w:val="24"/>
-        </w:rPr>
-        <w:t xml:space="preserve"> </w:t>
-      </w:r>
-      <w:r>
-        <w:rPr>
-          <w:rFonts w:cs="Times New Roman"/>
-          <w:sz w:val="24"/>
-          <w:szCs w:val="24"/>
-        </w:rPr>
-        <w:t>Il faut d’abord sélectionner une période de tic (« </w:t>
-      </w:r>
+        <w:t xml:space="preserve">Timers </w:t>
+      </w:r>
+      <w:proofErr w:type="spellStart"/>
       <w:r>
         <w:rPr>
           <w:rFonts w:cs="Times New Roman"/>
@@ -20180,16 +20428,50 @@
           <w:sz w:val="24"/>
           <w:szCs w:val="24"/>
         </w:rPr>
-        <w:t>counter period</w:t>
-      </w:r>
-      <w:r>
-        <w:rPr>
-          <w:rFonts w:cs="Times New Roman"/>
-          <w:sz w:val="24"/>
-          <w:szCs w:val="24"/>
-        </w:rPr>
-        <w:t> ») qui nous permet de connaître le nombre de fois que sera exécuté une routine définie dans la fonction « </w:t>
-      </w:r>
+        <w:t>interrupts</w:t>
+      </w:r>
+      <w:proofErr w:type="spellEnd"/>
+      <w:r>
+        <w:rPr>
+          <w:rFonts w:cs="Times New Roman"/>
+          <w:sz w:val="24"/>
+          <w:szCs w:val="24"/>
+        </w:rPr>
+        <w:t> »</w:t>
+      </w:r>
+      <w:r>
+        <w:rPr>
+          <w:rFonts w:cs="Times New Roman"/>
+          <w:sz w:val="24"/>
+          <w:szCs w:val="24"/>
+        </w:rPr>
+        <w:t xml:space="preserve"> de la STM32</w:t>
+      </w:r>
+      <w:r>
+        <w:rPr>
+          <w:rFonts w:cs="Times New Roman"/>
+          <w:sz w:val="24"/>
+          <w:szCs w:val="24"/>
+        </w:rPr>
+        <w:t>.</w:t>
+      </w:r>
+      <w:r>
+        <w:rPr>
+          <w:rFonts w:cs="Times New Roman"/>
+          <w:sz w:val="24"/>
+          <w:szCs w:val="24"/>
+        </w:rPr>
+        <w:t xml:space="preserve"> </w:t>
+      </w:r>
+      <w:r>
+        <w:rPr>
+          <w:rFonts w:cs="Times New Roman"/>
+          <w:sz w:val="24"/>
+          <w:szCs w:val="24"/>
+        </w:rPr>
+        <w:t>Il faut d’abord sélectionner une période de tic (« </w:t>
+      </w:r>
+      <w:proofErr w:type="spellStart"/>
       <w:r>
         <w:rPr>
           <w:rFonts w:cs="Times New Roman"/>
@@ -20198,16 +20480,9 @@
           <w:sz w:val="24"/>
           <w:szCs w:val="24"/>
         </w:rPr>
-        <w:t>Callback </w:t>
-      </w:r>
-      <w:r>
-        <w:rPr>
-          <w:rFonts w:cs="Times New Roman"/>
-          <w:sz w:val="24"/>
-          <w:szCs w:val="24"/>
-        </w:rPr>
-        <w:t>» : « </w:t>
-      </w:r>
+        <w:t>counter</w:t>
+      </w:r>
+      <w:proofErr w:type="spellEnd"/>
       <w:r>
         <w:rPr>
           <w:rFonts w:cs="Times New Roman"/>
@@ -20216,8 +20491,58 @@
           <w:sz w:val="24"/>
           <w:szCs w:val="24"/>
         </w:rPr>
+        <w:t xml:space="preserve"> </w:t>
+      </w:r>
+      <w:proofErr w:type="spellStart"/>
+      <w:r>
+        <w:rPr>
+          <w:rFonts w:cs="Times New Roman"/>
+          <w:i/>
+          <w:iCs/>
+          <w:sz w:val="24"/>
+          <w:szCs w:val="24"/>
+        </w:rPr>
+        <w:t>period</w:t>
+      </w:r>
+      <w:proofErr w:type="spellEnd"/>
+      <w:r>
+        <w:rPr>
+          <w:rFonts w:cs="Times New Roman"/>
+          <w:sz w:val="24"/>
+          <w:szCs w:val="24"/>
+        </w:rPr>
+        <w:t> ») qui nous permet de connaître le nombre de fois que sera exécuté une routine définie dans la fonction « </w:t>
+      </w:r>
+      <w:r>
+        <w:rPr>
+          <w:rFonts w:cs="Times New Roman"/>
+          <w:i/>
+          <w:iCs/>
+          <w:sz w:val="24"/>
+          <w:szCs w:val="24"/>
+        </w:rPr>
+        <w:t>Callback </w:t>
+      </w:r>
+      <w:r>
+        <w:rPr>
+          <w:rFonts w:cs="Times New Roman"/>
+          <w:sz w:val="24"/>
+          <w:szCs w:val="24"/>
+        </w:rPr>
+        <w:t>» : « </w:t>
+      </w:r>
+      <w:proofErr w:type="spellStart"/>
+      <w:r>
+        <w:rPr>
+          <w:rFonts w:cs="Times New Roman"/>
+          <w:i/>
+          <w:iCs/>
+          <w:sz w:val="24"/>
+          <w:szCs w:val="24"/>
+        </w:rPr>
         <w:t>HAL_TIM_PeriodElapsedCallback</w:t>
       </w:r>
+      <w:proofErr w:type="spellEnd"/>
       <w:r>
         <w:rPr>
           <w:rFonts w:cs="Times New Roman"/>
@@ -20267,6 +20592,7 @@
         </w:rPr>
         <w:t xml:space="preserve"> par seconde selon la valeur de « </w:t>
       </w:r>
+      <w:proofErr w:type="spellStart"/>
       <w:r>
         <w:rPr>
           <w:rFonts w:cs="Times New Roman"/>
@@ -20275,8 +20601,31 @@
           <w:sz w:val="24"/>
           <w:szCs w:val="24"/>
         </w:rPr>
-        <w:t>counter period</w:t>
-      </w:r>
+        <w:t>counter</w:t>
+      </w:r>
+      <w:proofErr w:type="spellEnd"/>
+      <w:r>
+        <w:rPr>
+          <w:rFonts w:cs="Times New Roman"/>
+          <w:i/>
+          <w:iCs/>
+          <w:sz w:val="24"/>
+          <w:szCs w:val="24"/>
+        </w:rPr>
+        <w:t xml:space="preserve"> </w:t>
+      </w:r>
+      <w:proofErr w:type="spellStart"/>
+      <w:r>
+        <w:rPr>
+          <w:rFonts w:cs="Times New Roman"/>
+          <w:i/>
+          <w:iCs/>
+          <w:sz w:val="24"/>
+          <w:szCs w:val="24"/>
+        </w:rPr>
+        <w:t>period</w:t>
+      </w:r>
+      <w:proofErr w:type="spellEnd"/>
       <w:r>
         <w:rPr>
           <w:rFonts w:cs="Times New Roman"/>
@@ -20334,6 +20683,7 @@
         </w:rPr>
         <w:t>J’ai opté pour une « </w:t>
       </w:r>
+      <w:proofErr w:type="spellStart"/>
       <w:r>
         <w:rPr>
           <w:rFonts w:cs="Times New Roman"/>
@@ -20342,8 +20692,31 @@
           <w:sz w:val="24"/>
           <w:szCs w:val="24"/>
         </w:rPr>
-        <w:t>counter period</w:t>
-      </w:r>
+        <w:t>counter</w:t>
+      </w:r>
+      <w:proofErr w:type="spellEnd"/>
+      <w:r>
+        <w:rPr>
+          <w:rFonts w:cs="Times New Roman"/>
+          <w:i/>
+          <w:iCs/>
+          <w:sz w:val="24"/>
+          <w:szCs w:val="24"/>
+        </w:rPr>
+        <w:t xml:space="preserve"> </w:t>
+      </w:r>
+      <w:proofErr w:type="spellStart"/>
+      <w:r>
+        <w:rPr>
+          <w:rFonts w:cs="Times New Roman"/>
+          <w:i/>
+          <w:iCs/>
+          <w:sz w:val="24"/>
+          <w:szCs w:val="24"/>
+        </w:rPr>
+        <w:t>period</w:t>
+      </w:r>
+      <w:proofErr w:type="spellEnd"/>
       <w:r>
         <w:rPr>
           <w:rFonts w:cs="Times New Roman"/>
@@ -20389,15 +20762,7 @@
           <w:sz w:val="24"/>
           <w:szCs w:val="24"/>
         </w:rPr>
-        <w:t>Figure 1</w:t>
-      </w:r>
-      <w:r>
-        <w:rPr>
-          <w:rFonts w:cs="Times New Roman"/>
-          <w:sz w:val="24"/>
-          <w:szCs w:val="24"/>
-        </w:rPr>
-        <w:t>7</w:t>
+        <w:t>Figure 17</w:t>
       </w:r>
       <w:r>
         <w:rPr>
@@ -20547,6 +20912,7 @@
         </w:rPr>
         <w:t>« </w:t>
       </w:r>
+      <w:proofErr w:type="spellStart"/>
       <w:r>
         <w:rPr>
           <w:rFonts w:cs="Times New Roman"/>
@@ -20555,16 +20921,9 @@
           <w:sz w:val="24"/>
           <w:szCs w:val="24"/>
         </w:rPr>
-        <w:t>TripModeGUI </w:t>
-      </w:r>
-      <w:r>
-        <w:rPr>
-          <w:rFonts w:cs="Times New Roman"/>
-          <w:sz w:val="24"/>
-          <w:szCs w:val="24"/>
-        </w:rPr>
-        <w:t>» (TAG_IHM_007) du fichier « </w:t>
-      </w:r>
+        <w:t>TripModeGUI</w:t>
+      </w:r>
+      <w:proofErr w:type="spellEnd"/>
       <w:r>
         <w:rPr>
           <w:rFonts w:cs="Times New Roman"/>
@@ -20573,23 +20932,15 @@
           <w:sz w:val="24"/>
           <w:szCs w:val="24"/>
         </w:rPr>
-        <w:t>GUI Master</w:t>
-      </w:r>
-      <w:r>
-        <w:rPr>
-          <w:rFonts w:cs="Times New Roman"/>
-          <w:sz w:val="24"/>
-          <w:szCs w:val="24"/>
-        </w:rPr>
-        <w:t> »</w:t>
-      </w:r>
-      <w:r>
-        <w:rPr>
-          <w:rFonts w:cs="Times New Roman"/>
-          <w:sz w:val="24"/>
-          <w:szCs w:val="24"/>
-        </w:rPr>
-        <w:t xml:space="preserve"> et reprend cette fois-ci le même principe que l’extension de fenêtre du mode « </w:t>
+        <w:t> </w:t>
+      </w:r>
+      <w:r>
+        <w:rPr>
+          <w:rFonts w:cs="Times New Roman"/>
+          <w:sz w:val="24"/>
+          <w:szCs w:val="24"/>
+        </w:rPr>
+        <w:t>» (TAG_IHM_007) du fichier « </w:t>
       </w:r>
       <w:r>
         <w:rPr>
@@ -20599,15 +20950,23 @@
           <w:sz w:val="24"/>
           <w:szCs w:val="24"/>
         </w:rPr>
-        <w:t>Calibration</w:t>
-      </w:r>
-      <w:r>
-        <w:rPr>
-          <w:rFonts w:cs="Times New Roman"/>
-          <w:sz w:val="24"/>
-          <w:szCs w:val="24"/>
-        </w:rPr>
-        <w:t> », bien qu’il n’y ait pas de bouton « </w:t>
+        <w:t>GUI Master</w:t>
+      </w:r>
+      <w:r>
+        <w:rPr>
+          <w:rFonts w:cs="Times New Roman"/>
+          <w:sz w:val="24"/>
+          <w:szCs w:val="24"/>
+        </w:rPr>
+        <w:t> »</w:t>
+      </w:r>
+      <w:r>
+        <w:rPr>
+          <w:rFonts w:cs="Times New Roman"/>
+          <w:sz w:val="24"/>
+          <w:szCs w:val="24"/>
+        </w:rPr>
+        <w:t xml:space="preserve"> et reprend cette fois-ci le même principe que l’extension de fenêtre du mode « </w:t>
       </w:r>
       <w:r>
         <w:rPr>
@@ -20617,6 +20976,24 @@
           <w:sz w:val="24"/>
           <w:szCs w:val="24"/>
         </w:rPr>
+        <w:t>Calibration</w:t>
+      </w:r>
+      <w:r>
+        <w:rPr>
+          <w:rFonts w:cs="Times New Roman"/>
+          <w:sz w:val="24"/>
+          <w:szCs w:val="24"/>
+        </w:rPr>
+        <w:t> », bien qu’il n’y ait pas de bouton « </w:t>
+      </w:r>
+      <w:r>
+        <w:rPr>
+          <w:rFonts w:cs="Times New Roman"/>
+          <w:i/>
+          <w:iCs/>
+          <w:sz w:val="24"/>
+          <w:szCs w:val="24"/>
+        </w:rPr>
         <w:t>Show Graph</w:t>
       </w:r>
       <w:r>
@@ -20664,15 +21041,7 @@
           <w:sz w:val="24"/>
           <w:szCs w:val="24"/>
         </w:rPr>
-        <w:t xml:space="preserve">Figure </w:t>
-      </w:r>
-      <w:r>
-        <w:rPr>
-          <w:rFonts w:cs="Times New Roman"/>
-          <w:sz w:val="24"/>
-          <w:szCs w:val="24"/>
-        </w:rPr>
-        <w:t>20</w:t>
+        <w:t>Figure 20</w:t>
       </w:r>
       <w:r>
         <w:rPr>
@@ -20757,7 +21126,7 @@
         </w:rPr>
       </w:pPr>
       <w:bookmarkStart w:id="78" w:name="_Ref129617701"/>
-      <w:bookmarkStart w:id="79" w:name="_Toc129770663"/>
+      <w:bookmarkStart w:id="79" w:name="_Toc129892848"/>
       <w:r>
         <w:rPr>
           <w:rFonts w:cs="Times New Roman"/>
@@ -20915,15 +21284,7 @@
           <w:sz w:val="24"/>
           <w:szCs w:val="24"/>
         </w:rPr>
-        <w:t>Figure 1</w:t>
-      </w:r>
-      <w:r>
-        <w:rPr>
-          <w:rFonts w:cs="Times New Roman"/>
-          <w:sz w:val="24"/>
-          <w:szCs w:val="24"/>
-        </w:rPr>
-        <w:t>6</w:t>
+        <w:t>Figure 16</w:t>
       </w:r>
       <w:r>
         <w:rPr>
@@ -20963,7 +21324,16 @@
           <w:sz w:val="24"/>
           <w:szCs w:val="24"/>
         </w:rPr>
-        <w:t>’effectue selon le mode « </w:t>
+        <w:t xml:space="preserve">’effectue selon le mode </w:t>
+      </w:r>
+      <w:proofErr w:type="gramStart"/>
+      <w:r>
+        <w:rPr>
+          <w:rFonts w:cs="Times New Roman"/>
+          <w:sz w:val="24"/>
+          <w:szCs w:val="24"/>
+        </w:rPr>
+        <w:t>« </w:t>
       </w:r>
       <w:r>
         <w:rPr>
@@ -20983,6 +21353,7 @@
         </w:rPr>
         <w:t> »</w:t>
       </w:r>
+      <w:proofErr w:type="gramEnd"/>
       <w:r>
         <w:rPr>
           <w:rFonts w:cs="Times New Roman"/>
@@ -21116,15 +21487,7 @@
           <w:sz w:val="24"/>
           <w:szCs w:val="24"/>
         </w:rPr>
-        <w:t>Figure 2</w:t>
-      </w:r>
-      <w:r>
-        <w:rPr>
-          <w:rFonts w:cs="Times New Roman"/>
-          <w:sz w:val="24"/>
-          <w:szCs w:val="24"/>
-        </w:rPr>
-        <w:t>1</w:t>
+        <w:t>Figure 21</w:t>
       </w:r>
       <w:r>
         <w:rPr>
@@ -21208,7 +21571,7 @@
         </w:rPr>
       </w:pPr>
       <w:bookmarkStart w:id="80" w:name="_Ref129617770"/>
-      <w:bookmarkStart w:id="81" w:name="_Toc129770664"/>
+      <w:bookmarkStart w:id="81" w:name="_Toc129892849"/>
       <w:r>
         <w:rPr>
           <w:rFonts w:cs="Times New Roman"/>
@@ -21305,6 +21668,7 @@
         </w:rPr>
         <w:t> », « </w:t>
       </w:r>
+      <w:proofErr w:type="spellStart"/>
       <w:r>
         <w:rPr>
           <w:rFonts w:cs="Times New Roman"/>
@@ -21315,6 +21679,7 @@
         </w:rPr>
         <w:t>integre_erreur</w:t>
       </w:r>
+      <w:proofErr w:type="spellEnd"/>
       <w:r>
         <w:rPr>
           <w:rFonts w:cs="Times New Roman"/>
@@ -21323,6 +21688,7 @@
         </w:rPr>
         <w:t> », ainsi que « </w:t>
       </w:r>
+      <w:proofErr w:type="spellStart"/>
       <w:r>
         <w:rPr>
           <w:rFonts w:cs="Times New Roman"/>
@@ -21333,6 +21699,7 @@
         </w:rPr>
         <w:t>derive_erreur</w:t>
       </w:r>
+      <w:proofErr w:type="spellEnd"/>
       <w:r>
         <w:rPr>
           <w:rFonts w:cs="Times New Roman"/>
@@ -21439,7 +21806,23 @@
           <w:sz w:val="24"/>
           <w:szCs w:val="24"/>
         </w:rPr>
-        <w:t>intégrale correspond à l’accumulation (somme) des erreurs proportionnelles, tandis que l’erreur dérivée prend en compte la différence entre l’erreur proportionnelle précédente et celle actuelle.</w:t>
+        <w:t xml:space="preserve">intégrale correspond à l’accumulation (somme) des erreurs proportionnelles, tandis que l’erreur dérivée prend en compte </w:t>
+      </w:r>
+      <w:r>
+        <w:rPr>
+          <w:rFonts w:cs="Times New Roman"/>
+          <w:sz w:val="24"/>
+          <w:szCs w:val="24"/>
+        </w:rPr>
+        <w:t xml:space="preserve">de </w:t>
+      </w:r>
+      <w:r>
+        <w:rPr>
+          <w:rFonts w:cs="Times New Roman"/>
+          <w:sz w:val="24"/>
+          <w:szCs w:val="24"/>
+        </w:rPr>
+        <w:t>la différence entre l’erreur proportionnelle précédente et celle actuelle.</w:t>
       </w:r>
       <w:r>
         <w:rPr>
@@ -21469,6 +21852,171 @@
     </w:p>
     <w:p>
       <w:pPr>
+        <w:rPr>
+          <w:rFonts w:cs="Times New Roman"/>
+          <w:sz w:val="24"/>
+          <w:szCs w:val="24"/>
+        </w:rPr>
+      </w:pPr>
+      <w:r>
+        <w:rPr>
+          <w:rFonts w:cs="Times New Roman"/>
+          <w:sz w:val="24"/>
+          <w:szCs w:val="24"/>
+        </w:rPr>
+        <w:t>Une fois que le calcul de la commande est effectué, il y a 2 conditions d’écrêtage qui s’appliquent sur la valeur « commande », si la valeur est supérieure à une valeur maximale relative au moteur, alors la variable « commande » prendra la valeur maximale. Si « commande » est inférieure à la valeur minimale relative au moteur, alors « commande » prendra la valeur minimale (</w:t>
+      </w:r>
+      <w:r>
+        <w:rPr>
+          <w:rFonts w:cs="Times New Roman"/>
+          <w:sz w:val="24"/>
+          <w:szCs w:val="24"/>
+        </w:rPr>
+        <w:fldChar w:fldCharType="begin"/>
+      </w:r>
+      <w:r>
+        <w:rPr>
+          <w:rFonts w:cs="Times New Roman"/>
+          <w:sz w:val="24"/>
+          <w:szCs w:val="24"/>
+        </w:rPr>
+        <w:instrText xml:space="preserve"> REF _Ref129892783 \h </w:instrText>
+      </w:r>
+      <w:r>
+        <w:rPr>
+          <w:rFonts w:cs="Times New Roman"/>
+          <w:sz w:val="24"/>
+          <w:szCs w:val="24"/>
+        </w:rPr>
+      </w:r>
+      <w:r>
+        <w:rPr>
+          <w:rFonts w:cs="Times New Roman"/>
+          <w:sz w:val="24"/>
+          <w:szCs w:val="24"/>
+        </w:rPr>
+        <w:instrText xml:space="preserve"> \* MERGEFORMAT </w:instrText>
+      </w:r>
+      <w:r>
+        <w:rPr>
+          <w:rFonts w:cs="Times New Roman"/>
+          <w:sz w:val="24"/>
+          <w:szCs w:val="24"/>
+        </w:rPr>
+        <w:fldChar w:fldCharType="separate"/>
+      </w:r>
+      <w:r>
+        <w:rPr>
+          <w:rFonts w:cs="Times New Roman"/>
+          <w:sz w:val="24"/>
+          <w:szCs w:val="24"/>
+        </w:rPr>
+        <w:t>Figure 22</w:t>
+      </w:r>
+      <w:r>
+        <w:rPr>
+          <w:rFonts w:cs="Times New Roman"/>
+          <w:sz w:val="24"/>
+          <w:szCs w:val="24"/>
+        </w:rPr>
+        <w:fldChar w:fldCharType="end"/>
+      </w:r>
+      <w:r>
+        <w:rPr>
+          <w:rFonts w:cs="Times New Roman"/>
+          <w:sz w:val="24"/>
+          <w:szCs w:val="24"/>
+        </w:rPr>
+        <w:t>).</w:t>
+      </w:r>
+    </w:p>
+    <w:p>
+      <w:pPr>
+        <w:keepNext/>
+        <w:jc w:val="center"/>
+      </w:pPr>
+      <w:r>
+        <w:rPr>
+          <w:rFonts w:cs="Times New Roman"/>
+          <w:noProof/>
+          <w:sz w:val="24"/>
+          <w:szCs w:val="24"/>
+        </w:rPr>
+        <w:lastRenderedPageBreak/>
+        <w:drawing>
+          <wp:inline distT="0" distB="0" distL="0" distR="0" wp14:anchorId="660A83BA" wp14:editId="2C51F96A">
+            <wp:extent cx="5760720" cy="2247265"/>
+            <wp:effectExtent l="0" t="0" r="0" b="635"/>
+            <wp:docPr id="38" name="Image 38"/>
+            <wp:cNvGraphicFramePr>
+              <a:graphicFrameLocks xmlns:a="http://schemas.openxmlformats.org/drawingml/2006/main" noChangeAspect="1"/>
+            </wp:cNvGraphicFramePr>
+            <a:graphic xmlns:a="http://schemas.openxmlformats.org/drawingml/2006/main">
+              <a:graphicData uri="http://schemas.openxmlformats.org/drawingml/2006/picture">
+                <pic:pic xmlns:pic="http://schemas.openxmlformats.org/drawingml/2006/picture">
+                  <pic:nvPicPr>
+                    <pic:cNvPr id="38" name="Image 38"/>
+                    <pic:cNvPicPr/>
+                  </pic:nvPicPr>
+                  <pic:blipFill>
+                    <a:blip r:embed="rId36">
+                      <a:extLst>
+                        <a:ext uri="{28A0092B-C50C-407E-A947-70E740481C1C}">
+                          <a14:useLocalDpi xmlns:a14="http://schemas.microsoft.com/office/drawing/2010/main" val="0"/>
+                        </a:ext>
+                      </a:extLst>
+                    </a:blip>
+                    <a:stretch>
+                      <a:fillRect/>
+                    </a:stretch>
+                  </pic:blipFill>
+                  <pic:spPr>
+                    <a:xfrm>
+                      <a:off x="0" y="0"/>
+                      <a:ext cx="5760720" cy="2247265"/>
+                    </a:xfrm>
+                    <a:prstGeom prst="rect">
+                      <a:avLst/>
+                    </a:prstGeom>
+                  </pic:spPr>
+                </pic:pic>
+              </a:graphicData>
+            </a:graphic>
+          </wp:inline>
+        </w:drawing>
+      </w:r>
+    </w:p>
+    <w:p>
+      <w:pPr>
+        <w:pStyle w:val="Lgende"/>
+        <w:jc w:val="center"/>
+        <w:rPr>
+          <w:rFonts w:cs="Times New Roman"/>
+          <w:sz w:val="24"/>
+          <w:szCs w:val="24"/>
+        </w:rPr>
+      </w:pPr>
+      <w:bookmarkStart w:id="82" w:name="_Ref129892783"/>
+      <w:bookmarkStart w:id="83" w:name="_Toc129892850"/>
+      <w:r>
+        <w:t xml:space="preserve">Figure </w:t>
+      </w:r>
+      <w:fldSimple w:instr=" SEQ Figure \* ARABIC ">
+        <w:r>
+          <w:rPr>
+            <w:noProof/>
+          </w:rPr>
+          <w:t>22</w:t>
+        </w:r>
+      </w:fldSimple>
+      <w:bookmarkEnd w:id="82"/>
+      <w:r>
+        <w:t>: Schéma bloc de l'asservissement</w:t>
+      </w:r>
+      <w:bookmarkEnd w:id="83"/>
+    </w:p>
+    <w:p>
+      <w:pPr>
         <w:ind w:firstLine="576"/>
         <w:rPr>
           <w:rFonts w:cs="Times New Roman"/>
@@ -21659,6 +22207,7 @@
         </w:rPr>
         <w:t xml:space="preserve"> à l’extension « </w:t>
       </w:r>
+      <w:proofErr w:type="spellStart"/>
       <w:r>
         <w:rPr>
           <w:rFonts w:cs="Times New Roman"/>
@@ -21669,6 +22218,7 @@
         </w:rPr>
         <w:t>TripModeGUI</w:t>
       </w:r>
+      <w:proofErr w:type="spellEnd"/>
       <w:r>
         <w:rPr>
           <w:rFonts w:cs="Times New Roman"/>
@@ -21714,15 +22264,7 @@
           <w:sz w:val="24"/>
           <w:szCs w:val="24"/>
         </w:rPr>
-        <w:t>Figure 2</w:t>
-      </w:r>
-      <w:r>
-        <w:rPr>
-          <w:rFonts w:cs="Times New Roman"/>
-          <w:sz w:val="24"/>
-          <w:szCs w:val="24"/>
-        </w:rPr>
-        <w:t>2</w:t>
+        <w:t>Figure 23</w:t>
       </w:r>
       <w:r>
         <w:rPr>
@@ -21808,16 +22350,7 @@
           <w:sz w:val="24"/>
           <w:szCs w:val="24"/>
         </w:rPr>
-        <w:t xml:space="preserve"> (on revient sur la même </w:t>
-      </w:r>
-      <w:r>
-        <w:rPr>
-          <w:rFonts w:cs="Times New Roman"/>
-          <w:sz w:val="24"/>
-          <w:szCs w:val="24"/>
-        </w:rPr>
-        <w:lastRenderedPageBreak/>
-        <w:t>problématique de facilitation du renseignement des paramètres</w:t>
+        <w:t xml:space="preserve"> (on revient sur la même problématique de facilitation du renseignement des paramètres</w:t>
       </w:r>
       <w:r>
         <w:rPr>
@@ -21877,7 +22410,7 @@
                     <pic:cNvPicPr/>
                   </pic:nvPicPr>
                   <pic:blipFill>
-                    <a:blip r:embed="rId36"/>
+                    <a:blip r:embed="rId37"/>
                     <a:stretch>
                       <a:fillRect/>
                     </a:stretch>
@@ -21908,8 +22441,8 @@
           <w:szCs w:val="20"/>
         </w:rPr>
       </w:pPr>
-      <w:bookmarkStart w:id="82" w:name="_Ref129617796"/>
-      <w:bookmarkStart w:id="83" w:name="_Toc129770665"/>
+      <w:bookmarkStart w:id="84" w:name="_Ref129617796"/>
+      <w:bookmarkStart w:id="85" w:name="_Toc129892851"/>
       <w:r>
         <w:rPr>
           <w:rFonts w:cs="Times New Roman"/>
@@ -21949,7 +22482,7 @@
           <w:sz w:val="20"/>
           <w:szCs w:val="20"/>
         </w:rPr>
-        <w:t>22</w:t>
+        <w:t>23</w:t>
       </w:r>
       <w:r>
         <w:rPr>
@@ -21960,7 +22493,7 @@
         </w:rPr>
         <w:fldChar w:fldCharType="end"/>
       </w:r>
-      <w:bookmarkEnd w:id="82"/>
+      <w:bookmarkEnd w:id="84"/>
       <w:r>
         <w:rPr>
           <w:rFonts w:cs="Times New Roman"/>
@@ -21969,7 +22502,7 @@
         </w:rPr>
         <w:t>: Extension de fenêtre propre au mode « Trip Mode », version avec widgets PID</w:t>
       </w:r>
-      <w:bookmarkEnd w:id="83"/>
+      <w:bookmarkEnd w:id="85"/>
     </w:p>
     <w:p>
       <w:pPr>
@@ -22275,15 +22808,7 @@
           <w:sz w:val="24"/>
           <w:szCs w:val="24"/>
         </w:rPr>
-        <w:t>Figure 2</w:t>
-      </w:r>
-      <w:r>
-        <w:rPr>
-          <w:rFonts w:cs="Times New Roman"/>
-          <w:sz w:val="24"/>
-          <w:szCs w:val="24"/>
-        </w:rPr>
-        <w:t>3</w:t>
+        <w:t>Figure 24</w:t>
       </w:r>
       <w:r>
         <w:rPr>
@@ -22338,15 +22863,7 @@
           <w:sz w:val="24"/>
           <w:szCs w:val="24"/>
         </w:rPr>
-        <w:t>Figure 2</w:t>
-      </w:r>
-      <w:r>
-        <w:rPr>
-          <w:rFonts w:cs="Times New Roman"/>
-          <w:sz w:val="24"/>
-          <w:szCs w:val="24"/>
-        </w:rPr>
-        <w:t>4</w:t>
+        <w:t>Figure 25</w:t>
       </w:r>
       <w:r>
         <w:rPr>
@@ -22402,6 +22919,7 @@
           <w:sz w:val="24"/>
           <w:szCs w:val="24"/>
         </w:rPr>
+        <w:lastRenderedPageBreak/>
         <w:drawing>
           <wp:inline distT="0" distB="0" distL="0" distR="0" wp14:anchorId="115B53F4" wp14:editId="055521CB">
             <wp:extent cx="4888523" cy="2784280"/>
@@ -22418,7 +22936,7 @@
                     <pic:cNvPicPr/>
                   </pic:nvPicPr>
                   <pic:blipFill>
-                    <a:blip r:embed="rId37"/>
+                    <a:blip r:embed="rId38"/>
                     <a:stretch>
                       <a:fillRect/>
                     </a:stretch>
@@ -22449,8 +22967,8 @@
           <w:szCs w:val="24"/>
         </w:rPr>
       </w:pPr>
-      <w:bookmarkStart w:id="84" w:name="_Ref129617818"/>
-      <w:bookmarkStart w:id="85" w:name="_Toc129770666"/>
+      <w:bookmarkStart w:id="86" w:name="_Ref129617818"/>
+      <w:bookmarkStart w:id="87" w:name="_Toc129892852"/>
       <w:r>
         <w:t xml:space="preserve">Figure </w:t>
       </w:r>
@@ -22459,30 +22977,27 @@
           <w:rPr>
             <w:noProof/>
           </w:rPr>
-          <w:t>23</w:t>
+          <w:t>24</w:t>
         </w:r>
       </w:fldSimple>
-      <w:bookmarkEnd w:id="84"/>
+      <w:bookmarkEnd w:id="86"/>
       <w:r>
         <w:t>: Fichier csv résultant de "Trip Mode" ouvert sur Excel</w:t>
       </w:r>
-      <w:bookmarkEnd w:id="85"/>
+      <w:bookmarkEnd w:id="87"/>
     </w:p>
     <w:p>
       <w:pPr>
         <w:keepNext/>
-        <w:ind w:firstLine="709"/>
-        <w:jc w:val="center"/>
       </w:pPr>
       <w:r>
         <w:rPr>
           <w:noProof/>
         </w:rPr>
-        <w:lastRenderedPageBreak/>
         <w:drawing>
-          <wp:inline distT="0" distB="0" distL="0" distR="0" wp14:anchorId="63830EED" wp14:editId="49C6B2C5">
-            <wp:extent cx="5275385" cy="3068516"/>
-            <wp:effectExtent l="0" t="0" r="1905" b="17780"/>
+          <wp:inline distT="0" distB="0" distL="0" distR="0" wp14:anchorId="63830EED" wp14:editId="36B8DCB3">
+            <wp:extent cx="5772150" cy="2943225"/>
+            <wp:effectExtent l="0" t="0" r="0" b="9525"/>
             <wp:docPr id="22" name="Graphique 22">
               <a:extLst xmlns:a="http://schemas.openxmlformats.org/drawingml/2006/main">
                 <a:ext uri="{FF2B5EF4-FFF2-40B4-BE49-F238E27FC236}">
@@ -22493,7 +23008,7 @@
             <wp:cNvGraphicFramePr/>
             <a:graphic xmlns:a="http://schemas.openxmlformats.org/drawingml/2006/main">
               <a:graphicData uri="http://schemas.openxmlformats.org/drawingml/2006/chart">
-                <c:chart xmlns:c="http://schemas.openxmlformats.org/drawingml/2006/chart" xmlns:r="http://schemas.openxmlformats.org/officeDocument/2006/relationships" r:id="rId38"/>
+                <c:chart xmlns:c="http://schemas.openxmlformats.org/drawingml/2006/chart" xmlns:r="http://schemas.openxmlformats.org/officeDocument/2006/relationships" r:id="rId39"/>
               </a:graphicData>
             </a:graphic>
           </wp:inline>
@@ -22510,8 +23025,8 @@
           <w:szCs w:val="24"/>
         </w:rPr>
       </w:pPr>
-      <w:bookmarkStart w:id="86" w:name="_Ref129617820"/>
-      <w:bookmarkStart w:id="87" w:name="_Toc129770667"/>
+      <w:bookmarkStart w:id="88" w:name="_Ref129617820"/>
+      <w:bookmarkStart w:id="89" w:name="_Toc129892853"/>
       <w:r>
         <w:t xml:space="preserve">Figure </w:t>
       </w:r>
@@ -22520,10 +23035,10 @@
           <w:rPr>
             <w:noProof/>
           </w:rPr>
-          <w:t>24</w:t>
+          <w:t>25</w:t>
         </w:r>
       </w:fldSimple>
-      <w:bookmarkEnd w:id="86"/>
+      <w:bookmarkEnd w:id="88"/>
       <w:r>
         <w:t>: Graphique Excel</w:t>
       </w:r>
@@ -22533,7 +23048,7 @@
         </w:rPr>
         <w:t xml:space="preserve"> issu d'un fichier csv de Trip Mode</w:t>
       </w:r>
-      <w:bookmarkEnd w:id="87"/>
+      <w:bookmarkEnd w:id="89"/>
     </w:p>
     <w:p>
       <w:pPr>
@@ -22552,6 +23067,7 @@
         </w:rPr>
         <w:t xml:space="preserve">J’ai donc, en premier temps, cherché à adapter le graphique sous </w:t>
       </w:r>
+      <w:proofErr w:type="spellStart"/>
       <w:r>
         <w:rPr>
           <w:rFonts w:cs="Times New Roman"/>
@@ -22562,6 +23078,7 @@
         </w:rPr>
         <w:t>matplotlib</w:t>
       </w:r>
+      <w:proofErr w:type="spellEnd"/>
       <w:r>
         <w:rPr>
           <w:rFonts w:cs="Times New Roman"/>
@@ -22570,6 +23087,7 @@
         </w:rPr>
         <w:t>, en ajoutant des « </w:t>
       </w:r>
+      <w:proofErr w:type="spellStart"/>
       <w:r>
         <w:rPr>
           <w:rFonts w:cs="Times New Roman"/>
@@ -22580,6 +23098,7 @@
         </w:rPr>
         <w:t>checkboxes</w:t>
       </w:r>
+      <w:proofErr w:type="spellEnd"/>
       <w:r>
         <w:rPr>
           <w:rFonts w:cs="Times New Roman"/>
@@ -22612,6 +23131,7 @@
         </w:rPr>
         <w:t xml:space="preserve"> relatives aux « </w:t>
       </w:r>
+      <w:proofErr w:type="spellStart"/>
       <w:r>
         <w:rPr>
           <w:rFonts w:cs="Times New Roman"/>
@@ -22620,24 +23140,9 @@
           <w:sz w:val="24"/>
           <w:szCs w:val="24"/>
         </w:rPr>
-        <w:t>IntVar()</w:t>
-      </w:r>
-      <w:r>
-        <w:rPr>
-          <w:rFonts w:cs="Times New Roman"/>
-          <w:sz w:val="24"/>
-          <w:szCs w:val="24"/>
-        </w:rPr>
-        <w:t> » de Python et aux multiples fenêtres de l’IHM</w:t>
-      </w:r>
-      <w:r>
-        <w:rPr>
-          <w:rFonts w:cs="Times New Roman"/>
-          <w:sz w:val="24"/>
-          <w:szCs w:val="24"/>
-        </w:rPr>
-        <w:t>, qui ont par la suite été résolues. Parallèlement à la résolution de ce contre-temps, j’ai fait une tentative de création de graphique via le module « </w:t>
-      </w:r>
+        <w:t>IntVar</w:t>
+      </w:r>
+      <w:proofErr w:type="spellEnd"/>
       <w:r>
         <w:rPr>
           <w:rFonts w:cs="Times New Roman"/>
@@ -22646,7 +23151,45 @@
           <w:sz w:val="24"/>
           <w:szCs w:val="24"/>
         </w:rPr>
-        <w:t>plotly </w:t>
+        <w:t>()</w:t>
+      </w:r>
+      <w:r>
+        <w:rPr>
+          <w:rFonts w:cs="Times New Roman"/>
+          <w:sz w:val="24"/>
+          <w:szCs w:val="24"/>
+        </w:rPr>
+        <w:t> » de Python et aux multiples fenêtres de l’IHM</w:t>
+      </w:r>
+      <w:r>
+        <w:rPr>
+          <w:rFonts w:cs="Times New Roman"/>
+          <w:sz w:val="24"/>
+          <w:szCs w:val="24"/>
+        </w:rPr>
+        <w:t>, qui ont par la suite été résolues. Parallèlement à la résolution de ce contre-temps, j’ai fait une tentative de création de graphique via le module « </w:t>
+      </w:r>
+      <w:proofErr w:type="spellStart"/>
+      <w:r>
+        <w:rPr>
+          <w:rFonts w:cs="Times New Roman"/>
+          <w:i/>
+          <w:iCs/>
+          <w:sz w:val="24"/>
+          <w:szCs w:val="24"/>
+        </w:rPr>
+        <w:t>plotly</w:t>
+      </w:r>
+      <w:proofErr w:type="spellEnd"/>
+      <w:r>
+        <w:rPr>
+          <w:rFonts w:cs="Times New Roman"/>
+          <w:i/>
+          <w:iCs/>
+          <w:sz w:val="24"/>
+          <w:szCs w:val="24"/>
+        </w:rPr>
+        <w:t> </w:t>
       </w:r>
       <w:r>
         <w:rPr>
@@ -22663,6 +23206,62 @@
           <w:szCs w:val="24"/>
         </w:rPr>
         <w:t>à l’analyse de données.</w:t>
+      </w:r>
+      <w:r>
+        <w:rPr>
+          <w:rFonts w:cs="Times New Roman"/>
+          <w:sz w:val="24"/>
+          <w:szCs w:val="24"/>
+        </w:rPr>
+        <w:t xml:space="preserve"> </w:t>
+      </w:r>
+      <w:r>
+        <w:rPr>
+          <w:rFonts w:cs="Times New Roman"/>
+          <w:sz w:val="24"/>
+          <w:szCs w:val="24"/>
+        </w:rPr>
+        <w:t>L’idée</w:t>
+      </w:r>
+      <w:r>
+        <w:rPr>
+          <w:rFonts w:cs="Times New Roman"/>
+          <w:sz w:val="24"/>
+          <w:szCs w:val="24"/>
+        </w:rPr>
+        <w:t xml:space="preserve"> </w:t>
+      </w:r>
+      <w:r>
+        <w:rPr>
+          <w:rFonts w:cs="Times New Roman"/>
+          <w:sz w:val="24"/>
+          <w:szCs w:val="24"/>
+        </w:rPr>
+        <w:t>était telle qu’il serait</w:t>
+      </w:r>
+      <w:r>
+        <w:rPr>
+          <w:rFonts w:cs="Times New Roman"/>
+          <w:sz w:val="24"/>
+          <w:szCs w:val="24"/>
+        </w:rPr>
+        <w:t xml:space="preserve"> alors possible de créer des graphiques en html, qui s’afficheraient sur mon moteur de recherche (</w:t>
+      </w:r>
+      <w:r>
+        <w:rPr>
+          <w:rFonts w:cs="Times New Roman"/>
+          <w:sz w:val="24"/>
+          <w:szCs w:val="24"/>
+        </w:rPr>
+        <w:t xml:space="preserve">en l’occurrence </w:t>
+      </w:r>
+      <w:r>
+        <w:rPr>
+          <w:rFonts w:cs="Times New Roman"/>
+          <w:sz w:val="24"/>
+          <w:szCs w:val="24"/>
+        </w:rPr>
+        <w:t xml:space="preserve">Firefox) en offline. </w:t>
       </w:r>
     </w:p>
     <w:p>
@@ -22673,17 +23272,23 @@
           <w:szCs w:val="24"/>
         </w:rPr>
       </w:pPr>
-      <w:r>
-        <w:rPr>
-          <w:rFonts w:cs="Times New Roman"/>
-          <w:sz w:val="24"/>
-          <w:szCs w:val="24"/>
-        </w:rPr>
-        <w:t>L’idée</w:t>
-      </w:r>
-      <w:r>
-        <w:rPr>
-          <w:rFonts w:cs="Times New Roman"/>
+      <w:proofErr w:type="spellStart"/>
+      <w:r>
+        <w:rPr>
+          <w:rFonts w:cs="Times New Roman"/>
+          <w:i/>
+          <w:iCs/>
+          <w:sz w:val="24"/>
+          <w:szCs w:val="24"/>
+        </w:rPr>
+        <w:t>Plotly</w:t>
+      </w:r>
+      <w:proofErr w:type="spellEnd"/>
+      <w:r>
+        <w:rPr>
+          <w:rFonts w:cs="Times New Roman"/>
+          <w:i/>
+          <w:iCs/>
           <w:sz w:val="24"/>
           <w:szCs w:val="24"/>
         </w:rPr>
@@ -22695,356 +23300,304 @@
           <w:sz w:val="24"/>
           <w:szCs w:val="24"/>
         </w:rPr>
-        <w:t>était telle qu’il serait</w:t>
-      </w:r>
-      <w:r>
-        <w:rPr>
-          <w:rFonts w:cs="Times New Roman"/>
-          <w:sz w:val="24"/>
-          <w:szCs w:val="24"/>
-        </w:rPr>
-        <w:t xml:space="preserve"> alors possible de créer des graphiques en html, qui s’afficheraient sur mon moteur de recherche (</w:t>
-      </w:r>
-      <w:r>
-        <w:rPr>
-          <w:rFonts w:cs="Times New Roman"/>
-          <w:sz w:val="24"/>
-          <w:szCs w:val="24"/>
-        </w:rPr>
-        <w:t xml:space="preserve">en l’occurrence </w:t>
-      </w:r>
-      <w:r>
-        <w:rPr>
-          <w:rFonts w:cs="Times New Roman"/>
-          <w:sz w:val="24"/>
-          <w:szCs w:val="24"/>
-        </w:rPr>
-        <w:t xml:space="preserve">Firefox) en offline. </w:t>
+        <w:t xml:space="preserve">prenant déjà en compte la possibilité d’activer ou </w:t>
+      </w:r>
+      <w:r>
+        <w:rPr>
+          <w:rFonts w:cs="Times New Roman"/>
+          <w:sz w:val="24"/>
+          <w:szCs w:val="24"/>
+        </w:rPr>
+        <w:t xml:space="preserve">de </w:t>
+      </w:r>
+      <w:r>
+        <w:rPr>
+          <w:rFonts w:cs="Times New Roman"/>
+          <w:sz w:val="24"/>
+          <w:szCs w:val="24"/>
+        </w:rPr>
+        <w:t>désactiver certaines courbes via la légende des courbes</w:t>
+      </w:r>
+      <w:r>
+        <w:rPr>
+          <w:rFonts w:cs="Times New Roman"/>
+          <w:sz w:val="24"/>
+          <w:szCs w:val="24"/>
+        </w:rPr>
+        <w:t>, ce module répondait donc tout à fait à mes attentes</w:t>
+      </w:r>
+      <w:r>
+        <w:rPr>
+          <w:rFonts w:cs="Times New Roman"/>
+          <w:sz w:val="24"/>
+          <w:szCs w:val="24"/>
+        </w:rPr>
+        <w:t>.</w:t>
+      </w:r>
+      <w:r>
+        <w:rPr>
+          <w:rFonts w:cs="Times New Roman"/>
+          <w:sz w:val="24"/>
+          <w:szCs w:val="24"/>
+        </w:rPr>
+        <w:t xml:space="preserve"> </w:t>
+      </w:r>
+      <w:r>
+        <w:rPr>
+          <w:rFonts w:cs="Times New Roman"/>
+          <w:sz w:val="24"/>
+          <w:szCs w:val="24"/>
+        </w:rPr>
+        <w:t xml:space="preserve">De plus, l’ergonomie et les outils plus développés que ceux de </w:t>
+      </w:r>
+      <w:proofErr w:type="spellStart"/>
+      <w:r>
+        <w:rPr>
+          <w:rFonts w:cs="Times New Roman"/>
+          <w:i/>
+          <w:iCs/>
+          <w:sz w:val="24"/>
+          <w:szCs w:val="24"/>
+        </w:rPr>
+        <w:t>matplolib</w:t>
+      </w:r>
+      <w:proofErr w:type="spellEnd"/>
+      <w:r>
+        <w:rPr>
+          <w:rFonts w:cs="Times New Roman"/>
+          <w:sz w:val="24"/>
+          <w:szCs w:val="24"/>
+        </w:rPr>
+        <w:t xml:space="preserve">, m’ont fait préférer l’utilisation de </w:t>
+      </w:r>
+      <w:proofErr w:type="spellStart"/>
+      <w:r>
+        <w:rPr>
+          <w:rFonts w:cs="Times New Roman"/>
+          <w:i/>
+          <w:iCs/>
+          <w:sz w:val="24"/>
+          <w:szCs w:val="24"/>
+        </w:rPr>
+        <w:t>plotly</w:t>
+      </w:r>
+      <w:proofErr w:type="spellEnd"/>
+      <w:r>
+        <w:rPr>
+          <w:rFonts w:cs="Times New Roman"/>
+          <w:sz w:val="24"/>
+          <w:szCs w:val="24"/>
+        </w:rPr>
+        <w:t xml:space="preserve"> </w:t>
+      </w:r>
+      <w:r>
+        <w:rPr>
+          <w:rFonts w:cs="Times New Roman"/>
+          <w:sz w:val="24"/>
+          <w:szCs w:val="24"/>
+        </w:rPr>
+        <w:lastRenderedPageBreak/>
+        <w:t>plutôt que</w:t>
+      </w:r>
+      <w:r>
+        <w:rPr>
+          <w:rFonts w:cs="Times New Roman"/>
+          <w:sz w:val="24"/>
+          <w:szCs w:val="24"/>
+        </w:rPr>
+        <w:t xml:space="preserve"> ce dernier</w:t>
+      </w:r>
+      <w:r>
+        <w:rPr>
+          <w:rFonts w:cs="Times New Roman"/>
+          <w:sz w:val="24"/>
+          <w:szCs w:val="24"/>
+        </w:rPr>
+        <w:t xml:space="preserve"> (</w:t>
+      </w:r>
+      <w:r>
+        <w:rPr>
+          <w:rFonts w:cs="Times New Roman"/>
+          <w:sz w:val="24"/>
+          <w:szCs w:val="24"/>
+        </w:rPr>
+        <w:fldChar w:fldCharType="begin"/>
+      </w:r>
+      <w:r>
+        <w:rPr>
+          <w:rFonts w:cs="Times New Roman"/>
+          <w:sz w:val="24"/>
+          <w:szCs w:val="24"/>
+        </w:rPr>
+        <w:instrText xml:space="preserve"> REF _Ref129617858 \h  \* MERGEFORMAT </w:instrText>
+      </w:r>
+      <w:r>
+        <w:rPr>
+          <w:rFonts w:cs="Times New Roman"/>
+          <w:sz w:val="24"/>
+          <w:szCs w:val="24"/>
+        </w:rPr>
+      </w:r>
+      <w:r>
+        <w:rPr>
+          <w:rFonts w:cs="Times New Roman"/>
+          <w:sz w:val="24"/>
+          <w:szCs w:val="24"/>
+        </w:rPr>
+        <w:fldChar w:fldCharType="separate"/>
+      </w:r>
+      <w:r>
+        <w:rPr>
+          <w:rFonts w:cs="Times New Roman"/>
+          <w:sz w:val="24"/>
+          <w:szCs w:val="24"/>
+        </w:rPr>
+        <w:t>Figure 26</w:t>
+      </w:r>
+      <w:r>
+        <w:rPr>
+          <w:rFonts w:cs="Times New Roman"/>
+          <w:sz w:val="24"/>
+          <w:szCs w:val="24"/>
+        </w:rPr>
+        <w:fldChar w:fldCharType="end"/>
+      </w:r>
+      <w:r>
+        <w:rPr>
+          <w:rFonts w:cs="Times New Roman"/>
+          <w:sz w:val="24"/>
+          <w:szCs w:val="24"/>
+        </w:rPr>
+        <w:t xml:space="preserve"> et </w:t>
+      </w:r>
+      <w:r>
+        <w:rPr>
+          <w:rFonts w:cs="Times New Roman"/>
+          <w:sz w:val="24"/>
+          <w:szCs w:val="24"/>
+        </w:rPr>
+        <w:fldChar w:fldCharType="begin"/>
+      </w:r>
+      <w:r>
+        <w:rPr>
+          <w:rFonts w:cs="Times New Roman"/>
+          <w:sz w:val="24"/>
+          <w:szCs w:val="24"/>
+        </w:rPr>
+        <w:instrText xml:space="preserve"> REF _Ref129617860 \h  \* MERGEFORMAT </w:instrText>
+      </w:r>
+      <w:r>
+        <w:rPr>
+          <w:rFonts w:cs="Times New Roman"/>
+          <w:sz w:val="24"/>
+          <w:szCs w:val="24"/>
+        </w:rPr>
+      </w:r>
+      <w:r>
+        <w:rPr>
+          <w:rFonts w:cs="Times New Roman"/>
+          <w:sz w:val="24"/>
+          <w:szCs w:val="24"/>
+        </w:rPr>
+        <w:fldChar w:fldCharType="separate"/>
+      </w:r>
+      <w:r>
+        <w:rPr>
+          <w:rFonts w:cs="Times New Roman"/>
+          <w:sz w:val="24"/>
+          <w:szCs w:val="24"/>
+        </w:rPr>
+        <w:t>Figure 27</w:t>
+      </w:r>
+      <w:r>
+        <w:rPr>
+          <w:rFonts w:cs="Times New Roman"/>
+          <w:sz w:val="24"/>
+          <w:szCs w:val="24"/>
+        </w:rPr>
+        <w:fldChar w:fldCharType="end"/>
+      </w:r>
+      <w:r>
+        <w:rPr>
+          <w:rFonts w:cs="Times New Roman"/>
+          <w:sz w:val="24"/>
+          <w:szCs w:val="24"/>
+        </w:rPr>
+        <w:t>)</w:t>
+      </w:r>
+      <w:r>
+        <w:rPr>
+          <w:rFonts w:cs="Times New Roman"/>
+          <w:sz w:val="24"/>
+          <w:szCs w:val="24"/>
+        </w:rPr>
+        <w:t>.</w:t>
+      </w:r>
+      <w:r>
+        <w:rPr>
+          <w:rFonts w:cs="Times New Roman"/>
+          <w:sz w:val="24"/>
+          <w:szCs w:val="24"/>
+        </w:rPr>
+        <w:t xml:space="preserve"> Par la suite, les graphiques sous </w:t>
+      </w:r>
+      <w:proofErr w:type="spellStart"/>
+      <w:r>
+        <w:rPr>
+          <w:rFonts w:cs="Times New Roman"/>
+          <w:i/>
+          <w:iCs/>
+          <w:sz w:val="24"/>
+          <w:szCs w:val="24"/>
+        </w:rPr>
+        <w:t>plotly</w:t>
+      </w:r>
+      <w:proofErr w:type="spellEnd"/>
+      <w:r>
+        <w:rPr>
+          <w:rFonts w:cs="Times New Roman"/>
+          <w:sz w:val="24"/>
+          <w:szCs w:val="24"/>
+        </w:rPr>
+        <w:t xml:space="preserve"> ont été déployé </w:t>
+      </w:r>
+      <w:r>
+        <w:rPr>
+          <w:rFonts w:cs="Times New Roman"/>
+          <w:sz w:val="24"/>
+          <w:szCs w:val="24"/>
+        </w:rPr>
+        <w:t xml:space="preserve">également </w:t>
+      </w:r>
+      <w:r>
+        <w:rPr>
+          <w:rFonts w:cs="Times New Roman"/>
+          <w:sz w:val="24"/>
+          <w:szCs w:val="24"/>
+        </w:rPr>
+        <w:t>sur le mode « </w:t>
+      </w:r>
+      <w:r>
+        <w:rPr>
+          <w:rFonts w:cs="Times New Roman"/>
+          <w:i/>
+          <w:iCs/>
+          <w:sz w:val="24"/>
+          <w:szCs w:val="24"/>
+        </w:rPr>
+        <w:t>Calibration</w:t>
+      </w:r>
+      <w:r>
+        <w:rPr>
+          <w:rFonts w:cs="Times New Roman"/>
+          <w:sz w:val="24"/>
+          <w:szCs w:val="24"/>
+        </w:rPr>
+        <w:t> ».</w:t>
       </w:r>
     </w:p>
     <w:p>
       <w:pPr>
-        <w:rPr>
-          <w:rFonts w:cs="Times New Roman"/>
-          <w:sz w:val="24"/>
-          <w:szCs w:val="24"/>
-        </w:rPr>
-      </w:pPr>
-      <w:r>
-        <w:rPr>
-          <w:rFonts w:cs="Times New Roman"/>
-          <w:i/>
-          <w:iCs/>
-          <w:sz w:val="24"/>
-          <w:szCs w:val="24"/>
-        </w:rPr>
-        <w:t xml:space="preserve">Plotly </w:t>
-      </w:r>
-      <w:r>
-        <w:rPr>
-          <w:rFonts w:cs="Times New Roman"/>
-          <w:sz w:val="24"/>
-          <w:szCs w:val="24"/>
-        </w:rPr>
-        <w:t xml:space="preserve">prenant déjà en compte la possibilité d’activer ou </w:t>
-      </w:r>
-      <w:r>
-        <w:rPr>
-          <w:rFonts w:cs="Times New Roman"/>
-          <w:sz w:val="24"/>
-          <w:szCs w:val="24"/>
-        </w:rPr>
-        <w:t xml:space="preserve">de </w:t>
-      </w:r>
-      <w:r>
-        <w:rPr>
-          <w:rFonts w:cs="Times New Roman"/>
-          <w:sz w:val="24"/>
-          <w:szCs w:val="24"/>
-        </w:rPr>
-        <w:t>désactiver certaines courbes via la légende des courbes</w:t>
-      </w:r>
-      <w:r>
-        <w:rPr>
-          <w:rFonts w:cs="Times New Roman"/>
-          <w:sz w:val="24"/>
-          <w:szCs w:val="24"/>
-        </w:rPr>
-        <w:t>, ce module répondait donc tout à fait à mes attentes</w:t>
-      </w:r>
-      <w:r>
-        <w:rPr>
-          <w:rFonts w:cs="Times New Roman"/>
-          <w:sz w:val="24"/>
-          <w:szCs w:val="24"/>
-        </w:rPr>
-        <w:t>.</w:t>
-      </w:r>
-      <w:r>
-        <w:rPr>
-          <w:rFonts w:cs="Times New Roman"/>
-          <w:sz w:val="24"/>
-          <w:szCs w:val="24"/>
-        </w:rPr>
-        <w:t xml:space="preserve"> </w:t>
-      </w:r>
-      <w:r>
-        <w:rPr>
-          <w:rFonts w:cs="Times New Roman"/>
-          <w:sz w:val="24"/>
-          <w:szCs w:val="24"/>
-        </w:rPr>
-        <w:t xml:space="preserve">De plus, l’ergonomie et les outils plus développés que ceux de </w:t>
-      </w:r>
-      <w:r>
-        <w:rPr>
-          <w:rFonts w:cs="Times New Roman"/>
-          <w:i/>
-          <w:iCs/>
-          <w:sz w:val="24"/>
-          <w:szCs w:val="24"/>
-        </w:rPr>
-        <w:t>matplolib</w:t>
-      </w:r>
-      <w:r>
-        <w:rPr>
-          <w:rFonts w:cs="Times New Roman"/>
-          <w:sz w:val="24"/>
-          <w:szCs w:val="24"/>
-        </w:rPr>
-        <w:t xml:space="preserve">, m’ont fait préférer l’utilisation de </w:t>
-      </w:r>
-      <w:r>
-        <w:rPr>
-          <w:rFonts w:cs="Times New Roman"/>
-          <w:i/>
-          <w:iCs/>
-          <w:sz w:val="24"/>
-          <w:szCs w:val="24"/>
-        </w:rPr>
-        <w:t>plotly</w:t>
-      </w:r>
-      <w:r>
-        <w:rPr>
-          <w:rFonts w:cs="Times New Roman"/>
-          <w:sz w:val="24"/>
-          <w:szCs w:val="24"/>
-        </w:rPr>
-        <w:t xml:space="preserve"> plutôt que</w:t>
-      </w:r>
-      <w:r>
-        <w:rPr>
-          <w:rFonts w:cs="Times New Roman"/>
-          <w:sz w:val="24"/>
-          <w:szCs w:val="24"/>
-        </w:rPr>
-        <w:t xml:space="preserve"> ce dernier</w:t>
-      </w:r>
-      <w:r>
-        <w:rPr>
-          <w:rFonts w:cs="Times New Roman"/>
-          <w:sz w:val="24"/>
-          <w:szCs w:val="24"/>
-        </w:rPr>
-        <w:t xml:space="preserve"> (</w:t>
-      </w:r>
-      <w:r>
-        <w:rPr>
-          <w:rFonts w:cs="Times New Roman"/>
-          <w:sz w:val="24"/>
-          <w:szCs w:val="24"/>
-        </w:rPr>
-        <w:fldChar w:fldCharType="begin"/>
-      </w:r>
-      <w:r>
-        <w:rPr>
-          <w:rFonts w:cs="Times New Roman"/>
-          <w:sz w:val="24"/>
-          <w:szCs w:val="24"/>
-        </w:rPr>
-        <w:instrText xml:space="preserve"> REF _Ref129617858 \h  \* MERGEFORMAT </w:instrText>
-      </w:r>
-      <w:r>
-        <w:rPr>
-          <w:rFonts w:cs="Times New Roman"/>
-          <w:sz w:val="24"/>
-          <w:szCs w:val="24"/>
-        </w:rPr>
-      </w:r>
-      <w:r>
-        <w:rPr>
-          <w:rFonts w:cs="Times New Roman"/>
-          <w:sz w:val="24"/>
-          <w:szCs w:val="24"/>
-        </w:rPr>
-        <w:fldChar w:fldCharType="separate"/>
-      </w:r>
-      <w:r>
-        <w:rPr>
-          <w:rFonts w:cs="Times New Roman"/>
-          <w:sz w:val="24"/>
-          <w:szCs w:val="24"/>
-        </w:rPr>
-        <w:t>Figure 2</w:t>
-      </w:r>
-      <w:r>
-        <w:rPr>
-          <w:rFonts w:cs="Times New Roman"/>
-          <w:sz w:val="24"/>
-          <w:szCs w:val="24"/>
-        </w:rPr>
-        <w:t>5</w:t>
-      </w:r>
-      <w:r>
-        <w:rPr>
-          <w:rFonts w:cs="Times New Roman"/>
-          <w:sz w:val="24"/>
-          <w:szCs w:val="24"/>
-        </w:rPr>
-        <w:fldChar w:fldCharType="end"/>
-      </w:r>
-      <w:r>
-        <w:rPr>
-          <w:rFonts w:cs="Times New Roman"/>
-          <w:sz w:val="24"/>
-          <w:szCs w:val="24"/>
-        </w:rPr>
-        <w:t xml:space="preserve"> et </w:t>
-      </w:r>
-      <w:r>
-        <w:rPr>
-          <w:rFonts w:cs="Times New Roman"/>
-          <w:sz w:val="24"/>
-          <w:szCs w:val="24"/>
-        </w:rPr>
-        <w:fldChar w:fldCharType="begin"/>
-      </w:r>
-      <w:r>
-        <w:rPr>
-          <w:rFonts w:cs="Times New Roman"/>
-          <w:sz w:val="24"/>
-          <w:szCs w:val="24"/>
-        </w:rPr>
-        <w:instrText xml:space="preserve"> REF _Ref129617860 \h  \* MERGEFORMAT </w:instrText>
-      </w:r>
-      <w:r>
-        <w:rPr>
-          <w:rFonts w:cs="Times New Roman"/>
-          <w:sz w:val="24"/>
-          <w:szCs w:val="24"/>
-        </w:rPr>
-      </w:r>
-      <w:r>
-        <w:rPr>
-          <w:rFonts w:cs="Times New Roman"/>
-          <w:sz w:val="24"/>
-          <w:szCs w:val="24"/>
-        </w:rPr>
-        <w:fldChar w:fldCharType="separate"/>
-      </w:r>
-      <w:r>
-        <w:rPr>
-          <w:rFonts w:cs="Times New Roman"/>
-          <w:sz w:val="24"/>
-          <w:szCs w:val="24"/>
-        </w:rPr>
-        <w:t>Figure 2</w:t>
-      </w:r>
-      <w:r>
-        <w:rPr>
-          <w:rFonts w:cs="Times New Roman"/>
-          <w:sz w:val="24"/>
-          <w:szCs w:val="24"/>
-        </w:rPr>
-        <w:t>6</w:t>
-      </w:r>
-      <w:r>
-        <w:rPr>
-          <w:rFonts w:cs="Times New Roman"/>
-          <w:sz w:val="24"/>
-          <w:szCs w:val="24"/>
-        </w:rPr>
-        <w:fldChar w:fldCharType="end"/>
-      </w:r>
-      <w:r>
-        <w:rPr>
-          <w:rFonts w:cs="Times New Roman"/>
-          <w:sz w:val="24"/>
-          <w:szCs w:val="24"/>
-        </w:rPr>
-        <w:t>)</w:t>
-      </w:r>
-      <w:r>
-        <w:rPr>
-          <w:rFonts w:cs="Times New Roman"/>
-          <w:sz w:val="24"/>
-          <w:szCs w:val="24"/>
-        </w:rPr>
-        <w:t>.</w:t>
-      </w:r>
-      <w:r>
-        <w:rPr>
-          <w:rFonts w:cs="Times New Roman"/>
-          <w:sz w:val="24"/>
-          <w:szCs w:val="24"/>
-        </w:rPr>
-        <w:t xml:space="preserve"> Par la suite, les graphiques sous </w:t>
-      </w:r>
-      <w:r>
-        <w:rPr>
-          <w:rFonts w:cs="Times New Roman"/>
-          <w:i/>
-          <w:iCs/>
-          <w:sz w:val="24"/>
-          <w:szCs w:val="24"/>
-        </w:rPr>
-        <w:t>plotly</w:t>
-      </w:r>
-      <w:r>
-        <w:rPr>
-          <w:rFonts w:cs="Times New Roman"/>
-          <w:sz w:val="24"/>
-          <w:szCs w:val="24"/>
-        </w:rPr>
-        <w:t xml:space="preserve"> ont été déployé </w:t>
-      </w:r>
-      <w:r>
-        <w:rPr>
-          <w:rFonts w:cs="Times New Roman"/>
-          <w:sz w:val="24"/>
-          <w:szCs w:val="24"/>
-        </w:rPr>
-        <w:t xml:space="preserve">également </w:t>
-      </w:r>
-      <w:r>
-        <w:rPr>
-          <w:rFonts w:cs="Times New Roman"/>
-          <w:sz w:val="24"/>
-          <w:szCs w:val="24"/>
-        </w:rPr>
-        <w:t>sur le mode « </w:t>
-      </w:r>
-      <w:r>
-        <w:rPr>
-          <w:rFonts w:cs="Times New Roman"/>
-          <w:i/>
-          <w:iCs/>
-          <w:sz w:val="24"/>
-          <w:szCs w:val="24"/>
-        </w:rPr>
-        <w:t>Calibration</w:t>
-      </w:r>
-      <w:r>
-        <w:rPr>
-          <w:rFonts w:cs="Times New Roman"/>
-          <w:sz w:val="24"/>
-          <w:szCs w:val="24"/>
-        </w:rPr>
-        <w:t> ».</w:t>
-      </w:r>
-    </w:p>
-    <w:p>
-      <w:pPr>
         <w:keepNext/>
         <w:jc w:val="center"/>
       </w:pPr>
@@ -23052,7 +23605,6 @@
         <w:rPr>
           <w:noProof/>
         </w:rPr>
-        <w:lastRenderedPageBreak/>
         <w:drawing>
           <wp:inline distT="0" distB="0" distL="0" distR="0" wp14:anchorId="7BF8C244" wp14:editId="45ECDB36">
             <wp:extent cx="5823260" cy="2760785"/>
@@ -23071,7 +23623,7 @@
                     </pic:cNvPicPr>
                   </pic:nvPicPr>
                   <pic:blipFill>
-                    <a:blip r:embed="rId39" cstate="print">
+                    <a:blip r:embed="rId40" cstate="print">
                       <a:extLst>
                         <a:ext uri="{28A0092B-C50C-407E-A947-70E740481C1C}">
                           <a14:useLocalDpi xmlns:a14="http://schemas.microsoft.com/office/drawing/2010/main" val="0"/>
@@ -23108,8 +23660,8 @@
         <w:pStyle w:val="Lgende"/>
         <w:jc w:val="center"/>
       </w:pPr>
-      <w:bookmarkStart w:id="88" w:name="_Ref129617858"/>
-      <w:bookmarkStart w:id="89" w:name="_Toc129770668"/>
+      <w:bookmarkStart w:id="90" w:name="_Ref129617858"/>
+      <w:bookmarkStart w:id="91" w:name="_Toc129892854"/>
       <w:r>
         <w:t xml:space="preserve">Figure </w:t>
       </w:r>
@@ -23118,14 +23670,22 @@
           <w:rPr>
             <w:noProof/>
           </w:rPr>
-          <w:t>25</w:t>
+          <w:t>26</w:t>
         </w:r>
       </w:fldSimple>
-      <w:bookmarkEnd w:id="88"/>
-      <w:r>
-        <w:t>: Graphique Plotly issu d'un fichier csv de Trip Mode (vue d’ensemble)</w:t>
-      </w:r>
-      <w:bookmarkEnd w:id="89"/>
+      <w:bookmarkEnd w:id="90"/>
+      <w:r>
+        <w:t xml:space="preserve">: Graphique </w:t>
+      </w:r>
+      <w:proofErr w:type="spellStart"/>
+      <w:r>
+        <w:t>Plotly</w:t>
+      </w:r>
+      <w:proofErr w:type="spellEnd"/>
+      <w:r>
+        <w:t xml:space="preserve"> issu d'un fichier csv de Trip Mode (vue d’ensemble)</w:t>
+      </w:r>
+      <w:bookmarkEnd w:id="91"/>
     </w:p>
     <w:p>
       <w:pPr>
@@ -23154,7 +23714,7 @@
                     </pic:cNvPicPr>
                   </pic:nvPicPr>
                   <pic:blipFill>
-                    <a:blip r:embed="rId40" cstate="print">
+                    <a:blip r:embed="rId41" cstate="print">
                       <a:extLst>
                         <a:ext uri="{28A0092B-C50C-407E-A947-70E740481C1C}">
                           <a14:useLocalDpi xmlns:a14="http://schemas.microsoft.com/office/drawing/2010/main" val="0"/>
@@ -23191,8 +23751,8 @@
         <w:pStyle w:val="Lgende"/>
         <w:jc w:val="center"/>
       </w:pPr>
-      <w:bookmarkStart w:id="90" w:name="_Ref129617860"/>
-      <w:bookmarkStart w:id="91" w:name="_Toc129770669"/>
+      <w:bookmarkStart w:id="92" w:name="_Ref129617860"/>
+      <w:bookmarkStart w:id="93" w:name="_Toc129892855"/>
       <w:r>
         <w:t xml:space="preserve">Figure </w:t>
       </w:r>
@@ -23201,15 +23761,23 @@
           <w:rPr>
             <w:noProof/>
           </w:rPr>
-          <w:t>26</w:t>
+          <w:t>27</w:t>
         </w:r>
       </w:fldSimple>
-      <w:bookmarkEnd w:id="90"/>
+      <w:bookmarkEnd w:id="92"/>
       <w:r>
         <w:t xml:space="preserve">: </w:t>
       </w:r>
       <w:r>
-        <w:t xml:space="preserve">Graphique Plotly issu d'un fichier csv de Trip Mode (vue </w:t>
+        <w:t xml:space="preserve">Graphique </w:t>
+      </w:r>
+      <w:proofErr w:type="spellStart"/>
+      <w:r>
+        <w:t>Plotly</w:t>
+      </w:r>
+      <w:proofErr w:type="spellEnd"/>
+      <w:r>
+        <w:t xml:space="preserve"> issu d'un fichier csv de Trip Mode (vue </w:t>
       </w:r>
       <w:r>
         <w:t>zoomée sur Position Angulaire X</w:t>
@@ -23217,7 +23785,7 @@
       <w:r>
         <w:t>)</w:t>
       </w:r>
-      <w:bookmarkEnd w:id="91"/>
+      <w:bookmarkEnd w:id="93"/>
     </w:p>
     <w:p>
       <w:pPr>
@@ -23436,15 +24004,7 @@
           <w:sz w:val="24"/>
           <w:szCs w:val="24"/>
         </w:rPr>
-        <w:t>Figure 2</w:t>
-      </w:r>
-      <w:r>
-        <w:rPr>
-          <w:rFonts w:cs="Times New Roman"/>
-          <w:sz w:val="24"/>
-          <w:szCs w:val="24"/>
-        </w:rPr>
-        <w:t>7</w:t>
+        <w:t>Figure 28</w:t>
       </w:r>
       <w:r>
         <w:rPr>
@@ -23499,15 +24059,7 @@
           <w:sz w:val="24"/>
           <w:szCs w:val="24"/>
         </w:rPr>
-        <w:t>Figure 2</w:t>
-      </w:r>
-      <w:r>
-        <w:rPr>
-          <w:rFonts w:cs="Times New Roman"/>
-          <w:sz w:val="24"/>
-          <w:szCs w:val="24"/>
-        </w:rPr>
-        <w:t>8</w:t>
+        <w:t>Figure 29</w:t>
       </w:r>
       <w:r>
         <w:rPr>
@@ -23562,15 +24114,7 @@
           <w:sz w:val="24"/>
           <w:szCs w:val="24"/>
         </w:rPr>
-        <w:t>Figure 2</w:t>
-      </w:r>
-      <w:r>
-        <w:rPr>
-          <w:rFonts w:cs="Times New Roman"/>
-          <w:sz w:val="24"/>
-          <w:szCs w:val="24"/>
-        </w:rPr>
-        <w:t>9</w:t>
+        <w:t>Figure 30</w:t>
       </w:r>
       <w:r>
         <w:rPr>
@@ -23625,7 +24169,7 @@
                     </pic:cNvPicPr>
                   </pic:nvPicPr>
                   <pic:blipFill>
-                    <a:blip r:embed="rId41" cstate="print">
+                    <a:blip r:embed="rId42" cstate="print">
                       <a:extLst>
                         <a:ext uri="{28A0092B-C50C-407E-A947-70E740481C1C}">
                           <a14:useLocalDpi xmlns:a14="http://schemas.microsoft.com/office/drawing/2010/main" val="0"/>
@@ -23667,8 +24211,8 @@
           <w:szCs w:val="24"/>
         </w:rPr>
       </w:pPr>
-      <w:bookmarkStart w:id="92" w:name="_Ref129617896"/>
-      <w:bookmarkStart w:id="93" w:name="_Toc129770670"/>
+      <w:bookmarkStart w:id="94" w:name="_Ref129617896"/>
+      <w:bookmarkStart w:id="95" w:name="_Toc129892856"/>
       <w:r>
         <w:t xml:space="preserve">Figure </w:t>
       </w:r>
@@ -23677,14 +24221,14 @@
           <w:rPr>
             <w:noProof/>
           </w:rPr>
-          <w:t>27</w:t>
+          <w:t>28</w:t>
         </w:r>
       </w:fldSimple>
-      <w:bookmarkEnd w:id="92"/>
+      <w:bookmarkEnd w:id="94"/>
       <w:r>
         <w:t>: Simulation du bras manipulé manuellement sans gaz (Positions Angulaires X et Y)</w:t>
       </w:r>
-      <w:bookmarkEnd w:id="93"/>
+      <w:bookmarkEnd w:id="95"/>
     </w:p>
     <w:p>
       <w:pPr>
@@ -23713,7 +24257,7 @@
                     </pic:cNvPicPr>
                   </pic:nvPicPr>
                   <pic:blipFill>
-                    <a:blip r:embed="rId42" cstate="print">
+                    <a:blip r:embed="rId43" cstate="print">
                       <a:extLst>
                         <a:ext uri="{28A0092B-C50C-407E-A947-70E740481C1C}">
                           <a14:useLocalDpi xmlns:a14="http://schemas.microsoft.com/office/drawing/2010/main" val="0"/>
@@ -23750,8 +24294,8 @@
         <w:pStyle w:val="Lgende"/>
         <w:jc w:val="center"/>
       </w:pPr>
-      <w:bookmarkStart w:id="94" w:name="_Ref129617898"/>
-      <w:bookmarkStart w:id="95" w:name="_Toc129770671"/>
+      <w:bookmarkStart w:id="96" w:name="_Ref129617898"/>
+      <w:bookmarkStart w:id="97" w:name="_Toc129892857"/>
       <w:r>
         <w:t xml:space="preserve">Figure </w:t>
       </w:r>
@@ -23760,23 +24304,25 @@
           <w:rPr>
             <w:noProof/>
           </w:rPr>
-          <w:t>28</w:t>
+          <w:t>29</w:t>
         </w:r>
       </w:fldSimple>
-      <w:bookmarkEnd w:id="94"/>
+      <w:bookmarkEnd w:id="96"/>
       <w:r>
         <w:t xml:space="preserve">: </w:t>
       </w:r>
       <w:r>
         <w:t>Simulation du bras manipulé manuellement sans gaz (</w:t>
       </w:r>
+      <w:proofErr w:type="spellStart"/>
       <w:r>
         <w:t>Ax,y,z</w:t>
       </w:r>
+      <w:proofErr w:type="spellEnd"/>
       <w:r>
         <w:t>)</w:t>
       </w:r>
-      <w:bookmarkEnd w:id="95"/>
+      <w:bookmarkEnd w:id="97"/>
     </w:p>
     <w:p>
       <w:pPr>
@@ -23805,7 +24351,7 @@
                     </pic:cNvPicPr>
                   </pic:nvPicPr>
                   <pic:blipFill>
-                    <a:blip r:embed="rId43" cstate="print">
+                    <a:blip r:embed="rId44" cstate="print">
                       <a:extLst>
                         <a:ext uri="{28A0092B-C50C-407E-A947-70E740481C1C}">
                           <a14:useLocalDpi xmlns:a14="http://schemas.microsoft.com/office/drawing/2010/main" val="0"/>
@@ -23842,1534 +24388,8 @@
         <w:pStyle w:val="Lgende"/>
         <w:jc w:val="center"/>
       </w:pPr>
-      <w:bookmarkStart w:id="96" w:name="_Ref129617900"/>
-      <w:bookmarkStart w:id="97" w:name="_Toc129770672"/>
-      <w:r>
-        <w:t xml:space="preserve">Figure </w:t>
-      </w:r>
-      <w:fldSimple w:instr=" SEQ Figure \* ARABIC ">
-        <w:r>
-          <w:rPr>
-            <w:noProof/>
-          </w:rPr>
-          <w:t>29</w:t>
-        </w:r>
-      </w:fldSimple>
-      <w:bookmarkEnd w:id="96"/>
-      <w:r>
-        <w:t xml:space="preserve">: </w:t>
-      </w:r>
-      <w:r>
-        <w:t>Simulation du bras manipulé manuellement sans gaz (</w:t>
-      </w:r>
-      <w:r>
-        <w:t>G</w:t>
-      </w:r>
-      <w:r>
-        <w:t>x,y,z)</w:t>
-      </w:r>
-      <w:bookmarkEnd w:id="97"/>
-    </w:p>
-    <w:p>
-      <w:pPr>
-        <w:ind w:firstLine="709"/>
-        <w:rPr>
-          <w:rFonts w:cs="Times New Roman"/>
-          <w:sz w:val="24"/>
-          <w:szCs w:val="24"/>
-        </w:rPr>
-      </w:pPr>
-      <w:r>
-        <w:rPr>
-          <w:rFonts w:cs="Times New Roman"/>
-          <w:sz w:val="24"/>
-          <w:szCs w:val="24"/>
-        </w:rPr>
-        <w:lastRenderedPageBreak/>
-        <w:t xml:space="preserve">Dans cette optique de continuer à perfectionner le mode asservi, nous avions alors perçu la nécessité de déplacer </w:t>
-      </w:r>
-      <w:r>
-        <w:rPr>
-          <w:rFonts w:cs="Times New Roman"/>
-          <w:sz w:val="24"/>
-          <w:szCs w:val="24"/>
-        </w:rPr>
-        <w:t>les commandes d’asservissement</w:t>
-      </w:r>
-      <w:r>
-        <w:rPr>
-          <w:rFonts w:cs="Times New Roman"/>
-          <w:sz w:val="24"/>
-          <w:szCs w:val="24"/>
-        </w:rPr>
-        <w:t>, initialement présent dans la boucle de l’état « </w:t>
-      </w:r>
-      <w:r>
-        <w:rPr>
-          <w:rFonts w:cs="Times New Roman"/>
-          <w:i/>
-          <w:iCs/>
-          <w:sz w:val="24"/>
-          <w:szCs w:val="24"/>
-        </w:rPr>
-        <w:t>Auto Mode</w:t>
-      </w:r>
-      <w:r>
-        <w:rPr>
-          <w:rFonts w:cs="Times New Roman"/>
-          <w:sz w:val="24"/>
-          <w:szCs w:val="24"/>
-        </w:rPr>
-        <w:t> » (</w:t>
-      </w:r>
-      <w:r>
-        <w:rPr>
-          <w:rFonts w:cs="Times New Roman"/>
-          <w:sz w:val="24"/>
-          <w:szCs w:val="24"/>
-        </w:rPr>
-        <w:t>TAG_UC_013</w:t>
-      </w:r>
-      <w:r>
-        <w:rPr>
-          <w:rFonts w:cs="Times New Roman"/>
-          <w:sz w:val="24"/>
-          <w:szCs w:val="24"/>
-        </w:rPr>
-        <w:t xml:space="preserve">), vers </w:t>
-      </w:r>
-      <w:r>
-        <w:rPr>
-          <w:rFonts w:cs="Times New Roman"/>
-          <w:sz w:val="24"/>
-          <w:szCs w:val="24"/>
-        </w:rPr>
-        <w:t>la boucle propre au « </w:t>
-      </w:r>
-      <w:r>
-        <w:rPr>
-          <w:rFonts w:cs="Times New Roman"/>
-          <w:i/>
-          <w:iCs/>
-          <w:sz w:val="24"/>
-          <w:szCs w:val="24"/>
-        </w:rPr>
-        <w:t>Timer interrupt</w:t>
-      </w:r>
-      <w:r>
-        <w:rPr>
-          <w:rFonts w:cs="Times New Roman"/>
-          <w:sz w:val="24"/>
-          <w:szCs w:val="24"/>
-        </w:rPr>
-        <w:t> »</w:t>
-      </w:r>
-      <w:r>
-        <w:rPr>
-          <w:rFonts w:cs="Times New Roman"/>
-          <w:sz w:val="24"/>
-          <w:szCs w:val="24"/>
-        </w:rPr>
-        <w:t xml:space="preserve"> </w:t>
-      </w:r>
-      <w:r>
-        <w:rPr>
-          <w:rFonts w:cs="Times New Roman"/>
-          <w:sz w:val="24"/>
-          <w:szCs w:val="24"/>
-        </w:rPr>
-        <w:t>évoqué précédemment</w:t>
-      </w:r>
-      <w:r>
-        <w:rPr>
-          <w:rFonts w:cs="Times New Roman"/>
-          <w:sz w:val="24"/>
-          <w:szCs w:val="24"/>
-        </w:rPr>
-        <w:t xml:space="preserve"> (</w:t>
-      </w:r>
-      <w:r>
-        <w:rPr>
-          <w:rFonts w:cs="Times New Roman"/>
-          <w:sz w:val="24"/>
-          <w:szCs w:val="24"/>
-        </w:rPr>
-        <w:t>TAG_UC_004</w:t>
-      </w:r>
-      <w:r>
-        <w:rPr>
-          <w:rFonts w:cs="Times New Roman"/>
-          <w:sz w:val="24"/>
-          <w:szCs w:val="24"/>
-        </w:rPr>
-        <w:t>)</w:t>
-      </w:r>
-      <w:r>
-        <w:rPr>
-          <w:rFonts w:cs="Times New Roman"/>
-          <w:sz w:val="24"/>
-          <w:szCs w:val="24"/>
-        </w:rPr>
-        <w:t xml:space="preserve">. </w:t>
-      </w:r>
-    </w:p>
-    <w:p>
-      <w:pPr>
-        <w:rPr>
-          <w:rFonts w:cs="Times New Roman"/>
-          <w:sz w:val="24"/>
-          <w:szCs w:val="24"/>
-        </w:rPr>
-      </w:pPr>
-      <w:r>
-        <w:rPr>
-          <w:rFonts w:cs="Times New Roman"/>
-          <w:sz w:val="24"/>
-          <w:szCs w:val="24"/>
-        </w:rPr>
-        <w:t>Déjà, car jusqu’à présent la lecture du capteur était double (une</w:t>
-      </w:r>
-      <w:r>
-        <w:rPr>
-          <w:rFonts w:cs="Times New Roman"/>
-          <w:sz w:val="24"/>
-          <w:szCs w:val="24"/>
-        </w:rPr>
-        <w:t xml:space="preserve"> première</w:t>
-      </w:r>
-      <w:r>
-        <w:rPr>
-          <w:rFonts w:cs="Times New Roman"/>
-          <w:sz w:val="24"/>
-          <w:szCs w:val="24"/>
-        </w:rPr>
-        <w:t xml:space="preserve"> fois dans</w:t>
-      </w:r>
-      <w:r>
-        <w:rPr>
-          <w:rFonts w:cs="Times New Roman"/>
-          <w:sz w:val="24"/>
-          <w:szCs w:val="24"/>
-        </w:rPr>
-        <w:t xml:space="preserve"> la boucle</w:t>
-      </w:r>
-      <w:r>
-        <w:rPr>
-          <w:rFonts w:cs="Times New Roman"/>
-          <w:sz w:val="24"/>
-          <w:szCs w:val="24"/>
-        </w:rPr>
-        <w:t xml:space="preserve"> </w:t>
-      </w:r>
-      <w:r>
-        <w:rPr>
-          <w:rFonts w:cs="Times New Roman"/>
-          <w:sz w:val="24"/>
-          <w:szCs w:val="24"/>
-        </w:rPr>
-        <w:t>d’</w:t>
-      </w:r>
-      <w:r>
-        <w:rPr>
-          <w:rFonts w:cs="Times New Roman"/>
-          <w:sz w:val="24"/>
-          <w:szCs w:val="24"/>
-        </w:rPr>
-        <w:t>« </w:t>
-      </w:r>
-      <w:r>
-        <w:rPr>
-          <w:rFonts w:cs="Times New Roman"/>
-          <w:i/>
-          <w:iCs/>
-          <w:sz w:val="24"/>
-          <w:szCs w:val="24"/>
-        </w:rPr>
-        <w:t>Auto Mode</w:t>
-      </w:r>
-      <w:r>
-        <w:rPr>
-          <w:rFonts w:cs="Times New Roman"/>
-          <w:sz w:val="24"/>
-          <w:szCs w:val="24"/>
-        </w:rPr>
-        <w:t> »</w:t>
-      </w:r>
-      <w:r>
-        <w:rPr>
-          <w:rFonts w:cs="Times New Roman"/>
-          <w:sz w:val="24"/>
-          <w:szCs w:val="24"/>
-        </w:rPr>
-        <w:t xml:space="preserve"> et une </w:t>
-      </w:r>
-      <w:r>
-        <w:rPr>
-          <w:rFonts w:cs="Times New Roman"/>
-          <w:sz w:val="24"/>
-          <w:szCs w:val="24"/>
-        </w:rPr>
-        <w:t>seconde fois</w:t>
-      </w:r>
-      <w:r>
-        <w:rPr>
-          <w:rFonts w:cs="Times New Roman"/>
-          <w:sz w:val="24"/>
-          <w:szCs w:val="24"/>
-        </w:rPr>
-        <w:t xml:space="preserve"> dans celle du </w:t>
-      </w:r>
-      <w:r>
-        <w:rPr>
-          <w:rFonts w:cs="Times New Roman"/>
-          <w:sz w:val="24"/>
-          <w:szCs w:val="24"/>
-        </w:rPr>
-        <w:t>« </w:t>
-      </w:r>
-      <w:r>
-        <w:rPr>
-          <w:rFonts w:cs="Times New Roman"/>
-          <w:i/>
-          <w:iCs/>
-          <w:sz w:val="24"/>
-          <w:szCs w:val="24"/>
-        </w:rPr>
-        <w:t>T</w:t>
-      </w:r>
-      <w:r>
-        <w:rPr>
-          <w:rFonts w:cs="Times New Roman"/>
-          <w:i/>
-          <w:iCs/>
-          <w:sz w:val="24"/>
-          <w:szCs w:val="24"/>
-        </w:rPr>
-        <w:t>imer</w:t>
-      </w:r>
-      <w:r>
-        <w:rPr>
-          <w:rFonts w:cs="Times New Roman"/>
-          <w:i/>
-          <w:iCs/>
-          <w:sz w:val="24"/>
-          <w:szCs w:val="24"/>
-        </w:rPr>
-        <w:t xml:space="preserve"> Interrupt </w:t>
-      </w:r>
-      <w:r>
-        <w:rPr>
-          <w:rFonts w:cs="Times New Roman"/>
-          <w:sz w:val="24"/>
-          <w:szCs w:val="24"/>
-        </w:rPr>
-        <w:t>»</w:t>
-      </w:r>
-      <w:r>
-        <w:rPr>
-          <w:rFonts w:cs="Times New Roman"/>
-          <w:sz w:val="24"/>
-          <w:szCs w:val="24"/>
-        </w:rPr>
-        <w:t xml:space="preserve">) et par soucis de rigueur, bien que le système </w:t>
-      </w:r>
-      <w:r>
-        <w:rPr>
-          <w:rFonts w:cs="Times New Roman"/>
-          <w:sz w:val="24"/>
-          <w:szCs w:val="24"/>
-        </w:rPr>
-        <w:t>fonctionn</w:t>
-      </w:r>
-      <w:r>
-        <w:rPr>
-          <w:rFonts w:cs="Times New Roman"/>
-          <w:sz w:val="24"/>
-          <w:szCs w:val="24"/>
-        </w:rPr>
-        <w:t>e correctement</w:t>
-      </w:r>
-      <w:r>
-        <w:rPr>
-          <w:rFonts w:cs="Times New Roman"/>
-          <w:sz w:val="24"/>
-          <w:szCs w:val="24"/>
-        </w:rPr>
-        <w:t xml:space="preserve">, il </w:t>
-      </w:r>
-      <w:r>
-        <w:rPr>
-          <w:rFonts w:cs="Times New Roman"/>
-          <w:sz w:val="24"/>
-          <w:szCs w:val="24"/>
-        </w:rPr>
-        <w:t>fut</w:t>
-      </w:r>
-      <w:r>
-        <w:rPr>
-          <w:rFonts w:cs="Times New Roman"/>
-          <w:sz w:val="24"/>
-          <w:szCs w:val="24"/>
-        </w:rPr>
-        <w:t xml:space="preserve"> nécessaire de corriger ce problème.</w:t>
-      </w:r>
-    </w:p>
-    <w:p>
-      <w:pPr>
-        <w:rPr>
-          <w:rFonts w:cs="Times New Roman"/>
-          <w:sz w:val="24"/>
-          <w:szCs w:val="24"/>
-        </w:rPr>
-      </w:pPr>
-      <w:r>
-        <w:rPr>
-          <w:rFonts w:cs="Times New Roman"/>
-          <w:sz w:val="24"/>
-          <w:szCs w:val="24"/>
-        </w:rPr>
-        <w:t xml:space="preserve">J’ai donc </w:t>
-      </w:r>
-      <w:r>
-        <w:rPr>
-          <w:rFonts w:cs="Times New Roman"/>
-          <w:sz w:val="24"/>
-          <w:szCs w:val="24"/>
-        </w:rPr>
-        <w:t xml:space="preserve">eu à </w:t>
-      </w:r>
-      <w:r>
-        <w:rPr>
-          <w:rFonts w:cs="Times New Roman"/>
-          <w:sz w:val="24"/>
-          <w:szCs w:val="24"/>
-        </w:rPr>
-        <w:t>modifi</w:t>
-      </w:r>
-      <w:r>
-        <w:rPr>
-          <w:rFonts w:cs="Times New Roman"/>
-          <w:sz w:val="24"/>
-          <w:szCs w:val="24"/>
-        </w:rPr>
-        <w:t>er,</w:t>
-      </w:r>
-      <w:r>
-        <w:rPr>
-          <w:rFonts w:cs="Times New Roman"/>
-          <w:sz w:val="24"/>
-          <w:szCs w:val="24"/>
-        </w:rPr>
-        <w:t xml:space="preserve"> une énième fois, la machine d’état</w:t>
-      </w:r>
-      <w:r>
-        <w:rPr>
-          <w:rFonts w:cs="Times New Roman"/>
-          <w:sz w:val="24"/>
-          <w:szCs w:val="24"/>
-        </w:rPr>
-        <w:t xml:space="preserve"> du « </w:t>
-      </w:r>
-      <w:r>
-        <w:rPr>
-          <w:rFonts w:cs="Times New Roman"/>
-          <w:i/>
-          <w:iCs/>
-          <w:sz w:val="24"/>
-          <w:szCs w:val="24"/>
-        </w:rPr>
-        <w:t>main.c</w:t>
-      </w:r>
-      <w:r>
-        <w:rPr>
-          <w:rFonts w:cs="Times New Roman"/>
-          <w:sz w:val="24"/>
-          <w:szCs w:val="24"/>
-        </w:rPr>
-        <w:t> »</w:t>
-      </w:r>
-      <w:r>
-        <w:rPr>
-          <w:rFonts w:cs="Times New Roman"/>
-          <w:sz w:val="24"/>
-          <w:szCs w:val="24"/>
-        </w:rPr>
-        <w:t xml:space="preserve"> en concordance avec les fichiers </w:t>
-      </w:r>
-      <w:r>
-        <w:rPr>
-          <w:rFonts w:cs="Times New Roman"/>
-          <w:sz w:val="24"/>
-          <w:szCs w:val="24"/>
-        </w:rPr>
-        <w:t>P</w:t>
-      </w:r>
-      <w:r>
-        <w:rPr>
-          <w:rFonts w:cs="Times New Roman"/>
-          <w:sz w:val="24"/>
-          <w:szCs w:val="24"/>
-        </w:rPr>
-        <w:t>ython de l’IHM, et j’ai réussi à appliquer ce changement sous une condition de passage lors du choix du mode sélectionné dans le menu de modes</w:t>
-      </w:r>
-      <w:r>
-        <w:rPr>
-          <w:rFonts w:cs="Times New Roman"/>
-          <w:sz w:val="24"/>
-          <w:szCs w:val="24"/>
-        </w:rPr>
-        <w:t>. Entre autres, lorsque l’on fait le choix d’intervenir en « </w:t>
-      </w:r>
-      <w:r>
-        <w:rPr>
-          <w:rFonts w:cs="Times New Roman"/>
-          <w:i/>
-          <w:iCs/>
-          <w:sz w:val="24"/>
-          <w:szCs w:val="24"/>
-        </w:rPr>
-        <w:t>Auto Mode</w:t>
-      </w:r>
-      <w:r>
-        <w:rPr>
-          <w:rFonts w:cs="Times New Roman"/>
-          <w:sz w:val="24"/>
-          <w:szCs w:val="24"/>
-        </w:rPr>
-        <w:t xml:space="preserve"> » classique, il est nécessaire de ne pas recevoir (du côté de l’IHM) les données mesurées par </w:t>
-      </w:r>
-      <w:r>
-        <w:rPr>
-          <w:rFonts w:cs="Times New Roman"/>
-          <w:i/>
-          <w:iCs/>
-          <w:sz w:val="24"/>
-          <w:szCs w:val="24"/>
-        </w:rPr>
-        <w:t>printf</w:t>
-      </w:r>
-      <w:r>
-        <w:rPr>
-          <w:rFonts w:cs="Times New Roman"/>
-          <w:sz w:val="24"/>
-          <w:szCs w:val="24"/>
-        </w:rPr>
-        <w:t>. Alors qu’en choisissant « </w:t>
-      </w:r>
-      <w:r>
-        <w:rPr>
-          <w:rFonts w:cs="Times New Roman"/>
-          <w:i/>
-          <w:iCs/>
-          <w:sz w:val="24"/>
-          <w:szCs w:val="24"/>
-        </w:rPr>
-        <w:t>Trip Mode</w:t>
-      </w:r>
-      <w:r>
-        <w:rPr>
-          <w:rFonts w:cs="Times New Roman"/>
-          <w:sz w:val="24"/>
-          <w:szCs w:val="24"/>
-        </w:rPr>
-        <w:t xml:space="preserve"> » il est indispensable de recevoir les </w:t>
-      </w:r>
-      <w:r>
-        <w:rPr>
-          <w:rFonts w:cs="Times New Roman"/>
-          <w:i/>
-          <w:iCs/>
-          <w:sz w:val="24"/>
-          <w:szCs w:val="24"/>
-        </w:rPr>
-        <w:t>printf</w:t>
-      </w:r>
-      <w:r>
-        <w:rPr>
-          <w:rFonts w:cs="Times New Roman"/>
-          <w:sz w:val="24"/>
-          <w:szCs w:val="24"/>
-        </w:rPr>
-        <w:t>.</w:t>
-      </w:r>
-    </w:p>
-    <w:p>
-      <w:pPr>
-        <w:pStyle w:val="Lgende"/>
-        <w:ind w:firstLine="576"/>
-        <w:rPr>
-          <w:rFonts w:cs="Times New Roman"/>
-          <w:i w:val="0"/>
-          <w:iCs w:val="0"/>
-          <w:color w:val="auto"/>
-          <w:sz w:val="24"/>
-          <w:szCs w:val="24"/>
-        </w:rPr>
-      </w:pPr>
-      <w:r>
-        <w:rPr>
-          <w:rFonts w:cs="Times New Roman"/>
-          <w:i w:val="0"/>
-          <w:iCs w:val="0"/>
-          <w:color w:val="auto"/>
-          <w:sz w:val="24"/>
-          <w:szCs w:val="24"/>
-        </w:rPr>
-        <w:t>A noter qu’il a été également développé, au sein de la boucle du « </w:t>
-      </w:r>
-      <w:r>
-        <w:rPr>
-          <w:rFonts w:cs="Times New Roman"/>
-          <w:color w:val="auto"/>
-          <w:sz w:val="24"/>
-          <w:szCs w:val="24"/>
-        </w:rPr>
-        <w:t xml:space="preserve">Timer </w:t>
-      </w:r>
-      <w:r>
-        <w:rPr>
-          <w:rFonts w:cs="Times New Roman"/>
-          <w:color w:val="auto"/>
-          <w:sz w:val="24"/>
-          <w:szCs w:val="24"/>
-        </w:rPr>
-        <w:t>I</w:t>
-      </w:r>
-      <w:r>
-        <w:rPr>
-          <w:rFonts w:cs="Times New Roman"/>
-          <w:color w:val="auto"/>
-          <w:sz w:val="24"/>
-          <w:szCs w:val="24"/>
-        </w:rPr>
-        <w:t>nterrupt</w:t>
-      </w:r>
-      <w:r>
-        <w:rPr>
-          <w:rFonts w:cs="Times New Roman"/>
-          <w:i w:val="0"/>
-          <w:iCs w:val="0"/>
-          <w:color w:val="auto"/>
-          <w:sz w:val="24"/>
-          <w:szCs w:val="24"/>
-        </w:rPr>
-        <w:t xml:space="preserve"> » une condition telle qu’à partir d’un certain nombre de données de position angulaire mesurées supérieures ou égales à </w:t>
-      </w:r>
-      <w:r>
-        <w:rPr>
-          <w:rFonts w:cs="Times New Roman"/>
-          <w:i w:val="0"/>
-          <w:iCs w:val="0"/>
-          <w:color w:val="auto"/>
-          <w:sz w:val="24"/>
-          <w:szCs w:val="24"/>
-        </w:rPr>
-        <w:t>85</w:t>
-      </w:r>
-      <w:r>
-        <w:rPr>
-          <w:rFonts w:cs="Times New Roman"/>
-          <w:i w:val="0"/>
-          <w:iCs w:val="0"/>
-          <w:color w:val="auto"/>
-          <w:sz w:val="24"/>
-          <w:szCs w:val="24"/>
-        </w:rPr>
-        <w:t xml:space="preserve">°, une procédure d’atterrissage forcé serait alors </w:t>
-      </w:r>
-      <w:r>
-        <w:rPr>
-          <w:rFonts w:cs="Times New Roman"/>
-          <w:i w:val="0"/>
-          <w:iCs w:val="0"/>
-          <w:color w:val="auto"/>
-          <w:sz w:val="24"/>
-          <w:szCs w:val="24"/>
-        </w:rPr>
-        <w:t>exécutée</w:t>
-      </w:r>
-      <w:r>
-        <w:rPr>
-          <w:rFonts w:cs="Times New Roman"/>
-          <w:i w:val="0"/>
-          <w:iCs w:val="0"/>
-          <w:color w:val="auto"/>
-          <w:sz w:val="24"/>
-          <w:szCs w:val="24"/>
-        </w:rPr>
-        <w:t xml:space="preserve"> dans un but d’éviter cette situation classique où le bras bascule et se bloque au-delà de 90°.</w:t>
-      </w:r>
-    </w:p>
-    <w:p>
-      <w:pPr>
-        <w:ind w:firstLine="576"/>
-        <w:rPr>
-          <w:rFonts w:cs="Times New Roman"/>
-          <w:sz w:val="24"/>
-          <w:szCs w:val="24"/>
-        </w:rPr>
-      </w:pPr>
-      <w:r>
-        <w:rPr>
-          <w:rFonts w:cs="Times New Roman"/>
-          <w:sz w:val="24"/>
-          <w:szCs w:val="24"/>
-        </w:rPr>
-        <w:t xml:space="preserve">Ainsi s’achève le développement de l’IHM durant ce stage : la </w:t>
-      </w:r>
-      <w:r>
-        <w:rPr>
-          <w:rFonts w:cs="Times New Roman"/>
-          <w:sz w:val="24"/>
-          <w:szCs w:val="24"/>
-        </w:rPr>
-        <w:fldChar w:fldCharType="begin"/>
-      </w:r>
-      <w:r>
-        <w:rPr>
-          <w:rFonts w:cs="Times New Roman"/>
-          <w:sz w:val="24"/>
-          <w:szCs w:val="24"/>
-        </w:rPr>
-        <w:instrText xml:space="preserve"> REF _Ref129770597 \h  \* MERGEFORMAT </w:instrText>
-      </w:r>
-      <w:r>
-        <w:rPr>
-          <w:rFonts w:cs="Times New Roman"/>
-          <w:sz w:val="24"/>
-          <w:szCs w:val="24"/>
-        </w:rPr>
-      </w:r>
-      <w:r>
-        <w:rPr>
-          <w:rFonts w:cs="Times New Roman"/>
-          <w:sz w:val="24"/>
-          <w:szCs w:val="24"/>
-        </w:rPr>
-        <w:fldChar w:fldCharType="separate"/>
-      </w:r>
-      <w:r>
-        <w:rPr>
-          <w:rFonts w:cs="Times New Roman"/>
-          <w:sz w:val="24"/>
-          <w:szCs w:val="24"/>
-        </w:rPr>
-        <w:t>Figure 5</w:t>
-      </w:r>
-      <w:r>
-        <w:rPr>
-          <w:rFonts w:cs="Times New Roman"/>
-          <w:sz w:val="24"/>
-          <w:szCs w:val="24"/>
-        </w:rPr>
-        <w:fldChar w:fldCharType="end"/>
-      </w:r>
-      <w:r>
-        <w:rPr>
-          <w:rFonts w:cs="Times New Roman"/>
-          <w:sz w:val="24"/>
-          <w:szCs w:val="24"/>
-        </w:rPr>
-        <w:t xml:space="preserve"> </w:t>
-      </w:r>
-      <w:r>
-        <w:rPr>
-          <w:rFonts w:cs="Times New Roman"/>
-          <w:sz w:val="24"/>
-          <w:szCs w:val="24"/>
-        </w:rPr>
-        <w:t>présente la nouvelle machine d’état qui vient supplanter la précédente (</w:t>
-      </w:r>
-      <w:r>
-        <w:rPr>
-          <w:rFonts w:cs="Times New Roman"/>
-          <w:sz w:val="24"/>
-          <w:szCs w:val="24"/>
-        </w:rPr>
-        <w:fldChar w:fldCharType="begin"/>
-      </w:r>
-      <w:r>
-        <w:rPr>
-          <w:rFonts w:cs="Times New Roman"/>
-          <w:sz w:val="24"/>
-          <w:szCs w:val="24"/>
-        </w:rPr>
-        <w:instrText xml:space="preserve"> REF _Ref129355276 \h  \* MERGEFORMAT </w:instrText>
-      </w:r>
-      <w:r>
-        <w:rPr>
-          <w:rFonts w:cs="Times New Roman"/>
-          <w:sz w:val="24"/>
-          <w:szCs w:val="24"/>
-        </w:rPr>
-      </w:r>
-      <w:r>
-        <w:rPr>
-          <w:rFonts w:cs="Times New Roman"/>
-          <w:sz w:val="24"/>
-          <w:szCs w:val="24"/>
-        </w:rPr>
-        <w:fldChar w:fldCharType="separate"/>
-      </w:r>
-      <w:r>
-        <w:rPr>
-          <w:rFonts w:cs="Times New Roman"/>
-          <w:sz w:val="24"/>
-          <w:szCs w:val="24"/>
-        </w:rPr>
-        <w:t>Figure 4</w:t>
-      </w:r>
-      <w:r>
-        <w:rPr>
-          <w:rFonts w:cs="Times New Roman"/>
-          <w:sz w:val="24"/>
-          <w:szCs w:val="24"/>
-        </w:rPr>
-        <w:fldChar w:fldCharType="end"/>
-      </w:r>
-      <w:r>
-        <w:rPr>
-          <w:rFonts w:cs="Times New Roman"/>
-          <w:sz w:val="24"/>
-          <w:szCs w:val="24"/>
-        </w:rPr>
-        <w:t>). Bien que certains aspects tels que « </w:t>
-      </w:r>
-      <w:r>
-        <w:rPr>
-          <w:rFonts w:cs="Times New Roman"/>
-          <w:i/>
-          <w:iCs/>
-          <w:sz w:val="24"/>
-          <w:szCs w:val="24"/>
-        </w:rPr>
-        <w:t>Manual Mode Pot</w:t>
-      </w:r>
-      <w:r>
-        <w:rPr>
-          <w:rFonts w:cs="Times New Roman"/>
-          <w:sz w:val="24"/>
-          <w:szCs w:val="24"/>
-        </w:rPr>
-        <w:t> » ou le mode « </w:t>
-      </w:r>
-      <w:r>
-        <w:rPr>
-          <w:rFonts w:cs="Times New Roman"/>
-          <w:i/>
-          <w:iCs/>
-          <w:sz w:val="24"/>
-          <w:szCs w:val="24"/>
-        </w:rPr>
-        <w:t>Info</w:t>
-      </w:r>
-      <w:r>
-        <w:rPr>
-          <w:rFonts w:cs="Times New Roman"/>
-          <w:sz w:val="24"/>
-          <w:szCs w:val="24"/>
-        </w:rPr>
-        <w:t> » ne soient plus d’actualité et ne sont pas accessibles via l’IHM, le système élémentaire de cette machine d’état est de proposer un mode, faire une simulation, atterrir sereinement et recommencer le processus.</w:t>
-      </w:r>
-    </w:p>
-    <w:p>
-      <w:pPr>
-        <w:rPr>
-          <w:rFonts w:eastAsiaTheme="majorEastAsia" w:cs="Times New Roman"/>
-          <w:b/>
-          <w:color w:val="000000" w:themeColor="text1"/>
-          <w:sz w:val="36"/>
-          <w:szCs w:val="36"/>
-        </w:rPr>
-      </w:pPr>
-      <w:r>
-        <w:rPr>
-          <w:rFonts w:cs="Times New Roman"/>
-          <w:sz w:val="36"/>
-          <w:szCs w:val="36"/>
-        </w:rPr>
-        <w:br w:type="page"/>
-      </w:r>
-    </w:p>
-    <w:p>
-      <w:pPr>
-        <w:pStyle w:val="Titre1"/>
-        <w:rPr>
-          <w:rFonts w:cs="Times New Roman"/>
-          <w:sz w:val="36"/>
-          <w:szCs w:val="36"/>
-        </w:rPr>
-      </w:pPr>
-      <w:bookmarkStart w:id="98" w:name="_Toc129687836"/>
-      <w:r>
-        <w:rPr>
-          <w:rFonts w:cs="Times New Roman"/>
-          <w:sz w:val="36"/>
-          <w:szCs w:val="36"/>
-        </w:rPr>
-        <w:lastRenderedPageBreak/>
-        <w:t>Hardware</w:t>
-      </w:r>
-      <w:bookmarkEnd w:id="98"/>
-    </w:p>
-    <w:p>
-      <w:pPr>
-        <w:ind w:firstLine="576"/>
-        <w:rPr>
-          <w:rFonts w:cs="Times New Roman"/>
-          <w:sz w:val="24"/>
-          <w:szCs w:val="24"/>
-        </w:rPr>
-      </w:pPr>
-      <w:r>
-        <w:rPr>
-          <w:rFonts w:cs="Times New Roman"/>
-          <w:sz w:val="24"/>
-          <w:szCs w:val="24"/>
-        </w:rPr>
-        <w:t>L’amélioration du point de vue matérielle du projet est intervenue assez tardivement, car il ne s’agissait pas d’une priorité vis-à-vis des objectifs de mon sujet de stage.</w:t>
-      </w:r>
-      <w:r>
-        <w:rPr>
-          <w:rFonts w:cs="Times New Roman"/>
-          <w:sz w:val="24"/>
-          <w:szCs w:val="24"/>
-        </w:rPr>
-        <w:t xml:space="preserve"> </w:t>
-      </w:r>
-      <w:r>
-        <w:rPr>
-          <w:rFonts w:cs="Times New Roman"/>
-          <w:sz w:val="24"/>
-          <w:szCs w:val="24"/>
-        </w:rPr>
-        <w:t>Cependant, aux vues de mon avancement sur les objectifs principaux, il a alors été envisagé que je puisse débuter, en parallèle de mes dernières missions explicitées précédemment, une formation sur le logiciel de CAO (Conception assistée par ordinateur) SolidWorks.</w:t>
-      </w:r>
-    </w:p>
-    <w:p>
-      <w:pPr>
-        <w:pStyle w:val="Titre2"/>
-        <w:rPr>
-          <w:rFonts w:cs="Times New Roman"/>
-          <w:b w:val="0"/>
-          <w:bCs/>
-          <w:color w:val="auto"/>
-          <w:sz w:val="28"/>
-          <w:szCs w:val="28"/>
-        </w:rPr>
-      </w:pPr>
-      <w:bookmarkStart w:id="99" w:name="_Toc129687837"/>
-      <w:r>
-        <w:rPr>
-          <w:rFonts w:cs="Times New Roman"/>
-          <w:bCs/>
-          <w:color w:val="auto"/>
-          <w:sz w:val="28"/>
-          <w:szCs w:val="28"/>
-        </w:rPr>
-        <w:t>Conception et fabrication d’un rapporteur</w:t>
-      </w:r>
-      <w:bookmarkEnd w:id="99"/>
-    </w:p>
-    <w:p>
-      <w:pPr>
-        <w:ind w:firstLine="576"/>
-        <w:rPr>
-          <w:rFonts w:cs="Times New Roman"/>
-          <w:sz w:val="24"/>
-          <w:szCs w:val="24"/>
-        </w:rPr>
-      </w:pPr>
-      <w:r>
-        <w:rPr>
-          <w:rFonts w:cs="Times New Roman"/>
-          <w:sz w:val="24"/>
-          <w:szCs w:val="24"/>
-        </w:rPr>
-        <w:t>Cette formation s’est déroulée sous plusieurs semaines (en parallèle de mes autres missions) durant lesquelles j’ai pu suivre des cours avec mon tuteur, mais aussi avec l’I’Lab Manager, ou bien encore en autonomie avec des tutoriels.</w:t>
-      </w:r>
-    </w:p>
-    <w:p>
-      <w:pPr>
-        <w:rPr>
-          <w:rFonts w:cs="Times New Roman"/>
-          <w:sz w:val="24"/>
-          <w:szCs w:val="24"/>
-        </w:rPr>
-      </w:pPr>
-      <w:r>
-        <w:rPr>
-          <w:rFonts w:cs="Times New Roman"/>
-          <w:sz w:val="24"/>
-          <w:szCs w:val="24"/>
-        </w:rPr>
-        <w:tab/>
-        <w:t xml:space="preserve">Si l’idée derrière cette formation fut que je puisse à la fois varier mes activités, mais aussi d’intervenir sur l’ajout de composants, voire l’amélioration de composants déjà existants, elle m’est parue tout à fait opportune dans le cadre d’un stage au sein d’un environnement comme celui de l’I’Lab dont la CAO fait partie intégrante du processus de fabrication d’objets via les imprimantes 3D et découpeuse laser. </w:t>
-      </w:r>
-    </w:p>
-    <w:p>
-      <w:pPr>
-        <w:rPr>
-          <w:rFonts w:cs="Times New Roman"/>
-          <w:sz w:val="24"/>
-          <w:szCs w:val="24"/>
-        </w:rPr>
-      </w:pPr>
-      <w:r>
-        <w:rPr>
-          <w:rFonts w:cs="Times New Roman"/>
-          <w:sz w:val="24"/>
-          <w:szCs w:val="24"/>
-        </w:rPr>
-        <w:t xml:space="preserve">De plus, </w:t>
-      </w:r>
-      <w:r>
-        <w:rPr>
-          <w:rFonts w:cs="Times New Roman"/>
-          <w:sz w:val="24"/>
-          <w:szCs w:val="24"/>
-        </w:rPr>
-        <w:t>l’intervention de cette partie CAO pour l’</w:t>
-      </w:r>
-      <w:r>
-        <w:rPr>
-          <w:rFonts w:cs="Times New Roman"/>
-          <w:i/>
-          <w:iCs/>
-          <w:sz w:val="24"/>
-          <w:szCs w:val="24"/>
-        </w:rPr>
-        <w:t>hardware</w:t>
-      </w:r>
-      <w:r>
-        <w:rPr>
-          <w:rFonts w:cs="Times New Roman"/>
-          <w:sz w:val="24"/>
-          <w:szCs w:val="24"/>
-        </w:rPr>
-        <w:t xml:space="preserve"> prend tout son sens</w:t>
-      </w:r>
-      <w:r>
-        <w:rPr>
-          <w:rFonts w:cs="Times New Roman"/>
-          <w:sz w:val="24"/>
-          <w:szCs w:val="24"/>
-        </w:rPr>
-        <w:t xml:space="preserve"> </w:t>
-      </w:r>
-      <w:r>
-        <w:rPr>
-          <w:rFonts w:cs="Times New Roman"/>
-          <w:sz w:val="24"/>
-          <w:szCs w:val="24"/>
-        </w:rPr>
-        <w:t>dans ce stage, non seulement car je viens « ajouter ma patte » à l’objet (cela me permet de m’investir sur le travail de mon prédécesseur, pour qui l’</w:t>
-      </w:r>
-      <w:r>
-        <w:rPr>
-          <w:rFonts w:cs="Times New Roman"/>
-          <w:i/>
-          <w:iCs/>
-          <w:sz w:val="24"/>
-          <w:szCs w:val="24"/>
-        </w:rPr>
-        <w:t>hardware</w:t>
-      </w:r>
-      <w:r>
-        <w:rPr>
-          <w:rFonts w:cs="Times New Roman"/>
-          <w:sz w:val="24"/>
-          <w:szCs w:val="24"/>
-        </w:rPr>
-        <w:t xml:space="preserve"> fut le sujet principal de son stage</w:t>
-      </w:r>
-      <w:r>
-        <w:rPr>
-          <w:rFonts w:cs="Times New Roman"/>
-          <w:sz w:val="24"/>
-          <w:szCs w:val="24"/>
-        </w:rPr>
-        <w:t>),</w:t>
-      </w:r>
-      <w:r>
-        <w:rPr>
-          <w:rFonts w:cs="Times New Roman"/>
-          <w:sz w:val="24"/>
-          <w:szCs w:val="24"/>
-        </w:rPr>
-        <w:t xml:space="preserve"> mais aussi car tout au long du stage, des idées d’améliorations matérielles se sont profilées au cours du développement de la partie </w:t>
-      </w:r>
-      <w:r>
-        <w:rPr>
-          <w:rFonts w:cs="Times New Roman"/>
-          <w:i/>
-          <w:iCs/>
-          <w:sz w:val="24"/>
-          <w:szCs w:val="24"/>
-        </w:rPr>
-        <w:t>software</w:t>
-      </w:r>
-      <w:r>
-        <w:rPr>
-          <w:rFonts w:cs="Times New Roman"/>
-          <w:sz w:val="24"/>
-          <w:szCs w:val="24"/>
-        </w:rPr>
-        <w:t>.</w:t>
-      </w:r>
-    </w:p>
-    <w:p>
-      <w:pPr>
-        <w:rPr>
-          <w:rFonts w:cs="Times New Roman"/>
-          <w:sz w:val="24"/>
-          <w:szCs w:val="24"/>
-        </w:rPr>
-      </w:pPr>
-      <w:r>
-        <w:rPr>
-          <w:rFonts w:cs="Times New Roman"/>
-          <w:sz w:val="24"/>
-          <w:szCs w:val="24"/>
-        </w:rPr>
-        <w:tab/>
-        <w:t xml:space="preserve">A la suite de cette formation, mon premier travail de conception </w:t>
-      </w:r>
-      <w:r>
-        <w:rPr>
-          <w:rFonts w:cs="Times New Roman"/>
-          <w:sz w:val="24"/>
-          <w:szCs w:val="24"/>
-        </w:rPr>
-        <w:t>fut</w:t>
-      </w:r>
-      <w:r>
-        <w:rPr>
-          <w:rFonts w:cs="Times New Roman"/>
-          <w:sz w:val="24"/>
-          <w:szCs w:val="24"/>
-        </w:rPr>
-        <w:t xml:space="preserve"> de réaliser un</w:t>
-      </w:r>
-      <w:r>
-        <w:rPr>
-          <w:rFonts w:cs="Times New Roman"/>
-          <w:sz w:val="24"/>
-          <w:szCs w:val="24"/>
-        </w:rPr>
-        <w:t xml:space="preserve"> outil de mesure d’angle</w:t>
-      </w:r>
-      <w:r>
-        <w:rPr>
-          <w:rFonts w:cs="Times New Roman"/>
-          <w:sz w:val="24"/>
-          <w:szCs w:val="24"/>
-        </w:rPr>
-        <w:t> :</w:t>
-      </w:r>
-      <w:r>
-        <w:rPr>
-          <w:rFonts w:cs="Times New Roman"/>
-          <w:sz w:val="24"/>
-          <w:szCs w:val="24"/>
-        </w:rPr>
-        <w:t xml:space="preserve"> un rapporteur peu obstruant d’une forme de quart de cercle (prenant en compte les angles de 0 à 90°) avec lequel il serait possible de vérifier approximativement si la valeur consigne est respectée et atteinte et s’il y a concordance avec les données de la centrale inertielle.</w:t>
-      </w:r>
-    </w:p>
-    <w:p>
-      <w:pPr>
-        <w:rPr>
-          <w:rFonts w:cs="Times New Roman"/>
-          <w:sz w:val="24"/>
-          <w:szCs w:val="24"/>
-        </w:rPr>
-      </w:pPr>
-      <w:r>
-        <w:rPr>
-          <w:rFonts w:cs="Times New Roman"/>
-          <w:sz w:val="24"/>
-          <w:szCs w:val="24"/>
-        </w:rPr>
-        <w:t xml:space="preserve">J’ai donc suivi une idée de modélisation provenant de mon tuteur, sur la forme que prendrait l’objet, ainsi que la prise en compte de rainures permettant son insertion et sa fixation au profilé d’aluminium faisant office de tronc. Ensuite, je me suis mis à le modéliser sur SolidWorks en mettant à profit </w:t>
-      </w:r>
-      <w:r>
-        <w:rPr>
-          <w:rFonts w:cs="Times New Roman"/>
-          <w:sz w:val="24"/>
-          <w:szCs w:val="24"/>
-        </w:rPr>
-        <w:t>ma formation.</w:t>
-      </w:r>
-    </w:p>
-    <w:p>
-      <w:pPr>
-        <w:rPr>
-          <w:rFonts w:cs="Times New Roman"/>
-          <w:sz w:val="24"/>
-          <w:szCs w:val="24"/>
-        </w:rPr>
-      </w:pPr>
-      <w:r>
-        <w:rPr>
-          <w:rFonts w:cs="Times New Roman"/>
-          <w:sz w:val="24"/>
-          <w:szCs w:val="24"/>
-        </w:rPr>
-        <w:t xml:space="preserve">Une fois le modèle finalisé dans le fichier formaté </w:t>
-      </w:r>
-      <w:r>
-        <w:rPr>
-          <w:rFonts w:cs="Times New Roman"/>
-          <w:sz w:val="24"/>
-          <w:szCs w:val="24"/>
-        </w:rPr>
-        <w:t>.SLDPRT</w:t>
-      </w:r>
-      <w:r>
-        <w:rPr>
-          <w:rFonts w:cs="Times New Roman"/>
-          <w:sz w:val="24"/>
-          <w:szCs w:val="24"/>
-        </w:rPr>
-        <w:t xml:space="preserve"> (</w:t>
-      </w:r>
-      <w:r>
-        <w:rPr>
-          <w:rFonts w:cs="Times New Roman"/>
-          <w:i/>
-          <w:iCs/>
-          <w:sz w:val="24"/>
-          <w:szCs w:val="24"/>
-        </w:rPr>
-        <w:t>SolidWorks Part Document</w:t>
-      </w:r>
-      <w:r>
-        <w:rPr>
-          <w:rFonts w:cs="Times New Roman"/>
-          <w:sz w:val="24"/>
-          <w:szCs w:val="24"/>
-        </w:rPr>
-        <w:t xml:space="preserve">), il m’a été demandé de </w:t>
-      </w:r>
-      <w:r>
-        <w:rPr>
-          <w:rFonts w:cs="Times New Roman"/>
-          <w:sz w:val="24"/>
-          <w:szCs w:val="24"/>
-        </w:rPr>
-        <w:t>convertir ce f</w:t>
-      </w:r>
-      <w:r>
-        <w:rPr>
-          <w:rFonts w:cs="Times New Roman"/>
-          <w:sz w:val="24"/>
-          <w:szCs w:val="24"/>
-        </w:rPr>
-        <w:t>ichier</w:t>
-      </w:r>
-      <w:r>
-        <w:rPr>
-          <w:rFonts w:cs="Times New Roman"/>
-          <w:sz w:val="24"/>
-          <w:szCs w:val="24"/>
-        </w:rPr>
-        <w:t xml:space="preserve"> (</w:t>
-      </w:r>
-      <w:r>
-        <w:rPr>
-          <w:rFonts w:cs="Times New Roman"/>
-          <w:sz w:val="24"/>
-          <w:szCs w:val="24"/>
-        </w:rPr>
-        <w:fldChar w:fldCharType="begin"/>
-      </w:r>
-      <w:r>
-        <w:rPr>
-          <w:rFonts w:cs="Times New Roman"/>
-          <w:sz w:val="24"/>
-          <w:szCs w:val="24"/>
-        </w:rPr>
-        <w:instrText xml:space="preserve"> REF _Ref129617984 \h  \* MERGEFORMAT </w:instrText>
-      </w:r>
-      <w:r>
-        <w:rPr>
-          <w:rFonts w:cs="Times New Roman"/>
-          <w:sz w:val="24"/>
-          <w:szCs w:val="24"/>
-        </w:rPr>
-      </w:r>
-      <w:r>
-        <w:rPr>
-          <w:rFonts w:cs="Times New Roman"/>
-          <w:sz w:val="24"/>
-          <w:szCs w:val="24"/>
-        </w:rPr>
-        <w:fldChar w:fldCharType="separate"/>
-      </w:r>
-      <w:r>
-        <w:rPr>
-          <w:rFonts w:cs="Times New Roman"/>
-          <w:sz w:val="24"/>
-          <w:szCs w:val="24"/>
-        </w:rPr>
-        <w:t>Figure 30</w:t>
-      </w:r>
-      <w:r>
-        <w:rPr>
-          <w:rFonts w:cs="Times New Roman"/>
-          <w:sz w:val="24"/>
-          <w:szCs w:val="24"/>
-        </w:rPr>
-        <w:fldChar w:fldCharType="end"/>
-      </w:r>
-      <w:r>
-        <w:rPr>
-          <w:rFonts w:cs="Times New Roman"/>
-          <w:sz w:val="24"/>
-          <w:szCs w:val="24"/>
-        </w:rPr>
-        <w:t>)</w:t>
-      </w:r>
-      <w:r>
-        <w:rPr>
-          <w:rFonts w:cs="Times New Roman"/>
-          <w:sz w:val="24"/>
-          <w:szCs w:val="24"/>
-        </w:rPr>
-        <w:t xml:space="preserve"> au format DXF (</w:t>
-      </w:r>
-      <w:r>
-        <w:rPr>
-          <w:rFonts w:cs="Times New Roman"/>
-          <w:i/>
-          <w:iCs/>
-          <w:sz w:val="24"/>
-          <w:szCs w:val="24"/>
-        </w:rPr>
-        <w:t>Drawing eXchange Format</w:t>
-      </w:r>
-      <w:r>
-        <w:rPr>
-          <w:rFonts w:cs="Times New Roman"/>
-          <w:sz w:val="24"/>
-          <w:szCs w:val="24"/>
-        </w:rPr>
-        <w:t>) afin de pouvoir amorcer l’étape de fabrication via la découpeuse laser</w:t>
-      </w:r>
-      <w:r>
-        <w:rPr>
-          <w:rFonts w:cs="Times New Roman"/>
-          <w:sz w:val="24"/>
-          <w:szCs w:val="24"/>
-        </w:rPr>
-        <w:t xml:space="preserve"> (</w:t>
-      </w:r>
-      <w:r>
-        <w:rPr>
-          <w:rFonts w:cs="Times New Roman"/>
-          <w:sz w:val="24"/>
-          <w:szCs w:val="24"/>
-        </w:rPr>
-        <w:fldChar w:fldCharType="begin"/>
-      </w:r>
-      <w:r>
-        <w:rPr>
-          <w:rFonts w:cs="Times New Roman"/>
-          <w:sz w:val="24"/>
-          <w:szCs w:val="24"/>
-        </w:rPr>
-        <w:instrText xml:space="preserve"> REF _Ref129618008 \h  \* MERGEFORMAT </w:instrText>
-      </w:r>
-      <w:r>
-        <w:rPr>
-          <w:rFonts w:cs="Times New Roman"/>
-          <w:sz w:val="24"/>
-          <w:szCs w:val="24"/>
-        </w:rPr>
-      </w:r>
-      <w:r>
-        <w:rPr>
-          <w:rFonts w:cs="Times New Roman"/>
-          <w:sz w:val="24"/>
-          <w:szCs w:val="24"/>
-        </w:rPr>
-        <w:fldChar w:fldCharType="separate"/>
-      </w:r>
-      <w:r>
-        <w:rPr>
-          <w:rFonts w:cs="Times New Roman"/>
-          <w:sz w:val="24"/>
-          <w:szCs w:val="24"/>
-        </w:rPr>
-        <w:t>Figure 31</w:t>
-      </w:r>
-      <w:r>
-        <w:rPr>
-          <w:rFonts w:cs="Times New Roman"/>
-          <w:sz w:val="24"/>
-          <w:szCs w:val="24"/>
-        </w:rPr>
-        <w:fldChar w:fldCharType="end"/>
-      </w:r>
-      <w:r>
-        <w:rPr>
-          <w:rFonts w:cs="Times New Roman"/>
-          <w:sz w:val="24"/>
-          <w:szCs w:val="24"/>
-        </w:rPr>
-        <w:t>)</w:t>
-      </w:r>
-      <w:r>
-        <w:rPr>
-          <w:rFonts w:cs="Times New Roman"/>
-          <w:sz w:val="24"/>
-          <w:szCs w:val="24"/>
-        </w:rPr>
-        <w:t xml:space="preserve">. </w:t>
-      </w:r>
-    </w:p>
-    <w:p>
-      <w:pPr>
-        <w:rPr>
-          <w:rFonts w:cs="Times New Roman"/>
-          <w:sz w:val="24"/>
-          <w:szCs w:val="24"/>
-        </w:rPr>
-      </w:pPr>
-      <w:r>
-        <w:rPr>
-          <w:rFonts w:cs="Times New Roman"/>
-          <w:sz w:val="24"/>
-          <w:szCs w:val="24"/>
-        </w:rPr>
-        <w:t>Nous avons alors pu découper le rapporteur dans du plexiglas et la découpeuse laser a également pris en compte de légères découpes (peu profondes) pour l’ajout des tracés et écriture des annotations</w:t>
-      </w:r>
-      <w:r>
-        <w:rPr>
-          <w:rFonts w:cs="Times New Roman"/>
-          <w:sz w:val="24"/>
-          <w:szCs w:val="24"/>
-        </w:rPr>
-        <w:t xml:space="preserve"> (</w:t>
-      </w:r>
-      <w:r>
-        <w:rPr>
-          <w:rFonts w:cs="Times New Roman"/>
-          <w:sz w:val="24"/>
-          <w:szCs w:val="24"/>
-        </w:rPr>
-        <w:fldChar w:fldCharType="begin"/>
-      </w:r>
-      <w:r>
-        <w:rPr>
-          <w:rFonts w:cs="Times New Roman"/>
-          <w:sz w:val="24"/>
-          <w:szCs w:val="24"/>
-        </w:rPr>
-        <w:instrText xml:space="preserve"> REF _Ref129618036 \h  \* MERGEFORMAT </w:instrText>
-      </w:r>
-      <w:r>
-        <w:rPr>
-          <w:rFonts w:cs="Times New Roman"/>
-          <w:sz w:val="24"/>
-          <w:szCs w:val="24"/>
-        </w:rPr>
-      </w:r>
-      <w:r>
-        <w:rPr>
-          <w:rFonts w:cs="Times New Roman"/>
-          <w:sz w:val="24"/>
-          <w:szCs w:val="24"/>
-        </w:rPr>
-        <w:fldChar w:fldCharType="separate"/>
-      </w:r>
-      <w:r>
-        <w:rPr>
-          <w:rFonts w:cs="Times New Roman"/>
-          <w:sz w:val="24"/>
-          <w:szCs w:val="24"/>
-        </w:rPr>
-        <w:t>Figure 32</w:t>
-      </w:r>
-      <w:r>
-        <w:rPr>
-          <w:rFonts w:cs="Times New Roman"/>
-          <w:sz w:val="24"/>
-          <w:szCs w:val="24"/>
-        </w:rPr>
-        <w:fldChar w:fldCharType="end"/>
-      </w:r>
-      <w:r>
-        <w:rPr>
-          <w:rFonts w:cs="Times New Roman"/>
-          <w:sz w:val="24"/>
-          <w:szCs w:val="24"/>
-        </w:rPr>
-        <w:t>)</w:t>
-      </w:r>
-      <w:r>
-        <w:rPr>
-          <w:rFonts w:cs="Times New Roman"/>
-          <w:sz w:val="24"/>
-          <w:szCs w:val="24"/>
-        </w:rPr>
-        <w:t>.</w:t>
-      </w:r>
-    </w:p>
-    <w:p>
-      <w:pPr>
-        <w:keepNext/>
-        <w:jc w:val="center"/>
-      </w:pPr>
-      <w:r>
-        <w:rPr>
-          <w:noProof/>
-        </w:rPr>
-        <w:lastRenderedPageBreak/>
-        <w:drawing>
-          <wp:inline distT="0" distB="0" distL="0" distR="0" wp14:anchorId="34A8EC7E" wp14:editId="31B62E4A">
-            <wp:extent cx="5579609" cy="3001993"/>
-            <wp:effectExtent l="0" t="0" r="2540" b="8255"/>
-            <wp:docPr id="33" name="Image 33"/>
-            <wp:cNvGraphicFramePr>
-              <a:graphicFrameLocks xmlns:a="http://schemas.openxmlformats.org/drawingml/2006/main" noChangeAspect="1"/>
-            </wp:cNvGraphicFramePr>
-            <a:graphic xmlns:a="http://schemas.openxmlformats.org/drawingml/2006/main">
-              <a:graphicData uri="http://schemas.openxmlformats.org/drawingml/2006/picture">
-                <pic:pic xmlns:pic="http://schemas.openxmlformats.org/drawingml/2006/picture">
-                  <pic:nvPicPr>
-                    <pic:cNvPr id="1" name=""/>
-                    <pic:cNvPicPr/>
-                  </pic:nvPicPr>
-                  <pic:blipFill>
-                    <a:blip r:embed="rId44"/>
-                    <a:stretch>
-                      <a:fillRect/>
-                    </a:stretch>
-                  </pic:blipFill>
-                  <pic:spPr>
-                    <a:xfrm>
-                      <a:off x="0" y="0"/>
-                      <a:ext cx="5607745" cy="3017131"/>
-                    </a:xfrm>
-                    <a:prstGeom prst="rect">
-                      <a:avLst/>
-                    </a:prstGeom>
-                  </pic:spPr>
-                </pic:pic>
-              </a:graphicData>
-            </a:graphic>
-          </wp:inline>
-        </w:drawing>
-      </w:r>
-    </w:p>
-    <w:p>
-      <w:pPr>
-        <w:pStyle w:val="Lgende"/>
-        <w:jc w:val="center"/>
-      </w:pPr>
-      <w:bookmarkStart w:id="100" w:name="_Ref129617984"/>
-      <w:bookmarkStart w:id="101" w:name="_Toc129770673"/>
+      <w:bookmarkStart w:id="98" w:name="_Ref129617900"/>
+      <w:bookmarkStart w:id="99" w:name="_Toc129892858"/>
       <w:r>
         <w:t xml:space="preserve">Figure </w:t>
       </w:r>
@@ -25381,29 +24401,1640 @@
           <w:t>30</w:t>
         </w:r>
       </w:fldSimple>
+      <w:bookmarkEnd w:id="98"/>
+      <w:r>
+        <w:t xml:space="preserve">: </w:t>
+      </w:r>
+      <w:r>
+        <w:t>Simulation du bras manipulé manuellement sans gaz (</w:t>
+      </w:r>
+      <w:proofErr w:type="spellStart"/>
+      <w:r>
+        <w:t>G</w:t>
+      </w:r>
+      <w:r>
+        <w:t>x,y,z</w:t>
+      </w:r>
+      <w:proofErr w:type="spellEnd"/>
+      <w:r>
+        <w:t>)</w:t>
+      </w:r>
+      <w:bookmarkEnd w:id="99"/>
+    </w:p>
+    <w:p>
+      <w:pPr>
+        <w:ind w:firstLine="709"/>
+        <w:rPr>
+          <w:rFonts w:cs="Times New Roman"/>
+          <w:sz w:val="24"/>
+          <w:szCs w:val="24"/>
+        </w:rPr>
+      </w:pPr>
+      <w:r>
+        <w:rPr>
+          <w:rFonts w:cs="Times New Roman"/>
+          <w:sz w:val="24"/>
+          <w:szCs w:val="24"/>
+        </w:rPr>
+        <w:lastRenderedPageBreak/>
+        <w:t xml:space="preserve">Dans cette optique de continuer à perfectionner le mode asservi, nous avions alors perçu la nécessité de déplacer </w:t>
+      </w:r>
+      <w:r>
+        <w:rPr>
+          <w:rFonts w:cs="Times New Roman"/>
+          <w:sz w:val="24"/>
+          <w:szCs w:val="24"/>
+        </w:rPr>
+        <w:t>les commandes d’asservissement</w:t>
+      </w:r>
+      <w:r>
+        <w:rPr>
+          <w:rFonts w:cs="Times New Roman"/>
+          <w:sz w:val="24"/>
+          <w:szCs w:val="24"/>
+        </w:rPr>
+        <w:t xml:space="preserve">, initialement présent dans la boucle de l’état </w:t>
+      </w:r>
+      <w:proofErr w:type="gramStart"/>
+      <w:r>
+        <w:rPr>
+          <w:rFonts w:cs="Times New Roman"/>
+          <w:sz w:val="24"/>
+          <w:szCs w:val="24"/>
+        </w:rPr>
+        <w:t>« </w:t>
+      </w:r>
+      <w:r>
+        <w:rPr>
+          <w:rFonts w:cs="Times New Roman"/>
+          <w:i/>
+          <w:iCs/>
+          <w:sz w:val="24"/>
+          <w:szCs w:val="24"/>
+        </w:rPr>
+        <w:t>Auto Mode</w:t>
+      </w:r>
+      <w:r>
+        <w:rPr>
+          <w:rFonts w:cs="Times New Roman"/>
+          <w:sz w:val="24"/>
+          <w:szCs w:val="24"/>
+        </w:rPr>
+        <w:t> »</w:t>
+      </w:r>
+      <w:proofErr w:type="gramEnd"/>
+      <w:r>
+        <w:rPr>
+          <w:rFonts w:cs="Times New Roman"/>
+          <w:sz w:val="24"/>
+          <w:szCs w:val="24"/>
+        </w:rPr>
+        <w:t xml:space="preserve"> (</w:t>
+      </w:r>
+      <w:r>
+        <w:rPr>
+          <w:rFonts w:cs="Times New Roman"/>
+          <w:sz w:val="24"/>
+          <w:szCs w:val="24"/>
+        </w:rPr>
+        <w:t>TAG_UC_013</w:t>
+      </w:r>
+      <w:r>
+        <w:rPr>
+          <w:rFonts w:cs="Times New Roman"/>
+          <w:sz w:val="24"/>
+          <w:szCs w:val="24"/>
+        </w:rPr>
+        <w:t xml:space="preserve">), vers </w:t>
+      </w:r>
+      <w:r>
+        <w:rPr>
+          <w:rFonts w:cs="Times New Roman"/>
+          <w:sz w:val="24"/>
+          <w:szCs w:val="24"/>
+        </w:rPr>
+        <w:t>la boucle propre au « </w:t>
+      </w:r>
+      <w:proofErr w:type="spellStart"/>
+      <w:r>
+        <w:rPr>
+          <w:rFonts w:cs="Times New Roman"/>
+          <w:i/>
+          <w:iCs/>
+          <w:sz w:val="24"/>
+          <w:szCs w:val="24"/>
+        </w:rPr>
+        <w:t>Timer</w:t>
+      </w:r>
+      <w:proofErr w:type="spellEnd"/>
+      <w:r>
+        <w:rPr>
+          <w:rFonts w:cs="Times New Roman"/>
+          <w:i/>
+          <w:iCs/>
+          <w:sz w:val="24"/>
+          <w:szCs w:val="24"/>
+        </w:rPr>
+        <w:t xml:space="preserve"> </w:t>
+      </w:r>
+      <w:proofErr w:type="spellStart"/>
+      <w:r>
+        <w:rPr>
+          <w:rFonts w:cs="Times New Roman"/>
+          <w:i/>
+          <w:iCs/>
+          <w:sz w:val="24"/>
+          <w:szCs w:val="24"/>
+        </w:rPr>
+        <w:t>interrupt</w:t>
+      </w:r>
+      <w:proofErr w:type="spellEnd"/>
+      <w:r>
+        <w:rPr>
+          <w:rFonts w:cs="Times New Roman"/>
+          <w:sz w:val="24"/>
+          <w:szCs w:val="24"/>
+        </w:rPr>
+        <w:t> »</w:t>
+      </w:r>
+      <w:r>
+        <w:rPr>
+          <w:rFonts w:cs="Times New Roman"/>
+          <w:sz w:val="24"/>
+          <w:szCs w:val="24"/>
+        </w:rPr>
+        <w:t xml:space="preserve"> </w:t>
+      </w:r>
+      <w:r>
+        <w:rPr>
+          <w:rFonts w:cs="Times New Roman"/>
+          <w:sz w:val="24"/>
+          <w:szCs w:val="24"/>
+        </w:rPr>
+        <w:t>évoqué précédemment</w:t>
+      </w:r>
+      <w:r>
+        <w:rPr>
+          <w:rFonts w:cs="Times New Roman"/>
+          <w:sz w:val="24"/>
+          <w:szCs w:val="24"/>
+        </w:rPr>
+        <w:t xml:space="preserve"> (</w:t>
+      </w:r>
+      <w:r>
+        <w:rPr>
+          <w:rFonts w:cs="Times New Roman"/>
+          <w:sz w:val="24"/>
+          <w:szCs w:val="24"/>
+        </w:rPr>
+        <w:t>TAG_UC_004</w:t>
+      </w:r>
+      <w:r>
+        <w:rPr>
+          <w:rFonts w:cs="Times New Roman"/>
+          <w:sz w:val="24"/>
+          <w:szCs w:val="24"/>
+        </w:rPr>
+        <w:t>)</w:t>
+      </w:r>
+      <w:r>
+        <w:rPr>
+          <w:rFonts w:cs="Times New Roman"/>
+          <w:sz w:val="24"/>
+          <w:szCs w:val="24"/>
+        </w:rPr>
+        <w:t xml:space="preserve">. </w:t>
+      </w:r>
+    </w:p>
+    <w:p>
+      <w:pPr>
+        <w:rPr>
+          <w:rFonts w:cs="Times New Roman"/>
+          <w:sz w:val="24"/>
+          <w:szCs w:val="24"/>
+        </w:rPr>
+      </w:pPr>
+      <w:r>
+        <w:rPr>
+          <w:rFonts w:cs="Times New Roman"/>
+          <w:sz w:val="24"/>
+          <w:szCs w:val="24"/>
+        </w:rPr>
+        <w:t>Déjà, car jusqu’à présent la lecture du capteur était double (une</w:t>
+      </w:r>
+      <w:r>
+        <w:rPr>
+          <w:rFonts w:cs="Times New Roman"/>
+          <w:sz w:val="24"/>
+          <w:szCs w:val="24"/>
+        </w:rPr>
+        <w:t xml:space="preserve"> première</w:t>
+      </w:r>
+      <w:r>
+        <w:rPr>
+          <w:rFonts w:cs="Times New Roman"/>
+          <w:sz w:val="24"/>
+          <w:szCs w:val="24"/>
+        </w:rPr>
+        <w:t xml:space="preserve"> fois dans</w:t>
+      </w:r>
+      <w:r>
+        <w:rPr>
+          <w:rFonts w:cs="Times New Roman"/>
+          <w:sz w:val="24"/>
+          <w:szCs w:val="24"/>
+        </w:rPr>
+        <w:t xml:space="preserve"> la boucle</w:t>
+      </w:r>
+      <w:r>
+        <w:rPr>
+          <w:rFonts w:cs="Times New Roman"/>
+          <w:sz w:val="24"/>
+          <w:szCs w:val="24"/>
+        </w:rPr>
+        <w:t xml:space="preserve"> </w:t>
+      </w:r>
+      <w:r>
+        <w:rPr>
+          <w:rFonts w:cs="Times New Roman"/>
+          <w:sz w:val="24"/>
+          <w:szCs w:val="24"/>
+        </w:rPr>
+        <w:t>d’</w:t>
+      </w:r>
+      <w:proofErr w:type="gramStart"/>
+      <w:r>
+        <w:rPr>
+          <w:rFonts w:cs="Times New Roman"/>
+          <w:sz w:val="24"/>
+          <w:szCs w:val="24"/>
+        </w:rPr>
+        <w:t>« </w:t>
+      </w:r>
+      <w:r>
+        <w:rPr>
+          <w:rFonts w:cs="Times New Roman"/>
+          <w:i/>
+          <w:iCs/>
+          <w:sz w:val="24"/>
+          <w:szCs w:val="24"/>
+        </w:rPr>
+        <w:t>Auto Mode</w:t>
+      </w:r>
+      <w:r>
+        <w:rPr>
+          <w:rFonts w:cs="Times New Roman"/>
+          <w:sz w:val="24"/>
+          <w:szCs w:val="24"/>
+        </w:rPr>
+        <w:t> »</w:t>
+      </w:r>
+      <w:proofErr w:type="gramEnd"/>
+      <w:r>
+        <w:rPr>
+          <w:rFonts w:cs="Times New Roman"/>
+          <w:sz w:val="24"/>
+          <w:szCs w:val="24"/>
+        </w:rPr>
+        <w:t xml:space="preserve"> et une </w:t>
+      </w:r>
+      <w:r>
+        <w:rPr>
+          <w:rFonts w:cs="Times New Roman"/>
+          <w:sz w:val="24"/>
+          <w:szCs w:val="24"/>
+        </w:rPr>
+        <w:t>seconde fois</w:t>
+      </w:r>
+      <w:r>
+        <w:rPr>
+          <w:rFonts w:cs="Times New Roman"/>
+          <w:sz w:val="24"/>
+          <w:szCs w:val="24"/>
+        </w:rPr>
+        <w:t xml:space="preserve"> dans celle du </w:t>
+      </w:r>
+      <w:r>
+        <w:rPr>
+          <w:rFonts w:cs="Times New Roman"/>
+          <w:sz w:val="24"/>
+          <w:szCs w:val="24"/>
+        </w:rPr>
+        <w:t>« </w:t>
+      </w:r>
+      <w:proofErr w:type="spellStart"/>
+      <w:r>
+        <w:rPr>
+          <w:rFonts w:cs="Times New Roman"/>
+          <w:i/>
+          <w:iCs/>
+          <w:sz w:val="24"/>
+          <w:szCs w:val="24"/>
+        </w:rPr>
+        <w:t>T</w:t>
+      </w:r>
+      <w:r>
+        <w:rPr>
+          <w:rFonts w:cs="Times New Roman"/>
+          <w:i/>
+          <w:iCs/>
+          <w:sz w:val="24"/>
+          <w:szCs w:val="24"/>
+        </w:rPr>
+        <w:t>imer</w:t>
+      </w:r>
+      <w:proofErr w:type="spellEnd"/>
+      <w:r>
+        <w:rPr>
+          <w:rFonts w:cs="Times New Roman"/>
+          <w:i/>
+          <w:iCs/>
+          <w:sz w:val="24"/>
+          <w:szCs w:val="24"/>
+        </w:rPr>
+        <w:t xml:space="preserve"> </w:t>
+      </w:r>
+      <w:proofErr w:type="spellStart"/>
+      <w:r>
+        <w:rPr>
+          <w:rFonts w:cs="Times New Roman"/>
+          <w:i/>
+          <w:iCs/>
+          <w:sz w:val="24"/>
+          <w:szCs w:val="24"/>
+        </w:rPr>
+        <w:t>Interrupt</w:t>
+      </w:r>
+      <w:proofErr w:type="spellEnd"/>
+      <w:r>
+        <w:rPr>
+          <w:rFonts w:cs="Times New Roman"/>
+          <w:i/>
+          <w:iCs/>
+          <w:sz w:val="24"/>
+          <w:szCs w:val="24"/>
+        </w:rPr>
+        <w:t> </w:t>
+      </w:r>
+      <w:r>
+        <w:rPr>
+          <w:rFonts w:cs="Times New Roman"/>
+          <w:sz w:val="24"/>
+          <w:szCs w:val="24"/>
+        </w:rPr>
+        <w:t>»</w:t>
+      </w:r>
+      <w:r>
+        <w:rPr>
+          <w:rFonts w:cs="Times New Roman"/>
+          <w:sz w:val="24"/>
+          <w:szCs w:val="24"/>
+        </w:rPr>
+        <w:t xml:space="preserve">) et par soucis de rigueur, bien que le système </w:t>
+      </w:r>
+      <w:r>
+        <w:rPr>
+          <w:rFonts w:cs="Times New Roman"/>
+          <w:sz w:val="24"/>
+          <w:szCs w:val="24"/>
+        </w:rPr>
+        <w:t>fonctionn</w:t>
+      </w:r>
+      <w:r>
+        <w:rPr>
+          <w:rFonts w:cs="Times New Roman"/>
+          <w:sz w:val="24"/>
+          <w:szCs w:val="24"/>
+        </w:rPr>
+        <w:t>e correctement</w:t>
+      </w:r>
+      <w:r>
+        <w:rPr>
+          <w:rFonts w:cs="Times New Roman"/>
+          <w:sz w:val="24"/>
+          <w:szCs w:val="24"/>
+        </w:rPr>
+        <w:t xml:space="preserve">, il </w:t>
+      </w:r>
+      <w:r>
+        <w:rPr>
+          <w:rFonts w:cs="Times New Roman"/>
+          <w:sz w:val="24"/>
+          <w:szCs w:val="24"/>
+        </w:rPr>
+        <w:t>fut</w:t>
+      </w:r>
+      <w:r>
+        <w:rPr>
+          <w:rFonts w:cs="Times New Roman"/>
+          <w:sz w:val="24"/>
+          <w:szCs w:val="24"/>
+        </w:rPr>
+        <w:t xml:space="preserve"> nécessaire de corriger ce problème.</w:t>
+      </w:r>
+    </w:p>
+    <w:p>
+      <w:pPr>
+        <w:rPr>
+          <w:rFonts w:cs="Times New Roman"/>
+          <w:sz w:val="24"/>
+          <w:szCs w:val="24"/>
+        </w:rPr>
+      </w:pPr>
+      <w:r>
+        <w:rPr>
+          <w:rFonts w:cs="Times New Roman"/>
+          <w:sz w:val="24"/>
+          <w:szCs w:val="24"/>
+        </w:rPr>
+        <w:t xml:space="preserve">J’ai donc </w:t>
+      </w:r>
+      <w:r>
+        <w:rPr>
+          <w:rFonts w:cs="Times New Roman"/>
+          <w:sz w:val="24"/>
+          <w:szCs w:val="24"/>
+        </w:rPr>
+        <w:t xml:space="preserve">eu à </w:t>
+      </w:r>
+      <w:r>
+        <w:rPr>
+          <w:rFonts w:cs="Times New Roman"/>
+          <w:sz w:val="24"/>
+          <w:szCs w:val="24"/>
+        </w:rPr>
+        <w:t>modifi</w:t>
+      </w:r>
+      <w:r>
+        <w:rPr>
+          <w:rFonts w:cs="Times New Roman"/>
+          <w:sz w:val="24"/>
+          <w:szCs w:val="24"/>
+        </w:rPr>
+        <w:t>er,</w:t>
+      </w:r>
+      <w:r>
+        <w:rPr>
+          <w:rFonts w:cs="Times New Roman"/>
+          <w:sz w:val="24"/>
+          <w:szCs w:val="24"/>
+        </w:rPr>
+        <w:t xml:space="preserve"> une énième fois, la machine d’état</w:t>
+      </w:r>
+      <w:r>
+        <w:rPr>
+          <w:rFonts w:cs="Times New Roman"/>
+          <w:sz w:val="24"/>
+          <w:szCs w:val="24"/>
+        </w:rPr>
+        <w:t xml:space="preserve"> du « </w:t>
+      </w:r>
+      <w:r>
+        <w:rPr>
+          <w:rFonts w:cs="Times New Roman"/>
+          <w:i/>
+          <w:iCs/>
+          <w:sz w:val="24"/>
+          <w:szCs w:val="24"/>
+        </w:rPr>
+        <w:t>main.c</w:t>
+      </w:r>
+      <w:r>
+        <w:rPr>
+          <w:rFonts w:cs="Times New Roman"/>
+          <w:sz w:val="24"/>
+          <w:szCs w:val="24"/>
+        </w:rPr>
+        <w:t> »</w:t>
+      </w:r>
+      <w:r>
+        <w:rPr>
+          <w:rFonts w:cs="Times New Roman"/>
+          <w:sz w:val="24"/>
+          <w:szCs w:val="24"/>
+        </w:rPr>
+        <w:t xml:space="preserve"> en concordance avec les fichiers </w:t>
+      </w:r>
+      <w:r>
+        <w:rPr>
+          <w:rFonts w:cs="Times New Roman"/>
+          <w:sz w:val="24"/>
+          <w:szCs w:val="24"/>
+        </w:rPr>
+        <w:t>P</w:t>
+      </w:r>
+      <w:r>
+        <w:rPr>
+          <w:rFonts w:cs="Times New Roman"/>
+          <w:sz w:val="24"/>
+          <w:szCs w:val="24"/>
+        </w:rPr>
+        <w:t>ython de l’IHM, et j’ai réussi à appliquer ce changement sous une condition de passage lors du choix du mode sélectionné dans le menu de modes</w:t>
+      </w:r>
+      <w:r>
+        <w:rPr>
+          <w:rFonts w:cs="Times New Roman"/>
+          <w:sz w:val="24"/>
+          <w:szCs w:val="24"/>
+        </w:rPr>
+        <w:t xml:space="preserve">. Entre autres, lorsque l’on fait le choix d’intervenir en </w:t>
+      </w:r>
+      <w:proofErr w:type="gramStart"/>
+      <w:r>
+        <w:rPr>
+          <w:rFonts w:cs="Times New Roman"/>
+          <w:sz w:val="24"/>
+          <w:szCs w:val="24"/>
+        </w:rPr>
+        <w:t>« </w:t>
+      </w:r>
+      <w:r>
+        <w:rPr>
+          <w:rFonts w:cs="Times New Roman"/>
+          <w:i/>
+          <w:iCs/>
+          <w:sz w:val="24"/>
+          <w:szCs w:val="24"/>
+        </w:rPr>
+        <w:t>Auto Mode</w:t>
+      </w:r>
+      <w:r>
+        <w:rPr>
+          <w:rFonts w:cs="Times New Roman"/>
+          <w:sz w:val="24"/>
+          <w:szCs w:val="24"/>
+        </w:rPr>
+        <w:t> »</w:t>
+      </w:r>
+      <w:proofErr w:type="gramEnd"/>
+      <w:r>
+        <w:rPr>
+          <w:rFonts w:cs="Times New Roman"/>
+          <w:sz w:val="24"/>
+          <w:szCs w:val="24"/>
+        </w:rPr>
+        <w:t xml:space="preserve"> classique, il est nécessaire de ne pas recevoir (du côté de l’IHM) les données mesurées par </w:t>
+      </w:r>
+      <w:r>
+        <w:rPr>
+          <w:rFonts w:cs="Times New Roman"/>
+          <w:i/>
+          <w:iCs/>
+          <w:sz w:val="24"/>
+          <w:szCs w:val="24"/>
+        </w:rPr>
+        <w:t>printf</w:t>
+      </w:r>
+      <w:r>
+        <w:rPr>
+          <w:rFonts w:cs="Times New Roman"/>
+          <w:sz w:val="24"/>
+          <w:szCs w:val="24"/>
+        </w:rPr>
+        <w:t>. Alors qu’en choisissant « </w:t>
+      </w:r>
+      <w:r>
+        <w:rPr>
+          <w:rFonts w:cs="Times New Roman"/>
+          <w:i/>
+          <w:iCs/>
+          <w:sz w:val="24"/>
+          <w:szCs w:val="24"/>
+        </w:rPr>
+        <w:t>Trip Mode</w:t>
+      </w:r>
+      <w:r>
+        <w:rPr>
+          <w:rFonts w:cs="Times New Roman"/>
+          <w:sz w:val="24"/>
+          <w:szCs w:val="24"/>
+        </w:rPr>
+        <w:t xml:space="preserve"> » il est indispensable de recevoir les </w:t>
+      </w:r>
+      <w:r>
+        <w:rPr>
+          <w:rFonts w:cs="Times New Roman"/>
+          <w:i/>
+          <w:iCs/>
+          <w:sz w:val="24"/>
+          <w:szCs w:val="24"/>
+        </w:rPr>
+        <w:t>printf</w:t>
+      </w:r>
+      <w:r>
+        <w:rPr>
+          <w:rFonts w:cs="Times New Roman"/>
+          <w:sz w:val="24"/>
+          <w:szCs w:val="24"/>
+        </w:rPr>
+        <w:t>.</w:t>
+      </w:r>
+    </w:p>
+    <w:p>
+      <w:pPr>
+        <w:pStyle w:val="Lgende"/>
+        <w:ind w:firstLine="576"/>
+        <w:rPr>
+          <w:rFonts w:cs="Times New Roman"/>
+          <w:i w:val="0"/>
+          <w:iCs w:val="0"/>
+          <w:color w:val="auto"/>
+          <w:sz w:val="24"/>
+          <w:szCs w:val="24"/>
+        </w:rPr>
+      </w:pPr>
+      <w:r>
+        <w:rPr>
+          <w:rFonts w:cs="Times New Roman"/>
+          <w:i w:val="0"/>
+          <w:iCs w:val="0"/>
+          <w:color w:val="auto"/>
+          <w:sz w:val="24"/>
+          <w:szCs w:val="24"/>
+        </w:rPr>
+        <w:t>A noter qu’il a été également développé, au sein de la boucle du « </w:t>
+      </w:r>
+      <w:proofErr w:type="spellStart"/>
+      <w:r>
+        <w:rPr>
+          <w:rFonts w:cs="Times New Roman"/>
+          <w:color w:val="auto"/>
+          <w:sz w:val="24"/>
+          <w:szCs w:val="24"/>
+        </w:rPr>
+        <w:t>Timer</w:t>
+      </w:r>
+      <w:proofErr w:type="spellEnd"/>
+      <w:r>
+        <w:rPr>
+          <w:rFonts w:cs="Times New Roman"/>
+          <w:color w:val="auto"/>
+          <w:sz w:val="24"/>
+          <w:szCs w:val="24"/>
+        </w:rPr>
+        <w:t xml:space="preserve"> </w:t>
+      </w:r>
+      <w:proofErr w:type="spellStart"/>
+      <w:r>
+        <w:rPr>
+          <w:rFonts w:cs="Times New Roman"/>
+          <w:color w:val="auto"/>
+          <w:sz w:val="24"/>
+          <w:szCs w:val="24"/>
+        </w:rPr>
+        <w:t>I</w:t>
+      </w:r>
+      <w:r>
+        <w:rPr>
+          <w:rFonts w:cs="Times New Roman"/>
+          <w:color w:val="auto"/>
+          <w:sz w:val="24"/>
+          <w:szCs w:val="24"/>
+        </w:rPr>
+        <w:t>nterrupt</w:t>
+      </w:r>
+      <w:proofErr w:type="spellEnd"/>
+      <w:r>
+        <w:rPr>
+          <w:rFonts w:cs="Times New Roman"/>
+          <w:i w:val="0"/>
+          <w:iCs w:val="0"/>
+          <w:color w:val="auto"/>
+          <w:sz w:val="24"/>
+          <w:szCs w:val="24"/>
+        </w:rPr>
+        <w:t xml:space="preserve"> » une condition telle qu’à partir d’un certain nombre de données de position angulaire mesurées supérieures ou égales à </w:t>
+      </w:r>
+      <w:r>
+        <w:rPr>
+          <w:rFonts w:cs="Times New Roman"/>
+          <w:i w:val="0"/>
+          <w:iCs w:val="0"/>
+          <w:color w:val="auto"/>
+          <w:sz w:val="24"/>
+          <w:szCs w:val="24"/>
+        </w:rPr>
+        <w:t>85</w:t>
+      </w:r>
+      <w:r>
+        <w:rPr>
+          <w:rFonts w:cs="Times New Roman"/>
+          <w:i w:val="0"/>
+          <w:iCs w:val="0"/>
+          <w:color w:val="auto"/>
+          <w:sz w:val="24"/>
+          <w:szCs w:val="24"/>
+        </w:rPr>
+        <w:t xml:space="preserve">°, une procédure d’atterrissage forcé serait alors </w:t>
+      </w:r>
+      <w:r>
+        <w:rPr>
+          <w:rFonts w:cs="Times New Roman"/>
+          <w:i w:val="0"/>
+          <w:iCs w:val="0"/>
+          <w:color w:val="auto"/>
+          <w:sz w:val="24"/>
+          <w:szCs w:val="24"/>
+        </w:rPr>
+        <w:t>exécutée</w:t>
+      </w:r>
+      <w:r>
+        <w:rPr>
+          <w:rFonts w:cs="Times New Roman"/>
+          <w:i w:val="0"/>
+          <w:iCs w:val="0"/>
+          <w:color w:val="auto"/>
+          <w:sz w:val="24"/>
+          <w:szCs w:val="24"/>
+        </w:rPr>
+        <w:t xml:space="preserve"> dans un but d’éviter cette situation classique où le bras bascule et se bloque au-delà de 90°.</w:t>
+      </w:r>
+    </w:p>
+    <w:p>
+      <w:pPr>
+        <w:ind w:firstLine="576"/>
+        <w:rPr>
+          <w:rFonts w:cs="Times New Roman"/>
+          <w:sz w:val="24"/>
+          <w:szCs w:val="24"/>
+        </w:rPr>
+      </w:pPr>
+      <w:r>
+        <w:rPr>
+          <w:rFonts w:cs="Times New Roman"/>
+          <w:sz w:val="24"/>
+          <w:szCs w:val="24"/>
+        </w:rPr>
+        <w:t xml:space="preserve">Ainsi s’achève le développement de l’IHM durant ce stage : la </w:t>
+      </w:r>
+      <w:r>
+        <w:rPr>
+          <w:rFonts w:cs="Times New Roman"/>
+          <w:sz w:val="24"/>
+          <w:szCs w:val="24"/>
+        </w:rPr>
+        <w:fldChar w:fldCharType="begin"/>
+      </w:r>
+      <w:r>
+        <w:rPr>
+          <w:rFonts w:cs="Times New Roman"/>
+          <w:sz w:val="24"/>
+          <w:szCs w:val="24"/>
+        </w:rPr>
+        <w:instrText xml:space="preserve"> REF _Ref129770597 \h  \* MERGEFORMAT </w:instrText>
+      </w:r>
+      <w:r>
+        <w:rPr>
+          <w:rFonts w:cs="Times New Roman"/>
+          <w:sz w:val="24"/>
+          <w:szCs w:val="24"/>
+        </w:rPr>
+      </w:r>
+      <w:r>
+        <w:rPr>
+          <w:rFonts w:cs="Times New Roman"/>
+          <w:sz w:val="24"/>
+          <w:szCs w:val="24"/>
+        </w:rPr>
+        <w:fldChar w:fldCharType="separate"/>
+      </w:r>
+      <w:r>
+        <w:rPr>
+          <w:rFonts w:cs="Times New Roman"/>
+          <w:sz w:val="24"/>
+          <w:szCs w:val="24"/>
+        </w:rPr>
+        <w:t>Figure 5</w:t>
+      </w:r>
+      <w:r>
+        <w:rPr>
+          <w:rFonts w:cs="Times New Roman"/>
+          <w:sz w:val="24"/>
+          <w:szCs w:val="24"/>
+        </w:rPr>
+        <w:fldChar w:fldCharType="end"/>
+      </w:r>
+      <w:r>
+        <w:rPr>
+          <w:rFonts w:cs="Times New Roman"/>
+          <w:sz w:val="24"/>
+          <w:szCs w:val="24"/>
+        </w:rPr>
+        <w:t xml:space="preserve"> </w:t>
+      </w:r>
+      <w:r>
+        <w:rPr>
+          <w:rFonts w:cs="Times New Roman"/>
+          <w:sz w:val="24"/>
+          <w:szCs w:val="24"/>
+        </w:rPr>
+        <w:t>présente la nouvelle machine d’état qui vient supplanter la précédente (</w:t>
+      </w:r>
+      <w:r>
+        <w:rPr>
+          <w:rFonts w:cs="Times New Roman"/>
+          <w:sz w:val="24"/>
+          <w:szCs w:val="24"/>
+        </w:rPr>
+        <w:fldChar w:fldCharType="begin"/>
+      </w:r>
+      <w:r>
+        <w:rPr>
+          <w:rFonts w:cs="Times New Roman"/>
+          <w:sz w:val="24"/>
+          <w:szCs w:val="24"/>
+        </w:rPr>
+        <w:instrText xml:space="preserve"> REF _Ref129355276 \h  \* MERGEFORMAT </w:instrText>
+      </w:r>
+      <w:r>
+        <w:rPr>
+          <w:rFonts w:cs="Times New Roman"/>
+          <w:sz w:val="24"/>
+          <w:szCs w:val="24"/>
+        </w:rPr>
+      </w:r>
+      <w:r>
+        <w:rPr>
+          <w:rFonts w:cs="Times New Roman"/>
+          <w:sz w:val="24"/>
+          <w:szCs w:val="24"/>
+        </w:rPr>
+        <w:fldChar w:fldCharType="separate"/>
+      </w:r>
+      <w:r>
+        <w:rPr>
+          <w:rFonts w:cs="Times New Roman"/>
+          <w:sz w:val="24"/>
+          <w:szCs w:val="24"/>
+        </w:rPr>
+        <w:t>Figure 4</w:t>
+      </w:r>
+      <w:r>
+        <w:rPr>
+          <w:rFonts w:cs="Times New Roman"/>
+          <w:sz w:val="24"/>
+          <w:szCs w:val="24"/>
+        </w:rPr>
+        <w:fldChar w:fldCharType="end"/>
+      </w:r>
+      <w:r>
+        <w:rPr>
+          <w:rFonts w:cs="Times New Roman"/>
+          <w:sz w:val="24"/>
+          <w:szCs w:val="24"/>
+        </w:rPr>
+        <w:t>). Bien que certains aspects tels que « </w:t>
+      </w:r>
+      <w:r>
+        <w:rPr>
+          <w:rFonts w:cs="Times New Roman"/>
+          <w:i/>
+          <w:iCs/>
+          <w:sz w:val="24"/>
+          <w:szCs w:val="24"/>
+        </w:rPr>
+        <w:t>Manual Mode Pot</w:t>
+      </w:r>
+      <w:r>
+        <w:rPr>
+          <w:rFonts w:cs="Times New Roman"/>
+          <w:sz w:val="24"/>
+          <w:szCs w:val="24"/>
+        </w:rPr>
+        <w:t> » ou le mode « </w:t>
+      </w:r>
+      <w:r>
+        <w:rPr>
+          <w:rFonts w:cs="Times New Roman"/>
+          <w:i/>
+          <w:iCs/>
+          <w:sz w:val="24"/>
+          <w:szCs w:val="24"/>
+        </w:rPr>
+        <w:t>Info</w:t>
+      </w:r>
+      <w:r>
+        <w:rPr>
+          <w:rFonts w:cs="Times New Roman"/>
+          <w:sz w:val="24"/>
+          <w:szCs w:val="24"/>
+        </w:rPr>
+        <w:t> » ne soient plus d’actualité et ne sont pas accessibles via l’IHM, le système élémentaire de cette machine d’état est de proposer un mode, faire une simulation, atterrir sereinement et recommencer le processus.</w:t>
+      </w:r>
+    </w:p>
+    <w:p>
+      <w:pPr>
+        <w:rPr>
+          <w:rFonts w:eastAsiaTheme="majorEastAsia" w:cs="Times New Roman"/>
+          <w:b/>
+          <w:color w:val="000000" w:themeColor="text1"/>
+          <w:sz w:val="36"/>
+          <w:szCs w:val="36"/>
+        </w:rPr>
+      </w:pPr>
+      <w:r>
+        <w:rPr>
+          <w:rFonts w:cs="Times New Roman"/>
+          <w:sz w:val="36"/>
+          <w:szCs w:val="36"/>
+        </w:rPr>
+        <w:br w:type="page"/>
+      </w:r>
+    </w:p>
+    <w:p>
+      <w:pPr>
+        <w:pStyle w:val="Titre1"/>
+        <w:rPr>
+          <w:rFonts w:cs="Times New Roman"/>
+          <w:sz w:val="36"/>
+          <w:szCs w:val="36"/>
+        </w:rPr>
+      </w:pPr>
+      <w:bookmarkStart w:id="100" w:name="_Toc129687836"/>
+      <w:r>
+        <w:rPr>
+          <w:rFonts w:cs="Times New Roman"/>
+          <w:sz w:val="36"/>
+          <w:szCs w:val="36"/>
+        </w:rPr>
+        <w:lastRenderedPageBreak/>
+        <w:t>Hardware</w:t>
+      </w:r>
       <w:bookmarkEnd w:id="100"/>
-      <w:r>
-        <w:t>: Rapporteur modélisé sur SolidWorks</w:t>
+    </w:p>
+    <w:p>
+      <w:pPr>
+        <w:ind w:firstLine="576"/>
+        <w:rPr>
+          <w:rFonts w:cs="Times New Roman"/>
+          <w:sz w:val="24"/>
+          <w:szCs w:val="24"/>
+        </w:rPr>
+      </w:pPr>
+      <w:r>
+        <w:rPr>
+          <w:rFonts w:cs="Times New Roman"/>
+          <w:sz w:val="24"/>
+          <w:szCs w:val="24"/>
+        </w:rPr>
+        <w:t>L’amélioration du point de vue matérielle du projet est intervenue assez tardivement, car il ne s’agissait pas d’une priorité vis-à-vis des objectifs de mon sujet de stage.</w:t>
+      </w:r>
+      <w:r>
+        <w:rPr>
+          <w:rFonts w:cs="Times New Roman"/>
+          <w:sz w:val="24"/>
+          <w:szCs w:val="24"/>
+        </w:rPr>
+        <w:t xml:space="preserve"> </w:t>
+      </w:r>
+      <w:r>
+        <w:rPr>
+          <w:rFonts w:cs="Times New Roman"/>
+          <w:sz w:val="24"/>
+          <w:szCs w:val="24"/>
+        </w:rPr>
+        <w:t>Cependant, aux vues de mon avancement sur les objectifs principaux, il a alors été envisagé que je puisse débuter, en parallèle de mes dernières missions explicitées précédemment, une formation sur le logiciel de CAO (Conception assistée par ordinateur) SolidWorks.</w:t>
+      </w:r>
+    </w:p>
+    <w:p>
+      <w:pPr>
+        <w:pStyle w:val="Titre2"/>
+        <w:rPr>
+          <w:rFonts w:cs="Times New Roman"/>
+          <w:b w:val="0"/>
+          <w:bCs/>
+          <w:color w:val="auto"/>
+          <w:sz w:val="28"/>
+          <w:szCs w:val="28"/>
+        </w:rPr>
+      </w:pPr>
+      <w:bookmarkStart w:id="101" w:name="_Toc129687837"/>
+      <w:r>
+        <w:rPr>
+          <w:rFonts w:cs="Times New Roman"/>
+          <w:bCs/>
+          <w:color w:val="auto"/>
+          <w:sz w:val="28"/>
+          <w:szCs w:val="28"/>
+        </w:rPr>
+        <w:t>Conception et fabrication d’un rapporteur</w:t>
       </w:r>
       <w:bookmarkEnd w:id="101"/>
     </w:p>
     <w:p>
       <w:pPr>
+        <w:ind w:firstLine="576"/>
+        <w:rPr>
+          <w:rFonts w:cs="Times New Roman"/>
+          <w:sz w:val="24"/>
+          <w:szCs w:val="24"/>
+        </w:rPr>
+      </w:pPr>
+      <w:r>
+        <w:rPr>
+          <w:rFonts w:cs="Times New Roman"/>
+          <w:sz w:val="24"/>
+          <w:szCs w:val="24"/>
+        </w:rPr>
+        <w:t>Cette formation s’est déroulée sous plusieurs semaines (en parallèle de mes autres missions) durant lesquelles j’ai pu suivre des cours avec mon tuteur, mais aussi avec l’I’Lab Manager, ou bien encore en autonomie avec des tutoriels.</w:t>
+      </w:r>
+    </w:p>
+    <w:p>
+      <w:pPr>
+        <w:rPr>
+          <w:rFonts w:cs="Times New Roman"/>
+          <w:sz w:val="24"/>
+          <w:szCs w:val="24"/>
+        </w:rPr>
+      </w:pPr>
+      <w:r>
+        <w:rPr>
+          <w:rFonts w:cs="Times New Roman"/>
+          <w:sz w:val="24"/>
+          <w:szCs w:val="24"/>
+        </w:rPr>
+        <w:tab/>
+        <w:t xml:space="preserve">Si l’idée derrière cette formation fut que je puisse à la fois varier mes activités, mais aussi d’intervenir sur l’ajout de composants, voire l’amélioration de composants déjà existants, elle m’est parue tout à fait opportune dans le cadre d’un stage au sein d’un environnement comme celui de l’I’Lab dont la CAO fait partie intégrante du processus de fabrication d’objets via les imprimantes 3D et découpeuse laser. </w:t>
+      </w:r>
+    </w:p>
+    <w:p>
+      <w:pPr>
+        <w:rPr>
+          <w:rFonts w:cs="Times New Roman"/>
+          <w:sz w:val="24"/>
+          <w:szCs w:val="24"/>
+        </w:rPr>
+      </w:pPr>
+      <w:r>
+        <w:rPr>
+          <w:rFonts w:cs="Times New Roman"/>
+          <w:sz w:val="24"/>
+          <w:szCs w:val="24"/>
+        </w:rPr>
+        <w:t xml:space="preserve">De plus, </w:t>
+      </w:r>
+      <w:r>
+        <w:rPr>
+          <w:rFonts w:cs="Times New Roman"/>
+          <w:sz w:val="24"/>
+          <w:szCs w:val="24"/>
+        </w:rPr>
+        <w:t xml:space="preserve">l’intervention de cette partie CAO pour </w:t>
+      </w:r>
+      <w:proofErr w:type="spellStart"/>
+      <w:r>
+        <w:rPr>
+          <w:rFonts w:cs="Times New Roman"/>
+          <w:sz w:val="24"/>
+          <w:szCs w:val="24"/>
+        </w:rPr>
+        <w:t>l’</w:t>
+      </w:r>
+      <w:r>
+        <w:rPr>
+          <w:rFonts w:cs="Times New Roman"/>
+          <w:i/>
+          <w:iCs/>
+          <w:sz w:val="24"/>
+          <w:szCs w:val="24"/>
+        </w:rPr>
+        <w:t>hardware</w:t>
+      </w:r>
+      <w:proofErr w:type="spellEnd"/>
+      <w:r>
+        <w:rPr>
+          <w:rFonts w:cs="Times New Roman"/>
+          <w:sz w:val="24"/>
+          <w:szCs w:val="24"/>
+        </w:rPr>
+        <w:t xml:space="preserve"> prend tout son sens</w:t>
+      </w:r>
+      <w:r>
+        <w:rPr>
+          <w:rFonts w:cs="Times New Roman"/>
+          <w:sz w:val="24"/>
+          <w:szCs w:val="24"/>
+        </w:rPr>
+        <w:t xml:space="preserve"> </w:t>
+      </w:r>
+      <w:r>
+        <w:rPr>
+          <w:rFonts w:cs="Times New Roman"/>
+          <w:sz w:val="24"/>
+          <w:szCs w:val="24"/>
+        </w:rPr>
+        <w:t xml:space="preserve">dans ce stage, non seulement car je viens « ajouter ma patte » à l’objet (cela me permet de m’investir sur le travail de mon prédécesseur, pour qui </w:t>
+      </w:r>
+      <w:proofErr w:type="spellStart"/>
+      <w:r>
+        <w:rPr>
+          <w:rFonts w:cs="Times New Roman"/>
+          <w:sz w:val="24"/>
+          <w:szCs w:val="24"/>
+        </w:rPr>
+        <w:t>l’</w:t>
+      </w:r>
+      <w:r>
+        <w:rPr>
+          <w:rFonts w:cs="Times New Roman"/>
+          <w:i/>
+          <w:iCs/>
+          <w:sz w:val="24"/>
+          <w:szCs w:val="24"/>
+        </w:rPr>
+        <w:t>hardware</w:t>
+      </w:r>
+      <w:proofErr w:type="spellEnd"/>
+      <w:r>
+        <w:rPr>
+          <w:rFonts w:cs="Times New Roman"/>
+          <w:sz w:val="24"/>
+          <w:szCs w:val="24"/>
+        </w:rPr>
+        <w:t xml:space="preserve"> fut le sujet principal de son stage</w:t>
+      </w:r>
+      <w:r>
+        <w:rPr>
+          <w:rFonts w:cs="Times New Roman"/>
+          <w:sz w:val="24"/>
+          <w:szCs w:val="24"/>
+        </w:rPr>
+        <w:t>),</w:t>
+      </w:r>
+      <w:r>
+        <w:rPr>
+          <w:rFonts w:cs="Times New Roman"/>
+          <w:sz w:val="24"/>
+          <w:szCs w:val="24"/>
+        </w:rPr>
+        <w:t xml:space="preserve"> mais aussi car tout au long du stage, des idées d’améliorations matérielles se sont profilées au cours du développement de la partie </w:t>
+      </w:r>
+      <w:r>
+        <w:rPr>
+          <w:rFonts w:cs="Times New Roman"/>
+          <w:i/>
+          <w:iCs/>
+          <w:sz w:val="24"/>
+          <w:szCs w:val="24"/>
+        </w:rPr>
+        <w:t>software</w:t>
+      </w:r>
+      <w:r>
+        <w:rPr>
+          <w:rFonts w:cs="Times New Roman"/>
+          <w:sz w:val="24"/>
+          <w:szCs w:val="24"/>
+        </w:rPr>
+        <w:t>.</w:t>
+      </w:r>
+    </w:p>
+    <w:p>
+      <w:pPr>
+        <w:rPr>
+          <w:rFonts w:cs="Times New Roman"/>
+          <w:sz w:val="24"/>
+          <w:szCs w:val="24"/>
+        </w:rPr>
+      </w:pPr>
+      <w:r>
+        <w:rPr>
+          <w:rFonts w:cs="Times New Roman"/>
+          <w:sz w:val="24"/>
+          <w:szCs w:val="24"/>
+        </w:rPr>
+        <w:tab/>
+        <w:t xml:space="preserve">A la suite de cette formation, mon premier travail de conception </w:t>
+      </w:r>
+      <w:r>
+        <w:rPr>
+          <w:rFonts w:cs="Times New Roman"/>
+          <w:sz w:val="24"/>
+          <w:szCs w:val="24"/>
+        </w:rPr>
+        <w:t>fut</w:t>
+      </w:r>
+      <w:r>
+        <w:rPr>
+          <w:rFonts w:cs="Times New Roman"/>
+          <w:sz w:val="24"/>
+          <w:szCs w:val="24"/>
+        </w:rPr>
+        <w:t xml:space="preserve"> de réaliser un</w:t>
+      </w:r>
+      <w:r>
+        <w:rPr>
+          <w:rFonts w:cs="Times New Roman"/>
+          <w:sz w:val="24"/>
+          <w:szCs w:val="24"/>
+        </w:rPr>
+        <w:t xml:space="preserve"> outil de mesure d’angle</w:t>
+      </w:r>
+      <w:r>
+        <w:rPr>
+          <w:rFonts w:cs="Times New Roman"/>
+          <w:sz w:val="24"/>
+          <w:szCs w:val="24"/>
+        </w:rPr>
+        <w:t> :</w:t>
+      </w:r>
+      <w:r>
+        <w:rPr>
+          <w:rFonts w:cs="Times New Roman"/>
+          <w:sz w:val="24"/>
+          <w:szCs w:val="24"/>
+        </w:rPr>
+        <w:t xml:space="preserve"> un rapporteur peu obstruant d’une forme de quart de cercle (prenant en compte les angles de 0 à 90°) avec lequel il serait possible de vérifier approximativement si la valeur consigne est respectée et atteinte et s’il y a concordance avec les données de la centrale inertielle.</w:t>
+      </w:r>
+    </w:p>
+    <w:p>
+      <w:pPr>
+        <w:rPr>
+          <w:rFonts w:cs="Times New Roman"/>
+          <w:sz w:val="24"/>
+          <w:szCs w:val="24"/>
+        </w:rPr>
+      </w:pPr>
+      <w:r>
+        <w:rPr>
+          <w:rFonts w:cs="Times New Roman"/>
+          <w:sz w:val="24"/>
+          <w:szCs w:val="24"/>
+        </w:rPr>
+        <w:t xml:space="preserve">J’ai donc suivi une idée de modélisation provenant de mon tuteur, sur la forme que prendrait l’objet, ainsi que la prise en compte de rainures permettant son insertion et sa fixation au profilé d’aluminium faisant office de tronc. Ensuite, je me suis mis à le modéliser sur SolidWorks en mettant à profit </w:t>
+      </w:r>
+      <w:r>
+        <w:rPr>
+          <w:rFonts w:cs="Times New Roman"/>
+          <w:sz w:val="24"/>
+          <w:szCs w:val="24"/>
+        </w:rPr>
+        <w:t>ma formation.</w:t>
+      </w:r>
+    </w:p>
+    <w:p>
+      <w:pPr>
+        <w:rPr>
+          <w:rFonts w:cs="Times New Roman"/>
+          <w:sz w:val="24"/>
+          <w:szCs w:val="24"/>
+        </w:rPr>
+      </w:pPr>
+      <w:r>
+        <w:rPr>
+          <w:rFonts w:cs="Times New Roman"/>
+          <w:sz w:val="24"/>
+          <w:szCs w:val="24"/>
+        </w:rPr>
+        <w:t xml:space="preserve">Une fois le modèle finalisé dans le fichier formaté </w:t>
+      </w:r>
+      <w:r>
+        <w:rPr>
+          <w:rFonts w:cs="Times New Roman"/>
+          <w:sz w:val="24"/>
+          <w:szCs w:val="24"/>
+        </w:rPr>
+        <w:t>.SLDPRT</w:t>
+      </w:r>
+      <w:r>
+        <w:rPr>
+          <w:rFonts w:cs="Times New Roman"/>
+          <w:sz w:val="24"/>
+          <w:szCs w:val="24"/>
+        </w:rPr>
+        <w:t xml:space="preserve"> (</w:t>
+      </w:r>
+      <w:r>
+        <w:rPr>
+          <w:rFonts w:cs="Times New Roman"/>
+          <w:i/>
+          <w:iCs/>
+          <w:sz w:val="24"/>
+          <w:szCs w:val="24"/>
+        </w:rPr>
+        <w:t>SolidWorks Part Document</w:t>
+      </w:r>
+      <w:r>
+        <w:rPr>
+          <w:rFonts w:cs="Times New Roman"/>
+          <w:sz w:val="24"/>
+          <w:szCs w:val="24"/>
+        </w:rPr>
+        <w:t xml:space="preserve">), il m’a été demandé de </w:t>
+      </w:r>
+      <w:r>
+        <w:rPr>
+          <w:rFonts w:cs="Times New Roman"/>
+          <w:sz w:val="24"/>
+          <w:szCs w:val="24"/>
+        </w:rPr>
+        <w:t>convertir ce f</w:t>
+      </w:r>
+      <w:r>
+        <w:rPr>
+          <w:rFonts w:cs="Times New Roman"/>
+          <w:sz w:val="24"/>
+          <w:szCs w:val="24"/>
+        </w:rPr>
+        <w:t>ichier</w:t>
+      </w:r>
+      <w:r>
+        <w:rPr>
+          <w:rFonts w:cs="Times New Roman"/>
+          <w:sz w:val="24"/>
+          <w:szCs w:val="24"/>
+        </w:rPr>
+        <w:t xml:space="preserve"> (</w:t>
+      </w:r>
+      <w:r>
+        <w:rPr>
+          <w:rFonts w:cs="Times New Roman"/>
+          <w:sz w:val="24"/>
+          <w:szCs w:val="24"/>
+        </w:rPr>
+        <w:fldChar w:fldCharType="begin"/>
+      </w:r>
+      <w:r>
+        <w:rPr>
+          <w:rFonts w:cs="Times New Roman"/>
+          <w:sz w:val="24"/>
+          <w:szCs w:val="24"/>
+        </w:rPr>
+        <w:instrText xml:space="preserve"> REF _Ref129617984 \h  \* MERGEFORMAT </w:instrText>
+      </w:r>
+      <w:r>
+        <w:rPr>
+          <w:rFonts w:cs="Times New Roman"/>
+          <w:sz w:val="24"/>
+          <w:szCs w:val="24"/>
+        </w:rPr>
+      </w:r>
+      <w:r>
+        <w:rPr>
+          <w:rFonts w:cs="Times New Roman"/>
+          <w:sz w:val="24"/>
+          <w:szCs w:val="24"/>
+        </w:rPr>
+        <w:fldChar w:fldCharType="separate"/>
+      </w:r>
+      <w:r>
+        <w:rPr>
+          <w:rFonts w:cs="Times New Roman"/>
+          <w:sz w:val="24"/>
+          <w:szCs w:val="24"/>
+        </w:rPr>
+        <w:t>Figure 31</w:t>
+      </w:r>
+      <w:r>
+        <w:rPr>
+          <w:rFonts w:cs="Times New Roman"/>
+          <w:sz w:val="24"/>
+          <w:szCs w:val="24"/>
+        </w:rPr>
+        <w:fldChar w:fldCharType="end"/>
+      </w:r>
+      <w:r>
+        <w:rPr>
+          <w:rFonts w:cs="Times New Roman"/>
+          <w:sz w:val="24"/>
+          <w:szCs w:val="24"/>
+        </w:rPr>
+        <w:t>)</w:t>
+      </w:r>
+      <w:r>
+        <w:rPr>
+          <w:rFonts w:cs="Times New Roman"/>
+          <w:sz w:val="24"/>
+          <w:szCs w:val="24"/>
+        </w:rPr>
+        <w:t xml:space="preserve"> au format DXF (</w:t>
+      </w:r>
+      <w:proofErr w:type="spellStart"/>
+      <w:r>
+        <w:rPr>
+          <w:rFonts w:cs="Times New Roman"/>
+          <w:i/>
+          <w:iCs/>
+          <w:sz w:val="24"/>
+          <w:szCs w:val="24"/>
+        </w:rPr>
+        <w:t>Drawing</w:t>
+      </w:r>
+      <w:proofErr w:type="spellEnd"/>
+      <w:r>
+        <w:rPr>
+          <w:rFonts w:cs="Times New Roman"/>
+          <w:i/>
+          <w:iCs/>
+          <w:sz w:val="24"/>
+          <w:szCs w:val="24"/>
+        </w:rPr>
+        <w:t xml:space="preserve"> </w:t>
+      </w:r>
+      <w:proofErr w:type="spellStart"/>
+      <w:r>
+        <w:rPr>
+          <w:rFonts w:cs="Times New Roman"/>
+          <w:i/>
+          <w:iCs/>
+          <w:sz w:val="24"/>
+          <w:szCs w:val="24"/>
+        </w:rPr>
+        <w:t>eXchange</w:t>
+      </w:r>
+      <w:proofErr w:type="spellEnd"/>
+      <w:r>
+        <w:rPr>
+          <w:rFonts w:cs="Times New Roman"/>
+          <w:i/>
+          <w:iCs/>
+          <w:sz w:val="24"/>
+          <w:szCs w:val="24"/>
+        </w:rPr>
+        <w:t xml:space="preserve"> Format</w:t>
+      </w:r>
+      <w:r>
+        <w:rPr>
+          <w:rFonts w:cs="Times New Roman"/>
+          <w:sz w:val="24"/>
+          <w:szCs w:val="24"/>
+        </w:rPr>
+        <w:t>) afin de pouvoir amorcer l’étape de fabrication via la découpeuse laser</w:t>
+      </w:r>
+      <w:r>
+        <w:rPr>
+          <w:rFonts w:cs="Times New Roman"/>
+          <w:sz w:val="24"/>
+          <w:szCs w:val="24"/>
+        </w:rPr>
+        <w:t xml:space="preserve"> (</w:t>
+      </w:r>
+      <w:r>
+        <w:rPr>
+          <w:rFonts w:cs="Times New Roman"/>
+          <w:sz w:val="24"/>
+          <w:szCs w:val="24"/>
+        </w:rPr>
+        <w:fldChar w:fldCharType="begin"/>
+      </w:r>
+      <w:r>
+        <w:rPr>
+          <w:rFonts w:cs="Times New Roman"/>
+          <w:sz w:val="24"/>
+          <w:szCs w:val="24"/>
+        </w:rPr>
+        <w:instrText xml:space="preserve"> REF _Ref129618008 \h  \* MERGEFORMAT </w:instrText>
+      </w:r>
+      <w:r>
+        <w:rPr>
+          <w:rFonts w:cs="Times New Roman"/>
+          <w:sz w:val="24"/>
+          <w:szCs w:val="24"/>
+        </w:rPr>
+      </w:r>
+      <w:r>
+        <w:rPr>
+          <w:rFonts w:cs="Times New Roman"/>
+          <w:sz w:val="24"/>
+          <w:szCs w:val="24"/>
+        </w:rPr>
+        <w:fldChar w:fldCharType="separate"/>
+      </w:r>
+      <w:r>
+        <w:rPr>
+          <w:rFonts w:cs="Times New Roman"/>
+          <w:sz w:val="24"/>
+          <w:szCs w:val="24"/>
+        </w:rPr>
+        <w:t>Figure 32</w:t>
+      </w:r>
+      <w:r>
+        <w:rPr>
+          <w:rFonts w:cs="Times New Roman"/>
+          <w:sz w:val="24"/>
+          <w:szCs w:val="24"/>
+        </w:rPr>
+        <w:fldChar w:fldCharType="end"/>
+      </w:r>
+      <w:r>
+        <w:rPr>
+          <w:rFonts w:cs="Times New Roman"/>
+          <w:sz w:val="24"/>
+          <w:szCs w:val="24"/>
+        </w:rPr>
+        <w:t>)</w:t>
+      </w:r>
+      <w:r>
+        <w:rPr>
+          <w:rFonts w:cs="Times New Roman"/>
+          <w:sz w:val="24"/>
+          <w:szCs w:val="24"/>
+        </w:rPr>
+        <w:t xml:space="preserve">. </w:t>
+      </w:r>
+    </w:p>
+    <w:p>
+      <w:pPr>
+        <w:rPr>
+          <w:rFonts w:cs="Times New Roman"/>
+          <w:sz w:val="24"/>
+          <w:szCs w:val="24"/>
+        </w:rPr>
+      </w:pPr>
+      <w:r>
+        <w:rPr>
+          <w:rFonts w:cs="Times New Roman"/>
+          <w:sz w:val="24"/>
+          <w:szCs w:val="24"/>
+        </w:rPr>
+        <w:t>Nous avons alors pu découper le rapporteur dans du plexiglas et la découpeuse laser a également pris en compte de légères découpes (peu profondes) pour l’ajout des tracés et écriture des annotations</w:t>
+      </w:r>
+      <w:r>
+        <w:rPr>
+          <w:rFonts w:cs="Times New Roman"/>
+          <w:sz w:val="24"/>
+          <w:szCs w:val="24"/>
+        </w:rPr>
+        <w:t xml:space="preserve"> (</w:t>
+      </w:r>
+      <w:r>
+        <w:rPr>
+          <w:rFonts w:cs="Times New Roman"/>
+          <w:sz w:val="24"/>
+          <w:szCs w:val="24"/>
+        </w:rPr>
+        <w:fldChar w:fldCharType="begin"/>
+      </w:r>
+      <w:r>
+        <w:rPr>
+          <w:rFonts w:cs="Times New Roman"/>
+          <w:sz w:val="24"/>
+          <w:szCs w:val="24"/>
+        </w:rPr>
+        <w:instrText xml:space="preserve"> REF _Ref129618036 \h  \* MERGEFORMAT </w:instrText>
+      </w:r>
+      <w:r>
+        <w:rPr>
+          <w:rFonts w:cs="Times New Roman"/>
+          <w:sz w:val="24"/>
+          <w:szCs w:val="24"/>
+        </w:rPr>
+      </w:r>
+      <w:r>
+        <w:rPr>
+          <w:rFonts w:cs="Times New Roman"/>
+          <w:sz w:val="24"/>
+          <w:szCs w:val="24"/>
+        </w:rPr>
+        <w:fldChar w:fldCharType="separate"/>
+      </w:r>
+      <w:r>
+        <w:rPr>
+          <w:rFonts w:cs="Times New Roman"/>
+          <w:sz w:val="24"/>
+          <w:szCs w:val="24"/>
+        </w:rPr>
+        <w:t>Figure 33</w:t>
+      </w:r>
+      <w:r>
+        <w:rPr>
+          <w:rFonts w:cs="Times New Roman"/>
+          <w:sz w:val="24"/>
+          <w:szCs w:val="24"/>
+        </w:rPr>
+        <w:fldChar w:fldCharType="end"/>
+      </w:r>
+      <w:r>
+        <w:rPr>
+          <w:rFonts w:cs="Times New Roman"/>
+          <w:sz w:val="24"/>
+          <w:szCs w:val="24"/>
+        </w:rPr>
+        <w:t>)</w:t>
+      </w:r>
+      <w:r>
+        <w:rPr>
+          <w:rFonts w:cs="Times New Roman"/>
+          <w:sz w:val="24"/>
+          <w:szCs w:val="24"/>
+        </w:rPr>
+        <w:t>.</w:t>
+      </w:r>
+    </w:p>
+    <w:p>
+      <w:pPr>
         <w:keepNext/>
         <w:jc w:val="center"/>
       </w:pPr>
       <w:r>
         <w:rPr>
-          <w:rFonts w:cs="Times New Roman"/>
           <w:noProof/>
-          <w:sz w:val="24"/>
-          <w:szCs w:val="24"/>
-        </w:rPr>
+        </w:rPr>
+        <w:lastRenderedPageBreak/>
         <w:drawing>
-          <wp:inline distT="0" distB="0" distL="0" distR="0" wp14:anchorId="0FC3A1B9" wp14:editId="5F5E6B98">
-            <wp:extent cx="2656410" cy="2286000"/>
-            <wp:effectExtent l="0" t="0" r="0" b="0"/>
-            <wp:docPr id="32" name="Image 32"/>
+          <wp:inline distT="0" distB="0" distL="0" distR="0" wp14:anchorId="34A8EC7E" wp14:editId="31B62E4A">
+            <wp:extent cx="5579609" cy="3001993"/>
+            <wp:effectExtent l="0" t="0" r="2540" b="8255"/>
+            <wp:docPr id="33" name="Image 33"/>
             <wp:cNvGraphicFramePr>
               <a:graphicFrameLocks xmlns:a="http://schemas.openxmlformats.org/drawingml/2006/main" noChangeAspect="1"/>
             </wp:cNvGraphicFramePr>
@@ -25423,6 +26054,79 @@
                   <pic:spPr>
                     <a:xfrm>
                       <a:off x="0" y="0"/>
+                      <a:ext cx="5607745" cy="3017131"/>
+                    </a:xfrm>
+                    <a:prstGeom prst="rect">
+                      <a:avLst/>
+                    </a:prstGeom>
+                  </pic:spPr>
+                </pic:pic>
+              </a:graphicData>
+            </a:graphic>
+          </wp:inline>
+        </w:drawing>
+      </w:r>
+    </w:p>
+    <w:p>
+      <w:pPr>
+        <w:pStyle w:val="Lgende"/>
+        <w:jc w:val="center"/>
+      </w:pPr>
+      <w:bookmarkStart w:id="102" w:name="_Ref129617984"/>
+      <w:bookmarkStart w:id="103" w:name="_Toc129892859"/>
+      <w:r>
+        <w:t xml:space="preserve">Figure </w:t>
+      </w:r>
+      <w:fldSimple w:instr=" SEQ Figure \* ARABIC ">
+        <w:r>
+          <w:rPr>
+            <w:noProof/>
+          </w:rPr>
+          <w:t>31</w:t>
+        </w:r>
+      </w:fldSimple>
+      <w:bookmarkEnd w:id="102"/>
+      <w:r>
+        <w:t>: Rapporteur modélisé sur SolidWorks</w:t>
+      </w:r>
+      <w:bookmarkEnd w:id="103"/>
+    </w:p>
+    <w:p>
+      <w:pPr>
+        <w:keepNext/>
+        <w:jc w:val="center"/>
+      </w:pPr>
+      <w:r>
+        <w:rPr>
+          <w:rFonts w:cs="Times New Roman"/>
+          <w:noProof/>
+          <w:sz w:val="24"/>
+          <w:szCs w:val="24"/>
+        </w:rPr>
+        <w:drawing>
+          <wp:inline distT="0" distB="0" distL="0" distR="0" wp14:anchorId="0FC3A1B9" wp14:editId="5F5E6B98">
+            <wp:extent cx="2656410" cy="2286000"/>
+            <wp:effectExtent l="0" t="0" r="0" b="0"/>
+            <wp:docPr id="32" name="Image 32"/>
+            <wp:cNvGraphicFramePr>
+              <a:graphicFrameLocks xmlns:a="http://schemas.openxmlformats.org/drawingml/2006/main" noChangeAspect="1"/>
+            </wp:cNvGraphicFramePr>
+            <a:graphic xmlns:a="http://schemas.openxmlformats.org/drawingml/2006/main">
+              <a:graphicData uri="http://schemas.openxmlformats.org/drawingml/2006/picture">
+                <pic:pic xmlns:pic="http://schemas.openxmlformats.org/drawingml/2006/picture">
+                  <pic:nvPicPr>
+                    <pic:cNvPr id="1" name=""/>
+                    <pic:cNvPicPr/>
+                  </pic:nvPicPr>
+                  <pic:blipFill>
+                    <a:blip r:embed="rId46"/>
+                    <a:stretch>
+                      <a:fillRect/>
+                    </a:stretch>
+                  </pic:blipFill>
+                  <pic:spPr>
+                    <a:xfrm>
+                      <a:off x="0" y="0"/>
                       <a:ext cx="2696173" cy="2320219"/>
                     </a:xfrm>
                     <a:prstGeom prst="rect">
@@ -25446,8 +26150,8 @@
           <w:szCs w:val="24"/>
         </w:rPr>
       </w:pPr>
-      <w:bookmarkStart w:id="102" w:name="_Ref129618008"/>
-      <w:bookmarkStart w:id="103" w:name="_Toc129770674"/>
+      <w:bookmarkStart w:id="104" w:name="_Ref129618008"/>
+      <w:bookmarkStart w:id="105" w:name="_Toc129892860"/>
       <w:r>
         <w:t xml:space="preserve">Figure </w:t>
       </w:r>
@@ -25456,14 +26160,14 @@
           <w:rPr>
             <w:noProof/>
           </w:rPr>
-          <w:t>31</w:t>
+          <w:t>32</w:t>
         </w:r>
       </w:fldSimple>
-      <w:bookmarkEnd w:id="102"/>
+      <w:bookmarkEnd w:id="104"/>
       <w:r>
         <w:t>: Rapporteur au format DXF</w:t>
       </w:r>
-      <w:bookmarkEnd w:id="103"/>
+      <w:bookmarkEnd w:id="105"/>
     </w:p>
     <w:p>
       <w:pPr>
@@ -25494,7 +26198,7 @@
                     <pic:cNvPicPr/>
                   </pic:nvPicPr>
                   <pic:blipFill rotWithShape="1">
-                    <a:blip r:embed="rId46" cstate="print">
+                    <a:blip r:embed="rId47" cstate="print">
                       <a:extLst>
                         <a:ext uri="{28A0092B-C50C-407E-A947-70E740481C1C}">
                           <a14:useLocalDpi xmlns:a14="http://schemas.microsoft.com/office/drawing/2010/main" val="0"/>
@@ -25533,8 +26237,8 @@
         <w:pStyle w:val="Lgende"/>
         <w:jc w:val="center"/>
       </w:pPr>
-      <w:bookmarkStart w:id="104" w:name="_Ref129618036"/>
-      <w:bookmarkStart w:id="105" w:name="_Toc129770675"/>
+      <w:bookmarkStart w:id="106" w:name="_Ref129618036"/>
+      <w:bookmarkStart w:id="107" w:name="_Toc129892861"/>
       <w:r>
         <w:t xml:space="preserve">Figure </w:t>
       </w:r>
@@ -25543,14 +26247,14 @@
           <w:rPr>
             <w:noProof/>
           </w:rPr>
-          <w:t>32</w:t>
+          <w:t>33</w:t>
         </w:r>
       </w:fldSimple>
-      <w:bookmarkEnd w:id="104"/>
+      <w:bookmarkEnd w:id="106"/>
       <w:r>
         <w:t>: Rapporteur en plexiglas fixé au bras</w:t>
       </w:r>
-      <w:bookmarkEnd w:id="105"/>
+      <w:bookmarkEnd w:id="107"/>
     </w:p>
     <w:p>
       <w:pPr>
@@ -25564,7 +26268,7 @@
           <w:szCs w:val="28"/>
         </w:rPr>
       </w:pPr>
-      <w:bookmarkStart w:id="106" w:name="_Toc129687838"/>
+      <w:bookmarkStart w:id="108" w:name="_Toc129687838"/>
       <w:r>
         <w:rPr>
           <w:rFonts w:cs="Times New Roman"/>
@@ -25576,7 +26280,7 @@
         <w:lastRenderedPageBreak/>
         <w:t>Conception d’un nouveau carter</w:t>
       </w:r>
-      <w:bookmarkEnd w:id="106"/>
+      <w:bookmarkEnd w:id="108"/>
     </w:p>
     <w:p>
       <w:pPr>
@@ -25778,7 +26482,7 @@
           <w:sz w:val="24"/>
           <w:szCs w:val="24"/>
         </w:rPr>
-        <w:t>Figure 33</w:t>
+        <w:t>Figure 34</w:t>
       </w:r>
       <w:r>
         <w:rPr>
@@ -25822,7 +26526,7 @@
                     <pic:cNvPicPr/>
                   </pic:nvPicPr>
                   <pic:blipFill>
-                    <a:blip r:embed="rId47"/>
+                    <a:blip r:embed="rId48"/>
                     <a:stretch>
                       <a:fillRect/>
                     </a:stretch>
@@ -25848,8 +26552,8 @@
         <w:pStyle w:val="Lgende"/>
         <w:jc w:val="center"/>
       </w:pPr>
-      <w:bookmarkStart w:id="107" w:name="_Ref129618061"/>
-      <w:bookmarkStart w:id="108" w:name="_Toc129770676"/>
+      <w:bookmarkStart w:id="109" w:name="_Ref129618061"/>
+      <w:bookmarkStart w:id="110" w:name="_Toc129892862"/>
       <w:r>
         <w:t xml:space="preserve">Figure </w:t>
       </w:r>
@@ -25858,14 +26562,14 @@
           <w:rPr>
             <w:noProof/>
           </w:rPr>
-          <w:t>33</w:t>
+          <w:t>34</w:t>
         </w:r>
       </w:fldSimple>
-      <w:bookmarkEnd w:id="107"/>
+      <w:bookmarkEnd w:id="109"/>
       <w:r>
         <w:t>: Modélisation du nouveau carter</w:t>
       </w:r>
-      <w:bookmarkEnd w:id="108"/>
+      <w:bookmarkEnd w:id="110"/>
     </w:p>
     <w:p>
       <w:pPr>
@@ -25924,7 +26628,7 @@
           <w:szCs w:val="40"/>
         </w:rPr>
       </w:pPr>
-      <w:bookmarkStart w:id="109" w:name="_Toc129687839"/>
+      <w:bookmarkStart w:id="111" w:name="_Toc129687839"/>
       <w:r>
         <w:rPr>
           <w:rFonts w:eastAsiaTheme="minorEastAsia" w:cs="Times New Roman"/>
@@ -25936,7 +26640,7 @@
         <w:lastRenderedPageBreak/>
         <w:t>Conclusion</w:t>
       </w:r>
-      <w:bookmarkEnd w:id="109"/>
+      <w:bookmarkEnd w:id="111"/>
       <w:r>
         <w:rPr>
           <w:rFonts w:eastAsiaTheme="minorEastAsia" w:cs="Times New Roman"/>
@@ -26577,8 +27281,22 @@
           <w:sz w:val="28"/>
           <w:szCs w:val="28"/>
         </w:rPr>
-        <w:t>Hard Skills</w:t>
-      </w:r>
+        <w:t xml:space="preserve">Hard </w:t>
+      </w:r>
+      <w:proofErr w:type="spellStart"/>
+      <w:r>
+        <w:rPr>
+          <w:rFonts w:cs="Times New Roman"/>
+          <w:b/>
+          <w:bCs/>
+          <w:i/>
+          <w:iCs/>
+          <w:sz w:val="28"/>
+          <w:szCs w:val="28"/>
+        </w:rPr>
+        <w:t>Skills</w:t>
+      </w:r>
+      <w:proofErr w:type="spellEnd"/>
     </w:p>
     <w:p>
       <w:pPr>
@@ -26613,24 +27331,9 @@
           <w:sz w:val="24"/>
           <w:szCs w:val="24"/>
         </w:rPr>
-        <w:t>Hard Skills</w:t>
-      </w:r>
-      <w:r>
-        <w:rPr>
-          <w:rFonts w:cs="Times New Roman"/>
-          <w:sz w:val="24"/>
-          <w:szCs w:val="24"/>
-        </w:rPr>
-        <w:t>) qu’au niveau social</w:t>
-      </w:r>
-      <w:r>
-        <w:rPr>
-          <w:rFonts w:cs="Times New Roman"/>
-          <w:sz w:val="24"/>
-          <w:szCs w:val="24"/>
-        </w:rPr>
-        <w:t xml:space="preserve"> (</w:t>
-      </w:r>
+        <w:t xml:space="preserve">Hard </w:t>
+      </w:r>
+      <w:proofErr w:type="spellStart"/>
       <w:r>
         <w:rPr>
           <w:rFonts w:cs="Times New Roman"/>
@@ -26639,8 +27342,47 @@
           <w:sz w:val="24"/>
           <w:szCs w:val="24"/>
         </w:rPr>
-        <w:t>Soft Skills</w:t>
-      </w:r>
+        <w:t>Skills</w:t>
+      </w:r>
+      <w:proofErr w:type="spellEnd"/>
+      <w:r>
+        <w:rPr>
+          <w:rFonts w:cs="Times New Roman"/>
+          <w:sz w:val="24"/>
+          <w:szCs w:val="24"/>
+        </w:rPr>
+        <w:t>) qu’au niveau social</w:t>
+      </w:r>
+      <w:r>
+        <w:rPr>
+          <w:rFonts w:cs="Times New Roman"/>
+          <w:sz w:val="24"/>
+          <w:szCs w:val="24"/>
+        </w:rPr>
+        <w:t xml:space="preserve"> (</w:t>
+      </w:r>
+      <w:r>
+        <w:rPr>
+          <w:rFonts w:cs="Times New Roman"/>
+          <w:i/>
+          <w:iCs/>
+          <w:sz w:val="24"/>
+          <w:szCs w:val="24"/>
+        </w:rPr>
+        <w:t xml:space="preserve">Soft </w:t>
+      </w:r>
+      <w:proofErr w:type="spellStart"/>
+      <w:r>
+        <w:rPr>
+          <w:rFonts w:cs="Times New Roman"/>
+          <w:i/>
+          <w:iCs/>
+          <w:sz w:val="24"/>
+          <w:szCs w:val="24"/>
+        </w:rPr>
+        <w:t>Skills</w:t>
+      </w:r>
+      <w:proofErr w:type="spellEnd"/>
       <w:r>
         <w:rPr>
           <w:rFonts w:cs="Times New Roman"/>
@@ -26823,6 +27565,7 @@
         </w:rPr>
         <w:t xml:space="preserve"> Je n’avais pas eu à développer une IHM auparavant et je pense être apte, à partir d’aujourd’hui, à intervenir sur d’autres projets sous </w:t>
       </w:r>
+      <w:proofErr w:type="spellStart"/>
       <w:r>
         <w:rPr>
           <w:rFonts w:cs="Times New Roman"/>
@@ -26833,6 +27576,7 @@
         </w:rPr>
         <w:t>Tkinter</w:t>
       </w:r>
+      <w:proofErr w:type="spellEnd"/>
       <w:r>
         <w:rPr>
           <w:rFonts w:cs="Times New Roman"/>
@@ -26868,8 +27612,20 @@
           <w:sz w:val="24"/>
           <w:szCs w:val="24"/>
         </w:rPr>
-        <w:t>Hard Skills</w:t>
-      </w:r>
+        <w:t xml:space="preserve">Hard </w:t>
+      </w:r>
+      <w:proofErr w:type="spellStart"/>
+      <w:r>
+        <w:rPr>
+          <w:rFonts w:cs="Times New Roman"/>
+          <w:i/>
+          <w:iCs/>
+          <w:sz w:val="24"/>
+          <w:szCs w:val="24"/>
+        </w:rPr>
+        <w:t>Skills</w:t>
+      </w:r>
+      <w:proofErr w:type="spellEnd"/>
       <w:r>
         <w:rPr>
           <w:rFonts w:cs="Times New Roman"/>
@@ -26911,8 +27667,20 @@
           <w:sz w:val="24"/>
           <w:szCs w:val="24"/>
         </w:rPr>
-        <w:t>Creo Parametric</w:t>
-      </w:r>
+        <w:t xml:space="preserve">Creo </w:t>
+      </w:r>
+      <w:proofErr w:type="spellStart"/>
+      <w:r>
+        <w:rPr>
+          <w:rFonts w:cs="Times New Roman"/>
+          <w:i/>
+          <w:iCs/>
+          <w:sz w:val="24"/>
+          <w:szCs w:val="24"/>
+        </w:rPr>
+        <w:t>Parametric</w:t>
+      </w:r>
+      <w:proofErr w:type="spellEnd"/>
       <w:r>
         <w:rPr>
           <w:rFonts w:cs="Times New Roman"/>
@@ -27011,8 +27779,20 @@
           <w:sz w:val="24"/>
           <w:szCs w:val="24"/>
         </w:rPr>
-        <w:t>Soft Skills</w:t>
-      </w:r>
+        <w:t xml:space="preserve">Soft </w:t>
+      </w:r>
+      <w:proofErr w:type="spellStart"/>
+      <w:r>
+        <w:rPr>
+          <w:rFonts w:cs="Times New Roman"/>
+          <w:i/>
+          <w:iCs/>
+          <w:sz w:val="24"/>
+          <w:szCs w:val="24"/>
+        </w:rPr>
+        <w:t>Skills</w:t>
+      </w:r>
+      <w:proofErr w:type="spellEnd"/>
       <w:r>
         <w:rPr>
           <w:rFonts w:cs="Times New Roman"/>
@@ -27399,7 +28179,8 @@
           <w:lang w:val="en-US"/>
         </w:rPr>
       </w:pPr>
-      <w:bookmarkStart w:id="110" w:name="_Toc129687840"/>
+      <w:bookmarkStart w:id="112" w:name="_Toc129687840"/>
+      <w:proofErr w:type="spellStart"/>
       <w:r>
         <w:rPr>
           <w:rFonts w:eastAsiaTheme="minorEastAsia" w:cs="Times New Roman"/>
@@ -27412,7 +28193,8 @@
         <w:lastRenderedPageBreak/>
         <w:t>Bibliographie</w:t>
       </w:r>
-      <w:bookmarkEnd w:id="110"/>
+      <w:bookmarkEnd w:id="112"/>
+      <w:proofErr w:type="spellEnd"/>
       <w:r>
         <w:rPr>
           <w:rFonts w:eastAsiaTheme="minorEastAsia" w:cs="Times New Roman"/>
@@ -27541,7 +28323,31 @@
           <w:szCs w:val="24"/>
           <w:lang w:val="en-US"/>
         </w:rPr>
-        <w:t>Get Started with the Nucleo Board and C/C++</w:t>
+        <w:t xml:space="preserve">Get Started with the </w:t>
+      </w:r>
+      <w:proofErr w:type="spellStart"/>
+      <w:r>
+        <w:rPr>
+          <w:rFonts w:cs="Times New Roman"/>
+          <w:i/>
+          <w:iCs/>
+          <w:sz w:val="24"/>
+          <w:szCs w:val="24"/>
+          <w:lang w:val="en-US"/>
+        </w:rPr>
+        <w:t>Nucleo</w:t>
+      </w:r>
+      <w:proofErr w:type="spellEnd"/>
+      <w:r>
+        <w:rPr>
+          <w:rFonts w:cs="Times New Roman"/>
+          <w:i/>
+          <w:iCs/>
+          <w:sz w:val="24"/>
+          <w:szCs w:val="24"/>
+          <w:lang w:val="en-US"/>
+        </w:rPr>
+        <w:t xml:space="preserve"> Board and C/C++</w:t>
       </w:r>
       <w:r>
         <w:rPr>
@@ -27608,6 +28414,7 @@
           <w:lang w:val="en-US"/>
         </w:rPr>
       </w:pPr>
+      <w:proofErr w:type="spellStart"/>
       <w:r>
         <w:rPr>
           <w:rFonts w:cs="Times New Roman"/>
@@ -27615,8 +28422,49 @@
           <w:szCs w:val="24"/>
           <w:lang w:val="en-US"/>
         </w:rPr>
-        <w:t>Liste de tutoriels vidéo</w:t>
-      </w:r>
+        <w:t>Liste</w:t>
+      </w:r>
+      <w:proofErr w:type="spellEnd"/>
+      <w:r>
+        <w:rPr>
+          <w:rFonts w:cs="Times New Roman"/>
+          <w:sz w:val="24"/>
+          <w:szCs w:val="24"/>
+          <w:lang w:val="en-US"/>
+        </w:rPr>
+        <w:t xml:space="preserve"> de </w:t>
+      </w:r>
+      <w:proofErr w:type="spellStart"/>
+      <w:r>
+        <w:rPr>
+          <w:rFonts w:cs="Times New Roman"/>
+          <w:sz w:val="24"/>
+          <w:szCs w:val="24"/>
+          <w:lang w:val="en-US"/>
+        </w:rPr>
+        <w:t>tutoriels</w:t>
+      </w:r>
+      <w:proofErr w:type="spellEnd"/>
+      <w:r>
+        <w:rPr>
+          <w:rFonts w:cs="Times New Roman"/>
+          <w:sz w:val="24"/>
+          <w:szCs w:val="24"/>
+          <w:lang w:val="en-US"/>
+        </w:rPr>
+        <w:t xml:space="preserve"> </w:t>
+      </w:r>
+      <w:proofErr w:type="spellStart"/>
+      <w:r>
+        <w:rPr>
+          <w:rFonts w:cs="Times New Roman"/>
+          <w:sz w:val="24"/>
+          <w:szCs w:val="24"/>
+          <w:lang w:val="en-US"/>
+        </w:rPr>
+        <w:t>vidéo</w:t>
+      </w:r>
+      <w:proofErr w:type="spellEnd"/>
       <w:r>
         <w:rPr>
           <w:rFonts w:cs="Times New Roman"/>
@@ -27635,8 +28483,21 @@
           <w:szCs w:val="24"/>
           <w:lang w:val="en-US"/>
         </w:rPr>
-        <w:t>Getting started with STM32 and Nucleo</w:t>
-      </w:r>
+        <w:t xml:space="preserve">Getting started with STM32 and </w:t>
+      </w:r>
+      <w:proofErr w:type="spellStart"/>
+      <w:r>
+        <w:rPr>
+          <w:rFonts w:cs="Times New Roman"/>
+          <w:i/>
+          <w:iCs/>
+          <w:sz w:val="24"/>
+          <w:szCs w:val="24"/>
+          <w:lang w:val="en-US"/>
+        </w:rPr>
+        <w:t>Nucleo</w:t>
+      </w:r>
+      <w:proofErr w:type="spellEnd"/>
       <w:r>
         <w:rPr>
           <w:rFonts w:cs="Times New Roman"/>
@@ -27674,7 +28535,7 @@
           <w:lang w:val="en-US"/>
         </w:rPr>
       </w:pPr>
-      <w:hyperlink r:id="rId48" w:history="1">
+      <w:hyperlink r:id="rId49" w:history="1">
         <w:r>
           <w:rPr>
             <w:rStyle w:val="Lienhypertexte"/>
@@ -27706,6 +28567,7 @@
           <w:lang w:val="en-US"/>
         </w:rPr>
       </w:pPr>
+      <w:proofErr w:type="spellStart"/>
       <w:r>
         <w:rPr>
           <w:rFonts w:cs="Times New Roman"/>
@@ -27713,8 +28575,9 @@
           <w:szCs w:val="24"/>
           <w:lang w:val="en-US"/>
         </w:rPr>
-        <w:t>Liste de tutoriels vidéo</w:t>
-      </w:r>
+        <w:t>Liste</w:t>
+      </w:r>
+      <w:proofErr w:type="spellEnd"/>
       <w:r>
         <w:rPr>
           <w:rFonts w:cs="Times New Roman"/>
@@ -27722,9 +28585,49 @@
           <w:szCs w:val="24"/>
           <w:lang w:val="en-US"/>
         </w:rPr>
+        <w:t xml:space="preserve"> de </w:t>
+      </w:r>
+      <w:proofErr w:type="spellStart"/>
+      <w:r>
+        <w:rPr>
+          <w:rFonts w:cs="Times New Roman"/>
+          <w:sz w:val="24"/>
+          <w:szCs w:val="24"/>
+          <w:lang w:val="en-US"/>
+        </w:rPr>
+        <w:t>tutoriels</w:t>
+      </w:r>
+      <w:proofErr w:type="spellEnd"/>
+      <w:r>
+        <w:rPr>
+          <w:rFonts w:cs="Times New Roman"/>
+          <w:sz w:val="24"/>
+          <w:szCs w:val="24"/>
+          <w:lang w:val="en-US"/>
+        </w:rPr>
         <w:t xml:space="preserve"> </w:t>
       </w:r>
-      <w:hyperlink r:id="rId49" w:history="1">
+      <w:proofErr w:type="spellStart"/>
+      <w:r>
+        <w:rPr>
+          <w:rFonts w:cs="Times New Roman"/>
+          <w:sz w:val="24"/>
+          <w:szCs w:val="24"/>
+          <w:lang w:val="en-US"/>
+        </w:rPr>
+        <w:t>vidéo</w:t>
+      </w:r>
+      <w:proofErr w:type="spellEnd"/>
+      <w:r>
+        <w:rPr>
+          <w:rFonts w:cs="Times New Roman"/>
+          <w:sz w:val="24"/>
+          <w:szCs w:val="24"/>
+          <w:lang w:val="en-US"/>
+        </w:rPr>
+        <w:t xml:space="preserve"> </w:t>
+      </w:r>
+      <w:hyperlink r:id="rId50" w:history="1">
         <w:r>
           <w:rPr>
             <w:rFonts w:cs="Times New Roman"/>
@@ -27734,8 +28637,69 @@
             <w:szCs w:val="24"/>
             <w:lang w:val="en-US"/>
           </w:rPr>
-          <w:t>Full tutorial Python Live streaming Data with Graphic UI from Arduino-STM32 using Tkinter, PySerial, Threading, Matplotlib, Numpy</w:t>
+          <w:t xml:space="preserve">Full tutorial Python Live streaming Data with Graphic UI from Arduino-STM32 using </w:t>
         </w:r>
+        <w:proofErr w:type="spellStart"/>
+        <w:r>
+          <w:rPr>
+            <w:rFonts w:cs="Times New Roman"/>
+            <w:i/>
+            <w:iCs/>
+            <w:sz w:val="24"/>
+            <w:szCs w:val="24"/>
+            <w:lang w:val="en-US"/>
+          </w:rPr>
+          <w:t>Tkinter</w:t>
+        </w:r>
+        <w:proofErr w:type="spellEnd"/>
+        <w:r>
+          <w:rPr>
+            <w:rFonts w:cs="Times New Roman"/>
+            <w:i/>
+            <w:iCs/>
+            <w:sz w:val="24"/>
+            <w:szCs w:val="24"/>
+            <w:lang w:val="en-US"/>
+          </w:rPr>
+          <w:t xml:space="preserve">, </w:t>
+        </w:r>
+        <w:proofErr w:type="spellStart"/>
+        <w:r>
+          <w:rPr>
+            <w:rFonts w:cs="Times New Roman"/>
+            <w:i/>
+            <w:iCs/>
+            <w:sz w:val="24"/>
+            <w:szCs w:val="24"/>
+            <w:lang w:val="en-US"/>
+          </w:rPr>
+          <w:t>PySerial</w:t>
+        </w:r>
+        <w:proofErr w:type="spellEnd"/>
+        <w:r>
+          <w:rPr>
+            <w:rFonts w:cs="Times New Roman"/>
+            <w:i/>
+            <w:iCs/>
+            <w:sz w:val="24"/>
+            <w:szCs w:val="24"/>
+            <w:lang w:val="en-US"/>
+          </w:rPr>
+          <w:t xml:space="preserve">, Threading, Matplotlib, </w:t>
+        </w:r>
+        <w:proofErr w:type="spellStart"/>
+        <w:r>
+          <w:rPr>
+            <w:rFonts w:cs="Times New Roman"/>
+            <w:i/>
+            <w:iCs/>
+            <w:sz w:val="24"/>
+            <w:szCs w:val="24"/>
+            <w:lang w:val="en-US"/>
+          </w:rPr>
+          <w:t>Numpy</w:t>
+        </w:r>
+        <w:proofErr w:type="spellEnd"/>
       </w:hyperlink>
       <w:r>
         <w:rPr>
@@ -27744,7 +28708,27 @@
           <w:szCs w:val="24"/>
           <w:lang w:val="en-US"/>
         </w:rPr>
-        <w:t xml:space="preserve">, WeeW </w:t>
+        <w:t xml:space="preserve">, </w:t>
+      </w:r>
+      <w:proofErr w:type="spellStart"/>
+      <w:r>
+        <w:rPr>
+          <w:rFonts w:cs="Times New Roman"/>
+          <w:sz w:val="24"/>
+          <w:szCs w:val="24"/>
+          <w:lang w:val="en-US"/>
+        </w:rPr>
+        <w:t>WeeW</w:t>
+      </w:r>
+      <w:proofErr w:type="spellEnd"/>
+      <w:r>
+        <w:rPr>
+          <w:rFonts w:cs="Times New Roman"/>
+          <w:sz w:val="24"/>
+          <w:szCs w:val="24"/>
+          <w:lang w:val="en-US"/>
+        </w:rPr>
+        <w:t xml:space="preserve"> </w:t>
       </w:r>
       <w:r>
         <w:rPr>
@@ -27783,7 +28767,7 @@
           <w:lang w:val="en-US"/>
         </w:rPr>
       </w:pPr>
-      <w:hyperlink r:id="rId50" w:history="1">
+      <w:hyperlink r:id="rId51" w:history="1">
         <w:r>
           <w:rPr>
             <w:rStyle w:val="Lienhypertexte"/>
@@ -27846,7 +28830,7 @@
         </w:rPr>
         <w:t xml:space="preserve">electronics : </w:t>
       </w:r>
-      <w:hyperlink r:id="rId51" w:history="1">
+      <w:hyperlink r:id="rId52" w:history="1">
         <w:r>
           <w:rPr>
             <w:rStyle w:val="Lienhypertexte"/>
@@ -27889,8 +28873,18 @@
           <w:sz w:val="24"/>
           <w:szCs w:val="24"/>
         </w:rPr>
-        <w:t>N’DO Yann Kader Axel Obou</w:t>
-      </w:r>
+        <w:t xml:space="preserve">N’DO Yann Kader Axel </w:t>
+      </w:r>
+      <w:proofErr w:type="spellStart"/>
+      <w:r>
+        <w:rPr>
+          <w:rFonts w:cs="Times New Roman"/>
+          <w:sz w:val="24"/>
+          <w:szCs w:val="24"/>
+        </w:rPr>
+        <w:t>Obou</w:t>
+      </w:r>
+      <w:proofErr w:type="spellEnd"/>
       <w:r>
         <w:rPr>
           <w:rFonts w:cs="Times New Roman"/>
@@ -27908,7 +28902,7 @@
           <w:szCs w:val="24"/>
         </w:rPr>
       </w:pPr>
-      <w:hyperlink r:id="rId52" w:history="1">
+      <w:hyperlink r:id="rId53" w:history="1">
         <w:r>
           <w:rPr>
             <w:rStyle w:val="Lienhypertexte"/>
@@ -27972,9 +28966,9 @@
           <w:szCs w:val="40"/>
         </w:rPr>
       </w:pPr>
-      <w:bookmarkStart w:id="111" w:name="_Annexes"/>
-      <w:bookmarkStart w:id="112" w:name="_Toc129687841"/>
-      <w:bookmarkEnd w:id="111"/>
+      <w:bookmarkStart w:id="113" w:name="_Annexes"/>
+      <w:bookmarkStart w:id="114" w:name="_Toc129687841"/>
+      <w:bookmarkEnd w:id="113"/>
       <w:r>
         <w:rPr>
           <w:rFonts w:eastAsiaTheme="minorEastAsia" w:cs="Times New Roman"/>
@@ -27986,7 +28980,7 @@
         <w:lastRenderedPageBreak/>
         <w:t>Annexes</w:t>
       </w:r>
-      <w:bookmarkEnd w:id="112"/>
+      <w:bookmarkEnd w:id="114"/>
       <w:r>
         <w:rPr>
           <w:rFonts w:eastAsiaTheme="minorEastAsia" w:cs="Times New Roman"/>
@@ -28046,7 +29040,7 @@
           <w:szCs w:val="24"/>
         </w:rPr>
       </w:pPr>
-      <w:hyperlink r:id="rId53" w:history="1">
+      <w:hyperlink r:id="rId54" w:history="1">
         <w:r>
           <w:rPr>
             <w:rStyle w:val="Lienhypertexte"/>
@@ -28147,7 +29141,7 @@
                     <pic:cNvPicPr/>
                   </pic:nvPicPr>
                   <pic:blipFill>
-                    <a:blip r:embed="rId54"/>
+                    <a:blip r:embed="rId55"/>
                     <a:stretch>
                       <a:fillRect/>
                     </a:stretch>
@@ -28178,7 +29172,7 @@
       </w:pPr>
     </w:p>
     <w:sectPr>
-      <w:footerReference w:type="default" r:id="rId55"/>
+      <w:footerReference w:type="default" r:id="rId56"/>
       <w:pgSz w:w="11906" w:h="16838"/>
       <w:pgMar w:top="1417" w:right="1417" w:bottom="1417" w:left="1417" w:header="708" w:footer="708" w:gutter="0"/>
       <w:pgNumType w:start="1"/>
@@ -32808,7 +33802,17 @@
   <c:chart>
     <c:autoTitleDeleted val="0"/>
     <c:plotArea>
-      <c:layout/>
+      <c:layout>
+        <c:manualLayout>
+          <c:layoutTarget val="inner"/>
+          <c:xMode val="edge"/>
+          <c:yMode val="edge"/>
+          <c:x val="6.8832064308793087E-2"/>
+          <c:y val="4.7464940668824167E-2"/>
+          <c:w val="0.70218670685966234"/>
+          <c:h val="0.84809044500505393"/>
+        </c:manualLayout>
+      </c:layout>
       <c:scatterChart>
         <c:scatterStyle val="lineMarker"/>
         <c:varyColors val="0"/>

--- a/01_doc/Rapports/Dossier 2022-2023 Julien/Rapport Stage M1 Julien PANNIER.docx
+++ b/01_doc/Rapports/Dossier 2022-2023 Julien/Rapport Stage M1 Julien PANNIER.docx
@@ -4570,7 +4570,7 @@
         </w:rPr>
         <w:fldChar w:fldCharType="separate"/>
       </w:r>
-      <w:hyperlink w:anchor="_Toc129892829" w:history="1">
+      <w:hyperlink w:anchor="_Toc129955906" w:history="1">
         <w:r>
           <w:rPr>
             <w:rStyle w:val="Lienhypertexte"/>
@@ -4597,7 +4597,7 @@
             <w:noProof/>
             <w:webHidden/>
           </w:rPr>
-          <w:instrText xml:space="preserve"> PAGEREF _Toc129892829 \h </w:instrText>
+          <w:instrText xml:space="preserve"> PAGEREF _Toc129955906 \h </w:instrText>
         </w:r>
         <w:r>
           <w:rPr>
@@ -4639,7 +4639,7 @@
           <w:noProof/>
         </w:rPr>
       </w:pPr>
-      <w:hyperlink w:anchor="_Toc129892830" w:history="1">
+      <w:hyperlink w:anchor="_Toc129955907" w:history="1">
         <w:r>
           <w:rPr>
             <w:rStyle w:val="Lienhypertexte"/>
@@ -4666,7 +4666,7 @@
             <w:noProof/>
             <w:webHidden/>
           </w:rPr>
-          <w:instrText xml:space="preserve"> PAGEREF _Toc129892830 \h </w:instrText>
+          <w:instrText xml:space="preserve"> PAGEREF _Toc129955907 \h </w:instrText>
         </w:r>
         <w:r>
           <w:rPr>
@@ -4708,7 +4708,7 @@
           <w:noProof/>
         </w:rPr>
       </w:pPr>
-      <w:hyperlink w:anchor="_Toc129892831" w:history="1">
+      <w:hyperlink w:anchor="_Toc129955908" w:history="1">
         <w:r>
           <w:rPr>
             <w:rStyle w:val="Lienhypertexte"/>
@@ -4736,7 +4736,7 @@
             <w:noProof/>
             <w:webHidden/>
           </w:rPr>
-          <w:instrText xml:space="preserve"> PAGEREF _Toc129892831 \h </w:instrText>
+          <w:instrText xml:space="preserve"> PAGEREF _Toc129955908 \h </w:instrText>
         </w:r>
         <w:r>
           <w:rPr>
@@ -4778,7 +4778,7 @@
           <w:noProof/>
         </w:rPr>
       </w:pPr>
-      <w:hyperlink w:anchor="_Toc129892832" w:history="1">
+      <w:hyperlink w:anchor="_Toc129955909" w:history="1">
         <w:r>
           <w:rPr>
             <w:rStyle w:val="Lienhypertexte"/>
@@ -4806,7 +4806,7 @@
             <w:noProof/>
             <w:webHidden/>
           </w:rPr>
-          <w:instrText xml:space="preserve"> PAGEREF _Toc129892832 \h </w:instrText>
+          <w:instrText xml:space="preserve"> PAGEREF _Toc129955909 \h </w:instrText>
         </w:r>
         <w:r>
           <w:rPr>
@@ -4848,7 +4848,7 @@
           <w:noProof/>
         </w:rPr>
       </w:pPr>
-      <w:hyperlink w:anchor="_Toc129892833" w:history="1">
+      <w:hyperlink w:anchor="_Toc129955910" w:history="1">
         <w:r>
           <w:rPr>
             <w:rStyle w:val="Lienhypertexte"/>
@@ -4875,7 +4875,7 @@
             <w:noProof/>
             <w:webHidden/>
           </w:rPr>
-          <w:instrText xml:space="preserve"> PAGEREF _Toc129892833 \h </w:instrText>
+          <w:instrText xml:space="preserve"> PAGEREF _Toc129955910 \h </w:instrText>
         </w:r>
         <w:r>
           <w:rPr>
@@ -4917,7 +4917,7 @@
           <w:noProof/>
         </w:rPr>
       </w:pPr>
-      <w:hyperlink w:anchor="_Toc129892834" w:history="1">
+      <w:hyperlink w:anchor="_Toc129955911" w:history="1">
         <w:r>
           <w:rPr>
             <w:rStyle w:val="Lienhypertexte"/>
@@ -4944,7 +4944,7 @@
             <w:noProof/>
             <w:webHidden/>
           </w:rPr>
-          <w:instrText xml:space="preserve"> PAGEREF _Toc129892834 \h </w:instrText>
+          <w:instrText xml:space="preserve"> PAGEREF _Toc129955911 \h </w:instrText>
         </w:r>
         <w:r>
           <w:rPr>
@@ -4986,7 +4986,7 @@
           <w:noProof/>
         </w:rPr>
       </w:pPr>
-      <w:hyperlink w:anchor="_Toc129892835" w:history="1">
+      <w:hyperlink w:anchor="_Toc129955912" w:history="1">
         <w:r>
           <w:rPr>
             <w:rStyle w:val="Lienhypertexte"/>
@@ -5013,7 +5013,7 @@
             <w:noProof/>
             <w:webHidden/>
           </w:rPr>
-          <w:instrText xml:space="preserve"> PAGEREF _Toc129892835 \h </w:instrText>
+          <w:instrText xml:space="preserve"> PAGEREF _Toc129955912 \h </w:instrText>
         </w:r>
         <w:r>
           <w:rPr>
@@ -5055,7 +5055,7 @@
           <w:noProof/>
         </w:rPr>
       </w:pPr>
-      <w:hyperlink w:anchor="_Toc129892836" w:history="1">
+      <w:hyperlink w:anchor="_Toc129955913" w:history="1">
         <w:r>
           <w:rPr>
             <w:rStyle w:val="Lienhypertexte"/>
@@ -5083,7 +5083,7 @@
             <w:noProof/>
             <w:webHidden/>
           </w:rPr>
-          <w:instrText xml:space="preserve"> PAGEREF _Toc129892836 \h </w:instrText>
+          <w:instrText xml:space="preserve"> PAGEREF _Toc129955913 \h </w:instrText>
         </w:r>
         <w:r>
           <w:rPr>
@@ -5125,7 +5125,7 @@
           <w:noProof/>
         </w:rPr>
       </w:pPr>
-      <w:hyperlink w:anchor="_Toc129892837" w:history="1">
+      <w:hyperlink w:anchor="_Toc129955914" w:history="1">
         <w:r>
           <w:rPr>
             <w:rStyle w:val="Lienhypertexte"/>
@@ -5153,7 +5153,7 @@
             <w:noProof/>
             <w:webHidden/>
           </w:rPr>
-          <w:instrText xml:space="preserve"> PAGEREF _Toc129892837 \h </w:instrText>
+          <w:instrText xml:space="preserve"> PAGEREF _Toc129955914 \h </w:instrText>
         </w:r>
         <w:r>
           <w:rPr>
@@ -5195,7 +5195,7 @@
           <w:noProof/>
         </w:rPr>
       </w:pPr>
-      <w:hyperlink w:anchor="_Toc129892838" w:history="1">
+      <w:hyperlink w:anchor="_Toc129955915" w:history="1">
         <w:r>
           <w:rPr>
             <w:rStyle w:val="Lienhypertexte"/>
@@ -5223,7 +5223,7 @@
             <w:noProof/>
             <w:webHidden/>
           </w:rPr>
-          <w:instrText xml:space="preserve"> PAGEREF _Toc129892838 \h </w:instrText>
+          <w:instrText xml:space="preserve"> PAGEREF _Toc129955915 \h </w:instrText>
         </w:r>
         <w:r>
           <w:rPr>
@@ -5265,7 +5265,7 @@
           <w:noProof/>
         </w:rPr>
       </w:pPr>
-      <w:hyperlink w:anchor="_Toc129892839" w:history="1">
+      <w:hyperlink w:anchor="_Toc129955916" w:history="1">
         <w:r>
           <w:rPr>
             <w:rStyle w:val="Lienhypertexte"/>
@@ -5293,7 +5293,7 @@
             <w:noProof/>
             <w:webHidden/>
           </w:rPr>
-          <w:instrText xml:space="preserve"> PAGEREF _Toc129892839 \h </w:instrText>
+          <w:instrText xml:space="preserve"> PAGEREF _Toc129955916 \h </w:instrText>
         </w:r>
         <w:r>
           <w:rPr>
@@ -5335,7 +5335,7 @@
           <w:noProof/>
         </w:rPr>
       </w:pPr>
-      <w:hyperlink w:anchor="_Toc129892840" w:history="1">
+      <w:hyperlink w:anchor="_Toc129955917" w:history="1">
         <w:r>
           <w:rPr>
             <w:rStyle w:val="Lienhypertexte"/>
@@ -5363,7 +5363,7 @@
             <w:noProof/>
             <w:webHidden/>
           </w:rPr>
-          <w:instrText xml:space="preserve"> PAGEREF _Toc129892840 \h </w:instrText>
+          <w:instrText xml:space="preserve"> PAGEREF _Toc129955917 \h </w:instrText>
         </w:r>
         <w:r>
           <w:rPr>
@@ -5405,7 +5405,7 @@
           <w:noProof/>
         </w:rPr>
       </w:pPr>
-      <w:hyperlink w:anchor="_Toc129892841" w:history="1">
+      <w:hyperlink w:anchor="_Toc129955918" w:history="1">
         <w:r>
           <w:rPr>
             <w:rStyle w:val="Lienhypertexte"/>
@@ -5433,7 +5433,7 @@
             <w:noProof/>
             <w:webHidden/>
           </w:rPr>
-          <w:instrText xml:space="preserve"> PAGEREF _Toc129892841 \h </w:instrText>
+          <w:instrText xml:space="preserve"> PAGEREF _Toc129955918 \h </w:instrText>
         </w:r>
         <w:r>
           <w:rPr>
@@ -5475,7 +5475,7 @@
           <w:noProof/>
         </w:rPr>
       </w:pPr>
-      <w:hyperlink w:anchor="_Toc129892842" w:history="1">
+      <w:hyperlink w:anchor="_Toc129955919" w:history="1">
         <w:r>
           <w:rPr>
             <w:rStyle w:val="Lienhypertexte"/>
@@ -5503,7 +5503,7 @@
             <w:noProof/>
             <w:webHidden/>
           </w:rPr>
-          <w:instrText xml:space="preserve"> PAGEREF _Toc129892842 \h </w:instrText>
+          <w:instrText xml:space="preserve"> PAGEREF _Toc129955919 \h </w:instrText>
         </w:r>
         <w:r>
           <w:rPr>
@@ -5545,7 +5545,7 @@
           <w:noProof/>
         </w:rPr>
       </w:pPr>
-      <w:hyperlink w:anchor="_Toc129892843" w:history="1">
+      <w:hyperlink w:anchor="_Toc129955920" w:history="1">
         <w:r>
           <w:rPr>
             <w:rStyle w:val="Lienhypertexte"/>
@@ -5573,7 +5573,7 @@
             <w:noProof/>
             <w:webHidden/>
           </w:rPr>
-          <w:instrText xml:space="preserve"> PAGEREF _Toc129892843 \h </w:instrText>
+          <w:instrText xml:space="preserve"> PAGEREF _Toc129955920 \h </w:instrText>
         </w:r>
         <w:r>
           <w:rPr>
@@ -5615,7 +5615,7 @@
           <w:noProof/>
         </w:rPr>
       </w:pPr>
-      <w:hyperlink w:anchor="_Toc129892844" w:history="1">
+      <w:hyperlink w:anchor="_Toc129955921" w:history="1">
         <w:r>
           <w:rPr>
             <w:rStyle w:val="Lienhypertexte"/>
@@ -5643,7 +5643,7 @@
             <w:noProof/>
             <w:webHidden/>
           </w:rPr>
-          <w:instrText xml:space="preserve"> PAGEREF _Toc129892844 \h </w:instrText>
+          <w:instrText xml:space="preserve"> PAGEREF _Toc129955921 \h </w:instrText>
         </w:r>
         <w:r>
           <w:rPr>
@@ -5685,7 +5685,7 @@
           <w:noProof/>
         </w:rPr>
       </w:pPr>
-      <w:hyperlink w:anchor="_Toc129892845" w:history="1">
+      <w:hyperlink w:anchor="_Toc129955922" w:history="1">
         <w:r>
           <w:rPr>
             <w:rStyle w:val="Lienhypertexte"/>
@@ -5713,7 +5713,7 @@
             <w:noProof/>
             <w:webHidden/>
           </w:rPr>
-          <w:instrText xml:space="preserve"> PAGEREF _Toc129892845 \h </w:instrText>
+          <w:instrText xml:space="preserve"> PAGEREF _Toc129955922 \h </w:instrText>
         </w:r>
         <w:r>
           <w:rPr>
@@ -5755,7 +5755,7 @@
           <w:noProof/>
         </w:rPr>
       </w:pPr>
-      <w:hyperlink w:anchor="_Toc129892846" w:history="1">
+      <w:hyperlink w:anchor="_Toc129955923" w:history="1">
         <w:r>
           <w:rPr>
             <w:rStyle w:val="Lienhypertexte"/>
@@ -5783,7 +5783,7 @@
             <w:noProof/>
             <w:webHidden/>
           </w:rPr>
-          <w:instrText xml:space="preserve"> PAGEREF _Toc129892846 \h </w:instrText>
+          <w:instrText xml:space="preserve"> PAGEREF _Toc129955923 \h </w:instrText>
         </w:r>
         <w:r>
           <w:rPr>
@@ -5825,7 +5825,7 @@
           <w:noProof/>
         </w:rPr>
       </w:pPr>
-      <w:hyperlink w:anchor="_Toc129892847" w:history="1">
+      <w:hyperlink w:anchor="_Toc129955924" w:history="1">
         <w:r>
           <w:rPr>
             <w:rStyle w:val="Lienhypertexte"/>
@@ -5853,7 +5853,7 @@
             <w:noProof/>
             <w:webHidden/>
           </w:rPr>
-          <w:instrText xml:space="preserve"> PAGEREF _Toc129892847 \h </w:instrText>
+          <w:instrText xml:space="preserve"> PAGEREF _Toc129955924 \h </w:instrText>
         </w:r>
         <w:r>
           <w:rPr>
@@ -5895,7 +5895,7 @@
           <w:noProof/>
         </w:rPr>
       </w:pPr>
-      <w:hyperlink w:anchor="_Toc129892848" w:history="1">
+      <w:hyperlink w:anchor="_Toc129955925" w:history="1">
         <w:r>
           <w:rPr>
             <w:rStyle w:val="Lienhypertexte"/>
@@ -5923,7 +5923,76 @@
             <w:noProof/>
             <w:webHidden/>
           </w:rPr>
-          <w:instrText xml:space="preserve"> PAGEREF _Toc129892848 \h </w:instrText>
+          <w:instrText xml:space="preserve"> PAGEREF _Toc129955925 \h </w:instrText>
+        </w:r>
+        <w:r>
+          <w:rPr>
+            <w:noProof/>
+            <w:webHidden/>
+          </w:rPr>
+        </w:r>
+        <w:r>
+          <w:rPr>
+            <w:noProof/>
+            <w:webHidden/>
+          </w:rPr>
+          <w:fldChar w:fldCharType="separate"/>
+        </w:r>
+        <w:r>
+          <w:rPr>
+            <w:noProof/>
+            <w:webHidden/>
+          </w:rPr>
+          <w:t>23</w:t>
+        </w:r>
+        <w:r>
+          <w:rPr>
+            <w:noProof/>
+            <w:webHidden/>
+          </w:rPr>
+          <w:fldChar w:fldCharType="end"/>
+        </w:r>
+      </w:hyperlink>
+    </w:p>
+    <w:p>
+      <w:pPr>
+        <w:pStyle w:val="Tabledesillustrations"/>
+        <w:tabs>
+          <w:tab w:val="right" w:leader="dot" w:pos="9062"/>
+        </w:tabs>
+        <w:rPr>
+          <w:rFonts w:asciiTheme="minorHAnsi" w:hAnsiTheme="minorHAnsi"/>
+          <w:noProof/>
+        </w:rPr>
+      </w:pPr>
+      <w:hyperlink w:anchor="_Toc129955926" w:history="1">
+        <w:r>
+          <w:rPr>
+            <w:rStyle w:val="Lienhypertexte"/>
+            <w:noProof/>
+          </w:rPr>
+          <w:t>Figure 21: Schéma de l'asservissement</w:t>
+        </w:r>
+        <w:r>
+          <w:rPr>
+            <w:noProof/>
+            <w:webHidden/>
+          </w:rPr>
+          <w:tab/>
+        </w:r>
+        <w:r>
+          <w:rPr>
+            <w:noProof/>
+            <w:webHidden/>
+          </w:rPr>
+          <w:fldChar w:fldCharType="begin"/>
+        </w:r>
+        <w:r>
+          <w:rPr>
+            <w:noProof/>
+            <w:webHidden/>
+          </w:rPr>
+          <w:instrText xml:space="preserve"> PAGEREF _Toc129955926 \h </w:instrText>
         </w:r>
         <w:r>
           <w:rPr>
@@ -5965,14 +6034,14 @@
           <w:noProof/>
         </w:rPr>
       </w:pPr>
-      <w:hyperlink w:anchor="_Toc129892849" w:history="1">
+      <w:hyperlink w:anchor="_Toc129955927" w:history="1">
         <w:r>
           <w:rPr>
             <w:rStyle w:val="Lienhypertexte"/>
             <w:rFonts w:cs="Times New Roman"/>
             <w:noProof/>
           </w:rPr>
-          <w:t>Figure 21: Routine du calcul de la commande dans la boucle d'asservissement</w:t>
+          <w:t>Figure 22: Routine du calcul de la commande dans la boucle d'asservissement</w:t>
         </w:r>
         <w:r>
           <w:rPr>
@@ -5993,7 +6062,7 @@
             <w:noProof/>
             <w:webHidden/>
           </w:rPr>
-          <w:instrText xml:space="preserve"> PAGEREF _Toc129892849 \h </w:instrText>
+          <w:instrText xml:space="preserve"> PAGEREF _Toc129955927 \h </w:instrText>
         </w:r>
         <w:r>
           <w:rPr>
@@ -6035,13 +6104,14 @@
           <w:noProof/>
         </w:rPr>
       </w:pPr>
-      <w:hyperlink w:anchor="_Toc129892850" w:history="1">
+      <w:hyperlink w:anchor="_Toc129955928" w:history="1">
         <w:r>
           <w:rPr>
             <w:rStyle w:val="Lienhypertexte"/>
+            <w:rFonts w:cs="Times New Roman"/>
             <w:noProof/>
           </w:rPr>
-          <w:t>Figure 22: Schéma bloc de l'asservissement</w:t>
+          <w:t>Figure 23: Extension de fenêtre propre au mode « Trip Mode », version avec widgets PID</w:t>
         </w:r>
         <w:r>
           <w:rPr>
@@ -6062,7 +6132,7 @@
             <w:noProof/>
             <w:webHidden/>
           </w:rPr>
-          <w:instrText xml:space="preserve"> PAGEREF _Toc129892850 \h </w:instrText>
+          <w:instrText xml:space="preserve"> PAGEREF _Toc129955928 \h </w:instrText>
         </w:r>
         <w:r>
           <w:rPr>
@@ -6104,77 +6174,7 @@
           <w:noProof/>
         </w:rPr>
       </w:pPr>
-      <w:hyperlink w:anchor="_Toc129892851" w:history="1">
-        <w:r>
-          <w:rPr>
-            <w:rStyle w:val="Lienhypertexte"/>
-            <w:rFonts w:cs="Times New Roman"/>
-            <w:noProof/>
-          </w:rPr>
-          <w:t>Figure 23: Extension de fenêtre propre au mode « Trip Mode », version avec widgets PID</w:t>
-        </w:r>
-        <w:r>
-          <w:rPr>
-            <w:noProof/>
-            <w:webHidden/>
-          </w:rPr>
-          <w:tab/>
-        </w:r>
-        <w:r>
-          <w:rPr>
-            <w:noProof/>
-            <w:webHidden/>
-          </w:rPr>
-          <w:fldChar w:fldCharType="begin"/>
-        </w:r>
-        <w:r>
-          <w:rPr>
-            <w:noProof/>
-            <w:webHidden/>
-          </w:rPr>
-          <w:instrText xml:space="preserve"> PAGEREF _Toc129892851 \h </w:instrText>
-        </w:r>
-        <w:r>
-          <w:rPr>
-            <w:noProof/>
-            <w:webHidden/>
-          </w:rPr>
-        </w:r>
-        <w:r>
-          <w:rPr>
-            <w:noProof/>
-            <w:webHidden/>
-          </w:rPr>
-          <w:fldChar w:fldCharType="separate"/>
-        </w:r>
-        <w:r>
-          <w:rPr>
-            <w:noProof/>
-            <w:webHidden/>
-          </w:rPr>
-          <w:t>25</w:t>
-        </w:r>
-        <w:r>
-          <w:rPr>
-            <w:noProof/>
-            <w:webHidden/>
-          </w:rPr>
-          <w:fldChar w:fldCharType="end"/>
-        </w:r>
-      </w:hyperlink>
-    </w:p>
-    <w:p>
-      <w:pPr>
-        <w:pStyle w:val="Tabledesillustrations"/>
-        <w:tabs>
-          <w:tab w:val="right" w:leader="dot" w:pos="9062"/>
-        </w:tabs>
-        <w:rPr>
-          <w:rFonts w:asciiTheme="minorHAnsi" w:hAnsiTheme="minorHAnsi"/>
-          <w:noProof/>
-        </w:rPr>
-      </w:pPr>
-      <w:hyperlink w:anchor="_Toc129892852" w:history="1">
+      <w:hyperlink w:anchor="_Toc129955929" w:history="1">
         <w:r>
           <w:rPr>
             <w:rStyle w:val="Lienhypertexte"/>
@@ -6201,7 +6201,7 @@
             <w:noProof/>
             <w:webHidden/>
           </w:rPr>
-          <w:instrText xml:space="preserve"> PAGEREF _Toc129892852 \h </w:instrText>
+          <w:instrText xml:space="preserve"> PAGEREF _Toc129955929 \h </w:instrText>
         </w:r>
         <w:r>
           <w:rPr>
@@ -6243,7 +6243,7 @@
           <w:noProof/>
         </w:rPr>
       </w:pPr>
-      <w:hyperlink w:anchor="_Toc129892853" w:history="1">
+      <w:hyperlink w:anchor="_Toc129955930" w:history="1">
         <w:r>
           <w:rPr>
             <w:rStyle w:val="Lienhypertexte"/>
@@ -6270,7 +6270,7 @@
             <w:noProof/>
             <w:webHidden/>
           </w:rPr>
-          <w:instrText xml:space="preserve"> PAGEREF _Toc129892853 \h </w:instrText>
+          <w:instrText xml:space="preserve"> PAGEREF _Toc129955930 \h </w:instrText>
         </w:r>
         <w:r>
           <w:rPr>
@@ -6312,7 +6312,7 @@
           <w:noProof/>
         </w:rPr>
       </w:pPr>
-      <w:hyperlink w:anchor="_Toc129892854" w:history="1">
+      <w:hyperlink w:anchor="_Toc129955931" w:history="1">
         <w:r>
           <w:rPr>
             <w:rStyle w:val="Lienhypertexte"/>
@@ -6339,7 +6339,7 @@
             <w:noProof/>
             <w:webHidden/>
           </w:rPr>
-          <w:instrText xml:space="preserve"> PAGEREF _Toc129892854 \h </w:instrText>
+          <w:instrText xml:space="preserve"> PAGEREF _Toc129955931 \h </w:instrText>
         </w:r>
         <w:r>
           <w:rPr>
@@ -6381,7 +6381,7 @@
           <w:noProof/>
         </w:rPr>
       </w:pPr>
-      <w:hyperlink w:anchor="_Toc129892855" w:history="1">
+      <w:hyperlink w:anchor="_Toc129955932" w:history="1">
         <w:r>
           <w:rPr>
             <w:rStyle w:val="Lienhypertexte"/>
@@ -6408,7 +6408,7 @@
             <w:noProof/>
             <w:webHidden/>
           </w:rPr>
-          <w:instrText xml:space="preserve"> PAGEREF _Toc129892855 \h </w:instrText>
+          <w:instrText xml:space="preserve"> PAGEREF _Toc129955932 \h </w:instrText>
         </w:r>
         <w:r>
           <w:rPr>
@@ -6450,7 +6450,7 @@
           <w:noProof/>
         </w:rPr>
       </w:pPr>
-      <w:hyperlink w:anchor="_Toc129892856" w:history="1">
+      <w:hyperlink w:anchor="_Toc129955933" w:history="1">
         <w:r>
           <w:rPr>
             <w:rStyle w:val="Lienhypertexte"/>
@@ -6477,7 +6477,7 @@
             <w:noProof/>
             <w:webHidden/>
           </w:rPr>
-          <w:instrText xml:space="preserve"> PAGEREF _Toc129892856 \h </w:instrText>
+          <w:instrText xml:space="preserve"> PAGEREF _Toc129955933 \h </w:instrText>
         </w:r>
         <w:r>
           <w:rPr>
@@ -6519,7 +6519,7 @@
           <w:noProof/>
         </w:rPr>
       </w:pPr>
-      <w:hyperlink w:anchor="_Toc129892857" w:history="1">
+      <w:hyperlink w:anchor="_Toc129955934" w:history="1">
         <w:r>
           <w:rPr>
             <w:rStyle w:val="Lienhypertexte"/>
@@ -6546,7 +6546,7 @@
             <w:noProof/>
             <w:webHidden/>
           </w:rPr>
-          <w:instrText xml:space="preserve"> PAGEREF _Toc129892857 \h </w:instrText>
+          <w:instrText xml:space="preserve"> PAGEREF _Toc129955934 \h </w:instrText>
         </w:r>
         <w:r>
           <w:rPr>
@@ -6588,7 +6588,7 @@
           <w:noProof/>
         </w:rPr>
       </w:pPr>
-      <w:hyperlink w:anchor="_Toc129892858" w:history="1">
+      <w:hyperlink w:anchor="_Toc129955935" w:history="1">
         <w:r>
           <w:rPr>
             <w:rStyle w:val="Lienhypertexte"/>
@@ -6615,7 +6615,7 @@
             <w:noProof/>
             <w:webHidden/>
           </w:rPr>
-          <w:instrText xml:space="preserve"> PAGEREF _Toc129892858 \h </w:instrText>
+          <w:instrText xml:space="preserve"> PAGEREF _Toc129955935 \h </w:instrText>
         </w:r>
         <w:r>
           <w:rPr>
@@ -6657,7 +6657,7 @@
           <w:noProof/>
         </w:rPr>
       </w:pPr>
-      <w:hyperlink w:anchor="_Toc129892859" w:history="1">
+      <w:hyperlink w:anchor="_Toc129955936" w:history="1">
         <w:r>
           <w:rPr>
             <w:rStyle w:val="Lienhypertexte"/>
@@ -6684,7 +6684,7 @@
             <w:noProof/>
             <w:webHidden/>
           </w:rPr>
-          <w:instrText xml:space="preserve"> PAGEREF _Toc129892859 \h </w:instrText>
+          <w:instrText xml:space="preserve"> PAGEREF _Toc129955936 \h </w:instrText>
         </w:r>
         <w:r>
           <w:rPr>
@@ -6726,7 +6726,7 @@
           <w:noProof/>
         </w:rPr>
       </w:pPr>
-      <w:hyperlink w:anchor="_Toc129892860" w:history="1">
+      <w:hyperlink w:anchor="_Toc129955937" w:history="1">
         <w:r>
           <w:rPr>
             <w:rStyle w:val="Lienhypertexte"/>
@@ -6753,7 +6753,7 @@
             <w:noProof/>
             <w:webHidden/>
           </w:rPr>
-          <w:instrText xml:space="preserve"> PAGEREF _Toc129892860 \h </w:instrText>
+          <w:instrText xml:space="preserve"> PAGEREF _Toc129955937 \h </w:instrText>
         </w:r>
         <w:r>
           <w:rPr>
@@ -6795,7 +6795,7 @@
           <w:noProof/>
         </w:rPr>
       </w:pPr>
-      <w:hyperlink w:anchor="_Toc129892861" w:history="1">
+      <w:hyperlink w:anchor="_Toc129955938" w:history="1">
         <w:r>
           <w:rPr>
             <w:rStyle w:val="Lienhypertexte"/>
@@ -6822,7 +6822,7 @@
             <w:noProof/>
             <w:webHidden/>
           </w:rPr>
-          <w:instrText xml:space="preserve"> PAGEREF _Toc129892861 \h </w:instrText>
+          <w:instrText xml:space="preserve"> PAGEREF _Toc129955938 \h </w:instrText>
         </w:r>
         <w:r>
           <w:rPr>
@@ -6864,7 +6864,7 @@
           <w:noProof/>
         </w:rPr>
       </w:pPr>
-      <w:hyperlink w:anchor="_Toc129892862" w:history="1">
+      <w:hyperlink w:anchor="_Toc129955939" w:history="1">
         <w:r>
           <w:rPr>
             <w:rStyle w:val="Lienhypertexte"/>
@@ -6891,7 +6891,7 @@
             <w:noProof/>
             <w:webHidden/>
           </w:rPr>
-          <w:instrText xml:space="preserve"> PAGEREF _Toc129892862 \h </w:instrText>
+          <w:instrText xml:space="preserve"> PAGEREF _Toc129955939 \h </w:instrText>
         </w:r>
         <w:r>
           <w:rPr>
@@ -9015,7 +9015,7 @@
         <w:jc w:val="center"/>
       </w:pPr>
       <w:bookmarkStart w:id="28" w:name="_Ref129355289"/>
-      <w:bookmarkStart w:id="29" w:name="_Toc129892829"/>
+      <w:bookmarkStart w:id="29" w:name="_Toc129955906"/>
       <w:r>
         <w:t xml:space="preserve">Figure </w:t>
       </w:r>
@@ -9377,7 +9377,7 @@
         </w:rPr>
       </w:pPr>
       <w:bookmarkStart w:id="31" w:name="_Ref129616285"/>
-      <w:bookmarkStart w:id="32" w:name="_Toc129892830"/>
+      <w:bookmarkStart w:id="32" w:name="_Toc129955907"/>
       <w:r>
         <w:t xml:space="preserve">Figure </w:t>
       </w:r>
@@ -9619,7 +9619,7 @@
         </w:rPr>
       </w:pPr>
       <w:bookmarkStart w:id="33" w:name="_Ref129616341"/>
-      <w:bookmarkStart w:id="34" w:name="_Toc129892831"/>
+      <w:bookmarkStart w:id="34" w:name="_Toc129955908"/>
       <w:r>
         <w:rPr>
           <w:rFonts w:cs="Times New Roman"/>
@@ -9947,7 +9947,7 @@
       </w:pPr>
       <w:bookmarkStart w:id="36" w:name="_Ref129355276"/>
       <w:bookmarkStart w:id="37" w:name="_Ref129355256"/>
-      <w:bookmarkStart w:id="38" w:name="_Toc129892832"/>
+      <w:bookmarkStart w:id="38" w:name="_Toc129955909"/>
       <w:r>
         <w:rPr>
           <w:rFonts w:cs="Times New Roman"/>
@@ -10082,7 +10082,7 @@
         <w:jc w:val="center"/>
       </w:pPr>
       <w:bookmarkStart w:id="40" w:name="_Ref129770597"/>
-      <w:bookmarkStart w:id="41" w:name="_Toc129892833"/>
+      <w:bookmarkStart w:id="41" w:name="_Toc129955910"/>
       <w:r>
         <w:t xml:space="preserve">Figure </w:t>
       </w:r>
@@ -11336,7 +11336,7 @@
         </w:rPr>
       </w:pPr>
       <w:bookmarkStart w:id="43" w:name="_Ref129616942"/>
-      <w:bookmarkStart w:id="44" w:name="_Toc129892834"/>
+      <w:bookmarkStart w:id="44" w:name="_Toc129955911"/>
       <w:r>
         <w:t xml:space="preserve">Figure </w:t>
       </w:r>
@@ -11883,7 +11883,7 @@
         </w:rPr>
       </w:pPr>
       <w:bookmarkStart w:id="47" w:name="_Ref129617005"/>
-      <w:bookmarkStart w:id="48" w:name="_Toc129892835"/>
+      <w:bookmarkStart w:id="48" w:name="_Toc129955912"/>
       <w:r>
         <w:t xml:space="preserve">Figure </w:t>
       </w:r>
@@ -13784,7 +13784,7 @@
         </w:rPr>
       </w:pPr>
       <w:bookmarkStart w:id="50" w:name="_Ref129617111"/>
-      <w:bookmarkStart w:id="51" w:name="_Toc129892836"/>
+      <w:bookmarkStart w:id="51" w:name="_Toc129955913"/>
       <w:r>
         <w:rPr>
           <w:rFonts w:cs="Times New Roman"/>
@@ -14238,7 +14238,7 @@
         </w:rPr>
       </w:pPr>
       <w:bookmarkStart w:id="52" w:name="_Ref129617190"/>
-      <w:bookmarkStart w:id="53" w:name="_Toc129892837"/>
+      <w:bookmarkStart w:id="53" w:name="_Toc129955914"/>
       <w:r>
         <w:rPr>
           <w:rFonts w:cs="Times New Roman"/>
@@ -15299,7 +15299,7 @@
         </w:rPr>
       </w:pPr>
       <w:bookmarkStart w:id="54" w:name="_Ref129617248"/>
-      <w:bookmarkStart w:id="55" w:name="_Toc129892838"/>
+      <w:bookmarkStart w:id="55" w:name="_Toc129955915"/>
       <w:r>
         <w:rPr>
           <w:rFonts w:cs="Times New Roman"/>
@@ -15822,7 +15822,7 @@
         </w:rPr>
       </w:pPr>
       <w:bookmarkStart w:id="57" w:name="_Ref129617281"/>
-      <w:bookmarkStart w:id="58" w:name="_Toc129892839"/>
+      <w:bookmarkStart w:id="58" w:name="_Toc129955916"/>
       <w:r>
         <w:rPr>
           <w:rFonts w:cs="Times New Roman"/>
@@ -16700,7 +16700,7 @@
         </w:rPr>
       </w:pPr>
       <w:bookmarkStart w:id="59" w:name="_Ref129617313"/>
-      <w:bookmarkStart w:id="60" w:name="_Toc129892840"/>
+      <w:bookmarkStart w:id="60" w:name="_Toc129955917"/>
       <w:r>
         <w:rPr>
           <w:rFonts w:cs="Times New Roman"/>
@@ -17097,7 +17097,7 @@
         </w:rPr>
       </w:pPr>
       <w:bookmarkStart w:id="61" w:name="_Ref129617363"/>
-      <w:bookmarkStart w:id="62" w:name="_Toc129892841"/>
+      <w:bookmarkStart w:id="62" w:name="_Toc129955918"/>
       <w:r>
         <w:rPr>
           <w:rFonts w:cs="Times New Roman"/>
@@ -17708,7 +17708,7 @@
         </w:rPr>
       </w:pPr>
       <w:bookmarkStart w:id="63" w:name="_Ref129617408"/>
-      <w:bookmarkStart w:id="64" w:name="_Toc129892842"/>
+      <w:bookmarkStart w:id="64" w:name="_Toc129955919"/>
       <w:r>
         <w:rPr>
           <w:rFonts w:cs="Times New Roman"/>
@@ -18029,7 +18029,7 @@
         </w:rPr>
       </w:pPr>
       <w:bookmarkStart w:id="66" w:name="_Ref129617432"/>
-      <w:bookmarkStart w:id="67" w:name="_Toc129892843"/>
+      <w:bookmarkStart w:id="67" w:name="_Toc129955920"/>
       <w:r>
         <w:rPr>
           <w:rFonts w:cs="Times New Roman"/>
@@ -18493,7 +18493,7 @@
         </w:rPr>
       </w:pPr>
       <w:bookmarkStart w:id="68" w:name="_Ref129617501"/>
-      <w:bookmarkStart w:id="69" w:name="_Toc129892844"/>
+      <w:bookmarkStart w:id="69" w:name="_Toc129955921"/>
       <w:r>
         <w:rPr>
           <w:rFonts w:cs="Times New Roman"/>
@@ -18620,7 +18620,7 @@
         </w:rPr>
       </w:pPr>
       <w:bookmarkStart w:id="70" w:name="_Ref129617538"/>
-      <w:bookmarkStart w:id="71" w:name="_Toc129892845"/>
+      <w:bookmarkStart w:id="71" w:name="_Toc129955922"/>
       <w:r>
         <w:rPr>
           <w:rFonts w:cs="Times New Roman"/>
@@ -19792,7 +19792,7 @@
         </w:rPr>
       </w:pPr>
       <w:bookmarkStart w:id="72" w:name="_Ref129617586"/>
-      <w:bookmarkStart w:id="73" w:name="_Toc129892846"/>
+      <w:bookmarkStart w:id="73" w:name="_Toc129955923"/>
       <w:r>
         <w:rPr>
           <w:rFonts w:cs="Times New Roman"/>
@@ -20062,7 +20062,7 @@
         </w:rPr>
       </w:pPr>
       <w:bookmarkStart w:id="74" w:name="_Ref129617636"/>
-      <w:bookmarkStart w:id="75" w:name="_Toc129892847"/>
+      <w:bookmarkStart w:id="75" w:name="_Toc129955924"/>
       <w:r>
         <w:rPr>
           <w:rFonts w:cs="Times New Roman"/>
@@ -21077,10 +21077,9 @@
           <w:sz w:val="24"/>
           <w:szCs w:val="24"/>
         </w:rPr>
-        <w:lastRenderedPageBreak/>
         <w:drawing>
-          <wp:inline distT="0" distB="0" distL="0" distR="0" wp14:anchorId="6FCE3AA4" wp14:editId="317A9431">
-            <wp:extent cx="5780599" cy="1488479"/>
+          <wp:inline distT="0" distB="0" distL="0" distR="0" wp14:anchorId="6FCE3AA4" wp14:editId="1676E091">
+            <wp:extent cx="5659610" cy="1457325"/>
             <wp:effectExtent l="0" t="0" r="0" b="0"/>
             <wp:docPr id="15" name="Image 15"/>
             <wp:cNvGraphicFramePr>
@@ -21102,7 +21101,7 @@
                   <pic:spPr>
                     <a:xfrm>
                       <a:off x="0" y="0"/>
-                      <a:ext cx="5807507" cy="1495408"/>
+                      <a:ext cx="5696839" cy="1466911"/>
                     </a:xfrm>
                     <a:prstGeom prst="rect">
                       <a:avLst/>
@@ -21126,7 +21125,7 @@
         </w:rPr>
       </w:pPr>
       <w:bookmarkStart w:id="78" w:name="_Ref129617701"/>
-      <w:bookmarkStart w:id="79" w:name="_Toc129892848"/>
+      <w:bookmarkStart w:id="79" w:name="_Toc129955925"/>
       <w:r>
         <w:rPr>
           <w:rFonts w:cs="Times New Roman"/>
@@ -21211,6 +21210,7 @@
           <w:sz w:val="24"/>
           <w:szCs w:val="24"/>
         </w:rPr>
+        <w:lastRenderedPageBreak/>
         <w:t xml:space="preserve">Le principe est </w:t>
       </w:r>
       <w:r>
@@ -21464,6 +21464,101 @@
           <w:sz w:val="24"/>
           <w:szCs w:val="24"/>
         </w:rPr>
+        <w:instrText xml:space="preserve"> REF _Ref129892783 \h  \* MERGEFORMAT </w:instrText>
+      </w:r>
+      <w:r>
+        <w:rPr>
+          <w:rFonts w:cs="Times New Roman"/>
+          <w:sz w:val="24"/>
+          <w:szCs w:val="24"/>
+        </w:rPr>
+      </w:r>
+      <w:r>
+        <w:rPr>
+          <w:rFonts w:cs="Times New Roman"/>
+          <w:sz w:val="24"/>
+          <w:szCs w:val="24"/>
+        </w:rPr>
+        <w:fldChar w:fldCharType="separate"/>
+      </w:r>
+      <w:r>
+        <w:rPr>
+          <w:rFonts w:cs="Times New Roman"/>
+          <w:sz w:val="24"/>
+          <w:szCs w:val="24"/>
+        </w:rPr>
+        <w:t>Figur</w:t>
+      </w:r>
+      <w:r>
+        <w:rPr>
+          <w:rFonts w:cs="Times New Roman"/>
+          <w:sz w:val="24"/>
+          <w:szCs w:val="24"/>
+        </w:rPr>
+        <w:t>e</w:t>
+      </w:r>
+      <w:r>
+        <w:rPr>
+          <w:rFonts w:cs="Times New Roman"/>
+          <w:sz w:val="24"/>
+          <w:szCs w:val="24"/>
+        </w:rPr>
+        <w:t xml:space="preserve"> </w:t>
+      </w:r>
+      <w:r>
+        <w:rPr>
+          <w:rFonts w:cs="Times New Roman"/>
+          <w:sz w:val="24"/>
+          <w:szCs w:val="24"/>
+        </w:rPr>
+        <w:t>2</w:t>
+      </w:r>
+      <w:r>
+        <w:rPr>
+          <w:rFonts w:cs="Times New Roman"/>
+          <w:sz w:val="24"/>
+          <w:szCs w:val="24"/>
+        </w:rPr>
+        <w:t>1</w:t>
+      </w:r>
+      <w:r>
+        <w:rPr>
+          <w:rFonts w:cs="Times New Roman"/>
+          <w:sz w:val="24"/>
+          <w:szCs w:val="24"/>
+        </w:rPr>
+        <w:fldChar w:fldCharType="end"/>
+      </w:r>
+      <w:r>
+        <w:rPr>
+          <w:rFonts w:cs="Times New Roman"/>
+          <w:sz w:val="24"/>
+          <w:szCs w:val="24"/>
+        </w:rPr>
+        <w:t xml:space="preserve"> et</w:t>
+      </w:r>
+      <w:r>
+        <w:rPr>
+          <w:rFonts w:cs="Times New Roman"/>
+          <w:sz w:val="24"/>
+          <w:szCs w:val="24"/>
+        </w:rPr>
+        <w:t xml:space="preserve"> </w:t>
+      </w:r>
+      <w:r>
+        <w:rPr>
+          <w:rFonts w:cs="Times New Roman"/>
+          <w:sz w:val="24"/>
+          <w:szCs w:val="24"/>
+        </w:rPr>
+        <w:fldChar w:fldCharType="begin"/>
+      </w:r>
+      <w:r>
+        <w:rPr>
+          <w:rFonts w:cs="Times New Roman"/>
+          <w:sz w:val="24"/>
+          <w:szCs w:val="24"/>
+        </w:rPr>
         <w:instrText xml:space="preserve"> REF _Ref129617770 \h  \* MERGEFORMAT </w:instrText>
       </w:r>
       <w:r>
@@ -21487,7 +21582,39 @@
           <w:sz w:val="24"/>
           <w:szCs w:val="24"/>
         </w:rPr>
-        <w:t>Figure 21</w:t>
+        <w:t>Figu</w:t>
+      </w:r>
+      <w:r>
+        <w:rPr>
+          <w:rFonts w:cs="Times New Roman"/>
+          <w:sz w:val="24"/>
+          <w:szCs w:val="24"/>
+        </w:rPr>
+        <w:t>r</w:t>
+      </w:r>
+      <w:r>
+        <w:rPr>
+          <w:rFonts w:cs="Times New Roman"/>
+          <w:sz w:val="24"/>
+          <w:szCs w:val="24"/>
+        </w:rPr>
+        <w:t>e</w:t>
+      </w:r>
+      <w:r>
+        <w:rPr>
+          <w:rFonts w:cs="Times New Roman"/>
+          <w:sz w:val="24"/>
+          <w:szCs w:val="24"/>
+        </w:rPr>
+        <w:t xml:space="preserve"> 2</w:t>
+      </w:r>
+      <w:r>
+        <w:rPr>
+          <w:rFonts w:cs="Times New Roman"/>
+          <w:sz w:val="24"/>
+          <w:szCs w:val="24"/>
+        </w:rPr>
+        <w:t>2</w:t>
       </w:r>
       <w:r>
         <w:rPr>
@@ -21510,11 +21637,6 @@
       <w:pPr>
         <w:keepNext/>
         <w:jc w:val="center"/>
-        <w:rPr>
-          <w:rFonts w:cs="Times New Roman"/>
-          <w:sz w:val="24"/>
-          <w:szCs w:val="24"/>
-        </w:rPr>
       </w:pPr>
       <w:r>
         <w:rPr>
@@ -21524,427 +21646,7 @@
           <w:szCs w:val="24"/>
         </w:rPr>
         <w:drawing>
-          <wp:inline distT="0" distB="0" distL="0" distR="0" wp14:anchorId="03EB72E3" wp14:editId="412E32DF">
-            <wp:extent cx="3734321" cy="1019317"/>
-            <wp:effectExtent l="0" t="0" r="0" b="9525"/>
-            <wp:docPr id="16" name="Image 16" descr="Une image contenant texte&#10;&#10;Description générée automatiquement"/>
-            <wp:cNvGraphicFramePr>
-              <a:graphicFrameLocks xmlns:a="http://schemas.openxmlformats.org/drawingml/2006/main" noChangeAspect="1"/>
-            </wp:cNvGraphicFramePr>
-            <a:graphic xmlns:a="http://schemas.openxmlformats.org/drawingml/2006/main">
-              <a:graphicData uri="http://schemas.openxmlformats.org/drawingml/2006/picture">
-                <pic:pic xmlns:pic="http://schemas.openxmlformats.org/drawingml/2006/picture">
-                  <pic:nvPicPr>
-                    <pic:cNvPr id="16" name="Image 16" descr="Une image contenant texte&#10;&#10;Description générée automatiquement"/>
-                    <pic:cNvPicPr/>
-                  </pic:nvPicPr>
-                  <pic:blipFill>
-                    <a:blip r:embed="rId35"/>
-                    <a:stretch>
-                      <a:fillRect/>
-                    </a:stretch>
-                  </pic:blipFill>
-                  <pic:spPr>
-                    <a:xfrm>
-                      <a:off x="0" y="0"/>
-                      <a:ext cx="3734321" cy="1019317"/>
-                    </a:xfrm>
-                    <a:prstGeom prst="rect">
-                      <a:avLst/>
-                    </a:prstGeom>
-                  </pic:spPr>
-                </pic:pic>
-              </a:graphicData>
-            </a:graphic>
-          </wp:inline>
-        </w:drawing>
-      </w:r>
-    </w:p>
-    <w:p>
-      <w:pPr>
-        <w:pStyle w:val="Lgende"/>
-        <w:jc w:val="center"/>
-        <w:rPr>
-          <w:rFonts w:cs="Times New Roman"/>
-          <w:sz w:val="20"/>
-          <w:szCs w:val="20"/>
-        </w:rPr>
-      </w:pPr>
-      <w:bookmarkStart w:id="80" w:name="_Ref129617770"/>
-      <w:bookmarkStart w:id="81" w:name="_Toc129892849"/>
-      <w:r>
-        <w:rPr>
-          <w:rFonts w:cs="Times New Roman"/>
-          <w:sz w:val="20"/>
-          <w:szCs w:val="20"/>
-        </w:rPr>
-        <w:t xml:space="preserve">Figure </w:t>
-      </w:r>
-      <w:r>
-        <w:rPr>
-          <w:rFonts w:cs="Times New Roman"/>
-          <w:sz w:val="20"/>
-          <w:szCs w:val="20"/>
-        </w:rPr>
-        <w:fldChar w:fldCharType="begin"/>
-      </w:r>
-      <w:r>
-        <w:rPr>
-          <w:rFonts w:cs="Times New Roman"/>
-          <w:sz w:val="20"/>
-          <w:szCs w:val="20"/>
-        </w:rPr>
-        <w:instrText xml:space="preserve"> SEQ Figure \* ARABIC </w:instrText>
-      </w:r>
-      <w:r>
-        <w:rPr>
-          <w:rFonts w:cs="Times New Roman"/>
-          <w:sz w:val="20"/>
-          <w:szCs w:val="20"/>
-        </w:rPr>
-        <w:fldChar w:fldCharType="separate"/>
-      </w:r>
-      <w:r>
-        <w:rPr>
-          <w:rFonts w:cs="Times New Roman"/>
-          <w:noProof/>
-          <w:sz w:val="20"/>
-          <w:szCs w:val="20"/>
-        </w:rPr>
-        <w:t>21</w:t>
-      </w:r>
-      <w:r>
-        <w:rPr>
-          <w:rFonts w:cs="Times New Roman"/>
-          <w:noProof/>
-          <w:sz w:val="20"/>
-          <w:szCs w:val="20"/>
-        </w:rPr>
-        <w:fldChar w:fldCharType="end"/>
-      </w:r>
-      <w:bookmarkEnd w:id="80"/>
-      <w:r>
-        <w:rPr>
-          <w:rFonts w:cs="Times New Roman"/>
-          <w:sz w:val="20"/>
-          <w:szCs w:val="20"/>
-        </w:rPr>
-        <w:t>: Routine du calcul de la commande dans la boucle d'asservissement</w:t>
-      </w:r>
-      <w:bookmarkEnd w:id="81"/>
-    </w:p>
-    <w:p>
-      <w:pPr>
-        <w:ind w:firstLine="709"/>
-        <w:rPr>
-          <w:rFonts w:cs="Times New Roman"/>
-          <w:sz w:val="24"/>
-          <w:szCs w:val="24"/>
-        </w:rPr>
-      </w:pPr>
-      <w:r>
-        <w:rPr>
-          <w:rFonts w:cs="Times New Roman"/>
-          <w:sz w:val="24"/>
-          <w:szCs w:val="24"/>
-        </w:rPr>
-        <w:t>Les variables « </w:t>
-      </w:r>
-      <w:r>
-        <w:rPr>
-          <w:rFonts w:cs="Times New Roman"/>
-          <w:i/>
-          <w:iCs/>
-          <w:sz w:val="24"/>
-          <w:szCs w:val="24"/>
-        </w:rPr>
-        <w:t>erreur</w:t>
-      </w:r>
-      <w:r>
-        <w:rPr>
-          <w:rFonts w:cs="Times New Roman"/>
-          <w:sz w:val="24"/>
-          <w:szCs w:val="24"/>
-        </w:rPr>
-        <w:t> », « </w:t>
-      </w:r>
-      <w:proofErr w:type="spellStart"/>
-      <w:r>
-        <w:rPr>
-          <w:rFonts w:cs="Times New Roman"/>
-          <w:i/>
-          <w:iCs/>
-          <w:sz w:val="24"/>
-          <w:szCs w:val="24"/>
-        </w:rPr>
-        <w:t>integre_erreur</w:t>
-      </w:r>
-      <w:proofErr w:type="spellEnd"/>
-      <w:r>
-        <w:rPr>
-          <w:rFonts w:cs="Times New Roman"/>
-          <w:sz w:val="24"/>
-          <w:szCs w:val="24"/>
-        </w:rPr>
-        <w:t> », ainsi que « </w:t>
-      </w:r>
-      <w:proofErr w:type="spellStart"/>
-      <w:r>
-        <w:rPr>
-          <w:rFonts w:cs="Times New Roman"/>
-          <w:i/>
-          <w:iCs/>
-          <w:sz w:val="24"/>
-          <w:szCs w:val="24"/>
-        </w:rPr>
-        <w:t>derive_erreur</w:t>
-      </w:r>
-      <w:proofErr w:type="spellEnd"/>
-      <w:r>
-        <w:rPr>
-          <w:rFonts w:cs="Times New Roman"/>
-          <w:sz w:val="24"/>
-          <w:szCs w:val="24"/>
-        </w:rPr>
-        <w:t xml:space="preserve"> » sont associées, respectivement, aux coefficients </w:t>
-      </w:r>
-      <w:r>
-        <w:rPr>
-          <w:rFonts w:cs="Times New Roman"/>
-          <w:sz w:val="24"/>
-          <w:szCs w:val="24"/>
-        </w:rPr>
-        <w:t>« </w:t>
-      </w:r>
-      <w:r>
-        <w:rPr>
-          <w:rFonts w:cs="Times New Roman"/>
-          <w:sz w:val="24"/>
-          <w:szCs w:val="24"/>
-        </w:rPr>
-        <w:t>proportionnel intégral dérivé</w:t>
-      </w:r>
-      <w:r>
-        <w:rPr>
-          <w:rFonts w:cs="Times New Roman"/>
-          <w:sz w:val="24"/>
-          <w:szCs w:val="24"/>
-        </w:rPr>
-        <w:t> »</w:t>
-      </w:r>
-      <w:r>
-        <w:rPr>
-          <w:rFonts w:cs="Times New Roman"/>
-          <w:sz w:val="24"/>
-          <w:szCs w:val="24"/>
-        </w:rPr>
-        <w:t xml:space="preserve">. </w:t>
-      </w:r>
-    </w:p>
-    <w:p>
-      <w:pPr>
-        <w:rPr>
-          <w:rFonts w:cs="Times New Roman"/>
-          <w:sz w:val="24"/>
-          <w:szCs w:val="24"/>
-        </w:rPr>
-      </w:pPr>
-      <w:r>
-        <w:rPr>
-          <w:rFonts w:cs="Times New Roman"/>
-          <w:sz w:val="24"/>
-          <w:szCs w:val="24"/>
-        </w:rPr>
-        <w:t>L’«</w:t>
-      </w:r>
-      <w:r>
-        <w:rPr>
-          <w:rFonts w:cs="Times New Roman"/>
-          <w:sz w:val="24"/>
-          <w:szCs w:val="24"/>
-        </w:rPr>
-        <w:t> </w:t>
-      </w:r>
-      <w:r>
-        <w:rPr>
-          <w:rFonts w:cs="Times New Roman"/>
-          <w:i/>
-          <w:iCs/>
-          <w:sz w:val="24"/>
-          <w:szCs w:val="24"/>
-        </w:rPr>
-        <w:t>erreur</w:t>
-      </w:r>
-      <w:r>
-        <w:rPr>
-          <w:rFonts w:cs="Times New Roman"/>
-          <w:sz w:val="24"/>
-          <w:szCs w:val="24"/>
-        </w:rPr>
-        <w:t xml:space="preserve"> » proportionnelle correspond à la différence entre la consigne d’angle et la mesure de l’angle déduite des capteurs de la centrale inertielle. </w:t>
-      </w:r>
-    </w:p>
-    <w:p>
-      <w:pPr>
-        <w:rPr>
-          <w:rFonts w:cs="Times New Roman"/>
-          <w:sz w:val="24"/>
-          <w:szCs w:val="24"/>
-        </w:rPr>
-      </w:pPr>
-      <w:r>
-        <w:rPr>
-          <w:rFonts w:cs="Times New Roman"/>
-          <w:sz w:val="24"/>
-          <w:szCs w:val="24"/>
-        </w:rPr>
-        <w:t xml:space="preserve">L’erreur </w:t>
-      </w:r>
-      <w:r>
-        <w:rPr>
-          <w:rFonts w:cs="Times New Roman"/>
-          <w:sz w:val="24"/>
-          <w:szCs w:val="24"/>
-        </w:rPr>
-        <w:t xml:space="preserve">intégrale correspond à l’accumulation (somme) des erreurs proportionnelles, tandis que l’erreur dérivée prend en compte </w:t>
-      </w:r>
-      <w:r>
-        <w:rPr>
-          <w:rFonts w:cs="Times New Roman"/>
-          <w:sz w:val="24"/>
-          <w:szCs w:val="24"/>
-        </w:rPr>
-        <w:t xml:space="preserve">de </w:t>
-      </w:r>
-      <w:r>
-        <w:rPr>
-          <w:rFonts w:cs="Times New Roman"/>
-          <w:sz w:val="24"/>
-          <w:szCs w:val="24"/>
-        </w:rPr>
-        <w:t>la différence entre l’erreur proportionnelle précédente et celle actuelle.</w:t>
-      </w:r>
-      <w:r>
-        <w:rPr>
-          <w:rFonts w:cs="Times New Roman"/>
-          <w:sz w:val="24"/>
-          <w:szCs w:val="24"/>
-        </w:rPr>
-        <w:t xml:space="preserve"> </w:t>
-      </w:r>
-    </w:p>
-    <w:p>
-      <w:pPr>
-        <w:rPr>
-          <w:rFonts w:cs="Times New Roman"/>
-          <w:sz w:val="24"/>
-          <w:szCs w:val="24"/>
-        </w:rPr>
-      </w:pPr>
-      <w:r>
-        <w:rPr>
-          <w:rFonts w:cs="Times New Roman"/>
-          <w:sz w:val="24"/>
-          <w:szCs w:val="24"/>
-        </w:rPr>
-        <w:t>Les valeurs successives de ces 3 variables ont été également rajouté dans la transmission de données.</w:t>
-      </w:r>
-    </w:p>
-    <w:p>
-      <w:pPr>
-        <w:rPr>
-          <w:rFonts w:cs="Times New Roman"/>
-          <w:sz w:val="24"/>
-          <w:szCs w:val="24"/>
-        </w:rPr>
-      </w:pPr>
-      <w:r>
-        <w:rPr>
-          <w:rFonts w:cs="Times New Roman"/>
-          <w:sz w:val="24"/>
-          <w:szCs w:val="24"/>
-        </w:rPr>
-        <w:t>Une fois que le calcul de la commande est effectué, il y a 2 conditions d’écrêtage qui s’appliquent sur la valeur « commande », si la valeur est supérieure à une valeur maximale relative au moteur, alors la variable « commande » prendra la valeur maximale. Si « commande » est inférieure à la valeur minimale relative au moteur, alors « commande » prendra la valeur minimale (</w:t>
-      </w:r>
-      <w:r>
-        <w:rPr>
-          <w:rFonts w:cs="Times New Roman"/>
-          <w:sz w:val="24"/>
-          <w:szCs w:val="24"/>
-        </w:rPr>
-        <w:fldChar w:fldCharType="begin"/>
-      </w:r>
-      <w:r>
-        <w:rPr>
-          <w:rFonts w:cs="Times New Roman"/>
-          <w:sz w:val="24"/>
-          <w:szCs w:val="24"/>
-        </w:rPr>
-        <w:instrText xml:space="preserve"> REF _Ref129892783 \h </w:instrText>
-      </w:r>
-      <w:r>
-        <w:rPr>
-          <w:rFonts w:cs="Times New Roman"/>
-          <w:sz w:val="24"/>
-          <w:szCs w:val="24"/>
-        </w:rPr>
-      </w:r>
-      <w:r>
-        <w:rPr>
-          <w:rFonts w:cs="Times New Roman"/>
-          <w:sz w:val="24"/>
-          <w:szCs w:val="24"/>
-        </w:rPr>
-        <w:instrText xml:space="preserve"> \* MERGEFORMAT </w:instrText>
-      </w:r>
-      <w:r>
-        <w:rPr>
-          <w:rFonts w:cs="Times New Roman"/>
-          <w:sz w:val="24"/>
-          <w:szCs w:val="24"/>
-        </w:rPr>
-        <w:fldChar w:fldCharType="separate"/>
-      </w:r>
-      <w:r>
-        <w:rPr>
-          <w:rFonts w:cs="Times New Roman"/>
-          <w:sz w:val="24"/>
-          <w:szCs w:val="24"/>
-        </w:rPr>
-        <w:t>Figure 22</w:t>
-      </w:r>
-      <w:r>
-        <w:rPr>
-          <w:rFonts w:cs="Times New Roman"/>
-          <w:sz w:val="24"/>
-          <w:szCs w:val="24"/>
-        </w:rPr>
-        <w:fldChar w:fldCharType="end"/>
-      </w:r>
-      <w:r>
-        <w:rPr>
-          <w:rFonts w:cs="Times New Roman"/>
-          <w:sz w:val="24"/>
-          <w:szCs w:val="24"/>
-        </w:rPr>
-        <w:t>).</w:t>
-      </w:r>
-    </w:p>
-    <w:p>
-      <w:pPr>
-        <w:keepNext/>
-        <w:jc w:val="center"/>
-      </w:pPr>
-      <w:r>
-        <w:rPr>
-          <w:rFonts w:cs="Times New Roman"/>
-          <w:noProof/>
-          <w:sz w:val="24"/>
-          <w:szCs w:val="24"/>
-        </w:rPr>
-        <w:lastRenderedPageBreak/>
-        <w:drawing>
-          <wp:inline distT="0" distB="0" distL="0" distR="0" wp14:anchorId="660A83BA" wp14:editId="2C51F96A">
+          <wp:inline distT="0" distB="0" distL="0" distR="0" wp14:anchorId="00620E49" wp14:editId="4CCAC9BB">
             <wp:extent cx="5760720" cy="2247265"/>
             <wp:effectExtent l="0" t="0" r="0" b="635"/>
             <wp:docPr id="38" name="Image 38"/>
@@ -21959,7 +21661,7 @@
                     <pic:cNvPicPr/>
                   </pic:nvPicPr>
                   <pic:blipFill>
-                    <a:blip r:embed="rId36">
+                    <a:blip r:embed="rId35">
                       <a:extLst>
                         <a:ext uri="{28A0092B-C50C-407E-A947-70E740481C1C}">
                           <a14:useLocalDpi xmlns:a14="http://schemas.microsoft.com/office/drawing/2010/main" val="0"/>
@@ -21990,95 +21692,1417 @@
       <w:pPr>
         <w:pStyle w:val="Lgende"/>
         <w:jc w:val="center"/>
-        <w:rPr>
-          <w:rFonts w:cs="Times New Roman"/>
-          <w:sz w:val="24"/>
-          <w:szCs w:val="24"/>
-        </w:rPr>
-      </w:pPr>
-      <w:bookmarkStart w:id="82" w:name="_Ref129892783"/>
-      <w:bookmarkStart w:id="83" w:name="_Toc129892850"/>
+      </w:pPr>
+      <w:bookmarkStart w:id="80" w:name="_Ref129892783"/>
+      <w:bookmarkStart w:id="81" w:name="_Toc129955926"/>
       <w:r>
         <w:t xml:space="preserve">Figure </w:t>
       </w:r>
-      <w:fldSimple w:instr=" SEQ Figure \* ARABIC ">
-        <w:r>
-          <w:rPr>
-            <w:noProof/>
-          </w:rPr>
-          <w:t>22</w:t>
-        </w:r>
-      </w:fldSimple>
+      <w:r>
+        <w:fldChar w:fldCharType="begin"/>
+      </w:r>
+      <w:r>
+        <w:instrText xml:space="preserve"> SEQ Figure \* ARABIC </w:instrText>
+      </w:r>
+      <w:r>
+        <w:fldChar w:fldCharType="separate"/>
+      </w:r>
+      <w:r>
+        <w:rPr>
+          <w:noProof/>
+        </w:rPr>
+        <w:t>2</w:t>
+      </w:r>
+      <w:r>
+        <w:rPr>
+          <w:noProof/>
+        </w:rPr>
+        <w:t>1</w:t>
+      </w:r>
+      <w:r>
+        <w:rPr>
+          <w:noProof/>
+        </w:rPr>
+        <w:fldChar w:fldCharType="end"/>
+      </w:r>
+      <w:bookmarkEnd w:id="80"/>
+      <w:r>
+        <w:t>: Schéma de l'asservissement</w:t>
+      </w:r>
+      <w:bookmarkEnd w:id="81"/>
+    </w:p>
+    <w:p/>
+    <w:p>
+      <w:pPr>
+        <w:shd w:val="clear" w:color="auto" w:fill="FFFFFF"/>
+        <w:spacing w:after="0" w:line="240" w:lineRule="auto"/>
+        <w:ind w:left="2127" w:firstLine="709"/>
+        <w:rPr>
+          <w:rFonts w:ascii="Courier New" w:eastAsia="Times New Roman" w:hAnsi="Courier New" w:cs="Courier New"/>
+          <w:color w:val="008000"/>
+          <w:sz w:val="20"/>
+          <w:szCs w:val="20"/>
+        </w:rPr>
+      </w:pPr>
+      <w:r>
+        <w:rPr>
+          <w:rFonts w:ascii="Courier New" w:eastAsia="Times New Roman" w:hAnsi="Courier New" w:cs="Courier New"/>
+          <w:color w:val="008000"/>
+          <w:sz w:val="20"/>
+          <w:szCs w:val="20"/>
+        </w:rPr>
+        <w:t>// Asservissement</w:t>
+      </w:r>
+    </w:p>
+    <w:p>
+      <w:pPr>
+        <w:shd w:val="clear" w:color="auto" w:fill="FFFFFF"/>
+        <w:spacing w:after="0" w:line="240" w:lineRule="auto"/>
+        <w:ind w:left="2127" w:firstLine="709"/>
+        <w:rPr>
+          <w:rFonts w:ascii="Courier New" w:eastAsia="Times New Roman" w:hAnsi="Courier New" w:cs="Courier New"/>
+          <w:color w:val="008000"/>
+          <w:sz w:val="20"/>
+          <w:szCs w:val="20"/>
+        </w:rPr>
+      </w:pPr>
+    </w:p>
+    <w:p>
+      <w:pPr>
+        <w:shd w:val="clear" w:color="auto" w:fill="FFFFFF"/>
+        <w:spacing w:after="0" w:line="240" w:lineRule="auto"/>
+        <w:ind w:left="2127" w:firstLine="709"/>
+        <w:rPr>
+          <w:rFonts w:ascii="Courier New" w:eastAsia="Times New Roman" w:hAnsi="Courier New" w:cs="Courier New"/>
+          <w:color w:val="008000"/>
+          <w:sz w:val="20"/>
+          <w:szCs w:val="20"/>
+        </w:rPr>
+      </w:pPr>
+      <w:r>
+        <w:rPr>
+          <w:rFonts w:ascii="Courier New" w:eastAsia="Times New Roman" w:hAnsi="Courier New" w:cs="Courier New"/>
+          <w:color w:val="008000"/>
+          <w:sz w:val="20"/>
+          <w:szCs w:val="20"/>
+        </w:rPr>
+        <w:t>// Calcul des erreurs</w:t>
+      </w:r>
+    </w:p>
+    <w:p>
+      <w:pPr>
+        <w:shd w:val="clear" w:color="auto" w:fill="FFFFFF"/>
+        <w:spacing w:after="0" w:line="240" w:lineRule="auto"/>
+        <w:ind w:left="2127" w:firstLine="709"/>
+        <w:rPr>
+          <w:rFonts w:ascii="Courier New" w:eastAsia="Times New Roman" w:hAnsi="Courier New" w:cs="Courier New"/>
+          <w:color w:val="000000"/>
+          <w:sz w:val="20"/>
+          <w:szCs w:val="20"/>
+        </w:rPr>
+      </w:pPr>
+      <w:r>
+        <w:rPr>
+          <w:rFonts w:ascii="Courier New" w:eastAsia="Times New Roman" w:hAnsi="Courier New" w:cs="Courier New"/>
+          <w:color w:val="000000"/>
+          <w:sz w:val="20"/>
+          <w:szCs w:val="20"/>
+        </w:rPr>
+        <w:t xml:space="preserve">_erreur </w:t>
+      </w:r>
+      <w:r>
+        <w:rPr>
+          <w:rFonts w:ascii="Courier New" w:eastAsia="Times New Roman" w:hAnsi="Courier New" w:cs="Courier New"/>
+          <w:b/>
+          <w:bCs/>
+          <w:color w:val="000080"/>
+          <w:sz w:val="20"/>
+          <w:szCs w:val="20"/>
+        </w:rPr>
+        <w:t>=</w:t>
+      </w:r>
+      <w:r>
+        <w:rPr>
+          <w:rFonts w:ascii="Courier New" w:eastAsia="Times New Roman" w:hAnsi="Courier New" w:cs="Courier New"/>
+          <w:color w:val="000000"/>
+          <w:sz w:val="20"/>
+          <w:szCs w:val="20"/>
+        </w:rPr>
+        <w:t xml:space="preserve"> erreur</w:t>
+      </w:r>
+      <w:r>
+        <w:rPr>
+          <w:rFonts w:ascii="Courier New" w:eastAsia="Times New Roman" w:hAnsi="Courier New" w:cs="Courier New"/>
+          <w:b/>
+          <w:bCs/>
+          <w:color w:val="000080"/>
+          <w:sz w:val="20"/>
+          <w:szCs w:val="20"/>
+        </w:rPr>
+        <w:t>;</w:t>
+      </w:r>
+    </w:p>
+    <w:p>
+      <w:pPr>
+        <w:shd w:val="clear" w:color="auto" w:fill="FFFFFF"/>
+        <w:spacing w:after="0" w:line="240" w:lineRule="auto"/>
+        <w:ind w:left="2127" w:firstLine="709"/>
+        <w:rPr>
+          <w:rFonts w:ascii="Courier New" w:eastAsia="Times New Roman" w:hAnsi="Courier New" w:cs="Courier New"/>
+          <w:b/>
+          <w:bCs/>
+          <w:color w:val="000080"/>
+          <w:sz w:val="20"/>
+          <w:szCs w:val="20"/>
+        </w:rPr>
+      </w:pPr>
+      <w:r>
+        <w:rPr>
+          <w:rFonts w:ascii="Courier New" w:eastAsia="Times New Roman" w:hAnsi="Courier New" w:cs="Courier New"/>
+          <w:color w:val="000000"/>
+          <w:sz w:val="20"/>
+          <w:szCs w:val="20"/>
+        </w:rPr>
+        <w:t xml:space="preserve">erreur </w:t>
+      </w:r>
+      <w:r>
+        <w:rPr>
+          <w:rFonts w:ascii="Courier New" w:eastAsia="Times New Roman" w:hAnsi="Courier New" w:cs="Courier New"/>
+          <w:b/>
+          <w:bCs/>
+          <w:color w:val="000080"/>
+          <w:sz w:val="20"/>
+          <w:szCs w:val="20"/>
+        </w:rPr>
+        <w:t>=</w:t>
+      </w:r>
+      <w:r>
+        <w:rPr>
+          <w:rFonts w:ascii="Courier New" w:eastAsia="Times New Roman" w:hAnsi="Courier New" w:cs="Courier New"/>
+          <w:color w:val="000000"/>
+          <w:sz w:val="20"/>
+          <w:szCs w:val="20"/>
+        </w:rPr>
+        <w:t xml:space="preserve"> consigne </w:t>
+      </w:r>
+      <w:r>
+        <w:rPr>
+          <w:rFonts w:ascii="Courier New" w:eastAsia="Times New Roman" w:hAnsi="Courier New" w:cs="Courier New"/>
+          <w:b/>
+          <w:bCs/>
+          <w:color w:val="000080"/>
+          <w:sz w:val="20"/>
+          <w:szCs w:val="20"/>
+        </w:rPr>
+        <w:t>-</w:t>
+      </w:r>
+      <w:r>
+        <w:rPr>
+          <w:rFonts w:ascii="Courier New" w:eastAsia="Times New Roman" w:hAnsi="Courier New" w:cs="Courier New"/>
+          <w:color w:val="000000"/>
+          <w:sz w:val="20"/>
+          <w:szCs w:val="20"/>
+        </w:rPr>
+        <w:t xml:space="preserve"> position_angulaireX</w:t>
+      </w:r>
+      <w:r>
+        <w:rPr>
+          <w:rFonts w:ascii="Courier New" w:eastAsia="Times New Roman" w:hAnsi="Courier New" w:cs="Courier New"/>
+          <w:b/>
+          <w:bCs/>
+          <w:color w:val="000080"/>
+          <w:sz w:val="20"/>
+          <w:szCs w:val="20"/>
+        </w:rPr>
+        <w:t>;</w:t>
+      </w:r>
+    </w:p>
+    <w:p>
+      <w:pPr>
+        <w:shd w:val="clear" w:color="auto" w:fill="FFFFFF"/>
+        <w:spacing w:after="0" w:line="240" w:lineRule="auto"/>
+        <w:ind w:left="2127" w:firstLine="709"/>
+        <w:rPr>
+          <w:rFonts w:ascii="Courier New" w:eastAsia="Times New Roman" w:hAnsi="Courier New" w:cs="Courier New"/>
+          <w:b/>
+          <w:bCs/>
+          <w:color w:val="000080"/>
+          <w:sz w:val="20"/>
+          <w:szCs w:val="20"/>
+        </w:rPr>
+      </w:pPr>
+      <w:r>
+        <w:rPr>
+          <w:rFonts w:ascii="Courier New" w:eastAsia="Times New Roman" w:hAnsi="Courier New" w:cs="Courier New"/>
+          <w:color w:val="000000"/>
+          <w:sz w:val="20"/>
+          <w:szCs w:val="20"/>
+        </w:rPr>
+        <w:t xml:space="preserve">integre_erreur </w:t>
+      </w:r>
+      <w:r>
+        <w:rPr>
+          <w:rFonts w:ascii="Courier New" w:eastAsia="Times New Roman" w:hAnsi="Courier New" w:cs="Courier New"/>
+          <w:b/>
+          <w:bCs/>
+          <w:color w:val="000080"/>
+          <w:sz w:val="20"/>
+          <w:szCs w:val="20"/>
+        </w:rPr>
+        <w:t>+=</w:t>
+      </w:r>
+      <w:r>
+        <w:rPr>
+          <w:rFonts w:ascii="Courier New" w:eastAsia="Times New Roman" w:hAnsi="Courier New" w:cs="Courier New"/>
+          <w:color w:val="000000"/>
+          <w:sz w:val="20"/>
+          <w:szCs w:val="20"/>
+        </w:rPr>
+        <w:t xml:space="preserve"> erreur</w:t>
+      </w:r>
+      <w:r>
+        <w:rPr>
+          <w:rFonts w:ascii="Courier New" w:eastAsia="Times New Roman" w:hAnsi="Courier New" w:cs="Courier New"/>
+          <w:b/>
+          <w:bCs/>
+          <w:color w:val="000080"/>
+          <w:sz w:val="20"/>
+          <w:szCs w:val="20"/>
+        </w:rPr>
+        <w:t>;</w:t>
+      </w:r>
+    </w:p>
+    <w:p>
+      <w:pPr>
+        <w:shd w:val="clear" w:color="auto" w:fill="FFFFFF"/>
+        <w:spacing w:after="0" w:line="240" w:lineRule="auto"/>
+        <w:ind w:left="2127" w:firstLine="709"/>
+        <w:rPr>
+          <w:rFonts w:ascii="Courier New" w:eastAsia="Times New Roman" w:hAnsi="Courier New" w:cs="Courier New"/>
+          <w:b/>
+          <w:bCs/>
+          <w:color w:val="000080"/>
+          <w:sz w:val="20"/>
+          <w:szCs w:val="20"/>
+        </w:rPr>
+      </w:pPr>
+      <w:r>
+        <w:rPr>
+          <w:rFonts w:ascii="Courier New" w:eastAsia="Times New Roman" w:hAnsi="Courier New" w:cs="Courier New"/>
+          <w:color w:val="000000"/>
+          <w:sz w:val="20"/>
+          <w:szCs w:val="20"/>
+        </w:rPr>
+        <w:t xml:space="preserve">derive_erreur </w:t>
+      </w:r>
+      <w:r>
+        <w:rPr>
+          <w:rFonts w:ascii="Courier New" w:eastAsia="Times New Roman" w:hAnsi="Courier New" w:cs="Courier New"/>
+          <w:b/>
+          <w:bCs/>
+          <w:color w:val="000080"/>
+          <w:sz w:val="20"/>
+          <w:szCs w:val="20"/>
+        </w:rPr>
+        <w:t>=</w:t>
+      </w:r>
+      <w:r>
+        <w:rPr>
+          <w:rFonts w:ascii="Courier New" w:eastAsia="Times New Roman" w:hAnsi="Courier New" w:cs="Courier New"/>
+          <w:color w:val="000000"/>
+          <w:sz w:val="20"/>
+          <w:szCs w:val="20"/>
+        </w:rPr>
+        <w:t xml:space="preserve"> erreur </w:t>
+      </w:r>
+      <w:r>
+        <w:rPr>
+          <w:rFonts w:ascii="Courier New" w:eastAsia="Times New Roman" w:hAnsi="Courier New" w:cs="Courier New"/>
+          <w:b/>
+          <w:bCs/>
+          <w:color w:val="000080"/>
+          <w:sz w:val="20"/>
+          <w:szCs w:val="20"/>
+        </w:rPr>
+        <w:t>-</w:t>
+      </w:r>
+      <w:r>
+        <w:rPr>
+          <w:rFonts w:ascii="Courier New" w:eastAsia="Times New Roman" w:hAnsi="Courier New" w:cs="Courier New"/>
+          <w:color w:val="000000"/>
+          <w:sz w:val="20"/>
+          <w:szCs w:val="20"/>
+        </w:rPr>
+        <w:t xml:space="preserve"> _erreur</w:t>
+      </w:r>
+      <w:r>
+        <w:rPr>
+          <w:rFonts w:ascii="Courier New" w:eastAsia="Times New Roman" w:hAnsi="Courier New" w:cs="Courier New"/>
+          <w:b/>
+          <w:bCs/>
+          <w:color w:val="000080"/>
+          <w:sz w:val="20"/>
+          <w:szCs w:val="20"/>
+        </w:rPr>
+        <w:t>;</w:t>
+      </w:r>
+    </w:p>
+    <w:p>
+      <w:pPr>
+        <w:shd w:val="clear" w:color="auto" w:fill="FFFFFF"/>
+        <w:spacing w:after="0" w:line="240" w:lineRule="auto"/>
+        <w:ind w:left="2127" w:firstLine="709"/>
+        <w:rPr>
+          <w:rFonts w:ascii="Courier New" w:eastAsia="Times New Roman" w:hAnsi="Courier New" w:cs="Courier New"/>
+          <w:b/>
+          <w:bCs/>
+          <w:color w:val="000080"/>
+          <w:sz w:val="20"/>
+          <w:szCs w:val="20"/>
+        </w:rPr>
+      </w:pPr>
+    </w:p>
+    <w:p>
+      <w:pPr>
+        <w:shd w:val="clear" w:color="auto" w:fill="FFFFFF"/>
+        <w:spacing w:after="0" w:line="240" w:lineRule="auto"/>
+        <w:ind w:left="2127" w:firstLine="709"/>
+        <w:rPr>
+          <w:rFonts w:ascii="Courier New" w:eastAsia="Times New Roman" w:hAnsi="Courier New" w:cs="Courier New"/>
+          <w:color w:val="008000"/>
+          <w:sz w:val="20"/>
+          <w:szCs w:val="20"/>
+        </w:rPr>
+      </w:pPr>
+      <w:r>
+        <w:rPr>
+          <w:rFonts w:ascii="Courier New" w:eastAsia="Times New Roman" w:hAnsi="Courier New" w:cs="Courier New"/>
+          <w:color w:val="008000"/>
+          <w:sz w:val="20"/>
+          <w:szCs w:val="20"/>
+        </w:rPr>
+        <w:t>// Calcul de la commande</w:t>
+      </w:r>
+    </w:p>
+    <w:p>
+      <w:pPr>
+        <w:shd w:val="clear" w:color="auto" w:fill="FFFFFF"/>
+        <w:spacing w:after="0" w:line="240" w:lineRule="auto"/>
+        <w:ind w:left="2127" w:firstLine="709"/>
+        <w:rPr>
+          <w:rFonts w:ascii="Courier New" w:eastAsia="Times New Roman" w:hAnsi="Courier New" w:cs="Courier New"/>
+          <w:b/>
+          <w:bCs/>
+          <w:color w:val="000080"/>
+          <w:sz w:val="20"/>
+          <w:szCs w:val="20"/>
+        </w:rPr>
+      </w:pPr>
+      <w:r>
+        <w:rPr>
+          <w:rFonts w:ascii="Courier New" w:eastAsia="Times New Roman" w:hAnsi="Courier New" w:cs="Courier New"/>
+          <w:color w:val="000000"/>
+          <w:sz w:val="20"/>
+          <w:szCs w:val="20"/>
+        </w:rPr>
+        <w:t xml:space="preserve">commande </w:t>
+      </w:r>
+      <w:r>
+        <w:rPr>
+          <w:rFonts w:ascii="Courier New" w:eastAsia="Times New Roman" w:hAnsi="Courier New" w:cs="Courier New"/>
+          <w:b/>
+          <w:bCs/>
+          <w:color w:val="000080"/>
+          <w:sz w:val="20"/>
+          <w:szCs w:val="20"/>
+        </w:rPr>
+        <w:t>=</w:t>
+      </w:r>
+      <w:r>
+        <w:rPr>
+          <w:rFonts w:ascii="Courier New" w:eastAsia="Times New Roman" w:hAnsi="Courier New" w:cs="Courier New"/>
+          <w:color w:val="000000"/>
+          <w:sz w:val="20"/>
+          <w:szCs w:val="20"/>
+        </w:rPr>
+        <w:t xml:space="preserve"> </w:t>
+      </w:r>
+      <w:proofErr w:type="spellStart"/>
+      <w:r>
+        <w:rPr>
+          <w:rFonts w:ascii="Courier New" w:eastAsia="Times New Roman" w:hAnsi="Courier New" w:cs="Courier New"/>
+          <w:color w:val="000000"/>
+          <w:sz w:val="20"/>
+          <w:szCs w:val="20"/>
+        </w:rPr>
+        <w:t>kp</w:t>
+      </w:r>
+      <w:proofErr w:type="spellEnd"/>
+      <w:r>
+        <w:rPr>
+          <w:rFonts w:ascii="Courier New" w:eastAsia="Times New Roman" w:hAnsi="Courier New" w:cs="Courier New"/>
+          <w:color w:val="000000"/>
+          <w:sz w:val="20"/>
+          <w:szCs w:val="20"/>
+        </w:rPr>
+        <w:t xml:space="preserve"> </w:t>
+      </w:r>
+      <w:r>
+        <w:rPr>
+          <w:rFonts w:ascii="Courier New" w:eastAsia="Times New Roman" w:hAnsi="Courier New" w:cs="Courier New"/>
+          <w:b/>
+          <w:bCs/>
+          <w:color w:val="000080"/>
+          <w:sz w:val="20"/>
+          <w:szCs w:val="20"/>
+        </w:rPr>
+        <w:t>*</w:t>
+      </w:r>
+      <w:r>
+        <w:rPr>
+          <w:rFonts w:ascii="Courier New" w:eastAsia="Times New Roman" w:hAnsi="Courier New" w:cs="Courier New"/>
+          <w:color w:val="000000"/>
+          <w:sz w:val="20"/>
+          <w:szCs w:val="20"/>
+        </w:rPr>
+        <w:t xml:space="preserve"> </w:t>
+      </w:r>
+      <w:r>
+        <w:rPr>
+          <w:rFonts w:ascii="Courier New" w:eastAsia="Times New Roman" w:hAnsi="Courier New" w:cs="Courier New"/>
+          <w:b/>
+          <w:bCs/>
+          <w:color w:val="000080"/>
+          <w:sz w:val="20"/>
+          <w:szCs w:val="20"/>
+        </w:rPr>
+        <w:t>(</w:t>
+      </w:r>
+      <w:r>
+        <w:rPr>
+          <w:rFonts w:ascii="Courier New" w:eastAsia="Times New Roman" w:hAnsi="Courier New" w:cs="Courier New"/>
+          <w:color w:val="000000"/>
+          <w:sz w:val="20"/>
+          <w:szCs w:val="20"/>
+        </w:rPr>
+        <w:t>erreur</w:t>
+      </w:r>
+      <w:r>
+        <w:rPr>
+          <w:rFonts w:ascii="Courier New" w:eastAsia="Times New Roman" w:hAnsi="Courier New" w:cs="Courier New"/>
+          <w:b/>
+          <w:bCs/>
+          <w:color w:val="000080"/>
+          <w:sz w:val="20"/>
+          <w:szCs w:val="20"/>
+        </w:rPr>
+        <w:t>)</w:t>
+      </w:r>
+      <w:r>
+        <w:rPr>
+          <w:rFonts w:ascii="Courier New" w:eastAsia="Times New Roman" w:hAnsi="Courier New" w:cs="Courier New"/>
+          <w:color w:val="000000"/>
+          <w:sz w:val="20"/>
+          <w:szCs w:val="20"/>
+        </w:rPr>
+        <w:t xml:space="preserve"> </w:t>
+      </w:r>
+      <w:r>
+        <w:rPr>
+          <w:rFonts w:ascii="Courier New" w:eastAsia="Times New Roman" w:hAnsi="Courier New" w:cs="Courier New"/>
+          <w:b/>
+          <w:bCs/>
+          <w:color w:val="000080"/>
+          <w:sz w:val="20"/>
+          <w:szCs w:val="20"/>
+        </w:rPr>
+        <w:t>+</w:t>
+      </w:r>
+      <w:r>
+        <w:rPr>
+          <w:rFonts w:ascii="Courier New" w:eastAsia="Times New Roman" w:hAnsi="Courier New" w:cs="Courier New"/>
+          <w:color w:val="000000"/>
+          <w:sz w:val="20"/>
+          <w:szCs w:val="20"/>
+        </w:rPr>
+        <w:t xml:space="preserve"> </w:t>
+      </w:r>
+      <w:proofErr w:type="spellStart"/>
+      <w:r>
+        <w:rPr>
+          <w:rFonts w:ascii="Courier New" w:eastAsia="Times New Roman" w:hAnsi="Courier New" w:cs="Courier New"/>
+          <w:color w:val="000000"/>
+          <w:sz w:val="20"/>
+          <w:szCs w:val="20"/>
+        </w:rPr>
+        <w:t>ki</w:t>
+      </w:r>
+      <w:proofErr w:type="spellEnd"/>
+      <w:r>
+        <w:rPr>
+          <w:rFonts w:ascii="Courier New" w:eastAsia="Times New Roman" w:hAnsi="Courier New" w:cs="Courier New"/>
+          <w:color w:val="000000"/>
+          <w:sz w:val="20"/>
+          <w:szCs w:val="20"/>
+        </w:rPr>
+        <w:t xml:space="preserve"> </w:t>
+      </w:r>
+      <w:r>
+        <w:rPr>
+          <w:rFonts w:ascii="Courier New" w:eastAsia="Times New Roman" w:hAnsi="Courier New" w:cs="Courier New"/>
+          <w:b/>
+          <w:bCs/>
+          <w:color w:val="000080"/>
+          <w:sz w:val="20"/>
+          <w:szCs w:val="20"/>
+        </w:rPr>
+        <w:t>*</w:t>
+      </w:r>
+      <w:r>
+        <w:rPr>
+          <w:rFonts w:ascii="Courier New" w:eastAsia="Times New Roman" w:hAnsi="Courier New" w:cs="Courier New"/>
+          <w:color w:val="000000"/>
+          <w:sz w:val="20"/>
+          <w:szCs w:val="20"/>
+        </w:rPr>
+        <w:t xml:space="preserve"> </w:t>
+      </w:r>
+      <w:r>
+        <w:rPr>
+          <w:rFonts w:ascii="Courier New" w:eastAsia="Times New Roman" w:hAnsi="Courier New" w:cs="Courier New"/>
+          <w:b/>
+          <w:bCs/>
+          <w:color w:val="000080"/>
+          <w:sz w:val="20"/>
+          <w:szCs w:val="20"/>
+        </w:rPr>
+        <w:t>(</w:t>
+      </w:r>
+      <w:r>
+        <w:rPr>
+          <w:rFonts w:ascii="Courier New" w:eastAsia="Times New Roman" w:hAnsi="Courier New" w:cs="Courier New"/>
+          <w:color w:val="000000"/>
+          <w:sz w:val="20"/>
+          <w:szCs w:val="20"/>
+        </w:rPr>
+        <w:t>integre_erreur</w:t>
+      </w:r>
+      <w:r>
+        <w:rPr>
+          <w:rFonts w:ascii="Courier New" w:eastAsia="Times New Roman" w:hAnsi="Courier New" w:cs="Courier New"/>
+          <w:b/>
+          <w:bCs/>
+          <w:color w:val="000080"/>
+          <w:sz w:val="20"/>
+          <w:szCs w:val="20"/>
+        </w:rPr>
+        <w:t>)</w:t>
+      </w:r>
+    </w:p>
+    <w:p>
+      <w:pPr>
+        <w:shd w:val="clear" w:color="auto" w:fill="FFFFFF"/>
+        <w:spacing w:after="0" w:line="240" w:lineRule="auto"/>
+        <w:ind w:left="2127" w:firstLine="709"/>
+        <w:rPr>
+          <w:rFonts w:ascii="Courier New" w:eastAsia="Times New Roman" w:hAnsi="Courier New" w:cs="Courier New"/>
+          <w:b/>
+          <w:bCs/>
+          <w:color w:val="000080"/>
+          <w:sz w:val="20"/>
+          <w:szCs w:val="20"/>
+        </w:rPr>
+      </w:pPr>
+      <w:r>
+        <w:rPr>
+          <w:rFonts w:ascii="Courier New" w:eastAsia="Times New Roman" w:hAnsi="Courier New" w:cs="Courier New"/>
+          <w:b/>
+          <w:bCs/>
+          <w:color w:val="000080"/>
+          <w:sz w:val="20"/>
+          <w:szCs w:val="20"/>
+        </w:rPr>
+        <w:t>+</w:t>
+      </w:r>
+      <w:r>
+        <w:rPr>
+          <w:rFonts w:ascii="Courier New" w:eastAsia="Times New Roman" w:hAnsi="Courier New" w:cs="Courier New"/>
+          <w:color w:val="000000"/>
+          <w:sz w:val="20"/>
+          <w:szCs w:val="20"/>
+        </w:rPr>
+        <w:t xml:space="preserve"> </w:t>
+      </w:r>
+      <w:proofErr w:type="spellStart"/>
+      <w:r>
+        <w:rPr>
+          <w:rFonts w:ascii="Courier New" w:eastAsia="Times New Roman" w:hAnsi="Courier New" w:cs="Courier New"/>
+          <w:color w:val="000000"/>
+          <w:sz w:val="20"/>
+          <w:szCs w:val="20"/>
+        </w:rPr>
+        <w:t>coeff_d</w:t>
+      </w:r>
+      <w:proofErr w:type="spellEnd"/>
+      <w:r>
+        <w:rPr>
+          <w:rFonts w:ascii="Courier New" w:eastAsia="Times New Roman" w:hAnsi="Courier New" w:cs="Courier New"/>
+          <w:b/>
+          <w:bCs/>
+          <w:color w:val="000080"/>
+          <w:sz w:val="20"/>
+          <w:szCs w:val="20"/>
+        </w:rPr>
+        <w:t>*</w:t>
+      </w:r>
+      <w:proofErr w:type="spellStart"/>
+      <w:r>
+        <w:rPr>
+          <w:rFonts w:ascii="Courier New" w:eastAsia="Times New Roman" w:hAnsi="Courier New" w:cs="Courier New"/>
+          <w:color w:val="000000"/>
+          <w:sz w:val="20"/>
+          <w:szCs w:val="20"/>
+        </w:rPr>
+        <w:t>kd</w:t>
+      </w:r>
+      <w:proofErr w:type="spellEnd"/>
+      <w:r>
+        <w:rPr>
+          <w:rFonts w:ascii="Courier New" w:eastAsia="Times New Roman" w:hAnsi="Courier New" w:cs="Courier New"/>
+          <w:color w:val="000000"/>
+          <w:sz w:val="20"/>
+          <w:szCs w:val="20"/>
+        </w:rPr>
+        <w:t xml:space="preserve"> </w:t>
+      </w:r>
+      <w:r>
+        <w:rPr>
+          <w:rFonts w:ascii="Courier New" w:eastAsia="Times New Roman" w:hAnsi="Courier New" w:cs="Courier New"/>
+          <w:b/>
+          <w:bCs/>
+          <w:color w:val="000080"/>
+          <w:sz w:val="20"/>
+          <w:szCs w:val="20"/>
+        </w:rPr>
+        <w:t>*</w:t>
+      </w:r>
+      <w:r>
+        <w:rPr>
+          <w:rFonts w:ascii="Courier New" w:eastAsia="Times New Roman" w:hAnsi="Courier New" w:cs="Courier New"/>
+          <w:color w:val="000000"/>
+          <w:sz w:val="20"/>
+          <w:szCs w:val="20"/>
+        </w:rPr>
+        <w:t xml:space="preserve"> </w:t>
+      </w:r>
+      <w:r>
+        <w:rPr>
+          <w:rFonts w:ascii="Courier New" w:eastAsia="Times New Roman" w:hAnsi="Courier New" w:cs="Courier New"/>
+          <w:b/>
+          <w:bCs/>
+          <w:color w:val="000080"/>
+          <w:sz w:val="20"/>
+          <w:szCs w:val="20"/>
+        </w:rPr>
+        <w:t>(</w:t>
+      </w:r>
+      <w:r>
+        <w:rPr>
+          <w:rFonts w:ascii="Courier New" w:eastAsia="Times New Roman" w:hAnsi="Courier New" w:cs="Courier New"/>
+          <w:color w:val="000000"/>
+          <w:sz w:val="20"/>
+          <w:szCs w:val="20"/>
+        </w:rPr>
+        <w:t>derive_erreur</w:t>
+      </w:r>
+      <w:r>
+        <w:rPr>
+          <w:rFonts w:ascii="Courier New" w:eastAsia="Times New Roman" w:hAnsi="Courier New" w:cs="Courier New"/>
+          <w:b/>
+          <w:bCs/>
+          <w:color w:val="000080"/>
+          <w:sz w:val="20"/>
+          <w:szCs w:val="20"/>
+        </w:rPr>
+        <w:t>);</w:t>
+      </w:r>
+    </w:p>
+    <w:p>
+      <w:pPr>
+        <w:shd w:val="clear" w:color="auto" w:fill="FFFFFF"/>
+        <w:spacing w:after="0" w:line="240" w:lineRule="auto"/>
+        <w:ind w:left="2127" w:firstLine="709"/>
+        <w:rPr>
+          <w:rFonts w:ascii="Courier New" w:eastAsia="Times New Roman" w:hAnsi="Courier New" w:cs="Courier New"/>
+          <w:b/>
+          <w:bCs/>
+          <w:color w:val="000080"/>
+          <w:sz w:val="20"/>
+          <w:szCs w:val="20"/>
+        </w:rPr>
+      </w:pPr>
+    </w:p>
+    <w:p>
+      <w:pPr>
+        <w:shd w:val="clear" w:color="auto" w:fill="FFFFFF"/>
+        <w:spacing w:after="0" w:line="240" w:lineRule="auto"/>
+        <w:ind w:left="2127" w:firstLine="709"/>
+        <w:rPr>
+          <w:rFonts w:ascii="Courier New" w:eastAsia="Times New Roman" w:hAnsi="Courier New" w:cs="Courier New"/>
+          <w:color w:val="008000"/>
+          <w:sz w:val="20"/>
+          <w:szCs w:val="20"/>
+        </w:rPr>
+      </w:pPr>
+      <w:r>
+        <w:rPr>
+          <w:rFonts w:ascii="Courier New" w:eastAsia="Times New Roman" w:hAnsi="Courier New" w:cs="Courier New"/>
+          <w:color w:val="008000"/>
+          <w:sz w:val="20"/>
+          <w:szCs w:val="20"/>
+        </w:rPr>
+        <w:t>// Conditions d'écrêtage</w:t>
+      </w:r>
+    </w:p>
+    <w:p>
+      <w:pPr>
+        <w:shd w:val="clear" w:color="auto" w:fill="FFFFFF"/>
+        <w:spacing w:after="0" w:line="240" w:lineRule="auto"/>
+        <w:ind w:left="2127" w:firstLine="709"/>
+        <w:rPr>
+          <w:rFonts w:ascii="Courier New" w:eastAsia="Times New Roman" w:hAnsi="Courier New" w:cs="Courier New"/>
+          <w:b/>
+          <w:bCs/>
+          <w:color w:val="000080"/>
+          <w:sz w:val="20"/>
+          <w:szCs w:val="20"/>
+        </w:rPr>
+      </w:pPr>
+      <w:r>
+        <w:rPr>
+          <w:rFonts w:ascii="Courier New" w:eastAsia="Times New Roman" w:hAnsi="Courier New" w:cs="Courier New"/>
+          <w:b/>
+          <w:bCs/>
+          <w:color w:val="0000FF"/>
+          <w:sz w:val="20"/>
+          <w:szCs w:val="20"/>
+        </w:rPr>
+        <w:t>if</w:t>
+      </w:r>
+      <w:r>
+        <w:rPr>
+          <w:rFonts w:ascii="Courier New" w:eastAsia="Times New Roman" w:hAnsi="Courier New" w:cs="Courier New"/>
+          <w:color w:val="000000"/>
+          <w:sz w:val="20"/>
+          <w:szCs w:val="20"/>
+        </w:rPr>
+        <w:t xml:space="preserve"> </w:t>
+      </w:r>
+      <w:r>
+        <w:rPr>
+          <w:rFonts w:ascii="Courier New" w:eastAsia="Times New Roman" w:hAnsi="Courier New" w:cs="Courier New"/>
+          <w:b/>
+          <w:bCs/>
+          <w:color w:val="000080"/>
+          <w:sz w:val="20"/>
+          <w:szCs w:val="20"/>
+        </w:rPr>
+        <w:t>(</w:t>
+      </w:r>
+      <w:r>
+        <w:rPr>
+          <w:rFonts w:ascii="Courier New" w:eastAsia="Times New Roman" w:hAnsi="Courier New" w:cs="Courier New"/>
+          <w:color w:val="000000"/>
+          <w:sz w:val="20"/>
+          <w:szCs w:val="20"/>
+        </w:rPr>
+        <w:t xml:space="preserve">commande </w:t>
+      </w:r>
+      <w:r>
+        <w:rPr>
+          <w:rFonts w:ascii="Courier New" w:eastAsia="Times New Roman" w:hAnsi="Courier New" w:cs="Courier New"/>
+          <w:b/>
+          <w:bCs/>
+          <w:color w:val="000080"/>
+          <w:sz w:val="20"/>
+          <w:szCs w:val="20"/>
+        </w:rPr>
+        <w:t>&gt;</w:t>
+      </w:r>
+      <w:r>
+        <w:rPr>
+          <w:rFonts w:ascii="Courier New" w:eastAsia="Times New Roman" w:hAnsi="Courier New" w:cs="Courier New"/>
+          <w:color w:val="000000"/>
+          <w:sz w:val="20"/>
+          <w:szCs w:val="20"/>
+        </w:rPr>
+        <w:t xml:space="preserve"> </w:t>
+      </w:r>
+      <w:proofErr w:type="spellStart"/>
+      <w:r>
+        <w:rPr>
+          <w:rFonts w:ascii="Courier New" w:eastAsia="Times New Roman" w:hAnsi="Courier New" w:cs="Courier New"/>
+          <w:color w:val="000000"/>
+          <w:sz w:val="20"/>
+          <w:szCs w:val="20"/>
+        </w:rPr>
+        <w:t>valeur_max_moteur</w:t>
+      </w:r>
+      <w:proofErr w:type="spellEnd"/>
+      <w:r>
+        <w:rPr>
+          <w:rFonts w:ascii="Courier New" w:eastAsia="Times New Roman" w:hAnsi="Courier New" w:cs="Courier New"/>
+          <w:b/>
+          <w:bCs/>
+          <w:color w:val="000080"/>
+          <w:sz w:val="20"/>
+          <w:szCs w:val="20"/>
+        </w:rPr>
+        <w:t>)</w:t>
+      </w:r>
+      <w:r>
+        <w:rPr>
+          <w:rFonts w:ascii="Courier New" w:eastAsia="Times New Roman" w:hAnsi="Courier New" w:cs="Courier New"/>
+          <w:color w:val="000000"/>
+          <w:sz w:val="20"/>
+          <w:szCs w:val="20"/>
+        </w:rPr>
+        <w:t xml:space="preserve"> </w:t>
+      </w:r>
+      <w:r>
+        <w:rPr>
+          <w:rFonts w:ascii="Courier New" w:eastAsia="Times New Roman" w:hAnsi="Courier New" w:cs="Courier New"/>
+          <w:b/>
+          <w:bCs/>
+          <w:color w:val="000080"/>
+          <w:sz w:val="20"/>
+          <w:szCs w:val="20"/>
+        </w:rPr>
+        <w:t>{</w:t>
+      </w:r>
+    </w:p>
+    <w:p>
+      <w:pPr>
+        <w:shd w:val="clear" w:color="auto" w:fill="FFFFFF"/>
+        <w:spacing w:after="0" w:line="240" w:lineRule="auto"/>
+        <w:ind w:left="2127" w:firstLine="709"/>
+        <w:rPr>
+          <w:rFonts w:ascii="Courier New" w:eastAsia="Times New Roman" w:hAnsi="Courier New" w:cs="Courier New"/>
+          <w:b/>
+          <w:bCs/>
+          <w:color w:val="000080"/>
+          <w:sz w:val="20"/>
+          <w:szCs w:val="20"/>
+        </w:rPr>
+      </w:pPr>
+      <w:r>
+        <w:rPr>
+          <w:rFonts w:ascii="Courier New" w:eastAsia="Times New Roman" w:hAnsi="Courier New" w:cs="Courier New"/>
+          <w:color w:val="000000"/>
+          <w:sz w:val="20"/>
+          <w:szCs w:val="20"/>
+        </w:rPr>
+        <w:t xml:space="preserve">commande </w:t>
+      </w:r>
+      <w:r>
+        <w:rPr>
+          <w:rFonts w:ascii="Courier New" w:eastAsia="Times New Roman" w:hAnsi="Courier New" w:cs="Courier New"/>
+          <w:b/>
+          <w:bCs/>
+          <w:color w:val="000080"/>
+          <w:sz w:val="20"/>
+          <w:szCs w:val="20"/>
+        </w:rPr>
+        <w:t>=</w:t>
+      </w:r>
+      <w:r>
+        <w:rPr>
+          <w:rFonts w:ascii="Courier New" w:eastAsia="Times New Roman" w:hAnsi="Courier New" w:cs="Courier New"/>
+          <w:color w:val="000000"/>
+          <w:sz w:val="20"/>
+          <w:szCs w:val="20"/>
+        </w:rPr>
+        <w:t xml:space="preserve"> </w:t>
+      </w:r>
+      <w:proofErr w:type="spellStart"/>
+      <w:r>
+        <w:rPr>
+          <w:rFonts w:ascii="Courier New" w:eastAsia="Times New Roman" w:hAnsi="Courier New" w:cs="Courier New"/>
+          <w:color w:val="000000"/>
+          <w:sz w:val="20"/>
+          <w:szCs w:val="20"/>
+        </w:rPr>
+        <w:t>valeur_max_moteur</w:t>
+      </w:r>
+      <w:proofErr w:type="spellEnd"/>
+      <w:r>
+        <w:rPr>
+          <w:rFonts w:ascii="Courier New" w:eastAsia="Times New Roman" w:hAnsi="Courier New" w:cs="Courier New"/>
+          <w:b/>
+          <w:bCs/>
+          <w:color w:val="000080"/>
+          <w:sz w:val="20"/>
+          <w:szCs w:val="20"/>
+        </w:rPr>
+        <w:t>;</w:t>
+      </w:r>
+    </w:p>
+    <w:p>
+      <w:pPr>
+        <w:shd w:val="clear" w:color="auto" w:fill="FFFFFF"/>
+        <w:spacing w:after="0" w:line="240" w:lineRule="auto"/>
+        <w:ind w:left="2127" w:firstLine="709"/>
+        <w:rPr>
+          <w:rFonts w:ascii="Courier New" w:eastAsia="Times New Roman" w:hAnsi="Courier New" w:cs="Courier New"/>
+          <w:b/>
+          <w:bCs/>
+          <w:color w:val="000080"/>
+          <w:sz w:val="20"/>
+          <w:szCs w:val="20"/>
+        </w:rPr>
+      </w:pPr>
+      <w:r>
+        <w:rPr>
+          <w:rFonts w:ascii="Courier New" w:eastAsia="Times New Roman" w:hAnsi="Courier New" w:cs="Courier New"/>
+          <w:b/>
+          <w:bCs/>
+          <w:color w:val="000080"/>
+          <w:sz w:val="20"/>
+          <w:szCs w:val="20"/>
+        </w:rPr>
+        <w:t>}</w:t>
+      </w:r>
+    </w:p>
+    <w:p>
+      <w:pPr>
+        <w:shd w:val="clear" w:color="auto" w:fill="FFFFFF"/>
+        <w:spacing w:after="0" w:line="240" w:lineRule="auto"/>
+        <w:ind w:left="2127" w:firstLine="709"/>
+        <w:rPr>
+          <w:rFonts w:ascii="Courier New" w:eastAsia="Times New Roman" w:hAnsi="Courier New" w:cs="Courier New"/>
+          <w:b/>
+          <w:bCs/>
+          <w:color w:val="000080"/>
+          <w:sz w:val="20"/>
+          <w:szCs w:val="20"/>
+        </w:rPr>
+      </w:pPr>
+      <w:r>
+        <w:rPr>
+          <w:rFonts w:ascii="Courier New" w:eastAsia="Times New Roman" w:hAnsi="Courier New" w:cs="Courier New"/>
+          <w:b/>
+          <w:bCs/>
+          <w:color w:val="0000FF"/>
+          <w:sz w:val="20"/>
+          <w:szCs w:val="20"/>
+        </w:rPr>
+        <w:t>if</w:t>
+      </w:r>
+      <w:r>
+        <w:rPr>
+          <w:rFonts w:ascii="Courier New" w:eastAsia="Times New Roman" w:hAnsi="Courier New" w:cs="Courier New"/>
+          <w:color w:val="000000"/>
+          <w:sz w:val="20"/>
+          <w:szCs w:val="20"/>
+        </w:rPr>
+        <w:t xml:space="preserve"> </w:t>
+      </w:r>
+      <w:r>
+        <w:rPr>
+          <w:rFonts w:ascii="Courier New" w:eastAsia="Times New Roman" w:hAnsi="Courier New" w:cs="Courier New"/>
+          <w:b/>
+          <w:bCs/>
+          <w:color w:val="000080"/>
+          <w:sz w:val="20"/>
+          <w:szCs w:val="20"/>
+        </w:rPr>
+        <w:t>(</w:t>
+      </w:r>
+      <w:r>
+        <w:rPr>
+          <w:rFonts w:ascii="Courier New" w:eastAsia="Times New Roman" w:hAnsi="Courier New" w:cs="Courier New"/>
+          <w:color w:val="000000"/>
+          <w:sz w:val="20"/>
+          <w:szCs w:val="20"/>
+        </w:rPr>
+        <w:t xml:space="preserve">commande </w:t>
+      </w:r>
+      <w:r>
+        <w:rPr>
+          <w:rFonts w:ascii="Courier New" w:eastAsia="Times New Roman" w:hAnsi="Courier New" w:cs="Courier New"/>
+          <w:b/>
+          <w:bCs/>
+          <w:color w:val="000080"/>
+          <w:sz w:val="20"/>
+          <w:szCs w:val="20"/>
+        </w:rPr>
+        <w:t>&lt;</w:t>
+      </w:r>
+      <w:r>
+        <w:rPr>
+          <w:rFonts w:ascii="Courier New" w:eastAsia="Times New Roman" w:hAnsi="Courier New" w:cs="Courier New"/>
+          <w:color w:val="000000"/>
+          <w:sz w:val="20"/>
+          <w:szCs w:val="20"/>
+        </w:rPr>
+        <w:t xml:space="preserve"> </w:t>
+      </w:r>
+      <w:proofErr w:type="spellStart"/>
+      <w:r>
+        <w:rPr>
+          <w:rFonts w:ascii="Courier New" w:eastAsia="Times New Roman" w:hAnsi="Courier New" w:cs="Courier New"/>
+          <w:color w:val="000000"/>
+          <w:sz w:val="20"/>
+          <w:szCs w:val="20"/>
+        </w:rPr>
+        <w:t>valeur_min_moteur</w:t>
+      </w:r>
+      <w:proofErr w:type="spellEnd"/>
+      <w:r>
+        <w:rPr>
+          <w:rFonts w:ascii="Courier New" w:eastAsia="Times New Roman" w:hAnsi="Courier New" w:cs="Courier New"/>
+          <w:b/>
+          <w:bCs/>
+          <w:color w:val="000080"/>
+          <w:sz w:val="20"/>
+          <w:szCs w:val="20"/>
+        </w:rPr>
+        <w:t>)</w:t>
+      </w:r>
+      <w:r>
+        <w:rPr>
+          <w:rFonts w:ascii="Courier New" w:eastAsia="Times New Roman" w:hAnsi="Courier New" w:cs="Courier New"/>
+          <w:color w:val="000000"/>
+          <w:sz w:val="20"/>
+          <w:szCs w:val="20"/>
+        </w:rPr>
+        <w:t xml:space="preserve"> </w:t>
+      </w:r>
+      <w:r>
+        <w:rPr>
+          <w:rFonts w:ascii="Courier New" w:eastAsia="Times New Roman" w:hAnsi="Courier New" w:cs="Courier New"/>
+          <w:b/>
+          <w:bCs/>
+          <w:color w:val="000080"/>
+          <w:sz w:val="20"/>
+          <w:szCs w:val="20"/>
+        </w:rPr>
+        <w:t>{</w:t>
+      </w:r>
+    </w:p>
+    <w:p>
+      <w:pPr>
+        <w:shd w:val="clear" w:color="auto" w:fill="FFFFFF"/>
+        <w:spacing w:after="0" w:line="240" w:lineRule="auto"/>
+        <w:ind w:left="2127" w:firstLine="709"/>
+        <w:rPr>
+          <w:rFonts w:ascii="Courier New" w:eastAsia="Times New Roman" w:hAnsi="Courier New" w:cs="Courier New"/>
+          <w:b/>
+          <w:bCs/>
+          <w:color w:val="000080"/>
+          <w:sz w:val="20"/>
+          <w:szCs w:val="20"/>
+        </w:rPr>
+      </w:pPr>
+      <w:r>
+        <w:rPr>
+          <w:rFonts w:ascii="Courier New" w:eastAsia="Times New Roman" w:hAnsi="Courier New" w:cs="Courier New"/>
+          <w:color w:val="000000"/>
+          <w:sz w:val="20"/>
+          <w:szCs w:val="20"/>
+        </w:rPr>
+        <w:t xml:space="preserve">commande </w:t>
+      </w:r>
+      <w:r>
+        <w:rPr>
+          <w:rFonts w:ascii="Courier New" w:eastAsia="Times New Roman" w:hAnsi="Courier New" w:cs="Courier New"/>
+          <w:b/>
+          <w:bCs/>
+          <w:color w:val="000080"/>
+          <w:sz w:val="20"/>
+          <w:szCs w:val="20"/>
+        </w:rPr>
+        <w:t>=</w:t>
+      </w:r>
+      <w:r>
+        <w:rPr>
+          <w:rFonts w:ascii="Courier New" w:eastAsia="Times New Roman" w:hAnsi="Courier New" w:cs="Courier New"/>
+          <w:color w:val="000000"/>
+          <w:sz w:val="20"/>
+          <w:szCs w:val="20"/>
+        </w:rPr>
+        <w:t xml:space="preserve"> </w:t>
+      </w:r>
+      <w:proofErr w:type="spellStart"/>
+      <w:r>
+        <w:rPr>
+          <w:rFonts w:ascii="Courier New" w:eastAsia="Times New Roman" w:hAnsi="Courier New" w:cs="Courier New"/>
+          <w:color w:val="000000"/>
+          <w:sz w:val="20"/>
+          <w:szCs w:val="20"/>
+        </w:rPr>
+        <w:t>valeur_min_moteur</w:t>
+      </w:r>
+      <w:proofErr w:type="spellEnd"/>
+      <w:r>
+        <w:rPr>
+          <w:rFonts w:ascii="Courier New" w:eastAsia="Times New Roman" w:hAnsi="Courier New" w:cs="Courier New"/>
+          <w:b/>
+          <w:bCs/>
+          <w:color w:val="000080"/>
+          <w:sz w:val="20"/>
+          <w:szCs w:val="20"/>
+        </w:rPr>
+        <w:t>;</w:t>
+      </w:r>
+    </w:p>
+    <w:p>
+      <w:pPr>
+        <w:shd w:val="clear" w:color="auto" w:fill="FFFFFF"/>
+        <w:spacing w:after="0" w:line="240" w:lineRule="auto"/>
+        <w:ind w:left="2127" w:firstLine="709"/>
+        <w:rPr>
+          <w:rFonts w:ascii="Courier New" w:eastAsia="Times New Roman" w:hAnsi="Courier New" w:cs="Courier New"/>
+          <w:b/>
+          <w:bCs/>
+          <w:color w:val="000080"/>
+          <w:sz w:val="20"/>
+          <w:szCs w:val="20"/>
+        </w:rPr>
+      </w:pPr>
+      <w:r>
+        <w:rPr>
+          <w:rFonts w:ascii="Courier New" w:eastAsia="Times New Roman" w:hAnsi="Courier New" w:cs="Courier New"/>
+          <w:b/>
+          <w:bCs/>
+          <w:color w:val="000080"/>
+          <w:sz w:val="20"/>
+          <w:szCs w:val="20"/>
+        </w:rPr>
+        <w:t>}</w:t>
+      </w:r>
+    </w:p>
+    <w:p>
+      <w:pPr>
+        <w:shd w:val="clear" w:color="auto" w:fill="FFFFFF"/>
+        <w:spacing w:after="0" w:line="240" w:lineRule="auto"/>
+        <w:ind w:left="2127" w:firstLine="709"/>
+        <w:rPr>
+          <w:rFonts w:ascii="Courier New" w:eastAsia="Times New Roman" w:hAnsi="Courier New" w:cs="Courier New"/>
+          <w:b/>
+          <w:bCs/>
+          <w:color w:val="000080"/>
+          <w:sz w:val="20"/>
+          <w:szCs w:val="20"/>
+        </w:rPr>
+      </w:pPr>
+    </w:p>
+    <w:p>
+      <w:pPr>
+        <w:shd w:val="clear" w:color="auto" w:fill="FFFFFF"/>
+        <w:spacing w:after="0" w:line="240" w:lineRule="auto"/>
+        <w:ind w:left="2127" w:firstLine="709"/>
+        <w:rPr>
+          <w:rFonts w:ascii="Courier New" w:eastAsia="Times New Roman" w:hAnsi="Courier New" w:cs="Courier New"/>
+          <w:color w:val="008000"/>
+          <w:sz w:val="20"/>
+          <w:szCs w:val="20"/>
+        </w:rPr>
+      </w:pPr>
+      <w:r>
+        <w:rPr>
+          <w:rFonts w:ascii="Courier New" w:eastAsia="Times New Roman" w:hAnsi="Courier New" w:cs="Courier New"/>
+          <w:color w:val="008000"/>
+          <w:sz w:val="20"/>
+          <w:szCs w:val="20"/>
+        </w:rPr>
+        <w:t>// Transmission de la commande</w:t>
+      </w:r>
+    </w:p>
+    <w:p>
+      <w:pPr>
+        <w:shd w:val="clear" w:color="auto" w:fill="FFFFFF"/>
+        <w:spacing w:after="0" w:line="240" w:lineRule="auto"/>
+        <w:ind w:left="2127" w:firstLine="709"/>
+        <w:rPr>
+          <w:rFonts w:eastAsia="Times New Roman" w:cs="Times New Roman"/>
+          <w:sz w:val="24"/>
+          <w:szCs w:val="24"/>
+        </w:rPr>
+      </w:pPr>
+      <w:proofErr w:type="spellStart"/>
+      <w:r>
+        <w:rPr>
+          <w:rFonts w:ascii="Courier New" w:eastAsia="Times New Roman" w:hAnsi="Courier New" w:cs="Courier New"/>
+          <w:color w:val="000000"/>
+          <w:sz w:val="20"/>
+          <w:szCs w:val="20"/>
+        </w:rPr>
+        <w:t>load_pwm</w:t>
+      </w:r>
+      <w:proofErr w:type="spellEnd"/>
+      <w:r>
+        <w:rPr>
+          <w:rFonts w:ascii="Courier New" w:eastAsia="Times New Roman" w:hAnsi="Courier New" w:cs="Courier New"/>
+          <w:b/>
+          <w:bCs/>
+          <w:color w:val="000080"/>
+          <w:sz w:val="20"/>
+          <w:szCs w:val="20"/>
+        </w:rPr>
+        <w:t>(</w:t>
+      </w:r>
+      <w:r>
+        <w:rPr>
+          <w:rFonts w:ascii="Courier New" w:eastAsia="Times New Roman" w:hAnsi="Courier New" w:cs="Courier New"/>
+          <w:color w:val="000000"/>
+          <w:sz w:val="20"/>
+          <w:szCs w:val="20"/>
+        </w:rPr>
+        <w:t>htim3</w:t>
+      </w:r>
+      <w:r>
+        <w:rPr>
+          <w:rFonts w:ascii="Courier New" w:eastAsia="Times New Roman" w:hAnsi="Courier New" w:cs="Courier New"/>
+          <w:b/>
+          <w:bCs/>
+          <w:color w:val="000080"/>
+          <w:sz w:val="20"/>
+          <w:szCs w:val="20"/>
+        </w:rPr>
+        <w:t>,</w:t>
+      </w:r>
+      <w:r>
+        <w:rPr>
+          <w:rFonts w:ascii="Courier New" w:eastAsia="Times New Roman" w:hAnsi="Courier New" w:cs="Courier New"/>
+          <w:color w:val="000000"/>
+          <w:sz w:val="20"/>
+          <w:szCs w:val="20"/>
+        </w:rPr>
+        <w:t xml:space="preserve"> commande</w:t>
+      </w:r>
+      <w:r>
+        <w:rPr>
+          <w:rFonts w:ascii="Courier New" w:eastAsia="Times New Roman" w:hAnsi="Courier New" w:cs="Courier New"/>
+          <w:b/>
+          <w:bCs/>
+          <w:color w:val="000080"/>
+          <w:sz w:val="20"/>
+          <w:szCs w:val="20"/>
+        </w:rPr>
+        <w:t>);</w:t>
+      </w:r>
+    </w:p>
+    <w:p>
+      <w:pPr>
+        <w:keepNext/>
+        <w:jc w:val="center"/>
+        <w:rPr>
+          <w:rFonts w:cs="Times New Roman"/>
+          <w:sz w:val="24"/>
+          <w:szCs w:val="24"/>
+        </w:rPr>
+      </w:pPr>
+    </w:p>
+    <w:p>
+      <w:pPr>
+        <w:pStyle w:val="Lgende"/>
+        <w:jc w:val="center"/>
+        <w:rPr>
+          <w:rFonts w:cs="Times New Roman"/>
+          <w:sz w:val="20"/>
+          <w:szCs w:val="20"/>
+        </w:rPr>
+      </w:pPr>
+      <w:bookmarkStart w:id="82" w:name="_Ref129617770"/>
+      <w:bookmarkStart w:id="83" w:name="_Toc129955927"/>
+      <w:r>
+        <w:rPr>
+          <w:rFonts w:cs="Times New Roman"/>
+          <w:sz w:val="20"/>
+          <w:szCs w:val="20"/>
+        </w:rPr>
+        <w:t xml:space="preserve">Figure </w:t>
+      </w:r>
+      <w:r>
+        <w:rPr>
+          <w:rFonts w:cs="Times New Roman"/>
+          <w:sz w:val="20"/>
+          <w:szCs w:val="20"/>
+        </w:rPr>
+        <w:fldChar w:fldCharType="begin"/>
+      </w:r>
+      <w:r>
+        <w:rPr>
+          <w:rFonts w:cs="Times New Roman"/>
+          <w:sz w:val="20"/>
+          <w:szCs w:val="20"/>
+        </w:rPr>
+        <w:instrText xml:space="preserve"> SEQ Figure \* ARABIC </w:instrText>
+      </w:r>
+      <w:r>
+        <w:rPr>
+          <w:rFonts w:cs="Times New Roman"/>
+          <w:sz w:val="20"/>
+          <w:szCs w:val="20"/>
+        </w:rPr>
+        <w:fldChar w:fldCharType="separate"/>
+      </w:r>
+      <w:r>
+        <w:rPr>
+          <w:rFonts w:cs="Times New Roman"/>
+          <w:noProof/>
+          <w:sz w:val="20"/>
+          <w:szCs w:val="20"/>
+        </w:rPr>
+        <w:t>2</w:t>
+      </w:r>
+      <w:r>
+        <w:rPr>
+          <w:rFonts w:cs="Times New Roman"/>
+          <w:noProof/>
+          <w:sz w:val="20"/>
+          <w:szCs w:val="20"/>
+        </w:rPr>
+        <w:t>2</w:t>
+      </w:r>
+      <w:r>
+        <w:rPr>
+          <w:rFonts w:cs="Times New Roman"/>
+          <w:noProof/>
+          <w:sz w:val="20"/>
+          <w:szCs w:val="20"/>
+        </w:rPr>
+        <w:fldChar w:fldCharType="end"/>
+      </w:r>
       <w:bookmarkEnd w:id="82"/>
       <w:r>
-        <w:t>: Schéma bloc de l'asservissement</w:t>
+        <w:rPr>
+          <w:rFonts w:cs="Times New Roman"/>
+          <w:sz w:val="20"/>
+          <w:szCs w:val="20"/>
+        </w:rPr>
+        <w:t>: Routine du calcul de la commande dans la boucle d'asservissement</w:t>
       </w:r>
       <w:bookmarkEnd w:id="83"/>
     </w:p>
     <w:p>
       <w:pPr>
-        <w:ind w:firstLine="576"/>
-        <w:rPr>
-          <w:rFonts w:cs="Times New Roman"/>
-          <w:sz w:val="24"/>
-          <w:szCs w:val="24"/>
-        </w:rPr>
-      </w:pPr>
-      <w:r>
-        <w:rPr>
-          <w:rFonts w:cs="Times New Roman"/>
-          <w:sz w:val="24"/>
-          <w:szCs w:val="24"/>
-        </w:rPr>
-        <w:t>Après avoir effectué de</w:t>
-      </w:r>
-      <w:r>
-        <w:rPr>
-          <w:rFonts w:cs="Times New Roman"/>
-          <w:sz w:val="24"/>
-          <w:szCs w:val="24"/>
-        </w:rPr>
-        <w:t>s</w:t>
-      </w:r>
-      <w:r>
-        <w:rPr>
-          <w:rFonts w:cs="Times New Roman"/>
-          <w:sz w:val="24"/>
-          <w:szCs w:val="24"/>
-        </w:rPr>
-        <w:t xml:space="preserve"> premiers</w:t>
-      </w:r>
-      <w:r>
-        <w:rPr>
-          <w:rFonts w:cs="Times New Roman"/>
-          <w:sz w:val="24"/>
-          <w:szCs w:val="24"/>
-        </w:rPr>
-        <w:t xml:space="preserve"> tests</w:t>
-      </w:r>
-      <w:r>
-        <w:rPr>
-          <w:rFonts w:cs="Times New Roman"/>
-          <w:sz w:val="24"/>
-          <w:szCs w:val="24"/>
-        </w:rPr>
-        <w:t xml:space="preserve"> concluants sur l</w:t>
-      </w:r>
-      <w:r>
-        <w:rPr>
-          <w:rFonts w:cs="Times New Roman"/>
-          <w:sz w:val="24"/>
-          <w:szCs w:val="24"/>
-        </w:rPr>
-        <w:t xml:space="preserve">es </w:t>
-      </w:r>
-      <w:r>
-        <w:rPr>
-          <w:rFonts w:cs="Times New Roman"/>
-          <w:sz w:val="24"/>
-          <w:szCs w:val="24"/>
-        </w:rPr>
-        <w:t>modes « </w:t>
+        <w:ind w:firstLine="709"/>
+        <w:rPr>
+          <w:rFonts w:cs="Times New Roman"/>
+          <w:sz w:val="24"/>
+          <w:szCs w:val="24"/>
+        </w:rPr>
+      </w:pPr>
+      <w:r>
+        <w:rPr>
+          <w:rFonts w:cs="Times New Roman"/>
+          <w:sz w:val="24"/>
+          <w:szCs w:val="24"/>
+        </w:rPr>
+        <w:lastRenderedPageBreak/>
+        <w:t>Les variables « </w:t>
       </w:r>
       <w:r>
         <w:rPr>
@@ -22088,15 +23112,15 @@
           <w:sz w:val="24"/>
           <w:szCs w:val="24"/>
         </w:rPr>
-        <w:t>Calibration</w:t>
-      </w:r>
-      <w:r>
-        <w:rPr>
-          <w:rFonts w:cs="Times New Roman"/>
-          <w:sz w:val="24"/>
-          <w:szCs w:val="24"/>
-        </w:rPr>
-        <w:t> » et « </w:t>
+        <w:t>erreur</w:t>
+      </w:r>
+      <w:r>
+        <w:rPr>
+          <w:rFonts w:cs="Times New Roman"/>
+          <w:sz w:val="24"/>
+          <w:szCs w:val="24"/>
+        </w:rPr>
+        <w:t> », « </w:t>
       </w:r>
       <w:r>
         <w:rPr>
@@ -22106,71 +23130,101 @@
           <w:sz w:val="24"/>
           <w:szCs w:val="24"/>
         </w:rPr>
-        <w:t>Trip Mode</w:t>
-      </w:r>
-      <w:r>
-        <w:rPr>
-          <w:rFonts w:cs="Times New Roman"/>
-          <w:sz w:val="24"/>
-          <w:szCs w:val="24"/>
-        </w:rPr>
-        <w:t> », j’ai poursuivi le développement de ce dernier, car nous avion</w:t>
-      </w:r>
-      <w:r>
-        <w:rPr>
-          <w:rFonts w:cs="Times New Roman"/>
-          <w:sz w:val="24"/>
-          <w:szCs w:val="24"/>
-        </w:rPr>
-        <w:t xml:space="preserve">s eu </w:t>
-      </w:r>
-      <w:r>
-        <w:rPr>
-          <w:rFonts w:cs="Times New Roman"/>
-          <w:sz w:val="24"/>
-          <w:szCs w:val="24"/>
-        </w:rPr>
-        <w:t xml:space="preserve">alors </w:t>
-      </w:r>
-      <w:r>
-        <w:rPr>
-          <w:rFonts w:cs="Times New Roman"/>
-          <w:sz w:val="24"/>
-          <w:szCs w:val="24"/>
-        </w:rPr>
-        <w:t>l’envie de trouver d’autres configurations de coefficients PID, dans un but de</w:t>
-      </w:r>
-      <w:r>
-        <w:rPr>
-          <w:rFonts w:cs="Times New Roman"/>
-          <w:sz w:val="24"/>
-          <w:szCs w:val="24"/>
-        </w:rPr>
-        <w:t xml:space="preserve"> meilleures</w:t>
-      </w:r>
-      <w:r>
-        <w:rPr>
-          <w:rFonts w:cs="Times New Roman"/>
-          <w:sz w:val="24"/>
-          <w:szCs w:val="24"/>
-        </w:rPr>
-        <w:t xml:space="preserve"> performance</w:t>
-      </w:r>
-      <w:r>
-        <w:rPr>
-          <w:rFonts w:cs="Times New Roman"/>
-          <w:sz w:val="24"/>
-          <w:szCs w:val="24"/>
-        </w:rPr>
-        <w:t>s</w:t>
-      </w:r>
-      <w:r>
-        <w:rPr>
-          <w:rFonts w:cs="Times New Roman"/>
-          <w:sz w:val="24"/>
-          <w:szCs w:val="24"/>
-        </w:rPr>
-        <w:t>.</w:t>
+        <w:t>integre_erreur</w:t>
+      </w:r>
+      <w:r>
+        <w:rPr>
+          <w:rFonts w:cs="Times New Roman"/>
+          <w:sz w:val="24"/>
+          <w:szCs w:val="24"/>
+        </w:rPr>
+        <w:t> », ainsi que « </w:t>
+      </w:r>
+      <w:r>
+        <w:rPr>
+          <w:rFonts w:cs="Times New Roman"/>
+          <w:i/>
+          <w:iCs/>
+          <w:sz w:val="24"/>
+          <w:szCs w:val="24"/>
+        </w:rPr>
+        <w:t>derive_erreur</w:t>
+      </w:r>
+      <w:r>
+        <w:rPr>
+          <w:rFonts w:cs="Times New Roman"/>
+          <w:sz w:val="24"/>
+          <w:szCs w:val="24"/>
+        </w:rPr>
+        <w:t xml:space="preserve"> » sont associées, respectivement, aux coefficients </w:t>
+      </w:r>
+      <w:r>
+        <w:rPr>
+          <w:rFonts w:cs="Times New Roman"/>
+          <w:sz w:val="24"/>
+          <w:szCs w:val="24"/>
+        </w:rPr>
+        <w:t>« </w:t>
+      </w:r>
+      <w:r>
+        <w:rPr>
+          <w:rFonts w:cs="Times New Roman"/>
+          <w:sz w:val="24"/>
+          <w:szCs w:val="24"/>
+        </w:rPr>
+        <w:t>proportionnel intégral dérivé</w:t>
+      </w:r>
+      <w:r>
+        <w:rPr>
+          <w:rFonts w:cs="Times New Roman"/>
+          <w:sz w:val="24"/>
+          <w:szCs w:val="24"/>
+        </w:rPr>
+        <w:t> »</w:t>
+      </w:r>
+      <w:r>
+        <w:rPr>
+          <w:rFonts w:cs="Times New Roman"/>
+          <w:sz w:val="24"/>
+          <w:szCs w:val="24"/>
+        </w:rPr>
+        <w:t xml:space="preserve"> (« </w:t>
+      </w:r>
+      <w:proofErr w:type="spellStart"/>
+      <w:r>
+        <w:rPr>
+          <w:rFonts w:cs="Times New Roman"/>
+          <w:sz w:val="24"/>
+          <w:szCs w:val="24"/>
+        </w:rPr>
+        <w:t>coeff_d</w:t>
+      </w:r>
+      <w:proofErr w:type="spellEnd"/>
+      <w:r>
+        <w:rPr>
+          <w:rFonts w:cs="Times New Roman"/>
+          <w:sz w:val="24"/>
+          <w:szCs w:val="24"/>
+        </w:rPr>
+        <w:t> » est une constante qui vient s’appliquer en facteur de « </w:t>
+      </w:r>
+      <w:proofErr w:type="spellStart"/>
+      <w:r>
+        <w:rPr>
+          <w:rFonts w:cs="Times New Roman"/>
+          <w:sz w:val="24"/>
+          <w:szCs w:val="24"/>
+        </w:rPr>
+        <w:t>kd</w:t>
+      </w:r>
+      <w:proofErr w:type="spellEnd"/>
+      <w:r>
+        <w:rPr>
+          <w:rFonts w:cs="Times New Roman"/>
+          <w:sz w:val="24"/>
+          <w:szCs w:val="24"/>
+        </w:rPr>
+        <w:t> » et qui est apparu à la suite des tests PID).</w:t>
       </w:r>
     </w:p>
     <w:p>
@@ -22187,7 +23241,15 @@
           <w:sz w:val="24"/>
           <w:szCs w:val="24"/>
         </w:rPr>
-        <w:t xml:space="preserve">Il m’est alors paru essentiel de rajouter des </w:t>
+        <w:t>L’«</w:t>
+      </w:r>
+      <w:r>
+        <w:rPr>
+          <w:rFonts w:cs="Times New Roman"/>
+          <w:sz w:val="24"/>
+          <w:szCs w:val="24"/>
+        </w:rPr>
+        <w:t> </w:t>
       </w:r>
       <w:r>
         <w:rPr>
@@ -22197,15 +23259,234 @@
           <w:sz w:val="24"/>
           <w:szCs w:val="24"/>
         </w:rPr>
-        <w:t>widgets</w:t>
-      </w:r>
-      <w:r>
-        <w:rPr>
-          <w:rFonts w:cs="Times New Roman"/>
-          <w:sz w:val="24"/>
-          <w:szCs w:val="24"/>
-        </w:rPr>
-        <w:t xml:space="preserve"> à l’extension « </w:t>
+        <w:t>erreur</w:t>
+      </w:r>
+      <w:r>
+        <w:rPr>
+          <w:rFonts w:cs="Times New Roman"/>
+          <w:sz w:val="24"/>
+          <w:szCs w:val="24"/>
+        </w:rPr>
+        <w:t xml:space="preserve"> » proportionnelle correspond à la différence entre la consigne d’angle et la mesure de l’angle déduite des capteurs de la centrale inertielle. </w:t>
+      </w:r>
+    </w:p>
+    <w:p>
+      <w:pPr>
+        <w:rPr>
+          <w:rFonts w:cs="Times New Roman"/>
+          <w:sz w:val="24"/>
+          <w:szCs w:val="24"/>
+        </w:rPr>
+      </w:pPr>
+      <w:r>
+        <w:rPr>
+          <w:rFonts w:cs="Times New Roman"/>
+          <w:sz w:val="24"/>
+          <w:szCs w:val="24"/>
+        </w:rPr>
+        <w:t xml:space="preserve">L’erreur </w:t>
+      </w:r>
+      <w:r>
+        <w:rPr>
+          <w:rFonts w:cs="Times New Roman"/>
+          <w:sz w:val="24"/>
+          <w:szCs w:val="24"/>
+        </w:rPr>
+        <w:t xml:space="preserve">intégrale correspond à l’accumulation (somme) des erreurs proportionnelles, tandis que l’erreur dérivée prend en compte </w:t>
+      </w:r>
+      <w:r>
+        <w:rPr>
+          <w:rFonts w:cs="Times New Roman"/>
+          <w:sz w:val="24"/>
+          <w:szCs w:val="24"/>
+        </w:rPr>
+        <w:t xml:space="preserve">de </w:t>
+      </w:r>
+      <w:r>
+        <w:rPr>
+          <w:rFonts w:cs="Times New Roman"/>
+          <w:sz w:val="24"/>
+          <w:szCs w:val="24"/>
+        </w:rPr>
+        <w:t>la différence entre l’erreur proportionnelle précédente et celle actuelle.</w:t>
+      </w:r>
+      <w:r>
+        <w:rPr>
+          <w:rFonts w:cs="Times New Roman"/>
+          <w:sz w:val="24"/>
+          <w:szCs w:val="24"/>
+        </w:rPr>
+        <w:t xml:space="preserve"> </w:t>
+      </w:r>
+    </w:p>
+    <w:p>
+      <w:pPr>
+        <w:rPr>
+          <w:rFonts w:cs="Times New Roman"/>
+          <w:sz w:val="24"/>
+          <w:szCs w:val="24"/>
+        </w:rPr>
+      </w:pPr>
+      <w:r>
+        <w:rPr>
+          <w:rFonts w:cs="Times New Roman"/>
+          <w:sz w:val="24"/>
+          <w:szCs w:val="24"/>
+        </w:rPr>
+        <w:t>Les valeurs successives de ces 3 variables ont été également rajouté dans la transmission de données.</w:t>
+      </w:r>
+    </w:p>
+    <w:p>
+      <w:pPr>
+        <w:rPr>
+          <w:rFonts w:cs="Times New Roman"/>
+          <w:sz w:val="24"/>
+          <w:szCs w:val="24"/>
+        </w:rPr>
+      </w:pPr>
+      <w:r>
+        <w:rPr>
+          <w:rFonts w:cs="Times New Roman"/>
+          <w:sz w:val="24"/>
+          <w:szCs w:val="24"/>
+        </w:rPr>
+        <w:t>Une fois que le calcul de la commande est effectué, il y a 2 conditions d’écrêtage qui s’appliquent sur la valeur « commande », si la valeur est supérieure à une valeur maximale relative au moteur, alors la variable « commande » prendra la valeur maximale. Si « commande » est inférieure à la valeur minimale relative au moteur, alors « commande » prendra la valeur minimale (</w:t>
+      </w:r>
+      <w:r>
+        <w:rPr>
+          <w:rFonts w:cs="Times New Roman"/>
+          <w:sz w:val="24"/>
+          <w:szCs w:val="24"/>
+        </w:rPr>
+        <w:fldChar w:fldCharType="begin"/>
+      </w:r>
+      <w:r>
+        <w:rPr>
+          <w:rFonts w:cs="Times New Roman"/>
+          <w:sz w:val="24"/>
+          <w:szCs w:val="24"/>
+        </w:rPr>
+        <w:instrText xml:space="preserve"> REF _Ref129892783 \h  \* MERGEFORMAT </w:instrText>
+      </w:r>
+      <w:r>
+        <w:rPr>
+          <w:rFonts w:cs="Times New Roman"/>
+          <w:sz w:val="24"/>
+          <w:szCs w:val="24"/>
+        </w:rPr>
+      </w:r>
+      <w:r>
+        <w:rPr>
+          <w:rFonts w:cs="Times New Roman"/>
+          <w:sz w:val="24"/>
+          <w:szCs w:val="24"/>
+        </w:rPr>
+        <w:fldChar w:fldCharType="separate"/>
+      </w:r>
+      <w:r>
+        <w:rPr>
+          <w:rFonts w:cs="Times New Roman"/>
+          <w:sz w:val="24"/>
+          <w:szCs w:val="24"/>
+        </w:rPr>
+        <w:t>Fig</w:t>
+      </w:r>
+      <w:r>
+        <w:rPr>
+          <w:rFonts w:cs="Times New Roman"/>
+          <w:sz w:val="24"/>
+          <w:szCs w:val="24"/>
+        </w:rPr>
+        <w:t>u</w:t>
+      </w:r>
+      <w:r>
+        <w:rPr>
+          <w:rFonts w:cs="Times New Roman"/>
+          <w:sz w:val="24"/>
+          <w:szCs w:val="24"/>
+        </w:rPr>
+        <w:t>re</w:t>
+      </w:r>
+      <w:r>
+        <w:rPr>
+          <w:rFonts w:cs="Times New Roman"/>
+          <w:sz w:val="24"/>
+          <w:szCs w:val="24"/>
+        </w:rPr>
+        <w:t xml:space="preserve"> </w:t>
+      </w:r>
+      <w:r>
+        <w:rPr>
+          <w:rFonts w:cs="Times New Roman"/>
+          <w:sz w:val="24"/>
+          <w:szCs w:val="24"/>
+        </w:rPr>
+        <w:t>2</w:t>
+      </w:r>
+      <w:r>
+        <w:rPr>
+          <w:rFonts w:cs="Times New Roman"/>
+          <w:sz w:val="24"/>
+          <w:szCs w:val="24"/>
+        </w:rPr>
+        <w:t>1</w:t>
+      </w:r>
+      <w:r>
+        <w:rPr>
+          <w:rFonts w:cs="Times New Roman"/>
+          <w:sz w:val="24"/>
+          <w:szCs w:val="24"/>
+        </w:rPr>
+        <w:fldChar w:fldCharType="end"/>
+      </w:r>
+      <w:r>
+        <w:rPr>
+          <w:rFonts w:cs="Times New Roman"/>
+          <w:sz w:val="24"/>
+          <w:szCs w:val="24"/>
+        </w:rPr>
+        <w:t>).</w:t>
+      </w:r>
+    </w:p>
+    <w:p>
+      <w:pPr>
+        <w:rPr>
+          <w:rFonts w:cs="Times New Roman"/>
+          <w:sz w:val="24"/>
+          <w:szCs w:val="24"/>
+        </w:rPr>
+      </w:pPr>
+      <w:r>
+        <w:rPr>
+          <w:rFonts w:cs="Times New Roman"/>
+          <w:sz w:val="24"/>
+          <w:szCs w:val="24"/>
+        </w:rPr>
+        <w:t xml:space="preserve">La transmission s’effectue </w:t>
+      </w:r>
+      <w:r>
+        <w:rPr>
+          <w:rFonts w:cs="Times New Roman"/>
+          <w:sz w:val="24"/>
+          <w:szCs w:val="24"/>
+        </w:rPr>
+        <w:t>toutes les 20</w:t>
+      </w:r>
+      <w:r>
+        <w:rPr>
+          <w:rFonts w:cs="Times New Roman"/>
+          <w:sz w:val="24"/>
+          <w:szCs w:val="24"/>
+        </w:rPr>
+        <w:t xml:space="preserve"> </w:t>
+      </w:r>
+      <w:r>
+        <w:rPr>
+          <w:rFonts w:cs="Times New Roman"/>
+          <w:sz w:val="24"/>
+          <w:szCs w:val="24"/>
+        </w:rPr>
+        <w:t xml:space="preserve">ms (période de </w:t>
       </w:r>
       <w:proofErr w:type="spellStart"/>
       <w:r>
@@ -22216,7 +23497,7 @@
           <w:sz w:val="24"/>
           <w:szCs w:val="24"/>
         </w:rPr>
-        <w:t>TripModeGUI</w:t>
+        <w:t>tick</w:t>
       </w:r>
       <w:proofErr w:type="spellEnd"/>
       <w:r>
@@ -22225,78 +23506,7 @@
           <w:sz w:val="24"/>
           <w:szCs w:val="24"/>
         </w:rPr>
-        <w:t> », afin de pouvoir renseigner de nouveaux coefficients PID rapidement et consécutivement (</w:t>
-      </w:r>
-      <w:r>
-        <w:rPr>
-          <w:rFonts w:cs="Times New Roman"/>
-          <w:sz w:val="24"/>
-          <w:szCs w:val="24"/>
-        </w:rPr>
-        <w:fldChar w:fldCharType="begin"/>
-      </w:r>
-      <w:r>
-        <w:rPr>
-          <w:rFonts w:cs="Times New Roman"/>
-          <w:sz w:val="24"/>
-          <w:szCs w:val="24"/>
-        </w:rPr>
-        <w:instrText xml:space="preserve"> REF _Ref129617796 \h  \* MERGEFORMAT </w:instrText>
-      </w:r>
-      <w:r>
-        <w:rPr>
-          <w:rFonts w:cs="Times New Roman"/>
-          <w:sz w:val="24"/>
-          <w:szCs w:val="24"/>
-        </w:rPr>
-      </w:r>
-      <w:r>
-        <w:rPr>
-          <w:rFonts w:cs="Times New Roman"/>
-          <w:sz w:val="24"/>
-          <w:szCs w:val="24"/>
-        </w:rPr>
-        <w:fldChar w:fldCharType="separate"/>
-      </w:r>
-      <w:r>
-        <w:rPr>
-          <w:rFonts w:cs="Times New Roman"/>
-          <w:sz w:val="24"/>
-          <w:szCs w:val="24"/>
-        </w:rPr>
-        <w:t>Figure 23</w:t>
-      </w:r>
-      <w:r>
-        <w:rPr>
-          <w:rFonts w:cs="Times New Roman"/>
-          <w:sz w:val="24"/>
-          <w:szCs w:val="24"/>
-        </w:rPr>
-        <w:fldChar w:fldCharType="end"/>
-      </w:r>
-      <w:r>
-        <w:rPr>
-          <w:rFonts w:cs="Times New Roman"/>
-          <w:sz w:val="24"/>
-          <w:szCs w:val="24"/>
-        </w:rPr>
-        <w:t>)</w:t>
-      </w:r>
-      <w:r>
-        <w:rPr>
-          <w:rFonts w:cs="Times New Roman"/>
-          <w:sz w:val="24"/>
-          <w:szCs w:val="24"/>
-        </w:rPr>
-        <w:t xml:space="preserve">, sans avoir à intervenir directement dans le </w:t>
-      </w:r>
-      <w:r>
-        <w:rPr>
-          <w:rFonts w:cs="Times New Roman"/>
-          <w:sz w:val="24"/>
-          <w:szCs w:val="24"/>
-        </w:rPr>
-        <w:t>« </w:t>
+        <w:t xml:space="preserve"> du « </w:t>
       </w:r>
       <w:r>
         <w:rPr>
@@ -22306,8 +23516,9 @@
           <w:sz w:val="24"/>
           <w:szCs w:val="24"/>
         </w:rPr>
-        <w:t>main.c</w:t>
-      </w:r>
+        <w:t xml:space="preserve">Timers </w:t>
+      </w:r>
+      <w:proofErr w:type="spellStart"/>
       <w:r>
         <w:rPr>
           <w:rFonts w:cs="Times New Roman"/>
@@ -22316,24 +23527,26 @@
           <w:sz w:val="24"/>
           <w:szCs w:val="24"/>
         </w:rPr>
-        <w:t> </w:t>
-      </w:r>
-      <w:r>
-        <w:rPr>
-          <w:rFonts w:cs="Times New Roman"/>
-          <w:sz w:val="24"/>
-          <w:szCs w:val="24"/>
-        </w:rPr>
-        <w:t>»</w:t>
-      </w:r>
-      <w:r>
-        <w:rPr>
-          <w:rFonts w:cs="Times New Roman"/>
-          <w:sz w:val="24"/>
-          <w:szCs w:val="24"/>
-        </w:rPr>
-        <w:t xml:space="preserve"> du </w:t>
-      </w:r>
+        <w:t>Interrupt</w:t>
+      </w:r>
+      <w:proofErr w:type="spellEnd"/>
+      <w:r>
+        <w:rPr>
+          <w:rFonts w:cs="Times New Roman"/>
+          <w:sz w:val="24"/>
+          <w:szCs w:val="24"/>
+        </w:rPr>
+        <w:t xml:space="preserve"> ») </w:t>
+      </w:r>
+      <w:r>
+        <w:rPr>
+          <w:rFonts w:cs="Times New Roman"/>
+          <w:sz w:val="24"/>
+          <w:szCs w:val="24"/>
+        </w:rPr>
+        <w:t>via la fonction « </w:t>
+      </w:r>
+      <w:proofErr w:type="spellStart"/>
       <w:r>
         <w:rPr>
           <w:rFonts w:cs="Times New Roman"/>
@@ -22342,43 +23555,408 @@
           <w:sz w:val="24"/>
           <w:szCs w:val="24"/>
         </w:rPr>
-        <w:t>firmware</w:t>
-      </w:r>
-      <w:r>
-        <w:rPr>
-          <w:rFonts w:cs="Times New Roman"/>
-          <w:sz w:val="24"/>
-          <w:szCs w:val="24"/>
-        </w:rPr>
-        <w:t xml:space="preserve"> (on revient sur la même problématique de facilitation du renseignement des paramètres</w:t>
-      </w:r>
-      <w:r>
-        <w:rPr>
-          <w:rFonts w:cs="Times New Roman"/>
-          <w:sz w:val="24"/>
-          <w:szCs w:val="24"/>
-        </w:rPr>
-        <w:t>, propre à ce qui a motivé le développement d’une IHM</w:t>
-      </w:r>
-      <w:r>
-        <w:rPr>
-          <w:rFonts w:cs="Times New Roman"/>
-          <w:sz w:val="24"/>
-          <w:szCs w:val="24"/>
-        </w:rPr>
-        <w:t xml:space="preserve"> pour ce projet</w:t>
-      </w:r>
-      <w:r>
-        <w:rPr>
-          <w:rFonts w:cs="Times New Roman"/>
-          <w:sz w:val="24"/>
-          <w:szCs w:val="24"/>
-        </w:rPr>
-        <w:t>).</w:t>
+        <w:t>load_pwm</w:t>
+      </w:r>
+      <w:proofErr w:type="spellEnd"/>
+      <w:r>
+        <w:rPr>
+          <w:rFonts w:cs="Times New Roman"/>
+          <w:sz w:val="24"/>
+          <w:szCs w:val="24"/>
+        </w:rPr>
+        <w:t> » définie dans le fichier  « </w:t>
+      </w:r>
+      <w:proofErr w:type="spellStart"/>
+      <w:r>
+        <w:rPr>
+          <w:rFonts w:cs="Times New Roman"/>
+          <w:sz w:val="24"/>
+          <w:szCs w:val="24"/>
+        </w:rPr>
+        <w:t>yann.c</w:t>
+      </w:r>
+      <w:proofErr w:type="spellEnd"/>
+      <w:r>
+        <w:rPr>
+          <w:rFonts w:cs="Times New Roman"/>
+          <w:sz w:val="24"/>
+          <w:szCs w:val="24"/>
+        </w:rPr>
+        <w:t> »</w:t>
+      </w:r>
+      <w:r>
+        <w:rPr>
+          <w:rFonts w:cs="Times New Roman"/>
+          <w:sz w:val="24"/>
+          <w:szCs w:val="24"/>
+        </w:rPr>
+        <w:t>.</w:t>
       </w:r>
     </w:p>
     <w:p>
       <w:pPr>
+        <w:ind w:firstLine="576"/>
+        <w:rPr>
+          <w:rFonts w:cs="Times New Roman"/>
+          <w:sz w:val="24"/>
+          <w:szCs w:val="24"/>
+        </w:rPr>
+      </w:pPr>
+      <w:r>
+        <w:rPr>
+          <w:rFonts w:cs="Times New Roman"/>
+          <w:sz w:val="24"/>
+          <w:szCs w:val="24"/>
+        </w:rPr>
+        <w:t>Après avoir effectué de</w:t>
+      </w:r>
+      <w:r>
+        <w:rPr>
+          <w:rFonts w:cs="Times New Roman"/>
+          <w:sz w:val="24"/>
+          <w:szCs w:val="24"/>
+        </w:rPr>
+        <w:t>s</w:t>
+      </w:r>
+      <w:r>
+        <w:rPr>
+          <w:rFonts w:cs="Times New Roman"/>
+          <w:sz w:val="24"/>
+          <w:szCs w:val="24"/>
+        </w:rPr>
+        <w:t xml:space="preserve"> premiers</w:t>
+      </w:r>
+      <w:r>
+        <w:rPr>
+          <w:rFonts w:cs="Times New Roman"/>
+          <w:sz w:val="24"/>
+          <w:szCs w:val="24"/>
+        </w:rPr>
+        <w:t xml:space="preserve"> tests</w:t>
+      </w:r>
+      <w:r>
+        <w:rPr>
+          <w:rFonts w:cs="Times New Roman"/>
+          <w:sz w:val="24"/>
+          <w:szCs w:val="24"/>
+        </w:rPr>
+        <w:t xml:space="preserve"> concluants sur l</w:t>
+      </w:r>
+      <w:r>
+        <w:rPr>
+          <w:rFonts w:cs="Times New Roman"/>
+          <w:sz w:val="24"/>
+          <w:szCs w:val="24"/>
+        </w:rPr>
+        <w:t xml:space="preserve">es </w:t>
+      </w:r>
+      <w:r>
+        <w:rPr>
+          <w:rFonts w:cs="Times New Roman"/>
+          <w:sz w:val="24"/>
+          <w:szCs w:val="24"/>
+        </w:rPr>
+        <w:t>modes « </w:t>
+      </w:r>
+      <w:r>
+        <w:rPr>
+          <w:rFonts w:cs="Times New Roman"/>
+          <w:i/>
+          <w:iCs/>
+          <w:sz w:val="24"/>
+          <w:szCs w:val="24"/>
+        </w:rPr>
+        <w:t>Calibration</w:t>
+      </w:r>
+      <w:r>
+        <w:rPr>
+          <w:rFonts w:cs="Times New Roman"/>
+          <w:sz w:val="24"/>
+          <w:szCs w:val="24"/>
+        </w:rPr>
+        <w:t> » et « </w:t>
+      </w:r>
+      <w:r>
+        <w:rPr>
+          <w:rFonts w:cs="Times New Roman"/>
+          <w:i/>
+          <w:iCs/>
+          <w:sz w:val="24"/>
+          <w:szCs w:val="24"/>
+        </w:rPr>
+        <w:t>Trip Mode</w:t>
+      </w:r>
+      <w:r>
+        <w:rPr>
+          <w:rFonts w:cs="Times New Roman"/>
+          <w:sz w:val="24"/>
+          <w:szCs w:val="24"/>
+        </w:rPr>
+        <w:t> », j’ai poursuivi le développement de ce dernier, car nous avion</w:t>
+      </w:r>
+      <w:r>
+        <w:rPr>
+          <w:rFonts w:cs="Times New Roman"/>
+          <w:sz w:val="24"/>
+          <w:szCs w:val="24"/>
+        </w:rPr>
+        <w:t xml:space="preserve">s eu </w:t>
+      </w:r>
+      <w:r>
+        <w:rPr>
+          <w:rFonts w:cs="Times New Roman"/>
+          <w:sz w:val="24"/>
+          <w:szCs w:val="24"/>
+        </w:rPr>
+        <w:t xml:space="preserve">alors </w:t>
+      </w:r>
+      <w:r>
+        <w:rPr>
+          <w:rFonts w:cs="Times New Roman"/>
+          <w:sz w:val="24"/>
+          <w:szCs w:val="24"/>
+        </w:rPr>
+        <w:t>l’envie de trouver d’autres configurations de coefficients PID, dans un but de</w:t>
+      </w:r>
+      <w:r>
+        <w:rPr>
+          <w:rFonts w:cs="Times New Roman"/>
+          <w:sz w:val="24"/>
+          <w:szCs w:val="24"/>
+        </w:rPr>
+        <w:t xml:space="preserve"> meilleures</w:t>
+      </w:r>
+      <w:r>
+        <w:rPr>
+          <w:rFonts w:cs="Times New Roman"/>
+          <w:sz w:val="24"/>
+          <w:szCs w:val="24"/>
+        </w:rPr>
+        <w:t xml:space="preserve"> performance</w:t>
+      </w:r>
+      <w:r>
+        <w:rPr>
+          <w:rFonts w:cs="Times New Roman"/>
+          <w:sz w:val="24"/>
+          <w:szCs w:val="24"/>
+        </w:rPr>
+        <w:t>s</w:t>
+      </w:r>
+      <w:r>
+        <w:rPr>
+          <w:rFonts w:cs="Times New Roman"/>
+          <w:sz w:val="24"/>
+          <w:szCs w:val="24"/>
+        </w:rPr>
+        <w:t>.</w:t>
+      </w:r>
+    </w:p>
+    <w:p>
+      <w:pPr>
+        <w:rPr>
+          <w:rFonts w:cs="Times New Roman"/>
+          <w:sz w:val="24"/>
+          <w:szCs w:val="24"/>
+        </w:rPr>
+      </w:pPr>
+      <w:r>
+        <w:rPr>
+          <w:rFonts w:cs="Times New Roman"/>
+          <w:sz w:val="24"/>
+          <w:szCs w:val="24"/>
+        </w:rPr>
+        <w:t xml:space="preserve">Il m’est alors paru essentiel de rajouter des </w:t>
+      </w:r>
+      <w:r>
+        <w:rPr>
+          <w:rFonts w:cs="Times New Roman"/>
+          <w:i/>
+          <w:iCs/>
+          <w:sz w:val="24"/>
+          <w:szCs w:val="24"/>
+        </w:rPr>
+        <w:t>widgets</w:t>
+      </w:r>
+      <w:r>
+        <w:rPr>
+          <w:rFonts w:cs="Times New Roman"/>
+          <w:sz w:val="24"/>
+          <w:szCs w:val="24"/>
+        </w:rPr>
+        <w:t xml:space="preserve"> à l’extension « </w:t>
+      </w:r>
+      <w:proofErr w:type="spellStart"/>
+      <w:r>
+        <w:rPr>
+          <w:rFonts w:cs="Times New Roman"/>
+          <w:i/>
+          <w:iCs/>
+          <w:sz w:val="24"/>
+          <w:szCs w:val="24"/>
+        </w:rPr>
+        <w:t>TripModeGUI</w:t>
+      </w:r>
+      <w:proofErr w:type="spellEnd"/>
+      <w:r>
+        <w:rPr>
+          <w:rFonts w:cs="Times New Roman"/>
+          <w:sz w:val="24"/>
+          <w:szCs w:val="24"/>
+        </w:rPr>
+        <w:t> », afin de pouvoir renseigner de nouveaux coefficients PID rapidement et consécutivement (</w:t>
+      </w:r>
+      <w:r>
+        <w:rPr>
+          <w:rFonts w:cs="Times New Roman"/>
+          <w:sz w:val="24"/>
+          <w:szCs w:val="24"/>
+        </w:rPr>
+        <w:fldChar w:fldCharType="begin"/>
+      </w:r>
+      <w:r>
+        <w:rPr>
+          <w:rFonts w:cs="Times New Roman"/>
+          <w:sz w:val="24"/>
+          <w:szCs w:val="24"/>
+        </w:rPr>
+        <w:instrText xml:space="preserve"> REF _Ref129617796 \h  \* MERGEFORMAT </w:instrText>
+      </w:r>
+      <w:r>
+        <w:rPr>
+          <w:rFonts w:cs="Times New Roman"/>
+          <w:sz w:val="24"/>
+          <w:szCs w:val="24"/>
+        </w:rPr>
+      </w:r>
+      <w:r>
+        <w:rPr>
+          <w:rFonts w:cs="Times New Roman"/>
+          <w:sz w:val="24"/>
+          <w:szCs w:val="24"/>
+        </w:rPr>
+        <w:fldChar w:fldCharType="separate"/>
+      </w:r>
+      <w:r>
+        <w:rPr>
+          <w:rFonts w:cs="Times New Roman"/>
+          <w:sz w:val="24"/>
+          <w:szCs w:val="24"/>
+        </w:rPr>
+        <w:t>Figure 23</w:t>
+      </w:r>
+      <w:r>
+        <w:rPr>
+          <w:rFonts w:cs="Times New Roman"/>
+          <w:sz w:val="24"/>
+          <w:szCs w:val="24"/>
+        </w:rPr>
+        <w:fldChar w:fldCharType="end"/>
+      </w:r>
+      <w:r>
+        <w:rPr>
+          <w:rFonts w:cs="Times New Roman"/>
+          <w:sz w:val="24"/>
+          <w:szCs w:val="24"/>
+        </w:rPr>
+        <w:t>)</w:t>
+      </w:r>
+      <w:r>
+        <w:rPr>
+          <w:rFonts w:cs="Times New Roman"/>
+          <w:sz w:val="24"/>
+          <w:szCs w:val="24"/>
+        </w:rPr>
+        <w:t xml:space="preserve">, sans avoir à intervenir directement dans le </w:t>
+      </w:r>
+      <w:r>
+        <w:rPr>
+          <w:rFonts w:cs="Times New Roman"/>
+          <w:sz w:val="24"/>
+          <w:szCs w:val="24"/>
+        </w:rPr>
+        <w:t>« </w:t>
+      </w:r>
+      <w:r>
+        <w:rPr>
+          <w:rFonts w:cs="Times New Roman"/>
+          <w:i/>
+          <w:iCs/>
+          <w:sz w:val="24"/>
+          <w:szCs w:val="24"/>
+        </w:rPr>
+        <w:t>main.c</w:t>
+      </w:r>
+      <w:r>
+        <w:rPr>
+          <w:rFonts w:cs="Times New Roman"/>
+          <w:i/>
+          <w:iCs/>
+          <w:sz w:val="24"/>
+          <w:szCs w:val="24"/>
+        </w:rPr>
+        <w:t> </w:t>
+      </w:r>
+      <w:r>
+        <w:rPr>
+          <w:rFonts w:cs="Times New Roman"/>
+          <w:sz w:val="24"/>
+          <w:szCs w:val="24"/>
+        </w:rPr>
+        <w:t>»</w:t>
+      </w:r>
+      <w:r>
+        <w:rPr>
+          <w:rFonts w:cs="Times New Roman"/>
+          <w:sz w:val="24"/>
+          <w:szCs w:val="24"/>
+        </w:rPr>
+        <w:t xml:space="preserve"> du </w:t>
+      </w:r>
+      <w:r>
+        <w:rPr>
+          <w:rFonts w:cs="Times New Roman"/>
+          <w:i/>
+          <w:iCs/>
+          <w:sz w:val="24"/>
+          <w:szCs w:val="24"/>
+        </w:rPr>
+        <w:t>firmware</w:t>
+      </w:r>
+      <w:r>
+        <w:rPr>
+          <w:rFonts w:cs="Times New Roman"/>
+          <w:sz w:val="24"/>
+          <w:szCs w:val="24"/>
+        </w:rPr>
+        <w:t xml:space="preserve"> (on revient sur la même problématique de facilitation du renseignement des paramètres</w:t>
+      </w:r>
+      <w:r>
+        <w:rPr>
+          <w:rFonts w:cs="Times New Roman"/>
+          <w:sz w:val="24"/>
+          <w:szCs w:val="24"/>
+        </w:rPr>
+        <w:t>, propre à ce qui a motivé le développement d’une IHM</w:t>
+      </w:r>
+      <w:r>
+        <w:rPr>
+          <w:rFonts w:cs="Times New Roman"/>
+          <w:sz w:val="24"/>
+          <w:szCs w:val="24"/>
+        </w:rPr>
+        <w:t xml:space="preserve"> pour ce projet</w:t>
+      </w:r>
+      <w:r>
+        <w:rPr>
+          <w:rFonts w:cs="Times New Roman"/>
+          <w:sz w:val="24"/>
+          <w:szCs w:val="24"/>
+        </w:rPr>
+        <w:t>).</w:t>
+      </w:r>
+    </w:p>
+    <w:p>
+      <w:pPr>
         <w:keepNext/>
         <w:jc w:val="center"/>
         <w:rPr>
@@ -22395,9 +23973,9 @@
           <w:szCs w:val="24"/>
         </w:rPr>
         <w:drawing>
-          <wp:inline distT="0" distB="0" distL="0" distR="0" wp14:anchorId="06110D62" wp14:editId="5770C92B">
-            <wp:extent cx="5760720" cy="1778635"/>
-            <wp:effectExtent l="0" t="0" r="0" b="0"/>
+          <wp:inline distT="0" distB="0" distL="0" distR="0" wp14:anchorId="06110D62" wp14:editId="52726E06">
+            <wp:extent cx="5029200" cy="1552776"/>
+            <wp:effectExtent l="0" t="0" r="0" b="9525"/>
             <wp:docPr id="17" name="Image 17"/>
             <wp:cNvGraphicFramePr>
               <a:graphicFrameLocks xmlns:a="http://schemas.openxmlformats.org/drawingml/2006/main" noChangeAspect="1"/>
@@ -22410,7 +23988,7 @@
                     <pic:cNvPicPr/>
                   </pic:nvPicPr>
                   <pic:blipFill>
-                    <a:blip r:embed="rId37"/>
+                    <a:blip r:embed="rId36"/>
                     <a:stretch>
                       <a:fillRect/>
                     </a:stretch>
@@ -22418,7 +23996,7 @@
                   <pic:spPr>
                     <a:xfrm>
                       <a:off x="0" y="0"/>
-                      <a:ext cx="5760720" cy="1778635"/>
+                      <a:ext cx="5054482" cy="1560582"/>
                     </a:xfrm>
                     <a:prstGeom prst="rect">
                       <a:avLst/>
@@ -22442,7 +24020,7 @@
         </w:rPr>
       </w:pPr>
       <w:bookmarkStart w:id="84" w:name="_Ref129617796"/>
-      <w:bookmarkStart w:id="85" w:name="_Toc129892851"/>
+      <w:bookmarkStart w:id="85" w:name="_Toc129955928"/>
       <w:r>
         <w:rPr>
           <w:rFonts w:cs="Times New Roman"/>
@@ -22761,7 +24339,16 @@
           <w:sz w:val="24"/>
           <w:szCs w:val="24"/>
         </w:rPr>
-        <w:t xml:space="preserve"> effectué manuellement sur Excel, via le fichier csv</w:t>
+        <w:t xml:space="preserve"> effectué manuellement </w:t>
+      </w:r>
+      <w:r>
+        <w:rPr>
+          <w:rFonts w:cs="Times New Roman"/>
+          <w:sz w:val="24"/>
+          <w:szCs w:val="24"/>
+        </w:rPr>
+        <w:lastRenderedPageBreak/>
+        <w:t>sur Excel, via le fichier csv</w:t>
       </w:r>
       <w:r>
         <w:rPr>
@@ -22919,7 +24506,6 @@
           <w:sz w:val="24"/>
           <w:szCs w:val="24"/>
         </w:rPr>
-        <w:lastRenderedPageBreak/>
         <w:drawing>
           <wp:inline distT="0" distB="0" distL="0" distR="0" wp14:anchorId="115B53F4" wp14:editId="055521CB">
             <wp:extent cx="4888523" cy="2784280"/>
@@ -22936,7 +24522,7 @@
                     <pic:cNvPicPr/>
                   </pic:nvPicPr>
                   <pic:blipFill>
-                    <a:blip r:embed="rId38"/>
+                    <a:blip r:embed="rId37"/>
                     <a:stretch>
                       <a:fillRect/>
                     </a:stretch>
@@ -22968,7 +24554,7 @@
         </w:rPr>
       </w:pPr>
       <w:bookmarkStart w:id="86" w:name="_Ref129617818"/>
-      <w:bookmarkStart w:id="87" w:name="_Toc129892852"/>
+      <w:bookmarkStart w:id="87" w:name="_Toc129955929"/>
       <w:r>
         <w:t xml:space="preserve">Figure </w:t>
       </w:r>
@@ -23008,7 +24594,7 @@
             <wp:cNvGraphicFramePr/>
             <a:graphic xmlns:a="http://schemas.openxmlformats.org/drawingml/2006/main">
               <a:graphicData uri="http://schemas.openxmlformats.org/drawingml/2006/chart">
-                <c:chart xmlns:c="http://schemas.openxmlformats.org/drawingml/2006/chart" xmlns:r="http://schemas.openxmlformats.org/officeDocument/2006/relationships" r:id="rId39"/>
+                <c:chart xmlns:c="http://schemas.openxmlformats.org/drawingml/2006/chart" xmlns:r="http://schemas.openxmlformats.org/officeDocument/2006/relationships" r:id="rId38"/>
               </a:graphicData>
             </a:graphic>
           </wp:inline>
@@ -23026,7 +24612,7 @@
         </w:rPr>
       </w:pPr>
       <w:bookmarkStart w:id="88" w:name="_Ref129617820"/>
-      <w:bookmarkStart w:id="89" w:name="_Toc129892853"/>
+      <w:bookmarkStart w:id="89" w:name="_Toc129955930"/>
       <w:r>
         <w:t xml:space="preserve">Figure </w:t>
       </w:r>
@@ -23281,6 +24867,7 @@
           <w:sz w:val="24"/>
           <w:szCs w:val="24"/>
         </w:rPr>
+        <w:lastRenderedPageBreak/>
         <w:t>Plotly</w:t>
       </w:r>
       <w:proofErr w:type="spellEnd"/>
@@ -23388,16 +24975,7 @@
           <w:sz w:val="24"/>
           <w:szCs w:val="24"/>
         </w:rPr>
-        <w:t xml:space="preserve"> </w:t>
-      </w:r>
-      <w:r>
-        <w:rPr>
-          <w:rFonts w:cs="Times New Roman"/>
-          <w:sz w:val="24"/>
-          <w:szCs w:val="24"/>
-        </w:rPr>
-        <w:lastRenderedPageBreak/>
-        <w:t>plutôt que</w:t>
+        <w:t xml:space="preserve"> plutôt que</w:t>
       </w:r>
       <w:r>
         <w:rPr>
@@ -23606,9 +25184,9 @@
           <w:noProof/>
         </w:rPr>
         <w:drawing>
-          <wp:inline distT="0" distB="0" distL="0" distR="0" wp14:anchorId="7BF8C244" wp14:editId="45ECDB36">
-            <wp:extent cx="5823260" cy="2760785"/>
-            <wp:effectExtent l="0" t="0" r="6350" b="1905"/>
+          <wp:inline distT="0" distB="0" distL="0" distR="0" wp14:anchorId="7BF8C244" wp14:editId="18AD9946">
+            <wp:extent cx="5734050" cy="2718491"/>
+            <wp:effectExtent l="0" t="0" r="0" b="5715"/>
             <wp:docPr id="27" name="Image 27"/>
             <wp:cNvGraphicFramePr>
               <a:graphicFrameLocks xmlns:a="http://schemas.openxmlformats.org/drawingml/2006/main" noChangeAspect="1"/>
@@ -23618,6 +25196,97 @@
                 <pic:pic xmlns:pic="http://schemas.openxmlformats.org/drawingml/2006/picture">
                   <pic:nvPicPr>
                     <pic:cNvPr id="0" name="Picture 1"/>
+                    <pic:cNvPicPr>
+                      <a:picLocks noChangeAspect="1" noChangeArrowheads="1"/>
+                    </pic:cNvPicPr>
+                  </pic:nvPicPr>
+                  <pic:blipFill>
+                    <a:blip r:embed="rId39" cstate="print">
+                      <a:extLst>
+                        <a:ext uri="{28A0092B-C50C-407E-A947-70E740481C1C}">
+                          <a14:useLocalDpi xmlns:a14="http://schemas.microsoft.com/office/drawing/2010/main" val="0"/>
+                        </a:ext>
+                      </a:extLst>
+                    </a:blip>
+                    <a:srcRect/>
+                    <a:stretch>
+                      <a:fillRect/>
+                    </a:stretch>
+                  </pic:blipFill>
+                  <pic:spPr bwMode="auto">
+                    <a:xfrm>
+                      <a:off x="0" y="0"/>
+                      <a:ext cx="5748583" cy="2725381"/>
+                    </a:xfrm>
+                    <a:prstGeom prst="rect">
+                      <a:avLst/>
+                    </a:prstGeom>
+                    <a:noFill/>
+                    <a:ln>
+                      <a:noFill/>
+                    </a:ln>
+                  </pic:spPr>
+                </pic:pic>
+              </a:graphicData>
+            </a:graphic>
+          </wp:inline>
+        </w:drawing>
+      </w:r>
+    </w:p>
+    <w:p>
+      <w:pPr>
+        <w:pStyle w:val="Lgende"/>
+        <w:jc w:val="center"/>
+      </w:pPr>
+      <w:bookmarkStart w:id="90" w:name="_Ref129617858"/>
+      <w:bookmarkStart w:id="91" w:name="_Toc129955931"/>
+      <w:r>
+        <w:t xml:space="preserve">Figure </w:t>
+      </w:r>
+      <w:fldSimple w:instr=" SEQ Figure \* ARABIC ">
+        <w:r>
+          <w:rPr>
+            <w:noProof/>
+          </w:rPr>
+          <w:t>26</w:t>
+        </w:r>
+      </w:fldSimple>
+      <w:bookmarkEnd w:id="90"/>
+      <w:r>
+        <w:t xml:space="preserve">: Graphique </w:t>
+      </w:r>
+      <w:proofErr w:type="spellStart"/>
+      <w:r>
+        <w:t>Plotly</w:t>
+      </w:r>
+      <w:proofErr w:type="spellEnd"/>
+      <w:r>
+        <w:t xml:space="preserve"> issu d'un fichier csv de Trip Mode (vue d’ensemble)</w:t>
+      </w:r>
+      <w:bookmarkEnd w:id="91"/>
+    </w:p>
+    <w:p>
+      <w:pPr>
+        <w:keepNext/>
+        <w:jc w:val="center"/>
+      </w:pPr>
+      <w:r>
+        <w:rPr>
+          <w:noProof/>
+        </w:rPr>
+        <w:drawing>
+          <wp:inline distT="0" distB="0" distL="0" distR="0" wp14:anchorId="5DD934E9" wp14:editId="3BB0C08F">
+            <wp:extent cx="5791200" cy="2745585"/>
+            <wp:effectExtent l="0" t="0" r="0" b="0"/>
+            <wp:docPr id="28" name="Image 28"/>
+            <wp:cNvGraphicFramePr>
+              <a:graphicFrameLocks xmlns:a="http://schemas.openxmlformats.org/drawingml/2006/main" noChangeAspect="1"/>
+            </wp:cNvGraphicFramePr>
+            <a:graphic xmlns:a="http://schemas.openxmlformats.org/drawingml/2006/main">
+              <a:graphicData uri="http://schemas.openxmlformats.org/drawingml/2006/picture">
+                <pic:pic xmlns:pic="http://schemas.openxmlformats.org/drawingml/2006/picture">
+                  <pic:nvPicPr>
+                    <pic:cNvPr id="0" name="Picture 3"/>
                     <pic:cNvPicPr>
                       <a:picLocks noChangeAspect="1" noChangeArrowheads="1"/>
                     </pic:cNvPicPr>
@@ -23638,7 +25307,7 @@
                   <pic:spPr bwMode="auto">
                     <a:xfrm>
                       <a:off x="0" y="0"/>
-                      <a:ext cx="5834283" cy="2766011"/>
+                      <a:ext cx="5797025" cy="2748346"/>
                     </a:xfrm>
                     <a:prstGeom prst="rect">
                       <a:avLst/>
@@ -23660,99 +25329,8 @@
         <w:pStyle w:val="Lgende"/>
         <w:jc w:val="center"/>
       </w:pPr>
-      <w:bookmarkStart w:id="90" w:name="_Ref129617858"/>
-      <w:bookmarkStart w:id="91" w:name="_Toc129892854"/>
-      <w:r>
-        <w:t xml:space="preserve">Figure </w:t>
-      </w:r>
-      <w:fldSimple w:instr=" SEQ Figure \* ARABIC ">
-        <w:r>
-          <w:rPr>
-            <w:noProof/>
-          </w:rPr>
-          <w:t>26</w:t>
-        </w:r>
-      </w:fldSimple>
-      <w:bookmarkEnd w:id="90"/>
-      <w:r>
-        <w:t xml:space="preserve">: Graphique </w:t>
-      </w:r>
-      <w:proofErr w:type="spellStart"/>
-      <w:r>
-        <w:t>Plotly</w:t>
-      </w:r>
-      <w:proofErr w:type="spellEnd"/>
-      <w:r>
-        <w:t xml:space="preserve"> issu d'un fichier csv de Trip Mode (vue d’ensemble)</w:t>
-      </w:r>
-      <w:bookmarkEnd w:id="91"/>
-    </w:p>
-    <w:p>
-      <w:pPr>
-        <w:keepNext/>
-        <w:jc w:val="center"/>
-      </w:pPr>
-      <w:r>
-        <w:rPr>
-          <w:noProof/>
-        </w:rPr>
-        <w:drawing>
-          <wp:inline distT="0" distB="0" distL="0" distR="0" wp14:anchorId="5DD934E9" wp14:editId="0EE2A2D6">
-            <wp:extent cx="5953076" cy="2822330"/>
-            <wp:effectExtent l="0" t="0" r="0" b="0"/>
-            <wp:docPr id="28" name="Image 28"/>
-            <wp:cNvGraphicFramePr>
-              <a:graphicFrameLocks xmlns:a="http://schemas.openxmlformats.org/drawingml/2006/main" noChangeAspect="1"/>
-            </wp:cNvGraphicFramePr>
-            <a:graphic xmlns:a="http://schemas.openxmlformats.org/drawingml/2006/main">
-              <a:graphicData uri="http://schemas.openxmlformats.org/drawingml/2006/picture">
-                <pic:pic xmlns:pic="http://schemas.openxmlformats.org/drawingml/2006/picture">
-                  <pic:nvPicPr>
-                    <pic:cNvPr id="0" name="Picture 3"/>
-                    <pic:cNvPicPr>
-                      <a:picLocks noChangeAspect="1" noChangeArrowheads="1"/>
-                    </pic:cNvPicPr>
-                  </pic:nvPicPr>
-                  <pic:blipFill>
-                    <a:blip r:embed="rId41" cstate="print">
-                      <a:extLst>
-                        <a:ext uri="{28A0092B-C50C-407E-A947-70E740481C1C}">
-                          <a14:useLocalDpi xmlns:a14="http://schemas.microsoft.com/office/drawing/2010/main" val="0"/>
-                        </a:ext>
-                      </a:extLst>
-                    </a:blip>
-                    <a:srcRect/>
-                    <a:stretch>
-                      <a:fillRect/>
-                    </a:stretch>
-                  </pic:blipFill>
-                  <pic:spPr bwMode="auto">
-                    <a:xfrm>
-                      <a:off x="0" y="0"/>
-                      <a:ext cx="5954211" cy="2822868"/>
-                    </a:xfrm>
-                    <a:prstGeom prst="rect">
-                      <a:avLst/>
-                    </a:prstGeom>
-                    <a:noFill/>
-                    <a:ln>
-                      <a:noFill/>
-                    </a:ln>
-                  </pic:spPr>
-                </pic:pic>
-              </a:graphicData>
-            </a:graphic>
-          </wp:inline>
-        </w:drawing>
-      </w:r>
-    </w:p>
-    <w:p>
-      <w:pPr>
-        <w:pStyle w:val="Lgende"/>
-        <w:jc w:val="center"/>
-      </w:pPr>
       <w:bookmarkStart w:id="92" w:name="_Ref129617860"/>
-      <w:bookmarkStart w:id="93" w:name="_Toc129892855"/>
+      <w:bookmarkStart w:id="93" w:name="_Toc129955932"/>
       <w:r>
         <w:t xml:space="preserve">Figure </w:t>
       </w:r>
@@ -24169,7 +25747,7 @@
                     </pic:cNvPicPr>
                   </pic:nvPicPr>
                   <pic:blipFill>
-                    <a:blip r:embed="rId42" cstate="print">
+                    <a:blip r:embed="rId41" cstate="print">
                       <a:extLst>
                         <a:ext uri="{28A0092B-C50C-407E-A947-70E740481C1C}">
                           <a14:useLocalDpi xmlns:a14="http://schemas.microsoft.com/office/drawing/2010/main" val="0"/>
@@ -24212,7 +25790,7 @@
         </w:rPr>
       </w:pPr>
       <w:bookmarkStart w:id="94" w:name="_Ref129617896"/>
-      <w:bookmarkStart w:id="95" w:name="_Toc129892856"/>
+      <w:bookmarkStart w:id="95" w:name="_Toc129955933"/>
       <w:r>
         <w:t xml:space="preserve">Figure </w:t>
       </w:r>
@@ -24257,7 +25835,7 @@
                     </pic:cNvPicPr>
                   </pic:nvPicPr>
                   <pic:blipFill>
-                    <a:blip r:embed="rId43" cstate="print">
+                    <a:blip r:embed="rId42" cstate="print">
                       <a:extLst>
                         <a:ext uri="{28A0092B-C50C-407E-A947-70E740481C1C}">
                           <a14:useLocalDpi xmlns:a14="http://schemas.microsoft.com/office/drawing/2010/main" val="0"/>
@@ -24295,7 +25873,7 @@
         <w:jc w:val="center"/>
       </w:pPr>
       <w:bookmarkStart w:id="96" w:name="_Ref129617898"/>
-      <w:bookmarkStart w:id="97" w:name="_Toc129892857"/>
+      <w:bookmarkStart w:id="97" w:name="_Toc129955934"/>
       <w:r>
         <w:t xml:space="preserve">Figure </w:t>
       </w:r>
@@ -24351,7 +25929,7 @@
                     </pic:cNvPicPr>
                   </pic:nvPicPr>
                   <pic:blipFill>
-                    <a:blip r:embed="rId44" cstate="print">
+                    <a:blip r:embed="rId43" cstate="print">
                       <a:extLst>
                         <a:ext uri="{28A0092B-C50C-407E-A947-70E740481C1C}">
                           <a14:useLocalDpi xmlns:a14="http://schemas.microsoft.com/office/drawing/2010/main" val="0"/>
@@ -24389,7 +25967,7 @@
         <w:jc w:val="center"/>
       </w:pPr>
       <w:bookmarkStart w:id="98" w:name="_Ref129617900"/>
-      <w:bookmarkStart w:id="99" w:name="_Toc129892858"/>
+      <w:bookmarkStart w:id="99" w:name="_Toc129955935"/>
       <w:r>
         <w:t xml:space="preserve">Figure </w:t>
       </w:r>
@@ -26035,6 +27613,79 @@
             <wp:extent cx="5579609" cy="3001993"/>
             <wp:effectExtent l="0" t="0" r="2540" b="8255"/>
             <wp:docPr id="33" name="Image 33"/>
+            <wp:cNvGraphicFramePr>
+              <a:graphicFrameLocks xmlns:a="http://schemas.openxmlformats.org/drawingml/2006/main" noChangeAspect="1"/>
+            </wp:cNvGraphicFramePr>
+            <a:graphic xmlns:a="http://schemas.openxmlformats.org/drawingml/2006/main">
+              <a:graphicData uri="http://schemas.openxmlformats.org/drawingml/2006/picture">
+                <pic:pic xmlns:pic="http://schemas.openxmlformats.org/drawingml/2006/picture">
+                  <pic:nvPicPr>
+                    <pic:cNvPr id="1" name=""/>
+                    <pic:cNvPicPr/>
+                  </pic:nvPicPr>
+                  <pic:blipFill>
+                    <a:blip r:embed="rId44"/>
+                    <a:stretch>
+                      <a:fillRect/>
+                    </a:stretch>
+                  </pic:blipFill>
+                  <pic:spPr>
+                    <a:xfrm>
+                      <a:off x="0" y="0"/>
+                      <a:ext cx="5607745" cy="3017131"/>
+                    </a:xfrm>
+                    <a:prstGeom prst="rect">
+                      <a:avLst/>
+                    </a:prstGeom>
+                  </pic:spPr>
+                </pic:pic>
+              </a:graphicData>
+            </a:graphic>
+          </wp:inline>
+        </w:drawing>
+      </w:r>
+    </w:p>
+    <w:p>
+      <w:pPr>
+        <w:pStyle w:val="Lgende"/>
+        <w:jc w:val="center"/>
+      </w:pPr>
+      <w:bookmarkStart w:id="102" w:name="_Ref129617984"/>
+      <w:bookmarkStart w:id="103" w:name="_Toc129955936"/>
+      <w:r>
+        <w:t xml:space="preserve">Figure </w:t>
+      </w:r>
+      <w:fldSimple w:instr=" SEQ Figure \* ARABIC ">
+        <w:r>
+          <w:rPr>
+            <w:noProof/>
+          </w:rPr>
+          <w:t>31</w:t>
+        </w:r>
+      </w:fldSimple>
+      <w:bookmarkEnd w:id="102"/>
+      <w:r>
+        <w:t>: Rapporteur modélisé sur SolidWorks</w:t>
+      </w:r>
+      <w:bookmarkEnd w:id="103"/>
+    </w:p>
+    <w:p>
+      <w:pPr>
+        <w:keepNext/>
+        <w:jc w:val="center"/>
+      </w:pPr>
+      <w:r>
+        <w:rPr>
+          <w:rFonts w:cs="Times New Roman"/>
+          <w:noProof/>
+          <w:sz w:val="24"/>
+          <w:szCs w:val="24"/>
+        </w:rPr>
+        <w:drawing>
+          <wp:inline distT="0" distB="0" distL="0" distR="0" wp14:anchorId="0FC3A1B9" wp14:editId="5F5E6B98">
+            <wp:extent cx="2656410" cy="2286000"/>
+            <wp:effectExtent l="0" t="0" r="0" b="0"/>
+            <wp:docPr id="32" name="Image 32"/>
             <wp:cNvGraphicFramePr>
               <a:graphicFrameLocks xmlns:a="http://schemas.openxmlformats.org/drawingml/2006/main" noChangeAspect="1"/>
             </wp:cNvGraphicFramePr>
@@ -26054,79 +27705,6 @@
                   <pic:spPr>
                     <a:xfrm>
                       <a:off x="0" y="0"/>
-                      <a:ext cx="5607745" cy="3017131"/>
-                    </a:xfrm>
-                    <a:prstGeom prst="rect">
-                      <a:avLst/>
-                    </a:prstGeom>
-                  </pic:spPr>
-                </pic:pic>
-              </a:graphicData>
-            </a:graphic>
-          </wp:inline>
-        </w:drawing>
-      </w:r>
-    </w:p>
-    <w:p>
-      <w:pPr>
-        <w:pStyle w:val="Lgende"/>
-        <w:jc w:val="center"/>
-      </w:pPr>
-      <w:bookmarkStart w:id="102" w:name="_Ref129617984"/>
-      <w:bookmarkStart w:id="103" w:name="_Toc129892859"/>
-      <w:r>
-        <w:t xml:space="preserve">Figure </w:t>
-      </w:r>
-      <w:fldSimple w:instr=" SEQ Figure \* ARABIC ">
-        <w:r>
-          <w:rPr>
-            <w:noProof/>
-          </w:rPr>
-          <w:t>31</w:t>
-        </w:r>
-      </w:fldSimple>
-      <w:bookmarkEnd w:id="102"/>
-      <w:r>
-        <w:t>: Rapporteur modélisé sur SolidWorks</w:t>
-      </w:r>
-      <w:bookmarkEnd w:id="103"/>
-    </w:p>
-    <w:p>
-      <w:pPr>
-        <w:keepNext/>
-        <w:jc w:val="center"/>
-      </w:pPr>
-      <w:r>
-        <w:rPr>
-          <w:rFonts w:cs="Times New Roman"/>
-          <w:noProof/>
-          <w:sz w:val="24"/>
-          <w:szCs w:val="24"/>
-        </w:rPr>
-        <w:drawing>
-          <wp:inline distT="0" distB="0" distL="0" distR="0" wp14:anchorId="0FC3A1B9" wp14:editId="5F5E6B98">
-            <wp:extent cx="2656410" cy="2286000"/>
-            <wp:effectExtent l="0" t="0" r="0" b="0"/>
-            <wp:docPr id="32" name="Image 32"/>
-            <wp:cNvGraphicFramePr>
-              <a:graphicFrameLocks xmlns:a="http://schemas.openxmlformats.org/drawingml/2006/main" noChangeAspect="1"/>
-            </wp:cNvGraphicFramePr>
-            <a:graphic xmlns:a="http://schemas.openxmlformats.org/drawingml/2006/main">
-              <a:graphicData uri="http://schemas.openxmlformats.org/drawingml/2006/picture">
-                <pic:pic xmlns:pic="http://schemas.openxmlformats.org/drawingml/2006/picture">
-                  <pic:nvPicPr>
-                    <pic:cNvPr id="1" name=""/>
-                    <pic:cNvPicPr/>
-                  </pic:nvPicPr>
-                  <pic:blipFill>
-                    <a:blip r:embed="rId46"/>
-                    <a:stretch>
-                      <a:fillRect/>
-                    </a:stretch>
-                  </pic:blipFill>
-                  <pic:spPr>
-                    <a:xfrm>
-                      <a:off x="0" y="0"/>
                       <a:ext cx="2696173" cy="2320219"/>
                     </a:xfrm>
                     <a:prstGeom prst="rect">
@@ -26151,7 +27729,7 @@
         </w:rPr>
       </w:pPr>
       <w:bookmarkStart w:id="104" w:name="_Ref129618008"/>
-      <w:bookmarkStart w:id="105" w:name="_Toc129892860"/>
+      <w:bookmarkStart w:id="105" w:name="_Toc129955937"/>
       <w:r>
         <w:t xml:space="preserve">Figure </w:t>
       </w:r>
@@ -26198,7 +27776,7 @@
                     <pic:cNvPicPr/>
                   </pic:nvPicPr>
                   <pic:blipFill rotWithShape="1">
-                    <a:blip r:embed="rId47" cstate="print">
+                    <a:blip r:embed="rId46" cstate="print">
                       <a:extLst>
                         <a:ext uri="{28A0092B-C50C-407E-A947-70E740481C1C}">
                           <a14:useLocalDpi xmlns:a14="http://schemas.microsoft.com/office/drawing/2010/main" val="0"/>
@@ -26238,7 +27816,7 @@
         <w:jc w:val="center"/>
       </w:pPr>
       <w:bookmarkStart w:id="106" w:name="_Ref129618036"/>
-      <w:bookmarkStart w:id="107" w:name="_Toc129892861"/>
+      <w:bookmarkStart w:id="107" w:name="_Toc129955938"/>
       <w:r>
         <w:t xml:space="preserve">Figure </w:t>
       </w:r>
@@ -26526,7 +28104,7 @@
                     <pic:cNvPicPr/>
                   </pic:nvPicPr>
                   <pic:blipFill>
-                    <a:blip r:embed="rId48"/>
+                    <a:blip r:embed="rId47"/>
                     <a:stretch>
                       <a:fillRect/>
                     </a:stretch>
@@ -26553,7 +28131,7 @@
         <w:jc w:val="center"/>
       </w:pPr>
       <w:bookmarkStart w:id="109" w:name="_Ref129618061"/>
-      <w:bookmarkStart w:id="110" w:name="_Toc129892862"/>
+      <w:bookmarkStart w:id="110" w:name="_Toc129955939"/>
       <w:r>
         <w:t xml:space="preserve">Figure </w:t>
       </w:r>
@@ -28535,7 +30113,7 @@
           <w:lang w:val="en-US"/>
         </w:rPr>
       </w:pPr>
-      <w:hyperlink r:id="rId49" w:history="1">
+      <w:hyperlink r:id="rId48" w:history="1">
         <w:r>
           <w:rPr>
             <w:rStyle w:val="Lienhypertexte"/>
@@ -28627,7 +30205,7 @@
         </w:rPr>
         <w:t xml:space="preserve"> </w:t>
       </w:r>
-      <w:hyperlink r:id="rId50" w:history="1">
+      <w:hyperlink r:id="rId49" w:history="1">
         <w:r>
           <w:rPr>
             <w:rFonts w:cs="Times New Roman"/>
@@ -28767,7 +30345,7 @@
           <w:lang w:val="en-US"/>
         </w:rPr>
       </w:pPr>
-      <w:hyperlink r:id="rId51" w:history="1">
+      <w:hyperlink r:id="rId50" w:history="1">
         <w:r>
           <w:rPr>
             <w:rStyle w:val="Lienhypertexte"/>
@@ -28830,7 +30408,7 @@
         </w:rPr>
         <w:t xml:space="preserve">electronics : </w:t>
       </w:r>
-      <w:hyperlink r:id="rId52" w:history="1">
+      <w:hyperlink r:id="rId51" w:history="1">
         <w:r>
           <w:rPr>
             <w:rStyle w:val="Lienhypertexte"/>
@@ -28902,7 +30480,7 @@
           <w:szCs w:val="24"/>
         </w:rPr>
       </w:pPr>
-      <w:hyperlink r:id="rId53" w:history="1">
+      <w:hyperlink r:id="rId52" w:history="1">
         <w:r>
           <w:rPr>
             <w:rStyle w:val="Lienhypertexte"/>
@@ -29040,7 +30618,7 @@
           <w:szCs w:val="24"/>
         </w:rPr>
       </w:pPr>
-      <w:hyperlink r:id="rId54" w:history="1">
+      <w:hyperlink r:id="rId53" w:history="1">
         <w:r>
           <w:rPr>
             <w:rStyle w:val="Lienhypertexte"/>
@@ -29141,7 +30719,7 @@
                     <pic:cNvPicPr/>
                   </pic:nvPicPr>
                   <pic:blipFill>
-                    <a:blip r:embed="rId55"/>
+                    <a:blip r:embed="rId54"/>
                     <a:stretch>
                       <a:fillRect/>
                     </a:stretch>
@@ -29172,7 +30750,7 @@
       </w:pPr>
     </w:p>
     <w:sectPr>
-      <w:footerReference w:type="default" r:id="rId56"/>
+      <w:footerReference w:type="default" r:id="rId55"/>
       <w:pgSz w:w="11906" w:h="16838"/>
       <w:pgMar w:top="1417" w:right="1417" w:bottom="1417" w:left="1417" w:header="708" w:footer="708" w:gutter="0"/>
       <w:pgNumType w:start="1"/>
@@ -33782,6 +35360,65 @@
     <w:name w:val="markedcontent"/>
     <w:basedOn w:val="Policepardfaut"/>
     <w:rsid w:val="00325195"/>
+  </w:style>
+  <w:style w:type="character" w:customStyle="1" w:styleId="sc21">
+    <w:name w:val="sc21"/>
+    <w:basedOn w:val="Policepardfaut"/>
+    <w:rsid w:val="00752A11"/>
+    <w:rPr>
+      <w:rFonts w:ascii="Courier New" w:hAnsi="Courier New" w:cs="Courier New" w:hint="default"/>
+      <w:color w:val="008000"/>
+      <w:sz w:val="20"/>
+      <w:szCs w:val="20"/>
+    </w:rPr>
+  </w:style>
+  <w:style w:type="character" w:customStyle="1" w:styleId="sc0">
+    <w:name w:val="sc0"/>
+    <w:basedOn w:val="Policepardfaut"/>
+    <w:rsid w:val="00752A11"/>
+    <w:rPr>
+      <w:rFonts w:ascii="Courier New" w:hAnsi="Courier New" w:cs="Courier New" w:hint="default"/>
+      <w:color w:val="000000"/>
+      <w:sz w:val="20"/>
+      <w:szCs w:val="20"/>
+    </w:rPr>
+  </w:style>
+  <w:style w:type="character" w:customStyle="1" w:styleId="sc11">
+    <w:name w:val="sc11"/>
+    <w:basedOn w:val="Policepardfaut"/>
+    <w:rsid w:val="00752A11"/>
+    <w:rPr>
+      <w:rFonts w:ascii="Courier New" w:hAnsi="Courier New" w:cs="Courier New" w:hint="default"/>
+      <w:color w:val="000000"/>
+      <w:sz w:val="20"/>
+      <w:szCs w:val="20"/>
+    </w:rPr>
+  </w:style>
+  <w:style w:type="character" w:customStyle="1" w:styleId="sc101">
+    <w:name w:val="sc101"/>
+    <w:basedOn w:val="Policepardfaut"/>
+    <w:rsid w:val="00752A11"/>
+    <w:rPr>
+      <w:rFonts w:ascii="Courier New" w:hAnsi="Courier New" w:cs="Courier New" w:hint="default"/>
+      <w:b/>
+      <w:bCs/>
+      <w:color w:val="000080"/>
+      <w:sz w:val="20"/>
+      <w:szCs w:val="20"/>
+    </w:rPr>
+  </w:style>
+  <w:style w:type="character" w:customStyle="1" w:styleId="sc51">
+    <w:name w:val="sc51"/>
+    <w:basedOn w:val="Policepardfaut"/>
+    <w:rsid w:val="00752A11"/>
+    <w:rPr>
+      <w:rFonts w:ascii="Courier New" w:hAnsi="Courier New" w:cs="Courier New" w:hint="default"/>
+      <w:b/>
+      <w:bCs/>
+      <w:color w:val="0000FF"/>
+      <w:sz w:val="20"/>
+      <w:szCs w:val="20"/>
+    </w:rPr>
   </w:style>
 </w:styles>
 </file>

--- a/01_doc/Rapports/Dossier 2022-2023 Julien/Rapport Stage M1 Julien PANNIER.docx
+++ b/01_doc/Rapports/Dossier 2022-2023 Julien/Rapport Stage M1 Julien PANNIER.docx
@@ -4570,7 +4570,7 @@
         </w:rPr>
         <w:fldChar w:fldCharType="separate"/>
       </w:r>
-      <w:hyperlink w:anchor="_Toc129955906" w:history="1">
+      <w:hyperlink w:anchor="_Toc129965399" w:history="1">
         <w:r>
           <w:rPr>
             <w:rStyle w:val="Lienhypertexte"/>
@@ -4597,7 +4597,7 @@
             <w:noProof/>
             <w:webHidden/>
           </w:rPr>
-          <w:instrText xml:space="preserve"> PAGEREF _Toc129955906 \h </w:instrText>
+          <w:instrText xml:space="preserve"> PAGEREF _Toc129965399 \h </w:instrText>
         </w:r>
         <w:r>
           <w:rPr>
@@ -4639,7 +4639,7 @@
           <w:noProof/>
         </w:rPr>
       </w:pPr>
-      <w:hyperlink w:anchor="_Toc129955907" w:history="1">
+      <w:hyperlink w:anchor="_Toc129965400" w:history="1">
         <w:r>
           <w:rPr>
             <w:rStyle w:val="Lienhypertexte"/>
@@ -4666,7 +4666,7 @@
             <w:noProof/>
             <w:webHidden/>
           </w:rPr>
-          <w:instrText xml:space="preserve"> PAGEREF _Toc129955907 \h </w:instrText>
+          <w:instrText xml:space="preserve"> PAGEREF _Toc129965400 \h </w:instrText>
         </w:r>
         <w:r>
           <w:rPr>
@@ -4708,7 +4708,7 @@
           <w:noProof/>
         </w:rPr>
       </w:pPr>
-      <w:hyperlink w:anchor="_Toc129955908" w:history="1">
+      <w:hyperlink w:anchor="_Toc129965401" w:history="1">
         <w:r>
           <w:rPr>
             <w:rStyle w:val="Lienhypertexte"/>
@@ -4736,7 +4736,7 @@
             <w:noProof/>
             <w:webHidden/>
           </w:rPr>
-          <w:instrText xml:space="preserve"> PAGEREF _Toc129955908 \h </w:instrText>
+          <w:instrText xml:space="preserve"> PAGEREF _Toc129965401 \h </w:instrText>
         </w:r>
         <w:r>
           <w:rPr>
@@ -4778,7 +4778,7 @@
           <w:noProof/>
         </w:rPr>
       </w:pPr>
-      <w:hyperlink w:anchor="_Toc129955909" w:history="1">
+      <w:hyperlink w:anchor="_Toc129965402" w:history="1">
         <w:r>
           <w:rPr>
             <w:rStyle w:val="Lienhypertexte"/>
@@ -4806,7 +4806,7 @@
             <w:noProof/>
             <w:webHidden/>
           </w:rPr>
-          <w:instrText xml:space="preserve"> PAGEREF _Toc129955909 \h </w:instrText>
+          <w:instrText xml:space="preserve"> PAGEREF _Toc129965402 \h </w:instrText>
         </w:r>
         <w:r>
           <w:rPr>
@@ -4848,7 +4848,7 @@
           <w:noProof/>
         </w:rPr>
       </w:pPr>
-      <w:hyperlink w:anchor="_Toc129955910" w:history="1">
+      <w:hyperlink w:anchor="_Toc129965403" w:history="1">
         <w:r>
           <w:rPr>
             <w:rStyle w:val="Lienhypertexte"/>
@@ -4875,7 +4875,7 @@
             <w:noProof/>
             <w:webHidden/>
           </w:rPr>
-          <w:instrText xml:space="preserve"> PAGEREF _Toc129955910 \h </w:instrText>
+          <w:instrText xml:space="preserve"> PAGEREF _Toc129965403 \h </w:instrText>
         </w:r>
         <w:r>
           <w:rPr>
@@ -4917,7 +4917,7 @@
           <w:noProof/>
         </w:rPr>
       </w:pPr>
-      <w:hyperlink w:anchor="_Toc129955911" w:history="1">
+      <w:hyperlink w:anchor="_Toc129965404" w:history="1">
         <w:r>
           <w:rPr>
             <w:rStyle w:val="Lienhypertexte"/>
@@ -4944,7 +4944,7 @@
             <w:noProof/>
             <w:webHidden/>
           </w:rPr>
-          <w:instrText xml:space="preserve"> PAGEREF _Toc129955911 \h </w:instrText>
+          <w:instrText xml:space="preserve"> PAGEREF _Toc129965404 \h </w:instrText>
         </w:r>
         <w:r>
           <w:rPr>
@@ -4986,7 +4986,7 @@
           <w:noProof/>
         </w:rPr>
       </w:pPr>
-      <w:hyperlink w:anchor="_Toc129955912" w:history="1">
+      <w:hyperlink w:anchor="_Toc129965405" w:history="1">
         <w:r>
           <w:rPr>
             <w:rStyle w:val="Lienhypertexte"/>
@@ -5013,7 +5013,7 @@
             <w:noProof/>
             <w:webHidden/>
           </w:rPr>
-          <w:instrText xml:space="preserve"> PAGEREF _Toc129955912 \h </w:instrText>
+          <w:instrText xml:space="preserve"> PAGEREF _Toc129965405 \h </w:instrText>
         </w:r>
         <w:r>
           <w:rPr>
@@ -5055,7 +5055,7 @@
           <w:noProof/>
         </w:rPr>
       </w:pPr>
-      <w:hyperlink w:anchor="_Toc129955913" w:history="1">
+      <w:hyperlink w:anchor="_Toc129965406" w:history="1">
         <w:r>
           <w:rPr>
             <w:rStyle w:val="Lienhypertexte"/>
@@ -5083,7 +5083,7 @@
             <w:noProof/>
             <w:webHidden/>
           </w:rPr>
-          <w:instrText xml:space="preserve"> PAGEREF _Toc129955913 \h </w:instrText>
+          <w:instrText xml:space="preserve"> PAGEREF _Toc129965406 \h </w:instrText>
         </w:r>
         <w:r>
           <w:rPr>
@@ -5125,7 +5125,7 @@
           <w:noProof/>
         </w:rPr>
       </w:pPr>
-      <w:hyperlink w:anchor="_Toc129955914" w:history="1">
+      <w:hyperlink w:anchor="_Toc129965407" w:history="1">
         <w:r>
           <w:rPr>
             <w:rStyle w:val="Lienhypertexte"/>
@@ -5153,7 +5153,7 @@
             <w:noProof/>
             <w:webHidden/>
           </w:rPr>
-          <w:instrText xml:space="preserve"> PAGEREF _Toc129955914 \h </w:instrText>
+          <w:instrText xml:space="preserve"> PAGEREF _Toc129965407 \h </w:instrText>
         </w:r>
         <w:r>
           <w:rPr>
@@ -5195,7 +5195,7 @@
           <w:noProof/>
         </w:rPr>
       </w:pPr>
-      <w:hyperlink w:anchor="_Toc129955915" w:history="1">
+      <w:hyperlink w:anchor="_Toc129965408" w:history="1">
         <w:r>
           <w:rPr>
             <w:rStyle w:val="Lienhypertexte"/>
@@ -5223,7 +5223,7 @@
             <w:noProof/>
             <w:webHidden/>
           </w:rPr>
-          <w:instrText xml:space="preserve"> PAGEREF _Toc129955915 \h </w:instrText>
+          <w:instrText xml:space="preserve"> PAGEREF _Toc129965408 \h </w:instrText>
         </w:r>
         <w:r>
           <w:rPr>
@@ -5265,7 +5265,7 @@
           <w:noProof/>
         </w:rPr>
       </w:pPr>
-      <w:hyperlink w:anchor="_Toc129955916" w:history="1">
+      <w:hyperlink w:anchor="_Toc129965409" w:history="1">
         <w:r>
           <w:rPr>
             <w:rStyle w:val="Lienhypertexte"/>
@@ -5293,7 +5293,7 @@
             <w:noProof/>
             <w:webHidden/>
           </w:rPr>
-          <w:instrText xml:space="preserve"> PAGEREF _Toc129955916 \h </w:instrText>
+          <w:instrText xml:space="preserve"> PAGEREF _Toc129965409 \h </w:instrText>
         </w:r>
         <w:r>
           <w:rPr>
@@ -5335,7 +5335,7 @@
           <w:noProof/>
         </w:rPr>
       </w:pPr>
-      <w:hyperlink w:anchor="_Toc129955917" w:history="1">
+      <w:hyperlink w:anchor="_Toc129965410" w:history="1">
         <w:r>
           <w:rPr>
             <w:rStyle w:val="Lienhypertexte"/>
@@ -5363,7 +5363,7 @@
             <w:noProof/>
             <w:webHidden/>
           </w:rPr>
-          <w:instrText xml:space="preserve"> PAGEREF _Toc129955917 \h </w:instrText>
+          <w:instrText xml:space="preserve"> PAGEREF _Toc129965410 \h </w:instrText>
         </w:r>
         <w:r>
           <w:rPr>
@@ -5405,7 +5405,7 @@
           <w:noProof/>
         </w:rPr>
       </w:pPr>
-      <w:hyperlink w:anchor="_Toc129955918" w:history="1">
+      <w:hyperlink w:anchor="_Toc129965411" w:history="1">
         <w:r>
           <w:rPr>
             <w:rStyle w:val="Lienhypertexte"/>
@@ -5433,7 +5433,7 @@
             <w:noProof/>
             <w:webHidden/>
           </w:rPr>
-          <w:instrText xml:space="preserve"> PAGEREF _Toc129955918 \h </w:instrText>
+          <w:instrText xml:space="preserve"> PAGEREF _Toc129965411 \h </w:instrText>
         </w:r>
         <w:r>
           <w:rPr>
@@ -5475,7 +5475,7 @@
           <w:noProof/>
         </w:rPr>
       </w:pPr>
-      <w:hyperlink w:anchor="_Toc129955919" w:history="1">
+      <w:hyperlink w:anchor="_Toc129965412" w:history="1">
         <w:r>
           <w:rPr>
             <w:rStyle w:val="Lienhypertexte"/>
@@ -5503,7 +5503,7 @@
             <w:noProof/>
             <w:webHidden/>
           </w:rPr>
-          <w:instrText xml:space="preserve"> PAGEREF _Toc129955919 \h </w:instrText>
+          <w:instrText xml:space="preserve"> PAGEREF _Toc129965412 \h </w:instrText>
         </w:r>
         <w:r>
           <w:rPr>
@@ -5545,7 +5545,7 @@
           <w:noProof/>
         </w:rPr>
       </w:pPr>
-      <w:hyperlink w:anchor="_Toc129955920" w:history="1">
+      <w:hyperlink w:anchor="_Toc129965413" w:history="1">
         <w:r>
           <w:rPr>
             <w:rStyle w:val="Lienhypertexte"/>
@@ -5573,7 +5573,7 @@
             <w:noProof/>
             <w:webHidden/>
           </w:rPr>
-          <w:instrText xml:space="preserve"> PAGEREF _Toc129955920 \h </w:instrText>
+          <w:instrText xml:space="preserve"> PAGEREF _Toc129965413 \h </w:instrText>
         </w:r>
         <w:r>
           <w:rPr>
@@ -5615,7 +5615,7 @@
           <w:noProof/>
         </w:rPr>
       </w:pPr>
-      <w:hyperlink w:anchor="_Toc129955921" w:history="1">
+      <w:hyperlink w:anchor="_Toc129965414" w:history="1">
         <w:r>
           <w:rPr>
             <w:rStyle w:val="Lienhypertexte"/>
@@ -5643,7 +5643,7 @@
             <w:noProof/>
             <w:webHidden/>
           </w:rPr>
-          <w:instrText xml:space="preserve"> PAGEREF _Toc129955921 \h </w:instrText>
+          <w:instrText xml:space="preserve"> PAGEREF _Toc129965414 \h </w:instrText>
         </w:r>
         <w:r>
           <w:rPr>
@@ -5685,7 +5685,7 @@
           <w:noProof/>
         </w:rPr>
       </w:pPr>
-      <w:hyperlink w:anchor="_Toc129955922" w:history="1">
+      <w:hyperlink w:anchor="_Toc129965415" w:history="1">
         <w:r>
           <w:rPr>
             <w:rStyle w:val="Lienhypertexte"/>
@@ -5713,7 +5713,7 @@
             <w:noProof/>
             <w:webHidden/>
           </w:rPr>
-          <w:instrText xml:space="preserve"> PAGEREF _Toc129955922 \h </w:instrText>
+          <w:instrText xml:space="preserve"> PAGEREF _Toc129965415 \h </w:instrText>
         </w:r>
         <w:r>
           <w:rPr>
@@ -5755,7 +5755,7 @@
           <w:noProof/>
         </w:rPr>
       </w:pPr>
-      <w:hyperlink w:anchor="_Toc129955923" w:history="1">
+      <w:hyperlink w:anchor="_Toc129965416" w:history="1">
         <w:r>
           <w:rPr>
             <w:rStyle w:val="Lienhypertexte"/>
@@ -5783,7 +5783,7 @@
             <w:noProof/>
             <w:webHidden/>
           </w:rPr>
-          <w:instrText xml:space="preserve"> PAGEREF _Toc129955923 \h </w:instrText>
+          <w:instrText xml:space="preserve"> PAGEREF _Toc129965416 \h </w:instrText>
         </w:r>
         <w:r>
           <w:rPr>
@@ -5825,7 +5825,7 @@
           <w:noProof/>
         </w:rPr>
       </w:pPr>
-      <w:hyperlink w:anchor="_Toc129955924" w:history="1">
+      <w:hyperlink w:anchor="_Toc129965417" w:history="1">
         <w:r>
           <w:rPr>
             <w:rStyle w:val="Lienhypertexte"/>
@@ -5853,7 +5853,7 @@
             <w:noProof/>
             <w:webHidden/>
           </w:rPr>
-          <w:instrText xml:space="preserve"> PAGEREF _Toc129955924 \h </w:instrText>
+          <w:instrText xml:space="preserve"> PAGEREF _Toc129965417 \h </w:instrText>
         </w:r>
         <w:r>
           <w:rPr>
@@ -5895,7 +5895,7 @@
           <w:noProof/>
         </w:rPr>
       </w:pPr>
-      <w:hyperlink w:anchor="_Toc129955925" w:history="1">
+      <w:hyperlink w:anchor="_Toc129965418" w:history="1">
         <w:r>
           <w:rPr>
             <w:rStyle w:val="Lienhypertexte"/>
@@ -5923,7 +5923,7 @@
             <w:noProof/>
             <w:webHidden/>
           </w:rPr>
-          <w:instrText xml:space="preserve"> PAGEREF _Toc129955925 \h </w:instrText>
+          <w:instrText xml:space="preserve"> PAGEREF _Toc129965418 \h </w:instrText>
         </w:r>
         <w:r>
           <w:rPr>
@@ -5965,13 +5965,13 @@
           <w:noProof/>
         </w:rPr>
       </w:pPr>
-      <w:hyperlink w:anchor="_Toc129955926" w:history="1">
+      <w:hyperlink w:anchor="_Toc129965419" w:history="1">
         <w:r>
           <w:rPr>
             <w:rStyle w:val="Lienhypertexte"/>
             <w:noProof/>
           </w:rPr>
-          <w:t>Figure 21: Schéma de l'asservissement</w:t>
+          <w:t>Figure 21: Schéma bloc de l'asservissement</w:t>
         </w:r>
         <w:r>
           <w:rPr>
@@ -5992,7 +5992,7 @@
             <w:noProof/>
             <w:webHidden/>
           </w:rPr>
-          <w:instrText xml:space="preserve"> PAGEREF _Toc129955926 \h </w:instrText>
+          <w:instrText xml:space="preserve"> PAGEREF _Toc129965419 \h </w:instrText>
         </w:r>
         <w:r>
           <w:rPr>
@@ -6034,7 +6034,7 @@
           <w:noProof/>
         </w:rPr>
       </w:pPr>
-      <w:hyperlink w:anchor="_Toc129955927" w:history="1">
+      <w:hyperlink w:anchor="_Toc129965420" w:history="1">
         <w:r>
           <w:rPr>
             <w:rStyle w:val="Lienhypertexte"/>
@@ -6062,7 +6062,7 @@
             <w:noProof/>
             <w:webHidden/>
           </w:rPr>
-          <w:instrText xml:space="preserve"> PAGEREF _Toc129955927 \h </w:instrText>
+          <w:instrText xml:space="preserve"> PAGEREF _Toc129965420 \h </w:instrText>
         </w:r>
         <w:r>
           <w:rPr>
@@ -6104,7 +6104,7 @@
           <w:noProof/>
         </w:rPr>
       </w:pPr>
-      <w:hyperlink w:anchor="_Toc129955928" w:history="1">
+      <w:hyperlink w:anchor="_Toc129965421" w:history="1">
         <w:r>
           <w:rPr>
             <w:rStyle w:val="Lienhypertexte"/>
@@ -6132,7 +6132,7 @@
             <w:noProof/>
             <w:webHidden/>
           </w:rPr>
-          <w:instrText xml:space="preserve"> PAGEREF _Toc129955928 \h </w:instrText>
+          <w:instrText xml:space="preserve"> PAGEREF _Toc129965421 \h </w:instrText>
         </w:r>
         <w:r>
           <w:rPr>
@@ -6174,7 +6174,7 @@
           <w:noProof/>
         </w:rPr>
       </w:pPr>
-      <w:hyperlink w:anchor="_Toc129955929" w:history="1">
+      <w:hyperlink w:anchor="_Toc129965422" w:history="1">
         <w:r>
           <w:rPr>
             <w:rStyle w:val="Lienhypertexte"/>
@@ -6201,7 +6201,7 @@
             <w:noProof/>
             <w:webHidden/>
           </w:rPr>
-          <w:instrText xml:space="preserve"> PAGEREF _Toc129955929 \h </w:instrText>
+          <w:instrText xml:space="preserve"> PAGEREF _Toc129965422 \h </w:instrText>
         </w:r>
         <w:r>
           <w:rPr>
@@ -6243,7 +6243,7 @@
           <w:noProof/>
         </w:rPr>
       </w:pPr>
-      <w:hyperlink w:anchor="_Toc129955930" w:history="1">
+      <w:hyperlink w:anchor="_Toc129965423" w:history="1">
         <w:r>
           <w:rPr>
             <w:rStyle w:val="Lienhypertexte"/>
@@ -6270,7 +6270,7 @@
             <w:noProof/>
             <w:webHidden/>
           </w:rPr>
-          <w:instrText xml:space="preserve"> PAGEREF _Toc129955930 \h </w:instrText>
+          <w:instrText xml:space="preserve"> PAGEREF _Toc129965423 \h </w:instrText>
         </w:r>
         <w:r>
           <w:rPr>
@@ -6312,7 +6312,7 @@
           <w:noProof/>
         </w:rPr>
       </w:pPr>
-      <w:hyperlink w:anchor="_Toc129955931" w:history="1">
+      <w:hyperlink w:anchor="_Toc129965424" w:history="1">
         <w:r>
           <w:rPr>
             <w:rStyle w:val="Lienhypertexte"/>
@@ -6339,7 +6339,7 @@
             <w:noProof/>
             <w:webHidden/>
           </w:rPr>
-          <w:instrText xml:space="preserve"> PAGEREF _Toc129955931 \h </w:instrText>
+          <w:instrText xml:space="preserve"> PAGEREF _Toc129965424 \h </w:instrText>
         </w:r>
         <w:r>
           <w:rPr>
@@ -6381,7 +6381,7 @@
           <w:noProof/>
         </w:rPr>
       </w:pPr>
-      <w:hyperlink w:anchor="_Toc129955932" w:history="1">
+      <w:hyperlink w:anchor="_Toc129965425" w:history="1">
         <w:r>
           <w:rPr>
             <w:rStyle w:val="Lienhypertexte"/>
@@ -6408,7 +6408,7 @@
             <w:noProof/>
             <w:webHidden/>
           </w:rPr>
-          <w:instrText xml:space="preserve"> PAGEREF _Toc129955932 \h </w:instrText>
+          <w:instrText xml:space="preserve"> PAGEREF _Toc129965425 \h </w:instrText>
         </w:r>
         <w:r>
           <w:rPr>
@@ -6450,7 +6450,7 @@
           <w:noProof/>
         </w:rPr>
       </w:pPr>
-      <w:hyperlink w:anchor="_Toc129955933" w:history="1">
+      <w:hyperlink w:anchor="_Toc129965426" w:history="1">
         <w:r>
           <w:rPr>
             <w:rStyle w:val="Lienhypertexte"/>
@@ -6477,7 +6477,7 @@
             <w:noProof/>
             <w:webHidden/>
           </w:rPr>
-          <w:instrText xml:space="preserve"> PAGEREF _Toc129955933 \h </w:instrText>
+          <w:instrText xml:space="preserve"> PAGEREF _Toc129965426 \h </w:instrText>
         </w:r>
         <w:r>
           <w:rPr>
@@ -6519,7 +6519,7 @@
           <w:noProof/>
         </w:rPr>
       </w:pPr>
-      <w:hyperlink w:anchor="_Toc129955934" w:history="1">
+      <w:hyperlink w:anchor="_Toc129965427" w:history="1">
         <w:r>
           <w:rPr>
             <w:rStyle w:val="Lienhypertexte"/>
@@ -6546,7 +6546,7 @@
             <w:noProof/>
             <w:webHidden/>
           </w:rPr>
-          <w:instrText xml:space="preserve"> PAGEREF _Toc129955934 \h </w:instrText>
+          <w:instrText xml:space="preserve"> PAGEREF _Toc129965427 \h </w:instrText>
         </w:r>
         <w:r>
           <w:rPr>
@@ -6588,7 +6588,7 @@
           <w:noProof/>
         </w:rPr>
       </w:pPr>
-      <w:hyperlink w:anchor="_Toc129955935" w:history="1">
+      <w:hyperlink w:anchor="_Toc129965428" w:history="1">
         <w:r>
           <w:rPr>
             <w:rStyle w:val="Lienhypertexte"/>
@@ -6615,7 +6615,7 @@
             <w:noProof/>
             <w:webHidden/>
           </w:rPr>
-          <w:instrText xml:space="preserve"> PAGEREF _Toc129955935 \h </w:instrText>
+          <w:instrText xml:space="preserve"> PAGEREF _Toc129965428 \h </w:instrText>
         </w:r>
         <w:r>
           <w:rPr>
@@ -6657,7 +6657,7 @@
           <w:noProof/>
         </w:rPr>
       </w:pPr>
-      <w:hyperlink w:anchor="_Toc129955936" w:history="1">
+      <w:hyperlink w:anchor="_Toc129965429" w:history="1">
         <w:r>
           <w:rPr>
             <w:rStyle w:val="Lienhypertexte"/>
@@ -6684,7 +6684,7 @@
             <w:noProof/>
             <w:webHidden/>
           </w:rPr>
-          <w:instrText xml:space="preserve"> PAGEREF _Toc129955936 \h </w:instrText>
+          <w:instrText xml:space="preserve"> PAGEREF _Toc129965429 \h </w:instrText>
         </w:r>
         <w:r>
           <w:rPr>
@@ -6726,7 +6726,7 @@
           <w:noProof/>
         </w:rPr>
       </w:pPr>
-      <w:hyperlink w:anchor="_Toc129955937" w:history="1">
+      <w:hyperlink w:anchor="_Toc129965430" w:history="1">
         <w:r>
           <w:rPr>
             <w:rStyle w:val="Lienhypertexte"/>
@@ -6753,7 +6753,7 @@
             <w:noProof/>
             <w:webHidden/>
           </w:rPr>
-          <w:instrText xml:space="preserve"> PAGEREF _Toc129955937 \h </w:instrText>
+          <w:instrText xml:space="preserve"> PAGEREF _Toc129965430 \h </w:instrText>
         </w:r>
         <w:r>
           <w:rPr>
@@ -6795,7 +6795,7 @@
           <w:noProof/>
         </w:rPr>
       </w:pPr>
-      <w:hyperlink w:anchor="_Toc129955938" w:history="1">
+      <w:hyperlink w:anchor="_Toc129965431" w:history="1">
         <w:r>
           <w:rPr>
             <w:rStyle w:val="Lienhypertexte"/>
@@ -6822,7 +6822,7 @@
             <w:noProof/>
             <w:webHidden/>
           </w:rPr>
-          <w:instrText xml:space="preserve"> PAGEREF _Toc129955938 \h </w:instrText>
+          <w:instrText xml:space="preserve"> PAGEREF _Toc129965431 \h </w:instrText>
         </w:r>
         <w:r>
           <w:rPr>
@@ -6864,7 +6864,7 @@
           <w:noProof/>
         </w:rPr>
       </w:pPr>
-      <w:hyperlink w:anchor="_Toc129955939" w:history="1">
+      <w:hyperlink w:anchor="_Toc129965432" w:history="1">
         <w:r>
           <w:rPr>
             <w:rStyle w:val="Lienhypertexte"/>
@@ -6891,7 +6891,7 @@
             <w:noProof/>
             <w:webHidden/>
           </w:rPr>
-          <w:instrText xml:space="preserve"> PAGEREF _Toc129955939 \h </w:instrText>
+          <w:instrText xml:space="preserve"> PAGEREF _Toc129965432 \h </w:instrText>
         </w:r>
         <w:r>
           <w:rPr>
@@ -7223,25 +7223,7 @@
           <w:sz w:val="24"/>
           <w:szCs w:val="24"/>
         </w:rPr>
-        <w:t xml:space="preserve"> (</w:t>
-      </w:r>
-      <w:proofErr w:type="spellStart"/>
-      <w:r>
-        <w:rPr>
-          <w:rFonts w:cs="Times New Roman"/>
-          <w:sz w:val="24"/>
-          <w:szCs w:val="24"/>
-        </w:rPr>
-        <w:t>Tkinter</w:t>
-      </w:r>
-      <w:proofErr w:type="spellEnd"/>
-      <w:r>
-        <w:rPr>
-          <w:rFonts w:cs="Times New Roman"/>
-          <w:sz w:val="24"/>
-          <w:szCs w:val="24"/>
-        </w:rPr>
-        <w:t>)</w:t>
+        <w:t xml:space="preserve"> (Tkinter)</w:t>
       </w:r>
       <w:r>
         <w:rPr>
@@ -7617,27 +7599,7 @@
           <w:szCs w:val="24"/>
           <w:lang w:val="en-US"/>
         </w:rPr>
-        <w:t xml:space="preserve"> (</w:t>
-      </w:r>
-      <w:proofErr w:type="spellStart"/>
-      <w:r>
-        <w:rPr>
-          <w:rFonts w:cs="Times New Roman"/>
-          <w:sz w:val="24"/>
-          <w:szCs w:val="24"/>
-          <w:lang w:val="en-US"/>
-        </w:rPr>
-        <w:t>Tkinter</w:t>
-      </w:r>
-      <w:proofErr w:type="spellEnd"/>
-      <w:r>
-        <w:rPr>
-          <w:rFonts w:cs="Times New Roman"/>
-          <w:sz w:val="24"/>
-          <w:szCs w:val="24"/>
-          <w:lang w:val="en-US"/>
-        </w:rPr>
-        <w:t>)</w:t>
+        <w:t xml:space="preserve"> (Tkinter)</w:t>
       </w:r>
       <w:r>
         <w:rPr>
@@ -8563,25 +8525,7 @@
           <w:sz w:val="24"/>
           <w:szCs w:val="24"/>
         </w:rPr>
-        <w:t xml:space="preserve">, qui fut le sujet d’un stage technique réalisé l’an dernier (2021-2022) par mon prédécesseur Monsieur N’DO Yann Kader Axel </w:t>
-      </w:r>
-      <w:proofErr w:type="spellStart"/>
-      <w:r>
-        <w:rPr>
-          <w:rFonts w:cs="Times New Roman"/>
-          <w:sz w:val="24"/>
-          <w:szCs w:val="24"/>
-        </w:rPr>
-        <w:t>Obou</w:t>
-      </w:r>
-      <w:proofErr w:type="spellEnd"/>
-      <w:r>
-        <w:rPr>
-          <w:rFonts w:cs="Times New Roman"/>
-          <w:sz w:val="24"/>
-          <w:szCs w:val="24"/>
-        </w:rPr>
-        <w:t>, également élève de la majeure Systèmes Robotiques &amp; Drones de l’</w:t>
+        <w:t>, qui fut le sujet d’un stage technique réalisé l’an dernier (2021-2022) par mon prédécesseur Monsieur N’DO Yann Kader Axel Obou, également élève de la majeure Systèmes Robotiques &amp; Drones de l’</w:t>
       </w:r>
       <w:r>
         <w:rPr>
@@ -9015,7 +8959,7 @@
         <w:jc w:val="center"/>
       </w:pPr>
       <w:bookmarkStart w:id="28" w:name="_Ref129355289"/>
-      <w:bookmarkStart w:id="29" w:name="_Toc129955906"/>
+      <w:bookmarkStart w:id="29" w:name="_Toc129965399"/>
       <w:r>
         <w:t xml:space="preserve">Figure </w:t>
       </w:r>
@@ -9126,7 +9070,6 @@
         </w:rPr>
         <w:t xml:space="preserve"> dont le microcontrôleur ARM Cortex M4 STM32L476RGT6 permet la gestion des différents capteurs et éléments électroniques : un moteur </w:t>
       </w:r>
-      <w:proofErr w:type="spellStart"/>
       <w:r>
         <w:rPr>
           <w:rFonts w:cs="Times New Roman"/>
@@ -9135,9 +9078,16 @@
           <w:sz w:val="24"/>
           <w:szCs w:val="24"/>
         </w:rPr>
-        <w:t>brushless</w:t>
-      </w:r>
-      <w:proofErr w:type="spellEnd"/>
+        <w:t xml:space="preserve">brushless </w:t>
+      </w:r>
+      <w:r>
+        <w:rPr>
+          <w:rFonts w:cs="Times New Roman"/>
+          <w:sz w:val="24"/>
+          <w:szCs w:val="24"/>
+        </w:rPr>
+        <w:t xml:space="preserve">et un contrôleur de vitesse électronique (ESC </w:t>
+      </w:r>
       <w:r>
         <w:rPr>
           <w:rFonts w:cs="Times New Roman"/>
@@ -9146,17 +9096,16 @@
           <w:sz w:val="24"/>
           <w:szCs w:val="24"/>
         </w:rPr>
-        <w:t xml:space="preserve"> </w:t>
-      </w:r>
-      <w:r>
-        <w:rPr>
-          <w:rFonts w:cs="Times New Roman"/>
-          <w:sz w:val="24"/>
-          <w:szCs w:val="24"/>
-        </w:rPr>
-        <w:t xml:space="preserve">et un contrôleur de vitesse électronique (ESC </w:t>
-      </w:r>
-      <w:proofErr w:type="spellStart"/>
+        <w:t>Electronic Speed Controller</w:t>
+      </w:r>
+      <w:r>
+        <w:rPr>
+          <w:rFonts w:cs="Times New Roman"/>
+          <w:sz w:val="24"/>
+          <w:szCs w:val="24"/>
+        </w:rPr>
+        <w:t xml:space="preserve">) issus du commerce de drones ; un potentiomètre ; une centrale inertielle (MPU-6050 de chez </w:t>
+      </w:r>
       <w:r>
         <w:rPr>
           <w:rFonts w:cs="Times New Roman"/>
@@ -9165,39 +9114,8 @@
           <w:sz w:val="24"/>
           <w:szCs w:val="24"/>
         </w:rPr>
-        <w:t>Electronic</w:t>
-      </w:r>
-      <w:proofErr w:type="spellEnd"/>
-      <w:r>
-        <w:rPr>
-          <w:rFonts w:cs="Times New Roman"/>
-          <w:i/>
-          <w:iCs/>
-          <w:sz w:val="24"/>
-          <w:szCs w:val="24"/>
-        </w:rPr>
-        <w:t xml:space="preserve"> Speed Controller</w:t>
-      </w:r>
-      <w:r>
-        <w:rPr>
-          <w:rFonts w:cs="Times New Roman"/>
-          <w:sz w:val="24"/>
-          <w:szCs w:val="24"/>
-        </w:rPr>
-        <w:t xml:space="preserve">) issus du commerce de drones ; un potentiomètre ; une centrale inertielle (MPU-6050 de chez </w:t>
-      </w:r>
-      <w:proofErr w:type="spellStart"/>
-      <w:r>
-        <w:rPr>
-          <w:rFonts w:cs="Times New Roman"/>
-          <w:i/>
-          <w:iCs/>
-          <w:sz w:val="24"/>
-          <w:szCs w:val="24"/>
-        </w:rPr>
         <w:t>InvenSense</w:t>
       </w:r>
-      <w:proofErr w:type="spellEnd"/>
       <w:r>
         <w:rPr>
           <w:rFonts w:cs="Times New Roman"/>
@@ -9377,7 +9295,7 @@
         </w:rPr>
       </w:pPr>
       <w:bookmarkStart w:id="31" w:name="_Ref129616285"/>
-      <w:bookmarkStart w:id="32" w:name="_Toc129955907"/>
+      <w:bookmarkStart w:id="32" w:name="_Toc129965400"/>
       <w:r>
         <w:t xml:space="preserve">Figure </w:t>
       </w:r>
@@ -9619,7 +9537,7 @@
         </w:rPr>
       </w:pPr>
       <w:bookmarkStart w:id="33" w:name="_Ref129616341"/>
-      <w:bookmarkStart w:id="34" w:name="_Toc129955908"/>
+      <w:bookmarkStart w:id="34" w:name="_Toc129965401"/>
       <w:r>
         <w:rPr>
           <w:rFonts w:cs="Times New Roman"/>
@@ -9947,7 +9865,7 @@
       </w:pPr>
       <w:bookmarkStart w:id="36" w:name="_Ref129355276"/>
       <w:bookmarkStart w:id="37" w:name="_Ref129355256"/>
-      <w:bookmarkStart w:id="38" w:name="_Toc129955909"/>
+      <w:bookmarkStart w:id="38" w:name="_Toc129965402"/>
       <w:r>
         <w:rPr>
           <w:rFonts w:cs="Times New Roman"/>
@@ -10082,7 +10000,7 @@
         <w:jc w:val="center"/>
       </w:pPr>
       <w:bookmarkStart w:id="40" w:name="_Ref129770597"/>
-      <w:bookmarkStart w:id="41" w:name="_Toc129955910"/>
+      <w:bookmarkStart w:id="41" w:name="_Toc129965403"/>
       <w:r>
         <w:t xml:space="preserve">Figure </w:t>
       </w:r>
@@ -10488,7 +10406,6 @@
           <w:szCs w:val="24"/>
         </w:rPr>
       </w:pPr>
-      <w:proofErr w:type="gramStart"/>
       <w:r>
         <w:rPr>
           <w:rFonts w:cs="Times New Roman"/>
@@ -10514,16 +10431,7 @@
           <w:sz w:val="24"/>
           <w:szCs w:val="24"/>
         </w:rPr>
-        <w:t> »</w:t>
-      </w:r>
-      <w:proofErr w:type="gramEnd"/>
-      <w:r>
-        <w:rPr>
-          <w:rFonts w:cs="Times New Roman"/>
-          <w:sz w:val="24"/>
-          <w:szCs w:val="24"/>
-        </w:rPr>
-        <w:t>, le mode asservi pour une consigne fixe de 45°, prenant en compte des coefficients du régulateur PID (Proportionnel Intégral Dérivé) fixes renseignés dans le fichier source</w:t>
+        <w:t> », le mode asservi pour une consigne fixe de 45°, prenant en compte des coefficients du régulateur PID (Proportionnel Intégral Dérivé) fixes renseignés dans le fichier source</w:t>
       </w:r>
       <w:r>
         <w:rPr>
@@ -11336,7 +11244,7 @@
         </w:rPr>
       </w:pPr>
       <w:bookmarkStart w:id="43" w:name="_Ref129616942"/>
-      <w:bookmarkStart w:id="44" w:name="_Toc129955911"/>
+      <w:bookmarkStart w:id="44" w:name="_Toc129965404"/>
       <w:r>
         <w:t xml:space="preserve">Figure </w:t>
       </w:r>
@@ -11883,7 +11791,7 @@
         </w:rPr>
       </w:pPr>
       <w:bookmarkStart w:id="47" w:name="_Ref129617005"/>
-      <w:bookmarkStart w:id="48" w:name="_Toc129955912"/>
+      <w:bookmarkStart w:id="48" w:name="_Toc129965405"/>
       <w:r>
         <w:t xml:space="preserve">Figure </w:t>
       </w:r>
@@ -11994,16 +11902,7 @@
           <w:sz w:val="24"/>
           <w:szCs w:val="24"/>
         </w:rPr>
-        <w:t xml:space="preserve"> » / ‘3’ pour </w:t>
-      </w:r>
-      <w:proofErr w:type="gramStart"/>
-      <w:r>
-        <w:rPr>
-          <w:rFonts w:cs="Times New Roman"/>
-          <w:sz w:val="24"/>
-          <w:szCs w:val="24"/>
-        </w:rPr>
-        <w:t>« </w:t>
+        <w:t> » / ‘3’ pour « </w:t>
       </w:r>
       <w:r>
         <w:rPr>
@@ -12021,16 +11920,7 @@
           <w:sz w:val="24"/>
           <w:szCs w:val="24"/>
         </w:rPr>
-        <w:t> »</w:t>
-      </w:r>
-      <w:proofErr w:type="gramEnd"/>
-      <w:r>
-        <w:rPr>
-          <w:rFonts w:cs="Times New Roman"/>
-          <w:sz w:val="24"/>
-          <w:szCs w:val="24"/>
-        </w:rPr>
-        <w:t xml:space="preserve">. </w:t>
+        <w:t xml:space="preserve"> ». </w:t>
       </w:r>
     </w:p>
     <w:p>
@@ -12287,16 +12177,7 @@
           <w:sz w:val="24"/>
           <w:szCs w:val="24"/>
         </w:rPr>
-        <w:t xml:space="preserve"> » et </w:t>
-      </w:r>
-      <w:proofErr w:type="gramStart"/>
-      <w:r>
-        <w:rPr>
-          <w:rFonts w:cs="Times New Roman"/>
-          <w:sz w:val="24"/>
-          <w:szCs w:val="24"/>
-        </w:rPr>
-        <w:t>« </w:t>
+        <w:t> » et « </w:t>
       </w:r>
       <w:r>
         <w:rPr>
@@ -12314,16 +12195,7 @@
           <w:sz w:val="24"/>
           <w:szCs w:val="24"/>
         </w:rPr>
-        <w:t> »</w:t>
-      </w:r>
-      <w:proofErr w:type="gramEnd"/>
-      <w:r>
-        <w:rPr>
-          <w:rFonts w:cs="Times New Roman"/>
-          <w:sz w:val="24"/>
-          <w:szCs w:val="24"/>
-        </w:rPr>
-        <w:t xml:space="preserve"> présentant une partie interactive (demande de consigne). Par exemple, le mode 2 « </w:t>
+        <w:t> » présentant une partie interactive (demande de consigne). Par exemple, le mode 2 « </w:t>
       </w:r>
       <w:r>
         <w:rPr>
@@ -12961,16 +12833,7 @@
           <w:sz w:val="24"/>
           <w:szCs w:val="24"/>
         </w:rPr>
-        <w:t xml:space="preserve">Enfin, le mode 3 </w:t>
-      </w:r>
-      <w:proofErr w:type="gramStart"/>
-      <w:r>
-        <w:rPr>
-          <w:rFonts w:cs="Times New Roman"/>
-          <w:sz w:val="24"/>
-          <w:szCs w:val="24"/>
-        </w:rPr>
-        <w:t>« </w:t>
+        <w:t>Enfin, le mode 3 « </w:t>
       </w:r>
       <w:r>
         <w:rPr>
@@ -12988,16 +12851,7 @@
           <w:sz w:val="24"/>
           <w:szCs w:val="24"/>
         </w:rPr>
-        <w:t> »</w:t>
-      </w:r>
-      <w:proofErr w:type="gramEnd"/>
-      <w:r>
-        <w:rPr>
-          <w:rFonts w:cs="Times New Roman"/>
-          <w:sz w:val="24"/>
-          <w:szCs w:val="24"/>
-        </w:rPr>
-        <w:t xml:space="preserve"> nécessitait d’offrir plus de possibilités d’interaction, car pour rappel, la valeur de position angulaire et les coefficients PID étaient</w:t>
+        <w:t> » nécessitait d’offrir plus de possibilités d’interaction, car pour rappel, la valeur de position angulaire et les coefficients PID étaient</w:t>
       </w:r>
       <w:r>
         <w:rPr>
@@ -13345,7 +13199,6 @@
         </w:rPr>
         <w:t xml:space="preserve">avec </w:t>
       </w:r>
-      <w:proofErr w:type="spellStart"/>
       <w:r>
         <w:rPr>
           <w:rFonts w:cs="Times New Roman"/>
@@ -13356,7 +13209,6 @@
         </w:rPr>
         <w:t>Tkinter</w:t>
       </w:r>
-      <w:proofErr w:type="spellEnd"/>
       <w:r>
         <w:rPr>
           <w:rFonts w:cs="Times New Roman"/>
@@ -13381,7 +13233,6 @@
         </w:rPr>
         <w:t xml:space="preserve">plutôt que </w:t>
       </w:r>
-      <w:proofErr w:type="spellStart"/>
       <w:r>
         <w:rPr>
           <w:rFonts w:cs="Times New Roman"/>
@@ -13392,7 +13243,6 @@
         </w:rPr>
         <w:t>PyQt</w:t>
       </w:r>
-      <w:proofErr w:type="spellEnd"/>
       <w:r>
         <w:rPr>
           <w:rFonts w:cs="Times New Roman"/>
@@ -13417,7 +13267,6 @@
         </w:rPr>
         <w:t xml:space="preserve"> </w:t>
       </w:r>
-      <w:proofErr w:type="spellStart"/>
       <w:r>
         <w:rPr>
           <w:rFonts w:cs="Times New Roman"/>
@@ -13428,7 +13277,6 @@
         </w:rPr>
         <w:t>PySide</w:t>
       </w:r>
-      <w:proofErr w:type="spellEnd"/>
       <w:r>
         <w:rPr>
           <w:rFonts w:cs="Times New Roman"/>
@@ -13784,7 +13632,7 @@
         </w:rPr>
       </w:pPr>
       <w:bookmarkStart w:id="50" w:name="_Ref129617111"/>
-      <w:bookmarkStart w:id="51" w:name="_Toc129955913"/>
+      <w:bookmarkStart w:id="51" w:name="_Toc129965406"/>
       <w:r>
         <w:rPr>
           <w:rFonts w:cs="Times New Roman"/>
@@ -13912,7 +13760,6 @@
         </w:rPr>
         <w:t>. Une fois qu’ils sont sélectionnés, le bouton « </w:t>
       </w:r>
-      <w:proofErr w:type="spellStart"/>
       <w:r>
         <w:rPr>
           <w:rFonts w:cs="Times New Roman"/>
@@ -13923,7 +13770,6 @@
         </w:rPr>
         <w:t>Connect</w:t>
       </w:r>
-      <w:proofErr w:type="spellEnd"/>
       <w:r>
         <w:rPr>
           <w:rFonts w:cs="Times New Roman"/>
@@ -14019,7 +13865,6 @@
         </w:rPr>
         <w:t>« </w:t>
       </w:r>
-      <w:proofErr w:type="spellStart"/>
       <w:r>
         <w:rPr>
           <w:rFonts w:cs="Times New Roman"/>
@@ -14030,7 +13875,6 @@
         </w:rPr>
         <w:t>disabled</w:t>
       </w:r>
-      <w:proofErr w:type="spellEnd"/>
       <w:r>
         <w:rPr>
           <w:rFonts w:cs="Times New Roman"/>
@@ -14238,7 +14082,7 @@
         </w:rPr>
       </w:pPr>
       <w:bookmarkStart w:id="52" w:name="_Ref129617190"/>
-      <w:bookmarkStart w:id="53" w:name="_Toc129955914"/>
+      <w:bookmarkStart w:id="53" w:name="_Toc129965407"/>
       <w:r>
         <w:rPr>
           <w:rFonts w:cs="Times New Roman"/>
@@ -14296,25 +14140,7 @@
           <w:sz w:val="20"/>
           <w:szCs w:val="20"/>
         </w:rPr>
-        <w:t xml:space="preserve">: Messages de connexion (bouton </w:t>
-      </w:r>
-      <w:proofErr w:type="spellStart"/>
-      <w:r>
-        <w:rPr>
-          <w:rFonts w:cs="Times New Roman"/>
-          <w:sz w:val="20"/>
-          <w:szCs w:val="20"/>
-        </w:rPr>
-        <w:t>Connect</w:t>
-      </w:r>
-      <w:proofErr w:type="spellEnd"/>
-      <w:r>
-        <w:rPr>
-          <w:rFonts w:cs="Times New Roman"/>
-          <w:sz w:val="20"/>
-          <w:szCs w:val="20"/>
-        </w:rPr>
-        <w:t>)</w:t>
+        <w:t>: Messages de connexion (bouton Connect)</w:t>
       </w:r>
       <w:bookmarkEnd w:id="53"/>
     </w:p>
@@ -14392,25 +14218,7 @@
           <w:sz w:val="24"/>
           <w:szCs w:val="24"/>
         </w:rPr>
-        <w:t>Le code Python de cette IHM est développé sur plusieurs fichiers « .</w:t>
-      </w:r>
-      <w:proofErr w:type="spellStart"/>
-      <w:r>
-        <w:rPr>
-          <w:rFonts w:cs="Times New Roman"/>
-          <w:sz w:val="24"/>
-          <w:szCs w:val="24"/>
-        </w:rPr>
-        <w:t>py</w:t>
-      </w:r>
-      <w:proofErr w:type="spellEnd"/>
-      <w:r>
-        <w:rPr>
-          <w:rFonts w:cs="Times New Roman"/>
-          <w:sz w:val="24"/>
-          <w:szCs w:val="24"/>
-        </w:rPr>
-        <w:t> » dont un fichier principal nommé « </w:t>
+        <w:t>Le code Python de cette IHM est développé sur plusieurs fichiers « .py » dont un fichier principal nommé « </w:t>
       </w:r>
       <w:r>
         <w:rPr>
@@ -14428,25 +14236,7 @@
           <w:sz w:val="24"/>
           <w:szCs w:val="24"/>
         </w:rPr>
-        <w:t> », lequel est exécuté lorsque l’on veut utiliser l’IHM et qui fait appel à plusieurs autres fichiers « .</w:t>
-      </w:r>
-      <w:proofErr w:type="spellStart"/>
-      <w:r>
-        <w:rPr>
-          <w:rFonts w:cs="Times New Roman"/>
-          <w:sz w:val="24"/>
-          <w:szCs w:val="24"/>
-        </w:rPr>
-        <w:t>py</w:t>
-      </w:r>
-      <w:proofErr w:type="spellEnd"/>
-      <w:r>
-        <w:rPr>
-          <w:rFonts w:cs="Times New Roman"/>
-          <w:sz w:val="24"/>
-          <w:szCs w:val="24"/>
-        </w:rPr>
-        <w:t> » regroupant les différentes classes et fonctions utilisées.</w:t>
+        <w:t> », lequel est exécuté lorsque l’on veut utiliser l’IHM et qui fait appel à plusieurs autres fichiers « .py » regroupant les différentes classes et fonctions utilisées.</w:t>
       </w:r>
     </w:p>
     <w:p>
@@ -14484,7 +14274,6 @@
         </w:rPr>
         <w:t xml:space="preserve"> », GUI pour </w:t>
       </w:r>
-      <w:proofErr w:type="spellStart"/>
       <w:r>
         <w:rPr>
           <w:rFonts w:cs="Times New Roman"/>
@@ -14493,9 +14282,40 @@
           <w:sz w:val="24"/>
           <w:szCs w:val="24"/>
         </w:rPr>
-        <w:t>Graphical</w:t>
-      </w:r>
-      <w:proofErr w:type="spellEnd"/>
+        <w:t>Graphical User Interface</w:t>
+      </w:r>
+      <w:r>
+        <w:rPr>
+          <w:rFonts w:cs="Times New Roman"/>
+          <w:sz w:val="24"/>
+          <w:szCs w:val="24"/>
+        </w:rPr>
+        <w:t xml:space="preserve"> (</w:t>
+      </w:r>
+      <w:r>
+        <w:rPr>
+          <w:rFonts w:cs="Times New Roman"/>
+          <w:sz w:val="24"/>
+          <w:szCs w:val="24"/>
+        </w:rPr>
+        <w:t>un équivalent courant en anglais d’IHM</w:t>
+      </w:r>
+      <w:r>
+        <w:rPr>
+          <w:rFonts w:cs="Times New Roman"/>
+          <w:sz w:val="24"/>
+          <w:szCs w:val="24"/>
+        </w:rPr>
+        <w:t>), et regroupe la majeure partie du code, dont des classes propres à chacune des extensions de fenêtres et leurs fonctions associées</w:t>
+      </w:r>
+      <w:r>
+        <w:rPr>
+          <w:rFonts w:cs="Times New Roman"/>
+          <w:sz w:val="24"/>
+          <w:szCs w:val="24"/>
+        </w:rPr>
+        <w:t xml:space="preserve"> qui traitent des </w:t>
+      </w:r>
       <w:r>
         <w:rPr>
           <w:rFonts w:cs="Times New Roman"/>
@@ -14504,39 +14324,40 @@
           <w:sz w:val="24"/>
           <w:szCs w:val="24"/>
         </w:rPr>
-        <w:t xml:space="preserve"> User Interface</w:t>
-      </w:r>
-      <w:r>
-        <w:rPr>
-          <w:rFonts w:cs="Times New Roman"/>
-          <w:sz w:val="24"/>
-          <w:szCs w:val="24"/>
-        </w:rPr>
-        <w:t xml:space="preserve"> (</w:t>
-      </w:r>
-      <w:r>
-        <w:rPr>
-          <w:rFonts w:cs="Times New Roman"/>
-          <w:sz w:val="24"/>
-          <w:szCs w:val="24"/>
-        </w:rPr>
-        <w:t>un équivalent courant en anglais d’IHM</w:t>
-      </w:r>
-      <w:r>
-        <w:rPr>
-          <w:rFonts w:cs="Times New Roman"/>
-          <w:sz w:val="24"/>
-          <w:szCs w:val="24"/>
-        </w:rPr>
-        <w:t>), et regroupe la majeure partie du code, dont des classes propres à chacune des extensions de fenêtres et leurs fonctions associées</w:t>
-      </w:r>
-      <w:r>
-        <w:rPr>
-          <w:rFonts w:cs="Times New Roman"/>
-          <w:sz w:val="24"/>
-          <w:szCs w:val="24"/>
-        </w:rPr>
-        <w:t xml:space="preserve"> qui traitent des </w:t>
+        <w:t>widgets</w:t>
+      </w:r>
+      <w:r>
+        <w:rPr>
+          <w:rFonts w:cs="Times New Roman"/>
+          <w:sz w:val="24"/>
+          <w:szCs w:val="24"/>
+        </w:rPr>
+        <w:t>.</w:t>
+      </w:r>
+      <w:r>
+        <w:rPr>
+          <w:rFonts w:cs="Times New Roman"/>
+          <w:sz w:val="24"/>
+          <w:szCs w:val="24"/>
+        </w:rPr>
+        <w:t xml:space="preserve"> </w:t>
+      </w:r>
+    </w:p>
+    <w:p>
+      <w:pPr>
+        <w:rPr>
+          <w:rFonts w:cs="Times New Roman"/>
+          <w:sz w:val="24"/>
+          <w:szCs w:val="24"/>
+        </w:rPr>
+      </w:pPr>
+      <w:r>
+        <w:rPr>
+          <w:rFonts w:cs="Times New Roman"/>
+          <w:sz w:val="24"/>
+          <w:szCs w:val="24"/>
+        </w:rPr>
+        <w:t>Dans ce fichier, on retrouve donc la classe propre à la fenêtre principale, « </w:t>
       </w:r>
       <w:r>
         <w:rPr>
@@ -14546,53 +14367,8 @@
           <w:sz w:val="24"/>
           <w:szCs w:val="24"/>
         </w:rPr>
-        <w:t>widgets</w:t>
-      </w:r>
-      <w:r>
-        <w:rPr>
-          <w:rFonts w:cs="Times New Roman"/>
-          <w:sz w:val="24"/>
-          <w:szCs w:val="24"/>
-        </w:rPr>
-        <w:t>.</w:t>
-      </w:r>
-      <w:r>
-        <w:rPr>
-          <w:rFonts w:cs="Times New Roman"/>
-          <w:sz w:val="24"/>
-          <w:szCs w:val="24"/>
-        </w:rPr>
-        <w:t xml:space="preserve"> </w:t>
-      </w:r>
-    </w:p>
-    <w:p>
-      <w:pPr>
-        <w:rPr>
-          <w:rFonts w:cs="Times New Roman"/>
-          <w:sz w:val="24"/>
-          <w:szCs w:val="24"/>
-        </w:rPr>
-      </w:pPr>
-      <w:r>
-        <w:rPr>
-          <w:rFonts w:cs="Times New Roman"/>
-          <w:sz w:val="24"/>
-          <w:szCs w:val="24"/>
-        </w:rPr>
-        <w:t>Dans ce fichier, on retrouve donc la classe propre à la fenêtre principale, « </w:t>
-      </w:r>
-      <w:proofErr w:type="spellStart"/>
-      <w:r>
-        <w:rPr>
-          <w:rFonts w:cs="Times New Roman"/>
-          <w:i/>
-          <w:iCs/>
-          <w:sz w:val="24"/>
-          <w:szCs w:val="24"/>
-        </w:rPr>
         <w:t>ComGui</w:t>
       </w:r>
-      <w:proofErr w:type="spellEnd"/>
       <w:r>
         <w:rPr>
           <w:rFonts w:cs="Times New Roman"/>
@@ -14657,25 +14433,7 @@
           <w:sz w:val="24"/>
           <w:szCs w:val="24"/>
         </w:rPr>
-        <w:t> ; ces balises sont présentes en commentaires dans les fichiers .</w:t>
-      </w:r>
-      <w:proofErr w:type="spellStart"/>
-      <w:r>
-        <w:rPr>
-          <w:rFonts w:cs="Times New Roman"/>
-          <w:sz w:val="24"/>
-          <w:szCs w:val="24"/>
-        </w:rPr>
-        <w:t>py</w:t>
-      </w:r>
-      <w:proofErr w:type="spellEnd"/>
-      <w:r>
-        <w:rPr>
-          <w:rFonts w:cs="Times New Roman"/>
-          <w:sz w:val="24"/>
-          <w:szCs w:val="24"/>
-        </w:rPr>
-        <w:t xml:space="preserve"> et .c intervenant dans ce projet</w:t>
+        <w:t> ; ces balises sont présentes en commentaires dans les fichiers .py et .c intervenant dans ce projet</w:t>
       </w:r>
       <w:r>
         <w:rPr>
@@ -14733,7 +14491,6 @@
         </w:rPr>
         <w:t>oit par exemple la fonction « </w:t>
       </w:r>
-      <w:proofErr w:type="spellStart"/>
       <w:r>
         <w:rPr>
           <w:rFonts w:cs="Times New Roman"/>
@@ -14744,7 +14501,6 @@
         </w:rPr>
         <w:t>ComOptionMenu</w:t>
       </w:r>
-      <w:proofErr w:type="spellEnd"/>
       <w:r>
         <w:rPr>
           <w:rFonts w:cs="Times New Roman"/>
@@ -14753,7 +14509,6 @@
         </w:rPr>
         <w:t> » qui s’occupe de gérer l’obtention et l’affichage de la liste des ports COM dans le widget « </w:t>
       </w:r>
-      <w:proofErr w:type="spellStart"/>
       <w:r>
         <w:rPr>
           <w:rFonts w:cs="Times New Roman"/>
@@ -14764,7 +14519,6 @@
         </w:rPr>
         <w:t>drop_com</w:t>
       </w:r>
-      <w:proofErr w:type="spellEnd"/>
       <w:r>
         <w:rPr>
           <w:rFonts w:cs="Times New Roman"/>
@@ -14781,7 +14535,6 @@
         </w:rPr>
         <w:t xml:space="preserve"> (en face du label « </w:t>
       </w:r>
-      <w:proofErr w:type="spellStart"/>
       <w:r>
         <w:rPr>
           <w:rFonts w:cs="Times New Roman"/>
@@ -14790,9 +14543,120 @@
           <w:sz w:val="24"/>
           <w:szCs w:val="24"/>
         </w:rPr>
-        <w:t>Available</w:t>
-      </w:r>
-      <w:proofErr w:type="spellEnd"/>
+        <w:t>Available Port(s)</w:t>
+      </w:r>
+      <w:r>
+        <w:rPr>
+          <w:rFonts w:cs="Times New Roman"/>
+          <w:sz w:val="24"/>
+          <w:szCs w:val="24"/>
+        </w:rPr>
+        <w:t> »</w:t>
+      </w:r>
+      <w:r>
+        <w:rPr>
+          <w:rFonts w:cs="Times New Roman"/>
+          <w:sz w:val="24"/>
+          <w:szCs w:val="24"/>
+        </w:rPr>
+        <w:t xml:space="preserve"> visible sur la</w:t>
+      </w:r>
+      <w:r>
+        <w:rPr>
+          <w:rFonts w:cs="Times New Roman"/>
+          <w:sz w:val="24"/>
+          <w:szCs w:val="24"/>
+        </w:rPr>
+        <w:t xml:space="preserve"> </w:t>
+      </w:r>
+      <w:r>
+        <w:rPr>
+          <w:rFonts w:cs="Times New Roman"/>
+          <w:sz w:val="24"/>
+          <w:szCs w:val="24"/>
+        </w:rPr>
+        <w:fldChar w:fldCharType="begin"/>
+      </w:r>
+      <w:r>
+        <w:rPr>
+          <w:rFonts w:cs="Times New Roman"/>
+          <w:sz w:val="24"/>
+          <w:szCs w:val="24"/>
+        </w:rPr>
+        <w:instrText xml:space="preserve"> REF _Ref129617111 \h  \* MERGEFORMAT </w:instrText>
+      </w:r>
+      <w:r>
+        <w:rPr>
+          <w:rFonts w:cs="Times New Roman"/>
+          <w:sz w:val="24"/>
+          <w:szCs w:val="24"/>
+        </w:rPr>
+      </w:r>
+      <w:r>
+        <w:rPr>
+          <w:rFonts w:cs="Times New Roman"/>
+          <w:sz w:val="24"/>
+          <w:szCs w:val="24"/>
+        </w:rPr>
+        <w:fldChar w:fldCharType="separate"/>
+      </w:r>
+      <w:r>
+        <w:rPr>
+          <w:rFonts w:cs="Times New Roman"/>
+          <w:sz w:val="24"/>
+          <w:szCs w:val="24"/>
+        </w:rPr>
+        <w:t>Figure 8</w:t>
+      </w:r>
+      <w:r>
+        <w:rPr>
+          <w:rFonts w:cs="Times New Roman"/>
+          <w:sz w:val="24"/>
+          <w:szCs w:val="24"/>
+        </w:rPr>
+        <w:fldChar w:fldCharType="end"/>
+      </w:r>
+      <w:r>
+        <w:rPr>
+          <w:rFonts w:cs="Times New Roman"/>
+          <w:sz w:val="24"/>
+          <w:szCs w:val="24"/>
+        </w:rPr>
+        <w:t>)</w:t>
+      </w:r>
+      <w:r>
+        <w:rPr>
+          <w:rFonts w:cs="Times New Roman"/>
+          <w:sz w:val="24"/>
+          <w:szCs w:val="24"/>
+        </w:rPr>
+        <w:t>.</w:t>
+      </w:r>
+      <w:r>
+        <w:rPr>
+          <w:rFonts w:cs="Times New Roman"/>
+          <w:sz w:val="24"/>
+          <w:szCs w:val="24"/>
+        </w:rPr>
+        <w:t xml:space="preserve"> </w:t>
+      </w:r>
+    </w:p>
+    <w:p>
+      <w:pPr>
+        <w:rPr>
+          <w:rFonts w:cs="Times New Roman"/>
+          <w:sz w:val="24"/>
+          <w:szCs w:val="24"/>
+        </w:rPr>
+      </w:pPr>
+      <w:r>
+        <w:rPr>
+          <w:rFonts w:cs="Times New Roman"/>
+          <w:sz w:val="24"/>
+          <w:szCs w:val="24"/>
+        </w:rPr>
+        <w:t>Cette classe fait également appel au module « </w:t>
+      </w:r>
       <w:r>
         <w:rPr>
           <w:rFonts w:cs="Times New Roman"/>
@@ -14801,121 +14665,34 @@
           <w:sz w:val="24"/>
           <w:szCs w:val="24"/>
         </w:rPr>
-        <w:t xml:space="preserve"> Port(s)</w:t>
-      </w:r>
-      <w:r>
-        <w:rPr>
-          <w:rFonts w:cs="Times New Roman"/>
-          <w:sz w:val="24"/>
-          <w:szCs w:val="24"/>
-        </w:rPr>
-        <w:t> »</w:t>
-      </w:r>
-      <w:r>
-        <w:rPr>
-          <w:rFonts w:cs="Times New Roman"/>
-          <w:sz w:val="24"/>
-          <w:szCs w:val="24"/>
-        </w:rPr>
-        <w:t xml:space="preserve"> visible sur la</w:t>
-      </w:r>
-      <w:r>
-        <w:rPr>
-          <w:rFonts w:cs="Times New Roman"/>
-          <w:sz w:val="24"/>
-          <w:szCs w:val="24"/>
-        </w:rPr>
-        <w:t xml:space="preserve"> </w:t>
-      </w:r>
-      <w:r>
-        <w:rPr>
-          <w:rFonts w:cs="Times New Roman"/>
-          <w:sz w:val="24"/>
-          <w:szCs w:val="24"/>
-        </w:rPr>
-        <w:fldChar w:fldCharType="begin"/>
-      </w:r>
-      <w:r>
-        <w:rPr>
-          <w:rFonts w:cs="Times New Roman"/>
-          <w:sz w:val="24"/>
-          <w:szCs w:val="24"/>
-        </w:rPr>
-        <w:instrText xml:space="preserve"> REF _Ref129617111 \h  \* MERGEFORMAT </w:instrText>
-      </w:r>
-      <w:r>
-        <w:rPr>
-          <w:rFonts w:cs="Times New Roman"/>
-          <w:sz w:val="24"/>
-          <w:szCs w:val="24"/>
-        </w:rPr>
-      </w:r>
-      <w:r>
-        <w:rPr>
-          <w:rFonts w:cs="Times New Roman"/>
-          <w:sz w:val="24"/>
-          <w:szCs w:val="24"/>
-        </w:rPr>
-        <w:fldChar w:fldCharType="separate"/>
-      </w:r>
-      <w:r>
-        <w:rPr>
-          <w:rFonts w:cs="Times New Roman"/>
-          <w:sz w:val="24"/>
-          <w:szCs w:val="24"/>
-        </w:rPr>
-        <w:t>Figure 8</w:t>
-      </w:r>
-      <w:r>
-        <w:rPr>
-          <w:rFonts w:cs="Times New Roman"/>
-          <w:sz w:val="24"/>
-          <w:szCs w:val="24"/>
-        </w:rPr>
-        <w:fldChar w:fldCharType="end"/>
-      </w:r>
-      <w:r>
-        <w:rPr>
-          <w:rFonts w:cs="Times New Roman"/>
-          <w:sz w:val="24"/>
-          <w:szCs w:val="24"/>
-        </w:rPr>
-        <w:t>)</w:t>
-      </w:r>
-      <w:r>
-        <w:rPr>
-          <w:rFonts w:cs="Times New Roman"/>
-          <w:sz w:val="24"/>
-          <w:szCs w:val="24"/>
-        </w:rPr>
-        <w:t>.</w:t>
-      </w:r>
-      <w:r>
-        <w:rPr>
-          <w:rFonts w:cs="Times New Roman"/>
-          <w:sz w:val="24"/>
-          <w:szCs w:val="24"/>
-        </w:rPr>
-        <w:t xml:space="preserve"> </w:t>
+        <w:t>pyserial</w:t>
+      </w:r>
+      <w:r>
+        <w:rPr>
+          <w:rFonts w:cs="Times New Roman"/>
+          <w:sz w:val="24"/>
+          <w:szCs w:val="24"/>
+        </w:rPr>
+        <w:t> » de Python, utilisé pour pouvoir communiquer en série. Les fonctions de « serial » sont essentielles à la réalisation de l’IHM, car elles établissent l’envoi et la réception des données dont nous avons besoin.</w:t>
       </w:r>
     </w:p>
     <w:p>
       <w:pPr>
-        <w:rPr>
-          <w:rFonts w:cs="Times New Roman"/>
-          <w:sz w:val="24"/>
-          <w:szCs w:val="24"/>
-        </w:rPr>
-      </w:pPr>
-      <w:r>
-        <w:rPr>
-          <w:rFonts w:cs="Times New Roman"/>
-          <w:sz w:val="24"/>
-          <w:szCs w:val="24"/>
-        </w:rPr>
-        <w:t>Cette classe fait également appel au module « </w:t>
-      </w:r>
-      <w:proofErr w:type="spellStart"/>
+        <w:ind w:firstLine="709"/>
+        <w:rPr>
+          <w:rFonts w:cs="Times New Roman"/>
+          <w:sz w:val="24"/>
+          <w:szCs w:val="24"/>
+        </w:rPr>
+      </w:pPr>
+      <w:r>
+        <w:rPr>
+          <w:rFonts w:cs="Times New Roman"/>
+          <w:sz w:val="24"/>
+          <w:szCs w:val="24"/>
+        </w:rPr>
+        <w:t>Les fonctions « </w:t>
+      </w:r>
       <w:r>
         <w:rPr>
           <w:rFonts w:cs="Times New Roman"/>
@@ -14924,36 +14701,16 @@
           <w:sz w:val="24"/>
           <w:szCs w:val="24"/>
         </w:rPr>
-        <w:t>pyserial</w:t>
-      </w:r>
-      <w:proofErr w:type="spellEnd"/>
-      <w:r>
-        <w:rPr>
-          <w:rFonts w:cs="Times New Roman"/>
-          <w:sz w:val="24"/>
-          <w:szCs w:val="24"/>
-        </w:rPr>
-        <w:t> » de Python, utilisé pour pouvoir communiquer en série. Les fonctions de « serial » sont essentielles à la réalisation de l’IHM, car elles établissent l’envoi et la réception des données dont nous avons besoin.</w:t>
-      </w:r>
-    </w:p>
-    <w:p>
-      <w:pPr>
-        <w:ind w:firstLine="709"/>
-        <w:rPr>
-          <w:rFonts w:cs="Times New Roman"/>
-          <w:sz w:val="24"/>
-          <w:szCs w:val="24"/>
-        </w:rPr>
-      </w:pPr>
-      <w:r>
-        <w:rPr>
-          <w:rFonts w:cs="Times New Roman"/>
-          <w:sz w:val="24"/>
-          <w:szCs w:val="24"/>
-        </w:rPr>
-        <w:t>Les fonctions « </w:t>
-      </w:r>
-      <w:proofErr w:type="spellStart"/>
+        <w:t>write</w:t>
+      </w:r>
+      <w:r>
+        <w:rPr>
+          <w:rFonts w:cs="Times New Roman"/>
+          <w:sz w:val="24"/>
+          <w:szCs w:val="24"/>
+        </w:rPr>
+        <w:t> » et « </w:t>
+      </w:r>
       <w:r>
         <w:rPr>
           <w:rFonts w:cs="Times New Roman"/>
@@ -14962,18 +14719,16 @@
           <w:sz w:val="24"/>
           <w:szCs w:val="24"/>
         </w:rPr>
-        <w:t>write</w:t>
-      </w:r>
-      <w:proofErr w:type="spellEnd"/>
-      <w:r>
-        <w:rPr>
-          <w:rFonts w:cs="Times New Roman"/>
-          <w:sz w:val="24"/>
-          <w:szCs w:val="24"/>
-        </w:rPr>
-        <w:t> » et « </w:t>
-      </w:r>
-      <w:proofErr w:type="spellStart"/>
+        <w:t>readline</w:t>
+      </w:r>
+      <w:r>
+        <w:rPr>
+          <w:rFonts w:cs="Times New Roman"/>
+          <w:sz w:val="24"/>
+          <w:szCs w:val="24"/>
+        </w:rPr>
+        <w:t> » de « </w:t>
+      </w:r>
       <w:r>
         <w:rPr>
           <w:rFonts w:cs="Times New Roman"/>
@@ -14982,29 +14737,8 @@
           <w:sz w:val="24"/>
           <w:szCs w:val="24"/>
         </w:rPr>
-        <w:t>readline</w:t>
-      </w:r>
-      <w:proofErr w:type="spellEnd"/>
-      <w:r>
-        <w:rPr>
-          <w:rFonts w:cs="Times New Roman"/>
-          <w:sz w:val="24"/>
-          <w:szCs w:val="24"/>
-        </w:rPr>
-        <w:t> » de « </w:t>
-      </w:r>
-      <w:proofErr w:type="spellStart"/>
-      <w:r>
-        <w:rPr>
-          <w:rFonts w:cs="Times New Roman"/>
-          <w:i/>
-          <w:iCs/>
-          <w:sz w:val="24"/>
-          <w:szCs w:val="24"/>
-        </w:rPr>
         <w:t>pyserial</w:t>
       </w:r>
-      <w:proofErr w:type="spellEnd"/>
       <w:r>
         <w:rPr>
           <w:rFonts w:cs="Times New Roman"/>
@@ -15299,7 +15033,7 @@
         </w:rPr>
       </w:pPr>
       <w:bookmarkStart w:id="54" w:name="_Ref129617248"/>
-      <w:bookmarkStart w:id="55" w:name="_Toc129955915"/>
+      <w:bookmarkStart w:id="55" w:name="_Toc129965408"/>
       <w:r>
         <w:rPr>
           <w:rFonts w:cs="Times New Roman"/>
@@ -15393,16 +15127,7 @@
           <w:sz w:val="24"/>
           <w:szCs w:val="24"/>
         </w:rPr>
-        <w:t xml:space="preserve"> » et </w:t>
-      </w:r>
-      <w:proofErr w:type="gramStart"/>
-      <w:r>
-        <w:rPr>
-          <w:rFonts w:cs="Times New Roman"/>
-          <w:sz w:val="24"/>
-          <w:szCs w:val="24"/>
-        </w:rPr>
-        <w:t>« </w:t>
+        <w:t> » et « </w:t>
       </w:r>
       <w:r>
         <w:rPr>
@@ -15420,18 +15145,8 @@
           <w:sz w:val="24"/>
           <w:szCs w:val="24"/>
         </w:rPr>
-        <w:t> »</w:t>
-      </w:r>
-      <w:proofErr w:type="gramEnd"/>
-      <w:r>
-        <w:rPr>
-          <w:rFonts w:cs="Times New Roman"/>
-          <w:sz w:val="24"/>
-          <w:szCs w:val="24"/>
-        </w:rPr>
-        <w:t>. Chacun de ces boutons sont définis dans la classe « </w:t>
-      </w:r>
-      <w:proofErr w:type="spellStart"/>
+        <w:t> ». Chacun de ces boutons sont définis dans la classe « </w:t>
+      </w:r>
       <w:r>
         <w:rPr>
           <w:rFonts w:cs="Times New Roman"/>
@@ -15442,7 +15157,6 @@
         </w:rPr>
         <w:t>MotorReadyGUI</w:t>
       </w:r>
-      <w:proofErr w:type="spellEnd"/>
       <w:r>
         <w:rPr>
           <w:rFonts w:cs="Times New Roman"/>
@@ -15537,7 +15251,6 @@
         </w:rPr>
         <w:t>On notera aussi que le bouton « </w:t>
       </w:r>
-      <w:proofErr w:type="spellStart"/>
       <w:r>
         <w:rPr>
           <w:rFonts w:cs="Times New Roman"/>
@@ -15548,7 +15261,6 @@
         </w:rPr>
         <w:t>Connect</w:t>
       </w:r>
-      <w:proofErr w:type="spellEnd"/>
       <w:r>
         <w:rPr>
           <w:rFonts w:cs="Times New Roman"/>
@@ -15557,7 +15269,6 @@
         </w:rPr>
         <w:t> » est maintenant désigné comme « </w:t>
       </w:r>
-      <w:proofErr w:type="spellStart"/>
       <w:r>
         <w:rPr>
           <w:rFonts w:cs="Times New Roman"/>
@@ -15568,7 +15279,6 @@
         </w:rPr>
         <w:t>Disconnect</w:t>
       </w:r>
-      <w:proofErr w:type="spellEnd"/>
       <w:r>
         <w:rPr>
           <w:rFonts w:cs="Times New Roman"/>
@@ -15822,7 +15532,7 @@
         </w:rPr>
       </w:pPr>
       <w:bookmarkStart w:id="57" w:name="_Ref129617281"/>
-      <w:bookmarkStart w:id="58" w:name="_Toc129955916"/>
+      <w:bookmarkStart w:id="58" w:name="_Toc129965409"/>
       <w:r>
         <w:rPr>
           <w:rFonts w:cs="Times New Roman"/>
@@ -15979,7 +15689,6 @@
         </w:rPr>
         <w:t>est définie dans la classe « </w:t>
       </w:r>
-      <w:proofErr w:type="spellStart"/>
       <w:r>
         <w:rPr>
           <w:rFonts w:cs="Times New Roman"/>
@@ -15988,18 +15697,7 @@
           <w:sz w:val="24"/>
           <w:szCs w:val="24"/>
         </w:rPr>
-        <w:t>ModeTermGUI</w:t>
-      </w:r>
-      <w:proofErr w:type="spellEnd"/>
-      <w:r>
-        <w:rPr>
-          <w:rFonts w:cs="Times New Roman"/>
-          <w:i/>
-          <w:iCs/>
-          <w:sz w:val="24"/>
-          <w:szCs w:val="24"/>
-        </w:rPr>
-        <w:t> </w:t>
+        <w:t>ModeTermGUI </w:t>
       </w:r>
       <w:r>
         <w:rPr>
@@ -16558,25 +16256,7 @@
           <w:sz w:val="24"/>
           <w:szCs w:val="24"/>
         </w:rPr>
-        <w:t xml:space="preserve"> consigne. Les boutons « + » et « - » étaient alors reliés à la valeur textuelle et </w:t>
-      </w:r>
-      <w:proofErr w:type="gramStart"/>
-      <w:r>
-        <w:rPr>
-          <w:rFonts w:cs="Times New Roman"/>
-          <w:sz w:val="24"/>
-          <w:szCs w:val="24"/>
-        </w:rPr>
-        <w:t>de par</w:t>
-      </w:r>
-      <w:proofErr w:type="gramEnd"/>
-      <w:r>
-        <w:rPr>
-          <w:rFonts w:cs="Times New Roman"/>
-          <w:sz w:val="24"/>
-          <w:szCs w:val="24"/>
-        </w:rPr>
-        <w:t xml:space="preserve"> son caractère modifiable, il y avait alors des erreurs de cohérence entre valeur affichée et valeur prise en compte par l’automate. J’ai donc résolu ce petit problème grâce à cette idée d’écran factice qui vient s’actualiser selon les 2 options de renseignement de la consigne (</w:t>
+        <w:t xml:space="preserve"> consigne. Les boutons « + » et « - » étaient alors reliés à la valeur textuelle et de par son caractère modifiable, il y avait alors des erreurs de cohérence entre valeur affichée et valeur prise en compte par l’automate. J’ai donc résolu ce petit problème grâce à cette idée d’écran factice qui vient s’actualiser selon les 2 options de renseignement de la consigne (</w:t>
       </w:r>
       <w:r>
         <w:rPr>
@@ -16700,7 +16380,7 @@
         </w:rPr>
       </w:pPr>
       <w:bookmarkStart w:id="59" w:name="_Ref129617313"/>
-      <w:bookmarkStart w:id="60" w:name="_Toc129955917"/>
+      <w:bookmarkStart w:id="60" w:name="_Toc129965410"/>
       <w:r>
         <w:rPr>
           <w:rFonts w:cs="Times New Roman"/>
@@ -16918,7 +16598,6 @@
         </w:rPr>
         <w:t>défini une nouvelle classe « </w:t>
       </w:r>
-      <w:proofErr w:type="spellStart"/>
       <w:r>
         <w:rPr>
           <w:rFonts w:cs="Times New Roman"/>
@@ -16929,7 +16608,6 @@
         </w:rPr>
         <w:t>AutoModeGUI</w:t>
       </w:r>
-      <w:proofErr w:type="spellEnd"/>
       <w:r>
         <w:rPr>
           <w:rFonts w:cs="Times New Roman"/>
@@ -17097,7 +16775,7 @@
         </w:rPr>
       </w:pPr>
       <w:bookmarkStart w:id="61" w:name="_Ref129617363"/>
-      <w:bookmarkStart w:id="62" w:name="_Toc129955918"/>
+      <w:bookmarkStart w:id="62" w:name="_Toc129965411"/>
       <w:r>
         <w:rPr>
           <w:rFonts w:cs="Times New Roman"/>
@@ -17155,25 +16833,7 @@
           <w:sz w:val="20"/>
           <w:szCs w:val="20"/>
         </w:rPr>
-        <w:t xml:space="preserve">: Extension de fenêtre propre au mode </w:t>
-      </w:r>
-      <w:proofErr w:type="gramStart"/>
-      <w:r>
-        <w:rPr>
-          <w:rFonts w:cs="Times New Roman"/>
-          <w:sz w:val="20"/>
-          <w:szCs w:val="20"/>
-        </w:rPr>
-        <w:t>« Auto Mode »</w:t>
-      </w:r>
-      <w:proofErr w:type="gramEnd"/>
-      <w:r>
-        <w:rPr>
-          <w:rFonts w:cs="Times New Roman"/>
-          <w:sz w:val="20"/>
-          <w:szCs w:val="20"/>
-        </w:rPr>
-        <w:t>, avant envoi d’une première consigne</w:t>
+        <w:t>: Extension de fenêtre propre au mode « Auto Mode », avant envoi d’une première consigne</w:t>
       </w:r>
       <w:bookmarkEnd w:id="62"/>
     </w:p>
@@ -17708,7 +17368,7 @@
         </w:rPr>
       </w:pPr>
       <w:bookmarkStart w:id="63" w:name="_Ref129617408"/>
-      <w:bookmarkStart w:id="64" w:name="_Toc129955919"/>
+      <w:bookmarkStart w:id="64" w:name="_Toc129965412"/>
       <w:r>
         <w:rPr>
           <w:rFonts w:cs="Times New Roman"/>
@@ -17766,25 +17426,7 @@
           <w:sz w:val="20"/>
           <w:szCs w:val="20"/>
         </w:rPr>
-        <w:t xml:space="preserve">: Extension de fenêtre propre au mode </w:t>
-      </w:r>
-      <w:proofErr w:type="gramStart"/>
-      <w:r>
-        <w:rPr>
-          <w:rFonts w:cs="Times New Roman"/>
-          <w:sz w:val="20"/>
-          <w:szCs w:val="20"/>
-        </w:rPr>
-        <w:t>« Auto Mode »</w:t>
-      </w:r>
-      <w:proofErr w:type="gramEnd"/>
-      <w:r>
-        <w:rPr>
-          <w:rFonts w:cs="Times New Roman"/>
-          <w:sz w:val="20"/>
-          <w:szCs w:val="20"/>
-        </w:rPr>
-        <w:t>, après envoi de la consigne</w:t>
+        <w:t>: Extension de fenêtre propre au mode « Auto Mode », après envoi de la consigne</w:t>
       </w:r>
       <w:bookmarkEnd w:id="64"/>
     </w:p>
@@ -17860,7 +17502,6 @@
         </w:rPr>
         <w:t>La classe « </w:t>
       </w:r>
-      <w:proofErr w:type="spellStart"/>
       <w:r>
         <w:rPr>
           <w:rFonts w:cs="Times New Roman"/>
@@ -17869,18 +17510,7 @@
           <w:sz w:val="24"/>
           <w:szCs w:val="24"/>
         </w:rPr>
-        <w:t>CalibrationGUI</w:t>
-      </w:r>
-      <w:proofErr w:type="spellEnd"/>
-      <w:r>
-        <w:rPr>
-          <w:rFonts w:cs="Times New Roman"/>
-          <w:i/>
-          <w:iCs/>
-          <w:sz w:val="24"/>
-          <w:szCs w:val="24"/>
-        </w:rPr>
-        <w:t> </w:t>
+        <w:t>CalibrationGUI </w:t>
       </w:r>
       <w:r>
         <w:rPr>
@@ -18029,7 +17659,7 @@
         </w:rPr>
       </w:pPr>
       <w:bookmarkStart w:id="66" w:name="_Ref129617432"/>
-      <w:bookmarkStart w:id="67" w:name="_Toc129955920"/>
+      <w:bookmarkStart w:id="67" w:name="_Toc129965413"/>
       <w:r>
         <w:rPr>
           <w:rFonts w:cs="Times New Roman"/>
@@ -18243,7 +17873,6 @@
         </w:rPr>
         <w:t>e boîte de dialogue grâce au module « </w:t>
       </w:r>
-      <w:proofErr w:type="spellStart"/>
       <w:r>
         <w:rPr>
           <w:rFonts w:cs="Times New Roman"/>
@@ -18254,7 +17883,6 @@
         </w:rPr>
         <w:t>filedialog</w:t>
       </w:r>
-      <w:proofErr w:type="spellEnd"/>
       <w:r>
         <w:rPr>
           <w:rFonts w:cs="Times New Roman"/>
@@ -18263,7 +17891,6 @@
         </w:rPr>
         <w:t xml:space="preserve"> » de la librairie </w:t>
       </w:r>
-      <w:proofErr w:type="spellStart"/>
       <w:r>
         <w:rPr>
           <w:rFonts w:cs="Times New Roman"/>
@@ -18274,7 +17901,6 @@
         </w:rPr>
         <w:t>Tkinter</w:t>
       </w:r>
-      <w:proofErr w:type="spellEnd"/>
       <w:r>
         <w:rPr>
           <w:rFonts w:cs="Times New Roman"/>
@@ -18493,7 +18119,7 @@
         </w:rPr>
       </w:pPr>
       <w:bookmarkStart w:id="68" w:name="_Ref129617501"/>
-      <w:bookmarkStart w:id="69" w:name="_Toc129955921"/>
+      <w:bookmarkStart w:id="69" w:name="_Toc129965414"/>
       <w:r>
         <w:rPr>
           <w:rFonts w:cs="Times New Roman"/>
@@ -18620,7 +18246,7 @@
         </w:rPr>
       </w:pPr>
       <w:bookmarkStart w:id="70" w:name="_Ref129617538"/>
-      <w:bookmarkStart w:id="71" w:name="_Toc129955922"/>
+      <w:bookmarkStart w:id="71" w:name="_Toc129965415"/>
       <w:r>
         <w:rPr>
           <w:rFonts w:cs="Times New Roman"/>
@@ -18957,7 +18583,6 @@
         </w:rPr>
         <w:t>« </w:t>
       </w:r>
-      <w:proofErr w:type="spellStart"/>
       <w:r>
         <w:rPr>
           <w:rFonts w:cs="Times New Roman"/>
@@ -18966,9 +18591,32 @@
           <w:sz w:val="24"/>
           <w:szCs w:val="24"/>
         </w:rPr>
-        <w:t>regular</w:t>
-      </w:r>
-      <w:proofErr w:type="spellEnd"/>
+        <w:t>regular expression operations</w:t>
+      </w:r>
+      <w:r>
+        <w:rPr>
+          <w:rFonts w:cs="Times New Roman"/>
+          <w:sz w:val="24"/>
+          <w:szCs w:val="24"/>
+        </w:rPr>
+        <w:t> »</w:t>
+      </w:r>
+      <w:r>
+        <w:rPr>
+          <w:rFonts w:cs="Times New Roman"/>
+          <w:sz w:val="24"/>
+          <w:szCs w:val="24"/>
+        </w:rPr>
+        <w:t>) qui m’a alors permis de</w:t>
+      </w:r>
+      <w:r>
+        <w:rPr>
+          <w:rFonts w:cs="Times New Roman"/>
+          <w:sz w:val="24"/>
+          <w:szCs w:val="24"/>
+        </w:rPr>
+        <w:t xml:space="preserve"> solutionner ces différents problèmes, via la création d’un motif (« </w:t>
+      </w:r>
       <w:r>
         <w:rPr>
           <w:rFonts w:cs="Times New Roman"/>
@@ -18977,52 +18625,6 @@
           <w:sz w:val="24"/>
           <w:szCs w:val="24"/>
         </w:rPr>
-        <w:t xml:space="preserve"> expression </w:t>
-      </w:r>
-      <w:proofErr w:type="spellStart"/>
-      <w:r>
-        <w:rPr>
-          <w:rFonts w:cs="Times New Roman"/>
-          <w:i/>
-          <w:iCs/>
-          <w:sz w:val="24"/>
-          <w:szCs w:val="24"/>
-        </w:rPr>
-        <w:t>operations</w:t>
-      </w:r>
-      <w:proofErr w:type="spellEnd"/>
-      <w:r>
-        <w:rPr>
-          <w:rFonts w:cs="Times New Roman"/>
-          <w:sz w:val="24"/>
-          <w:szCs w:val="24"/>
-        </w:rPr>
-        <w:t> »</w:t>
-      </w:r>
-      <w:r>
-        <w:rPr>
-          <w:rFonts w:cs="Times New Roman"/>
-          <w:sz w:val="24"/>
-          <w:szCs w:val="24"/>
-        </w:rPr>
-        <w:t>) qui m’a alors permis de</w:t>
-      </w:r>
-      <w:r>
-        <w:rPr>
-          <w:rFonts w:cs="Times New Roman"/>
-          <w:sz w:val="24"/>
-          <w:szCs w:val="24"/>
-        </w:rPr>
-        <w:t xml:space="preserve"> solutionner ces différents problèmes, via la création d’un motif (« </w:t>
-      </w:r>
-      <w:r>
-        <w:rPr>
-          <w:rFonts w:cs="Times New Roman"/>
-          <w:i/>
-          <w:iCs/>
-          <w:sz w:val="24"/>
-          <w:szCs w:val="24"/>
-        </w:rPr>
         <w:t>pattern</w:t>
       </w:r>
       <w:r>
@@ -19039,25 +18641,7 @@
           <w:sz w:val="24"/>
           <w:szCs w:val="24"/>
         </w:rPr>
-        <w:t xml:space="preserve">, </w:t>
-      </w:r>
-      <w:proofErr w:type="gramStart"/>
-      <w:r>
-        <w:rPr>
-          <w:rFonts w:cs="Times New Roman"/>
-          <w:sz w:val="24"/>
-          <w:szCs w:val="24"/>
-        </w:rPr>
-        <w:t>de par</w:t>
-      </w:r>
-      <w:proofErr w:type="gramEnd"/>
-      <w:r>
-        <w:rPr>
-          <w:rFonts w:cs="Times New Roman"/>
-          <w:sz w:val="24"/>
-          <w:szCs w:val="24"/>
-        </w:rPr>
-        <w:t xml:space="preserve"> son caractère strict, impose une certaine vigilance lors de l’entrée des données : un espace de trop engendrerait la non prise en compte d’une ligne de consignes par exemple (d’où la nécessité d’ajouter des instructions). A noter que les lignes vides ne viennent pas perturber la simulation.</w:t>
+        <w:t>, de par son caractère strict, impose une certaine vigilance lors de l’entrée des données : un espace de trop engendrerait la non prise en compte d’une ligne de consignes par exemple (d’où la nécessité d’ajouter des instructions). A noter que les lignes vides ne viennent pas perturber la simulation.</w:t>
       </w:r>
     </w:p>
     <w:p>
@@ -19792,7 +19376,7 @@
         </w:rPr>
       </w:pPr>
       <w:bookmarkStart w:id="72" w:name="_Ref129617586"/>
-      <w:bookmarkStart w:id="73" w:name="_Toc129955923"/>
+      <w:bookmarkStart w:id="73" w:name="_Toc129965416"/>
       <w:r>
         <w:rPr>
           <w:rFonts w:cs="Times New Roman"/>
@@ -20062,7 +19646,7 @@
         </w:rPr>
       </w:pPr>
       <w:bookmarkStart w:id="74" w:name="_Ref129617636"/>
-      <w:bookmarkStart w:id="75" w:name="_Toc129955924"/>
+      <w:bookmarkStart w:id="75" w:name="_Toc129965417"/>
       <w:r>
         <w:rPr>
           <w:rFonts w:cs="Times New Roman"/>
@@ -20166,7 +19750,6 @@
         </w:rPr>
         <w:t>« </w:t>
       </w:r>
-      <w:proofErr w:type="spellStart"/>
       <w:r>
         <w:rPr>
           <w:rFonts w:cs="Times New Roman"/>
@@ -20177,7 +19760,6 @@
         </w:rPr>
         <w:t>mapping_adc_value_percent</w:t>
       </w:r>
-      <w:proofErr w:type="spellEnd"/>
       <w:r>
         <w:rPr>
           <w:rFonts w:cs="Times New Roman"/>
@@ -20186,7 +19768,6 @@
         </w:rPr>
         <w:t> » (TAG_UC_007) définie dans le fichier « </w:t>
       </w:r>
-      <w:proofErr w:type="spellStart"/>
       <w:r>
         <w:rPr>
           <w:rFonts w:cs="Times New Roman"/>
@@ -20197,7 +19778,6 @@
         </w:rPr>
         <w:t>yann.c</w:t>
       </w:r>
-      <w:proofErr w:type="spellEnd"/>
       <w:r>
         <w:rPr>
           <w:rFonts w:cs="Times New Roman"/>
@@ -20248,22 +19828,8 @@
           <w:sz w:val="28"/>
           <w:szCs w:val="28"/>
         </w:rPr>
-        <w:t xml:space="preserve">Timers </w:t>
-      </w:r>
-      <w:proofErr w:type="spellStart"/>
-      <w:r>
-        <w:rPr>
-          <w:rFonts w:cs="Times New Roman"/>
-          <w:bCs/>
-          <w:i/>
-          <w:iCs/>
-          <w:color w:val="auto"/>
-          <w:sz w:val="28"/>
-          <w:szCs w:val="28"/>
-        </w:rPr>
-        <w:t>Interrupts</w:t>
-      </w:r>
-      <w:proofErr w:type="spellEnd"/>
+        <w:t>Timers Interrupts</w:t>
+      </w:r>
       <w:r>
         <w:rPr>
           <w:rFonts w:cs="Times New Roman"/>
@@ -20417,9 +19983,48 @@
           <w:sz w:val="24"/>
           <w:szCs w:val="24"/>
         </w:rPr>
-        <w:t xml:space="preserve">Timers </w:t>
-      </w:r>
-      <w:proofErr w:type="spellStart"/>
+        <w:t>Timers interrupts</w:t>
+      </w:r>
+      <w:r>
+        <w:rPr>
+          <w:rFonts w:cs="Times New Roman"/>
+          <w:sz w:val="24"/>
+          <w:szCs w:val="24"/>
+        </w:rPr>
+        <w:t> »</w:t>
+      </w:r>
+      <w:r>
+        <w:rPr>
+          <w:rFonts w:cs="Times New Roman"/>
+          <w:sz w:val="24"/>
+          <w:szCs w:val="24"/>
+        </w:rPr>
+        <w:t xml:space="preserve"> de la STM32</w:t>
+      </w:r>
+      <w:r>
+        <w:rPr>
+          <w:rFonts w:cs="Times New Roman"/>
+          <w:sz w:val="24"/>
+          <w:szCs w:val="24"/>
+        </w:rPr>
+        <w:t>.</w:t>
+      </w:r>
+      <w:r>
+        <w:rPr>
+          <w:rFonts w:cs="Times New Roman"/>
+          <w:sz w:val="24"/>
+          <w:szCs w:val="24"/>
+        </w:rPr>
+        <w:t xml:space="preserve"> </w:t>
+      </w:r>
+      <w:r>
+        <w:rPr>
+          <w:rFonts w:cs="Times New Roman"/>
+          <w:sz w:val="24"/>
+          <w:szCs w:val="24"/>
+        </w:rPr>
+        <w:t>Il faut d’abord sélectionner une période de tic (« </w:t>
+      </w:r>
       <w:r>
         <w:rPr>
           <w:rFonts w:cs="Times New Roman"/>
@@ -20428,50 +20033,16 @@
           <w:sz w:val="24"/>
           <w:szCs w:val="24"/>
         </w:rPr>
-        <w:t>interrupts</w:t>
-      </w:r>
-      <w:proofErr w:type="spellEnd"/>
-      <w:r>
-        <w:rPr>
-          <w:rFonts w:cs="Times New Roman"/>
-          <w:sz w:val="24"/>
-          <w:szCs w:val="24"/>
-        </w:rPr>
-        <w:t> »</w:t>
-      </w:r>
-      <w:r>
-        <w:rPr>
-          <w:rFonts w:cs="Times New Roman"/>
-          <w:sz w:val="24"/>
-          <w:szCs w:val="24"/>
-        </w:rPr>
-        <w:t xml:space="preserve"> de la STM32</w:t>
-      </w:r>
-      <w:r>
-        <w:rPr>
-          <w:rFonts w:cs="Times New Roman"/>
-          <w:sz w:val="24"/>
-          <w:szCs w:val="24"/>
-        </w:rPr>
-        <w:t>.</w:t>
-      </w:r>
-      <w:r>
-        <w:rPr>
-          <w:rFonts w:cs="Times New Roman"/>
-          <w:sz w:val="24"/>
-          <w:szCs w:val="24"/>
-        </w:rPr>
-        <w:t xml:space="preserve"> </w:t>
-      </w:r>
-      <w:r>
-        <w:rPr>
-          <w:rFonts w:cs="Times New Roman"/>
-          <w:sz w:val="24"/>
-          <w:szCs w:val="24"/>
-        </w:rPr>
-        <w:t>Il faut d’abord sélectionner une période de tic (« </w:t>
-      </w:r>
-      <w:proofErr w:type="spellStart"/>
+        <w:t>counter period</w:t>
+      </w:r>
+      <w:r>
+        <w:rPr>
+          <w:rFonts w:cs="Times New Roman"/>
+          <w:sz w:val="24"/>
+          <w:szCs w:val="24"/>
+        </w:rPr>
+        <w:t> ») qui nous permet de connaître le nombre de fois que sera exécuté une routine définie dans la fonction « </w:t>
+      </w:r>
       <w:r>
         <w:rPr>
           <w:rFonts w:cs="Times New Roman"/>
@@ -20480,9 +20051,16 @@
           <w:sz w:val="24"/>
           <w:szCs w:val="24"/>
         </w:rPr>
-        <w:t>counter</w:t>
-      </w:r>
-      <w:proofErr w:type="spellEnd"/>
+        <w:t>Callback </w:t>
+      </w:r>
+      <w:r>
+        <w:rPr>
+          <w:rFonts w:cs="Times New Roman"/>
+          <w:sz w:val="24"/>
+          <w:szCs w:val="24"/>
+        </w:rPr>
+        <w:t>» : « </w:t>
+      </w:r>
       <w:r>
         <w:rPr>
           <w:rFonts w:cs="Times New Roman"/>
@@ -20491,9 +20069,57 @@
           <w:sz w:val="24"/>
           <w:szCs w:val="24"/>
         </w:rPr>
-        <w:t xml:space="preserve"> </w:t>
-      </w:r>
-      <w:proofErr w:type="spellStart"/>
+        <w:t>HAL_TIM_PeriodElapsedCallback</w:t>
+      </w:r>
+      <w:r>
+        <w:rPr>
+          <w:rFonts w:cs="Times New Roman"/>
+          <w:sz w:val="24"/>
+          <w:szCs w:val="24"/>
+        </w:rPr>
+        <w:t> » (TAG_UC_004).</w:t>
+      </w:r>
+      <w:r>
+        <w:rPr>
+          <w:rFonts w:cs="Times New Roman"/>
+          <w:sz w:val="24"/>
+          <w:szCs w:val="24"/>
+        </w:rPr>
+        <w:t xml:space="preserve"> On est donc, dès à présent, sûr de l’instant temporel associé à la lecture des données. </w:t>
+      </w:r>
+    </w:p>
+    <w:p>
+      <w:pPr>
+        <w:rPr>
+          <w:rFonts w:cs="Times New Roman"/>
+          <w:sz w:val="24"/>
+          <w:szCs w:val="24"/>
+        </w:rPr>
+      </w:pPr>
+      <w:r>
+        <w:rPr>
+          <w:rFonts w:cs="Times New Roman"/>
+          <w:sz w:val="24"/>
+          <w:szCs w:val="24"/>
+        </w:rPr>
+        <w:t xml:space="preserve">En connaissant le nombre de </w:t>
+      </w:r>
+      <w:r>
+        <w:rPr>
+          <w:rFonts w:cs="Times New Roman"/>
+          <w:sz w:val="24"/>
+          <w:szCs w:val="24"/>
+        </w:rPr>
+        <w:t>tics</w:t>
+      </w:r>
+      <w:r>
+        <w:rPr>
+          <w:rFonts w:cs="Times New Roman"/>
+          <w:sz w:val="24"/>
+          <w:szCs w:val="24"/>
+        </w:rPr>
+        <w:t xml:space="preserve"> par seconde selon la valeur de « </w:t>
+      </w:r>
       <w:r>
         <w:rPr>
           <w:rFonts w:cs="Times New Roman"/>
@@ -20502,16 +20128,64 @@
           <w:sz w:val="24"/>
           <w:szCs w:val="24"/>
         </w:rPr>
-        <w:t>period</w:t>
-      </w:r>
-      <w:proofErr w:type="spellEnd"/>
-      <w:r>
-        <w:rPr>
-          <w:rFonts w:cs="Times New Roman"/>
-          <w:sz w:val="24"/>
-          <w:szCs w:val="24"/>
-        </w:rPr>
-        <w:t> ») qui nous permet de connaître le nombre de fois que sera exécuté une routine définie dans la fonction « </w:t>
+        <w:t>counter period</w:t>
+      </w:r>
+      <w:r>
+        <w:rPr>
+          <w:rFonts w:cs="Times New Roman"/>
+          <w:sz w:val="24"/>
+          <w:szCs w:val="24"/>
+        </w:rPr>
+        <w:t xml:space="preserve"> » choisie, on a alors le nombre de </w:t>
+      </w:r>
+      <w:r>
+        <w:rPr>
+          <w:rFonts w:cs="Times New Roman"/>
+          <w:sz w:val="24"/>
+          <w:szCs w:val="24"/>
+        </w:rPr>
+        <w:t>mesures effectuées et par conséquent le nombre de points par lignes de consignes (fichier .txt) sur nos graphiques.</w:t>
+      </w:r>
+      <w:r>
+        <w:rPr>
+          <w:rFonts w:cs="Times New Roman"/>
+          <w:sz w:val="24"/>
+          <w:szCs w:val="24"/>
+        </w:rPr>
+        <w:t xml:space="preserve"> </w:t>
+      </w:r>
+      <w:r>
+        <w:rPr>
+          <w:rFonts w:cs="Times New Roman"/>
+          <w:sz w:val="24"/>
+          <w:szCs w:val="24"/>
+        </w:rPr>
+        <w:t xml:space="preserve">Il s’agit du plus gros avantage de cette méthode de communication, car nous pouvons être sûr, cette fois-ci, que nous avons une lecture </w:t>
+      </w:r>
+      <w:r>
+        <w:rPr>
+          <w:rFonts w:cs="Times New Roman"/>
+          <w:sz w:val="24"/>
+          <w:szCs w:val="24"/>
+        </w:rPr>
+        <w:t>périodiquement stable.</w:t>
+      </w:r>
+    </w:p>
+    <w:p>
+      <w:pPr>
+        <w:rPr>
+          <w:rFonts w:cs="Times New Roman"/>
+          <w:sz w:val="24"/>
+          <w:szCs w:val="24"/>
+        </w:rPr>
+      </w:pPr>
+      <w:r>
+        <w:rPr>
+          <w:rFonts w:cs="Times New Roman"/>
+          <w:sz w:val="24"/>
+          <w:szCs w:val="24"/>
+        </w:rPr>
+        <w:t>J’ai opté pour une « </w:t>
       </w:r>
       <w:r>
         <w:rPr>
@@ -20521,202 +20195,8 @@
           <w:sz w:val="24"/>
           <w:szCs w:val="24"/>
         </w:rPr>
-        <w:t>Callback </w:t>
-      </w:r>
-      <w:r>
-        <w:rPr>
-          <w:rFonts w:cs="Times New Roman"/>
-          <w:sz w:val="24"/>
-          <w:szCs w:val="24"/>
-        </w:rPr>
-        <w:t>» : « </w:t>
-      </w:r>
-      <w:proofErr w:type="spellStart"/>
-      <w:r>
-        <w:rPr>
-          <w:rFonts w:cs="Times New Roman"/>
-          <w:i/>
-          <w:iCs/>
-          <w:sz w:val="24"/>
-          <w:szCs w:val="24"/>
-        </w:rPr>
-        <w:t>HAL_TIM_PeriodElapsedCallback</w:t>
-      </w:r>
-      <w:proofErr w:type="spellEnd"/>
-      <w:r>
-        <w:rPr>
-          <w:rFonts w:cs="Times New Roman"/>
-          <w:sz w:val="24"/>
-          <w:szCs w:val="24"/>
-        </w:rPr>
-        <w:t> » (TAG_UC_004).</w:t>
-      </w:r>
-      <w:r>
-        <w:rPr>
-          <w:rFonts w:cs="Times New Roman"/>
-          <w:sz w:val="24"/>
-          <w:szCs w:val="24"/>
-        </w:rPr>
-        <w:t xml:space="preserve"> On est donc, dès à présent, sûr de l’instant temporel associé à la lecture des données. </w:t>
-      </w:r>
-    </w:p>
-    <w:p>
-      <w:pPr>
-        <w:rPr>
-          <w:rFonts w:cs="Times New Roman"/>
-          <w:sz w:val="24"/>
-          <w:szCs w:val="24"/>
-        </w:rPr>
-      </w:pPr>
-      <w:r>
-        <w:rPr>
-          <w:rFonts w:cs="Times New Roman"/>
-          <w:sz w:val="24"/>
-          <w:szCs w:val="24"/>
-        </w:rPr>
-        <w:t xml:space="preserve">En connaissant le nombre de </w:t>
-      </w:r>
-      <w:r>
-        <w:rPr>
-          <w:rFonts w:cs="Times New Roman"/>
-          <w:sz w:val="24"/>
-          <w:szCs w:val="24"/>
-        </w:rPr>
-        <w:t>tics</w:t>
-      </w:r>
-      <w:r>
-        <w:rPr>
-          <w:rFonts w:cs="Times New Roman"/>
-          <w:sz w:val="24"/>
-          <w:szCs w:val="24"/>
-        </w:rPr>
-        <w:t xml:space="preserve"> par seconde selon la valeur de « </w:t>
-      </w:r>
-      <w:proofErr w:type="spellStart"/>
-      <w:r>
-        <w:rPr>
-          <w:rFonts w:cs="Times New Roman"/>
-          <w:i/>
-          <w:iCs/>
-          <w:sz w:val="24"/>
-          <w:szCs w:val="24"/>
-        </w:rPr>
-        <w:t>counter</w:t>
-      </w:r>
-      <w:proofErr w:type="spellEnd"/>
-      <w:r>
-        <w:rPr>
-          <w:rFonts w:cs="Times New Roman"/>
-          <w:i/>
-          <w:iCs/>
-          <w:sz w:val="24"/>
-          <w:szCs w:val="24"/>
-        </w:rPr>
-        <w:t xml:space="preserve"> </w:t>
-      </w:r>
-      <w:proofErr w:type="spellStart"/>
-      <w:r>
-        <w:rPr>
-          <w:rFonts w:cs="Times New Roman"/>
-          <w:i/>
-          <w:iCs/>
-          <w:sz w:val="24"/>
-          <w:szCs w:val="24"/>
-        </w:rPr>
-        <w:t>period</w:t>
-      </w:r>
-      <w:proofErr w:type="spellEnd"/>
-      <w:r>
-        <w:rPr>
-          <w:rFonts w:cs="Times New Roman"/>
-          <w:sz w:val="24"/>
-          <w:szCs w:val="24"/>
-        </w:rPr>
-        <w:t xml:space="preserve"> » choisie, on a alors le nombre de </w:t>
-      </w:r>
-      <w:r>
-        <w:rPr>
-          <w:rFonts w:cs="Times New Roman"/>
-          <w:sz w:val="24"/>
-          <w:szCs w:val="24"/>
-        </w:rPr>
-        <w:t>mesures effectuées et par conséquent le nombre de points par lignes de consignes (fichier .txt) sur nos graphiques.</w:t>
-      </w:r>
-      <w:r>
-        <w:rPr>
-          <w:rFonts w:cs="Times New Roman"/>
-          <w:sz w:val="24"/>
-          <w:szCs w:val="24"/>
-        </w:rPr>
-        <w:t xml:space="preserve"> </w:t>
-      </w:r>
-      <w:r>
-        <w:rPr>
-          <w:rFonts w:cs="Times New Roman"/>
-          <w:sz w:val="24"/>
-          <w:szCs w:val="24"/>
-        </w:rPr>
-        <w:t xml:space="preserve">Il s’agit du plus gros avantage de cette méthode de communication, car nous pouvons être sûr, cette fois-ci, que nous avons une lecture </w:t>
-      </w:r>
-      <w:r>
-        <w:rPr>
-          <w:rFonts w:cs="Times New Roman"/>
-          <w:sz w:val="24"/>
-          <w:szCs w:val="24"/>
-        </w:rPr>
-        <w:t>périodiquement stable.</w:t>
-      </w:r>
-    </w:p>
-    <w:p>
-      <w:pPr>
-        <w:rPr>
-          <w:rFonts w:cs="Times New Roman"/>
-          <w:sz w:val="24"/>
-          <w:szCs w:val="24"/>
-        </w:rPr>
-      </w:pPr>
-      <w:r>
-        <w:rPr>
-          <w:rFonts w:cs="Times New Roman"/>
-          <w:sz w:val="24"/>
-          <w:szCs w:val="24"/>
-        </w:rPr>
-        <w:t>J’ai opté pour une « </w:t>
-      </w:r>
-      <w:proofErr w:type="spellStart"/>
-      <w:r>
-        <w:rPr>
-          <w:rFonts w:cs="Times New Roman"/>
-          <w:i/>
-          <w:iCs/>
-          <w:sz w:val="24"/>
-          <w:szCs w:val="24"/>
-        </w:rPr>
-        <w:t>counter</w:t>
-      </w:r>
-      <w:proofErr w:type="spellEnd"/>
-      <w:r>
-        <w:rPr>
-          <w:rFonts w:cs="Times New Roman"/>
-          <w:i/>
-          <w:iCs/>
-          <w:sz w:val="24"/>
-          <w:szCs w:val="24"/>
-        </w:rPr>
-        <w:t xml:space="preserve"> </w:t>
-      </w:r>
-      <w:proofErr w:type="spellStart"/>
-      <w:r>
-        <w:rPr>
-          <w:rFonts w:cs="Times New Roman"/>
-          <w:i/>
-          <w:iCs/>
-          <w:sz w:val="24"/>
-          <w:szCs w:val="24"/>
-        </w:rPr>
-        <w:t>period</w:t>
-      </w:r>
-      <w:proofErr w:type="spellEnd"/>
+        <w:t>counter period</w:t>
+      </w:r>
       <w:r>
         <w:rPr>
           <w:rFonts w:cs="Times New Roman"/>
@@ -20912,7 +20392,6 @@
         </w:rPr>
         <w:t>« </w:t>
       </w:r>
-      <w:proofErr w:type="spellStart"/>
       <w:r>
         <w:rPr>
           <w:rFonts w:cs="Times New Roman"/>
@@ -20921,18 +20400,7 @@
           <w:sz w:val="24"/>
           <w:szCs w:val="24"/>
         </w:rPr>
-        <w:t>TripModeGUI</w:t>
-      </w:r>
-      <w:proofErr w:type="spellEnd"/>
-      <w:r>
-        <w:rPr>
-          <w:rFonts w:cs="Times New Roman"/>
-          <w:i/>
-          <w:iCs/>
-          <w:sz w:val="24"/>
-          <w:szCs w:val="24"/>
-        </w:rPr>
-        <w:t> </w:t>
+        <w:t>TripModeGUI </w:t>
       </w:r>
       <w:r>
         <w:rPr>
@@ -21125,7 +20593,7 @@
         </w:rPr>
       </w:pPr>
       <w:bookmarkStart w:id="78" w:name="_Ref129617701"/>
-      <w:bookmarkStart w:id="79" w:name="_Toc129955925"/>
+      <w:bookmarkStart w:id="79" w:name="_Toc129965418"/>
       <w:r>
         <w:rPr>
           <w:rFonts w:cs="Times New Roman"/>
@@ -21324,16 +20792,7 @@
           <w:sz w:val="24"/>
           <w:szCs w:val="24"/>
         </w:rPr>
-        <w:t xml:space="preserve">’effectue selon le mode </w:t>
-      </w:r>
-      <w:proofErr w:type="gramStart"/>
-      <w:r>
-        <w:rPr>
-          <w:rFonts w:cs="Times New Roman"/>
-          <w:sz w:val="24"/>
-          <w:szCs w:val="24"/>
-        </w:rPr>
-        <w:t>« </w:t>
+        <w:t>’effectue selon le mode « </w:t>
       </w:r>
       <w:r>
         <w:rPr>
@@ -21353,7 +20812,6 @@
         </w:rPr>
         <w:t> »</w:t>
       </w:r>
-      <w:proofErr w:type="gramEnd"/>
       <w:r>
         <w:rPr>
           <w:rFonts w:cs="Times New Roman"/>
@@ -21487,15 +20945,23 @@
           <w:sz w:val="24"/>
           <w:szCs w:val="24"/>
         </w:rPr>
-        <w:t>Figur</w:t>
-      </w:r>
-      <w:r>
-        <w:rPr>
-          <w:rFonts w:cs="Times New Roman"/>
-          <w:sz w:val="24"/>
-          <w:szCs w:val="24"/>
-        </w:rPr>
-        <w:t>e</w:t>
+        <w:t>Figure 21</w:t>
+      </w:r>
+      <w:r>
+        <w:rPr>
+          <w:rFonts w:cs="Times New Roman"/>
+          <w:sz w:val="24"/>
+          <w:szCs w:val="24"/>
+        </w:rPr>
+        <w:fldChar w:fldCharType="end"/>
+      </w:r>
+      <w:r>
+        <w:rPr>
+          <w:rFonts w:cs="Times New Roman"/>
+          <w:sz w:val="24"/>
+          <w:szCs w:val="24"/>
+        </w:rPr>
+        <w:t xml:space="preserve"> et</w:t>
       </w:r>
       <w:r>
         <w:rPr>
@@ -21511,46 +20977,6 @@
           <w:sz w:val="24"/>
           <w:szCs w:val="24"/>
         </w:rPr>
-        <w:t>2</w:t>
-      </w:r>
-      <w:r>
-        <w:rPr>
-          <w:rFonts w:cs="Times New Roman"/>
-          <w:sz w:val="24"/>
-          <w:szCs w:val="24"/>
-        </w:rPr>
-        <w:t>1</w:t>
-      </w:r>
-      <w:r>
-        <w:rPr>
-          <w:rFonts w:cs="Times New Roman"/>
-          <w:sz w:val="24"/>
-          <w:szCs w:val="24"/>
-        </w:rPr>
-        <w:fldChar w:fldCharType="end"/>
-      </w:r>
-      <w:r>
-        <w:rPr>
-          <w:rFonts w:cs="Times New Roman"/>
-          <w:sz w:val="24"/>
-          <w:szCs w:val="24"/>
-        </w:rPr>
-        <w:t xml:space="preserve"> et</w:t>
-      </w:r>
-      <w:r>
-        <w:rPr>
-          <w:rFonts w:cs="Times New Roman"/>
-          <w:sz w:val="24"/>
-          <w:szCs w:val="24"/>
-        </w:rPr>
-        <w:t xml:space="preserve"> </w:t>
-      </w:r>
-      <w:r>
-        <w:rPr>
-          <w:rFonts w:cs="Times New Roman"/>
-          <w:sz w:val="24"/>
-          <w:szCs w:val="24"/>
-        </w:rPr>
         <w:fldChar w:fldCharType="begin"/>
       </w:r>
       <w:r>
@@ -21582,39 +21008,7 @@
           <w:sz w:val="24"/>
           <w:szCs w:val="24"/>
         </w:rPr>
-        <w:t>Figu</w:t>
-      </w:r>
-      <w:r>
-        <w:rPr>
-          <w:rFonts w:cs="Times New Roman"/>
-          <w:sz w:val="24"/>
-          <w:szCs w:val="24"/>
-        </w:rPr>
-        <w:t>r</w:t>
-      </w:r>
-      <w:r>
-        <w:rPr>
-          <w:rFonts w:cs="Times New Roman"/>
-          <w:sz w:val="24"/>
-          <w:szCs w:val="24"/>
-        </w:rPr>
-        <w:t>e</w:t>
-      </w:r>
-      <w:r>
-        <w:rPr>
-          <w:rFonts w:cs="Times New Roman"/>
-          <w:sz w:val="24"/>
-          <w:szCs w:val="24"/>
-        </w:rPr>
-        <w:t xml:space="preserve"> 2</w:t>
-      </w:r>
-      <w:r>
-        <w:rPr>
-          <w:rFonts w:cs="Times New Roman"/>
-          <w:sz w:val="24"/>
-          <w:szCs w:val="24"/>
-        </w:rPr>
-        <w:t>2</w:t>
+        <w:t>Figure 22</w:t>
       </w:r>
       <w:r>
         <w:rPr>
@@ -21640,16 +21034,13 @@
       </w:pPr>
       <w:r>
         <w:rPr>
-          <w:rFonts w:cs="Times New Roman"/>
           <w:noProof/>
-          <w:sz w:val="24"/>
-          <w:szCs w:val="24"/>
         </w:rPr>
         <w:drawing>
-          <wp:inline distT="0" distB="0" distL="0" distR="0" wp14:anchorId="00620E49" wp14:editId="4CCAC9BB">
-            <wp:extent cx="5760720" cy="2247265"/>
-            <wp:effectExtent l="0" t="0" r="0" b="635"/>
-            <wp:docPr id="38" name="Image 38"/>
+          <wp:inline distT="0" distB="0" distL="0" distR="0" wp14:anchorId="71031F2E" wp14:editId="1BF57F0A">
+            <wp:extent cx="5760720" cy="1883410"/>
+            <wp:effectExtent l="0" t="0" r="0" b="2540"/>
+            <wp:docPr id="39" name="Image 39" descr="Une image contenant diagramme, schématique&#10;&#10;Description générée automatiquement"/>
             <wp:cNvGraphicFramePr>
               <a:graphicFrameLocks xmlns:a="http://schemas.openxmlformats.org/drawingml/2006/main" noChangeAspect="1"/>
             </wp:cNvGraphicFramePr>
@@ -21657,7 +21048,7 @@
               <a:graphicData uri="http://schemas.openxmlformats.org/drawingml/2006/picture">
                 <pic:pic xmlns:pic="http://schemas.openxmlformats.org/drawingml/2006/picture">
                   <pic:nvPicPr>
-                    <pic:cNvPr id="38" name="Image 38"/>
+                    <pic:cNvPr id="39" name="Image 39" descr="Une image contenant diagramme, schématique&#10;&#10;Description générée automatiquement"/>
                     <pic:cNvPicPr/>
                   </pic:nvPicPr>
                   <pic:blipFill>
@@ -21675,7 +21066,7 @@
                   <pic:spPr>
                     <a:xfrm>
                       <a:off x="0" y="0"/>
-                      <a:ext cx="5760720" cy="2247265"/>
+                      <a:ext cx="5760720" cy="1883410"/>
                     </a:xfrm>
                     <a:prstGeom prst="rect">
                       <a:avLst/>
@@ -21694,40 +21085,27 @@
         <w:jc w:val="center"/>
       </w:pPr>
       <w:bookmarkStart w:id="80" w:name="_Ref129892783"/>
-      <w:bookmarkStart w:id="81" w:name="_Toc129955926"/>
+      <w:bookmarkStart w:id="81" w:name="_Toc129965419"/>
       <w:r>
         <w:t xml:space="preserve">Figure </w:t>
       </w:r>
-      <w:r>
-        <w:fldChar w:fldCharType="begin"/>
-      </w:r>
-      <w:r>
-        <w:instrText xml:space="preserve"> SEQ Figure \* ARABIC </w:instrText>
-      </w:r>
-      <w:r>
-        <w:fldChar w:fldCharType="separate"/>
-      </w:r>
-      <w:r>
-        <w:rPr>
-          <w:noProof/>
-        </w:rPr>
-        <w:t>2</w:t>
-      </w:r>
-      <w:r>
-        <w:rPr>
-          <w:noProof/>
-        </w:rPr>
-        <w:t>1</w:t>
-      </w:r>
-      <w:r>
-        <w:rPr>
-          <w:noProof/>
-        </w:rPr>
-        <w:fldChar w:fldCharType="end"/>
-      </w:r>
+      <w:fldSimple w:instr=" SEQ Figure \* ARABIC ">
+        <w:r>
+          <w:rPr>
+            <w:noProof/>
+          </w:rPr>
+          <w:t>21</w:t>
+        </w:r>
+      </w:fldSimple>
       <w:bookmarkEnd w:id="80"/>
       <w:r>
-        <w:t>: Schéma de l'asservissement</w:t>
+        <w:t>: Schéma</w:t>
+      </w:r>
+      <w:r>
+        <w:t xml:space="preserve"> bloc</w:t>
+      </w:r>
+      <w:r>
+        <w:t xml:space="preserve"> de l'asservissement</w:t>
       </w:r>
       <w:bookmarkEnd w:id="81"/>
     </w:p>
@@ -22125,27 +21503,7 @@
           <w:sz w:val="20"/>
           <w:szCs w:val="20"/>
         </w:rPr>
-        <w:t xml:space="preserve"> </w:t>
-      </w:r>
-      <w:proofErr w:type="spellStart"/>
-      <w:r>
-        <w:rPr>
-          <w:rFonts w:ascii="Courier New" w:eastAsia="Times New Roman" w:hAnsi="Courier New" w:cs="Courier New"/>
-          <w:color w:val="000000"/>
-          <w:sz w:val="20"/>
-          <w:szCs w:val="20"/>
-        </w:rPr>
-        <w:t>kp</w:t>
-      </w:r>
-      <w:proofErr w:type="spellEnd"/>
-      <w:r>
-        <w:rPr>
-          <w:rFonts w:ascii="Courier New" w:eastAsia="Times New Roman" w:hAnsi="Courier New" w:cs="Courier New"/>
-          <w:color w:val="000000"/>
-          <w:sz w:val="20"/>
-          <w:szCs w:val="20"/>
-        </w:rPr>
-        <w:t xml:space="preserve"> </w:t>
+        <w:t xml:space="preserve"> kp </w:t>
       </w:r>
       <w:r>
         <w:rPr>
@@ -22225,27 +21583,7 @@
           <w:sz w:val="20"/>
           <w:szCs w:val="20"/>
         </w:rPr>
-        <w:t xml:space="preserve"> </w:t>
-      </w:r>
-      <w:proofErr w:type="spellStart"/>
-      <w:r>
-        <w:rPr>
-          <w:rFonts w:ascii="Courier New" w:eastAsia="Times New Roman" w:hAnsi="Courier New" w:cs="Courier New"/>
-          <w:color w:val="000000"/>
-          <w:sz w:val="20"/>
-          <w:szCs w:val="20"/>
-        </w:rPr>
-        <w:t>ki</w:t>
-      </w:r>
-      <w:proofErr w:type="spellEnd"/>
-      <w:r>
-        <w:rPr>
-          <w:rFonts w:ascii="Courier New" w:eastAsia="Times New Roman" w:hAnsi="Courier New" w:cs="Courier New"/>
-          <w:color w:val="000000"/>
-          <w:sz w:val="20"/>
-          <w:szCs w:val="20"/>
-        </w:rPr>
-        <w:t xml:space="preserve"> </w:t>
+        <w:t xml:space="preserve"> ki </w:t>
       </w:r>
       <w:r>
         <w:rPr>
@@ -22311,6 +21649,7 @@
           <w:color w:val="000080"/>
           <w:sz w:val="20"/>
           <w:szCs w:val="20"/>
+          <w:lang w:val="en-US"/>
         </w:rPr>
       </w:pPr>
       <w:r>
@@ -22321,6 +21660,7 @@
           <w:color w:val="000080"/>
           <w:sz w:val="20"/>
           <w:szCs w:val="20"/>
+          <w:lang w:val="en-US"/>
         </w:rPr>
         <w:t>+</w:t>
       </w:r>
@@ -22330,20 +21670,30 @@
           <w:color w:val="000000"/>
           <w:sz w:val="20"/>
           <w:szCs w:val="20"/>
+          <w:lang w:val="en-US"/>
         </w:rPr>
         <w:t xml:space="preserve"> </w:t>
       </w:r>
-      <w:proofErr w:type="spellStart"/>
       <w:r>
         <w:rPr>
           <w:rFonts w:ascii="Courier New" w:eastAsia="Times New Roman" w:hAnsi="Courier New" w:cs="Courier New"/>
           <w:color w:val="000000"/>
           <w:sz w:val="20"/>
           <w:szCs w:val="20"/>
-        </w:rPr>
-        <w:t>coeff_d</w:t>
-      </w:r>
-      <w:proofErr w:type="spellEnd"/>
+          <w:lang w:val="en-US"/>
+        </w:rPr>
+        <w:t>gain</w:t>
+      </w:r>
+      <w:r>
+        <w:rPr>
+          <w:rFonts w:ascii="Courier New" w:eastAsia="Times New Roman" w:hAnsi="Courier New" w:cs="Courier New"/>
+          <w:color w:val="000000"/>
+          <w:sz w:val="20"/>
+          <w:szCs w:val="20"/>
+          <w:lang w:val="en-US"/>
+        </w:rPr>
+        <w:t>_d</w:t>
+      </w:r>
       <w:r>
         <w:rPr>
           <w:rFonts w:ascii="Courier New" w:eastAsia="Times New Roman" w:hAnsi="Courier New" w:cs="Courier New"/>
@@ -22352,28 +21702,19 @@
           <w:color w:val="000080"/>
           <w:sz w:val="20"/>
           <w:szCs w:val="20"/>
+          <w:lang w:val="en-US"/>
         </w:rPr>
         <w:t>*</w:t>
       </w:r>
-      <w:proofErr w:type="spellStart"/>
       <w:r>
         <w:rPr>
           <w:rFonts w:ascii="Courier New" w:eastAsia="Times New Roman" w:hAnsi="Courier New" w:cs="Courier New"/>
           <w:color w:val="000000"/>
           <w:sz w:val="20"/>
           <w:szCs w:val="20"/>
-        </w:rPr>
-        <w:t>kd</w:t>
-      </w:r>
-      <w:proofErr w:type="spellEnd"/>
-      <w:r>
-        <w:rPr>
-          <w:rFonts w:ascii="Courier New" w:eastAsia="Times New Roman" w:hAnsi="Courier New" w:cs="Courier New"/>
-          <w:color w:val="000000"/>
-          <w:sz w:val="20"/>
-          <w:szCs w:val="20"/>
-        </w:rPr>
-        <w:t xml:space="preserve"> </w:t>
+          <w:lang w:val="en-US"/>
+        </w:rPr>
+        <w:t xml:space="preserve">kd </w:t>
       </w:r>
       <w:r>
         <w:rPr>
@@ -22383,6 +21724,7 @@
           <w:color w:val="000080"/>
           <w:sz w:val="20"/>
           <w:szCs w:val="20"/>
+          <w:lang w:val="en-US"/>
         </w:rPr>
         <w:t>*</w:t>
       </w:r>
@@ -22392,6 +21734,7 @@
           <w:color w:val="000000"/>
           <w:sz w:val="20"/>
           <w:szCs w:val="20"/>
+          <w:lang w:val="en-US"/>
         </w:rPr>
         <w:t xml:space="preserve"> </w:t>
       </w:r>
@@ -22403,6 +21746,7 @@
           <w:color w:val="000080"/>
           <w:sz w:val="20"/>
           <w:szCs w:val="20"/>
+          <w:lang w:val="en-US"/>
         </w:rPr>
         <w:t>(</w:t>
       </w:r>
@@ -22412,6 +21756,7 @@
           <w:color w:val="000000"/>
           <w:sz w:val="20"/>
           <w:szCs w:val="20"/>
+          <w:lang w:val="en-US"/>
         </w:rPr>
         <w:t>derive_erreur</w:t>
       </w:r>
@@ -22423,6 +21768,7 @@
           <w:color w:val="000080"/>
           <w:sz w:val="20"/>
           <w:szCs w:val="20"/>
+          <w:lang w:val="en-US"/>
         </w:rPr>
         <w:t>);</w:t>
       </w:r>
@@ -22439,6 +21785,7 @@
           <w:color w:val="000080"/>
           <w:sz w:val="20"/>
           <w:szCs w:val="20"/>
+          <w:lang w:val="en-US"/>
         </w:rPr>
       </w:pPr>
     </w:p>
@@ -22536,19 +21883,8 @@
           <w:sz w:val="20"/>
           <w:szCs w:val="20"/>
         </w:rPr>
-        <w:t xml:space="preserve"> </w:t>
-      </w:r>
-      <w:proofErr w:type="spellStart"/>
-      <w:r>
-        <w:rPr>
-          <w:rFonts w:ascii="Courier New" w:eastAsia="Times New Roman" w:hAnsi="Courier New" w:cs="Courier New"/>
-          <w:color w:val="000000"/>
-          <w:sz w:val="20"/>
-          <w:szCs w:val="20"/>
-        </w:rPr>
-        <w:t>valeur_max_moteur</w:t>
-      </w:r>
-      <w:proofErr w:type="spellEnd"/>
+        <w:t xml:space="preserve"> valeur_max_moteur</w:t>
+      </w:r>
       <w:r>
         <w:rPr>
           <w:rFonts w:ascii="Courier New" w:eastAsia="Times New Roman" w:hAnsi="Courier New" w:cs="Courier New"/>
@@ -22622,19 +21958,8 @@
           <w:sz w:val="20"/>
           <w:szCs w:val="20"/>
         </w:rPr>
-        <w:t xml:space="preserve"> </w:t>
-      </w:r>
-      <w:proofErr w:type="spellStart"/>
-      <w:r>
-        <w:rPr>
-          <w:rFonts w:ascii="Courier New" w:eastAsia="Times New Roman" w:hAnsi="Courier New" w:cs="Courier New"/>
-          <w:color w:val="000000"/>
-          <w:sz w:val="20"/>
-          <w:szCs w:val="20"/>
-        </w:rPr>
-        <w:t>valeur_max_moteur</w:t>
-      </w:r>
-      <w:proofErr w:type="spellEnd"/>
+        <w:t xml:space="preserve"> valeur_max_moteur</w:t>
+      </w:r>
       <w:r>
         <w:rPr>
           <w:rFonts w:ascii="Courier New" w:eastAsia="Times New Roman" w:hAnsi="Courier New" w:cs="Courier New"/>
@@ -22745,19 +22070,8 @@
           <w:sz w:val="20"/>
           <w:szCs w:val="20"/>
         </w:rPr>
-        <w:t xml:space="preserve"> </w:t>
-      </w:r>
-      <w:proofErr w:type="spellStart"/>
-      <w:r>
-        <w:rPr>
-          <w:rFonts w:ascii="Courier New" w:eastAsia="Times New Roman" w:hAnsi="Courier New" w:cs="Courier New"/>
-          <w:color w:val="000000"/>
-          <w:sz w:val="20"/>
-          <w:szCs w:val="20"/>
-        </w:rPr>
-        <w:t>valeur_min_moteur</w:t>
-      </w:r>
-      <w:proofErr w:type="spellEnd"/>
+        <w:t xml:space="preserve"> valeur_min_moteur</w:t>
+      </w:r>
       <w:r>
         <w:rPr>
           <w:rFonts w:ascii="Courier New" w:eastAsia="Times New Roman" w:hAnsi="Courier New" w:cs="Courier New"/>
@@ -22831,19 +22145,8 @@
           <w:sz w:val="20"/>
           <w:szCs w:val="20"/>
         </w:rPr>
-        <w:t xml:space="preserve"> </w:t>
-      </w:r>
-      <w:proofErr w:type="spellStart"/>
-      <w:r>
-        <w:rPr>
-          <w:rFonts w:ascii="Courier New" w:eastAsia="Times New Roman" w:hAnsi="Courier New" w:cs="Courier New"/>
-          <w:color w:val="000000"/>
-          <w:sz w:val="20"/>
-          <w:szCs w:val="20"/>
-        </w:rPr>
-        <w:t>valeur_min_moteur</w:t>
-      </w:r>
-      <w:proofErr w:type="spellEnd"/>
+        <w:t xml:space="preserve"> valeur_min_moteur</w:t>
+      </w:r>
       <w:r>
         <w:rPr>
           <w:rFonts w:ascii="Courier New" w:eastAsia="Times New Roman" w:hAnsi="Courier New" w:cs="Courier New"/>
@@ -22930,7 +22233,6 @@
           <w:szCs w:val="24"/>
         </w:rPr>
       </w:pPr>
-      <w:proofErr w:type="spellStart"/>
       <w:r>
         <w:rPr>
           <w:rFonts w:ascii="Courier New" w:eastAsia="Times New Roman" w:hAnsi="Courier New" w:cs="Courier New"/>
@@ -22940,7 +22242,6 @@
         </w:rPr>
         <w:t>load_pwm</w:t>
       </w:r>
-      <w:proofErr w:type="spellEnd"/>
       <w:r>
         <w:rPr>
           <w:rFonts w:ascii="Courier New" w:eastAsia="Times New Roman" w:hAnsi="Courier New" w:cs="Courier New"/>
@@ -23015,7 +22316,7 @@
         </w:rPr>
       </w:pPr>
       <w:bookmarkStart w:id="82" w:name="_Ref129617770"/>
-      <w:bookmarkStart w:id="83" w:name="_Toc129955927"/>
+      <w:bookmarkStart w:id="83" w:name="_Toc129965420"/>
       <w:r>
         <w:rPr>
           <w:rFonts w:cs="Times New Roman"/>
@@ -23055,7 +22356,7 @@
           <w:sz w:val="20"/>
           <w:szCs w:val="20"/>
         </w:rPr>
-        <w:t>2</w:t>
+        <w:t>22</w:t>
       </w:r>
       <w:r>
         <w:rPr>
@@ -23064,15 +22365,6 @@
           <w:sz w:val="20"/>
           <w:szCs w:val="20"/>
         </w:rPr>
-        <w:t>2</w:t>
-      </w:r>
-      <w:r>
-        <w:rPr>
-          <w:rFonts w:cs="Times New Roman"/>
-          <w:noProof/>
-          <w:sz w:val="20"/>
-          <w:szCs w:val="20"/>
-        </w:rPr>
         <w:fldChar w:fldCharType="end"/>
       </w:r>
       <w:bookmarkEnd w:id="82"/>
@@ -23101,7 +22393,6 @@
           <w:sz w:val="24"/>
           <w:szCs w:val="24"/>
         </w:rPr>
-        <w:lastRenderedPageBreak/>
         <w:t>Les variables « </w:t>
       </w:r>
       <w:r>
@@ -23190,41 +22481,21 @@
         </w:rPr>
         <w:t xml:space="preserve"> (« </w:t>
       </w:r>
-      <w:proofErr w:type="spellStart"/>
-      <w:r>
-        <w:rPr>
-          <w:rFonts w:cs="Times New Roman"/>
-          <w:sz w:val="24"/>
-          <w:szCs w:val="24"/>
-        </w:rPr>
-        <w:t>coeff_d</w:t>
-      </w:r>
-      <w:proofErr w:type="spellEnd"/>
-      <w:r>
-        <w:rPr>
-          <w:rFonts w:cs="Times New Roman"/>
-          <w:sz w:val="24"/>
-          <w:szCs w:val="24"/>
-        </w:rPr>
-        <w:t> » est une constante qui vient s’appliquer en facteur de « </w:t>
-      </w:r>
-      <w:proofErr w:type="spellStart"/>
-      <w:r>
-        <w:rPr>
-          <w:rFonts w:cs="Times New Roman"/>
-          <w:sz w:val="24"/>
-          <w:szCs w:val="24"/>
-        </w:rPr>
-        <w:t>kd</w:t>
-      </w:r>
-      <w:proofErr w:type="spellEnd"/>
-      <w:r>
-        <w:rPr>
-          <w:rFonts w:cs="Times New Roman"/>
-          <w:sz w:val="24"/>
-          <w:szCs w:val="24"/>
-        </w:rPr>
-        <w:t> » et qui est apparu à la suite des tests PID).</w:t>
+      <w:r>
+        <w:rPr>
+          <w:rFonts w:cs="Times New Roman"/>
+          <w:sz w:val="24"/>
+          <w:szCs w:val="24"/>
+        </w:rPr>
+        <w:t>gain</w:t>
+      </w:r>
+      <w:r>
+        <w:rPr>
+          <w:rFonts w:cs="Times New Roman"/>
+          <w:sz w:val="24"/>
+          <w:szCs w:val="24"/>
+        </w:rPr>
+        <w:t>_d » est une constante qui vient s’appliquer en facteur de « kd » et qui est apparu à la suite des tests PID).</w:t>
       </w:r>
     </w:p>
     <w:p>
@@ -23241,15 +22512,153 @@
           <w:sz w:val="24"/>
           <w:szCs w:val="24"/>
         </w:rPr>
-        <w:t>L’«</w:t>
-      </w:r>
-      <w:r>
-        <w:rPr>
-          <w:rFonts w:cs="Times New Roman"/>
-          <w:sz w:val="24"/>
-          <w:szCs w:val="24"/>
-        </w:rPr>
-        <w:t> </w:t>
+        <w:lastRenderedPageBreak/>
+        <w:t>Les valeurs successives d</w:t>
+      </w:r>
+      <w:r>
+        <w:rPr>
+          <w:rFonts w:cs="Times New Roman"/>
+          <w:sz w:val="24"/>
+          <w:szCs w:val="24"/>
+        </w:rPr>
+        <w:t>e</w:t>
+      </w:r>
+      <w:r>
+        <w:rPr>
+          <w:rFonts w:cs="Times New Roman"/>
+          <w:sz w:val="24"/>
+          <w:szCs w:val="24"/>
+        </w:rPr>
+        <w:t xml:space="preserve"> « erreur », « integre_erreur » et « derive_erreur »</w:t>
+      </w:r>
+      <w:r>
+        <w:rPr>
+          <w:rFonts w:cs="Times New Roman"/>
+          <w:sz w:val="24"/>
+          <w:szCs w:val="24"/>
+        </w:rPr>
+        <w:t xml:space="preserve"> ont été également rajouté dans la transmission de données</w:t>
+      </w:r>
+      <w:r>
+        <w:rPr>
+          <w:rFonts w:cs="Times New Roman"/>
+          <w:sz w:val="24"/>
+          <w:szCs w:val="24"/>
+        </w:rPr>
+        <w:t>, sous les noms Erreur P/I/D (respectivement).</w:t>
+      </w:r>
+    </w:p>
+    <w:p>
+      <w:pPr>
+        <w:rPr>
+          <w:rFonts w:cs="Times New Roman"/>
+          <w:sz w:val="24"/>
+          <w:szCs w:val="24"/>
+        </w:rPr>
+      </w:pPr>
+      <w:r>
+        <w:rPr>
+          <w:rFonts w:cs="Times New Roman"/>
+          <w:sz w:val="24"/>
+          <w:szCs w:val="24"/>
+        </w:rPr>
+        <w:t>Une fois que le calcul de la commande est effectué, il y a 2 conditions d’écrêtage qui s’appliquent sur la valeur « commande », si la valeur est supérieure à une valeur maximale relative au moteur, alors la variable « commande » prendra la valeur maximale. Si « commande » est inférieure à la valeur minimale relative au moteur, alors « commande » prendra la valeur minimale (</w:t>
+      </w:r>
+      <w:r>
+        <w:rPr>
+          <w:rFonts w:cs="Times New Roman"/>
+          <w:sz w:val="24"/>
+          <w:szCs w:val="24"/>
+        </w:rPr>
+        <w:fldChar w:fldCharType="begin"/>
+      </w:r>
+      <w:r>
+        <w:rPr>
+          <w:rFonts w:cs="Times New Roman"/>
+          <w:sz w:val="24"/>
+          <w:szCs w:val="24"/>
+        </w:rPr>
+        <w:instrText xml:space="preserve"> REF _Ref129617770 \h  \* MERGEFORMAT </w:instrText>
+      </w:r>
+      <w:r>
+        <w:rPr>
+          <w:rFonts w:cs="Times New Roman"/>
+          <w:sz w:val="24"/>
+          <w:szCs w:val="24"/>
+        </w:rPr>
+      </w:r>
+      <w:r>
+        <w:rPr>
+          <w:rFonts w:cs="Times New Roman"/>
+          <w:sz w:val="24"/>
+          <w:szCs w:val="24"/>
+        </w:rPr>
+        <w:fldChar w:fldCharType="separate"/>
+      </w:r>
+      <w:r>
+        <w:rPr>
+          <w:rFonts w:cs="Times New Roman"/>
+          <w:sz w:val="24"/>
+          <w:szCs w:val="24"/>
+        </w:rPr>
+        <w:t>Figure 22</w:t>
+      </w:r>
+      <w:r>
+        <w:rPr>
+          <w:rFonts w:cs="Times New Roman"/>
+          <w:sz w:val="24"/>
+          <w:szCs w:val="24"/>
+        </w:rPr>
+        <w:fldChar w:fldCharType="end"/>
+      </w:r>
+      <w:r>
+        <w:rPr>
+          <w:rFonts w:cs="Times New Roman"/>
+          <w:sz w:val="24"/>
+          <w:szCs w:val="24"/>
+        </w:rPr>
+        <w:t>).</w:t>
+      </w:r>
+    </w:p>
+    <w:p>
+      <w:pPr>
+        <w:rPr>
+          <w:rFonts w:cs="Times New Roman"/>
+          <w:sz w:val="24"/>
+          <w:szCs w:val="24"/>
+        </w:rPr>
+      </w:pPr>
+      <w:r>
+        <w:rPr>
+          <w:rFonts w:cs="Times New Roman"/>
+          <w:sz w:val="24"/>
+          <w:szCs w:val="24"/>
+        </w:rPr>
+        <w:t xml:space="preserve">La transmission s’effectue </w:t>
+      </w:r>
+      <w:r>
+        <w:rPr>
+          <w:rFonts w:cs="Times New Roman"/>
+          <w:sz w:val="24"/>
+          <w:szCs w:val="24"/>
+        </w:rPr>
+        <w:t>toutes les 20</w:t>
+      </w:r>
+      <w:r>
+        <w:rPr>
+          <w:rFonts w:cs="Times New Roman"/>
+          <w:sz w:val="24"/>
+          <w:szCs w:val="24"/>
+        </w:rPr>
+        <w:t xml:space="preserve"> </w:t>
+      </w:r>
+      <w:r>
+        <w:rPr>
+          <w:rFonts w:cs="Times New Roman"/>
+          <w:sz w:val="24"/>
+          <w:szCs w:val="24"/>
+        </w:rPr>
+        <w:t xml:space="preserve">ms (période de </w:t>
       </w:r>
       <w:r>
         <w:rPr>
@@ -23259,64 +22668,225 @@
           <w:sz w:val="24"/>
           <w:szCs w:val="24"/>
         </w:rPr>
-        <w:t>erreur</w:t>
-      </w:r>
-      <w:r>
-        <w:rPr>
-          <w:rFonts w:cs="Times New Roman"/>
-          <w:sz w:val="24"/>
-          <w:szCs w:val="24"/>
-        </w:rPr>
-        <w:t xml:space="preserve"> » proportionnelle correspond à la différence entre la consigne d’angle et la mesure de l’angle déduite des capteurs de la centrale inertielle. </w:t>
+        <w:t>tick</w:t>
+      </w:r>
+      <w:r>
+        <w:rPr>
+          <w:rFonts w:cs="Times New Roman"/>
+          <w:sz w:val="24"/>
+          <w:szCs w:val="24"/>
+        </w:rPr>
+        <w:t xml:space="preserve"> du « </w:t>
+      </w:r>
+      <w:r>
+        <w:rPr>
+          <w:rFonts w:cs="Times New Roman"/>
+          <w:i/>
+          <w:iCs/>
+          <w:sz w:val="24"/>
+          <w:szCs w:val="24"/>
+        </w:rPr>
+        <w:t>Timers Interrupt</w:t>
+      </w:r>
+      <w:r>
+        <w:rPr>
+          <w:rFonts w:cs="Times New Roman"/>
+          <w:sz w:val="24"/>
+          <w:szCs w:val="24"/>
+        </w:rPr>
+        <w:t xml:space="preserve"> ») </w:t>
+      </w:r>
+      <w:r>
+        <w:rPr>
+          <w:rFonts w:cs="Times New Roman"/>
+          <w:sz w:val="24"/>
+          <w:szCs w:val="24"/>
+        </w:rPr>
+        <w:t>via la fonction « </w:t>
+      </w:r>
+      <w:r>
+        <w:rPr>
+          <w:rFonts w:cs="Times New Roman"/>
+          <w:i/>
+          <w:iCs/>
+          <w:sz w:val="24"/>
+          <w:szCs w:val="24"/>
+        </w:rPr>
+        <w:t>load_pwm</w:t>
+      </w:r>
+      <w:r>
+        <w:rPr>
+          <w:rFonts w:cs="Times New Roman"/>
+          <w:sz w:val="24"/>
+          <w:szCs w:val="24"/>
+        </w:rPr>
+        <w:t> » définie dans le fichier  « yann.c »</w:t>
+      </w:r>
+      <w:r>
+        <w:rPr>
+          <w:rFonts w:cs="Times New Roman"/>
+          <w:sz w:val="24"/>
+          <w:szCs w:val="24"/>
+        </w:rPr>
+        <w:t>.</w:t>
       </w:r>
     </w:p>
     <w:p>
       <w:pPr>
-        <w:rPr>
-          <w:rFonts w:cs="Times New Roman"/>
-          <w:sz w:val="24"/>
-          <w:szCs w:val="24"/>
-        </w:rPr>
-      </w:pPr>
-      <w:r>
-        <w:rPr>
-          <w:rFonts w:cs="Times New Roman"/>
-          <w:sz w:val="24"/>
-          <w:szCs w:val="24"/>
-        </w:rPr>
-        <w:t xml:space="preserve">L’erreur </w:t>
-      </w:r>
-      <w:r>
-        <w:rPr>
-          <w:rFonts w:cs="Times New Roman"/>
-          <w:sz w:val="24"/>
-          <w:szCs w:val="24"/>
-        </w:rPr>
-        <w:t xml:space="preserve">intégrale correspond à l’accumulation (somme) des erreurs proportionnelles, tandis que l’erreur dérivée prend en compte </w:t>
-      </w:r>
-      <w:r>
-        <w:rPr>
-          <w:rFonts w:cs="Times New Roman"/>
-          <w:sz w:val="24"/>
-          <w:szCs w:val="24"/>
-        </w:rPr>
-        <w:t xml:space="preserve">de </w:t>
-      </w:r>
-      <w:r>
-        <w:rPr>
-          <w:rFonts w:cs="Times New Roman"/>
-          <w:sz w:val="24"/>
-          <w:szCs w:val="24"/>
-        </w:rPr>
-        <w:t>la différence entre l’erreur proportionnelle précédente et celle actuelle.</w:t>
-      </w:r>
-      <w:r>
-        <w:rPr>
-          <w:rFonts w:cs="Times New Roman"/>
-          <w:sz w:val="24"/>
-          <w:szCs w:val="24"/>
-        </w:rPr>
-        <w:t xml:space="preserve"> </w:t>
+        <w:ind w:firstLine="576"/>
+        <w:rPr>
+          <w:rFonts w:cs="Times New Roman"/>
+          <w:sz w:val="24"/>
+          <w:szCs w:val="24"/>
+        </w:rPr>
+      </w:pPr>
+      <w:r>
+        <w:rPr>
+          <w:rFonts w:cs="Times New Roman"/>
+          <w:sz w:val="24"/>
+          <w:szCs w:val="24"/>
+        </w:rPr>
+        <w:t>Après avoir effectué de</w:t>
+      </w:r>
+      <w:r>
+        <w:rPr>
+          <w:rFonts w:cs="Times New Roman"/>
+          <w:sz w:val="24"/>
+          <w:szCs w:val="24"/>
+        </w:rPr>
+        <w:t>s</w:t>
+      </w:r>
+      <w:r>
+        <w:rPr>
+          <w:rFonts w:cs="Times New Roman"/>
+          <w:sz w:val="24"/>
+          <w:szCs w:val="24"/>
+        </w:rPr>
+        <w:t xml:space="preserve"> premiers</w:t>
+      </w:r>
+      <w:r>
+        <w:rPr>
+          <w:rFonts w:cs="Times New Roman"/>
+          <w:sz w:val="24"/>
+          <w:szCs w:val="24"/>
+        </w:rPr>
+        <w:t xml:space="preserve"> tests</w:t>
+      </w:r>
+      <w:r>
+        <w:rPr>
+          <w:rFonts w:cs="Times New Roman"/>
+          <w:sz w:val="24"/>
+          <w:szCs w:val="24"/>
+        </w:rPr>
+        <w:t xml:space="preserve"> concluants sur l</w:t>
+      </w:r>
+      <w:r>
+        <w:rPr>
+          <w:rFonts w:cs="Times New Roman"/>
+          <w:sz w:val="24"/>
+          <w:szCs w:val="24"/>
+        </w:rPr>
+        <w:t xml:space="preserve">es </w:t>
+      </w:r>
+      <w:r>
+        <w:rPr>
+          <w:rFonts w:cs="Times New Roman"/>
+          <w:sz w:val="24"/>
+          <w:szCs w:val="24"/>
+        </w:rPr>
+        <w:t>modes « </w:t>
+      </w:r>
+      <w:r>
+        <w:rPr>
+          <w:rFonts w:cs="Times New Roman"/>
+          <w:i/>
+          <w:iCs/>
+          <w:sz w:val="24"/>
+          <w:szCs w:val="24"/>
+        </w:rPr>
+        <w:t>Calibration</w:t>
+      </w:r>
+      <w:r>
+        <w:rPr>
+          <w:rFonts w:cs="Times New Roman"/>
+          <w:sz w:val="24"/>
+          <w:szCs w:val="24"/>
+        </w:rPr>
+        <w:t> » et « </w:t>
+      </w:r>
+      <w:r>
+        <w:rPr>
+          <w:rFonts w:cs="Times New Roman"/>
+          <w:i/>
+          <w:iCs/>
+          <w:sz w:val="24"/>
+          <w:szCs w:val="24"/>
+        </w:rPr>
+        <w:t>Trip Mode</w:t>
+      </w:r>
+      <w:r>
+        <w:rPr>
+          <w:rFonts w:cs="Times New Roman"/>
+          <w:sz w:val="24"/>
+          <w:szCs w:val="24"/>
+        </w:rPr>
+        <w:t> », j’ai poursuivi le développement de ce dernier, car nous avion</w:t>
+      </w:r>
+      <w:r>
+        <w:rPr>
+          <w:rFonts w:cs="Times New Roman"/>
+          <w:sz w:val="24"/>
+          <w:szCs w:val="24"/>
+        </w:rPr>
+        <w:t xml:space="preserve">s eu </w:t>
+      </w:r>
+      <w:r>
+        <w:rPr>
+          <w:rFonts w:cs="Times New Roman"/>
+          <w:sz w:val="24"/>
+          <w:szCs w:val="24"/>
+        </w:rPr>
+        <w:t xml:space="preserve">alors </w:t>
+      </w:r>
+      <w:r>
+        <w:rPr>
+          <w:rFonts w:cs="Times New Roman"/>
+          <w:sz w:val="24"/>
+          <w:szCs w:val="24"/>
+        </w:rPr>
+        <w:t>l’envie de trouver d’autres configurations de coefficients PID, dans un but de</w:t>
+      </w:r>
+      <w:r>
+        <w:rPr>
+          <w:rFonts w:cs="Times New Roman"/>
+          <w:sz w:val="24"/>
+          <w:szCs w:val="24"/>
+        </w:rPr>
+        <w:t xml:space="preserve"> meilleures</w:t>
+      </w:r>
+      <w:r>
+        <w:rPr>
+          <w:rFonts w:cs="Times New Roman"/>
+          <w:sz w:val="24"/>
+          <w:szCs w:val="24"/>
+        </w:rPr>
+        <w:t xml:space="preserve"> performance</w:t>
+      </w:r>
+      <w:r>
+        <w:rPr>
+          <w:rFonts w:cs="Times New Roman"/>
+          <w:sz w:val="24"/>
+          <w:szCs w:val="24"/>
+        </w:rPr>
+        <w:t>s</w:t>
+      </w:r>
+      <w:r>
+        <w:rPr>
+          <w:rFonts w:cs="Times New Roman"/>
+          <w:sz w:val="24"/>
+          <w:szCs w:val="24"/>
+        </w:rPr>
+        <w:t>.</w:t>
       </w:r>
     </w:p>
     <w:p>
@@ -23333,162 +22903,8 @@
           <w:sz w:val="24"/>
           <w:szCs w:val="24"/>
         </w:rPr>
-        <w:t>Les valeurs successives de ces 3 variables ont été également rajouté dans la transmission de données.</w:t>
-      </w:r>
-    </w:p>
-    <w:p>
-      <w:pPr>
-        <w:rPr>
-          <w:rFonts w:cs="Times New Roman"/>
-          <w:sz w:val="24"/>
-          <w:szCs w:val="24"/>
-        </w:rPr>
-      </w:pPr>
-      <w:r>
-        <w:rPr>
-          <w:rFonts w:cs="Times New Roman"/>
-          <w:sz w:val="24"/>
-          <w:szCs w:val="24"/>
-        </w:rPr>
-        <w:t>Une fois que le calcul de la commande est effectué, il y a 2 conditions d’écrêtage qui s’appliquent sur la valeur « commande », si la valeur est supérieure à une valeur maximale relative au moteur, alors la variable « commande » prendra la valeur maximale. Si « commande » est inférieure à la valeur minimale relative au moteur, alors « commande » prendra la valeur minimale (</w:t>
-      </w:r>
-      <w:r>
-        <w:rPr>
-          <w:rFonts w:cs="Times New Roman"/>
-          <w:sz w:val="24"/>
-          <w:szCs w:val="24"/>
-        </w:rPr>
-        <w:fldChar w:fldCharType="begin"/>
-      </w:r>
-      <w:r>
-        <w:rPr>
-          <w:rFonts w:cs="Times New Roman"/>
-          <w:sz w:val="24"/>
-          <w:szCs w:val="24"/>
-        </w:rPr>
-        <w:instrText xml:space="preserve"> REF _Ref129892783 \h  \* MERGEFORMAT </w:instrText>
-      </w:r>
-      <w:r>
-        <w:rPr>
-          <w:rFonts w:cs="Times New Roman"/>
-          <w:sz w:val="24"/>
-          <w:szCs w:val="24"/>
-        </w:rPr>
-      </w:r>
-      <w:r>
-        <w:rPr>
-          <w:rFonts w:cs="Times New Roman"/>
-          <w:sz w:val="24"/>
-          <w:szCs w:val="24"/>
-        </w:rPr>
-        <w:fldChar w:fldCharType="separate"/>
-      </w:r>
-      <w:r>
-        <w:rPr>
-          <w:rFonts w:cs="Times New Roman"/>
-          <w:sz w:val="24"/>
-          <w:szCs w:val="24"/>
-        </w:rPr>
-        <w:t>Fig</w:t>
-      </w:r>
-      <w:r>
-        <w:rPr>
-          <w:rFonts w:cs="Times New Roman"/>
-          <w:sz w:val="24"/>
-          <w:szCs w:val="24"/>
-        </w:rPr>
-        <w:t>u</w:t>
-      </w:r>
-      <w:r>
-        <w:rPr>
-          <w:rFonts w:cs="Times New Roman"/>
-          <w:sz w:val="24"/>
-          <w:szCs w:val="24"/>
-        </w:rPr>
-        <w:t>re</w:t>
-      </w:r>
-      <w:r>
-        <w:rPr>
-          <w:rFonts w:cs="Times New Roman"/>
-          <w:sz w:val="24"/>
-          <w:szCs w:val="24"/>
-        </w:rPr>
-        <w:t xml:space="preserve"> </w:t>
-      </w:r>
-      <w:r>
-        <w:rPr>
-          <w:rFonts w:cs="Times New Roman"/>
-          <w:sz w:val="24"/>
-          <w:szCs w:val="24"/>
-        </w:rPr>
-        <w:t>2</w:t>
-      </w:r>
-      <w:r>
-        <w:rPr>
-          <w:rFonts w:cs="Times New Roman"/>
-          <w:sz w:val="24"/>
-          <w:szCs w:val="24"/>
-        </w:rPr>
-        <w:t>1</w:t>
-      </w:r>
-      <w:r>
-        <w:rPr>
-          <w:rFonts w:cs="Times New Roman"/>
-          <w:sz w:val="24"/>
-          <w:szCs w:val="24"/>
-        </w:rPr>
-        <w:fldChar w:fldCharType="end"/>
-      </w:r>
-      <w:r>
-        <w:rPr>
-          <w:rFonts w:cs="Times New Roman"/>
-          <w:sz w:val="24"/>
-          <w:szCs w:val="24"/>
-        </w:rPr>
-        <w:t>).</w:t>
-      </w:r>
-    </w:p>
-    <w:p>
-      <w:pPr>
-        <w:rPr>
-          <w:rFonts w:cs="Times New Roman"/>
-          <w:sz w:val="24"/>
-          <w:szCs w:val="24"/>
-        </w:rPr>
-      </w:pPr>
-      <w:r>
-        <w:rPr>
-          <w:rFonts w:cs="Times New Roman"/>
-          <w:sz w:val="24"/>
-          <w:szCs w:val="24"/>
-        </w:rPr>
-        <w:t xml:space="preserve">La transmission s’effectue </w:t>
-      </w:r>
-      <w:r>
-        <w:rPr>
-          <w:rFonts w:cs="Times New Roman"/>
-          <w:sz w:val="24"/>
-          <w:szCs w:val="24"/>
-        </w:rPr>
-        <w:t>toutes les 20</w:t>
-      </w:r>
-      <w:r>
-        <w:rPr>
-          <w:rFonts w:cs="Times New Roman"/>
-          <w:sz w:val="24"/>
-          <w:szCs w:val="24"/>
-        </w:rPr>
-        <w:t xml:space="preserve"> </w:t>
-      </w:r>
-      <w:r>
-        <w:rPr>
-          <w:rFonts w:cs="Times New Roman"/>
-          <w:sz w:val="24"/>
-          <w:szCs w:val="24"/>
-        </w:rPr>
-        <w:t xml:space="preserve">ms (période de </w:t>
-      </w:r>
-      <w:proofErr w:type="spellStart"/>
+        <w:t xml:space="preserve">Il m’est alors paru essentiel de rajouter des </w:t>
+      </w:r>
       <w:r>
         <w:rPr>
           <w:rFonts w:cs="Times New Roman"/>
@@ -23497,16 +22913,15 @@
           <w:sz w:val="24"/>
           <w:szCs w:val="24"/>
         </w:rPr>
-        <w:t>tick</w:t>
-      </w:r>
-      <w:proofErr w:type="spellEnd"/>
-      <w:r>
-        <w:rPr>
-          <w:rFonts w:cs="Times New Roman"/>
-          <w:sz w:val="24"/>
-          <w:szCs w:val="24"/>
-        </w:rPr>
-        <w:t xml:space="preserve"> du « </w:t>
+        <w:t>widgets</w:t>
+      </w:r>
+      <w:r>
+        <w:rPr>
+          <w:rFonts w:cs="Times New Roman"/>
+          <w:sz w:val="24"/>
+          <w:szCs w:val="24"/>
+        </w:rPr>
+        <w:t xml:space="preserve"> à l’extension « </w:t>
       </w:r>
       <w:r>
         <w:rPr>
@@ -23516,287 +22931,8 @@
           <w:sz w:val="24"/>
           <w:szCs w:val="24"/>
         </w:rPr>
-        <w:t xml:space="preserve">Timers </w:t>
-      </w:r>
-      <w:proofErr w:type="spellStart"/>
-      <w:r>
-        <w:rPr>
-          <w:rFonts w:cs="Times New Roman"/>
-          <w:i/>
-          <w:iCs/>
-          <w:sz w:val="24"/>
-          <w:szCs w:val="24"/>
-        </w:rPr>
-        <w:t>Interrupt</w:t>
-      </w:r>
-      <w:proofErr w:type="spellEnd"/>
-      <w:r>
-        <w:rPr>
-          <w:rFonts w:cs="Times New Roman"/>
-          <w:sz w:val="24"/>
-          <w:szCs w:val="24"/>
-        </w:rPr>
-        <w:t xml:space="preserve"> ») </w:t>
-      </w:r>
-      <w:r>
-        <w:rPr>
-          <w:rFonts w:cs="Times New Roman"/>
-          <w:sz w:val="24"/>
-          <w:szCs w:val="24"/>
-        </w:rPr>
-        <w:t>via la fonction « </w:t>
-      </w:r>
-      <w:proofErr w:type="spellStart"/>
-      <w:r>
-        <w:rPr>
-          <w:rFonts w:cs="Times New Roman"/>
-          <w:i/>
-          <w:iCs/>
-          <w:sz w:val="24"/>
-          <w:szCs w:val="24"/>
-        </w:rPr>
-        <w:t>load_pwm</w:t>
-      </w:r>
-      <w:proofErr w:type="spellEnd"/>
-      <w:r>
-        <w:rPr>
-          <w:rFonts w:cs="Times New Roman"/>
-          <w:sz w:val="24"/>
-          <w:szCs w:val="24"/>
-        </w:rPr>
-        <w:t> » définie dans le fichier  « </w:t>
-      </w:r>
-      <w:proofErr w:type="spellStart"/>
-      <w:r>
-        <w:rPr>
-          <w:rFonts w:cs="Times New Roman"/>
-          <w:sz w:val="24"/>
-          <w:szCs w:val="24"/>
-        </w:rPr>
-        <w:t>yann.c</w:t>
-      </w:r>
-      <w:proofErr w:type="spellEnd"/>
-      <w:r>
-        <w:rPr>
-          <w:rFonts w:cs="Times New Roman"/>
-          <w:sz w:val="24"/>
-          <w:szCs w:val="24"/>
-        </w:rPr>
-        <w:t> »</w:t>
-      </w:r>
-      <w:r>
-        <w:rPr>
-          <w:rFonts w:cs="Times New Roman"/>
-          <w:sz w:val="24"/>
-          <w:szCs w:val="24"/>
-        </w:rPr>
-        <w:t>.</w:t>
-      </w:r>
-    </w:p>
-    <w:p>
-      <w:pPr>
-        <w:ind w:firstLine="576"/>
-        <w:rPr>
-          <w:rFonts w:cs="Times New Roman"/>
-          <w:sz w:val="24"/>
-          <w:szCs w:val="24"/>
-        </w:rPr>
-      </w:pPr>
-      <w:r>
-        <w:rPr>
-          <w:rFonts w:cs="Times New Roman"/>
-          <w:sz w:val="24"/>
-          <w:szCs w:val="24"/>
-        </w:rPr>
-        <w:t>Après avoir effectué de</w:t>
-      </w:r>
-      <w:r>
-        <w:rPr>
-          <w:rFonts w:cs="Times New Roman"/>
-          <w:sz w:val="24"/>
-          <w:szCs w:val="24"/>
-        </w:rPr>
-        <w:t>s</w:t>
-      </w:r>
-      <w:r>
-        <w:rPr>
-          <w:rFonts w:cs="Times New Roman"/>
-          <w:sz w:val="24"/>
-          <w:szCs w:val="24"/>
-        </w:rPr>
-        <w:t xml:space="preserve"> premiers</w:t>
-      </w:r>
-      <w:r>
-        <w:rPr>
-          <w:rFonts w:cs="Times New Roman"/>
-          <w:sz w:val="24"/>
-          <w:szCs w:val="24"/>
-        </w:rPr>
-        <w:t xml:space="preserve"> tests</w:t>
-      </w:r>
-      <w:r>
-        <w:rPr>
-          <w:rFonts w:cs="Times New Roman"/>
-          <w:sz w:val="24"/>
-          <w:szCs w:val="24"/>
-        </w:rPr>
-        <w:t xml:space="preserve"> concluants sur l</w:t>
-      </w:r>
-      <w:r>
-        <w:rPr>
-          <w:rFonts w:cs="Times New Roman"/>
-          <w:sz w:val="24"/>
-          <w:szCs w:val="24"/>
-        </w:rPr>
-        <w:t xml:space="preserve">es </w:t>
-      </w:r>
-      <w:r>
-        <w:rPr>
-          <w:rFonts w:cs="Times New Roman"/>
-          <w:sz w:val="24"/>
-          <w:szCs w:val="24"/>
-        </w:rPr>
-        <w:t>modes « </w:t>
-      </w:r>
-      <w:r>
-        <w:rPr>
-          <w:rFonts w:cs="Times New Roman"/>
-          <w:i/>
-          <w:iCs/>
-          <w:sz w:val="24"/>
-          <w:szCs w:val="24"/>
-        </w:rPr>
-        <w:t>Calibration</w:t>
-      </w:r>
-      <w:r>
-        <w:rPr>
-          <w:rFonts w:cs="Times New Roman"/>
-          <w:sz w:val="24"/>
-          <w:szCs w:val="24"/>
-        </w:rPr>
-        <w:t> » et « </w:t>
-      </w:r>
-      <w:r>
-        <w:rPr>
-          <w:rFonts w:cs="Times New Roman"/>
-          <w:i/>
-          <w:iCs/>
-          <w:sz w:val="24"/>
-          <w:szCs w:val="24"/>
-        </w:rPr>
-        <w:t>Trip Mode</w:t>
-      </w:r>
-      <w:r>
-        <w:rPr>
-          <w:rFonts w:cs="Times New Roman"/>
-          <w:sz w:val="24"/>
-          <w:szCs w:val="24"/>
-        </w:rPr>
-        <w:t> », j’ai poursuivi le développement de ce dernier, car nous avion</w:t>
-      </w:r>
-      <w:r>
-        <w:rPr>
-          <w:rFonts w:cs="Times New Roman"/>
-          <w:sz w:val="24"/>
-          <w:szCs w:val="24"/>
-        </w:rPr>
-        <w:t xml:space="preserve">s eu </w:t>
-      </w:r>
-      <w:r>
-        <w:rPr>
-          <w:rFonts w:cs="Times New Roman"/>
-          <w:sz w:val="24"/>
-          <w:szCs w:val="24"/>
-        </w:rPr>
-        <w:t xml:space="preserve">alors </w:t>
-      </w:r>
-      <w:r>
-        <w:rPr>
-          <w:rFonts w:cs="Times New Roman"/>
-          <w:sz w:val="24"/>
-          <w:szCs w:val="24"/>
-        </w:rPr>
-        <w:t>l’envie de trouver d’autres configurations de coefficients PID, dans un but de</w:t>
-      </w:r>
-      <w:r>
-        <w:rPr>
-          <w:rFonts w:cs="Times New Roman"/>
-          <w:sz w:val="24"/>
-          <w:szCs w:val="24"/>
-        </w:rPr>
-        <w:t xml:space="preserve"> meilleures</w:t>
-      </w:r>
-      <w:r>
-        <w:rPr>
-          <w:rFonts w:cs="Times New Roman"/>
-          <w:sz w:val="24"/>
-          <w:szCs w:val="24"/>
-        </w:rPr>
-        <w:t xml:space="preserve"> performance</w:t>
-      </w:r>
-      <w:r>
-        <w:rPr>
-          <w:rFonts w:cs="Times New Roman"/>
-          <w:sz w:val="24"/>
-          <w:szCs w:val="24"/>
-        </w:rPr>
-        <w:t>s</w:t>
-      </w:r>
-      <w:r>
-        <w:rPr>
-          <w:rFonts w:cs="Times New Roman"/>
-          <w:sz w:val="24"/>
-          <w:szCs w:val="24"/>
-        </w:rPr>
-        <w:t>.</w:t>
-      </w:r>
-    </w:p>
-    <w:p>
-      <w:pPr>
-        <w:rPr>
-          <w:rFonts w:cs="Times New Roman"/>
-          <w:sz w:val="24"/>
-          <w:szCs w:val="24"/>
-        </w:rPr>
-      </w:pPr>
-      <w:r>
-        <w:rPr>
-          <w:rFonts w:cs="Times New Roman"/>
-          <w:sz w:val="24"/>
-          <w:szCs w:val="24"/>
-        </w:rPr>
-        <w:t xml:space="preserve">Il m’est alors paru essentiel de rajouter des </w:t>
-      </w:r>
-      <w:r>
-        <w:rPr>
-          <w:rFonts w:cs="Times New Roman"/>
-          <w:i/>
-          <w:iCs/>
-          <w:sz w:val="24"/>
-          <w:szCs w:val="24"/>
-        </w:rPr>
-        <w:t>widgets</w:t>
-      </w:r>
-      <w:r>
-        <w:rPr>
-          <w:rFonts w:cs="Times New Roman"/>
-          <w:sz w:val="24"/>
-          <w:szCs w:val="24"/>
-        </w:rPr>
-        <w:t xml:space="preserve"> à l’extension « </w:t>
-      </w:r>
-      <w:proofErr w:type="spellStart"/>
-      <w:r>
-        <w:rPr>
-          <w:rFonts w:cs="Times New Roman"/>
-          <w:i/>
-          <w:iCs/>
-          <w:sz w:val="24"/>
-          <w:szCs w:val="24"/>
-        </w:rPr>
         <w:t>TripModeGUI</w:t>
       </w:r>
-      <w:proofErr w:type="spellEnd"/>
       <w:r>
         <w:rPr>
           <w:rFonts w:cs="Times New Roman"/>
@@ -24020,7 +23156,7 @@
         </w:rPr>
       </w:pPr>
       <w:bookmarkStart w:id="84" w:name="_Ref129617796"/>
-      <w:bookmarkStart w:id="85" w:name="_Toc129955928"/>
+      <w:bookmarkStart w:id="85" w:name="_Toc129965421"/>
       <w:r>
         <w:rPr>
           <w:rFonts w:cs="Times New Roman"/>
@@ -24339,16 +23475,7 @@
           <w:sz w:val="24"/>
           <w:szCs w:val="24"/>
         </w:rPr>
-        <w:t xml:space="preserve"> effectué manuellement </w:t>
-      </w:r>
-      <w:r>
-        <w:rPr>
-          <w:rFonts w:cs="Times New Roman"/>
-          <w:sz w:val="24"/>
-          <w:szCs w:val="24"/>
-        </w:rPr>
-        <w:lastRenderedPageBreak/>
-        <w:t>sur Excel, via le fichier csv</w:t>
+        <w:t xml:space="preserve"> effectué manuellement sur Excel, via le fichier csv</w:t>
       </w:r>
       <w:r>
         <w:rPr>
@@ -24506,6 +23633,7 @@
           <w:sz w:val="24"/>
           <w:szCs w:val="24"/>
         </w:rPr>
+        <w:lastRenderedPageBreak/>
         <w:drawing>
           <wp:inline distT="0" distB="0" distL="0" distR="0" wp14:anchorId="115B53F4" wp14:editId="055521CB">
             <wp:extent cx="4888523" cy="2784280"/>
@@ -24554,7 +23682,7 @@
         </w:rPr>
       </w:pPr>
       <w:bookmarkStart w:id="86" w:name="_Ref129617818"/>
-      <w:bookmarkStart w:id="87" w:name="_Toc129955929"/>
+      <w:bookmarkStart w:id="87" w:name="_Toc129965422"/>
       <w:r>
         <w:t xml:space="preserve">Figure </w:t>
       </w:r>
@@ -24612,7 +23740,7 @@
         </w:rPr>
       </w:pPr>
       <w:bookmarkStart w:id="88" w:name="_Ref129617820"/>
-      <w:bookmarkStart w:id="89" w:name="_Toc129955930"/>
+      <w:bookmarkStart w:id="89" w:name="_Toc129965423"/>
       <w:r>
         <w:t xml:space="preserve">Figure </w:t>
       </w:r>
@@ -24653,7 +23781,6 @@
         </w:rPr>
         <w:t xml:space="preserve">J’ai donc, en premier temps, cherché à adapter le graphique sous </w:t>
       </w:r>
-      <w:proofErr w:type="spellStart"/>
       <w:r>
         <w:rPr>
           <w:rFonts w:cs="Times New Roman"/>
@@ -24664,7 +23791,6 @@
         </w:rPr>
         <w:t>matplotlib</w:t>
       </w:r>
-      <w:proofErr w:type="spellEnd"/>
       <w:r>
         <w:rPr>
           <w:rFonts w:cs="Times New Roman"/>
@@ -24673,7 +23799,6 @@
         </w:rPr>
         <w:t>, en ajoutant des « </w:t>
       </w:r>
-      <w:proofErr w:type="spellStart"/>
       <w:r>
         <w:rPr>
           <w:rFonts w:cs="Times New Roman"/>
@@ -24684,7 +23809,6 @@
         </w:rPr>
         <w:t>checkboxes</w:t>
       </w:r>
-      <w:proofErr w:type="spellEnd"/>
       <w:r>
         <w:rPr>
           <w:rFonts w:cs="Times New Roman"/>
@@ -24717,7 +23841,6 @@
         </w:rPr>
         <w:t xml:space="preserve"> relatives aux « </w:t>
       </w:r>
-      <w:proofErr w:type="spellStart"/>
       <w:r>
         <w:rPr>
           <w:rFonts w:cs="Times New Roman"/>
@@ -24726,9 +23849,24 @@
           <w:sz w:val="24"/>
           <w:szCs w:val="24"/>
         </w:rPr>
-        <w:t>IntVar</w:t>
-      </w:r>
-      <w:proofErr w:type="spellEnd"/>
+        <w:t>IntVar()</w:t>
+      </w:r>
+      <w:r>
+        <w:rPr>
+          <w:rFonts w:cs="Times New Roman"/>
+          <w:sz w:val="24"/>
+          <w:szCs w:val="24"/>
+        </w:rPr>
+        <w:t> » de Python et aux multiples fenêtres de l’IHM</w:t>
+      </w:r>
+      <w:r>
+        <w:rPr>
+          <w:rFonts w:cs="Times New Roman"/>
+          <w:sz w:val="24"/>
+          <w:szCs w:val="24"/>
+        </w:rPr>
+        <w:t>, qui ont par la suite été résolues. Parallèlement à la résolution de ce contre-temps, j’ai fait une tentative de création de graphique via le module « </w:t>
+      </w:r>
       <w:r>
         <w:rPr>
           <w:rFonts w:cs="Times New Roman"/>
@@ -24737,25 +23875,89 @@
           <w:sz w:val="24"/>
           <w:szCs w:val="24"/>
         </w:rPr>
-        <w:t>()</w:t>
-      </w:r>
-      <w:r>
-        <w:rPr>
-          <w:rFonts w:cs="Times New Roman"/>
-          <w:sz w:val="24"/>
-          <w:szCs w:val="24"/>
-        </w:rPr>
-        <w:t> » de Python et aux multiples fenêtres de l’IHM</w:t>
-      </w:r>
-      <w:r>
-        <w:rPr>
-          <w:rFonts w:cs="Times New Roman"/>
-          <w:sz w:val="24"/>
-          <w:szCs w:val="24"/>
-        </w:rPr>
-        <w:t>, qui ont par la suite été résolues. Parallèlement à la résolution de ce contre-temps, j’ai fait une tentative de création de graphique via le module « </w:t>
-      </w:r>
-      <w:proofErr w:type="spellStart"/>
+        <w:t>plotly </w:t>
+      </w:r>
+      <w:r>
+        <w:rPr>
+          <w:rFonts w:cs="Times New Roman"/>
+          <w:sz w:val="24"/>
+          <w:szCs w:val="24"/>
+        </w:rPr>
+        <w:t xml:space="preserve">» qui est adapté </w:t>
+      </w:r>
+      <w:r>
+        <w:rPr>
+          <w:rFonts w:cs="Times New Roman"/>
+          <w:sz w:val="24"/>
+          <w:szCs w:val="24"/>
+        </w:rPr>
+        <w:t>à l’analyse de données.</w:t>
+      </w:r>
+      <w:r>
+        <w:rPr>
+          <w:rFonts w:cs="Times New Roman"/>
+          <w:sz w:val="24"/>
+          <w:szCs w:val="24"/>
+        </w:rPr>
+        <w:t xml:space="preserve"> </w:t>
+      </w:r>
+      <w:r>
+        <w:rPr>
+          <w:rFonts w:cs="Times New Roman"/>
+          <w:sz w:val="24"/>
+          <w:szCs w:val="24"/>
+        </w:rPr>
+        <w:t>L’idée</w:t>
+      </w:r>
+      <w:r>
+        <w:rPr>
+          <w:rFonts w:cs="Times New Roman"/>
+          <w:sz w:val="24"/>
+          <w:szCs w:val="24"/>
+        </w:rPr>
+        <w:t xml:space="preserve"> </w:t>
+      </w:r>
+      <w:r>
+        <w:rPr>
+          <w:rFonts w:cs="Times New Roman"/>
+          <w:sz w:val="24"/>
+          <w:szCs w:val="24"/>
+        </w:rPr>
+        <w:t>était telle qu’il serait</w:t>
+      </w:r>
+      <w:r>
+        <w:rPr>
+          <w:rFonts w:cs="Times New Roman"/>
+          <w:sz w:val="24"/>
+          <w:szCs w:val="24"/>
+        </w:rPr>
+        <w:t xml:space="preserve"> alors possible de créer des graphiques en html, qui s’afficheraient sur mon moteur de recherche (</w:t>
+      </w:r>
+      <w:r>
+        <w:rPr>
+          <w:rFonts w:cs="Times New Roman"/>
+          <w:sz w:val="24"/>
+          <w:szCs w:val="24"/>
+        </w:rPr>
+        <w:t xml:space="preserve">en l’occurrence </w:t>
+      </w:r>
+      <w:r>
+        <w:rPr>
+          <w:rFonts w:cs="Times New Roman"/>
+          <w:sz w:val="24"/>
+          <w:szCs w:val="24"/>
+        </w:rPr>
+        <w:t xml:space="preserve">Firefox) en offline. </w:t>
+      </w:r>
+    </w:p>
+    <w:p>
+      <w:pPr>
+        <w:rPr>
+          <w:rFonts w:cs="Times New Roman"/>
+          <w:sz w:val="24"/>
+          <w:szCs w:val="24"/>
+        </w:rPr>
+      </w:pPr>
       <w:r>
         <w:rPr>
           <w:rFonts w:cs="Times New Roman"/>
@@ -24764,9 +23966,64 @@
           <w:sz w:val="24"/>
           <w:szCs w:val="24"/>
         </w:rPr>
-        <w:t>plotly</w:t>
-      </w:r>
-      <w:proofErr w:type="spellEnd"/>
+        <w:t xml:space="preserve">Plotly </w:t>
+      </w:r>
+      <w:r>
+        <w:rPr>
+          <w:rFonts w:cs="Times New Roman"/>
+          <w:sz w:val="24"/>
+          <w:szCs w:val="24"/>
+        </w:rPr>
+        <w:t xml:space="preserve">prenant déjà en compte la possibilité d’activer ou </w:t>
+      </w:r>
+      <w:r>
+        <w:rPr>
+          <w:rFonts w:cs="Times New Roman"/>
+          <w:sz w:val="24"/>
+          <w:szCs w:val="24"/>
+        </w:rPr>
+        <w:t xml:space="preserve">de </w:t>
+      </w:r>
+      <w:r>
+        <w:rPr>
+          <w:rFonts w:cs="Times New Roman"/>
+          <w:sz w:val="24"/>
+          <w:szCs w:val="24"/>
+        </w:rPr>
+        <w:t>désactiver certaines courbes via la légende des courbes</w:t>
+      </w:r>
+      <w:r>
+        <w:rPr>
+          <w:rFonts w:cs="Times New Roman"/>
+          <w:sz w:val="24"/>
+          <w:szCs w:val="24"/>
+        </w:rPr>
+        <w:t>, ce module répondait donc tout à fait à mes attentes</w:t>
+      </w:r>
+      <w:r>
+        <w:rPr>
+          <w:rFonts w:cs="Times New Roman"/>
+          <w:sz w:val="24"/>
+          <w:szCs w:val="24"/>
+        </w:rPr>
+        <w:t>.</w:t>
+      </w:r>
+      <w:r>
+        <w:rPr>
+          <w:rFonts w:cs="Times New Roman"/>
+          <w:sz w:val="24"/>
+          <w:szCs w:val="24"/>
+        </w:rPr>
+        <w:t xml:space="preserve"> </w:t>
+      </w:r>
+      <w:r>
+        <w:rPr>
+          <w:rFonts w:cs="Times New Roman"/>
+          <w:sz w:val="24"/>
+          <w:szCs w:val="24"/>
+        </w:rPr>
+        <w:t xml:space="preserve">De plus, l’ergonomie et les outils plus développés que ceux de </w:t>
+      </w:r>
       <w:r>
         <w:rPr>
           <w:rFonts w:cs="Times New Roman"/>
@@ -24775,90 +24032,16 @@
           <w:sz w:val="24"/>
           <w:szCs w:val="24"/>
         </w:rPr>
-        <w:t> </w:t>
-      </w:r>
-      <w:r>
-        <w:rPr>
-          <w:rFonts w:cs="Times New Roman"/>
-          <w:sz w:val="24"/>
-          <w:szCs w:val="24"/>
-        </w:rPr>
-        <w:t xml:space="preserve">» qui est adapté </w:t>
-      </w:r>
-      <w:r>
-        <w:rPr>
-          <w:rFonts w:cs="Times New Roman"/>
-          <w:sz w:val="24"/>
-          <w:szCs w:val="24"/>
-        </w:rPr>
-        <w:t>à l’analyse de données.</w:t>
-      </w:r>
-      <w:r>
-        <w:rPr>
-          <w:rFonts w:cs="Times New Roman"/>
-          <w:sz w:val="24"/>
-          <w:szCs w:val="24"/>
-        </w:rPr>
-        <w:t xml:space="preserve"> </w:t>
-      </w:r>
-      <w:r>
-        <w:rPr>
-          <w:rFonts w:cs="Times New Roman"/>
-          <w:sz w:val="24"/>
-          <w:szCs w:val="24"/>
-        </w:rPr>
-        <w:t>L’idée</w:t>
-      </w:r>
-      <w:r>
-        <w:rPr>
-          <w:rFonts w:cs="Times New Roman"/>
-          <w:sz w:val="24"/>
-          <w:szCs w:val="24"/>
-        </w:rPr>
-        <w:t xml:space="preserve"> </w:t>
-      </w:r>
-      <w:r>
-        <w:rPr>
-          <w:rFonts w:cs="Times New Roman"/>
-          <w:sz w:val="24"/>
-          <w:szCs w:val="24"/>
-        </w:rPr>
-        <w:t>était telle qu’il serait</w:t>
-      </w:r>
-      <w:r>
-        <w:rPr>
-          <w:rFonts w:cs="Times New Roman"/>
-          <w:sz w:val="24"/>
-          <w:szCs w:val="24"/>
-        </w:rPr>
-        <w:t xml:space="preserve"> alors possible de créer des graphiques en html, qui s’afficheraient sur mon moteur de recherche (</w:t>
-      </w:r>
-      <w:r>
-        <w:rPr>
-          <w:rFonts w:cs="Times New Roman"/>
-          <w:sz w:val="24"/>
-          <w:szCs w:val="24"/>
-        </w:rPr>
-        <w:t xml:space="preserve">en l’occurrence </w:t>
-      </w:r>
-      <w:r>
-        <w:rPr>
-          <w:rFonts w:cs="Times New Roman"/>
-          <w:sz w:val="24"/>
-          <w:szCs w:val="24"/>
-        </w:rPr>
-        <w:t xml:space="preserve">Firefox) en offline. </w:t>
-      </w:r>
-    </w:p>
-    <w:p>
-      <w:pPr>
-        <w:rPr>
-          <w:rFonts w:cs="Times New Roman"/>
-          <w:sz w:val="24"/>
-          <w:szCs w:val="24"/>
-        </w:rPr>
-      </w:pPr>
-      <w:proofErr w:type="spellStart"/>
+        <w:t>matplolib</w:t>
+      </w:r>
+      <w:r>
+        <w:rPr>
+          <w:rFonts w:cs="Times New Roman"/>
+          <w:sz w:val="24"/>
+          <w:szCs w:val="24"/>
+        </w:rPr>
+        <w:t xml:space="preserve">, m’ont fait préférer l’utilisation de </w:t>
+      </w:r>
       <w:r>
         <w:rPr>
           <w:rFonts w:cs="Times New Roman"/>
@@ -24867,10 +24050,167 @@
           <w:sz w:val="24"/>
           <w:szCs w:val="24"/>
         </w:rPr>
+        <w:t>plotly</w:t>
+      </w:r>
+      <w:r>
+        <w:rPr>
+          <w:rFonts w:cs="Times New Roman"/>
+          <w:sz w:val="24"/>
+          <w:szCs w:val="24"/>
+        </w:rPr>
+        <w:t xml:space="preserve"> </w:t>
+      </w:r>
+      <w:r>
+        <w:rPr>
+          <w:rFonts w:cs="Times New Roman"/>
+          <w:sz w:val="24"/>
+          <w:szCs w:val="24"/>
+        </w:rPr>
         <w:lastRenderedPageBreak/>
-        <w:t>Plotly</w:t>
-      </w:r>
-      <w:proofErr w:type="spellEnd"/>
+        <w:t>plutôt que</w:t>
+      </w:r>
+      <w:r>
+        <w:rPr>
+          <w:rFonts w:cs="Times New Roman"/>
+          <w:sz w:val="24"/>
+          <w:szCs w:val="24"/>
+        </w:rPr>
+        <w:t xml:space="preserve"> ce dernier</w:t>
+      </w:r>
+      <w:r>
+        <w:rPr>
+          <w:rFonts w:cs="Times New Roman"/>
+          <w:sz w:val="24"/>
+          <w:szCs w:val="24"/>
+        </w:rPr>
+        <w:t xml:space="preserve"> (</w:t>
+      </w:r>
+      <w:r>
+        <w:rPr>
+          <w:rFonts w:cs="Times New Roman"/>
+          <w:sz w:val="24"/>
+          <w:szCs w:val="24"/>
+        </w:rPr>
+        <w:fldChar w:fldCharType="begin"/>
+      </w:r>
+      <w:r>
+        <w:rPr>
+          <w:rFonts w:cs="Times New Roman"/>
+          <w:sz w:val="24"/>
+          <w:szCs w:val="24"/>
+        </w:rPr>
+        <w:instrText xml:space="preserve"> REF _Ref129617858 \h  \* MERGEFORMAT </w:instrText>
+      </w:r>
+      <w:r>
+        <w:rPr>
+          <w:rFonts w:cs="Times New Roman"/>
+          <w:sz w:val="24"/>
+          <w:szCs w:val="24"/>
+        </w:rPr>
+      </w:r>
+      <w:r>
+        <w:rPr>
+          <w:rFonts w:cs="Times New Roman"/>
+          <w:sz w:val="24"/>
+          <w:szCs w:val="24"/>
+        </w:rPr>
+        <w:fldChar w:fldCharType="separate"/>
+      </w:r>
+      <w:r>
+        <w:rPr>
+          <w:rFonts w:cs="Times New Roman"/>
+          <w:sz w:val="24"/>
+          <w:szCs w:val="24"/>
+        </w:rPr>
+        <w:t>Figure 26</w:t>
+      </w:r>
+      <w:r>
+        <w:rPr>
+          <w:rFonts w:cs="Times New Roman"/>
+          <w:sz w:val="24"/>
+          <w:szCs w:val="24"/>
+        </w:rPr>
+        <w:fldChar w:fldCharType="end"/>
+      </w:r>
+      <w:r>
+        <w:rPr>
+          <w:rFonts w:cs="Times New Roman"/>
+          <w:sz w:val="24"/>
+          <w:szCs w:val="24"/>
+        </w:rPr>
+        <w:t xml:space="preserve"> et </w:t>
+      </w:r>
+      <w:r>
+        <w:rPr>
+          <w:rFonts w:cs="Times New Roman"/>
+          <w:sz w:val="24"/>
+          <w:szCs w:val="24"/>
+        </w:rPr>
+        <w:fldChar w:fldCharType="begin"/>
+      </w:r>
+      <w:r>
+        <w:rPr>
+          <w:rFonts w:cs="Times New Roman"/>
+          <w:sz w:val="24"/>
+          <w:szCs w:val="24"/>
+        </w:rPr>
+        <w:instrText xml:space="preserve"> REF _Ref129617860 \h  \* MERGEFORMAT </w:instrText>
+      </w:r>
+      <w:r>
+        <w:rPr>
+          <w:rFonts w:cs="Times New Roman"/>
+          <w:sz w:val="24"/>
+          <w:szCs w:val="24"/>
+        </w:rPr>
+      </w:r>
+      <w:r>
+        <w:rPr>
+          <w:rFonts w:cs="Times New Roman"/>
+          <w:sz w:val="24"/>
+          <w:szCs w:val="24"/>
+        </w:rPr>
+        <w:fldChar w:fldCharType="separate"/>
+      </w:r>
+      <w:r>
+        <w:rPr>
+          <w:rFonts w:cs="Times New Roman"/>
+          <w:sz w:val="24"/>
+          <w:szCs w:val="24"/>
+        </w:rPr>
+        <w:t>Figure 27</w:t>
+      </w:r>
+      <w:r>
+        <w:rPr>
+          <w:rFonts w:cs="Times New Roman"/>
+          <w:sz w:val="24"/>
+          <w:szCs w:val="24"/>
+        </w:rPr>
+        <w:fldChar w:fldCharType="end"/>
+      </w:r>
+      <w:r>
+        <w:rPr>
+          <w:rFonts w:cs="Times New Roman"/>
+          <w:sz w:val="24"/>
+          <w:szCs w:val="24"/>
+        </w:rPr>
+        <w:t>)</w:t>
+      </w:r>
+      <w:r>
+        <w:rPr>
+          <w:rFonts w:cs="Times New Roman"/>
+          <w:sz w:val="24"/>
+          <w:szCs w:val="24"/>
+        </w:rPr>
+        <w:t>.</w:t>
+      </w:r>
+      <w:r>
+        <w:rPr>
+          <w:rFonts w:cs="Times New Roman"/>
+          <w:sz w:val="24"/>
+          <w:szCs w:val="24"/>
+        </w:rPr>
+        <w:t xml:space="preserve"> Par la suite, les graphiques sous </w:t>
+      </w:r>
       <w:r>
         <w:rPr>
           <w:rFonts w:cs="Times New Roman"/>
@@ -24879,258 +24219,8 @@
           <w:sz w:val="24"/>
           <w:szCs w:val="24"/>
         </w:rPr>
-        <w:t xml:space="preserve"> </w:t>
-      </w:r>
-      <w:r>
-        <w:rPr>
-          <w:rFonts w:cs="Times New Roman"/>
-          <w:sz w:val="24"/>
-          <w:szCs w:val="24"/>
-        </w:rPr>
-        <w:t xml:space="preserve">prenant déjà en compte la possibilité d’activer ou </w:t>
-      </w:r>
-      <w:r>
-        <w:rPr>
-          <w:rFonts w:cs="Times New Roman"/>
-          <w:sz w:val="24"/>
-          <w:szCs w:val="24"/>
-        </w:rPr>
-        <w:t xml:space="preserve">de </w:t>
-      </w:r>
-      <w:r>
-        <w:rPr>
-          <w:rFonts w:cs="Times New Roman"/>
-          <w:sz w:val="24"/>
-          <w:szCs w:val="24"/>
-        </w:rPr>
-        <w:t>désactiver certaines courbes via la légende des courbes</w:t>
-      </w:r>
-      <w:r>
-        <w:rPr>
-          <w:rFonts w:cs="Times New Roman"/>
-          <w:sz w:val="24"/>
-          <w:szCs w:val="24"/>
-        </w:rPr>
-        <w:t>, ce module répondait donc tout à fait à mes attentes</w:t>
-      </w:r>
-      <w:r>
-        <w:rPr>
-          <w:rFonts w:cs="Times New Roman"/>
-          <w:sz w:val="24"/>
-          <w:szCs w:val="24"/>
-        </w:rPr>
-        <w:t>.</w:t>
-      </w:r>
-      <w:r>
-        <w:rPr>
-          <w:rFonts w:cs="Times New Roman"/>
-          <w:sz w:val="24"/>
-          <w:szCs w:val="24"/>
-        </w:rPr>
-        <w:t xml:space="preserve"> </w:t>
-      </w:r>
-      <w:r>
-        <w:rPr>
-          <w:rFonts w:cs="Times New Roman"/>
-          <w:sz w:val="24"/>
-          <w:szCs w:val="24"/>
-        </w:rPr>
-        <w:t xml:space="preserve">De plus, l’ergonomie et les outils plus développés que ceux de </w:t>
-      </w:r>
-      <w:proofErr w:type="spellStart"/>
-      <w:r>
-        <w:rPr>
-          <w:rFonts w:cs="Times New Roman"/>
-          <w:i/>
-          <w:iCs/>
-          <w:sz w:val="24"/>
-          <w:szCs w:val="24"/>
-        </w:rPr>
-        <w:t>matplolib</w:t>
-      </w:r>
-      <w:proofErr w:type="spellEnd"/>
-      <w:r>
-        <w:rPr>
-          <w:rFonts w:cs="Times New Roman"/>
-          <w:sz w:val="24"/>
-          <w:szCs w:val="24"/>
-        </w:rPr>
-        <w:t xml:space="preserve">, m’ont fait préférer l’utilisation de </w:t>
-      </w:r>
-      <w:proofErr w:type="spellStart"/>
-      <w:r>
-        <w:rPr>
-          <w:rFonts w:cs="Times New Roman"/>
-          <w:i/>
-          <w:iCs/>
-          <w:sz w:val="24"/>
-          <w:szCs w:val="24"/>
-        </w:rPr>
         <w:t>plotly</w:t>
       </w:r>
-      <w:proofErr w:type="spellEnd"/>
-      <w:r>
-        <w:rPr>
-          <w:rFonts w:cs="Times New Roman"/>
-          <w:sz w:val="24"/>
-          <w:szCs w:val="24"/>
-        </w:rPr>
-        <w:t xml:space="preserve"> plutôt que</w:t>
-      </w:r>
-      <w:r>
-        <w:rPr>
-          <w:rFonts w:cs="Times New Roman"/>
-          <w:sz w:val="24"/>
-          <w:szCs w:val="24"/>
-        </w:rPr>
-        <w:t xml:space="preserve"> ce dernier</w:t>
-      </w:r>
-      <w:r>
-        <w:rPr>
-          <w:rFonts w:cs="Times New Roman"/>
-          <w:sz w:val="24"/>
-          <w:szCs w:val="24"/>
-        </w:rPr>
-        <w:t xml:space="preserve"> (</w:t>
-      </w:r>
-      <w:r>
-        <w:rPr>
-          <w:rFonts w:cs="Times New Roman"/>
-          <w:sz w:val="24"/>
-          <w:szCs w:val="24"/>
-        </w:rPr>
-        <w:fldChar w:fldCharType="begin"/>
-      </w:r>
-      <w:r>
-        <w:rPr>
-          <w:rFonts w:cs="Times New Roman"/>
-          <w:sz w:val="24"/>
-          <w:szCs w:val="24"/>
-        </w:rPr>
-        <w:instrText xml:space="preserve"> REF _Ref129617858 \h  \* MERGEFORMAT </w:instrText>
-      </w:r>
-      <w:r>
-        <w:rPr>
-          <w:rFonts w:cs="Times New Roman"/>
-          <w:sz w:val="24"/>
-          <w:szCs w:val="24"/>
-        </w:rPr>
-      </w:r>
-      <w:r>
-        <w:rPr>
-          <w:rFonts w:cs="Times New Roman"/>
-          <w:sz w:val="24"/>
-          <w:szCs w:val="24"/>
-        </w:rPr>
-        <w:fldChar w:fldCharType="separate"/>
-      </w:r>
-      <w:r>
-        <w:rPr>
-          <w:rFonts w:cs="Times New Roman"/>
-          <w:sz w:val="24"/>
-          <w:szCs w:val="24"/>
-        </w:rPr>
-        <w:t>Figure 26</w:t>
-      </w:r>
-      <w:r>
-        <w:rPr>
-          <w:rFonts w:cs="Times New Roman"/>
-          <w:sz w:val="24"/>
-          <w:szCs w:val="24"/>
-        </w:rPr>
-        <w:fldChar w:fldCharType="end"/>
-      </w:r>
-      <w:r>
-        <w:rPr>
-          <w:rFonts w:cs="Times New Roman"/>
-          <w:sz w:val="24"/>
-          <w:szCs w:val="24"/>
-        </w:rPr>
-        <w:t xml:space="preserve"> et </w:t>
-      </w:r>
-      <w:r>
-        <w:rPr>
-          <w:rFonts w:cs="Times New Roman"/>
-          <w:sz w:val="24"/>
-          <w:szCs w:val="24"/>
-        </w:rPr>
-        <w:fldChar w:fldCharType="begin"/>
-      </w:r>
-      <w:r>
-        <w:rPr>
-          <w:rFonts w:cs="Times New Roman"/>
-          <w:sz w:val="24"/>
-          <w:szCs w:val="24"/>
-        </w:rPr>
-        <w:instrText xml:space="preserve"> REF _Ref129617860 \h  \* MERGEFORMAT </w:instrText>
-      </w:r>
-      <w:r>
-        <w:rPr>
-          <w:rFonts w:cs="Times New Roman"/>
-          <w:sz w:val="24"/>
-          <w:szCs w:val="24"/>
-        </w:rPr>
-      </w:r>
-      <w:r>
-        <w:rPr>
-          <w:rFonts w:cs="Times New Roman"/>
-          <w:sz w:val="24"/>
-          <w:szCs w:val="24"/>
-        </w:rPr>
-        <w:fldChar w:fldCharType="separate"/>
-      </w:r>
-      <w:r>
-        <w:rPr>
-          <w:rFonts w:cs="Times New Roman"/>
-          <w:sz w:val="24"/>
-          <w:szCs w:val="24"/>
-        </w:rPr>
-        <w:t>Figure 27</w:t>
-      </w:r>
-      <w:r>
-        <w:rPr>
-          <w:rFonts w:cs="Times New Roman"/>
-          <w:sz w:val="24"/>
-          <w:szCs w:val="24"/>
-        </w:rPr>
-        <w:fldChar w:fldCharType="end"/>
-      </w:r>
-      <w:r>
-        <w:rPr>
-          <w:rFonts w:cs="Times New Roman"/>
-          <w:sz w:val="24"/>
-          <w:szCs w:val="24"/>
-        </w:rPr>
-        <w:t>)</w:t>
-      </w:r>
-      <w:r>
-        <w:rPr>
-          <w:rFonts w:cs="Times New Roman"/>
-          <w:sz w:val="24"/>
-          <w:szCs w:val="24"/>
-        </w:rPr>
-        <w:t>.</w:t>
-      </w:r>
-      <w:r>
-        <w:rPr>
-          <w:rFonts w:cs="Times New Roman"/>
-          <w:sz w:val="24"/>
-          <w:szCs w:val="24"/>
-        </w:rPr>
-        <w:t xml:space="preserve"> Par la suite, les graphiques sous </w:t>
-      </w:r>
-      <w:proofErr w:type="spellStart"/>
-      <w:r>
-        <w:rPr>
-          <w:rFonts w:cs="Times New Roman"/>
-          <w:i/>
-          <w:iCs/>
-          <w:sz w:val="24"/>
-          <w:szCs w:val="24"/>
-        </w:rPr>
-        <w:t>plotly</w:t>
-      </w:r>
-      <w:proofErr w:type="spellEnd"/>
       <w:r>
         <w:rPr>
           <w:rFonts w:cs="Times New Roman"/>
@@ -25239,7 +24329,7 @@
         <w:jc w:val="center"/>
       </w:pPr>
       <w:bookmarkStart w:id="90" w:name="_Ref129617858"/>
-      <w:bookmarkStart w:id="91" w:name="_Toc129955931"/>
+      <w:bookmarkStart w:id="91" w:name="_Toc129965424"/>
       <w:r>
         <w:t xml:space="preserve">Figure </w:t>
       </w:r>
@@ -25253,15 +24343,7 @@
       </w:fldSimple>
       <w:bookmarkEnd w:id="90"/>
       <w:r>
-        <w:t xml:space="preserve">: Graphique </w:t>
-      </w:r>
-      <w:proofErr w:type="spellStart"/>
-      <w:r>
-        <w:t>Plotly</w:t>
-      </w:r>
-      <w:proofErr w:type="spellEnd"/>
-      <w:r>
-        <w:t xml:space="preserve"> issu d'un fichier csv de Trip Mode (vue d’ensemble)</w:t>
+        <w:t>: Graphique Plotly issu d'un fichier csv de Trip Mode (vue d’ensemble)</w:t>
       </w:r>
       <w:bookmarkEnd w:id="91"/>
     </w:p>
@@ -25330,7 +24412,7 @@
         <w:jc w:val="center"/>
       </w:pPr>
       <w:bookmarkStart w:id="92" w:name="_Ref129617860"/>
-      <w:bookmarkStart w:id="93" w:name="_Toc129955932"/>
+      <w:bookmarkStart w:id="93" w:name="_Toc129965425"/>
       <w:r>
         <w:t xml:space="preserve">Figure </w:t>
       </w:r>
@@ -25347,15 +24429,7 @@
         <w:t xml:space="preserve">: </w:t>
       </w:r>
       <w:r>
-        <w:t xml:space="preserve">Graphique </w:t>
-      </w:r>
-      <w:proofErr w:type="spellStart"/>
-      <w:r>
-        <w:t>Plotly</w:t>
-      </w:r>
-      <w:proofErr w:type="spellEnd"/>
-      <w:r>
-        <w:t xml:space="preserve"> issu d'un fichier csv de Trip Mode (vue </w:t>
+        <w:t xml:space="preserve">Graphique Plotly issu d'un fichier csv de Trip Mode (vue </w:t>
       </w:r>
       <w:r>
         <w:t>zoomée sur Position Angulaire X</w:t>
@@ -25790,7 +24864,7 @@
         </w:rPr>
       </w:pPr>
       <w:bookmarkStart w:id="94" w:name="_Ref129617896"/>
-      <w:bookmarkStart w:id="95" w:name="_Toc129955933"/>
+      <w:bookmarkStart w:id="95" w:name="_Toc129965426"/>
       <w:r>
         <w:t xml:space="preserve">Figure </w:t>
       </w:r>
@@ -25873,7 +24947,7 @@
         <w:jc w:val="center"/>
       </w:pPr>
       <w:bookmarkStart w:id="96" w:name="_Ref129617898"/>
-      <w:bookmarkStart w:id="97" w:name="_Toc129955934"/>
+      <w:bookmarkStart w:id="97" w:name="_Toc129965427"/>
       <w:r>
         <w:t xml:space="preserve">Figure </w:t>
       </w:r>
@@ -25892,11 +24966,9 @@
       <w:r>
         <w:t>Simulation du bras manipulé manuellement sans gaz (</w:t>
       </w:r>
-      <w:proofErr w:type="spellStart"/>
       <w:r>
         <w:t>Ax,y,z</w:t>
       </w:r>
-      <w:proofErr w:type="spellEnd"/>
       <w:r>
         <w:t>)</w:t>
       </w:r>
@@ -25967,7 +25039,7 @@
         <w:jc w:val="center"/>
       </w:pPr>
       <w:bookmarkStart w:id="98" w:name="_Ref129617900"/>
-      <w:bookmarkStart w:id="99" w:name="_Toc129955935"/>
+      <w:bookmarkStart w:id="99" w:name="_Toc129965428"/>
       <w:r>
         <w:t xml:space="preserve">Figure </w:t>
       </w:r>
@@ -25986,16 +25058,11 @@
       <w:r>
         <w:t>Simulation du bras manipulé manuellement sans gaz (</w:t>
       </w:r>
-      <w:proofErr w:type="spellStart"/>
       <w:r>
         <w:t>G</w:t>
       </w:r>
       <w:r>
-        <w:t>x,y,z</w:t>
-      </w:r>
-      <w:proofErr w:type="spellEnd"/>
-      <w:r>
-        <w:t>)</w:t>
+        <w:t>x,y,z)</w:t>
       </w:r>
       <w:bookmarkEnd w:id="99"/>
     </w:p>
@@ -26031,16 +25098,7 @@
           <w:sz w:val="24"/>
           <w:szCs w:val="24"/>
         </w:rPr>
-        <w:t xml:space="preserve">, initialement présent dans la boucle de l’état </w:t>
-      </w:r>
-      <w:proofErr w:type="gramStart"/>
-      <w:r>
-        <w:rPr>
-          <w:rFonts w:cs="Times New Roman"/>
-          <w:sz w:val="24"/>
-          <w:szCs w:val="24"/>
-        </w:rPr>
-        <w:t>« </w:t>
+        <w:t>, initialement présent dans la boucle de l’état « </w:t>
       </w:r>
       <w:r>
         <w:rPr>
@@ -26058,16 +25116,7 @@
           <w:sz w:val="24"/>
           <w:szCs w:val="24"/>
         </w:rPr>
-        <w:t> »</w:t>
-      </w:r>
-      <w:proofErr w:type="gramEnd"/>
-      <w:r>
-        <w:rPr>
-          <w:rFonts w:cs="Times New Roman"/>
-          <w:sz w:val="24"/>
-          <w:szCs w:val="24"/>
-        </w:rPr>
-        <w:t xml:space="preserve"> (</w:t>
+        <w:t> » (</w:t>
       </w:r>
       <w:r>
         <w:rPr>
@@ -26093,7 +25142,6 @@
         </w:rPr>
         <w:t>la boucle propre au « </w:t>
       </w:r>
-      <w:proofErr w:type="spellStart"/>
       <w:r>
         <w:rPr>
           <w:rFonts w:cs="Times New Roman"/>
@@ -26102,9 +25150,129 @@
           <w:sz w:val="24"/>
           <w:szCs w:val="24"/>
         </w:rPr>
-        <w:t>Timer</w:t>
-      </w:r>
-      <w:proofErr w:type="spellEnd"/>
+        <w:t>Timer interrupt</w:t>
+      </w:r>
+      <w:r>
+        <w:rPr>
+          <w:rFonts w:cs="Times New Roman"/>
+          <w:sz w:val="24"/>
+          <w:szCs w:val="24"/>
+        </w:rPr>
+        <w:t> »</w:t>
+      </w:r>
+      <w:r>
+        <w:rPr>
+          <w:rFonts w:cs="Times New Roman"/>
+          <w:sz w:val="24"/>
+          <w:szCs w:val="24"/>
+        </w:rPr>
+        <w:t xml:space="preserve"> </w:t>
+      </w:r>
+      <w:r>
+        <w:rPr>
+          <w:rFonts w:cs="Times New Roman"/>
+          <w:sz w:val="24"/>
+          <w:szCs w:val="24"/>
+        </w:rPr>
+        <w:t>évoqué précédemment</w:t>
+      </w:r>
+      <w:r>
+        <w:rPr>
+          <w:rFonts w:cs="Times New Roman"/>
+          <w:sz w:val="24"/>
+          <w:szCs w:val="24"/>
+        </w:rPr>
+        <w:t xml:space="preserve"> (</w:t>
+      </w:r>
+      <w:r>
+        <w:rPr>
+          <w:rFonts w:cs="Times New Roman"/>
+          <w:sz w:val="24"/>
+          <w:szCs w:val="24"/>
+        </w:rPr>
+        <w:t>TAG_UC_004</w:t>
+      </w:r>
+      <w:r>
+        <w:rPr>
+          <w:rFonts w:cs="Times New Roman"/>
+          <w:sz w:val="24"/>
+          <w:szCs w:val="24"/>
+        </w:rPr>
+        <w:t>)</w:t>
+      </w:r>
+      <w:r>
+        <w:rPr>
+          <w:rFonts w:cs="Times New Roman"/>
+          <w:sz w:val="24"/>
+          <w:szCs w:val="24"/>
+        </w:rPr>
+        <w:t xml:space="preserve">. </w:t>
+      </w:r>
+    </w:p>
+    <w:p>
+      <w:pPr>
+        <w:rPr>
+          <w:rFonts w:cs="Times New Roman"/>
+          <w:sz w:val="24"/>
+          <w:szCs w:val="24"/>
+        </w:rPr>
+      </w:pPr>
+      <w:r>
+        <w:rPr>
+          <w:rFonts w:cs="Times New Roman"/>
+          <w:sz w:val="24"/>
+          <w:szCs w:val="24"/>
+        </w:rPr>
+        <w:t>Déjà, car jusqu’à présent la lecture du capteur était double (une</w:t>
+      </w:r>
+      <w:r>
+        <w:rPr>
+          <w:rFonts w:cs="Times New Roman"/>
+          <w:sz w:val="24"/>
+          <w:szCs w:val="24"/>
+        </w:rPr>
+        <w:t xml:space="preserve"> première</w:t>
+      </w:r>
+      <w:r>
+        <w:rPr>
+          <w:rFonts w:cs="Times New Roman"/>
+          <w:sz w:val="24"/>
+          <w:szCs w:val="24"/>
+        </w:rPr>
+        <w:t xml:space="preserve"> fois dans</w:t>
+      </w:r>
+      <w:r>
+        <w:rPr>
+          <w:rFonts w:cs="Times New Roman"/>
+          <w:sz w:val="24"/>
+          <w:szCs w:val="24"/>
+        </w:rPr>
+        <w:t xml:space="preserve"> la boucle</w:t>
+      </w:r>
+      <w:r>
+        <w:rPr>
+          <w:rFonts w:cs="Times New Roman"/>
+          <w:sz w:val="24"/>
+          <w:szCs w:val="24"/>
+        </w:rPr>
+        <w:t xml:space="preserve"> </w:t>
+      </w:r>
+      <w:r>
+        <w:rPr>
+          <w:rFonts w:cs="Times New Roman"/>
+          <w:sz w:val="24"/>
+          <w:szCs w:val="24"/>
+        </w:rPr>
+        <w:t>d’</w:t>
+      </w:r>
+      <w:r>
+        <w:rPr>
+          <w:rFonts w:cs="Times New Roman"/>
+          <w:sz w:val="24"/>
+          <w:szCs w:val="24"/>
+        </w:rPr>
+        <w:t>« </w:t>
+      </w:r>
       <w:r>
         <w:rPr>
           <w:rFonts w:cs="Times New Roman"/>
@@ -26113,9 +25281,48 @@
           <w:sz w:val="24"/>
           <w:szCs w:val="24"/>
         </w:rPr>
-        <w:t xml:space="preserve"> </w:t>
-      </w:r>
-      <w:proofErr w:type="spellStart"/>
+        <w:t>Auto Mode</w:t>
+      </w:r>
+      <w:r>
+        <w:rPr>
+          <w:rFonts w:cs="Times New Roman"/>
+          <w:sz w:val="24"/>
+          <w:szCs w:val="24"/>
+        </w:rPr>
+        <w:t> »</w:t>
+      </w:r>
+      <w:r>
+        <w:rPr>
+          <w:rFonts w:cs="Times New Roman"/>
+          <w:sz w:val="24"/>
+          <w:szCs w:val="24"/>
+        </w:rPr>
+        <w:t xml:space="preserve"> et une </w:t>
+      </w:r>
+      <w:r>
+        <w:rPr>
+          <w:rFonts w:cs="Times New Roman"/>
+          <w:sz w:val="24"/>
+          <w:szCs w:val="24"/>
+        </w:rPr>
+        <w:t>seconde fois</w:t>
+      </w:r>
+      <w:r>
+        <w:rPr>
+          <w:rFonts w:cs="Times New Roman"/>
+          <w:sz w:val="24"/>
+          <w:szCs w:val="24"/>
+        </w:rPr>
+        <w:t xml:space="preserve"> dans celle du </w:t>
+      </w:r>
+      <w:r>
+        <w:rPr>
+          <w:rFonts w:cs="Times New Roman"/>
+          <w:sz w:val="24"/>
+          <w:szCs w:val="24"/>
+        </w:rPr>
+        <w:t>« </w:t>
+      </w:r>
       <w:r>
         <w:rPr>
           <w:rFonts w:cs="Times New Roman"/>
@@ -26124,64 +25331,83 @@
           <w:sz w:val="24"/>
           <w:szCs w:val="24"/>
         </w:rPr>
-        <w:t>interrupt</w:t>
-      </w:r>
-      <w:proofErr w:type="spellEnd"/>
-      <w:r>
-        <w:rPr>
-          <w:rFonts w:cs="Times New Roman"/>
-          <w:sz w:val="24"/>
-          <w:szCs w:val="24"/>
-        </w:rPr>
-        <w:t> »</w:t>
-      </w:r>
-      <w:r>
-        <w:rPr>
-          <w:rFonts w:cs="Times New Roman"/>
-          <w:sz w:val="24"/>
-          <w:szCs w:val="24"/>
-        </w:rPr>
-        <w:t xml:space="preserve"> </w:t>
-      </w:r>
-      <w:r>
-        <w:rPr>
-          <w:rFonts w:cs="Times New Roman"/>
-          <w:sz w:val="24"/>
-          <w:szCs w:val="24"/>
-        </w:rPr>
-        <w:t>évoqué précédemment</w:t>
-      </w:r>
-      <w:r>
-        <w:rPr>
-          <w:rFonts w:cs="Times New Roman"/>
-          <w:sz w:val="24"/>
-          <w:szCs w:val="24"/>
-        </w:rPr>
-        <w:t xml:space="preserve"> (</w:t>
-      </w:r>
-      <w:r>
-        <w:rPr>
-          <w:rFonts w:cs="Times New Roman"/>
-          <w:sz w:val="24"/>
-          <w:szCs w:val="24"/>
-        </w:rPr>
-        <w:t>TAG_UC_004</w:t>
-      </w:r>
-      <w:r>
-        <w:rPr>
-          <w:rFonts w:cs="Times New Roman"/>
-          <w:sz w:val="24"/>
-          <w:szCs w:val="24"/>
-        </w:rPr>
-        <w:t>)</w:t>
-      </w:r>
-      <w:r>
-        <w:rPr>
-          <w:rFonts w:cs="Times New Roman"/>
-          <w:sz w:val="24"/>
-          <w:szCs w:val="24"/>
-        </w:rPr>
-        <w:t xml:space="preserve">. </w:t>
+        <w:t>T</w:t>
+      </w:r>
+      <w:r>
+        <w:rPr>
+          <w:rFonts w:cs="Times New Roman"/>
+          <w:i/>
+          <w:iCs/>
+          <w:sz w:val="24"/>
+          <w:szCs w:val="24"/>
+        </w:rPr>
+        <w:t>imer</w:t>
+      </w:r>
+      <w:r>
+        <w:rPr>
+          <w:rFonts w:cs="Times New Roman"/>
+          <w:i/>
+          <w:iCs/>
+          <w:sz w:val="24"/>
+          <w:szCs w:val="24"/>
+        </w:rPr>
+        <w:t xml:space="preserve"> Interrupt </w:t>
+      </w:r>
+      <w:r>
+        <w:rPr>
+          <w:rFonts w:cs="Times New Roman"/>
+          <w:sz w:val="24"/>
+          <w:szCs w:val="24"/>
+        </w:rPr>
+        <w:t>»</w:t>
+      </w:r>
+      <w:r>
+        <w:rPr>
+          <w:rFonts w:cs="Times New Roman"/>
+          <w:sz w:val="24"/>
+          <w:szCs w:val="24"/>
+        </w:rPr>
+        <w:t xml:space="preserve">) et par soucis de rigueur, bien que le système </w:t>
+      </w:r>
+      <w:r>
+        <w:rPr>
+          <w:rFonts w:cs="Times New Roman"/>
+          <w:sz w:val="24"/>
+          <w:szCs w:val="24"/>
+        </w:rPr>
+        <w:t>fonctionn</w:t>
+      </w:r>
+      <w:r>
+        <w:rPr>
+          <w:rFonts w:cs="Times New Roman"/>
+          <w:sz w:val="24"/>
+          <w:szCs w:val="24"/>
+        </w:rPr>
+        <w:t>e correctement</w:t>
+      </w:r>
+      <w:r>
+        <w:rPr>
+          <w:rFonts w:cs="Times New Roman"/>
+          <w:sz w:val="24"/>
+          <w:szCs w:val="24"/>
+        </w:rPr>
+        <w:t xml:space="preserve">, il </w:t>
+      </w:r>
+      <w:r>
+        <w:rPr>
+          <w:rFonts w:cs="Times New Roman"/>
+          <w:sz w:val="24"/>
+          <w:szCs w:val="24"/>
+        </w:rPr>
+        <w:t>fut</w:t>
+      </w:r>
+      <w:r>
+        <w:rPr>
+          <w:rFonts w:cs="Times New Roman"/>
+          <w:sz w:val="24"/>
+          <w:szCs w:val="24"/>
+        </w:rPr>
+        <w:t xml:space="preserve"> nécessaire de corriger ce problème.</w:t>
       </w:r>
     </w:p>
     <w:p>
@@ -26198,56 +25424,47 @@
           <w:sz w:val="24"/>
           <w:szCs w:val="24"/>
         </w:rPr>
-        <w:t>Déjà, car jusqu’à présent la lecture du capteur était double (une</w:t>
-      </w:r>
-      <w:r>
-        <w:rPr>
-          <w:rFonts w:cs="Times New Roman"/>
-          <w:sz w:val="24"/>
-          <w:szCs w:val="24"/>
-        </w:rPr>
-        <w:t xml:space="preserve"> première</w:t>
-      </w:r>
-      <w:r>
-        <w:rPr>
-          <w:rFonts w:cs="Times New Roman"/>
-          <w:sz w:val="24"/>
-          <w:szCs w:val="24"/>
-        </w:rPr>
-        <w:t xml:space="preserve"> fois dans</w:t>
-      </w:r>
-      <w:r>
-        <w:rPr>
-          <w:rFonts w:cs="Times New Roman"/>
-          <w:sz w:val="24"/>
-          <w:szCs w:val="24"/>
-        </w:rPr>
-        <w:t xml:space="preserve"> la boucle</w:t>
-      </w:r>
-      <w:r>
-        <w:rPr>
-          <w:rFonts w:cs="Times New Roman"/>
-          <w:sz w:val="24"/>
-          <w:szCs w:val="24"/>
-        </w:rPr>
-        <w:t xml:space="preserve"> </w:t>
-      </w:r>
-      <w:r>
-        <w:rPr>
-          <w:rFonts w:cs="Times New Roman"/>
-          <w:sz w:val="24"/>
-          <w:szCs w:val="24"/>
-        </w:rPr>
-        <w:t>d’</w:t>
-      </w:r>
-      <w:proofErr w:type="gramStart"/>
-      <w:r>
-        <w:rPr>
-          <w:rFonts w:cs="Times New Roman"/>
-          <w:sz w:val="24"/>
-          <w:szCs w:val="24"/>
-        </w:rPr>
-        <w:t>« </w:t>
+        <w:t xml:space="preserve">J’ai donc </w:t>
+      </w:r>
+      <w:r>
+        <w:rPr>
+          <w:rFonts w:cs="Times New Roman"/>
+          <w:sz w:val="24"/>
+          <w:szCs w:val="24"/>
+        </w:rPr>
+        <w:t xml:space="preserve">eu à </w:t>
+      </w:r>
+      <w:r>
+        <w:rPr>
+          <w:rFonts w:cs="Times New Roman"/>
+          <w:sz w:val="24"/>
+          <w:szCs w:val="24"/>
+        </w:rPr>
+        <w:t>modifi</w:t>
+      </w:r>
+      <w:r>
+        <w:rPr>
+          <w:rFonts w:cs="Times New Roman"/>
+          <w:sz w:val="24"/>
+          <w:szCs w:val="24"/>
+        </w:rPr>
+        <w:t>er,</w:t>
+      </w:r>
+      <w:r>
+        <w:rPr>
+          <w:rFonts w:cs="Times New Roman"/>
+          <w:sz w:val="24"/>
+          <w:szCs w:val="24"/>
+        </w:rPr>
+        <w:t xml:space="preserve"> une énième fois, la machine d’état</w:t>
+      </w:r>
+      <w:r>
+        <w:rPr>
+          <w:rFonts w:cs="Times New Roman"/>
+          <w:sz w:val="24"/>
+          <w:szCs w:val="24"/>
+        </w:rPr>
+        <w:t xml:space="preserve"> du « </w:t>
       </w:r>
       <w:r>
         <w:rPr>
@@ -26257,7 +25474,7 @@
           <w:sz w:val="24"/>
           <w:szCs w:val="24"/>
         </w:rPr>
-        <w:t>Auto Mode</w:t>
+        <w:t>main.c</w:t>
       </w:r>
       <w:r>
         <w:rPr>
@@ -26267,40 +25484,38 @@
         </w:rPr>
         <w:t> »</w:t>
       </w:r>
-      <w:proofErr w:type="gramEnd"/>
-      <w:r>
-        <w:rPr>
-          <w:rFonts w:cs="Times New Roman"/>
-          <w:sz w:val="24"/>
-          <w:szCs w:val="24"/>
-        </w:rPr>
-        <w:t xml:space="preserve"> et une </w:t>
-      </w:r>
-      <w:r>
-        <w:rPr>
-          <w:rFonts w:cs="Times New Roman"/>
-          <w:sz w:val="24"/>
-          <w:szCs w:val="24"/>
-        </w:rPr>
-        <w:t>seconde fois</w:t>
-      </w:r>
-      <w:r>
-        <w:rPr>
-          <w:rFonts w:cs="Times New Roman"/>
-          <w:sz w:val="24"/>
-          <w:szCs w:val="24"/>
-        </w:rPr>
-        <w:t xml:space="preserve"> dans celle du </w:t>
-      </w:r>
-      <w:r>
-        <w:rPr>
-          <w:rFonts w:cs="Times New Roman"/>
-          <w:sz w:val="24"/>
-          <w:szCs w:val="24"/>
-        </w:rPr>
-        <w:t>« </w:t>
-      </w:r>
-      <w:proofErr w:type="spellStart"/>
+      <w:r>
+        <w:rPr>
+          <w:rFonts w:cs="Times New Roman"/>
+          <w:sz w:val="24"/>
+          <w:szCs w:val="24"/>
+        </w:rPr>
+        <w:t xml:space="preserve"> en concordance avec les fichiers </w:t>
+      </w:r>
+      <w:r>
+        <w:rPr>
+          <w:rFonts w:cs="Times New Roman"/>
+          <w:sz w:val="24"/>
+          <w:szCs w:val="24"/>
+        </w:rPr>
+        <w:t>P</w:t>
+      </w:r>
+      <w:r>
+        <w:rPr>
+          <w:rFonts w:cs="Times New Roman"/>
+          <w:sz w:val="24"/>
+          <w:szCs w:val="24"/>
+        </w:rPr>
+        <w:t>ython de l’IHM, et j’ai réussi à appliquer ce changement sous une condition de passage lors du choix du mode sélectionné dans le menu de modes</w:t>
+      </w:r>
+      <w:r>
+        <w:rPr>
+          <w:rFonts w:cs="Times New Roman"/>
+          <w:sz w:val="24"/>
+          <w:szCs w:val="24"/>
+        </w:rPr>
+        <w:t>. Entre autres, lorsque l’on fait le choix d’intervenir en « </w:t>
+      </w:r>
       <w:r>
         <w:rPr>
           <w:rFonts w:cs="Times New Roman"/>
@@ -26309,231 +25524,6 @@
           <w:sz w:val="24"/>
           <w:szCs w:val="24"/>
         </w:rPr>
-        <w:t>T</w:t>
-      </w:r>
-      <w:r>
-        <w:rPr>
-          <w:rFonts w:cs="Times New Roman"/>
-          <w:i/>
-          <w:iCs/>
-          <w:sz w:val="24"/>
-          <w:szCs w:val="24"/>
-        </w:rPr>
-        <w:t>imer</w:t>
-      </w:r>
-      <w:proofErr w:type="spellEnd"/>
-      <w:r>
-        <w:rPr>
-          <w:rFonts w:cs="Times New Roman"/>
-          <w:i/>
-          <w:iCs/>
-          <w:sz w:val="24"/>
-          <w:szCs w:val="24"/>
-        </w:rPr>
-        <w:t xml:space="preserve"> </w:t>
-      </w:r>
-      <w:proofErr w:type="spellStart"/>
-      <w:r>
-        <w:rPr>
-          <w:rFonts w:cs="Times New Roman"/>
-          <w:i/>
-          <w:iCs/>
-          <w:sz w:val="24"/>
-          <w:szCs w:val="24"/>
-        </w:rPr>
-        <w:t>Interrupt</w:t>
-      </w:r>
-      <w:proofErr w:type="spellEnd"/>
-      <w:r>
-        <w:rPr>
-          <w:rFonts w:cs="Times New Roman"/>
-          <w:i/>
-          <w:iCs/>
-          <w:sz w:val="24"/>
-          <w:szCs w:val="24"/>
-        </w:rPr>
-        <w:t> </w:t>
-      </w:r>
-      <w:r>
-        <w:rPr>
-          <w:rFonts w:cs="Times New Roman"/>
-          <w:sz w:val="24"/>
-          <w:szCs w:val="24"/>
-        </w:rPr>
-        <w:t>»</w:t>
-      </w:r>
-      <w:r>
-        <w:rPr>
-          <w:rFonts w:cs="Times New Roman"/>
-          <w:sz w:val="24"/>
-          <w:szCs w:val="24"/>
-        </w:rPr>
-        <w:t xml:space="preserve">) et par soucis de rigueur, bien que le système </w:t>
-      </w:r>
-      <w:r>
-        <w:rPr>
-          <w:rFonts w:cs="Times New Roman"/>
-          <w:sz w:val="24"/>
-          <w:szCs w:val="24"/>
-        </w:rPr>
-        <w:t>fonctionn</w:t>
-      </w:r>
-      <w:r>
-        <w:rPr>
-          <w:rFonts w:cs="Times New Roman"/>
-          <w:sz w:val="24"/>
-          <w:szCs w:val="24"/>
-        </w:rPr>
-        <w:t>e correctement</w:t>
-      </w:r>
-      <w:r>
-        <w:rPr>
-          <w:rFonts w:cs="Times New Roman"/>
-          <w:sz w:val="24"/>
-          <w:szCs w:val="24"/>
-        </w:rPr>
-        <w:t xml:space="preserve">, il </w:t>
-      </w:r>
-      <w:r>
-        <w:rPr>
-          <w:rFonts w:cs="Times New Roman"/>
-          <w:sz w:val="24"/>
-          <w:szCs w:val="24"/>
-        </w:rPr>
-        <w:t>fut</w:t>
-      </w:r>
-      <w:r>
-        <w:rPr>
-          <w:rFonts w:cs="Times New Roman"/>
-          <w:sz w:val="24"/>
-          <w:szCs w:val="24"/>
-        </w:rPr>
-        <w:t xml:space="preserve"> nécessaire de corriger ce problème.</w:t>
-      </w:r>
-    </w:p>
-    <w:p>
-      <w:pPr>
-        <w:rPr>
-          <w:rFonts w:cs="Times New Roman"/>
-          <w:sz w:val="24"/>
-          <w:szCs w:val="24"/>
-        </w:rPr>
-      </w:pPr>
-      <w:r>
-        <w:rPr>
-          <w:rFonts w:cs="Times New Roman"/>
-          <w:sz w:val="24"/>
-          <w:szCs w:val="24"/>
-        </w:rPr>
-        <w:t xml:space="preserve">J’ai donc </w:t>
-      </w:r>
-      <w:r>
-        <w:rPr>
-          <w:rFonts w:cs="Times New Roman"/>
-          <w:sz w:val="24"/>
-          <w:szCs w:val="24"/>
-        </w:rPr>
-        <w:t xml:space="preserve">eu à </w:t>
-      </w:r>
-      <w:r>
-        <w:rPr>
-          <w:rFonts w:cs="Times New Roman"/>
-          <w:sz w:val="24"/>
-          <w:szCs w:val="24"/>
-        </w:rPr>
-        <w:t>modifi</w:t>
-      </w:r>
-      <w:r>
-        <w:rPr>
-          <w:rFonts w:cs="Times New Roman"/>
-          <w:sz w:val="24"/>
-          <w:szCs w:val="24"/>
-        </w:rPr>
-        <w:t>er,</w:t>
-      </w:r>
-      <w:r>
-        <w:rPr>
-          <w:rFonts w:cs="Times New Roman"/>
-          <w:sz w:val="24"/>
-          <w:szCs w:val="24"/>
-        </w:rPr>
-        <w:t xml:space="preserve"> une énième fois, la machine d’état</w:t>
-      </w:r>
-      <w:r>
-        <w:rPr>
-          <w:rFonts w:cs="Times New Roman"/>
-          <w:sz w:val="24"/>
-          <w:szCs w:val="24"/>
-        </w:rPr>
-        <w:t xml:space="preserve"> du « </w:t>
-      </w:r>
-      <w:r>
-        <w:rPr>
-          <w:rFonts w:cs="Times New Roman"/>
-          <w:i/>
-          <w:iCs/>
-          <w:sz w:val="24"/>
-          <w:szCs w:val="24"/>
-        </w:rPr>
-        <w:t>main.c</w:t>
-      </w:r>
-      <w:r>
-        <w:rPr>
-          <w:rFonts w:cs="Times New Roman"/>
-          <w:sz w:val="24"/>
-          <w:szCs w:val="24"/>
-        </w:rPr>
-        <w:t> »</w:t>
-      </w:r>
-      <w:r>
-        <w:rPr>
-          <w:rFonts w:cs="Times New Roman"/>
-          <w:sz w:val="24"/>
-          <w:szCs w:val="24"/>
-        </w:rPr>
-        <w:t xml:space="preserve"> en concordance avec les fichiers </w:t>
-      </w:r>
-      <w:r>
-        <w:rPr>
-          <w:rFonts w:cs="Times New Roman"/>
-          <w:sz w:val="24"/>
-          <w:szCs w:val="24"/>
-        </w:rPr>
-        <w:t>P</w:t>
-      </w:r>
-      <w:r>
-        <w:rPr>
-          <w:rFonts w:cs="Times New Roman"/>
-          <w:sz w:val="24"/>
-          <w:szCs w:val="24"/>
-        </w:rPr>
-        <w:t>ython de l’IHM, et j’ai réussi à appliquer ce changement sous une condition de passage lors du choix du mode sélectionné dans le menu de modes</w:t>
-      </w:r>
-      <w:r>
-        <w:rPr>
-          <w:rFonts w:cs="Times New Roman"/>
-          <w:sz w:val="24"/>
-          <w:szCs w:val="24"/>
-        </w:rPr>
-        <w:t xml:space="preserve">. Entre autres, lorsque l’on fait le choix d’intervenir en </w:t>
-      </w:r>
-      <w:proofErr w:type="gramStart"/>
-      <w:r>
-        <w:rPr>
-          <w:rFonts w:cs="Times New Roman"/>
-          <w:sz w:val="24"/>
-          <w:szCs w:val="24"/>
-        </w:rPr>
-        <w:t>« </w:t>
-      </w:r>
-      <w:r>
-        <w:rPr>
-          <w:rFonts w:cs="Times New Roman"/>
-          <w:i/>
-          <w:iCs/>
-          <w:sz w:val="24"/>
-          <w:szCs w:val="24"/>
-        </w:rPr>
         <w:t>Auto Mode</w:t>
       </w:r>
       <w:r>
@@ -26542,16 +25532,7 @@
           <w:sz w:val="24"/>
           <w:szCs w:val="24"/>
         </w:rPr>
-        <w:t> »</w:t>
-      </w:r>
-      <w:proofErr w:type="gramEnd"/>
-      <w:r>
-        <w:rPr>
-          <w:rFonts w:cs="Times New Roman"/>
-          <w:sz w:val="24"/>
-          <w:szCs w:val="24"/>
-        </w:rPr>
-        <w:t xml:space="preserve"> classique, il est nécessaire de ne pas recevoir (du côté de l’IHM) les données mesurées par </w:t>
+        <w:t xml:space="preserve"> » classique, il est nécessaire de ne pas recevoir (du côté de l’IHM) les données mesurées par </w:t>
       </w:r>
       <w:r>
         <w:rPr>
@@ -26632,7 +25613,6 @@
         </w:rPr>
         <w:t>A noter qu’il a été également développé, au sein de la boucle du « </w:t>
       </w:r>
-      <w:proofErr w:type="spellStart"/>
       <w:r>
         <w:rPr>
           <w:rFonts w:cs="Times New Roman"/>
@@ -26640,9 +25620,8 @@
           <w:sz w:val="24"/>
           <w:szCs w:val="24"/>
         </w:rPr>
-        <w:t>Timer</w:t>
-      </w:r>
-      <w:proofErr w:type="spellEnd"/>
+        <w:t xml:space="preserve">Timer </w:t>
+      </w:r>
       <w:r>
         <w:rPr>
           <w:rFonts w:cs="Times New Roman"/>
@@ -26650,9 +25629,8 @@
           <w:sz w:val="24"/>
           <w:szCs w:val="24"/>
         </w:rPr>
-        <w:t xml:space="preserve"> </w:t>
-      </w:r>
-      <w:proofErr w:type="spellStart"/>
+        <w:t>I</w:t>
+      </w:r>
       <w:r>
         <w:rPr>
           <w:rFonts w:cs="Times New Roman"/>
@@ -26660,18 +25638,8 @@
           <w:sz w:val="24"/>
           <w:szCs w:val="24"/>
         </w:rPr>
-        <w:t>I</w:t>
-      </w:r>
-      <w:r>
-        <w:rPr>
-          <w:rFonts w:cs="Times New Roman"/>
-          <w:color w:val="auto"/>
-          <w:sz w:val="24"/>
-          <w:szCs w:val="24"/>
-        </w:rPr>
         <w:t>nterrupt</w:t>
       </w:r>
-      <w:proofErr w:type="spellEnd"/>
       <w:r>
         <w:rPr>
           <w:rFonts w:cs="Times New Roman"/>
@@ -27057,16 +26025,7 @@
           <w:sz w:val="24"/>
           <w:szCs w:val="24"/>
         </w:rPr>
-        <w:t xml:space="preserve">l’intervention de cette partie CAO pour </w:t>
-      </w:r>
-      <w:proofErr w:type="spellStart"/>
-      <w:r>
-        <w:rPr>
-          <w:rFonts w:cs="Times New Roman"/>
-          <w:sz w:val="24"/>
-          <w:szCs w:val="24"/>
-        </w:rPr>
-        <w:t>l’</w:t>
+        <w:t>l’intervention de cette partie CAO pour l’</w:t>
       </w:r>
       <w:r>
         <w:rPr>
@@ -27078,7 +26037,6 @@
         </w:rPr>
         <w:t>hardware</w:t>
       </w:r>
-      <w:proofErr w:type="spellEnd"/>
       <w:r>
         <w:rPr>
           <w:rFonts w:cs="Times New Roman"/>
@@ -27101,16 +26059,7 @@
           <w:sz w:val="24"/>
           <w:szCs w:val="24"/>
         </w:rPr>
-        <w:t xml:space="preserve">dans ce stage, non seulement car je viens « ajouter ma patte » à l’objet (cela me permet de m’investir sur le travail de mon prédécesseur, pour qui </w:t>
-      </w:r>
-      <w:proofErr w:type="spellStart"/>
-      <w:r>
-        <w:rPr>
-          <w:rFonts w:cs="Times New Roman"/>
-          <w:sz w:val="24"/>
-          <w:szCs w:val="24"/>
-        </w:rPr>
-        <w:t>l’</w:t>
+        <w:t>dans ce stage, non seulement car je viens « ajouter ma patte » à l’objet (cela me permet de m’investir sur le travail de mon prédécesseur, pour qui l’</w:t>
       </w:r>
       <w:r>
         <w:rPr>
@@ -27122,7 +26071,6 @@
         </w:rPr>
         <w:t>hardware</w:t>
       </w:r>
-      <w:proofErr w:type="spellEnd"/>
       <w:r>
         <w:rPr>
           <w:rFonts w:cs="Times New Roman"/>
@@ -27386,7 +26334,6 @@
         </w:rPr>
         <w:t xml:space="preserve"> au format DXF (</w:t>
       </w:r>
-      <w:proofErr w:type="spellStart"/>
       <w:r>
         <w:rPr>
           <w:rFonts w:cs="Times New Roman"/>
@@ -27395,40 +26342,7 @@
           <w:sz w:val="24"/>
           <w:szCs w:val="24"/>
         </w:rPr>
-        <w:t>Drawing</w:t>
-      </w:r>
-      <w:proofErr w:type="spellEnd"/>
-      <w:r>
-        <w:rPr>
-          <w:rFonts w:cs="Times New Roman"/>
-          <w:i/>
-          <w:iCs/>
-          <w:sz w:val="24"/>
-          <w:szCs w:val="24"/>
-        </w:rPr>
-        <w:t xml:space="preserve"> </w:t>
-      </w:r>
-      <w:proofErr w:type="spellStart"/>
-      <w:r>
-        <w:rPr>
-          <w:rFonts w:cs="Times New Roman"/>
-          <w:i/>
-          <w:iCs/>
-          <w:sz w:val="24"/>
-          <w:szCs w:val="24"/>
-        </w:rPr>
-        <w:t>eXchange</w:t>
-      </w:r>
-      <w:proofErr w:type="spellEnd"/>
-      <w:r>
-        <w:rPr>
-          <w:rFonts w:cs="Times New Roman"/>
-          <w:i/>
-          <w:iCs/>
-          <w:sz w:val="24"/>
-          <w:szCs w:val="24"/>
-        </w:rPr>
-        <w:t xml:space="preserve"> Format</w:t>
+        <w:t>Drawing eXchange Format</w:t>
       </w:r>
       <w:r>
         <w:rPr>
@@ -27651,7 +26565,7 @@
         <w:jc w:val="center"/>
       </w:pPr>
       <w:bookmarkStart w:id="102" w:name="_Ref129617984"/>
-      <w:bookmarkStart w:id="103" w:name="_Toc129955936"/>
+      <w:bookmarkStart w:id="103" w:name="_Toc129965429"/>
       <w:r>
         <w:t xml:space="preserve">Figure </w:t>
       </w:r>
@@ -27729,7 +26643,7 @@
         </w:rPr>
       </w:pPr>
       <w:bookmarkStart w:id="104" w:name="_Ref129618008"/>
-      <w:bookmarkStart w:id="105" w:name="_Toc129955937"/>
+      <w:bookmarkStart w:id="105" w:name="_Toc129965430"/>
       <w:r>
         <w:t xml:space="preserve">Figure </w:t>
       </w:r>
@@ -27816,7 +26730,7 @@
         <w:jc w:val="center"/>
       </w:pPr>
       <w:bookmarkStart w:id="106" w:name="_Ref129618036"/>
-      <w:bookmarkStart w:id="107" w:name="_Toc129955938"/>
+      <w:bookmarkStart w:id="107" w:name="_Toc129965431"/>
       <w:r>
         <w:t xml:space="preserve">Figure </w:t>
       </w:r>
@@ -28131,7 +27045,7 @@
         <w:jc w:val="center"/>
       </w:pPr>
       <w:bookmarkStart w:id="109" w:name="_Ref129618061"/>
-      <w:bookmarkStart w:id="110" w:name="_Toc129955939"/>
+      <w:bookmarkStart w:id="110" w:name="_Toc129965432"/>
       <w:r>
         <w:t xml:space="preserve">Figure </w:t>
       </w:r>
@@ -28859,22 +27773,78 @@
           <w:sz w:val="28"/>
           <w:szCs w:val="28"/>
         </w:rPr>
-        <w:t xml:space="preserve">Hard </w:t>
-      </w:r>
-      <w:proofErr w:type="spellStart"/>
-      <w:r>
-        <w:rPr>
-          <w:rFonts w:cs="Times New Roman"/>
-          <w:b/>
-          <w:bCs/>
+        <w:t>Hard Skills</w:t>
+      </w:r>
+    </w:p>
+    <w:p>
+      <w:pPr>
+        <w:ind w:firstLine="709"/>
+        <w:rPr>
+          <w:rFonts w:cs="Times New Roman"/>
+          <w:sz w:val="24"/>
+          <w:szCs w:val="24"/>
+        </w:rPr>
+      </w:pPr>
+      <w:r>
+        <w:rPr>
+          <w:rFonts w:cs="Times New Roman"/>
+          <w:sz w:val="24"/>
+          <w:szCs w:val="24"/>
+        </w:rPr>
+        <w:t xml:space="preserve">Au cours de ce stage, j’ai pu acquérir et développer certaines compétences </w:t>
+      </w:r>
+      <w:r>
+        <w:rPr>
+          <w:rFonts w:cs="Times New Roman"/>
+          <w:sz w:val="24"/>
+          <w:szCs w:val="24"/>
+        </w:rPr>
+        <w:t>tant au niveau technique (</w:t>
+      </w:r>
+      <w:r>
+        <w:rPr>
+          <w:rFonts w:cs="Times New Roman"/>
           <w:i/>
           <w:iCs/>
-          <w:sz w:val="28"/>
-          <w:szCs w:val="28"/>
-        </w:rPr>
-        <w:t>Skills</w:t>
-      </w:r>
-      <w:proofErr w:type="spellEnd"/>
+          <w:sz w:val="24"/>
+          <w:szCs w:val="24"/>
+        </w:rPr>
+        <w:t>Hard Skills</w:t>
+      </w:r>
+      <w:r>
+        <w:rPr>
+          <w:rFonts w:cs="Times New Roman"/>
+          <w:sz w:val="24"/>
+          <w:szCs w:val="24"/>
+        </w:rPr>
+        <w:t>) qu’au niveau social</w:t>
+      </w:r>
+      <w:r>
+        <w:rPr>
+          <w:rFonts w:cs="Times New Roman"/>
+          <w:sz w:val="24"/>
+          <w:szCs w:val="24"/>
+        </w:rPr>
+        <w:t xml:space="preserve"> (</w:t>
+      </w:r>
+      <w:r>
+        <w:rPr>
+          <w:rFonts w:cs="Times New Roman"/>
+          <w:i/>
+          <w:iCs/>
+          <w:sz w:val="24"/>
+          <w:szCs w:val="24"/>
+        </w:rPr>
+        <w:t>Soft Skills</w:t>
+      </w:r>
+      <w:r>
+        <w:rPr>
+          <w:rFonts w:cs="Times New Roman"/>
+          <w:sz w:val="24"/>
+          <w:szCs w:val="24"/>
+        </w:rPr>
+        <w:t>).</w:t>
+      </w:r>
     </w:p>
     <w:p>
       <w:pPr>
@@ -28891,15 +27861,163 @@
           <w:sz w:val="24"/>
           <w:szCs w:val="24"/>
         </w:rPr>
-        <w:t xml:space="preserve">Au cours de ce stage, j’ai pu acquérir et développer certaines compétences </w:t>
-      </w:r>
-      <w:r>
-        <w:rPr>
-          <w:rFonts w:cs="Times New Roman"/>
-          <w:sz w:val="24"/>
-          <w:szCs w:val="24"/>
-        </w:rPr>
-        <w:t>tant au niveau technique (</w:t>
+        <w:t xml:space="preserve">Tout d’abord, concernant les compétences techniques développées, elles interviennent principalement sur le développement du code : reprendre </w:t>
+      </w:r>
+      <w:r>
+        <w:rPr>
+          <w:rFonts w:cs="Times New Roman"/>
+          <w:sz w:val="24"/>
+          <w:szCs w:val="24"/>
+        </w:rPr>
+        <w:t xml:space="preserve">le travail d’un autre n’est jamais </w:t>
+      </w:r>
+      <w:r>
+        <w:rPr>
+          <w:rFonts w:cs="Times New Roman"/>
+          <w:sz w:val="24"/>
+          <w:szCs w:val="24"/>
+        </w:rPr>
+        <w:t xml:space="preserve">une tâche </w:t>
+      </w:r>
+      <w:r>
+        <w:rPr>
+          <w:rFonts w:cs="Times New Roman"/>
+          <w:sz w:val="24"/>
+          <w:szCs w:val="24"/>
+        </w:rPr>
+        <w:t>aisé</w:t>
+      </w:r>
+      <w:r>
+        <w:rPr>
+          <w:rFonts w:cs="Times New Roman"/>
+          <w:sz w:val="24"/>
+          <w:szCs w:val="24"/>
+        </w:rPr>
+        <w:t>e</w:t>
+      </w:r>
+      <w:r>
+        <w:rPr>
+          <w:rFonts w:cs="Times New Roman"/>
+          <w:sz w:val="24"/>
+          <w:szCs w:val="24"/>
+        </w:rPr>
+        <w:t xml:space="preserve"> et demande une certaine patience </w:t>
+      </w:r>
+      <w:r>
+        <w:rPr>
+          <w:rFonts w:cs="Times New Roman"/>
+          <w:sz w:val="24"/>
+          <w:szCs w:val="24"/>
+        </w:rPr>
+        <w:t>quant à la relecture complète et rigoureuse du code.</w:t>
+      </w:r>
+    </w:p>
+    <w:p>
+      <w:pPr>
+        <w:rPr>
+          <w:rFonts w:cs="Times New Roman"/>
+          <w:sz w:val="24"/>
+          <w:szCs w:val="24"/>
+        </w:rPr>
+      </w:pPr>
+      <w:r>
+        <w:rPr>
+          <w:rFonts w:cs="Times New Roman"/>
+          <w:sz w:val="24"/>
+          <w:szCs w:val="24"/>
+        </w:rPr>
+        <w:t xml:space="preserve">Le fait d’avoir eu à travailler </w:t>
+      </w:r>
+      <w:r>
+        <w:rPr>
+          <w:rFonts w:cs="Times New Roman"/>
+          <w:sz w:val="24"/>
+          <w:szCs w:val="24"/>
+        </w:rPr>
+        <w:t>sur une carte STM32, via l’environnement STM32 Cube IDE</w:t>
+      </w:r>
+      <w:r>
+        <w:rPr>
+          <w:rFonts w:cs="Times New Roman"/>
+          <w:sz w:val="24"/>
+          <w:szCs w:val="24"/>
+        </w:rPr>
+        <w:t xml:space="preserve"> et</w:t>
+      </w:r>
+      <w:r>
+        <w:rPr>
+          <w:rFonts w:cs="Times New Roman"/>
+          <w:sz w:val="24"/>
+          <w:szCs w:val="24"/>
+        </w:rPr>
+        <w:t xml:space="preserve"> en langage C</w:t>
+      </w:r>
+      <w:r>
+        <w:rPr>
+          <w:rFonts w:cs="Times New Roman"/>
+          <w:sz w:val="24"/>
+          <w:szCs w:val="24"/>
+        </w:rPr>
+        <w:t xml:space="preserve"> m’a permis de mettre à profit des connaissances acquises en cours tout en voyant ces compétences se développer au rythme de ma progression sur le sujet de mon stage.</w:t>
+      </w:r>
+    </w:p>
+    <w:p>
+      <w:pPr>
+        <w:rPr>
+          <w:rFonts w:cs="Times New Roman"/>
+          <w:sz w:val="24"/>
+          <w:szCs w:val="24"/>
+        </w:rPr>
+      </w:pPr>
+      <w:r>
+        <w:rPr>
+          <w:rFonts w:cs="Times New Roman"/>
+          <w:sz w:val="24"/>
+          <w:szCs w:val="24"/>
+        </w:rPr>
+        <w:t>Pouvoir rapidement prendre en main un nouveau sujet est une compétence qui me semble être salvatrice dans la mesure où cela touche de nombreux sujets outre le domaine technique dans lequel je compte me professionnaliser.</w:t>
+      </w:r>
+    </w:p>
+    <w:p>
+      <w:pPr>
+        <w:rPr>
+          <w:rFonts w:cs="Times New Roman"/>
+          <w:sz w:val="24"/>
+          <w:szCs w:val="24"/>
+        </w:rPr>
+      </w:pPr>
+      <w:r>
+        <w:rPr>
+          <w:rFonts w:cs="Times New Roman"/>
+          <w:sz w:val="24"/>
+          <w:szCs w:val="24"/>
+        </w:rPr>
+        <w:t>Mes capacités d’adaptation s’en sont donc vues améliorées et je pense pouvoir affirmer que cela aura un impact certain sur la suite de ma carrière.</w:t>
+      </w:r>
+    </w:p>
+    <w:p>
+      <w:pPr>
+        <w:rPr>
+          <w:rFonts w:cs="Times New Roman"/>
+          <w:sz w:val="24"/>
+          <w:szCs w:val="24"/>
+        </w:rPr>
+      </w:pPr>
+      <w:r>
+        <w:rPr>
+          <w:rFonts w:cs="Times New Roman"/>
+          <w:sz w:val="24"/>
+          <w:szCs w:val="24"/>
+        </w:rPr>
+        <w:t>Cela tient aussi pour mes compétences en Python, qui étaient néanmoins un peu plus développées que celles en langage C. Cependant, avoir eu à développer l’IHM de zéro fut un défi assez conséquent et le fait d’avoir pu le surmonter me fait croire que j’ai acquis une certaine dextérité sur ce langage en particulier.</w:t>
+      </w:r>
+      <w:r>
+        <w:rPr>
+          <w:rFonts w:cs="Times New Roman"/>
+          <w:sz w:val="24"/>
+          <w:szCs w:val="24"/>
+        </w:rPr>
+        <w:t xml:space="preserve"> Je n’avais pas eu à développer une IHM auparavant et je pense être apte, à partir d’aujourd’hui, à intervenir sur d’autres projets sous </w:t>
       </w:r>
       <w:r>
         <w:rPr>
@@ -28909,9 +28027,35 @@
           <w:sz w:val="24"/>
           <w:szCs w:val="24"/>
         </w:rPr>
-        <w:t xml:space="preserve">Hard </w:t>
-      </w:r>
-      <w:proofErr w:type="spellStart"/>
+        <w:t>Tkinter</w:t>
+      </w:r>
+      <w:r>
+        <w:rPr>
+          <w:rFonts w:cs="Times New Roman"/>
+          <w:sz w:val="24"/>
+          <w:szCs w:val="24"/>
+        </w:rPr>
+        <w:t>.</w:t>
+      </w:r>
+    </w:p>
+    <w:p>
+      <w:pPr>
+        <w:ind w:firstLine="709"/>
+        <w:rPr>
+          <w:rFonts w:cs="Times New Roman"/>
+          <w:sz w:val="24"/>
+          <w:szCs w:val="24"/>
+        </w:rPr>
+      </w:pPr>
+      <w:r>
+        <w:rPr>
+          <w:rFonts w:cs="Times New Roman"/>
+          <w:sz w:val="24"/>
+          <w:szCs w:val="24"/>
+        </w:rPr>
+        <w:lastRenderedPageBreak/>
+        <w:t xml:space="preserve">Afin de conclure sur les </w:t>
+      </w:r>
       <w:r>
         <w:rPr>
           <w:rFonts w:cs="Times New Roman"/>
@@ -28920,24 +28064,40 @@
           <w:sz w:val="24"/>
           <w:szCs w:val="24"/>
         </w:rPr>
-        <w:t>Skills</w:t>
-      </w:r>
-      <w:proofErr w:type="spellEnd"/>
-      <w:r>
-        <w:rPr>
-          <w:rFonts w:cs="Times New Roman"/>
-          <w:sz w:val="24"/>
-          <w:szCs w:val="24"/>
-        </w:rPr>
-        <w:t>) qu’au niveau social</w:t>
-      </w:r>
-      <w:r>
-        <w:rPr>
-          <w:rFonts w:cs="Times New Roman"/>
-          <w:sz w:val="24"/>
-          <w:szCs w:val="24"/>
-        </w:rPr>
-        <w:t xml:space="preserve"> (</w:t>
+        <w:t>Hard Skills</w:t>
+      </w:r>
+      <w:r>
+        <w:rPr>
+          <w:rFonts w:cs="Times New Roman"/>
+          <w:sz w:val="24"/>
+          <w:szCs w:val="24"/>
+        </w:rPr>
+        <w:t xml:space="preserve">, je tiens également à préciser que ce stage m’a permis d’apprendre à utiliser Git et GitHub, ainsi que SolidWorks. Provenant d’une formation autre qu’informatique, je </w:t>
+      </w:r>
+      <w:r>
+        <w:rPr>
+          <w:rFonts w:cs="Times New Roman"/>
+          <w:sz w:val="24"/>
+          <w:szCs w:val="24"/>
+        </w:rPr>
+        <w:t>n’ai pas eu, jusqu’à présent, l’occasion d’utiliser GitHub malgré sa forte popularité et je suis donc amplement reconnaissant et satisfait d’avoir pu être formé sur cet outil.</w:t>
+      </w:r>
+    </w:p>
+    <w:p>
+      <w:pPr>
+        <w:rPr>
+          <w:rFonts w:cs="Times New Roman"/>
+          <w:sz w:val="24"/>
+          <w:szCs w:val="24"/>
+        </w:rPr>
+      </w:pPr>
+      <w:r>
+        <w:rPr>
+          <w:rFonts w:cs="Times New Roman"/>
+          <w:sz w:val="24"/>
+          <w:szCs w:val="24"/>
+        </w:rPr>
+        <w:t xml:space="preserve">Par le passé, j’ai eu à travailler sur un logiciel de CAO nommé </w:t>
       </w:r>
       <w:r>
         <w:rPr>
@@ -28947,9 +28107,98 @@
           <w:sz w:val="24"/>
           <w:szCs w:val="24"/>
         </w:rPr>
-        <w:t xml:space="preserve">Soft </w:t>
-      </w:r>
-      <w:proofErr w:type="spellStart"/>
+        <w:t>Creo Parametric</w:t>
+      </w:r>
+      <w:r>
+        <w:rPr>
+          <w:rFonts w:cs="Times New Roman"/>
+          <w:sz w:val="24"/>
+          <w:szCs w:val="24"/>
+        </w:rPr>
+        <w:t xml:space="preserve"> et ce fut une expérience assez particulière, qui n’a </w:t>
+      </w:r>
+      <w:r>
+        <w:rPr>
+          <w:rFonts w:cs="Times New Roman"/>
+          <w:sz w:val="24"/>
+          <w:szCs w:val="24"/>
+        </w:rPr>
+        <w:t>ni</w:t>
+      </w:r>
+      <w:r>
+        <w:rPr>
+          <w:rFonts w:cs="Times New Roman"/>
+          <w:sz w:val="24"/>
+          <w:szCs w:val="24"/>
+        </w:rPr>
+        <w:t xml:space="preserve"> abouti à une maîtrise du logiciel en lui-même, </w:t>
+      </w:r>
+      <w:r>
+        <w:rPr>
+          <w:rFonts w:cs="Times New Roman"/>
+          <w:sz w:val="24"/>
+          <w:szCs w:val="24"/>
+        </w:rPr>
+        <w:t xml:space="preserve">ni abouti </w:t>
+      </w:r>
+      <w:r>
+        <w:rPr>
+          <w:rFonts w:cs="Times New Roman"/>
+          <w:sz w:val="24"/>
+          <w:szCs w:val="24"/>
+        </w:rPr>
+        <w:t xml:space="preserve">au désir de développer des compétences en CAO. </w:t>
+      </w:r>
+      <w:r>
+        <w:rPr>
+          <w:rFonts w:cs="Times New Roman"/>
+          <w:sz w:val="24"/>
+          <w:szCs w:val="24"/>
+        </w:rPr>
+        <w:t>Néanmoins</w:t>
+      </w:r>
+      <w:r>
+        <w:rPr>
+          <w:rFonts w:cs="Times New Roman"/>
+          <w:sz w:val="24"/>
+          <w:szCs w:val="24"/>
+        </w:rPr>
+        <w:t xml:space="preserve">, cette formation sur SolidWorks a eu l’effet inverse, je ne dirais pas que j’ai une parfaite maîtrise du logiciel, mais je peux tout de même affirmer que faire de la CAO est devenu une activité </w:t>
+      </w:r>
+      <w:r>
+        <w:rPr>
+          <w:rFonts w:cs="Times New Roman"/>
+          <w:sz w:val="24"/>
+          <w:szCs w:val="24"/>
+        </w:rPr>
+        <w:t xml:space="preserve">que je trouve </w:t>
+      </w:r>
+      <w:r>
+        <w:rPr>
+          <w:rFonts w:cs="Times New Roman"/>
+          <w:sz w:val="24"/>
+          <w:szCs w:val="24"/>
+        </w:rPr>
+        <w:t>agréable et satisfaisante.</w:t>
+      </w:r>
+    </w:p>
+    <w:p>
+      <w:pPr>
+        <w:rPr>
+          <w:rFonts w:cs="Times New Roman"/>
+          <w:sz w:val="24"/>
+          <w:szCs w:val="24"/>
+        </w:rPr>
+      </w:pPr>
+      <w:r>
+        <w:rPr>
+          <w:rFonts w:cs="Times New Roman"/>
+          <w:sz w:val="24"/>
+          <w:szCs w:val="24"/>
+        </w:rPr>
+        <w:tab/>
+        <w:t xml:space="preserve">Concernant les </w:t>
+      </w:r>
       <w:r>
         <w:rPr>
           <w:rFonts w:cs="Times New Roman"/>
@@ -28958,419 +28207,8 @@
           <w:sz w:val="24"/>
           <w:szCs w:val="24"/>
         </w:rPr>
-        <w:t>Skills</w:t>
-      </w:r>
-      <w:proofErr w:type="spellEnd"/>
-      <w:r>
-        <w:rPr>
-          <w:rFonts w:cs="Times New Roman"/>
-          <w:sz w:val="24"/>
-          <w:szCs w:val="24"/>
-        </w:rPr>
-        <w:t>).</w:t>
-      </w:r>
-    </w:p>
-    <w:p>
-      <w:pPr>
-        <w:ind w:firstLine="709"/>
-        <w:rPr>
-          <w:rFonts w:cs="Times New Roman"/>
-          <w:sz w:val="24"/>
-          <w:szCs w:val="24"/>
-        </w:rPr>
-      </w:pPr>
-      <w:r>
-        <w:rPr>
-          <w:rFonts w:cs="Times New Roman"/>
-          <w:sz w:val="24"/>
-          <w:szCs w:val="24"/>
-        </w:rPr>
-        <w:t xml:space="preserve">Tout d’abord, concernant les compétences techniques développées, elles interviennent principalement sur le développement du code : reprendre </w:t>
-      </w:r>
-      <w:r>
-        <w:rPr>
-          <w:rFonts w:cs="Times New Roman"/>
-          <w:sz w:val="24"/>
-          <w:szCs w:val="24"/>
-        </w:rPr>
-        <w:t xml:space="preserve">le travail d’un autre n’est jamais </w:t>
-      </w:r>
-      <w:r>
-        <w:rPr>
-          <w:rFonts w:cs="Times New Roman"/>
-          <w:sz w:val="24"/>
-          <w:szCs w:val="24"/>
-        </w:rPr>
-        <w:t xml:space="preserve">une tâche </w:t>
-      </w:r>
-      <w:r>
-        <w:rPr>
-          <w:rFonts w:cs="Times New Roman"/>
-          <w:sz w:val="24"/>
-          <w:szCs w:val="24"/>
-        </w:rPr>
-        <w:t>aisé</w:t>
-      </w:r>
-      <w:r>
-        <w:rPr>
-          <w:rFonts w:cs="Times New Roman"/>
-          <w:sz w:val="24"/>
-          <w:szCs w:val="24"/>
-        </w:rPr>
-        <w:t>e</w:t>
-      </w:r>
-      <w:r>
-        <w:rPr>
-          <w:rFonts w:cs="Times New Roman"/>
-          <w:sz w:val="24"/>
-          <w:szCs w:val="24"/>
-        </w:rPr>
-        <w:t xml:space="preserve"> et demande une certaine patience </w:t>
-      </w:r>
-      <w:r>
-        <w:rPr>
-          <w:rFonts w:cs="Times New Roman"/>
-          <w:sz w:val="24"/>
-          <w:szCs w:val="24"/>
-        </w:rPr>
-        <w:t>quant à la relecture complète et rigoureuse du code.</w:t>
-      </w:r>
-    </w:p>
-    <w:p>
-      <w:pPr>
-        <w:rPr>
-          <w:rFonts w:cs="Times New Roman"/>
-          <w:sz w:val="24"/>
-          <w:szCs w:val="24"/>
-        </w:rPr>
-      </w:pPr>
-      <w:r>
-        <w:rPr>
-          <w:rFonts w:cs="Times New Roman"/>
-          <w:sz w:val="24"/>
-          <w:szCs w:val="24"/>
-        </w:rPr>
-        <w:t xml:space="preserve">Le fait d’avoir eu à travailler </w:t>
-      </w:r>
-      <w:r>
-        <w:rPr>
-          <w:rFonts w:cs="Times New Roman"/>
-          <w:sz w:val="24"/>
-          <w:szCs w:val="24"/>
-        </w:rPr>
-        <w:t>sur une carte STM32, via l’environnement STM32 Cube IDE</w:t>
-      </w:r>
-      <w:r>
-        <w:rPr>
-          <w:rFonts w:cs="Times New Roman"/>
-          <w:sz w:val="24"/>
-          <w:szCs w:val="24"/>
-        </w:rPr>
-        <w:t xml:space="preserve"> et</w:t>
-      </w:r>
-      <w:r>
-        <w:rPr>
-          <w:rFonts w:cs="Times New Roman"/>
-          <w:sz w:val="24"/>
-          <w:szCs w:val="24"/>
-        </w:rPr>
-        <w:t xml:space="preserve"> en langage C</w:t>
-      </w:r>
-      <w:r>
-        <w:rPr>
-          <w:rFonts w:cs="Times New Roman"/>
-          <w:sz w:val="24"/>
-          <w:szCs w:val="24"/>
-        </w:rPr>
-        <w:t xml:space="preserve"> m’a permis de mettre à profit des connaissances acquises en cours tout en voyant ces compétences se développer au rythme de ma progression sur le sujet de mon stage.</w:t>
-      </w:r>
-    </w:p>
-    <w:p>
-      <w:pPr>
-        <w:rPr>
-          <w:rFonts w:cs="Times New Roman"/>
-          <w:sz w:val="24"/>
-          <w:szCs w:val="24"/>
-        </w:rPr>
-      </w:pPr>
-      <w:r>
-        <w:rPr>
-          <w:rFonts w:cs="Times New Roman"/>
-          <w:sz w:val="24"/>
-          <w:szCs w:val="24"/>
-        </w:rPr>
-        <w:t>Pouvoir rapidement prendre en main un nouveau sujet est une compétence qui me semble être salvatrice dans la mesure où cela touche de nombreux sujets outre le domaine technique dans lequel je compte me professionnaliser.</w:t>
-      </w:r>
-    </w:p>
-    <w:p>
-      <w:pPr>
-        <w:rPr>
-          <w:rFonts w:cs="Times New Roman"/>
-          <w:sz w:val="24"/>
-          <w:szCs w:val="24"/>
-        </w:rPr>
-      </w:pPr>
-      <w:r>
-        <w:rPr>
-          <w:rFonts w:cs="Times New Roman"/>
-          <w:sz w:val="24"/>
-          <w:szCs w:val="24"/>
-        </w:rPr>
-        <w:t>Mes capacités d’adaptation s’en sont donc vues améliorées et je pense pouvoir affirmer que cela aura un impact certain sur la suite de ma carrière.</w:t>
-      </w:r>
-    </w:p>
-    <w:p>
-      <w:pPr>
-        <w:rPr>
-          <w:rFonts w:cs="Times New Roman"/>
-          <w:sz w:val="24"/>
-          <w:szCs w:val="24"/>
-        </w:rPr>
-      </w:pPr>
-      <w:r>
-        <w:rPr>
-          <w:rFonts w:cs="Times New Roman"/>
-          <w:sz w:val="24"/>
-          <w:szCs w:val="24"/>
-        </w:rPr>
-        <w:t>Cela tient aussi pour mes compétences en Python, qui étaient néanmoins un peu plus développées que celles en langage C. Cependant, avoir eu à développer l’IHM de zéro fut un défi assez conséquent et le fait d’avoir pu le surmonter me fait croire que j’ai acquis une certaine dextérité sur ce langage en particulier.</w:t>
-      </w:r>
-      <w:r>
-        <w:rPr>
-          <w:rFonts w:cs="Times New Roman"/>
-          <w:sz w:val="24"/>
-          <w:szCs w:val="24"/>
-        </w:rPr>
-        <w:t xml:space="preserve"> Je n’avais pas eu à développer une IHM auparavant et je pense être apte, à partir d’aujourd’hui, à intervenir sur d’autres projets sous </w:t>
-      </w:r>
-      <w:proofErr w:type="spellStart"/>
-      <w:r>
-        <w:rPr>
-          <w:rFonts w:cs="Times New Roman"/>
-          <w:i/>
-          <w:iCs/>
-          <w:sz w:val="24"/>
-          <w:szCs w:val="24"/>
-        </w:rPr>
-        <w:t>Tkinter</w:t>
-      </w:r>
-      <w:proofErr w:type="spellEnd"/>
-      <w:r>
-        <w:rPr>
-          <w:rFonts w:cs="Times New Roman"/>
-          <w:sz w:val="24"/>
-          <w:szCs w:val="24"/>
-        </w:rPr>
-        <w:t>.</w:t>
-      </w:r>
-    </w:p>
-    <w:p>
-      <w:pPr>
-        <w:ind w:firstLine="709"/>
-        <w:rPr>
-          <w:rFonts w:cs="Times New Roman"/>
-          <w:sz w:val="24"/>
-          <w:szCs w:val="24"/>
-        </w:rPr>
-      </w:pPr>
-      <w:r>
-        <w:rPr>
-          <w:rFonts w:cs="Times New Roman"/>
-          <w:sz w:val="24"/>
-          <w:szCs w:val="24"/>
-        </w:rPr>
-        <w:lastRenderedPageBreak/>
-        <w:t xml:space="preserve">Afin de conclure sur les </w:t>
-      </w:r>
-      <w:r>
-        <w:rPr>
-          <w:rFonts w:cs="Times New Roman"/>
-          <w:i/>
-          <w:iCs/>
-          <w:sz w:val="24"/>
-          <w:szCs w:val="24"/>
-        </w:rPr>
-        <w:t xml:space="preserve">Hard </w:t>
-      </w:r>
-      <w:proofErr w:type="spellStart"/>
-      <w:r>
-        <w:rPr>
-          <w:rFonts w:cs="Times New Roman"/>
-          <w:i/>
-          <w:iCs/>
-          <w:sz w:val="24"/>
-          <w:szCs w:val="24"/>
-        </w:rPr>
-        <w:t>Skills</w:t>
-      </w:r>
-      <w:proofErr w:type="spellEnd"/>
-      <w:r>
-        <w:rPr>
-          <w:rFonts w:cs="Times New Roman"/>
-          <w:sz w:val="24"/>
-          <w:szCs w:val="24"/>
-        </w:rPr>
-        <w:t xml:space="preserve">, je tiens également à préciser que ce stage m’a permis d’apprendre à utiliser Git et GitHub, ainsi que SolidWorks. Provenant d’une formation autre qu’informatique, je </w:t>
-      </w:r>
-      <w:r>
-        <w:rPr>
-          <w:rFonts w:cs="Times New Roman"/>
-          <w:sz w:val="24"/>
-          <w:szCs w:val="24"/>
-        </w:rPr>
-        <w:t>n’ai pas eu, jusqu’à présent, l’occasion d’utiliser GitHub malgré sa forte popularité et je suis donc amplement reconnaissant et satisfait d’avoir pu être formé sur cet outil.</w:t>
-      </w:r>
-    </w:p>
-    <w:p>
-      <w:pPr>
-        <w:rPr>
-          <w:rFonts w:cs="Times New Roman"/>
-          <w:sz w:val="24"/>
-          <w:szCs w:val="24"/>
-        </w:rPr>
-      </w:pPr>
-      <w:r>
-        <w:rPr>
-          <w:rFonts w:cs="Times New Roman"/>
-          <w:sz w:val="24"/>
-          <w:szCs w:val="24"/>
-        </w:rPr>
-        <w:t xml:space="preserve">Par le passé, j’ai eu à travailler sur un logiciel de CAO nommé </w:t>
-      </w:r>
-      <w:r>
-        <w:rPr>
-          <w:rFonts w:cs="Times New Roman"/>
-          <w:i/>
-          <w:iCs/>
-          <w:sz w:val="24"/>
-          <w:szCs w:val="24"/>
-        </w:rPr>
-        <w:t xml:space="preserve">Creo </w:t>
-      </w:r>
-      <w:proofErr w:type="spellStart"/>
-      <w:r>
-        <w:rPr>
-          <w:rFonts w:cs="Times New Roman"/>
-          <w:i/>
-          <w:iCs/>
-          <w:sz w:val="24"/>
-          <w:szCs w:val="24"/>
-        </w:rPr>
-        <w:t>Parametric</w:t>
-      </w:r>
-      <w:proofErr w:type="spellEnd"/>
-      <w:r>
-        <w:rPr>
-          <w:rFonts w:cs="Times New Roman"/>
-          <w:sz w:val="24"/>
-          <w:szCs w:val="24"/>
-        </w:rPr>
-        <w:t xml:space="preserve"> et ce fut une expérience assez particulière, qui n’a </w:t>
-      </w:r>
-      <w:r>
-        <w:rPr>
-          <w:rFonts w:cs="Times New Roman"/>
-          <w:sz w:val="24"/>
-          <w:szCs w:val="24"/>
-        </w:rPr>
-        <w:t>ni</w:t>
-      </w:r>
-      <w:r>
-        <w:rPr>
-          <w:rFonts w:cs="Times New Roman"/>
-          <w:sz w:val="24"/>
-          <w:szCs w:val="24"/>
-        </w:rPr>
-        <w:t xml:space="preserve"> abouti à une maîtrise du logiciel en lui-même, </w:t>
-      </w:r>
-      <w:r>
-        <w:rPr>
-          <w:rFonts w:cs="Times New Roman"/>
-          <w:sz w:val="24"/>
-          <w:szCs w:val="24"/>
-        </w:rPr>
-        <w:t xml:space="preserve">ni abouti </w:t>
-      </w:r>
-      <w:r>
-        <w:rPr>
-          <w:rFonts w:cs="Times New Roman"/>
-          <w:sz w:val="24"/>
-          <w:szCs w:val="24"/>
-        </w:rPr>
-        <w:t xml:space="preserve">au désir de développer des compétences en CAO. </w:t>
-      </w:r>
-      <w:r>
-        <w:rPr>
-          <w:rFonts w:cs="Times New Roman"/>
-          <w:sz w:val="24"/>
-          <w:szCs w:val="24"/>
-        </w:rPr>
-        <w:t>Néanmoins</w:t>
-      </w:r>
-      <w:r>
-        <w:rPr>
-          <w:rFonts w:cs="Times New Roman"/>
-          <w:sz w:val="24"/>
-          <w:szCs w:val="24"/>
-        </w:rPr>
-        <w:t xml:space="preserve">, cette formation sur SolidWorks a eu l’effet inverse, je ne dirais pas que j’ai une parfaite maîtrise du logiciel, mais je peux tout de même affirmer que faire de la CAO est devenu une activité </w:t>
-      </w:r>
-      <w:r>
-        <w:rPr>
-          <w:rFonts w:cs="Times New Roman"/>
-          <w:sz w:val="24"/>
-          <w:szCs w:val="24"/>
-        </w:rPr>
-        <w:t xml:space="preserve">que je trouve </w:t>
-      </w:r>
-      <w:r>
-        <w:rPr>
-          <w:rFonts w:cs="Times New Roman"/>
-          <w:sz w:val="24"/>
-          <w:szCs w:val="24"/>
-        </w:rPr>
-        <w:t>agréable et satisfaisante.</w:t>
-      </w:r>
-    </w:p>
-    <w:p>
-      <w:pPr>
-        <w:rPr>
-          <w:rFonts w:cs="Times New Roman"/>
-          <w:sz w:val="24"/>
-          <w:szCs w:val="24"/>
-        </w:rPr>
-      </w:pPr>
-      <w:r>
-        <w:rPr>
-          <w:rFonts w:cs="Times New Roman"/>
-          <w:sz w:val="24"/>
-          <w:szCs w:val="24"/>
-        </w:rPr>
-        <w:tab/>
-        <w:t xml:space="preserve">Concernant les </w:t>
-      </w:r>
-      <w:r>
-        <w:rPr>
-          <w:rFonts w:cs="Times New Roman"/>
-          <w:i/>
-          <w:iCs/>
-          <w:sz w:val="24"/>
-          <w:szCs w:val="24"/>
-        </w:rPr>
-        <w:t xml:space="preserve">Soft </w:t>
-      </w:r>
-      <w:proofErr w:type="spellStart"/>
-      <w:r>
-        <w:rPr>
-          <w:rFonts w:cs="Times New Roman"/>
-          <w:i/>
-          <w:iCs/>
-          <w:sz w:val="24"/>
-          <w:szCs w:val="24"/>
-        </w:rPr>
-        <w:t>Skills</w:t>
-      </w:r>
-      <w:proofErr w:type="spellEnd"/>
+        <w:t>Soft Skills</w:t>
+      </w:r>
       <w:r>
         <w:rPr>
           <w:rFonts w:cs="Times New Roman"/>
@@ -29758,7 +28596,6 @@
         </w:rPr>
       </w:pPr>
       <w:bookmarkStart w:id="112" w:name="_Toc129687840"/>
-      <w:proofErr w:type="spellStart"/>
       <w:r>
         <w:rPr>
           <w:rFonts w:eastAsiaTheme="minorEastAsia" w:cs="Times New Roman"/>
@@ -29772,7 +28609,6 @@
         <w:t>Bibliographie</w:t>
       </w:r>
       <w:bookmarkEnd w:id="112"/>
-      <w:proofErr w:type="spellEnd"/>
       <w:r>
         <w:rPr>
           <w:rFonts w:eastAsiaTheme="minorEastAsia" w:cs="Times New Roman"/>
@@ -29901,9 +28737,91 @@
           <w:szCs w:val="24"/>
           <w:lang w:val="en-US"/>
         </w:rPr>
-        <w:t xml:space="preserve">Get Started with the </w:t>
-      </w:r>
-      <w:proofErr w:type="spellStart"/>
+        <w:t>Get Started with the Nucleo Board and C/C++</w:t>
+      </w:r>
+      <w:r>
+        <w:rPr>
+          <w:rFonts w:cs="Times New Roman"/>
+          <w:sz w:val="24"/>
+          <w:szCs w:val="24"/>
+          <w:lang w:val="en-US"/>
+        </w:rPr>
+        <w:t>,</w:t>
+      </w:r>
+      <w:r>
+        <w:rPr>
+          <w:rFonts w:cs="Times New Roman"/>
+          <w:sz w:val="24"/>
+          <w:szCs w:val="24"/>
+          <w:lang w:val="en-US"/>
+        </w:rPr>
+        <w:t xml:space="preserve"> </w:t>
+      </w:r>
+      <w:r>
+        <w:rPr>
+          <w:rFonts w:cs="Times New Roman"/>
+          <w:sz w:val="24"/>
+          <w:szCs w:val="24"/>
+          <w:lang w:val="en-US"/>
+        </w:rPr>
+        <w:t xml:space="preserve">McGraw-Hill </w:t>
+      </w:r>
+      <w:r>
+        <w:rPr>
+          <w:rFonts w:cs="Times New Roman"/>
+          <w:sz w:val="24"/>
+          <w:szCs w:val="24"/>
+          <w:lang w:val="en-US"/>
+        </w:rPr>
+        <w:t>Education, 2018</w:t>
+      </w:r>
+      <w:r>
+        <w:rPr>
+          <w:rFonts w:cs="Times New Roman"/>
+          <w:sz w:val="24"/>
+          <w:szCs w:val="24"/>
+          <w:lang w:val="en-US"/>
+        </w:rPr>
+        <w:t>.</w:t>
+      </w:r>
+    </w:p>
+    <w:p>
+      <w:pPr>
+        <w:rPr>
+          <w:rFonts w:cs="Times New Roman"/>
+          <w:sz w:val="24"/>
+          <w:szCs w:val="24"/>
+          <w:lang w:val="en-US"/>
+        </w:rPr>
+      </w:pPr>
+    </w:p>
+    <w:p>
+      <w:pPr>
+        <w:rPr>
+          <w:rFonts w:cs="Times New Roman"/>
+          <w:sz w:val="24"/>
+          <w:szCs w:val="24"/>
+          <w:lang w:val="en-US"/>
+        </w:rPr>
+      </w:pPr>
+      <w:r>
+        <w:rPr>
+          <w:rFonts w:cs="Times New Roman"/>
+          <w:sz w:val="24"/>
+          <w:szCs w:val="24"/>
+          <w:lang w:val="en-US"/>
+        </w:rPr>
+        <w:t>Liste de tutoriels vidéo</w:t>
+      </w:r>
+      <w:r>
+        <w:rPr>
+          <w:rFonts w:cs="Times New Roman"/>
+          <w:sz w:val="24"/>
+          <w:szCs w:val="24"/>
+          <w:lang w:val="en-US"/>
+        </w:rPr>
+        <w:t xml:space="preserve"> </w:t>
+      </w:r>
       <w:r>
         <w:rPr>
           <w:rFonts w:cs="Times New Roman"/>
@@ -29913,169 +28831,8 @@
           <w:szCs w:val="24"/>
           <w:lang w:val="en-US"/>
         </w:rPr>
-        <w:t>Nucleo</w:t>
-      </w:r>
-      <w:proofErr w:type="spellEnd"/>
-      <w:r>
-        <w:rPr>
-          <w:rFonts w:cs="Times New Roman"/>
-          <w:i/>
-          <w:iCs/>
-          <w:sz w:val="24"/>
-          <w:szCs w:val="24"/>
-          <w:lang w:val="en-US"/>
-        </w:rPr>
-        <w:t xml:space="preserve"> Board and C/C++</w:t>
-      </w:r>
-      <w:r>
-        <w:rPr>
-          <w:rFonts w:cs="Times New Roman"/>
-          <w:sz w:val="24"/>
-          <w:szCs w:val="24"/>
-          <w:lang w:val="en-US"/>
-        </w:rPr>
-        <w:t>,</w:t>
-      </w:r>
-      <w:r>
-        <w:rPr>
-          <w:rFonts w:cs="Times New Roman"/>
-          <w:sz w:val="24"/>
-          <w:szCs w:val="24"/>
-          <w:lang w:val="en-US"/>
-        </w:rPr>
-        <w:t xml:space="preserve"> </w:t>
-      </w:r>
-      <w:r>
-        <w:rPr>
-          <w:rFonts w:cs="Times New Roman"/>
-          <w:sz w:val="24"/>
-          <w:szCs w:val="24"/>
-          <w:lang w:val="en-US"/>
-        </w:rPr>
-        <w:t xml:space="preserve">McGraw-Hill </w:t>
-      </w:r>
-      <w:r>
-        <w:rPr>
-          <w:rFonts w:cs="Times New Roman"/>
-          <w:sz w:val="24"/>
-          <w:szCs w:val="24"/>
-          <w:lang w:val="en-US"/>
-        </w:rPr>
-        <w:t>Education, 2018</w:t>
-      </w:r>
-      <w:r>
-        <w:rPr>
-          <w:rFonts w:cs="Times New Roman"/>
-          <w:sz w:val="24"/>
-          <w:szCs w:val="24"/>
-          <w:lang w:val="en-US"/>
-        </w:rPr>
-        <w:t>.</w:t>
-      </w:r>
-    </w:p>
-    <w:p>
-      <w:pPr>
-        <w:rPr>
-          <w:rFonts w:cs="Times New Roman"/>
-          <w:sz w:val="24"/>
-          <w:szCs w:val="24"/>
-          <w:lang w:val="en-US"/>
-        </w:rPr>
-      </w:pPr>
-    </w:p>
-    <w:p>
-      <w:pPr>
-        <w:rPr>
-          <w:rFonts w:cs="Times New Roman"/>
-          <w:sz w:val="24"/>
-          <w:szCs w:val="24"/>
-          <w:lang w:val="en-US"/>
-        </w:rPr>
-      </w:pPr>
-      <w:proofErr w:type="spellStart"/>
-      <w:r>
-        <w:rPr>
-          <w:rFonts w:cs="Times New Roman"/>
-          <w:sz w:val="24"/>
-          <w:szCs w:val="24"/>
-          <w:lang w:val="en-US"/>
-        </w:rPr>
-        <w:t>Liste</w:t>
-      </w:r>
-      <w:proofErr w:type="spellEnd"/>
-      <w:r>
-        <w:rPr>
-          <w:rFonts w:cs="Times New Roman"/>
-          <w:sz w:val="24"/>
-          <w:szCs w:val="24"/>
-          <w:lang w:val="en-US"/>
-        </w:rPr>
-        <w:t xml:space="preserve"> de </w:t>
-      </w:r>
-      <w:proofErr w:type="spellStart"/>
-      <w:r>
-        <w:rPr>
-          <w:rFonts w:cs="Times New Roman"/>
-          <w:sz w:val="24"/>
-          <w:szCs w:val="24"/>
-          <w:lang w:val="en-US"/>
-        </w:rPr>
-        <w:t>tutoriels</w:t>
-      </w:r>
-      <w:proofErr w:type="spellEnd"/>
-      <w:r>
-        <w:rPr>
-          <w:rFonts w:cs="Times New Roman"/>
-          <w:sz w:val="24"/>
-          <w:szCs w:val="24"/>
-          <w:lang w:val="en-US"/>
-        </w:rPr>
-        <w:t xml:space="preserve"> </w:t>
-      </w:r>
-      <w:proofErr w:type="spellStart"/>
-      <w:r>
-        <w:rPr>
-          <w:rFonts w:cs="Times New Roman"/>
-          <w:sz w:val="24"/>
-          <w:szCs w:val="24"/>
-          <w:lang w:val="en-US"/>
-        </w:rPr>
-        <w:t>vidéo</w:t>
-      </w:r>
-      <w:proofErr w:type="spellEnd"/>
-      <w:r>
-        <w:rPr>
-          <w:rFonts w:cs="Times New Roman"/>
-          <w:sz w:val="24"/>
-          <w:szCs w:val="24"/>
-          <w:lang w:val="en-US"/>
-        </w:rPr>
-        <w:t xml:space="preserve"> </w:t>
-      </w:r>
-      <w:r>
-        <w:rPr>
-          <w:rFonts w:cs="Times New Roman"/>
-          <w:i/>
-          <w:iCs/>
-          <w:sz w:val="24"/>
-          <w:szCs w:val="24"/>
-          <w:lang w:val="en-US"/>
-        </w:rPr>
-        <w:t xml:space="preserve">Getting started with STM32 and </w:t>
-      </w:r>
-      <w:proofErr w:type="spellStart"/>
-      <w:r>
-        <w:rPr>
-          <w:rFonts w:cs="Times New Roman"/>
-          <w:i/>
-          <w:iCs/>
-          <w:sz w:val="24"/>
-          <w:szCs w:val="24"/>
-          <w:lang w:val="en-US"/>
-        </w:rPr>
-        <w:t>Nucleo</w:t>
-      </w:r>
-      <w:proofErr w:type="spellEnd"/>
+        <w:t>Getting started with STM32 and Nucleo</w:t>
+      </w:r>
       <w:r>
         <w:rPr>
           <w:rFonts w:cs="Times New Roman"/>
@@ -30145,7 +28902,6 @@
           <w:lang w:val="en-US"/>
         </w:rPr>
       </w:pPr>
-      <w:proofErr w:type="spellStart"/>
       <w:r>
         <w:rPr>
           <w:rFonts w:cs="Times New Roman"/>
@@ -30153,49 +28909,8 @@
           <w:szCs w:val="24"/>
           <w:lang w:val="en-US"/>
         </w:rPr>
-        <w:t>Liste</w:t>
-      </w:r>
-      <w:proofErr w:type="spellEnd"/>
-      <w:r>
-        <w:rPr>
-          <w:rFonts w:cs="Times New Roman"/>
-          <w:sz w:val="24"/>
-          <w:szCs w:val="24"/>
-          <w:lang w:val="en-US"/>
-        </w:rPr>
-        <w:t xml:space="preserve"> de </w:t>
-      </w:r>
-      <w:proofErr w:type="spellStart"/>
-      <w:r>
-        <w:rPr>
-          <w:rFonts w:cs="Times New Roman"/>
-          <w:sz w:val="24"/>
-          <w:szCs w:val="24"/>
-          <w:lang w:val="en-US"/>
-        </w:rPr>
-        <w:t>tutoriels</w:t>
-      </w:r>
-      <w:proofErr w:type="spellEnd"/>
-      <w:r>
-        <w:rPr>
-          <w:rFonts w:cs="Times New Roman"/>
-          <w:sz w:val="24"/>
-          <w:szCs w:val="24"/>
-          <w:lang w:val="en-US"/>
-        </w:rPr>
-        <w:t xml:space="preserve"> </w:t>
-      </w:r>
-      <w:proofErr w:type="spellStart"/>
-      <w:r>
-        <w:rPr>
-          <w:rFonts w:cs="Times New Roman"/>
-          <w:sz w:val="24"/>
-          <w:szCs w:val="24"/>
-          <w:lang w:val="en-US"/>
-        </w:rPr>
-        <w:t>vidéo</w:t>
-      </w:r>
-      <w:proofErr w:type="spellEnd"/>
+        <w:t>Liste de tutoriels vidéo</w:t>
+      </w:r>
       <w:r>
         <w:rPr>
           <w:rFonts w:cs="Times New Roman"/>
@@ -30215,69 +28930,8 @@
             <w:szCs w:val="24"/>
             <w:lang w:val="en-US"/>
           </w:rPr>
-          <w:t xml:space="preserve">Full tutorial Python Live streaming Data with Graphic UI from Arduino-STM32 using </w:t>
+          <w:t>Full tutorial Python Live streaming Data with Graphic UI from Arduino-STM32 using Tkinter, PySerial, Threading, Matplotlib, Numpy</w:t>
         </w:r>
-        <w:proofErr w:type="spellStart"/>
-        <w:r>
-          <w:rPr>
-            <w:rFonts w:cs="Times New Roman"/>
-            <w:i/>
-            <w:iCs/>
-            <w:sz w:val="24"/>
-            <w:szCs w:val="24"/>
-            <w:lang w:val="en-US"/>
-          </w:rPr>
-          <w:t>Tkinter</w:t>
-        </w:r>
-        <w:proofErr w:type="spellEnd"/>
-        <w:r>
-          <w:rPr>
-            <w:rFonts w:cs="Times New Roman"/>
-            <w:i/>
-            <w:iCs/>
-            <w:sz w:val="24"/>
-            <w:szCs w:val="24"/>
-            <w:lang w:val="en-US"/>
-          </w:rPr>
-          <w:t xml:space="preserve">, </w:t>
-        </w:r>
-        <w:proofErr w:type="spellStart"/>
-        <w:r>
-          <w:rPr>
-            <w:rFonts w:cs="Times New Roman"/>
-            <w:i/>
-            <w:iCs/>
-            <w:sz w:val="24"/>
-            <w:szCs w:val="24"/>
-            <w:lang w:val="en-US"/>
-          </w:rPr>
-          <w:t>PySerial</w:t>
-        </w:r>
-        <w:proofErr w:type="spellEnd"/>
-        <w:r>
-          <w:rPr>
-            <w:rFonts w:cs="Times New Roman"/>
-            <w:i/>
-            <w:iCs/>
-            <w:sz w:val="24"/>
-            <w:szCs w:val="24"/>
-            <w:lang w:val="en-US"/>
-          </w:rPr>
-          <w:t xml:space="preserve">, Threading, Matplotlib, </w:t>
-        </w:r>
-        <w:proofErr w:type="spellStart"/>
-        <w:r>
-          <w:rPr>
-            <w:rFonts w:cs="Times New Roman"/>
-            <w:i/>
-            <w:iCs/>
-            <w:sz w:val="24"/>
-            <w:szCs w:val="24"/>
-            <w:lang w:val="en-US"/>
-          </w:rPr>
-          <w:t>Numpy</w:t>
-        </w:r>
-        <w:proofErr w:type="spellEnd"/>
       </w:hyperlink>
       <w:r>
         <w:rPr>
@@ -30286,27 +28940,7 @@
           <w:szCs w:val="24"/>
           <w:lang w:val="en-US"/>
         </w:rPr>
-        <w:t xml:space="preserve">, </w:t>
-      </w:r>
-      <w:proofErr w:type="spellStart"/>
-      <w:r>
-        <w:rPr>
-          <w:rFonts w:cs="Times New Roman"/>
-          <w:sz w:val="24"/>
-          <w:szCs w:val="24"/>
-          <w:lang w:val="en-US"/>
-        </w:rPr>
-        <w:t>WeeW</w:t>
-      </w:r>
-      <w:proofErr w:type="spellEnd"/>
-      <w:r>
-        <w:rPr>
-          <w:rFonts w:cs="Times New Roman"/>
-          <w:sz w:val="24"/>
-          <w:szCs w:val="24"/>
-          <w:lang w:val="en-US"/>
-        </w:rPr>
-        <w:t xml:space="preserve"> </w:t>
+        <w:t xml:space="preserve">, WeeW </w:t>
       </w:r>
       <w:r>
         <w:rPr>
@@ -30451,18 +29085,8 @@
           <w:sz w:val="24"/>
           <w:szCs w:val="24"/>
         </w:rPr>
-        <w:t xml:space="preserve">N’DO Yann Kader Axel </w:t>
-      </w:r>
-      <w:proofErr w:type="spellStart"/>
-      <w:r>
-        <w:rPr>
-          <w:rFonts w:cs="Times New Roman"/>
-          <w:sz w:val="24"/>
-          <w:szCs w:val="24"/>
-        </w:rPr>
-        <w:t>Obou</w:t>
-      </w:r>
-      <w:proofErr w:type="spellEnd"/>
+        <w:t>N’DO Yann Kader Axel Obou</w:t>
+      </w:r>
       <w:r>
         <w:rPr>
           <w:rFonts w:cs="Times New Roman"/>

--- a/01_doc/Rapports/Dossier 2022-2023 Julien/Rapport Stage M1 Julien PANNIER.docx
+++ b/01_doc/Rapports/Dossier 2022-2023 Julien/Rapport Stage M1 Julien PANNIER.docx
@@ -1282,7 +1282,21 @@
           <w:bCs/>
           <w:sz w:val="24"/>
         </w:rPr>
-        <w:t>onception Assistée par ordinateur</w:t>
+        <w:t xml:space="preserve">onception Assistée par </w:t>
+      </w:r>
+      <w:r>
+        <w:rPr>
+          <w:bCs/>
+          <w:sz w:val="24"/>
+        </w:rPr>
+        <w:t>O</w:t>
+      </w:r>
+      <w:r>
+        <w:rPr>
+          <w:bCs/>
+          <w:sz w:val="24"/>
+        </w:rPr>
+        <w:t>rdinateur</w:t>
       </w:r>
       <w:r>
         <w:rPr>
@@ -1719,6 +1733,7 @@
         </w:rPr>
         <w:tab/>
       </w:r>
+      <w:proofErr w:type="gramStart"/>
       <w:r>
         <w:rPr>
           <w:rFonts w:cs="Times New Roman"/>
@@ -1748,6 +1763,16 @@
           <w:szCs w:val="32"/>
         </w:rPr>
         <w:tab/>
+      </w:r>
+      <w:proofErr w:type="gramEnd"/>
+      <w:r>
+        <w:rPr>
+          <w:rFonts w:cs="Times New Roman"/>
+          <w:b/>
+          <w:bCs/>
+          <w:sz w:val="32"/>
+          <w:szCs w:val="32"/>
+        </w:rPr>
         <w:t xml:space="preserve">   </w:t>
       </w:r>
       <w:r>
@@ -2436,7 +2461,23 @@
           <w:sz w:val="24"/>
           <w:szCs w:val="24"/>
         </w:rPr>
-        <w:t>Je souhaite de même remercier pour leur gentillesse les autres stagiaires et doctorants de mon lieu de travail avec lesquels j’ai pu interagir durant mon stage.</w:t>
+        <w:t>Je souhaite de même remercier pour leur gentillesse</w:t>
+      </w:r>
+      <w:r>
+        <w:rPr>
+          <w:rFonts w:cs="Times New Roman"/>
+          <w:sz w:val="24"/>
+          <w:szCs w:val="24"/>
+        </w:rPr>
+        <w:t>,</w:t>
+      </w:r>
+      <w:r>
+        <w:rPr>
+          <w:rFonts w:cs="Times New Roman"/>
+          <w:sz w:val="24"/>
+          <w:szCs w:val="24"/>
+        </w:rPr>
+        <w:t xml:space="preserve"> les autres stagiaires et doctorants de mon lieu de travail avec lesquels j’ai pu interagir durant mon stage.</w:t>
       </w:r>
     </w:p>
     <w:p>
@@ -7223,7 +7264,25 @@
           <w:sz w:val="24"/>
           <w:szCs w:val="24"/>
         </w:rPr>
-        <w:t xml:space="preserve"> (Tkinter)</w:t>
+        <w:t xml:space="preserve"> (</w:t>
+      </w:r>
+      <w:proofErr w:type="spellStart"/>
+      <w:r>
+        <w:rPr>
+          <w:rFonts w:cs="Times New Roman"/>
+          <w:sz w:val="24"/>
+          <w:szCs w:val="24"/>
+        </w:rPr>
+        <w:t>Tkinter</w:t>
+      </w:r>
+      <w:proofErr w:type="spellEnd"/>
+      <w:r>
+        <w:rPr>
+          <w:rFonts w:cs="Times New Roman"/>
+          <w:sz w:val="24"/>
+          <w:szCs w:val="24"/>
+        </w:rPr>
+        <w:t>)</w:t>
       </w:r>
       <w:r>
         <w:rPr>
@@ -7337,7 +7396,21 @@
           <w:bCs/>
           <w:sz w:val="24"/>
         </w:rPr>
-        <w:t>Drones, Robots, Capteurs, Asservissement, Régulateur PID, Microcontrôleur, Interface Homme Machine, Conception Assistée par ordinateur, Imprimantes 3D, Projet éducatif.</w:t>
+        <w:t xml:space="preserve">Drones, Robots, Capteurs, Asservissement, Régulateur PID, Microcontrôleur, Interface Homme Machine, Conception Assistée par </w:t>
+      </w:r>
+      <w:r>
+        <w:rPr>
+          <w:bCs/>
+          <w:sz w:val="24"/>
+        </w:rPr>
+        <w:t>O</w:t>
+      </w:r>
+      <w:r>
+        <w:rPr>
+          <w:bCs/>
+          <w:sz w:val="24"/>
+        </w:rPr>
+        <w:t>rdinateur, Imprimantes 3D, Projet éducatif.</w:t>
       </w:r>
     </w:p>
     <w:p>
@@ -7509,7 +7582,7 @@
           <w:szCs w:val="24"/>
           <w:lang w:val="en-US"/>
         </w:rPr>
-        <w:t xml:space="preserve"> for classes of robotics and drones and </w:t>
+        <w:t xml:space="preserve"> for classes of robotics </w:t>
       </w:r>
       <w:r>
         <w:rPr>
@@ -7518,6 +7591,24 @@
           <w:szCs w:val="24"/>
           <w:lang w:val="en-US"/>
         </w:rPr>
+        <w:t>&amp;</w:t>
+      </w:r>
+      <w:r>
+        <w:rPr>
+          <w:rFonts w:cs="Times New Roman"/>
+          <w:sz w:val="24"/>
+          <w:szCs w:val="24"/>
+          <w:lang w:val="en-US"/>
+        </w:rPr>
+        <w:t xml:space="preserve"> drones and </w:t>
+      </w:r>
+      <w:r>
+        <w:rPr>
+          <w:rFonts w:cs="Times New Roman"/>
+          <w:sz w:val="24"/>
+          <w:szCs w:val="24"/>
+          <w:lang w:val="en-US"/>
+        </w:rPr>
         <w:t xml:space="preserve">classes of </w:t>
       </w:r>
       <w:r>
@@ -7599,7 +7690,27 @@
           <w:szCs w:val="24"/>
           <w:lang w:val="en-US"/>
         </w:rPr>
-        <w:t xml:space="preserve"> (Tkinter)</w:t>
+        <w:t xml:space="preserve"> (</w:t>
+      </w:r>
+      <w:proofErr w:type="spellStart"/>
+      <w:r>
+        <w:rPr>
+          <w:rFonts w:cs="Times New Roman"/>
+          <w:sz w:val="24"/>
+          <w:szCs w:val="24"/>
+          <w:lang w:val="en-US"/>
+        </w:rPr>
+        <w:t>Tkinter</w:t>
+      </w:r>
+      <w:proofErr w:type="spellEnd"/>
+      <w:r>
+        <w:rPr>
+          <w:rFonts w:cs="Times New Roman"/>
+          <w:sz w:val="24"/>
+          <w:szCs w:val="24"/>
+          <w:lang w:val="en-US"/>
+        </w:rPr>
+        <w:t>)</w:t>
       </w:r>
       <w:r>
         <w:rPr>
@@ -7861,7 +7972,39 @@
           <w:sz w:val="24"/>
           <w:szCs w:val="24"/>
         </w:rPr>
-        <w:t xml:space="preserve">d’ingénieurs généraliste et expert du numérique, en perpétuelle évolution depuis sa fondation en 1936, qui dispose de l’habilitation </w:t>
+        <w:t>d’ingénieurs généraliste</w:t>
+      </w:r>
+      <w:r>
+        <w:rPr>
+          <w:rFonts w:cs="Times New Roman"/>
+          <w:sz w:val="24"/>
+          <w:szCs w:val="24"/>
+        </w:rPr>
+        <w:t>s</w:t>
+      </w:r>
+      <w:r>
+        <w:rPr>
+          <w:rFonts w:cs="Times New Roman"/>
+          <w:sz w:val="24"/>
+          <w:szCs w:val="24"/>
+        </w:rPr>
+        <w:t xml:space="preserve"> et expert</w:t>
+      </w:r>
+      <w:r>
+        <w:rPr>
+          <w:rFonts w:cs="Times New Roman"/>
+          <w:sz w:val="24"/>
+          <w:szCs w:val="24"/>
+        </w:rPr>
+        <w:t>s</w:t>
+      </w:r>
+      <w:r>
+        <w:rPr>
+          <w:rFonts w:cs="Times New Roman"/>
+          <w:sz w:val="24"/>
+          <w:szCs w:val="24"/>
+        </w:rPr>
+        <w:t xml:space="preserve"> du numérique, en perpétuelle évolution depuis sa fondation en 1936, qui dispose de l’habilitation </w:t>
       </w:r>
       <w:r>
         <w:rPr>
@@ -7949,15 +8092,31 @@
           <w:sz w:val="24"/>
           <w:szCs w:val="24"/>
         </w:rPr>
-        <w:t xml:space="preserve">, </w:t>
-      </w:r>
-      <w:r>
-        <w:rPr>
-          <w:rFonts w:cs="Times New Roman"/>
-          <w:sz w:val="24"/>
-          <w:szCs w:val="24"/>
-        </w:rPr>
-        <w:t>comportes-en son sein</w:t>
+        <w:t xml:space="preserve"> </w:t>
+      </w:r>
+      <w:r>
+        <w:rPr>
+          <w:rFonts w:cs="Times New Roman"/>
+          <w:sz w:val="24"/>
+          <w:szCs w:val="24"/>
+        </w:rPr>
+        <w:t>comporte</w:t>
+      </w:r>
+      <w:r>
+        <w:rPr>
+          <w:rFonts w:cs="Times New Roman"/>
+          <w:sz w:val="24"/>
+          <w:szCs w:val="24"/>
+        </w:rPr>
+        <w:t xml:space="preserve"> </w:t>
+      </w:r>
+      <w:r>
+        <w:rPr>
+          <w:rFonts w:cs="Times New Roman"/>
+          <w:sz w:val="24"/>
+          <w:szCs w:val="24"/>
+        </w:rPr>
+        <w:t>en son sein</w:t>
       </w:r>
       <w:r>
         <w:rPr>
@@ -8051,7 +8210,23 @@
           <w:sz w:val="24"/>
           <w:szCs w:val="24"/>
         </w:rPr>
-        <w:t xml:space="preserve">L’Innovation’Lab est un espace de travail dédié aux étudiants, enseignants et associations étudiantes disposant d’outils pour la conception et réalisation de projets. </w:t>
+        <w:t xml:space="preserve">L’Innovation’Lab est un espace de travail dédié aux étudiants, enseignants et associations étudiantes disposant d’outils pour la conception et </w:t>
+      </w:r>
+      <w:r>
+        <w:rPr>
+          <w:rFonts w:cs="Times New Roman"/>
+          <w:sz w:val="24"/>
+          <w:szCs w:val="24"/>
+        </w:rPr>
+        <w:t xml:space="preserve">la </w:t>
+      </w:r>
+      <w:r>
+        <w:rPr>
+          <w:rFonts w:cs="Times New Roman"/>
+          <w:sz w:val="24"/>
+          <w:szCs w:val="24"/>
+        </w:rPr>
+        <w:t xml:space="preserve">réalisation de projets. </w:t>
       </w:r>
       <w:r>
         <w:rPr>
@@ -8241,15 +8416,15 @@
           <w:sz w:val="24"/>
           <w:szCs w:val="24"/>
         </w:rPr>
-        <w:t>ces mêmes filières</w:t>
-      </w:r>
-      <w:r>
-        <w:rPr>
-          <w:rFonts w:cs="Times New Roman"/>
-          <w:sz w:val="24"/>
-          <w:szCs w:val="24"/>
-        </w:rPr>
-        <w:t xml:space="preserve"> et majeure.</w:t>
+        <w:t>cette même filière</w:t>
+      </w:r>
+      <w:r>
+        <w:rPr>
+          <w:rFonts w:cs="Times New Roman"/>
+          <w:sz w:val="24"/>
+          <w:szCs w:val="24"/>
+        </w:rPr>
+        <w:t>.</w:t>
       </w:r>
     </w:p>
     <w:p>
@@ -8525,7 +8700,25 @@
           <w:sz w:val="24"/>
           <w:szCs w:val="24"/>
         </w:rPr>
-        <w:t>, qui fut le sujet d’un stage technique réalisé l’an dernier (2021-2022) par mon prédécesseur Monsieur N’DO Yann Kader Axel Obou, également élève de la majeure Systèmes Robotiques &amp; Drones de l’</w:t>
+        <w:t xml:space="preserve">, qui fut le sujet d’un stage technique réalisé l’an dernier (2021-2022) par mon prédécesseur Monsieur N’DO Yann Kader Axel </w:t>
+      </w:r>
+      <w:proofErr w:type="spellStart"/>
+      <w:r>
+        <w:rPr>
+          <w:rFonts w:cs="Times New Roman"/>
+          <w:sz w:val="24"/>
+          <w:szCs w:val="24"/>
+        </w:rPr>
+        <w:t>Obou</w:t>
+      </w:r>
+      <w:proofErr w:type="spellEnd"/>
+      <w:r>
+        <w:rPr>
+          <w:rFonts w:cs="Times New Roman"/>
+          <w:sz w:val="24"/>
+          <w:szCs w:val="24"/>
+        </w:rPr>
+        <w:t>, également élève de la majeure Systèmes Robotiques &amp; Drones de l’</w:t>
       </w:r>
       <w:r>
         <w:rPr>
@@ -9070,6 +9263,7 @@
         </w:rPr>
         <w:t xml:space="preserve"> dont le microcontrôleur ARM Cortex M4 STM32L476RGT6 permet la gestion des différents capteurs et éléments électroniques : un moteur </w:t>
       </w:r>
+      <w:proofErr w:type="spellStart"/>
       <w:r>
         <w:rPr>
           <w:rFonts w:cs="Times New Roman"/>
@@ -9078,16 +9272,9 @@
           <w:sz w:val="24"/>
           <w:szCs w:val="24"/>
         </w:rPr>
-        <w:t xml:space="preserve">brushless </w:t>
-      </w:r>
-      <w:r>
-        <w:rPr>
-          <w:rFonts w:cs="Times New Roman"/>
-          <w:sz w:val="24"/>
-          <w:szCs w:val="24"/>
-        </w:rPr>
-        <w:t xml:space="preserve">et un contrôleur de vitesse électronique (ESC </w:t>
-      </w:r>
+        <w:t>brushless</w:t>
+      </w:r>
+      <w:proofErr w:type="spellEnd"/>
       <w:r>
         <w:rPr>
           <w:rFonts w:cs="Times New Roman"/>
@@ -9096,16 +9283,17 @@
           <w:sz w:val="24"/>
           <w:szCs w:val="24"/>
         </w:rPr>
-        <w:t>Electronic Speed Controller</w:t>
-      </w:r>
-      <w:r>
-        <w:rPr>
-          <w:rFonts w:cs="Times New Roman"/>
-          <w:sz w:val="24"/>
-          <w:szCs w:val="24"/>
-        </w:rPr>
-        <w:t xml:space="preserve">) issus du commerce de drones ; un potentiomètre ; une centrale inertielle (MPU-6050 de chez </w:t>
-      </w:r>
+        <w:t xml:space="preserve"> </w:t>
+      </w:r>
+      <w:r>
+        <w:rPr>
+          <w:rFonts w:cs="Times New Roman"/>
+          <w:sz w:val="24"/>
+          <w:szCs w:val="24"/>
+        </w:rPr>
+        <w:t xml:space="preserve">et un contrôleur de vitesse électronique (ESC </w:t>
+      </w:r>
+      <w:proofErr w:type="spellStart"/>
       <w:r>
         <w:rPr>
           <w:rFonts w:cs="Times New Roman"/>
@@ -9114,8 +9302,39 @@
           <w:sz w:val="24"/>
           <w:szCs w:val="24"/>
         </w:rPr>
+        <w:t>Electronic</w:t>
+      </w:r>
+      <w:proofErr w:type="spellEnd"/>
+      <w:r>
+        <w:rPr>
+          <w:rFonts w:cs="Times New Roman"/>
+          <w:i/>
+          <w:iCs/>
+          <w:sz w:val="24"/>
+          <w:szCs w:val="24"/>
+        </w:rPr>
+        <w:t xml:space="preserve"> Speed Controller</w:t>
+      </w:r>
+      <w:r>
+        <w:rPr>
+          <w:rFonts w:cs="Times New Roman"/>
+          <w:sz w:val="24"/>
+          <w:szCs w:val="24"/>
+        </w:rPr>
+        <w:t xml:space="preserve">) issus du commerce de drones ; un potentiomètre ; une centrale inertielle (MPU-6050 de chez </w:t>
+      </w:r>
+      <w:proofErr w:type="spellStart"/>
+      <w:r>
+        <w:rPr>
+          <w:rFonts w:cs="Times New Roman"/>
+          <w:i/>
+          <w:iCs/>
+          <w:sz w:val="24"/>
+          <w:szCs w:val="24"/>
+        </w:rPr>
         <w:t>InvenSense</w:t>
       </w:r>
+      <w:proofErr w:type="spellEnd"/>
       <w:r>
         <w:rPr>
           <w:rFonts w:cs="Times New Roman"/>
@@ -9177,24 +9396,23 @@
           <w:sz w:val="24"/>
           <w:szCs w:val="24"/>
         </w:rPr>
+        <w:instrText xml:space="preserve"> \* MERGEFORMAT </w:instrText>
+      </w:r>
+      <w:r>
+        <w:rPr>
+          <w:rFonts w:cs="Times New Roman"/>
+          <w:sz w:val="24"/>
+          <w:szCs w:val="24"/>
+        </w:rPr>
         <w:fldChar w:fldCharType="separate"/>
       </w:r>
       <w:r>
         <w:rPr>
           <w:rFonts w:cs="Times New Roman"/>
-          <w:sz w:val="20"/>
-          <w:szCs w:val="20"/>
-        </w:rPr>
-        <w:t xml:space="preserve">Figure </w:t>
-      </w:r>
-      <w:r>
-        <w:rPr>
-          <w:rFonts w:cs="Times New Roman"/>
-          <w:noProof/>
-          <w:sz w:val="20"/>
-          <w:szCs w:val="20"/>
-        </w:rPr>
-        <w:t>3</w:t>
+          <w:sz w:val="24"/>
+          <w:szCs w:val="24"/>
+        </w:rPr>
+        <w:t>Figure 3</w:t>
       </w:r>
       <w:r>
         <w:rPr>
@@ -10406,6 +10624,7 @@
           <w:szCs w:val="24"/>
         </w:rPr>
       </w:pPr>
+      <w:proofErr w:type="gramStart"/>
       <w:r>
         <w:rPr>
           <w:rFonts w:cs="Times New Roman"/>
@@ -10431,7 +10650,16 @@
           <w:sz w:val="24"/>
           <w:szCs w:val="24"/>
         </w:rPr>
-        <w:t> », le mode asservi pour une consigne fixe de 45°, prenant en compte des coefficients du régulateur PID (Proportionnel Intégral Dérivé) fixes renseignés dans le fichier source</w:t>
+        <w:t> »</w:t>
+      </w:r>
+      <w:proofErr w:type="gramEnd"/>
+      <w:r>
+        <w:rPr>
+          <w:rFonts w:cs="Times New Roman"/>
+          <w:sz w:val="24"/>
+          <w:szCs w:val="24"/>
+        </w:rPr>
+        <w:t>, le mode asservi pour une consigne fixe de 45°, prenant en compte des coefficients du régulateur PID (Proportionnel Intégral Dérivé) fixes renseignés dans le fichier source</w:t>
       </w:r>
       <w:r>
         <w:rPr>
@@ -11196,9 +11424,9 @@
           <w:szCs w:val="24"/>
         </w:rPr>
         <w:drawing>
-          <wp:inline distT="0" distB="0" distL="0" distR="0" wp14:anchorId="374A1C9E" wp14:editId="08F611FA">
-            <wp:extent cx="3413052" cy="3832160"/>
-            <wp:effectExtent l="0" t="0" r="0" b="0"/>
+          <wp:inline distT="0" distB="0" distL="0" distR="0" wp14:anchorId="374A1C9E" wp14:editId="257E1D13">
+            <wp:extent cx="4304581" cy="4833164"/>
+            <wp:effectExtent l="0" t="0" r="1270" b="5715"/>
             <wp:docPr id="36" name="Image 36"/>
             <wp:cNvGraphicFramePr>
               <a:graphicFrameLocks xmlns:a="http://schemas.openxmlformats.org/drawingml/2006/main" noChangeAspect="1"/>
@@ -11219,7 +11447,7 @@
                   <pic:spPr>
                     <a:xfrm>
                       <a:off x="0" y="0"/>
-                      <a:ext cx="3440463" cy="3862936"/>
+                      <a:ext cx="4367530" cy="4903843"/>
                     </a:xfrm>
                     <a:prstGeom prst="rect">
                       <a:avLst/>
@@ -11858,7 +12086,25 @@
           <w:sz w:val="24"/>
           <w:szCs w:val="24"/>
         </w:rPr>
-        <w:t> »  qui me semblait plus intuitif qu’un chiffre, que j’ai alors préféré réserver aux modes de fonctionnement</w:t>
+        <w:t xml:space="preserve"> »  </w:t>
+      </w:r>
+      <w:proofErr w:type="gramStart"/>
+      <w:r>
+        <w:rPr>
+          <w:rFonts w:cs="Times New Roman"/>
+          <w:sz w:val="24"/>
+          <w:szCs w:val="24"/>
+        </w:rPr>
+        <w:t>qui</w:t>
+      </w:r>
+      <w:proofErr w:type="gramEnd"/>
+      <w:r>
+        <w:rPr>
+          <w:rFonts w:cs="Times New Roman"/>
+          <w:sz w:val="24"/>
+          <w:szCs w:val="24"/>
+        </w:rPr>
+        <w:t xml:space="preserve"> me semblait plus intuitif qu’un chiffre, que j’ai alors préféré réserver aux modes de fonctionnement</w:t>
       </w:r>
       <w:r>
         <w:rPr>
@@ -12177,7 +12423,16 @@
           <w:sz w:val="24"/>
           <w:szCs w:val="24"/>
         </w:rPr>
-        <w:t> » et « </w:t>
+        <w:t xml:space="preserve"> » et </w:t>
+      </w:r>
+      <w:proofErr w:type="gramStart"/>
+      <w:r>
+        <w:rPr>
+          <w:rFonts w:cs="Times New Roman"/>
+          <w:sz w:val="24"/>
+          <w:szCs w:val="24"/>
+        </w:rPr>
+        <w:t>« </w:t>
       </w:r>
       <w:r>
         <w:rPr>
@@ -12195,7 +12450,16 @@
           <w:sz w:val="24"/>
           <w:szCs w:val="24"/>
         </w:rPr>
-        <w:t> » présentant une partie interactive (demande de consigne). Par exemple, le mode 2 « </w:t>
+        <w:t> »</w:t>
+      </w:r>
+      <w:proofErr w:type="gramEnd"/>
+      <w:r>
+        <w:rPr>
+          <w:rFonts w:cs="Times New Roman"/>
+          <w:sz w:val="24"/>
+          <w:szCs w:val="24"/>
+        </w:rPr>
+        <w:t xml:space="preserve"> présentant une partie interactive (demande de consigne). Par exemple, le mode 2 « </w:t>
       </w:r>
       <w:r>
         <w:rPr>
@@ -12833,7 +13097,16 @@
           <w:sz w:val="24"/>
           <w:szCs w:val="24"/>
         </w:rPr>
-        <w:t>Enfin, le mode 3 « </w:t>
+        <w:t xml:space="preserve">Enfin, le mode 3 </w:t>
+      </w:r>
+      <w:proofErr w:type="gramStart"/>
+      <w:r>
+        <w:rPr>
+          <w:rFonts w:cs="Times New Roman"/>
+          <w:sz w:val="24"/>
+          <w:szCs w:val="24"/>
+        </w:rPr>
+        <w:t>« </w:t>
       </w:r>
       <w:r>
         <w:rPr>
@@ -12851,7 +13124,16 @@
           <w:sz w:val="24"/>
           <w:szCs w:val="24"/>
         </w:rPr>
-        <w:t> » nécessitait d’offrir plus de possibilités d’interaction, car pour rappel, la valeur de position angulaire et les coefficients PID étaient</w:t>
+        <w:t> »</w:t>
+      </w:r>
+      <w:proofErr w:type="gramEnd"/>
+      <w:r>
+        <w:rPr>
+          <w:rFonts w:cs="Times New Roman"/>
+          <w:sz w:val="24"/>
+          <w:szCs w:val="24"/>
+        </w:rPr>
+        <w:t xml:space="preserve"> nécessitait d’offrir plus de possibilités d’interaction, car pour rappel, la valeur de position angulaire et les coefficients PID étaient</w:t>
       </w:r>
       <w:r>
         <w:rPr>
@@ -12942,7 +13224,16 @@
           <w:sz w:val="24"/>
           <w:szCs w:val="24"/>
         </w:rPr>
-        <w:t> », qui une fois rentrée nous amène à l’état « </w:t>
+        <w:t xml:space="preserve"> », qui une fois rentrée nous amène à l’état </w:t>
+      </w:r>
+      <w:proofErr w:type="gramStart"/>
+      <w:r>
+        <w:rPr>
+          <w:rFonts w:cs="Times New Roman"/>
+          <w:sz w:val="24"/>
+          <w:szCs w:val="24"/>
+        </w:rPr>
+        <w:t>« </w:t>
       </w:r>
       <w:r>
         <w:rPr>
@@ -12960,7 +13251,16 @@
           <w:sz w:val="24"/>
           <w:szCs w:val="24"/>
         </w:rPr>
-        <w:t> » ou bien nous ramène à ce même état, si l’on a demandé à accéder à « </w:t>
+        <w:t> »</w:t>
+      </w:r>
+      <w:proofErr w:type="gramEnd"/>
+      <w:r>
+        <w:rPr>
+          <w:rFonts w:cs="Times New Roman"/>
+          <w:sz w:val="24"/>
+          <w:szCs w:val="24"/>
+        </w:rPr>
+        <w:t xml:space="preserve"> ou bien nous ramène à ce même état, si l’on a demandé à accéder à « </w:t>
       </w:r>
       <w:r>
         <w:rPr>
@@ -13039,7 +13339,23 @@
           <w:sz w:val="24"/>
           <w:szCs w:val="24"/>
         </w:rPr>
-        <w:t xml:space="preserve">Une fois toutes ces étape franchies, il m’a été alors conseillé de débuter le développement d’une IHM en Python, où il serait alors possible de rajouter un mode séquence de vol et un mode calibration, qui permettrait à l’utilisateur d’acquérir des couples de données </w:t>
+        <w:t xml:space="preserve">Une fois toutes </w:t>
+      </w:r>
+      <w:r>
+        <w:rPr>
+          <w:rFonts w:cs="Times New Roman"/>
+          <w:sz w:val="24"/>
+          <w:szCs w:val="24"/>
+        </w:rPr>
+        <w:t>ces étapes franchies</w:t>
+      </w:r>
+      <w:r>
+        <w:rPr>
+          <w:rFonts w:cs="Times New Roman"/>
+          <w:sz w:val="24"/>
+          <w:szCs w:val="24"/>
+        </w:rPr>
+        <w:t xml:space="preserve">, il m’a été alors conseillé de débuter le développement d’une IHM en Python, où il serait alors possible de rajouter un mode séquence de vol et un mode calibration, qui permettrait à l’utilisateur d’acquérir des couples de données </w:t>
       </w:r>
       <w:r>
         <w:rPr>
@@ -13199,6 +13515,7 @@
         </w:rPr>
         <w:t xml:space="preserve">avec </w:t>
       </w:r>
+      <w:proofErr w:type="spellStart"/>
       <w:r>
         <w:rPr>
           <w:rFonts w:cs="Times New Roman"/>
@@ -13209,6 +13526,7 @@
         </w:rPr>
         <w:t>Tkinter</w:t>
       </w:r>
+      <w:proofErr w:type="spellEnd"/>
       <w:r>
         <w:rPr>
           <w:rFonts w:cs="Times New Roman"/>
@@ -13233,6 +13551,7 @@
         </w:rPr>
         <w:t xml:space="preserve">plutôt que </w:t>
       </w:r>
+      <w:proofErr w:type="spellStart"/>
       <w:r>
         <w:rPr>
           <w:rFonts w:cs="Times New Roman"/>
@@ -13243,6 +13562,7 @@
         </w:rPr>
         <w:t>PyQt</w:t>
       </w:r>
+      <w:proofErr w:type="spellEnd"/>
       <w:r>
         <w:rPr>
           <w:rFonts w:cs="Times New Roman"/>
@@ -13267,6 +13587,7 @@
         </w:rPr>
         <w:t xml:space="preserve"> </w:t>
       </w:r>
+      <w:proofErr w:type="spellStart"/>
       <w:r>
         <w:rPr>
           <w:rFonts w:cs="Times New Roman"/>
@@ -13277,6 +13598,7 @@
         </w:rPr>
         <w:t>PySide</w:t>
       </w:r>
+      <w:proofErr w:type="spellEnd"/>
       <w:r>
         <w:rPr>
           <w:rFonts w:cs="Times New Roman"/>
@@ -13760,6 +14082,7 @@
         </w:rPr>
         <w:t>. Une fois qu’ils sont sélectionnés, le bouton « </w:t>
       </w:r>
+      <w:proofErr w:type="spellStart"/>
       <w:r>
         <w:rPr>
           <w:rFonts w:cs="Times New Roman"/>
@@ -13770,6 +14093,7 @@
         </w:rPr>
         <w:t>Connect</w:t>
       </w:r>
+      <w:proofErr w:type="spellEnd"/>
       <w:r>
         <w:rPr>
           <w:rFonts w:cs="Times New Roman"/>
@@ -13865,6 +14189,7 @@
         </w:rPr>
         <w:t>« </w:t>
       </w:r>
+      <w:proofErr w:type="spellStart"/>
       <w:r>
         <w:rPr>
           <w:rFonts w:cs="Times New Roman"/>
@@ -13875,6 +14200,7 @@
         </w:rPr>
         <w:t>disabled</w:t>
       </w:r>
+      <w:proofErr w:type="spellEnd"/>
       <w:r>
         <w:rPr>
           <w:rFonts w:cs="Times New Roman"/>
@@ -14140,7 +14466,25 @@
           <w:sz w:val="20"/>
           <w:szCs w:val="20"/>
         </w:rPr>
-        <w:t>: Messages de connexion (bouton Connect)</w:t>
+        <w:t xml:space="preserve">: Messages de connexion (bouton </w:t>
+      </w:r>
+      <w:proofErr w:type="spellStart"/>
+      <w:r>
+        <w:rPr>
+          <w:rFonts w:cs="Times New Roman"/>
+          <w:sz w:val="20"/>
+          <w:szCs w:val="20"/>
+        </w:rPr>
+        <w:t>Connect</w:t>
+      </w:r>
+      <w:proofErr w:type="spellEnd"/>
+      <w:r>
+        <w:rPr>
+          <w:rFonts w:cs="Times New Roman"/>
+          <w:sz w:val="20"/>
+          <w:szCs w:val="20"/>
+        </w:rPr>
+        <w:t>)</w:t>
       </w:r>
       <w:bookmarkEnd w:id="53"/>
     </w:p>
@@ -14218,7 +14562,25 @@
           <w:sz w:val="24"/>
           <w:szCs w:val="24"/>
         </w:rPr>
-        <w:t>Le code Python de cette IHM est développé sur plusieurs fichiers « .py » dont un fichier principal nommé « </w:t>
+        <w:t>Le code Python de cette IHM est développé sur plusieurs fichiers « .</w:t>
+      </w:r>
+      <w:proofErr w:type="spellStart"/>
+      <w:r>
+        <w:rPr>
+          <w:rFonts w:cs="Times New Roman"/>
+          <w:sz w:val="24"/>
+          <w:szCs w:val="24"/>
+        </w:rPr>
+        <w:t>py</w:t>
+      </w:r>
+      <w:proofErr w:type="spellEnd"/>
+      <w:r>
+        <w:rPr>
+          <w:rFonts w:cs="Times New Roman"/>
+          <w:sz w:val="24"/>
+          <w:szCs w:val="24"/>
+        </w:rPr>
+        <w:t> » dont un fichier principal nommé « </w:t>
       </w:r>
       <w:r>
         <w:rPr>
@@ -14236,7 +14598,25 @@
           <w:sz w:val="24"/>
           <w:szCs w:val="24"/>
         </w:rPr>
-        <w:t> », lequel est exécuté lorsque l’on veut utiliser l’IHM et qui fait appel à plusieurs autres fichiers « .py » regroupant les différentes classes et fonctions utilisées.</w:t>
+        <w:t> », lequel est exécuté lorsque l’on veut utiliser l’IHM et qui fait appel à plusieurs autres fichiers « .</w:t>
+      </w:r>
+      <w:proofErr w:type="spellStart"/>
+      <w:r>
+        <w:rPr>
+          <w:rFonts w:cs="Times New Roman"/>
+          <w:sz w:val="24"/>
+          <w:szCs w:val="24"/>
+        </w:rPr>
+        <w:t>py</w:t>
+      </w:r>
+      <w:proofErr w:type="spellEnd"/>
+      <w:r>
+        <w:rPr>
+          <w:rFonts w:cs="Times New Roman"/>
+          <w:sz w:val="24"/>
+          <w:szCs w:val="24"/>
+        </w:rPr>
+        <w:t> » regroupant les différentes classes et fonctions utilisées.</w:t>
       </w:r>
     </w:p>
     <w:p>
@@ -14274,6 +14654,7 @@
         </w:rPr>
         <w:t xml:space="preserve"> », GUI pour </w:t>
       </w:r>
+      <w:proofErr w:type="spellStart"/>
       <w:r>
         <w:rPr>
           <w:rFonts w:cs="Times New Roman"/>
@@ -14282,40 +14663,9 @@
           <w:sz w:val="24"/>
           <w:szCs w:val="24"/>
         </w:rPr>
-        <w:t>Graphical User Interface</w:t>
-      </w:r>
-      <w:r>
-        <w:rPr>
-          <w:rFonts w:cs="Times New Roman"/>
-          <w:sz w:val="24"/>
-          <w:szCs w:val="24"/>
-        </w:rPr>
-        <w:t xml:space="preserve"> (</w:t>
-      </w:r>
-      <w:r>
-        <w:rPr>
-          <w:rFonts w:cs="Times New Roman"/>
-          <w:sz w:val="24"/>
-          <w:szCs w:val="24"/>
-        </w:rPr>
-        <w:t>un équivalent courant en anglais d’IHM</w:t>
-      </w:r>
-      <w:r>
-        <w:rPr>
-          <w:rFonts w:cs="Times New Roman"/>
-          <w:sz w:val="24"/>
-          <w:szCs w:val="24"/>
-        </w:rPr>
-        <w:t>), et regroupe la majeure partie du code, dont des classes propres à chacune des extensions de fenêtres et leurs fonctions associées</w:t>
-      </w:r>
-      <w:r>
-        <w:rPr>
-          <w:rFonts w:cs="Times New Roman"/>
-          <w:sz w:val="24"/>
-          <w:szCs w:val="24"/>
-        </w:rPr>
-        <w:t xml:space="preserve"> qui traitent des </w:t>
-      </w:r>
+        <w:t>Graphical</w:t>
+      </w:r>
+      <w:proofErr w:type="spellEnd"/>
       <w:r>
         <w:rPr>
           <w:rFonts w:cs="Times New Roman"/>
@@ -14324,6 +14674,48 @@
           <w:sz w:val="24"/>
           <w:szCs w:val="24"/>
         </w:rPr>
+        <w:t xml:space="preserve"> User Interface</w:t>
+      </w:r>
+      <w:r>
+        <w:rPr>
+          <w:rFonts w:cs="Times New Roman"/>
+          <w:sz w:val="24"/>
+          <w:szCs w:val="24"/>
+        </w:rPr>
+        <w:t xml:space="preserve"> (</w:t>
+      </w:r>
+      <w:r>
+        <w:rPr>
+          <w:rFonts w:cs="Times New Roman"/>
+          <w:sz w:val="24"/>
+          <w:szCs w:val="24"/>
+        </w:rPr>
+        <w:t>un équivalent courant en anglais d’IHM</w:t>
+      </w:r>
+      <w:r>
+        <w:rPr>
+          <w:rFonts w:cs="Times New Roman"/>
+          <w:sz w:val="24"/>
+          <w:szCs w:val="24"/>
+        </w:rPr>
+        <w:t>), et regroupe la majeure partie du code, dont des classes propres à chacune des extensions de fenêtres et leurs fonctions associées</w:t>
+      </w:r>
+      <w:r>
+        <w:rPr>
+          <w:rFonts w:cs="Times New Roman"/>
+          <w:sz w:val="24"/>
+          <w:szCs w:val="24"/>
+        </w:rPr>
+        <w:t xml:space="preserve"> qui traitent des </w:t>
+      </w:r>
+      <w:r>
+        <w:rPr>
+          <w:rFonts w:cs="Times New Roman"/>
+          <w:i/>
+          <w:iCs/>
+          <w:sz w:val="24"/>
+          <w:szCs w:val="24"/>
+        </w:rPr>
         <w:t>widgets</w:t>
       </w:r>
       <w:r>
@@ -14359,6 +14751,7 @@
         </w:rPr>
         <w:t>Dans ce fichier, on retrouve donc la classe propre à la fenêtre principale, « </w:t>
       </w:r>
+      <w:proofErr w:type="spellStart"/>
       <w:r>
         <w:rPr>
           <w:rFonts w:cs="Times New Roman"/>
@@ -14369,6 +14762,7 @@
         </w:rPr>
         <w:t>ComGui</w:t>
       </w:r>
+      <w:proofErr w:type="spellEnd"/>
       <w:r>
         <w:rPr>
           <w:rFonts w:cs="Times New Roman"/>
@@ -14433,7 +14827,25 @@
           <w:sz w:val="24"/>
           <w:szCs w:val="24"/>
         </w:rPr>
-        <w:t> ; ces balises sont présentes en commentaires dans les fichiers .py et .c intervenant dans ce projet</w:t>
+        <w:t> ; ces balises sont présentes en commentaires dans les fichiers .</w:t>
+      </w:r>
+      <w:proofErr w:type="spellStart"/>
+      <w:r>
+        <w:rPr>
+          <w:rFonts w:cs="Times New Roman"/>
+          <w:sz w:val="24"/>
+          <w:szCs w:val="24"/>
+        </w:rPr>
+        <w:t>py</w:t>
+      </w:r>
+      <w:proofErr w:type="spellEnd"/>
+      <w:r>
+        <w:rPr>
+          <w:rFonts w:cs="Times New Roman"/>
+          <w:sz w:val="24"/>
+          <w:szCs w:val="24"/>
+        </w:rPr>
+        <w:t xml:space="preserve"> et .c intervenant dans ce projet</w:t>
       </w:r>
       <w:r>
         <w:rPr>
@@ -14491,6 +14903,7 @@
         </w:rPr>
         <w:t>oit par exemple la fonction « </w:t>
       </w:r>
+      <w:proofErr w:type="spellStart"/>
       <w:r>
         <w:rPr>
           <w:rFonts w:cs="Times New Roman"/>
@@ -14501,6 +14914,7 @@
         </w:rPr>
         <w:t>ComOptionMenu</w:t>
       </w:r>
+      <w:proofErr w:type="spellEnd"/>
       <w:r>
         <w:rPr>
           <w:rFonts w:cs="Times New Roman"/>
@@ -14509,6 +14923,7 @@
         </w:rPr>
         <w:t> » qui s’occupe de gérer l’obtention et l’affichage de la liste des ports COM dans le widget « </w:t>
       </w:r>
+      <w:proofErr w:type="spellStart"/>
       <w:r>
         <w:rPr>
           <w:rFonts w:cs="Times New Roman"/>
@@ -14519,6 +14934,7 @@
         </w:rPr>
         <w:t>drop_com</w:t>
       </w:r>
+      <w:proofErr w:type="spellEnd"/>
       <w:r>
         <w:rPr>
           <w:rFonts w:cs="Times New Roman"/>
@@ -14535,6 +14951,7 @@
         </w:rPr>
         <w:t xml:space="preserve"> (en face du label « </w:t>
       </w:r>
+      <w:proofErr w:type="spellStart"/>
       <w:r>
         <w:rPr>
           <w:rFonts w:cs="Times New Roman"/>
@@ -14543,7 +14960,18 @@
           <w:sz w:val="24"/>
           <w:szCs w:val="24"/>
         </w:rPr>
-        <w:t>Available Port(s)</w:t>
+        <w:t>Available</w:t>
+      </w:r>
+      <w:proofErr w:type="spellEnd"/>
+      <w:r>
+        <w:rPr>
+          <w:rFonts w:cs="Times New Roman"/>
+          <w:i/>
+          <w:iCs/>
+          <w:sz w:val="24"/>
+          <w:szCs w:val="24"/>
+        </w:rPr>
+        <w:t xml:space="preserve"> Port(s)</w:t>
       </w:r>
       <w:r>
         <w:rPr>
@@ -14657,6 +15085,7 @@
         </w:rPr>
         <w:t>Cette classe fait également appel au module « </w:t>
       </w:r>
+      <w:proofErr w:type="spellStart"/>
       <w:r>
         <w:rPr>
           <w:rFonts w:cs="Times New Roman"/>
@@ -14667,6 +15096,7 @@
         </w:rPr>
         <w:t>pyserial</w:t>
       </w:r>
+      <w:proofErr w:type="spellEnd"/>
       <w:r>
         <w:rPr>
           <w:rFonts w:cs="Times New Roman"/>
@@ -14693,6 +15123,7 @@
         </w:rPr>
         <w:t>Les fonctions « </w:t>
       </w:r>
+      <w:proofErr w:type="spellStart"/>
       <w:r>
         <w:rPr>
           <w:rFonts w:cs="Times New Roman"/>
@@ -14703,6 +15134,7 @@
         </w:rPr>
         <w:t>write</w:t>
       </w:r>
+      <w:proofErr w:type="spellEnd"/>
       <w:r>
         <w:rPr>
           <w:rFonts w:cs="Times New Roman"/>
@@ -14711,6 +15143,7 @@
         </w:rPr>
         <w:t> » et « </w:t>
       </w:r>
+      <w:proofErr w:type="spellStart"/>
       <w:r>
         <w:rPr>
           <w:rFonts w:cs="Times New Roman"/>
@@ -14721,6 +15154,7 @@
         </w:rPr>
         <w:t>readline</w:t>
       </w:r>
+      <w:proofErr w:type="spellEnd"/>
       <w:r>
         <w:rPr>
           <w:rFonts w:cs="Times New Roman"/>
@@ -14729,6 +15163,7 @@
         </w:rPr>
         <w:t> » de « </w:t>
       </w:r>
+      <w:proofErr w:type="spellStart"/>
       <w:r>
         <w:rPr>
           <w:rFonts w:cs="Times New Roman"/>
@@ -14739,6 +15174,7 @@
         </w:rPr>
         <w:t>pyserial</w:t>
       </w:r>
+      <w:proofErr w:type="spellEnd"/>
       <w:r>
         <w:rPr>
           <w:rFonts w:cs="Times New Roman"/>
@@ -15127,7 +15563,16 @@
           <w:sz w:val="24"/>
           <w:szCs w:val="24"/>
         </w:rPr>
-        <w:t> » et « </w:t>
+        <w:t xml:space="preserve"> » et </w:t>
+      </w:r>
+      <w:proofErr w:type="gramStart"/>
+      <w:r>
+        <w:rPr>
+          <w:rFonts w:cs="Times New Roman"/>
+          <w:sz w:val="24"/>
+          <w:szCs w:val="24"/>
+        </w:rPr>
+        <w:t>« </w:t>
       </w:r>
       <w:r>
         <w:rPr>
@@ -15145,8 +15590,18 @@
           <w:sz w:val="24"/>
           <w:szCs w:val="24"/>
         </w:rPr>
-        <w:t> ». Chacun de ces boutons sont définis dans la classe « </w:t>
-      </w:r>
+        <w:t> »</w:t>
+      </w:r>
+      <w:proofErr w:type="gramEnd"/>
+      <w:r>
+        <w:rPr>
+          <w:rFonts w:cs="Times New Roman"/>
+          <w:sz w:val="24"/>
+          <w:szCs w:val="24"/>
+        </w:rPr>
+        <w:t>. Chacun de ces boutons sont définis dans la classe « </w:t>
+      </w:r>
+      <w:proofErr w:type="spellStart"/>
       <w:r>
         <w:rPr>
           <w:rFonts w:cs="Times New Roman"/>
@@ -15157,6 +15612,7 @@
         </w:rPr>
         <w:t>MotorReadyGUI</w:t>
       </w:r>
+      <w:proofErr w:type="spellEnd"/>
       <w:r>
         <w:rPr>
           <w:rFonts w:cs="Times New Roman"/>
@@ -15251,6 +15707,7 @@
         </w:rPr>
         <w:t>On notera aussi que le bouton « </w:t>
       </w:r>
+      <w:proofErr w:type="spellStart"/>
       <w:r>
         <w:rPr>
           <w:rFonts w:cs="Times New Roman"/>
@@ -15261,6 +15718,7 @@
         </w:rPr>
         <w:t>Connect</w:t>
       </w:r>
+      <w:proofErr w:type="spellEnd"/>
       <w:r>
         <w:rPr>
           <w:rFonts w:cs="Times New Roman"/>
@@ -15269,6 +15727,7 @@
         </w:rPr>
         <w:t> » est maintenant désigné comme « </w:t>
       </w:r>
+      <w:proofErr w:type="spellStart"/>
       <w:r>
         <w:rPr>
           <w:rFonts w:cs="Times New Roman"/>
@@ -15279,6 +15738,7 @@
         </w:rPr>
         <w:t>Disconnect</w:t>
       </w:r>
+      <w:proofErr w:type="spellEnd"/>
       <w:r>
         <w:rPr>
           <w:rFonts w:cs="Times New Roman"/>
@@ -15689,6 +16149,7 @@
         </w:rPr>
         <w:t>est définie dans la classe « </w:t>
       </w:r>
+      <w:proofErr w:type="spellStart"/>
       <w:r>
         <w:rPr>
           <w:rFonts w:cs="Times New Roman"/>
@@ -15697,7 +16158,18 @@
           <w:sz w:val="24"/>
           <w:szCs w:val="24"/>
         </w:rPr>
-        <w:t>ModeTermGUI </w:t>
+        <w:t>ModeTermGUI</w:t>
+      </w:r>
+      <w:proofErr w:type="spellEnd"/>
+      <w:r>
+        <w:rPr>
+          <w:rFonts w:cs="Times New Roman"/>
+          <w:i/>
+          <w:iCs/>
+          <w:sz w:val="24"/>
+          <w:szCs w:val="24"/>
+        </w:rPr>
+        <w:t> </w:t>
       </w:r>
       <w:r>
         <w:rPr>
@@ -16145,7 +16617,33 @@
           <w:sz w:val="24"/>
           <w:szCs w:val="24"/>
         </w:rPr>
-        <w:t>Ainsi, on peut débuter une simulation soit en renseignant une valeur correcte dans l’ « </w:t>
+        <w:t xml:space="preserve">Ainsi, on peut débuter une simulation soit en renseignant une valeur correcte dans </w:t>
+      </w:r>
+      <w:r>
+        <w:rPr>
+          <w:rFonts w:cs="Times New Roman"/>
+          <w:sz w:val="24"/>
+          <w:szCs w:val="24"/>
+        </w:rPr>
+        <w:t>l</w:t>
+      </w:r>
+      <w:proofErr w:type="gramStart"/>
+      <w:r>
+        <w:rPr>
+          <w:rFonts w:cs="Times New Roman"/>
+          <w:sz w:val="24"/>
+          <w:szCs w:val="24"/>
+        </w:rPr>
+        <w:t>’«</w:t>
+      </w:r>
+      <w:proofErr w:type="gramEnd"/>
+      <w:r>
+        <w:rPr>
+          <w:rFonts w:cs="Times New Roman"/>
+          <w:sz w:val="24"/>
+          <w:szCs w:val="24"/>
+        </w:rPr>
+        <w:t> </w:t>
       </w:r>
       <w:r>
         <w:rPr>
@@ -16214,7 +16712,25 @@
           <w:sz w:val="24"/>
           <w:szCs w:val="24"/>
         </w:rPr>
-        <w:t xml:space="preserve"> lorsqu’il n’y avait alors que l’« </w:t>
+        <w:t xml:space="preserve"> lorsqu’il n’y avait alors que l</w:t>
+      </w:r>
+      <w:proofErr w:type="gramStart"/>
+      <w:r>
+        <w:rPr>
+          <w:rFonts w:cs="Times New Roman"/>
+          <w:sz w:val="24"/>
+          <w:szCs w:val="24"/>
+        </w:rPr>
+        <w:t>’«</w:t>
+      </w:r>
+      <w:proofErr w:type="gramEnd"/>
+      <w:r>
+        <w:rPr>
+          <w:rFonts w:cs="Times New Roman"/>
+          <w:sz w:val="24"/>
+          <w:szCs w:val="24"/>
+        </w:rPr>
+        <w:t> </w:t>
       </w:r>
       <w:r>
         <w:rPr>
@@ -16256,7 +16772,25 @@
           <w:sz w:val="24"/>
           <w:szCs w:val="24"/>
         </w:rPr>
-        <w:t xml:space="preserve"> consigne. Les boutons « + » et « - » étaient alors reliés à la valeur textuelle et de par son caractère modifiable, il y avait alors des erreurs de cohérence entre valeur affichée et valeur prise en compte par l’automate. J’ai donc résolu ce petit problème grâce à cette idée d’écran factice qui vient s’actualiser selon les 2 options de renseignement de la consigne (</w:t>
+        <w:t xml:space="preserve"> consigne. Les boutons « + » et « - » étaient alors reliés à la valeur textuelle et </w:t>
+      </w:r>
+      <w:proofErr w:type="gramStart"/>
+      <w:r>
+        <w:rPr>
+          <w:rFonts w:cs="Times New Roman"/>
+          <w:sz w:val="24"/>
+          <w:szCs w:val="24"/>
+        </w:rPr>
+        <w:t>de par</w:t>
+      </w:r>
+      <w:proofErr w:type="gramEnd"/>
+      <w:r>
+        <w:rPr>
+          <w:rFonts w:cs="Times New Roman"/>
+          <w:sz w:val="24"/>
+          <w:szCs w:val="24"/>
+        </w:rPr>
+        <w:t xml:space="preserve"> son caractère modifiable, il y avait alors des erreurs de cohérence entre valeur affichée et valeur prise en compte par l’automate. J’ai donc résolu ce petit problème grâce à cette idée d’écran factice qui vient s’actualiser selon les 2 options de renseignement de la consigne (</w:t>
       </w:r>
       <w:r>
         <w:rPr>
@@ -16598,6 +17132,7 @@
         </w:rPr>
         <w:t>défini une nouvelle classe « </w:t>
       </w:r>
+      <w:proofErr w:type="spellStart"/>
       <w:r>
         <w:rPr>
           <w:rFonts w:cs="Times New Roman"/>
@@ -16608,6 +17143,7 @@
         </w:rPr>
         <w:t>AutoModeGUI</w:t>
       </w:r>
+      <w:proofErr w:type="spellEnd"/>
       <w:r>
         <w:rPr>
           <w:rFonts w:cs="Times New Roman"/>
@@ -16833,7 +17369,25 @@
           <w:sz w:val="20"/>
           <w:szCs w:val="20"/>
         </w:rPr>
-        <w:t>: Extension de fenêtre propre au mode « Auto Mode », avant envoi d’une première consigne</w:t>
+        <w:t xml:space="preserve">: Extension de fenêtre propre au mode </w:t>
+      </w:r>
+      <w:proofErr w:type="gramStart"/>
+      <w:r>
+        <w:rPr>
+          <w:rFonts w:cs="Times New Roman"/>
+          <w:sz w:val="20"/>
+          <w:szCs w:val="20"/>
+        </w:rPr>
+        <w:t>« Auto Mode »</w:t>
+      </w:r>
+      <w:proofErr w:type="gramEnd"/>
+      <w:r>
+        <w:rPr>
+          <w:rFonts w:cs="Times New Roman"/>
+          <w:sz w:val="20"/>
+          <w:szCs w:val="20"/>
+        </w:rPr>
+        <w:t>, avant envoi d’une première consigne</w:t>
       </w:r>
       <w:bookmarkEnd w:id="62"/>
     </w:p>
@@ -17426,7 +17980,25 @@
           <w:sz w:val="20"/>
           <w:szCs w:val="20"/>
         </w:rPr>
-        <w:t>: Extension de fenêtre propre au mode « Auto Mode », après envoi de la consigne</w:t>
+        <w:t xml:space="preserve">: Extension de fenêtre propre au mode </w:t>
+      </w:r>
+      <w:proofErr w:type="gramStart"/>
+      <w:r>
+        <w:rPr>
+          <w:rFonts w:cs="Times New Roman"/>
+          <w:sz w:val="20"/>
+          <w:szCs w:val="20"/>
+        </w:rPr>
+        <w:t>« Auto Mode »</w:t>
+      </w:r>
+      <w:proofErr w:type="gramEnd"/>
+      <w:r>
+        <w:rPr>
+          <w:rFonts w:cs="Times New Roman"/>
+          <w:sz w:val="20"/>
+          <w:szCs w:val="20"/>
+        </w:rPr>
+        <w:t>, après envoi de la consigne</w:t>
       </w:r>
       <w:bookmarkEnd w:id="64"/>
     </w:p>
@@ -17502,6 +18074,7 @@
         </w:rPr>
         <w:t>La classe « </w:t>
       </w:r>
+      <w:proofErr w:type="spellStart"/>
       <w:r>
         <w:rPr>
           <w:rFonts w:cs="Times New Roman"/>
@@ -17510,7 +18083,18 @@
           <w:sz w:val="24"/>
           <w:szCs w:val="24"/>
         </w:rPr>
-        <w:t>CalibrationGUI </w:t>
+        <w:t>CalibrationGUI</w:t>
+      </w:r>
+      <w:proofErr w:type="spellEnd"/>
+      <w:r>
+        <w:rPr>
+          <w:rFonts w:cs="Times New Roman"/>
+          <w:i/>
+          <w:iCs/>
+          <w:sz w:val="24"/>
+          <w:szCs w:val="24"/>
+        </w:rPr>
+        <w:t> </w:t>
       </w:r>
       <w:r>
         <w:rPr>
@@ -17873,6 +18457,7 @@
         </w:rPr>
         <w:t>e boîte de dialogue grâce au module « </w:t>
       </w:r>
+      <w:proofErr w:type="spellStart"/>
       <w:r>
         <w:rPr>
           <w:rFonts w:cs="Times New Roman"/>
@@ -17883,6 +18468,7 @@
         </w:rPr>
         <w:t>filedialog</w:t>
       </w:r>
+      <w:proofErr w:type="spellEnd"/>
       <w:r>
         <w:rPr>
           <w:rFonts w:cs="Times New Roman"/>
@@ -17891,6 +18477,7 @@
         </w:rPr>
         <w:t xml:space="preserve"> » de la librairie </w:t>
       </w:r>
+      <w:proofErr w:type="spellStart"/>
       <w:r>
         <w:rPr>
           <w:rFonts w:cs="Times New Roman"/>
@@ -17901,6 +18488,7 @@
         </w:rPr>
         <w:t>Tkinter</w:t>
       </w:r>
+      <w:proofErr w:type="spellEnd"/>
       <w:r>
         <w:rPr>
           <w:rFonts w:cs="Times New Roman"/>
@@ -18583,6 +19171,7 @@
         </w:rPr>
         <w:t>« </w:t>
       </w:r>
+      <w:proofErr w:type="spellStart"/>
       <w:r>
         <w:rPr>
           <w:rFonts w:cs="Times New Roman"/>
@@ -18591,32 +19180,9 @@
           <w:sz w:val="24"/>
           <w:szCs w:val="24"/>
         </w:rPr>
-        <w:t>regular expression operations</w:t>
-      </w:r>
-      <w:r>
-        <w:rPr>
-          <w:rFonts w:cs="Times New Roman"/>
-          <w:sz w:val="24"/>
-          <w:szCs w:val="24"/>
-        </w:rPr>
-        <w:t> »</w:t>
-      </w:r>
-      <w:r>
-        <w:rPr>
-          <w:rFonts w:cs="Times New Roman"/>
-          <w:sz w:val="24"/>
-          <w:szCs w:val="24"/>
-        </w:rPr>
-        <w:t>) qui m’a alors permis de</w:t>
-      </w:r>
-      <w:r>
-        <w:rPr>
-          <w:rFonts w:cs="Times New Roman"/>
-          <w:sz w:val="24"/>
-          <w:szCs w:val="24"/>
-        </w:rPr>
-        <w:t xml:space="preserve"> solutionner ces différents problèmes, via la création d’un motif (« </w:t>
-      </w:r>
+        <w:t>regular</w:t>
+      </w:r>
+      <w:proofErr w:type="spellEnd"/>
       <w:r>
         <w:rPr>
           <w:rFonts w:cs="Times New Roman"/>
@@ -18625,6 +19191,52 @@
           <w:sz w:val="24"/>
           <w:szCs w:val="24"/>
         </w:rPr>
+        <w:t xml:space="preserve"> expression </w:t>
+      </w:r>
+      <w:proofErr w:type="spellStart"/>
+      <w:r>
+        <w:rPr>
+          <w:rFonts w:cs="Times New Roman"/>
+          <w:i/>
+          <w:iCs/>
+          <w:sz w:val="24"/>
+          <w:szCs w:val="24"/>
+        </w:rPr>
+        <w:t>operations</w:t>
+      </w:r>
+      <w:proofErr w:type="spellEnd"/>
+      <w:r>
+        <w:rPr>
+          <w:rFonts w:cs="Times New Roman"/>
+          <w:sz w:val="24"/>
+          <w:szCs w:val="24"/>
+        </w:rPr>
+        <w:t> »</w:t>
+      </w:r>
+      <w:r>
+        <w:rPr>
+          <w:rFonts w:cs="Times New Roman"/>
+          <w:sz w:val="24"/>
+          <w:szCs w:val="24"/>
+        </w:rPr>
+        <w:t>) qui m’a alors permis de</w:t>
+      </w:r>
+      <w:r>
+        <w:rPr>
+          <w:rFonts w:cs="Times New Roman"/>
+          <w:sz w:val="24"/>
+          <w:szCs w:val="24"/>
+        </w:rPr>
+        <w:t xml:space="preserve"> solutionner ces différents problèmes, via la création d’un motif (« </w:t>
+      </w:r>
+      <w:r>
+        <w:rPr>
+          <w:rFonts w:cs="Times New Roman"/>
+          <w:i/>
+          <w:iCs/>
+          <w:sz w:val="24"/>
+          <w:szCs w:val="24"/>
+        </w:rPr>
         <w:t>pattern</w:t>
       </w:r>
       <w:r>
@@ -18641,7 +19253,25 @@
           <w:sz w:val="24"/>
           <w:szCs w:val="24"/>
         </w:rPr>
-        <w:t>, de par son caractère strict, impose une certaine vigilance lors de l’entrée des données : un espace de trop engendrerait la non prise en compte d’une ligne de consignes par exemple (d’où la nécessité d’ajouter des instructions). A noter que les lignes vides ne viennent pas perturber la simulation.</w:t>
+        <w:t xml:space="preserve">, </w:t>
+      </w:r>
+      <w:proofErr w:type="gramStart"/>
+      <w:r>
+        <w:rPr>
+          <w:rFonts w:cs="Times New Roman"/>
+          <w:sz w:val="24"/>
+          <w:szCs w:val="24"/>
+        </w:rPr>
+        <w:t>de par</w:t>
+      </w:r>
+      <w:proofErr w:type="gramEnd"/>
+      <w:r>
+        <w:rPr>
+          <w:rFonts w:cs="Times New Roman"/>
+          <w:sz w:val="24"/>
+          <w:szCs w:val="24"/>
+        </w:rPr>
+        <w:t xml:space="preserve"> son caractère strict, impose une certaine vigilance lors de l’entrée des données : un espace de trop engendrerait la non prise en compte d’une ligne de consignes par exemple (d’où la nécessité d’ajouter des instructions). A noter que les lignes vides ne viennent pas perturber la simulation.</w:t>
       </w:r>
     </w:p>
     <w:p>
@@ -19750,6 +20380,7 @@
         </w:rPr>
         <w:t>« </w:t>
       </w:r>
+      <w:proofErr w:type="spellStart"/>
       <w:r>
         <w:rPr>
           <w:rFonts w:cs="Times New Roman"/>
@@ -19760,6 +20391,7 @@
         </w:rPr>
         <w:t>mapping_adc_value_percent</w:t>
       </w:r>
+      <w:proofErr w:type="spellEnd"/>
       <w:r>
         <w:rPr>
           <w:rFonts w:cs="Times New Roman"/>
@@ -19768,6 +20400,7 @@
         </w:rPr>
         <w:t> » (TAG_UC_007) définie dans le fichier « </w:t>
       </w:r>
+      <w:proofErr w:type="spellStart"/>
       <w:r>
         <w:rPr>
           <w:rFonts w:cs="Times New Roman"/>
@@ -19778,6 +20411,7 @@
         </w:rPr>
         <w:t>yann.c</w:t>
       </w:r>
+      <w:proofErr w:type="spellEnd"/>
       <w:r>
         <w:rPr>
           <w:rFonts w:cs="Times New Roman"/>
@@ -19828,8 +20462,22 @@
           <w:sz w:val="28"/>
           <w:szCs w:val="28"/>
         </w:rPr>
-        <w:t>Timers Interrupts</w:t>
-      </w:r>
+        <w:t xml:space="preserve">Timers </w:t>
+      </w:r>
+      <w:proofErr w:type="spellStart"/>
+      <w:r>
+        <w:rPr>
+          <w:rFonts w:cs="Times New Roman"/>
+          <w:bCs/>
+          <w:i/>
+          <w:iCs/>
+          <w:color w:val="auto"/>
+          <w:sz w:val="28"/>
+          <w:szCs w:val="28"/>
+        </w:rPr>
+        <w:t>Interrupts</w:t>
+      </w:r>
+      <w:proofErr w:type="spellEnd"/>
       <w:r>
         <w:rPr>
           <w:rFonts w:cs="Times New Roman"/>
@@ -19983,48 +20631,9 @@
           <w:sz w:val="24"/>
           <w:szCs w:val="24"/>
         </w:rPr>
-        <w:t>Timers interrupts</w:t>
-      </w:r>
-      <w:r>
-        <w:rPr>
-          <w:rFonts w:cs="Times New Roman"/>
-          <w:sz w:val="24"/>
-          <w:szCs w:val="24"/>
-        </w:rPr>
-        <w:t> »</w:t>
-      </w:r>
-      <w:r>
-        <w:rPr>
-          <w:rFonts w:cs="Times New Roman"/>
-          <w:sz w:val="24"/>
-          <w:szCs w:val="24"/>
-        </w:rPr>
-        <w:t xml:space="preserve"> de la STM32</w:t>
-      </w:r>
-      <w:r>
-        <w:rPr>
-          <w:rFonts w:cs="Times New Roman"/>
-          <w:sz w:val="24"/>
-          <w:szCs w:val="24"/>
-        </w:rPr>
-        <w:t>.</w:t>
-      </w:r>
-      <w:r>
-        <w:rPr>
-          <w:rFonts w:cs="Times New Roman"/>
-          <w:sz w:val="24"/>
-          <w:szCs w:val="24"/>
-        </w:rPr>
-        <w:t xml:space="preserve"> </w:t>
-      </w:r>
-      <w:r>
-        <w:rPr>
-          <w:rFonts w:cs="Times New Roman"/>
-          <w:sz w:val="24"/>
-          <w:szCs w:val="24"/>
-        </w:rPr>
-        <w:t>Il faut d’abord sélectionner une période de tic (« </w:t>
-      </w:r>
+        <w:t xml:space="preserve">Timers </w:t>
+      </w:r>
+      <w:proofErr w:type="spellStart"/>
       <w:r>
         <w:rPr>
           <w:rFonts w:cs="Times New Roman"/>
@@ -20033,16 +20642,50 @@
           <w:sz w:val="24"/>
           <w:szCs w:val="24"/>
         </w:rPr>
-        <w:t>counter period</w:t>
-      </w:r>
-      <w:r>
-        <w:rPr>
-          <w:rFonts w:cs="Times New Roman"/>
-          <w:sz w:val="24"/>
-          <w:szCs w:val="24"/>
-        </w:rPr>
-        <w:t> ») qui nous permet de connaître le nombre de fois que sera exécuté une routine définie dans la fonction « </w:t>
-      </w:r>
+        <w:t>interrupts</w:t>
+      </w:r>
+      <w:proofErr w:type="spellEnd"/>
+      <w:r>
+        <w:rPr>
+          <w:rFonts w:cs="Times New Roman"/>
+          <w:sz w:val="24"/>
+          <w:szCs w:val="24"/>
+        </w:rPr>
+        <w:t> »</w:t>
+      </w:r>
+      <w:r>
+        <w:rPr>
+          <w:rFonts w:cs="Times New Roman"/>
+          <w:sz w:val="24"/>
+          <w:szCs w:val="24"/>
+        </w:rPr>
+        <w:t xml:space="preserve"> de la STM32</w:t>
+      </w:r>
+      <w:r>
+        <w:rPr>
+          <w:rFonts w:cs="Times New Roman"/>
+          <w:sz w:val="24"/>
+          <w:szCs w:val="24"/>
+        </w:rPr>
+        <w:t>.</w:t>
+      </w:r>
+      <w:r>
+        <w:rPr>
+          <w:rFonts w:cs="Times New Roman"/>
+          <w:sz w:val="24"/>
+          <w:szCs w:val="24"/>
+        </w:rPr>
+        <w:t xml:space="preserve"> </w:t>
+      </w:r>
+      <w:r>
+        <w:rPr>
+          <w:rFonts w:cs="Times New Roman"/>
+          <w:sz w:val="24"/>
+          <w:szCs w:val="24"/>
+        </w:rPr>
+        <w:t>Il faut d’abord sélectionner une période de tic (« </w:t>
+      </w:r>
+      <w:proofErr w:type="spellStart"/>
       <w:r>
         <w:rPr>
           <w:rFonts w:cs="Times New Roman"/>
@@ -20051,16 +20694,9 @@
           <w:sz w:val="24"/>
           <w:szCs w:val="24"/>
         </w:rPr>
-        <w:t>Callback </w:t>
-      </w:r>
-      <w:r>
-        <w:rPr>
-          <w:rFonts w:cs="Times New Roman"/>
-          <w:sz w:val="24"/>
-          <w:szCs w:val="24"/>
-        </w:rPr>
-        <w:t>» : « </w:t>
-      </w:r>
+        <w:t>counter</w:t>
+      </w:r>
+      <w:proofErr w:type="spellEnd"/>
       <w:r>
         <w:rPr>
           <w:rFonts w:cs="Times New Roman"/>
@@ -20069,8 +20705,58 @@
           <w:sz w:val="24"/>
           <w:szCs w:val="24"/>
         </w:rPr>
+        <w:t xml:space="preserve"> </w:t>
+      </w:r>
+      <w:proofErr w:type="spellStart"/>
+      <w:r>
+        <w:rPr>
+          <w:rFonts w:cs="Times New Roman"/>
+          <w:i/>
+          <w:iCs/>
+          <w:sz w:val="24"/>
+          <w:szCs w:val="24"/>
+        </w:rPr>
+        <w:t>period</w:t>
+      </w:r>
+      <w:proofErr w:type="spellEnd"/>
+      <w:r>
+        <w:rPr>
+          <w:rFonts w:cs="Times New Roman"/>
+          <w:sz w:val="24"/>
+          <w:szCs w:val="24"/>
+        </w:rPr>
+        <w:t> ») qui nous permet de connaître le nombre de fois que sera exécuté une routine définie dans la fonction « </w:t>
+      </w:r>
+      <w:r>
+        <w:rPr>
+          <w:rFonts w:cs="Times New Roman"/>
+          <w:i/>
+          <w:iCs/>
+          <w:sz w:val="24"/>
+          <w:szCs w:val="24"/>
+        </w:rPr>
+        <w:t>Callback </w:t>
+      </w:r>
+      <w:r>
+        <w:rPr>
+          <w:rFonts w:cs="Times New Roman"/>
+          <w:sz w:val="24"/>
+          <w:szCs w:val="24"/>
+        </w:rPr>
+        <w:t>» : « </w:t>
+      </w:r>
+      <w:proofErr w:type="spellStart"/>
+      <w:r>
+        <w:rPr>
+          <w:rFonts w:cs="Times New Roman"/>
+          <w:i/>
+          <w:iCs/>
+          <w:sz w:val="24"/>
+          <w:szCs w:val="24"/>
+        </w:rPr>
         <w:t>HAL_TIM_PeriodElapsedCallback</w:t>
       </w:r>
+      <w:proofErr w:type="spellEnd"/>
       <w:r>
         <w:rPr>
           <w:rFonts w:cs="Times New Roman"/>
@@ -20120,6 +20806,7 @@
         </w:rPr>
         <w:t xml:space="preserve"> par seconde selon la valeur de « </w:t>
       </w:r>
+      <w:proofErr w:type="spellStart"/>
       <w:r>
         <w:rPr>
           <w:rFonts w:cs="Times New Roman"/>
@@ -20128,8 +20815,31 @@
           <w:sz w:val="24"/>
           <w:szCs w:val="24"/>
         </w:rPr>
-        <w:t>counter period</w:t>
-      </w:r>
+        <w:t>counter</w:t>
+      </w:r>
+      <w:proofErr w:type="spellEnd"/>
+      <w:r>
+        <w:rPr>
+          <w:rFonts w:cs="Times New Roman"/>
+          <w:i/>
+          <w:iCs/>
+          <w:sz w:val="24"/>
+          <w:szCs w:val="24"/>
+        </w:rPr>
+        <w:t xml:space="preserve"> </w:t>
+      </w:r>
+      <w:proofErr w:type="spellStart"/>
+      <w:r>
+        <w:rPr>
+          <w:rFonts w:cs="Times New Roman"/>
+          <w:i/>
+          <w:iCs/>
+          <w:sz w:val="24"/>
+          <w:szCs w:val="24"/>
+        </w:rPr>
+        <w:t>period</w:t>
+      </w:r>
+      <w:proofErr w:type="spellEnd"/>
       <w:r>
         <w:rPr>
           <w:rFonts w:cs="Times New Roman"/>
@@ -20187,6 +20897,7 @@
         </w:rPr>
         <w:t>J’ai opté pour une « </w:t>
       </w:r>
+      <w:proofErr w:type="spellStart"/>
       <w:r>
         <w:rPr>
           <w:rFonts w:cs="Times New Roman"/>
@@ -20195,8 +20906,31 @@
           <w:sz w:val="24"/>
           <w:szCs w:val="24"/>
         </w:rPr>
-        <w:t>counter period</w:t>
-      </w:r>
+        <w:t>counter</w:t>
+      </w:r>
+      <w:proofErr w:type="spellEnd"/>
+      <w:r>
+        <w:rPr>
+          <w:rFonts w:cs="Times New Roman"/>
+          <w:i/>
+          <w:iCs/>
+          <w:sz w:val="24"/>
+          <w:szCs w:val="24"/>
+        </w:rPr>
+        <w:t xml:space="preserve"> </w:t>
+      </w:r>
+      <w:proofErr w:type="spellStart"/>
+      <w:r>
+        <w:rPr>
+          <w:rFonts w:cs="Times New Roman"/>
+          <w:i/>
+          <w:iCs/>
+          <w:sz w:val="24"/>
+          <w:szCs w:val="24"/>
+        </w:rPr>
+        <w:t>period</w:t>
+      </w:r>
+      <w:proofErr w:type="spellEnd"/>
       <w:r>
         <w:rPr>
           <w:rFonts w:cs="Times New Roman"/>
@@ -20392,6 +21126,7 @@
         </w:rPr>
         <w:t>« </w:t>
       </w:r>
+      <w:proofErr w:type="spellStart"/>
       <w:r>
         <w:rPr>
           <w:rFonts w:cs="Times New Roman"/>
@@ -20400,7 +21135,18 @@
           <w:sz w:val="24"/>
           <w:szCs w:val="24"/>
         </w:rPr>
-        <w:t>TripModeGUI </w:t>
+        <w:t>TripModeGUI</w:t>
+      </w:r>
+      <w:proofErr w:type="spellEnd"/>
+      <w:r>
+        <w:rPr>
+          <w:rFonts w:cs="Times New Roman"/>
+          <w:i/>
+          <w:iCs/>
+          <w:sz w:val="24"/>
+          <w:szCs w:val="24"/>
+        </w:rPr>
+        <w:t> </w:t>
       </w:r>
       <w:r>
         <w:rPr>
@@ -20792,7 +21538,16 @@
           <w:sz w:val="24"/>
           <w:szCs w:val="24"/>
         </w:rPr>
-        <w:t>’effectue selon le mode « </w:t>
+        <w:t xml:space="preserve">’effectue selon le mode </w:t>
+      </w:r>
+      <w:proofErr w:type="gramStart"/>
+      <w:r>
+        <w:rPr>
+          <w:rFonts w:cs="Times New Roman"/>
+          <w:sz w:val="24"/>
+          <w:szCs w:val="24"/>
+        </w:rPr>
+        <w:t>« </w:t>
       </w:r>
       <w:r>
         <w:rPr>
@@ -20812,6 +21567,7 @@
         </w:rPr>
         <w:t> »</w:t>
       </w:r>
+      <w:proofErr w:type="gramEnd"/>
       <w:r>
         <w:rPr>
           <w:rFonts w:cs="Times New Roman"/>
@@ -21206,7 +21962,17 @@
           <w:sz w:val="20"/>
           <w:szCs w:val="20"/>
         </w:rPr>
-        <w:t xml:space="preserve"> erreur</w:t>
+        <w:t xml:space="preserve"> </w:t>
+      </w:r>
+      <w:proofErr w:type="gramStart"/>
+      <w:r>
+        <w:rPr>
+          <w:rFonts w:ascii="Courier New" w:eastAsia="Times New Roman" w:hAnsi="Courier New" w:cs="Courier New"/>
+          <w:color w:val="000000"/>
+          <w:sz w:val="20"/>
+          <w:szCs w:val="20"/>
+        </w:rPr>
+        <w:t>erreur</w:t>
       </w:r>
       <w:r>
         <w:rPr>
@@ -21219,6 +21985,7 @@
         </w:rPr>
         <w:t>;</w:t>
       </w:r>
+      <w:proofErr w:type="gramEnd"/>
     </w:p>
     <w:p>
       <w:pPr>
@@ -21234,6 +22001,7 @@
           <w:szCs w:val="20"/>
         </w:rPr>
       </w:pPr>
+      <w:proofErr w:type="gramStart"/>
       <w:r>
         <w:rPr>
           <w:rFonts w:ascii="Courier New" w:eastAsia="Times New Roman" w:hAnsi="Courier New" w:cs="Courier New"/>
@@ -21241,7 +22009,17 @@
           <w:sz w:val="20"/>
           <w:szCs w:val="20"/>
         </w:rPr>
-        <w:t xml:space="preserve">erreur </w:t>
+        <w:t>erreur</w:t>
+      </w:r>
+      <w:proofErr w:type="gramEnd"/>
+      <w:r>
+        <w:rPr>
+          <w:rFonts w:ascii="Courier New" w:eastAsia="Times New Roman" w:hAnsi="Courier New" w:cs="Courier New"/>
+          <w:color w:val="000000"/>
+          <w:sz w:val="20"/>
+          <w:szCs w:val="20"/>
+        </w:rPr>
+        <w:t xml:space="preserve"> </w:t>
       </w:r>
       <w:r>
         <w:rPr>
@@ -21281,8 +22059,19 @@
           <w:sz w:val="20"/>
           <w:szCs w:val="20"/>
         </w:rPr>
-        <w:t xml:space="preserve"> position_angulaireX</w:t>
-      </w:r>
+        <w:t xml:space="preserve"> </w:t>
+      </w:r>
+      <w:proofErr w:type="spellStart"/>
+      <w:r>
+        <w:rPr>
+          <w:rFonts w:ascii="Courier New" w:eastAsia="Times New Roman" w:hAnsi="Courier New" w:cs="Courier New"/>
+          <w:color w:val="000000"/>
+          <w:sz w:val="20"/>
+          <w:szCs w:val="20"/>
+        </w:rPr>
+        <w:t>position_angulaireX</w:t>
+      </w:r>
+      <w:proofErr w:type="spellEnd"/>
       <w:r>
         <w:rPr>
           <w:rFonts w:ascii="Courier New" w:eastAsia="Times New Roman" w:hAnsi="Courier New" w:cs="Courier New"/>
@@ -21309,6 +22098,8 @@
           <w:szCs w:val="20"/>
         </w:rPr>
       </w:pPr>
+      <w:proofErr w:type="spellStart"/>
+      <w:proofErr w:type="gramStart"/>
       <w:r>
         <w:rPr>
           <w:rFonts w:ascii="Courier New" w:eastAsia="Times New Roman" w:hAnsi="Courier New" w:cs="Courier New"/>
@@ -21316,7 +22107,27 @@
           <w:sz w:val="20"/>
           <w:szCs w:val="20"/>
         </w:rPr>
-        <w:t xml:space="preserve">integre_erreur </w:t>
+        <w:t>integre</w:t>
+      </w:r>
+      <w:proofErr w:type="gramEnd"/>
+      <w:r>
+        <w:rPr>
+          <w:rFonts w:ascii="Courier New" w:eastAsia="Times New Roman" w:hAnsi="Courier New" w:cs="Courier New"/>
+          <w:color w:val="000000"/>
+          <w:sz w:val="20"/>
+          <w:szCs w:val="20"/>
+        </w:rPr>
+        <w:t>_erreur</w:t>
+      </w:r>
+      <w:proofErr w:type="spellEnd"/>
+      <w:r>
+        <w:rPr>
+          <w:rFonts w:ascii="Courier New" w:eastAsia="Times New Roman" w:hAnsi="Courier New" w:cs="Courier New"/>
+          <w:color w:val="000000"/>
+          <w:sz w:val="20"/>
+          <w:szCs w:val="20"/>
+        </w:rPr>
+        <w:t xml:space="preserve"> </w:t>
       </w:r>
       <w:r>
         <w:rPr>
@@ -21364,6 +22175,8 @@
           <w:szCs w:val="20"/>
         </w:rPr>
       </w:pPr>
+      <w:proofErr w:type="spellStart"/>
+      <w:proofErr w:type="gramStart"/>
       <w:r>
         <w:rPr>
           <w:rFonts w:ascii="Courier New" w:eastAsia="Times New Roman" w:hAnsi="Courier New" w:cs="Courier New"/>
@@ -21371,7 +22184,27 @@
           <w:sz w:val="20"/>
           <w:szCs w:val="20"/>
         </w:rPr>
-        <w:t xml:space="preserve">derive_erreur </w:t>
+        <w:t>derive</w:t>
+      </w:r>
+      <w:proofErr w:type="gramEnd"/>
+      <w:r>
+        <w:rPr>
+          <w:rFonts w:ascii="Courier New" w:eastAsia="Times New Roman" w:hAnsi="Courier New" w:cs="Courier New"/>
+          <w:color w:val="000000"/>
+          <w:sz w:val="20"/>
+          <w:szCs w:val="20"/>
+        </w:rPr>
+        <w:t>_erreur</w:t>
+      </w:r>
+      <w:proofErr w:type="spellEnd"/>
+      <w:r>
+        <w:rPr>
+          <w:rFonts w:ascii="Courier New" w:eastAsia="Times New Roman" w:hAnsi="Courier New" w:cs="Courier New"/>
+          <w:color w:val="000000"/>
+          <w:sz w:val="20"/>
+          <w:szCs w:val="20"/>
+        </w:rPr>
+        <w:t xml:space="preserve"> </w:t>
       </w:r>
       <w:r>
         <w:rPr>
@@ -21476,6 +22309,7 @@
           <w:szCs w:val="20"/>
         </w:rPr>
       </w:pPr>
+      <w:proofErr w:type="gramStart"/>
       <w:r>
         <w:rPr>
           <w:rFonts w:ascii="Courier New" w:eastAsia="Times New Roman" w:hAnsi="Courier New" w:cs="Courier New"/>
@@ -21483,7 +22317,17 @@
           <w:sz w:val="20"/>
           <w:szCs w:val="20"/>
         </w:rPr>
-        <w:t xml:space="preserve">commande </w:t>
+        <w:t>commande</w:t>
+      </w:r>
+      <w:proofErr w:type="gramEnd"/>
+      <w:r>
+        <w:rPr>
+          <w:rFonts w:ascii="Courier New" w:eastAsia="Times New Roman" w:hAnsi="Courier New" w:cs="Courier New"/>
+          <w:color w:val="000000"/>
+          <w:sz w:val="20"/>
+          <w:szCs w:val="20"/>
+        </w:rPr>
+        <w:t xml:space="preserve"> </w:t>
       </w:r>
       <w:r>
         <w:rPr>
@@ -21503,7 +22347,27 @@
           <w:sz w:val="20"/>
           <w:szCs w:val="20"/>
         </w:rPr>
-        <w:t xml:space="preserve"> kp </w:t>
+        <w:t xml:space="preserve"> </w:t>
+      </w:r>
+      <w:proofErr w:type="spellStart"/>
+      <w:r>
+        <w:rPr>
+          <w:rFonts w:ascii="Courier New" w:eastAsia="Times New Roman" w:hAnsi="Courier New" w:cs="Courier New"/>
+          <w:color w:val="000000"/>
+          <w:sz w:val="20"/>
+          <w:szCs w:val="20"/>
+        </w:rPr>
+        <w:t>kp</w:t>
+      </w:r>
+      <w:proofErr w:type="spellEnd"/>
+      <w:r>
+        <w:rPr>
+          <w:rFonts w:ascii="Courier New" w:eastAsia="Times New Roman" w:hAnsi="Courier New" w:cs="Courier New"/>
+          <w:color w:val="000000"/>
+          <w:sz w:val="20"/>
+          <w:szCs w:val="20"/>
+        </w:rPr>
+        <w:t xml:space="preserve"> </w:t>
       </w:r>
       <w:r>
         <w:rPr>
@@ -21583,7 +22447,27 @@
           <w:sz w:val="20"/>
           <w:szCs w:val="20"/>
         </w:rPr>
-        <w:t xml:space="preserve"> ki </w:t>
+        <w:t xml:space="preserve"> </w:t>
+      </w:r>
+      <w:proofErr w:type="spellStart"/>
+      <w:r>
+        <w:rPr>
+          <w:rFonts w:ascii="Courier New" w:eastAsia="Times New Roman" w:hAnsi="Courier New" w:cs="Courier New"/>
+          <w:color w:val="000000"/>
+          <w:sz w:val="20"/>
+          <w:szCs w:val="20"/>
+        </w:rPr>
+        <w:t>ki</w:t>
+      </w:r>
+      <w:proofErr w:type="spellEnd"/>
+      <w:r>
+        <w:rPr>
+          <w:rFonts w:ascii="Courier New" w:eastAsia="Times New Roman" w:hAnsi="Courier New" w:cs="Courier New"/>
+          <w:color w:val="000000"/>
+          <w:sz w:val="20"/>
+          <w:szCs w:val="20"/>
+        </w:rPr>
+        <w:t xml:space="preserve"> </w:t>
       </w:r>
       <w:r>
         <w:rPr>
@@ -21616,6 +22500,7 @@
         </w:rPr>
         <w:t>(</w:t>
       </w:r>
+      <w:proofErr w:type="spellStart"/>
       <w:r>
         <w:rPr>
           <w:rFonts w:ascii="Courier New" w:eastAsia="Times New Roman" w:hAnsi="Courier New" w:cs="Courier New"/>
@@ -21625,6 +22510,7 @@
         </w:rPr>
         <w:t>integre_erreur</w:t>
       </w:r>
+      <w:proofErr w:type="spellEnd"/>
       <w:r>
         <w:rPr>
           <w:rFonts w:ascii="Courier New" w:eastAsia="Times New Roman" w:hAnsi="Courier New" w:cs="Courier New"/>
@@ -21674,6 +22560,7 @@
         </w:rPr>
         <w:t xml:space="preserve"> </w:t>
       </w:r>
+      <w:proofErr w:type="spellStart"/>
       <w:r>
         <w:rPr>
           <w:rFonts w:ascii="Courier New" w:eastAsia="Times New Roman" w:hAnsi="Courier New" w:cs="Courier New"/>
@@ -21694,6 +22581,7 @@
         </w:rPr>
         <w:t>_d</w:t>
       </w:r>
+      <w:proofErr w:type="spellEnd"/>
       <w:r>
         <w:rPr>
           <w:rFonts w:ascii="Courier New" w:eastAsia="Times New Roman" w:hAnsi="Courier New" w:cs="Courier New"/>
@@ -21706,6 +22594,7 @@
         </w:rPr>
         <w:t>*</w:t>
       </w:r>
+      <w:proofErr w:type="spellStart"/>
       <w:r>
         <w:rPr>
           <w:rFonts w:ascii="Courier New" w:eastAsia="Times New Roman" w:hAnsi="Courier New" w:cs="Courier New"/>
@@ -21714,7 +22603,18 @@
           <w:szCs w:val="20"/>
           <w:lang w:val="en-US"/>
         </w:rPr>
-        <w:t xml:space="preserve">kd </w:t>
+        <w:t>kd</w:t>
+      </w:r>
+      <w:proofErr w:type="spellEnd"/>
+      <w:r>
+        <w:rPr>
+          <w:rFonts w:ascii="Courier New" w:eastAsia="Times New Roman" w:hAnsi="Courier New" w:cs="Courier New"/>
+          <w:color w:val="000000"/>
+          <w:sz w:val="20"/>
+          <w:szCs w:val="20"/>
+          <w:lang w:val="en-US"/>
+        </w:rPr>
+        <w:t xml:space="preserve"> </w:t>
       </w:r>
       <w:r>
         <w:rPr>
@@ -21750,6 +22650,7 @@
         </w:rPr>
         <w:t>(</w:t>
       </w:r>
+      <w:proofErr w:type="spellStart"/>
       <w:r>
         <w:rPr>
           <w:rFonts w:ascii="Courier New" w:eastAsia="Times New Roman" w:hAnsi="Courier New" w:cs="Courier New"/>
@@ -21760,6 +22661,8 @@
         </w:rPr>
         <w:t>derive_erreur</w:t>
       </w:r>
+      <w:proofErr w:type="spellEnd"/>
+      <w:proofErr w:type="gramStart"/>
       <w:r>
         <w:rPr>
           <w:rFonts w:ascii="Courier New" w:eastAsia="Times New Roman" w:hAnsi="Courier New" w:cs="Courier New"/>
@@ -21772,6 +22675,7 @@
         </w:rPr>
         <w:t>);</w:t>
       </w:r>
+      <w:proofErr w:type="gramEnd"/>
     </w:p>
     <w:p>
       <w:pPr>
@@ -21825,6 +22729,7 @@
           <w:szCs w:val="20"/>
         </w:rPr>
       </w:pPr>
+      <w:proofErr w:type="gramStart"/>
       <w:r>
         <w:rPr>
           <w:rFonts w:ascii="Courier New" w:eastAsia="Times New Roman" w:hAnsi="Courier New" w:cs="Courier New"/>
@@ -21836,6 +22741,7 @@
         </w:rPr>
         <w:t>if</w:t>
       </w:r>
+      <w:proofErr w:type="gramEnd"/>
       <w:r>
         <w:rPr>
           <w:rFonts w:ascii="Courier New" w:eastAsia="Times New Roman" w:hAnsi="Courier New" w:cs="Courier New"/>
@@ -21883,8 +22789,19 @@
           <w:sz w:val="20"/>
           <w:szCs w:val="20"/>
         </w:rPr>
-        <w:t xml:space="preserve"> valeur_max_moteur</w:t>
-      </w:r>
+        <w:t xml:space="preserve"> </w:t>
+      </w:r>
+      <w:proofErr w:type="spellStart"/>
+      <w:r>
+        <w:rPr>
+          <w:rFonts w:ascii="Courier New" w:eastAsia="Times New Roman" w:hAnsi="Courier New" w:cs="Courier New"/>
+          <w:color w:val="000000"/>
+          <w:sz w:val="20"/>
+          <w:szCs w:val="20"/>
+        </w:rPr>
+        <w:t>valeur_max_moteur</w:t>
+      </w:r>
+      <w:proofErr w:type="spellEnd"/>
       <w:r>
         <w:rPr>
           <w:rFonts w:ascii="Courier New" w:eastAsia="Times New Roman" w:hAnsi="Courier New" w:cs="Courier New"/>
@@ -21931,6 +22848,7 @@
           <w:szCs w:val="20"/>
         </w:rPr>
       </w:pPr>
+      <w:proofErr w:type="gramStart"/>
       <w:r>
         <w:rPr>
           <w:rFonts w:ascii="Courier New" w:eastAsia="Times New Roman" w:hAnsi="Courier New" w:cs="Courier New"/>
@@ -21938,7 +22856,17 @@
           <w:sz w:val="20"/>
           <w:szCs w:val="20"/>
         </w:rPr>
-        <w:t xml:space="preserve">commande </w:t>
+        <w:t>commande</w:t>
+      </w:r>
+      <w:proofErr w:type="gramEnd"/>
+      <w:r>
+        <w:rPr>
+          <w:rFonts w:ascii="Courier New" w:eastAsia="Times New Roman" w:hAnsi="Courier New" w:cs="Courier New"/>
+          <w:color w:val="000000"/>
+          <w:sz w:val="20"/>
+          <w:szCs w:val="20"/>
+        </w:rPr>
+        <w:t xml:space="preserve"> </w:t>
       </w:r>
       <w:r>
         <w:rPr>
@@ -21958,8 +22886,19 @@
           <w:sz w:val="20"/>
           <w:szCs w:val="20"/>
         </w:rPr>
-        <w:t xml:space="preserve"> valeur_max_moteur</w:t>
-      </w:r>
+        <w:t xml:space="preserve"> </w:t>
+      </w:r>
+      <w:proofErr w:type="spellStart"/>
+      <w:r>
+        <w:rPr>
+          <w:rFonts w:ascii="Courier New" w:eastAsia="Times New Roman" w:hAnsi="Courier New" w:cs="Courier New"/>
+          <w:color w:val="000000"/>
+          <w:sz w:val="20"/>
+          <w:szCs w:val="20"/>
+        </w:rPr>
+        <w:t>valeur_max_moteur</w:t>
+      </w:r>
+      <w:proofErr w:type="spellEnd"/>
       <w:r>
         <w:rPr>
           <w:rFonts w:ascii="Courier New" w:eastAsia="Times New Roman" w:hAnsi="Courier New" w:cs="Courier New"/>
@@ -22012,6 +22951,7 @@
           <w:szCs w:val="20"/>
         </w:rPr>
       </w:pPr>
+      <w:proofErr w:type="gramStart"/>
       <w:r>
         <w:rPr>
           <w:rFonts w:ascii="Courier New" w:eastAsia="Times New Roman" w:hAnsi="Courier New" w:cs="Courier New"/>
@@ -22023,6 +22963,7 @@
         </w:rPr>
         <w:t>if</w:t>
       </w:r>
+      <w:proofErr w:type="gramEnd"/>
       <w:r>
         <w:rPr>
           <w:rFonts w:ascii="Courier New" w:eastAsia="Times New Roman" w:hAnsi="Courier New" w:cs="Courier New"/>
@@ -22070,8 +23011,19 @@
           <w:sz w:val="20"/>
           <w:szCs w:val="20"/>
         </w:rPr>
-        <w:t xml:space="preserve"> valeur_min_moteur</w:t>
-      </w:r>
+        <w:t xml:space="preserve"> </w:t>
+      </w:r>
+      <w:proofErr w:type="spellStart"/>
+      <w:r>
+        <w:rPr>
+          <w:rFonts w:ascii="Courier New" w:eastAsia="Times New Roman" w:hAnsi="Courier New" w:cs="Courier New"/>
+          <w:color w:val="000000"/>
+          <w:sz w:val="20"/>
+          <w:szCs w:val="20"/>
+        </w:rPr>
+        <w:t>valeur_min_moteur</w:t>
+      </w:r>
+      <w:proofErr w:type="spellEnd"/>
       <w:r>
         <w:rPr>
           <w:rFonts w:ascii="Courier New" w:eastAsia="Times New Roman" w:hAnsi="Courier New" w:cs="Courier New"/>
@@ -22118,6 +23070,7 @@
           <w:szCs w:val="20"/>
         </w:rPr>
       </w:pPr>
+      <w:proofErr w:type="gramStart"/>
       <w:r>
         <w:rPr>
           <w:rFonts w:ascii="Courier New" w:eastAsia="Times New Roman" w:hAnsi="Courier New" w:cs="Courier New"/>
@@ -22125,7 +23078,17 @@
           <w:sz w:val="20"/>
           <w:szCs w:val="20"/>
         </w:rPr>
-        <w:t xml:space="preserve">commande </w:t>
+        <w:t>commande</w:t>
+      </w:r>
+      <w:proofErr w:type="gramEnd"/>
+      <w:r>
+        <w:rPr>
+          <w:rFonts w:ascii="Courier New" w:eastAsia="Times New Roman" w:hAnsi="Courier New" w:cs="Courier New"/>
+          <w:color w:val="000000"/>
+          <w:sz w:val="20"/>
+          <w:szCs w:val="20"/>
+        </w:rPr>
+        <w:t xml:space="preserve"> </w:t>
       </w:r>
       <w:r>
         <w:rPr>
@@ -22145,8 +23108,19 @@
           <w:sz w:val="20"/>
           <w:szCs w:val="20"/>
         </w:rPr>
-        <w:t xml:space="preserve"> valeur_min_moteur</w:t>
-      </w:r>
+        <w:t xml:space="preserve"> </w:t>
+      </w:r>
+      <w:proofErr w:type="spellStart"/>
+      <w:r>
+        <w:rPr>
+          <w:rFonts w:ascii="Courier New" w:eastAsia="Times New Roman" w:hAnsi="Courier New" w:cs="Courier New"/>
+          <w:color w:val="000000"/>
+          <w:sz w:val="20"/>
+          <w:szCs w:val="20"/>
+        </w:rPr>
+        <w:t>valeur_min_moteur</w:t>
+      </w:r>
+      <w:proofErr w:type="spellEnd"/>
       <w:r>
         <w:rPr>
           <w:rFonts w:ascii="Courier New" w:eastAsia="Times New Roman" w:hAnsi="Courier New" w:cs="Courier New"/>
@@ -22233,6 +23207,8 @@
           <w:szCs w:val="24"/>
         </w:rPr>
       </w:pPr>
+      <w:proofErr w:type="spellStart"/>
+      <w:proofErr w:type="gramStart"/>
       <w:r>
         <w:rPr>
           <w:rFonts w:ascii="Courier New" w:eastAsia="Times New Roman" w:hAnsi="Courier New" w:cs="Courier New"/>
@@ -22240,8 +23216,19 @@
           <w:sz w:val="20"/>
           <w:szCs w:val="20"/>
         </w:rPr>
-        <w:t>load_pwm</w:t>
-      </w:r>
+        <w:t>load</w:t>
+      </w:r>
+      <w:proofErr w:type="gramEnd"/>
+      <w:r>
+        <w:rPr>
+          <w:rFonts w:ascii="Courier New" w:eastAsia="Times New Roman" w:hAnsi="Courier New" w:cs="Courier New"/>
+          <w:color w:val="000000"/>
+          <w:sz w:val="20"/>
+          <w:szCs w:val="20"/>
+        </w:rPr>
+        <w:t>_pwm</w:t>
+      </w:r>
+      <w:proofErr w:type="spellEnd"/>
       <w:r>
         <w:rPr>
           <w:rFonts w:ascii="Courier New" w:eastAsia="Times New Roman" w:hAnsi="Courier New" w:cs="Courier New"/>
@@ -22413,6 +23400,7 @@
         </w:rPr>
         <w:t> », « </w:t>
       </w:r>
+      <w:proofErr w:type="spellStart"/>
       <w:r>
         <w:rPr>
           <w:rFonts w:cs="Times New Roman"/>
@@ -22423,6 +23411,7 @@
         </w:rPr>
         <w:t>integre_erreur</w:t>
       </w:r>
+      <w:proofErr w:type="spellEnd"/>
       <w:r>
         <w:rPr>
           <w:rFonts w:cs="Times New Roman"/>
@@ -22431,6 +23420,7 @@
         </w:rPr>
         <w:t> », ainsi que « </w:t>
       </w:r>
+      <w:proofErr w:type="spellStart"/>
       <w:r>
         <w:rPr>
           <w:rFonts w:cs="Times New Roman"/>
@@ -22441,6 +23431,7 @@
         </w:rPr>
         <w:t>derive_erreur</w:t>
       </w:r>
+      <w:proofErr w:type="spellEnd"/>
       <w:r>
         <w:rPr>
           <w:rFonts w:cs="Times New Roman"/>
@@ -22481,6 +23472,7 @@
         </w:rPr>
         <w:t xml:space="preserve"> (« </w:t>
       </w:r>
+      <w:proofErr w:type="spellStart"/>
       <w:r>
         <w:rPr>
           <w:rFonts w:cs="Times New Roman"/>
@@ -22495,7 +23487,34 @@
           <w:sz w:val="24"/>
           <w:szCs w:val="24"/>
         </w:rPr>
-        <w:t>_d » est une constante qui vient s’appliquer en facteur de « kd » et qui est apparu à la suite des tests PID).</w:t>
+        <w:t>_d</w:t>
+      </w:r>
+      <w:proofErr w:type="spellEnd"/>
+      <w:r>
+        <w:rPr>
+          <w:rFonts w:cs="Times New Roman"/>
+          <w:sz w:val="24"/>
+          <w:szCs w:val="24"/>
+        </w:rPr>
+        <w:t> » est une constante qui vient s’appliquer en facteur de « </w:t>
+      </w:r>
+      <w:proofErr w:type="spellStart"/>
+      <w:r>
+        <w:rPr>
+          <w:rFonts w:cs="Times New Roman"/>
+          <w:sz w:val="24"/>
+          <w:szCs w:val="24"/>
+        </w:rPr>
+        <w:t>kd</w:t>
+      </w:r>
+      <w:proofErr w:type="spellEnd"/>
+      <w:r>
+        <w:rPr>
+          <w:rFonts w:cs="Times New Roman"/>
+          <w:sz w:val="24"/>
+          <w:szCs w:val="24"/>
+        </w:rPr>
+        <w:t> » et qui est apparu à la suite des tests PID).</w:t>
       </w:r>
     </w:p>
     <w:p>
@@ -22529,7 +23548,43 @@
           <w:sz w:val="24"/>
           <w:szCs w:val="24"/>
         </w:rPr>
-        <w:t xml:space="preserve"> « erreur », « integre_erreur » et « derive_erreur »</w:t>
+        <w:t xml:space="preserve"> « erreur », « </w:t>
+      </w:r>
+      <w:proofErr w:type="spellStart"/>
+      <w:r>
+        <w:rPr>
+          <w:rFonts w:cs="Times New Roman"/>
+          <w:sz w:val="24"/>
+          <w:szCs w:val="24"/>
+        </w:rPr>
+        <w:t>integre_erreur</w:t>
+      </w:r>
+      <w:proofErr w:type="spellEnd"/>
+      <w:r>
+        <w:rPr>
+          <w:rFonts w:cs="Times New Roman"/>
+          <w:sz w:val="24"/>
+          <w:szCs w:val="24"/>
+        </w:rPr>
+        <w:t> » et « </w:t>
+      </w:r>
+      <w:proofErr w:type="spellStart"/>
+      <w:r>
+        <w:rPr>
+          <w:rFonts w:cs="Times New Roman"/>
+          <w:sz w:val="24"/>
+          <w:szCs w:val="24"/>
+        </w:rPr>
+        <w:t>derive_erreur</w:t>
+      </w:r>
+      <w:proofErr w:type="spellEnd"/>
+      <w:r>
+        <w:rPr>
+          <w:rFonts w:cs="Times New Roman"/>
+          <w:sz w:val="24"/>
+          <w:szCs w:val="24"/>
+        </w:rPr>
+        <w:t> »</w:t>
       </w:r>
       <w:r>
         <w:rPr>
@@ -22660,6 +23715,7 @@
         </w:rPr>
         <w:t xml:space="preserve">ms (période de </w:t>
       </w:r>
+      <w:proofErr w:type="spellStart"/>
       <w:r>
         <w:rPr>
           <w:rFonts w:cs="Times New Roman"/>
@@ -22670,6 +23726,7 @@
         </w:rPr>
         <w:t>tick</w:t>
       </w:r>
+      <w:proofErr w:type="spellEnd"/>
       <w:r>
         <w:rPr>
           <w:rFonts w:cs="Times New Roman"/>
@@ -22686,24 +23743,9 @@
           <w:sz w:val="24"/>
           <w:szCs w:val="24"/>
         </w:rPr>
-        <w:t>Timers Interrupt</w:t>
-      </w:r>
-      <w:r>
-        <w:rPr>
-          <w:rFonts w:cs="Times New Roman"/>
-          <w:sz w:val="24"/>
-          <w:szCs w:val="24"/>
-        </w:rPr>
-        <w:t xml:space="preserve"> ») </w:t>
-      </w:r>
-      <w:r>
-        <w:rPr>
-          <w:rFonts w:cs="Times New Roman"/>
-          <w:sz w:val="24"/>
-          <w:szCs w:val="24"/>
-        </w:rPr>
-        <w:t>via la fonction « </w:t>
-      </w:r>
+        <w:t xml:space="preserve">Timers </w:t>
+      </w:r>
+      <w:proofErr w:type="spellStart"/>
       <w:r>
         <w:rPr>
           <w:rFonts w:cs="Times New Roman"/>
@@ -22712,15 +23754,80 @@
           <w:sz w:val="24"/>
           <w:szCs w:val="24"/>
         </w:rPr>
+        <w:t>Interrupt</w:t>
+      </w:r>
+      <w:proofErr w:type="spellEnd"/>
+      <w:r>
+        <w:rPr>
+          <w:rFonts w:cs="Times New Roman"/>
+          <w:sz w:val="24"/>
+          <w:szCs w:val="24"/>
+        </w:rPr>
+        <w:t xml:space="preserve"> ») </w:t>
+      </w:r>
+      <w:r>
+        <w:rPr>
+          <w:rFonts w:cs="Times New Roman"/>
+          <w:sz w:val="24"/>
+          <w:szCs w:val="24"/>
+        </w:rPr>
+        <w:t>via la fonction « </w:t>
+      </w:r>
+      <w:proofErr w:type="spellStart"/>
+      <w:r>
+        <w:rPr>
+          <w:rFonts w:cs="Times New Roman"/>
+          <w:i/>
+          <w:iCs/>
+          <w:sz w:val="24"/>
+          <w:szCs w:val="24"/>
+        </w:rPr>
         <w:t>load_pwm</w:t>
       </w:r>
-      <w:r>
-        <w:rPr>
-          <w:rFonts w:cs="Times New Roman"/>
-          <w:sz w:val="24"/>
-          <w:szCs w:val="24"/>
-        </w:rPr>
-        <w:t> » définie dans le fichier  « yann.c »</w:t>
+      <w:proofErr w:type="spellEnd"/>
+      <w:r>
+        <w:rPr>
+          <w:rFonts w:cs="Times New Roman"/>
+          <w:sz w:val="24"/>
+          <w:szCs w:val="24"/>
+        </w:rPr>
+        <w:t xml:space="preserve"> » définie dans le </w:t>
+      </w:r>
+      <w:proofErr w:type="gramStart"/>
+      <w:r>
+        <w:rPr>
+          <w:rFonts w:cs="Times New Roman"/>
+          <w:sz w:val="24"/>
+          <w:szCs w:val="24"/>
+        </w:rPr>
+        <w:t>fichier  «</w:t>
+      </w:r>
+      <w:proofErr w:type="gramEnd"/>
+      <w:r>
+        <w:rPr>
+          <w:rFonts w:cs="Times New Roman"/>
+          <w:sz w:val="24"/>
+          <w:szCs w:val="24"/>
+        </w:rPr>
+        <w:t> </w:t>
+      </w:r>
+      <w:proofErr w:type="spellStart"/>
+      <w:r>
+        <w:rPr>
+          <w:rFonts w:cs="Times New Roman"/>
+          <w:sz w:val="24"/>
+          <w:szCs w:val="24"/>
+        </w:rPr>
+        <w:t>yann.c</w:t>
+      </w:r>
+      <w:proofErr w:type="spellEnd"/>
+      <w:r>
+        <w:rPr>
+          <w:rFonts w:cs="Times New Roman"/>
+          <w:sz w:val="24"/>
+          <w:szCs w:val="24"/>
+        </w:rPr>
+        <w:t> »</w:t>
       </w:r>
       <w:r>
         <w:rPr>
@@ -22923,6 +24030,7 @@
         </w:rPr>
         <w:t xml:space="preserve"> à l’extension « </w:t>
       </w:r>
+      <w:proofErr w:type="spellStart"/>
       <w:r>
         <w:rPr>
           <w:rFonts w:cs="Times New Roman"/>
@@ -22933,6 +24041,7 @@
         </w:rPr>
         <w:t>TripModeGUI</w:t>
       </w:r>
+      <w:proofErr w:type="spellEnd"/>
       <w:r>
         <w:rPr>
           <w:rFonts w:cs="Times New Roman"/>
@@ -23781,6 +24890,7 @@
         </w:rPr>
         <w:t xml:space="preserve">J’ai donc, en premier temps, cherché à adapter le graphique sous </w:t>
       </w:r>
+      <w:proofErr w:type="spellStart"/>
       <w:r>
         <w:rPr>
           <w:rFonts w:cs="Times New Roman"/>
@@ -23791,6 +24901,7 @@
         </w:rPr>
         <w:t>matplotlib</w:t>
       </w:r>
+      <w:proofErr w:type="spellEnd"/>
       <w:r>
         <w:rPr>
           <w:rFonts w:cs="Times New Roman"/>
@@ -23799,6 +24910,7 @@
         </w:rPr>
         <w:t>, en ajoutant des « </w:t>
       </w:r>
+      <w:proofErr w:type="spellStart"/>
       <w:r>
         <w:rPr>
           <w:rFonts w:cs="Times New Roman"/>
@@ -23809,6 +24921,7 @@
         </w:rPr>
         <w:t>checkboxes</w:t>
       </w:r>
+      <w:proofErr w:type="spellEnd"/>
       <w:r>
         <w:rPr>
           <w:rFonts w:cs="Times New Roman"/>
@@ -23841,6 +24954,8 @@
         </w:rPr>
         <w:t xml:space="preserve"> relatives aux « </w:t>
       </w:r>
+      <w:proofErr w:type="spellStart"/>
+      <w:proofErr w:type="gramStart"/>
       <w:r>
         <w:rPr>
           <w:rFonts w:cs="Times New Roman"/>
@@ -23849,24 +24964,9 @@
           <w:sz w:val="24"/>
           <w:szCs w:val="24"/>
         </w:rPr>
-        <w:t>IntVar()</w:t>
-      </w:r>
-      <w:r>
-        <w:rPr>
-          <w:rFonts w:cs="Times New Roman"/>
-          <w:sz w:val="24"/>
-          <w:szCs w:val="24"/>
-        </w:rPr>
-        <w:t> » de Python et aux multiples fenêtres de l’IHM</w:t>
-      </w:r>
-      <w:r>
-        <w:rPr>
-          <w:rFonts w:cs="Times New Roman"/>
-          <w:sz w:val="24"/>
-          <w:szCs w:val="24"/>
-        </w:rPr>
-        <w:t>, qui ont par la suite été résolues. Parallèlement à la résolution de ce contre-temps, j’ai fait une tentative de création de graphique via le module « </w:t>
-      </w:r>
+        <w:t>IntVar</w:t>
+      </w:r>
+      <w:proofErr w:type="spellEnd"/>
       <w:r>
         <w:rPr>
           <w:rFonts w:cs="Times New Roman"/>
@@ -23875,7 +24975,56 @@
           <w:sz w:val="24"/>
           <w:szCs w:val="24"/>
         </w:rPr>
-        <w:t>plotly </w:t>
+        <w:t>(</w:t>
+      </w:r>
+      <w:proofErr w:type="gramEnd"/>
+      <w:r>
+        <w:rPr>
+          <w:rFonts w:cs="Times New Roman"/>
+          <w:i/>
+          <w:iCs/>
+          <w:sz w:val="24"/>
+          <w:szCs w:val="24"/>
+        </w:rPr>
+        <w:t>)</w:t>
+      </w:r>
+      <w:r>
+        <w:rPr>
+          <w:rFonts w:cs="Times New Roman"/>
+          <w:sz w:val="24"/>
+          <w:szCs w:val="24"/>
+        </w:rPr>
+        <w:t> » de Python et aux multiples fenêtres de l’IHM</w:t>
+      </w:r>
+      <w:r>
+        <w:rPr>
+          <w:rFonts w:cs="Times New Roman"/>
+          <w:sz w:val="24"/>
+          <w:szCs w:val="24"/>
+        </w:rPr>
+        <w:t>, qui ont par la suite été résolues. Parallèlement à la résolution de ce contre-temps, j’ai fait une tentative de création de graphique via le module « </w:t>
+      </w:r>
+      <w:proofErr w:type="spellStart"/>
+      <w:r>
+        <w:rPr>
+          <w:rFonts w:cs="Times New Roman"/>
+          <w:i/>
+          <w:iCs/>
+          <w:sz w:val="24"/>
+          <w:szCs w:val="24"/>
+        </w:rPr>
+        <w:t>plotly</w:t>
+      </w:r>
+      <w:proofErr w:type="spellEnd"/>
+      <w:r>
+        <w:rPr>
+          <w:rFonts w:cs="Times New Roman"/>
+          <w:i/>
+          <w:iCs/>
+          <w:sz w:val="24"/>
+          <w:szCs w:val="24"/>
+        </w:rPr>
+        <w:t> </w:t>
       </w:r>
       <w:r>
         <w:rPr>
@@ -23958,6 +25107,7 @@
           <w:szCs w:val="24"/>
         </w:rPr>
       </w:pPr>
+      <w:proofErr w:type="spellStart"/>
       <w:r>
         <w:rPr>
           <w:rFonts w:cs="Times New Roman"/>
@@ -23966,64 +25116,9 @@
           <w:sz w:val="24"/>
           <w:szCs w:val="24"/>
         </w:rPr>
-        <w:t xml:space="preserve">Plotly </w:t>
-      </w:r>
-      <w:r>
-        <w:rPr>
-          <w:rFonts w:cs="Times New Roman"/>
-          <w:sz w:val="24"/>
-          <w:szCs w:val="24"/>
-        </w:rPr>
-        <w:t xml:space="preserve">prenant déjà en compte la possibilité d’activer ou </w:t>
-      </w:r>
-      <w:r>
-        <w:rPr>
-          <w:rFonts w:cs="Times New Roman"/>
-          <w:sz w:val="24"/>
-          <w:szCs w:val="24"/>
-        </w:rPr>
-        <w:t xml:space="preserve">de </w:t>
-      </w:r>
-      <w:r>
-        <w:rPr>
-          <w:rFonts w:cs="Times New Roman"/>
-          <w:sz w:val="24"/>
-          <w:szCs w:val="24"/>
-        </w:rPr>
-        <w:t>désactiver certaines courbes via la légende des courbes</w:t>
-      </w:r>
-      <w:r>
-        <w:rPr>
-          <w:rFonts w:cs="Times New Roman"/>
-          <w:sz w:val="24"/>
-          <w:szCs w:val="24"/>
-        </w:rPr>
-        <w:t>, ce module répondait donc tout à fait à mes attentes</w:t>
-      </w:r>
-      <w:r>
-        <w:rPr>
-          <w:rFonts w:cs="Times New Roman"/>
-          <w:sz w:val="24"/>
-          <w:szCs w:val="24"/>
-        </w:rPr>
-        <w:t>.</w:t>
-      </w:r>
-      <w:r>
-        <w:rPr>
-          <w:rFonts w:cs="Times New Roman"/>
-          <w:sz w:val="24"/>
-          <w:szCs w:val="24"/>
-        </w:rPr>
-        <w:t xml:space="preserve"> </w:t>
-      </w:r>
-      <w:r>
-        <w:rPr>
-          <w:rFonts w:cs="Times New Roman"/>
-          <w:sz w:val="24"/>
-          <w:szCs w:val="24"/>
-        </w:rPr>
-        <w:t xml:space="preserve">De plus, l’ergonomie et les outils plus développés que ceux de </w:t>
-      </w:r>
+        <w:t>Plotly</w:t>
+      </w:r>
+      <w:proofErr w:type="spellEnd"/>
       <w:r>
         <w:rPr>
           <w:rFonts w:cs="Times New Roman"/>
@@ -24032,16 +25127,65 @@
           <w:sz w:val="24"/>
           <w:szCs w:val="24"/>
         </w:rPr>
-        <w:t>matplolib</w:t>
-      </w:r>
-      <w:r>
-        <w:rPr>
-          <w:rFonts w:cs="Times New Roman"/>
-          <w:sz w:val="24"/>
-          <w:szCs w:val="24"/>
-        </w:rPr>
-        <w:t xml:space="preserve">, m’ont fait préférer l’utilisation de </w:t>
-      </w:r>
+        <w:t xml:space="preserve"> </w:t>
+      </w:r>
+      <w:r>
+        <w:rPr>
+          <w:rFonts w:cs="Times New Roman"/>
+          <w:sz w:val="24"/>
+          <w:szCs w:val="24"/>
+        </w:rPr>
+        <w:t xml:space="preserve">prenant déjà en compte la possibilité d’activer ou </w:t>
+      </w:r>
+      <w:r>
+        <w:rPr>
+          <w:rFonts w:cs="Times New Roman"/>
+          <w:sz w:val="24"/>
+          <w:szCs w:val="24"/>
+        </w:rPr>
+        <w:t xml:space="preserve">de </w:t>
+      </w:r>
+      <w:r>
+        <w:rPr>
+          <w:rFonts w:cs="Times New Roman"/>
+          <w:sz w:val="24"/>
+          <w:szCs w:val="24"/>
+        </w:rPr>
+        <w:t>désactiver certaines courbes via la légende des courbes</w:t>
+      </w:r>
+      <w:r>
+        <w:rPr>
+          <w:rFonts w:cs="Times New Roman"/>
+          <w:sz w:val="24"/>
+          <w:szCs w:val="24"/>
+        </w:rPr>
+        <w:t>, ce module répondait donc tout à fait à mes attentes</w:t>
+      </w:r>
+      <w:r>
+        <w:rPr>
+          <w:rFonts w:cs="Times New Roman"/>
+          <w:sz w:val="24"/>
+          <w:szCs w:val="24"/>
+        </w:rPr>
+        <w:t>.</w:t>
+      </w:r>
+      <w:r>
+        <w:rPr>
+          <w:rFonts w:cs="Times New Roman"/>
+          <w:sz w:val="24"/>
+          <w:szCs w:val="24"/>
+        </w:rPr>
+        <w:t xml:space="preserve"> </w:t>
+      </w:r>
+      <w:r>
+        <w:rPr>
+          <w:rFonts w:cs="Times New Roman"/>
+          <w:sz w:val="24"/>
+          <w:szCs w:val="24"/>
+        </w:rPr>
+        <w:t xml:space="preserve">De plus, l’ergonomie et les outils plus développés que ceux de </w:t>
+      </w:r>
+      <w:proofErr w:type="spellStart"/>
       <w:r>
         <w:rPr>
           <w:rFonts w:cs="Times New Roman"/>
@@ -24050,8 +25194,29 @@
           <w:sz w:val="24"/>
           <w:szCs w:val="24"/>
         </w:rPr>
+        <w:t>matplolib</w:t>
+      </w:r>
+      <w:proofErr w:type="spellEnd"/>
+      <w:r>
+        <w:rPr>
+          <w:rFonts w:cs="Times New Roman"/>
+          <w:sz w:val="24"/>
+          <w:szCs w:val="24"/>
+        </w:rPr>
+        <w:t xml:space="preserve">, m’ont fait préférer l’utilisation de </w:t>
+      </w:r>
+      <w:proofErr w:type="spellStart"/>
+      <w:r>
+        <w:rPr>
+          <w:rFonts w:cs="Times New Roman"/>
+          <w:i/>
+          <w:iCs/>
+          <w:sz w:val="24"/>
+          <w:szCs w:val="24"/>
+        </w:rPr>
         <w:t>plotly</w:t>
       </w:r>
+      <w:proofErr w:type="spellEnd"/>
       <w:r>
         <w:rPr>
           <w:rFonts w:cs="Times New Roman"/>
@@ -24211,6 +25376,7 @@
         </w:rPr>
         <w:t xml:space="preserve"> Par la suite, les graphiques sous </w:t>
       </w:r>
+      <w:proofErr w:type="spellStart"/>
       <w:r>
         <w:rPr>
           <w:rFonts w:cs="Times New Roman"/>
@@ -24221,6 +25387,7 @@
         </w:rPr>
         <w:t>plotly</w:t>
       </w:r>
+      <w:proofErr w:type="spellEnd"/>
       <w:r>
         <w:rPr>
           <w:rFonts w:cs="Times New Roman"/>
@@ -24343,7 +25510,15 @@
       </w:fldSimple>
       <w:bookmarkEnd w:id="90"/>
       <w:r>
-        <w:t>: Graphique Plotly issu d'un fichier csv de Trip Mode (vue d’ensemble)</w:t>
+        <w:t xml:space="preserve">: Graphique </w:t>
+      </w:r>
+      <w:proofErr w:type="spellStart"/>
+      <w:r>
+        <w:t>Plotly</w:t>
+      </w:r>
+      <w:proofErr w:type="spellEnd"/>
+      <w:r>
+        <w:t xml:space="preserve"> issu d'un fichier csv de Trip Mode (vue d’ensemble)</w:t>
       </w:r>
       <w:bookmarkEnd w:id="91"/>
     </w:p>
@@ -24429,7 +25604,15 @@
         <w:t xml:space="preserve">: </w:t>
       </w:r>
       <w:r>
-        <w:t xml:space="preserve">Graphique Plotly issu d'un fichier csv de Trip Mode (vue </w:t>
+        <w:t xml:space="preserve">Graphique </w:t>
+      </w:r>
+      <w:proofErr w:type="spellStart"/>
+      <w:r>
+        <w:t>Plotly</w:t>
+      </w:r>
+      <w:proofErr w:type="spellEnd"/>
+      <w:r>
+        <w:t xml:space="preserve"> issu d'un fichier csv de Trip Mode (vue </w:t>
       </w:r>
       <w:r>
         <w:t>zoomée sur Position Angulaire X</w:t>
@@ -24966,9 +26149,16 @@
       <w:r>
         <w:t>Simulation du bras manipulé manuellement sans gaz (</w:t>
       </w:r>
-      <w:r>
-        <w:t>Ax,y,z</w:t>
-      </w:r>
+      <w:proofErr w:type="spellStart"/>
+      <w:proofErr w:type="gramStart"/>
+      <w:r>
+        <w:t>Ax,y</w:t>
+      </w:r>
+      <w:proofErr w:type="gramEnd"/>
+      <w:r>
+        <w:t>,z</w:t>
+      </w:r>
+      <w:proofErr w:type="spellEnd"/>
       <w:r>
         <w:t>)</w:t>
       </w:r>
@@ -25058,11 +26248,21 @@
       <w:r>
         <w:t>Simulation du bras manipulé manuellement sans gaz (</w:t>
       </w:r>
+      <w:proofErr w:type="spellStart"/>
+      <w:proofErr w:type="gramStart"/>
       <w:r>
         <w:t>G</w:t>
       </w:r>
       <w:r>
-        <w:t>x,y,z)</w:t>
+        <w:t>x,y</w:t>
+      </w:r>
+      <w:proofErr w:type="gramEnd"/>
+      <w:r>
+        <w:t>,z</w:t>
+      </w:r>
+      <w:proofErr w:type="spellEnd"/>
+      <w:r>
+        <w:t>)</w:t>
       </w:r>
       <w:bookmarkEnd w:id="99"/>
     </w:p>
@@ -25098,7 +26298,16 @@
           <w:sz w:val="24"/>
           <w:szCs w:val="24"/>
         </w:rPr>
-        <w:t>, initialement présent dans la boucle de l’état « </w:t>
+        <w:t xml:space="preserve">, initialement présent dans la boucle de l’état </w:t>
+      </w:r>
+      <w:proofErr w:type="gramStart"/>
+      <w:r>
+        <w:rPr>
+          <w:rFonts w:cs="Times New Roman"/>
+          <w:sz w:val="24"/>
+          <w:szCs w:val="24"/>
+        </w:rPr>
+        <w:t>« </w:t>
       </w:r>
       <w:r>
         <w:rPr>
@@ -25116,7 +26325,16 @@
           <w:sz w:val="24"/>
           <w:szCs w:val="24"/>
         </w:rPr>
-        <w:t> » (</w:t>
+        <w:t> »</w:t>
+      </w:r>
+      <w:proofErr w:type="gramEnd"/>
+      <w:r>
+        <w:rPr>
+          <w:rFonts w:cs="Times New Roman"/>
+          <w:sz w:val="24"/>
+          <w:szCs w:val="24"/>
+        </w:rPr>
+        <w:t xml:space="preserve"> (</w:t>
       </w:r>
       <w:r>
         <w:rPr>
@@ -25142,6 +26360,7 @@
         </w:rPr>
         <w:t>la boucle propre au « </w:t>
       </w:r>
+      <w:proofErr w:type="spellStart"/>
       <w:r>
         <w:rPr>
           <w:rFonts w:cs="Times New Roman"/>
@@ -25150,8 +26369,31 @@
           <w:sz w:val="24"/>
           <w:szCs w:val="24"/>
         </w:rPr>
-        <w:t>Timer interrupt</w:t>
-      </w:r>
+        <w:t>Timer</w:t>
+      </w:r>
+      <w:proofErr w:type="spellEnd"/>
+      <w:r>
+        <w:rPr>
+          <w:rFonts w:cs="Times New Roman"/>
+          <w:i/>
+          <w:iCs/>
+          <w:sz w:val="24"/>
+          <w:szCs w:val="24"/>
+        </w:rPr>
+        <w:t xml:space="preserve"> </w:t>
+      </w:r>
+      <w:proofErr w:type="spellStart"/>
+      <w:r>
+        <w:rPr>
+          <w:rFonts w:cs="Times New Roman"/>
+          <w:i/>
+          <w:iCs/>
+          <w:sz w:val="24"/>
+          <w:szCs w:val="24"/>
+        </w:rPr>
+        <w:t>interrupt</w:t>
+      </w:r>
+      <w:proofErr w:type="spellEnd"/>
       <w:r>
         <w:rPr>
           <w:rFonts w:cs="Times New Roman"/>
@@ -25263,15 +26505,33 @@
           <w:sz w:val="24"/>
           <w:szCs w:val="24"/>
         </w:rPr>
-        <w:t>d’</w:t>
-      </w:r>
-      <w:r>
-        <w:rPr>
-          <w:rFonts w:cs="Times New Roman"/>
-          <w:sz w:val="24"/>
-          <w:szCs w:val="24"/>
-        </w:rPr>
-        <w:t>« </w:t>
+        <w:t>d</w:t>
+      </w:r>
+      <w:proofErr w:type="gramStart"/>
+      <w:r>
+        <w:rPr>
+          <w:rFonts w:cs="Times New Roman"/>
+          <w:sz w:val="24"/>
+          <w:szCs w:val="24"/>
+        </w:rPr>
+        <w:t>’</w:t>
+      </w:r>
+      <w:r>
+        <w:rPr>
+          <w:rFonts w:cs="Times New Roman"/>
+          <w:sz w:val="24"/>
+          <w:szCs w:val="24"/>
+        </w:rPr>
+        <w:t>«</w:t>
+      </w:r>
+      <w:proofErr w:type="gramEnd"/>
+      <w:r>
+        <w:rPr>
+          <w:rFonts w:cs="Times New Roman"/>
+          <w:sz w:val="24"/>
+          <w:szCs w:val="24"/>
+        </w:rPr>
+        <w:t> </w:t>
       </w:r>
       <w:r>
         <w:rPr>
@@ -25323,6 +26583,7 @@
         </w:rPr>
         <w:t>« </w:t>
       </w:r>
+      <w:proofErr w:type="spellStart"/>
       <w:r>
         <w:rPr>
           <w:rFonts w:cs="Times New Roman"/>
@@ -25343,6 +26604,7 @@
         </w:rPr>
         <w:t>imer</w:t>
       </w:r>
+      <w:proofErr w:type="spellEnd"/>
       <w:r>
         <w:rPr>
           <w:rFonts w:cs="Times New Roman"/>
@@ -25351,7 +26613,29 @@
           <w:sz w:val="24"/>
           <w:szCs w:val="24"/>
         </w:rPr>
-        <w:t xml:space="preserve"> Interrupt </w:t>
+        <w:t xml:space="preserve"> </w:t>
+      </w:r>
+      <w:proofErr w:type="spellStart"/>
+      <w:r>
+        <w:rPr>
+          <w:rFonts w:cs="Times New Roman"/>
+          <w:i/>
+          <w:iCs/>
+          <w:sz w:val="24"/>
+          <w:szCs w:val="24"/>
+        </w:rPr>
+        <w:t>Interrupt</w:t>
+      </w:r>
+      <w:proofErr w:type="spellEnd"/>
+      <w:r>
+        <w:rPr>
+          <w:rFonts w:cs="Times New Roman"/>
+          <w:i/>
+          <w:iCs/>
+          <w:sz w:val="24"/>
+          <w:szCs w:val="24"/>
+        </w:rPr>
+        <w:t> </w:t>
       </w:r>
       <w:r>
         <w:rPr>
@@ -25514,7 +26798,16 @@
           <w:sz w:val="24"/>
           <w:szCs w:val="24"/>
         </w:rPr>
-        <w:t>. Entre autres, lorsque l’on fait le choix d’intervenir en « </w:t>
+        <w:t xml:space="preserve">. Entre autres, lorsque l’on fait le choix d’intervenir en </w:t>
+      </w:r>
+      <w:proofErr w:type="gramStart"/>
+      <w:r>
+        <w:rPr>
+          <w:rFonts w:cs="Times New Roman"/>
+          <w:sz w:val="24"/>
+          <w:szCs w:val="24"/>
+        </w:rPr>
+        <w:t>« </w:t>
       </w:r>
       <w:r>
         <w:rPr>
@@ -25532,7 +26825,16 @@
           <w:sz w:val="24"/>
           <w:szCs w:val="24"/>
         </w:rPr>
-        <w:t xml:space="preserve"> » classique, il est nécessaire de ne pas recevoir (du côté de l’IHM) les données mesurées par </w:t>
+        <w:t> »</w:t>
+      </w:r>
+      <w:proofErr w:type="gramEnd"/>
+      <w:r>
+        <w:rPr>
+          <w:rFonts w:cs="Times New Roman"/>
+          <w:sz w:val="24"/>
+          <w:szCs w:val="24"/>
+        </w:rPr>
+        <w:t xml:space="preserve"> classique, il est nécessaire de ne pas recevoir (du côté de l’IHM) les données mesurées par </w:t>
       </w:r>
       <w:r>
         <w:rPr>
@@ -25568,7 +26870,16 @@
           <w:sz w:val="24"/>
           <w:szCs w:val="24"/>
         </w:rPr>
-        <w:t xml:space="preserve"> » il est indispensable de recevoir les </w:t>
+        <w:t xml:space="preserve"> » il est indispensable de recevoir </w:t>
+      </w:r>
+      <w:proofErr w:type="gramStart"/>
+      <w:r>
+        <w:rPr>
+          <w:rFonts w:cs="Times New Roman"/>
+          <w:sz w:val="24"/>
+          <w:szCs w:val="24"/>
+        </w:rPr>
+        <w:t xml:space="preserve">les </w:t>
       </w:r>
       <w:r>
         <w:rPr>
@@ -25580,6 +26891,7 @@
         </w:rPr>
         <w:t>printf</w:t>
       </w:r>
+      <w:proofErr w:type="gramEnd"/>
       <w:r>
         <w:rPr>
           <w:rFonts w:cs="Times New Roman"/>
@@ -25613,6 +26925,7 @@
         </w:rPr>
         <w:t>A noter qu’il a été également développé, au sein de la boucle du « </w:t>
       </w:r>
+      <w:proofErr w:type="spellStart"/>
       <w:r>
         <w:rPr>
           <w:rFonts w:cs="Times New Roman"/>
@@ -25620,8 +26933,9 @@
           <w:sz w:val="24"/>
           <w:szCs w:val="24"/>
         </w:rPr>
-        <w:t xml:space="preserve">Timer </w:t>
-      </w:r>
+        <w:t>Timer</w:t>
+      </w:r>
+      <w:proofErr w:type="spellEnd"/>
       <w:r>
         <w:rPr>
           <w:rFonts w:cs="Times New Roman"/>
@@ -25629,6 +26943,16 @@
           <w:sz w:val="24"/>
           <w:szCs w:val="24"/>
         </w:rPr>
+        <w:t xml:space="preserve"> </w:t>
+      </w:r>
+      <w:proofErr w:type="spellStart"/>
+      <w:r>
+        <w:rPr>
+          <w:rFonts w:cs="Times New Roman"/>
+          <w:color w:val="auto"/>
+          <w:sz w:val="24"/>
+          <w:szCs w:val="24"/>
+        </w:rPr>
         <w:t>I</w:t>
       </w:r>
       <w:r>
@@ -25640,6 +26964,7 @@
         </w:rPr>
         <w:t>nterrupt</w:t>
       </w:r>
+      <w:proofErr w:type="spellEnd"/>
       <w:r>
         <w:rPr>
           <w:rFonts w:cs="Times New Roman"/>
@@ -26025,7 +27350,16 @@
           <w:sz w:val="24"/>
           <w:szCs w:val="24"/>
         </w:rPr>
-        <w:t>l’intervention de cette partie CAO pour l’</w:t>
+        <w:t xml:space="preserve">l’intervention de cette partie CAO pour </w:t>
+      </w:r>
+      <w:proofErr w:type="spellStart"/>
+      <w:r>
+        <w:rPr>
+          <w:rFonts w:cs="Times New Roman"/>
+          <w:sz w:val="24"/>
+          <w:szCs w:val="24"/>
+        </w:rPr>
+        <w:t>l’</w:t>
       </w:r>
       <w:r>
         <w:rPr>
@@ -26037,6 +27371,7 @@
         </w:rPr>
         <w:t>hardware</w:t>
       </w:r>
+      <w:proofErr w:type="spellEnd"/>
       <w:r>
         <w:rPr>
           <w:rFonts w:cs="Times New Roman"/>
@@ -26059,7 +27394,16 @@
           <w:sz w:val="24"/>
           <w:szCs w:val="24"/>
         </w:rPr>
-        <w:t>dans ce stage, non seulement car je viens « ajouter ma patte » à l’objet (cela me permet de m’investir sur le travail de mon prédécesseur, pour qui l’</w:t>
+        <w:t xml:space="preserve">dans ce stage, non seulement car je viens « ajouter ma patte » à l’objet (cela me permet de m’investir sur le travail de mon prédécesseur, pour qui </w:t>
+      </w:r>
+      <w:proofErr w:type="spellStart"/>
+      <w:r>
+        <w:rPr>
+          <w:rFonts w:cs="Times New Roman"/>
+          <w:sz w:val="24"/>
+          <w:szCs w:val="24"/>
+        </w:rPr>
+        <w:t>l’</w:t>
       </w:r>
       <w:r>
         <w:rPr>
@@ -26071,6 +27415,7 @@
         </w:rPr>
         <w:t>hardware</w:t>
       </w:r>
+      <w:proofErr w:type="spellEnd"/>
       <w:r>
         <w:rPr>
           <w:rFonts w:cs="Times New Roman"/>
@@ -26211,7 +27556,16 @@
           <w:sz w:val="24"/>
           <w:szCs w:val="24"/>
         </w:rPr>
-        <w:t xml:space="preserve">Une fois le modèle finalisé dans le fichier formaté </w:t>
+        <w:t xml:space="preserve">Une fois le modèle finalisé dans le fichier </w:t>
+      </w:r>
+      <w:proofErr w:type="gramStart"/>
+      <w:r>
+        <w:rPr>
+          <w:rFonts w:cs="Times New Roman"/>
+          <w:sz w:val="24"/>
+          <w:szCs w:val="24"/>
+        </w:rPr>
+        <w:t xml:space="preserve">formaté </w:t>
       </w:r>
       <w:r>
         <w:rPr>
@@ -26221,6 +27575,7 @@
         </w:rPr>
         <w:t>.SLDPRT</w:t>
       </w:r>
+      <w:proofErr w:type="gramEnd"/>
       <w:r>
         <w:rPr>
           <w:rFonts w:cs="Times New Roman"/>
@@ -26334,6 +27689,7 @@
         </w:rPr>
         <w:t xml:space="preserve"> au format DXF (</w:t>
       </w:r>
+      <w:proofErr w:type="spellStart"/>
       <w:r>
         <w:rPr>
           <w:rFonts w:cs="Times New Roman"/>
@@ -26342,7 +27698,40 @@
           <w:sz w:val="24"/>
           <w:szCs w:val="24"/>
         </w:rPr>
-        <w:t>Drawing eXchange Format</w:t>
+        <w:t>Drawing</w:t>
+      </w:r>
+      <w:proofErr w:type="spellEnd"/>
+      <w:r>
+        <w:rPr>
+          <w:rFonts w:cs="Times New Roman"/>
+          <w:i/>
+          <w:iCs/>
+          <w:sz w:val="24"/>
+          <w:szCs w:val="24"/>
+        </w:rPr>
+        <w:t xml:space="preserve"> </w:t>
+      </w:r>
+      <w:proofErr w:type="spellStart"/>
+      <w:r>
+        <w:rPr>
+          <w:rFonts w:cs="Times New Roman"/>
+          <w:i/>
+          <w:iCs/>
+          <w:sz w:val="24"/>
+          <w:szCs w:val="24"/>
+        </w:rPr>
+        <w:t>eXchange</w:t>
+      </w:r>
+      <w:proofErr w:type="spellEnd"/>
+      <w:r>
+        <w:rPr>
+          <w:rFonts w:cs="Times New Roman"/>
+          <w:i/>
+          <w:iCs/>
+          <w:sz w:val="24"/>
+          <w:szCs w:val="24"/>
+        </w:rPr>
+        <w:t xml:space="preserve"> Format</w:t>
       </w:r>
       <w:r>
         <w:rPr>
@@ -26919,7 +28308,16 @@
           <w:sz w:val="24"/>
           <w:szCs w:val="24"/>
         </w:rPr>
-        <w:t>J’ai donc repris le fichier .</w:t>
+        <w:t xml:space="preserve">J’ai donc repris le </w:t>
+      </w:r>
+      <w:proofErr w:type="gramStart"/>
+      <w:r>
+        <w:rPr>
+          <w:rFonts w:cs="Times New Roman"/>
+          <w:sz w:val="24"/>
+          <w:szCs w:val="24"/>
+        </w:rPr>
+        <w:t>fichier .</w:t>
       </w:r>
       <w:r>
         <w:rPr>
@@ -26929,6 +28327,7 @@
         </w:rPr>
         <w:t>SLDPRT</w:t>
       </w:r>
+      <w:proofErr w:type="gramEnd"/>
       <w:r>
         <w:rPr>
           <w:rFonts w:cs="Times New Roman"/>
@@ -27773,8 +29172,22 @@
           <w:sz w:val="28"/>
           <w:szCs w:val="28"/>
         </w:rPr>
-        <w:t>Hard Skills</w:t>
-      </w:r>
+        <w:t xml:space="preserve">Hard </w:t>
+      </w:r>
+      <w:proofErr w:type="spellStart"/>
+      <w:r>
+        <w:rPr>
+          <w:rFonts w:cs="Times New Roman"/>
+          <w:b/>
+          <w:bCs/>
+          <w:i/>
+          <w:iCs/>
+          <w:sz w:val="28"/>
+          <w:szCs w:val="28"/>
+        </w:rPr>
+        <w:t>Skills</w:t>
+      </w:r>
+      <w:proofErr w:type="spellEnd"/>
     </w:p>
     <w:p>
       <w:pPr>
@@ -27809,24 +29222,9 @@
           <w:sz w:val="24"/>
           <w:szCs w:val="24"/>
         </w:rPr>
-        <w:t>Hard Skills</w:t>
-      </w:r>
-      <w:r>
-        <w:rPr>
-          <w:rFonts w:cs="Times New Roman"/>
-          <w:sz w:val="24"/>
-          <w:szCs w:val="24"/>
-        </w:rPr>
-        <w:t>) qu’au niveau social</w:t>
-      </w:r>
-      <w:r>
-        <w:rPr>
-          <w:rFonts w:cs="Times New Roman"/>
-          <w:sz w:val="24"/>
-          <w:szCs w:val="24"/>
-        </w:rPr>
-        <w:t xml:space="preserve"> (</w:t>
-      </w:r>
+        <w:t xml:space="preserve">Hard </w:t>
+      </w:r>
+      <w:proofErr w:type="spellStart"/>
       <w:r>
         <w:rPr>
           <w:rFonts w:cs="Times New Roman"/>
@@ -27835,8 +29233,47 @@
           <w:sz w:val="24"/>
           <w:szCs w:val="24"/>
         </w:rPr>
-        <w:t>Soft Skills</w:t>
-      </w:r>
+        <w:t>Skills</w:t>
+      </w:r>
+      <w:proofErr w:type="spellEnd"/>
+      <w:r>
+        <w:rPr>
+          <w:rFonts w:cs="Times New Roman"/>
+          <w:sz w:val="24"/>
+          <w:szCs w:val="24"/>
+        </w:rPr>
+        <w:t>) qu’au niveau social</w:t>
+      </w:r>
+      <w:r>
+        <w:rPr>
+          <w:rFonts w:cs="Times New Roman"/>
+          <w:sz w:val="24"/>
+          <w:szCs w:val="24"/>
+        </w:rPr>
+        <w:t xml:space="preserve"> (</w:t>
+      </w:r>
+      <w:r>
+        <w:rPr>
+          <w:rFonts w:cs="Times New Roman"/>
+          <w:i/>
+          <w:iCs/>
+          <w:sz w:val="24"/>
+          <w:szCs w:val="24"/>
+        </w:rPr>
+        <w:t xml:space="preserve">Soft </w:t>
+      </w:r>
+      <w:proofErr w:type="spellStart"/>
+      <w:r>
+        <w:rPr>
+          <w:rFonts w:cs="Times New Roman"/>
+          <w:i/>
+          <w:iCs/>
+          <w:sz w:val="24"/>
+          <w:szCs w:val="24"/>
+        </w:rPr>
+        <w:t>Skills</w:t>
+      </w:r>
+      <w:proofErr w:type="spellEnd"/>
       <w:r>
         <w:rPr>
           <w:rFonts w:cs="Times New Roman"/>
@@ -28019,6 +29456,7 @@
         </w:rPr>
         <w:t xml:space="preserve"> Je n’avais pas eu à développer une IHM auparavant et je pense être apte, à partir d’aujourd’hui, à intervenir sur d’autres projets sous </w:t>
       </w:r>
+      <w:proofErr w:type="spellStart"/>
       <w:r>
         <w:rPr>
           <w:rFonts w:cs="Times New Roman"/>
@@ -28029,6 +29467,7 @@
         </w:rPr>
         <w:t>Tkinter</w:t>
       </w:r>
+      <w:proofErr w:type="spellEnd"/>
       <w:r>
         <w:rPr>
           <w:rFonts w:cs="Times New Roman"/>
@@ -28064,8 +29503,20 @@
           <w:sz w:val="24"/>
           <w:szCs w:val="24"/>
         </w:rPr>
-        <w:t>Hard Skills</w:t>
-      </w:r>
+        <w:t xml:space="preserve">Hard </w:t>
+      </w:r>
+      <w:proofErr w:type="spellStart"/>
+      <w:r>
+        <w:rPr>
+          <w:rFonts w:cs="Times New Roman"/>
+          <w:i/>
+          <w:iCs/>
+          <w:sz w:val="24"/>
+          <w:szCs w:val="24"/>
+        </w:rPr>
+        <w:t>Skills</w:t>
+      </w:r>
+      <w:proofErr w:type="spellEnd"/>
       <w:r>
         <w:rPr>
           <w:rFonts w:cs="Times New Roman"/>
@@ -28107,8 +29558,20 @@
           <w:sz w:val="24"/>
           <w:szCs w:val="24"/>
         </w:rPr>
-        <w:t>Creo Parametric</w:t>
-      </w:r>
+        <w:t xml:space="preserve">Creo </w:t>
+      </w:r>
+      <w:proofErr w:type="spellStart"/>
+      <w:r>
+        <w:rPr>
+          <w:rFonts w:cs="Times New Roman"/>
+          <w:i/>
+          <w:iCs/>
+          <w:sz w:val="24"/>
+          <w:szCs w:val="24"/>
+        </w:rPr>
+        <w:t>Parametric</w:t>
+      </w:r>
+      <w:proofErr w:type="spellEnd"/>
       <w:r>
         <w:rPr>
           <w:rFonts w:cs="Times New Roman"/>
@@ -28207,8 +29670,20 @@
           <w:sz w:val="24"/>
           <w:szCs w:val="24"/>
         </w:rPr>
-        <w:t>Soft Skills</w:t>
-      </w:r>
+        <w:t xml:space="preserve">Soft </w:t>
+      </w:r>
+      <w:proofErr w:type="spellStart"/>
+      <w:r>
+        <w:rPr>
+          <w:rFonts w:cs="Times New Roman"/>
+          <w:i/>
+          <w:iCs/>
+          <w:sz w:val="24"/>
+          <w:szCs w:val="24"/>
+        </w:rPr>
+        <w:t>Skills</w:t>
+      </w:r>
+      <w:proofErr w:type="spellEnd"/>
       <w:r>
         <w:rPr>
           <w:rFonts w:cs="Times New Roman"/>
@@ -28596,6 +30071,7 @@
         </w:rPr>
       </w:pPr>
       <w:bookmarkStart w:id="112" w:name="_Toc129687840"/>
+      <w:proofErr w:type="spellStart"/>
       <w:r>
         <w:rPr>
           <w:rFonts w:eastAsiaTheme="minorEastAsia" w:cs="Times New Roman"/>
@@ -28609,6 +30085,7 @@
         <w:t>Bibliographie</w:t>
       </w:r>
       <w:bookmarkEnd w:id="112"/>
+      <w:proofErr w:type="spellEnd"/>
       <w:r>
         <w:rPr>
           <w:rFonts w:eastAsiaTheme="minorEastAsia" w:cs="Times New Roman"/>
@@ -28737,7 +30214,31 @@
           <w:szCs w:val="24"/>
           <w:lang w:val="en-US"/>
         </w:rPr>
-        <w:t>Get Started with the Nucleo Board and C/C++</w:t>
+        <w:t xml:space="preserve">Get Started with the </w:t>
+      </w:r>
+      <w:proofErr w:type="spellStart"/>
+      <w:r>
+        <w:rPr>
+          <w:rFonts w:cs="Times New Roman"/>
+          <w:i/>
+          <w:iCs/>
+          <w:sz w:val="24"/>
+          <w:szCs w:val="24"/>
+          <w:lang w:val="en-US"/>
+        </w:rPr>
+        <w:t>Nucleo</w:t>
+      </w:r>
+      <w:proofErr w:type="spellEnd"/>
+      <w:r>
+        <w:rPr>
+          <w:rFonts w:cs="Times New Roman"/>
+          <w:i/>
+          <w:iCs/>
+          <w:sz w:val="24"/>
+          <w:szCs w:val="24"/>
+          <w:lang w:val="en-US"/>
+        </w:rPr>
+        <w:t xml:space="preserve"> Board and C/C++</w:t>
       </w:r>
       <w:r>
         <w:rPr>
@@ -28804,6 +30305,7 @@
           <w:lang w:val="en-US"/>
         </w:rPr>
       </w:pPr>
+      <w:proofErr w:type="spellStart"/>
       <w:r>
         <w:rPr>
           <w:rFonts w:cs="Times New Roman"/>
@@ -28811,8 +30313,49 @@
           <w:szCs w:val="24"/>
           <w:lang w:val="en-US"/>
         </w:rPr>
-        <w:t>Liste de tutoriels vidéo</w:t>
-      </w:r>
+        <w:t>Liste</w:t>
+      </w:r>
+      <w:proofErr w:type="spellEnd"/>
+      <w:r>
+        <w:rPr>
+          <w:rFonts w:cs="Times New Roman"/>
+          <w:sz w:val="24"/>
+          <w:szCs w:val="24"/>
+          <w:lang w:val="en-US"/>
+        </w:rPr>
+        <w:t xml:space="preserve"> de </w:t>
+      </w:r>
+      <w:proofErr w:type="spellStart"/>
+      <w:r>
+        <w:rPr>
+          <w:rFonts w:cs="Times New Roman"/>
+          <w:sz w:val="24"/>
+          <w:szCs w:val="24"/>
+          <w:lang w:val="en-US"/>
+        </w:rPr>
+        <w:t>tutoriels</w:t>
+      </w:r>
+      <w:proofErr w:type="spellEnd"/>
+      <w:r>
+        <w:rPr>
+          <w:rFonts w:cs="Times New Roman"/>
+          <w:sz w:val="24"/>
+          <w:szCs w:val="24"/>
+          <w:lang w:val="en-US"/>
+        </w:rPr>
+        <w:t xml:space="preserve"> </w:t>
+      </w:r>
+      <w:proofErr w:type="spellStart"/>
+      <w:r>
+        <w:rPr>
+          <w:rFonts w:cs="Times New Roman"/>
+          <w:sz w:val="24"/>
+          <w:szCs w:val="24"/>
+          <w:lang w:val="en-US"/>
+        </w:rPr>
+        <w:t>vidéo</w:t>
+      </w:r>
+      <w:proofErr w:type="spellEnd"/>
       <w:r>
         <w:rPr>
           <w:rFonts w:cs="Times New Roman"/>
@@ -28831,8 +30374,21 @@
           <w:szCs w:val="24"/>
           <w:lang w:val="en-US"/>
         </w:rPr>
-        <w:t>Getting started with STM32 and Nucleo</w:t>
-      </w:r>
+        <w:t xml:space="preserve">Getting started with STM32 and </w:t>
+      </w:r>
+      <w:proofErr w:type="spellStart"/>
+      <w:r>
+        <w:rPr>
+          <w:rFonts w:cs="Times New Roman"/>
+          <w:i/>
+          <w:iCs/>
+          <w:sz w:val="24"/>
+          <w:szCs w:val="24"/>
+          <w:lang w:val="en-US"/>
+        </w:rPr>
+        <w:t>Nucleo</w:t>
+      </w:r>
+      <w:proofErr w:type="spellEnd"/>
       <w:r>
         <w:rPr>
           <w:rFonts w:cs="Times New Roman"/>
@@ -28902,6 +30458,7 @@
           <w:lang w:val="en-US"/>
         </w:rPr>
       </w:pPr>
+      <w:proofErr w:type="spellStart"/>
       <w:r>
         <w:rPr>
           <w:rFonts w:cs="Times New Roman"/>
@@ -28909,8 +30466,49 @@
           <w:szCs w:val="24"/>
           <w:lang w:val="en-US"/>
         </w:rPr>
-        <w:t>Liste de tutoriels vidéo</w:t>
-      </w:r>
+        <w:t>Liste</w:t>
+      </w:r>
+      <w:proofErr w:type="spellEnd"/>
+      <w:r>
+        <w:rPr>
+          <w:rFonts w:cs="Times New Roman"/>
+          <w:sz w:val="24"/>
+          <w:szCs w:val="24"/>
+          <w:lang w:val="en-US"/>
+        </w:rPr>
+        <w:t xml:space="preserve"> de </w:t>
+      </w:r>
+      <w:proofErr w:type="spellStart"/>
+      <w:r>
+        <w:rPr>
+          <w:rFonts w:cs="Times New Roman"/>
+          <w:sz w:val="24"/>
+          <w:szCs w:val="24"/>
+          <w:lang w:val="en-US"/>
+        </w:rPr>
+        <w:t>tutoriels</w:t>
+      </w:r>
+      <w:proofErr w:type="spellEnd"/>
+      <w:r>
+        <w:rPr>
+          <w:rFonts w:cs="Times New Roman"/>
+          <w:sz w:val="24"/>
+          <w:szCs w:val="24"/>
+          <w:lang w:val="en-US"/>
+        </w:rPr>
+        <w:t xml:space="preserve"> </w:t>
+      </w:r>
+      <w:proofErr w:type="spellStart"/>
+      <w:r>
+        <w:rPr>
+          <w:rFonts w:cs="Times New Roman"/>
+          <w:sz w:val="24"/>
+          <w:szCs w:val="24"/>
+          <w:lang w:val="en-US"/>
+        </w:rPr>
+        <w:t>vidéo</w:t>
+      </w:r>
+      <w:proofErr w:type="spellEnd"/>
       <w:r>
         <w:rPr>
           <w:rFonts w:cs="Times New Roman"/>
@@ -28930,8 +30528,69 @@
             <w:szCs w:val="24"/>
             <w:lang w:val="en-US"/>
           </w:rPr>
-          <w:t>Full tutorial Python Live streaming Data with Graphic UI from Arduino-STM32 using Tkinter, PySerial, Threading, Matplotlib, Numpy</w:t>
+          <w:t xml:space="preserve">Full tutorial Python Live streaming Data with Graphic UI from Arduino-STM32 using </w:t>
         </w:r>
+        <w:proofErr w:type="spellStart"/>
+        <w:r>
+          <w:rPr>
+            <w:rFonts w:cs="Times New Roman"/>
+            <w:i/>
+            <w:iCs/>
+            <w:sz w:val="24"/>
+            <w:szCs w:val="24"/>
+            <w:lang w:val="en-US"/>
+          </w:rPr>
+          <w:t>Tkinter</w:t>
+        </w:r>
+        <w:proofErr w:type="spellEnd"/>
+        <w:r>
+          <w:rPr>
+            <w:rFonts w:cs="Times New Roman"/>
+            <w:i/>
+            <w:iCs/>
+            <w:sz w:val="24"/>
+            <w:szCs w:val="24"/>
+            <w:lang w:val="en-US"/>
+          </w:rPr>
+          <w:t xml:space="preserve">, </w:t>
+        </w:r>
+        <w:proofErr w:type="spellStart"/>
+        <w:r>
+          <w:rPr>
+            <w:rFonts w:cs="Times New Roman"/>
+            <w:i/>
+            <w:iCs/>
+            <w:sz w:val="24"/>
+            <w:szCs w:val="24"/>
+            <w:lang w:val="en-US"/>
+          </w:rPr>
+          <w:t>PySerial</w:t>
+        </w:r>
+        <w:proofErr w:type="spellEnd"/>
+        <w:r>
+          <w:rPr>
+            <w:rFonts w:cs="Times New Roman"/>
+            <w:i/>
+            <w:iCs/>
+            <w:sz w:val="24"/>
+            <w:szCs w:val="24"/>
+            <w:lang w:val="en-US"/>
+          </w:rPr>
+          <w:t xml:space="preserve">, Threading, Matplotlib, </w:t>
+        </w:r>
+        <w:proofErr w:type="spellStart"/>
+        <w:r>
+          <w:rPr>
+            <w:rFonts w:cs="Times New Roman"/>
+            <w:i/>
+            <w:iCs/>
+            <w:sz w:val="24"/>
+            <w:szCs w:val="24"/>
+            <w:lang w:val="en-US"/>
+          </w:rPr>
+          <w:t>Numpy</w:t>
+        </w:r>
+        <w:proofErr w:type="spellEnd"/>
       </w:hyperlink>
       <w:r>
         <w:rPr>
@@ -28940,7 +30599,27 @@
           <w:szCs w:val="24"/>
           <w:lang w:val="en-US"/>
         </w:rPr>
-        <w:t xml:space="preserve">, WeeW </w:t>
+        <w:t xml:space="preserve">, </w:t>
+      </w:r>
+      <w:proofErr w:type="spellStart"/>
+      <w:r>
+        <w:rPr>
+          <w:rFonts w:cs="Times New Roman"/>
+          <w:sz w:val="24"/>
+          <w:szCs w:val="24"/>
+          <w:lang w:val="en-US"/>
+        </w:rPr>
+        <w:t>WeeW</w:t>
+      </w:r>
+      <w:proofErr w:type="spellEnd"/>
+      <w:r>
+        <w:rPr>
+          <w:rFonts w:cs="Times New Roman"/>
+          <w:sz w:val="24"/>
+          <w:szCs w:val="24"/>
+          <w:lang w:val="en-US"/>
+        </w:rPr>
+        <w:t xml:space="preserve"> </w:t>
       </w:r>
       <w:r>
         <w:rPr>
@@ -29085,8 +30764,18 @@
           <w:sz w:val="24"/>
           <w:szCs w:val="24"/>
         </w:rPr>
-        <w:t>N’DO Yann Kader Axel Obou</w:t>
-      </w:r>
+        <w:t xml:space="preserve">N’DO Yann Kader Axel </w:t>
+      </w:r>
+      <w:proofErr w:type="spellStart"/>
+      <w:r>
+        <w:rPr>
+          <w:rFonts w:cs="Times New Roman"/>
+          <w:sz w:val="24"/>
+          <w:szCs w:val="24"/>
+        </w:rPr>
+        <w:t>Obou</w:t>
+      </w:r>
+      <w:proofErr w:type="spellEnd"/>
       <w:r>
         <w:rPr>
           <w:rFonts w:cs="Times New Roman"/>

--- a/01_doc/Rapports/Dossier 2022-2023 Julien/Rapport Stage M1 Julien PANNIER.docx
+++ b/01_doc/Rapports/Dossier 2022-2023 Julien/Rapport Stage M1 Julien PANNIER.docx
@@ -1733,7 +1733,6 @@
         </w:rPr>
         <w:tab/>
       </w:r>
-      <w:proofErr w:type="gramStart"/>
       <w:r>
         <w:rPr>
           <w:rFonts w:cs="Times New Roman"/>
@@ -1763,16 +1762,6 @@
           <w:szCs w:val="32"/>
         </w:rPr>
         <w:tab/>
-      </w:r>
-      <w:proofErr w:type="gramEnd"/>
-      <w:r>
-        <w:rPr>
-          <w:rFonts w:cs="Times New Roman"/>
-          <w:b/>
-          <w:bCs/>
-          <w:sz w:val="32"/>
-          <w:szCs w:val="32"/>
-        </w:rPr>
         <w:t xml:space="preserve">   </w:t>
       </w:r>
       <w:r>
@@ -4579,6 +4568,7 @@
         <w:rPr>
           <w:rFonts w:asciiTheme="minorHAnsi" w:hAnsiTheme="minorHAnsi"/>
           <w:noProof/>
+          <w:lang w:eastAsia="fr-FR"/>
         </w:rPr>
       </w:pPr>
       <w:r>
@@ -4611,7 +4601,7 @@
         </w:rPr>
         <w:fldChar w:fldCharType="separate"/>
       </w:r>
-      <w:hyperlink w:anchor="_Toc129965399" w:history="1">
+      <w:hyperlink w:anchor="_Toc130226206" w:history="1">
         <w:r>
           <w:rPr>
             <w:rStyle w:val="Lienhypertexte"/>
@@ -4638,7 +4628,7 @@
             <w:noProof/>
             <w:webHidden/>
           </w:rPr>
-          <w:instrText xml:space="preserve"> PAGEREF _Toc129965399 \h </w:instrText>
+          <w:instrText xml:space="preserve"> PAGEREF _Toc130226206 \h </w:instrText>
         </w:r>
         <w:r>
           <w:rPr>
@@ -4678,9 +4668,10 @@
         <w:rPr>
           <w:rFonts w:asciiTheme="minorHAnsi" w:hAnsiTheme="minorHAnsi"/>
           <w:noProof/>
-        </w:rPr>
-      </w:pPr>
-      <w:hyperlink w:anchor="_Toc129965400" w:history="1">
+          <w:lang w:eastAsia="fr-FR"/>
+        </w:rPr>
+      </w:pPr>
+      <w:hyperlink w:anchor="_Toc130226207" w:history="1">
         <w:r>
           <w:rPr>
             <w:rStyle w:val="Lienhypertexte"/>
@@ -4707,7 +4698,7 @@
             <w:noProof/>
             <w:webHidden/>
           </w:rPr>
-          <w:instrText xml:space="preserve"> PAGEREF _Toc129965400 \h </w:instrText>
+          <w:instrText xml:space="preserve"> PAGEREF _Toc130226207 \h </w:instrText>
         </w:r>
         <w:r>
           <w:rPr>
@@ -4747,9 +4738,10 @@
         <w:rPr>
           <w:rFonts w:asciiTheme="minorHAnsi" w:hAnsiTheme="minorHAnsi"/>
           <w:noProof/>
-        </w:rPr>
-      </w:pPr>
-      <w:hyperlink w:anchor="_Toc129965401" w:history="1">
+          <w:lang w:eastAsia="fr-FR"/>
+        </w:rPr>
+      </w:pPr>
+      <w:hyperlink w:anchor="_Toc130226208" w:history="1">
         <w:r>
           <w:rPr>
             <w:rStyle w:val="Lienhypertexte"/>
@@ -4777,7 +4769,7 @@
             <w:noProof/>
             <w:webHidden/>
           </w:rPr>
-          <w:instrText xml:space="preserve"> PAGEREF _Toc129965401 \h </w:instrText>
+          <w:instrText xml:space="preserve"> PAGEREF _Toc130226208 \h </w:instrText>
         </w:r>
         <w:r>
           <w:rPr>
@@ -4817,9 +4809,10 @@
         <w:rPr>
           <w:rFonts w:asciiTheme="minorHAnsi" w:hAnsiTheme="minorHAnsi"/>
           <w:noProof/>
-        </w:rPr>
-      </w:pPr>
-      <w:hyperlink w:anchor="_Toc129965402" w:history="1">
+          <w:lang w:eastAsia="fr-FR"/>
+        </w:rPr>
+      </w:pPr>
+      <w:hyperlink w:anchor="_Toc130226209" w:history="1">
         <w:r>
           <w:rPr>
             <w:rStyle w:val="Lienhypertexte"/>
@@ -4847,7 +4840,7 @@
             <w:noProof/>
             <w:webHidden/>
           </w:rPr>
-          <w:instrText xml:space="preserve"> PAGEREF _Toc129965402 \h </w:instrText>
+          <w:instrText xml:space="preserve"> PAGEREF _Toc130226209 \h </w:instrText>
         </w:r>
         <w:r>
           <w:rPr>
@@ -4887,9 +4880,10 @@
         <w:rPr>
           <w:rFonts w:asciiTheme="minorHAnsi" w:hAnsiTheme="minorHAnsi"/>
           <w:noProof/>
-        </w:rPr>
-      </w:pPr>
-      <w:hyperlink w:anchor="_Toc129965403" w:history="1">
+          <w:lang w:eastAsia="fr-FR"/>
+        </w:rPr>
+      </w:pPr>
+      <w:hyperlink w:anchor="_Toc130226210" w:history="1">
         <w:r>
           <w:rPr>
             <w:rStyle w:val="Lienhypertexte"/>
@@ -4916,7 +4910,7 @@
             <w:noProof/>
             <w:webHidden/>
           </w:rPr>
-          <w:instrText xml:space="preserve"> PAGEREF _Toc129965403 \h </w:instrText>
+          <w:instrText xml:space="preserve"> PAGEREF _Toc130226210 \h </w:instrText>
         </w:r>
         <w:r>
           <w:rPr>
@@ -4956,9 +4950,10 @@
         <w:rPr>
           <w:rFonts w:asciiTheme="minorHAnsi" w:hAnsiTheme="minorHAnsi"/>
           <w:noProof/>
-        </w:rPr>
-      </w:pPr>
-      <w:hyperlink w:anchor="_Toc129965404" w:history="1">
+          <w:lang w:eastAsia="fr-FR"/>
+        </w:rPr>
+      </w:pPr>
+      <w:hyperlink w:anchor="_Toc130226211" w:history="1">
         <w:r>
           <w:rPr>
             <w:rStyle w:val="Lienhypertexte"/>
@@ -4985,7 +4980,7 @@
             <w:noProof/>
             <w:webHidden/>
           </w:rPr>
-          <w:instrText xml:space="preserve"> PAGEREF _Toc129965404 \h </w:instrText>
+          <w:instrText xml:space="preserve"> PAGEREF _Toc130226211 \h </w:instrText>
         </w:r>
         <w:r>
           <w:rPr>
@@ -5025,9 +5020,10 @@
         <w:rPr>
           <w:rFonts w:asciiTheme="minorHAnsi" w:hAnsiTheme="minorHAnsi"/>
           <w:noProof/>
-        </w:rPr>
-      </w:pPr>
-      <w:hyperlink w:anchor="_Toc129965405" w:history="1">
+          <w:lang w:eastAsia="fr-FR"/>
+        </w:rPr>
+      </w:pPr>
+      <w:hyperlink w:anchor="_Toc130226212" w:history="1">
         <w:r>
           <w:rPr>
             <w:rStyle w:val="Lienhypertexte"/>
@@ -5054,7 +5050,7 @@
             <w:noProof/>
             <w:webHidden/>
           </w:rPr>
-          <w:instrText xml:space="preserve"> PAGEREF _Toc129965405 \h </w:instrText>
+          <w:instrText xml:space="preserve"> PAGEREF _Toc130226212 \h </w:instrText>
         </w:r>
         <w:r>
           <w:rPr>
@@ -5094,9 +5090,10 @@
         <w:rPr>
           <w:rFonts w:asciiTheme="minorHAnsi" w:hAnsiTheme="minorHAnsi"/>
           <w:noProof/>
-        </w:rPr>
-      </w:pPr>
-      <w:hyperlink w:anchor="_Toc129965406" w:history="1">
+          <w:lang w:eastAsia="fr-FR"/>
+        </w:rPr>
+      </w:pPr>
+      <w:hyperlink w:anchor="_Toc130226213" w:history="1">
         <w:r>
           <w:rPr>
             <w:rStyle w:val="Lienhypertexte"/>
@@ -5124,7 +5121,7 @@
             <w:noProof/>
             <w:webHidden/>
           </w:rPr>
-          <w:instrText xml:space="preserve"> PAGEREF _Toc129965406 \h </w:instrText>
+          <w:instrText xml:space="preserve"> PAGEREF _Toc130226213 \h </w:instrText>
         </w:r>
         <w:r>
           <w:rPr>
@@ -5164,9 +5161,10 @@
         <w:rPr>
           <w:rFonts w:asciiTheme="minorHAnsi" w:hAnsiTheme="minorHAnsi"/>
           <w:noProof/>
-        </w:rPr>
-      </w:pPr>
-      <w:hyperlink w:anchor="_Toc129965407" w:history="1">
+          <w:lang w:eastAsia="fr-FR"/>
+        </w:rPr>
+      </w:pPr>
+      <w:hyperlink w:anchor="_Toc130226214" w:history="1">
         <w:r>
           <w:rPr>
             <w:rStyle w:val="Lienhypertexte"/>
@@ -5194,7 +5192,7 @@
             <w:noProof/>
             <w:webHidden/>
           </w:rPr>
-          <w:instrText xml:space="preserve"> PAGEREF _Toc129965407 \h </w:instrText>
+          <w:instrText xml:space="preserve"> PAGEREF _Toc130226214 \h </w:instrText>
         </w:r>
         <w:r>
           <w:rPr>
@@ -5234,9 +5232,10 @@
         <w:rPr>
           <w:rFonts w:asciiTheme="minorHAnsi" w:hAnsiTheme="minorHAnsi"/>
           <w:noProof/>
-        </w:rPr>
-      </w:pPr>
-      <w:hyperlink w:anchor="_Toc129965408" w:history="1">
+          <w:lang w:eastAsia="fr-FR"/>
+        </w:rPr>
+      </w:pPr>
+      <w:hyperlink w:anchor="_Toc130226215" w:history="1">
         <w:r>
           <w:rPr>
             <w:rStyle w:val="Lienhypertexte"/>
@@ -5264,7 +5263,7 @@
             <w:noProof/>
             <w:webHidden/>
           </w:rPr>
-          <w:instrText xml:space="preserve"> PAGEREF _Toc129965408 \h </w:instrText>
+          <w:instrText xml:space="preserve"> PAGEREF _Toc130226215 \h </w:instrText>
         </w:r>
         <w:r>
           <w:rPr>
@@ -5304,9 +5303,10 @@
         <w:rPr>
           <w:rFonts w:asciiTheme="minorHAnsi" w:hAnsiTheme="minorHAnsi"/>
           <w:noProof/>
-        </w:rPr>
-      </w:pPr>
-      <w:hyperlink w:anchor="_Toc129965409" w:history="1">
+          <w:lang w:eastAsia="fr-FR"/>
+        </w:rPr>
+      </w:pPr>
+      <w:hyperlink w:anchor="_Toc130226216" w:history="1">
         <w:r>
           <w:rPr>
             <w:rStyle w:val="Lienhypertexte"/>
@@ -5334,7 +5334,7 @@
             <w:noProof/>
             <w:webHidden/>
           </w:rPr>
-          <w:instrText xml:space="preserve"> PAGEREF _Toc129965409 \h </w:instrText>
+          <w:instrText xml:space="preserve"> PAGEREF _Toc130226216 \h </w:instrText>
         </w:r>
         <w:r>
           <w:rPr>
@@ -5374,9 +5374,10 @@
         <w:rPr>
           <w:rFonts w:asciiTheme="minorHAnsi" w:hAnsiTheme="minorHAnsi"/>
           <w:noProof/>
-        </w:rPr>
-      </w:pPr>
-      <w:hyperlink w:anchor="_Toc129965410" w:history="1">
+          <w:lang w:eastAsia="fr-FR"/>
+        </w:rPr>
+      </w:pPr>
+      <w:hyperlink w:anchor="_Toc130226217" w:history="1">
         <w:r>
           <w:rPr>
             <w:rStyle w:val="Lienhypertexte"/>
@@ -5404,7 +5405,7 @@
             <w:noProof/>
             <w:webHidden/>
           </w:rPr>
-          <w:instrText xml:space="preserve"> PAGEREF _Toc129965410 \h </w:instrText>
+          <w:instrText xml:space="preserve"> PAGEREF _Toc130226217 \h </w:instrText>
         </w:r>
         <w:r>
           <w:rPr>
@@ -5444,9 +5445,10 @@
         <w:rPr>
           <w:rFonts w:asciiTheme="minorHAnsi" w:hAnsiTheme="minorHAnsi"/>
           <w:noProof/>
-        </w:rPr>
-      </w:pPr>
-      <w:hyperlink w:anchor="_Toc129965411" w:history="1">
+          <w:lang w:eastAsia="fr-FR"/>
+        </w:rPr>
+      </w:pPr>
+      <w:hyperlink w:anchor="_Toc130226218" w:history="1">
         <w:r>
           <w:rPr>
             <w:rStyle w:val="Lienhypertexte"/>
@@ -5474,7 +5476,7 @@
             <w:noProof/>
             <w:webHidden/>
           </w:rPr>
-          <w:instrText xml:space="preserve"> PAGEREF _Toc129965411 \h </w:instrText>
+          <w:instrText xml:space="preserve"> PAGEREF _Toc130226218 \h </w:instrText>
         </w:r>
         <w:r>
           <w:rPr>
@@ -5514,9 +5516,10 @@
         <w:rPr>
           <w:rFonts w:asciiTheme="minorHAnsi" w:hAnsiTheme="minorHAnsi"/>
           <w:noProof/>
-        </w:rPr>
-      </w:pPr>
-      <w:hyperlink w:anchor="_Toc129965412" w:history="1">
+          <w:lang w:eastAsia="fr-FR"/>
+        </w:rPr>
+      </w:pPr>
+      <w:hyperlink w:anchor="_Toc130226219" w:history="1">
         <w:r>
           <w:rPr>
             <w:rStyle w:val="Lienhypertexte"/>
@@ -5544,7 +5547,7 @@
             <w:noProof/>
             <w:webHidden/>
           </w:rPr>
-          <w:instrText xml:space="preserve"> PAGEREF _Toc129965412 \h </w:instrText>
+          <w:instrText xml:space="preserve"> PAGEREF _Toc130226219 \h </w:instrText>
         </w:r>
         <w:r>
           <w:rPr>
@@ -5584,9 +5587,10 @@
         <w:rPr>
           <w:rFonts w:asciiTheme="minorHAnsi" w:hAnsiTheme="minorHAnsi"/>
           <w:noProof/>
-        </w:rPr>
-      </w:pPr>
-      <w:hyperlink w:anchor="_Toc129965413" w:history="1">
+          <w:lang w:eastAsia="fr-FR"/>
+        </w:rPr>
+      </w:pPr>
+      <w:hyperlink w:anchor="_Toc130226220" w:history="1">
         <w:r>
           <w:rPr>
             <w:rStyle w:val="Lienhypertexte"/>
@@ -5614,7 +5618,7 @@
             <w:noProof/>
             <w:webHidden/>
           </w:rPr>
-          <w:instrText xml:space="preserve"> PAGEREF _Toc129965413 \h </w:instrText>
+          <w:instrText xml:space="preserve"> PAGEREF _Toc130226220 \h </w:instrText>
         </w:r>
         <w:r>
           <w:rPr>
@@ -5654,9 +5658,10 @@
         <w:rPr>
           <w:rFonts w:asciiTheme="minorHAnsi" w:hAnsiTheme="minorHAnsi"/>
           <w:noProof/>
-        </w:rPr>
-      </w:pPr>
-      <w:hyperlink w:anchor="_Toc129965414" w:history="1">
+          <w:lang w:eastAsia="fr-FR"/>
+        </w:rPr>
+      </w:pPr>
+      <w:hyperlink w:anchor="_Toc130226221" w:history="1">
         <w:r>
           <w:rPr>
             <w:rStyle w:val="Lienhypertexte"/>
@@ -5684,7 +5689,7 @@
             <w:noProof/>
             <w:webHidden/>
           </w:rPr>
-          <w:instrText xml:space="preserve"> PAGEREF _Toc129965414 \h </w:instrText>
+          <w:instrText xml:space="preserve"> PAGEREF _Toc130226221 \h </w:instrText>
         </w:r>
         <w:r>
           <w:rPr>
@@ -5724,9 +5729,10 @@
         <w:rPr>
           <w:rFonts w:asciiTheme="minorHAnsi" w:hAnsiTheme="minorHAnsi"/>
           <w:noProof/>
-        </w:rPr>
-      </w:pPr>
-      <w:hyperlink w:anchor="_Toc129965415" w:history="1">
+          <w:lang w:eastAsia="fr-FR"/>
+        </w:rPr>
+      </w:pPr>
+      <w:hyperlink w:anchor="_Toc130226222" w:history="1">
         <w:r>
           <w:rPr>
             <w:rStyle w:val="Lienhypertexte"/>
@@ -5754,7 +5760,7 @@
             <w:noProof/>
             <w:webHidden/>
           </w:rPr>
-          <w:instrText xml:space="preserve"> PAGEREF _Toc129965415 \h </w:instrText>
+          <w:instrText xml:space="preserve"> PAGEREF _Toc130226222 \h </w:instrText>
         </w:r>
         <w:r>
           <w:rPr>
@@ -5794,9 +5800,10 @@
         <w:rPr>
           <w:rFonts w:asciiTheme="minorHAnsi" w:hAnsiTheme="minorHAnsi"/>
           <w:noProof/>
-        </w:rPr>
-      </w:pPr>
-      <w:hyperlink w:anchor="_Toc129965416" w:history="1">
+          <w:lang w:eastAsia="fr-FR"/>
+        </w:rPr>
+      </w:pPr>
+      <w:hyperlink w:anchor="_Toc130226223" w:history="1">
         <w:r>
           <w:rPr>
             <w:rStyle w:val="Lienhypertexte"/>
@@ -5824,7 +5831,7 @@
             <w:noProof/>
             <w:webHidden/>
           </w:rPr>
-          <w:instrText xml:space="preserve"> PAGEREF _Toc129965416 \h </w:instrText>
+          <w:instrText xml:space="preserve"> PAGEREF _Toc130226223 \h </w:instrText>
         </w:r>
         <w:r>
           <w:rPr>
@@ -5864,9 +5871,10 @@
         <w:rPr>
           <w:rFonts w:asciiTheme="minorHAnsi" w:hAnsiTheme="minorHAnsi"/>
           <w:noProof/>
-        </w:rPr>
-      </w:pPr>
-      <w:hyperlink w:anchor="_Toc129965417" w:history="1">
+          <w:lang w:eastAsia="fr-FR"/>
+        </w:rPr>
+      </w:pPr>
+      <w:hyperlink w:anchor="_Toc130226224" w:history="1">
         <w:r>
           <w:rPr>
             <w:rStyle w:val="Lienhypertexte"/>
@@ -5894,7 +5902,7 @@
             <w:noProof/>
             <w:webHidden/>
           </w:rPr>
-          <w:instrText xml:space="preserve"> PAGEREF _Toc129965417 \h </w:instrText>
+          <w:instrText xml:space="preserve"> PAGEREF _Toc130226224 \h </w:instrText>
         </w:r>
         <w:r>
           <w:rPr>
@@ -5934,9 +5942,10 @@
         <w:rPr>
           <w:rFonts w:asciiTheme="minorHAnsi" w:hAnsiTheme="minorHAnsi"/>
           <w:noProof/>
-        </w:rPr>
-      </w:pPr>
-      <w:hyperlink w:anchor="_Toc129965418" w:history="1">
+          <w:lang w:eastAsia="fr-FR"/>
+        </w:rPr>
+      </w:pPr>
+      <w:hyperlink w:anchor="_Toc130226225" w:history="1">
         <w:r>
           <w:rPr>
             <w:rStyle w:val="Lienhypertexte"/>
@@ -5964,7 +5973,7 @@
             <w:noProof/>
             <w:webHidden/>
           </w:rPr>
-          <w:instrText xml:space="preserve"> PAGEREF _Toc129965418 \h </w:instrText>
+          <w:instrText xml:space="preserve"> PAGEREF _Toc130226225 \h </w:instrText>
         </w:r>
         <w:r>
           <w:rPr>
@@ -6004,9 +6013,10 @@
         <w:rPr>
           <w:rFonts w:asciiTheme="minorHAnsi" w:hAnsiTheme="minorHAnsi"/>
           <w:noProof/>
-        </w:rPr>
-      </w:pPr>
-      <w:hyperlink w:anchor="_Toc129965419" w:history="1">
+          <w:lang w:eastAsia="fr-FR"/>
+        </w:rPr>
+      </w:pPr>
+      <w:hyperlink w:anchor="_Toc130226226" w:history="1">
         <w:r>
           <w:rPr>
             <w:rStyle w:val="Lienhypertexte"/>
@@ -6033,7 +6043,7 @@
             <w:noProof/>
             <w:webHidden/>
           </w:rPr>
-          <w:instrText xml:space="preserve"> PAGEREF _Toc129965419 \h </w:instrText>
+          <w:instrText xml:space="preserve"> PAGEREF _Toc130226226 \h </w:instrText>
         </w:r>
         <w:r>
           <w:rPr>
@@ -6073,9 +6083,10 @@
         <w:rPr>
           <w:rFonts w:asciiTheme="minorHAnsi" w:hAnsiTheme="minorHAnsi"/>
           <w:noProof/>
-        </w:rPr>
-      </w:pPr>
-      <w:hyperlink w:anchor="_Toc129965420" w:history="1">
+          <w:lang w:eastAsia="fr-FR"/>
+        </w:rPr>
+      </w:pPr>
+      <w:hyperlink w:anchor="_Toc130226227" w:history="1">
         <w:r>
           <w:rPr>
             <w:rStyle w:val="Lienhypertexte"/>
@@ -6103,7 +6114,7 @@
             <w:noProof/>
             <w:webHidden/>
           </w:rPr>
-          <w:instrText xml:space="preserve"> PAGEREF _Toc129965420 \h </w:instrText>
+          <w:instrText xml:space="preserve"> PAGEREF _Toc130226227 \h </w:instrText>
         </w:r>
         <w:r>
           <w:rPr>
@@ -6143,9 +6154,10 @@
         <w:rPr>
           <w:rFonts w:asciiTheme="minorHAnsi" w:hAnsiTheme="minorHAnsi"/>
           <w:noProof/>
-        </w:rPr>
-      </w:pPr>
-      <w:hyperlink w:anchor="_Toc129965421" w:history="1">
+          <w:lang w:eastAsia="fr-FR"/>
+        </w:rPr>
+      </w:pPr>
+      <w:hyperlink w:anchor="_Toc130226228" w:history="1">
         <w:r>
           <w:rPr>
             <w:rStyle w:val="Lienhypertexte"/>
@@ -6173,7 +6185,7 @@
             <w:noProof/>
             <w:webHidden/>
           </w:rPr>
-          <w:instrText xml:space="preserve"> PAGEREF _Toc129965421 \h </w:instrText>
+          <w:instrText xml:space="preserve"> PAGEREF _Toc130226228 \h </w:instrText>
         </w:r>
         <w:r>
           <w:rPr>
@@ -6213,9 +6225,10 @@
         <w:rPr>
           <w:rFonts w:asciiTheme="minorHAnsi" w:hAnsiTheme="minorHAnsi"/>
           <w:noProof/>
-        </w:rPr>
-      </w:pPr>
-      <w:hyperlink w:anchor="_Toc129965422" w:history="1">
+          <w:lang w:eastAsia="fr-FR"/>
+        </w:rPr>
+      </w:pPr>
+      <w:hyperlink w:anchor="_Toc130226229" w:history="1">
         <w:r>
           <w:rPr>
             <w:rStyle w:val="Lienhypertexte"/>
@@ -6242,7 +6255,7 @@
             <w:noProof/>
             <w:webHidden/>
           </w:rPr>
-          <w:instrText xml:space="preserve"> PAGEREF _Toc129965422 \h </w:instrText>
+          <w:instrText xml:space="preserve"> PAGEREF _Toc130226229 \h </w:instrText>
         </w:r>
         <w:r>
           <w:rPr>
@@ -6282,9 +6295,10 @@
         <w:rPr>
           <w:rFonts w:asciiTheme="minorHAnsi" w:hAnsiTheme="minorHAnsi"/>
           <w:noProof/>
-        </w:rPr>
-      </w:pPr>
-      <w:hyperlink w:anchor="_Toc129965423" w:history="1">
+          <w:lang w:eastAsia="fr-FR"/>
+        </w:rPr>
+      </w:pPr>
+      <w:hyperlink w:anchor="_Toc130226230" w:history="1">
         <w:r>
           <w:rPr>
             <w:rStyle w:val="Lienhypertexte"/>
@@ -6311,7 +6325,7 @@
             <w:noProof/>
             <w:webHidden/>
           </w:rPr>
-          <w:instrText xml:space="preserve"> PAGEREF _Toc129965423 \h </w:instrText>
+          <w:instrText xml:space="preserve"> PAGEREF _Toc130226230 \h </w:instrText>
         </w:r>
         <w:r>
           <w:rPr>
@@ -6351,9 +6365,10 @@
         <w:rPr>
           <w:rFonts w:asciiTheme="minorHAnsi" w:hAnsiTheme="minorHAnsi"/>
           <w:noProof/>
-        </w:rPr>
-      </w:pPr>
-      <w:hyperlink w:anchor="_Toc129965424" w:history="1">
+          <w:lang w:eastAsia="fr-FR"/>
+        </w:rPr>
+      </w:pPr>
+      <w:hyperlink w:anchor="_Toc130226231" w:history="1">
         <w:r>
           <w:rPr>
             <w:rStyle w:val="Lienhypertexte"/>
@@ -6380,7 +6395,7 @@
             <w:noProof/>
             <w:webHidden/>
           </w:rPr>
-          <w:instrText xml:space="preserve"> PAGEREF _Toc129965424 \h </w:instrText>
+          <w:instrText xml:space="preserve"> PAGEREF _Toc130226231 \h </w:instrText>
         </w:r>
         <w:r>
           <w:rPr>
@@ -6420,9 +6435,10 @@
         <w:rPr>
           <w:rFonts w:asciiTheme="minorHAnsi" w:hAnsiTheme="minorHAnsi"/>
           <w:noProof/>
-        </w:rPr>
-      </w:pPr>
-      <w:hyperlink w:anchor="_Toc129965425" w:history="1">
+          <w:lang w:eastAsia="fr-FR"/>
+        </w:rPr>
+      </w:pPr>
+      <w:hyperlink w:anchor="_Toc130226232" w:history="1">
         <w:r>
           <w:rPr>
             <w:rStyle w:val="Lienhypertexte"/>
@@ -6449,7 +6465,7 @@
             <w:noProof/>
             <w:webHidden/>
           </w:rPr>
-          <w:instrText xml:space="preserve"> PAGEREF _Toc129965425 \h </w:instrText>
+          <w:instrText xml:space="preserve"> PAGEREF _Toc130226232 \h </w:instrText>
         </w:r>
         <w:r>
           <w:rPr>
@@ -6489,9 +6505,10 @@
         <w:rPr>
           <w:rFonts w:asciiTheme="minorHAnsi" w:hAnsiTheme="minorHAnsi"/>
           <w:noProof/>
-        </w:rPr>
-      </w:pPr>
-      <w:hyperlink w:anchor="_Toc129965426" w:history="1">
+          <w:lang w:eastAsia="fr-FR"/>
+        </w:rPr>
+      </w:pPr>
+      <w:hyperlink w:anchor="_Toc130226233" w:history="1">
         <w:r>
           <w:rPr>
             <w:rStyle w:val="Lienhypertexte"/>
@@ -6518,7 +6535,7 @@
             <w:noProof/>
             <w:webHidden/>
           </w:rPr>
-          <w:instrText xml:space="preserve"> PAGEREF _Toc129965426 \h </w:instrText>
+          <w:instrText xml:space="preserve"> PAGEREF _Toc130226233 \h </w:instrText>
         </w:r>
         <w:r>
           <w:rPr>
@@ -6558,9 +6575,10 @@
         <w:rPr>
           <w:rFonts w:asciiTheme="minorHAnsi" w:hAnsiTheme="minorHAnsi"/>
           <w:noProof/>
-        </w:rPr>
-      </w:pPr>
-      <w:hyperlink w:anchor="_Toc129965427" w:history="1">
+          <w:lang w:eastAsia="fr-FR"/>
+        </w:rPr>
+      </w:pPr>
+      <w:hyperlink w:anchor="_Toc130226234" w:history="1">
         <w:r>
           <w:rPr>
             <w:rStyle w:val="Lienhypertexte"/>
@@ -6587,7 +6605,7 @@
             <w:noProof/>
             <w:webHidden/>
           </w:rPr>
-          <w:instrText xml:space="preserve"> PAGEREF _Toc129965427 \h </w:instrText>
+          <w:instrText xml:space="preserve"> PAGEREF _Toc130226234 \h </w:instrText>
         </w:r>
         <w:r>
           <w:rPr>
@@ -6627,9 +6645,10 @@
         <w:rPr>
           <w:rFonts w:asciiTheme="minorHAnsi" w:hAnsiTheme="minorHAnsi"/>
           <w:noProof/>
-        </w:rPr>
-      </w:pPr>
-      <w:hyperlink w:anchor="_Toc129965428" w:history="1">
+          <w:lang w:eastAsia="fr-FR"/>
+        </w:rPr>
+      </w:pPr>
+      <w:hyperlink w:anchor="_Toc130226235" w:history="1">
         <w:r>
           <w:rPr>
             <w:rStyle w:val="Lienhypertexte"/>
@@ -6656,7 +6675,7 @@
             <w:noProof/>
             <w:webHidden/>
           </w:rPr>
-          <w:instrText xml:space="preserve"> PAGEREF _Toc129965428 \h </w:instrText>
+          <w:instrText xml:space="preserve"> PAGEREF _Toc130226235 \h </w:instrText>
         </w:r>
         <w:r>
           <w:rPr>
@@ -6696,9 +6715,10 @@
         <w:rPr>
           <w:rFonts w:asciiTheme="minorHAnsi" w:hAnsiTheme="minorHAnsi"/>
           <w:noProof/>
-        </w:rPr>
-      </w:pPr>
-      <w:hyperlink w:anchor="_Toc129965429" w:history="1">
+          <w:lang w:eastAsia="fr-FR"/>
+        </w:rPr>
+      </w:pPr>
+      <w:hyperlink w:anchor="_Toc130226236" w:history="1">
         <w:r>
           <w:rPr>
             <w:rStyle w:val="Lienhypertexte"/>
@@ -6725,7 +6745,7 @@
             <w:noProof/>
             <w:webHidden/>
           </w:rPr>
-          <w:instrText xml:space="preserve"> PAGEREF _Toc129965429 \h </w:instrText>
+          <w:instrText xml:space="preserve"> PAGEREF _Toc130226236 \h </w:instrText>
         </w:r>
         <w:r>
           <w:rPr>
@@ -6765,9 +6785,10 @@
         <w:rPr>
           <w:rFonts w:asciiTheme="minorHAnsi" w:hAnsiTheme="minorHAnsi"/>
           <w:noProof/>
-        </w:rPr>
-      </w:pPr>
-      <w:hyperlink w:anchor="_Toc129965430" w:history="1">
+          <w:lang w:eastAsia="fr-FR"/>
+        </w:rPr>
+      </w:pPr>
+      <w:hyperlink w:anchor="_Toc130226237" w:history="1">
         <w:r>
           <w:rPr>
             <w:rStyle w:val="Lienhypertexte"/>
@@ -6794,7 +6815,7 @@
             <w:noProof/>
             <w:webHidden/>
           </w:rPr>
-          <w:instrText xml:space="preserve"> PAGEREF _Toc129965430 \h </w:instrText>
+          <w:instrText xml:space="preserve"> PAGEREF _Toc130226237 \h </w:instrText>
         </w:r>
         <w:r>
           <w:rPr>
@@ -6834,9 +6855,10 @@
         <w:rPr>
           <w:rFonts w:asciiTheme="minorHAnsi" w:hAnsiTheme="minorHAnsi"/>
           <w:noProof/>
-        </w:rPr>
-      </w:pPr>
-      <w:hyperlink w:anchor="_Toc129965431" w:history="1">
+          <w:lang w:eastAsia="fr-FR"/>
+        </w:rPr>
+      </w:pPr>
+      <w:hyperlink w:anchor="_Toc130226238" w:history="1">
         <w:r>
           <w:rPr>
             <w:rStyle w:val="Lienhypertexte"/>
@@ -6863,7 +6885,7 @@
             <w:noProof/>
             <w:webHidden/>
           </w:rPr>
-          <w:instrText xml:space="preserve"> PAGEREF _Toc129965431 \h </w:instrText>
+          <w:instrText xml:space="preserve"> PAGEREF _Toc130226238 \h </w:instrText>
         </w:r>
         <w:r>
           <w:rPr>
@@ -6903,9 +6925,10 @@
         <w:rPr>
           <w:rFonts w:asciiTheme="minorHAnsi" w:hAnsiTheme="minorHAnsi"/>
           <w:noProof/>
-        </w:rPr>
-      </w:pPr>
-      <w:hyperlink w:anchor="_Toc129965432" w:history="1">
+          <w:lang w:eastAsia="fr-FR"/>
+        </w:rPr>
+      </w:pPr>
+      <w:hyperlink w:anchor="_Toc130226239" w:history="1">
         <w:r>
           <w:rPr>
             <w:rStyle w:val="Lienhypertexte"/>
@@ -6932,7 +6955,7 @@
             <w:noProof/>
             <w:webHidden/>
           </w:rPr>
-          <w:instrText xml:space="preserve"> PAGEREF _Toc129965432 \h </w:instrText>
+          <w:instrText xml:space="preserve"> PAGEREF _Toc130226239 \h </w:instrText>
         </w:r>
         <w:r>
           <w:rPr>
@@ -7264,25 +7287,7 @@
           <w:sz w:val="24"/>
           <w:szCs w:val="24"/>
         </w:rPr>
-        <w:t xml:space="preserve"> (</w:t>
-      </w:r>
-      <w:proofErr w:type="spellStart"/>
-      <w:r>
-        <w:rPr>
-          <w:rFonts w:cs="Times New Roman"/>
-          <w:sz w:val="24"/>
-          <w:szCs w:val="24"/>
-        </w:rPr>
-        <w:t>Tkinter</w:t>
-      </w:r>
-      <w:proofErr w:type="spellEnd"/>
-      <w:r>
-        <w:rPr>
-          <w:rFonts w:cs="Times New Roman"/>
-          <w:sz w:val="24"/>
-          <w:szCs w:val="24"/>
-        </w:rPr>
-        <w:t>)</w:t>
+        <w:t xml:space="preserve"> (Tkinter)</w:t>
       </w:r>
       <w:r>
         <w:rPr>
@@ -7690,27 +7695,7 @@
           <w:szCs w:val="24"/>
           <w:lang w:val="en-US"/>
         </w:rPr>
-        <w:t xml:space="preserve"> (</w:t>
-      </w:r>
-      <w:proofErr w:type="spellStart"/>
-      <w:r>
-        <w:rPr>
-          <w:rFonts w:cs="Times New Roman"/>
-          <w:sz w:val="24"/>
-          <w:szCs w:val="24"/>
-          <w:lang w:val="en-US"/>
-        </w:rPr>
-        <w:t>Tkinter</w:t>
-      </w:r>
-      <w:proofErr w:type="spellEnd"/>
-      <w:r>
-        <w:rPr>
-          <w:rFonts w:cs="Times New Roman"/>
-          <w:sz w:val="24"/>
-          <w:szCs w:val="24"/>
-          <w:lang w:val="en-US"/>
-        </w:rPr>
-        <w:t>)</w:t>
+        <w:t xml:space="preserve"> (Tkinter)</w:t>
       </w:r>
       <w:r>
         <w:rPr>
@@ -8700,25 +8685,7 @@
           <w:sz w:val="24"/>
           <w:szCs w:val="24"/>
         </w:rPr>
-        <w:t xml:space="preserve">, qui fut le sujet d’un stage technique réalisé l’an dernier (2021-2022) par mon prédécesseur Monsieur N’DO Yann Kader Axel </w:t>
-      </w:r>
-      <w:proofErr w:type="spellStart"/>
-      <w:r>
-        <w:rPr>
-          <w:rFonts w:cs="Times New Roman"/>
-          <w:sz w:val="24"/>
-          <w:szCs w:val="24"/>
-        </w:rPr>
-        <w:t>Obou</w:t>
-      </w:r>
-      <w:proofErr w:type="spellEnd"/>
-      <w:r>
-        <w:rPr>
-          <w:rFonts w:cs="Times New Roman"/>
-          <w:sz w:val="24"/>
-          <w:szCs w:val="24"/>
-        </w:rPr>
-        <w:t>, également élève de la majeure Systèmes Robotiques &amp; Drones de l’</w:t>
+        <w:t>, qui fut le sujet d’un stage technique réalisé l’an dernier (2021-2022) par mon prédécesseur Monsieur N’DO Yann Kader Axel Obou, également élève de la majeure Systèmes Robotiques &amp; Drones de l’</w:t>
       </w:r>
       <w:r>
         <w:rPr>
@@ -9152,7 +9119,7 @@
         <w:jc w:val="center"/>
       </w:pPr>
       <w:bookmarkStart w:id="28" w:name="_Ref129355289"/>
-      <w:bookmarkStart w:id="29" w:name="_Toc129965399"/>
+      <w:bookmarkStart w:id="29" w:name="_Toc130226206"/>
       <w:r>
         <w:t xml:space="preserve">Figure </w:t>
       </w:r>
@@ -9263,7 +9230,6 @@
         </w:rPr>
         <w:t xml:space="preserve"> dont le microcontrôleur ARM Cortex M4 STM32L476RGT6 permet la gestion des différents capteurs et éléments électroniques : un moteur </w:t>
       </w:r>
-      <w:proofErr w:type="spellStart"/>
       <w:r>
         <w:rPr>
           <w:rFonts w:cs="Times New Roman"/>
@@ -9272,9 +9238,16 @@
           <w:sz w:val="24"/>
           <w:szCs w:val="24"/>
         </w:rPr>
-        <w:t>brushless</w:t>
-      </w:r>
-      <w:proofErr w:type="spellEnd"/>
+        <w:t xml:space="preserve">brushless </w:t>
+      </w:r>
+      <w:r>
+        <w:rPr>
+          <w:rFonts w:cs="Times New Roman"/>
+          <w:sz w:val="24"/>
+          <w:szCs w:val="24"/>
+        </w:rPr>
+        <w:t xml:space="preserve">et un contrôleur de vitesse électronique (ESC </w:t>
+      </w:r>
       <w:r>
         <w:rPr>
           <w:rFonts w:cs="Times New Roman"/>
@@ -9283,17 +9256,16 @@
           <w:sz w:val="24"/>
           <w:szCs w:val="24"/>
         </w:rPr>
-        <w:t xml:space="preserve"> </w:t>
-      </w:r>
-      <w:r>
-        <w:rPr>
-          <w:rFonts w:cs="Times New Roman"/>
-          <w:sz w:val="24"/>
-          <w:szCs w:val="24"/>
-        </w:rPr>
-        <w:t xml:space="preserve">et un contrôleur de vitesse électronique (ESC </w:t>
-      </w:r>
-      <w:proofErr w:type="spellStart"/>
+        <w:t>Electronic Speed Controller</w:t>
+      </w:r>
+      <w:r>
+        <w:rPr>
+          <w:rFonts w:cs="Times New Roman"/>
+          <w:sz w:val="24"/>
+          <w:szCs w:val="24"/>
+        </w:rPr>
+        <w:t xml:space="preserve">) issus du commerce de drones ; un potentiomètre ; une centrale inertielle (MPU-6050 de chez </w:t>
+      </w:r>
       <w:r>
         <w:rPr>
           <w:rFonts w:cs="Times New Roman"/>
@@ -9302,39 +9274,8 @@
           <w:sz w:val="24"/>
           <w:szCs w:val="24"/>
         </w:rPr>
-        <w:t>Electronic</w:t>
-      </w:r>
-      <w:proofErr w:type="spellEnd"/>
-      <w:r>
-        <w:rPr>
-          <w:rFonts w:cs="Times New Roman"/>
-          <w:i/>
-          <w:iCs/>
-          <w:sz w:val="24"/>
-          <w:szCs w:val="24"/>
-        </w:rPr>
-        <w:t xml:space="preserve"> Speed Controller</w:t>
-      </w:r>
-      <w:r>
-        <w:rPr>
-          <w:rFonts w:cs="Times New Roman"/>
-          <w:sz w:val="24"/>
-          <w:szCs w:val="24"/>
-        </w:rPr>
-        <w:t xml:space="preserve">) issus du commerce de drones ; un potentiomètre ; une centrale inertielle (MPU-6050 de chez </w:t>
-      </w:r>
-      <w:proofErr w:type="spellStart"/>
-      <w:r>
-        <w:rPr>
-          <w:rFonts w:cs="Times New Roman"/>
-          <w:i/>
-          <w:iCs/>
-          <w:sz w:val="24"/>
-          <w:szCs w:val="24"/>
-        </w:rPr>
         <w:t>InvenSense</w:t>
       </w:r>
-      <w:proofErr w:type="spellEnd"/>
       <w:r>
         <w:rPr>
           <w:rFonts w:cs="Times New Roman"/>
@@ -9513,7 +9454,7 @@
         </w:rPr>
       </w:pPr>
       <w:bookmarkStart w:id="31" w:name="_Ref129616285"/>
-      <w:bookmarkStart w:id="32" w:name="_Toc129965400"/>
+      <w:bookmarkStart w:id="32" w:name="_Toc130226207"/>
       <w:r>
         <w:t xml:space="preserve">Figure </w:t>
       </w:r>
@@ -9755,7 +9696,7 @@
         </w:rPr>
       </w:pPr>
       <w:bookmarkStart w:id="33" w:name="_Ref129616341"/>
-      <w:bookmarkStart w:id="34" w:name="_Toc129965401"/>
+      <w:bookmarkStart w:id="34" w:name="_Toc130226208"/>
       <w:r>
         <w:rPr>
           <w:rFonts w:cs="Times New Roman"/>
@@ -10083,7 +10024,7 @@
       </w:pPr>
       <w:bookmarkStart w:id="36" w:name="_Ref129355276"/>
       <w:bookmarkStart w:id="37" w:name="_Ref129355256"/>
-      <w:bookmarkStart w:id="38" w:name="_Toc129965402"/>
+      <w:bookmarkStart w:id="38" w:name="_Toc130226209"/>
       <w:r>
         <w:rPr>
           <w:rFonts w:cs="Times New Roman"/>
@@ -10218,7 +10159,7 @@
         <w:jc w:val="center"/>
       </w:pPr>
       <w:bookmarkStart w:id="40" w:name="_Ref129770597"/>
-      <w:bookmarkStart w:id="41" w:name="_Toc129965403"/>
+      <w:bookmarkStart w:id="41" w:name="_Toc130226210"/>
       <w:r>
         <w:t xml:space="preserve">Figure </w:t>
       </w:r>
@@ -10624,7 +10565,6 @@
           <w:szCs w:val="24"/>
         </w:rPr>
       </w:pPr>
-      <w:proofErr w:type="gramStart"/>
       <w:r>
         <w:rPr>
           <w:rFonts w:cs="Times New Roman"/>
@@ -10650,16 +10590,7 @@
           <w:sz w:val="24"/>
           <w:szCs w:val="24"/>
         </w:rPr>
-        <w:t> »</w:t>
-      </w:r>
-      <w:proofErr w:type="gramEnd"/>
-      <w:r>
-        <w:rPr>
-          <w:rFonts w:cs="Times New Roman"/>
-          <w:sz w:val="24"/>
-          <w:szCs w:val="24"/>
-        </w:rPr>
-        <w:t>, le mode asservi pour une consigne fixe de 45°, prenant en compte des coefficients du régulateur PID (Proportionnel Intégral Dérivé) fixes renseignés dans le fichier source</w:t>
+        <w:t> », le mode asservi pour une consigne fixe de 45°, prenant en compte des coefficients du régulateur PID (Proportionnel Intégral Dérivé) fixes renseignés dans le fichier source</w:t>
       </w:r>
       <w:r>
         <w:rPr>
@@ -11472,7 +11403,7 @@
         </w:rPr>
       </w:pPr>
       <w:bookmarkStart w:id="43" w:name="_Ref129616942"/>
-      <w:bookmarkStart w:id="44" w:name="_Toc129965404"/>
+      <w:bookmarkStart w:id="44" w:name="_Toc130226211"/>
       <w:r>
         <w:t xml:space="preserve">Figure </w:t>
       </w:r>
@@ -12019,7 +11950,7 @@
         </w:rPr>
       </w:pPr>
       <w:bookmarkStart w:id="47" w:name="_Ref129617005"/>
-      <w:bookmarkStart w:id="48" w:name="_Toc129965405"/>
+      <w:bookmarkStart w:id="48" w:name="_Toc130226212"/>
       <w:r>
         <w:t xml:space="preserve">Figure </w:t>
       </w:r>
@@ -12086,25 +12017,7 @@
           <w:sz w:val="24"/>
           <w:szCs w:val="24"/>
         </w:rPr>
-        <w:t xml:space="preserve"> »  </w:t>
-      </w:r>
-      <w:proofErr w:type="gramStart"/>
-      <w:r>
-        <w:rPr>
-          <w:rFonts w:cs="Times New Roman"/>
-          <w:sz w:val="24"/>
-          <w:szCs w:val="24"/>
-        </w:rPr>
-        <w:t>qui</w:t>
-      </w:r>
-      <w:proofErr w:type="gramEnd"/>
-      <w:r>
-        <w:rPr>
-          <w:rFonts w:cs="Times New Roman"/>
-          <w:sz w:val="24"/>
-          <w:szCs w:val="24"/>
-        </w:rPr>
-        <w:t xml:space="preserve"> me semblait plus intuitif qu’un chiffre, que j’ai alors préféré réserver aux modes de fonctionnement</w:t>
+        <w:t> »  qui me semblait plus intuitif qu’un chiffre, que j’ai alors préféré réserver aux modes de fonctionnement</w:t>
       </w:r>
       <w:r>
         <w:rPr>
@@ -12423,16 +12336,7 @@
           <w:sz w:val="24"/>
           <w:szCs w:val="24"/>
         </w:rPr>
-        <w:t xml:space="preserve"> » et </w:t>
-      </w:r>
-      <w:proofErr w:type="gramStart"/>
-      <w:r>
-        <w:rPr>
-          <w:rFonts w:cs="Times New Roman"/>
-          <w:sz w:val="24"/>
-          <w:szCs w:val="24"/>
-        </w:rPr>
-        <w:t>« </w:t>
+        <w:t> » et « </w:t>
       </w:r>
       <w:r>
         <w:rPr>
@@ -12450,16 +12354,7 @@
           <w:sz w:val="24"/>
           <w:szCs w:val="24"/>
         </w:rPr>
-        <w:t> »</w:t>
-      </w:r>
-      <w:proofErr w:type="gramEnd"/>
-      <w:r>
-        <w:rPr>
-          <w:rFonts w:cs="Times New Roman"/>
-          <w:sz w:val="24"/>
-          <w:szCs w:val="24"/>
-        </w:rPr>
-        <w:t xml:space="preserve"> présentant une partie interactive (demande de consigne). Par exemple, le mode 2 « </w:t>
+        <w:t> » présentant une partie interactive (demande de consigne). Par exemple, le mode 2 « </w:t>
       </w:r>
       <w:r>
         <w:rPr>
@@ -12880,7 +12775,23 @@
           <w:sz w:val="24"/>
           <w:szCs w:val="24"/>
         </w:rPr>
-        <w:t>. Dans cet état, les messages nous proposent d’entrer le caractère ‘</w:t>
+        <w:t>. Dans cet état, les messages nous proposent d’entrer</w:t>
+      </w:r>
+      <w:r>
+        <w:rPr>
+          <w:rFonts w:cs="Times New Roman"/>
+          <w:sz w:val="24"/>
+          <w:szCs w:val="24"/>
+        </w:rPr>
+        <w:t xml:space="preserve"> </w:t>
+      </w:r>
+      <w:r>
+        <w:rPr>
+          <w:rFonts w:cs="Times New Roman"/>
+          <w:sz w:val="24"/>
+          <w:szCs w:val="24"/>
+        </w:rPr>
+        <w:t>le caractère ‘</w:t>
       </w:r>
       <w:r>
         <w:rPr>
@@ -12896,7 +12807,7 @@
           <w:sz w:val="24"/>
           <w:szCs w:val="24"/>
         </w:rPr>
-        <w:t>’ pour obtenir des informations sur la simulation ou bien d’entrer soit la touche « Espace »</w:t>
+        <w:t>’ pour obtenir des informations sur la simulation ou bien d’entrer la touche « Espace »</w:t>
       </w:r>
       <w:r>
         <w:rPr>
@@ -13097,16 +13008,7 @@
           <w:sz w:val="24"/>
           <w:szCs w:val="24"/>
         </w:rPr>
-        <w:t xml:space="preserve">Enfin, le mode 3 </w:t>
-      </w:r>
-      <w:proofErr w:type="gramStart"/>
-      <w:r>
-        <w:rPr>
-          <w:rFonts w:cs="Times New Roman"/>
-          <w:sz w:val="24"/>
-          <w:szCs w:val="24"/>
-        </w:rPr>
-        <w:t>« </w:t>
+        <w:t>Enfin, le mode 3 « </w:t>
       </w:r>
       <w:r>
         <w:rPr>
@@ -13124,16 +13026,7 @@
           <w:sz w:val="24"/>
           <w:szCs w:val="24"/>
         </w:rPr>
-        <w:t> »</w:t>
-      </w:r>
-      <w:proofErr w:type="gramEnd"/>
-      <w:r>
-        <w:rPr>
-          <w:rFonts w:cs="Times New Roman"/>
-          <w:sz w:val="24"/>
-          <w:szCs w:val="24"/>
-        </w:rPr>
-        <w:t xml:space="preserve"> nécessitait d’offrir plus de possibilités d’interaction, car pour rappel, la valeur de position angulaire et les coefficients PID étaient</w:t>
+        <w:t> » nécessitait d’offrir plus de possibilités d’interaction, car pour rappel, la valeur de position angulaire et les coefficients PID étaient</w:t>
       </w:r>
       <w:r>
         <w:rPr>
@@ -13224,16 +13117,7 @@
           <w:sz w:val="24"/>
           <w:szCs w:val="24"/>
         </w:rPr>
-        <w:t xml:space="preserve"> », qui une fois rentrée nous amène à l’état </w:t>
-      </w:r>
-      <w:proofErr w:type="gramStart"/>
-      <w:r>
-        <w:rPr>
-          <w:rFonts w:cs="Times New Roman"/>
-          <w:sz w:val="24"/>
-          <w:szCs w:val="24"/>
-        </w:rPr>
-        <w:t>« </w:t>
+        <w:t> », qui une fois rentrée nous amène à l’état « </w:t>
       </w:r>
       <w:r>
         <w:rPr>
@@ -13251,16 +13135,7 @@
           <w:sz w:val="24"/>
           <w:szCs w:val="24"/>
         </w:rPr>
-        <w:t> »</w:t>
-      </w:r>
-      <w:proofErr w:type="gramEnd"/>
-      <w:r>
-        <w:rPr>
-          <w:rFonts w:cs="Times New Roman"/>
-          <w:sz w:val="24"/>
-          <w:szCs w:val="24"/>
-        </w:rPr>
-        <w:t xml:space="preserve"> ou bien nous ramène à ce même état, si l’on a demandé à accéder à « </w:t>
+        <w:t> » ou bien nous ramène à ce même état, si l’on a demandé à accéder à « </w:t>
       </w:r>
       <w:r>
         <w:rPr>
@@ -13355,7 +13230,23 @@
           <w:sz w:val="24"/>
           <w:szCs w:val="24"/>
         </w:rPr>
-        <w:t xml:space="preserve">, il m’a été alors conseillé de débuter le développement d’une IHM en Python, où il serait alors possible de rajouter un mode séquence de vol et un mode calibration, qui permettrait à l’utilisateur d’acquérir des couples de données </w:t>
+        <w:t>, il m’a été alors conseillé de débuter le développement d’une IHM en Python, où il serait alors possible de rajouter un mode séquence de vol et un mode calibration</w:t>
+      </w:r>
+      <w:r>
+        <w:rPr>
+          <w:rFonts w:cs="Times New Roman"/>
+          <w:sz w:val="24"/>
+          <w:szCs w:val="24"/>
+        </w:rPr>
+        <w:t>. Ce dernier</w:t>
+      </w:r>
+      <w:r>
+        <w:rPr>
+          <w:rFonts w:cs="Times New Roman"/>
+          <w:sz w:val="24"/>
+          <w:szCs w:val="24"/>
+        </w:rPr>
+        <w:t xml:space="preserve"> permettrait à l’utilisateur d’acquérir des couples de données </w:t>
       </w:r>
       <w:r>
         <w:rPr>
@@ -13427,7 +13318,23 @@
           <w:sz w:val="24"/>
           <w:szCs w:val="24"/>
         </w:rPr>
-        <w:t xml:space="preserve"> calculée via les données récoltées</w:t>
+        <w:t xml:space="preserve"> calculé</w:t>
+      </w:r>
+      <w:r>
+        <w:rPr>
+          <w:rFonts w:cs="Times New Roman"/>
+          <w:sz w:val="24"/>
+          <w:szCs w:val="24"/>
+        </w:rPr>
+        <w:t>s</w:t>
+      </w:r>
+      <w:r>
+        <w:rPr>
+          <w:rFonts w:cs="Times New Roman"/>
+          <w:sz w:val="24"/>
+          <w:szCs w:val="24"/>
+        </w:rPr>
+        <w:t xml:space="preserve"> via les données récoltées</w:t>
       </w:r>
       <w:r>
         <w:rPr>
@@ -13515,7 +13422,6 @@
         </w:rPr>
         <w:t xml:space="preserve">avec </w:t>
       </w:r>
-      <w:proofErr w:type="spellStart"/>
       <w:r>
         <w:rPr>
           <w:rFonts w:cs="Times New Roman"/>
@@ -13526,7 +13432,6 @@
         </w:rPr>
         <w:t>Tkinter</w:t>
       </w:r>
-      <w:proofErr w:type="spellEnd"/>
       <w:r>
         <w:rPr>
           <w:rFonts w:cs="Times New Roman"/>
@@ -13551,7 +13456,6 @@
         </w:rPr>
         <w:t xml:space="preserve">plutôt que </w:t>
       </w:r>
-      <w:proofErr w:type="spellStart"/>
       <w:r>
         <w:rPr>
           <w:rFonts w:cs="Times New Roman"/>
@@ -13562,7 +13466,6 @@
         </w:rPr>
         <w:t>PyQt</w:t>
       </w:r>
-      <w:proofErr w:type="spellEnd"/>
       <w:r>
         <w:rPr>
           <w:rFonts w:cs="Times New Roman"/>
@@ -13587,7 +13490,6 @@
         </w:rPr>
         <w:t xml:space="preserve"> </w:t>
       </w:r>
-      <w:proofErr w:type="spellStart"/>
       <w:r>
         <w:rPr>
           <w:rFonts w:cs="Times New Roman"/>
@@ -13598,7 +13500,6 @@
         </w:rPr>
         <w:t>PySide</w:t>
       </w:r>
-      <w:proofErr w:type="spellEnd"/>
       <w:r>
         <w:rPr>
           <w:rFonts w:cs="Times New Roman"/>
@@ -13954,7 +13855,7 @@
         </w:rPr>
       </w:pPr>
       <w:bookmarkStart w:id="50" w:name="_Ref129617111"/>
-      <w:bookmarkStart w:id="51" w:name="_Toc129965406"/>
+      <w:bookmarkStart w:id="51" w:name="_Toc130226213"/>
       <w:r>
         <w:rPr>
           <w:rFonts w:cs="Times New Roman"/>
@@ -14082,7 +13983,6 @@
         </w:rPr>
         <w:t>. Une fois qu’ils sont sélectionnés, le bouton « </w:t>
       </w:r>
-      <w:proofErr w:type="spellStart"/>
       <w:r>
         <w:rPr>
           <w:rFonts w:cs="Times New Roman"/>
@@ -14093,7 +13993,6 @@
         </w:rPr>
         <w:t>Connect</w:t>
       </w:r>
-      <w:proofErr w:type="spellEnd"/>
       <w:r>
         <w:rPr>
           <w:rFonts w:cs="Times New Roman"/>
@@ -14189,7 +14088,6 @@
         </w:rPr>
         <w:t>« </w:t>
       </w:r>
-      <w:proofErr w:type="spellStart"/>
       <w:r>
         <w:rPr>
           <w:rFonts w:cs="Times New Roman"/>
@@ -14200,7 +14098,6 @@
         </w:rPr>
         <w:t>disabled</w:t>
       </w:r>
-      <w:proofErr w:type="spellEnd"/>
       <w:r>
         <w:rPr>
           <w:rFonts w:cs="Times New Roman"/>
@@ -14408,7 +14305,7 @@
         </w:rPr>
       </w:pPr>
       <w:bookmarkStart w:id="52" w:name="_Ref129617190"/>
-      <w:bookmarkStart w:id="53" w:name="_Toc129965407"/>
+      <w:bookmarkStart w:id="53" w:name="_Toc130226214"/>
       <w:r>
         <w:rPr>
           <w:rFonts w:cs="Times New Roman"/>
@@ -14466,25 +14363,7 @@
           <w:sz w:val="20"/>
           <w:szCs w:val="20"/>
         </w:rPr>
-        <w:t xml:space="preserve">: Messages de connexion (bouton </w:t>
-      </w:r>
-      <w:proofErr w:type="spellStart"/>
-      <w:r>
-        <w:rPr>
-          <w:rFonts w:cs="Times New Roman"/>
-          <w:sz w:val="20"/>
-          <w:szCs w:val="20"/>
-        </w:rPr>
-        <w:t>Connect</w:t>
-      </w:r>
-      <w:proofErr w:type="spellEnd"/>
-      <w:r>
-        <w:rPr>
-          <w:rFonts w:cs="Times New Roman"/>
-          <w:sz w:val="20"/>
-          <w:szCs w:val="20"/>
-        </w:rPr>
-        <w:t>)</w:t>
+        <w:t>: Messages de connexion (bouton Connect)</w:t>
       </w:r>
       <w:bookmarkEnd w:id="53"/>
     </w:p>
@@ -14562,25 +14441,7 @@
           <w:sz w:val="24"/>
           <w:szCs w:val="24"/>
         </w:rPr>
-        <w:t>Le code Python de cette IHM est développé sur plusieurs fichiers « .</w:t>
-      </w:r>
-      <w:proofErr w:type="spellStart"/>
-      <w:r>
-        <w:rPr>
-          <w:rFonts w:cs="Times New Roman"/>
-          <w:sz w:val="24"/>
-          <w:szCs w:val="24"/>
-        </w:rPr>
-        <w:t>py</w:t>
-      </w:r>
-      <w:proofErr w:type="spellEnd"/>
-      <w:r>
-        <w:rPr>
-          <w:rFonts w:cs="Times New Roman"/>
-          <w:sz w:val="24"/>
-          <w:szCs w:val="24"/>
-        </w:rPr>
-        <w:t> » dont un fichier principal nommé « </w:t>
+        <w:t>Le code Python de cette IHM est développé sur plusieurs fichiers « .py » dont un fichier principal nommé « </w:t>
       </w:r>
       <w:r>
         <w:rPr>
@@ -14598,25 +14459,7 @@
           <w:sz w:val="24"/>
           <w:szCs w:val="24"/>
         </w:rPr>
-        <w:t> », lequel est exécuté lorsque l’on veut utiliser l’IHM et qui fait appel à plusieurs autres fichiers « .</w:t>
-      </w:r>
-      <w:proofErr w:type="spellStart"/>
-      <w:r>
-        <w:rPr>
-          <w:rFonts w:cs="Times New Roman"/>
-          <w:sz w:val="24"/>
-          <w:szCs w:val="24"/>
-        </w:rPr>
-        <w:t>py</w:t>
-      </w:r>
-      <w:proofErr w:type="spellEnd"/>
-      <w:r>
-        <w:rPr>
-          <w:rFonts w:cs="Times New Roman"/>
-          <w:sz w:val="24"/>
-          <w:szCs w:val="24"/>
-        </w:rPr>
-        <w:t> » regroupant les différentes classes et fonctions utilisées.</w:t>
+        <w:t> », lequel est exécuté lorsque l’on veut utiliser l’IHM et qui fait appel à plusieurs autres fichiers « .py » regroupant les différentes classes et fonctions utilisées.</w:t>
       </w:r>
     </w:p>
     <w:p>
@@ -14654,7 +14497,6 @@
         </w:rPr>
         <w:t xml:space="preserve"> », GUI pour </w:t>
       </w:r>
-      <w:proofErr w:type="spellStart"/>
       <w:r>
         <w:rPr>
           <w:rFonts w:cs="Times New Roman"/>
@@ -14663,9 +14505,40 @@
           <w:sz w:val="24"/>
           <w:szCs w:val="24"/>
         </w:rPr>
-        <w:t>Graphical</w:t>
-      </w:r>
-      <w:proofErr w:type="spellEnd"/>
+        <w:t>Graphical User Interface</w:t>
+      </w:r>
+      <w:r>
+        <w:rPr>
+          <w:rFonts w:cs="Times New Roman"/>
+          <w:sz w:val="24"/>
+          <w:szCs w:val="24"/>
+        </w:rPr>
+        <w:t xml:space="preserve"> (</w:t>
+      </w:r>
+      <w:r>
+        <w:rPr>
+          <w:rFonts w:cs="Times New Roman"/>
+          <w:sz w:val="24"/>
+          <w:szCs w:val="24"/>
+        </w:rPr>
+        <w:t>un équivalent courant en anglais d’IHM</w:t>
+      </w:r>
+      <w:r>
+        <w:rPr>
+          <w:rFonts w:cs="Times New Roman"/>
+          <w:sz w:val="24"/>
+          <w:szCs w:val="24"/>
+        </w:rPr>
+        <w:t>), et regroupe la majeure partie du code, dont des classes propres à chacune des extensions de fenêtres et leurs fonctions associées</w:t>
+      </w:r>
+      <w:r>
+        <w:rPr>
+          <w:rFonts w:cs="Times New Roman"/>
+          <w:sz w:val="24"/>
+          <w:szCs w:val="24"/>
+        </w:rPr>
+        <w:t xml:space="preserve"> qui traitent des </w:t>
+      </w:r>
       <w:r>
         <w:rPr>
           <w:rFonts w:cs="Times New Roman"/>
@@ -14674,39 +14547,40 @@
           <w:sz w:val="24"/>
           <w:szCs w:val="24"/>
         </w:rPr>
-        <w:t xml:space="preserve"> User Interface</w:t>
-      </w:r>
-      <w:r>
-        <w:rPr>
-          <w:rFonts w:cs="Times New Roman"/>
-          <w:sz w:val="24"/>
-          <w:szCs w:val="24"/>
-        </w:rPr>
-        <w:t xml:space="preserve"> (</w:t>
-      </w:r>
-      <w:r>
-        <w:rPr>
-          <w:rFonts w:cs="Times New Roman"/>
-          <w:sz w:val="24"/>
-          <w:szCs w:val="24"/>
-        </w:rPr>
-        <w:t>un équivalent courant en anglais d’IHM</w:t>
-      </w:r>
-      <w:r>
-        <w:rPr>
-          <w:rFonts w:cs="Times New Roman"/>
-          <w:sz w:val="24"/>
-          <w:szCs w:val="24"/>
-        </w:rPr>
-        <w:t>), et regroupe la majeure partie du code, dont des classes propres à chacune des extensions de fenêtres et leurs fonctions associées</w:t>
-      </w:r>
-      <w:r>
-        <w:rPr>
-          <w:rFonts w:cs="Times New Roman"/>
-          <w:sz w:val="24"/>
-          <w:szCs w:val="24"/>
-        </w:rPr>
-        <w:t xml:space="preserve"> qui traitent des </w:t>
+        <w:t>widgets</w:t>
+      </w:r>
+      <w:r>
+        <w:rPr>
+          <w:rFonts w:cs="Times New Roman"/>
+          <w:sz w:val="24"/>
+          <w:szCs w:val="24"/>
+        </w:rPr>
+        <w:t>.</w:t>
+      </w:r>
+      <w:r>
+        <w:rPr>
+          <w:rFonts w:cs="Times New Roman"/>
+          <w:sz w:val="24"/>
+          <w:szCs w:val="24"/>
+        </w:rPr>
+        <w:t xml:space="preserve"> </w:t>
+      </w:r>
+    </w:p>
+    <w:p>
+      <w:pPr>
+        <w:rPr>
+          <w:rFonts w:cs="Times New Roman"/>
+          <w:sz w:val="24"/>
+          <w:szCs w:val="24"/>
+        </w:rPr>
+      </w:pPr>
+      <w:r>
+        <w:rPr>
+          <w:rFonts w:cs="Times New Roman"/>
+          <w:sz w:val="24"/>
+          <w:szCs w:val="24"/>
+        </w:rPr>
+        <w:t>Dans ce fichier, on retrouve donc la classe propre à la fenêtre principale, « </w:t>
       </w:r>
       <w:r>
         <w:rPr>
@@ -14716,53 +14590,8 @@
           <w:sz w:val="24"/>
           <w:szCs w:val="24"/>
         </w:rPr>
-        <w:t>widgets</w:t>
-      </w:r>
-      <w:r>
-        <w:rPr>
-          <w:rFonts w:cs="Times New Roman"/>
-          <w:sz w:val="24"/>
-          <w:szCs w:val="24"/>
-        </w:rPr>
-        <w:t>.</w:t>
-      </w:r>
-      <w:r>
-        <w:rPr>
-          <w:rFonts w:cs="Times New Roman"/>
-          <w:sz w:val="24"/>
-          <w:szCs w:val="24"/>
-        </w:rPr>
-        <w:t xml:space="preserve"> </w:t>
-      </w:r>
-    </w:p>
-    <w:p>
-      <w:pPr>
-        <w:rPr>
-          <w:rFonts w:cs="Times New Roman"/>
-          <w:sz w:val="24"/>
-          <w:szCs w:val="24"/>
-        </w:rPr>
-      </w:pPr>
-      <w:r>
-        <w:rPr>
-          <w:rFonts w:cs="Times New Roman"/>
-          <w:sz w:val="24"/>
-          <w:szCs w:val="24"/>
-        </w:rPr>
-        <w:t>Dans ce fichier, on retrouve donc la classe propre à la fenêtre principale, « </w:t>
-      </w:r>
-      <w:proofErr w:type="spellStart"/>
-      <w:r>
-        <w:rPr>
-          <w:rFonts w:cs="Times New Roman"/>
-          <w:i/>
-          <w:iCs/>
-          <w:sz w:val="24"/>
-          <w:szCs w:val="24"/>
-        </w:rPr>
         <w:t>ComGui</w:t>
       </w:r>
-      <w:proofErr w:type="spellEnd"/>
       <w:r>
         <w:rPr>
           <w:rFonts w:cs="Times New Roman"/>
@@ -14827,25 +14656,7 @@
           <w:sz w:val="24"/>
           <w:szCs w:val="24"/>
         </w:rPr>
-        <w:t> ; ces balises sont présentes en commentaires dans les fichiers .</w:t>
-      </w:r>
-      <w:proofErr w:type="spellStart"/>
-      <w:r>
-        <w:rPr>
-          <w:rFonts w:cs="Times New Roman"/>
-          <w:sz w:val="24"/>
-          <w:szCs w:val="24"/>
-        </w:rPr>
-        <w:t>py</w:t>
-      </w:r>
-      <w:proofErr w:type="spellEnd"/>
-      <w:r>
-        <w:rPr>
-          <w:rFonts w:cs="Times New Roman"/>
-          <w:sz w:val="24"/>
-          <w:szCs w:val="24"/>
-        </w:rPr>
-        <w:t xml:space="preserve"> et .c intervenant dans ce projet</w:t>
+        <w:t> ; ces balises sont présentes en commentaires dans les fichiers .py et .c intervenant dans ce projet</w:t>
       </w:r>
       <w:r>
         <w:rPr>
@@ -14903,7 +14714,6 @@
         </w:rPr>
         <w:t>oit par exemple la fonction « </w:t>
       </w:r>
-      <w:proofErr w:type="spellStart"/>
       <w:r>
         <w:rPr>
           <w:rFonts w:cs="Times New Roman"/>
@@ -14914,7 +14724,6 @@
         </w:rPr>
         <w:t>ComOptionMenu</w:t>
       </w:r>
-      <w:proofErr w:type="spellEnd"/>
       <w:r>
         <w:rPr>
           <w:rFonts w:cs="Times New Roman"/>
@@ -14923,7 +14732,6 @@
         </w:rPr>
         <w:t> » qui s’occupe de gérer l’obtention et l’affichage de la liste des ports COM dans le widget « </w:t>
       </w:r>
-      <w:proofErr w:type="spellStart"/>
       <w:r>
         <w:rPr>
           <w:rFonts w:cs="Times New Roman"/>
@@ -14934,7 +14742,6 @@
         </w:rPr>
         <w:t>drop_com</w:t>
       </w:r>
-      <w:proofErr w:type="spellEnd"/>
       <w:r>
         <w:rPr>
           <w:rFonts w:cs="Times New Roman"/>
@@ -14951,7 +14758,6 @@
         </w:rPr>
         <w:t xml:space="preserve"> (en face du label « </w:t>
       </w:r>
-      <w:proofErr w:type="spellStart"/>
       <w:r>
         <w:rPr>
           <w:rFonts w:cs="Times New Roman"/>
@@ -14960,9 +14766,120 @@
           <w:sz w:val="24"/>
           <w:szCs w:val="24"/>
         </w:rPr>
-        <w:t>Available</w:t>
-      </w:r>
-      <w:proofErr w:type="spellEnd"/>
+        <w:t>Available Port(s)</w:t>
+      </w:r>
+      <w:r>
+        <w:rPr>
+          <w:rFonts w:cs="Times New Roman"/>
+          <w:sz w:val="24"/>
+          <w:szCs w:val="24"/>
+        </w:rPr>
+        <w:t> »</w:t>
+      </w:r>
+      <w:r>
+        <w:rPr>
+          <w:rFonts w:cs="Times New Roman"/>
+          <w:sz w:val="24"/>
+          <w:szCs w:val="24"/>
+        </w:rPr>
+        <w:t xml:space="preserve"> visible sur la</w:t>
+      </w:r>
+      <w:r>
+        <w:rPr>
+          <w:rFonts w:cs="Times New Roman"/>
+          <w:sz w:val="24"/>
+          <w:szCs w:val="24"/>
+        </w:rPr>
+        <w:t xml:space="preserve"> </w:t>
+      </w:r>
+      <w:r>
+        <w:rPr>
+          <w:rFonts w:cs="Times New Roman"/>
+          <w:sz w:val="24"/>
+          <w:szCs w:val="24"/>
+        </w:rPr>
+        <w:fldChar w:fldCharType="begin"/>
+      </w:r>
+      <w:r>
+        <w:rPr>
+          <w:rFonts w:cs="Times New Roman"/>
+          <w:sz w:val="24"/>
+          <w:szCs w:val="24"/>
+        </w:rPr>
+        <w:instrText xml:space="preserve"> REF _Ref129617111 \h  \* MERGEFORMAT </w:instrText>
+      </w:r>
+      <w:r>
+        <w:rPr>
+          <w:rFonts w:cs="Times New Roman"/>
+          <w:sz w:val="24"/>
+          <w:szCs w:val="24"/>
+        </w:rPr>
+      </w:r>
+      <w:r>
+        <w:rPr>
+          <w:rFonts w:cs="Times New Roman"/>
+          <w:sz w:val="24"/>
+          <w:szCs w:val="24"/>
+        </w:rPr>
+        <w:fldChar w:fldCharType="separate"/>
+      </w:r>
+      <w:r>
+        <w:rPr>
+          <w:rFonts w:cs="Times New Roman"/>
+          <w:sz w:val="24"/>
+          <w:szCs w:val="24"/>
+        </w:rPr>
+        <w:t>Figure 8</w:t>
+      </w:r>
+      <w:r>
+        <w:rPr>
+          <w:rFonts w:cs="Times New Roman"/>
+          <w:sz w:val="24"/>
+          <w:szCs w:val="24"/>
+        </w:rPr>
+        <w:fldChar w:fldCharType="end"/>
+      </w:r>
+      <w:r>
+        <w:rPr>
+          <w:rFonts w:cs="Times New Roman"/>
+          <w:sz w:val="24"/>
+          <w:szCs w:val="24"/>
+        </w:rPr>
+        <w:t>)</w:t>
+      </w:r>
+      <w:r>
+        <w:rPr>
+          <w:rFonts w:cs="Times New Roman"/>
+          <w:sz w:val="24"/>
+          <w:szCs w:val="24"/>
+        </w:rPr>
+        <w:t>.</w:t>
+      </w:r>
+      <w:r>
+        <w:rPr>
+          <w:rFonts w:cs="Times New Roman"/>
+          <w:sz w:val="24"/>
+          <w:szCs w:val="24"/>
+        </w:rPr>
+        <w:t xml:space="preserve"> </w:t>
+      </w:r>
+    </w:p>
+    <w:p>
+      <w:pPr>
+        <w:rPr>
+          <w:rFonts w:cs="Times New Roman"/>
+          <w:sz w:val="24"/>
+          <w:szCs w:val="24"/>
+        </w:rPr>
+      </w:pPr>
+      <w:r>
+        <w:rPr>
+          <w:rFonts w:cs="Times New Roman"/>
+          <w:sz w:val="24"/>
+          <w:szCs w:val="24"/>
+        </w:rPr>
+        <w:t>Cette classe fait également appel au module « </w:t>
+      </w:r>
       <w:r>
         <w:rPr>
           <w:rFonts w:cs="Times New Roman"/>
@@ -14971,121 +14888,34 @@
           <w:sz w:val="24"/>
           <w:szCs w:val="24"/>
         </w:rPr>
-        <w:t xml:space="preserve"> Port(s)</w:t>
-      </w:r>
-      <w:r>
-        <w:rPr>
-          <w:rFonts w:cs="Times New Roman"/>
-          <w:sz w:val="24"/>
-          <w:szCs w:val="24"/>
-        </w:rPr>
-        <w:t> »</w:t>
-      </w:r>
-      <w:r>
-        <w:rPr>
-          <w:rFonts w:cs="Times New Roman"/>
-          <w:sz w:val="24"/>
-          <w:szCs w:val="24"/>
-        </w:rPr>
-        <w:t xml:space="preserve"> visible sur la</w:t>
-      </w:r>
-      <w:r>
-        <w:rPr>
-          <w:rFonts w:cs="Times New Roman"/>
-          <w:sz w:val="24"/>
-          <w:szCs w:val="24"/>
-        </w:rPr>
-        <w:t xml:space="preserve"> </w:t>
-      </w:r>
-      <w:r>
-        <w:rPr>
-          <w:rFonts w:cs="Times New Roman"/>
-          <w:sz w:val="24"/>
-          <w:szCs w:val="24"/>
-        </w:rPr>
-        <w:fldChar w:fldCharType="begin"/>
-      </w:r>
-      <w:r>
-        <w:rPr>
-          <w:rFonts w:cs="Times New Roman"/>
-          <w:sz w:val="24"/>
-          <w:szCs w:val="24"/>
-        </w:rPr>
-        <w:instrText xml:space="preserve"> REF _Ref129617111 \h  \* MERGEFORMAT </w:instrText>
-      </w:r>
-      <w:r>
-        <w:rPr>
-          <w:rFonts w:cs="Times New Roman"/>
-          <w:sz w:val="24"/>
-          <w:szCs w:val="24"/>
-        </w:rPr>
-      </w:r>
-      <w:r>
-        <w:rPr>
-          <w:rFonts w:cs="Times New Roman"/>
-          <w:sz w:val="24"/>
-          <w:szCs w:val="24"/>
-        </w:rPr>
-        <w:fldChar w:fldCharType="separate"/>
-      </w:r>
-      <w:r>
-        <w:rPr>
-          <w:rFonts w:cs="Times New Roman"/>
-          <w:sz w:val="24"/>
-          <w:szCs w:val="24"/>
-        </w:rPr>
-        <w:t>Figure 8</w:t>
-      </w:r>
-      <w:r>
-        <w:rPr>
-          <w:rFonts w:cs="Times New Roman"/>
-          <w:sz w:val="24"/>
-          <w:szCs w:val="24"/>
-        </w:rPr>
-        <w:fldChar w:fldCharType="end"/>
-      </w:r>
-      <w:r>
-        <w:rPr>
-          <w:rFonts w:cs="Times New Roman"/>
-          <w:sz w:val="24"/>
-          <w:szCs w:val="24"/>
-        </w:rPr>
-        <w:t>)</w:t>
-      </w:r>
-      <w:r>
-        <w:rPr>
-          <w:rFonts w:cs="Times New Roman"/>
-          <w:sz w:val="24"/>
-          <w:szCs w:val="24"/>
-        </w:rPr>
-        <w:t>.</w:t>
-      </w:r>
-      <w:r>
-        <w:rPr>
-          <w:rFonts w:cs="Times New Roman"/>
-          <w:sz w:val="24"/>
-          <w:szCs w:val="24"/>
-        </w:rPr>
-        <w:t xml:space="preserve"> </w:t>
+        <w:t>pyserial</w:t>
+      </w:r>
+      <w:r>
+        <w:rPr>
+          <w:rFonts w:cs="Times New Roman"/>
+          <w:sz w:val="24"/>
+          <w:szCs w:val="24"/>
+        </w:rPr>
+        <w:t> » de Python, utilisé pour pouvoir communiquer en série. Les fonctions de « serial » sont essentielles à la réalisation de l’IHM, car elles établissent l’envoi et la réception des données dont nous avons besoin.</w:t>
       </w:r>
     </w:p>
     <w:p>
       <w:pPr>
-        <w:rPr>
-          <w:rFonts w:cs="Times New Roman"/>
-          <w:sz w:val="24"/>
-          <w:szCs w:val="24"/>
-        </w:rPr>
-      </w:pPr>
-      <w:r>
-        <w:rPr>
-          <w:rFonts w:cs="Times New Roman"/>
-          <w:sz w:val="24"/>
-          <w:szCs w:val="24"/>
-        </w:rPr>
-        <w:t>Cette classe fait également appel au module « </w:t>
-      </w:r>
-      <w:proofErr w:type="spellStart"/>
+        <w:ind w:firstLine="709"/>
+        <w:rPr>
+          <w:rFonts w:cs="Times New Roman"/>
+          <w:sz w:val="24"/>
+          <w:szCs w:val="24"/>
+        </w:rPr>
+      </w:pPr>
+      <w:r>
+        <w:rPr>
+          <w:rFonts w:cs="Times New Roman"/>
+          <w:sz w:val="24"/>
+          <w:szCs w:val="24"/>
+        </w:rPr>
+        <w:t>Les fonctions « </w:t>
+      </w:r>
       <w:r>
         <w:rPr>
           <w:rFonts w:cs="Times New Roman"/>
@@ -15094,36 +14924,16 @@
           <w:sz w:val="24"/>
           <w:szCs w:val="24"/>
         </w:rPr>
-        <w:t>pyserial</w:t>
-      </w:r>
-      <w:proofErr w:type="spellEnd"/>
-      <w:r>
-        <w:rPr>
-          <w:rFonts w:cs="Times New Roman"/>
-          <w:sz w:val="24"/>
-          <w:szCs w:val="24"/>
-        </w:rPr>
-        <w:t> » de Python, utilisé pour pouvoir communiquer en série. Les fonctions de « serial » sont essentielles à la réalisation de l’IHM, car elles établissent l’envoi et la réception des données dont nous avons besoin.</w:t>
-      </w:r>
-    </w:p>
-    <w:p>
-      <w:pPr>
-        <w:ind w:firstLine="709"/>
-        <w:rPr>
-          <w:rFonts w:cs="Times New Roman"/>
-          <w:sz w:val="24"/>
-          <w:szCs w:val="24"/>
-        </w:rPr>
-      </w:pPr>
-      <w:r>
-        <w:rPr>
-          <w:rFonts w:cs="Times New Roman"/>
-          <w:sz w:val="24"/>
-          <w:szCs w:val="24"/>
-        </w:rPr>
-        <w:t>Les fonctions « </w:t>
-      </w:r>
-      <w:proofErr w:type="spellStart"/>
+        <w:t>write</w:t>
+      </w:r>
+      <w:r>
+        <w:rPr>
+          <w:rFonts w:cs="Times New Roman"/>
+          <w:sz w:val="24"/>
+          <w:szCs w:val="24"/>
+        </w:rPr>
+        <w:t> » et « </w:t>
+      </w:r>
       <w:r>
         <w:rPr>
           <w:rFonts w:cs="Times New Roman"/>
@@ -15132,18 +14942,16 @@
           <w:sz w:val="24"/>
           <w:szCs w:val="24"/>
         </w:rPr>
-        <w:t>write</w:t>
-      </w:r>
-      <w:proofErr w:type="spellEnd"/>
-      <w:r>
-        <w:rPr>
-          <w:rFonts w:cs="Times New Roman"/>
-          <w:sz w:val="24"/>
-          <w:szCs w:val="24"/>
-        </w:rPr>
-        <w:t> » et « </w:t>
-      </w:r>
-      <w:proofErr w:type="spellStart"/>
+        <w:t>readline</w:t>
+      </w:r>
+      <w:r>
+        <w:rPr>
+          <w:rFonts w:cs="Times New Roman"/>
+          <w:sz w:val="24"/>
+          <w:szCs w:val="24"/>
+        </w:rPr>
+        <w:t> » de « </w:t>
+      </w:r>
       <w:r>
         <w:rPr>
           <w:rFonts w:cs="Times New Roman"/>
@@ -15152,29 +14960,8 @@
           <w:sz w:val="24"/>
           <w:szCs w:val="24"/>
         </w:rPr>
-        <w:t>readline</w:t>
-      </w:r>
-      <w:proofErr w:type="spellEnd"/>
-      <w:r>
-        <w:rPr>
-          <w:rFonts w:cs="Times New Roman"/>
-          <w:sz w:val="24"/>
-          <w:szCs w:val="24"/>
-        </w:rPr>
-        <w:t> » de « </w:t>
-      </w:r>
-      <w:proofErr w:type="spellStart"/>
-      <w:r>
-        <w:rPr>
-          <w:rFonts w:cs="Times New Roman"/>
-          <w:i/>
-          <w:iCs/>
-          <w:sz w:val="24"/>
-          <w:szCs w:val="24"/>
-        </w:rPr>
         <w:t>pyserial</w:t>
       </w:r>
-      <w:proofErr w:type="spellEnd"/>
       <w:r>
         <w:rPr>
           <w:rFonts w:cs="Times New Roman"/>
@@ -15469,7 +15256,7 @@
         </w:rPr>
       </w:pPr>
       <w:bookmarkStart w:id="54" w:name="_Ref129617248"/>
-      <w:bookmarkStart w:id="55" w:name="_Toc129965408"/>
+      <w:bookmarkStart w:id="55" w:name="_Toc130226215"/>
       <w:r>
         <w:rPr>
           <w:rFonts w:cs="Times New Roman"/>
@@ -15563,16 +15350,7 @@
           <w:sz w:val="24"/>
           <w:szCs w:val="24"/>
         </w:rPr>
-        <w:t xml:space="preserve"> » et </w:t>
-      </w:r>
-      <w:proofErr w:type="gramStart"/>
-      <w:r>
-        <w:rPr>
-          <w:rFonts w:cs="Times New Roman"/>
-          <w:sz w:val="24"/>
-          <w:szCs w:val="24"/>
-        </w:rPr>
-        <w:t>« </w:t>
+        <w:t> » et « </w:t>
       </w:r>
       <w:r>
         <w:rPr>
@@ -15590,18 +15368,8 @@
           <w:sz w:val="24"/>
           <w:szCs w:val="24"/>
         </w:rPr>
-        <w:t> »</w:t>
-      </w:r>
-      <w:proofErr w:type="gramEnd"/>
-      <w:r>
-        <w:rPr>
-          <w:rFonts w:cs="Times New Roman"/>
-          <w:sz w:val="24"/>
-          <w:szCs w:val="24"/>
-        </w:rPr>
-        <w:t>. Chacun de ces boutons sont définis dans la classe « </w:t>
-      </w:r>
-      <w:proofErr w:type="spellStart"/>
+        <w:t> ». Chacun de ces boutons sont définis dans la classe « </w:t>
+      </w:r>
       <w:r>
         <w:rPr>
           <w:rFonts w:cs="Times New Roman"/>
@@ -15612,7 +15380,6 @@
         </w:rPr>
         <w:t>MotorReadyGUI</w:t>
       </w:r>
-      <w:proofErr w:type="spellEnd"/>
       <w:r>
         <w:rPr>
           <w:rFonts w:cs="Times New Roman"/>
@@ -15627,15 +15394,87 @@
           <w:sz w:val="24"/>
           <w:szCs w:val="24"/>
         </w:rPr>
-        <w:t>à nous renvoyer à une nouvelle classe du même fichier, regroupant les fonctions du mode</w:t>
-      </w:r>
-      <w:r>
-        <w:rPr>
-          <w:rFonts w:cs="Times New Roman"/>
-          <w:sz w:val="24"/>
-          <w:szCs w:val="24"/>
-        </w:rPr>
-        <w:t xml:space="preserve"> en question.</w:t>
+        <w:t xml:space="preserve">donc </w:t>
+      </w:r>
+      <w:r>
+        <w:rPr>
+          <w:rFonts w:cs="Times New Roman"/>
+          <w:sz w:val="24"/>
+          <w:szCs w:val="24"/>
+        </w:rPr>
+        <w:t xml:space="preserve">à nous renvoyer </w:t>
+      </w:r>
+      <w:r>
+        <w:rPr>
+          <w:rFonts w:cs="Times New Roman"/>
+          <w:sz w:val="24"/>
+          <w:szCs w:val="24"/>
+        </w:rPr>
+        <w:t>vers</w:t>
+      </w:r>
+      <w:r>
+        <w:rPr>
+          <w:rFonts w:cs="Times New Roman"/>
+          <w:sz w:val="24"/>
+          <w:szCs w:val="24"/>
+        </w:rPr>
+        <w:t xml:space="preserve"> une nouvelle classe du même fichier</w:t>
+      </w:r>
+      <w:r>
+        <w:rPr>
+          <w:rFonts w:cs="Times New Roman"/>
+          <w:sz w:val="24"/>
+          <w:szCs w:val="24"/>
+        </w:rPr>
+        <w:t xml:space="preserve"> (classes qui</w:t>
+      </w:r>
+      <w:r>
+        <w:rPr>
+          <w:rFonts w:cs="Times New Roman"/>
+          <w:sz w:val="24"/>
+          <w:szCs w:val="24"/>
+        </w:rPr>
+        <w:t xml:space="preserve"> regroup</w:t>
+      </w:r>
+      <w:r>
+        <w:rPr>
+          <w:rFonts w:cs="Times New Roman"/>
+          <w:sz w:val="24"/>
+          <w:szCs w:val="24"/>
+        </w:rPr>
+        <w:t>e</w:t>
+      </w:r>
+      <w:r>
+        <w:rPr>
+          <w:rFonts w:cs="Times New Roman"/>
+          <w:sz w:val="24"/>
+          <w:szCs w:val="24"/>
+        </w:rPr>
+        <w:t>nt les fonctions du mode</w:t>
+      </w:r>
+      <w:r>
+        <w:rPr>
+          <w:rFonts w:cs="Times New Roman"/>
+          <w:sz w:val="24"/>
+          <w:szCs w:val="24"/>
+        </w:rPr>
+        <w:t xml:space="preserve"> en question</w:t>
+      </w:r>
+      <w:r>
+        <w:rPr>
+          <w:rFonts w:cs="Times New Roman"/>
+          <w:sz w:val="24"/>
+          <w:szCs w:val="24"/>
+        </w:rPr>
+        <w:t>)</w:t>
+      </w:r>
+      <w:r>
+        <w:rPr>
+          <w:rFonts w:cs="Times New Roman"/>
+          <w:sz w:val="24"/>
+          <w:szCs w:val="24"/>
+        </w:rPr>
+        <w:t>.</w:t>
       </w:r>
     </w:p>
     <w:p>
@@ -15707,7 +15546,6 @@
         </w:rPr>
         <w:t>On notera aussi que le bouton « </w:t>
       </w:r>
-      <w:proofErr w:type="spellStart"/>
       <w:r>
         <w:rPr>
           <w:rFonts w:cs="Times New Roman"/>
@@ -15718,7 +15556,6 @@
         </w:rPr>
         <w:t>Connect</w:t>
       </w:r>
-      <w:proofErr w:type="spellEnd"/>
       <w:r>
         <w:rPr>
           <w:rFonts w:cs="Times New Roman"/>
@@ -15727,7 +15564,6 @@
         </w:rPr>
         <w:t> » est maintenant désigné comme « </w:t>
       </w:r>
-      <w:proofErr w:type="spellStart"/>
       <w:r>
         <w:rPr>
           <w:rFonts w:cs="Times New Roman"/>
@@ -15738,7 +15574,6 @@
         </w:rPr>
         <w:t>Disconnect</w:t>
       </w:r>
-      <w:proofErr w:type="spellEnd"/>
       <w:r>
         <w:rPr>
           <w:rFonts w:cs="Times New Roman"/>
@@ -15992,7 +15827,7 @@
         </w:rPr>
       </w:pPr>
       <w:bookmarkStart w:id="57" w:name="_Ref129617281"/>
-      <w:bookmarkStart w:id="58" w:name="_Toc129965409"/>
+      <w:bookmarkStart w:id="58" w:name="_Toc130226216"/>
       <w:r>
         <w:rPr>
           <w:rFonts w:cs="Times New Roman"/>
@@ -16149,7 +15984,6 @@
         </w:rPr>
         <w:t>est définie dans la classe « </w:t>
       </w:r>
-      <w:proofErr w:type="spellStart"/>
       <w:r>
         <w:rPr>
           <w:rFonts w:cs="Times New Roman"/>
@@ -16158,18 +15992,7 @@
           <w:sz w:val="24"/>
           <w:szCs w:val="24"/>
         </w:rPr>
-        <w:t>ModeTermGUI</w:t>
-      </w:r>
-      <w:proofErr w:type="spellEnd"/>
-      <w:r>
-        <w:rPr>
-          <w:rFonts w:cs="Times New Roman"/>
-          <w:i/>
-          <w:iCs/>
-          <w:sz w:val="24"/>
-          <w:szCs w:val="24"/>
-        </w:rPr>
-        <w:t> </w:t>
+        <w:t>ModeTermGUI </w:t>
       </w:r>
       <w:r>
         <w:rPr>
@@ -16517,6 +16340,14 @@
           <w:sz w:val="24"/>
           <w:szCs w:val="24"/>
         </w:rPr>
+        <w:t xml:space="preserve">à </w:t>
+      </w:r>
+      <w:r>
+        <w:rPr>
+          <w:rFonts w:cs="Times New Roman"/>
+          <w:sz w:val="24"/>
+          <w:szCs w:val="24"/>
+        </w:rPr>
         <w:t>cliquer une fois encore sur le bouton « </w:t>
       </w:r>
       <w:r>
@@ -16604,7 +16435,7 @@
     </w:p>
     <w:p>
       <w:pPr>
-        <w:ind w:firstLine="360"/>
+        <w:ind w:firstLine="709"/>
         <w:rPr>
           <w:rFonts w:cs="Times New Roman"/>
           <w:sz w:val="24"/>
@@ -16625,18 +16456,8 @@
           <w:sz w:val="24"/>
           <w:szCs w:val="24"/>
         </w:rPr>
-        <w:t>l</w:t>
-      </w:r>
-      <w:proofErr w:type="gramStart"/>
-      <w:r>
-        <w:rPr>
-          <w:rFonts w:cs="Times New Roman"/>
-          <w:sz w:val="24"/>
-          <w:szCs w:val="24"/>
-        </w:rPr>
-        <w:t>’«</w:t>
-      </w:r>
-      <w:proofErr w:type="gramEnd"/>
+        <w:t>l’«</w:t>
+      </w:r>
       <w:r>
         <w:rPr>
           <w:rFonts w:cs="Times New Roman"/>
@@ -16671,7 +16492,27 @@
           <w:sz w:val="24"/>
           <w:szCs w:val="24"/>
         </w:rPr>
-        <w:t>Go !</w:t>
+        <w:t>G</w:t>
+      </w:r>
+      <w:r>
+        <w:rPr>
+          <w:rFonts w:cs="Times New Roman"/>
+          <w:i/>
+          <w:iCs/>
+          <w:sz w:val="24"/>
+          <w:szCs w:val="24"/>
+        </w:rPr>
+        <w:t>O</w:t>
+      </w:r>
+      <w:r>
+        <w:rPr>
+          <w:rFonts w:cs="Times New Roman"/>
+          <w:i/>
+          <w:iCs/>
+          <w:sz w:val="24"/>
+          <w:szCs w:val="24"/>
+        </w:rPr>
+        <w:t> !</w:t>
       </w:r>
       <w:r>
         <w:rPr>
@@ -16712,25 +16553,7 @@
           <w:sz w:val="24"/>
           <w:szCs w:val="24"/>
         </w:rPr>
-        <w:t xml:space="preserve"> lorsqu’il n’y avait alors que l</w:t>
-      </w:r>
-      <w:proofErr w:type="gramStart"/>
-      <w:r>
-        <w:rPr>
-          <w:rFonts w:cs="Times New Roman"/>
-          <w:sz w:val="24"/>
-          <w:szCs w:val="24"/>
-        </w:rPr>
-        <w:t>’«</w:t>
-      </w:r>
-      <w:proofErr w:type="gramEnd"/>
-      <w:r>
-        <w:rPr>
-          <w:rFonts w:cs="Times New Roman"/>
-          <w:sz w:val="24"/>
-          <w:szCs w:val="24"/>
-        </w:rPr>
-        <w:t> </w:t>
+        <w:t xml:space="preserve"> lorsqu’il n’y avait alors que l’« </w:t>
       </w:r>
       <w:r>
         <w:rPr>
@@ -16774,16 +16597,14 @@
         </w:rPr>
         <w:t xml:space="preserve"> consigne. Les boutons « + » et « - » étaient alors reliés à la valeur textuelle et </w:t>
       </w:r>
-      <w:proofErr w:type="gramStart"/>
-      <w:r>
-        <w:rPr>
-          <w:rFonts w:cs="Times New Roman"/>
-          <w:sz w:val="24"/>
-          <w:szCs w:val="24"/>
-        </w:rPr>
-        <w:t>de par</w:t>
-      </w:r>
-      <w:proofErr w:type="gramEnd"/>
+      <w:r>
+        <w:rPr>
+          <w:rFonts w:cs="Times New Roman"/>
+          <w:sz w:val="24"/>
+          <w:szCs w:val="24"/>
+        </w:rPr>
+        <w:t>du fait de</w:t>
+      </w:r>
       <w:r>
         <w:rPr>
           <w:rFonts w:cs="Times New Roman"/>
@@ -16914,7 +16735,7 @@
         </w:rPr>
       </w:pPr>
       <w:bookmarkStart w:id="59" w:name="_Ref129617313"/>
-      <w:bookmarkStart w:id="60" w:name="_Toc129965410"/>
+      <w:bookmarkStart w:id="60" w:name="_Toc130226217"/>
       <w:r>
         <w:rPr>
           <w:rFonts w:cs="Times New Roman"/>
@@ -17132,7 +16953,6 @@
         </w:rPr>
         <w:t>défini une nouvelle classe « </w:t>
       </w:r>
-      <w:proofErr w:type="spellStart"/>
       <w:r>
         <w:rPr>
           <w:rFonts w:cs="Times New Roman"/>
@@ -17143,7 +16963,6 @@
         </w:rPr>
         <w:t>AutoModeGUI</w:t>
       </w:r>
-      <w:proofErr w:type="spellEnd"/>
       <w:r>
         <w:rPr>
           <w:rFonts w:cs="Times New Roman"/>
@@ -17311,7 +17130,7 @@
         </w:rPr>
       </w:pPr>
       <w:bookmarkStart w:id="61" w:name="_Ref129617363"/>
-      <w:bookmarkStart w:id="62" w:name="_Toc129965411"/>
+      <w:bookmarkStart w:id="62" w:name="_Toc130226218"/>
       <w:r>
         <w:rPr>
           <w:rFonts w:cs="Times New Roman"/>
@@ -17369,31 +17188,12 @@
           <w:sz w:val="20"/>
           <w:szCs w:val="20"/>
         </w:rPr>
-        <w:t xml:space="preserve">: Extension de fenêtre propre au mode </w:t>
-      </w:r>
-      <w:proofErr w:type="gramStart"/>
-      <w:r>
-        <w:rPr>
-          <w:rFonts w:cs="Times New Roman"/>
-          <w:sz w:val="20"/>
-          <w:szCs w:val="20"/>
-        </w:rPr>
-        <w:t>« Auto Mode »</w:t>
-      </w:r>
-      <w:proofErr w:type="gramEnd"/>
-      <w:r>
-        <w:rPr>
-          <w:rFonts w:cs="Times New Roman"/>
-          <w:sz w:val="20"/>
-          <w:szCs w:val="20"/>
-        </w:rPr>
-        <w:t>, avant envoi d’une première consigne</w:t>
+        <w:t>: Extension de fenêtre propre au mode « Auto Mode », avant envoi d’une première consigne</w:t>
       </w:r>
       <w:bookmarkEnd w:id="62"/>
     </w:p>
     <w:p>
       <w:pPr>
-        <w:ind w:firstLine="709"/>
         <w:rPr>
           <w:rFonts w:cs="Times New Roman"/>
           <w:sz w:val="24"/>
@@ -17575,7 +17375,6 @@
     </w:p>
     <w:p>
       <w:pPr>
-        <w:ind w:firstLine="709"/>
         <w:rPr>
           <w:rFonts w:cs="Times New Roman"/>
           <w:sz w:val="24"/>
@@ -17684,7 +17483,6 @@
     </w:p>
     <w:p>
       <w:pPr>
-        <w:ind w:firstLine="709"/>
         <w:rPr>
           <w:rFonts w:cs="Times New Roman"/>
           <w:sz w:val="24"/>
@@ -17922,7 +17720,7 @@
         </w:rPr>
       </w:pPr>
       <w:bookmarkStart w:id="63" w:name="_Ref129617408"/>
-      <w:bookmarkStart w:id="64" w:name="_Toc129965412"/>
+      <w:bookmarkStart w:id="64" w:name="_Toc130226219"/>
       <w:r>
         <w:rPr>
           <w:rFonts w:cs="Times New Roman"/>
@@ -17980,31 +17778,13 @@
           <w:sz w:val="20"/>
           <w:szCs w:val="20"/>
         </w:rPr>
-        <w:t xml:space="preserve">: Extension de fenêtre propre au mode </w:t>
-      </w:r>
-      <w:proofErr w:type="gramStart"/>
-      <w:r>
-        <w:rPr>
-          <w:rFonts w:cs="Times New Roman"/>
-          <w:sz w:val="20"/>
-          <w:szCs w:val="20"/>
-        </w:rPr>
-        <w:t>« Auto Mode »</w:t>
-      </w:r>
-      <w:proofErr w:type="gramEnd"/>
-      <w:r>
-        <w:rPr>
-          <w:rFonts w:cs="Times New Roman"/>
-          <w:sz w:val="20"/>
-          <w:szCs w:val="20"/>
-        </w:rPr>
-        <w:t>, après envoi de la consigne</w:t>
+        <w:t>: Extension de fenêtre propre au mode « Auto Mode », après envoi de la consigne</w:t>
       </w:r>
       <w:bookmarkEnd w:id="64"/>
     </w:p>
     <w:p>
       <w:pPr>
-        <w:ind w:firstLine="432"/>
+        <w:ind w:firstLine="576"/>
         <w:rPr>
           <w:rFonts w:cs="Times New Roman"/>
           <w:sz w:val="24"/>
@@ -18074,7 +17854,6 @@
         </w:rPr>
         <w:t>La classe « </w:t>
       </w:r>
-      <w:proofErr w:type="spellStart"/>
       <w:r>
         <w:rPr>
           <w:rFonts w:cs="Times New Roman"/>
@@ -18083,18 +17862,7 @@
           <w:sz w:val="24"/>
           <w:szCs w:val="24"/>
         </w:rPr>
-        <w:t>CalibrationGUI</w:t>
-      </w:r>
-      <w:proofErr w:type="spellEnd"/>
-      <w:r>
-        <w:rPr>
-          <w:rFonts w:cs="Times New Roman"/>
-          <w:i/>
-          <w:iCs/>
-          <w:sz w:val="24"/>
-          <w:szCs w:val="24"/>
-        </w:rPr>
-        <w:t> </w:t>
+        <w:t>CalibrationGUI </w:t>
       </w:r>
       <w:r>
         <w:rPr>
@@ -18243,7 +18011,7 @@
         </w:rPr>
       </w:pPr>
       <w:bookmarkStart w:id="66" w:name="_Ref129617432"/>
-      <w:bookmarkStart w:id="67" w:name="_Toc129965413"/>
+      <w:bookmarkStart w:id="67" w:name="_Toc130226220"/>
       <w:r>
         <w:rPr>
           <w:rFonts w:cs="Times New Roman"/>
@@ -18307,7 +18075,6 @@
     </w:p>
     <w:p>
       <w:pPr>
-        <w:ind w:firstLine="709"/>
         <w:rPr>
           <w:rFonts w:cs="Times New Roman"/>
           <w:sz w:val="24"/>
@@ -18376,7 +18143,6 @@
     </w:p>
     <w:p>
       <w:pPr>
-        <w:ind w:firstLine="709"/>
         <w:rPr>
           <w:rFonts w:cs="Times New Roman"/>
           <w:sz w:val="24"/>
@@ -18457,7 +18223,6 @@
         </w:rPr>
         <w:t>e boîte de dialogue grâce au module « </w:t>
       </w:r>
-      <w:proofErr w:type="spellStart"/>
       <w:r>
         <w:rPr>
           <w:rFonts w:cs="Times New Roman"/>
@@ -18468,7 +18233,6 @@
         </w:rPr>
         <w:t>filedialog</w:t>
       </w:r>
-      <w:proofErr w:type="spellEnd"/>
       <w:r>
         <w:rPr>
           <w:rFonts w:cs="Times New Roman"/>
@@ -18477,7 +18241,6 @@
         </w:rPr>
         <w:t xml:space="preserve"> » de la librairie </w:t>
       </w:r>
-      <w:proofErr w:type="spellStart"/>
       <w:r>
         <w:rPr>
           <w:rFonts w:cs="Times New Roman"/>
@@ -18488,7 +18251,6 @@
         </w:rPr>
         <w:t>Tkinter</w:t>
       </w:r>
-      <w:proofErr w:type="spellEnd"/>
       <w:r>
         <w:rPr>
           <w:rFonts w:cs="Times New Roman"/>
@@ -18707,7 +18469,7 @@
         </w:rPr>
       </w:pPr>
       <w:bookmarkStart w:id="68" w:name="_Ref129617501"/>
-      <w:bookmarkStart w:id="69" w:name="_Toc129965414"/>
+      <w:bookmarkStart w:id="69" w:name="_Toc130226221"/>
       <w:r>
         <w:rPr>
           <w:rFonts w:cs="Times New Roman"/>
@@ -18834,7 +18596,7 @@
         </w:rPr>
       </w:pPr>
       <w:bookmarkStart w:id="70" w:name="_Ref129617538"/>
-      <w:bookmarkStart w:id="71" w:name="_Toc129965415"/>
+      <w:bookmarkStart w:id="71" w:name="_Toc130226222"/>
       <w:r>
         <w:rPr>
           <w:rFonts w:cs="Times New Roman"/>
@@ -19087,7 +18849,6 @@
     </w:p>
     <w:p>
       <w:pPr>
-        <w:ind w:firstLine="709"/>
         <w:rPr>
           <w:rFonts w:cs="Times New Roman"/>
           <w:sz w:val="24"/>
@@ -19171,7 +18932,6 @@
         </w:rPr>
         <w:t>« </w:t>
       </w:r>
-      <w:proofErr w:type="spellStart"/>
       <w:r>
         <w:rPr>
           <w:rFonts w:cs="Times New Roman"/>
@@ -19180,9 +18940,32 @@
           <w:sz w:val="24"/>
           <w:szCs w:val="24"/>
         </w:rPr>
-        <w:t>regular</w:t>
-      </w:r>
-      <w:proofErr w:type="spellEnd"/>
+        <w:t>regular expression operations</w:t>
+      </w:r>
+      <w:r>
+        <w:rPr>
+          <w:rFonts w:cs="Times New Roman"/>
+          <w:sz w:val="24"/>
+          <w:szCs w:val="24"/>
+        </w:rPr>
+        <w:t> »</w:t>
+      </w:r>
+      <w:r>
+        <w:rPr>
+          <w:rFonts w:cs="Times New Roman"/>
+          <w:sz w:val="24"/>
+          <w:szCs w:val="24"/>
+        </w:rPr>
+        <w:t>) qui m’a alors permis de</w:t>
+      </w:r>
+      <w:r>
+        <w:rPr>
+          <w:rFonts w:cs="Times New Roman"/>
+          <w:sz w:val="24"/>
+          <w:szCs w:val="24"/>
+        </w:rPr>
+        <w:t xml:space="preserve"> solutionner ces différents problèmes, via la création d’un motif (« </w:t>
+      </w:r>
       <w:r>
         <w:rPr>
           <w:rFonts w:cs="Times New Roman"/>
@@ -19191,52 +18974,6 @@
           <w:sz w:val="24"/>
           <w:szCs w:val="24"/>
         </w:rPr>
-        <w:t xml:space="preserve"> expression </w:t>
-      </w:r>
-      <w:proofErr w:type="spellStart"/>
-      <w:r>
-        <w:rPr>
-          <w:rFonts w:cs="Times New Roman"/>
-          <w:i/>
-          <w:iCs/>
-          <w:sz w:val="24"/>
-          <w:szCs w:val="24"/>
-        </w:rPr>
-        <w:t>operations</w:t>
-      </w:r>
-      <w:proofErr w:type="spellEnd"/>
-      <w:r>
-        <w:rPr>
-          <w:rFonts w:cs="Times New Roman"/>
-          <w:sz w:val="24"/>
-          <w:szCs w:val="24"/>
-        </w:rPr>
-        <w:t> »</w:t>
-      </w:r>
-      <w:r>
-        <w:rPr>
-          <w:rFonts w:cs="Times New Roman"/>
-          <w:sz w:val="24"/>
-          <w:szCs w:val="24"/>
-        </w:rPr>
-        <w:t>) qui m’a alors permis de</w:t>
-      </w:r>
-      <w:r>
-        <w:rPr>
-          <w:rFonts w:cs="Times New Roman"/>
-          <w:sz w:val="24"/>
-          <w:szCs w:val="24"/>
-        </w:rPr>
-        <w:t xml:space="preserve"> solutionner ces différents problèmes, via la création d’un motif (« </w:t>
-      </w:r>
-      <w:r>
-        <w:rPr>
-          <w:rFonts w:cs="Times New Roman"/>
-          <w:i/>
-          <w:iCs/>
-          <w:sz w:val="24"/>
-          <w:szCs w:val="24"/>
-        </w:rPr>
         <w:t>pattern</w:t>
       </w:r>
       <w:r>
@@ -19255,16 +18992,14 @@
         </w:rPr>
         <w:t xml:space="preserve">, </w:t>
       </w:r>
-      <w:proofErr w:type="gramStart"/>
-      <w:r>
-        <w:rPr>
-          <w:rFonts w:cs="Times New Roman"/>
-          <w:sz w:val="24"/>
-          <w:szCs w:val="24"/>
-        </w:rPr>
-        <w:t>de par</w:t>
-      </w:r>
-      <w:proofErr w:type="gramEnd"/>
+      <w:r>
+        <w:rPr>
+          <w:rFonts w:cs="Times New Roman"/>
+          <w:sz w:val="24"/>
+          <w:szCs w:val="24"/>
+        </w:rPr>
+        <w:t>du fait de</w:t>
+      </w:r>
       <w:r>
         <w:rPr>
           <w:rFonts w:cs="Times New Roman"/>
@@ -19358,7 +19093,6 @@
     </w:p>
     <w:p>
       <w:pPr>
-        <w:ind w:firstLine="709"/>
         <w:rPr>
           <w:rFonts w:cs="Times New Roman"/>
           <w:sz w:val="24"/>
@@ -20006,7 +19740,7 @@
         </w:rPr>
       </w:pPr>
       <w:bookmarkStart w:id="72" w:name="_Ref129617586"/>
-      <w:bookmarkStart w:id="73" w:name="_Toc129965416"/>
+      <w:bookmarkStart w:id="73" w:name="_Toc130226223"/>
       <w:r>
         <w:rPr>
           <w:rFonts w:cs="Times New Roman"/>
@@ -20276,7 +20010,7 @@
         </w:rPr>
       </w:pPr>
       <w:bookmarkStart w:id="74" w:name="_Ref129617636"/>
-      <w:bookmarkStart w:id="75" w:name="_Toc129965417"/>
+      <w:bookmarkStart w:id="75" w:name="_Toc130226224"/>
       <w:r>
         <w:rPr>
           <w:rFonts w:cs="Times New Roman"/>
@@ -20380,7 +20114,6 @@
         </w:rPr>
         <w:t>« </w:t>
       </w:r>
-      <w:proofErr w:type="spellStart"/>
       <w:r>
         <w:rPr>
           <w:rFonts w:cs="Times New Roman"/>
@@ -20391,7 +20124,6 @@
         </w:rPr>
         <w:t>mapping_adc_value_percent</w:t>
       </w:r>
-      <w:proofErr w:type="spellEnd"/>
       <w:r>
         <w:rPr>
           <w:rFonts w:cs="Times New Roman"/>
@@ -20400,7 +20132,6 @@
         </w:rPr>
         <w:t> » (TAG_UC_007) définie dans le fichier « </w:t>
       </w:r>
-      <w:proofErr w:type="spellStart"/>
       <w:r>
         <w:rPr>
           <w:rFonts w:cs="Times New Roman"/>
@@ -20411,7 +20142,6 @@
         </w:rPr>
         <w:t>yann.c</w:t>
       </w:r>
-      <w:proofErr w:type="spellEnd"/>
       <w:r>
         <w:rPr>
           <w:rFonts w:cs="Times New Roman"/>
@@ -20462,22 +20192,8 @@
           <w:sz w:val="28"/>
           <w:szCs w:val="28"/>
         </w:rPr>
-        <w:t xml:space="preserve">Timers </w:t>
-      </w:r>
-      <w:proofErr w:type="spellStart"/>
-      <w:r>
-        <w:rPr>
-          <w:rFonts w:cs="Times New Roman"/>
-          <w:bCs/>
-          <w:i/>
-          <w:iCs/>
-          <w:color w:val="auto"/>
-          <w:sz w:val="28"/>
-          <w:szCs w:val="28"/>
-        </w:rPr>
-        <w:t>Interrupts</w:t>
-      </w:r>
-      <w:proofErr w:type="spellEnd"/>
+        <w:t>Timers Interrupts</w:t>
+      </w:r>
       <w:r>
         <w:rPr>
           <w:rFonts w:cs="Times New Roman"/>
@@ -20631,9 +20347,48 @@
           <w:sz w:val="24"/>
           <w:szCs w:val="24"/>
         </w:rPr>
-        <w:t xml:space="preserve">Timers </w:t>
-      </w:r>
-      <w:proofErr w:type="spellStart"/>
+        <w:t>Timers interrupts</w:t>
+      </w:r>
+      <w:r>
+        <w:rPr>
+          <w:rFonts w:cs="Times New Roman"/>
+          <w:sz w:val="24"/>
+          <w:szCs w:val="24"/>
+        </w:rPr>
+        <w:t> »</w:t>
+      </w:r>
+      <w:r>
+        <w:rPr>
+          <w:rFonts w:cs="Times New Roman"/>
+          <w:sz w:val="24"/>
+          <w:szCs w:val="24"/>
+        </w:rPr>
+        <w:t xml:space="preserve"> de la STM32</w:t>
+      </w:r>
+      <w:r>
+        <w:rPr>
+          <w:rFonts w:cs="Times New Roman"/>
+          <w:sz w:val="24"/>
+          <w:szCs w:val="24"/>
+        </w:rPr>
+        <w:t>.</w:t>
+      </w:r>
+      <w:r>
+        <w:rPr>
+          <w:rFonts w:cs="Times New Roman"/>
+          <w:sz w:val="24"/>
+          <w:szCs w:val="24"/>
+        </w:rPr>
+        <w:t xml:space="preserve"> </w:t>
+      </w:r>
+      <w:r>
+        <w:rPr>
+          <w:rFonts w:cs="Times New Roman"/>
+          <w:sz w:val="24"/>
+          <w:szCs w:val="24"/>
+        </w:rPr>
+        <w:t>Il faut d’abord sélectionner une période de tic (« </w:t>
+      </w:r>
       <w:r>
         <w:rPr>
           <w:rFonts w:cs="Times New Roman"/>
@@ -20642,50 +20397,16 @@
           <w:sz w:val="24"/>
           <w:szCs w:val="24"/>
         </w:rPr>
-        <w:t>interrupts</w:t>
-      </w:r>
-      <w:proofErr w:type="spellEnd"/>
-      <w:r>
-        <w:rPr>
-          <w:rFonts w:cs="Times New Roman"/>
-          <w:sz w:val="24"/>
-          <w:szCs w:val="24"/>
-        </w:rPr>
-        <w:t> »</w:t>
-      </w:r>
-      <w:r>
-        <w:rPr>
-          <w:rFonts w:cs="Times New Roman"/>
-          <w:sz w:val="24"/>
-          <w:szCs w:val="24"/>
-        </w:rPr>
-        <w:t xml:space="preserve"> de la STM32</w:t>
-      </w:r>
-      <w:r>
-        <w:rPr>
-          <w:rFonts w:cs="Times New Roman"/>
-          <w:sz w:val="24"/>
-          <w:szCs w:val="24"/>
-        </w:rPr>
-        <w:t>.</w:t>
-      </w:r>
-      <w:r>
-        <w:rPr>
-          <w:rFonts w:cs="Times New Roman"/>
-          <w:sz w:val="24"/>
-          <w:szCs w:val="24"/>
-        </w:rPr>
-        <w:t xml:space="preserve"> </w:t>
-      </w:r>
-      <w:r>
-        <w:rPr>
-          <w:rFonts w:cs="Times New Roman"/>
-          <w:sz w:val="24"/>
-          <w:szCs w:val="24"/>
-        </w:rPr>
-        <w:t>Il faut d’abord sélectionner une période de tic (« </w:t>
-      </w:r>
-      <w:proofErr w:type="spellStart"/>
+        <w:t>counter period</w:t>
+      </w:r>
+      <w:r>
+        <w:rPr>
+          <w:rFonts w:cs="Times New Roman"/>
+          <w:sz w:val="24"/>
+          <w:szCs w:val="24"/>
+        </w:rPr>
+        <w:t> ») qui nous permet de connaître le nombre de fois que sera exécuté une routine définie dans la fonction « </w:t>
+      </w:r>
       <w:r>
         <w:rPr>
           <w:rFonts w:cs="Times New Roman"/>
@@ -20694,9 +20415,16 @@
           <w:sz w:val="24"/>
           <w:szCs w:val="24"/>
         </w:rPr>
-        <w:t>counter</w:t>
-      </w:r>
-      <w:proofErr w:type="spellEnd"/>
+        <w:t>Callback </w:t>
+      </w:r>
+      <w:r>
+        <w:rPr>
+          <w:rFonts w:cs="Times New Roman"/>
+          <w:sz w:val="24"/>
+          <w:szCs w:val="24"/>
+        </w:rPr>
+        <w:t>» : « </w:t>
+      </w:r>
       <w:r>
         <w:rPr>
           <w:rFonts w:cs="Times New Roman"/>
@@ -20705,9 +20433,57 @@
           <w:sz w:val="24"/>
           <w:szCs w:val="24"/>
         </w:rPr>
-        <w:t xml:space="preserve"> </w:t>
-      </w:r>
-      <w:proofErr w:type="spellStart"/>
+        <w:t>HAL_TIM_PeriodElapsedCallback</w:t>
+      </w:r>
+      <w:r>
+        <w:rPr>
+          <w:rFonts w:cs="Times New Roman"/>
+          <w:sz w:val="24"/>
+          <w:szCs w:val="24"/>
+        </w:rPr>
+        <w:t> » (TAG_UC_004).</w:t>
+      </w:r>
+      <w:r>
+        <w:rPr>
+          <w:rFonts w:cs="Times New Roman"/>
+          <w:sz w:val="24"/>
+          <w:szCs w:val="24"/>
+        </w:rPr>
+        <w:t xml:space="preserve"> On est donc, dès à présent, sûr de l’instant temporel associé à la lecture des données. </w:t>
+      </w:r>
+    </w:p>
+    <w:p>
+      <w:pPr>
+        <w:rPr>
+          <w:rFonts w:cs="Times New Roman"/>
+          <w:sz w:val="24"/>
+          <w:szCs w:val="24"/>
+        </w:rPr>
+      </w:pPr>
+      <w:r>
+        <w:rPr>
+          <w:rFonts w:cs="Times New Roman"/>
+          <w:sz w:val="24"/>
+          <w:szCs w:val="24"/>
+        </w:rPr>
+        <w:t xml:space="preserve">En connaissant le nombre de </w:t>
+      </w:r>
+      <w:r>
+        <w:rPr>
+          <w:rFonts w:cs="Times New Roman"/>
+          <w:sz w:val="24"/>
+          <w:szCs w:val="24"/>
+        </w:rPr>
+        <w:t>tics</w:t>
+      </w:r>
+      <w:r>
+        <w:rPr>
+          <w:rFonts w:cs="Times New Roman"/>
+          <w:sz w:val="24"/>
+          <w:szCs w:val="24"/>
+        </w:rPr>
+        <w:t xml:space="preserve"> par seconde selon la valeur de « </w:t>
+      </w:r>
       <w:r>
         <w:rPr>
           <w:rFonts w:cs="Times New Roman"/>
@@ -20716,16 +20492,64 @@
           <w:sz w:val="24"/>
           <w:szCs w:val="24"/>
         </w:rPr>
-        <w:t>period</w:t>
-      </w:r>
-      <w:proofErr w:type="spellEnd"/>
-      <w:r>
-        <w:rPr>
-          <w:rFonts w:cs="Times New Roman"/>
-          <w:sz w:val="24"/>
-          <w:szCs w:val="24"/>
-        </w:rPr>
-        <w:t> ») qui nous permet de connaître le nombre de fois que sera exécuté une routine définie dans la fonction « </w:t>
+        <w:t>counter period</w:t>
+      </w:r>
+      <w:r>
+        <w:rPr>
+          <w:rFonts w:cs="Times New Roman"/>
+          <w:sz w:val="24"/>
+          <w:szCs w:val="24"/>
+        </w:rPr>
+        <w:t xml:space="preserve"> » choisie, on a alors le nombre de </w:t>
+      </w:r>
+      <w:r>
+        <w:rPr>
+          <w:rFonts w:cs="Times New Roman"/>
+          <w:sz w:val="24"/>
+          <w:szCs w:val="24"/>
+        </w:rPr>
+        <w:t>mesures effectuées et par conséquent le nombre de points par lignes de consignes (fichier .txt) sur nos graphiques.</w:t>
+      </w:r>
+      <w:r>
+        <w:rPr>
+          <w:rFonts w:cs="Times New Roman"/>
+          <w:sz w:val="24"/>
+          <w:szCs w:val="24"/>
+        </w:rPr>
+        <w:t xml:space="preserve"> </w:t>
+      </w:r>
+      <w:r>
+        <w:rPr>
+          <w:rFonts w:cs="Times New Roman"/>
+          <w:sz w:val="24"/>
+          <w:szCs w:val="24"/>
+        </w:rPr>
+        <w:t xml:space="preserve">Il s’agit du plus gros avantage de cette méthode de communication, car nous pouvons être sûr, cette fois-ci, que nous avons une lecture </w:t>
+      </w:r>
+      <w:r>
+        <w:rPr>
+          <w:rFonts w:cs="Times New Roman"/>
+          <w:sz w:val="24"/>
+          <w:szCs w:val="24"/>
+        </w:rPr>
+        <w:t>périodiquement stable.</w:t>
+      </w:r>
+    </w:p>
+    <w:p>
+      <w:pPr>
+        <w:rPr>
+          <w:rFonts w:cs="Times New Roman"/>
+          <w:sz w:val="24"/>
+          <w:szCs w:val="24"/>
+        </w:rPr>
+      </w:pPr>
+      <w:r>
+        <w:rPr>
+          <w:rFonts w:cs="Times New Roman"/>
+          <w:sz w:val="24"/>
+          <w:szCs w:val="24"/>
+        </w:rPr>
+        <w:t>J’ai opté pour une « </w:t>
       </w:r>
       <w:r>
         <w:rPr>
@@ -20735,265 +20559,71 @@
           <w:sz w:val="24"/>
           <w:szCs w:val="24"/>
         </w:rPr>
-        <w:t>Callback </w:t>
-      </w:r>
-      <w:r>
-        <w:rPr>
-          <w:rFonts w:cs="Times New Roman"/>
-          <w:sz w:val="24"/>
-          <w:szCs w:val="24"/>
-        </w:rPr>
-        <w:t>» : « </w:t>
-      </w:r>
-      <w:proofErr w:type="spellStart"/>
-      <w:r>
-        <w:rPr>
-          <w:rFonts w:cs="Times New Roman"/>
-          <w:i/>
-          <w:iCs/>
-          <w:sz w:val="24"/>
-          <w:szCs w:val="24"/>
-        </w:rPr>
-        <w:t>HAL_TIM_PeriodElapsedCallback</w:t>
-      </w:r>
-      <w:proofErr w:type="spellEnd"/>
-      <w:r>
-        <w:rPr>
-          <w:rFonts w:cs="Times New Roman"/>
-          <w:sz w:val="24"/>
-          <w:szCs w:val="24"/>
-        </w:rPr>
-        <w:t> » (TAG_UC_004).</w:t>
-      </w:r>
-      <w:r>
-        <w:rPr>
-          <w:rFonts w:cs="Times New Roman"/>
-          <w:sz w:val="24"/>
-          <w:szCs w:val="24"/>
-        </w:rPr>
-        <w:t xml:space="preserve"> On est donc, dès à présent, sûr de l’instant temporel associé à la lecture des données. </w:t>
-      </w:r>
-    </w:p>
-    <w:p>
-      <w:pPr>
-        <w:rPr>
-          <w:rFonts w:cs="Times New Roman"/>
-          <w:sz w:val="24"/>
-          <w:szCs w:val="24"/>
-        </w:rPr>
-      </w:pPr>
-      <w:r>
-        <w:rPr>
-          <w:rFonts w:cs="Times New Roman"/>
-          <w:sz w:val="24"/>
-          <w:szCs w:val="24"/>
-        </w:rPr>
-        <w:t xml:space="preserve">En connaissant le nombre de </w:t>
-      </w:r>
-      <w:r>
-        <w:rPr>
-          <w:rFonts w:cs="Times New Roman"/>
-          <w:sz w:val="24"/>
-          <w:szCs w:val="24"/>
-        </w:rPr>
-        <w:t>tics</w:t>
-      </w:r>
-      <w:r>
-        <w:rPr>
-          <w:rFonts w:cs="Times New Roman"/>
-          <w:sz w:val="24"/>
-          <w:szCs w:val="24"/>
-        </w:rPr>
-        <w:t xml:space="preserve"> par seconde selon la valeur de « </w:t>
-      </w:r>
-      <w:proofErr w:type="spellStart"/>
-      <w:r>
-        <w:rPr>
-          <w:rFonts w:cs="Times New Roman"/>
-          <w:i/>
-          <w:iCs/>
-          <w:sz w:val="24"/>
-          <w:szCs w:val="24"/>
-        </w:rPr>
-        <w:t>counter</w:t>
-      </w:r>
-      <w:proofErr w:type="spellEnd"/>
-      <w:r>
-        <w:rPr>
-          <w:rFonts w:cs="Times New Roman"/>
-          <w:i/>
-          <w:iCs/>
+        <w:t>counter period</w:t>
+      </w:r>
+      <w:r>
+        <w:rPr>
+          <w:rFonts w:cs="Times New Roman"/>
+          <w:sz w:val="24"/>
+          <w:szCs w:val="24"/>
+        </w:rPr>
+        <w:t xml:space="preserve"> » de 200 qui est équivalente à 20ms. On a donc 50 points par seconde de prise de mesures (soit 250 points par ligne de consigne sur la </w:t>
+      </w:r>
+      <w:r>
+        <w:rPr>
+          <w:rFonts w:cs="Times New Roman"/>
+          <w:sz w:val="24"/>
+          <w:szCs w:val="24"/>
+        </w:rPr>
+        <w:fldChar w:fldCharType="begin"/>
+      </w:r>
+      <w:r>
+        <w:rPr>
+          <w:rFonts w:cs="Times New Roman"/>
+          <w:sz w:val="24"/>
+          <w:szCs w:val="24"/>
+        </w:rPr>
+        <w:instrText xml:space="preserve"> REF _Ref129617538 \h  \* MERGEFORMAT </w:instrText>
+      </w:r>
+      <w:r>
+        <w:rPr>
+          <w:rFonts w:cs="Times New Roman"/>
+          <w:sz w:val="24"/>
+          <w:szCs w:val="24"/>
+        </w:rPr>
+      </w:r>
+      <w:r>
+        <w:rPr>
+          <w:rFonts w:cs="Times New Roman"/>
+          <w:sz w:val="24"/>
+          <w:szCs w:val="24"/>
+        </w:rPr>
+        <w:fldChar w:fldCharType="separate"/>
+      </w:r>
+      <w:r>
+        <w:rPr>
+          <w:rFonts w:cs="Times New Roman"/>
+          <w:sz w:val="24"/>
+          <w:szCs w:val="24"/>
+        </w:rPr>
+        <w:t>Figure 17</w:t>
+      </w:r>
+      <w:r>
+        <w:rPr>
+          <w:rFonts w:cs="Times New Roman"/>
+          <w:sz w:val="24"/>
+          <w:szCs w:val="24"/>
+        </w:rPr>
+        <w:fldChar w:fldCharType="end"/>
+      </w:r>
+      <w:r>
+        <w:rPr>
+          <w:rFonts w:cs="Times New Roman"/>
           <w:sz w:val="24"/>
           <w:szCs w:val="24"/>
         </w:rPr>
         <w:t xml:space="preserve"> </w:t>
       </w:r>
-      <w:proofErr w:type="spellStart"/>
-      <w:r>
-        <w:rPr>
-          <w:rFonts w:cs="Times New Roman"/>
-          <w:i/>
-          <w:iCs/>
-          <w:sz w:val="24"/>
-          <w:szCs w:val="24"/>
-        </w:rPr>
-        <w:t>period</w:t>
-      </w:r>
-      <w:proofErr w:type="spellEnd"/>
-      <w:r>
-        <w:rPr>
-          <w:rFonts w:cs="Times New Roman"/>
-          <w:sz w:val="24"/>
-          <w:szCs w:val="24"/>
-        </w:rPr>
-        <w:t xml:space="preserve"> » choisie, on a alors le nombre de </w:t>
-      </w:r>
-      <w:r>
-        <w:rPr>
-          <w:rFonts w:cs="Times New Roman"/>
-          <w:sz w:val="24"/>
-          <w:szCs w:val="24"/>
-        </w:rPr>
-        <w:t>mesures effectuées et par conséquent le nombre de points par lignes de consignes (fichier .txt) sur nos graphiques.</w:t>
-      </w:r>
-      <w:r>
-        <w:rPr>
-          <w:rFonts w:cs="Times New Roman"/>
-          <w:sz w:val="24"/>
-          <w:szCs w:val="24"/>
-        </w:rPr>
-        <w:t xml:space="preserve"> </w:t>
-      </w:r>
-      <w:r>
-        <w:rPr>
-          <w:rFonts w:cs="Times New Roman"/>
-          <w:sz w:val="24"/>
-          <w:szCs w:val="24"/>
-        </w:rPr>
-        <w:t xml:space="preserve">Il s’agit du plus gros avantage de cette méthode de communication, car nous pouvons être sûr, cette fois-ci, que nous avons une lecture </w:t>
-      </w:r>
-      <w:r>
-        <w:rPr>
-          <w:rFonts w:cs="Times New Roman"/>
-          <w:sz w:val="24"/>
-          <w:szCs w:val="24"/>
-        </w:rPr>
-        <w:t>périodiquement stable.</w:t>
-      </w:r>
-    </w:p>
-    <w:p>
-      <w:pPr>
-        <w:rPr>
-          <w:rFonts w:cs="Times New Roman"/>
-          <w:sz w:val="24"/>
-          <w:szCs w:val="24"/>
-        </w:rPr>
-      </w:pPr>
-      <w:r>
-        <w:rPr>
-          <w:rFonts w:cs="Times New Roman"/>
-          <w:sz w:val="24"/>
-          <w:szCs w:val="24"/>
-        </w:rPr>
-        <w:t>J’ai opté pour une « </w:t>
-      </w:r>
-      <w:proofErr w:type="spellStart"/>
-      <w:r>
-        <w:rPr>
-          <w:rFonts w:cs="Times New Roman"/>
-          <w:i/>
-          <w:iCs/>
-          <w:sz w:val="24"/>
-          <w:szCs w:val="24"/>
-        </w:rPr>
-        <w:t>counter</w:t>
-      </w:r>
-      <w:proofErr w:type="spellEnd"/>
-      <w:r>
-        <w:rPr>
-          <w:rFonts w:cs="Times New Roman"/>
-          <w:i/>
-          <w:iCs/>
-          <w:sz w:val="24"/>
-          <w:szCs w:val="24"/>
-        </w:rPr>
-        <w:t xml:space="preserve"> </w:t>
-      </w:r>
-      <w:proofErr w:type="spellStart"/>
-      <w:r>
-        <w:rPr>
-          <w:rFonts w:cs="Times New Roman"/>
-          <w:i/>
-          <w:iCs/>
-          <w:sz w:val="24"/>
-          <w:szCs w:val="24"/>
-        </w:rPr>
-        <w:t>period</w:t>
-      </w:r>
-      <w:proofErr w:type="spellEnd"/>
-      <w:r>
-        <w:rPr>
-          <w:rFonts w:cs="Times New Roman"/>
-          <w:sz w:val="24"/>
-          <w:szCs w:val="24"/>
-        </w:rPr>
-        <w:t xml:space="preserve"> » de 200 qui est équivalente à 20ms. On a donc 50 points par seconde de prise de mesures (soit 250 points par ligne de consigne sur la </w:t>
-      </w:r>
-      <w:r>
-        <w:rPr>
-          <w:rFonts w:cs="Times New Roman"/>
-          <w:sz w:val="24"/>
-          <w:szCs w:val="24"/>
-        </w:rPr>
-        <w:fldChar w:fldCharType="begin"/>
-      </w:r>
-      <w:r>
-        <w:rPr>
-          <w:rFonts w:cs="Times New Roman"/>
-          <w:sz w:val="24"/>
-          <w:szCs w:val="24"/>
-        </w:rPr>
-        <w:instrText xml:space="preserve"> REF _Ref129617538 \h  \* MERGEFORMAT </w:instrText>
-      </w:r>
-      <w:r>
-        <w:rPr>
-          <w:rFonts w:cs="Times New Roman"/>
-          <w:sz w:val="24"/>
-          <w:szCs w:val="24"/>
-        </w:rPr>
-      </w:r>
-      <w:r>
-        <w:rPr>
-          <w:rFonts w:cs="Times New Roman"/>
-          <w:sz w:val="24"/>
-          <w:szCs w:val="24"/>
-        </w:rPr>
-        <w:fldChar w:fldCharType="separate"/>
-      </w:r>
-      <w:r>
-        <w:rPr>
-          <w:rFonts w:cs="Times New Roman"/>
-          <w:sz w:val="24"/>
-          <w:szCs w:val="24"/>
-        </w:rPr>
-        <w:t>Figure 17</w:t>
-      </w:r>
-      <w:r>
-        <w:rPr>
-          <w:rFonts w:cs="Times New Roman"/>
-          <w:sz w:val="24"/>
-          <w:szCs w:val="24"/>
-        </w:rPr>
-        <w:fldChar w:fldCharType="end"/>
-      </w:r>
-      <w:r>
-        <w:rPr>
-          <w:rFonts w:cs="Times New Roman"/>
-          <w:sz w:val="24"/>
-          <w:szCs w:val="24"/>
-        </w:rPr>
-        <w:t xml:space="preserve"> </w:t>
-      </w:r>
       <w:r>
         <w:rPr>
           <w:rFonts w:cs="Times New Roman"/>
@@ -21008,7 +20638,23 @@
           <w:sz w:val="24"/>
           <w:szCs w:val="24"/>
         </w:rPr>
-        <w:t xml:space="preserve"> Ce nombre de point très élevé est </w:t>
+        <w:t xml:space="preserve"> Ce nombre de point</w:t>
+      </w:r>
+      <w:r>
+        <w:rPr>
+          <w:rFonts w:cs="Times New Roman"/>
+          <w:sz w:val="24"/>
+          <w:szCs w:val="24"/>
+        </w:rPr>
+        <w:t>s</w:t>
+      </w:r>
+      <w:r>
+        <w:rPr>
+          <w:rFonts w:cs="Times New Roman"/>
+          <w:sz w:val="24"/>
+          <w:szCs w:val="24"/>
+        </w:rPr>
+        <w:t xml:space="preserve"> très élevé est </w:t>
       </w:r>
       <w:r>
         <w:rPr>
@@ -21126,7 +20772,6 @@
         </w:rPr>
         <w:t>« </w:t>
       </w:r>
-      <w:proofErr w:type="spellStart"/>
       <w:r>
         <w:rPr>
           <w:rFonts w:cs="Times New Roman"/>
@@ -21135,18 +20780,7 @@
           <w:sz w:val="24"/>
           <w:szCs w:val="24"/>
         </w:rPr>
-        <w:t>TripModeGUI</w:t>
-      </w:r>
-      <w:proofErr w:type="spellEnd"/>
-      <w:r>
-        <w:rPr>
-          <w:rFonts w:cs="Times New Roman"/>
-          <w:i/>
-          <w:iCs/>
-          <w:sz w:val="24"/>
-          <w:szCs w:val="24"/>
-        </w:rPr>
-        <w:t> </w:t>
+        <w:t>TripModeGUI </w:t>
       </w:r>
       <w:r>
         <w:rPr>
@@ -21339,7 +20973,7 @@
         </w:rPr>
       </w:pPr>
       <w:bookmarkStart w:id="78" w:name="_Ref129617701"/>
-      <w:bookmarkStart w:id="79" w:name="_Toc129965418"/>
+      <w:bookmarkStart w:id="79" w:name="_Toc130226225"/>
       <w:r>
         <w:rPr>
           <w:rFonts w:cs="Times New Roman"/>
@@ -21538,16 +21172,7 @@
           <w:sz w:val="24"/>
           <w:szCs w:val="24"/>
         </w:rPr>
-        <w:t xml:space="preserve">’effectue selon le mode </w:t>
-      </w:r>
-      <w:proofErr w:type="gramStart"/>
-      <w:r>
-        <w:rPr>
-          <w:rFonts w:cs="Times New Roman"/>
-          <w:sz w:val="24"/>
-          <w:szCs w:val="24"/>
-        </w:rPr>
-        <w:t>« </w:t>
+        <w:t>’effectue selon le mode « </w:t>
       </w:r>
       <w:r>
         <w:rPr>
@@ -21567,7 +21192,6 @@
         </w:rPr>
         <w:t> »</w:t>
       </w:r>
-      <w:proofErr w:type="gramEnd"/>
       <w:r>
         <w:rPr>
           <w:rFonts w:cs="Times New Roman"/>
@@ -21793,10 +21417,10 @@
           <w:noProof/>
         </w:rPr>
         <w:drawing>
-          <wp:inline distT="0" distB="0" distL="0" distR="0" wp14:anchorId="71031F2E" wp14:editId="1BF57F0A">
-            <wp:extent cx="5760720" cy="1883410"/>
-            <wp:effectExtent l="0" t="0" r="0" b="2540"/>
-            <wp:docPr id="39" name="Image 39" descr="Une image contenant diagramme, schématique&#10;&#10;Description générée automatiquement"/>
+          <wp:inline distT="0" distB="0" distL="0" distR="0" wp14:anchorId="39386077" wp14:editId="559E8068">
+            <wp:extent cx="5760720" cy="1885315"/>
+            <wp:effectExtent l="0" t="0" r="0" b="635"/>
+            <wp:docPr id="16" name="Image 16" descr="Une image contenant diagramme&#10;&#10;Description générée automatiquement"/>
             <wp:cNvGraphicFramePr>
               <a:graphicFrameLocks xmlns:a="http://schemas.openxmlformats.org/drawingml/2006/main" noChangeAspect="1"/>
             </wp:cNvGraphicFramePr>
@@ -21804,11 +21428,11 @@
               <a:graphicData uri="http://schemas.openxmlformats.org/drawingml/2006/picture">
                 <pic:pic xmlns:pic="http://schemas.openxmlformats.org/drawingml/2006/picture">
                   <pic:nvPicPr>
-                    <pic:cNvPr id="39" name="Image 39" descr="Une image contenant diagramme, schématique&#10;&#10;Description générée automatiquement"/>
+                    <pic:cNvPr id="16" name="Image 16" descr="Une image contenant diagramme&#10;&#10;Description générée automatiquement"/>
                     <pic:cNvPicPr/>
                   </pic:nvPicPr>
                   <pic:blipFill>
-                    <a:blip r:embed="rId35">
+                    <a:blip r:embed="rId35" cstate="print">
                       <a:extLst>
                         <a:ext uri="{28A0092B-C50C-407E-A947-70E740481C1C}">
                           <a14:useLocalDpi xmlns:a14="http://schemas.microsoft.com/office/drawing/2010/main" val="0"/>
@@ -21822,7 +21446,7 @@
                   <pic:spPr>
                     <a:xfrm>
                       <a:off x="0" y="0"/>
-                      <a:ext cx="5760720" cy="1883410"/>
+                      <a:ext cx="5760720" cy="1885315"/>
                     </a:xfrm>
                     <a:prstGeom prst="rect">
                       <a:avLst/>
@@ -21841,7 +21465,7 @@
         <w:jc w:val="center"/>
       </w:pPr>
       <w:bookmarkStart w:id="80" w:name="_Ref129892783"/>
-      <w:bookmarkStart w:id="81" w:name="_Toc129965419"/>
+      <w:bookmarkStart w:id="81" w:name="_Toc130226226"/>
       <w:r>
         <w:t xml:space="preserve">Figure </w:t>
       </w:r>
@@ -21962,17 +21586,7 @@
           <w:sz w:val="20"/>
           <w:szCs w:val="20"/>
         </w:rPr>
-        <w:t xml:space="preserve"> </w:t>
-      </w:r>
-      <w:proofErr w:type="gramStart"/>
-      <w:r>
-        <w:rPr>
-          <w:rFonts w:ascii="Courier New" w:eastAsia="Times New Roman" w:hAnsi="Courier New" w:cs="Courier New"/>
-          <w:color w:val="000000"/>
-          <w:sz w:val="20"/>
-          <w:szCs w:val="20"/>
-        </w:rPr>
-        <w:t>erreur</w:t>
+        <w:t xml:space="preserve"> erreur</w:t>
       </w:r>
       <w:r>
         <w:rPr>
@@ -21985,7 +21599,6 @@
         </w:rPr>
         <w:t>;</w:t>
       </w:r>
-      <w:proofErr w:type="gramEnd"/>
     </w:p>
     <w:p>
       <w:pPr>
@@ -22001,7 +21614,6 @@
           <w:szCs w:val="20"/>
         </w:rPr>
       </w:pPr>
-      <w:proofErr w:type="gramStart"/>
       <w:r>
         <w:rPr>
           <w:rFonts w:ascii="Courier New" w:eastAsia="Times New Roman" w:hAnsi="Courier New" w:cs="Courier New"/>
@@ -22009,17 +21621,7 @@
           <w:sz w:val="20"/>
           <w:szCs w:val="20"/>
         </w:rPr>
-        <w:t>erreur</w:t>
-      </w:r>
-      <w:proofErr w:type="gramEnd"/>
-      <w:r>
-        <w:rPr>
-          <w:rFonts w:ascii="Courier New" w:eastAsia="Times New Roman" w:hAnsi="Courier New" w:cs="Courier New"/>
-          <w:color w:val="000000"/>
-          <w:sz w:val="20"/>
-          <w:szCs w:val="20"/>
-        </w:rPr>
-        <w:t xml:space="preserve"> </w:t>
+        <w:t xml:space="preserve">erreur </w:t>
       </w:r>
       <w:r>
         <w:rPr>
@@ -22059,19 +21661,8 @@
           <w:sz w:val="20"/>
           <w:szCs w:val="20"/>
         </w:rPr>
-        <w:t xml:space="preserve"> </w:t>
-      </w:r>
-      <w:proofErr w:type="spellStart"/>
-      <w:r>
-        <w:rPr>
-          <w:rFonts w:ascii="Courier New" w:eastAsia="Times New Roman" w:hAnsi="Courier New" w:cs="Courier New"/>
-          <w:color w:val="000000"/>
-          <w:sz w:val="20"/>
-          <w:szCs w:val="20"/>
-        </w:rPr>
-        <w:t>position_angulaireX</w:t>
-      </w:r>
-      <w:proofErr w:type="spellEnd"/>
+        <w:t xml:space="preserve"> position_angulaireX</w:t>
+      </w:r>
       <w:r>
         <w:rPr>
           <w:rFonts w:ascii="Courier New" w:eastAsia="Times New Roman" w:hAnsi="Courier New" w:cs="Courier New"/>
@@ -22098,8 +21689,6 @@
           <w:szCs w:val="20"/>
         </w:rPr>
       </w:pPr>
-      <w:proofErr w:type="spellStart"/>
-      <w:proofErr w:type="gramStart"/>
       <w:r>
         <w:rPr>
           <w:rFonts w:ascii="Courier New" w:eastAsia="Times New Roman" w:hAnsi="Courier New" w:cs="Courier New"/>
@@ -22107,27 +21696,7 @@
           <w:sz w:val="20"/>
           <w:szCs w:val="20"/>
         </w:rPr>
-        <w:t>integre</w:t>
-      </w:r>
-      <w:proofErr w:type="gramEnd"/>
-      <w:r>
-        <w:rPr>
-          <w:rFonts w:ascii="Courier New" w:eastAsia="Times New Roman" w:hAnsi="Courier New" w:cs="Courier New"/>
-          <w:color w:val="000000"/>
-          <w:sz w:val="20"/>
-          <w:szCs w:val="20"/>
-        </w:rPr>
-        <w:t>_erreur</w:t>
-      </w:r>
-      <w:proofErr w:type="spellEnd"/>
-      <w:r>
-        <w:rPr>
-          <w:rFonts w:ascii="Courier New" w:eastAsia="Times New Roman" w:hAnsi="Courier New" w:cs="Courier New"/>
-          <w:color w:val="000000"/>
-          <w:sz w:val="20"/>
-          <w:szCs w:val="20"/>
-        </w:rPr>
-        <w:t xml:space="preserve"> </w:t>
+        <w:t xml:space="preserve">integre_erreur </w:t>
       </w:r>
       <w:r>
         <w:rPr>
@@ -22175,8 +21744,6 @@
           <w:szCs w:val="20"/>
         </w:rPr>
       </w:pPr>
-      <w:proofErr w:type="spellStart"/>
-      <w:proofErr w:type="gramStart"/>
       <w:r>
         <w:rPr>
           <w:rFonts w:ascii="Courier New" w:eastAsia="Times New Roman" w:hAnsi="Courier New" w:cs="Courier New"/>
@@ -22184,27 +21751,7 @@
           <w:sz w:val="20"/>
           <w:szCs w:val="20"/>
         </w:rPr>
-        <w:t>derive</w:t>
-      </w:r>
-      <w:proofErr w:type="gramEnd"/>
-      <w:r>
-        <w:rPr>
-          <w:rFonts w:ascii="Courier New" w:eastAsia="Times New Roman" w:hAnsi="Courier New" w:cs="Courier New"/>
-          <w:color w:val="000000"/>
-          <w:sz w:val="20"/>
-          <w:szCs w:val="20"/>
-        </w:rPr>
-        <w:t>_erreur</w:t>
-      </w:r>
-      <w:proofErr w:type="spellEnd"/>
-      <w:r>
-        <w:rPr>
-          <w:rFonts w:ascii="Courier New" w:eastAsia="Times New Roman" w:hAnsi="Courier New" w:cs="Courier New"/>
-          <w:color w:val="000000"/>
-          <w:sz w:val="20"/>
-          <w:szCs w:val="20"/>
-        </w:rPr>
-        <w:t xml:space="preserve"> </w:t>
+        <w:t xml:space="preserve">derive_erreur </w:t>
       </w:r>
       <w:r>
         <w:rPr>
@@ -22309,7 +21856,6 @@
           <w:szCs w:val="20"/>
         </w:rPr>
       </w:pPr>
-      <w:proofErr w:type="gramStart"/>
       <w:r>
         <w:rPr>
           <w:rFonts w:ascii="Courier New" w:eastAsia="Times New Roman" w:hAnsi="Courier New" w:cs="Courier New"/>
@@ -22317,17 +21863,7 @@
           <w:sz w:val="20"/>
           <w:szCs w:val="20"/>
         </w:rPr>
-        <w:t>commande</w:t>
-      </w:r>
-      <w:proofErr w:type="gramEnd"/>
-      <w:r>
-        <w:rPr>
-          <w:rFonts w:ascii="Courier New" w:eastAsia="Times New Roman" w:hAnsi="Courier New" w:cs="Courier New"/>
-          <w:color w:val="000000"/>
-          <w:sz w:val="20"/>
-          <w:szCs w:val="20"/>
-        </w:rPr>
-        <w:t xml:space="preserve"> </w:t>
+        <w:t xml:space="preserve">commande </w:t>
       </w:r>
       <w:r>
         <w:rPr>
@@ -22347,27 +21883,7 @@
           <w:sz w:val="20"/>
           <w:szCs w:val="20"/>
         </w:rPr>
-        <w:t xml:space="preserve"> </w:t>
-      </w:r>
-      <w:proofErr w:type="spellStart"/>
-      <w:r>
-        <w:rPr>
-          <w:rFonts w:ascii="Courier New" w:eastAsia="Times New Roman" w:hAnsi="Courier New" w:cs="Courier New"/>
-          <w:color w:val="000000"/>
-          <w:sz w:val="20"/>
-          <w:szCs w:val="20"/>
-        </w:rPr>
-        <w:t>kp</w:t>
-      </w:r>
-      <w:proofErr w:type="spellEnd"/>
-      <w:r>
-        <w:rPr>
-          <w:rFonts w:ascii="Courier New" w:eastAsia="Times New Roman" w:hAnsi="Courier New" w:cs="Courier New"/>
-          <w:color w:val="000000"/>
-          <w:sz w:val="20"/>
-          <w:szCs w:val="20"/>
-        </w:rPr>
-        <w:t xml:space="preserve"> </w:t>
+        <w:t xml:space="preserve"> kp </w:t>
       </w:r>
       <w:r>
         <w:rPr>
@@ -22447,27 +21963,7 @@
           <w:sz w:val="20"/>
           <w:szCs w:val="20"/>
         </w:rPr>
-        <w:t xml:space="preserve"> </w:t>
-      </w:r>
-      <w:proofErr w:type="spellStart"/>
-      <w:r>
-        <w:rPr>
-          <w:rFonts w:ascii="Courier New" w:eastAsia="Times New Roman" w:hAnsi="Courier New" w:cs="Courier New"/>
-          <w:color w:val="000000"/>
-          <w:sz w:val="20"/>
-          <w:szCs w:val="20"/>
-        </w:rPr>
-        <w:t>ki</w:t>
-      </w:r>
-      <w:proofErr w:type="spellEnd"/>
-      <w:r>
-        <w:rPr>
-          <w:rFonts w:ascii="Courier New" w:eastAsia="Times New Roman" w:hAnsi="Courier New" w:cs="Courier New"/>
-          <w:color w:val="000000"/>
-          <w:sz w:val="20"/>
-          <w:szCs w:val="20"/>
-        </w:rPr>
-        <w:t xml:space="preserve"> </w:t>
+        <w:t xml:space="preserve"> ki </w:t>
       </w:r>
       <w:r>
         <w:rPr>
@@ -22500,7 +21996,6 @@
         </w:rPr>
         <w:t>(</w:t>
       </w:r>
-      <w:proofErr w:type="spellStart"/>
       <w:r>
         <w:rPr>
           <w:rFonts w:ascii="Courier New" w:eastAsia="Times New Roman" w:hAnsi="Courier New" w:cs="Courier New"/>
@@ -22510,7 +22005,6 @@
         </w:rPr>
         <w:t>integre_erreur</w:t>
       </w:r>
-      <w:proofErr w:type="spellEnd"/>
       <w:r>
         <w:rPr>
           <w:rFonts w:ascii="Courier New" w:eastAsia="Times New Roman" w:hAnsi="Courier New" w:cs="Courier New"/>
@@ -22560,7 +22054,6 @@
         </w:rPr>
         <w:t xml:space="preserve"> </w:t>
       </w:r>
-      <w:proofErr w:type="spellStart"/>
       <w:r>
         <w:rPr>
           <w:rFonts w:ascii="Courier New" w:eastAsia="Times New Roman" w:hAnsi="Courier New" w:cs="Courier New"/>
@@ -22581,7 +22074,6 @@
         </w:rPr>
         <w:t>_d</w:t>
       </w:r>
-      <w:proofErr w:type="spellEnd"/>
       <w:r>
         <w:rPr>
           <w:rFonts w:ascii="Courier New" w:eastAsia="Times New Roman" w:hAnsi="Courier New" w:cs="Courier New"/>
@@ -22594,7 +22086,6 @@
         </w:rPr>
         <w:t>*</w:t>
       </w:r>
-      <w:proofErr w:type="spellStart"/>
       <w:r>
         <w:rPr>
           <w:rFonts w:ascii="Courier New" w:eastAsia="Times New Roman" w:hAnsi="Courier New" w:cs="Courier New"/>
@@ -22603,18 +22094,7 @@
           <w:szCs w:val="20"/>
           <w:lang w:val="en-US"/>
         </w:rPr>
-        <w:t>kd</w:t>
-      </w:r>
-      <w:proofErr w:type="spellEnd"/>
-      <w:r>
-        <w:rPr>
-          <w:rFonts w:ascii="Courier New" w:eastAsia="Times New Roman" w:hAnsi="Courier New" w:cs="Courier New"/>
-          <w:color w:val="000000"/>
-          <w:sz w:val="20"/>
-          <w:szCs w:val="20"/>
-          <w:lang w:val="en-US"/>
-        </w:rPr>
-        <w:t xml:space="preserve"> </w:t>
+        <w:t xml:space="preserve">kd </w:t>
       </w:r>
       <w:r>
         <w:rPr>
@@ -22650,7 +22130,6 @@
         </w:rPr>
         <w:t>(</w:t>
       </w:r>
-      <w:proofErr w:type="spellStart"/>
       <w:r>
         <w:rPr>
           <w:rFonts w:ascii="Courier New" w:eastAsia="Times New Roman" w:hAnsi="Courier New" w:cs="Courier New"/>
@@ -22661,8 +22140,6 @@
         </w:rPr>
         <w:t>derive_erreur</w:t>
       </w:r>
-      <w:proofErr w:type="spellEnd"/>
-      <w:proofErr w:type="gramStart"/>
       <w:r>
         <w:rPr>
           <w:rFonts w:ascii="Courier New" w:eastAsia="Times New Roman" w:hAnsi="Courier New" w:cs="Courier New"/>
@@ -22675,7 +22152,6 @@
         </w:rPr>
         <w:t>);</w:t>
       </w:r>
-      <w:proofErr w:type="gramEnd"/>
     </w:p>
     <w:p>
       <w:pPr>
@@ -22729,7 +22205,6 @@
           <w:szCs w:val="20"/>
         </w:rPr>
       </w:pPr>
-      <w:proofErr w:type="gramStart"/>
       <w:r>
         <w:rPr>
           <w:rFonts w:ascii="Courier New" w:eastAsia="Times New Roman" w:hAnsi="Courier New" w:cs="Courier New"/>
@@ -22741,7 +22216,6 @@
         </w:rPr>
         <w:t>if</w:t>
       </w:r>
-      <w:proofErr w:type="gramEnd"/>
       <w:r>
         <w:rPr>
           <w:rFonts w:ascii="Courier New" w:eastAsia="Times New Roman" w:hAnsi="Courier New" w:cs="Courier New"/>
@@ -22789,19 +22263,8 @@
           <w:sz w:val="20"/>
           <w:szCs w:val="20"/>
         </w:rPr>
-        <w:t xml:space="preserve"> </w:t>
-      </w:r>
-      <w:proofErr w:type="spellStart"/>
-      <w:r>
-        <w:rPr>
-          <w:rFonts w:ascii="Courier New" w:eastAsia="Times New Roman" w:hAnsi="Courier New" w:cs="Courier New"/>
-          <w:color w:val="000000"/>
-          <w:sz w:val="20"/>
-          <w:szCs w:val="20"/>
-        </w:rPr>
-        <w:t>valeur_max_moteur</w:t>
-      </w:r>
-      <w:proofErr w:type="spellEnd"/>
+        <w:t xml:space="preserve"> valeur_max_moteur</w:t>
+      </w:r>
       <w:r>
         <w:rPr>
           <w:rFonts w:ascii="Courier New" w:eastAsia="Times New Roman" w:hAnsi="Courier New" w:cs="Courier New"/>
@@ -22848,7 +22311,6 @@
           <w:szCs w:val="20"/>
         </w:rPr>
       </w:pPr>
-      <w:proofErr w:type="gramStart"/>
       <w:r>
         <w:rPr>
           <w:rFonts w:ascii="Courier New" w:eastAsia="Times New Roman" w:hAnsi="Courier New" w:cs="Courier New"/>
@@ -22856,17 +22318,7 @@
           <w:sz w:val="20"/>
           <w:szCs w:val="20"/>
         </w:rPr>
-        <w:t>commande</w:t>
-      </w:r>
-      <w:proofErr w:type="gramEnd"/>
-      <w:r>
-        <w:rPr>
-          <w:rFonts w:ascii="Courier New" w:eastAsia="Times New Roman" w:hAnsi="Courier New" w:cs="Courier New"/>
-          <w:color w:val="000000"/>
-          <w:sz w:val="20"/>
-          <w:szCs w:val="20"/>
-        </w:rPr>
-        <w:t xml:space="preserve"> </w:t>
+        <w:t xml:space="preserve">commande </w:t>
       </w:r>
       <w:r>
         <w:rPr>
@@ -22886,19 +22338,8 @@
           <w:sz w:val="20"/>
           <w:szCs w:val="20"/>
         </w:rPr>
-        <w:t xml:space="preserve"> </w:t>
-      </w:r>
-      <w:proofErr w:type="spellStart"/>
-      <w:r>
-        <w:rPr>
-          <w:rFonts w:ascii="Courier New" w:eastAsia="Times New Roman" w:hAnsi="Courier New" w:cs="Courier New"/>
-          <w:color w:val="000000"/>
-          <w:sz w:val="20"/>
-          <w:szCs w:val="20"/>
-        </w:rPr>
-        <w:t>valeur_max_moteur</w:t>
-      </w:r>
-      <w:proofErr w:type="spellEnd"/>
+        <w:t xml:space="preserve"> valeur_max_moteur</w:t>
+      </w:r>
       <w:r>
         <w:rPr>
           <w:rFonts w:ascii="Courier New" w:eastAsia="Times New Roman" w:hAnsi="Courier New" w:cs="Courier New"/>
@@ -22951,7 +22392,6 @@
           <w:szCs w:val="20"/>
         </w:rPr>
       </w:pPr>
-      <w:proofErr w:type="gramStart"/>
       <w:r>
         <w:rPr>
           <w:rFonts w:ascii="Courier New" w:eastAsia="Times New Roman" w:hAnsi="Courier New" w:cs="Courier New"/>
@@ -22963,7 +22403,6 @@
         </w:rPr>
         <w:t>if</w:t>
       </w:r>
-      <w:proofErr w:type="gramEnd"/>
       <w:r>
         <w:rPr>
           <w:rFonts w:ascii="Courier New" w:eastAsia="Times New Roman" w:hAnsi="Courier New" w:cs="Courier New"/>
@@ -23011,19 +22450,8 @@
           <w:sz w:val="20"/>
           <w:szCs w:val="20"/>
         </w:rPr>
-        <w:t xml:space="preserve"> </w:t>
-      </w:r>
-      <w:proofErr w:type="spellStart"/>
-      <w:r>
-        <w:rPr>
-          <w:rFonts w:ascii="Courier New" w:eastAsia="Times New Roman" w:hAnsi="Courier New" w:cs="Courier New"/>
-          <w:color w:val="000000"/>
-          <w:sz w:val="20"/>
-          <w:szCs w:val="20"/>
-        </w:rPr>
-        <w:t>valeur_min_moteur</w:t>
-      </w:r>
-      <w:proofErr w:type="spellEnd"/>
+        <w:t xml:space="preserve"> valeur_min_moteur</w:t>
+      </w:r>
       <w:r>
         <w:rPr>
           <w:rFonts w:ascii="Courier New" w:eastAsia="Times New Roman" w:hAnsi="Courier New" w:cs="Courier New"/>
@@ -23070,7 +22498,6 @@
           <w:szCs w:val="20"/>
         </w:rPr>
       </w:pPr>
-      <w:proofErr w:type="gramStart"/>
       <w:r>
         <w:rPr>
           <w:rFonts w:ascii="Courier New" w:eastAsia="Times New Roman" w:hAnsi="Courier New" w:cs="Courier New"/>
@@ -23078,17 +22505,7 @@
           <w:sz w:val="20"/>
           <w:szCs w:val="20"/>
         </w:rPr>
-        <w:t>commande</w:t>
-      </w:r>
-      <w:proofErr w:type="gramEnd"/>
-      <w:r>
-        <w:rPr>
-          <w:rFonts w:ascii="Courier New" w:eastAsia="Times New Roman" w:hAnsi="Courier New" w:cs="Courier New"/>
-          <w:color w:val="000000"/>
-          <w:sz w:val="20"/>
-          <w:szCs w:val="20"/>
-        </w:rPr>
-        <w:t xml:space="preserve"> </w:t>
+        <w:t xml:space="preserve">commande </w:t>
       </w:r>
       <w:r>
         <w:rPr>
@@ -23108,19 +22525,8 @@
           <w:sz w:val="20"/>
           <w:szCs w:val="20"/>
         </w:rPr>
-        <w:t xml:space="preserve"> </w:t>
-      </w:r>
-      <w:proofErr w:type="spellStart"/>
-      <w:r>
-        <w:rPr>
-          <w:rFonts w:ascii="Courier New" w:eastAsia="Times New Roman" w:hAnsi="Courier New" w:cs="Courier New"/>
-          <w:color w:val="000000"/>
-          <w:sz w:val="20"/>
-          <w:szCs w:val="20"/>
-        </w:rPr>
-        <w:t>valeur_min_moteur</w:t>
-      </w:r>
-      <w:proofErr w:type="spellEnd"/>
+        <w:t xml:space="preserve"> valeur_min_moteur</w:t>
+      </w:r>
       <w:r>
         <w:rPr>
           <w:rFonts w:ascii="Courier New" w:eastAsia="Times New Roman" w:hAnsi="Courier New" w:cs="Courier New"/>
@@ -23207,8 +22613,6 @@
           <w:szCs w:val="24"/>
         </w:rPr>
       </w:pPr>
-      <w:proofErr w:type="spellStart"/>
-      <w:proofErr w:type="gramStart"/>
       <w:r>
         <w:rPr>
           <w:rFonts w:ascii="Courier New" w:eastAsia="Times New Roman" w:hAnsi="Courier New" w:cs="Courier New"/>
@@ -23216,19 +22620,8 @@
           <w:sz w:val="20"/>
           <w:szCs w:val="20"/>
         </w:rPr>
-        <w:t>load</w:t>
-      </w:r>
-      <w:proofErr w:type="gramEnd"/>
-      <w:r>
-        <w:rPr>
-          <w:rFonts w:ascii="Courier New" w:eastAsia="Times New Roman" w:hAnsi="Courier New" w:cs="Courier New"/>
-          <w:color w:val="000000"/>
-          <w:sz w:val="20"/>
-          <w:szCs w:val="20"/>
-        </w:rPr>
-        <w:t>_pwm</w:t>
-      </w:r>
-      <w:proofErr w:type="spellEnd"/>
+        <w:t>load_pwm</w:t>
+      </w:r>
       <w:r>
         <w:rPr>
           <w:rFonts w:ascii="Courier New" w:eastAsia="Times New Roman" w:hAnsi="Courier New" w:cs="Courier New"/>
@@ -23303,7 +22696,7 @@
         </w:rPr>
       </w:pPr>
       <w:bookmarkStart w:id="82" w:name="_Ref129617770"/>
-      <w:bookmarkStart w:id="83" w:name="_Toc129965420"/>
+      <w:bookmarkStart w:id="83" w:name="_Toc130226227"/>
       <w:r>
         <w:rPr>
           <w:rFonts w:cs="Times New Roman"/>
@@ -23400,7 +22793,6 @@
         </w:rPr>
         <w:t> », « </w:t>
       </w:r>
-      <w:proofErr w:type="spellStart"/>
       <w:r>
         <w:rPr>
           <w:rFonts w:cs="Times New Roman"/>
@@ -23411,7 +22803,6 @@
         </w:rPr>
         <w:t>integre_erreur</w:t>
       </w:r>
-      <w:proofErr w:type="spellEnd"/>
       <w:r>
         <w:rPr>
           <w:rFonts w:cs="Times New Roman"/>
@@ -23420,7 +22811,6 @@
         </w:rPr>
         <w:t> », ainsi que « </w:t>
       </w:r>
-      <w:proofErr w:type="spellStart"/>
       <w:r>
         <w:rPr>
           <w:rFonts w:cs="Times New Roman"/>
@@ -23431,7 +22821,6 @@
         </w:rPr>
         <w:t>derive_erreur</w:t>
       </w:r>
-      <w:proofErr w:type="spellEnd"/>
       <w:r>
         <w:rPr>
           <w:rFonts w:cs="Times New Roman"/>
@@ -23472,7 +22861,6 @@
         </w:rPr>
         <w:t xml:space="preserve"> (« </w:t>
       </w:r>
-      <w:proofErr w:type="spellStart"/>
       <w:r>
         <w:rPr>
           <w:rFonts w:cs="Times New Roman"/>
@@ -23487,34 +22875,7 @@
           <w:sz w:val="24"/>
           <w:szCs w:val="24"/>
         </w:rPr>
-        <w:t>_d</w:t>
-      </w:r>
-      <w:proofErr w:type="spellEnd"/>
-      <w:r>
-        <w:rPr>
-          <w:rFonts w:cs="Times New Roman"/>
-          <w:sz w:val="24"/>
-          <w:szCs w:val="24"/>
-        </w:rPr>
-        <w:t> » est une constante qui vient s’appliquer en facteur de « </w:t>
-      </w:r>
-      <w:proofErr w:type="spellStart"/>
-      <w:r>
-        <w:rPr>
-          <w:rFonts w:cs="Times New Roman"/>
-          <w:sz w:val="24"/>
-          <w:szCs w:val="24"/>
-        </w:rPr>
-        <w:t>kd</w:t>
-      </w:r>
-      <w:proofErr w:type="spellEnd"/>
-      <w:r>
-        <w:rPr>
-          <w:rFonts w:cs="Times New Roman"/>
-          <w:sz w:val="24"/>
-          <w:szCs w:val="24"/>
-        </w:rPr>
-        <w:t> » et qui est apparu à la suite des tests PID).</w:t>
+        <w:t>_d » est une constante qui vient s’appliquer en facteur de « kd » et qui est apparu à la suite des tests PID).</w:t>
       </w:r>
     </w:p>
     <w:p>
@@ -23548,43 +22909,7 @@
           <w:sz w:val="24"/>
           <w:szCs w:val="24"/>
         </w:rPr>
-        <w:t xml:space="preserve"> « erreur », « </w:t>
-      </w:r>
-      <w:proofErr w:type="spellStart"/>
-      <w:r>
-        <w:rPr>
-          <w:rFonts w:cs="Times New Roman"/>
-          <w:sz w:val="24"/>
-          <w:szCs w:val="24"/>
-        </w:rPr>
-        <w:t>integre_erreur</w:t>
-      </w:r>
-      <w:proofErr w:type="spellEnd"/>
-      <w:r>
-        <w:rPr>
-          <w:rFonts w:cs="Times New Roman"/>
-          <w:sz w:val="24"/>
-          <w:szCs w:val="24"/>
-        </w:rPr>
-        <w:t> » et « </w:t>
-      </w:r>
-      <w:proofErr w:type="spellStart"/>
-      <w:r>
-        <w:rPr>
-          <w:rFonts w:cs="Times New Roman"/>
-          <w:sz w:val="24"/>
-          <w:szCs w:val="24"/>
-        </w:rPr>
-        <w:t>derive_erreur</w:t>
-      </w:r>
-      <w:proofErr w:type="spellEnd"/>
-      <w:r>
-        <w:rPr>
-          <w:rFonts w:cs="Times New Roman"/>
-          <w:sz w:val="24"/>
-          <w:szCs w:val="24"/>
-        </w:rPr>
-        <w:t> »</w:t>
+        <w:t xml:space="preserve"> « erreur », « integre_erreur » et « derive_erreur »</w:t>
       </w:r>
       <w:r>
         <w:rPr>
@@ -23713,9 +23038,24 @@
           <w:sz w:val="24"/>
           <w:szCs w:val="24"/>
         </w:rPr>
-        <w:t xml:space="preserve">ms (période de </w:t>
-      </w:r>
-      <w:proofErr w:type="spellStart"/>
+        <w:t>ms (période de</w:t>
+      </w:r>
+      <w:r>
+        <w:rPr>
+          <w:rFonts w:cs="Times New Roman"/>
+          <w:sz w:val="24"/>
+          <w:szCs w:val="24"/>
+        </w:rPr>
+        <w:t xml:space="preserve"> tic </w:t>
+      </w:r>
+      <w:r>
+        <w:rPr>
+          <w:rFonts w:cs="Times New Roman"/>
+          <w:sz w:val="24"/>
+          <w:szCs w:val="24"/>
+        </w:rPr>
+        <w:t>du « </w:t>
+      </w:r>
       <w:r>
         <w:rPr>
           <w:rFonts w:cs="Times New Roman"/>
@@ -23724,16 +23064,23 @@
           <w:sz w:val="24"/>
           <w:szCs w:val="24"/>
         </w:rPr>
-        <w:t>tick</w:t>
-      </w:r>
-      <w:proofErr w:type="spellEnd"/>
-      <w:r>
-        <w:rPr>
-          <w:rFonts w:cs="Times New Roman"/>
-          <w:sz w:val="24"/>
-          <w:szCs w:val="24"/>
-        </w:rPr>
-        <w:t xml:space="preserve"> du « </w:t>
+        <w:t>Timers Interrupt</w:t>
+      </w:r>
+      <w:r>
+        <w:rPr>
+          <w:rFonts w:cs="Times New Roman"/>
+          <w:sz w:val="24"/>
+          <w:szCs w:val="24"/>
+        </w:rPr>
+        <w:t xml:space="preserve"> ») </w:t>
+      </w:r>
+      <w:r>
+        <w:rPr>
+          <w:rFonts w:cs="Times New Roman"/>
+          <w:sz w:val="24"/>
+          <w:szCs w:val="24"/>
+        </w:rPr>
+        <w:t>via la fonction « </w:t>
       </w:r>
       <w:r>
         <w:rPr>
@@ -23743,9 +23090,106 @@
           <w:sz w:val="24"/>
           <w:szCs w:val="24"/>
         </w:rPr>
-        <w:t xml:space="preserve">Timers </w:t>
-      </w:r>
-      <w:proofErr w:type="spellStart"/>
+        <w:t>load_pwm</w:t>
+      </w:r>
+      <w:r>
+        <w:rPr>
+          <w:rFonts w:cs="Times New Roman"/>
+          <w:sz w:val="24"/>
+          <w:szCs w:val="24"/>
+        </w:rPr>
+        <w:t xml:space="preserve"> » définie dans le </w:t>
+      </w:r>
+      <w:r>
+        <w:rPr>
+          <w:rFonts w:cs="Times New Roman"/>
+          <w:sz w:val="24"/>
+          <w:szCs w:val="24"/>
+        </w:rPr>
+        <w:t>fichier «</w:t>
+      </w:r>
+      <w:r>
+        <w:rPr>
+          <w:rFonts w:cs="Times New Roman"/>
+          <w:sz w:val="24"/>
+          <w:szCs w:val="24"/>
+        </w:rPr>
+        <w:t> yann.c »</w:t>
+      </w:r>
+      <w:r>
+        <w:rPr>
+          <w:rFonts w:cs="Times New Roman"/>
+          <w:sz w:val="24"/>
+          <w:szCs w:val="24"/>
+        </w:rPr>
+        <w:t>.</w:t>
+      </w:r>
+    </w:p>
+    <w:p>
+      <w:pPr>
+        <w:ind w:firstLine="709"/>
+        <w:rPr>
+          <w:rFonts w:cs="Times New Roman"/>
+          <w:sz w:val="24"/>
+          <w:szCs w:val="24"/>
+        </w:rPr>
+      </w:pPr>
+      <w:r>
+        <w:rPr>
+          <w:rFonts w:cs="Times New Roman"/>
+          <w:sz w:val="24"/>
+          <w:szCs w:val="24"/>
+        </w:rPr>
+        <w:t>Après avoir effectué de</w:t>
+      </w:r>
+      <w:r>
+        <w:rPr>
+          <w:rFonts w:cs="Times New Roman"/>
+          <w:sz w:val="24"/>
+          <w:szCs w:val="24"/>
+        </w:rPr>
+        <w:t>s</w:t>
+      </w:r>
+      <w:r>
+        <w:rPr>
+          <w:rFonts w:cs="Times New Roman"/>
+          <w:sz w:val="24"/>
+          <w:szCs w:val="24"/>
+        </w:rPr>
+        <w:t xml:space="preserve"> premiers</w:t>
+      </w:r>
+      <w:r>
+        <w:rPr>
+          <w:rFonts w:cs="Times New Roman"/>
+          <w:sz w:val="24"/>
+          <w:szCs w:val="24"/>
+        </w:rPr>
+        <w:t xml:space="preserve"> tests</w:t>
+      </w:r>
+      <w:r>
+        <w:rPr>
+          <w:rFonts w:cs="Times New Roman"/>
+          <w:sz w:val="24"/>
+          <w:szCs w:val="24"/>
+        </w:rPr>
+        <w:t xml:space="preserve"> concluants sur l</w:t>
+      </w:r>
+      <w:r>
+        <w:rPr>
+          <w:rFonts w:cs="Times New Roman"/>
+          <w:sz w:val="24"/>
+          <w:szCs w:val="24"/>
+        </w:rPr>
+        <w:t xml:space="preserve">es </w:t>
+      </w:r>
+      <w:r>
+        <w:rPr>
+          <w:rFonts w:cs="Times New Roman"/>
+          <w:sz w:val="24"/>
+          <w:szCs w:val="24"/>
+        </w:rPr>
+        <w:t>modes « </w:t>
+      </w:r>
       <w:r>
         <w:rPr>
           <w:rFonts w:cs="Times New Roman"/>
@@ -23754,26 +23198,16 @@
           <w:sz w:val="24"/>
           <w:szCs w:val="24"/>
         </w:rPr>
-        <w:t>Interrupt</w:t>
-      </w:r>
-      <w:proofErr w:type="spellEnd"/>
-      <w:r>
-        <w:rPr>
-          <w:rFonts w:cs="Times New Roman"/>
-          <w:sz w:val="24"/>
-          <w:szCs w:val="24"/>
-        </w:rPr>
-        <w:t xml:space="preserve"> ») </w:t>
-      </w:r>
-      <w:r>
-        <w:rPr>
-          <w:rFonts w:cs="Times New Roman"/>
-          <w:sz w:val="24"/>
-          <w:szCs w:val="24"/>
-        </w:rPr>
-        <w:t>via la fonction « </w:t>
-      </w:r>
-      <w:proofErr w:type="spellStart"/>
+        <w:t>Calibration</w:t>
+      </w:r>
+      <w:r>
+        <w:rPr>
+          <w:rFonts w:cs="Times New Roman"/>
+          <w:sz w:val="24"/>
+          <w:szCs w:val="24"/>
+        </w:rPr>
+        <w:t> » et « </w:t>
+      </w:r>
       <w:r>
         <w:rPr>
           <w:rFonts w:cs="Times New Roman"/>
@@ -23782,52 +23216,63 @@
           <w:sz w:val="24"/>
           <w:szCs w:val="24"/>
         </w:rPr>
-        <w:t>load_pwm</w:t>
-      </w:r>
-      <w:proofErr w:type="spellEnd"/>
-      <w:r>
-        <w:rPr>
-          <w:rFonts w:cs="Times New Roman"/>
-          <w:sz w:val="24"/>
-          <w:szCs w:val="24"/>
-        </w:rPr>
-        <w:t xml:space="preserve"> » définie dans le </w:t>
-      </w:r>
-      <w:proofErr w:type="gramStart"/>
-      <w:r>
-        <w:rPr>
-          <w:rFonts w:cs="Times New Roman"/>
-          <w:sz w:val="24"/>
-          <w:szCs w:val="24"/>
-        </w:rPr>
-        <w:t>fichier  «</w:t>
-      </w:r>
-      <w:proofErr w:type="gramEnd"/>
-      <w:r>
-        <w:rPr>
-          <w:rFonts w:cs="Times New Roman"/>
-          <w:sz w:val="24"/>
-          <w:szCs w:val="24"/>
-        </w:rPr>
-        <w:t> </w:t>
-      </w:r>
-      <w:proofErr w:type="spellStart"/>
-      <w:r>
-        <w:rPr>
-          <w:rFonts w:cs="Times New Roman"/>
-          <w:sz w:val="24"/>
-          <w:szCs w:val="24"/>
-        </w:rPr>
-        <w:t>yann.c</w:t>
-      </w:r>
-      <w:proofErr w:type="spellEnd"/>
-      <w:r>
-        <w:rPr>
-          <w:rFonts w:cs="Times New Roman"/>
-          <w:sz w:val="24"/>
-          <w:szCs w:val="24"/>
-        </w:rPr>
-        <w:t> »</w:t>
+        <w:t>Trip Mode</w:t>
+      </w:r>
+      <w:r>
+        <w:rPr>
+          <w:rFonts w:cs="Times New Roman"/>
+          <w:sz w:val="24"/>
+          <w:szCs w:val="24"/>
+        </w:rPr>
+        <w:t> », j’ai poursuivi le développement de ce dernier, car nous avion</w:t>
+      </w:r>
+      <w:r>
+        <w:rPr>
+          <w:rFonts w:cs="Times New Roman"/>
+          <w:sz w:val="24"/>
+          <w:szCs w:val="24"/>
+        </w:rPr>
+        <w:t xml:space="preserve">s eu </w:t>
+      </w:r>
+      <w:r>
+        <w:rPr>
+          <w:rFonts w:cs="Times New Roman"/>
+          <w:sz w:val="24"/>
+          <w:szCs w:val="24"/>
+        </w:rPr>
+        <w:t xml:space="preserve">alors </w:t>
+      </w:r>
+      <w:r>
+        <w:rPr>
+          <w:rFonts w:cs="Times New Roman"/>
+          <w:sz w:val="24"/>
+          <w:szCs w:val="24"/>
+        </w:rPr>
+        <w:t>l’envie de trouver d’autres configurations de coefficients PID, dans un but de</w:t>
+      </w:r>
+      <w:r>
+        <w:rPr>
+          <w:rFonts w:cs="Times New Roman"/>
+          <w:sz w:val="24"/>
+          <w:szCs w:val="24"/>
+        </w:rPr>
+        <w:t xml:space="preserve"> meilleures</w:t>
+      </w:r>
+      <w:r>
+        <w:rPr>
+          <w:rFonts w:cs="Times New Roman"/>
+          <w:sz w:val="24"/>
+          <w:szCs w:val="24"/>
+        </w:rPr>
+        <w:t xml:space="preserve"> performance</w:t>
+      </w:r>
+      <w:r>
+        <w:rPr>
+          <w:rFonts w:cs="Times New Roman"/>
+          <w:sz w:val="24"/>
+          <w:szCs w:val="24"/>
+        </w:rPr>
+        <w:t>s</w:t>
       </w:r>
       <w:r>
         <w:rPr>
@@ -23840,68 +23285,140 @@
     </w:p>
     <w:p>
       <w:pPr>
-        <w:ind w:firstLine="576"/>
-        <w:rPr>
-          <w:rFonts w:cs="Times New Roman"/>
-          <w:sz w:val="24"/>
-          <w:szCs w:val="24"/>
-        </w:rPr>
-      </w:pPr>
-      <w:r>
-        <w:rPr>
-          <w:rFonts w:cs="Times New Roman"/>
-          <w:sz w:val="24"/>
-          <w:szCs w:val="24"/>
-        </w:rPr>
-        <w:t>Après avoir effectué de</w:t>
-      </w:r>
-      <w:r>
-        <w:rPr>
-          <w:rFonts w:cs="Times New Roman"/>
-          <w:sz w:val="24"/>
-          <w:szCs w:val="24"/>
-        </w:rPr>
-        <w:t>s</w:t>
-      </w:r>
-      <w:r>
-        <w:rPr>
-          <w:rFonts w:cs="Times New Roman"/>
-          <w:sz w:val="24"/>
-          <w:szCs w:val="24"/>
-        </w:rPr>
-        <w:t xml:space="preserve"> premiers</w:t>
-      </w:r>
-      <w:r>
-        <w:rPr>
-          <w:rFonts w:cs="Times New Roman"/>
-          <w:sz w:val="24"/>
-          <w:szCs w:val="24"/>
-        </w:rPr>
-        <w:t xml:space="preserve"> tests</w:t>
-      </w:r>
-      <w:r>
-        <w:rPr>
-          <w:rFonts w:cs="Times New Roman"/>
-          <w:sz w:val="24"/>
-          <w:szCs w:val="24"/>
-        </w:rPr>
-        <w:t xml:space="preserve"> concluants sur l</w:t>
-      </w:r>
-      <w:r>
-        <w:rPr>
-          <w:rFonts w:cs="Times New Roman"/>
-          <w:sz w:val="24"/>
-          <w:szCs w:val="24"/>
-        </w:rPr>
-        <w:t xml:space="preserve">es </w:t>
-      </w:r>
-      <w:r>
-        <w:rPr>
-          <w:rFonts w:cs="Times New Roman"/>
-          <w:sz w:val="24"/>
-          <w:szCs w:val="24"/>
-        </w:rPr>
-        <w:t>modes « </w:t>
+        <w:rPr>
+          <w:rFonts w:cs="Times New Roman"/>
+          <w:sz w:val="24"/>
+          <w:szCs w:val="24"/>
+        </w:rPr>
+      </w:pPr>
+      <w:r>
+        <w:rPr>
+          <w:rFonts w:cs="Times New Roman"/>
+          <w:sz w:val="24"/>
+          <w:szCs w:val="24"/>
+        </w:rPr>
+        <w:t xml:space="preserve">A noter que cette étude de l’asservissement et des coefficients PID est purement empirique. Nous n’avons pas de modèle théorique et </w:t>
+      </w:r>
+      <w:r>
+        <w:rPr>
+          <w:rFonts w:cs="Times New Roman"/>
+          <w:sz w:val="24"/>
+          <w:szCs w:val="24"/>
+        </w:rPr>
+        <w:t xml:space="preserve">donc </w:t>
+      </w:r>
+      <w:r>
+        <w:rPr>
+          <w:rFonts w:cs="Times New Roman"/>
+          <w:sz w:val="24"/>
+          <w:szCs w:val="24"/>
+        </w:rPr>
+        <w:t xml:space="preserve">de fonction de transfert </w:t>
+      </w:r>
+      <w:r>
+        <w:rPr>
+          <w:rFonts w:cs="Times New Roman"/>
+          <w:sz w:val="24"/>
+          <w:szCs w:val="24"/>
+        </w:rPr>
+        <w:t>(</w:t>
+      </w:r>
+      <w:r>
+        <w:rPr>
+          <w:rFonts w:cs="Times New Roman"/>
+          <w:sz w:val="24"/>
+          <w:szCs w:val="24"/>
+        </w:rPr>
+        <w:fldChar w:fldCharType="begin"/>
+      </w:r>
+      <w:r>
+        <w:rPr>
+          <w:rFonts w:cs="Times New Roman"/>
+          <w:sz w:val="24"/>
+          <w:szCs w:val="24"/>
+        </w:rPr>
+        <w:instrText xml:space="preserve"> REF _Ref129892783 \h  \* MERGEFORMAT </w:instrText>
+      </w:r>
+      <w:r>
+        <w:rPr>
+          <w:rFonts w:cs="Times New Roman"/>
+          <w:sz w:val="24"/>
+          <w:szCs w:val="24"/>
+        </w:rPr>
+      </w:r>
+      <w:r>
+        <w:rPr>
+          <w:rFonts w:cs="Times New Roman"/>
+          <w:sz w:val="24"/>
+          <w:szCs w:val="24"/>
+        </w:rPr>
+        <w:fldChar w:fldCharType="separate"/>
+      </w:r>
+      <w:r>
+        <w:rPr>
+          <w:rFonts w:cs="Times New Roman"/>
+          <w:sz w:val="24"/>
+          <w:szCs w:val="24"/>
+        </w:rPr>
+        <w:t>Figure 21</w:t>
+      </w:r>
+      <w:r>
+        <w:rPr>
+          <w:rFonts w:cs="Times New Roman"/>
+          <w:sz w:val="24"/>
+          <w:szCs w:val="24"/>
+        </w:rPr>
+        <w:fldChar w:fldCharType="end"/>
+      </w:r>
+      <w:r>
+        <w:rPr>
+          <w:rFonts w:cs="Times New Roman"/>
+          <w:sz w:val="24"/>
+          <w:szCs w:val="24"/>
+        </w:rPr>
+        <w:t>)</w:t>
+      </w:r>
+      <w:r>
+        <w:rPr>
+          <w:rFonts w:cs="Times New Roman"/>
+          <w:sz w:val="24"/>
+          <w:szCs w:val="24"/>
+        </w:rPr>
+        <w:t>.</w:t>
+      </w:r>
+      <w:r>
+        <w:rPr>
+          <w:rFonts w:cs="Times New Roman"/>
+          <w:sz w:val="24"/>
+          <w:szCs w:val="24"/>
+        </w:rPr>
+        <w:t xml:space="preserve"> Cette étude théorique pourra faire l’objet d’un sujet de TP par exemple.</w:t>
+      </w:r>
+      <w:r>
+        <w:rPr>
+          <w:rFonts w:cs="Times New Roman"/>
+          <w:sz w:val="24"/>
+          <w:szCs w:val="24"/>
+        </w:rPr>
+        <w:t xml:space="preserve"> </w:t>
+      </w:r>
+    </w:p>
+    <w:p>
+      <w:pPr>
+        <w:ind w:firstLine="709"/>
+        <w:rPr>
+          <w:rFonts w:cs="Times New Roman"/>
+          <w:sz w:val="24"/>
+          <w:szCs w:val="24"/>
+        </w:rPr>
+      </w:pPr>
+      <w:r>
+        <w:rPr>
+          <w:rFonts w:cs="Times New Roman"/>
+          <w:sz w:val="24"/>
+          <w:szCs w:val="24"/>
+        </w:rPr>
+        <w:t xml:space="preserve">Il m’est alors paru essentiel de rajouter des </w:t>
       </w:r>
       <w:r>
         <w:rPr>
@@ -23911,15 +23428,15 @@
           <w:sz w:val="24"/>
           <w:szCs w:val="24"/>
         </w:rPr>
-        <w:t>Calibration</w:t>
-      </w:r>
-      <w:r>
-        <w:rPr>
-          <w:rFonts w:cs="Times New Roman"/>
-          <w:sz w:val="24"/>
-          <w:szCs w:val="24"/>
-        </w:rPr>
-        <w:t> » et « </w:t>
+        <w:t>widgets</w:t>
+      </w:r>
+      <w:r>
+        <w:rPr>
+          <w:rFonts w:cs="Times New Roman"/>
+          <w:sz w:val="24"/>
+          <w:szCs w:val="24"/>
+        </w:rPr>
+        <w:t xml:space="preserve"> à l’extension « </w:t>
       </w:r>
       <w:r>
         <w:rPr>
@@ -23929,55 +23446,15 @@
           <w:sz w:val="24"/>
           <w:szCs w:val="24"/>
         </w:rPr>
-        <w:t>Trip Mode</w:t>
-      </w:r>
-      <w:r>
-        <w:rPr>
-          <w:rFonts w:cs="Times New Roman"/>
-          <w:sz w:val="24"/>
-          <w:szCs w:val="24"/>
-        </w:rPr>
-        <w:t> », j’ai poursuivi le développement de ce dernier, car nous avion</w:t>
-      </w:r>
-      <w:r>
-        <w:rPr>
-          <w:rFonts w:cs="Times New Roman"/>
-          <w:sz w:val="24"/>
-          <w:szCs w:val="24"/>
-        </w:rPr>
-        <w:t xml:space="preserve">s eu </w:t>
-      </w:r>
-      <w:r>
-        <w:rPr>
-          <w:rFonts w:cs="Times New Roman"/>
-          <w:sz w:val="24"/>
-          <w:szCs w:val="24"/>
-        </w:rPr>
-        <w:t xml:space="preserve">alors </w:t>
-      </w:r>
-      <w:r>
-        <w:rPr>
-          <w:rFonts w:cs="Times New Roman"/>
-          <w:sz w:val="24"/>
-          <w:szCs w:val="24"/>
-        </w:rPr>
-        <w:t>l’envie de trouver d’autres configurations de coefficients PID, dans un but de</w:t>
-      </w:r>
-      <w:r>
-        <w:rPr>
-          <w:rFonts w:cs="Times New Roman"/>
-          <w:sz w:val="24"/>
-          <w:szCs w:val="24"/>
-        </w:rPr>
-        <w:t xml:space="preserve"> meilleures</w:t>
-      </w:r>
-      <w:r>
-        <w:rPr>
-          <w:rFonts w:cs="Times New Roman"/>
-          <w:sz w:val="24"/>
-          <w:szCs w:val="24"/>
-        </w:rPr>
-        <w:t xml:space="preserve"> performance</w:t>
+        <w:t>TripModeGUI</w:t>
+      </w:r>
+      <w:r>
+        <w:rPr>
+          <w:rFonts w:cs="Times New Roman"/>
+          <w:sz w:val="24"/>
+          <w:szCs w:val="24"/>
+        </w:rPr>
+        <w:t> », afin de pouvoir renseigner de</w:t>
       </w:r>
       <w:r>
         <w:rPr>
@@ -23993,62 +23470,7 @@
           <w:sz w:val="24"/>
           <w:szCs w:val="24"/>
         </w:rPr>
-        <w:t>.</w:t>
-      </w:r>
-    </w:p>
-    <w:p>
-      <w:pPr>
-        <w:rPr>
-          <w:rFonts w:cs="Times New Roman"/>
-          <w:sz w:val="24"/>
-          <w:szCs w:val="24"/>
-        </w:rPr>
-      </w:pPr>
-      <w:r>
-        <w:rPr>
-          <w:rFonts w:cs="Times New Roman"/>
-          <w:sz w:val="24"/>
-          <w:szCs w:val="24"/>
-        </w:rPr>
-        <w:t xml:space="preserve">Il m’est alors paru essentiel de rajouter des </w:t>
-      </w:r>
-      <w:r>
-        <w:rPr>
-          <w:rFonts w:cs="Times New Roman"/>
-          <w:i/>
-          <w:iCs/>
-          <w:sz w:val="24"/>
-          <w:szCs w:val="24"/>
-        </w:rPr>
-        <w:t>widgets</w:t>
-      </w:r>
-      <w:r>
-        <w:rPr>
-          <w:rFonts w:cs="Times New Roman"/>
-          <w:sz w:val="24"/>
-          <w:szCs w:val="24"/>
-        </w:rPr>
-        <w:t xml:space="preserve"> à l’extension « </w:t>
-      </w:r>
-      <w:proofErr w:type="spellStart"/>
-      <w:r>
-        <w:rPr>
-          <w:rFonts w:cs="Times New Roman"/>
-          <w:i/>
-          <w:iCs/>
-          <w:sz w:val="24"/>
-          <w:szCs w:val="24"/>
-        </w:rPr>
-        <w:t>TripModeGUI</w:t>
-      </w:r>
-      <w:proofErr w:type="spellEnd"/>
-      <w:r>
-        <w:rPr>
-          <w:rFonts w:cs="Times New Roman"/>
-          <w:sz w:val="24"/>
-          <w:szCs w:val="24"/>
-        </w:rPr>
-        <w:t> », afin de pouvoir renseigner de nouveaux coefficients PID rapidement et consécutivement (</w:t>
+        <w:t xml:space="preserve"> nouveaux coefficients PID rapidement et consécutivement (</w:t>
       </w:r>
       <w:r>
         <w:rPr>
@@ -24265,7 +23687,7 @@
         </w:rPr>
       </w:pPr>
       <w:bookmarkStart w:id="84" w:name="_Ref129617796"/>
-      <w:bookmarkStart w:id="85" w:name="_Toc129965421"/>
+      <w:bookmarkStart w:id="85" w:name="_Toc130226228"/>
       <w:r>
         <w:rPr>
           <w:rFonts w:cs="Times New Roman"/>
@@ -24791,7 +24213,7 @@
         </w:rPr>
       </w:pPr>
       <w:bookmarkStart w:id="86" w:name="_Ref129617818"/>
-      <w:bookmarkStart w:id="87" w:name="_Toc129965422"/>
+      <w:bookmarkStart w:id="87" w:name="_Toc130226229"/>
       <w:r>
         <w:t xml:space="preserve">Figure </w:t>
       </w:r>
@@ -24849,7 +24271,7 @@
         </w:rPr>
       </w:pPr>
       <w:bookmarkStart w:id="88" w:name="_Ref129617820"/>
-      <w:bookmarkStart w:id="89" w:name="_Toc129965423"/>
+      <w:bookmarkStart w:id="89" w:name="_Toc130226230"/>
       <w:r>
         <w:t xml:space="preserve">Figure </w:t>
       </w:r>
@@ -24890,7 +24312,6 @@
         </w:rPr>
         <w:t xml:space="preserve">J’ai donc, en premier temps, cherché à adapter le graphique sous </w:t>
       </w:r>
-      <w:proofErr w:type="spellStart"/>
       <w:r>
         <w:rPr>
           <w:rFonts w:cs="Times New Roman"/>
@@ -24901,7 +24322,6 @@
         </w:rPr>
         <w:t>matplotlib</w:t>
       </w:r>
-      <w:proofErr w:type="spellEnd"/>
       <w:r>
         <w:rPr>
           <w:rFonts w:cs="Times New Roman"/>
@@ -24910,7 +24330,6 @@
         </w:rPr>
         <w:t>, en ajoutant des « </w:t>
       </w:r>
-      <w:proofErr w:type="spellStart"/>
       <w:r>
         <w:rPr>
           <w:rFonts w:cs="Times New Roman"/>
@@ -24921,7 +24340,6 @@
         </w:rPr>
         <w:t>checkboxes</w:t>
       </w:r>
-      <w:proofErr w:type="spellEnd"/>
       <w:r>
         <w:rPr>
           <w:rFonts w:cs="Times New Roman"/>
@@ -24954,8 +24372,6 @@
         </w:rPr>
         <w:t xml:space="preserve"> relatives aux « </w:t>
       </w:r>
-      <w:proofErr w:type="spellStart"/>
-      <w:proofErr w:type="gramStart"/>
       <w:r>
         <w:rPr>
           <w:rFonts w:cs="Times New Roman"/>
@@ -24964,9 +24380,24 @@
           <w:sz w:val="24"/>
           <w:szCs w:val="24"/>
         </w:rPr>
-        <w:t>IntVar</w:t>
-      </w:r>
-      <w:proofErr w:type="spellEnd"/>
+        <w:t>IntVar()</w:t>
+      </w:r>
+      <w:r>
+        <w:rPr>
+          <w:rFonts w:cs="Times New Roman"/>
+          <w:sz w:val="24"/>
+          <w:szCs w:val="24"/>
+        </w:rPr>
+        <w:t> » de Python et aux multiples fenêtres de l’IHM</w:t>
+      </w:r>
+      <w:r>
+        <w:rPr>
+          <w:rFonts w:cs="Times New Roman"/>
+          <w:sz w:val="24"/>
+          <w:szCs w:val="24"/>
+        </w:rPr>
+        <w:t>, qui ont par la suite été résolues. Parallèlement à la résolution de ce contre-temps, j’ai fait une tentative de création de graphique via le module « </w:t>
+      </w:r>
       <w:r>
         <w:rPr>
           <w:rFonts w:cs="Times New Roman"/>
@@ -24975,9 +24406,89 @@
           <w:sz w:val="24"/>
           <w:szCs w:val="24"/>
         </w:rPr>
-        <w:t>(</w:t>
-      </w:r>
-      <w:proofErr w:type="gramEnd"/>
+        <w:t>plotly </w:t>
+      </w:r>
+      <w:r>
+        <w:rPr>
+          <w:rFonts w:cs="Times New Roman"/>
+          <w:sz w:val="24"/>
+          <w:szCs w:val="24"/>
+        </w:rPr>
+        <w:t xml:space="preserve">» qui est adapté </w:t>
+      </w:r>
+      <w:r>
+        <w:rPr>
+          <w:rFonts w:cs="Times New Roman"/>
+          <w:sz w:val="24"/>
+          <w:szCs w:val="24"/>
+        </w:rPr>
+        <w:t>à l’analyse de données.</w:t>
+      </w:r>
+      <w:r>
+        <w:rPr>
+          <w:rFonts w:cs="Times New Roman"/>
+          <w:sz w:val="24"/>
+          <w:szCs w:val="24"/>
+        </w:rPr>
+        <w:t xml:space="preserve"> </w:t>
+      </w:r>
+      <w:r>
+        <w:rPr>
+          <w:rFonts w:cs="Times New Roman"/>
+          <w:sz w:val="24"/>
+          <w:szCs w:val="24"/>
+        </w:rPr>
+        <w:t>L’idée</w:t>
+      </w:r>
+      <w:r>
+        <w:rPr>
+          <w:rFonts w:cs="Times New Roman"/>
+          <w:sz w:val="24"/>
+          <w:szCs w:val="24"/>
+        </w:rPr>
+        <w:t xml:space="preserve"> </w:t>
+      </w:r>
+      <w:r>
+        <w:rPr>
+          <w:rFonts w:cs="Times New Roman"/>
+          <w:sz w:val="24"/>
+          <w:szCs w:val="24"/>
+        </w:rPr>
+        <w:t>était telle qu’il serait</w:t>
+      </w:r>
+      <w:r>
+        <w:rPr>
+          <w:rFonts w:cs="Times New Roman"/>
+          <w:sz w:val="24"/>
+          <w:szCs w:val="24"/>
+        </w:rPr>
+        <w:t xml:space="preserve"> alors possible de créer des graphiques en html, qui s’afficheraient sur mon moteur de recherche (</w:t>
+      </w:r>
+      <w:r>
+        <w:rPr>
+          <w:rFonts w:cs="Times New Roman"/>
+          <w:sz w:val="24"/>
+          <w:szCs w:val="24"/>
+        </w:rPr>
+        <w:t xml:space="preserve">en l’occurrence </w:t>
+      </w:r>
+      <w:r>
+        <w:rPr>
+          <w:rFonts w:cs="Times New Roman"/>
+          <w:sz w:val="24"/>
+          <w:szCs w:val="24"/>
+        </w:rPr>
+        <w:t xml:space="preserve">Firefox) en offline. </w:t>
+      </w:r>
+    </w:p>
+    <w:p>
+      <w:pPr>
+        <w:rPr>
+          <w:rFonts w:cs="Times New Roman"/>
+          <w:sz w:val="24"/>
+          <w:szCs w:val="24"/>
+        </w:rPr>
+      </w:pPr>
       <w:r>
         <w:rPr>
           <w:rFonts w:cs="Times New Roman"/>
@@ -24986,25 +24497,64 @@
           <w:sz w:val="24"/>
           <w:szCs w:val="24"/>
         </w:rPr>
-        <w:t>)</w:t>
-      </w:r>
-      <w:r>
-        <w:rPr>
-          <w:rFonts w:cs="Times New Roman"/>
-          <w:sz w:val="24"/>
-          <w:szCs w:val="24"/>
-        </w:rPr>
-        <w:t> » de Python et aux multiples fenêtres de l’IHM</w:t>
-      </w:r>
-      <w:r>
-        <w:rPr>
-          <w:rFonts w:cs="Times New Roman"/>
-          <w:sz w:val="24"/>
-          <w:szCs w:val="24"/>
-        </w:rPr>
-        <w:t>, qui ont par la suite été résolues. Parallèlement à la résolution de ce contre-temps, j’ai fait une tentative de création de graphique via le module « </w:t>
-      </w:r>
-      <w:proofErr w:type="spellStart"/>
+        <w:t xml:space="preserve">Plotly </w:t>
+      </w:r>
+      <w:r>
+        <w:rPr>
+          <w:rFonts w:cs="Times New Roman"/>
+          <w:sz w:val="24"/>
+          <w:szCs w:val="24"/>
+        </w:rPr>
+        <w:t xml:space="preserve">prenant déjà en compte la possibilité d’activer ou </w:t>
+      </w:r>
+      <w:r>
+        <w:rPr>
+          <w:rFonts w:cs="Times New Roman"/>
+          <w:sz w:val="24"/>
+          <w:szCs w:val="24"/>
+        </w:rPr>
+        <w:t xml:space="preserve">de </w:t>
+      </w:r>
+      <w:r>
+        <w:rPr>
+          <w:rFonts w:cs="Times New Roman"/>
+          <w:sz w:val="24"/>
+          <w:szCs w:val="24"/>
+        </w:rPr>
+        <w:t>désactiver certaines courbes via la légende des courbes</w:t>
+      </w:r>
+      <w:r>
+        <w:rPr>
+          <w:rFonts w:cs="Times New Roman"/>
+          <w:sz w:val="24"/>
+          <w:szCs w:val="24"/>
+        </w:rPr>
+        <w:t>, ce module répondait donc tout à fait à mes attentes</w:t>
+      </w:r>
+      <w:r>
+        <w:rPr>
+          <w:rFonts w:cs="Times New Roman"/>
+          <w:sz w:val="24"/>
+          <w:szCs w:val="24"/>
+        </w:rPr>
+        <w:t>.</w:t>
+      </w:r>
+      <w:r>
+        <w:rPr>
+          <w:rFonts w:cs="Times New Roman"/>
+          <w:sz w:val="24"/>
+          <w:szCs w:val="24"/>
+        </w:rPr>
+        <w:t xml:space="preserve"> </w:t>
+      </w:r>
+      <w:r>
+        <w:rPr>
+          <w:rFonts w:cs="Times New Roman"/>
+          <w:sz w:val="24"/>
+          <w:szCs w:val="24"/>
+        </w:rPr>
+        <w:t xml:space="preserve">De plus, l’ergonomie et les outils plus développés que ceux de </w:t>
+      </w:r>
       <w:r>
         <w:rPr>
           <w:rFonts w:cs="Times New Roman"/>
@@ -25013,9 +24563,16 @@
           <w:sz w:val="24"/>
           <w:szCs w:val="24"/>
         </w:rPr>
-        <w:t>plotly</w:t>
-      </w:r>
-      <w:proofErr w:type="spellEnd"/>
+        <w:t>matplolib</w:t>
+      </w:r>
+      <w:r>
+        <w:rPr>
+          <w:rFonts w:cs="Times New Roman"/>
+          <w:sz w:val="24"/>
+          <w:szCs w:val="24"/>
+        </w:rPr>
+        <w:t xml:space="preserve">, m’ont fait préférer l’utilisation de </w:t>
+      </w:r>
       <w:r>
         <w:rPr>
           <w:rFonts w:cs="Times New Roman"/>
@@ -25024,23 +24581,7 @@
           <w:sz w:val="24"/>
           <w:szCs w:val="24"/>
         </w:rPr>
-        <w:t> </w:t>
-      </w:r>
-      <w:r>
-        <w:rPr>
-          <w:rFonts w:cs="Times New Roman"/>
-          <w:sz w:val="24"/>
-          <w:szCs w:val="24"/>
-        </w:rPr>
-        <w:t xml:space="preserve">» qui est adapté </w:t>
-      </w:r>
-      <w:r>
-        <w:rPr>
-          <w:rFonts w:cs="Times New Roman"/>
-          <w:sz w:val="24"/>
-          <w:szCs w:val="24"/>
-        </w:rPr>
-        <w:t>à l’analyse de données.</w:t>
+        <w:t>plotly</w:t>
       </w:r>
       <w:r>
         <w:rPr>
@@ -25056,58 +24597,151 @@
           <w:sz w:val="24"/>
           <w:szCs w:val="24"/>
         </w:rPr>
-        <w:t>L’idée</w:t>
-      </w:r>
-      <w:r>
-        <w:rPr>
-          <w:rFonts w:cs="Times New Roman"/>
-          <w:sz w:val="24"/>
-          <w:szCs w:val="24"/>
-        </w:rPr>
-        <w:t xml:space="preserve"> </w:t>
-      </w:r>
-      <w:r>
-        <w:rPr>
-          <w:rFonts w:cs="Times New Roman"/>
-          <w:sz w:val="24"/>
-          <w:szCs w:val="24"/>
-        </w:rPr>
-        <w:t>était telle qu’il serait</w:t>
-      </w:r>
-      <w:r>
-        <w:rPr>
-          <w:rFonts w:cs="Times New Roman"/>
-          <w:sz w:val="24"/>
-          <w:szCs w:val="24"/>
-        </w:rPr>
-        <w:t xml:space="preserve"> alors possible de créer des graphiques en html, qui s’afficheraient sur mon moteur de recherche (</w:t>
-      </w:r>
-      <w:r>
-        <w:rPr>
-          <w:rFonts w:cs="Times New Roman"/>
-          <w:sz w:val="24"/>
-          <w:szCs w:val="24"/>
-        </w:rPr>
-        <w:t xml:space="preserve">en l’occurrence </w:t>
-      </w:r>
-      <w:r>
-        <w:rPr>
-          <w:rFonts w:cs="Times New Roman"/>
-          <w:sz w:val="24"/>
-          <w:szCs w:val="24"/>
-        </w:rPr>
-        <w:t xml:space="preserve">Firefox) en offline. </w:t>
-      </w:r>
-    </w:p>
-    <w:p>
-      <w:pPr>
-        <w:rPr>
-          <w:rFonts w:cs="Times New Roman"/>
-          <w:sz w:val="24"/>
-          <w:szCs w:val="24"/>
-        </w:rPr>
-      </w:pPr>
-      <w:proofErr w:type="spellStart"/>
+        <w:lastRenderedPageBreak/>
+        <w:t>plutôt que</w:t>
+      </w:r>
+      <w:r>
+        <w:rPr>
+          <w:rFonts w:cs="Times New Roman"/>
+          <w:sz w:val="24"/>
+          <w:szCs w:val="24"/>
+        </w:rPr>
+        <w:t xml:space="preserve"> ce dernier</w:t>
+      </w:r>
+      <w:r>
+        <w:rPr>
+          <w:rFonts w:cs="Times New Roman"/>
+          <w:sz w:val="24"/>
+          <w:szCs w:val="24"/>
+        </w:rPr>
+        <w:t xml:space="preserve"> (</w:t>
+      </w:r>
+      <w:r>
+        <w:rPr>
+          <w:rFonts w:cs="Times New Roman"/>
+          <w:sz w:val="24"/>
+          <w:szCs w:val="24"/>
+        </w:rPr>
+        <w:fldChar w:fldCharType="begin"/>
+      </w:r>
+      <w:r>
+        <w:rPr>
+          <w:rFonts w:cs="Times New Roman"/>
+          <w:sz w:val="24"/>
+          <w:szCs w:val="24"/>
+        </w:rPr>
+        <w:instrText xml:space="preserve"> REF _Ref129617858 \h  \* MERGEFORMAT </w:instrText>
+      </w:r>
+      <w:r>
+        <w:rPr>
+          <w:rFonts w:cs="Times New Roman"/>
+          <w:sz w:val="24"/>
+          <w:szCs w:val="24"/>
+        </w:rPr>
+      </w:r>
+      <w:r>
+        <w:rPr>
+          <w:rFonts w:cs="Times New Roman"/>
+          <w:sz w:val="24"/>
+          <w:szCs w:val="24"/>
+        </w:rPr>
+        <w:fldChar w:fldCharType="separate"/>
+      </w:r>
+      <w:r>
+        <w:rPr>
+          <w:rFonts w:cs="Times New Roman"/>
+          <w:sz w:val="24"/>
+          <w:szCs w:val="24"/>
+        </w:rPr>
+        <w:t>Figure 26</w:t>
+      </w:r>
+      <w:r>
+        <w:rPr>
+          <w:rFonts w:cs="Times New Roman"/>
+          <w:sz w:val="24"/>
+          <w:szCs w:val="24"/>
+        </w:rPr>
+        <w:fldChar w:fldCharType="end"/>
+      </w:r>
+      <w:r>
+        <w:rPr>
+          <w:rFonts w:cs="Times New Roman"/>
+          <w:sz w:val="24"/>
+          <w:szCs w:val="24"/>
+        </w:rPr>
+        <w:t xml:space="preserve"> et </w:t>
+      </w:r>
+      <w:r>
+        <w:rPr>
+          <w:rFonts w:cs="Times New Roman"/>
+          <w:sz w:val="24"/>
+          <w:szCs w:val="24"/>
+        </w:rPr>
+        <w:fldChar w:fldCharType="begin"/>
+      </w:r>
+      <w:r>
+        <w:rPr>
+          <w:rFonts w:cs="Times New Roman"/>
+          <w:sz w:val="24"/>
+          <w:szCs w:val="24"/>
+        </w:rPr>
+        <w:instrText xml:space="preserve"> REF _Ref129617860 \h  \* MERGEFORMAT </w:instrText>
+      </w:r>
+      <w:r>
+        <w:rPr>
+          <w:rFonts w:cs="Times New Roman"/>
+          <w:sz w:val="24"/>
+          <w:szCs w:val="24"/>
+        </w:rPr>
+      </w:r>
+      <w:r>
+        <w:rPr>
+          <w:rFonts w:cs="Times New Roman"/>
+          <w:sz w:val="24"/>
+          <w:szCs w:val="24"/>
+        </w:rPr>
+        <w:fldChar w:fldCharType="separate"/>
+      </w:r>
+      <w:r>
+        <w:rPr>
+          <w:rFonts w:cs="Times New Roman"/>
+          <w:sz w:val="24"/>
+          <w:szCs w:val="24"/>
+        </w:rPr>
+        <w:t>Figure 27</w:t>
+      </w:r>
+      <w:r>
+        <w:rPr>
+          <w:rFonts w:cs="Times New Roman"/>
+          <w:sz w:val="24"/>
+          <w:szCs w:val="24"/>
+        </w:rPr>
+        <w:fldChar w:fldCharType="end"/>
+      </w:r>
+      <w:r>
+        <w:rPr>
+          <w:rFonts w:cs="Times New Roman"/>
+          <w:sz w:val="24"/>
+          <w:szCs w:val="24"/>
+        </w:rPr>
+        <w:t>)</w:t>
+      </w:r>
+      <w:r>
+        <w:rPr>
+          <w:rFonts w:cs="Times New Roman"/>
+          <w:sz w:val="24"/>
+          <w:szCs w:val="24"/>
+        </w:rPr>
+        <w:t>.</w:t>
+      </w:r>
+      <w:r>
+        <w:rPr>
+          <w:rFonts w:cs="Times New Roman"/>
+          <w:sz w:val="24"/>
+          <w:szCs w:val="24"/>
+        </w:rPr>
+        <w:t xml:space="preserve"> Par la suite, les graphiques sous </w:t>
+      </w:r>
       <w:r>
         <w:rPr>
           <w:rFonts w:cs="Times New Roman"/>
@@ -25116,278 +24750,8 @@
           <w:sz w:val="24"/>
           <w:szCs w:val="24"/>
         </w:rPr>
-        <w:t>Plotly</w:t>
-      </w:r>
-      <w:proofErr w:type="spellEnd"/>
-      <w:r>
-        <w:rPr>
-          <w:rFonts w:cs="Times New Roman"/>
-          <w:i/>
-          <w:iCs/>
-          <w:sz w:val="24"/>
-          <w:szCs w:val="24"/>
-        </w:rPr>
-        <w:t xml:space="preserve"> </w:t>
-      </w:r>
-      <w:r>
-        <w:rPr>
-          <w:rFonts w:cs="Times New Roman"/>
-          <w:sz w:val="24"/>
-          <w:szCs w:val="24"/>
-        </w:rPr>
-        <w:t xml:space="preserve">prenant déjà en compte la possibilité d’activer ou </w:t>
-      </w:r>
-      <w:r>
-        <w:rPr>
-          <w:rFonts w:cs="Times New Roman"/>
-          <w:sz w:val="24"/>
-          <w:szCs w:val="24"/>
-        </w:rPr>
-        <w:t xml:space="preserve">de </w:t>
-      </w:r>
-      <w:r>
-        <w:rPr>
-          <w:rFonts w:cs="Times New Roman"/>
-          <w:sz w:val="24"/>
-          <w:szCs w:val="24"/>
-        </w:rPr>
-        <w:t>désactiver certaines courbes via la légende des courbes</w:t>
-      </w:r>
-      <w:r>
-        <w:rPr>
-          <w:rFonts w:cs="Times New Roman"/>
-          <w:sz w:val="24"/>
-          <w:szCs w:val="24"/>
-        </w:rPr>
-        <w:t>, ce module répondait donc tout à fait à mes attentes</w:t>
-      </w:r>
-      <w:r>
-        <w:rPr>
-          <w:rFonts w:cs="Times New Roman"/>
-          <w:sz w:val="24"/>
-          <w:szCs w:val="24"/>
-        </w:rPr>
-        <w:t>.</w:t>
-      </w:r>
-      <w:r>
-        <w:rPr>
-          <w:rFonts w:cs="Times New Roman"/>
-          <w:sz w:val="24"/>
-          <w:szCs w:val="24"/>
-        </w:rPr>
-        <w:t xml:space="preserve"> </w:t>
-      </w:r>
-      <w:r>
-        <w:rPr>
-          <w:rFonts w:cs="Times New Roman"/>
-          <w:sz w:val="24"/>
-          <w:szCs w:val="24"/>
-        </w:rPr>
-        <w:t xml:space="preserve">De plus, l’ergonomie et les outils plus développés que ceux de </w:t>
-      </w:r>
-      <w:proofErr w:type="spellStart"/>
-      <w:r>
-        <w:rPr>
-          <w:rFonts w:cs="Times New Roman"/>
-          <w:i/>
-          <w:iCs/>
-          <w:sz w:val="24"/>
-          <w:szCs w:val="24"/>
-        </w:rPr>
-        <w:t>matplolib</w:t>
-      </w:r>
-      <w:proofErr w:type="spellEnd"/>
-      <w:r>
-        <w:rPr>
-          <w:rFonts w:cs="Times New Roman"/>
-          <w:sz w:val="24"/>
-          <w:szCs w:val="24"/>
-        </w:rPr>
-        <w:t xml:space="preserve">, m’ont fait préférer l’utilisation de </w:t>
-      </w:r>
-      <w:proofErr w:type="spellStart"/>
-      <w:r>
-        <w:rPr>
-          <w:rFonts w:cs="Times New Roman"/>
-          <w:i/>
-          <w:iCs/>
-          <w:sz w:val="24"/>
-          <w:szCs w:val="24"/>
-        </w:rPr>
         <w:t>plotly</w:t>
       </w:r>
-      <w:proofErr w:type="spellEnd"/>
-      <w:r>
-        <w:rPr>
-          <w:rFonts w:cs="Times New Roman"/>
-          <w:sz w:val="24"/>
-          <w:szCs w:val="24"/>
-        </w:rPr>
-        <w:t xml:space="preserve"> </w:t>
-      </w:r>
-      <w:r>
-        <w:rPr>
-          <w:rFonts w:cs="Times New Roman"/>
-          <w:sz w:val="24"/>
-          <w:szCs w:val="24"/>
-        </w:rPr>
-        <w:lastRenderedPageBreak/>
-        <w:t>plutôt que</w:t>
-      </w:r>
-      <w:r>
-        <w:rPr>
-          <w:rFonts w:cs="Times New Roman"/>
-          <w:sz w:val="24"/>
-          <w:szCs w:val="24"/>
-        </w:rPr>
-        <w:t xml:space="preserve"> ce dernier</w:t>
-      </w:r>
-      <w:r>
-        <w:rPr>
-          <w:rFonts w:cs="Times New Roman"/>
-          <w:sz w:val="24"/>
-          <w:szCs w:val="24"/>
-        </w:rPr>
-        <w:t xml:space="preserve"> (</w:t>
-      </w:r>
-      <w:r>
-        <w:rPr>
-          <w:rFonts w:cs="Times New Roman"/>
-          <w:sz w:val="24"/>
-          <w:szCs w:val="24"/>
-        </w:rPr>
-        <w:fldChar w:fldCharType="begin"/>
-      </w:r>
-      <w:r>
-        <w:rPr>
-          <w:rFonts w:cs="Times New Roman"/>
-          <w:sz w:val="24"/>
-          <w:szCs w:val="24"/>
-        </w:rPr>
-        <w:instrText xml:space="preserve"> REF _Ref129617858 \h  \* MERGEFORMAT </w:instrText>
-      </w:r>
-      <w:r>
-        <w:rPr>
-          <w:rFonts w:cs="Times New Roman"/>
-          <w:sz w:val="24"/>
-          <w:szCs w:val="24"/>
-        </w:rPr>
-      </w:r>
-      <w:r>
-        <w:rPr>
-          <w:rFonts w:cs="Times New Roman"/>
-          <w:sz w:val="24"/>
-          <w:szCs w:val="24"/>
-        </w:rPr>
-        <w:fldChar w:fldCharType="separate"/>
-      </w:r>
-      <w:r>
-        <w:rPr>
-          <w:rFonts w:cs="Times New Roman"/>
-          <w:sz w:val="24"/>
-          <w:szCs w:val="24"/>
-        </w:rPr>
-        <w:t>Figure 26</w:t>
-      </w:r>
-      <w:r>
-        <w:rPr>
-          <w:rFonts w:cs="Times New Roman"/>
-          <w:sz w:val="24"/>
-          <w:szCs w:val="24"/>
-        </w:rPr>
-        <w:fldChar w:fldCharType="end"/>
-      </w:r>
-      <w:r>
-        <w:rPr>
-          <w:rFonts w:cs="Times New Roman"/>
-          <w:sz w:val="24"/>
-          <w:szCs w:val="24"/>
-        </w:rPr>
-        <w:t xml:space="preserve"> et </w:t>
-      </w:r>
-      <w:r>
-        <w:rPr>
-          <w:rFonts w:cs="Times New Roman"/>
-          <w:sz w:val="24"/>
-          <w:szCs w:val="24"/>
-        </w:rPr>
-        <w:fldChar w:fldCharType="begin"/>
-      </w:r>
-      <w:r>
-        <w:rPr>
-          <w:rFonts w:cs="Times New Roman"/>
-          <w:sz w:val="24"/>
-          <w:szCs w:val="24"/>
-        </w:rPr>
-        <w:instrText xml:space="preserve"> REF _Ref129617860 \h  \* MERGEFORMAT </w:instrText>
-      </w:r>
-      <w:r>
-        <w:rPr>
-          <w:rFonts w:cs="Times New Roman"/>
-          <w:sz w:val="24"/>
-          <w:szCs w:val="24"/>
-        </w:rPr>
-      </w:r>
-      <w:r>
-        <w:rPr>
-          <w:rFonts w:cs="Times New Roman"/>
-          <w:sz w:val="24"/>
-          <w:szCs w:val="24"/>
-        </w:rPr>
-        <w:fldChar w:fldCharType="separate"/>
-      </w:r>
-      <w:r>
-        <w:rPr>
-          <w:rFonts w:cs="Times New Roman"/>
-          <w:sz w:val="24"/>
-          <w:szCs w:val="24"/>
-        </w:rPr>
-        <w:t>Figure 27</w:t>
-      </w:r>
-      <w:r>
-        <w:rPr>
-          <w:rFonts w:cs="Times New Roman"/>
-          <w:sz w:val="24"/>
-          <w:szCs w:val="24"/>
-        </w:rPr>
-        <w:fldChar w:fldCharType="end"/>
-      </w:r>
-      <w:r>
-        <w:rPr>
-          <w:rFonts w:cs="Times New Roman"/>
-          <w:sz w:val="24"/>
-          <w:szCs w:val="24"/>
-        </w:rPr>
-        <w:t>)</w:t>
-      </w:r>
-      <w:r>
-        <w:rPr>
-          <w:rFonts w:cs="Times New Roman"/>
-          <w:sz w:val="24"/>
-          <w:szCs w:val="24"/>
-        </w:rPr>
-        <w:t>.</w:t>
-      </w:r>
-      <w:r>
-        <w:rPr>
-          <w:rFonts w:cs="Times New Roman"/>
-          <w:sz w:val="24"/>
-          <w:szCs w:val="24"/>
-        </w:rPr>
-        <w:t xml:space="preserve"> Par la suite, les graphiques sous </w:t>
-      </w:r>
-      <w:proofErr w:type="spellStart"/>
-      <w:r>
-        <w:rPr>
-          <w:rFonts w:cs="Times New Roman"/>
-          <w:i/>
-          <w:iCs/>
-          <w:sz w:val="24"/>
-          <w:szCs w:val="24"/>
-        </w:rPr>
-        <w:t>plotly</w:t>
-      </w:r>
-      <w:proofErr w:type="spellEnd"/>
       <w:r>
         <w:rPr>
           <w:rFonts w:cs="Times New Roman"/>
@@ -25496,7 +24860,7 @@
         <w:jc w:val="center"/>
       </w:pPr>
       <w:bookmarkStart w:id="90" w:name="_Ref129617858"/>
-      <w:bookmarkStart w:id="91" w:name="_Toc129965424"/>
+      <w:bookmarkStart w:id="91" w:name="_Toc130226231"/>
       <w:r>
         <w:t xml:space="preserve">Figure </w:t>
       </w:r>
@@ -25510,15 +24874,7 @@
       </w:fldSimple>
       <w:bookmarkEnd w:id="90"/>
       <w:r>
-        <w:t xml:space="preserve">: Graphique </w:t>
-      </w:r>
-      <w:proofErr w:type="spellStart"/>
-      <w:r>
-        <w:t>Plotly</w:t>
-      </w:r>
-      <w:proofErr w:type="spellEnd"/>
-      <w:r>
-        <w:t xml:space="preserve"> issu d'un fichier csv de Trip Mode (vue d’ensemble)</w:t>
+        <w:t>: Graphique Plotly issu d'un fichier csv de Trip Mode (vue d’ensemble)</w:t>
       </w:r>
       <w:bookmarkEnd w:id="91"/>
     </w:p>
@@ -25587,7 +24943,7 @@
         <w:jc w:val="center"/>
       </w:pPr>
       <w:bookmarkStart w:id="92" w:name="_Ref129617860"/>
-      <w:bookmarkStart w:id="93" w:name="_Toc129965425"/>
+      <w:bookmarkStart w:id="93" w:name="_Toc130226232"/>
       <w:r>
         <w:t xml:space="preserve">Figure </w:t>
       </w:r>
@@ -25604,15 +24960,7 @@
         <w:t xml:space="preserve">: </w:t>
       </w:r>
       <w:r>
-        <w:t xml:space="preserve">Graphique </w:t>
-      </w:r>
-      <w:proofErr w:type="spellStart"/>
-      <w:r>
-        <w:t>Plotly</w:t>
-      </w:r>
-      <w:proofErr w:type="spellEnd"/>
-      <w:r>
-        <w:t xml:space="preserve"> issu d'un fichier csv de Trip Mode (vue </w:t>
+        <w:t xml:space="preserve">Graphique Plotly issu d'un fichier csv de Trip Mode (vue </w:t>
       </w:r>
       <w:r>
         <w:t>zoomée sur Position Angulaire X</w:t>
@@ -26047,7 +25395,7 @@
         </w:rPr>
       </w:pPr>
       <w:bookmarkStart w:id="94" w:name="_Ref129617896"/>
-      <w:bookmarkStart w:id="95" w:name="_Toc129965426"/>
+      <w:bookmarkStart w:id="95" w:name="_Toc130226233"/>
       <w:r>
         <w:t xml:space="preserve">Figure </w:t>
       </w:r>
@@ -26130,7 +25478,7 @@
         <w:jc w:val="center"/>
       </w:pPr>
       <w:bookmarkStart w:id="96" w:name="_Ref129617898"/>
-      <w:bookmarkStart w:id="97" w:name="_Toc129965427"/>
+      <w:bookmarkStart w:id="97" w:name="_Toc130226234"/>
       <w:r>
         <w:t xml:space="preserve">Figure </w:t>
       </w:r>
@@ -26149,16 +25497,9 @@
       <w:r>
         <w:t>Simulation du bras manipulé manuellement sans gaz (</w:t>
       </w:r>
-      <w:proofErr w:type="spellStart"/>
-      <w:proofErr w:type="gramStart"/>
-      <w:r>
-        <w:t>Ax,y</w:t>
-      </w:r>
-      <w:proofErr w:type="gramEnd"/>
-      <w:r>
-        <w:t>,z</w:t>
-      </w:r>
-      <w:proofErr w:type="spellEnd"/>
+      <w:r>
+        <w:t>Ax,y,z</w:t>
+      </w:r>
       <w:r>
         <w:t>)</w:t>
       </w:r>
@@ -26229,7 +25570,7 @@
         <w:jc w:val="center"/>
       </w:pPr>
       <w:bookmarkStart w:id="98" w:name="_Ref129617900"/>
-      <w:bookmarkStart w:id="99" w:name="_Toc129965428"/>
+      <w:bookmarkStart w:id="99" w:name="_Toc130226235"/>
       <w:r>
         <w:t xml:space="preserve">Figure </w:t>
       </w:r>
@@ -26248,21 +25589,11 @@
       <w:r>
         <w:t>Simulation du bras manipulé manuellement sans gaz (</w:t>
       </w:r>
-      <w:proofErr w:type="spellStart"/>
-      <w:proofErr w:type="gramStart"/>
       <w:r>
         <w:t>G</w:t>
       </w:r>
       <w:r>
-        <w:t>x,y</w:t>
-      </w:r>
-      <w:proofErr w:type="gramEnd"/>
-      <w:r>
-        <w:t>,z</w:t>
-      </w:r>
-      <w:proofErr w:type="spellEnd"/>
-      <w:r>
-        <w:t>)</w:t>
+        <w:t>x,y,z)</w:t>
       </w:r>
       <w:bookmarkEnd w:id="99"/>
     </w:p>
@@ -26298,16 +25629,23 @@
           <w:sz w:val="24"/>
           <w:szCs w:val="24"/>
         </w:rPr>
-        <w:t xml:space="preserve">, initialement présent dans la boucle de l’état </w:t>
-      </w:r>
-      <w:proofErr w:type="gramStart"/>
-      <w:r>
-        <w:rPr>
-          <w:rFonts w:cs="Times New Roman"/>
-          <w:sz w:val="24"/>
-          <w:szCs w:val="24"/>
-        </w:rPr>
-        <w:t>« </w:t>
+        <w:t>, initialement présent</w:t>
+      </w:r>
+      <w:r>
+        <w:rPr>
+          <w:rFonts w:cs="Times New Roman"/>
+          <w:sz w:val="24"/>
+          <w:szCs w:val="24"/>
+        </w:rPr>
+        <w:t>es</w:t>
+      </w:r>
+      <w:r>
+        <w:rPr>
+          <w:rFonts w:cs="Times New Roman"/>
+          <w:sz w:val="24"/>
+          <w:szCs w:val="24"/>
+        </w:rPr>
+        <w:t xml:space="preserve"> dans la boucle de l’état « </w:t>
       </w:r>
       <w:r>
         <w:rPr>
@@ -26325,16 +25663,7 @@
           <w:sz w:val="24"/>
           <w:szCs w:val="24"/>
         </w:rPr>
-        <w:t> »</w:t>
-      </w:r>
-      <w:proofErr w:type="gramEnd"/>
-      <w:r>
-        <w:rPr>
-          <w:rFonts w:cs="Times New Roman"/>
-          <w:sz w:val="24"/>
-          <w:szCs w:val="24"/>
-        </w:rPr>
-        <w:t xml:space="preserve"> (</w:t>
+        <w:t> » (</w:t>
       </w:r>
       <w:r>
         <w:rPr>
@@ -26360,7 +25689,6 @@
         </w:rPr>
         <w:t>la boucle propre au « </w:t>
       </w:r>
-      <w:proofErr w:type="spellStart"/>
       <w:r>
         <w:rPr>
           <w:rFonts w:cs="Times New Roman"/>
@@ -26369,9 +25697,129 @@
           <w:sz w:val="24"/>
           <w:szCs w:val="24"/>
         </w:rPr>
-        <w:t>Timer</w:t>
-      </w:r>
-      <w:proofErr w:type="spellEnd"/>
+        <w:t>Timer interrupt</w:t>
+      </w:r>
+      <w:r>
+        <w:rPr>
+          <w:rFonts w:cs="Times New Roman"/>
+          <w:sz w:val="24"/>
+          <w:szCs w:val="24"/>
+        </w:rPr>
+        <w:t> »</w:t>
+      </w:r>
+      <w:r>
+        <w:rPr>
+          <w:rFonts w:cs="Times New Roman"/>
+          <w:sz w:val="24"/>
+          <w:szCs w:val="24"/>
+        </w:rPr>
+        <w:t xml:space="preserve"> </w:t>
+      </w:r>
+      <w:r>
+        <w:rPr>
+          <w:rFonts w:cs="Times New Roman"/>
+          <w:sz w:val="24"/>
+          <w:szCs w:val="24"/>
+        </w:rPr>
+        <w:t>évoqué précédemment</w:t>
+      </w:r>
+      <w:r>
+        <w:rPr>
+          <w:rFonts w:cs="Times New Roman"/>
+          <w:sz w:val="24"/>
+          <w:szCs w:val="24"/>
+        </w:rPr>
+        <w:t xml:space="preserve"> (</w:t>
+      </w:r>
+      <w:r>
+        <w:rPr>
+          <w:rFonts w:cs="Times New Roman"/>
+          <w:sz w:val="24"/>
+          <w:szCs w:val="24"/>
+        </w:rPr>
+        <w:t>TAG_UC_004</w:t>
+      </w:r>
+      <w:r>
+        <w:rPr>
+          <w:rFonts w:cs="Times New Roman"/>
+          <w:sz w:val="24"/>
+          <w:szCs w:val="24"/>
+        </w:rPr>
+        <w:t>)</w:t>
+      </w:r>
+      <w:r>
+        <w:rPr>
+          <w:rFonts w:cs="Times New Roman"/>
+          <w:sz w:val="24"/>
+          <w:szCs w:val="24"/>
+        </w:rPr>
+        <w:t xml:space="preserve">. </w:t>
+      </w:r>
+    </w:p>
+    <w:p>
+      <w:pPr>
+        <w:rPr>
+          <w:rFonts w:cs="Times New Roman"/>
+          <w:sz w:val="24"/>
+          <w:szCs w:val="24"/>
+        </w:rPr>
+      </w:pPr>
+      <w:r>
+        <w:rPr>
+          <w:rFonts w:cs="Times New Roman"/>
+          <w:sz w:val="24"/>
+          <w:szCs w:val="24"/>
+        </w:rPr>
+        <w:t>Déjà, car jusqu’à présent la lecture du capteur était double (une</w:t>
+      </w:r>
+      <w:r>
+        <w:rPr>
+          <w:rFonts w:cs="Times New Roman"/>
+          <w:sz w:val="24"/>
+          <w:szCs w:val="24"/>
+        </w:rPr>
+        <w:t xml:space="preserve"> première</w:t>
+      </w:r>
+      <w:r>
+        <w:rPr>
+          <w:rFonts w:cs="Times New Roman"/>
+          <w:sz w:val="24"/>
+          <w:szCs w:val="24"/>
+        </w:rPr>
+        <w:t xml:space="preserve"> fois dans</w:t>
+      </w:r>
+      <w:r>
+        <w:rPr>
+          <w:rFonts w:cs="Times New Roman"/>
+          <w:sz w:val="24"/>
+          <w:szCs w:val="24"/>
+        </w:rPr>
+        <w:t xml:space="preserve"> la boucle</w:t>
+      </w:r>
+      <w:r>
+        <w:rPr>
+          <w:rFonts w:cs="Times New Roman"/>
+          <w:sz w:val="24"/>
+          <w:szCs w:val="24"/>
+        </w:rPr>
+        <w:t xml:space="preserve"> </w:t>
+      </w:r>
+      <w:r>
+        <w:rPr>
+          <w:rFonts w:cs="Times New Roman"/>
+          <w:sz w:val="24"/>
+          <w:szCs w:val="24"/>
+        </w:rPr>
+        <w:t>d’</w:t>
+      </w:r>
+      <w:r>
+        <w:rPr>
+          <w:rFonts w:cs="Times New Roman"/>
+          <w:sz w:val="24"/>
+          <w:szCs w:val="24"/>
+        </w:rPr>
+        <w:t>« </w:t>
+      </w:r>
       <w:r>
         <w:rPr>
           <w:rFonts w:cs="Times New Roman"/>
@@ -26380,9 +25828,48 @@
           <w:sz w:val="24"/>
           <w:szCs w:val="24"/>
         </w:rPr>
-        <w:t xml:space="preserve"> </w:t>
-      </w:r>
-      <w:proofErr w:type="spellStart"/>
+        <w:t>Auto Mode</w:t>
+      </w:r>
+      <w:r>
+        <w:rPr>
+          <w:rFonts w:cs="Times New Roman"/>
+          <w:sz w:val="24"/>
+          <w:szCs w:val="24"/>
+        </w:rPr>
+        <w:t> »</w:t>
+      </w:r>
+      <w:r>
+        <w:rPr>
+          <w:rFonts w:cs="Times New Roman"/>
+          <w:sz w:val="24"/>
+          <w:szCs w:val="24"/>
+        </w:rPr>
+        <w:t xml:space="preserve"> et une </w:t>
+      </w:r>
+      <w:r>
+        <w:rPr>
+          <w:rFonts w:cs="Times New Roman"/>
+          <w:sz w:val="24"/>
+          <w:szCs w:val="24"/>
+        </w:rPr>
+        <w:t>seconde fois</w:t>
+      </w:r>
+      <w:r>
+        <w:rPr>
+          <w:rFonts w:cs="Times New Roman"/>
+          <w:sz w:val="24"/>
+          <w:szCs w:val="24"/>
+        </w:rPr>
+        <w:t xml:space="preserve"> dans celle du </w:t>
+      </w:r>
+      <w:r>
+        <w:rPr>
+          <w:rFonts w:cs="Times New Roman"/>
+          <w:sz w:val="24"/>
+          <w:szCs w:val="24"/>
+        </w:rPr>
+        <w:t>« </w:t>
+      </w:r>
       <w:r>
         <w:rPr>
           <w:rFonts w:cs="Times New Roman"/>
@@ -26391,64 +25878,83 @@
           <w:sz w:val="24"/>
           <w:szCs w:val="24"/>
         </w:rPr>
-        <w:t>interrupt</w:t>
-      </w:r>
-      <w:proofErr w:type="spellEnd"/>
-      <w:r>
-        <w:rPr>
-          <w:rFonts w:cs="Times New Roman"/>
-          <w:sz w:val="24"/>
-          <w:szCs w:val="24"/>
-        </w:rPr>
-        <w:t> »</w:t>
-      </w:r>
-      <w:r>
-        <w:rPr>
-          <w:rFonts w:cs="Times New Roman"/>
-          <w:sz w:val="24"/>
-          <w:szCs w:val="24"/>
-        </w:rPr>
-        <w:t xml:space="preserve"> </w:t>
-      </w:r>
-      <w:r>
-        <w:rPr>
-          <w:rFonts w:cs="Times New Roman"/>
-          <w:sz w:val="24"/>
-          <w:szCs w:val="24"/>
-        </w:rPr>
-        <w:t>évoqué précédemment</w:t>
-      </w:r>
-      <w:r>
-        <w:rPr>
-          <w:rFonts w:cs="Times New Roman"/>
-          <w:sz w:val="24"/>
-          <w:szCs w:val="24"/>
-        </w:rPr>
-        <w:t xml:space="preserve"> (</w:t>
-      </w:r>
-      <w:r>
-        <w:rPr>
-          <w:rFonts w:cs="Times New Roman"/>
-          <w:sz w:val="24"/>
-          <w:szCs w:val="24"/>
-        </w:rPr>
-        <w:t>TAG_UC_004</w:t>
-      </w:r>
-      <w:r>
-        <w:rPr>
-          <w:rFonts w:cs="Times New Roman"/>
-          <w:sz w:val="24"/>
-          <w:szCs w:val="24"/>
-        </w:rPr>
-        <w:t>)</w:t>
-      </w:r>
-      <w:r>
-        <w:rPr>
-          <w:rFonts w:cs="Times New Roman"/>
-          <w:sz w:val="24"/>
-          <w:szCs w:val="24"/>
-        </w:rPr>
-        <w:t xml:space="preserve">. </w:t>
+        <w:t>T</w:t>
+      </w:r>
+      <w:r>
+        <w:rPr>
+          <w:rFonts w:cs="Times New Roman"/>
+          <w:i/>
+          <w:iCs/>
+          <w:sz w:val="24"/>
+          <w:szCs w:val="24"/>
+        </w:rPr>
+        <w:t>imer</w:t>
+      </w:r>
+      <w:r>
+        <w:rPr>
+          <w:rFonts w:cs="Times New Roman"/>
+          <w:i/>
+          <w:iCs/>
+          <w:sz w:val="24"/>
+          <w:szCs w:val="24"/>
+        </w:rPr>
+        <w:t xml:space="preserve"> Interrupt </w:t>
+      </w:r>
+      <w:r>
+        <w:rPr>
+          <w:rFonts w:cs="Times New Roman"/>
+          <w:sz w:val="24"/>
+          <w:szCs w:val="24"/>
+        </w:rPr>
+        <w:t>»</w:t>
+      </w:r>
+      <w:r>
+        <w:rPr>
+          <w:rFonts w:cs="Times New Roman"/>
+          <w:sz w:val="24"/>
+          <w:szCs w:val="24"/>
+        </w:rPr>
+        <w:t xml:space="preserve">) et par soucis de rigueur, bien que le système </w:t>
+      </w:r>
+      <w:r>
+        <w:rPr>
+          <w:rFonts w:cs="Times New Roman"/>
+          <w:sz w:val="24"/>
+          <w:szCs w:val="24"/>
+        </w:rPr>
+        <w:t>fonctionn</w:t>
+      </w:r>
+      <w:r>
+        <w:rPr>
+          <w:rFonts w:cs="Times New Roman"/>
+          <w:sz w:val="24"/>
+          <w:szCs w:val="24"/>
+        </w:rPr>
+        <w:t>e correctement</w:t>
+      </w:r>
+      <w:r>
+        <w:rPr>
+          <w:rFonts w:cs="Times New Roman"/>
+          <w:sz w:val="24"/>
+          <w:szCs w:val="24"/>
+        </w:rPr>
+        <w:t xml:space="preserve">, il </w:t>
+      </w:r>
+      <w:r>
+        <w:rPr>
+          <w:rFonts w:cs="Times New Roman"/>
+          <w:sz w:val="24"/>
+          <w:szCs w:val="24"/>
+        </w:rPr>
+        <w:t>fut</w:t>
+      </w:r>
+      <w:r>
+        <w:rPr>
+          <w:rFonts w:cs="Times New Roman"/>
+          <w:sz w:val="24"/>
+          <w:szCs w:val="24"/>
+        </w:rPr>
+        <w:t xml:space="preserve"> nécessaire de corriger ce problème.</w:t>
       </w:r>
     </w:p>
     <w:p>
@@ -26465,73 +25971,47 @@
           <w:sz w:val="24"/>
           <w:szCs w:val="24"/>
         </w:rPr>
-        <w:t>Déjà, car jusqu’à présent la lecture du capteur était double (une</w:t>
-      </w:r>
-      <w:r>
-        <w:rPr>
-          <w:rFonts w:cs="Times New Roman"/>
-          <w:sz w:val="24"/>
-          <w:szCs w:val="24"/>
-        </w:rPr>
-        <w:t xml:space="preserve"> première</w:t>
-      </w:r>
-      <w:r>
-        <w:rPr>
-          <w:rFonts w:cs="Times New Roman"/>
-          <w:sz w:val="24"/>
-          <w:szCs w:val="24"/>
-        </w:rPr>
-        <w:t xml:space="preserve"> fois dans</w:t>
-      </w:r>
-      <w:r>
-        <w:rPr>
-          <w:rFonts w:cs="Times New Roman"/>
-          <w:sz w:val="24"/>
-          <w:szCs w:val="24"/>
-        </w:rPr>
-        <w:t xml:space="preserve"> la boucle</w:t>
-      </w:r>
-      <w:r>
-        <w:rPr>
-          <w:rFonts w:cs="Times New Roman"/>
-          <w:sz w:val="24"/>
-          <w:szCs w:val="24"/>
-        </w:rPr>
-        <w:t xml:space="preserve"> </w:t>
-      </w:r>
-      <w:r>
-        <w:rPr>
-          <w:rFonts w:cs="Times New Roman"/>
-          <w:sz w:val="24"/>
-          <w:szCs w:val="24"/>
-        </w:rPr>
-        <w:t>d</w:t>
-      </w:r>
-      <w:proofErr w:type="gramStart"/>
-      <w:r>
-        <w:rPr>
-          <w:rFonts w:cs="Times New Roman"/>
-          <w:sz w:val="24"/>
-          <w:szCs w:val="24"/>
-        </w:rPr>
-        <w:t>’</w:t>
-      </w:r>
-      <w:r>
-        <w:rPr>
-          <w:rFonts w:cs="Times New Roman"/>
-          <w:sz w:val="24"/>
-          <w:szCs w:val="24"/>
-        </w:rPr>
-        <w:t>«</w:t>
-      </w:r>
-      <w:proofErr w:type="gramEnd"/>
-      <w:r>
-        <w:rPr>
-          <w:rFonts w:cs="Times New Roman"/>
-          <w:sz w:val="24"/>
-          <w:szCs w:val="24"/>
-        </w:rPr>
-        <w:t> </w:t>
+        <w:t xml:space="preserve">J’ai donc </w:t>
+      </w:r>
+      <w:r>
+        <w:rPr>
+          <w:rFonts w:cs="Times New Roman"/>
+          <w:sz w:val="24"/>
+          <w:szCs w:val="24"/>
+        </w:rPr>
+        <w:t xml:space="preserve">eu à </w:t>
+      </w:r>
+      <w:r>
+        <w:rPr>
+          <w:rFonts w:cs="Times New Roman"/>
+          <w:sz w:val="24"/>
+          <w:szCs w:val="24"/>
+        </w:rPr>
+        <w:t>modifi</w:t>
+      </w:r>
+      <w:r>
+        <w:rPr>
+          <w:rFonts w:cs="Times New Roman"/>
+          <w:sz w:val="24"/>
+          <w:szCs w:val="24"/>
+        </w:rPr>
+        <w:t>er,</w:t>
+      </w:r>
+      <w:r>
+        <w:rPr>
+          <w:rFonts w:cs="Times New Roman"/>
+          <w:sz w:val="24"/>
+          <w:szCs w:val="24"/>
+        </w:rPr>
+        <w:t xml:space="preserve"> une énième fois, la machine d’état</w:t>
+      </w:r>
+      <w:r>
+        <w:rPr>
+          <w:rFonts w:cs="Times New Roman"/>
+          <w:sz w:val="24"/>
+          <w:szCs w:val="24"/>
+        </w:rPr>
+        <w:t xml:space="preserve"> du « </w:t>
       </w:r>
       <w:r>
         <w:rPr>
@@ -26541,7 +26021,7 @@
           <w:sz w:val="24"/>
           <w:szCs w:val="24"/>
         </w:rPr>
-        <w:t>Auto Mode</w:t>
+        <w:t>main.c</w:t>
       </w:r>
       <w:r>
         <w:rPr>
@@ -26557,33 +26037,48 @@
           <w:sz w:val="24"/>
           <w:szCs w:val="24"/>
         </w:rPr>
-        <w:t xml:space="preserve"> et une </w:t>
-      </w:r>
-      <w:r>
-        <w:rPr>
-          <w:rFonts w:cs="Times New Roman"/>
-          <w:sz w:val="24"/>
-          <w:szCs w:val="24"/>
-        </w:rPr>
-        <w:t>seconde fois</w:t>
-      </w:r>
-      <w:r>
-        <w:rPr>
-          <w:rFonts w:cs="Times New Roman"/>
-          <w:sz w:val="24"/>
-          <w:szCs w:val="24"/>
-        </w:rPr>
-        <w:t xml:space="preserve"> dans celle du </w:t>
-      </w:r>
-      <w:r>
-        <w:rPr>
-          <w:rFonts w:cs="Times New Roman"/>
-          <w:sz w:val="24"/>
-          <w:szCs w:val="24"/>
-        </w:rPr>
-        <w:t>« </w:t>
-      </w:r>
-      <w:proofErr w:type="spellStart"/>
+        <w:t xml:space="preserve"> en concordance avec les fichiers </w:t>
+      </w:r>
+      <w:r>
+        <w:rPr>
+          <w:rFonts w:cs="Times New Roman"/>
+          <w:sz w:val="24"/>
+          <w:szCs w:val="24"/>
+        </w:rPr>
+        <w:t>P</w:t>
+      </w:r>
+      <w:r>
+        <w:rPr>
+          <w:rFonts w:cs="Times New Roman"/>
+          <w:sz w:val="24"/>
+          <w:szCs w:val="24"/>
+        </w:rPr>
+        <w:t>ython de l’IHM, et j’ai réussi à appliquer ce changement sous une condition de passage lors du choix du mode sélectionné dans le menu de</w:t>
+      </w:r>
+      <w:r>
+        <w:rPr>
+          <w:rFonts w:cs="Times New Roman"/>
+          <w:sz w:val="24"/>
+          <w:szCs w:val="24"/>
+        </w:rPr>
+        <w:t>s</w:t>
+      </w:r>
+      <w:r>
+        <w:rPr>
+          <w:rFonts w:cs="Times New Roman"/>
+          <w:sz w:val="24"/>
+          <w:szCs w:val="24"/>
+        </w:rPr>
+        <w:t xml:space="preserve"> modes</w:t>
+      </w:r>
+      <w:r>
+        <w:rPr>
+          <w:rFonts w:cs="Times New Roman"/>
+          <w:sz w:val="24"/>
+          <w:szCs w:val="24"/>
+        </w:rPr>
+        <w:t>. Entre autres, lorsque l’on fait le choix d’intervenir en « </w:t>
+      </w:r>
       <w:r>
         <w:rPr>
           <w:rFonts w:cs="Times New Roman"/>
@@ -26592,7 +26087,15 @@
           <w:sz w:val="24"/>
           <w:szCs w:val="24"/>
         </w:rPr>
-        <w:t>T</w:t>
+        <w:t>Auto Mode</w:t>
+      </w:r>
+      <w:r>
+        <w:rPr>
+          <w:rFonts w:cs="Times New Roman"/>
+          <w:sz w:val="24"/>
+          <w:szCs w:val="24"/>
+        </w:rPr>
+        <w:t xml:space="preserve"> » classique, il est nécessaire de ne pas recevoir (du côté de l’IHM) les données mesurées par </w:t>
       </w:r>
       <w:r>
         <w:rPr>
@@ -26602,9 +26105,16 @@
           <w:sz w:val="24"/>
           <w:szCs w:val="24"/>
         </w:rPr>
-        <w:t>imer</w:t>
-      </w:r>
-      <w:proofErr w:type="spellEnd"/>
+        <w:t>printf</w:t>
+      </w:r>
+      <w:r>
+        <w:rPr>
+          <w:rFonts w:cs="Times New Roman"/>
+          <w:sz w:val="24"/>
+          <w:szCs w:val="24"/>
+        </w:rPr>
+        <w:t>. Alors qu’en choisissant « </w:t>
+      </w:r>
       <w:r>
         <w:rPr>
           <w:rFonts w:cs="Times New Roman"/>
@@ -26613,9 +26123,16 @@
           <w:sz w:val="24"/>
           <w:szCs w:val="24"/>
         </w:rPr>
-        <w:t xml:space="preserve"> </w:t>
-      </w:r>
-      <w:proofErr w:type="spellStart"/>
+        <w:t>Trip Mode</w:t>
+      </w:r>
+      <w:r>
+        <w:rPr>
+          <w:rFonts w:cs="Times New Roman"/>
+          <w:sz w:val="24"/>
+          <w:szCs w:val="24"/>
+        </w:rPr>
+        <w:t xml:space="preserve"> » il est indispensable de recevoir les </w:t>
+      </w:r>
       <w:r>
         <w:rPr>
           <w:rFonts w:cs="Times New Roman"/>
@@ -26624,274 +26141,8 @@
           <w:sz w:val="24"/>
           <w:szCs w:val="24"/>
         </w:rPr>
-        <w:t>Interrupt</w:t>
-      </w:r>
-      <w:proofErr w:type="spellEnd"/>
-      <w:r>
-        <w:rPr>
-          <w:rFonts w:cs="Times New Roman"/>
-          <w:i/>
-          <w:iCs/>
-          <w:sz w:val="24"/>
-          <w:szCs w:val="24"/>
-        </w:rPr>
-        <w:t> </w:t>
-      </w:r>
-      <w:r>
-        <w:rPr>
-          <w:rFonts w:cs="Times New Roman"/>
-          <w:sz w:val="24"/>
-          <w:szCs w:val="24"/>
-        </w:rPr>
-        <w:t>»</w:t>
-      </w:r>
-      <w:r>
-        <w:rPr>
-          <w:rFonts w:cs="Times New Roman"/>
-          <w:sz w:val="24"/>
-          <w:szCs w:val="24"/>
-        </w:rPr>
-        <w:t xml:space="preserve">) et par soucis de rigueur, bien que le système </w:t>
-      </w:r>
-      <w:r>
-        <w:rPr>
-          <w:rFonts w:cs="Times New Roman"/>
-          <w:sz w:val="24"/>
-          <w:szCs w:val="24"/>
-        </w:rPr>
-        <w:t>fonctionn</w:t>
-      </w:r>
-      <w:r>
-        <w:rPr>
-          <w:rFonts w:cs="Times New Roman"/>
-          <w:sz w:val="24"/>
-          <w:szCs w:val="24"/>
-        </w:rPr>
-        <w:t>e correctement</w:t>
-      </w:r>
-      <w:r>
-        <w:rPr>
-          <w:rFonts w:cs="Times New Roman"/>
-          <w:sz w:val="24"/>
-          <w:szCs w:val="24"/>
-        </w:rPr>
-        <w:t xml:space="preserve">, il </w:t>
-      </w:r>
-      <w:r>
-        <w:rPr>
-          <w:rFonts w:cs="Times New Roman"/>
-          <w:sz w:val="24"/>
-          <w:szCs w:val="24"/>
-        </w:rPr>
-        <w:t>fut</w:t>
-      </w:r>
-      <w:r>
-        <w:rPr>
-          <w:rFonts w:cs="Times New Roman"/>
-          <w:sz w:val="24"/>
-          <w:szCs w:val="24"/>
-        </w:rPr>
-        <w:t xml:space="preserve"> nécessaire de corriger ce problème.</w:t>
-      </w:r>
-    </w:p>
-    <w:p>
-      <w:pPr>
-        <w:rPr>
-          <w:rFonts w:cs="Times New Roman"/>
-          <w:sz w:val="24"/>
-          <w:szCs w:val="24"/>
-        </w:rPr>
-      </w:pPr>
-      <w:r>
-        <w:rPr>
-          <w:rFonts w:cs="Times New Roman"/>
-          <w:sz w:val="24"/>
-          <w:szCs w:val="24"/>
-        </w:rPr>
-        <w:t xml:space="preserve">J’ai donc </w:t>
-      </w:r>
-      <w:r>
-        <w:rPr>
-          <w:rFonts w:cs="Times New Roman"/>
-          <w:sz w:val="24"/>
-          <w:szCs w:val="24"/>
-        </w:rPr>
-        <w:t xml:space="preserve">eu à </w:t>
-      </w:r>
-      <w:r>
-        <w:rPr>
-          <w:rFonts w:cs="Times New Roman"/>
-          <w:sz w:val="24"/>
-          <w:szCs w:val="24"/>
-        </w:rPr>
-        <w:t>modifi</w:t>
-      </w:r>
-      <w:r>
-        <w:rPr>
-          <w:rFonts w:cs="Times New Roman"/>
-          <w:sz w:val="24"/>
-          <w:szCs w:val="24"/>
-        </w:rPr>
-        <w:t>er,</w:t>
-      </w:r>
-      <w:r>
-        <w:rPr>
-          <w:rFonts w:cs="Times New Roman"/>
-          <w:sz w:val="24"/>
-          <w:szCs w:val="24"/>
-        </w:rPr>
-        <w:t xml:space="preserve"> une énième fois, la machine d’état</w:t>
-      </w:r>
-      <w:r>
-        <w:rPr>
-          <w:rFonts w:cs="Times New Roman"/>
-          <w:sz w:val="24"/>
-          <w:szCs w:val="24"/>
-        </w:rPr>
-        <w:t xml:space="preserve"> du « </w:t>
-      </w:r>
-      <w:r>
-        <w:rPr>
-          <w:rFonts w:cs="Times New Roman"/>
-          <w:i/>
-          <w:iCs/>
-          <w:sz w:val="24"/>
-          <w:szCs w:val="24"/>
-        </w:rPr>
-        <w:t>main.c</w:t>
-      </w:r>
-      <w:r>
-        <w:rPr>
-          <w:rFonts w:cs="Times New Roman"/>
-          <w:sz w:val="24"/>
-          <w:szCs w:val="24"/>
-        </w:rPr>
-        <w:t> »</w:t>
-      </w:r>
-      <w:r>
-        <w:rPr>
-          <w:rFonts w:cs="Times New Roman"/>
-          <w:sz w:val="24"/>
-          <w:szCs w:val="24"/>
-        </w:rPr>
-        <w:t xml:space="preserve"> en concordance avec les fichiers </w:t>
-      </w:r>
-      <w:r>
-        <w:rPr>
-          <w:rFonts w:cs="Times New Roman"/>
-          <w:sz w:val="24"/>
-          <w:szCs w:val="24"/>
-        </w:rPr>
-        <w:t>P</w:t>
-      </w:r>
-      <w:r>
-        <w:rPr>
-          <w:rFonts w:cs="Times New Roman"/>
-          <w:sz w:val="24"/>
-          <w:szCs w:val="24"/>
-        </w:rPr>
-        <w:t>ython de l’IHM, et j’ai réussi à appliquer ce changement sous une condition de passage lors du choix du mode sélectionné dans le menu de modes</w:t>
-      </w:r>
-      <w:r>
-        <w:rPr>
-          <w:rFonts w:cs="Times New Roman"/>
-          <w:sz w:val="24"/>
-          <w:szCs w:val="24"/>
-        </w:rPr>
-        <w:t xml:space="preserve">. Entre autres, lorsque l’on fait le choix d’intervenir en </w:t>
-      </w:r>
-      <w:proofErr w:type="gramStart"/>
-      <w:r>
-        <w:rPr>
-          <w:rFonts w:cs="Times New Roman"/>
-          <w:sz w:val="24"/>
-          <w:szCs w:val="24"/>
-        </w:rPr>
-        <w:t>« </w:t>
-      </w:r>
-      <w:r>
-        <w:rPr>
-          <w:rFonts w:cs="Times New Roman"/>
-          <w:i/>
-          <w:iCs/>
-          <w:sz w:val="24"/>
-          <w:szCs w:val="24"/>
-        </w:rPr>
-        <w:t>Auto Mode</w:t>
-      </w:r>
-      <w:r>
-        <w:rPr>
-          <w:rFonts w:cs="Times New Roman"/>
-          <w:sz w:val="24"/>
-          <w:szCs w:val="24"/>
-        </w:rPr>
-        <w:t> »</w:t>
-      </w:r>
-      <w:proofErr w:type="gramEnd"/>
-      <w:r>
-        <w:rPr>
-          <w:rFonts w:cs="Times New Roman"/>
-          <w:sz w:val="24"/>
-          <w:szCs w:val="24"/>
-        </w:rPr>
-        <w:t xml:space="preserve"> classique, il est nécessaire de ne pas recevoir (du côté de l’IHM) les données mesurées par </w:t>
-      </w:r>
-      <w:r>
-        <w:rPr>
-          <w:rFonts w:cs="Times New Roman"/>
-          <w:i/>
-          <w:iCs/>
-          <w:sz w:val="24"/>
-          <w:szCs w:val="24"/>
-        </w:rPr>
         <w:t>printf</w:t>
       </w:r>
-      <w:r>
-        <w:rPr>
-          <w:rFonts w:cs="Times New Roman"/>
-          <w:sz w:val="24"/>
-          <w:szCs w:val="24"/>
-        </w:rPr>
-        <w:t>. Alors qu’en choisissant « </w:t>
-      </w:r>
-      <w:r>
-        <w:rPr>
-          <w:rFonts w:cs="Times New Roman"/>
-          <w:i/>
-          <w:iCs/>
-          <w:sz w:val="24"/>
-          <w:szCs w:val="24"/>
-        </w:rPr>
-        <w:t>Trip Mode</w:t>
-      </w:r>
-      <w:r>
-        <w:rPr>
-          <w:rFonts w:cs="Times New Roman"/>
-          <w:sz w:val="24"/>
-          <w:szCs w:val="24"/>
-        </w:rPr>
-        <w:t xml:space="preserve"> » il est indispensable de recevoir </w:t>
-      </w:r>
-      <w:proofErr w:type="gramStart"/>
-      <w:r>
-        <w:rPr>
-          <w:rFonts w:cs="Times New Roman"/>
-          <w:sz w:val="24"/>
-          <w:szCs w:val="24"/>
-        </w:rPr>
-        <w:t xml:space="preserve">les </w:t>
-      </w:r>
-      <w:r>
-        <w:rPr>
-          <w:rFonts w:cs="Times New Roman"/>
-          <w:i/>
-          <w:iCs/>
-          <w:sz w:val="24"/>
-          <w:szCs w:val="24"/>
-        </w:rPr>
-        <w:t>printf</w:t>
-      </w:r>
-      <w:proofErr w:type="gramEnd"/>
       <w:r>
         <w:rPr>
           <w:rFonts w:cs="Times New Roman"/>
@@ -26925,7 +26176,6 @@
         </w:rPr>
         <w:t>A noter qu’il a été également développé, au sein de la boucle du « </w:t>
       </w:r>
-      <w:proofErr w:type="spellStart"/>
       <w:r>
         <w:rPr>
           <w:rFonts w:cs="Times New Roman"/>
@@ -26933,9 +26183,8 @@
           <w:sz w:val="24"/>
           <w:szCs w:val="24"/>
         </w:rPr>
-        <w:t>Timer</w:t>
-      </w:r>
-      <w:proofErr w:type="spellEnd"/>
+        <w:t xml:space="preserve">Timer </w:t>
+      </w:r>
       <w:r>
         <w:rPr>
           <w:rFonts w:cs="Times New Roman"/>
@@ -26943,9 +26192,8 @@
           <w:sz w:val="24"/>
           <w:szCs w:val="24"/>
         </w:rPr>
-        <w:t xml:space="preserve"> </w:t>
-      </w:r>
-      <w:proofErr w:type="spellStart"/>
+        <w:t>I</w:t>
+      </w:r>
       <w:r>
         <w:rPr>
           <w:rFonts w:cs="Times New Roman"/>
@@ -26953,18 +26201,8 @@
           <w:sz w:val="24"/>
           <w:szCs w:val="24"/>
         </w:rPr>
-        <w:t>I</w:t>
-      </w:r>
-      <w:r>
-        <w:rPr>
-          <w:rFonts w:cs="Times New Roman"/>
-          <w:color w:val="auto"/>
-          <w:sz w:val="24"/>
-          <w:szCs w:val="24"/>
-        </w:rPr>
         <w:t>nterrupt</w:t>
       </w:r>
-      <w:proofErr w:type="spellEnd"/>
       <w:r>
         <w:rPr>
           <w:rFonts w:cs="Times New Roman"/>
@@ -27350,16 +26588,7 @@
           <w:sz w:val="24"/>
           <w:szCs w:val="24"/>
         </w:rPr>
-        <w:t xml:space="preserve">l’intervention de cette partie CAO pour </w:t>
-      </w:r>
-      <w:proofErr w:type="spellStart"/>
-      <w:r>
-        <w:rPr>
-          <w:rFonts w:cs="Times New Roman"/>
-          <w:sz w:val="24"/>
-          <w:szCs w:val="24"/>
-        </w:rPr>
-        <w:t>l’</w:t>
+        <w:t>l’intervention de cette partie CAO pour l’</w:t>
       </w:r>
       <w:r>
         <w:rPr>
@@ -27371,7 +26600,6 @@
         </w:rPr>
         <w:t>hardware</w:t>
       </w:r>
-      <w:proofErr w:type="spellEnd"/>
       <w:r>
         <w:rPr>
           <w:rFonts w:cs="Times New Roman"/>
@@ -27394,16 +26622,7 @@
           <w:sz w:val="24"/>
           <w:szCs w:val="24"/>
         </w:rPr>
-        <w:t xml:space="preserve">dans ce stage, non seulement car je viens « ajouter ma patte » à l’objet (cela me permet de m’investir sur le travail de mon prédécesseur, pour qui </w:t>
-      </w:r>
-      <w:proofErr w:type="spellStart"/>
-      <w:r>
-        <w:rPr>
-          <w:rFonts w:cs="Times New Roman"/>
-          <w:sz w:val="24"/>
-          <w:szCs w:val="24"/>
-        </w:rPr>
-        <w:t>l’</w:t>
+        <w:t>dans ce stage, non seulement car je viens « ajouter ma patte » à l’objet (cela me permet de m’investir sur le travail de mon prédécesseur, pour qui l’</w:t>
       </w:r>
       <w:r>
         <w:rPr>
@@ -27415,7 +26634,6 @@
         </w:rPr>
         <w:t>hardware</w:t>
       </w:r>
-      <w:proofErr w:type="spellEnd"/>
       <w:r>
         <w:rPr>
           <w:rFonts w:cs="Times New Roman"/>
@@ -27556,16 +26774,7 @@
           <w:sz w:val="24"/>
           <w:szCs w:val="24"/>
         </w:rPr>
-        <w:t xml:space="preserve">Une fois le modèle finalisé dans le fichier </w:t>
-      </w:r>
-      <w:proofErr w:type="gramStart"/>
-      <w:r>
-        <w:rPr>
-          <w:rFonts w:cs="Times New Roman"/>
-          <w:sz w:val="24"/>
-          <w:szCs w:val="24"/>
-        </w:rPr>
-        <w:t xml:space="preserve">formaté </w:t>
+        <w:t xml:space="preserve">Une fois le modèle finalisé dans le fichier formaté </w:t>
       </w:r>
       <w:r>
         <w:rPr>
@@ -27575,7 +26784,6 @@
         </w:rPr>
         <w:t>.SLDPRT</w:t>
       </w:r>
-      <w:proofErr w:type="gramEnd"/>
       <w:r>
         <w:rPr>
           <w:rFonts w:cs="Times New Roman"/>
@@ -27689,7 +26897,6 @@
         </w:rPr>
         <w:t xml:space="preserve"> au format DXF (</w:t>
       </w:r>
-      <w:proofErr w:type="spellStart"/>
       <w:r>
         <w:rPr>
           <w:rFonts w:cs="Times New Roman"/>
@@ -27698,40 +26905,7 @@
           <w:sz w:val="24"/>
           <w:szCs w:val="24"/>
         </w:rPr>
-        <w:t>Drawing</w:t>
-      </w:r>
-      <w:proofErr w:type="spellEnd"/>
-      <w:r>
-        <w:rPr>
-          <w:rFonts w:cs="Times New Roman"/>
-          <w:i/>
-          <w:iCs/>
-          <w:sz w:val="24"/>
-          <w:szCs w:val="24"/>
-        </w:rPr>
-        <w:t xml:space="preserve"> </w:t>
-      </w:r>
-      <w:proofErr w:type="spellStart"/>
-      <w:r>
-        <w:rPr>
-          <w:rFonts w:cs="Times New Roman"/>
-          <w:i/>
-          <w:iCs/>
-          <w:sz w:val="24"/>
-          <w:szCs w:val="24"/>
-        </w:rPr>
-        <w:t>eXchange</w:t>
-      </w:r>
-      <w:proofErr w:type="spellEnd"/>
-      <w:r>
-        <w:rPr>
-          <w:rFonts w:cs="Times New Roman"/>
-          <w:i/>
-          <w:iCs/>
-          <w:sz w:val="24"/>
-          <w:szCs w:val="24"/>
-        </w:rPr>
-        <w:t xml:space="preserve"> Format</w:t>
+        <w:t>Drawing eXchange Format</w:t>
       </w:r>
       <w:r>
         <w:rPr>
@@ -27954,7 +27128,7 @@
         <w:jc w:val="center"/>
       </w:pPr>
       <w:bookmarkStart w:id="102" w:name="_Ref129617984"/>
-      <w:bookmarkStart w:id="103" w:name="_Toc129965429"/>
+      <w:bookmarkStart w:id="103" w:name="_Toc130226236"/>
       <w:r>
         <w:t xml:space="preserve">Figure </w:t>
       </w:r>
@@ -28032,7 +27206,7 @@
         </w:rPr>
       </w:pPr>
       <w:bookmarkStart w:id="104" w:name="_Ref129618008"/>
-      <w:bookmarkStart w:id="105" w:name="_Toc129965430"/>
+      <w:bookmarkStart w:id="105" w:name="_Toc130226237"/>
       <w:r>
         <w:t xml:space="preserve">Figure </w:t>
       </w:r>
@@ -28119,7 +27293,7 @@
         <w:jc w:val="center"/>
       </w:pPr>
       <w:bookmarkStart w:id="106" w:name="_Ref129618036"/>
-      <w:bookmarkStart w:id="107" w:name="_Toc129965431"/>
+      <w:bookmarkStart w:id="107" w:name="_Toc130226238"/>
       <w:r>
         <w:t xml:space="preserve">Figure </w:t>
       </w:r>
@@ -28251,6 +27425,14 @@
           <w:sz w:val="24"/>
           <w:szCs w:val="24"/>
         </w:rPr>
+        <w:t>d’</w:t>
+      </w:r>
+      <w:r>
+        <w:rPr>
+          <w:rFonts w:cs="Times New Roman"/>
+          <w:sz w:val="24"/>
+          <w:szCs w:val="24"/>
+        </w:rPr>
         <w:t>un espace suffisant au niveau de la</w:t>
       </w:r>
       <w:r>
@@ -28283,15 +27465,47 @@
           <w:sz w:val="24"/>
           <w:szCs w:val="24"/>
         </w:rPr>
-        <w:t xml:space="preserve"> du profilé en aluminium ceci </w:t>
-      </w:r>
-      <w:r>
-        <w:rPr>
-          <w:rFonts w:cs="Times New Roman"/>
-          <w:sz w:val="24"/>
-          <w:szCs w:val="24"/>
-        </w:rPr>
-        <w:t>permettant le passage des fils reliant l’ESC au moteur. Lors du démontage du carter, il nous est alors paru évident qu’il fallait éviter d’avoir à débrancher puis rebrancher ces connexions à chaque changement de matériel.</w:t>
+        <w:t xml:space="preserve"> du profilé en aluminium</w:t>
+      </w:r>
+      <w:r>
+        <w:rPr>
+          <w:rFonts w:cs="Times New Roman"/>
+          <w:sz w:val="24"/>
+          <w:szCs w:val="24"/>
+        </w:rPr>
+        <w:t xml:space="preserve"> (c</w:t>
+      </w:r>
+      <w:r>
+        <w:rPr>
+          <w:rFonts w:cs="Times New Roman"/>
+          <w:sz w:val="24"/>
+          <w:szCs w:val="24"/>
+        </w:rPr>
+        <w:t xml:space="preserve">eci </w:t>
+      </w:r>
+      <w:r>
+        <w:rPr>
+          <w:rFonts w:cs="Times New Roman"/>
+          <w:sz w:val="24"/>
+          <w:szCs w:val="24"/>
+        </w:rPr>
+        <w:t>permettant le passage des fils reliant l’ESC au moteur</w:t>
+      </w:r>
+      <w:r>
+        <w:rPr>
+          <w:rFonts w:cs="Times New Roman"/>
+          <w:sz w:val="24"/>
+          <w:szCs w:val="24"/>
+        </w:rPr>
+        <w:t>)</w:t>
+      </w:r>
+      <w:r>
+        <w:rPr>
+          <w:rFonts w:cs="Times New Roman"/>
+          <w:sz w:val="24"/>
+          <w:szCs w:val="24"/>
+        </w:rPr>
+        <w:t>. Lors du démontage du carter, il nous est alors paru évident qu’il fallait éviter d’avoir à débrancher puis rebrancher ces connexions à chaque changement de matériel.</w:t>
       </w:r>
     </w:p>
     <w:p>
@@ -28308,16 +27522,7 @@
           <w:sz w:val="24"/>
           <w:szCs w:val="24"/>
         </w:rPr>
-        <w:t xml:space="preserve">J’ai donc repris le </w:t>
-      </w:r>
-      <w:proofErr w:type="gramStart"/>
-      <w:r>
-        <w:rPr>
-          <w:rFonts w:cs="Times New Roman"/>
-          <w:sz w:val="24"/>
-          <w:szCs w:val="24"/>
-        </w:rPr>
-        <w:t>fichier .</w:t>
+        <w:t>J’ai donc repris le fichier .</w:t>
       </w:r>
       <w:r>
         <w:rPr>
@@ -28327,7 +27532,6 @@
         </w:rPr>
         <w:t>SLDPRT</w:t>
       </w:r>
-      <w:proofErr w:type="gramEnd"/>
       <w:r>
         <w:rPr>
           <w:rFonts w:cs="Times New Roman"/>
@@ -28444,7 +27648,7 @@
         <w:jc w:val="center"/>
       </w:pPr>
       <w:bookmarkStart w:id="109" w:name="_Ref129618061"/>
-      <w:bookmarkStart w:id="110" w:name="_Toc129965432"/>
+      <w:bookmarkStart w:id="110" w:name="_Toc130226239"/>
       <w:r>
         <w:t xml:space="preserve">Figure </w:t>
       </w:r>
@@ -28815,7 +28019,23 @@
           <w:sz w:val="24"/>
           <w:szCs w:val="24"/>
         </w:rPr>
-        <w:t xml:space="preserve"> de réduire les coûts de production, mais aussi </w:t>
+        <w:t xml:space="preserve"> de réduire </w:t>
+      </w:r>
+      <w:r>
+        <w:rPr>
+          <w:rFonts w:cs="Times New Roman"/>
+          <w:sz w:val="24"/>
+          <w:szCs w:val="24"/>
+        </w:rPr>
+        <w:t xml:space="preserve">d’une part </w:t>
+      </w:r>
+      <w:r>
+        <w:rPr>
+          <w:rFonts w:cs="Times New Roman"/>
+          <w:sz w:val="24"/>
+          <w:szCs w:val="24"/>
+        </w:rPr>
+        <w:t xml:space="preserve">les coûts de production, mais aussi </w:t>
       </w:r>
       <w:r>
         <w:rPr>
@@ -29172,22 +28392,78 @@
           <w:sz w:val="28"/>
           <w:szCs w:val="28"/>
         </w:rPr>
-        <w:t xml:space="preserve">Hard </w:t>
-      </w:r>
-      <w:proofErr w:type="spellStart"/>
-      <w:r>
-        <w:rPr>
-          <w:rFonts w:cs="Times New Roman"/>
-          <w:b/>
-          <w:bCs/>
+        <w:t>Hard Skills</w:t>
+      </w:r>
+    </w:p>
+    <w:p>
+      <w:pPr>
+        <w:ind w:firstLine="709"/>
+        <w:rPr>
+          <w:rFonts w:cs="Times New Roman"/>
+          <w:sz w:val="24"/>
+          <w:szCs w:val="24"/>
+        </w:rPr>
+      </w:pPr>
+      <w:r>
+        <w:rPr>
+          <w:rFonts w:cs="Times New Roman"/>
+          <w:sz w:val="24"/>
+          <w:szCs w:val="24"/>
+        </w:rPr>
+        <w:t xml:space="preserve">Au cours de ce stage, j’ai pu acquérir et développer certaines compétences </w:t>
+      </w:r>
+      <w:r>
+        <w:rPr>
+          <w:rFonts w:cs="Times New Roman"/>
+          <w:sz w:val="24"/>
+          <w:szCs w:val="24"/>
+        </w:rPr>
+        <w:t>tant au niveau technique (</w:t>
+      </w:r>
+      <w:r>
+        <w:rPr>
+          <w:rFonts w:cs="Times New Roman"/>
           <w:i/>
           <w:iCs/>
-          <w:sz w:val="28"/>
-          <w:szCs w:val="28"/>
-        </w:rPr>
-        <w:t>Skills</w:t>
-      </w:r>
-      <w:proofErr w:type="spellEnd"/>
+          <w:sz w:val="24"/>
+          <w:szCs w:val="24"/>
+        </w:rPr>
+        <w:t>Hard Skills</w:t>
+      </w:r>
+      <w:r>
+        <w:rPr>
+          <w:rFonts w:cs="Times New Roman"/>
+          <w:sz w:val="24"/>
+          <w:szCs w:val="24"/>
+        </w:rPr>
+        <w:t>) qu’au niveau social</w:t>
+      </w:r>
+      <w:r>
+        <w:rPr>
+          <w:rFonts w:cs="Times New Roman"/>
+          <w:sz w:val="24"/>
+          <w:szCs w:val="24"/>
+        </w:rPr>
+        <w:t xml:space="preserve"> (</w:t>
+      </w:r>
+      <w:r>
+        <w:rPr>
+          <w:rFonts w:cs="Times New Roman"/>
+          <w:i/>
+          <w:iCs/>
+          <w:sz w:val="24"/>
+          <w:szCs w:val="24"/>
+        </w:rPr>
+        <w:t>Soft Skills</w:t>
+      </w:r>
+      <w:r>
+        <w:rPr>
+          <w:rFonts w:cs="Times New Roman"/>
+          <w:sz w:val="24"/>
+          <w:szCs w:val="24"/>
+        </w:rPr>
+        <w:t>).</w:t>
+      </w:r>
     </w:p>
     <w:p>
       <w:pPr>
@@ -29204,15 +28480,163 @@
           <w:sz w:val="24"/>
           <w:szCs w:val="24"/>
         </w:rPr>
-        <w:t xml:space="preserve">Au cours de ce stage, j’ai pu acquérir et développer certaines compétences </w:t>
-      </w:r>
-      <w:r>
-        <w:rPr>
-          <w:rFonts w:cs="Times New Roman"/>
-          <w:sz w:val="24"/>
-          <w:szCs w:val="24"/>
-        </w:rPr>
-        <w:t>tant au niveau technique (</w:t>
+        <w:t xml:space="preserve">Tout d’abord, concernant les compétences techniques développées, elles interviennent principalement sur le développement du code : reprendre </w:t>
+      </w:r>
+      <w:r>
+        <w:rPr>
+          <w:rFonts w:cs="Times New Roman"/>
+          <w:sz w:val="24"/>
+          <w:szCs w:val="24"/>
+        </w:rPr>
+        <w:t xml:space="preserve">le travail d’un autre n’est jamais </w:t>
+      </w:r>
+      <w:r>
+        <w:rPr>
+          <w:rFonts w:cs="Times New Roman"/>
+          <w:sz w:val="24"/>
+          <w:szCs w:val="24"/>
+        </w:rPr>
+        <w:t xml:space="preserve">une tâche </w:t>
+      </w:r>
+      <w:r>
+        <w:rPr>
+          <w:rFonts w:cs="Times New Roman"/>
+          <w:sz w:val="24"/>
+          <w:szCs w:val="24"/>
+        </w:rPr>
+        <w:t>aisé</w:t>
+      </w:r>
+      <w:r>
+        <w:rPr>
+          <w:rFonts w:cs="Times New Roman"/>
+          <w:sz w:val="24"/>
+          <w:szCs w:val="24"/>
+        </w:rPr>
+        <w:t>e</w:t>
+      </w:r>
+      <w:r>
+        <w:rPr>
+          <w:rFonts w:cs="Times New Roman"/>
+          <w:sz w:val="24"/>
+          <w:szCs w:val="24"/>
+        </w:rPr>
+        <w:t xml:space="preserve"> et demande une certaine patience </w:t>
+      </w:r>
+      <w:r>
+        <w:rPr>
+          <w:rFonts w:cs="Times New Roman"/>
+          <w:sz w:val="24"/>
+          <w:szCs w:val="24"/>
+        </w:rPr>
+        <w:t>quant à la relecture complète et rigoureuse du code.</w:t>
+      </w:r>
+    </w:p>
+    <w:p>
+      <w:pPr>
+        <w:rPr>
+          <w:rFonts w:cs="Times New Roman"/>
+          <w:sz w:val="24"/>
+          <w:szCs w:val="24"/>
+        </w:rPr>
+      </w:pPr>
+      <w:r>
+        <w:rPr>
+          <w:rFonts w:cs="Times New Roman"/>
+          <w:sz w:val="24"/>
+          <w:szCs w:val="24"/>
+        </w:rPr>
+        <w:t xml:space="preserve">Le fait d’avoir eu à travailler </w:t>
+      </w:r>
+      <w:r>
+        <w:rPr>
+          <w:rFonts w:cs="Times New Roman"/>
+          <w:sz w:val="24"/>
+          <w:szCs w:val="24"/>
+        </w:rPr>
+        <w:t>sur une carte STM32, via l’environnement STM32 Cube IDE</w:t>
+      </w:r>
+      <w:r>
+        <w:rPr>
+          <w:rFonts w:cs="Times New Roman"/>
+          <w:sz w:val="24"/>
+          <w:szCs w:val="24"/>
+        </w:rPr>
+        <w:t xml:space="preserve"> et</w:t>
+      </w:r>
+      <w:r>
+        <w:rPr>
+          <w:rFonts w:cs="Times New Roman"/>
+          <w:sz w:val="24"/>
+          <w:szCs w:val="24"/>
+        </w:rPr>
+        <w:t xml:space="preserve"> en langage C</w:t>
+      </w:r>
+      <w:r>
+        <w:rPr>
+          <w:rFonts w:cs="Times New Roman"/>
+          <w:sz w:val="24"/>
+          <w:szCs w:val="24"/>
+        </w:rPr>
+        <w:t xml:space="preserve"> m’a permis de mettre à profit des connaissances acquises en cours tout en voyant ces compétences se développer au rythme de ma progression sur le sujet de mon stage.</w:t>
+      </w:r>
+    </w:p>
+    <w:p>
+      <w:pPr>
+        <w:rPr>
+          <w:rFonts w:cs="Times New Roman"/>
+          <w:sz w:val="24"/>
+          <w:szCs w:val="24"/>
+        </w:rPr>
+      </w:pPr>
+      <w:r>
+        <w:rPr>
+          <w:rFonts w:cs="Times New Roman"/>
+          <w:sz w:val="24"/>
+          <w:szCs w:val="24"/>
+        </w:rPr>
+        <w:t>Pouvoir rapidement prendre en main un nouveau sujet est une compétence qui me semble être salvatrice dans la mesure où cela touche de nombreux sujets outre le domaine technique dans lequel je compte me professionnaliser.</w:t>
+      </w:r>
+    </w:p>
+    <w:p>
+      <w:pPr>
+        <w:rPr>
+          <w:rFonts w:cs="Times New Roman"/>
+          <w:sz w:val="24"/>
+          <w:szCs w:val="24"/>
+        </w:rPr>
+      </w:pPr>
+      <w:r>
+        <w:rPr>
+          <w:rFonts w:cs="Times New Roman"/>
+          <w:sz w:val="24"/>
+          <w:szCs w:val="24"/>
+        </w:rPr>
+        <w:t>Mes capacités d’adaptation s’en sont donc vues améliorées et je pense pouvoir affirmer que cela aura un impact certain sur la suite de ma carrière.</w:t>
+      </w:r>
+    </w:p>
+    <w:p>
+      <w:pPr>
+        <w:rPr>
+          <w:rFonts w:cs="Times New Roman"/>
+          <w:sz w:val="24"/>
+          <w:szCs w:val="24"/>
+        </w:rPr>
+      </w:pPr>
+      <w:r>
+        <w:rPr>
+          <w:rFonts w:cs="Times New Roman"/>
+          <w:sz w:val="24"/>
+          <w:szCs w:val="24"/>
+        </w:rPr>
+        <w:t>Cela tient aussi pour mes compétences en Python, qui étaient néanmoins un peu plus développées que celles en langage C. Cependant, avoir eu à développer l’IHM de zéro fut un défi assez conséquent et le fait d’avoir pu le surmonter me fait croire que j’ai acquis une certaine dextérité sur ce langage en particulier.</w:t>
+      </w:r>
+      <w:r>
+        <w:rPr>
+          <w:rFonts w:cs="Times New Roman"/>
+          <w:sz w:val="24"/>
+          <w:szCs w:val="24"/>
+        </w:rPr>
+        <w:t xml:space="preserve"> Je n’avais pas eu à développer une IHM auparavant et je pense être apte, à partir d’aujourd’hui, à intervenir sur d’autres projets sous </w:t>
       </w:r>
       <w:r>
         <w:rPr>
@@ -29222,9 +28646,35 @@
           <w:sz w:val="24"/>
           <w:szCs w:val="24"/>
         </w:rPr>
-        <w:t xml:space="preserve">Hard </w:t>
-      </w:r>
-      <w:proofErr w:type="spellStart"/>
+        <w:t>Tkinter</w:t>
+      </w:r>
+      <w:r>
+        <w:rPr>
+          <w:rFonts w:cs="Times New Roman"/>
+          <w:sz w:val="24"/>
+          <w:szCs w:val="24"/>
+        </w:rPr>
+        <w:t>.</w:t>
+      </w:r>
+    </w:p>
+    <w:p>
+      <w:pPr>
+        <w:ind w:firstLine="709"/>
+        <w:rPr>
+          <w:rFonts w:cs="Times New Roman"/>
+          <w:sz w:val="24"/>
+          <w:szCs w:val="24"/>
+        </w:rPr>
+      </w:pPr>
+      <w:r>
+        <w:rPr>
+          <w:rFonts w:cs="Times New Roman"/>
+          <w:sz w:val="24"/>
+          <w:szCs w:val="24"/>
+        </w:rPr>
+        <w:lastRenderedPageBreak/>
+        <w:t xml:space="preserve">Afin de conclure sur les </w:t>
+      </w:r>
       <w:r>
         <w:rPr>
           <w:rFonts w:cs="Times New Roman"/>
@@ -29233,24 +28683,40 @@
           <w:sz w:val="24"/>
           <w:szCs w:val="24"/>
         </w:rPr>
-        <w:t>Skills</w:t>
-      </w:r>
-      <w:proofErr w:type="spellEnd"/>
-      <w:r>
-        <w:rPr>
-          <w:rFonts w:cs="Times New Roman"/>
-          <w:sz w:val="24"/>
-          <w:szCs w:val="24"/>
-        </w:rPr>
-        <w:t>) qu’au niveau social</w:t>
-      </w:r>
-      <w:r>
-        <w:rPr>
-          <w:rFonts w:cs="Times New Roman"/>
-          <w:sz w:val="24"/>
-          <w:szCs w:val="24"/>
-        </w:rPr>
-        <w:t xml:space="preserve"> (</w:t>
+        <w:t>Hard Skills</w:t>
+      </w:r>
+      <w:r>
+        <w:rPr>
+          <w:rFonts w:cs="Times New Roman"/>
+          <w:sz w:val="24"/>
+          <w:szCs w:val="24"/>
+        </w:rPr>
+        <w:t xml:space="preserve">, je tiens également à préciser que ce stage m’a permis d’apprendre à utiliser Git et GitHub, ainsi que SolidWorks. Provenant d’une formation autre qu’informatique, je </w:t>
+      </w:r>
+      <w:r>
+        <w:rPr>
+          <w:rFonts w:cs="Times New Roman"/>
+          <w:sz w:val="24"/>
+          <w:szCs w:val="24"/>
+        </w:rPr>
+        <w:t>n’ai pas eu, jusqu’à présent, l’occasion d’utiliser GitHub malgré sa forte popularité et je suis donc amplement reconnaissant et satisfait d’avoir pu être formé sur cet outil.</w:t>
+      </w:r>
+    </w:p>
+    <w:p>
+      <w:pPr>
+        <w:rPr>
+          <w:rFonts w:cs="Times New Roman"/>
+          <w:sz w:val="24"/>
+          <w:szCs w:val="24"/>
+        </w:rPr>
+      </w:pPr>
+      <w:r>
+        <w:rPr>
+          <w:rFonts w:cs="Times New Roman"/>
+          <w:sz w:val="24"/>
+          <w:szCs w:val="24"/>
+        </w:rPr>
+        <w:t xml:space="preserve">Par le passé, j’ai eu à travailler sur un logiciel de CAO nommé </w:t>
       </w:r>
       <w:r>
         <w:rPr>
@@ -29260,9 +28726,98 @@
           <w:sz w:val="24"/>
           <w:szCs w:val="24"/>
         </w:rPr>
-        <w:t xml:space="preserve">Soft </w:t>
-      </w:r>
-      <w:proofErr w:type="spellStart"/>
+        <w:t>Creo Parametric</w:t>
+      </w:r>
+      <w:r>
+        <w:rPr>
+          <w:rFonts w:cs="Times New Roman"/>
+          <w:sz w:val="24"/>
+          <w:szCs w:val="24"/>
+        </w:rPr>
+        <w:t xml:space="preserve"> et ce fut une expérience assez particulière, qui n’a </w:t>
+      </w:r>
+      <w:r>
+        <w:rPr>
+          <w:rFonts w:cs="Times New Roman"/>
+          <w:sz w:val="24"/>
+          <w:szCs w:val="24"/>
+        </w:rPr>
+        <w:t>ni</w:t>
+      </w:r>
+      <w:r>
+        <w:rPr>
+          <w:rFonts w:cs="Times New Roman"/>
+          <w:sz w:val="24"/>
+          <w:szCs w:val="24"/>
+        </w:rPr>
+        <w:t xml:space="preserve"> abouti à une maîtrise du logiciel en lui-même, </w:t>
+      </w:r>
+      <w:r>
+        <w:rPr>
+          <w:rFonts w:cs="Times New Roman"/>
+          <w:sz w:val="24"/>
+          <w:szCs w:val="24"/>
+        </w:rPr>
+        <w:t xml:space="preserve">ni abouti </w:t>
+      </w:r>
+      <w:r>
+        <w:rPr>
+          <w:rFonts w:cs="Times New Roman"/>
+          <w:sz w:val="24"/>
+          <w:szCs w:val="24"/>
+        </w:rPr>
+        <w:t xml:space="preserve">au désir de développer des compétences en CAO. </w:t>
+      </w:r>
+      <w:r>
+        <w:rPr>
+          <w:rFonts w:cs="Times New Roman"/>
+          <w:sz w:val="24"/>
+          <w:szCs w:val="24"/>
+        </w:rPr>
+        <w:t>Néanmoins</w:t>
+      </w:r>
+      <w:r>
+        <w:rPr>
+          <w:rFonts w:cs="Times New Roman"/>
+          <w:sz w:val="24"/>
+          <w:szCs w:val="24"/>
+        </w:rPr>
+        <w:t xml:space="preserve">, cette formation sur SolidWorks a eu l’effet inverse, je ne dirais pas que j’ai une parfaite maîtrise du logiciel, mais je peux tout de même affirmer que faire de la CAO est devenu une activité </w:t>
+      </w:r>
+      <w:r>
+        <w:rPr>
+          <w:rFonts w:cs="Times New Roman"/>
+          <w:sz w:val="24"/>
+          <w:szCs w:val="24"/>
+        </w:rPr>
+        <w:t xml:space="preserve">que je trouve </w:t>
+      </w:r>
+      <w:r>
+        <w:rPr>
+          <w:rFonts w:cs="Times New Roman"/>
+          <w:sz w:val="24"/>
+          <w:szCs w:val="24"/>
+        </w:rPr>
+        <w:t>agréable et satisfaisante.</w:t>
+      </w:r>
+    </w:p>
+    <w:p>
+      <w:pPr>
+        <w:rPr>
+          <w:rFonts w:cs="Times New Roman"/>
+          <w:sz w:val="24"/>
+          <w:szCs w:val="24"/>
+        </w:rPr>
+      </w:pPr>
+      <w:r>
+        <w:rPr>
+          <w:rFonts w:cs="Times New Roman"/>
+          <w:sz w:val="24"/>
+          <w:szCs w:val="24"/>
+        </w:rPr>
+        <w:tab/>
+        <w:t xml:space="preserve">Concernant les </w:t>
+      </w:r>
       <w:r>
         <w:rPr>
           <w:rFonts w:cs="Times New Roman"/>
@@ -29271,419 +28826,8 @@
           <w:sz w:val="24"/>
           <w:szCs w:val="24"/>
         </w:rPr>
-        <w:t>Skills</w:t>
-      </w:r>
-      <w:proofErr w:type="spellEnd"/>
-      <w:r>
-        <w:rPr>
-          <w:rFonts w:cs="Times New Roman"/>
-          <w:sz w:val="24"/>
-          <w:szCs w:val="24"/>
-        </w:rPr>
-        <w:t>).</w:t>
-      </w:r>
-    </w:p>
-    <w:p>
-      <w:pPr>
-        <w:ind w:firstLine="709"/>
-        <w:rPr>
-          <w:rFonts w:cs="Times New Roman"/>
-          <w:sz w:val="24"/>
-          <w:szCs w:val="24"/>
-        </w:rPr>
-      </w:pPr>
-      <w:r>
-        <w:rPr>
-          <w:rFonts w:cs="Times New Roman"/>
-          <w:sz w:val="24"/>
-          <w:szCs w:val="24"/>
-        </w:rPr>
-        <w:t xml:space="preserve">Tout d’abord, concernant les compétences techniques développées, elles interviennent principalement sur le développement du code : reprendre </w:t>
-      </w:r>
-      <w:r>
-        <w:rPr>
-          <w:rFonts w:cs="Times New Roman"/>
-          <w:sz w:val="24"/>
-          <w:szCs w:val="24"/>
-        </w:rPr>
-        <w:t xml:space="preserve">le travail d’un autre n’est jamais </w:t>
-      </w:r>
-      <w:r>
-        <w:rPr>
-          <w:rFonts w:cs="Times New Roman"/>
-          <w:sz w:val="24"/>
-          <w:szCs w:val="24"/>
-        </w:rPr>
-        <w:t xml:space="preserve">une tâche </w:t>
-      </w:r>
-      <w:r>
-        <w:rPr>
-          <w:rFonts w:cs="Times New Roman"/>
-          <w:sz w:val="24"/>
-          <w:szCs w:val="24"/>
-        </w:rPr>
-        <w:t>aisé</w:t>
-      </w:r>
-      <w:r>
-        <w:rPr>
-          <w:rFonts w:cs="Times New Roman"/>
-          <w:sz w:val="24"/>
-          <w:szCs w:val="24"/>
-        </w:rPr>
-        <w:t>e</w:t>
-      </w:r>
-      <w:r>
-        <w:rPr>
-          <w:rFonts w:cs="Times New Roman"/>
-          <w:sz w:val="24"/>
-          <w:szCs w:val="24"/>
-        </w:rPr>
-        <w:t xml:space="preserve"> et demande une certaine patience </w:t>
-      </w:r>
-      <w:r>
-        <w:rPr>
-          <w:rFonts w:cs="Times New Roman"/>
-          <w:sz w:val="24"/>
-          <w:szCs w:val="24"/>
-        </w:rPr>
-        <w:t>quant à la relecture complète et rigoureuse du code.</w:t>
-      </w:r>
-    </w:p>
-    <w:p>
-      <w:pPr>
-        <w:rPr>
-          <w:rFonts w:cs="Times New Roman"/>
-          <w:sz w:val="24"/>
-          <w:szCs w:val="24"/>
-        </w:rPr>
-      </w:pPr>
-      <w:r>
-        <w:rPr>
-          <w:rFonts w:cs="Times New Roman"/>
-          <w:sz w:val="24"/>
-          <w:szCs w:val="24"/>
-        </w:rPr>
-        <w:t xml:space="preserve">Le fait d’avoir eu à travailler </w:t>
-      </w:r>
-      <w:r>
-        <w:rPr>
-          <w:rFonts w:cs="Times New Roman"/>
-          <w:sz w:val="24"/>
-          <w:szCs w:val="24"/>
-        </w:rPr>
-        <w:t>sur une carte STM32, via l’environnement STM32 Cube IDE</w:t>
-      </w:r>
-      <w:r>
-        <w:rPr>
-          <w:rFonts w:cs="Times New Roman"/>
-          <w:sz w:val="24"/>
-          <w:szCs w:val="24"/>
-        </w:rPr>
-        <w:t xml:space="preserve"> et</w:t>
-      </w:r>
-      <w:r>
-        <w:rPr>
-          <w:rFonts w:cs="Times New Roman"/>
-          <w:sz w:val="24"/>
-          <w:szCs w:val="24"/>
-        </w:rPr>
-        <w:t xml:space="preserve"> en langage C</w:t>
-      </w:r>
-      <w:r>
-        <w:rPr>
-          <w:rFonts w:cs="Times New Roman"/>
-          <w:sz w:val="24"/>
-          <w:szCs w:val="24"/>
-        </w:rPr>
-        <w:t xml:space="preserve"> m’a permis de mettre à profit des connaissances acquises en cours tout en voyant ces compétences se développer au rythme de ma progression sur le sujet de mon stage.</w:t>
-      </w:r>
-    </w:p>
-    <w:p>
-      <w:pPr>
-        <w:rPr>
-          <w:rFonts w:cs="Times New Roman"/>
-          <w:sz w:val="24"/>
-          <w:szCs w:val="24"/>
-        </w:rPr>
-      </w:pPr>
-      <w:r>
-        <w:rPr>
-          <w:rFonts w:cs="Times New Roman"/>
-          <w:sz w:val="24"/>
-          <w:szCs w:val="24"/>
-        </w:rPr>
-        <w:t>Pouvoir rapidement prendre en main un nouveau sujet est une compétence qui me semble être salvatrice dans la mesure où cela touche de nombreux sujets outre le domaine technique dans lequel je compte me professionnaliser.</w:t>
-      </w:r>
-    </w:p>
-    <w:p>
-      <w:pPr>
-        <w:rPr>
-          <w:rFonts w:cs="Times New Roman"/>
-          <w:sz w:val="24"/>
-          <w:szCs w:val="24"/>
-        </w:rPr>
-      </w:pPr>
-      <w:r>
-        <w:rPr>
-          <w:rFonts w:cs="Times New Roman"/>
-          <w:sz w:val="24"/>
-          <w:szCs w:val="24"/>
-        </w:rPr>
-        <w:t>Mes capacités d’adaptation s’en sont donc vues améliorées et je pense pouvoir affirmer que cela aura un impact certain sur la suite de ma carrière.</w:t>
-      </w:r>
-    </w:p>
-    <w:p>
-      <w:pPr>
-        <w:rPr>
-          <w:rFonts w:cs="Times New Roman"/>
-          <w:sz w:val="24"/>
-          <w:szCs w:val="24"/>
-        </w:rPr>
-      </w:pPr>
-      <w:r>
-        <w:rPr>
-          <w:rFonts w:cs="Times New Roman"/>
-          <w:sz w:val="24"/>
-          <w:szCs w:val="24"/>
-        </w:rPr>
-        <w:t>Cela tient aussi pour mes compétences en Python, qui étaient néanmoins un peu plus développées que celles en langage C. Cependant, avoir eu à développer l’IHM de zéro fut un défi assez conséquent et le fait d’avoir pu le surmonter me fait croire que j’ai acquis une certaine dextérité sur ce langage en particulier.</w:t>
-      </w:r>
-      <w:r>
-        <w:rPr>
-          <w:rFonts w:cs="Times New Roman"/>
-          <w:sz w:val="24"/>
-          <w:szCs w:val="24"/>
-        </w:rPr>
-        <w:t xml:space="preserve"> Je n’avais pas eu à développer une IHM auparavant et je pense être apte, à partir d’aujourd’hui, à intervenir sur d’autres projets sous </w:t>
-      </w:r>
-      <w:proofErr w:type="spellStart"/>
-      <w:r>
-        <w:rPr>
-          <w:rFonts w:cs="Times New Roman"/>
-          <w:i/>
-          <w:iCs/>
-          <w:sz w:val="24"/>
-          <w:szCs w:val="24"/>
-        </w:rPr>
-        <w:t>Tkinter</w:t>
-      </w:r>
-      <w:proofErr w:type="spellEnd"/>
-      <w:r>
-        <w:rPr>
-          <w:rFonts w:cs="Times New Roman"/>
-          <w:sz w:val="24"/>
-          <w:szCs w:val="24"/>
-        </w:rPr>
-        <w:t>.</w:t>
-      </w:r>
-    </w:p>
-    <w:p>
-      <w:pPr>
-        <w:ind w:firstLine="709"/>
-        <w:rPr>
-          <w:rFonts w:cs="Times New Roman"/>
-          <w:sz w:val="24"/>
-          <w:szCs w:val="24"/>
-        </w:rPr>
-      </w:pPr>
-      <w:r>
-        <w:rPr>
-          <w:rFonts w:cs="Times New Roman"/>
-          <w:sz w:val="24"/>
-          <w:szCs w:val="24"/>
-        </w:rPr>
-        <w:lastRenderedPageBreak/>
-        <w:t xml:space="preserve">Afin de conclure sur les </w:t>
-      </w:r>
-      <w:r>
-        <w:rPr>
-          <w:rFonts w:cs="Times New Roman"/>
-          <w:i/>
-          <w:iCs/>
-          <w:sz w:val="24"/>
-          <w:szCs w:val="24"/>
-        </w:rPr>
-        <w:t xml:space="preserve">Hard </w:t>
-      </w:r>
-      <w:proofErr w:type="spellStart"/>
-      <w:r>
-        <w:rPr>
-          <w:rFonts w:cs="Times New Roman"/>
-          <w:i/>
-          <w:iCs/>
-          <w:sz w:val="24"/>
-          <w:szCs w:val="24"/>
-        </w:rPr>
-        <w:t>Skills</w:t>
-      </w:r>
-      <w:proofErr w:type="spellEnd"/>
-      <w:r>
-        <w:rPr>
-          <w:rFonts w:cs="Times New Roman"/>
-          <w:sz w:val="24"/>
-          <w:szCs w:val="24"/>
-        </w:rPr>
-        <w:t xml:space="preserve">, je tiens également à préciser que ce stage m’a permis d’apprendre à utiliser Git et GitHub, ainsi que SolidWorks. Provenant d’une formation autre qu’informatique, je </w:t>
-      </w:r>
-      <w:r>
-        <w:rPr>
-          <w:rFonts w:cs="Times New Roman"/>
-          <w:sz w:val="24"/>
-          <w:szCs w:val="24"/>
-        </w:rPr>
-        <w:t>n’ai pas eu, jusqu’à présent, l’occasion d’utiliser GitHub malgré sa forte popularité et je suis donc amplement reconnaissant et satisfait d’avoir pu être formé sur cet outil.</w:t>
-      </w:r>
-    </w:p>
-    <w:p>
-      <w:pPr>
-        <w:rPr>
-          <w:rFonts w:cs="Times New Roman"/>
-          <w:sz w:val="24"/>
-          <w:szCs w:val="24"/>
-        </w:rPr>
-      </w:pPr>
-      <w:r>
-        <w:rPr>
-          <w:rFonts w:cs="Times New Roman"/>
-          <w:sz w:val="24"/>
-          <w:szCs w:val="24"/>
-        </w:rPr>
-        <w:t xml:space="preserve">Par le passé, j’ai eu à travailler sur un logiciel de CAO nommé </w:t>
-      </w:r>
-      <w:r>
-        <w:rPr>
-          <w:rFonts w:cs="Times New Roman"/>
-          <w:i/>
-          <w:iCs/>
-          <w:sz w:val="24"/>
-          <w:szCs w:val="24"/>
-        </w:rPr>
-        <w:t xml:space="preserve">Creo </w:t>
-      </w:r>
-      <w:proofErr w:type="spellStart"/>
-      <w:r>
-        <w:rPr>
-          <w:rFonts w:cs="Times New Roman"/>
-          <w:i/>
-          <w:iCs/>
-          <w:sz w:val="24"/>
-          <w:szCs w:val="24"/>
-        </w:rPr>
-        <w:t>Parametric</w:t>
-      </w:r>
-      <w:proofErr w:type="spellEnd"/>
-      <w:r>
-        <w:rPr>
-          <w:rFonts w:cs="Times New Roman"/>
-          <w:sz w:val="24"/>
-          <w:szCs w:val="24"/>
-        </w:rPr>
-        <w:t xml:space="preserve"> et ce fut une expérience assez particulière, qui n’a </w:t>
-      </w:r>
-      <w:r>
-        <w:rPr>
-          <w:rFonts w:cs="Times New Roman"/>
-          <w:sz w:val="24"/>
-          <w:szCs w:val="24"/>
-        </w:rPr>
-        <w:t>ni</w:t>
-      </w:r>
-      <w:r>
-        <w:rPr>
-          <w:rFonts w:cs="Times New Roman"/>
-          <w:sz w:val="24"/>
-          <w:szCs w:val="24"/>
-        </w:rPr>
-        <w:t xml:space="preserve"> abouti à une maîtrise du logiciel en lui-même, </w:t>
-      </w:r>
-      <w:r>
-        <w:rPr>
-          <w:rFonts w:cs="Times New Roman"/>
-          <w:sz w:val="24"/>
-          <w:szCs w:val="24"/>
-        </w:rPr>
-        <w:t xml:space="preserve">ni abouti </w:t>
-      </w:r>
-      <w:r>
-        <w:rPr>
-          <w:rFonts w:cs="Times New Roman"/>
-          <w:sz w:val="24"/>
-          <w:szCs w:val="24"/>
-        </w:rPr>
-        <w:t xml:space="preserve">au désir de développer des compétences en CAO. </w:t>
-      </w:r>
-      <w:r>
-        <w:rPr>
-          <w:rFonts w:cs="Times New Roman"/>
-          <w:sz w:val="24"/>
-          <w:szCs w:val="24"/>
-        </w:rPr>
-        <w:t>Néanmoins</w:t>
-      </w:r>
-      <w:r>
-        <w:rPr>
-          <w:rFonts w:cs="Times New Roman"/>
-          <w:sz w:val="24"/>
-          <w:szCs w:val="24"/>
-        </w:rPr>
-        <w:t xml:space="preserve">, cette formation sur SolidWorks a eu l’effet inverse, je ne dirais pas que j’ai une parfaite maîtrise du logiciel, mais je peux tout de même affirmer que faire de la CAO est devenu une activité </w:t>
-      </w:r>
-      <w:r>
-        <w:rPr>
-          <w:rFonts w:cs="Times New Roman"/>
-          <w:sz w:val="24"/>
-          <w:szCs w:val="24"/>
-        </w:rPr>
-        <w:t xml:space="preserve">que je trouve </w:t>
-      </w:r>
-      <w:r>
-        <w:rPr>
-          <w:rFonts w:cs="Times New Roman"/>
-          <w:sz w:val="24"/>
-          <w:szCs w:val="24"/>
-        </w:rPr>
-        <w:t>agréable et satisfaisante.</w:t>
-      </w:r>
-    </w:p>
-    <w:p>
-      <w:pPr>
-        <w:rPr>
-          <w:rFonts w:cs="Times New Roman"/>
-          <w:sz w:val="24"/>
-          <w:szCs w:val="24"/>
-        </w:rPr>
-      </w:pPr>
-      <w:r>
-        <w:rPr>
-          <w:rFonts w:cs="Times New Roman"/>
-          <w:sz w:val="24"/>
-          <w:szCs w:val="24"/>
-        </w:rPr>
-        <w:tab/>
-        <w:t xml:space="preserve">Concernant les </w:t>
-      </w:r>
-      <w:r>
-        <w:rPr>
-          <w:rFonts w:cs="Times New Roman"/>
-          <w:i/>
-          <w:iCs/>
-          <w:sz w:val="24"/>
-          <w:szCs w:val="24"/>
-        </w:rPr>
-        <w:t xml:space="preserve">Soft </w:t>
-      </w:r>
-      <w:proofErr w:type="spellStart"/>
-      <w:r>
-        <w:rPr>
-          <w:rFonts w:cs="Times New Roman"/>
-          <w:i/>
-          <w:iCs/>
-          <w:sz w:val="24"/>
-          <w:szCs w:val="24"/>
-        </w:rPr>
-        <w:t>Skills</w:t>
-      </w:r>
-      <w:proofErr w:type="spellEnd"/>
+        <w:t>Soft Skills</w:t>
+      </w:r>
       <w:r>
         <w:rPr>
           <w:rFonts w:cs="Times New Roman"/>
@@ -30071,7 +29215,6 @@
         </w:rPr>
       </w:pPr>
       <w:bookmarkStart w:id="112" w:name="_Toc129687840"/>
-      <w:proofErr w:type="spellStart"/>
       <w:r>
         <w:rPr>
           <w:rFonts w:eastAsiaTheme="minorEastAsia" w:cs="Times New Roman"/>
@@ -30085,7 +29228,6 @@
         <w:t>Bibliographie</w:t>
       </w:r>
       <w:bookmarkEnd w:id="112"/>
-      <w:proofErr w:type="spellEnd"/>
       <w:r>
         <w:rPr>
           <w:rFonts w:eastAsiaTheme="minorEastAsia" w:cs="Times New Roman"/>
@@ -30214,9 +29356,91 @@
           <w:szCs w:val="24"/>
           <w:lang w:val="en-US"/>
         </w:rPr>
-        <w:t xml:space="preserve">Get Started with the </w:t>
-      </w:r>
-      <w:proofErr w:type="spellStart"/>
+        <w:t>Get Started with the Nucleo Board and C/C++</w:t>
+      </w:r>
+      <w:r>
+        <w:rPr>
+          <w:rFonts w:cs="Times New Roman"/>
+          <w:sz w:val="24"/>
+          <w:szCs w:val="24"/>
+          <w:lang w:val="en-US"/>
+        </w:rPr>
+        <w:t>,</w:t>
+      </w:r>
+      <w:r>
+        <w:rPr>
+          <w:rFonts w:cs="Times New Roman"/>
+          <w:sz w:val="24"/>
+          <w:szCs w:val="24"/>
+          <w:lang w:val="en-US"/>
+        </w:rPr>
+        <w:t xml:space="preserve"> </w:t>
+      </w:r>
+      <w:r>
+        <w:rPr>
+          <w:rFonts w:cs="Times New Roman"/>
+          <w:sz w:val="24"/>
+          <w:szCs w:val="24"/>
+          <w:lang w:val="en-US"/>
+        </w:rPr>
+        <w:t xml:space="preserve">McGraw-Hill </w:t>
+      </w:r>
+      <w:r>
+        <w:rPr>
+          <w:rFonts w:cs="Times New Roman"/>
+          <w:sz w:val="24"/>
+          <w:szCs w:val="24"/>
+          <w:lang w:val="en-US"/>
+        </w:rPr>
+        <w:t>Education, 2018</w:t>
+      </w:r>
+      <w:r>
+        <w:rPr>
+          <w:rFonts w:cs="Times New Roman"/>
+          <w:sz w:val="24"/>
+          <w:szCs w:val="24"/>
+          <w:lang w:val="en-US"/>
+        </w:rPr>
+        <w:t>.</w:t>
+      </w:r>
+    </w:p>
+    <w:p>
+      <w:pPr>
+        <w:rPr>
+          <w:rFonts w:cs="Times New Roman"/>
+          <w:sz w:val="24"/>
+          <w:szCs w:val="24"/>
+          <w:lang w:val="en-US"/>
+        </w:rPr>
+      </w:pPr>
+    </w:p>
+    <w:p>
+      <w:pPr>
+        <w:rPr>
+          <w:rFonts w:cs="Times New Roman"/>
+          <w:sz w:val="24"/>
+          <w:szCs w:val="24"/>
+          <w:lang w:val="en-US"/>
+        </w:rPr>
+      </w:pPr>
+      <w:r>
+        <w:rPr>
+          <w:rFonts w:cs="Times New Roman"/>
+          <w:sz w:val="24"/>
+          <w:szCs w:val="24"/>
+          <w:lang w:val="en-US"/>
+        </w:rPr>
+        <w:t>Liste de tutoriels vidéo</w:t>
+      </w:r>
+      <w:r>
+        <w:rPr>
+          <w:rFonts w:cs="Times New Roman"/>
+          <w:sz w:val="24"/>
+          <w:szCs w:val="24"/>
+          <w:lang w:val="en-US"/>
+        </w:rPr>
+        <w:t xml:space="preserve"> </w:t>
+      </w:r>
       <w:r>
         <w:rPr>
           <w:rFonts w:cs="Times New Roman"/>
@@ -30226,169 +29450,8 @@
           <w:szCs w:val="24"/>
           <w:lang w:val="en-US"/>
         </w:rPr>
-        <w:t>Nucleo</w:t>
-      </w:r>
-      <w:proofErr w:type="spellEnd"/>
-      <w:r>
-        <w:rPr>
-          <w:rFonts w:cs="Times New Roman"/>
-          <w:i/>
-          <w:iCs/>
-          <w:sz w:val="24"/>
-          <w:szCs w:val="24"/>
-          <w:lang w:val="en-US"/>
-        </w:rPr>
-        <w:t xml:space="preserve"> Board and C/C++</w:t>
-      </w:r>
-      <w:r>
-        <w:rPr>
-          <w:rFonts w:cs="Times New Roman"/>
-          <w:sz w:val="24"/>
-          <w:szCs w:val="24"/>
-          <w:lang w:val="en-US"/>
-        </w:rPr>
-        <w:t>,</w:t>
-      </w:r>
-      <w:r>
-        <w:rPr>
-          <w:rFonts w:cs="Times New Roman"/>
-          <w:sz w:val="24"/>
-          <w:szCs w:val="24"/>
-          <w:lang w:val="en-US"/>
-        </w:rPr>
-        <w:t xml:space="preserve"> </w:t>
-      </w:r>
-      <w:r>
-        <w:rPr>
-          <w:rFonts w:cs="Times New Roman"/>
-          <w:sz w:val="24"/>
-          <w:szCs w:val="24"/>
-          <w:lang w:val="en-US"/>
-        </w:rPr>
-        <w:t xml:space="preserve">McGraw-Hill </w:t>
-      </w:r>
-      <w:r>
-        <w:rPr>
-          <w:rFonts w:cs="Times New Roman"/>
-          <w:sz w:val="24"/>
-          <w:szCs w:val="24"/>
-          <w:lang w:val="en-US"/>
-        </w:rPr>
-        <w:t>Education, 2018</w:t>
-      </w:r>
-      <w:r>
-        <w:rPr>
-          <w:rFonts w:cs="Times New Roman"/>
-          <w:sz w:val="24"/>
-          <w:szCs w:val="24"/>
-          <w:lang w:val="en-US"/>
-        </w:rPr>
-        <w:t>.</w:t>
-      </w:r>
-    </w:p>
-    <w:p>
-      <w:pPr>
-        <w:rPr>
-          <w:rFonts w:cs="Times New Roman"/>
-          <w:sz w:val="24"/>
-          <w:szCs w:val="24"/>
-          <w:lang w:val="en-US"/>
-        </w:rPr>
-      </w:pPr>
-    </w:p>
-    <w:p>
-      <w:pPr>
-        <w:rPr>
-          <w:rFonts w:cs="Times New Roman"/>
-          <w:sz w:val="24"/>
-          <w:szCs w:val="24"/>
-          <w:lang w:val="en-US"/>
-        </w:rPr>
-      </w:pPr>
-      <w:proofErr w:type="spellStart"/>
-      <w:r>
-        <w:rPr>
-          <w:rFonts w:cs="Times New Roman"/>
-          <w:sz w:val="24"/>
-          <w:szCs w:val="24"/>
-          <w:lang w:val="en-US"/>
-        </w:rPr>
-        <w:t>Liste</w:t>
-      </w:r>
-      <w:proofErr w:type="spellEnd"/>
-      <w:r>
-        <w:rPr>
-          <w:rFonts w:cs="Times New Roman"/>
-          <w:sz w:val="24"/>
-          <w:szCs w:val="24"/>
-          <w:lang w:val="en-US"/>
-        </w:rPr>
-        <w:t xml:space="preserve"> de </w:t>
-      </w:r>
-      <w:proofErr w:type="spellStart"/>
-      <w:r>
-        <w:rPr>
-          <w:rFonts w:cs="Times New Roman"/>
-          <w:sz w:val="24"/>
-          <w:szCs w:val="24"/>
-          <w:lang w:val="en-US"/>
-        </w:rPr>
-        <w:t>tutoriels</w:t>
-      </w:r>
-      <w:proofErr w:type="spellEnd"/>
-      <w:r>
-        <w:rPr>
-          <w:rFonts w:cs="Times New Roman"/>
-          <w:sz w:val="24"/>
-          <w:szCs w:val="24"/>
-          <w:lang w:val="en-US"/>
-        </w:rPr>
-        <w:t xml:space="preserve"> </w:t>
-      </w:r>
-      <w:proofErr w:type="spellStart"/>
-      <w:r>
-        <w:rPr>
-          <w:rFonts w:cs="Times New Roman"/>
-          <w:sz w:val="24"/>
-          <w:szCs w:val="24"/>
-          <w:lang w:val="en-US"/>
-        </w:rPr>
-        <w:t>vidéo</w:t>
-      </w:r>
-      <w:proofErr w:type="spellEnd"/>
-      <w:r>
-        <w:rPr>
-          <w:rFonts w:cs="Times New Roman"/>
-          <w:sz w:val="24"/>
-          <w:szCs w:val="24"/>
-          <w:lang w:val="en-US"/>
-        </w:rPr>
-        <w:t xml:space="preserve"> </w:t>
-      </w:r>
-      <w:r>
-        <w:rPr>
-          <w:rFonts w:cs="Times New Roman"/>
-          <w:i/>
-          <w:iCs/>
-          <w:sz w:val="24"/>
-          <w:szCs w:val="24"/>
-          <w:lang w:val="en-US"/>
-        </w:rPr>
-        <w:t xml:space="preserve">Getting started with STM32 and </w:t>
-      </w:r>
-      <w:proofErr w:type="spellStart"/>
-      <w:r>
-        <w:rPr>
-          <w:rFonts w:cs="Times New Roman"/>
-          <w:i/>
-          <w:iCs/>
-          <w:sz w:val="24"/>
-          <w:szCs w:val="24"/>
-          <w:lang w:val="en-US"/>
-        </w:rPr>
-        <w:t>Nucleo</w:t>
-      </w:r>
-      <w:proofErr w:type="spellEnd"/>
+        <w:t>Getting started with STM32 and Nucleo</w:t>
+      </w:r>
       <w:r>
         <w:rPr>
           <w:rFonts w:cs="Times New Roman"/>
@@ -30458,7 +29521,6 @@
           <w:lang w:val="en-US"/>
         </w:rPr>
       </w:pPr>
-      <w:proofErr w:type="spellStart"/>
       <w:r>
         <w:rPr>
           <w:rFonts w:cs="Times New Roman"/>
@@ -30466,49 +29528,8 @@
           <w:szCs w:val="24"/>
           <w:lang w:val="en-US"/>
         </w:rPr>
-        <w:t>Liste</w:t>
-      </w:r>
-      <w:proofErr w:type="spellEnd"/>
-      <w:r>
-        <w:rPr>
-          <w:rFonts w:cs="Times New Roman"/>
-          <w:sz w:val="24"/>
-          <w:szCs w:val="24"/>
-          <w:lang w:val="en-US"/>
-        </w:rPr>
-        <w:t xml:space="preserve"> de </w:t>
-      </w:r>
-      <w:proofErr w:type="spellStart"/>
-      <w:r>
-        <w:rPr>
-          <w:rFonts w:cs="Times New Roman"/>
-          <w:sz w:val="24"/>
-          <w:szCs w:val="24"/>
-          <w:lang w:val="en-US"/>
-        </w:rPr>
-        <w:t>tutoriels</w:t>
-      </w:r>
-      <w:proofErr w:type="spellEnd"/>
-      <w:r>
-        <w:rPr>
-          <w:rFonts w:cs="Times New Roman"/>
-          <w:sz w:val="24"/>
-          <w:szCs w:val="24"/>
-          <w:lang w:val="en-US"/>
-        </w:rPr>
-        <w:t xml:space="preserve"> </w:t>
-      </w:r>
-      <w:proofErr w:type="spellStart"/>
-      <w:r>
-        <w:rPr>
-          <w:rFonts w:cs="Times New Roman"/>
-          <w:sz w:val="24"/>
-          <w:szCs w:val="24"/>
-          <w:lang w:val="en-US"/>
-        </w:rPr>
-        <w:t>vidéo</w:t>
-      </w:r>
-      <w:proofErr w:type="spellEnd"/>
+        <w:t>Liste de tutoriels vidéo</w:t>
+      </w:r>
       <w:r>
         <w:rPr>
           <w:rFonts w:cs="Times New Roman"/>
@@ -30528,69 +29549,8 @@
             <w:szCs w:val="24"/>
             <w:lang w:val="en-US"/>
           </w:rPr>
-          <w:t xml:space="preserve">Full tutorial Python Live streaming Data with Graphic UI from Arduino-STM32 using </w:t>
+          <w:t>Full tutorial Python Live streaming Data with Graphic UI from Arduino-STM32 using Tkinter, PySerial, Threading, Matplotlib, Numpy</w:t>
         </w:r>
-        <w:proofErr w:type="spellStart"/>
-        <w:r>
-          <w:rPr>
-            <w:rFonts w:cs="Times New Roman"/>
-            <w:i/>
-            <w:iCs/>
-            <w:sz w:val="24"/>
-            <w:szCs w:val="24"/>
-            <w:lang w:val="en-US"/>
-          </w:rPr>
-          <w:t>Tkinter</w:t>
-        </w:r>
-        <w:proofErr w:type="spellEnd"/>
-        <w:r>
-          <w:rPr>
-            <w:rFonts w:cs="Times New Roman"/>
-            <w:i/>
-            <w:iCs/>
-            <w:sz w:val="24"/>
-            <w:szCs w:val="24"/>
-            <w:lang w:val="en-US"/>
-          </w:rPr>
-          <w:t xml:space="preserve">, </w:t>
-        </w:r>
-        <w:proofErr w:type="spellStart"/>
-        <w:r>
-          <w:rPr>
-            <w:rFonts w:cs="Times New Roman"/>
-            <w:i/>
-            <w:iCs/>
-            <w:sz w:val="24"/>
-            <w:szCs w:val="24"/>
-            <w:lang w:val="en-US"/>
-          </w:rPr>
-          <w:t>PySerial</w:t>
-        </w:r>
-        <w:proofErr w:type="spellEnd"/>
-        <w:r>
-          <w:rPr>
-            <w:rFonts w:cs="Times New Roman"/>
-            <w:i/>
-            <w:iCs/>
-            <w:sz w:val="24"/>
-            <w:szCs w:val="24"/>
-            <w:lang w:val="en-US"/>
-          </w:rPr>
-          <w:t xml:space="preserve">, Threading, Matplotlib, </w:t>
-        </w:r>
-        <w:proofErr w:type="spellStart"/>
-        <w:r>
-          <w:rPr>
-            <w:rFonts w:cs="Times New Roman"/>
-            <w:i/>
-            <w:iCs/>
-            <w:sz w:val="24"/>
-            <w:szCs w:val="24"/>
-            <w:lang w:val="en-US"/>
-          </w:rPr>
-          <w:t>Numpy</w:t>
-        </w:r>
-        <w:proofErr w:type="spellEnd"/>
       </w:hyperlink>
       <w:r>
         <w:rPr>
@@ -30599,27 +29559,7 @@
           <w:szCs w:val="24"/>
           <w:lang w:val="en-US"/>
         </w:rPr>
-        <w:t xml:space="preserve">, </w:t>
-      </w:r>
-      <w:proofErr w:type="spellStart"/>
-      <w:r>
-        <w:rPr>
-          <w:rFonts w:cs="Times New Roman"/>
-          <w:sz w:val="24"/>
-          <w:szCs w:val="24"/>
-          <w:lang w:val="en-US"/>
-        </w:rPr>
-        <w:t>WeeW</w:t>
-      </w:r>
-      <w:proofErr w:type="spellEnd"/>
-      <w:r>
-        <w:rPr>
-          <w:rFonts w:cs="Times New Roman"/>
-          <w:sz w:val="24"/>
-          <w:szCs w:val="24"/>
-          <w:lang w:val="en-US"/>
-        </w:rPr>
-        <w:t xml:space="preserve"> </w:t>
+        <w:t xml:space="preserve">, WeeW </w:t>
       </w:r>
       <w:r>
         <w:rPr>
@@ -30764,18 +29704,8 @@
           <w:sz w:val="24"/>
           <w:szCs w:val="24"/>
         </w:rPr>
-        <w:t xml:space="preserve">N’DO Yann Kader Axel </w:t>
-      </w:r>
-      <w:proofErr w:type="spellStart"/>
-      <w:r>
-        <w:rPr>
-          <w:rFonts w:cs="Times New Roman"/>
-          <w:sz w:val="24"/>
-          <w:szCs w:val="24"/>
-        </w:rPr>
-        <w:t>Obou</w:t>
-      </w:r>
-      <w:proofErr w:type="spellEnd"/>
+        <w:t>N’DO Yann Kader Axel Obou</w:t>
+      </w:r>
       <w:r>
         <w:rPr>
           <w:rFonts w:cs="Times New Roman"/>

--- a/01_doc/Rapports/Dossier 2022-2023 Julien/Rapport Stage M1 Julien PANNIER.docx
+++ b/01_doc/Rapports/Dossier 2022-2023 Julien/Rapport Stage M1 Julien PANNIER.docx
@@ -678,6 +678,13 @@
       </w:r>
       <w:r>
         <w:rPr>
+          <w:b/>
+          <w:sz w:val="24"/>
+        </w:rPr>
+        <w:t>28/03/23</w:t>
+      </w:r>
+      <w:r>
+        <w:rPr>
           <w:bCs/>
           <w:sz w:val="24"/>
         </w:rPr>
@@ -704,6 +711,13 @@
           <w:sz w:val="24"/>
         </w:rPr>
         <w:t xml:space="preserve"> </w:t>
+      </w:r>
+      <w:r>
+        <w:rPr>
+          <w:b/>
+          <w:sz w:val="24"/>
+        </w:rPr>
+        <w:t>11h30</w:t>
       </w:r>
       <w:r>
         <w:rPr>
@@ -9330,14 +9344,14 @@
           <w:sz w:val="24"/>
           <w:szCs w:val="24"/>
         </w:rPr>
-      </w:r>
-      <w:r>
-        <w:rPr>
-          <w:rFonts w:cs="Times New Roman"/>
-          <w:sz w:val="24"/>
-          <w:szCs w:val="24"/>
-        </w:rPr>
         <w:instrText xml:space="preserve"> \* MERGEFORMAT </w:instrText>
+      </w:r>
+      <w:r>
+        <w:rPr>
+          <w:rFonts w:cs="Times New Roman"/>
+          <w:sz w:val="24"/>
+          <w:szCs w:val="24"/>
+        </w:rPr>
       </w:r>
       <w:r>
         <w:rPr>
@@ -23313,15 +23327,7 @@
           <w:sz w:val="24"/>
           <w:szCs w:val="24"/>
         </w:rPr>
-        <w:t xml:space="preserve">de fonction de transfert </w:t>
-      </w:r>
-      <w:r>
-        <w:rPr>
-          <w:rFonts w:cs="Times New Roman"/>
-          <w:sz w:val="24"/>
-          <w:szCs w:val="24"/>
-        </w:rPr>
-        <w:t>(</w:t>
+        <w:t>de fonction de transfert (</w:t>
       </w:r>
       <w:r>
         <w:rPr>
@@ -23376,15 +23382,7 @@
           <w:sz w:val="24"/>
           <w:szCs w:val="24"/>
         </w:rPr>
-        <w:t>)</w:t>
-      </w:r>
-      <w:r>
-        <w:rPr>
-          <w:rFonts w:cs="Times New Roman"/>
-          <w:sz w:val="24"/>
-          <w:szCs w:val="24"/>
-        </w:rPr>
-        <w:t>.</w:t>
+        <w:t>).</w:t>
       </w:r>
       <w:r>
         <w:rPr>
